--- a/RASD/RASD.docx
+++ b/RASD/RASD.docx
@@ -1,60 +1,51 @@
 
 <file path=word/document.xml><?xml version="1.0" encoding="utf-8"?>
-<w:document xmlns:wpc="http://schemas.microsoft.com/office/word/2010/wordprocessingCanvas" xmlns:cx="http://schemas.microsoft.com/office/drawing/2014/chartex" xmlns:cx1="http://schemas.microsoft.com/office/drawing/2015/9/8/chartex" xmlns:cx2="http://schemas.microsoft.com/office/drawing/2015/10/21/chartex" xmlns:cx3="http://schemas.microsoft.com/office/drawing/2016/5/9/chartex" xmlns:cx4="http://schemas.microsoft.com/office/drawing/2016/5/10/chartex" xmlns:cx5="http://schemas.microsoft.com/office/drawing/2016/5/11/chartex" xmlns:cx6="http://schemas.microsoft.com/office/drawing/2016/5/12/chartex" xmlns:cx7="http://schemas.microsoft.com/office/drawing/2016/5/13/chartex" xmlns:cx8="http://schemas.microsoft.com/office/drawing/2016/5/14/chartex" xmlns:mc="http://schemas.openxmlformats.org/markup-compatibility/2006" xmlns:aink="http://schemas.microsoft.com/office/drawing/2016/ink" xmlns:am3d="http://schemas.microsoft.com/office/drawing/2017/model3d" xmlns:o="urn:schemas-microsoft-com:office:office" xmlns:r="http://schemas.openxmlformats.org/officeDocument/2006/relationships" xmlns:m="http://schemas.openxmlformats.org/officeDocument/2006/math" xmlns:v="urn:schemas-microsoft-com:vml" xmlns:wp14="http://schemas.microsoft.com/office/word/2010/wordprocessingDrawing" xmlns:wp="http://schemas.openxmlformats.org/drawingml/2006/wordprocessingDrawing" xmlns:w10="urn:schemas-microsoft-com:office:word" xmlns:w="http://schemas.openxmlformats.org/wordprocessingml/2006/main" xmlns:w14="http://schemas.microsoft.com/office/word/2010/wordml" xmlns:w15="http://schemas.microsoft.com/office/word/2012/wordml" xmlns:w16cid="http://schemas.microsoft.com/office/word/2016/wordml/cid" xmlns:w16se="http://schemas.microsoft.com/office/word/2015/wordml/symex" xmlns:wpg="http://schemas.microsoft.com/office/word/2010/wordprocessingGroup" xmlns:wpi="http://schemas.microsoft.com/office/word/2010/wordprocessingInk" xmlns:wne="http://schemas.microsoft.com/office/word/2006/wordml" xmlns:wps="http://schemas.microsoft.com/office/word/2010/wordprocessingShape" mc:Ignorable="w14 w15 w16se w16cid wp14">
+<w:document xmlns:wpc="http://schemas.microsoft.com/office/word/2010/wordprocessingCanvas" xmlns:cx="http://schemas.microsoft.com/office/drawing/2014/chartex" xmlns:cx1="http://schemas.microsoft.com/office/drawing/2015/9/8/chartex" xmlns:cx2="http://schemas.microsoft.com/office/drawing/2015/10/21/chartex" xmlns:cx3="http://schemas.microsoft.com/office/drawing/2016/5/9/chartex" xmlns:cx4="http://schemas.microsoft.com/office/drawing/2016/5/10/chartex" xmlns:cx5="http://schemas.microsoft.com/office/drawing/2016/5/11/chartex" xmlns:cx6="http://schemas.microsoft.com/office/drawing/2016/5/12/chartex" xmlns:cx7="http://schemas.microsoft.com/office/drawing/2016/5/13/chartex" xmlns:cx8="http://schemas.microsoft.com/office/drawing/2016/5/14/chartex" xmlns:mc="http://schemas.openxmlformats.org/markup-compatibility/2006" xmlns:aink="http://schemas.microsoft.com/office/drawing/2016/ink" xmlns:am3d="http://schemas.microsoft.com/office/drawing/2017/model3d" xmlns:o="urn:schemas-microsoft-com:office:office" xmlns:r="http://schemas.openxmlformats.org/officeDocument/2006/relationships" xmlns:m="http://schemas.openxmlformats.org/officeDocument/2006/math" xmlns:v="urn:schemas-microsoft-com:vml" xmlns:wp14="http://schemas.microsoft.com/office/word/2010/wordprocessingDrawing" xmlns:wp="http://schemas.openxmlformats.org/drawingml/2006/wordprocessingDrawing" xmlns:w10="urn:schemas-microsoft-com:office:word" xmlns:w="http://schemas.openxmlformats.org/wordprocessingml/2006/main" xmlns:w14="http://schemas.microsoft.com/office/word/2010/wordml" xmlns:w15="http://schemas.microsoft.com/office/word/2012/wordml" xmlns:w16cid="http://schemas.microsoft.com/office/word/2016/wordml/cid" xmlns:w16se="http://schemas.microsoft.com/office/word/2015/wordml/symex" xmlns:wpg="http://schemas.microsoft.com/office/word/2010/wordprocessingGroup" xmlns:wpi="http://schemas.microsoft.com/office/word/2010/wordprocessingInk" xmlns:wne="http://schemas.microsoft.com/office/word/2006/wordml" xmlns:wps="http://schemas.microsoft.com/office/word/2010/wordprocessingShape" xmlns:a="http://schemas.openxmlformats.org/drawingml/2006/main" xmlns:pic="http://schemas.openxmlformats.org/drawingml/2006/picture" xmlns:a14="http://schemas.microsoft.com/office/drawing/2010/main" mc:Ignorable="w14 w15 w16se w16cid wp14">
   <w:body>
-    <w:p>
+    <w:p xmlns:wp14="http://schemas.microsoft.com/office/word/2010/wordml" wp14:textId="77777777" wp14:noSpellErr="1">
       <w:pPr>
         <w:jc w:val="center"/>
-      </w:pPr>
-      <w:r>
-        <w:rPr>
-          <w:rFonts w:ascii="Arial" w:hAnsi="Arial" w:cs="Arial"/>
-          <w:noProof/>
-          <w:color w:val="000000" w:themeColor="text1"/>
-          <w:lang w:eastAsia="it-IT"/>
-        </w:rPr>
+        <w:rPr>
+          <w:noProof w:val="0"/>
+          <w:lang w:val="en-GB"/>
+        </w:rPr>
+      </w:pPr>
+      <w:r>
         <w:drawing>
-          <wp:inline distT="0" distB="0" distL="0" distR="0" wp14:anchorId="2C8A9947" wp14:editId="5C270D63">
-            <wp:extent cx="6348306" cy="3352800"/>
+          <wp:inline xmlns:wp14="http://schemas.microsoft.com/office/word/2010/wordprocessingDrawing" wp14:editId="5581DC2D" wp14:anchorId="2C8A9947">
+            <wp:extent cx="6348304" cy="3352800"/>
             <wp:effectExtent l="0" t="0" r="0" b="0"/>
-            <wp:docPr id="3" name="Immagine 3" descr="https://naves.mataderomadrid.org/sites/default/files/entity/image/logo-politecnico-milano_0.jpg"/>
+            <wp:docPr id="1428765897" name="Immagine 3" descr="https://naves.mataderomadrid.org/sites/default/files/entity/image/logo-politecnico-milano_0.jpg" title=""/>
             <wp:cNvGraphicFramePr>
-              <a:graphicFrameLocks xmlns:a="http://schemas.openxmlformats.org/drawingml/2006/main" noChangeAspect="1"/>
+              <a:graphicFrameLocks noChangeAspect="1"/>
             </wp:cNvGraphicFramePr>
-            <a:graphic xmlns:a="http://schemas.openxmlformats.org/drawingml/2006/main">
+            <a:graphic>
               <a:graphicData uri="http://schemas.openxmlformats.org/drawingml/2006/picture">
-                <pic:pic xmlns:pic="http://schemas.openxmlformats.org/drawingml/2006/picture">
+                <pic:pic>
                   <pic:nvPicPr>
-                    <pic:cNvPr id="0" name="Picture 3" descr="https://naves.mataderomadrid.org/sites/default/files/entity/image/logo-politecnico-milano_0.jpg"/>
-                    <pic:cNvPicPr>
-                      <a:picLocks noChangeAspect="1" noChangeArrowheads="1"/>
-                    </pic:cNvPicPr>
+                    <pic:cNvPr id="0" name="Immagine 3"/>
+                    <pic:cNvPicPr/>
                   </pic:nvPicPr>
                   <pic:blipFill>
-                    <a:blip r:embed="rId6">
-                      <a:extLst>
+                    <a:blip r:embed="R5b4fa14f4e6f4857">
+                      <a:extLst xmlns:a="http://schemas.openxmlformats.org/drawingml/2006/main">
                         <a:ext uri="{28A0092B-C50C-407E-A947-70E740481C1C}">
                           <a14:useLocalDpi xmlns:a14="http://schemas.microsoft.com/office/drawing/2010/main" val="0"/>
                         </a:ext>
                       </a:extLst>
                     </a:blip>
-                    <a:srcRect/>
                     <a:stretch>
                       <a:fillRect/>
                     </a:stretch>
                   </pic:blipFill>
-                  <pic:spPr bwMode="auto">
-                    <a:xfrm>
+                  <pic:spPr>
+                    <a:xfrm rot="0" flipH="0" flipV="0">
                       <a:off x="0" y="0"/>
-                      <a:ext cx="6358169" cy="3358009"/>
+                      <a:ext cx="6348304" cy="3352800"/>
                     </a:xfrm>
                     <a:prstGeom prst="rect">
                       <a:avLst/>
                     </a:prstGeom>
-                    <a:noFill/>
-                    <a:ln>
-                      <a:noFill/>
-                    </a:ln>
                   </pic:spPr>
                 </pic:pic>
               </a:graphicData>
@@ -63,7 +54,13 @@
         </w:drawing>
       </w:r>
     </w:p>
-    <w:p>
+    <w:p xmlns:wp14="http://schemas.microsoft.com/office/word/2010/wordml" wp14:textId="77777777" wp14:noSpellErr="1">
+      <w:pPr>
+        <w:rPr>
+          <w:noProof w:val="0"/>
+          <w:lang w:val="en-GB"/>
+        </w:rPr>
+      </w:pPr>
       <w:r>
         <w:tab/>
       </w:r>
@@ -80,43 +77,55 @@
         <w:tab/>
       </w:r>
     </w:p>
-    <w:p>
+    <w:p xmlns:wp14="http://schemas.microsoft.com/office/word/2010/wordml" wp14:textId="77777777">
       <w:pPr>
         <w:jc w:val="center"/>
-      </w:pPr>
-      <w:r>
+        <w:rPr>
+          <w:noProof w:val="0"/>
+          <w:lang w:val="en-GB"/>
+        </w:rPr>
+      </w:pPr>
+      <w:r>
+        <w:rPr>
+          <w:noProof w:val="0"/>
+          <w:lang w:val="en-GB"/>
+        </w:rPr>
         <w:t>Software Engineering 2</w:t>
       </w:r>
     </w:p>
-    <w:p>
+    <w:p xmlns:wp14="http://schemas.microsoft.com/office/word/2010/wordml" wp14:textId="77777777">
       <w:pPr>
         <w:jc w:val="center"/>
         <w:rPr>
-          <w:lang w:val="en-US"/>
-        </w:rPr>
-      </w:pPr>
-      <w:r>
-        <w:rPr>
-          <w:lang w:val="en-US"/>
+          <w:noProof w:val="0"/>
+          <w:lang w:val="en-GB"/>
+        </w:rPr>
+      </w:pPr>
+      <w:r>
+        <w:rPr>
+          <w:noProof w:val="0"/>
+          <w:lang w:val="en-GB"/>
         </w:rPr>
         <w:t>A</w:t>
       </w:r>
       <w:r>
         <w:rPr>
-          <w:lang w:val="en-US"/>
+          <w:noProof w:val="0"/>
+          <w:lang w:val="en-GB"/>
         </w:rPr>
         <w:t>.Y. 2019/2020</w:t>
       </w:r>
     </w:p>
-    <w:p>
+    <w:p xmlns:wp14="http://schemas.microsoft.com/office/word/2010/wordml" wp14:textId="77777777" wp14:noSpellErr="1">
       <w:pPr>
         <w:jc w:val="center"/>
         <w:rPr>
-          <w:lang w:val="en-US"/>
-        </w:rPr>
-      </w:pPr>
-    </w:p>
-    <w:p>
+          <w:noProof w:val="0"/>
+          <w:lang w:val="en-GB"/>
+        </w:rPr>
+      </w:pPr>
+    </w:p>
+    <w:p xmlns:wp14="http://schemas.microsoft.com/office/word/2010/wordml" wp14:textId="77777777">
       <w:pPr>
         <w:autoSpaceDE w:val="0"/>
         <w:autoSpaceDN w:val="0"/>
@@ -124,40 +133,32 @@
         <w:spacing w:after="0" w:line="240" w:lineRule="auto"/>
         <w:jc w:val="center"/>
         <w:rPr>
-          <w:rFonts w:asciiTheme="majorHAnsi" w:hAnsiTheme="majorHAnsi" w:cstheme="majorHAnsi"/>
-          <w:b/>
-          <w:bCs/>
+          <w:rFonts w:ascii="Calibri Light" w:hAnsi="Calibri Light" w:cs="Calibri Light" w:asciiTheme="majorAscii" w:hAnsiTheme="majorAscii" w:cstheme="majorAscii"/>
+          <w:b w:val="1"/>
+          <w:bCs w:val="1"/>
+          <w:noProof w:val="0"/>
           <w:sz w:val="20"/>
           <w:szCs w:val="20"/>
-          <w:lang w:val="en-US"/>
-        </w:rPr>
-      </w:pPr>
-      <w:proofErr w:type="spellStart"/>
-      <w:r>
-        <w:rPr>
-          <w:rFonts w:asciiTheme="majorHAnsi" w:hAnsiTheme="majorHAnsi" w:cstheme="majorHAnsi"/>
-          <w:b/>
-          <w:bCs/>
+          <w:lang w:val="en-GB"/>
+        </w:rPr>
+      </w:pPr>
+      <w:r>
+        <w:rPr>
+          <w:rFonts w:ascii="Calibri Light" w:hAnsi="Calibri Light" w:cs="Calibri Light" w:asciiTheme="majorAscii" w:hAnsiTheme="majorAscii" w:cstheme="majorAscii"/>
+          <w:b w:val="1"/>
+          <w:bCs w:val="1"/>
+          <w:noProof w:val="0"/>
           <w:sz w:val="72"/>
           <w:szCs w:val="72"/>
-          <w:lang w:val="en-US"/>
+          <w:lang w:val="en-GB"/>
         </w:rPr>
         <w:t>SafeStreets</w:t>
       </w:r>
-      <w:proofErr w:type="spellEnd"/>
-      <w:r>
-        <w:rPr>
-          <w:rFonts w:asciiTheme="majorHAnsi" w:hAnsiTheme="majorHAnsi" w:cstheme="majorHAnsi"/>
-          <w:b/>
-          <w:bCs/>
-          <w:sz w:val="20"/>
-          <w:szCs w:val="20"/>
-          <w:lang w:val="en-US"/>
-        </w:rPr>
+      <w:r>
         <w:br/>
       </w:r>
     </w:p>
-    <w:p>
+    <w:p xmlns:wp14="http://schemas.microsoft.com/office/word/2010/wordml" wp14:textId="77777777">
       <w:pPr>
         <w:autoSpaceDE w:val="0"/>
         <w:autoSpaceDN w:val="0"/>
@@ -166,130 +167,144 @@
         <w:jc w:val="center"/>
         <w:rPr>
           <w:rFonts w:ascii="Calibri-Light" w:hAnsi="Calibri-Light" w:cs="Calibri-Light"/>
+          <w:noProof w:val="0"/>
           <w:sz w:val="56"/>
           <w:szCs w:val="56"/>
-          <w:lang w:val="en-US"/>
+          <w:lang w:val="en-GB"/>
         </w:rPr>
       </w:pPr>
       <w:r>
         <w:rPr>
           <w:rFonts w:ascii="Calibri-Light" w:hAnsi="Calibri-Light" w:cs="Calibri-Light"/>
+          <w:noProof w:val="0"/>
           <w:sz w:val="56"/>
           <w:szCs w:val="56"/>
-          <w:lang w:val="en-US"/>
+          <w:lang w:val="en-GB"/>
         </w:rPr>
         <w:t>RASD</w:t>
       </w:r>
       <w:r>
         <w:rPr>
           <w:rFonts w:ascii="Calibri-Light" w:hAnsi="Calibri-Light" w:cs="Calibri-Light"/>
+          <w:noProof w:val="0"/>
           <w:sz w:val="56"/>
           <w:szCs w:val="56"/>
-          <w:lang w:val="en-US"/>
+          <w:lang w:val="en-GB"/>
         </w:rPr>
         <w:t xml:space="preserve"> </w:t>
       </w:r>
       <w:r>
         <w:rPr>
           <w:rFonts w:ascii="Calibri-Light" w:hAnsi="Calibri-Light" w:cs="Calibri-Light"/>
+          <w:noProof w:val="0"/>
           <w:sz w:val="56"/>
           <w:szCs w:val="56"/>
-          <w:lang w:val="en-US"/>
+          <w:lang w:val="en-GB"/>
         </w:rPr>
         <w:t>–</w:t>
       </w:r>
       <w:r>
         <w:rPr>
           <w:rFonts w:ascii="Calibri-Light" w:hAnsi="Calibri-Light" w:cs="Calibri-Light"/>
+          <w:noProof w:val="0"/>
           <w:sz w:val="56"/>
           <w:szCs w:val="56"/>
-          <w:lang w:val="en-US"/>
+          <w:lang w:val="en-GB"/>
         </w:rPr>
         <w:t xml:space="preserve"> </w:t>
       </w:r>
       <w:r>
         <w:rPr>
           <w:rFonts w:ascii="Calibri-Light" w:hAnsi="Calibri-Light" w:cs="Calibri-Light"/>
+          <w:noProof w:val="0"/>
           <w:sz w:val="56"/>
           <w:szCs w:val="56"/>
-          <w:lang w:val="en-US"/>
+          <w:lang w:val="en-GB"/>
         </w:rPr>
         <w:t>Requirement</w:t>
       </w:r>
       <w:r>
         <w:rPr>
           <w:rFonts w:ascii="Calibri-Light" w:hAnsi="Calibri-Light" w:cs="Calibri-Light"/>
+          <w:noProof w:val="0"/>
           <w:sz w:val="56"/>
           <w:szCs w:val="56"/>
-          <w:lang w:val="en-US"/>
+          <w:lang w:val="en-GB"/>
         </w:rPr>
         <w:t xml:space="preserve"> </w:t>
       </w:r>
       <w:r>
         <w:rPr>
           <w:rFonts w:ascii="Calibri-Light" w:hAnsi="Calibri-Light" w:cs="Calibri-Light"/>
+          <w:noProof w:val="0"/>
           <w:sz w:val="56"/>
           <w:szCs w:val="56"/>
-          <w:lang w:val="en-US"/>
+          <w:lang w:val="en-GB"/>
         </w:rPr>
         <w:t>Analysis</w:t>
       </w:r>
       <w:r>
         <w:rPr>
           <w:rFonts w:ascii="Calibri-Light" w:hAnsi="Calibri-Light" w:cs="Calibri-Light"/>
+          <w:noProof w:val="0"/>
           <w:sz w:val="56"/>
           <w:szCs w:val="56"/>
-          <w:lang w:val="en-US"/>
+          <w:lang w:val="en-GB"/>
         </w:rPr>
         <w:t xml:space="preserve"> </w:t>
       </w:r>
       <w:r>
         <w:rPr>
           <w:rFonts w:ascii="Calibri-Light" w:hAnsi="Calibri-Light" w:cs="Calibri-Light"/>
+          <w:noProof w:val="0"/>
           <w:sz w:val="56"/>
           <w:szCs w:val="56"/>
-          <w:lang w:val="en-US"/>
+          <w:lang w:val="en-GB"/>
         </w:rPr>
         <w:t>and</w:t>
       </w:r>
       <w:r>
         <w:rPr>
           <w:rFonts w:ascii="Calibri-Light" w:hAnsi="Calibri-Light" w:cs="Calibri-Light"/>
+          <w:noProof w:val="0"/>
           <w:sz w:val="56"/>
           <w:szCs w:val="56"/>
-          <w:lang w:val="en-US"/>
+          <w:lang w:val="en-GB"/>
         </w:rPr>
         <w:t xml:space="preserve"> </w:t>
       </w:r>
       <w:r>
         <w:rPr>
           <w:rFonts w:ascii="Calibri-Light" w:hAnsi="Calibri-Light" w:cs="Calibri-Light"/>
+          <w:noProof w:val="0"/>
           <w:sz w:val="56"/>
           <w:szCs w:val="56"/>
-          <w:lang w:val="en-US"/>
+          <w:lang w:val="en-GB"/>
         </w:rPr>
         <w:t>Specification</w:t>
       </w:r>
       <w:r>
         <w:rPr>
           <w:rFonts w:ascii="Calibri-Light" w:hAnsi="Calibri-Light" w:cs="Calibri-Light"/>
+          <w:noProof w:val="0"/>
           <w:sz w:val="56"/>
           <w:szCs w:val="56"/>
-          <w:lang w:val="en-US"/>
+          <w:lang w:val="en-GB"/>
         </w:rPr>
         <w:t xml:space="preserve"> </w:t>
       </w:r>
       <w:r>
         <w:rPr>
           <w:rFonts w:ascii="Calibri-Light" w:hAnsi="Calibri-Light" w:cs="Calibri-Light"/>
+          <w:noProof w:val="0"/>
           <w:sz w:val="56"/>
           <w:szCs w:val="56"/>
-          <w:lang w:val="en-US"/>
+          <w:lang w:val="en-GB"/>
         </w:rPr>
         <w:t>Document</w:t>
       </w:r>
     </w:p>
-    <w:p>
+    <w:p xmlns:wp14="http://schemas.microsoft.com/office/word/2010/wordml" wp14:textId="77777777" wp14:noSpellErr="1">
       <w:pPr>
         <w:autoSpaceDE w:val="0"/>
         <w:autoSpaceDN w:val="0"/>
@@ -298,13 +313,14 @@
         <w:jc w:val="center"/>
         <w:rPr>
           <w:rFonts w:ascii="Calibri-Light" w:hAnsi="Calibri-Light" w:cs="Calibri-Light"/>
+          <w:noProof w:val="0"/>
           <w:sz w:val="20"/>
           <w:szCs w:val="20"/>
-          <w:lang w:val="en-US"/>
-        </w:rPr>
-      </w:pPr>
-    </w:p>
-    <w:p>
+          <w:lang w:val="en-GB"/>
+        </w:rPr>
+      </w:pPr>
+    </w:p>
+    <w:p xmlns:wp14="http://schemas.microsoft.com/office/word/2010/wordml" wp14:textId="77777777">
       <w:pPr>
         <w:autoSpaceDE w:val="0"/>
         <w:autoSpaceDN w:val="0"/>
@@ -313,211 +329,315 @@
         <w:jc w:val="center"/>
         <w:rPr>
           <w:rFonts w:ascii="Calibri-Light" w:hAnsi="Calibri-Light" w:cs="Calibri-Light"/>
+          <w:noProof w:val="0"/>
           <w:sz w:val="20"/>
           <w:szCs w:val="20"/>
-          <w:lang w:val="en-US"/>
+          <w:lang w:val="en-GB"/>
         </w:rPr>
       </w:pPr>
       <w:r>
         <w:rPr>
           <w:rFonts w:ascii="Calibri-Light" w:hAnsi="Calibri-Light" w:cs="Calibri-Light"/>
+          <w:noProof w:val="0"/>
           <w:sz w:val="20"/>
           <w:szCs w:val="20"/>
-          <w:lang w:val="en-US"/>
+          <w:lang w:val="en-GB"/>
         </w:rPr>
         <w:t>Version 1.0</w:t>
       </w:r>
     </w:p>
-    <w:p>
-      <w:pPr>
-        <w:rPr>
-          <w:lang w:val="en-US"/>
-        </w:rPr>
-      </w:pPr>
-    </w:p>
-    <w:p>
-      <w:pPr>
-        <w:rPr>
-          <w:lang w:val="en-US"/>
-        </w:rPr>
-      </w:pPr>
-    </w:p>
-    <w:p>
-      <w:pPr>
-        <w:rPr>
-          <w:lang w:val="en-US"/>
-        </w:rPr>
-      </w:pPr>
-    </w:p>
-    <w:p>
-      <w:pPr>
-        <w:rPr>
-          <w:lang w:val="en-US"/>
-        </w:rPr>
-      </w:pPr>
-    </w:p>
-    <w:p>
-      <w:pPr>
-        <w:rPr>
-          <w:lang w:val="en-US"/>
-        </w:rPr>
-      </w:pPr>
-    </w:p>
-    <w:p>
+    <w:p xmlns:wp14="http://schemas.microsoft.com/office/word/2010/wordml" wp14:textId="77777777" wp14:noSpellErr="1">
+      <w:pPr>
+        <w:rPr>
+          <w:noProof w:val="0"/>
+          <w:lang w:val="en-GB"/>
+        </w:rPr>
+      </w:pPr>
+    </w:p>
+    <w:p xmlns:wp14="http://schemas.microsoft.com/office/word/2010/wordml" wp14:textId="77777777" wp14:noSpellErr="1">
+      <w:pPr>
+        <w:rPr>
+          <w:noProof w:val="0"/>
+          <w:lang w:val="en-GB"/>
+        </w:rPr>
+      </w:pPr>
+    </w:p>
+    <w:p xmlns:wp14="http://schemas.microsoft.com/office/word/2010/wordml" wp14:textId="77777777" wp14:noSpellErr="1">
+      <w:pPr>
+        <w:rPr>
+          <w:noProof w:val="0"/>
+          <w:lang w:val="en-GB"/>
+        </w:rPr>
+      </w:pPr>
+    </w:p>
+    <w:p xmlns:wp14="http://schemas.microsoft.com/office/word/2010/wordml" wp14:textId="77777777" wp14:noSpellErr="1">
+      <w:pPr>
+        <w:rPr>
+          <w:noProof w:val="0"/>
+          <w:lang w:val="en-GB"/>
+        </w:rPr>
+      </w:pPr>
+    </w:p>
+    <w:p xmlns:wp14="http://schemas.microsoft.com/office/word/2010/wordml" wp14:textId="77777777" wp14:noSpellErr="1">
+      <w:pPr>
+        <w:rPr>
+          <w:noProof w:val="0"/>
+          <w:lang w:val="en-GB"/>
+        </w:rPr>
+      </w:pPr>
+    </w:p>
+    <w:p xmlns:wp14="http://schemas.microsoft.com/office/word/2010/wordml" wp14:textId="77777777">
       <w:pPr>
         <w:pStyle w:val="Titolo"/>
         <w:rPr>
           <w:rFonts w:ascii="Arial" w:hAnsi="Arial" w:cs="Arial"/>
-          <w:b/>
-          <w:color w:val="000000" w:themeColor="text1"/>
+          <w:b w:val="1"/>
+          <w:bCs w:val="1"/>
+          <w:noProof w:val="0"/>
+          <w:color w:val="000000" w:themeColor="text1" w:themeTint="FF" w:themeShade="FF"/>
           <w:sz w:val="22"/>
           <w:szCs w:val="22"/>
-        </w:rPr>
-      </w:pPr>
-      <w:proofErr w:type="spellStart"/>
+          <w:lang w:val="en-GB"/>
+        </w:rPr>
+      </w:pPr>
       <w:r>
         <w:rPr>
           <w:rFonts w:ascii="Arial" w:hAnsi="Arial" w:cs="Arial"/>
-          <w:b/>
-          <w:color w:val="000000" w:themeColor="text1"/>
+          <w:b w:val="1"/>
+          <w:bCs w:val="1"/>
+          <w:noProof w:val="0"/>
+          <w:color w:val="000000" w:themeColor="text1" w:themeTint="FF" w:themeShade="FF"/>
           <w:sz w:val="22"/>
           <w:szCs w:val="22"/>
+          <w:lang w:val="en-GB"/>
         </w:rPr>
         <w:t>Aut</w:t>
       </w:r>
       <w:r>
         <w:rPr>
           <w:rFonts w:ascii="Arial" w:hAnsi="Arial" w:cs="Arial"/>
-          <w:b/>
-          <w:color w:val="000000" w:themeColor="text1"/>
+          <w:b w:val="1"/>
+          <w:bCs w:val="1"/>
+          <w:noProof w:val="0"/>
+          <w:color w:val="000000" w:themeColor="text1" w:themeTint="FF" w:themeShade="FF"/>
           <w:sz w:val="22"/>
           <w:szCs w:val="22"/>
+          <w:lang w:val="en-GB"/>
         </w:rPr>
         <w:t>hors</w:t>
       </w:r>
-      <w:proofErr w:type="spellEnd"/>
       <w:r>
         <w:rPr>
           <w:rFonts w:ascii="Arial" w:hAnsi="Arial" w:cs="Arial"/>
-          <w:b/>
-          <w:color w:val="000000" w:themeColor="text1"/>
+          <w:b w:val="1"/>
+          <w:bCs w:val="1"/>
+          <w:noProof w:val="0"/>
+          <w:color w:val="000000" w:themeColor="text1" w:themeTint="FF" w:themeShade="FF"/>
           <w:sz w:val="22"/>
           <w:szCs w:val="22"/>
+          <w:lang w:val="en-GB"/>
         </w:rPr>
         <w:t>:</w:t>
       </w:r>
     </w:p>
-    <w:p>
+    <w:p xmlns:wp14="http://schemas.microsoft.com/office/word/2010/wordml" wp14:textId="77777777" wp14:noSpellErr="1">
       <w:pPr>
         <w:pStyle w:val="Titolo"/>
         <w:rPr>
           <w:rFonts w:ascii="Arial" w:hAnsi="Arial" w:cs="Arial"/>
-          <w:b/>
-          <w:color w:val="000000" w:themeColor="text1"/>
+          <w:b w:val="1"/>
+          <w:bCs w:val="1"/>
+          <w:noProof w:val="0"/>
+          <w:color w:val="000000" w:themeColor="text1" w:themeTint="FF" w:themeShade="FF"/>
           <w:sz w:val="22"/>
           <w:szCs w:val="22"/>
+          <w:lang w:val="en-GB"/>
         </w:rPr>
       </w:pPr>
     </w:p>
     <w:p>
       <w:pPr>
-        <w:pStyle w:val="Titolo"/>
+        <w:pStyle w:val="Normale"/>
         <w:rPr>
           <w:rFonts w:ascii="Arial" w:hAnsi="Arial" w:cs="Arial"/>
-          <w:color w:val="000000" w:themeColor="text1"/>
+          <w:noProof w:val="0"/>
+          <w:color w:val="000000" w:themeColor="text1" w:themeTint="FF" w:themeShade="FF"/>
           <w:sz w:val="22"/>
           <w:szCs w:val="22"/>
+          <w:lang w:val="en-GB"/>
         </w:rPr>
       </w:pPr>
       <w:r>
         <w:rPr>
           <w:rFonts w:ascii="Arial" w:hAnsi="Arial" w:cs="Arial"/>
-          <w:color w:val="000000" w:themeColor="text1"/>
+          <w:noProof w:val="0"/>
+          <w:color w:val="000000" w:themeColor="text1" w:themeTint="FF" w:themeShade="FF"/>
           <w:sz w:val="22"/>
           <w:szCs w:val="22"/>
-        </w:rPr>
-        <w:t>Daniele Comi 10528029</w:t>
-      </w:r>
+          <w:lang w:val="en-GB"/>
+        </w:rPr>
+        <w:t xml:space="preserve">Daniele </w:t>
+      </w:r>
+      <w:proofErr w:type="spellStart"/>
       <w:r>
         <w:rPr>
           <w:rFonts w:ascii="Arial" w:hAnsi="Arial" w:cs="Arial"/>
-          <w:color w:val="000000" w:themeColor="text1"/>
+          <w:noProof w:val="0"/>
+          <w:color w:val="000000" w:themeColor="text1" w:themeTint="FF" w:themeShade="FF"/>
           <w:sz w:val="22"/>
           <w:szCs w:val="22"/>
-        </w:rPr>
-        <w:br/>
-        <w:t xml:space="preserve">Anton </w:t>
-      </w:r>
-      <w:proofErr w:type="spellStart"/>
+          <w:lang w:val="en-GB"/>
+        </w:rPr>
+        <w:t>Comi</w:t>
+      </w:r>
+      <w:proofErr w:type="spellEnd"/>
       <w:r>
         <w:rPr>
           <w:rFonts w:ascii="Arial" w:hAnsi="Arial" w:cs="Arial"/>
-          <w:color w:val="000000" w:themeColor="text1"/>
+          <w:noProof w:val="0"/>
+          <w:color w:val="000000" w:themeColor="text1" w:themeTint="FF" w:themeShade="FF"/>
           <w:sz w:val="22"/>
           <w:szCs w:val="22"/>
-        </w:rPr>
-        <w:t>Ghobryal</w:t>
-      </w:r>
-      <w:proofErr w:type="spellEnd"/>
-    </w:p>
-    <w:p/>
-    <w:p>
-      <w:pPr>
-        <w:pStyle w:val="Titolo"/>
+          <w:lang w:val="en-GB"/>
+        </w:rPr>
+        <w:t xml:space="preserve"> 10528029</w:t>
+      </w:r>
+      <w:r>
+        <w:br/>
+      </w:r>
+      <w:r>
         <w:rPr>
           <w:rFonts w:ascii="Arial" w:hAnsi="Arial" w:cs="Arial"/>
-          <w:b/>
-          <w:color w:val="000000" w:themeColor="text1"/>
+          <w:noProof w:val="0"/>
+          <w:color w:val="000000" w:themeColor="text1" w:themeTint="FF" w:themeShade="FF"/>
           <w:sz w:val="22"/>
           <w:szCs w:val="22"/>
-        </w:rPr>
-      </w:pPr>
+          <w:lang w:val="en-GB"/>
+        </w:rPr>
+        <w:t xml:space="preserve">Anton </w:t>
+      </w:r>
+      <w:proofErr w:type="spellStart"/>
       <w:r>
         <w:rPr>
           <w:rFonts w:ascii="Arial" w:hAnsi="Arial" w:cs="Arial"/>
-          <w:b/>
-          <w:color w:val="000000" w:themeColor="text1"/>
+          <w:noProof w:val="0"/>
+          <w:color w:val="000000" w:themeColor="text1" w:themeTint="FF" w:themeShade="FF"/>
           <w:sz w:val="22"/>
           <w:szCs w:val="22"/>
-        </w:rPr>
-        <w:t>Professor</w:t>
-      </w:r>
+          <w:lang w:val="en-GB"/>
+        </w:rPr>
+        <w:t>Ghobryal</w:t>
+      </w:r>
+      <w:proofErr w:type="spellEnd"/>
       <w:r>
         <w:rPr>
           <w:rFonts w:ascii="Arial" w:hAnsi="Arial" w:cs="Arial"/>
-          <w:b/>
-          <w:color w:val="000000" w:themeColor="text1"/>
+          <w:noProof w:val="0"/>
+          <w:color w:val="000000" w:themeColor="text1" w:themeTint="FF" w:themeShade="FF"/>
           <w:sz w:val="22"/>
           <w:szCs w:val="22"/>
-        </w:rPr>
-        <w:t>:</w:t>
-      </w:r>
-    </w:p>
-    <w:p>
-      <w:pPr>
-        <w:pStyle w:val="Titolo"/>
-        <w:rPr>
-          <w:rFonts w:ascii="Arial" w:hAnsi="Arial" w:cs="Arial"/>
-          <w:color w:val="000000" w:themeColor="text1"/>
+          <w:lang w:val="en-GB"/>
+        </w:rPr>
+        <w:t xml:space="preserve"> 10501942 - </w:t>
+      </w:r>
+      <w:r>
+        <w:rPr>
+          <w:rFonts w:ascii="Arial" w:hAnsi="Arial" w:eastAsia="Arial" w:cs="Arial"/>
+          <w:noProof w:val="0"/>
+          <w:color w:val="auto"/>
           <w:sz w:val="22"/>
           <w:szCs w:val="22"/>
-        </w:rPr>
-      </w:pPr>
-    </w:p>
-    <w:p>
+          <w:lang w:val="en-GB"/>
+        </w:rPr>
+        <w:t>945577</w:t>
+      </w:r>
+    </w:p>
+    <w:p xmlns:wp14="http://schemas.microsoft.com/office/word/2010/wordml" wp14:textId="77777777" wp14:noSpellErr="1">
+      <w:pPr>
+        <w:rPr>
+          <w:noProof w:val="0"/>
+          <w:lang w:val="en-GB"/>
+        </w:rPr>
+      </w:pPr>
+    </w:p>
+    <w:p xmlns:wp14="http://schemas.microsoft.com/office/word/2010/wordml" wp14:textId="77777777">
       <w:pPr>
         <w:pStyle w:val="Titolo"/>
-      </w:pPr>
-      <w:r>
         <w:rPr>
           <w:rFonts w:ascii="Arial" w:hAnsi="Arial" w:cs="Arial"/>
-          <w:color w:val="000000" w:themeColor="text1"/>
+          <w:b w:val="1"/>
+          <w:bCs w:val="1"/>
+          <w:noProof w:val="0"/>
+          <w:color w:val="000000" w:themeColor="text1" w:themeTint="FF" w:themeShade="FF"/>
           <w:sz w:val="22"/>
           <w:szCs w:val="22"/>
+          <w:lang w:val="en-GB"/>
+        </w:rPr>
+      </w:pPr>
+      <w:r>
+        <w:rPr>
+          <w:rFonts w:ascii="Arial" w:hAnsi="Arial" w:cs="Arial"/>
+          <w:b w:val="1"/>
+          <w:bCs w:val="1"/>
+          <w:noProof w:val="0"/>
+          <w:color w:val="000000" w:themeColor="text1" w:themeTint="FF" w:themeShade="FF"/>
+          <w:sz w:val="22"/>
+          <w:szCs w:val="22"/>
+          <w:lang w:val="en-GB"/>
+        </w:rPr>
+        <w:t>Professor</w:t>
+      </w:r>
+      <w:r>
+        <w:rPr>
+          <w:rFonts w:ascii="Arial" w:hAnsi="Arial" w:cs="Arial"/>
+          <w:b w:val="1"/>
+          <w:bCs w:val="1"/>
+          <w:noProof w:val="0"/>
+          <w:color w:val="000000" w:themeColor="text1" w:themeTint="FF" w:themeShade="FF"/>
+          <w:sz w:val="22"/>
+          <w:szCs w:val="22"/>
+          <w:lang w:val="en-GB"/>
+        </w:rPr>
+        <w:t>:</w:t>
+      </w:r>
+    </w:p>
+    <w:p xmlns:wp14="http://schemas.microsoft.com/office/word/2010/wordml" wp14:textId="77777777" wp14:noSpellErr="1">
+      <w:pPr>
+        <w:pStyle w:val="Titolo"/>
+        <w:rPr>
+          <w:rFonts w:ascii="Arial" w:hAnsi="Arial" w:cs="Arial"/>
+          <w:noProof w:val="0"/>
+          <w:color w:val="000000" w:themeColor="text1" w:themeTint="FF" w:themeShade="FF"/>
+          <w:sz w:val="22"/>
+          <w:szCs w:val="22"/>
+          <w:lang w:val="en-GB"/>
+        </w:rPr>
+      </w:pPr>
+    </w:p>
+    <w:p xmlns:wp14="http://schemas.microsoft.com/office/word/2010/wordml" wp14:textId="77777777">
+      <w:pPr>
+        <w:pStyle w:val="Titolo"/>
+        <w:rPr>
+          <w:rFonts w:ascii="Arial" w:hAnsi="Arial" w:cs="Arial"/>
+          <w:noProof w:val="0"/>
+          <w:color w:val="000000" w:themeColor="text1" w:themeTint="FF" w:themeShade="FF"/>
+          <w:sz w:val="22"/>
+          <w:szCs w:val="22"/>
+          <w:lang w:val="en-GB"/>
+        </w:rPr>
+      </w:pPr>
+      <w:r>
+        <w:rPr>
+          <w:rFonts w:ascii="Arial" w:hAnsi="Arial" w:cs="Arial"/>
+          <w:noProof w:val="0"/>
+          <w:color w:val="000000" w:themeColor="text1" w:themeTint="FF" w:themeShade="FF"/>
+          <w:sz w:val="22"/>
+          <w:szCs w:val="22"/>
+          <w:lang w:val="en-GB"/>
         </w:rPr>
         <w:t>Elisabetta Di Nitto</w:t>
       </w:r>
-      <w:bookmarkStart w:id="0" w:name="_GoBack"/>
+      <w:bookmarkStart w:name="_GoBack" w:id="0"/>
       <w:bookmarkEnd w:id="0"/>
     </w:p>
     <w:sdt>
@@ -530,7 +650,7 @@
       </w:sdtPr>
       <w:sdtEndPr>
         <w:rPr>
-          <w:rFonts w:asciiTheme="minorHAnsi" w:eastAsiaTheme="minorEastAsia" w:hAnsiTheme="minorHAnsi" w:cstheme="minorBidi"/>
+          <w:rFonts w:asciiTheme="minorHAnsi" w:hAnsiTheme="minorHAnsi" w:eastAsiaTheme="minorEastAsia" w:cstheme="minorBidi"/>
           <w:b/>
           <w:bCs/>
           <w:color w:val="auto"/>
@@ -539,7 +659,7 @@
         </w:rPr>
       </w:sdtEndPr>
       <w:sdtContent>
-        <w:p>
+        <w:p xmlns:wp14="http://schemas.microsoft.com/office/word/2010/wordml" wp14:textId="77777777">
           <w:pPr>
             <w:pStyle w:val="Titolosommario"/>
           </w:pPr>
@@ -549,7 +669,7 @@
           </w:r>
           <w:proofErr w:type="spellEnd"/>
         </w:p>
-        <w:p>
+        <w:p xmlns:wp14="http://schemas.microsoft.com/office/word/2010/wordml" wp14:textId="77777777">
           <w:pPr>
             <w:pStyle w:val="Sommario1"/>
             <w:tabs>
@@ -569,7 +689,7 @@
           <w:r>
             <w:fldChar w:fldCharType="separate"/>
           </w:r>
-          <w:hyperlink w:anchor="_Toc22478870" w:history="1">
+          <w:hyperlink w:history="1" w:anchor="_Toc22478870">
             <w:r>
               <w:rPr>
                 <w:rStyle w:val="Collegamentoipertestuale"/>
@@ -640,7 +760,7 @@
             </w:r>
           </w:hyperlink>
         </w:p>
-        <w:p>
+        <w:p xmlns:wp14="http://schemas.microsoft.com/office/word/2010/wordml" wp14:textId="77777777">
           <w:pPr>
             <w:pStyle w:val="Sommario2"/>
             <w:tabs>
@@ -651,7 +771,7 @@
               <w:noProof/>
             </w:rPr>
           </w:pPr>
-          <w:hyperlink w:anchor="_Toc22478871" w:history="1">
+          <w:hyperlink w:history="1" w:anchor="_Toc22478871">
             <w:r>
               <w:rPr>
                 <w:rStyle w:val="Collegamentoipertestuale"/>
@@ -722,7 +842,7 @@
             </w:r>
           </w:hyperlink>
         </w:p>
-        <w:p>
+        <w:p xmlns:wp14="http://schemas.microsoft.com/office/word/2010/wordml" wp14:textId="77777777">
           <w:pPr>
             <w:pStyle w:val="Sommario2"/>
             <w:tabs>
@@ -732,7 +852,7 @@
               <w:noProof/>
             </w:rPr>
           </w:pPr>
-          <w:hyperlink w:anchor="_Toc22478872" w:history="1">
+          <w:hyperlink w:history="1" w:anchor="_Toc22478872">
             <w:r>
               <w:rPr>
                 <w:rStyle w:val="Collegamentoipertestuale"/>
@@ -791,7 +911,7 @@
             </w:r>
           </w:hyperlink>
         </w:p>
-        <w:p>
+        <w:p xmlns:wp14="http://schemas.microsoft.com/office/word/2010/wordml" wp14:textId="77777777">
           <w:pPr>
             <w:pStyle w:val="Sommario2"/>
             <w:tabs>
@@ -801,7 +921,7 @@
               <w:noProof/>
             </w:rPr>
           </w:pPr>
-          <w:hyperlink w:anchor="_Toc22478873" w:history="1">
+          <w:hyperlink w:history="1" w:anchor="_Toc22478873">
             <w:r>
               <w:rPr>
                 <w:rStyle w:val="Collegamentoipertestuale"/>
@@ -860,7 +980,7 @@
             </w:r>
           </w:hyperlink>
         </w:p>
-        <w:p>
+        <w:p xmlns:wp14="http://schemas.microsoft.com/office/word/2010/wordml" wp14:textId="77777777">
           <w:pPr>
             <w:pStyle w:val="Sommario2"/>
             <w:tabs>
@@ -870,7 +990,7 @@
               <w:noProof/>
             </w:rPr>
           </w:pPr>
-          <w:hyperlink w:anchor="_Toc22478874" w:history="1">
+          <w:hyperlink w:history="1" w:anchor="_Toc22478874">
             <w:r>
               <w:rPr>
                 <w:rStyle w:val="Collegamentoipertestuale"/>
@@ -929,7 +1049,7 @@
             </w:r>
           </w:hyperlink>
         </w:p>
-        <w:p>
+        <w:p xmlns:wp14="http://schemas.microsoft.com/office/word/2010/wordml" wp14:textId="77777777">
           <w:pPr>
             <w:pStyle w:val="Sommario2"/>
             <w:tabs>
@@ -939,7 +1059,7 @@
               <w:noProof/>
             </w:rPr>
           </w:pPr>
-          <w:hyperlink w:anchor="_Toc22478875" w:history="1">
+          <w:hyperlink w:history="1" w:anchor="_Toc22478875">
             <w:r>
               <w:rPr>
                 <w:rStyle w:val="Collegamentoipertestuale"/>
@@ -998,7 +1118,7 @@
             </w:r>
           </w:hyperlink>
         </w:p>
-        <w:p>
+        <w:p xmlns:wp14="http://schemas.microsoft.com/office/word/2010/wordml" wp14:textId="77777777">
           <w:pPr>
             <w:pStyle w:val="Sommario2"/>
             <w:tabs>
@@ -1008,7 +1128,7 @@
               <w:noProof/>
             </w:rPr>
           </w:pPr>
-          <w:hyperlink w:anchor="_Toc22478876" w:history="1">
+          <w:hyperlink w:history="1" w:anchor="_Toc22478876">
             <w:r>
               <w:rPr>
                 <w:rStyle w:val="Collegamentoipertestuale"/>
@@ -1067,7 +1187,7 @@
             </w:r>
           </w:hyperlink>
         </w:p>
-        <w:p>
+        <w:p xmlns:wp14="http://schemas.microsoft.com/office/word/2010/wordml" wp14:textId="77777777">
           <w:pPr>
             <w:pStyle w:val="Sommario1"/>
             <w:tabs>
@@ -1078,7 +1198,7 @@
               <w:noProof/>
             </w:rPr>
           </w:pPr>
-          <w:hyperlink w:anchor="_Toc22478877" w:history="1">
+          <w:hyperlink w:history="1" w:anchor="_Toc22478877">
             <w:r>
               <w:rPr>
                 <w:rStyle w:val="Collegamentoipertestuale"/>
@@ -1149,7 +1269,7 @@
             </w:r>
           </w:hyperlink>
         </w:p>
-        <w:p>
+        <w:p xmlns:wp14="http://schemas.microsoft.com/office/word/2010/wordml" wp14:textId="77777777">
           <w:pPr>
             <w:pStyle w:val="Sommario2"/>
             <w:tabs>
@@ -1160,7 +1280,7 @@
               <w:noProof/>
             </w:rPr>
           </w:pPr>
-          <w:hyperlink w:anchor="_Toc22478878" w:history="1">
+          <w:hyperlink w:history="1" w:anchor="_Toc22478878">
             <w:r>
               <w:rPr>
                 <w:rStyle w:val="Collegamentoipertestuale"/>
@@ -1231,7 +1351,7 @@
             </w:r>
           </w:hyperlink>
         </w:p>
-        <w:p>
+        <w:p xmlns:wp14="http://schemas.microsoft.com/office/word/2010/wordml" wp14:textId="77777777">
           <w:pPr>
             <w:pStyle w:val="Sommario2"/>
             <w:tabs>
@@ -1241,7 +1361,7 @@
               <w:noProof/>
             </w:rPr>
           </w:pPr>
-          <w:hyperlink w:anchor="_Toc22478879" w:history="1">
+          <w:hyperlink w:history="1" w:anchor="_Toc22478879">
             <w:r>
               <w:rPr>
                 <w:rStyle w:val="Collegamentoipertestuale"/>
@@ -1299,7 +1419,7 @@
             </w:r>
           </w:hyperlink>
         </w:p>
-        <w:p>
+        <w:p xmlns:wp14="http://schemas.microsoft.com/office/word/2010/wordml" wp14:textId="77777777">
           <w:pPr>
             <w:pStyle w:val="Sommario2"/>
             <w:tabs>
@@ -1309,7 +1429,7 @@
               <w:noProof/>
             </w:rPr>
           </w:pPr>
-          <w:hyperlink w:anchor="_Toc22478880" w:history="1">
+          <w:hyperlink w:history="1" w:anchor="_Toc22478880">
             <w:r>
               <w:rPr>
                 <w:rStyle w:val="Collegamentoipertestuale"/>
@@ -1367,7 +1487,7 @@
             </w:r>
           </w:hyperlink>
         </w:p>
-        <w:p>
+        <w:p xmlns:wp14="http://schemas.microsoft.com/office/word/2010/wordml" wp14:textId="77777777">
           <w:pPr>
             <w:pStyle w:val="Sommario2"/>
             <w:tabs>
@@ -1377,7 +1497,7 @@
               <w:noProof/>
             </w:rPr>
           </w:pPr>
-          <w:hyperlink w:anchor="_Toc22478881" w:history="1">
+          <w:hyperlink w:history="1" w:anchor="_Toc22478881">
             <w:r>
               <w:rPr>
                 <w:rStyle w:val="Collegamentoipertestuale"/>
@@ -1435,7 +1555,7 @@
             </w:r>
           </w:hyperlink>
         </w:p>
-        <w:p>
+        <w:p xmlns:wp14="http://schemas.microsoft.com/office/word/2010/wordml" wp14:textId="77777777">
           <w:pPr>
             <w:pStyle w:val="Sommario1"/>
             <w:tabs>
@@ -1446,7 +1566,7 @@
               <w:noProof/>
             </w:rPr>
           </w:pPr>
-          <w:hyperlink w:anchor="_Toc22478882" w:history="1">
+          <w:hyperlink w:history="1" w:anchor="_Toc22478882">
             <w:r>
               <w:rPr>
                 <w:rStyle w:val="Collegamentoipertestuale"/>
@@ -1517,7 +1637,7 @@
             </w:r>
           </w:hyperlink>
         </w:p>
-        <w:p>
+        <w:p xmlns:wp14="http://schemas.microsoft.com/office/word/2010/wordml" wp14:textId="77777777">
           <w:pPr>
             <w:pStyle w:val="Sommario2"/>
             <w:tabs>
@@ -1527,7 +1647,7 @@
               <w:noProof/>
             </w:rPr>
           </w:pPr>
-          <w:hyperlink w:anchor="_Toc22478883" w:history="1">
+          <w:hyperlink w:history="1" w:anchor="_Toc22478883">
             <w:r>
               <w:rPr>
                 <w:rStyle w:val="Collegamentoipertestuale"/>
@@ -1585,7 +1705,7 @@
             </w:r>
           </w:hyperlink>
         </w:p>
-        <w:p>
+        <w:p xmlns:wp14="http://schemas.microsoft.com/office/word/2010/wordml" wp14:textId="77777777">
           <w:pPr>
             <w:pStyle w:val="Sommario3"/>
             <w:tabs>
@@ -1595,7 +1715,7 @@
               <w:noProof/>
             </w:rPr>
           </w:pPr>
-          <w:hyperlink w:anchor="_Toc22478884" w:history="1">
+          <w:hyperlink w:history="1" w:anchor="_Toc22478884">
             <w:r>
               <w:rPr>
                 <w:rStyle w:val="Collegamentoipertestuale"/>
@@ -1653,7 +1773,7 @@
             </w:r>
           </w:hyperlink>
         </w:p>
-        <w:p>
+        <w:p xmlns:wp14="http://schemas.microsoft.com/office/word/2010/wordml" wp14:textId="77777777">
           <w:pPr>
             <w:pStyle w:val="Sommario3"/>
             <w:tabs>
@@ -1663,7 +1783,7 @@
               <w:noProof/>
             </w:rPr>
           </w:pPr>
-          <w:hyperlink w:anchor="_Toc22478885" w:history="1">
+          <w:hyperlink w:history="1" w:anchor="_Toc22478885">
             <w:r>
               <w:rPr>
                 <w:rStyle w:val="Collegamentoipertestuale"/>
@@ -1721,7 +1841,7 @@
             </w:r>
           </w:hyperlink>
         </w:p>
-        <w:p>
+        <w:p xmlns:wp14="http://schemas.microsoft.com/office/word/2010/wordml" wp14:textId="77777777">
           <w:pPr>
             <w:pStyle w:val="Sommario3"/>
             <w:tabs>
@@ -1731,7 +1851,7 @@
               <w:noProof/>
             </w:rPr>
           </w:pPr>
-          <w:hyperlink w:anchor="_Toc22478886" w:history="1">
+          <w:hyperlink w:history="1" w:anchor="_Toc22478886">
             <w:r>
               <w:rPr>
                 <w:rStyle w:val="Collegamentoipertestuale"/>
@@ -1789,7 +1909,7 @@
             </w:r>
           </w:hyperlink>
         </w:p>
-        <w:p>
+        <w:p xmlns:wp14="http://schemas.microsoft.com/office/word/2010/wordml" wp14:textId="77777777">
           <w:pPr>
             <w:pStyle w:val="Sommario3"/>
             <w:tabs>
@@ -1799,7 +1919,7 @@
               <w:noProof/>
             </w:rPr>
           </w:pPr>
-          <w:hyperlink w:anchor="_Toc22478887" w:history="1">
+          <w:hyperlink w:history="1" w:anchor="_Toc22478887">
             <w:r>
               <w:rPr>
                 <w:rStyle w:val="Collegamentoipertestuale"/>
@@ -1857,7 +1977,7 @@
             </w:r>
           </w:hyperlink>
         </w:p>
-        <w:p>
+        <w:p xmlns:wp14="http://schemas.microsoft.com/office/word/2010/wordml" wp14:textId="77777777">
           <w:pPr>
             <w:pStyle w:val="Sommario2"/>
             <w:tabs>
@@ -1867,7 +1987,7 @@
               <w:noProof/>
             </w:rPr>
           </w:pPr>
-          <w:hyperlink w:anchor="_Toc22478888" w:history="1">
+          <w:hyperlink w:history="1" w:anchor="_Toc22478888">
             <w:r>
               <w:rPr>
                 <w:rStyle w:val="Collegamentoipertestuale"/>
@@ -1925,7 +2045,7 @@
             </w:r>
           </w:hyperlink>
         </w:p>
-        <w:p>
+        <w:p xmlns:wp14="http://schemas.microsoft.com/office/word/2010/wordml" wp14:textId="77777777">
           <w:pPr>
             <w:pStyle w:val="Sommario2"/>
             <w:tabs>
@@ -1935,7 +2055,7 @@
               <w:noProof/>
             </w:rPr>
           </w:pPr>
-          <w:hyperlink w:anchor="_Toc22478889" w:history="1">
+          <w:hyperlink w:history="1" w:anchor="_Toc22478889">
             <w:r>
               <w:rPr>
                 <w:rStyle w:val="Collegamentoipertestuale"/>
@@ -1993,7 +2113,7 @@
             </w:r>
           </w:hyperlink>
         </w:p>
-        <w:p>
+        <w:p xmlns:wp14="http://schemas.microsoft.com/office/word/2010/wordml" wp14:textId="77777777">
           <w:pPr>
             <w:pStyle w:val="Sommario2"/>
             <w:tabs>
@@ -2003,7 +2123,7 @@
               <w:noProof/>
             </w:rPr>
           </w:pPr>
-          <w:hyperlink w:anchor="_Toc22478890" w:history="1">
+          <w:hyperlink w:history="1" w:anchor="_Toc22478890">
             <w:r>
               <w:rPr>
                 <w:rStyle w:val="Collegamentoipertestuale"/>
@@ -2061,7 +2181,7 @@
             </w:r>
           </w:hyperlink>
         </w:p>
-        <w:p>
+        <w:p xmlns:wp14="http://schemas.microsoft.com/office/word/2010/wordml" wp14:textId="77777777">
           <w:pPr>
             <w:pStyle w:val="Sommario3"/>
             <w:tabs>
@@ -2071,7 +2191,7 @@
               <w:noProof/>
             </w:rPr>
           </w:pPr>
-          <w:hyperlink w:anchor="_Toc22478891" w:history="1">
+          <w:hyperlink w:history="1" w:anchor="_Toc22478891">
             <w:r>
               <w:rPr>
                 <w:rStyle w:val="Collegamentoipertestuale"/>
@@ -2129,7 +2249,7 @@
             </w:r>
           </w:hyperlink>
         </w:p>
-        <w:p>
+        <w:p xmlns:wp14="http://schemas.microsoft.com/office/word/2010/wordml" wp14:textId="77777777">
           <w:pPr>
             <w:pStyle w:val="Sommario3"/>
             <w:tabs>
@@ -2139,7 +2259,7 @@
               <w:noProof/>
             </w:rPr>
           </w:pPr>
-          <w:hyperlink w:anchor="_Toc22478892" w:history="1">
+          <w:hyperlink w:history="1" w:anchor="_Toc22478892">
             <w:r>
               <w:rPr>
                 <w:rStyle w:val="Collegamentoipertestuale"/>
@@ -2197,7 +2317,7 @@
             </w:r>
           </w:hyperlink>
         </w:p>
-        <w:p>
+        <w:p xmlns:wp14="http://schemas.microsoft.com/office/word/2010/wordml" wp14:textId="77777777">
           <w:pPr>
             <w:pStyle w:val="Sommario3"/>
             <w:tabs>
@@ -2207,7 +2327,7 @@
               <w:noProof/>
             </w:rPr>
           </w:pPr>
-          <w:hyperlink w:anchor="_Toc22478893" w:history="1">
+          <w:hyperlink w:history="1" w:anchor="_Toc22478893">
             <w:r>
               <w:rPr>
                 <w:rStyle w:val="Collegamentoipertestuale"/>
@@ -2265,7 +2385,7 @@
             </w:r>
           </w:hyperlink>
         </w:p>
-        <w:p>
+        <w:p xmlns:wp14="http://schemas.microsoft.com/office/word/2010/wordml" wp14:textId="77777777">
           <w:pPr>
             <w:pStyle w:val="Sommario2"/>
             <w:tabs>
@@ -2275,7 +2395,7 @@
               <w:noProof/>
             </w:rPr>
           </w:pPr>
-          <w:hyperlink w:anchor="_Toc22478894" w:history="1">
+          <w:hyperlink w:history="1" w:anchor="_Toc22478894">
             <w:r>
               <w:rPr>
                 <w:rStyle w:val="Collegamentoipertestuale"/>
@@ -2333,7 +2453,7 @@
             </w:r>
           </w:hyperlink>
         </w:p>
-        <w:p>
+        <w:p xmlns:wp14="http://schemas.microsoft.com/office/word/2010/wordml" wp14:textId="77777777">
           <w:pPr>
             <w:pStyle w:val="Sommario3"/>
             <w:tabs>
@@ -2343,7 +2463,7 @@
               <w:noProof/>
             </w:rPr>
           </w:pPr>
-          <w:hyperlink w:anchor="_Toc22478895" w:history="1">
+          <w:hyperlink w:history="1" w:anchor="_Toc22478895">
             <w:r>
               <w:rPr>
                 <w:rStyle w:val="Collegamentoipertestuale"/>
@@ -2401,7 +2521,7 @@
             </w:r>
           </w:hyperlink>
         </w:p>
-        <w:p>
+        <w:p xmlns:wp14="http://schemas.microsoft.com/office/word/2010/wordml" wp14:textId="77777777">
           <w:pPr>
             <w:pStyle w:val="Sommario3"/>
             <w:tabs>
@@ -2411,7 +2531,7 @@
               <w:noProof/>
             </w:rPr>
           </w:pPr>
-          <w:hyperlink w:anchor="_Toc22478896" w:history="1">
+          <w:hyperlink w:history="1" w:anchor="_Toc22478896">
             <w:r>
               <w:rPr>
                 <w:rStyle w:val="Collegamentoipertestuale"/>
@@ -2469,7 +2589,7 @@
             </w:r>
           </w:hyperlink>
         </w:p>
-        <w:p>
+        <w:p xmlns:wp14="http://schemas.microsoft.com/office/word/2010/wordml" wp14:textId="77777777">
           <w:pPr>
             <w:pStyle w:val="Sommario3"/>
             <w:tabs>
@@ -2479,7 +2599,7 @@
               <w:noProof/>
             </w:rPr>
           </w:pPr>
-          <w:hyperlink w:anchor="_Toc22478897" w:history="1">
+          <w:hyperlink w:history="1" w:anchor="_Toc22478897">
             <w:r>
               <w:rPr>
                 <w:rStyle w:val="Collegamentoipertestuale"/>
@@ -2537,7 +2657,7 @@
             </w:r>
           </w:hyperlink>
         </w:p>
-        <w:p>
+        <w:p xmlns:wp14="http://schemas.microsoft.com/office/word/2010/wordml" wp14:textId="77777777">
           <w:pPr>
             <w:pStyle w:val="Sommario3"/>
             <w:tabs>
@@ -2547,7 +2667,7 @@
               <w:noProof/>
             </w:rPr>
           </w:pPr>
-          <w:hyperlink w:anchor="_Toc22478898" w:history="1">
+          <w:hyperlink w:history="1" w:anchor="_Toc22478898">
             <w:r>
               <w:rPr>
                 <w:rStyle w:val="Collegamentoipertestuale"/>
@@ -2605,7 +2725,7 @@
             </w:r>
           </w:hyperlink>
         </w:p>
-        <w:p>
+        <w:p xmlns:wp14="http://schemas.microsoft.com/office/word/2010/wordml" wp14:textId="77777777">
           <w:pPr>
             <w:pStyle w:val="Sommario1"/>
             <w:tabs>
@@ -2616,7 +2736,7 @@
               <w:noProof/>
             </w:rPr>
           </w:pPr>
-          <w:hyperlink w:anchor="_Toc22478899" w:history="1">
+          <w:hyperlink w:history="1" w:anchor="_Toc22478899">
             <w:r>
               <w:rPr>
                 <w:rStyle w:val="Collegamentoipertestuale"/>
@@ -2687,7 +2807,7 @@
             </w:r>
           </w:hyperlink>
         </w:p>
-        <w:p>
+        <w:p xmlns:wp14="http://schemas.microsoft.com/office/word/2010/wordml" wp14:textId="77777777">
           <w:pPr>
             <w:pStyle w:val="Sommario1"/>
             <w:tabs>
@@ -2698,7 +2818,7 @@
               <w:noProof/>
             </w:rPr>
           </w:pPr>
-          <w:hyperlink w:anchor="_Toc22478900" w:history="1">
+          <w:hyperlink w:history="1" w:anchor="_Toc22478900">
             <w:r>
               <w:rPr>
                 <w:rStyle w:val="Collegamentoipertestuale"/>
@@ -2769,7 +2889,7 @@
             </w:r>
           </w:hyperlink>
         </w:p>
-        <w:p>
+        <w:p xmlns:wp14="http://schemas.microsoft.com/office/word/2010/wordml" wp14:textId="77777777">
           <w:pPr>
             <w:pStyle w:val="Sommario1"/>
             <w:tabs>
@@ -2780,7 +2900,7 @@
               <w:noProof/>
             </w:rPr>
           </w:pPr>
-          <w:hyperlink w:anchor="_Toc22478901" w:history="1">
+          <w:hyperlink w:history="1" w:anchor="_Toc22478901">
             <w:r>
               <w:rPr>
                 <w:rStyle w:val="Collegamentoipertestuale"/>
@@ -2851,7 +2971,7 @@
             </w:r>
           </w:hyperlink>
         </w:p>
-        <w:p>
+        <w:p xmlns:wp14="http://schemas.microsoft.com/office/word/2010/wordml" wp14:textId="77777777">
           <w:r>
             <w:rPr>
               <w:b/>
@@ -2862,40 +2982,40 @@
         </w:p>
       </w:sdtContent>
     </w:sdt>
-    <w:p/>
-    <w:p/>
-    <w:p>
+    <w:p xmlns:wp14="http://schemas.microsoft.com/office/word/2010/wordml" wp14:textId="77777777" wp14:noSpellErr="1">
+      <w:pPr>
+        <w:rPr>
+          <w:noProof w:val="0"/>
+          <w:lang w:val="en-GB"/>
+        </w:rPr>
+      </w:pPr>
+    </w:p>
+    <w:p xmlns:wp14="http://schemas.microsoft.com/office/word/2010/wordml" wp14:textId="77777777" wp14:noSpellErr="1">
+      <w:pPr>
+        <w:rPr>
+          <w:noProof w:val="0"/>
+          <w:lang w:val="en-GB"/>
+        </w:rPr>
+      </w:pPr>
+    </w:p>
+    <w:p xmlns:wp14="http://schemas.microsoft.com/office/word/2010/wordml" wp14:textId="1B35D789">
       <w:pPr>
         <w:pStyle w:val="Titolo1"/>
         <w:numPr>
           <w:ilvl w:val="0"/>
           <w:numId w:val="5"/>
         </w:numPr>
-      </w:pPr>
-      <w:bookmarkStart w:id="1" w:name="_Toc22478870"/>
-      <w:proofErr w:type="spellStart"/>
-      <w:r>
-        <w:lastRenderedPageBreak/>
+        <w:ind/>
+        <w:jc w:val="center"/>
+        <w:rPr/>
+      </w:pPr>
+      <w:r>
+        <w:rPr>
+          <w:noProof w:val="0"/>
+          <w:lang w:val="en-GB"/>
+        </w:rPr>
         <w:t>Introduction</w:t>
       </w:r>
-      <w:bookmarkEnd w:id="1"/>
-      <w:proofErr w:type="spellEnd"/>
-    </w:p>
-    <w:p>
-      <w:pPr>
-        <w:pStyle w:val="Sottotitolo"/>
-      </w:pPr>
-    </w:p>
-    <w:p>
-      <w:pPr>
-        <w:pStyle w:val="Sottotitolo"/>
-      </w:pPr>
-    </w:p>
-    <w:p>
-      <w:pPr>
-        <w:pStyle w:val="Sottotitolo"/>
-        <w:ind w:left="360"/>
-      </w:pPr>
     </w:p>
     <w:p>
       <w:pPr>
@@ -2904,350 +3024,1458 @@
           <w:ilvl w:val="1"/>
           <w:numId w:val="4"/>
         </w:numPr>
-      </w:pPr>
-      <w:bookmarkStart w:id="2" w:name="_Toc22478871"/>
+        <w:rPr>
+          <w:noProof w:val="0"/>
+          <w:lang w:val="en-GB"/>
+        </w:rPr>
+      </w:pPr>
+      <w:r>
+        <w:rPr>
+          <w:noProof w:val="0"/>
+          <w:lang w:val="en-GB"/>
+        </w:rPr>
+        <w:t>Purpose</w:t>
+      </w:r>
+    </w:p>
+    <w:p>
+      <w:pPr>
+        <w:pStyle w:val="Normale"/>
+        <w:rPr>
+          <w:noProof w:val="0"/>
+          <w:sz w:val="12"/>
+          <w:szCs w:val="12"/>
+          <w:lang w:val="en-GB"/>
+        </w:rPr>
+      </w:pPr>
+    </w:p>
+    <w:p>
+      <w:pPr>
+        <w:pStyle w:val="Normale"/>
+        <w:ind w:left="0"/>
+        <w:rPr>
+          <w:noProof w:val="0"/>
+          <w:color w:val="4472C4" w:themeColor="accent1" w:themeTint="FF" w:themeShade="FF"/>
+          <w:lang w:val="en-GB"/>
+        </w:rPr>
+      </w:pPr>
+      <w:r>
+        <w:rPr>
+          <w:noProof w:val="0"/>
+          <w:color w:val="4472C4" w:themeColor="accent1" w:themeTint="FF" w:themeShade="FF"/>
+          <w:lang w:val="en-GB"/>
+        </w:rPr>
+        <w:t>1.1.1</w:t>
+      </w:r>
+      <w:r>
+        <w:rPr>
+          <w:noProof w:val="0"/>
+          <w:lang w:val="en-GB"/>
+        </w:rPr>
+        <w:t xml:space="preserve"> </w:t>
+      </w:r>
+      <w:r>
+        <w:rPr>
+          <w:noProof w:val="0"/>
+          <w:color w:val="4472C4" w:themeColor="accent1" w:themeTint="FF" w:themeShade="FF"/>
+          <w:lang w:val="en-GB"/>
+        </w:rPr>
+        <w:t xml:space="preserve">General </w:t>
+      </w:r>
+      <w:r>
+        <w:rPr>
+          <w:noProof w:val="0"/>
+          <w:color w:val="4472C4" w:themeColor="accent1" w:themeTint="FF" w:themeShade="FF"/>
+          <w:lang w:val="en-GB"/>
+        </w:rPr>
+        <w:t>Purpose</w:t>
+      </w:r>
+    </w:p>
+    <w:p>
+      <w:pPr>
+        <w:pStyle w:val="Normale"/>
+        <w:ind w:firstLine="0"/>
+        <w:rPr>
+          <w:rFonts w:ascii="Calibri" w:hAnsi="Calibri" w:eastAsia="Calibri" w:cs="Calibri"/>
+          <w:noProof w:val="0"/>
+          <w:sz w:val="21"/>
+          <w:szCs w:val="21"/>
+          <w:lang w:val="en-GB"/>
+        </w:rPr>
+      </w:pPr>
       <w:proofErr w:type="spellStart"/>
       <w:r>
-        <w:t>Purpose</w:t>
-      </w:r>
-      <w:bookmarkEnd w:id="2"/>
+        <w:rPr>
+          <w:rFonts w:ascii="Calibri" w:hAnsi="Calibri" w:eastAsia="Calibri" w:cs="Calibri"/>
+          <w:noProof w:val="0"/>
+          <w:sz w:val="21"/>
+          <w:szCs w:val="21"/>
+          <w:lang w:val="en-GB"/>
+        </w:rPr>
+        <w:t>SafeStreets</w:t>
+      </w:r>
       <w:proofErr w:type="spellEnd"/>
+      <w:r>
+        <w:rPr>
+          <w:rFonts w:ascii="Calibri" w:hAnsi="Calibri" w:eastAsia="Calibri" w:cs="Calibri"/>
+          <w:noProof w:val="0"/>
+          <w:sz w:val="21"/>
+          <w:szCs w:val="21"/>
+          <w:lang w:val="en-GB"/>
+        </w:rPr>
+        <w:t xml:space="preserve"> is a crowded-sourced application that intends to provide users with the possibility to notify authorities when traffic violations occur, </w:t>
+      </w:r>
+      <w:r>
+        <w:rPr>
+          <w:rFonts w:ascii="Calibri" w:hAnsi="Calibri" w:eastAsia="Calibri" w:cs="Calibri"/>
+          <w:noProof w:val="0"/>
+          <w:sz w:val="21"/>
+          <w:szCs w:val="21"/>
+          <w:lang w:val="en-GB"/>
+        </w:rPr>
+        <w:t>specifically</w:t>
+      </w:r>
+      <w:r>
+        <w:rPr>
+          <w:rFonts w:ascii="Calibri" w:hAnsi="Calibri" w:eastAsia="Calibri" w:cs="Calibri"/>
+          <w:noProof w:val="0"/>
+          <w:sz w:val="21"/>
+          <w:szCs w:val="21"/>
+          <w:lang w:val="en-GB"/>
+        </w:rPr>
+        <w:t xml:space="preserve"> parking violations. The application allows users to send pictures of violations, including their date, time, and position, to authorities.</w:t>
+      </w:r>
+      <w:r>
+        <w:rPr>
+          <w:rFonts w:ascii="Calibri" w:hAnsi="Calibri" w:eastAsia="Calibri" w:cs="Calibri"/>
+          <w:noProof w:val="0"/>
+          <w:sz w:val="21"/>
+          <w:szCs w:val="21"/>
+          <w:lang w:val="en-GB"/>
+        </w:rPr>
+        <w:t xml:space="preserve"> The main purpose of </w:t>
+      </w:r>
+      <w:proofErr w:type="spellStart"/>
+      <w:r>
+        <w:rPr>
+          <w:rFonts w:ascii="Calibri" w:hAnsi="Calibri" w:eastAsia="Calibri" w:cs="Calibri"/>
+          <w:noProof w:val="0"/>
+          <w:sz w:val="21"/>
+          <w:szCs w:val="21"/>
+          <w:lang w:val="en-GB"/>
+        </w:rPr>
+        <w:t>SafeStreets</w:t>
+      </w:r>
+      <w:proofErr w:type="spellEnd"/>
+      <w:r>
+        <w:rPr>
+          <w:rFonts w:ascii="Calibri" w:hAnsi="Calibri" w:eastAsia="Calibri" w:cs="Calibri"/>
+          <w:noProof w:val="0"/>
+          <w:sz w:val="21"/>
+          <w:szCs w:val="21"/>
+          <w:lang w:val="en-GB"/>
+        </w:rPr>
+        <w:t xml:space="preserve"> is to reduce the number of accidents that may be caused by certain violations that can be avoided </w:t>
+      </w:r>
+      <w:r>
+        <w:rPr>
+          <w:rFonts w:ascii="Calibri" w:hAnsi="Calibri" w:eastAsia="Calibri" w:cs="Calibri"/>
+          <w:noProof w:val="0"/>
+          <w:sz w:val="21"/>
+          <w:szCs w:val="21"/>
+          <w:lang w:val="en-GB"/>
+        </w:rPr>
+        <w:t>easily</w:t>
+      </w:r>
+      <w:r>
+        <w:rPr>
+          <w:rFonts w:ascii="Calibri" w:hAnsi="Calibri" w:eastAsia="Calibri" w:cs="Calibri"/>
+          <w:noProof w:val="0"/>
+          <w:sz w:val="21"/>
+          <w:szCs w:val="21"/>
+          <w:lang w:val="en-GB"/>
+        </w:rPr>
+        <w:t>. The following examples may illustrate and visualize the type of violations that may be captured and notified to the authorities:</w:t>
+      </w:r>
     </w:p>
     <w:p>
+      <w:pPr>
+        <w:pStyle w:val="Paragrafoelenco"/>
+        <w:numPr>
+          <w:ilvl w:val="0"/>
+          <w:numId w:val="6"/>
+        </w:numPr>
+        <w:rPr>
+          <w:noProof w:val="0"/>
+          <w:sz w:val="21"/>
+          <w:szCs w:val="21"/>
+          <w:lang w:val="en-GB"/>
+        </w:rPr>
+      </w:pPr>
+      <w:r>
+        <w:rPr>
+          <w:rFonts w:ascii="Calibri" w:hAnsi="Calibri" w:eastAsia="Calibri" w:cs="Calibri"/>
+          <w:noProof w:val="0"/>
+          <w:sz w:val="21"/>
+          <w:szCs w:val="21"/>
+          <w:lang w:val="en-GB"/>
+        </w:rPr>
+        <w:t>Double parking</w:t>
+      </w:r>
+    </w:p>
+    <w:p>
+      <w:pPr>
+        <w:pStyle w:val="Paragrafoelenco"/>
+        <w:numPr>
+          <w:ilvl w:val="0"/>
+          <w:numId w:val="6"/>
+        </w:numPr>
+        <w:rPr>
+          <w:noProof w:val="0"/>
+          <w:sz w:val="21"/>
+          <w:szCs w:val="21"/>
+          <w:lang w:val="en-GB"/>
+        </w:rPr>
+      </w:pPr>
+      <w:r>
+        <w:rPr>
+          <w:rFonts w:ascii="Calibri" w:hAnsi="Calibri" w:eastAsia="Calibri" w:cs="Calibri"/>
+          <w:noProof w:val="0"/>
+          <w:sz w:val="21"/>
+          <w:szCs w:val="21"/>
+          <w:lang w:val="en-GB"/>
+        </w:rPr>
+        <w:t>Expiry of the parking time limit</w:t>
+      </w:r>
+    </w:p>
+    <w:p>
+      <w:pPr>
+        <w:pStyle w:val="Paragrafoelenco"/>
+        <w:numPr>
+          <w:ilvl w:val="0"/>
+          <w:numId w:val="6"/>
+        </w:numPr>
+        <w:rPr>
+          <w:noProof w:val="0"/>
+          <w:sz w:val="21"/>
+          <w:szCs w:val="21"/>
+          <w:lang w:val="en-GB"/>
+        </w:rPr>
+      </w:pPr>
+      <w:r>
+        <w:rPr>
+          <w:rFonts w:ascii="Calibri" w:hAnsi="Calibri" w:eastAsia="Calibri" w:cs="Calibri"/>
+          <w:noProof w:val="0"/>
+          <w:sz w:val="21"/>
+          <w:szCs w:val="21"/>
+          <w:lang w:val="en-GB"/>
+        </w:rPr>
+        <w:t>No parking are</w:t>
+      </w:r>
+      <w:r>
+        <w:rPr>
+          <w:rFonts w:ascii="Calibri" w:hAnsi="Calibri" w:eastAsia="Calibri" w:cs="Calibri"/>
+          <w:noProof w:val="0"/>
+          <w:sz w:val="21"/>
+          <w:szCs w:val="21"/>
+          <w:lang w:val="en-GB"/>
+        </w:rPr>
+        <w:t>a</w:t>
+      </w:r>
+    </w:p>
+    <w:p>
+      <w:pPr>
+        <w:pStyle w:val="Paragrafoelenco"/>
+        <w:numPr>
+          <w:ilvl w:val="0"/>
+          <w:numId w:val="6"/>
+        </w:numPr>
+        <w:rPr>
+          <w:noProof w:val="0"/>
+          <w:sz w:val="21"/>
+          <w:szCs w:val="21"/>
+          <w:lang w:val="en-GB"/>
+        </w:rPr>
+      </w:pPr>
+      <w:r>
+        <w:rPr>
+          <w:rFonts w:ascii="Calibri" w:hAnsi="Calibri" w:eastAsia="Calibri" w:cs="Calibri"/>
+          <w:noProof w:val="0"/>
+          <w:sz w:val="21"/>
+          <w:szCs w:val="21"/>
+          <w:lang w:val="en-GB"/>
+        </w:rPr>
+        <w:t>Parking in places reserved to people with disabilities</w:t>
+      </w:r>
+    </w:p>
+    <w:p>
+      <w:pPr>
+        <w:pStyle w:val="Paragrafoelenco"/>
+        <w:numPr>
+          <w:ilvl w:val="0"/>
+          <w:numId w:val="6"/>
+        </w:numPr>
+        <w:rPr>
+          <w:noProof w:val="0"/>
+          <w:sz w:val="21"/>
+          <w:szCs w:val="21"/>
+          <w:lang w:val="en-GB"/>
+        </w:rPr>
+      </w:pPr>
+      <w:r>
+        <w:rPr>
+          <w:rFonts w:ascii="Calibri" w:hAnsi="Calibri" w:eastAsia="Calibri" w:cs="Calibri"/>
+          <w:noProof w:val="0"/>
+          <w:sz w:val="21"/>
+          <w:szCs w:val="21"/>
+          <w:lang w:val="en-GB"/>
+        </w:rPr>
+        <w:t>Parking in the middle of bike lanes</w:t>
+      </w:r>
+    </w:p>
+    <w:p>
+      <w:pPr>
+        <w:pStyle w:val="Paragrafoelenco"/>
+        <w:numPr>
+          <w:ilvl w:val="0"/>
+          <w:numId w:val="6"/>
+        </w:numPr>
+        <w:rPr>
+          <w:noProof w:val="0"/>
+          <w:sz w:val="21"/>
+          <w:szCs w:val="21"/>
+          <w:lang w:val="en-GB"/>
+        </w:rPr>
+      </w:pPr>
+      <w:r>
+        <w:rPr>
+          <w:rFonts w:ascii="Calibri" w:hAnsi="Calibri" w:eastAsia="Calibri" w:cs="Calibri"/>
+          <w:noProof w:val="0"/>
+          <w:sz w:val="21"/>
+          <w:szCs w:val="21"/>
+          <w:lang w:val="en-GB"/>
+        </w:rPr>
+        <w:t>Parking near bus stops</w:t>
+      </w:r>
+    </w:p>
+    <w:p>
+      <w:pPr>
+        <w:pStyle w:val="Paragrafoelenco"/>
+        <w:numPr>
+          <w:ilvl w:val="0"/>
+          <w:numId w:val="6"/>
+        </w:numPr>
+        <w:rPr>
+          <w:noProof w:val="0"/>
+          <w:sz w:val="21"/>
+          <w:szCs w:val="21"/>
+          <w:lang w:val="en-GB"/>
+        </w:rPr>
+      </w:pPr>
+      <w:r>
+        <w:rPr>
+          <w:rFonts w:ascii="Calibri" w:hAnsi="Calibri" w:eastAsia="Calibri" w:cs="Calibri"/>
+          <w:noProof w:val="0"/>
+          <w:sz w:val="21"/>
+          <w:szCs w:val="21"/>
+          <w:lang w:val="en-GB"/>
+        </w:rPr>
+        <w:t>Parking on crosswalk</w:t>
+      </w:r>
+    </w:p>
+    <w:p>
+      <w:pPr>
+        <w:pStyle w:val="Paragrafoelenco"/>
+        <w:numPr>
+          <w:ilvl w:val="0"/>
+          <w:numId w:val="6"/>
+        </w:numPr>
+        <w:rPr>
+          <w:noProof w:val="0"/>
+          <w:sz w:val="21"/>
+          <w:szCs w:val="21"/>
+          <w:lang w:val="en-GB"/>
+        </w:rPr>
+      </w:pPr>
+      <w:r>
+        <w:rPr>
+          <w:rFonts w:ascii="Calibri" w:hAnsi="Calibri" w:eastAsia="Calibri" w:cs="Calibri"/>
+          <w:noProof w:val="0"/>
+          <w:sz w:val="21"/>
+          <w:szCs w:val="21"/>
+          <w:lang w:val="en-GB"/>
+        </w:rPr>
+        <w:t>Parking on residents reserved spots</w:t>
+      </w:r>
+    </w:p>
+    <w:p>
+      <w:pPr>
+        <w:pStyle w:val="Paragrafoelenco"/>
+        <w:numPr>
+          <w:ilvl w:val="0"/>
+          <w:numId w:val="6"/>
+        </w:numPr>
+        <w:rPr>
+          <w:noProof w:val="0"/>
+          <w:sz w:val="21"/>
+          <w:szCs w:val="21"/>
+          <w:lang w:val="en-GB"/>
+        </w:rPr>
+      </w:pPr>
+      <w:r>
+        <w:rPr>
+          <w:rFonts w:ascii="Calibri" w:hAnsi="Calibri" w:eastAsia="Calibri" w:cs="Calibri"/>
+          <w:noProof w:val="0"/>
+          <w:sz w:val="21"/>
+          <w:szCs w:val="21"/>
+          <w:lang w:val="en-GB"/>
+        </w:rPr>
+        <w:t>Parking ticket missing</w:t>
+      </w:r>
+    </w:p>
+    <w:p>
+      <w:pPr>
+        <w:pStyle w:val="Paragrafoelenco"/>
+        <w:numPr>
+          <w:ilvl w:val="0"/>
+          <w:numId w:val="6"/>
+        </w:numPr>
+        <w:rPr>
+          <w:noProof w:val="0"/>
+          <w:sz w:val="21"/>
+          <w:szCs w:val="21"/>
+          <w:lang w:val="en-GB"/>
+        </w:rPr>
+      </w:pPr>
+      <w:r>
+        <w:rPr>
+          <w:rFonts w:ascii="Calibri" w:hAnsi="Calibri" w:eastAsia="Calibri" w:cs="Calibri"/>
+          <w:noProof w:val="0"/>
+          <w:sz w:val="21"/>
+          <w:szCs w:val="21"/>
+          <w:lang w:val="en-GB"/>
+        </w:rPr>
+        <w:t>Possible vehicles damage by third parties (e.g. broken glass)</w:t>
+      </w:r>
+    </w:p>
+    <w:p>
+      <w:pPr>
+        <w:pStyle w:val="Normale"/>
+        <w:rPr>
+          <w:rFonts w:ascii="Calibri" w:hAnsi="Calibri" w:eastAsia="Calibri" w:cs="Calibri"/>
+          <w:noProof w:val="0"/>
+          <w:sz w:val="21"/>
+          <w:szCs w:val="21"/>
+          <w:lang w:val="en-GB"/>
+        </w:rPr>
+      </w:pPr>
+      <w:proofErr w:type="spellStart"/>
+      <w:r>
+        <w:rPr>
+          <w:rFonts w:ascii="Calibri" w:hAnsi="Calibri" w:eastAsia="Calibri" w:cs="Calibri"/>
+          <w:noProof w:val="0"/>
+          <w:sz w:val="21"/>
+          <w:szCs w:val="21"/>
+          <w:lang w:val="en-GB"/>
+        </w:rPr>
+        <w:t>SafeStreets</w:t>
+      </w:r>
+      <w:proofErr w:type="spellEnd"/>
+      <w:r>
+        <w:rPr>
+          <w:rFonts w:ascii="Calibri" w:hAnsi="Calibri" w:eastAsia="Calibri" w:cs="Calibri"/>
+          <w:noProof w:val="0"/>
+          <w:sz w:val="21"/>
+          <w:szCs w:val="21"/>
+          <w:lang w:val="en-GB"/>
+        </w:rPr>
+        <w:t xml:space="preserve"> stores the information provided by the users, completing it with suitable metadata. In particular, when it receives a picture, it runs an algorithm to read the licence plate and stores the retrieved information with the violation, including also the type of violation (input by the user) and the name of the street where the violation occurred (which can be retrieved from the geographical position of the violation). In addition, the application allows both end users and authorities to mine the information that has been received, for example by highlighting the streets (or the areas) with the highest frequency of violations, or the vehicles that commit the most violations. Of course, different levels of visibility are offered to different roles, for example the authorities can see the licence plate numbers of the vehicles that commit any violation while the end user cannot see that.</w:t>
+      </w:r>
+    </w:p>
+    <w:p>
+      <w:pPr>
+        <w:pStyle w:val="Normale"/>
+        <w:rPr>
+          <w:rFonts w:ascii="Calibri" w:hAnsi="Calibri" w:eastAsia="Calibri" w:cs="Calibri"/>
+          <w:noProof w:val="0"/>
+          <w:sz w:val="21"/>
+          <w:szCs w:val="21"/>
+          <w:lang w:val="en-GB"/>
+        </w:rPr>
+      </w:pPr>
+    </w:p>
+    <w:p>
+      <w:pPr>
+        <w:pStyle w:val="Normale"/>
+        <w:rPr>
+          <w:rFonts w:ascii="Calibri" w:hAnsi="Calibri" w:eastAsia="Calibri" w:cs="Calibri"/>
+          <w:noProof w:val="0"/>
+          <w:sz w:val="21"/>
+          <w:szCs w:val="21"/>
+          <w:lang w:val="en-GB"/>
+        </w:rPr>
+      </w:pPr>
+      <w:r>
+        <w:rPr>
+          <w:rFonts w:ascii="Calibri" w:hAnsi="Calibri" w:eastAsia="Calibri" w:cs="Calibri"/>
+          <w:noProof w:val="0"/>
+          <w:sz w:val="21"/>
+          <w:szCs w:val="21"/>
+          <w:lang w:val="en-GB"/>
+        </w:rPr>
+        <w:t xml:space="preserve">Moreover, there’s another functionality that can be provided by </w:t>
+      </w:r>
+      <w:proofErr w:type="spellStart"/>
+      <w:r>
+        <w:rPr>
+          <w:rFonts w:ascii="Calibri" w:hAnsi="Calibri" w:eastAsia="Calibri" w:cs="Calibri"/>
+          <w:noProof w:val="0"/>
+          <w:sz w:val="21"/>
+          <w:szCs w:val="21"/>
+          <w:lang w:val="en-GB"/>
+        </w:rPr>
+        <w:t>SafeStreets</w:t>
+      </w:r>
+      <w:proofErr w:type="spellEnd"/>
+      <w:r>
+        <w:rPr>
+          <w:rFonts w:ascii="Calibri" w:hAnsi="Calibri" w:eastAsia="Calibri" w:cs="Calibri"/>
+          <w:noProof w:val="0"/>
+          <w:sz w:val="21"/>
+          <w:szCs w:val="21"/>
+          <w:lang w:val="en-GB"/>
+        </w:rPr>
+        <w:t xml:space="preserve">. If the municipality offers a service that allows users to retrieve the information about accidents that occur on the territory of the municipality, </w:t>
+      </w:r>
+      <w:proofErr w:type="spellStart"/>
+      <w:r>
+        <w:rPr>
+          <w:rFonts w:ascii="Calibri" w:hAnsi="Calibri" w:eastAsia="Calibri" w:cs="Calibri"/>
+          <w:noProof w:val="0"/>
+          <w:sz w:val="21"/>
+          <w:szCs w:val="21"/>
+          <w:lang w:val="en-GB"/>
+        </w:rPr>
+        <w:t>SafeStreets</w:t>
+      </w:r>
+      <w:proofErr w:type="spellEnd"/>
+      <w:r>
+        <w:rPr>
+          <w:rFonts w:ascii="Calibri" w:hAnsi="Calibri" w:eastAsia="Calibri" w:cs="Calibri"/>
+          <w:noProof w:val="0"/>
+          <w:sz w:val="21"/>
+          <w:szCs w:val="21"/>
+          <w:lang w:val="en-GB"/>
+        </w:rPr>
+        <w:t xml:space="preserve"> can cross that information with its own data to identify potentially unsafe areas, hence suggest possible interventions depending of the type of the most committed violation in that area. The following examples show which </w:t>
+      </w:r>
+      <w:r>
+        <w:rPr>
+          <w:rFonts w:ascii="Calibri" w:hAnsi="Calibri" w:eastAsia="Calibri" w:cs="Calibri"/>
+          <w:b w:val="0"/>
+          <w:bCs w:val="0"/>
+          <w:noProof w:val="0"/>
+          <w:sz w:val="21"/>
+          <w:szCs w:val="21"/>
+          <w:lang w:val="en-GB"/>
+        </w:rPr>
+        <w:t>intervention</w:t>
+      </w:r>
+      <w:r>
+        <w:rPr>
+          <w:rFonts w:ascii="Calibri" w:hAnsi="Calibri" w:eastAsia="Calibri" w:cs="Calibri"/>
+          <w:noProof w:val="0"/>
+          <w:sz w:val="21"/>
+          <w:szCs w:val="21"/>
+          <w:lang w:val="en-GB"/>
+        </w:rPr>
+        <w:t xml:space="preserve"> could be suggested depending on the preceding examples of violations presented earlier in this paragraph:</w:t>
+      </w:r>
+    </w:p>
+    <w:p>
+      <w:pPr>
+        <w:pStyle w:val="Paragrafoelenco"/>
+        <w:numPr>
+          <w:ilvl w:val="0"/>
+          <w:numId w:val="7"/>
+        </w:numPr>
+        <w:rPr>
+          <w:noProof w:val="0"/>
+          <w:sz w:val="21"/>
+          <w:szCs w:val="21"/>
+          <w:lang w:val="en-GB"/>
+        </w:rPr>
+      </w:pPr>
+      <w:r>
+        <w:rPr>
+          <w:rFonts w:ascii="Calibri" w:hAnsi="Calibri" w:eastAsia="Calibri" w:cs="Calibri"/>
+          <w:noProof w:val="0"/>
+          <w:sz w:val="21"/>
+          <w:szCs w:val="21"/>
+          <w:lang w:val="en-GB"/>
+        </w:rPr>
+        <w:t>Add a barrier between the bike lane and the part of the road for motorized vehicles</w:t>
+      </w:r>
+    </w:p>
+    <w:p>
+      <w:pPr>
+        <w:pStyle w:val="Paragrafoelenco"/>
+        <w:numPr>
+          <w:ilvl w:val="0"/>
+          <w:numId w:val="7"/>
+        </w:numPr>
+        <w:rPr>
+          <w:noProof w:val="0"/>
+          <w:sz w:val="21"/>
+          <w:szCs w:val="21"/>
+          <w:lang w:val="en-GB"/>
+        </w:rPr>
+      </w:pPr>
+      <w:r>
+        <w:rPr>
+          <w:rFonts w:ascii="Calibri" w:hAnsi="Calibri" w:eastAsia="Calibri" w:cs="Calibri"/>
+          <w:noProof w:val="0"/>
+          <w:sz w:val="21"/>
+          <w:szCs w:val="21"/>
+          <w:lang w:val="en-GB"/>
+        </w:rPr>
+        <w:t xml:space="preserve">Install a towaway zone sign </w:t>
+      </w:r>
+    </w:p>
+    <w:p>
+      <w:pPr>
+        <w:pStyle w:val="Paragrafoelenco"/>
+        <w:numPr>
+          <w:ilvl w:val="0"/>
+          <w:numId w:val="7"/>
+        </w:numPr>
+        <w:rPr>
+          <w:noProof w:val="0"/>
+          <w:sz w:val="21"/>
+          <w:szCs w:val="21"/>
+          <w:lang w:val="en-GB"/>
+        </w:rPr>
+      </w:pPr>
+      <w:r>
+        <w:rPr>
+          <w:rFonts w:ascii="Calibri" w:hAnsi="Calibri" w:eastAsia="Calibri" w:cs="Calibri"/>
+          <w:noProof w:val="0"/>
+          <w:sz w:val="21"/>
+          <w:szCs w:val="21"/>
+          <w:lang w:val="en-GB"/>
+        </w:rPr>
+        <w:t xml:space="preserve">Increase parking slots </w:t>
+      </w:r>
+    </w:p>
+    <w:p>
+      <w:pPr>
+        <w:pStyle w:val="Paragrafoelenco"/>
+        <w:numPr>
+          <w:ilvl w:val="0"/>
+          <w:numId w:val="7"/>
+        </w:numPr>
+        <w:rPr>
+          <w:noProof w:val="0"/>
+          <w:sz w:val="21"/>
+          <w:szCs w:val="21"/>
+          <w:lang w:val="en-GB"/>
+        </w:rPr>
+      </w:pPr>
+      <w:r>
+        <w:rPr>
+          <w:rFonts w:ascii="Calibri" w:hAnsi="Calibri" w:eastAsia="Calibri" w:cs="Calibri"/>
+          <w:noProof w:val="0"/>
+          <w:sz w:val="21"/>
+          <w:szCs w:val="21"/>
+          <w:lang w:val="en-GB"/>
+        </w:rPr>
+        <w:t>Increase local police controls</w:t>
+      </w:r>
+    </w:p>
+    <w:p>
+      <w:pPr>
+        <w:pStyle w:val="Normale"/>
+        <w:ind w:left="0"/>
+        <w:rPr>
+          <w:rFonts w:ascii="Calibri" w:hAnsi="Calibri" w:eastAsia="Calibri" w:cs="Calibri"/>
+          <w:noProof w:val="0"/>
+          <w:sz w:val="21"/>
+          <w:szCs w:val="21"/>
+          <w:lang w:val="en-GB"/>
+        </w:rPr>
+      </w:pPr>
+      <w:r>
+        <w:rPr>
+          <w:rFonts w:ascii="Calibri" w:hAnsi="Calibri" w:eastAsia="Calibri" w:cs="Calibri"/>
+          <w:noProof w:val="0"/>
+          <w:sz w:val="21"/>
+          <w:szCs w:val="21"/>
+          <w:lang w:val="en-GB"/>
+        </w:rPr>
+        <w:t xml:space="preserve">The main purpose of this functionality is that </w:t>
+      </w:r>
+      <w:proofErr w:type="spellStart"/>
+      <w:r>
+        <w:rPr>
+          <w:rFonts w:ascii="Calibri" w:hAnsi="Calibri" w:eastAsia="Calibri" w:cs="Calibri"/>
+          <w:noProof w:val="0"/>
+          <w:sz w:val="21"/>
+          <w:szCs w:val="21"/>
+          <w:lang w:val="en-GB"/>
+        </w:rPr>
+        <w:t>SafeStreets</w:t>
+      </w:r>
+      <w:proofErr w:type="spellEnd"/>
+      <w:r>
+        <w:rPr>
+          <w:rFonts w:ascii="Calibri" w:hAnsi="Calibri" w:eastAsia="Calibri" w:cs="Calibri"/>
+          <w:noProof w:val="0"/>
+          <w:sz w:val="21"/>
+          <w:szCs w:val="21"/>
+          <w:lang w:val="en-GB"/>
+        </w:rPr>
+        <w:t xml:space="preserve"> also</w:t>
+      </w:r>
+      <w:r>
+        <w:rPr>
+          <w:rFonts w:ascii="Calibri" w:hAnsi="Calibri" w:eastAsia="Calibri" w:cs="Calibri"/>
+          <w:noProof w:val="0"/>
+          <w:sz w:val="21"/>
+          <w:szCs w:val="21"/>
+          <w:lang w:val="en-GB"/>
+        </w:rPr>
+        <w:t xml:space="preserve"> identifies areas with critical number of accidents and reports suggestions as a possible solution as an automatized method to engage with the problem.</w:t>
+      </w:r>
+      <w:r>
+        <w:rPr>
+          <w:rFonts w:ascii="Calibri" w:hAnsi="Calibri" w:eastAsia="Calibri" w:cs="Calibri"/>
+          <w:noProof w:val="0"/>
+          <w:sz w:val="21"/>
+          <w:szCs w:val="21"/>
+          <w:lang w:val="en-GB"/>
+        </w:rPr>
+        <w:t xml:space="preserve"> Thus, it could help the authorities to highlight where the interventions should be provided, and this functionality should make it easier to point out the areas with critical statistics. So, if the municipality provide the needed information, it helps with the traceability of the main problem, therefore handling it providing also a higher measurement on local security.</w:t>
+      </w:r>
+    </w:p>
+    <w:p>
+      <w:pPr>
+        <w:pStyle w:val="Normale"/>
+        <w:ind w:left="0"/>
+        <w:rPr>
+          <w:rFonts w:ascii="Calibri" w:hAnsi="Calibri" w:eastAsia="Calibri" w:cs="Calibri"/>
+          <w:noProof w:val="0"/>
+          <w:sz w:val="21"/>
+          <w:szCs w:val="21"/>
+          <w:lang w:val="en-GB"/>
+        </w:rPr>
+      </w:pPr>
+    </w:p>
+    <w:p>
+      <w:pPr>
+        <w:pStyle w:val="Titolo2"/>
+        <w:ind w:firstLine="0"/>
+        <w:rPr>
+          <w:noProof w:val="0"/>
+          <w:sz w:val="21"/>
+          <w:szCs w:val="21"/>
+          <w:lang w:val="en-GB"/>
+        </w:rPr>
+      </w:pPr>
+      <w:r>
+        <w:rPr>
+          <w:noProof w:val="0"/>
+          <w:sz w:val="21"/>
+          <w:szCs w:val="21"/>
+          <w:lang w:val="en-GB"/>
+        </w:rPr>
+        <w:t>1.1.2 Goals:</w:t>
+      </w:r>
+    </w:p>
+    <w:p>
+      <w:pPr>
+        <w:pStyle w:val="Normale"/>
+        <w:rPr>
+          <w:noProof w:val="0"/>
+          <w:lang w:val="en-GB"/>
+        </w:rPr>
+      </w:pPr>
+      <w:r>
+        <w:rPr>
+          <w:noProof w:val="0"/>
+          <w:lang w:val="en-GB"/>
+        </w:rPr>
+        <w:t>Taking the abstraction as an outcome of the “real-world” only, we should be able to define the goals as a part of the requirement engineering of an S2B to satisfy the stakeholders’ requests:</w:t>
+      </w:r>
+    </w:p>
+    <w:p>
+      <w:pPr>
+        <w:pStyle w:val="Paragrafoelenco"/>
+        <w:numPr>
+          <w:ilvl w:val="0"/>
+          <w:numId w:val="8"/>
+        </w:numPr>
+        <w:rPr>
+          <w:noProof w:val="0"/>
+          <w:sz w:val="21"/>
+          <w:szCs w:val="21"/>
+          <w:lang w:val="en-GB"/>
+        </w:rPr>
+      </w:pPr>
+      <w:r>
+        <w:rPr>
+          <w:noProof w:val="0"/>
+          <w:lang w:val="en-GB"/>
+        </w:rPr>
+        <w:t>G1: Every registered user should be able to notify violations</w:t>
+      </w:r>
+    </w:p>
+    <w:p>
+      <w:pPr>
+        <w:pStyle w:val="Paragrafoelenco"/>
+        <w:numPr>
+          <w:ilvl w:val="0"/>
+          <w:numId w:val="8"/>
+        </w:numPr>
+        <w:rPr>
+          <w:noProof w:val="0"/>
+          <w:sz w:val="21"/>
+          <w:szCs w:val="21"/>
+          <w:lang w:val="en-GB"/>
+        </w:rPr>
+      </w:pPr>
+      <w:r>
+        <w:rPr>
+          <w:noProof w:val="0"/>
+          <w:lang w:val="en-GB"/>
+        </w:rPr>
+        <w:t>G2: Every recognized authority should be able to access the application</w:t>
+      </w:r>
+    </w:p>
+    <w:p>
+      <w:pPr>
+        <w:pStyle w:val="Paragrafoelenco"/>
+        <w:numPr>
+          <w:ilvl w:val="0"/>
+          <w:numId w:val="8"/>
+        </w:numPr>
+        <w:rPr>
+          <w:noProof w:val="0"/>
+          <w:sz w:val="21"/>
+          <w:szCs w:val="21"/>
+          <w:lang w:val="en-GB"/>
+        </w:rPr>
+      </w:pPr>
+      <w:r>
+        <w:rPr>
+          <w:noProof w:val="0"/>
+          <w:lang w:val="en-GB"/>
+        </w:rPr>
+        <w:t>G3: Every recognized authority should be able to retrieve any information about any violation that has been pointed out by a registered user</w:t>
+      </w:r>
+    </w:p>
+    <w:p>
+      <w:pPr>
+        <w:pStyle w:val="Paragrafoelenco"/>
+        <w:numPr>
+          <w:ilvl w:val="0"/>
+          <w:numId w:val="8"/>
+        </w:numPr>
+        <w:rPr>
+          <w:noProof w:val="0"/>
+          <w:sz w:val="21"/>
+          <w:szCs w:val="21"/>
+          <w:lang w:val="en-GB"/>
+        </w:rPr>
+      </w:pPr>
+      <w:r>
+        <w:rPr>
+          <w:noProof w:val="0"/>
+          <w:lang w:val="en-GB"/>
+        </w:rPr>
+        <w:t xml:space="preserve">G4: Every communication from the user must include a violation that has been committed by a recognizable vehicle </w:t>
+      </w:r>
+    </w:p>
+    <w:p>
+      <w:pPr>
+        <w:pStyle w:val="Paragrafoelenco"/>
+        <w:numPr>
+          <w:ilvl w:val="0"/>
+          <w:numId w:val="8"/>
+        </w:numPr>
+        <w:rPr>
+          <w:noProof w:val="0"/>
+          <w:sz w:val="21"/>
+          <w:szCs w:val="21"/>
+          <w:lang w:val="en-GB"/>
+        </w:rPr>
+      </w:pPr>
+      <w:r>
+        <w:rPr>
+          <w:noProof w:val="0"/>
+          <w:lang w:val="en-GB"/>
+        </w:rPr>
+        <w:t>G5: Every registered end user should be able to mine general information about the violations committed in a certain area</w:t>
+      </w:r>
+    </w:p>
+    <w:p>
+      <w:pPr>
+        <w:pStyle w:val="Paragrafoelenco"/>
+        <w:numPr>
+          <w:ilvl w:val="0"/>
+          <w:numId w:val="8"/>
+        </w:numPr>
+        <w:rPr>
+          <w:noProof w:val="0"/>
+          <w:sz w:val="21"/>
+          <w:szCs w:val="21"/>
+          <w:lang w:val="en-GB"/>
+        </w:rPr>
+      </w:pPr>
+      <w:r>
+        <w:rPr>
+          <w:noProof w:val="0"/>
+          <w:lang w:val="en-GB"/>
+        </w:rPr>
+        <w:t>G6: Every recognized authority must be able to verify the notified violations by the registered users</w:t>
+      </w:r>
+    </w:p>
+    <w:p>
+      <w:pPr>
+        <w:pStyle w:val="Paragrafoelenco"/>
+        <w:numPr>
+          <w:ilvl w:val="0"/>
+          <w:numId w:val="8"/>
+        </w:numPr>
+        <w:rPr>
+          <w:noProof w:val="0"/>
+          <w:sz w:val="21"/>
+          <w:szCs w:val="21"/>
+          <w:lang w:val="en-GB"/>
+        </w:rPr>
+      </w:pPr>
+      <w:r>
+        <w:rPr>
+          <w:noProof w:val="0"/>
+          <w:lang w:val="en-GB"/>
+        </w:rPr>
+        <w:t>G7: Every recognized authority must be able to receive suggestions about improving the local security</w:t>
+      </w:r>
+    </w:p>
+    <w:p>
+      <w:pPr>
+        <w:pStyle w:val="Normale"/>
+        <w:rPr>
+          <w:noProof w:val="0"/>
+          <w:lang w:val="en-GB"/>
+        </w:rPr>
+      </w:pPr>
+      <w:r>
+        <w:rPr>
+          <w:noProof w:val="0"/>
+          <w:lang w:val="en-GB"/>
+        </w:rPr>
+        <w:t>Reading these goals, we should acknowledge the fact that the system considers two most end users: the normal user and the authorities. They’ll be defined later on.</w:t>
+      </w:r>
+    </w:p>
+    <w:p xmlns:wp14="http://schemas.microsoft.com/office/word/2010/wordml" wp14:textId="77777777">
       <w:pPr>
         <w:pStyle w:val="Titolo2"/>
         <w:ind w:firstLine="708"/>
         <w:rPr>
-          <w:lang w:val="en-US"/>
-        </w:rPr>
-      </w:pPr>
-      <w:bookmarkStart w:id="3" w:name="_Toc22478872"/>
-      <w:r>
-        <w:rPr>
-          <w:lang w:val="en-US"/>
+          <w:noProof w:val="0"/>
+          <w:lang w:val="en-GB"/>
+        </w:rPr>
+      </w:pPr>
+      <w:bookmarkStart w:name="_Toc22478872" w:id="3"/>
+      <w:r>
+        <w:rPr>
+          <w:noProof w:val="0"/>
+          <w:lang w:val="en-GB"/>
         </w:rPr>
         <w:t>1.2 Scope</w:t>
       </w:r>
       <w:bookmarkEnd w:id="3"/>
     </w:p>
-    <w:p>
+    <w:p xmlns:wp14="http://schemas.microsoft.com/office/word/2010/wordml" wp14:textId="77777777">
       <w:pPr>
         <w:pStyle w:val="Titolo2"/>
         <w:ind w:firstLine="708"/>
         <w:rPr>
-          <w:lang w:val="en-US"/>
-        </w:rPr>
-      </w:pPr>
-      <w:bookmarkStart w:id="4" w:name="_Toc22478873"/>
-      <w:r>
-        <w:rPr>
-          <w:lang w:val="en-US"/>
+          <w:noProof w:val="0"/>
+          <w:lang w:val="en-GB"/>
+        </w:rPr>
+      </w:pPr>
+      <w:bookmarkStart w:name="_Toc22478873" w:id="4"/>
+      <w:r>
+        <w:rPr>
+          <w:noProof w:val="0"/>
+          <w:lang w:val="en-GB"/>
         </w:rPr>
         <w:t>1.3 Definitions, Acronyms, Abbreviations</w:t>
       </w:r>
       <w:bookmarkEnd w:id="4"/>
     </w:p>
-    <w:p>
+    <w:p xmlns:wp14="http://schemas.microsoft.com/office/word/2010/wordml" wp14:textId="77777777">
       <w:pPr>
         <w:pStyle w:val="Titolo2"/>
         <w:ind w:firstLine="708"/>
         <w:rPr>
-          <w:lang w:val="en-US"/>
-        </w:rPr>
-      </w:pPr>
-      <w:bookmarkStart w:id="5" w:name="_Toc22478874"/>
-      <w:r>
-        <w:rPr>
-          <w:lang w:val="en-US"/>
+          <w:noProof w:val="0"/>
+          <w:lang w:val="en-GB"/>
+        </w:rPr>
+      </w:pPr>
+      <w:bookmarkStart w:name="_Toc22478874" w:id="5"/>
+      <w:r>
+        <w:rPr>
+          <w:noProof w:val="0"/>
+          <w:lang w:val="en-GB"/>
         </w:rPr>
         <w:t>1.4 Revision history</w:t>
       </w:r>
       <w:bookmarkEnd w:id="5"/>
     </w:p>
-    <w:p>
+    <w:p xmlns:wp14="http://schemas.microsoft.com/office/word/2010/wordml" wp14:textId="77777777">
       <w:pPr>
         <w:pStyle w:val="Titolo2"/>
         <w:ind w:firstLine="708"/>
         <w:rPr>
-          <w:lang w:val="en-US"/>
-        </w:rPr>
-      </w:pPr>
-      <w:bookmarkStart w:id="6" w:name="_Toc22478875"/>
-      <w:r>
-        <w:rPr>
-          <w:lang w:val="en-US"/>
+          <w:noProof w:val="0"/>
+          <w:lang w:val="en-GB"/>
+        </w:rPr>
+      </w:pPr>
+      <w:bookmarkStart w:name="_Toc22478875" w:id="6"/>
+      <w:r>
+        <w:rPr>
+          <w:noProof w:val="0"/>
+          <w:lang w:val="en-GB"/>
         </w:rPr>
         <w:t>1.5 Reference Documents</w:t>
       </w:r>
       <w:bookmarkEnd w:id="6"/>
     </w:p>
-    <w:p>
+    <w:p xmlns:wp14="http://schemas.microsoft.com/office/word/2010/wordml" wp14:textId="77777777">
       <w:pPr>
         <w:pStyle w:val="Titolo2"/>
         <w:ind w:firstLine="708"/>
         <w:rPr>
+          <w:noProof w:val="0"/>
+          <w:lang w:val="en-GB"/>
+        </w:rPr>
+      </w:pPr>
+      <w:bookmarkStart w:name="_Toc22478876" w:id="7"/>
+      <w:r>
+        <w:rPr>
+          <w:noProof w:val="0"/>
+          <w:lang w:val="en-GB"/>
+        </w:rPr>
+        <w:t>1.6 Document Structure</w:t>
+      </w:r>
+      <w:bookmarkEnd w:id="7"/>
+    </w:p>
+    <w:p xmlns:wp14="http://schemas.microsoft.com/office/word/2010/wordml" wp14:textId="77777777" wp14:noSpellErr="1">
+      <w:pPr>
+        <w:rPr>
+          <w:noProof w:val="0"/>
+          <w:lang w:val="en-GB"/>
+        </w:rPr>
+      </w:pPr>
+    </w:p>
+    <w:p xmlns:wp14="http://schemas.microsoft.com/office/word/2010/wordml" wp14:textId="77777777" wp14:noSpellErr="1">
+      <w:pPr>
+        <w:rPr>
+          <w:noProof w:val="0"/>
+          <w:lang w:val="en-GB"/>
+        </w:rPr>
+      </w:pPr>
+      <w:r>
+        <w:rPr>
           <w:lang w:val="en-US"/>
         </w:rPr>
-      </w:pPr>
-      <w:bookmarkStart w:id="7" w:name="_Toc22478876"/>
-      <w:r>
-        <w:rPr>
-          <w:lang w:val="en-US"/>
-        </w:rPr>
-        <w:t>1.6 Document Structure</w:t>
-      </w:r>
-      <w:bookmarkEnd w:id="7"/>
-    </w:p>
-    <w:p>
-      <w:pPr>
-        <w:rPr>
-          <w:lang w:val="en-US"/>
-        </w:rPr>
-      </w:pPr>
-    </w:p>
-    <w:p>
-      <w:pPr>
-        <w:rPr>
-          <w:lang w:val="en-US"/>
-        </w:rPr>
-      </w:pPr>
-      <w:r>
-        <w:rPr>
-          <w:lang w:val="en-US"/>
-        </w:rPr>
         <w:tab/>
       </w:r>
     </w:p>
-    <w:p>
-      <w:pPr>
-        <w:rPr>
-          <w:lang w:val="en-US"/>
-        </w:rPr>
-      </w:pPr>
-    </w:p>
-    <w:p>
+    <w:p xmlns:wp14="http://schemas.microsoft.com/office/word/2010/wordml" wp14:textId="77777777" wp14:noSpellErr="1">
+      <w:pPr>
+        <w:rPr>
+          <w:noProof w:val="0"/>
+          <w:lang w:val="en-GB"/>
+        </w:rPr>
+      </w:pPr>
+    </w:p>
+    <w:p xmlns:wp14="http://schemas.microsoft.com/office/word/2010/wordml" wp14:textId="77777777">
       <w:pPr>
         <w:pStyle w:val="Titolo1"/>
         <w:numPr>
           <w:ilvl w:val="0"/>
           <w:numId w:val="4"/>
         </w:numPr>
-      </w:pPr>
-      <w:bookmarkStart w:id="8" w:name="_Toc22478877"/>
-      <w:proofErr w:type="spellStart"/>
-      <w:r>
+        <w:rPr>
+          <w:noProof w:val="0"/>
+          <w:lang w:val="en-GB"/>
+        </w:rPr>
+      </w:pPr>
+      <w:bookmarkStart w:name="_Toc22478877" w:id="8"/>
+      <w:r>
+        <w:rPr>
+          <w:noProof w:val="0"/>
+          <w:lang w:val="en-GB"/>
+        </w:rPr>
         <w:t>Overall</w:t>
       </w:r>
-      <w:proofErr w:type="spellEnd"/>
-      <w:r>
+      <w:r>
+        <w:rPr>
+          <w:noProof w:val="0"/>
+          <w:lang w:val="en-GB"/>
+        </w:rPr>
         <w:t xml:space="preserve"> </w:t>
       </w:r>
-      <w:proofErr w:type="spellStart"/>
-      <w:r>
+      <w:r>
+        <w:rPr>
+          <w:noProof w:val="0"/>
+          <w:lang w:val="en-GB"/>
+        </w:rPr>
         <w:t>description</w:t>
       </w:r>
       <w:bookmarkEnd w:id="8"/>
-      <w:proofErr w:type="spellEnd"/>
-    </w:p>
-    <w:p>
+    </w:p>
+    <w:p xmlns:wp14="http://schemas.microsoft.com/office/word/2010/wordml" wp14:textId="77777777">
       <w:pPr>
         <w:pStyle w:val="Titolo2"/>
         <w:numPr>
           <w:ilvl w:val="1"/>
           <w:numId w:val="4"/>
         </w:numPr>
-      </w:pPr>
-      <w:bookmarkStart w:id="9" w:name="_Toc22478878"/>
-      <w:r>
+        <w:rPr>
+          <w:noProof w:val="0"/>
+          <w:lang w:val="en-GB"/>
+        </w:rPr>
+      </w:pPr>
+      <w:bookmarkStart w:name="_Toc22478878" w:id="9"/>
+      <w:r>
+        <w:rPr>
+          <w:noProof w:val="0"/>
+          <w:lang w:val="en-GB"/>
+        </w:rPr>
         <w:t xml:space="preserve">Product </w:t>
       </w:r>
-      <w:proofErr w:type="spellStart"/>
-      <w:r>
+      <w:r>
+        <w:rPr>
+          <w:noProof w:val="0"/>
+          <w:lang w:val="en-GB"/>
+        </w:rPr>
         <w:t>perspective</w:t>
       </w:r>
       <w:bookmarkEnd w:id="9"/>
-      <w:proofErr w:type="spellEnd"/>
-    </w:p>
-    <w:p>
+    </w:p>
+    <w:p xmlns:wp14="http://schemas.microsoft.com/office/word/2010/wordml" wp14:textId="77777777">
       <w:pPr>
         <w:pStyle w:val="Titolo2"/>
         <w:ind w:left="708"/>
-      </w:pPr>
-      <w:bookmarkStart w:id="10" w:name="_Toc22478879"/>
-      <w:r>
+        <w:rPr>
+          <w:noProof w:val="0"/>
+          <w:lang w:val="en-GB"/>
+        </w:rPr>
+      </w:pPr>
+      <w:bookmarkStart w:name="_Toc22478879" w:id="10"/>
+      <w:r>
+        <w:rPr>
+          <w:noProof w:val="0"/>
+          <w:lang w:val="en-GB"/>
+        </w:rPr>
         <w:t xml:space="preserve">2.2 Product </w:t>
       </w:r>
-      <w:proofErr w:type="spellStart"/>
-      <w:r>
+      <w:r>
+        <w:rPr>
+          <w:noProof w:val="0"/>
+          <w:lang w:val="en-GB"/>
+        </w:rPr>
         <w:t>functions</w:t>
       </w:r>
       <w:bookmarkEnd w:id="10"/>
-      <w:proofErr w:type="spellEnd"/>
-    </w:p>
-    <w:p>
+    </w:p>
+    <w:p xmlns:wp14="http://schemas.microsoft.com/office/word/2010/wordml" wp14:textId="77777777">
       <w:pPr>
         <w:pStyle w:val="Titolo2"/>
         <w:ind w:firstLine="708"/>
-      </w:pPr>
-      <w:bookmarkStart w:id="11" w:name="_Toc22478880"/>
-      <w:r>
+        <w:rPr>
+          <w:noProof w:val="0"/>
+          <w:lang w:val="en-GB"/>
+        </w:rPr>
+      </w:pPr>
+      <w:bookmarkStart w:name="_Toc22478880" w:id="11"/>
+      <w:r>
+        <w:rPr>
+          <w:noProof w:val="0"/>
+          <w:lang w:val="en-GB"/>
+        </w:rPr>
         <w:t xml:space="preserve">2.3 User </w:t>
       </w:r>
-      <w:proofErr w:type="spellStart"/>
-      <w:r>
+      <w:r>
+        <w:rPr>
+          <w:noProof w:val="0"/>
+          <w:lang w:val="en-GB"/>
+        </w:rPr>
         <w:t>characteristics</w:t>
       </w:r>
       <w:bookmarkEnd w:id="11"/>
-      <w:proofErr w:type="spellEnd"/>
-    </w:p>
-    <w:p>
+    </w:p>
+    <w:p xmlns:wp14="http://schemas.microsoft.com/office/word/2010/wordml" wp14:textId="77777777">
       <w:pPr>
         <w:pStyle w:val="Titolo2"/>
         <w:ind w:firstLine="708"/>
-      </w:pPr>
-      <w:bookmarkStart w:id="12" w:name="_Toc22478881"/>
-      <w:r>
+        <w:rPr>
+          <w:noProof w:val="0"/>
+          <w:lang w:val="en-GB"/>
+        </w:rPr>
+      </w:pPr>
+      <w:bookmarkStart w:name="_Toc22478881" w:id="12"/>
+      <w:r>
+        <w:rPr>
+          <w:noProof w:val="0"/>
+          <w:lang w:val="en-GB"/>
+        </w:rPr>
         <w:t xml:space="preserve">2.4 </w:t>
       </w:r>
-      <w:proofErr w:type="spellStart"/>
-      <w:r>
+      <w:r>
+        <w:rPr>
+          <w:noProof w:val="0"/>
+          <w:lang w:val="en-GB"/>
+        </w:rPr>
         <w:t>Assumptions</w:t>
       </w:r>
-      <w:proofErr w:type="spellEnd"/>
-      <w:r>
+      <w:r>
+        <w:rPr>
+          <w:noProof w:val="0"/>
+          <w:lang w:val="en-GB"/>
+        </w:rPr>
         <w:t xml:space="preserve">, </w:t>
       </w:r>
-      <w:proofErr w:type="spellStart"/>
-      <w:r>
+      <w:r>
+        <w:rPr>
+          <w:noProof w:val="0"/>
+          <w:lang w:val="en-GB"/>
+        </w:rPr>
         <w:t>dependencies</w:t>
       </w:r>
-      <w:proofErr w:type="spellEnd"/>
-      <w:r>
+      <w:r>
+        <w:rPr>
+          <w:noProof w:val="0"/>
+          <w:lang w:val="en-GB"/>
+        </w:rPr>
         <w:t xml:space="preserve"> and </w:t>
       </w:r>
-      <w:proofErr w:type="spellStart"/>
-      <w:r>
+      <w:r>
+        <w:rPr>
+          <w:noProof w:val="0"/>
+          <w:lang w:val="en-GB"/>
+        </w:rPr>
         <w:t>constraints</w:t>
       </w:r>
       <w:bookmarkEnd w:id="12"/>
-      <w:proofErr w:type="spellEnd"/>
-    </w:p>
-    <w:p/>
-    <w:p>
+    </w:p>
+    <w:p xmlns:wp14="http://schemas.microsoft.com/office/word/2010/wordml" wp14:textId="77777777" wp14:noSpellErr="1">
+      <w:pPr>
+        <w:rPr>
+          <w:noProof w:val="0"/>
+          <w:lang w:val="en-GB"/>
+        </w:rPr>
+      </w:pPr>
+    </w:p>
+    <w:p xmlns:wp14="http://schemas.microsoft.com/office/word/2010/wordml" wp14:textId="77777777">
       <w:pPr>
         <w:pStyle w:val="Titolo1"/>
         <w:numPr>
           <w:ilvl w:val="0"/>
           <w:numId w:val="4"/>
         </w:numPr>
-      </w:pPr>
-      <w:bookmarkStart w:id="13" w:name="_Toc22478882"/>
-      <w:proofErr w:type="spellStart"/>
-      <w:r>
-        <w:lastRenderedPageBreak/>
+        <w:rPr>
+          <w:noProof w:val="0"/>
+          <w:lang w:val="en-GB"/>
+        </w:rPr>
+      </w:pPr>
+      <w:bookmarkStart w:name="_Toc22478882" w:id="13"/>
+      <w:r>
+        <w:rPr>
+          <w:noProof w:val="0"/>
+          <w:lang w:val="en-GB"/>
+        </w:rPr>
         <w:t>Specific</w:t>
       </w:r>
-      <w:proofErr w:type="spellEnd"/>
-      <w:r>
+      <w:r>
+        <w:rPr>
+          <w:noProof w:val="0"/>
+          <w:lang w:val="en-GB"/>
+        </w:rPr>
         <w:t xml:space="preserve"> </w:t>
       </w:r>
-      <w:proofErr w:type="spellStart"/>
-      <w:r>
+      <w:r>
+        <w:rPr>
+          <w:noProof w:val="0"/>
+          <w:lang w:val="en-GB"/>
+        </w:rPr>
         <w:t>requirements</w:t>
       </w:r>
       <w:bookmarkEnd w:id="13"/>
-      <w:proofErr w:type="spellEnd"/>
-    </w:p>
-    <w:p>
+    </w:p>
+    <w:p xmlns:wp14="http://schemas.microsoft.com/office/word/2010/wordml" wp14:textId="77777777">
       <w:pPr>
         <w:pStyle w:val="Titolo2"/>
         <w:ind w:firstLine="708"/>
-      </w:pPr>
-      <w:bookmarkStart w:id="14" w:name="_Toc22478883"/>
-      <w:r>
+        <w:rPr>
+          <w:noProof w:val="0"/>
+          <w:lang w:val="en-GB"/>
+        </w:rPr>
+      </w:pPr>
+      <w:bookmarkStart w:name="_Toc22478883" w:id="14"/>
+      <w:r>
+        <w:rPr>
+          <w:noProof w:val="0"/>
+          <w:lang w:val="en-GB"/>
+        </w:rPr>
         <w:t xml:space="preserve">3.1 </w:t>
       </w:r>
-      <w:proofErr w:type="spellStart"/>
-      <w:r>
+      <w:r>
+        <w:rPr>
+          <w:noProof w:val="0"/>
+          <w:lang w:val="en-GB"/>
+        </w:rPr>
         <w:t>External</w:t>
       </w:r>
-      <w:proofErr w:type="spellEnd"/>
-      <w:r>
+      <w:r>
+        <w:rPr>
+          <w:noProof w:val="0"/>
+          <w:lang w:val="en-GB"/>
+        </w:rPr>
         <w:t xml:space="preserve"> </w:t>
       </w:r>
       <w:r>
+        <w:rPr>
+          <w:noProof w:val="0"/>
+          <w:lang w:val="en-GB"/>
+        </w:rPr>
         <w:t>I</w:t>
       </w:r>
       <w:r>
+        <w:rPr>
+          <w:noProof w:val="0"/>
+          <w:lang w:val="en-GB"/>
+        </w:rPr>
         <w:t xml:space="preserve">nterface </w:t>
       </w:r>
-      <w:proofErr w:type="spellStart"/>
-      <w:r>
+      <w:r>
+        <w:rPr>
+          <w:noProof w:val="0"/>
+          <w:lang w:val="en-GB"/>
+        </w:rPr>
         <w:t>R</w:t>
       </w:r>
       <w:r>
+        <w:rPr>
+          <w:noProof w:val="0"/>
+          <w:lang w:val="en-GB"/>
+        </w:rPr>
         <w:t>equirements</w:t>
       </w:r>
       <w:bookmarkEnd w:id="14"/>
-      <w:proofErr w:type="spellEnd"/>
-    </w:p>
-    <w:p>
+    </w:p>
+    <w:p xmlns:wp14="http://schemas.microsoft.com/office/word/2010/wordml" wp14:textId="77777777">
       <w:pPr>
         <w:pStyle w:val="Titolo3"/>
         <w:ind w:left="708" w:firstLine="708"/>
-      </w:pPr>
-      <w:bookmarkStart w:id="15" w:name="_Toc22478884"/>
-      <w:r>
+        <w:rPr>
+          <w:noProof w:val="0"/>
+          <w:lang w:val="en-GB"/>
+        </w:rPr>
+      </w:pPr>
+      <w:bookmarkStart w:name="_Toc22478884" w:id="15"/>
+      <w:r>
+        <w:rPr>
+          <w:noProof w:val="0"/>
+          <w:lang w:val="en-GB"/>
+        </w:rPr>
         <w:t xml:space="preserve">3.1.1 User </w:t>
       </w:r>
-      <w:proofErr w:type="spellStart"/>
-      <w:r>
+      <w:r>
+        <w:rPr>
+          <w:noProof w:val="0"/>
+          <w:lang w:val="en-GB"/>
+        </w:rPr>
         <w:t>interfaces</w:t>
       </w:r>
       <w:bookmarkEnd w:id="15"/>
-      <w:proofErr w:type="spellEnd"/>
-    </w:p>
-    <w:p>
+    </w:p>
+    <w:p xmlns:wp14="http://schemas.microsoft.com/office/word/2010/wordml" wp14:textId="77777777">
       <w:pPr>
         <w:pStyle w:val="Titolo3"/>
         <w:ind w:left="708" w:firstLine="708"/>
-      </w:pPr>
-      <w:bookmarkStart w:id="16" w:name="_Toc22478885"/>
-      <w:r>
+        <w:rPr>
+          <w:noProof w:val="0"/>
+          <w:lang w:val="en-GB"/>
+        </w:rPr>
+      </w:pPr>
+      <w:bookmarkStart w:name="_Toc22478885" w:id="16"/>
+      <w:r>
+        <w:rPr>
+          <w:noProof w:val="0"/>
+          <w:lang w:val="en-GB"/>
+        </w:rPr>
         <w:t xml:space="preserve">3.1.2 </w:t>
       </w:r>
       <w:r>
+        <w:rPr>
+          <w:noProof w:val="0"/>
+          <w:lang w:val="en-GB"/>
+        </w:rPr>
         <w:t xml:space="preserve">Hardware </w:t>
       </w:r>
-      <w:proofErr w:type="spellStart"/>
-      <w:r>
+      <w:r>
+        <w:rPr>
+          <w:noProof w:val="0"/>
+          <w:lang w:val="en-GB"/>
+        </w:rPr>
         <w:t>Interfaces</w:t>
       </w:r>
       <w:bookmarkEnd w:id="16"/>
-      <w:proofErr w:type="spellEnd"/>
-    </w:p>
-    <w:p>
+    </w:p>
+    <w:p xmlns:wp14="http://schemas.microsoft.com/office/word/2010/wordml" wp14:textId="77777777">
       <w:pPr>
         <w:pStyle w:val="Titolo3"/>
         <w:ind w:left="708" w:firstLine="708"/>
-      </w:pPr>
-      <w:bookmarkStart w:id="17" w:name="_Toc22478886"/>
-      <w:r>
+        <w:rPr>
+          <w:noProof w:val="0"/>
+          <w:lang w:val="en-GB"/>
+        </w:rPr>
+      </w:pPr>
+      <w:bookmarkStart w:name="_Toc22478886" w:id="17"/>
+      <w:r>
+        <w:rPr>
+          <w:noProof w:val="0"/>
+          <w:lang w:val="en-GB"/>
+        </w:rPr>
         <w:t xml:space="preserve">3.1.3 </w:t>
       </w:r>
       <w:r>
+        <w:rPr>
+          <w:noProof w:val="0"/>
+          <w:lang w:val="en-GB"/>
+        </w:rPr>
         <w:t xml:space="preserve">Software </w:t>
       </w:r>
-      <w:proofErr w:type="spellStart"/>
-      <w:r>
+      <w:r>
+        <w:rPr>
+          <w:noProof w:val="0"/>
+          <w:lang w:val="en-GB"/>
+        </w:rPr>
         <w:t>Interfaces</w:t>
       </w:r>
       <w:bookmarkEnd w:id="17"/>
-      <w:proofErr w:type="spellEnd"/>
-    </w:p>
-    <w:p>
+    </w:p>
+    <w:p xmlns:wp14="http://schemas.microsoft.com/office/word/2010/wordml" wp14:textId="77777777">
       <w:pPr>
         <w:pStyle w:val="Titolo3"/>
+        <w:rPr>
+          <w:noProof w:val="0"/>
+          <w:lang w:val="en-GB"/>
+        </w:rPr>
       </w:pPr>
       <w:r>
         <w:tab/>
@@ -3255,305 +4483,521 @@
       <w:r>
         <w:tab/>
       </w:r>
-      <w:bookmarkStart w:id="18" w:name="_Toc22478887"/>
-      <w:r>
+      <w:bookmarkStart w:name="_Toc22478887" w:id="18"/>
+      <w:r>
+        <w:rPr>
+          <w:noProof w:val="0"/>
+          <w:lang w:val="en-GB"/>
+        </w:rPr>
         <w:t xml:space="preserve">3.1.4 </w:t>
       </w:r>
-      <w:proofErr w:type="spellStart"/>
-      <w:r>
+      <w:r>
+        <w:rPr>
+          <w:noProof w:val="0"/>
+          <w:lang w:val="en-GB"/>
+        </w:rPr>
         <w:t>Communication</w:t>
       </w:r>
-      <w:proofErr w:type="spellEnd"/>
-      <w:r>
+      <w:r>
+        <w:rPr>
+          <w:noProof w:val="0"/>
+          <w:lang w:val="en-GB"/>
+        </w:rPr>
         <w:t xml:space="preserve"> </w:t>
       </w:r>
-      <w:proofErr w:type="spellStart"/>
-      <w:r>
+      <w:r>
+        <w:rPr>
+          <w:noProof w:val="0"/>
+          <w:lang w:val="en-GB"/>
+        </w:rPr>
         <w:t>Interfaces</w:t>
       </w:r>
       <w:bookmarkEnd w:id="18"/>
-      <w:proofErr w:type="spellEnd"/>
-    </w:p>
-    <w:p>
+    </w:p>
+    <w:p xmlns:wp14="http://schemas.microsoft.com/office/word/2010/wordml" wp14:textId="77777777">
       <w:pPr>
         <w:pStyle w:val="Titolo2"/>
         <w:ind w:firstLine="708"/>
-      </w:pPr>
-      <w:bookmarkStart w:id="19" w:name="_Toc22478888"/>
-      <w:r>
+        <w:rPr>
+          <w:noProof w:val="0"/>
+          <w:lang w:val="en-GB"/>
+        </w:rPr>
+      </w:pPr>
+      <w:bookmarkStart w:name="_Toc22478888" w:id="19"/>
+      <w:r>
+        <w:rPr>
+          <w:noProof w:val="0"/>
+          <w:lang w:val="en-GB"/>
+        </w:rPr>
         <w:t xml:space="preserve">3.2 </w:t>
       </w:r>
-      <w:proofErr w:type="spellStart"/>
-      <w:r>
+      <w:r>
+        <w:rPr>
+          <w:noProof w:val="0"/>
+          <w:lang w:val="en-GB"/>
+        </w:rPr>
         <w:t>Functional</w:t>
       </w:r>
-      <w:proofErr w:type="spellEnd"/>
-      <w:r>
+      <w:r>
+        <w:rPr>
+          <w:noProof w:val="0"/>
+          <w:lang w:val="en-GB"/>
+        </w:rPr>
         <w:t xml:space="preserve"> </w:t>
       </w:r>
-      <w:proofErr w:type="spellStart"/>
-      <w:r>
+      <w:r>
+        <w:rPr>
+          <w:noProof w:val="0"/>
+          <w:lang w:val="en-GB"/>
+        </w:rPr>
         <w:t>Requirements</w:t>
       </w:r>
       <w:bookmarkEnd w:id="19"/>
-      <w:proofErr w:type="spellEnd"/>
-    </w:p>
-    <w:p>
+    </w:p>
+    <w:p xmlns:wp14="http://schemas.microsoft.com/office/word/2010/wordml" wp14:textId="77777777">
       <w:pPr>
         <w:pStyle w:val="Titolo2"/>
         <w:ind w:firstLine="708"/>
-      </w:pPr>
-      <w:bookmarkStart w:id="20" w:name="_Toc22478889"/>
-      <w:r>
+        <w:rPr>
+          <w:noProof w:val="0"/>
+          <w:lang w:val="en-GB"/>
+        </w:rPr>
+      </w:pPr>
+      <w:bookmarkStart w:name="_Toc22478889" w:id="20"/>
+      <w:r>
+        <w:rPr>
+          <w:noProof w:val="0"/>
+          <w:lang w:val="en-GB"/>
+        </w:rPr>
         <w:t xml:space="preserve">3.3 </w:t>
       </w:r>
       <w:r>
+        <w:rPr>
+          <w:noProof w:val="0"/>
+          <w:lang w:val="en-GB"/>
+        </w:rPr>
         <w:t xml:space="preserve">Performance </w:t>
       </w:r>
-      <w:proofErr w:type="spellStart"/>
-      <w:r>
+      <w:r>
+        <w:rPr>
+          <w:noProof w:val="0"/>
+          <w:lang w:val="en-GB"/>
+        </w:rPr>
         <w:t>Requirements</w:t>
       </w:r>
       <w:bookmarkEnd w:id="20"/>
-      <w:proofErr w:type="spellEnd"/>
-    </w:p>
-    <w:p>
+    </w:p>
+    <w:p xmlns:wp14="http://schemas.microsoft.com/office/word/2010/wordml" wp14:textId="77777777">
       <w:pPr>
         <w:pStyle w:val="Titolo2"/>
         <w:ind w:firstLine="708"/>
-      </w:pPr>
-      <w:bookmarkStart w:id="21" w:name="_Toc22478890"/>
-      <w:r>
+        <w:rPr>
+          <w:noProof w:val="0"/>
+          <w:lang w:val="en-GB"/>
+        </w:rPr>
+      </w:pPr>
+      <w:bookmarkStart w:name="_Toc22478890" w:id="21"/>
+      <w:r>
+        <w:rPr>
+          <w:noProof w:val="0"/>
+          <w:lang w:val="en-GB"/>
+        </w:rPr>
         <w:t xml:space="preserve">3.4 </w:t>
       </w:r>
       <w:r>
+        <w:rPr>
+          <w:noProof w:val="0"/>
+          <w:lang w:val="en-GB"/>
+        </w:rPr>
         <w:t xml:space="preserve">Design </w:t>
       </w:r>
-      <w:proofErr w:type="spellStart"/>
-      <w:r>
+      <w:r>
+        <w:rPr>
+          <w:noProof w:val="0"/>
+          <w:lang w:val="en-GB"/>
+        </w:rPr>
         <w:t>Constraints</w:t>
       </w:r>
       <w:bookmarkEnd w:id="21"/>
-      <w:proofErr w:type="spellEnd"/>
-    </w:p>
-    <w:p>
+    </w:p>
+    <w:p xmlns:wp14="http://schemas.microsoft.com/office/word/2010/wordml" wp14:textId="77777777">
       <w:pPr>
         <w:pStyle w:val="Titolo3"/>
         <w:ind w:left="708" w:firstLine="708"/>
-      </w:pPr>
-      <w:bookmarkStart w:id="22" w:name="_Toc22478891"/>
-      <w:r>
+        <w:rPr>
+          <w:noProof w:val="0"/>
+          <w:lang w:val="en-GB"/>
+        </w:rPr>
+      </w:pPr>
+      <w:bookmarkStart w:name="_Toc22478891" w:id="22"/>
+      <w:r>
+        <w:rPr>
+          <w:noProof w:val="0"/>
+          <w:lang w:val="en-GB"/>
+        </w:rPr>
         <w:t xml:space="preserve">3.4.1 </w:t>
       </w:r>
       <w:r>
+        <w:rPr>
+          <w:noProof w:val="0"/>
+          <w:lang w:val="en-GB"/>
+        </w:rPr>
         <w:t>Standards compliance</w:t>
       </w:r>
       <w:bookmarkEnd w:id="22"/>
     </w:p>
-    <w:p>
+    <w:p xmlns:wp14="http://schemas.microsoft.com/office/word/2010/wordml" wp14:textId="77777777">
       <w:pPr>
         <w:pStyle w:val="Titolo3"/>
         <w:ind w:left="708" w:firstLine="708"/>
-      </w:pPr>
-      <w:bookmarkStart w:id="23" w:name="_Toc22478892"/>
-      <w:r>
+        <w:rPr>
+          <w:noProof w:val="0"/>
+          <w:lang w:val="en-GB"/>
+        </w:rPr>
+      </w:pPr>
+      <w:bookmarkStart w:name="_Toc22478892" w:id="23"/>
+      <w:r>
+        <w:rPr>
+          <w:noProof w:val="0"/>
+          <w:lang w:val="en-GB"/>
+        </w:rPr>
         <w:t xml:space="preserve">3.4.2 </w:t>
       </w:r>
       <w:r>
+        <w:rPr>
+          <w:noProof w:val="0"/>
+          <w:lang w:val="en-GB"/>
+        </w:rPr>
         <w:t xml:space="preserve">Hardware </w:t>
       </w:r>
-      <w:proofErr w:type="spellStart"/>
-      <w:r>
+      <w:r>
+        <w:rPr>
+          <w:noProof w:val="0"/>
+          <w:lang w:val="en-GB"/>
+        </w:rPr>
         <w:t>limitations</w:t>
       </w:r>
       <w:bookmarkEnd w:id="23"/>
-      <w:proofErr w:type="spellEnd"/>
-    </w:p>
-    <w:p>
+    </w:p>
+    <w:p xmlns:wp14="http://schemas.microsoft.com/office/word/2010/wordml" wp14:textId="77777777">
       <w:pPr>
         <w:pStyle w:val="Titolo3"/>
         <w:ind w:left="708" w:firstLine="708"/>
-      </w:pPr>
-      <w:bookmarkStart w:id="24" w:name="_Toc22478893"/>
-      <w:r>
+        <w:rPr>
+          <w:noProof w:val="0"/>
+          <w:lang w:val="en-GB"/>
+        </w:rPr>
+      </w:pPr>
+      <w:bookmarkStart w:name="_Toc22478893" w:id="24"/>
+      <w:r>
+        <w:rPr>
+          <w:noProof w:val="0"/>
+          <w:lang w:val="en-GB"/>
+        </w:rPr>
         <w:t xml:space="preserve">3.4.3 </w:t>
       </w:r>
-      <w:proofErr w:type="spellStart"/>
-      <w:r>
+      <w:r>
+        <w:rPr>
+          <w:noProof w:val="0"/>
+          <w:lang w:val="en-GB"/>
+        </w:rPr>
         <w:t>Any</w:t>
       </w:r>
-      <w:proofErr w:type="spellEnd"/>
-      <w:r>
+      <w:r>
+        <w:rPr>
+          <w:noProof w:val="0"/>
+          <w:lang w:val="en-GB"/>
+        </w:rPr>
         <w:t xml:space="preserve"> </w:t>
       </w:r>
-      <w:proofErr w:type="spellStart"/>
-      <w:r>
+      <w:r>
+        <w:rPr>
+          <w:noProof w:val="0"/>
+          <w:lang w:val="en-GB"/>
+        </w:rPr>
         <w:t>other</w:t>
       </w:r>
-      <w:proofErr w:type="spellEnd"/>
-      <w:r>
+      <w:r>
+        <w:rPr>
+          <w:noProof w:val="0"/>
+          <w:lang w:val="en-GB"/>
+        </w:rPr>
         <w:t xml:space="preserve"> </w:t>
       </w:r>
-      <w:proofErr w:type="spellStart"/>
-      <w:r>
+      <w:r>
+        <w:rPr>
+          <w:noProof w:val="0"/>
+          <w:lang w:val="en-GB"/>
+        </w:rPr>
         <w:t>constraint</w:t>
       </w:r>
       <w:bookmarkEnd w:id="24"/>
-      <w:proofErr w:type="spellEnd"/>
-    </w:p>
-    <w:p>
+    </w:p>
+    <w:p xmlns:wp14="http://schemas.microsoft.com/office/word/2010/wordml" wp14:textId="77777777">
       <w:pPr>
         <w:pStyle w:val="Titolo2"/>
         <w:ind w:firstLine="708"/>
-      </w:pPr>
-      <w:bookmarkStart w:id="25" w:name="_Toc22478894"/>
-      <w:r>
+        <w:rPr>
+          <w:noProof w:val="0"/>
+          <w:lang w:val="en-GB"/>
+        </w:rPr>
+      </w:pPr>
+      <w:bookmarkStart w:name="_Toc22478894" w:id="25"/>
+      <w:r>
+        <w:rPr>
+          <w:noProof w:val="0"/>
+          <w:lang w:val="en-GB"/>
+        </w:rPr>
         <w:t xml:space="preserve">3.5 Software System </w:t>
       </w:r>
-      <w:proofErr w:type="spellStart"/>
-      <w:r>
+      <w:r>
+        <w:rPr>
+          <w:noProof w:val="0"/>
+          <w:lang w:val="en-GB"/>
+        </w:rPr>
         <w:t>Attributes</w:t>
       </w:r>
       <w:bookmarkEnd w:id="25"/>
-      <w:proofErr w:type="spellEnd"/>
-    </w:p>
-    <w:p>
+    </w:p>
+    <w:p xmlns:wp14="http://schemas.microsoft.com/office/word/2010/wordml" wp14:textId="77777777">
       <w:pPr>
         <w:pStyle w:val="Titolo3"/>
         <w:ind w:left="708" w:firstLine="708"/>
-      </w:pPr>
-      <w:bookmarkStart w:id="26" w:name="_Toc22478895"/>
-      <w:r>
+        <w:rPr>
+          <w:noProof w:val="0"/>
+          <w:lang w:val="en-GB"/>
+        </w:rPr>
+      </w:pPr>
+      <w:bookmarkStart w:name="_Toc22478895" w:id="26"/>
+      <w:r>
+        <w:rPr>
+          <w:noProof w:val="0"/>
+          <w:lang w:val="en-GB"/>
+        </w:rPr>
         <w:t xml:space="preserve">3.5.1 </w:t>
       </w:r>
-      <w:proofErr w:type="spellStart"/>
-      <w:r>
+      <w:r>
+        <w:rPr>
+          <w:noProof w:val="0"/>
+          <w:lang w:val="en-GB"/>
+        </w:rPr>
         <w:t>Availability</w:t>
       </w:r>
       <w:bookmarkEnd w:id="26"/>
-      <w:proofErr w:type="spellEnd"/>
-    </w:p>
-    <w:p>
+    </w:p>
+    <w:p xmlns:wp14="http://schemas.microsoft.com/office/word/2010/wordml" wp14:textId="77777777">
       <w:pPr>
         <w:pStyle w:val="Titolo3"/>
         <w:ind w:left="708" w:firstLine="708"/>
-      </w:pPr>
-      <w:bookmarkStart w:id="27" w:name="_Toc22478896"/>
-      <w:r>
+        <w:rPr>
+          <w:noProof w:val="0"/>
+          <w:lang w:val="en-GB"/>
+        </w:rPr>
+      </w:pPr>
+      <w:bookmarkStart w:name="_Toc22478896" w:id="27"/>
+      <w:r>
+        <w:rPr>
+          <w:noProof w:val="0"/>
+          <w:lang w:val="en-GB"/>
+        </w:rPr>
         <w:t>3.5.2 Security</w:t>
       </w:r>
       <w:bookmarkEnd w:id="27"/>
     </w:p>
-    <w:p>
+    <w:p xmlns:wp14="http://schemas.microsoft.com/office/word/2010/wordml" wp14:textId="77777777">
       <w:pPr>
         <w:pStyle w:val="Titolo3"/>
         <w:ind w:left="708" w:firstLine="708"/>
-      </w:pPr>
-      <w:bookmarkStart w:id="28" w:name="_Toc22478897"/>
-      <w:r>
+        <w:rPr>
+          <w:noProof w:val="0"/>
+          <w:lang w:val="en-GB"/>
+        </w:rPr>
+      </w:pPr>
+      <w:bookmarkStart w:name="_Toc22478897" w:id="28"/>
+      <w:r>
+        <w:rPr>
+          <w:noProof w:val="0"/>
+          <w:lang w:val="en-GB"/>
+        </w:rPr>
         <w:t xml:space="preserve">3.5.3 </w:t>
       </w:r>
-      <w:proofErr w:type="spellStart"/>
-      <w:r>
+      <w:r>
+        <w:rPr>
+          <w:noProof w:val="0"/>
+          <w:lang w:val="en-GB"/>
+        </w:rPr>
         <w:t>Maintainability</w:t>
       </w:r>
       <w:bookmarkEnd w:id="28"/>
-      <w:proofErr w:type="spellEnd"/>
-    </w:p>
-    <w:p>
+    </w:p>
+    <w:p xmlns:wp14="http://schemas.microsoft.com/office/word/2010/wordml" wp14:textId="77777777">
       <w:pPr>
         <w:pStyle w:val="Titolo3"/>
         <w:ind w:left="708" w:firstLine="708"/>
-      </w:pPr>
-      <w:bookmarkStart w:id="29" w:name="_Toc22478898"/>
-      <w:r>
+        <w:rPr>
+          <w:noProof w:val="0"/>
+          <w:lang w:val="en-GB"/>
+        </w:rPr>
+      </w:pPr>
+      <w:bookmarkStart w:name="_Toc22478898" w:id="29"/>
+      <w:r>
+        <w:rPr>
+          <w:noProof w:val="0"/>
+          <w:lang w:val="en-GB"/>
+        </w:rPr>
         <w:t xml:space="preserve">3.5.4 </w:t>
       </w:r>
-      <w:proofErr w:type="spellStart"/>
-      <w:r>
+      <w:r>
+        <w:rPr>
+          <w:noProof w:val="0"/>
+          <w:lang w:val="en-GB"/>
+        </w:rPr>
         <w:t>Portability</w:t>
       </w:r>
       <w:bookmarkEnd w:id="29"/>
-      <w:proofErr w:type="spellEnd"/>
-    </w:p>
-    <w:p/>
-    <w:p/>
-    <w:p>
+    </w:p>
+    <w:p xmlns:wp14="http://schemas.microsoft.com/office/word/2010/wordml" wp14:textId="77777777" wp14:noSpellErr="1">
+      <w:pPr>
+        <w:rPr>
+          <w:noProof w:val="0"/>
+          <w:lang w:val="en-GB"/>
+        </w:rPr>
+      </w:pPr>
+    </w:p>
+    <w:p xmlns:wp14="http://schemas.microsoft.com/office/word/2010/wordml" wp14:textId="77777777" wp14:noSpellErr="1">
+      <w:pPr>
+        <w:rPr>
+          <w:noProof w:val="0"/>
+          <w:lang w:val="en-GB"/>
+        </w:rPr>
+      </w:pPr>
+    </w:p>
+    <w:p xmlns:wp14="http://schemas.microsoft.com/office/word/2010/wordml" wp14:textId="77777777">
       <w:pPr>
         <w:pStyle w:val="Titolo1"/>
         <w:numPr>
           <w:ilvl w:val="0"/>
           <w:numId w:val="4"/>
         </w:numPr>
-      </w:pPr>
-      <w:bookmarkStart w:id="30" w:name="_Toc22478899"/>
-      <w:proofErr w:type="spellStart"/>
-      <w:r>
+        <w:rPr>
+          <w:noProof w:val="0"/>
+          <w:lang w:val="en-GB"/>
+        </w:rPr>
+      </w:pPr>
+      <w:bookmarkStart w:name="_Toc22478899" w:id="30"/>
+      <w:r>
+        <w:rPr>
+          <w:noProof w:val="0"/>
+          <w:lang w:val="en-GB"/>
+        </w:rPr>
         <w:t>Formal</w:t>
       </w:r>
-      <w:proofErr w:type="spellEnd"/>
-      <w:r>
+      <w:r>
+        <w:rPr>
+          <w:noProof w:val="0"/>
+          <w:lang w:val="en-GB"/>
+        </w:rPr>
         <w:t xml:space="preserve"> Analysis </w:t>
       </w:r>
-      <w:proofErr w:type="spellStart"/>
-      <w:r>
+      <w:r>
+        <w:rPr>
+          <w:noProof w:val="0"/>
+          <w:lang w:val="en-GB"/>
+        </w:rPr>
         <w:t>using</w:t>
       </w:r>
-      <w:proofErr w:type="spellEnd"/>
-      <w:r>
+      <w:r>
+        <w:rPr>
+          <w:noProof w:val="0"/>
+          <w:lang w:val="en-GB"/>
+        </w:rPr>
         <w:t xml:space="preserve"> </w:t>
       </w:r>
-      <w:proofErr w:type="spellStart"/>
-      <w:r>
+      <w:r>
+        <w:rPr>
+          <w:noProof w:val="0"/>
+          <w:lang w:val="en-GB"/>
+        </w:rPr>
         <w:t>Alloy</w:t>
       </w:r>
       <w:bookmarkEnd w:id="30"/>
-      <w:proofErr w:type="spellEnd"/>
-    </w:p>
-    <w:p/>
-    <w:p>
+    </w:p>
+    <w:p xmlns:wp14="http://schemas.microsoft.com/office/word/2010/wordml" wp14:textId="77777777" wp14:noSpellErr="1">
+      <w:pPr>
+        <w:rPr>
+          <w:noProof w:val="0"/>
+          <w:lang w:val="en-GB"/>
+        </w:rPr>
+      </w:pPr>
+    </w:p>
+    <w:p xmlns:wp14="http://schemas.microsoft.com/office/word/2010/wordml" wp14:textId="77777777">
       <w:pPr>
         <w:pStyle w:val="Titolo1"/>
         <w:numPr>
           <w:ilvl w:val="0"/>
           <w:numId w:val="4"/>
         </w:numPr>
-      </w:pPr>
-      <w:bookmarkStart w:id="31" w:name="_Toc22478900"/>
-      <w:proofErr w:type="spellStart"/>
-      <w:r>
+        <w:rPr>
+          <w:noProof w:val="0"/>
+          <w:lang w:val="en-GB"/>
+        </w:rPr>
+      </w:pPr>
+      <w:bookmarkStart w:name="_Toc22478900" w:id="31"/>
+      <w:r>
+        <w:rPr>
+          <w:noProof w:val="0"/>
+          <w:lang w:val="en-GB"/>
+        </w:rPr>
         <w:t>Effort</w:t>
       </w:r>
-      <w:proofErr w:type="spellEnd"/>
-      <w:r>
+      <w:r>
+        <w:rPr>
+          <w:noProof w:val="0"/>
+          <w:lang w:val="en-GB"/>
+        </w:rPr>
         <w:t xml:space="preserve"> </w:t>
       </w:r>
-      <w:proofErr w:type="spellStart"/>
-      <w:r>
+      <w:r>
+        <w:rPr>
+          <w:noProof w:val="0"/>
+          <w:lang w:val="en-GB"/>
+        </w:rPr>
         <w:t>spent</w:t>
       </w:r>
       <w:bookmarkEnd w:id="31"/>
-      <w:proofErr w:type="spellEnd"/>
-    </w:p>
-    <w:p/>
-    <w:p>
+    </w:p>
+    <w:p xmlns:wp14="http://schemas.microsoft.com/office/word/2010/wordml" wp14:textId="77777777" wp14:noSpellErr="1">
+      <w:pPr>
+        <w:rPr>
+          <w:noProof w:val="0"/>
+          <w:lang w:val="en-GB"/>
+        </w:rPr>
+      </w:pPr>
+    </w:p>
+    <w:p xmlns:wp14="http://schemas.microsoft.com/office/word/2010/wordml" wp14:textId="77777777">
       <w:pPr>
         <w:pStyle w:val="Titolo1"/>
         <w:numPr>
           <w:ilvl w:val="0"/>
           <w:numId w:val="4"/>
         </w:numPr>
-      </w:pPr>
-      <w:bookmarkStart w:id="32" w:name="_Toc22478901"/>
-      <w:proofErr w:type="spellStart"/>
-      <w:r>
+        <w:rPr>
+          <w:noProof w:val="0"/>
+          <w:lang w:val="en-GB"/>
+        </w:rPr>
+      </w:pPr>
+      <w:bookmarkStart w:name="_Toc22478901" w:id="32"/>
+      <w:r>
+        <w:rPr>
+          <w:noProof w:val="0"/>
+          <w:lang w:val="en-GB"/>
+        </w:rPr>
         <w:t>References</w:t>
       </w:r>
       <w:bookmarkEnd w:id="32"/>
-      <w:proofErr w:type="spellEnd"/>
     </w:p>
     <w:sectPr>
-      <w:pgSz w:w="11906" w:h="16838"/>
+      <w:pgSz w:w="11906" w:h="16838" w:orient="portrait"/>
       <w:pgMar w:top="1417" w:right="1134" w:bottom="1134" w:left="1134" w:header="708" w:footer="708" w:gutter="0"/>
       <w:cols w:space="708"/>
       <w:docGrid w:linePitch="360"/>
@@ -3564,6 +5008,339 @@
 
 <file path=word/numbering.xml><?xml version="1.0" encoding="utf-8"?>
 <w:numbering xmlns:wpc="http://schemas.microsoft.com/office/word/2010/wordprocessingCanvas" xmlns:cx="http://schemas.microsoft.com/office/drawing/2014/chartex" xmlns:cx1="http://schemas.microsoft.com/office/drawing/2015/9/8/chartex" xmlns:cx2="http://schemas.microsoft.com/office/drawing/2015/10/21/chartex" xmlns:cx3="http://schemas.microsoft.com/office/drawing/2016/5/9/chartex" xmlns:cx4="http://schemas.microsoft.com/office/drawing/2016/5/10/chartex" xmlns:cx5="http://schemas.microsoft.com/office/drawing/2016/5/11/chartex" xmlns:cx6="http://schemas.microsoft.com/office/drawing/2016/5/12/chartex" xmlns:cx7="http://schemas.microsoft.com/office/drawing/2016/5/13/chartex" xmlns:cx8="http://schemas.microsoft.com/office/drawing/2016/5/14/chartex" xmlns:mc="http://schemas.openxmlformats.org/markup-compatibility/2006" xmlns:aink="http://schemas.microsoft.com/office/drawing/2016/ink" xmlns:am3d="http://schemas.microsoft.com/office/drawing/2017/model3d" xmlns:o="urn:schemas-microsoft-com:office:office" xmlns:r="http://schemas.openxmlformats.org/officeDocument/2006/relationships" xmlns:m="http://schemas.openxmlformats.org/officeDocument/2006/math" xmlns:v="urn:schemas-microsoft-com:vml" xmlns:wp14="http://schemas.microsoft.com/office/word/2010/wordprocessingDrawing" xmlns:wp="http://schemas.openxmlformats.org/drawingml/2006/wordprocessingDrawing" xmlns:w10="urn:schemas-microsoft-com:office:word" xmlns:w="http://schemas.openxmlformats.org/wordprocessingml/2006/main" xmlns:w14="http://schemas.microsoft.com/office/word/2010/wordml" xmlns:w15="http://schemas.microsoft.com/office/word/2012/wordml" xmlns:w16cid="http://schemas.microsoft.com/office/word/2016/wordml/cid" xmlns:w16se="http://schemas.microsoft.com/office/word/2015/wordml/symex" xmlns:wpg="http://schemas.microsoft.com/office/word/2010/wordprocessingGroup" xmlns:wpi="http://schemas.microsoft.com/office/word/2010/wordprocessingInk" xmlns:wne="http://schemas.microsoft.com/office/word/2006/wordml" xmlns:wps="http://schemas.microsoft.com/office/word/2010/wordprocessingShape" mc:Ignorable="w14 w15 w16se w16cid wp14">
+  <w:abstractNum xmlns:w="http://schemas.openxmlformats.org/wordprocessingml/2006/main" w:abstractNumId="7">
+    <w:multiLevelType xmlns:w="http://schemas.openxmlformats.org/wordprocessingml/2006/main" w:val="hybridMultilevel"/>
+    <w:lvl xmlns:w="http://schemas.openxmlformats.org/wordprocessingml/2006/main" w:ilvl="0">
+      <w:start w:val="1"/>
+      <w:numFmt w:val="bullet"/>
+      <w:lvlText w:val=""/>
+      <w:lvlJc w:val="left"/>
+      <w:pPr>
+        <w:ind w:left="720" w:hanging="360"/>
+      </w:pPr>
+      <w:rPr>
+        <w:rFonts w:hint="default" w:ascii="Symbol" w:hAnsi="Symbol"/>
+      </w:rPr>
+    </w:lvl>
+    <w:lvl xmlns:w="http://schemas.openxmlformats.org/wordprocessingml/2006/main" w:ilvl="1">
+      <w:start w:val="1"/>
+      <w:numFmt w:val="bullet"/>
+      <w:lvlText w:val="o"/>
+      <w:lvlJc w:val="left"/>
+      <w:pPr>
+        <w:ind w:left="1440" w:hanging="360"/>
+      </w:pPr>
+      <w:rPr>
+        <w:rFonts w:hint="default" w:ascii="Courier New" w:hAnsi="Courier New"/>
+      </w:rPr>
+    </w:lvl>
+    <w:lvl xmlns:w="http://schemas.openxmlformats.org/wordprocessingml/2006/main" w:ilvl="2">
+      <w:start w:val="1"/>
+      <w:numFmt w:val="bullet"/>
+      <w:lvlText w:val=""/>
+      <w:lvlJc w:val="left"/>
+      <w:pPr>
+        <w:ind w:left="2160" w:hanging="360"/>
+      </w:pPr>
+      <w:rPr>
+        <w:rFonts w:hint="default" w:ascii="Wingdings" w:hAnsi="Wingdings"/>
+      </w:rPr>
+    </w:lvl>
+    <w:lvl xmlns:w="http://schemas.openxmlformats.org/wordprocessingml/2006/main" w:ilvl="3">
+      <w:start w:val="1"/>
+      <w:numFmt w:val="bullet"/>
+      <w:lvlText w:val=""/>
+      <w:lvlJc w:val="left"/>
+      <w:pPr>
+        <w:ind w:left="2880" w:hanging="360"/>
+      </w:pPr>
+      <w:rPr>
+        <w:rFonts w:hint="default" w:ascii="Symbol" w:hAnsi="Symbol"/>
+      </w:rPr>
+    </w:lvl>
+    <w:lvl xmlns:w="http://schemas.openxmlformats.org/wordprocessingml/2006/main" w:ilvl="4">
+      <w:start w:val="1"/>
+      <w:numFmt w:val="bullet"/>
+      <w:lvlText w:val="o"/>
+      <w:lvlJc w:val="left"/>
+      <w:pPr>
+        <w:ind w:left="3600" w:hanging="360"/>
+      </w:pPr>
+      <w:rPr>
+        <w:rFonts w:hint="default" w:ascii="Courier New" w:hAnsi="Courier New"/>
+      </w:rPr>
+    </w:lvl>
+    <w:lvl xmlns:w="http://schemas.openxmlformats.org/wordprocessingml/2006/main" w:ilvl="5">
+      <w:start w:val="1"/>
+      <w:numFmt w:val="bullet"/>
+      <w:lvlText w:val=""/>
+      <w:lvlJc w:val="left"/>
+      <w:pPr>
+        <w:ind w:left="4320" w:hanging="360"/>
+      </w:pPr>
+      <w:rPr>
+        <w:rFonts w:hint="default" w:ascii="Wingdings" w:hAnsi="Wingdings"/>
+      </w:rPr>
+    </w:lvl>
+    <w:lvl xmlns:w="http://schemas.openxmlformats.org/wordprocessingml/2006/main" w:ilvl="6">
+      <w:start w:val="1"/>
+      <w:numFmt w:val="bullet"/>
+      <w:lvlText w:val=""/>
+      <w:lvlJc w:val="left"/>
+      <w:pPr>
+        <w:ind w:left="5040" w:hanging="360"/>
+      </w:pPr>
+      <w:rPr>
+        <w:rFonts w:hint="default" w:ascii="Symbol" w:hAnsi="Symbol"/>
+      </w:rPr>
+    </w:lvl>
+    <w:lvl xmlns:w="http://schemas.openxmlformats.org/wordprocessingml/2006/main" w:ilvl="7">
+      <w:start w:val="1"/>
+      <w:numFmt w:val="bullet"/>
+      <w:lvlText w:val="o"/>
+      <w:lvlJc w:val="left"/>
+      <w:pPr>
+        <w:ind w:left="5760" w:hanging="360"/>
+      </w:pPr>
+      <w:rPr>
+        <w:rFonts w:hint="default" w:ascii="Courier New" w:hAnsi="Courier New"/>
+      </w:rPr>
+    </w:lvl>
+    <w:lvl xmlns:w="http://schemas.openxmlformats.org/wordprocessingml/2006/main" w:ilvl="8">
+      <w:start w:val="1"/>
+      <w:numFmt w:val="bullet"/>
+      <w:lvlText w:val=""/>
+      <w:lvlJc w:val="left"/>
+      <w:pPr>
+        <w:ind w:left="6480" w:hanging="360"/>
+      </w:pPr>
+      <w:rPr>
+        <w:rFonts w:hint="default" w:ascii="Wingdings" w:hAnsi="Wingdings"/>
+      </w:rPr>
+    </w:lvl>
+  </w:abstractNum>
+  <w:abstractNum xmlns:w="http://schemas.openxmlformats.org/wordprocessingml/2006/main" w:abstractNumId="6">
+    <w:multiLevelType xmlns:w="http://schemas.openxmlformats.org/wordprocessingml/2006/main" w:val="hybridMultilevel"/>
+    <w:lvl xmlns:w="http://schemas.openxmlformats.org/wordprocessingml/2006/main" w:ilvl="0">
+      <w:start w:val="1"/>
+      <w:numFmt w:val="bullet"/>
+      <w:lvlText w:val=""/>
+      <w:lvlJc w:val="left"/>
+      <w:pPr>
+        <w:ind w:left="720" w:hanging="360"/>
+      </w:pPr>
+      <w:rPr>
+        <w:rFonts w:hint="default" w:ascii="Symbol" w:hAnsi="Symbol"/>
+      </w:rPr>
+    </w:lvl>
+    <w:lvl xmlns:w="http://schemas.openxmlformats.org/wordprocessingml/2006/main" w:ilvl="1">
+      <w:start w:val="1"/>
+      <w:numFmt w:val="bullet"/>
+      <w:lvlText w:val="o"/>
+      <w:lvlJc w:val="left"/>
+      <w:pPr>
+        <w:ind w:left="1440" w:hanging="360"/>
+      </w:pPr>
+      <w:rPr>
+        <w:rFonts w:hint="default" w:ascii="Courier New" w:hAnsi="Courier New"/>
+      </w:rPr>
+    </w:lvl>
+    <w:lvl xmlns:w="http://schemas.openxmlformats.org/wordprocessingml/2006/main" w:ilvl="2">
+      <w:start w:val="1"/>
+      <w:numFmt w:val="bullet"/>
+      <w:lvlText w:val=""/>
+      <w:lvlJc w:val="left"/>
+      <w:pPr>
+        <w:ind w:left="2160" w:hanging="360"/>
+      </w:pPr>
+      <w:rPr>
+        <w:rFonts w:hint="default" w:ascii="Wingdings" w:hAnsi="Wingdings"/>
+      </w:rPr>
+    </w:lvl>
+    <w:lvl xmlns:w="http://schemas.openxmlformats.org/wordprocessingml/2006/main" w:ilvl="3">
+      <w:start w:val="1"/>
+      <w:numFmt w:val="bullet"/>
+      <w:lvlText w:val=""/>
+      <w:lvlJc w:val="left"/>
+      <w:pPr>
+        <w:ind w:left="2880" w:hanging="360"/>
+      </w:pPr>
+      <w:rPr>
+        <w:rFonts w:hint="default" w:ascii="Symbol" w:hAnsi="Symbol"/>
+      </w:rPr>
+    </w:lvl>
+    <w:lvl xmlns:w="http://schemas.openxmlformats.org/wordprocessingml/2006/main" w:ilvl="4">
+      <w:start w:val="1"/>
+      <w:numFmt w:val="bullet"/>
+      <w:lvlText w:val="o"/>
+      <w:lvlJc w:val="left"/>
+      <w:pPr>
+        <w:ind w:left="3600" w:hanging="360"/>
+      </w:pPr>
+      <w:rPr>
+        <w:rFonts w:hint="default" w:ascii="Courier New" w:hAnsi="Courier New"/>
+      </w:rPr>
+    </w:lvl>
+    <w:lvl xmlns:w="http://schemas.openxmlformats.org/wordprocessingml/2006/main" w:ilvl="5">
+      <w:start w:val="1"/>
+      <w:numFmt w:val="bullet"/>
+      <w:lvlText w:val=""/>
+      <w:lvlJc w:val="left"/>
+      <w:pPr>
+        <w:ind w:left="4320" w:hanging="360"/>
+      </w:pPr>
+      <w:rPr>
+        <w:rFonts w:hint="default" w:ascii="Wingdings" w:hAnsi="Wingdings"/>
+      </w:rPr>
+    </w:lvl>
+    <w:lvl xmlns:w="http://schemas.openxmlformats.org/wordprocessingml/2006/main" w:ilvl="6">
+      <w:start w:val="1"/>
+      <w:numFmt w:val="bullet"/>
+      <w:lvlText w:val=""/>
+      <w:lvlJc w:val="left"/>
+      <w:pPr>
+        <w:ind w:left="5040" w:hanging="360"/>
+      </w:pPr>
+      <w:rPr>
+        <w:rFonts w:hint="default" w:ascii="Symbol" w:hAnsi="Symbol"/>
+      </w:rPr>
+    </w:lvl>
+    <w:lvl xmlns:w="http://schemas.openxmlformats.org/wordprocessingml/2006/main" w:ilvl="7">
+      <w:start w:val="1"/>
+      <w:numFmt w:val="bullet"/>
+      <w:lvlText w:val="o"/>
+      <w:lvlJc w:val="left"/>
+      <w:pPr>
+        <w:ind w:left="5760" w:hanging="360"/>
+      </w:pPr>
+      <w:rPr>
+        <w:rFonts w:hint="default" w:ascii="Courier New" w:hAnsi="Courier New"/>
+      </w:rPr>
+    </w:lvl>
+    <w:lvl xmlns:w="http://schemas.openxmlformats.org/wordprocessingml/2006/main" w:ilvl="8">
+      <w:start w:val="1"/>
+      <w:numFmt w:val="bullet"/>
+      <w:lvlText w:val=""/>
+      <w:lvlJc w:val="left"/>
+      <w:pPr>
+        <w:ind w:left="6480" w:hanging="360"/>
+      </w:pPr>
+      <w:rPr>
+        <w:rFonts w:hint="default" w:ascii="Wingdings" w:hAnsi="Wingdings"/>
+      </w:rPr>
+    </w:lvl>
+  </w:abstractNum>
+  <w:abstractNum xmlns:w="http://schemas.openxmlformats.org/wordprocessingml/2006/main" w:abstractNumId="5">
+    <w:multiLevelType xmlns:w="http://schemas.openxmlformats.org/wordprocessingml/2006/main" w:val="hybridMultilevel"/>
+    <w:lvl xmlns:w="http://schemas.openxmlformats.org/wordprocessingml/2006/main" w:ilvl="0">
+      <w:start w:val="1"/>
+      <w:numFmt w:val="bullet"/>
+      <w:lvlText w:val=""/>
+      <w:lvlJc w:val="left"/>
+      <w:pPr>
+        <w:ind w:left="720" w:hanging="360"/>
+      </w:pPr>
+      <w:rPr>
+        <w:rFonts w:hint="default" w:ascii="Symbol" w:hAnsi="Symbol"/>
+      </w:rPr>
+    </w:lvl>
+    <w:lvl xmlns:w="http://schemas.openxmlformats.org/wordprocessingml/2006/main" w:ilvl="1">
+      <w:start w:val="1"/>
+      <w:numFmt w:val="bullet"/>
+      <w:lvlText w:val="o"/>
+      <w:lvlJc w:val="left"/>
+      <w:pPr>
+        <w:ind w:left="1440" w:hanging="360"/>
+      </w:pPr>
+      <w:rPr>
+        <w:rFonts w:hint="default" w:ascii="Courier New" w:hAnsi="Courier New"/>
+      </w:rPr>
+    </w:lvl>
+    <w:lvl xmlns:w="http://schemas.openxmlformats.org/wordprocessingml/2006/main" w:ilvl="2">
+      <w:start w:val="1"/>
+      <w:numFmt w:val="bullet"/>
+      <w:lvlText w:val=""/>
+      <w:lvlJc w:val="left"/>
+      <w:pPr>
+        <w:ind w:left="2160" w:hanging="360"/>
+      </w:pPr>
+      <w:rPr>
+        <w:rFonts w:hint="default" w:ascii="Wingdings" w:hAnsi="Wingdings"/>
+      </w:rPr>
+    </w:lvl>
+    <w:lvl xmlns:w="http://schemas.openxmlformats.org/wordprocessingml/2006/main" w:ilvl="3">
+      <w:start w:val="1"/>
+      <w:numFmt w:val="bullet"/>
+      <w:lvlText w:val=""/>
+      <w:lvlJc w:val="left"/>
+      <w:pPr>
+        <w:ind w:left="2880" w:hanging="360"/>
+      </w:pPr>
+      <w:rPr>
+        <w:rFonts w:hint="default" w:ascii="Symbol" w:hAnsi="Symbol"/>
+      </w:rPr>
+    </w:lvl>
+    <w:lvl xmlns:w="http://schemas.openxmlformats.org/wordprocessingml/2006/main" w:ilvl="4">
+      <w:start w:val="1"/>
+      <w:numFmt w:val="bullet"/>
+      <w:lvlText w:val="o"/>
+      <w:lvlJc w:val="left"/>
+      <w:pPr>
+        <w:ind w:left="3600" w:hanging="360"/>
+      </w:pPr>
+      <w:rPr>
+        <w:rFonts w:hint="default" w:ascii="Courier New" w:hAnsi="Courier New"/>
+      </w:rPr>
+    </w:lvl>
+    <w:lvl xmlns:w="http://schemas.openxmlformats.org/wordprocessingml/2006/main" w:ilvl="5">
+      <w:start w:val="1"/>
+      <w:numFmt w:val="bullet"/>
+      <w:lvlText w:val=""/>
+      <w:lvlJc w:val="left"/>
+      <w:pPr>
+        <w:ind w:left="4320" w:hanging="360"/>
+      </w:pPr>
+      <w:rPr>
+        <w:rFonts w:hint="default" w:ascii="Wingdings" w:hAnsi="Wingdings"/>
+      </w:rPr>
+    </w:lvl>
+    <w:lvl xmlns:w="http://schemas.openxmlformats.org/wordprocessingml/2006/main" w:ilvl="6">
+      <w:start w:val="1"/>
+      <w:numFmt w:val="bullet"/>
+      <w:lvlText w:val=""/>
+      <w:lvlJc w:val="left"/>
+      <w:pPr>
+        <w:ind w:left="5040" w:hanging="360"/>
+      </w:pPr>
+      <w:rPr>
+        <w:rFonts w:hint="default" w:ascii="Symbol" w:hAnsi="Symbol"/>
+      </w:rPr>
+    </w:lvl>
+    <w:lvl xmlns:w="http://schemas.openxmlformats.org/wordprocessingml/2006/main" w:ilvl="7">
+      <w:start w:val="1"/>
+      <w:numFmt w:val="bullet"/>
+      <w:lvlText w:val="o"/>
+      <w:lvlJc w:val="left"/>
+      <w:pPr>
+        <w:ind w:left="5760" w:hanging="360"/>
+      </w:pPr>
+      <w:rPr>
+        <w:rFonts w:hint="default" w:ascii="Courier New" w:hAnsi="Courier New"/>
+      </w:rPr>
+    </w:lvl>
+    <w:lvl xmlns:w="http://schemas.openxmlformats.org/wordprocessingml/2006/main" w:ilvl="8">
+      <w:start w:val="1"/>
+      <w:numFmt w:val="bullet"/>
+      <w:lvlText w:val=""/>
+      <w:lvlJc w:val="left"/>
+      <w:pPr>
+        <w:ind w:left="6480" w:hanging="360"/>
+      </w:pPr>
+      <w:rPr>
+        <w:rFonts w:hint="default" w:ascii="Wingdings" w:hAnsi="Wingdings"/>
+      </w:rPr>
+    </w:lvl>
+  </w:abstractNum>
   <w:abstractNum w:abstractNumId="0" w15:restartNumberingAfterBreak="0">
     <w:nsid w:val="0216231B"/>
     <w:multiLevelType w:val="hybridMultilevel"/>
@@ -3827,108 +5604,93 @@
     <w:lvl w:ilvl="1">
       <w:start w:val="1"/>
       <w:numFmt w:val="decimal"/>
-      <w:isLgl/>
       <w:lvlText w:val="%1.%2"/>
       <w:lvlJc w:val="left"/>
       <w:pPr>
         <w:ind w:left="1128" w:hanging="420"/>
       </w:pPr>
-      <w:rPr>
-        <w:rFonts w:hint="default"/>
-      </w:rPr>
+      <w:rPr/>
     </w:lvl>
     <w:lvl w:ilvl="2">
       <w:start w:val="1"/>
       <w:numFmt w:val="decimal"/>
-      <w:isLgl/>
       <w:lvlText w:val="%1.%2.%3"/>
       <w:lvlJc w:val="left"/>
       <w:pPr>
         <w:ind w:left="1776" w:hanging="720"/>
       </w:pPr>
-      <w:rPr>
-        <w:rFonts w:hint="default"/>
-      </w:rPr>
+      <w:rPr/>
     </w:lvl>
     <w:lvl w:ilvl="3">
       <w:start w:val="1"/>
       <w:numFmt w:val="decimal"/>
-      <w:isLgl/>
       <w:lvlText w:val="%1.%2.%3.%4"/>
       <w:lvlJc w:val="left"/>
       <w:pPr>
         <w:ind w:left="2124" w:hanging="720"/>
       </w:pPr>
-      <w:rPr>
-        <w:rFonts w:hint="default"/>
-      </w:rPr>
+      <w:rPr/>
     </w:lvl>
     <w:lvl w:ilvl="4">
       <w:start w:val="1"/>
       <w:numFmt w:val="decimal"/>
-      <w:isLgl/>
       <w:lvlText w:val="%1.%2.%3.%4.%5"/>
       <w:lvlJc w:val="left"/>
       <w:pPr>
         <w:ind w:left="2832" w:hanging="1080"/>
       </w:pPr>
-      <w:rPr>
-        <w:rFonts w:hint="default"/>
-      </w:rPr>
+      <w:rPr/>
     </w:lvl>
     <w:lvl w:ilvl="5">
       <w:start w:val="1"/>
       <w:numFmt w:val="decimal"/>
-      <w:isLgl/>
       <w:lvlText w:val="%1.%2.%3.%4.%5.%6"/>
       <w:lvlJc w:val="left"/>
       <w:pPr>
         <w:ind w:left="3180" w:hanging="1080"/>
       </w:pPr>
-      <w:rPr>
-        <w:rFonts w:hint="default"/>
-      </w:rPr>
+      <w:rPr/>
     </w:lvl>
     <w:lvl w:ilvl="6">
       <w:start w:val="1"/>
       <w:numFmt w:val="decimal"/>
-      <w:isLgl/>
       <w:lvlText w:val="%1.%2.%3.%4.%5.%6.%7"/>
       <w:lvlJc w:val="left"/>
       <w:pPr>
         <w:ind w:left="3528" w:hanging="1080"/>
       </w:pPr>
-      <w:rPr>
-        <w:rFonts w:hint="default"/>
-      </w:rPr>
+      <w:rPr/>
     </w:lvl>
     <w:lvl w:ilvl="7">
       <w:start w:val="1"/>
       <w:numFmt w:val="decimal"/>
-      <w:isLgl/>
       <w:lvlText w:val="%1.%2.%3.%4.%5.%6.%7.%8"/>
       <w:lvlJc w:val="left"/>
       <w:pPr>
         <w:ind w:left="4236" w:hanging="1440"/>
       </w:pPr>
-      <w:rPr>
-        <w:rFonts w:hint="default"/>
-      </w:rPr>
+      <w:rPr/>
     </w:lvl>
     <w:lvl w:ilvl="8">
       <w:start w:val="1"/>
       <w:numFmt w:val="decimal"/>
-      <w:isLgl/>
       <w:lvlText w:val="%1.%2.%3.%4.%5.%6.%7.%8.%9"/>
       <w:lvlJc w:val="left"/>
       <w:pPr>
         <w:ind w:left="4584" w:hanging="1440"/>
       </w:pPr>
-      <w:rPr>
-        <w:rFonts w:hint="default"/>
-      </w:rPr>
+      <w:rPr/>
     </w:lvl>
   </w:abstractNum>
+  <w:num w:numId="8">
+    <w:abstractNumId w:val="7"/>
+  </w:num>
+  <w:num w:numId="7">
+    <w:abstractNumId w:val="6"/>
+  </w:num>
+  <w:num w:numId="6">
+    <w:abstractNumId w:val="5"/>
+  </w:num>
   <w:num w:numId="1">
     <w:abstractNumId w:val="1"/>
   </w:num>
@@ -3948,11 +5710,11 @@
 </file>
 
 <file path=word/styles.xml><?xml version="1.0" encoding="utf-8"?>
-<w:styles xmlns:mc="http://schemas.openxmlformats.org/markup-compatibility/2006" xmlns:r="http://schemas.openxmlformats.org/officeDocument/2006/relationships" xmlns:w="http://schemas.openxmlformats.org/wordprocessingml/2006/main" xmlns:w14="http://schemas.microsoft.com/office/word/2010/wordml" xmlns:w15="http://schemas.microsoft.com/office/word/2012/wordml" xmlns:w16cid="http://schemas.microsoft.com/office/word/2016/wordml/cid" xmlns:w16se="http://schemas.microsoft.com/office/word/2015/wordml/symex" mc:Ignorable="w14 w15 w16se w16cid">
+<w:styles xmlns:wp14="http://schemas.microsoft.com/office/word/2010/wordprocessingDrawing" xmlns:mc="http://schemas.openxmlformats.org/markup-compatibility/2006" xmlns:r="http://schemas.openxmlformats.org/officeDocument/2006/relationships" xmlns:w="http://schemas.openxmlformats.org/wordprocessingml/2006/main" xmlns:w14="http://schemas.microsoft.com/office/word/2010/wordml" xmlns:w15="http://schemas.microsoft.com/office/word/2012/wordml" xmlns:w16cid="http://schemas.microsoft.com/office/word/2016/wordml/cid" xmlns:w16se="http://schemas.microsoft.com/office/word/2015/wordml/symex" mc:Ignorable="w14 w15 w16se w16cid wp14">
   <w:docDefaults>
     <w:rPrDefault>
       <w:rPr>
-        <w:rFonts w:asciiTheme="minorHAnsi" w:eastAsiaTheme="minorEastAsia" w:hAnsiTheme="minorHAnsi" w:cstheme="minorBidi"/>
+        <w:rFonts w:asciiTheme="minorHAnsi" w:hAnsiTheme="minorHAnsi" w:eastAsiaTheme="minorEastAsia" w:cstheme="minorBidi"/>
         <w:sz w:val="21"/>
         <w:szCs w:val="21"/>
         <w:lang w:val="it-IT" w:eastAsia="en-US" w:bidi="ar-SA"/>
@@ -3967,14 +5729,14 @@
   <w:latentStyles w:defLockedState="0" w:defUIPriority="99" w:defSemiHidden="0" w:defUnhideWhenUsed="0" w:defQFormat="0" w:count="375">
     <w:lsdException w:name="Normal" w:uiPriority="0" w:qFormat="1"/>
     <w:lsdException w:name="heading 1" w:uiPriority="9" w:qFormat="1"/>
-    <w:lsdException w:name="heading 2" w:semiHidden="1" w:uiPriority="9" w:unhideWhenUsed="1" w:qFormat="1"/>
-    <w:lsdException w:name="heading 3" w:semiHidden="1" w:uiPriority="9" w:unhideWhenUsed="1" w:qFormat="1"/>
-    <w:lsdException w:name="heading 4" w:semiHidden="1" w:uiPriority="9" w:unhideWhenUsed="1" w:qFormat="1"/>
-    <w:lsdException w:name="heading 5" w:semiHidden="1" w:uiPriority="9" w:unhideWhenUsed="1" w:qFormat="1"/>
-    <w:lsdException w:name="heading 6" w:semiHidden="1" w:uiPriority="9" w:unhideWhenUsed="1" w:qFormat="1"/>
-    <w:lsdException w:name="heading 7" w:semiHidden="1" w:uiPriority="9" w:unhideWhenUsed="1" w:qFormat="1"/>
-    <w:lsdException w:name="heading 8" w:semiHidden="1" w:uiPriority="9" w:unhideWhenUsed="1" w:qFormat="1"/>
-    <w:lsdException w:name="heading 9" w:semiHidden="1" w:uiPriority="9" w:unhideWhenUsed="1" w:qFormat="1"/>
+    <w:lsdException w:name="heading 2" w:uiPriority="9" w:semiHidden="1" w:unhideWhenUsed="1" w:qFormat="1"/>
+    <w:lsdException w:name="heading 3" w:uiPriority="9" w:semiHidden="1" w:unhideWhenUsed="1" w:qFormat="1"/>
+    <w:lsdException w:name="heading 4" w:uiPriority="9" w:semiHidden="1" w:unhideWhenUsed="1" w:qFormat="1"/>
+    <w:lsdException w:name="heading 5" w:uiPriority="9" w:semiHidden="1" w:unhideWhenUsed="1" w:qFormat="1"/>
+    <w:lsdException w:name="heading 6" w:uiPriority="9" w:semiHidden="1" w:unhideWhenUsed="1" w:qFormat="1"/>
+    <w:lsdException w:name="heading 7" w:uiPriority="9" w:semiHidden="1" w:unhideWhenUsed="1" w:qFormat="1"/>
+    <w:lsdException w:name="heading 8" w:uiPriority="9" w:semiHidden="1" w:unhideWhenUsed="1" w:qFormat="1"/>
+    <w:lsdException w:name="heading 9" w:uiPriority="9" w:semiHidden="1" w:unhideWhenUsed="1" w:qFormat="1"/>
     <w:lsdException w:name="index 1" w:semiHidden="1" w:unhideWhenUsed="1"/>
     <w:lsdException w:name="index 2" w:semiHidden="1" w:unhideWhenUsed="1"/>
     <w:lsdException w:name="index 3" w:semiHidden="1" w:unhideWhenUsed="1"/>
@@ -3984,22 +5746,22 @@
     <w:lsdException w:name="index 7" w:semiHidden="1" w:unhideWhenUsed="1"/>
     <w:lsdException w:name="index 8" w:semiHidden="1" w:unhideWhenUsed="1"/>
     <w:lsdException w:name="index 9" w:semiHidden="1" w:unhideWhenUsed="1"/>
-    <w:lsdException w:name="toc 1" w:semiHidden="1" w:uiPriority="39" w:unhideWhenUsed="1"/>
-    <w:lsdException w:name="toc 2" w:semiHidden="1" w:uiPriority="39" w:unhideWhenUsed="1"/>
-    <w:lsdException w:name="toc 3" w:semiHidden="1" w:uiPriority="39" w:unhideWhenUsed="1"/>
-    <w:lsdException w:name="toc 4" w:semiHidden="1" w:uiPriority="39" w:unhideWhenUsed="1"/>
-    <w:lsdException w:name="toc 5" w:semiHidden="1" w:uiPriority="39" w:unhideWhenUsed="1"/>
-    <w:lsdException w:name="toc 6" w:semiHidden="1" w:uiPriority="39" w:unhideWhenUsed="1"/>
-    <w:lsdException w:name="toc 7" w:semiHidden="1" w:uiPriority="39" w:unhideWhenUsed="1"/>
-    <w:lsdException w:name="toc 8" w:semiHidden="1" w:uiPriority="39" w:unhideWhenUsed="1"/>
-    <w:lsdException w:name="toc 9" w:semiHidden="1" w:uiPriority="39" w:unhideWhenUsed="1"/>
+    <w:lsdException w:name="toc 1" w:uiPriority="39" w:semiHidden="1" w:unhideWhenUsed="1"/>
+    <w:lsdException w:name="toc 2" w:uiPriority="39" w:semiHidden="1" w:unhideWhenUsed="1"/>
+    <w:lsdException w:name="toc 3" w:uiPriority="39" w:semiHidden="1" w:unhideWhenUsed="1"/>
+    <w:lsdException w:name="toc 4" w:uiPriority="39" w:semiHidden="1" w:unhideWhenUsed="1"/>
+    <w:lsdException w:name="toc 5" w:uiPriority="39" w:semiHidden="1" w:unhideWhenUsed="1"/>
+    <w:lsdException w:name="toc 6" w:uiPriority="39" w:semiHidden="1" w:unhideWhenUsed="1"/>
+    <w:lsdException w:name="toc 7" w:uiPriority="39" w:semiHidden="1" w:unhideWhenUsed="1"/>
+    <w:lsdException w:name="toc 8" w:uiPriority="39" w:semiHidden="1" w:unhideWhenUsed="1"/>
+    <w:lsdException w:name="toc 9" w:uiPriority="39" w:semiHidden="1" w:unhideWhenUsed="1"/>
     <w:lsdException w:name="Normal Indent" w:semiHidden="1" w:unhideWhenUsed="1"/>
     <w:lsdException w:name="footnote text" w:semiHidden="1" w:unhideWhenUsed="1"/>
     <w:lsdException w:name="annotation text" w:semiHidden="1" w:unhideWhenUsed="1"/>
     <w:lsdException w:name="header" w:semiHidden="1" w:unhideWhenUsed="1"/>
     <w:lsdException w:name="footer" w:semiHidden="1" w:unhideWhenUsed="1"/>
     <w:lsdException w:name="index heading" w:semiHidden="1" w:unhideWhenUsed="1"/>
-    <w:lsdException w:name="caption" w:semiHidden="1" w:uiPriority="35" w:unhideWhenUsed="1" w:qFormat="1"/>
+    <w:lsdException w:name="caption" w:uiPriority="35" w:semiHidden="1" w:unhideWhenUsed="1" w:qFormat="1"/>
     <w:lsdException w:name="table of figures" w:semiHidden="1" w:unhideWhenUsed="1"/>
     <w:lsdException w:name="envelope address" w:semiHidden="1" w:unhideWhenUsed="1"/>
     <w:lsdException w:name="envelope return" w:semiHidden="1" w:unhideWhenUsed="1"/>
@@ -4030,7 +5792,7 @@
     <w:lsdException w:name="Title" w:uiPriority="1" w:qFormat="1"/>
     <w:lsdException w:name="Closing" w:semiHidden="1" w:unhideWhenUsed="1"/>
     <w:lsdException w:name="Signature" w:semiHidden="1" w:unhideWhenUsed="1"/>
-    <w:lsdException w:name="Default Paragraph Font" w:semiHidden="1" w:uiPriority="1" w:unhideWhenUsed="1"/>
+    <w:lsdException w:name="Default Paragraph Font" w:uiPriority="1" w:semiHidden="1" w:unhideWhenUsed="1"/>
     <w:lsdException w:name="Body Text" w:semiHidden="1" w:unhideWhenUsed="1"/>
     <w:lsdException w:name="Body Text Indent" w:semiHidden="1" w:unhideWhenUsed="1"/>
     <w:lsdException w:name="List Continue" w:semiHidden="1" w:unhideWhenUsed="1"/>
@@ -4230,8 +5992,8 @@
     <w:lsdException w:name="Subtle Reference" w:uiPriority="31" w:qFormat="1"/>
     <w:lsdException w:name="Intense Reference" w:uiPriority="32" w:qFormat="1"/>
     <w:lsdException w:name="Book Title" w:uiPriority="33" w:qFormat="1"/>
-    <w:lsdException w:name="Bibliography" w:semiHidden="1" w:uiPriority="37" w:unhideWhenUsed="1"/>
-    <w:lsdException w:name="TOC Heading" w:semiHidden="1" w:uiPriority="39" w:unhideWhenUsed="1" w:qFormat="1"/>
+    <w:lsdException w:name="Bibliography" w:uiPriority="37" w:semiHidden="1" w:unhideWhenUsed="1"/>
+    <w:lsdException w:name="TOC Heading" w:uiPriority="39" w:semiHidden="1" w:unhideWhenUsed="1" w:qFormat="1"/>
     <w:lsdException w:name="Plain Table 1" w:uiPriority="41"/>
     <w:lsdException w:name="Plain Table 2" w:uiPriority="42"/>
     <w:lsdException w:name="Plain Table 3" w:uiPriority="43"/>
@@ -4341,7 +6103,7 @@
     <w:lsdException w:name="Hashtag" w:semiHidden="1" w:unhideWhenUsed="1"/>
     <w:lsdException w:name="Unresolved Mention" w:semiHidden="1" w:unhideWhenUsed="1"/>
   </w:latentStyles>
-  <w:style w:type="paragraph" w:default="1" w:styleId="Normale">
+  <w:style w:type="paragraph" w:styleId="Normale" w:default="1">
     <w:name w:val="Normal"/>
     <w:qFormat/>
     <w:rsid w:val="009A56D2"/>
@@ -4358,13 +6120,13 @@
       <w:keepNext/>
       <w:keepLines/>
       <w:pBdr>
-        <w:bottom w:val="single" w:sz="4" w:space="1" w:color="4472C4" w:themeColor="accent1"/>
+        <w:bottom w:val="single" w:color="4472C4" w:themeColor="accent1" w:sz="4" w:space="1"/>
       </w:pBdr>
       <w:spacing w:before="400" w:after="40" w:line="240" w:lineRule="auto"/>
       <w:outlineLvl w:val="0"/>
     </w:pPr>
     <w:rPr>
-      <w:rFonts w:asciiTheme="majorHAnsi" w:eastAsiaTheme="majorEastAsia" w:hAnsiTheme="majorHAnsi" w:cstheme="majorBidi"/>
+      <w:rFonts w:asciiTheme="majorHAnsi" w:hAnsiTheme="majorHAnsi" w:eastAsiaTheme="majorEastAsia" w:cstheme="majorBidi"/>
       <w:color w:val="2F5496" w:themeColor="accent1" w:themeShade="BF"/>
       <w:sz w:val="36"/>
       <w:szCs w:val="36"/>
@@ -4386,7 +6148,7 @@
       <w:outlineLvl w:val="1"/>
     </w:pPr>
     <w:rPr>
-      <w:rFonts w:asciiTheme="majorHAnsi" w:eastAsiaTheme="majorEastAsia" w:hAnsiTheme="majorHAnsi" w:cstheme="majorBidi"/>
+      <w:rFonts w:asciiTheme="majorHAnsi" w:hAnsiTheme="majorHAnsi" w:eastAsiaTheme="majorEastAsia" w:cstheme="majorBidi"/>
       <w:color w:val="2F5496" w:themeColor="accent1" w:themeShade="BF"/>
       <w:sz w:val="28"/>
       <w:szCs w:val="28"/>
@@ -4408,7 +6170,7 @@
       <w:outlineLvl w:val="2"/>
     </w:pPr>
     <w:rPr>
-      <w:rFonts w:asciiTheme="majorHAnsi" w:eastAsiaTheme="majorEastAsia" w:hAnsiTheme="majorHAnsi" w:cstheme="majorBidi"/>
+      <w:rFonts w:asciiTheme="majorHAnsi" w:hAnsiTheme="majorHAnsi" w:eastAsiaTheme="majorEastAsia" w:cstheme="majorBidi"/>
       <w:color w:val="404040" w:themeColor="text1" w:themeTint="BF"/>
       <w:sz w:val="26"/>
       <w:szCs w:val="26"/>
@@ -4431,7 +6193,7 @@
       <w:outlineLvl w:val="3"/>
     </w:pPr>
     <w:rPr>
-      <w:rFonts w:asciiTheme="majorHAnsi" w:eastAsiaTheme="majorEastAsia" w:hAnsiTheme="majorHAnsi" w:cstheme="majorBidi"/>
+      <w:rFonts w:asciiTheme="majorHAnsi" w:hAnsiTheme="majorHAnsi" w:eastAsiaTheme="majorEastAsia" w:cstheme="majorBidi"/>
       <w:sz w:val="24"/>
       <w:szCs w:val="24"/>
     </w:rPr>
@@ -4453,7 +6215,7 @@
       <w:outlineLvl w:val="4"/>
     </w:pPr>
     <w:rPr>
-      <w:rFonts w:asciiTheme="majorHAnsi" w:eastAsiaTheme="majorEastAsia" w:hAnsiTheme="majorHAnsi" w:cstheme="majorBidi"/>
+      <w:rFonts w:asciiTheme="majorHAnsi" w:hAnsiTheme="majorHAnsi" w:eastAsiaTheme="majorEastAsia" w:cstheme="majorBidi"/>
       <w:i/>
       <w:iCs/>
       <w:sz w:val="22"/>
@@ -4477,7 +6239,7 @@
       <w:outlineLvl w:val="5"/>
     </w:pPr>
     <w:rPr>
-      <w:rFonts w:asciiTheme="majorHAnsi" w:eastAsiaTheme="majorEastAsia" w:hAnsiTheme="majorHAnsi" w:cstheme="majorBidi"/>
+      <w:rFonts w:asciiTheme="majorHAnsi" w:hAnsiTheme="majorHAnsi" w:eastAsiaTheme="majorEastAsia" w:cstheme="majorBidi"/>
       <w:color w:val="595959" w:themeColor="text1" w:themeTint="A6"/>
     </w:rPr>
   </w:style>
@@ -4498,7 +6260,7 @@
       <w:outlineLvl w:val="6"/>
     </w:pPr>
     <w:rPr>
-      <w:rFonts w:asciiTheme="majorHAnsi" w:eastAsiaTheme="majorEastAsia" w:hAnsiTheme="majorHAnsi" w:cstheme="majorBidi"/>
+      <w:rFonts w:asciiTheme="majorHAnsi" w:hAnsiTheme="majorHAnsi" w:eastAsiaTheme="majorEastAsia" w:cstheme="majorBidi"/>
       <w:i/>
       <w:iCs/>
       <w:color w:val="595959" w:themeColor="text1" w:themeTint="A6"/>
@@ -4521,7 +6283,7 @@
       <w:outlineLvl w:val="7"/>
     </w:pPr>
     <w:rPr>
-      <w:rFonts w:asciiTheme="majorHAnsi" w:eastAsiaTheme="majorEastAsia" w:hAnsiTheme="majorHAnsi" w:cstheme="majorBidi"/>
+      <w:rFonts w:asciiTheme="majorHAnsi" w:hAnsiTheme="majorHAnsi" w:eastAsiaTheme="majorEastAsia" w:cstheme="majorBidi"/>
       <w:smallCaps/>
       <w:color w:val="595959" w:themeColor="text1" w:themeTint="A6"/>
     </w:rPr>
@@ -4543,20 +6305,20 @@
       <w:outlineLvl w:val="8"/>
     </w:pPr>
     <w:rPr>
-      <w:rFonts w:asciiTheme="majorHAnsi" w:eastAsiaTheme="majorEastAsia" w:hAnsiTheme="majorHAnsi" w:cstheme="majorBidi"/>
+      <w:rFonts w:asciiTheme="majorHAnsi" w:hAnsiTheme="majorHAnsi" w:eastAsiaTheme="majorEastAsia" w:cstheme="majorBidi"/>
       <w:i/>
       <w:iCs/>
       <w:smallCaps/>
       <w:color w:val="595959" w:themeColor="text1" w:themeTint="A6"/>
     </w:rPr>
   </w:style>
-  <w:style w:type="character" w:default="1" w:styleId="Carpredefinitoparagrafo">
+  <w:style w:type="character" w:styleId="Carpredefinitoparagrafo" w:default="1">
     <w:name w:val="Default Paragraph Font"/>
     <w:uiPriority w:val="1"/>
     <w:semiHidden/>
     <w:unhideWhenUsed/>
   </w:style>
-  <w:style w:type="table" w:default="1" w:styleId="Tabellanormale">
+  <w:style w:type="table" w:styleId="Tabellanormale" w:default="1">
     <w:name w:val="Normal Table"/>
     <w:uiPriority w:val="99"/>
     <w:semiHidden/>
@@ -4571,52 +6333,52 @@
       </w:tblCellMar>
     </w:tblPr>
   </w:style>
-  <w:style w:type="numbering" w:default="1" w:styleId="Nessunelenco">
+  <w:style w:type="numbering" w:styleId="Nessunelenco" w:default="1">
     <w:name w:val="No List"/>
     <w:uiPriority w:val="99"/>
     <w:semiHidden/>
     <w:unhideWhenUsed/>
   </w:style>
-  <w:style w:type="character" w:customStyle="1" w:styleId="Titolo1Carattere">
+  <w:style w:type="character" w:styleId="Titolo1Carattere" w:customStyle="1">
     <w:name w:val="Titolo 1 Carattere"/>
     <w:basedOn w:val="Carpredefinitoparagrafo"/>
     <w:link w:val="Titolo1"/>
     <w:uiPriority w:val="9"/>
     <w:rsid w:val="009A56D2"/>
     <w:rPr>
-      <w:rFonts w:asciiTheme="majorHAnsi" w:eastAsiaTheme="majorEastAsia" w:hAnsiTheme="majorHAnsi" w:cstheme="majorBidi"/>
+      <w:rFonts w:asciiTheme="majorHAnsi" w:hAnsiTheme="majorHAnsi" w:eastAsiaTheme="majorEastAsia" w:cstheme="majorBidi"/>
       <w:color w:val="2F5496" w:themeColor="accent1" w:themeShade="BF"/>
       <w:sz w:val="36"/>
       <w:szCs w:val="36"/>
     </w:rPr>
   </w:style>
-  <w:style w:type="character" w:customStyle="1" w:styleId="Titolo2Carattere">
+  <w:style w:type="character" w:styleId="Titolo2Carattere" w:customStyle="1">
     <w:name w:val="Titolo 2 Carattere"/>
     <w:basedOn w:val="Carpredefinitoparagrafo"/>
     <w:link w:val="Titolo2"/>
     <w:uiPriority w:val="9"/>
     <w:rsid w:val="009A56D2"/>
     <w:rPr>
-      <w:rFonts w:asciiTheme="majorHAnsi" w:eastAsiaTheme="majorEastAsia" w:hAnsiTheme="majorHAnsi" w:cstheme="majorBidi"/>
+      <w:rFonts w:asciiTheme="majorHAnsi" w:hAnsiTheme="majorHAnsi" w:eastAsiaTheme="majorEastAsia" w:cstheme="majorBidi"/>
       <w:color w:val="2F5496" w:themeColor="accent1" w:themeShade="BF"/>
       <w:sz w:val="28"/>
       <w:szCs w:val="28"/>
     </w:rPr>
   </w:style>
-  <w:style w:type="character" w:customStyle="1" w:styleId="Titolo3Carattere">
+  <w:style w:type="character" w:styleId="Titolo3Carattere" w:customStyle="1">
     <w:name w:val="Titolo 3 Carattere"/>
     <w:basedOn w:val="Carpredefinitoparagrafo"/>
     <w:link w:val="Titolo3"/>
     <w:uiPriority w:val="9"/>
     <w:rsid w:val="009A56D2"/>
     <w:rPr>
-      <w:rFonts w:asciiTheme="majorHAnsi" w:eastAsiaTheme="majorEastAsia" w:hAnsiTheme="majorHAnsi" w:cstheme="majorBidi"/>
+      <w:rFonts w:asciiTheme="majorHAnsi" w:hAnsiTheme="majorHAnsi" w:eastAsiaTheme="majorEastAsia" w:cstheme="majorBidi"/>
       <w:color w:val="404040" w:themeColor="text1" w:themeTint="BF"/>
       <w:sz w:val="26"/>
       <w:szCs w:val="26"/>
     </w:rPr>
   </w:style>
-  <w:style w:type="character" w:customStyle="1" w:styleId="Titolo4Carattere">
+  <w:style w:type="character" w:styleId="Titolo4Carattere" w:customStyle="1">
     <w:name w:val="Titolo 4 Carattere"/>
     <w:basedOn w:val="Carpredefinitoparagrafo"/>
     <w:link w:val="Titolo4"/>
@@ -4624,12 +6386,12 @@
     <w:semiHidden/>
     <w:rsid w:val="009A56D2"/>
     <w:rPr>
-      <w:rFonts w:asciiTheme="majorHAnsi" w:eastAsiaTheme="majorEastAsia" w:hAnsiTheme="majorHAnsi" w:cstheme="majorBidi"/>
+      <w:rFonts w:asciiTheme="majorHAnsi" w:hAnsiTheme="majorHAnsi" w:eastAsiaTheme="majorEastAsia" w:cstheme="majorBidi"/>
       <w:sz w:val="24"/>
       <w:szCs w:val="24"/>
     </w:rPr>
   </w:style>
-  <w:style w:type="character" w:customStyle="1" w:styleId="Titolo5Carattere">
+  <w:style w:type="character" w:styleId="Titolo5Carattere" w:customStyle="1">
     <w:name w:val="Titolo 5 Carattere"/>
     <w:basedOn w:val="Carpredefinitoparagrafo"/>
     <w:link w:val="Titolo5"/>
@@ -4637,14 +6399,14 @@
     <w:semiHidden/>
     <w:rsid w:val="009A56D2"/>
     <w:rPr>
-      <w:rFonts w:asciiTheme="majorHAnsi" w:eastAsiaTheme="majorEastAsia" w:hAnsiTheme="majorHAnsi" w:cstheme="majorBidi"/>
+      <w:rFonts w:asciiTheme="majorHAnsi" w:hAnsiTheme="majorHAnsi" w:eastAsiaTheme="majorEastAsia" w:cstheme="majorBidi"/>
       <w:i/>
       <w:iCs/>
       <w:sz w:val="22"/>
       <w:szCs w:val="22"/>
     </w:rPr>
   </w:style>
-  <w:style w:type="character" w:customStyle="1" w:styleId="Titolo6Carattere">
+  <w:style w:type="character" w:styleId="Titolo6Carattere" w:customStyle="1">
     <w:name w:val="Titolo 6 Carattere"/>
     <w:basedOn w:val="Carpredefinitoparagrafo"/>
     <w:link w:val="Titolo6"/>
@@ -4652,11 +6414,11 @@
     <w:semiHidden/>
     <w:rsid w:val="009A56D2"/>
     <w:rPr>
-      <w:rFonts w:asciiTheme="majorHAnsi" w:eastAsiaTheme="majorEastAsia" w:hAnsiTheme="majorHAnsi" w:cstheme="majorBidi"/>
+      <w:rFonts w:asciiTheme="majorHAnsi" w:hAnsiTheme="majorHAnsi" w:eastAsiaTheme="majorEastAsia" w:cstheme="majorBidi"/>
       <w:color w:val="595959" w:themeColor="text1" w:themeTint="A6"/>
     </w:rPr>
   </w:style>
-  <w:style w:type="character" w:customStyle="1" w:styleId="Titolo7Carattere">
+  <w:style w:type="character" w:styleId="Titolo7Carattere" w:customStyle="1">
     <w:name w:val="Titolo 7 Carattere"/>
     <w:basedOn w:val="Carpredefinitoparagrafo"/>
     <w:link w:val="Titolo7"/>
@@ -4664,13 +6426,13 @@
     <w:semiHidden/>
     <w:rsid w:val="009A56D2"/>
     <w:rPr>
-      <w:rFonts w:asciiTheme="majorHAnsi" w:eastAsiaTheme="majorEastAsia" w:hAnsiTheme="majorHAnsi" w:cstheme="majorBidi"/>
+      <w:rFonts w:asciiTheme="majorHAnsi" w:hAnsiTheme="majorHAnsi" w:eastAsiaTheme="majorEastAsia" w:cstheme="majorBidi"/>
       <w:i/>
       <w:iCs/>
       <w:color w:val="595959" w:themeColor="text1" w:themeTint="A6"/>
     </w:rPr>
   </w:style>
-  <w:style w:type="character" w:customStyle="1" w:styleId="Titolo8Carattere">
+  <w:style w:type="character" w:styleId="Titolo8Carattere" w:customStyle="1">
     <w:name w:val="Titolo 8 Carattere"/>
     <w:basedOn w:val="Carpredefinitoparagrafo"/>
     <w:link w:val="Titolo8"/>
@@ -4678,12 +6440,12 @@
     <w:semiHidden/>
     <w:rsid w:val="009A56D2"/>
     <w:rPr>
-      <w:rFonts w:asciiTheme="majorHAnsi" w:eastAsiaTheme="majorEastAsia" w:hAnsiTheme="majorHAnsi" w:cstheme="majorBidi"/>
+      <w:rFonts w:asciiTheme="majorHAnsi" w:hAnsiTheme="majorHAnsi" w:eastAsiaTheme="majorEastAsia" w:cstheme="majorBidi"/>
       <w:smallCaps/>
       <w:color w:val="595959" w:themeColor="text1" w:themeTint="A6"/>
     </w:rPr>
   </w:style>
-  <w:style w:type="character" w:customStyle="1" w:styleId="Titolo9Carattere">
+  <w:style w:type="character" w:styleId="Titolo9Carattere" w:customStyle="1">
     <w:name w:val="Titolo 9 Carattere"/>
     <w:basedOn w:val="Carpredefinitoparagrafo"/>
     <w:link w:val="Titolo9"/>
@@ -4691,7 +6453,7 @@
     <w:semiHidden/>
     <w:rsid w:val="009A56D2"/>
     <w:rPr>
-      <w:rFonts w:asciiTheme="majorHAnsi" w:eastAsiaTheme="majorEastAsia" w:hAnsiTheme="majorHAnsi" w:cstheme="majorBidi"/>
+      <w:rFonts w:asciiTheme="majorHAnsi" w:hAnsiTheme="majorHAnsi" w:eastAsiaTheme="majorEastAsia" w:cstheme="majorBidi"/>
       <w:i/>
       <w:iCs/>
       <w:smallCaps/>
@@ -4731,21 +6493,21 @@
       <w:contextualSpacing/>
     </w:pPr>
     <w:rPr>
-      <w:rFonts w:asciiTheme="majorHAnsi" w:eastAsiaTheme="majorEastAsia" w:hAnsiTheme="majorHAnsi" w:cstheme="majorBidi"/>
+      <w:rFonts w:asciiTheme="majorHAnsi" w:hAnsiTheme="majorHAnsi" w:eastAsiaTheme="majorEastAsia" w:cstheme="majorBidi"/>
       <w:color w:val="2F5496" w:themeColor="accent1" w:themeShade="BF"/>
       <w:spacing w:val="-7"/>
       <w:sz w:val="80"/>
       <w:szCs w:val="80"/>
     </w:rPr>
   </w:style>
-  <w:style w:type="character" w:customStyle="1" w:styleId="TitoloCarattere">
+  <w:style w:type="character" w:styleId="TitoloCarattere" w:customStyle="1">
     <w:name w:val="Titolo Carattere"/>
     <w:basedOn w:val="Carpredefinitoparagrafo"/>
     <w:link w:val="Titolo"/>
     <w:uiPriority w:val="1"/>
     <w:rsid w:val="009A56D2"/>
     <w:rPr>
-      <w:rFonts w:asciiTheme="majorHAnsi" w:eastAsiaTheme="majorEastAsia" w:hAnsiTheme="majorHAnsi" w:cstheme="majorBidi"/>
+      <w:rFonts w:asciiTheme="majorHAnsi" w:hAnsiTheme="majorHAnsi" w:eastAsiaTheme="majorEastAsia" w:cstheme="majorBidi"/>
       <w:color w:val="2F5496" w:themeColor="accent1" w:themeShade="BF"/>
       <w:spacing w:val="-7"/>
       <w:sz w:val="80"/>
@@ -4767,20 +6529,20 @@
       <w:spacing w:after="240" w:line="240" w:lineRule="auto"/>
     </w:pPr>
     <w:rPr>
-      <w:rFonts w:asciiTheme="majorHAnsi" w:eastAsiaTheme="majorEastAsia" w:hAnsiTheme="majorHAnsi" w:cstheme="majorBidi"/>
+      <w:rFonts w:asciiTheme="majorHAnsi" w:hAnsiTheme="majorHAnsi" w:eastAsiaTheme="majorEastAsia" w:cstheme="majorBidi"/>
       <w:color w:val="404040" w:themeColor="text1" w:themeTint="BF"/>
       <w:sz w:val="30"/>
       <w:szCs w:val="30"/>
     </w:rPr>
   </w:style>
-  <w:style w:type="character" w:customStyle="1" w:styleId="SottotitoloCarattere">
+  <w:style w:type="character" w:styleId="SottotitoloCarattere" w:customStyle="1">
     <w:name w:val="Sottotitolo Carattere"/>
     <w:basedOn w:val="Carpredefinitoparagrafo"/>
     <w:link w:val="Sottotitolo"/>
     <w:uiPriority w:val="11"/>
     <w:rsid w:val="009A56D2"/>
     <w:rPr>
-      <w:rFonts w:asciiTheme="majorHAnsi" w:eastAsiaTheme="majorEastAsia" w:hAnsiTheme="majorHAnsi" w:cstheme="majorBidi"/>
+      <w:rFonts w:asciiTheme="majorHAnsi" w:hAnsiTheme="majorHAnsi" w:eastAsiaTheme="majorEastAsia" w:cstheme="majorBidi"/>
       <w:color w:val="404040" w:themeColor="text1" w:themeTint="BF"/>
       <w:sz w:val="30"/>
       <w:szCs w:val="30"/>
@@ -4835,7 +6597,7 @@
       <w:iCs/>
     </w:rPr>
   </w:style>
-  <w:style w:type="character" w:customStyle="1" w:styleId="CitazioneCarattere">
+  <w:style w:type="character" w:styleId="CitazioneCarattere" w:customStyle="1">
     <w:name w:val="Citazione Carattere"/>
     <w:basedOn w:val="Carpredefinitoparagrafo"/>
     <w:link w:val="Citazione"/>
@@ -4860,20 +6622,20 @@
       <w:jc w:val="center"/>
     </w:pPr>
     <w:rPr>
-      <w:rFonts w:asciiTheme="majorHAnsi" w:eastAsiaTheme="majorEastAsia" w:hAnsiTheme="majorHAnsi" w:cstheme="majorBidi"/>
+      <w:rFonts w:asciiTheme="majorHAnsi" w:hAnsiTheme="majorHAnsi" w:eastAsiaTheme="majorEastAsia" w:cstheme="majorBidi"/>
       <w:color w:val="4472C4" w:themeColor="accent1"/>
       <w:sz w:val="28"/>
       <w:szCs w:val="28"/>
     </w:rPr>
   </w:style>
-  <w:style w:type="character" w:customStyle="1" w:styleId="CitazioneintensaCarattere">
+  <w:style w:type="character" w:styleId="CitazioneintensaCarattere" w:customStyle="1">
     <w:name w:val="Citazione intensa Carattere"/>
     <w:basedOn w:val="Carpredefinitoparagrafo"/>
     <w:link w:val="Citazioneintensa"/>
     <w:uiPriority w:val="30"/>
     <w:rsid w:val="009A56D2"/>
     <w:rPr>
-      <w:rFonts w:asciiTheme="majorHAnsi" w:eastAsiaTheme="majorEastAsia" w:hAnsiTheme="majorHAnsi" w:cstheme="majorBidi"/>
+      <w:rFonts w:asciiTheme="majorHAnsi" w:hAnsiTheme="majorHAnsi" w:eastAsiaTheme="majorEastAsia" w:cstheme="majorBidi"/>
       <w:color w:val="4472C4" w:themeColor="accent1"/>
       <w:sz w:val="28"/>
       <w:szCs w:val="28"/>
@@ -4969,7 +6731,7 @@
       <w:szCs w:val="18"/>
     </w:rPr>
   </w:style>
-  <w:style w:type="character" w:customStyle="1" w:styleId="TestofumettoCarattere">
+  <w:style w:type="character" w:styleId="TestofumettoCarattere" w:customStyle="1">
     <w:name w:val="Testo fumetto Carattere"/>
     <w:basedOn w:val="Carpredefinitoparagrafo"/>
     <w:link w:val="Testofumetto"/>
@@ -5043,6 +6805,39 @@
     </w:rPr>
   </w:style>
 </w:styles>
+</file>
+
+<file path=word/glossary/document.xml><?xml version="1.0" encoding="utf-8"?>
+<w:glossaryDocument xmlns:w14="http://schemas.microsoft.com/office/word/2010/wordml" xmlns:w="http://schemas.openxmlformats.org/wordprocessingml/2006/main">
+  <w:docParts>
+    <w:docPart>
+      <w:docPartPr>
+        <w:name w:val="DefaultPlaceholder_1081868574"/>
+        <w:category>
+          <w:name w:val="General"/>
+          <w:gallery w:val="placeholder"/>
+        </w:category>
+        <w:types>
+          <w:type w:val="bbPlcHdr"/>
+        </w:types>
+        <w:behaviors>
+          <w:behavior w:val="content"/>
+        </w:behaviors>
+        <w:guid w:val="{98d8e63f-e21d-4a98-b9e1-7a79fc4095a4}"/>
+      </w:docPartPr>
+      <w:docPartBody>
+        <w:p>
+          <w:r>
+            <w:rPr>
+              <w:rStyle w:val="PlaceholderText"/>
+            </w:rPr>
+            <w:t/>
+          </w:r>
+        </w:p>
+      </w:docPartBody>
+    </w:docPart>
+  </w:docParts>
+</w:glossaryDocument>
 </file>
 
 <file path=word/theme/theme1.xml><?xml version="1.0" encoding="utf-8"?>

--- a/RASD/RASD.docx
+++ b/RASD/RASD.docx
@@ -1,34 +1,36 @@
 
 <file path=word/document.xml><?xml version="1.0" encoding="utf-8"?>
-<w:document xmlns:wpc="http://schemas.microsoft.com/office/word/2010/wordprocessingCanvas" xmlns:cx="http://schemas.microsoft.com/office/drawing/2014/chartex" xmlns:cx1="http://schemas.microsoft.com/office/drawing/2015/9/8/chartex" xmlns:cx2="http://schemas.microsoft.com/office/drawing/2015/10/21/chartex" xmlns:cx3="http://schemas.microsoft.com/office/drawing/2016/5/9/chartex" xmlns:cx4="http://schemas.microsoft.com/office/drawing/2016/5/10/chartex" xmlns:cx5="http://schemas.microsoft.com/office/drawing/2016/5/11/chartex" xmlns:cx6="http://schemas.microsoft.com/office/drawing/2016/5/12/chartex" xmlns:cx7="http://schemas.microsoft.com/office/drawing/2016/5/13/chartex" xmlns:cx8="http://schemas.microsoft.com/office/drawing/2016/5/14/chartex" xmlns:mc="http://schemas.openxmlformats.org/markup-compatibility/2006" xmlns:aink="http://schemas.microsoft.com/office/drawing/2016/ink" xmlns:am3d="http://schemas.microsoft.com/office/drawing/2017/model3d" xmlns:o="urn:schemas-microsoft-com:office:office" xmlns:r="http://schemas.openxmlformats.org/officeDocument/2006/relationships" xmlns:m="http://schemas.openxmlformats.org/officeDocument/2006/math" xmlns:v="urn:schemas-microsoft-com:vml" xmlns:wp14="http://schemas.microsoft.com/office/word/2010/wordprocessingDrawing" xmlns:wp="http://schemas.openxmlformats.org/drawingml/2006/wordprocessingDrawing" xmlns:w10="urn:schemas-microsoft-com:office:word" xmlns:w="http://schemas.openxmlformats.org/wordprocessingml/2006/main" xmlns:w14="http://schemas.microsoft.com/office/word/2010/wordml" xmlns:w15="http://schemas.microsoft.com/office/word/2012/wordml" xmlns:w16cid="http://schemas.microsoft.com/office/word/2016/wordml/cid" xmlns:w16se="http://schemas.microsoft.com/office/word/2015/wordml/symex" xmlns:wpg="http://schemas.microsoft.com/office/word/2010/wordprocessingGroup" xmlns:wpi="http://schemas.microsoft.com/office/word/2010/wordprocessingInk" xmlns:wne="http://schemas.microsoft.com/office/word/2006/wordml" xmlns:wps="http://schemas.microsoft.com/office/word/2010/wordprocessingShape" xmlns:a="http://schemas.openxmlformats.org/drawingml/2006/main" xmlns:pic="http://schemas.openxmlformats.org/drawingml/2006/picture" xmlns:a14="http://schemas.microsoft.com/office/drawing/2010/main" mc:Ignorable="w14 w15 w16se w16cid wp14">
+<w:document xmlns:wpc="http://schemas.microsoft.com/office/word/2010/wordprocessingCanvas" xmlns:cx="http://schemas.microsoft.com/office/drawing/2014/chartex" xmlns:cx1="http://schemas.microsoft.com/office/drawing/2015/9/8/chartex" xmlns:cx2="http://schemas.microsoft.com/office/drawing/2015/10/21/chartex" xmlns:cx3="http://schemas.microsoft.com/office/drawing/2016/5/9/chartex" xmlns:cx4="http://schemas.microsoft.com/office/drawing/2016/5/10/chartex" xmlns:cx5="http://schemas.microsoft.com/office/drawing/2016/5/11/chartex" xmlns:cx6="http://schemas.microsoft.com/office/drawing/2016/5/12/chartex" xmlns:cx7="http://schemas.microsoft.com/office/drawing/2016/5/13/chartex" xmlns:cx8="http://schemas.microsoft.com/office/drawing/2016/5/14/chartex" xmlns:mc="http://schemas.openxmlformats.org/markup-compatibility/2006" xmlns:aink="http://schemas.microsoft.com/office/drawing/2016/ink" xmlns:am3d="http://schemas.microsoft.com/office/drawing/2017/model3d" xmlns:o="urn:schemas-microsoft-com:office:office" xmlns:r="http://schemas.openxmlformats.org/officeDocument/2006/relationships" xmlns:m="http://schemas.openxmlformats.org/officeDocument/2006/math" xmlns:v="urn:schemas-microsoft-com:vml" xmlns:wp14="http://schemas.microsoft.com/office/word/2010/wordprocessingDrawing" xmlns:wp="http://schemas.openxmlformats.org/drawingml/2006/wordprocessingDrawing" xmlns:w10="urn:schemas-microsoft-com:office:word" xmlns:w="http://schemas.openxmlformats.org/wordprocessingml/2006/main" xmlns:w14="http://schemas.microsoft.com/office/word/2010/wordml" xmlns:w15="http://schemas.microsoft.com/office/word/2012/wordml" xmlns:w16cid="http://schemas.microsoft.com/office/word/2016/wordml/cid" xmlns:w16se="http://schemas.microsoft.com/office/word/2015/wordml/symex" xmlns:wpg="http://schemas.microsoft.com/office/word/2010/wordprocessingGroup" xmlns:wpi="http://schemas.microsoft.com/office/word/2010/wordprocessingInk" xmlns:wne="http://schemas.microsoft.com/office/word/2006/wordml" xmlns:wps="http://schemas.microsoft.com/office/word/2010/wordprocessingShape" mc:Ignorable="w14 w15 w16se w16cid wp14">
   <w:body>
-    <w:p xmlns:wp14="http://schemas.microsoft.com/office/word/2010/wordml" wp14:textId="77777777" wp14:noSpellErr="1">
+    <w:p>
       <w:pPr>
         <w:jc w:val="center"/>
         <w:rPr>
-          <w:noProof w:val="0"/>
-          <w:lang w:val="en-GB"/>
-        </w:rPr>
-      </w:pPr>
-      <w:r>
+          <w:lang w:val="en-GB"/>
+        </w:rPr>
+      </w:pPr>
+      <w:r>
+        <w:rPr>
+          <w:noProof/>
+        </w:rPr>
         <w:drawing>
-          <wp:inline xmlns:wp14="http://schemas.microsoft.com/office/word/2010/wordprocessingDrawing" wp14:editId="5581DC2D" wp14:anchorId="2C8A9947">
+          <wp:inline distT="0" distB="0" distL="0" distR="0" wp14:anchorId="2C8A9947" wp14:editId="5581DC2D">
             <wp:extent cx="6348304" cy="3352800"/>
             <wp:effectExtent l="0" t="0" r="0" b="0"/>
-            <wp:docPr id="1428765897" name="Immagine 3" descr="https://naves.mataderomadrid.org/sites/default/files/entity/image/logo-politecnico-milano_0.jpg" title=""/>
+            <wp:docPr id="1428765897" name="Immagine 3" descr="https://naves.mataderomadrid.org/sites/default/files/entity/image/logo-politecnico-milano_0.jpg"/>
             <wp:cNvGraphicFramePr>
-              <a:graphicFrameLocks noChangeAspect="1"/>
+              <a:graphicFrameLocks xmlns:a="http://schemas.openxmlformats.org/drawingml/2006/main" noChangeAspect="1"/>
             </wp:cNvGraphicFramePr>
-            <a:graphic>
+            <a:graphic xmlns:a="http://schemas.openxmlformats.org/drawingml/2006/main">
               <a:graphicData uri="http://schemas.openxmlformats.org/drawingml/2006/picture">
-                <pic:pic>
+                <pic:pic xmlns:pic="http://schemas.openxmlformats.org/drawingml/2006/picture">
                   <pic:nvPicPr>
                     <pic:cNvPr id="0" name="Immagine 3"/>
                     <pic:cNvPicPr/>
                   </pic:nvPicPr>
                   <pic:blipFill>
-                    <a:blip r:embed="R5b4fa14f4e6f4857">
-                      <a:extLst xmlns:a="http://schemas.openxmlformats.org/drawingml/2006/main">
+                    <a:blip r:embed="rId6">
+                      <a:extLst>
                         <a:ext uri="{28A0092B-C50C-407E-A947-70E740481C1C}">
                           <a14:useLocalDpi xmlns:a14="http://schemas.microsoft.com/office/drawing/2010/main" val="0"/>
                         </a:ext>
@@ -39,7 +41,7 @@
                     </a:stretch>
                   </pic:blipFill>
                   <pic:spPr>
-                    <a:xfrm rot="0" flipH="0" flipV="0">
+                    <a:xfrm>
                       <a:off x="0" y="0"/>
                       <a:ext cx="6348304" cy="3352800"/>
                     </a:xfrm>
@@ -54,10 +56,9 @@
         </w:drawing>
       </w:r>
     </w:p>
-    <w:p xmlns:wp14="http://schemas.microsoft.com/office/word/2010/wordml" wp14:textId="77777777" wp14:noSpellErr="1">
-      <w:pPr>
-        <w:rPr>
-          <w:noProof w:val="0"/>
+    <w:p>
+      <w:pPr>
+        <w:rPr>
           <w:lang w:val="en-GB"/>
         </w:rPr>
       </w:pPr>
@@ -77,55 +78,43 @@
         <w:tab/>
       </w:r>
     </w:p>
-    <w:p xmlns:wp14="http://schemas.microsoft.com/office/word/2010/wordml" wp14:textId="77777777">
+    <w:p>
       <w:pPr>
         <w:jc w:val="center"/>
         <w:rPr>
-          <w:noProof w:val="0"/>
-          <w:lang w:val="en-GB"/>
-        </w:rPr>
-      </w:pPr>
-      <w:r>
-        <w:rPr>
-          <w:noProof w:val="0"/>
+          <w:lang w:val="en-GB"/>
+        </w:rPr>
+      </w:pPr>
+      <w:r>
+        <w:rPr>
           <w:lang w:val="en-GB"/>
         </w:rPr>
         <w:t>Software Engineering 2</w:t>
       </w:r>
     </w:p>
-    <w:p xmlns:wp14="http://schemas.microsoft.com/office/word/2010/wordml" wp14:textId="77777777">
+    <w:p>
       <w:pPr>
         <w:jc w:val="center"/>
         <w:rPr>
-          <w:noProof w:val="0"/>
-          <w:lang w:val="en-GB"/>
-        </w:rPr>
-      </w:pPr>
-      <w:r>
-        <w:rPr>
-          <w:noProof w:val="0"/>
-          <w:lang w:val="en-GB"/>
-        </w:rPr>
-        <w:t>A</w:t>
-      </w:r>
-      <w:r>
-        <w:rPr>
-          <w:noProof w:val="0"/>
-          <w:lang w:val="en-GB"/>
-        </w:rPr>
-        <w:t>.Y. 2019/2020</w:t>
-      </w:r>
-    </w:p>
-    <w:p xmlns:wp14="http://schemas.microsoft.com/office/word/2010/wordml" wp14:textId="77777777" wp14:noSpellErr="1">
+          <w:lang w:val="en-GB"/>
+        </w:rPr>
+      </w:pPr>
+      <w:r>
+        <w:rPr>
+          <w:lang w:val="en-GB"/>
+        </w:rPr>
+        <w:t>A.Y. 2019/2020</w:t>
+      </w:r>
+    </w:p>
+    <w:p>
       <w:pPr>
         <w:jc w:val="center"/>
         <w:rPr>
-          <w:noProof w:val="0"/>
-          <w:lang w:val="en-GB"/>
-        </w:rPr>
-      </w:pPr>
-    </w:p>
-    <w:p xmlns:wp14="http://schemas.microsoft.com/office/word/2010/wordml" wp14:textId="77777777">
+          <w:lang w:val="en-GB"/>
+        </w:rPr>
+      </w:pPr>
+    </w:p>
+    <w:p>
       <w:pPr>
         <w:autoSpaceDE w:val="0"/>
         <w:autoSpaceDN w:val="0"/>
@@ -133,32 +122,35 @@
         <w:spacing w:after="0" w:line="240" w:lineRule="auto"/>
         <w:jc w:val="center"/>
         <w:rPr>
-          <w:rFonts w:ascii="Calibri Light" w:hAnsi="Calibri Light" w:cs="Calibri Light" w:asciiTheme="majorAscii" w:hAnsiTheme="majorAscii" w:cstheme="majorAscii"/>
-          <w:b w:val="1"/>
-          <w:bCs w:val="1"/>
-          <w:noProof w:val="0"/>
+          <w:rFonts w:asciiTheme="majorHAnsi" w:hAnsiTheme="majorHAnsi" w:cstheme="majorBidi"/>
+          <w:b/>
+          <w:bCs/>
           <w:sz w:val="20"/>
           <w:szCs w:val="20"/>
           <w:lang w:val="en-GB"/>
         </w:rPr>
       </w:pPr>
-      <w:r>
-        <w:rPr>
-          <w:rFonts w:ascii="Calibri Light" w:hAnsi="Calibri Light" w:cs="Calibri Light" w:asciiTheme="majorAscii" w:hAnsiTheme="majorAscii" w:cstheme="majorAscii"/>
-          <w:b w:val="1"/>
-          <w:bCs w:val="1"/>
-          <w:noProof w:val="0"/>
+      <w:proofErr w:type="spellStart"/>
+      <w:r>
+        <w:rPr>
+          <w:rFonts w:asciiTheme="majorHAnsi" w:hAnsiTheme="majorHAnsi" w:cstheme="majorBidi"/>
+          <w:b/>
+          <w:bCs/>
           <w:sz w:val="72"/>
           <w:szCs w:val="72"/>
           <w:lang w:val="en-GB"/>
         </w:rPr>
         <w:t>SafeStreets</w:t>
       </w:r>
-      <w:r>
+      <w:proofErr w:type="spellEnd"/>
+      <w:r>
+        <w:rPr>
+          <w:lang w:val="en-US"/>
+        </w:rPr>
         <w:br/>
       </w:r>
     </w:p>
-    <w:p xmlns:wp14="http://schemas.microsoft.com/office/word/2010/wordml" wp14:textId="77777777">
+    <w:p>
       <w:pPr>
         <w:autoSpaceDE w:val="0"/>
         <w:autoSpaceDN w:val="0"/>
@@ -167,7 +159,6 @@
         <w:jc w:val="center"/>
         <w:rPr>
           <w:rFonts w:ascii="Calibri-Light" w:hAnsi="Calibri-Light" w:cs="Calibri-Light"/>
-          <w:noProof w:val="0"/>
           <w:sz w:val="56"/>
           <w:szCs w:val="56"/>
           <w:lang w:val="en-GB"/>
@@ -176,135 +167,14 @@
       <w:r>
         <w:rPr>
           <w:rFonts w:ascii="Calibri-Light" w:hAnsi="Calibri-Light" w:cs="Calibri-Light"/>
-          <w:noProof w:val="0"/>
           <w:sz w:val="56"/>
           <w:szCs w:val="56"/>
           <w:lang w:val="en-GB"/>
         </w:rPr>
-        <w:t>RASD</w:t>
-      </w:r>
-      <w:r>
-        <w:rPr>
-          <w:rFonts w:ascii="Calibri-Light" w:hAnsi="Calibri-Light" w:cs="Calibri-Light"/>
-          <w:noProof w:val="0"/>
-          <w:sz w:val="56"/>
-          <w:szCs w:val="56"/>
-          <w:lang w:val="en-GB"/>
-        </w:rPr>
-        <w:t xml:space="preserve"> </w:t>
-      </w:r>
-      <w:r>
-        <w:rPr>
-          <w:rFonts w:ascii="Calibri-Light" w:hAnsi="Calibri-Light" w:cs="Calibri-Light"/>
-          <w:noProof w:val="0"/>
-          <w:sz w:val="56"/>
-          <w:szCs w:val="56"/>
-          <w:lang w:val="en-GB"/>
-        </w:rPr>
-        <w:t>–</w:t>
-      </w:r>
-      <w:r>
-        <w:rPr>
-          <w:rFonts w:ascii="Calibri-Light" w:hAnsi="Calibri-Light" w:cs="Calibri-Light"/>
-          <w:noProof w:val="0"/>
-          <w:sz w:val="56"/>
-          <w:szCs w:val="56"/>
-          <w:lang w:val="en-GB"/>
-        </w:rPr>
-        <w:t xml:space="preserve"> </w:t>
-      </w:r>
-      <w:r>
-        <w:rPr>
-          <w:rFonts w:ascii="Calibri-Light" w:hAnsi="Calibri-Light" w:cs="Calibri-Light"/>
-          <w:noProof w:val="0"/>
-          <w:sz w:val="56"/>
-          <w:szCs w:val="56"/>
-          <w:lang w:val="en-GB"/>
-        </w:rPr>
-        <w:t>Requirement</w:t>
-      </w:r>
-      <w:r>
-        <w:rPr>
-          <w:rFonts w:ascii="Calibri-Light" w:hAnsi="Calibri-Light" w:cs="Calibri-Light"/>
-          <w:noProof w:val="0"/>
-          <w:sz w:val="56"/>
-          <w:szCs w:val="56"/>
-          <w:lang w:val="en-GB"/>
-        </w:rPr>
-        <w:t xml:space="preserve"> </w:t>
-      </w:r>
-      <w:r>
-        <w:rPr>
-          <w:rFonts w:ascii="Calibri-Light" w:hAnsi="Calibri-Light" w:cs="Calibri-Light"/>
-          <w:noProof w:val="0"/>
-          <w:sz w:val="56"/>
-          <w:szCs w:val="56"/>
-          <w:lang w:val="en-GB"/>
-        </w:rPr>
-        <w:t>Analysis</w:t>
-      </w:r>
-      <w:r>
-        <w:rPr>
-          <w:rFonts w:ascii="Calibri-Light" w:hAnsi="Calibri-Light" w:cs="Calibri-Light"/>
-          <w:noProof w:val="0"/>
-          <w:sz w:val="56"/>
-          <w:szCs w:val="56"/>
-          <w:lang w:val="en-GB"/>
-        </w:rPr>
-        <w:t xml:space="preserve"> </w:t>
-      </w:r>
-      <w:r>
-        <w:rPr>
-          <w:rFonts w:ascii="Calibri-Light" w:hAnsi="Calibri-Light" w:cs="Calibri-Light"/>
-          <w:noProof w:val="0"/>
-          <w:sz w:val="56"/>
-          <w:szCs w:val="56"/>
-          <w:lang w:val="en-GB"/>
-        </w:rPr>
-        <w:t>and</w:t>
-      </w:r>
-      <w:r>
-        <w:rPr>
-          <w:rFonts w:ascii="Calibri-Light" w:hAnsi="Calibri-Light" w:cs="Calibri-Light"/>
-          <w:noProof w:val="0"/>
-          <w:sz w:val="56"/>
-          <w:szCs w:val="56"/>
-          <w:lang w:val="en-GB"/>
-        </w:rPr>
-        <w:t xml:space="preserve"> </w:t>
-      </w:r>
-      <w:r>
-        <w:rPr>
-          <w:rFonts w:ascii="Calibri-Light" w:hAnsi="Calibri-Light" w:cs="Calibri-Light"/>
-          <w:noProof w:val="0"/>
-          <w:sz w:val="56"/>
-          <w:szCs w:val="56"/>
-          <w:lang w:val="en-GB"/>
-        </w:rPr>
-        <w:t>Specification</w:t>
-      </w:r>
-      <w:r>
-        <w:rPr>
-          <w:rFonts w:ascii="Calibri-Light" w:hAnsi="Calibri-Light" w:cs="Calibri-Light"/>
-          <w:noProof w:val="0"/>
-          <w:sz w:val="56"/>
-          <w:szCs w:val="56"/>
-          <w:lang w:val="en-GB"/>
-        </w:rPr>
-        <w:t xml:space="preserve"> </w:t>
-      </w:r>
-      <w:r>
-        <w:rPr>
-          <w:rFonts w:ascii="Calibri-Light" w:hAnsi="Calibri-Light" w:cs="Calibri-Light"/>
-          <w:noProof w:val="0"/>
-          <w:sz w:val="56"/>
-          <w:szCs w:val="56"/>
-          <w:lang w:val="en-GB"/>
-        </w:rPr>
-        <w:t>Document</w:t>
-      </w:r>
-    </w:p>
-    <w:p xmlns:wp14="http://schemas.microsoft.com/office/word/2010/wordml" wp14:textId="77777777" wp14:noSpellErr="1">
+        <w:t>RASD – Requirement Analysis and Specification Document</w:t>
+      </w:r>
+    </w:p>
+    <w:p>
       <w:pPr>
         <w:autoSpaceDE w:val="0"/>
         <w:autoSpaceDN w:val="0"/>
@@ -313,14 +183,13 @@
         <w:jc w:val="center"/>
         <w:rPr>
           <w:rFonts w:ascii="Calibri-Light" w:hAnsi="Calibri-Light" w:cs="Calibri-Light"/>
-          <w:noProof w:val="0"/>
           <w:sz w:val="20"/>
           <w:szCs w:val="20"/>
           <w:lang w:val="en-GB"/>
         </w:rPr>
       </w:pPr>
     </w:p>
-    <w:p xmlns:wp14="http://schemas.microsoft.com/office/word/2010/wordml" wp14:textId="77777777">
+    <w:p>
       <w:pPr>
         <w:autoSpaceDE w:val="0"/>
         <w:autoSpaceDN w:val="0"/>
@@ -329,319 +198,214 @@
         <w:jc w:val="center"/>
         <w:rPr>
           <w:rFonts w:ascii="Calibri-Light" w:hAnsi="Calibri-Light" w:cs="Calibri-Light"/>
-          <w:noProof w:val="0"/>
           <w:sz w:val="20"/>
           <w:szCs w:val="20"/>
-          <w:lang w:val="en-GB"/>
         </w:rPr>
       </w:pPr>
       <w:r>
         <w:rPr>
           <w:rFonts w:ascii="Calibri-Light" w:hAnsi="Calibri-Light" w:cs="Calibri-Light"/>
-          <w:noProof w:val="0"/>
           <w:sz w:val="20"/>
           <w:szCs w:val="20"/>
-          <w:lang w:val="en-GB"/>
         </w:rPr>
         <w:t>Version 1.0</w:t>
       </w:r>
     </w:p>
-    <w:p xmlns:wp14="http://schemas.microsoft.com/office/word/2010/wordml" wp14:textId="77777777" wp14:noSpellErr="1">
-      <w:pPr>
-        <w:rPr>
-          <w:noProof w:val="0"/>
-          <w:lang w:val="en-GB"/>
-        </w:rPr>
-      </w:pPr>
-    </w:p>
-    <w:p xmlns:wp14="http://schemas.microsoft.com/office/word/2010/wordml" wp14:textId="77777777" wp14:noSpellErr="1">
-      <w:pPr>
-        <w:rPr>
-          <w:noProof w:val="0"/>
-          <w:lang w:val="en-GB"/>
-        </w:rPr>
-      </w:pPr>
-    </w:p>
-    <w:p xmlns:wp14="http://schemas.microsoft.com/office/word/2010/wordml" wp14:textId="77777777" wp14:noSpellErr="1">
-      <w:pPr>
-        <w:rPr>
-          <w:noProof w:val="0"/>
-          <w:lang w:val="en-GB"/>
-        </w:rPr>
-      </w:pPr>
-    </w:p>
-    <w:p xmlns:wp14="http://schemas.microsoft.com/office/word/2010/wordml" wp14:textId="77777777" wp14:noSpellErr="1">
-      <w:pPr>
-        <w:rPr>
-          <w:noProof w:val="0"/>
-          <w:lang w:val="en-GB"/>
-        </w:rPr>
-      </w:pPr>
-    </w:p>
-    <w:p xmlns:wp14="http://schemas.microsoft.com/office/word/2010/wordml" wp14:textId="77777777" wp14:noSpellErr="1">
-      <w:pPr>
-        <w:rPr>
-          <w:noProof w:val="0"/>
-          <w:lang w:val="en-GB"/>
-        </w:rPr>
-      </w:pPr>
-    </w:p>
-    <w:p xmlns:wp14="http://schemas.microsoft.com/office/word/2010/wordml" wp14:textId="77777777">
+    <w:p/>
+    <w:p/>
+    <w:p/>
+    <w:p/>
+    <w:p/>
+    <w:p>
       <w:pPr>
         <w:pStyle w:val="Titolo"/>
         <w:rPr>
           <w:rFonts w:ascii="Arial" w:hAnsi="Arial" w:cs="Arial"/>
-          <w:b w:val="1"/>
-          <w:bCs w:val="1"/>
-          <w:noProof w:val="0"/>
-          <w:color w:val="000000" w:themeColor="text1" w:themeTint="FF" w:themeShade="FF"/>
+          <w:b/>
+          <w:bCs/>
+          <w:color w:val="000000" w:themeColor="text1"/>
           <w:sz w:val="22"/>
           <w:szCs w:val="22"/>
-          <w:lang w:val="en-GB"/>
-        </w:rPr>
-      </w:pPr>
+        </w:rPr>
+      </w:pPr>
+      <w:proofErr w:type="spellStart"/>
       <w:r>
         <w:rPr>
           <w:rFonts w:ascii="Arial" w:hAnsi="Arial" w:cs="Arial"/>
-          <w:b w:val="1"/>
-          <w:bCs w:val="1"/>
-          <w:noProof w:val="0"/>
-          <w:color w:val="000000" w:themeColor="text1" w:themeTint="FF" w:themeShade="FF"/>
+          <w:b/>
+          <w:bCs/>
+          <w:color w:val="000000" w:themeColor="text1"/>
           <w:sz w:val="22"/>
           <w:szCs w:val="22"/>
-          <w:lang w:val="en-GB"/>
-        </w:rPr>
-        <w:t>Aut</w:t>
-      </w:r>
+        </w:rPr>
+        <w:t>Authors</w:t>
+      </w:r>
+      <w:proofErr w:type="spellEnd"/>
       <w:r>
         <w:rPr>
           <w:rFonts w:ascii="Arial" w:hAnsi="Arial" w:cs="Arial"/>
-          <w:b w:val="1"/>
-          <w:bCs w:val="1"/>
-          <w:noProof w:val="0"/>
-          <w:color w:val="000000" w:themeColor="text1" w:themeTint="FF" w:themeShade="FF"/>
+          <w:b/>
+          <w:bCs/>
+          <w:color w:val="000000" w:themeColor="text1"/>
           <w:sz w:val="22"/>
           <w:szCs w:val="22"/>
-          <w:lang w:val="en-GB"/>
-        </w:rPr>
-        <w:t>hors</w:t>
+        </w:rPr>
+        <w:t>:</w:t>
       </w:r>
       <w:r>
         <w:rPr>
           <w:rFonts w:ascii="Arial" w:hAnsi="Arial" w:cs="Arial"/>
-          <w:b w:val="1"/>
-          <w:bCs w:val="1"/>
-          <w:noProof w:val="0"/>
-          <w:color w:val="000000" w:themeColor="text1" w:themeTint="FF" w:themeShade="FF"/>
+          <w:b/>
+          <w:bCs/>
+          <w:color w:val="000000" w:themeColor="text1"/>
           <w:sz w:val="22"/>
           <w:szCs w:val="22"/>
-          <w:lang w:val="en-GB"/>
-        </w:rPr>
-        <w:t>:</w:t>
-      </w:r>
-    </w:p>
-    <w:p xmlns:wp14="http://schemas.microsoft.com/office/word/2010/wordml" wp14:textId="77777777" wp14:noSpellErr="1">
-      <w:pPr>
-        <w:pStyle w:val="Titolo"/>
+        </w:rPr>
+        <w:br/>
+      </w:r>
+      <w:bookmarkStart w:id="0" w:name="_GoBack"/>
+      <w:bookmarkEnd w:id="0"/>
+    </w:p>
+    <w:p>
+      <w:pPr>
         <w:rPr>
           <w:rFonts w:ascii="Arial" w:hAnsi="Arial" w:cs="Arial"/>
-          <w:b w:val="1"/>
-          <w:bCs w:val="1"/>
-          <w:noProof w:val="0"/>
-          <w:color w:val="000000" w:themeColor="text1" w:themeTint="FF" w:themeShade="FF"/>
+          <w:color w:val="000000" w:themeColor="text1"/>
           <w:sz w:val="22"/>
           <w:szCs w:val="22"/>
-          <w:lang w:val="en-GB"/>
-        </w:rPr>
-      </w:pPr>
-    </w:p>
-    <w:p>
-      <w:pPr>
-        <w:pStyle w:val="Normale"/>
+        </w:rPr>
+      </w:pPr>
+      <w:r>
         <w:rPr>
           <w:rFonts w:ascii="Arial" w:hAnsi="Arial" w:cs="Arial"/>
-          <w:noProof w:val="0"/>
-          <w:color w:val="000000" w:themeColor="text1" w:themeTint="FF" w:themeShade="FF"/>
+          <w:color w:val="000000" w:themeColor="text1"/>
           <w:sz w:val="22"/>
           <w:szCs w:val="22"/>
-          <w:lang w:val="en-GB"/>
-        </w:rPr>
-      </w:pPr>
+        </w:rPr>
+        <w:t>Daniele Comi 10528029</w:t>
+      </w:r>
       <w:r>
         <w:rPr>
           <w:rFonts w:ascii="Arial" w:hAnsi="Arial" w:cs="Arial"/>
-          <w:noProof w:val="0"/>
-          <w:color w:val="000000" w:themeColor="text1" w:themeTint="FF" w:themeShade="FF"/>
+          <w:color w:val="000000" w:themeColor="text1"/>
           <w:sz w:val="22"/>
           <w:szCs w:val="22"/>
-          <w:lang w:val="en-GB"/>
-        </w:rPr>
-        <w:t xml:space="preserve">Daniele </w:t>
-      </w:r>
-      <w:proofErr w:type="spellStart"/>
+        </w:rPr>
+        <w:t xml:space="preserve"> - </w:t>
+      </w:r>
       <w:r>
         <w:rPr>
           <w:rFonts w:ascii="Arial" w:hAnsi="Arial" w:cs="Arial"/>
-          <w:noProof w:val="0"/>
-          <w:color w:val="000000" w:themeColor="text1" w:themeTint="FF" w:themeShade="FF"/>
+          <w:color w:val="000000" w:themeColor="text1"/>
           <w:sz w:val="22"/>
           <w:szCs w:val="22"/>
-          <w:lang w:val="en-GB"/>
-        </w:rPr>
-        <w:t>Comi</w:t>
-      </w:r>
-      <w:proofErr w:type="spellEnd"/>
+        </w:rPr>
+        <w:t>944534</w:t>
+      </w:r>
+      <w:r>
+        <w:br/>
+      </w:r>
       <w:r>
         <w:rPr>
           <w:rFonts w:ascii="Arial" w:hAnsi="Arial" w:cs="Arial"/>
-          <w:noProof w:val="0"/>
-          <w:color w:val="000000" w:themeColor="text1" w:themeTint="FF" w:themeShade="FF"/>
+          <w:color w:val="000000" w:themeColor="text1"/>
           <w:sz w:val="22"/>
           <w:szCs w:val="22"/>
-          <w:lang w:val="en-GB"/>
-        </w:rPr>
-        <w:t xml:space="preserve"> 10528029</w:t>
-      </w:r>
-      <w:r>
-        <w:br/>
-      </w:r>
+        </w:rPr>
+        <w:t xml:space="preserve">Anton </w:t>
+      </w:r>
+      <w:proofErr w:type="spellStart"/>
       <w:r>
         <w:rPr>
           <w:rFonts w:ascii="Arial" w:hAnsi="Arial" w:cs="Arial"/>
-          <w:noProof w:val="0"/>
-          <w:color w:val="000000" w:themeColor="text1" w:themeTint="FF" w:themeShade="FF"/>
+          <w:color w:val="000000" w:themeColor="text1"/>
           <w:sz w:val="22"/>
           <w:szCs w:val="22"/>
-          <w:lang w:val="en-GB"/>
-        </w:rPr>
-        <w:t xml:space="preserve">Anton </w:t>
-      </w:r>
-      <w:proofErr w:type="spellStart"/>
+        </w:rPr>
+        <w:t>Ghobryal</w:t>
+      </w:r>
+      <w:proofErr w:type="spellEnd"/>
       <w:r>
         <w:rPr>
           <w:rFonts w:ascii="Arial" w:hAnsi="Arial" w:cs="Arial"/>
-          <w:noProof w:val="0"/>
-          <w:color w:val="000000" w:themeColor="text1" w:themeTint="FF" w:themeShade="FF"/>
+          <w:color w:val="000000" w:themeColor="text1"/>
           <w:sz w:val="22"/>
           <w:szCs w:val="22"/>
-          <w:lang w:val="en-GB"/>
-        </w:rPr>
-        <w:t>Ghobryal</w:t>
-      </w:r>
-      <w:proofErr w:type="spellEnd"/>
-      <w:r>
-        <w:rPr>
-          <w:rFonts w:ascii="Arial" w:hAnsi="Arial" w:cs="Arial"/>
-          <w:noProof w:val="0"/>
-          <w:color w:val="000000" w:themeColor="text1" w:themeTint="FF" w:themeShade="FF"/>
+        </w:rPr>
+        <w:t xml:space="preserve"> 10501942 - </w:t>
+      </w:r>
+      <w:r>
+        <w:rPr>
+          <w:rFonts w:ascii="Arial" w:eastAsia="Arial" w:hAnsi="Arial" w:cs="Arial"/>
           <w:sz w:val="22"/>
           <w:szCs w:val="22"/>
-          <w:lang w:val="en-GB"/>
-        </w:rPr>
-        <w:t xml:space="preserve"> 10501942 - </w:t>
-      </w:r>
-      <w:r>
-        <w:rPr>
-          <w:rFonts w:ascii="Arial" w:hAnsi="Arial" w:eastAsia="Arial" w:cs="Arial"/>
-          <w:noProof w:val="0"/>
-          <w:color w:val="auto"/>
+        </w:rPr>
+        <w:t>945577</w:t>
+      </w:r>
+    </w:p>
+    <w:p>
+      <w:pPr>
+        <w:pStyle w:val="Titolo"/>
+        <w:rPr>
+          <w:rFonts w:ascii="Arial" w:hAnsi="Arial" w:cs="Arial"/>
+          <w:b/>
+          <w:bCs/>
+          <w:color w:val="000000" w:themeColor="text1"/>
           <w:sz w:val="22"/>
           <w:szCs w:val="22"/>
-          <w:lang w:val="en-GB"/>
-        </w:rPr>
-        <w:t>945577</w:t>
-      </w:r>
-    </w:p>
-    <w:p xmlns:wp14="http://schemas.microsoft.com/office/word/2010/wordml" wp14:textId="77777777" wp14:noSpellErr="1">
-      <w:pPr>
-        <w:rPr>
-          <w:noProof w:val="0"/>
-          <w:lang w:val="en-GB"/>
-        </w:rPr>
-      </w:pPr>
-    </w:p>
-    <w:p xmlns:wp14="http://schemas.microsoft.com/office/word/2010/wordml" wp14:textId="77777777">
-      <w:pPr>
-        <w:pStyle w:val="Titolo"/>
+        </w:rPr>
+      </w:pPr>
+      <w:r>
         <w:rPr>
           <w:rFonts w:ascii="Arial" w:hAnsi="Arial" w:cs="Arial"/>
-          <w:b w:val="1"/>
-          <w:bCs w:val="1"/>
-          <w:noProof w:val="0"/>
-          <w:color w:val="000000" w:themeColor="text1" w:themeTint="FF" w:themeShade="FF"/>
+          <w:b/>
+          <w:bCs/>
+          <w:color w:val="000000" w:themeColor="text1"/>
           <w:sz w:val="22"/>
           <w:szCs w:val="22"/>
-          <w:lang w:val="en-GB"/>
-        </w:rPr>
-      </w:pPr>
+        </w:rPr>
+        <w:t>Professor:</w:t>
+      </w:r>
       <w:r>
         <w:rPr>
           <w:rFonts w:ascii="Arial" w:hAnsi="Arial" w:cs="Arial"/>
-          <w:b w:val="1"/>
-          <w:bCs w:val="1"/>
-          <w:noProof w:val="0"/>
-          <w:color w:val="000000" w:themeColor="text1" w:themeTint="FF" w:themeShade="FF"/>
+          <w:b/>
+          <w:bCs/>
+          <w:color w:val="000000" w:themeColor="text1"/>
           <w:sz w:val="22"/>
           <w:szCs w:val="22"/>
-          <w:lang w:val="en-GB"/>
-        </w:rPr>
-        <w:t>Professor</w:t>
-      </w:r>
-      <w:r>
+        </w:rPr>
+        <w:br/>
+      </w:r>
+    </w:p>
+    <w:p>
+      <w:pPr>
+        <w:pStyle w:val="Titolo"/>
         <w:rPr>
           <w:rFonts w:ascii="Arial" w:hAnsi="Arial" w:cs="Arial"/>
-          <w:b w:val="1"/>
-          <w:bCs w:val="1"/>
-          <w:noProof w:val="0"/>
-          <w:color w:val="000000" w:themeColor="text1" w:themeTint="FF" w:themeShade="FF"/>
+          <w:color w:val="000000" w:themeColor="text1"/>
           <w:sz w:val="22"/>
           <w:szCs w:val="22"/>
-          <w:lang w:val="en-GB"/>
-        </w:rPr>
-        <w:t>:</w:t>
-      </w:r>
-    </w:p>
-    <w:p xmlns:wp14="http://schemas.microsoft.com/office/word/2010/wordml" wp14:textId="77777777" wp14:noSpellErr="1">
-      <w:pPr>
-        <w:pStyle w:val="Titolo"/>
+        </w:rPr>
+      </w:pPr>
+      <w:r>
         <w:rPr>
           <w:rFonts w:ascii="Arial" w:hAnsi="Arial" w:cs="Arial"/>
-          <w:noProof w:val="0"/>
-          <w:color w:val="000000" w:themeColor="text1" w:themeTint="FF" w:themeShade="FF"/>
+          <w:color w:val="000000" w:themeColor="text1"/>
           <w:sz w:val="22"/>
           <w:szCs w:val="22"/>
-          <w:lang w:val="en-GB"/>
-        </w:rPr>
-      </w:pPr>
-    </w:p>
-    <w:p xmlns:wp14="http://schemas.microsoft.com/office/word/2010/wordml" wp14:textId="77777777">
-      <w:pPr>
-        <w:pStyle w:val="Titolo"/>
-        <w:rPr>
-          <w:rFonts w:ascii="Arial" w:hAnsi="Arial" w:cs="Arial"/>
-          <w:noProof w:val="0"/>
-          <w:color w:val="000000" w:themeColor="text1" w:themeTint="FF" w:themeShade="FF"/>
-          <w:sz w:val="22"/>
-          <w:szCs w:val="22"/>
-          <w:lang w:val="en-GB"/>
-        </w:rPr>
-      </w:pPr>
-      <w:r>
-        <w:rPr>
-          <w:rFonts w:ascii="Arial" w:hAnsi="Arial" w:cs="Arial"/>
-          <w:noProof w:val="0"/>
-          <w:color w:val="000000" w:themeColor="text1" w:themeTint="FF" w:themeShade="FF"/>
-          <w:sz w:val="22"/>
-          <w:szCs w:val="22"/>
-          <w:lang w:val="en-GB"/>
         </w:rPr>
         <w:t>Elisabetta Di Nitto</w:t>
       </w:r>
-      <w:bookmarkStart w:name="_GoBack" w:id="0"/>
-      <w:bookmarkEnd w:id="0"/>
     </w:p>
     <w:sdt>
       <w:sdtPr>
+        <w:rPr>
+          <w:rFonts w:asciiTheme="minorHAnsi" w:eastAsiaTheme="minorEastAsia" w:hAnsiTheme="minorHAnsi" w:cstheme="minorBidi"/>
+          <w:color w:val="auto"/>
+          <w:sz w:val="21"/>
+          <w:szCs w:val="21"/>
+        </w:rPr>
         <w:id w:val="-1301216491"/>
         <w:docPartObj>
           <w:docPartGallery w:val="Table of Contents"/>
@@ -650,16 +414,12 @@
       </w:sdtPr>
       <w:sdtEndPr>
         <w:rPr>
-          <w:rFonts w:asciiTheme="minorHAnsi" w:hAnsiTheme="minorHAnsi" w:eastAsiaTheme="minorEastAsia" w:cstheme="minorBidi"/>
           <w:b/>
           <w:bCs/>
-          <w:color w:val="auto"/>
-          <w:sz w:val="21"/>
-          <w:szCs w:val="21"/>
         </w:rPr>
       </w:sdtEndPr>
       <w:sdtContent>
-        <w:p xmlns:wp14="http://schemas.microsoft.com/office/word/2010/wordml" wp14:textId="77777777">
+        <w:p>
           <w:pPr>
             <w:pStyle w:val="Titolosommario"/>
           </w:pPr>
@@ -669,7 +429,7 @@
           </w:r>
           <w:proofErr w:type="spellEnd"/>
         </w:p>
-        <w:p xmlns:wp14="http://schemas.microsoft.com/office/word/2010/wordml" wp14:textId="77777777">
+        <w:p>
           <w:pPr>
             <w:pStyle w:val="Sommario1"/>
             <w:tabs>
@@ -689,7 +449,7 @@
           <w:r>
             <w:fldChar w:fldCharType="separate"/>
           </w:r>
-          <w:hyperlink w:history="1" w:anchor="_Toc22478870">
+          <w:hyperlink w:anchor="_Toc22478870" w:history="1">
             <w:r>
               <w:rPr>
                 <w:rStyle w:val="Collegamentoipertestuale"/>
@@ -760,7 +520,7 @@
             </w:r>
           </w:hyperlink>
         </w:p>
-        <w:p xmlns:wp14="http://schemas.microsoft.com/office/word/2010/wordml" wp14:textId="77777777">
+        <w:p>
           <w:pPr>
             <w:pStyle w:val="Sommario2"/>
             <w:tabs>
@@ -771,7 +531,7 @@
               <w:noProof/>
             </w:rPr>
           </w:pPr>
-          <w:hyperlink w:history="1" w:anchor="_Toc22478871">
+          <w:hyperlink w:anchor="_Toc22478871" w:history="1">
             <w:r>
               <w:rPr>
                 <w:rStyle w:val="Collegamentoipertestuale"/>
@@ -842,7 +602,7 @@
             </w:r>
           </w:hyperlink>
         </w:p>
-        <w:p xmlns:wp14="http://schemas.microsoft.com/office/word/2010/wordml" wp14:textId="77777777">
+        <w:p>
           <w:pPr>
             <w:pStyle w:val="Sommario2"/>
             <w:tabs>
@@ -852,7 +612,7 @@
               <w:noProof/>
             </w:rPr>
           </w:pPr>
-          <w:hyperlink w:history="1" w:anchor="_Toc22478872">
+          <w:hyperlink w:anchor="_Toc22478872" w:history="1">
             <w:r>
               <w:rPr>
                 <w:rStyle w:val="Collegamentoipertestuale"/>
@@ -911,7 +671,7 @@
             </w:r>
           </w:hyperlink>
         </w:p>
-        <w:p xmlns:wp14="http://schemas.microsoft.com/office/word/2010/wordml" wp14:textId="77777777">
+        <w:p>
           <w:pPr>
             <w:pStyle w:val="Sommario2"/>
             <w:tabs>
@@ -921,7 +681,7 @@
               <w:noProof/>
             </w:rPr>
           </w:pPr>
-          <w:hyperlink w:history="1" w:anchor="_Toc22478873">
+          <w:hyperlink w:anchor="_Toc22478873" w:history="1">
             <w:r>
               <w:rPr>
                 <w:rStyle w:val="Collegamentoipertestuale"/>
@@ -980,7 +740,7 @@
             </w:r>
           </w:hyperlink>
         </w:p>
-        <w:p xmlns:wp14="http://schemas.microsoft.com/office/word/2010/wordml" wp14:textId="77777777">
+        <w:p>
           <w:pPr>
             <w:pStyle w:val="Sommario2"/>
             <w:tabs>
@@ -990,7 +750,7 @@
               <w:noProof/>
             </w:rPr>
           </w:pPr>
-          <w:hyperlink w:history="1" w:anchor="_Toc22478874">
+          <w:hyperlink w:anchor="_Toc22478874" w:history="1">
             <w:r>
               <w:rPr>
                 <w:rStyle w:val="Collegamentoipertestuale"/>
@@ -1049,7 +809,7 @@
             </w:r>
           </w:hyperlink>
         </w:p>
-        <w:p xmlns:wp14="http://schemas.microsoft.com/office/word/2010/wordml" wp14:textId="77777777">
+        <w:p>
           <w:pPr>
             <w:pStyle w:val="Sommario2"/>
             <w:tabs>
@@ -1059,7 +819,7 @@
               <w:noProof/>
             </w:rPr>
           </w:pPr>
-          <w:hyperlink w:history="1" w:anchor="_Toc22478875">
+          <w:hyperlink w:anchor="_Toc22478875" w:history="1">
             <w:r>
               <w:rPr>
                 <w:rStyle w:val="Collegamentoipertestuale"/>
@@ -1118,7 +878,7 @@
             </w:r>
           </w:hyperlink>
         </w:p>
-        <w:p xmlns:wp14="http://schemas.microsoft.com/office/word/2010/wordml" wp14:textId="77777777">
+        <w:p>
           <w:pPr>
             <w:pStyle w:val="Sommario2"/>
             <w:tabs>
@@ -1128,7 +888,7 @@
               <w:noProof/>
             </w:rPr>
           </w:pPr>
-          <w:hyperlink w:history="1" w:anchor="_Toc22478876">
+          <w:hyperlink w:anchor="_Toc22478876" w:history="1">
             <w:r>
               <w:rPr>
                 <w:rStyle w:val="Collegamentoipertestuale"/>
@@ -1187,7 +947,7 @@
             </w:r>
           </w:hyperlink>
         </w:p>
-        <w:p xmlns:wp14="http://schemas.microsoft.com/office/word/2010/wordml" wp14:textId="77777777">
+        <w:p>
           <w:pPr>
             <w:pStyle w:val="Sommario1"/>
             <w:tabs>
@@ -1198,7 +958,7 @@
               <w:noProof/>
             </w:rPr>
           </w:pPr>
-          <w:hyperlink w:history="1" w:anchor="_Toc22478877">
+          <w:hyperlink w:anchor="_Toc22478877" w:history="1">
             <w:r>
               <w:rPr>
                 <w:rStyle w:val="Collegamentoipertestuale"/>
@@ -1269,7 +1029,7 @@
             </w:r>
           </w:hyperlink>
         </w:p>
-        <w:p xmlns:wp14="http://schemas.microsoft.com/office/word/2010/wordml" wp14:textId="77777777">
+        <w:p>
           <w:pPr>
             <w:pStyle w:val="Sommario2"/>
             <w:tabs>
@@ -1280,7 +1040,7 @@
               <w:noProof/>
             </w:rPr>
           </w:pPr>
-          <w:hyperlink w:history="1" w:anchor="_Toc22478878">
+          <w:hyperlink w:anchor="_Toc22478878" w:history="1">
             <w:r>
               <w:rPr>
                 <w:rStyle w:val="Collegamentoipertestuale"/>
@@ -1351,7 +1111,7 @@
             </w:r>
           </w:hyperlink>
         </w:p>
-        <w:p xmlns:wp14="http://schemas.microsoft.com/office/word/2010/wordml" wp14:textId="77777777">
+        <w:p>
           <w:pPr>
             <w:pStyle w:val="Sommario2"/>
             <w:tabs>
@@ -1361,7 +1121,7 @@
               <w:noProof/>
             </w:rPr>
           </w:pPr>
-          <w:hyperlink w:history="1" w:anchor="_Toc22478879">
+          <w:hyperlink w:anchor="_Toc22478879" w:history="1">
             <w:r>
               <w:rPr>
                 <w:rStyle w:val="Collegamentoipertestuale"/>
@@ -1419,7 +1179,7 @@
             </w:r>
           </w:hyperlink>
         </w:p>
-        <w:p xmlns:wp14="http://schemas.microsoft.com/office/word/2010/wordml" wp14:textId="77777777">
+        <w:p>
           <w:pPr>
             <w:pStyle w:val="Sommario2"/>
             <w:tabs>
@@ -1429,7 +1189,7 @@
               <w:noProof/>
             </w:rPr>
           </w:pPr>
-          <w:hyperlink w:history="1" w:anchor="_Toc22478880">
+          <w:hyperlink w:anchor="_Toc22478880" w:history="1">
             <w:r>
               <w:rPr>
                 <w:rStyle w:val="Collegamentoipertestuale"/>
@@ -1487,7 +1247,7 @@
             </w:r>
           </w:hyperlink>
         </w:p>
-        <w:p xmlns:wp14="http://schemas.microsoft.com/office/word/2010/wordml" wp14:textId="77777777">
+        <w:p>
           <w:pPr>
             <w:pStyle w:val="Sommario2"/>
             <w:tabs>
@@ -1497,7 +1257,7 @@
               <w:noProof/>
             </w:rPr>
           </w:pPr>
-          <w:hyperlink w:history="1" w:anchor="_Toc22478881">
+          <w:hyperlink w:anchor="_Toc22478881" w:history="1">
             <w:r>
               <w:rPr>
                 <w:rStyle w:val="Collegamentoipertestuale"/>
@@ -1555,7 +1315,7 @@
             </w:r>
           </w:hyperlink>
         </w:p>
-        <w:p xmlns:wp14="http://schemas.microsoft.com/office/word/2010/wordml" wp14:textId="77777777">
+        <w:p>
           <w:pPr>
             <w:pStyle w:val="Sommario1"/>
             <w:tabs>
@@ -1566,7 +1326,7 @@
               <w:noProof/>
             </w:rPr>
           </w:pPr>
-          <w:hyperlink w:history="1" w:anchor="_Toc22478882">
+          <w:hyperlink w:anchor="_Toc22478882" w:history="1">
             <w:r>
               <w:rPr>
                 <w:rStyle w:val="Collegamentoipertestuale"/>
@@ -1637,7 +1397,7 @@
             </w:r>
           </w:hyperlink>
         </w:p>
-        <w:p xmlns:wp14="http://schemas.microsoft.com/office/word/2010/wordml" wp14:textId="77777777">
+        <w:p>
           <w:pPr>
             <w:pStyle w:val="Sommario2"/>
             <w:tabs>
@@ -1647,7 +1407,7 @@
               <w:noProof/>
             </w:rPr>
           </w:pPr>
-          <w:hyperlink w:history="1" w:anchor="_Toc22478883">
+          <w:hyperlink w:anchor="_Toc22478883" w:history="1">
             <w:r>
               <w:rPr>
                 <w:rStyle w:val="Collegamentoipertestuale"/>
@@ -1705,7 +1465,7 @@
             </w:r>
           </w:hyperlink>
         </w:p>
-        <w:p xmlns:wp14="http://schemas.microsoft.com/office/word/2010/wordml" wp14:textId="77777777">
+        <w:p>
           <w:pPr>
             <w:pStyle w:val="Sommario3"/>
             <w:tabs>
@@ -1715,7 +1475,7 @@
               <w:noProof/>
             </w:rPr>
           </w:pPr>
-          <w:hyperlink w:history="1" w:anchor="_Toc22478884">
+          <w:hyperlink w:anchor="_Toc22478884" w:history="1">
             <w:r>
               <w:rPr>
                 <w:rStyle w:val="Collegamentoipertestuale"/>
@@ -1773,7 +1533,7 @@
             </w:r>
           </w:hyperlink>
         </w:p>
-        <w:p xmlns:wp14="http://schemas.microsoft.com/office/word/2010/wordml" wp14:textId="77777777">
+        <w:p>
           <w:pPr>
             <w:pStyle w:val="Sommario3"/>
             <w:tabs>
@@ -1783,7 +1543,7 @@
               <w:noProof/>
             </w:rPr>
           </w:pPr>
-          <w:hyperlink w:history="1" w:anchor="_Toc22478885">
+          <w:hyperlink w:anchor="_Toc22478885" w:history="1">
             <w:r>
               <w:rPr>
                 <w:rStyle w:val="Collegamentoipertestuale"/>
@@ -1841,7 +1601,7 @@
             </w:r>
           </w:hyperlink>
         </w:p>
-        <w:p xmlns:wp14="http://schemas.microsoft.com/office/word/2010/wordml" wp14:textId="77777777">
+        <w:p>
           <w:pPr>
             <w:pStyle w:val="Sommario3"/>
             <w:tabs>
@@ -1851,7 +1611,7 @@
               <w:noProof/>
             </w:rPr>
           </w:pPr>
-          <w:hyperlink w:history="1" w:anchor="_Toc22478886">
+          <w:hyperlink w:anchor="_Toc22478886" w:history="1">
             <w:r>
               <w:rPr>
                 <w:rStyle w:val="Collegamentoipertestuale"/>
@@ -1909,7 +1669,7 @@
             </w:r>
           </w:hyperlink>
         </w:p>
-        <w:p xmlns:wp14="http://schemas.microsoft.com/office/word/2010/wordml" wp14:textId="77777777">
+        <w:p>
           <w:pPr>
             <w:pStyle w:val="Sommario3"/>
             <w:tabs>
@@ -1919,7 +1679,7 @@
               <w:noProof/>
             </w:rPr>
           </w:pPr>
-          <w:hyperlink w:history="1" w:anchor="_Toc22478887">
+          <w:hyperlink w:anchor="_Toc22478887" w:history="1">
             <w:r>
               <w:rPr>
                 <w:rStyle w:val="Collegamentoipertestuale"/>
@@ -1977,7 +1737,7 @@
             </w:r>
           </w:hyperlink>
         </w:p>
-        <w:p xmlns:wp14="http://schemas.microsoft.com/office/word/2010/wordml" wp14:textId="77777777">
+        <w:p>
           <w:pPr>
             <w:pStyle w:val="Sommario2"/>
             <w:tabs>
@@ -1987,7 +1747,7 @@
               <w:noProof/>
             </w:rPr>
           </w:pPr>
-          <w:hyperlink w:history="1" w:anchor="_Toc22478888">
+          <w:hyperlink w:anchor="_Toc22478888" w:history="1">
             <w:r>
               <w:rPr>
                 <w:rStyle w:val="Collegamentoipertestuale"/>
@@ -2045,7 +1805,7 @@
             </w:r>
           </w:hyperlink>
         </w:p>
-        <w:p xmlns:wp14="http://schemas.microsoft.com/office/word/2010/wordml" wp14:textId="77777777">
+        <w:p>
           <w:pPr>
             <w:pStyle w:val="Sommario2"/>
             <w:tabs>
@@ -2055,7 +1815,7 @@
               <w:noProof/>
             </w:rPr>
           </w:pPr>
-          <w:hyperlink w:history="1" w:anchor="_Toc22478889">
+          <w:hyperlink w:anchor="_Toc22478889" w:history="1">
             <w:r>
               <w:rPr>
                 <w:rStyle w:val="Collegamentoipertestuale"/>
@@ -2113,7 +1873,7 @@
             </w:r>
           </w:hyperlink>
         </w:p>
-        <w:p xmlns:wp14="http://schemas.microsoft.com/office/word/2010/wordml" wp14:textId="77777777">
+        <w:p>
           <w:pPr>
             <w:pStyle w:val="Sommario2"/>
             <w:tabs>
@@ -2123,7 +1883,7 @@
               <w:noProof/>
             </w:rPr>
           </w:pPr>
-          <w:hyperlink w:history="1" w:anchor="_Toc22478890">
+          <w:hyperlink w:anchor="_Toc22478890" w:history="1">
             <w:r>
               <w:rPr>
                 <w:rStyle w:val="Collegamentoipertestuale"/>
@@ -2181,7 +1941,7 @@
             </w:r>
           </w:hyperlink>
         </w:p>
-        <w:p xmlns:wp14="http://schemas.microsoft.com/office/word/2010/wordml" wp14:textId="77777777">
+        <w:p>
           <w:pPr>
             <w:pStyle w:val="Sommario3"/>
             <w:tabs>
@@ -2191,7 +1951,7 @@
               <w:noProof/>
             </w:rPr>
           </w:pPr>
-          <w:hyperlink w:history="1" w:anchor="_Toc22478891">
+          <w:hyperlink w:anchor="_Toc22478891" w:history="1">
             <w:r>
               <w:rPr>
                 <w:rStyle w:val="Collegamentoipertestuale"/>
@@ -2249,7 +2009,7 @@
             </w:r>
           </w:hyperlink>
         </w:p>
-        <w:p xmlns:wp14="http://schemas.microsoft.com/office/word/2010/wordml" wp14:textId="77777777">
+        <w:p>
           <w:pPr>
             <w:pStyle w:val="Sommario3"/>
             <w:tabs>
@@ -2259,7 +2019,7 @@
               <w:noProof/>
             </w:rPr>
           </w:pPr>
-          <w:hyperlink w:history="1" w:anchor="_Toc22478892">
+          <w:hyperlink w:anchor="_Toc22478892" w:history="1">
             <w:r>
               <w:rPr>
                 <w:rStyle w:val="Collegamentoipertestuale"/>
@@ -2317,7 +2077,7 @@
             </w:r>
           </w:hyperlink>
         </w:p>
-        <w:p xmlns:wp14="http://schemas.microsoft.com/office/word/2010/wordml" wp14:textId="77777777">
+        <w:p>
           <w:pPr>
             <w:pStyle w:val="Sommario3"/>
             <w:tabs>
@@ -2327,7 +2087,7 @@
               <w:noProof/>
             </w:rPr>
           </w:pPr>
-          <w:hyperlink w:history="1" w:anchor="_Toc22478893">
+          <w:hyperlink w:anchor="_Toc22478893" w:history="1">
             <w:r>
               <w:rPr>
                 <w:rStyle w:val="Collegamentoipertestuale"/>
@@ -2385,7 +2145,7 @@
             </w:r>
           </w:hyperlink>
         </w:p>
-        <w:p xmlns:wp14="http://schemas.microsoft.com/office/word/2010/wordml" wp14:textId="77777777">
+        <w:p>
           <w:pPr>
             <w:pStyle w:val="Sommario2"/>
             <w:tabs>
@@ -2395,7 +2155,7 @@
               <w:noProof/>
             </w:rPr>
           </w:pPr>
-          <w:hyperlink w:history="1" w:anchor="_Toc22478894">
+          <w:hyperlink w:anchor="_Toc22478894" w:history="1">
             <w:r>
               <w:rPr>
                 <w:rStyle w:val="Collegamentoipertestuale"/>
@@ -2453,7 +2213,7 @@
             </w:r>
           </w:hyperlink>
         </w:p>
-        <w:p xmlns:wp14="http://schemas.microsoft.com/office/word/2010/wordml" wp14:textId="77777777">
+        <w:p>
           <w:pPr>
             <w:pStyle w:val="Sommario3"/>
             <w:tabs>
@@ -2463,7 +2223,7 @@
               <w:noProof/>
             </w:rPr>
           </w:pPr>
-          <w:hyperlink w:history="1" w:anchor="_Toc22478895">
+          <w:hyperlink w:anchor="_Toc22478895" w:history="1">
             <w:r>
               <w:rPr>
                 <w:rStyle w:val="Collegamentoipertestuale"/>
@@ -2521,7 +2281,7 @@
             </w:r>
           </w:hyperlink>
         </w:p>
-        <w:p xmlns:wp14="http://schemas.microsoft.com/office/word/2010/wordml" wp14:textId="77777777">
+        <w:p>
           <w:pPr>
             <w:pStyle w:val="Sommario3"/>
             <w:tabs>
@@ -2531,7 +2291,7 @@
               <w:noProof/>
             </w:rPr>
           </w:pPr>
-          <w:hyperlink w:history="1" w:anchor="_Toc22478896">
+          <w:hyperlink w:anchor="_Toc22478896" w:history="1">
             <w:r>
               <w:rPr>
                 <w:rStyle w:val="Collegamentoipertestuale"/>
@@ -2589,7 +2349,7 @@
             </w:r>
           </w:hyperlink>
         </w:p>
-        <w:p xmlns:wp14="http://schemas.microsoft.com/office/word/2010/wordml" wp14:textId="77777777">
+        <w:p>
           <w:pPr>
             <w:pStyle w:val="Sommario3"/>
             <w:tabs>
@@ -2599,7 +2359,7 @@
               <w:noProof/>
             </w:rPr>
           </w:pPr>
-          <w:hyperlink w:history="1" w:anchor="_Toc22478897">
+          <w:hyperlink w:anchor="_Toc22478897" w:history="1">
             <w:r>
               <w:rPr>
                 <w:rStyle w:val="Collegamentoipertestuale"/>
@@ -2657,7 +2417,7 @@
             </w:r>
           </w:hyperlink>
         </w:p>
-        <w:p xmlns:wp14="http://schemas.microsoft.com/office/word/2010/wordml" wp14:textId="77777777">
+        <w:p>
           <w:pPr>
             <w:pStyle w:val="Sommario3"/>
             <w:tabs>
@@ -2667,7 +2427,7 @@
               <w:noProof/>
             </w:rPr>
           </w:pPr>
-          <w:hyperlink w:history="1" w:anchor="_Toc22478898">
+          <w:hyperlink w:anchor="_Toc22478898" w:history="1">
             <w:r>
               <w:rPr>
                 <w:rStyle w:val="Collegamentoipertestuale"/>
@@ -2725,7 +2485,7 @@
             </w:r>
           </w:hyperlink>
         </w:p>
-        <w:p xmlns:wp14="http://schemas.microsoft.com/office/word/2010/wordml" wp14:textId="77777777">
+        <w:p>
           <w:pPr>
             <w:pStyle w:val="Sommario1"/>
             <w:tabs>
@@ -2736,7 +2496,7 @@
               <w:noProof/>
             </w:rPr>
           </w:pPr>
-          <w:hyperlink w:history="1" w:anchor="_Toc22478899">
+          <w:hyperlink w:anchor="_Toc22478899" w:history="1">
             <w:r>
               <w:rPr>
                 <w:rStyle w:val="Collegamentoipertestuale"/>
@@ -2807,7 +2567,7 @@
             </w:r>
           </w:hyperlink>
         </w:p>
-        <w:p xmlns:wp14="http://schemas.microsoft.com/office/word/2010/wordml" wp14:textId="77777777">
+        <w:p>
           <w:pPr>
             <w:pStyle w:val="Sommario1"/>
             <w:tabs>
@@ -2818,7 +2578,7 @@
               <w:noProof/>
             </w:rPr>
           </w:pPr>
-          <w:hyperlink w:history="1" w:anchor="_Toc22478900">
+          <w:hyperlink w:anchor="_Toc22478900" w:history="1">
             <w:r>
               <w:rPr>
                 <w:rStyle w:val="Collegamentoipertestuale"/>
@@ -2889,7 +2649,7 @@
             </w:r>
           </w:hyperlink>
         </w:p>
-        <w:p xmlns:wp14="http://schemas.microsoft.com/office/word/2010/wordml" wp14:textId="77777777">
+        <w:p>
           <w:pPr>
             <w:pStyle w:val="Sommario1"/>
             <w:tabs>
@@ -2900,7 +2660,7 @@
               <w:noProof/>
             </w:rPr>
           </w:pPr>
-          <w:hyperlink w:history="1" w:anchor="_Toc22478901">
+          <w:hyperlink w:anchor="_Toc22478901" w:history="1">
             <w:r>
               <w:rPr>
                 <w:rStyle w:val="Collegamentoipertestuale"/>
@@ -2971,7 +2731,7 @@
             </w:r>
           </w:hyperlink>
         </w:p>
-        <w:p xmlns:wp14="http://schemas.microsoft.com/office/word/2010/wordml" wp14:textId="77777777">
+        <w:p>
           <w:r>
             <w:rPr>
               <w:b/>
@@ -2982,635 +2742,432 @@
         </w:p>
       </w:sdtContent>
     </w:sdt>
-    <w:p xmlns:wp14="http://schemas.microsoft.com/office/word/2010/wordml" wp14:textId="77777777" wp14:noSpellErr="1">
-      <w:pPr>
-        <w:rPr>
-          <w:noProof w:val="0"/>
-          <w:lang w:val="en-GB"/>
-        </w:rPr>
-      </w:pPr>
-    </w:p>
-    <w:p xmlns:wp14="http://schemas.microsoft.com/office/word/2010/wordml" wp14:textId="77777777" wp14:noSpellErr="1">
-      <w:pPr>
-        <w:rPr>
-          <w:noProof w:val="0"/>
-          <w:lang w:val="en-GB"/>
-        </w:rPr>
-      </w:pPr>
-    </w:p>
-    <w:p xmlns:wp14="http://schemas.microsoft.com/office/word/2010/wordml" wp14:textId="1B35D789">
+    <w:p>
+      <w:pPr>
+        <w:rPr>
+          <w:lang w:val="en-GB"/>
+        </w:rPr>
+      </w:pPr>
+    </w:p>
+    <w:p>
+      <w:pPr>
+        <w:rPr>
+          <w:lang w:val="en-GB"/>
+        </w:rPr>
+      </w:pPr>
+    </w:p>
+    <w:p>
       <w:pPr>
         <w:pStyle w:val="Titolo1"/>
-        <w:numPr>
-          <w:ilvl w:val="0"/>
-          <w:numId w:val="5"/>
-        </w:numPr>
-        <w:ind/>
-        <w:jc w:val="center"/>
-        <w:rPr/>
-      </w:pPr>
-      <w:r>
-        <w:rPr>
-          <w:noProof w:val="0"/>
-          <w:lang w:val="en-GB"/>
-        </w:rPr>
-        <w:t>Introduction</w:t>
-      </w:r>
-    </w:p>
-    <w:p>
-      <w:pPr>
-        <w:pStyle w:val="Titolo2"/>
-        <w:numPr>
-          <w:ilvl w:val="1"/>
-          <w:numId w:val="4"/>
-        </w:numPr>
-        <w:rPr>
-          <w:noProof w:val="0"/>
-          <w:lang w:val="en-GB"/>
-        </w:rPr>
-      </w:pPr>
-      <w:r>
-        <w:rPr>
-          <w:noProof w:val="0"/>
-          <w:lang w:val="en-GB"/>
-        </w:rPr>
-        <w:t>Purpose</w:t>
-      </w:r>
-    </w:p>
-    <w:p>
-      <w:pPr>
-        <w:pStyle w:val="Normale"/>
-        <w:rPr>
-          <w:noProof w:val="0"/>
-          <w:sz w:val="12"/>
-          <w:szCs w:val="12"/>
-          <w:lang w:val="en-GB"/>
-        </w:rPr>
-      </w:pPr>
-    </w:p>
-    <w:p>
-      <w:pPr>
-        <w:pStyle w:val="Normale"/>
-        <w:ind w:left="0"/>
-        <w:rPr>
-          <w:noProof w:val="0"/>
-          <w:color w:val="4472C4" w:themeColor="accent1" w:themeTint="FF" w:themeShade="FF"/>
-          <w:lang w:val="en-GB"/>
-        </w:rPr>
-      </w:pPr>
-      <w:r>
-        <w:rPr>
-          <w:noProof w:val="0"/>
-          <w:color w:val="4472C4" w:themeColor="accent1" w:themeTint="FF" w:themeShade="FF"/>
-          <w:lang w:val="en-GB"/>
-        </w:rPr>
-        <w:t>1.1.1</w:t>
-      </w:r>
-      <w:r>
-        <w:rPr>
-          <w:noProof w:val="0"/>
-          <w:lang w:val="en-GB"/>
-        </w:rPr>
-        <w:t xml:space="preserve"> </w:t>
-      </w:r>
-      <w:r>
-        <w:rPr>
-          <w:noProof w:val="0"/>
-          <w:color w:val="4472C4" w:themeColor="accent1" w:themeTint="FF" w:themeShade="FF"/>
-          <w:lang w:val="en-GB"/>
-        </w:rPr>
-        <w:t xml:space="preserve">General </w:t>
-      </w:r>
-      <w:r>
-        <w:rPr>
-          <w:noProof w:val="0"/>
-          <w:color w:val="4472C4" w:themeColor="accent1" w:themeTint="FF" w:themeShade="FF"/>
-          <w:lang w:val="en-GB"/>
-        </w:rPr>
-        <w:t>Purpose</w:t>
-      </w:r>
-    </w:p>
-    <w:p>
-      <w:pPr>
-        <w:pStyle w:val="Normale"/>
-        <w:ind w:firstLine="0"/>
-        <w:rPr>
-          <w:rFonts w:ascii="Calibri" w:hAnsi="Calibri" w:eastAsia="Calibri" w:cs="Calibri"/>
-          <w:noProof w:val="0"/>
-          <w:sz w:val="21"/>
-          <w:szCs w:val="21"/>
-          <w:lang w:val="en-GB"/>
-        </w:rPr>
-      </w:pPr>
-      <w:proofErr w:type="spellStart"/>
-      <w:r>
-        <w:rPr>
-          <w:rFonts w:ascii="Calibri" w:hAnsi="Calibri" w:eastAsia="Calibri" w:cs="Calibri"/>
-          <w:noProof w:val="0"/>
-          <w:sz w:val="21"/>
-          <w:szCs w:val="21"/>
-          <w:lang w:val="en-GB"/>
-        </w:rPr>
-        <w:t>SafeStreets</w:t>
-      </w:r>
-      <w:proofErr w:type="spellEnd"/>
-      <w:r>
-        <w:rPr>
-          <w:rFonts w:ascii="Calibri" w:hAnsi="Calibri" w:eastAsia="Calibri" w:cs="Calibri"/>
-          <w:noProof w:val="0"/>
-          <w:sz w:val="21"/>
-          <w:szCs w:val="21"/>
-          <w:lang w:val="en-GB"/>
-        </w:rPr>
-        <w:t xml:space="preserve"> is a crowded-sourced application that intends to provide users with the possibility to notify authorities when traffic violations occur, </w:t>
-      </w:r>
-      <w:r>
-        <w:rPr>
-          <w:rFonts w:ascii="Calibri" w:hAnsi="Calibri" w:eastAsia="Calibri" w:cs="Calibri"/>
-          <w:noProof w:val="0"/>
-          <w:sz w:val="21"/>
-          <w:szCs w:val="21"/>
-          <w:lang w:val="en-GB"/>
-        </w:rPr>
-        <w:t>specifically</w:t>
-      </w:r>
-      <w:r>
-        <w:rPr>
-          <w:rFonts w:ascii="Calibri" w:hAnsi="Calibri" w:eastAsia="Calibri" w:cs="Calibri"/>
-          <w:noProof w:val="0"/>
-          <w:sz w:val="21"/>
-          <w:szCs w:val="21"/>
-          <w:lang w:val="en-GB"/>
-        </w:rPr>
-        <w:t xml:space="preserve"> parking violations. The application allows users to send pictures of violations, including their date, time, and position, to authorities.</w:t>
-      </w:r>
-      <w:r>
-        <w:rPr>
-          <w:rFonts w:ascii="Calibri" w:hAnsi="Calibri" w:eastAsia="Calibri" w:cs="Calibri"/>
-          <w:noProof w:val="0"/>
-          <w:sz w:val="21"/>
-          <w:szCs w:val="21"/>
-          <w:lang w:val="en-GB"/>
-        </w:rPr>
-        <w:t xml:space="preserve"> The main purpose of </w:t>
-      </w:r>
-      <w:proofErr w:type="spellStart"/>
-      <w:r>
-        <w:rPr>
-          <w:rFonts w:ascii="Calibri" w:hAnsi="Calibri" w:eastAsia="Calibri" w:cs="Calibri"/>
-          <w:noProof w:val="0"/>
-          <w:sz w:val="21"/>
-          <w:szCs w:val="21"/>
-          <w:lang w:val="en-GB"/>
-        </w:rPr>
-        <w:t>SafeStreets</w:t>
-      </w:r>
-      <w:proofErr w:type="spellEnd"/>
-      <w:r>
-        <w:rPr>
-          <w:rFonts w:ascii="Calibri" w:hAnsi="Calibri" w:eastAsia="Calibri" w:cs="Calibri"/>
-          <w:noProof w:val="0"/>
-          <w:sz w:val="21"/>
-          <w:szCs w:val="21"/>
-          <w:lang w:val="en-GB"/>
-        </w:rPr>
-        <w:t xml:space="preserve"> is to reduce the number of accidents that may be caused by certain violations that can be avoided </w:t>
-      </w:r>
-      <w:r>
-        <w:rPr>
-          <w:rFonts w:ascii="Calibri" w:hAnsi="Calibri" w:eastAsia="Calibri" w:cs="Calibri"/>
-          <w:noProof w:val="0"/>
-          <w:sz w:val="21"/>
-          <w:szCs w:val="21"/>
-          <w:lang w:val="en-GB"/>
-        </w:rPr>
-        <w:t>easily</w:t>
-      </w:r>
-      <w:r>
-        <w:rPr>
-          <w:rFonts w:ascii="Calibri" w:hAnsi="Calibri" w:eastAsia="Calibri" w:cs="Calibri"/>
-          <w:noProof w:val="0"/>
-          <w:sz w:val="21"/>
-          <w:szCs w:val="21"/>
-          <w:lang w:val="en-GB"/>
-        </w:rPr>
-        <w:t>. The following examples may illustrate and visualize the type of violations that may be captured and notified to the authorities:</w:t>
-      </w:r>
-    </w:p>
-    <w:p>
-      <w:pPr>
-        <w:pStyle w:val="Paragrafoelenco"/>
-        <w:numPr>
-          <w:ilvl w:val="0"/>
-          <w:numId w:val="6"/>
-        </w:numPr>
-        <w:rPr>
-          <w:noProof w:val="0"/>
-          <w:sz w:val="21"/>
-          <w:szCs w:val="21"/>
-          <w:lang w:val="en-GB"/>
-        </w:rPr>
-      </w:pPr>
-      <w:r>
-        <w:rPr>
-          <w:rFonts w:ascii="Calibri" w:hAnsi="Calibri" w:eastAsia="Calibri" w:cs="Calibri"/>
-          <w:noProof w:val="0"/>
-          <w:sz w:val="21"/>
-          <w:szCs w:val="21"/>
-          <w:lang w:val="en-GB"/>
-        </w:rPr>
-        <w:t>Double parking</w:t>
-      </w:r>
-    </w:p>
-    <w:p>
-      <w:pPr>
-        <w:pStyle w:val="Paragrafoelenco"/>
-        <w:numPr>
-          <w:ilvl w:val="0"/>
-          <w:numId w:val="6"/>
-        </w:numPr>
-        <w:rPr>
-          <w:noProof w:val="0"/>
-          <w:sz w:val="21"/>
-          <w:szCs w:val="21"/>
-          <w:lang w:val="en-GB"/>
-        </w:rPr>
-      </w:pPr>
-      <w:r>
-        <w:rPr>
-          <w:rFonts w:ascii="Calibri" w:hAnsi="Calibri" w:eastAsia="Calibri" w:cs="Calibri"/>
-          <w:noProof w:val="0"/>
-          <w:sz w:val="21"/>
-          <w:szCs w:val="21"/>
-          <w:lang w:val="en-GB"/>
-        </w:rPr>
-        <w:t>Expiry of the parking time limit</w:t>
-      </w:r>
-    </w:p>
-    <w:p>
-      <w:pPr>
-        <w:pStyle w:val="Paragrafoelenco"/>
-        <w:numPr>
-          <w:ilvl w:val="0"/>
-          <w:numId w:val="6"/>
-        </w:numPr>
-        <w:rPr>
-          <w:noProof w:val="0"/>
-          <w:sz w:val="21"/>
-          <w:szCs w:val="21"/>
-          <w:lang w:val="en-GB"/>
-        </w:rPr>
-      </w:pPr>
-      <w:r>
-        <w:rPr>
-          <w:rFonts w:ascii="Calibri" w:hAnsi="Calibri" w:eastAsia="Calibri" w:cs="Calibri"/>
-          <w:noProof w:val="0"/>
-          <w:sz w:val="21"/>
-          <w:szCs w:val="21"/>
-          <w:lang w:val="en-GB"/>
-        </w:rPr>
-        <w:t>No parking are</w:t>
-      </w:r>
-      <w:r>
-        <w:rPr>
-          <w:rFonts w:ascii="Calibri" w:hAnsi="Calibri" w:eastAsia="Calibri" w:cs="Calibri"/>
-          <w:noProof w:val="0"/>
-          <w:sz w:val="21"/>
-          <w:szCs w:val="21"/>
-          <w:lang w:val="en-GB"/>
-        </w:rPr>
-        <w:t>a</w:t>
-      </w:r>
-    </w:p>
-    <w:p>
-      <w:pPr>
-        <w:pStyle w:val="Paragrafoelenco"/>
-        <w:numPr>
-          <w:ilvl w:val="0"/>
-          <w:numId w:val="6"/>
-        </w:numPr>
-        <w:rPr>
-          <w:noProof w:val="0"/>
-          <w:sz w:val="21"/>
-          <w:szCs w:val="21"/>
-          <w:lang w:val="en-GB"/>
-        </w:rPr>
-      </w:pPr>
-      <w:r>
-        <w:rPr>
-          <w:rFonts w:ascii="Calibri" w:hAnsi="Calibri" w:eastAsia="Calibri" w:cs="Calibri"/>
-          <w:noProof w:val="0"/>
-          <w:sz w:val="21"/>
-          <w:szCs w:val="21"/>
-          <w:lang w:val="en-GB"/>
-        </w:rPr>
-        <w:t>Parking in places reserved to people with disabilities</w:t>
-      </w:r>
-    </w:p>
-    <w:p>
-      <w:pPr>
-        <w:pStyle w:val="Paragrafoelenco"/>
-        <w:numPr>
-          <w:ilvl w:val="0"/>
-          <w:numId w:val="6"/>
-        </w:numPr>
-        <w:rPr>
-          <w:noProof w:val="0"/>
-          <w:sz w:val="21"/>
-          <w:szCs w:val="21"/>
-          <w:lang w:val="en-GB"/>
-        </w:rPr>
-      </w:pPr>
-      <w:r>
-        <w:rPr>
-          <w:rFonts w:ascii="Calibri" w:hAnsi="Calibri" w:eastAsia="Calibri" w:cs="Calibri"/>
-          <w:noProof w:val="0"/>
-          <w:sz w:val="21"/>
-          <w:szCs w:val="21"/>
-          <w:lang w:val="en-GB"/>
-        </w:rPr>
-        <w:t>Parking in the middle of bike lanes</w:t>
-      </w:r>
-    </w:p>
-    <w:p>
-      <w:pPr>
-        <w:pStyle w:val="Paragrafoelenco"/>
-        <w:numPr>
-          <w:ilvl w:val="0"/>
-          <w:numId w:val="6"/>
-        </w:numPr>
-        <w:rPr>
-          <w:noProof w:val="0"/>
-          <w:sz w:val="21"/>
-          <w:szCs w:val="21"/>
-          <w:lang w:val="en-GB"/>
-        </w:rPr>
-      </w:pPr>
-      <w:r>
-        <w:rPr>
-          <w:rFonts w:ascii="Calibri" w:hAnsi="Calibri" w:eastAsia="Calibri" w:cs="Calibri"/>
-          <w:noProof w:val="0"/>
-          <w:sz w:val="21"/>
-          <w:szCs w:val="21"/>
-          <w:lang w:val="en-GB"/>
-        </w:rPr>
-        <w:t>Parking near bus stops</w:t>
-      </w:r>
-    </w:p>
-    <w:p>
-      <w:pPr>
-        <w:pStyle w:val="Paragrafoelenco"/>
-        <w:numPr>
-          <w:ilvl w:val="0"/>
-          <w:numId w:val="6"/>
-        </w:numPr>
-        <w:rPr>
-          <w:noProof w:val="0"/>
-          <w:sz w:val="21"/>
-          <w:szCs w:val="21"/>
-          <w:lang w:val="en-GB"/>
-        </w:rPr>
-      </w:pPr>
-      <w:r>
-        <w:rPr>
-          <w:rFonts w:ascii="Calibri" w:hAnsi="Calibri" w:eastAsia="Calibri" w:cs="Calibri"/>
-          <w:noProof w:val="0"/>
-          <w:sz w:val="21"/>
-          <w:szCs w:val="21"/>
-          <w:lang w:val="en-GB"/>
-        </w:rPr>
-        <w:t>Parking on crosswalk</w:t>
-      </w:r>
-    </w:p>
-    <w:p>
-      <w:pPr>
-        <w:pStyle w:val="Paragrafoelenco"/>
-        <w:numPr>
-          <w:ilvl w:val="0"/>
-          <w:numId w:val="6"/>
-        </w:numPr>
-        <w:rPr>
-          <w:noProof w:val="0"/>
-          <w:sz w:val="21"/>
-          <w:szCs w:val="21"/>
-          <w:lang w:val="en-GB"/>
-        </w:rPr>
-      </w:pPr>
-      <w:r>
-        <w:rPr>
-          <w:rFonts w:ascii="Calibri" w:hAnsi="Calibri" w:eastAsia="Calibri" w:cs="Calibri"/>
-          <w:noProof w:val="0"/>
-          <w:sz w:val="21"/>
-          <w:szCs w:val="21"/>
-          <w:lang w:val="en-GB"/>
-        </w:rPr>
-        <w:t>Parking on residents reserved spots</w:t>
-      </w:r>
-    </w:p>
-    <w:p>
-      <w:pPr>
-        <w:pStyle w:val="Paragrafoelenco"/>
-        <w:numPr>
-          <w:ilvl w:val="0"/>
-          <w:numId w:val="6"/>
-        </w:numPr>
-        <w:rPr>
-          <w:noProof w:val="0"/>
-          <w:sz w:val="21"/>
-          <w:szCs w:val="21"/>
-          <w:lang w:val="en-GB"/>
-        </w:rPr>
-      </w:pPr>
-      <w:r>
-        <w:rPr>
-          <w:rFonts w:ascii="Calibri" w:hAnsi="Calibri" w:eastAsia="Calibri" w:cs="Calibri"/>
-          <w:noProof w:val="0"/>
-          <w:sz w:val="21"/>
-          <w:szCs w:val="21"/>
-          <w:lang w:val="en-GB"/>
-        </w:rPr>
-        <w:t>Parking ticket missing</w:t>
-      </w:r>
-    </w:p>
-    <w:p>
-      <w:pPr>
-        <w:pStyle w:val="Paragrafoelenco"/>
-        <w:numPr>
-          <w:ilvl w:val="0"/>
-          <w:numId w:val="6"/>
-        </w:numPr>
-        <w:rPr>
-          <w:noProof w:val="0"/>
-          <w:sz w:val="21"/>
-          <w:szCs w:val="21"/>
-          <w:lang w:val="en-GB"/>
-        </w:rPr>
-      </w:pPr>
-      <w:r>
-        <w:rPr>
-          <w:rFonts w:ascii="Calibri" w:hAnsi="Calibri" w:eastAsia="Calibri" w:cs="Calibri"/>
-          <w:noProof w:val="0"/>
-          <w:sz w:val="21"/>
-          <w:szCs w:val="21"/>
-          <w:lang w:val="en-GB"/>
-        </w:rPr>
-        <w:t>Possible vehicles damage by third parties (e.g. broken glass)</w:t>
-      </w:r>
-    </w:p>
-    <w:p>
-      <w:pPr>
-        <w:pStyle w:val="Normale"/>
-        <w:rPr>
-          <w:rFonts w:ascii="Calibri" w:hAnsi="Calibri" w:eastAsia="Calibri" w:cs="Calibri"/>
-          <w:noProof w:val="0"/>
-          <w:sz w:val="21"/>
-          <w:szCs w:val="21"/>
-          <w:lang w:val="en-GB"/>
-        </w:rPr>
-      </w:pPr>
-      <w:proofErr w:type="spellStart"/>
-      <w:r>
-        <w:rPr>
-          <w:rFonts w:ascii="Calibri" w:hAnsi="Calibri" w:eastAsia="Calibri" w:cs="Calibri"/>
-          <w:noProof w:val="0"/>
-          <w:sz w:val="21"/>
-          <w:szCs w:val="21"/>
-          <w:lang w:val="en-GB"/>
-        </w:rPr>
-        <w:t>SafeStreets</w:t>
-      </w:r>
-      <w:proofErr w:type="spellEnd"/>
-      <w:r>
-        <w:rPr>
-          <w:rFonts w:ascii="Calibri" w:hAnsi="Calibri" w:eastAsia="Calibri" w:cs="Calibri"/>
-          <w:noProof w:val="0"/>
-          <w:sz w:val="21"/>
-          <w:szCs w:val="21"/>
-          <w:lang w:val="en-GB"/>
-        </w:rPr>
-        <w:t xml:space="preserve"> stores the information provided by the users, completing it with suitable metadata. In particular, when it receives a picture, it runs an algorithm to read the licence plate and stores the retrieved information with the violation, including also the type of violation (input by the user) and the name of the street where the violation occurred (which can be retrieved from the geographical position of the violation). In addition, the application allows both end users and authorities to mine the information that has been received, for example by highlighting the streets (or the areas) with the highest frequency of violations, or the vehicles that commit the most violations. Of course, different levels of visibility are offered to different roles, for example the authorities can see the licence plate numbers of the vehicles that commit any violation while the end user cannot see that.</w:t>
-      </w:r>
-    </w:p>
-    <w:p>
-      <w:pPr>
-        <w:pStyle w:val="Normale"/>
-        <w:rPr>
-          <w:rFonts w:ascii="Calibri" w:hAnsi="Calibri" w:eastAsia="Calibri" w:cs="Calibri"/>
-          <w:noProof w:val="0"/>
-          <w:sz w:val="21"/>
-          <w:szCs w:val="21"/>
-          <w:lang w:val="en-GB"/>
-        </w:rPr>
-      </w:pPr>
-    </w:p>
-    <w:p>
-      <w:pPr>
-        <w:pStyle w:val="Normale"/>
-        <w:rPr>
-          <w:rFonts w:ascii="Calibri" w:hAnsi="Calibri" w:eastAsia="Calibri" w:cs="Calibri"/>
-          <w:noProof w:val="0"/>
-          <w:sz w:val="21"/>
-          <w:szCs w:val="21"/>
-          <w:lang w:val="en-GB"/>
-        </w:rPr>
-      </w:pPr>
-      <w:r>
-        <w:rPr>
-          <w:rFonts w:ascii="Calibri" w:hAnsi="Calibri" w:eastAsia="Calibri" w:cs="Calibri"/>
-          <w:noProof w:val="0"/>
-          <w:sz w:val="21"/>
-          <w:szCs w:val="21"/>
-          <w:lang w:val="en-GB"/>
-        </w:rPr>
-        <w:t xml:space="preserve">Moreover, there’s another functionality that can be provided by </w:t>
-      </w:r>
-      <w:proofErr w:type="spellStart"/>
-      <w:r>
-        <w:rPr>
-          <w:rFonts w:ascii="Calibri" w:hAnsi="Calibri" w:eastAsia="Calibri" w:cs="Calibri"/>
-          <w:noProof w:val="0"/>
-          <w:sz w:val="21"/>
-          <w:szCs w:val="21"/>
-          <w:lang w:val="en-GB"/>
-        </w:rPr>
-        <w:t>SafeStreets</w:t>
-      </w:r>
-      <w:proofErr w:type="spellEnd"/>
-      <w:r>
-        <w:rPr>
-          <w:rFonts w:ascii="Calibri" w:hAnsi="Calibri" w:eastAsia="Calibri" w:cs="Calibri"/>
-          <w:noProof w:val="0"/>
-          <w:sz w:val="21"/>
-          <w:szCs w:val="21"/>
-          <w:lang w:val="en-GB"/>
-        </w:rPr>
-        <w:t xml:space="preserve">. If the municipality offers a service that allows users to retrieve the information about accidents that occur on the territory of the municipality, </w:t>
-      </w:r>
-      <w:proofErr w:type="spellStart"/>
-      <w:r>
-        <w:rPr>
-          <w:rFonts w:ascii="Calibri" w:hAnsi="Calibri" w:eastAsia="Calibri" w:cs="Calibri"/>
-          <w:noProof w:val="0"/>
-          <w:sz w:val="21"/>
-          <w:szCs w:val="21"/>
-          <w:lang w:val="en-GB"/>
-        </w:rPr>
-        <w:t>SafeStreets</w:t>
-      </w:r>
-      <w:proofErr w:type="spellEnd"/>
-      <w:r>
-        <w:rPr>
-          <w:rFonts w:ascii="Calibri" w:hAnsi="Calibri" w:eastAsia="Calibri" w:cs="Calibri"/>
-          <w:noProof w:val="0"/>
-          <w:sz w:val="21"/>
-          <w:szCs w:val="21"/>
-          <w:lang w:val="en-GB"/>
-        </w:rPr>
-        <w:t xml:space="preserve"> can cross that information with its own data to identify potentially unsafe areas, hence suggest possible interventions depending of the type of the most committed violation in that area. The following examples show which </w:t>
-      </w:r>
-      <w:r>
-        <w:rPr>
-          <w:rFonts w:ascii="Calibri" w:hAnsi="Calibri" w:eastAsia="Calibri" w:cs="Calibri"/>
-          <w:b w:val="0"/>
-          <w:bCs w:val="0"/>
-          <w:noProof w:val="0"/>
-          <w:sz w:val="21"/>
-          <w:szCs w:val="21"/>
-          <w:lang w:val="en-GB"/>
-        </w:rPr>
-        <w:t>intervention</w:t>
-      </w:r>
-      <w:r>
-        <w:rPr>
-          <w:rFonts w:ascii="Calibri" w:hAnsi="Calibri" w:eastAsia="Calibri" w:cs="Calibri"/>
-          <w:noProof w:val="0"/>
-          <w:sz w:val="21"/>
-          <w:szCs w:val="21"/>
-          <w:lang w:val="en-GB"/>
-        </w:rPr>
-        <w:t xml:space="preserve"> could be suggested depending on the preceding examples of violations presented earlier in this paragraph:</w:t>
-      </w:r>
-    </w:p>
-    <w:p>
-      <w:pPr>
-        <w:pStyle w:val="Paragrafoelenco"/>
         <w:numPr>
           <w:ilvl w:val="0"/>
           <w:numId w:val="7"/>
         </w:numPr>
-        <w:rPr>
-          <w:noProof w:val="0"/>
-          <w:sz w:val="21"/>
-          <w:szCs w:val="21"/>
-          <w:lang w:val="en-GB"/>
-        </w:rPr>
-      </w:pPr>
-      <w:r>
-        <w:rPr>
-          <w:rFonts w:ascii="Calibri" w:hAnsi="Calibri" w:eastAsia="Calibri" w:cs="Calibri"/>
-          <w:noProof w:val="0"/>
-          <w:sz w:val="21"/>
-          <w:szCs w:val="21"/>
+      </w:pPr>
+      <w:r>
+        <w:rPr>
+          <w:lang w:val="en-GB"/>
+        </w:rPr>
+        <w:lastRenderedPageBreak/>
+        <w:t>Introduction</w:t>
+      </w:r>
+    </w:p>
+    <w:p>
+      <w:pPr>
+        <w:pStyle w:val="Titolo2"/>
+        <w:numPr>
+          <w:ilvl w:val="1"/>
+          <w:numId w:val="7"/>
+        </w:numPr>
+        <w:rPr>
+          <w:lang w:val="en-GB"/>
+        </w:rPr>
+      </w:pPr>
+      <w:r>
+        <w:rPr>
+          <w:lang w:val="en-GB"/>
+        </w:rPr>
+        <w:t>Purpose</w:t>
+      </w:r>
+    </w:p>
+    <w:p>
+      <w:pPr>
+        <w:rPr>
+          <w:sz w:val="12"/>
+          <w:szCs w:val="12"/>
+          <w:lang w:val="en-GB"/>
+        </w:rPr>
+      </w:pPr>
+    </w:p>
+    <w:p>
+      <w:pPr>
+        <w:pStyle w:val="Titolo3"/>
+        <w:ind w:left="420" w:firstLine="708"/>
+        <w:rPr>
+          <w:lang w:val="en-GB"/>
+        </w:rPr>
+      </w:pPr>
+      <w:r>
+        <w:rPr>
+          <w:lang w:val="en-GB"/>
+        </w:rPr>
+        <w:t>1.1.1 General Purpose</w:t>
+      </w:r>
+    </w:p>
+    <w:p>
+      <w:pPr>
+        <w:ind w:left="1128"/>
+        <w:rPr>
+          <w:rFonts w:ascii="Calibri" w:eastAsia="Calibri" w:hAnsi="Calibri" w:cs="Calibri"/>
+          <w:lang w:val="en-GB"/>
+        </w:rPr>
+      </w:pPr>
+      <w:proofErr w:type="spellStart"/>
+      <w:r>
+        <w:rPr>
+          <w:rFonts w:ascii="Calibri" w:eastAsia="Calibri" w:hAnsi="Calibri" w:cs="Calibri"/>
+          <w:lang w:val="en-GB"/>
+        </w:rPr>
+        <w:t>SafeStreets</w:t>
+      </w:r>
+      <w:proofErr w:type="spellEnd"/>
+      <w:r>
+        <w:rPr>
+          <w:rFonts w:ascii="Calibri" w:eastAsia="Calibri" w:hAnsi="Calibri" w:cs="Calibri"/>
+          <w:lang w:val="en-GB"/>
+        </w:rPr>
+        <w:t xml:space="preserve"> is a crowded-sourced application that intends to provide users with the possibility to notify authorities when traffic violations occur, specifically parking violations. The application allows users to send pictures of violations, including their date, time, and position, to authorities. The main purpose of </w:t>
+      </w:r>
+      <w:proofErr w:type="spellStart"/>
+      <w:r>
+        <w:rPr>
+          <w:rFonts w:ascii="Calibri" w:eastAsia="Calibri" w:hAnsi="Calibri" w:cs="Calibri"/>
+          <w:lang w:val="en-GB"/>
+        </w:rPr>
+        <w:t>SafeStreets</w:t>
+      </w:r>
+      <w:proofErr w:type="spellEnd"/>
+      <w:r>
+        <w:rPr>
+          <w:rFonts w:ascii="Calibri" w:eastAsia="Calibri" w:hAnsi="Calibri" w:cs="Calibri"/>
+          <w:lang w:val="en-GB"/>
+        </w:rPr>
+        <w:t xml:space="preserve"> is to reduce the number of accidents that may be caused by certain violations that can be avoided easily. The following examples may illustrate and visualize the type of violations that may be captured and notified to the authorities:</w:t>
+      </w:r>
+    </w:p>
+    <w:p>
+      <w:pPr>
+        <w:pStyle w:val="Paragrafoelenco"/>
+        <w:numPr>
+          <w:ilvl w:val="0"/>
+          <w:numId w:val="3"/>
+        </w:numPr>
+        <w:ind w:left="1848"/>
+        <w:rPr>
+          <w:lang w:val="en-GB"/>
+        </w:rPr>
+      </w:pPr>
+      <w:r>
+        <w:rPr>
+          <w:rFonts w:ascii="Calibri" w:eastAsia="Calibri" w:hAnsi="Calibri" w:cs="Calibri"/>
+          <w:lang w:val="en-GB"/>
+        </w:rPr>
+        <w:t>Double parking</w:t>
+      </w:r>
+    </w:p>
+    <w:p>
+      <w:pPr>
+        <w:pStyle w:val="Paragrafoelenco"/>
+        <w:numPr>
+          <w:ilvl w:val="0"/>
+          <w:numId w:val="3"/>
+        </w:numPr>
+        <w:ind w:left="1848"/>
+        <w:rPr>
+          <w:lang w:val="en-GB"/>
+        </w:rPr>
+      </w:pPr>
+      <w:r>
+        <w:rPr>
+          <w:rFonts w:ascii="Calibri" w:eastAsia="Calibri" w:hAnsi="Calibri" w:cs="Calibri"/>
+          <w:lang w:val="en-GB"/>
+        </w:rPr>
+        <w:t>Expiry of the parking time limit</w:t>
+      </w:r>
+    </w:p>
+    <w:p>
+      <w:pPr>
+        <w:pStyle w:val="Paragrafoelenco"/>
+        <w:numPr>
+          <w:ilvl w:val="0"/>
+          <w:numId w:val="3"/>
+        </w:numPr>
+        <w:ind w:left="1848"/>
+        <w:rPr>
+          <w:lang w:val="en-GB"/>
+        </w:rPr>
+      </w:pPr>
+      <w:r>
+        <w:rPr>
+          <w:rFonts w:ascii="Calibri" w:eastAsia="Calibri" w:hAnsi="Calibri" w:cs="Calibri"/>
+          <w:lang w:val="en-GB"/>
+        </w:rPr>
+        <w:t>No parking area</w:t>
+      </w:r>
+    </w:p>
+    <w:p>
+      <w:pPr>
+        <w:pStyle w:val="Paragrafoelenco"/>
+        <w:numPr>
+          <w:ilvl w:val="0"/>
+          <w:numId w:val="3"/>
+        </w:numPr>
+        <w:ind w:left="1848"/>
+        <w:rPr>
+          <w:lang w:val="en-GB"/>
+        </w:rPr>
+      </w:pPr>
+      <w:r>
+        <w:rPr>
+          <w:rFonts w:ascii="Calibri" w:eastAsia="Calibri" w:hAnsi="Calibri" w:cs="Calibri"/>
+          <w:lang w:val="en-GB"/>
+        </w:rPr>
+        <w:t>Parking in places reserved to people with disabilities</w:t>
+      </w:r>
+    </w:p>
+    <w:p>
+      <w:pPr>
+        <w:pStyle w:val="Paragrafoelenco"/>
+        <w:numPr>
+          <w:ilvl w:val="0"/>
+          <w:numId w:val="3"/>
+        </w:numPr>
+        <w:ind w:left="1848"/>
+        <w:rPr>
+          <w:lang w:val="en-GB"/>
+        </w:rPr>
+      </w:pPr>
+      <w:r>
+        <w:rPr>
+          <w:rFonts w:ascii="Calibri" w:eastAsia="Calibri" w:hAnsi="Calibri" w:cs="Calibri"/>
+          <w:lang w:val="en-GB"/>
+        </w:rPr>
+        <w:t>Parking in the middle of bike lanes</w:t>
+      </w:r>
+    </w:p>
+    <w:p>
+      <w:pPr>
+        <w:pStyle w:val="Paragrafoelenco"/>
+        <w:numPr>
+          <w:ilvl w:val="0"/>
+          <w:numId w:val="3"/>
+        </w:numPr>
+        <w:ind w:left="1848"/>
+        <w:rPr>
+          <w:lang w:val="en-GB"/>
+        </w:rPr>
+      </w:pPr>
+      <w:r>
+        <w:rPr>
+          <w:rFonts w:ascii="Calibri" w:eastAsia="Calibri" w:hAnsi="Calibri" w:cs="Calibri"/>
+          <w:lang w:val="en-GB"/>
+        </w:rPr>
+        <w:t>Parking near bus stops</w:t>
+      </w:r>
+    </w:p>
+    <w:p>
+      <w:pPr>
+        <w:pStyle w:val="Paragrafoelenco"/>
+        <w:numPr>
+          <w:ilvl w:val="0"/>
+          <w:numId w:val="3"/>
+        </w:numPr>
+        <w:ind w:left="1848"/>
+        <w:rPr>
+          <w:lang w:val="en-GB"/>
+        </w:rPr>
+      </w:pPr>
+      <w:r>
+        <w:rPr>
+          <w:rFonts w:ascii="Calibri" w:eastAsia="Calibri" w:hAnsi="Calibri" w:cs="Calibri"/>
+          <w:lang w:val="en-GB"/>
+        </w:rPr>
+        <w:t>Parking on crosswalk</w:t>
+      </w:r>
+    </w:p>
+    <w:p>
+      <w:pPr>
+        <w:pStyle w:val="Paragrafoelenco"/>
+        <w:numPr>
+          <w:ilvl w:val="0"/>
+          <w:numId w:val="3"/>
+        </w:numPr>
+        <w:ind w:left="1848"/>
+        <w:rPr>
+          <w:lang w:val="en-GB"/>
+        </w:rPr>
+      </w:pPr>
+      <w:r>
+        <w:rPr>
+          <w:rFonts w:ascii="Calibri" w:eastAsia="Calibri" w:hAnsi="Calibri" w:cs="Calibri"/>
+          <w:lang w:val="en-GB"/>
+        </w:rPr>
+        <w:t>Parking on residents reserved spots</w:t>
+      </w:r>
+    </w:p>
+    <w:p>
+      <w:pPr>
+        <w:pStyle w:val="Paragrafoelenco"/>
+        <w:numPr>
+          <w:ilvl w:val="0"/>
+          <w:numId w:val="3"/>
+        </w:numPr>
+        <w:ind w:left="1848"/>
+        <w:rPr>
+          <w:lang w:val="en-GB"/>
+        </w:rPr>
+      </w:pPr>
+      <w:r>
+        <w:rPr>
+          <w:rFonts w:ascii="Calibri" w:eastAsia="Calibri" w:hAnsi="Calibri" w:cs="Calibri"/>
+          <w:lang w:val="en-GB"/>
+        </w:rPr>
+        <w:t>Parking ticket missing</w:t>
+      </w:r>
+    </w:p>
+    <w:p>
+      <w:pPr>
+        <w:pStyle w:val="Paragrafoelenco"/>
+        <w:numPr>
+          <w:ilvl w:val="0"/>
+          <w:numId w:val="3"/>
+        </w:numPr>
+        <w:ind w:left="1848"/>
+        <w:rPr>
+          <w:lang w:val="en-GB"/>
+        </w:rPr>
+      </w:pPr>
+      <w:r>
+        <w:rPr>
+          <w:rFonts w:ascii="Calibri" w:eastAsia="Calibri" w:hAnsi="Calibri" w:cs="Calibri"/>
+          <w:lang w:val="en-GB"/>
+        </w:rPr>
+        <w:t>Possible vehicles damage by third parties (e.g. broken glass)</w:t>
+      </w:r>
+    </w:p>
+    <w:p>
+      <w:pPr>
+        <w:ind w:left="1128"/>
+        <w:rPr>
+          <w:rFonts w:ascii="Calibri" w:eastAsia="Calibri" w:hAnsi="Calibri" w:cs="Calibri"/>
+          <w:lang w:val="en-GB"/>
+        </w:rPr>
+      </w:pPr>
+      <w:proofErr w:type="spellStart"/>
+      <w:r>
+        <w:rPr>
+          <w:rFonts w:ascii="Calibri" w:eastAsia="Calibri" w:hAnsi="Calibri" w:cs="Calibri"/>
+          <w:lang w:val="en-GB"/>
+        </w:rPr>
+        <w:t>SafeStreets</w:t>
+      </w:r>
+      <w:proofErr w:type="spellEnd"/>
+      <w:r>
+        <w:rPr>
+          <w:rFonts w:ascii="Calibri" w:eastAsia="Calibri" w:hAnsi="Calibri" w:cs="Calibri"/>
+          <w:lang w:val="en-GB"/>
+        </w:rPr>
+        <w:t xml:space="preserve"> stores the information provided by the users, completing it with suitable metadata. </w:t>
+      </w:r>
+      <w:proofErr w:type="gramStart"/>
+      <w:r>
+        <w:rPr>
+          <w:rFonts w:ascii="Calibri" w:eastAsia="Calibri" w:hAnsi="Calibri" w:cs="Calibri"/>
+          <w:lang w:val="en-GB"/>
+        </w:rPr>
+        <w:t>In particular, when</w:t>
+      </w:r>
+      <w:proofErr w:type="gramEnd"/>
+      <w:r>
+        <w:rPr>
+          <w:rFonts w:ascii="Calibri" w:eastAsia="Calibri" w:hAnsi="Calibri" w:cs="Calibri"/>
+          <w:lang w:val="en-GB"/>
+        </w:rPr>
+        <w:t xml:space="preserve"> it receives a picture, it runs an algorithm to read the licence plate and stores the retrieved information with the violation, including also the type of violation (input by the user) and the name of the street where the violation occurred (which can be retrieved from the geographical position of the violation). In addition, the application allows both end users and authorities to mine the information that has been received, for example by highlighting the streets (or the areas) with the highest frequency of violations, or the vehicles that commit the most violations. Of course, different levels of visibility are offered to different roles, for example the authorities can see the licence plate numbers of the vehicles that commit any violation while the end user cannot see that.</w:t>
+      </w:r>
+    </w:p>
+    <w:p>
+      <w:pPr>
+        <w:ind w:left="1128"/>
+        <w:rPr>
+          <w:rFonts w:ascii="Calibri" w:eastAsia="Calibri" w:hAnsi="Calibri" w:cs="Calibri"/>
+          <w:lang w:val="en-GB"/>
+        </w:rPr>
+      </w:pPr>
+    </w:p>
+    <w:p>
+      <w:pPr>
+        <w:ind w:left="1128"/>
+        <w:rPr>
+          <w:rFonts w:ascii="Calibri" w:eastAsia="Calibri" w:hAnsi="Calibri" w:cs="Calibri"/>
+          <w:lang w:val="en-GB"/>
+        </w:rPr>
+      </w:pPr>
+      <w:r>
+        <w:rPr>
+          <w:rFonts w:ascii="Calibri" w:eastAsia="Calibri" w:hAnsi="Calibri" w:cs="Calibri"/>
+          <w:lang w:val="en-GB"/>
+        </w:rPr>
+        <w:t xml:space="preserve">Moreover, there’s another functionality that can be provided by </w:t>
+      </w:r>
+      <w:proofErr w:type="spellStart"/>
+      <w:r>
+        <w:rPr>
+          <w:rFonts w:ascii="Calibri" w:eastAsia="Calibri" w:hAnsi="Calibri" w:cs="Calibri"/>
+          <w:lang w:val="en-GB"/>
+        </w:rPr>
+        <w:t>SafeStreets</w:t>
+      </w:r>
+      <w:proofErr w:type="spellEnd"/>
+      <w:r>
+        <w:rPr>
+          <w:rFonts w:ascii="Calibri" w:eastAsia="Calibri" w:hAnsi="Calibri" w:cs="Calibri"/>
+          <w:lang w:val="en-GB"/>
+        </w:rPr>
+        <w:t xml:space="preserve">. If the municipality offers a service that allows users to retrieve the information about accidents that occur on the territory of the municipality, </w:t>
+      </w:r>
+      <w:proofErr w:type="spellStart"/>
+      <w:r>
+        <w:rPr>
+          <w:rFonts w:ascii="Calibri" w:eastAsia="Calibri" w:hAnsi="Calibri" w:cs="Calibri"/>
+          <w:lang w:val="en-GB"/>
+        </w:rPr>
+        <w:t>SafeStreets</w:t>
+      </w:r>
+      <w:proofErr w:type="spellEnd"/>
+      <w:r>
+        <w:rPr>
+          <w:rFonts w:ascii="Calibri" w:eastAsia="Calibri" w:hAnsi="Calibri" w:cs="Calibri"/>
+          <w:lang w:val="en-GB"/>
+        </w:rPr>
+        <w:t xml:space="preserve"> can cross that information with its own data to identify potentially unsafe areas, hence suggest possible interventions depending of the type of the most committed violation in that area. The following examples show which intervention could be suggested depending on the preceding examples of violations presented earlier in this paragraph:</w:t>
+      </w:r>
+    </w:p>
+    <w:p>
+      <w:pPr>
+        <w:pStyle w:val="Paragrafoelenco"/>
+        <w:numPr>
+          <w:ilvl w:val="0"/>
+          <w:numId w:val="2"/>
+        </w:numPr>
+        <w:ind w:left="1848"/>
+        <w:rPr>
+          <w:lang w:val="en-GB"/>
+        </w:rPr>
+      </w:pPr>
+      <w:r>
+        <w:rPr>
+          <w:rFonts w:ascii="Calibri" w:eastAsia="Calibri" w:hAnsi="Calibri" w:cs="Calibri"/>
           <w:lang w:val="en-GB"/>
         </w:rPr>
         <w:t>Add a barrier between the bike lane and the part of the road for motorized vehicles</w:t>
@@ -3619,1385 +3176,884 @@
     <w:p>
       <w:pPr>
         <w:pStyle w:val="Paragrafoelenco"/>
+        <w:numPr>
+          <w:ilvl w:val="0"/>
+          <w:numId w:val="2"/>
+        </w:numPr>
+        <w:ind w:left="1848"/>
+        <w:rPr>
+          <w:lang w:val="en-GB"/>
+        </w:rPr>
+      </w:pPr>
+      <w:r>
+        <w:rPr>
+          <w:rFonts w:ascii="Calibri" w:eastAsia="Calibri" w:hAnsi="Calibri" w:cs="Calibri"/>
+          <w:lang w:val="en-GB"/>
+        </w:rPr>
+        <w:t xml:space="preserve">Install a towaway zone sign </w:t>
+      </w:r>
+    </w:p>
+    <w:p>
+      <w:pPr>
+        <w:pStyle w:val="Paragrafoelenco"/>
+        <w:numPr>
+          <w:ilvl w:val="0"/>
+          <w:numId w:val="2"/>
+        </w:numPr>
+        <w:ind w:left="1848"/>
+        <w:rPr>
+          <w:lang w:val="en-GB"/>
+        </w:rPr>
+      </w:pPr>
+      <w:r>
+        <w:rPr>
+          <w:rFonts w:ascii="Calibri" w:eastAsia="Calibri" w:hAnsi="Calibri" w:cs="Calibri"/>
+          <w:lang w:val="en-GB"/>
+        </w:rPr>
+        <w:t xml:space="preserve">Increase parking slots </w:t>
+      </w:r>
+    </w:p>
+    <w:p>
+      <w:pPr>
+        <w:pStyle w:val="Paragrafoelenco"/>
+        <w:numPr>
+          <w:ilvl w:val="0"/>
+          <w:numId w:val="2"/>
+        </w:numPr>
+        <w:ind w:left="1848"/>
+        <w:rPr>
+          <w:lang w:val="en-GB"/>
+        </w:rPr>
+      </w:pPr>
+      <w:r>
+        <w:rPr>
+          <w:rFonts w:ascii="Calibri" w:eastAsia="Calibri" w:hAnsi="Calibri" w:cs="Calibri"/>
+          <w:lang w:val="en-GB"/>
+        </w:rPr>
+        <w:t>Increase local police controls</w:t>
+      </w:r>
+    </w:p>
+    <w:p>
+      <w:pPr>
+        <w:ind w:left="1128"/>
+        <w:rPr>
+          <w:rFonts w:ascii="Calibri" w:eastAsia="Calibri" w:hAnsi="Calibri" w:cs="Calibri"/>
+          <w:lang w:val="en-GB"/>
+        </w:rPr>
+      </w:pPr>
+      <w:r>
+        <w:rPr>
+          <w:rFonts w:ascii="Calibri" w:eastAsia="Calibri" w:hAnsi="Calibri" w:cs="Calibri"/>
+          <w:lang w:val="en-GB"/>
+        </w:rPr>
+        <w:t xml:space="preserve">The main purpose of this functionality is that </w:t>
+      </w:r>
+      <w:proofErr w:type="spellStart"/>
+      <w:r>
+        <w:rPr>
+          <w:rFonts w:ascii="Calibri" w:eastAsia="Calibri" w:hAnsi="Calibri" w:cs="Calibri"/>
+          <w:lang w:val="en-GB"/>
+        </w:rPr>
+        <w:t>SafeStreets</w:t>
+      </w:r>
+      <w:proofErr w:type="spellEnd"/>
+      <w:r>
+        <w:rPr>
+          <w:rFonts w:ascii="Calibri" w:eastAsia="Calibri" w:hAnsi="Calibri" w:cs="Calibri"/>
+          <w:lang w:val="en-GB"/>
+        </w:rPr>
+        <w:t xml:space="preserve"> also identifies areas with critical number of accidents and reports suggestions as a possible solution as an automatized method to engage with the problem. Thus, it could help the authorities to highlight where the interventions should be provided, and this functionality should make it easier to point out the areas with critical statistics. So, if the municipality provide the needed information, it helps with the traceability of the main problem, therefore handling it providing also a higher measurement on local security.</w:t>
+      </w:r>
+    </w:p>
+    <w:p>
+      <w:pPr>
+        <w:rPr>
+          <w:rFonts w:ascii="Calibri" w:eastAsia="Calibri" w:hAnsi="Calibri" w:cs="Calibri"/>
+          <w:lang w:val="en-GB"/>
+        </w:rPr>
+      </w:pPr>
+    </w:p>
+    <w:p>
+      <w:pPr>
+        <w:pStyle w:val="Titolo3"/>
+        <w:ind w:left="420" w:firstLine="708"/>
+      </w:pPr>
+      <w:r>
+        <w:t>1.1.2 Goals</w:t>
+      </w:r>
+    </w:p>
+    <w:p>
+      <w:pPr>
+        <w:ind w:left="1128"/>
+        <w:rPr>
+          <w:lang w:val="en-GB"/>
+        </w:rPr>
+      </w:pPr>
+      <w:r>
+        <w:rPr>
+          <w:lang w:val="en-GB"/>
+        </w:rPr>
+        <w:t>Taking the abstraction as an outcome of the “real-world” only, we should be able to define the goals as a part of the requirement engineering of an S2B to satisfy the stakeholders’ requests:</w:t>
+      </w:r>
+    </w:p>
+    <w:p>
+      <w:pPr>
+        <w:pStyle w:val="Paragrafoelenco"/>
+        <w:numPr>
+          <w:ilvl w:val="0"/>
+          <w:numId w:val="1"/>
+        </w:numPr>
+        <w:ind w:left="1848"/>
+        <w:rPr>
+          <w:lang w:val="en-GB"/>
+        </w:rPr>
+      </w:pPr>
+      <w:r>
+        <w:rPr>
+          <w:lang w:val="en-GB"/>
+        </w:rPr>
+        <w:t>G1: Every registered user should be able to notify violations</w:t>
+      </w:r>
+    </w:p>
+    <w:p>
+      <w:pPr>
+        <w:pStyle w:val="Paragrafoelenco"/>
+        <w:numPr>
+          <w:ilvl w:val="0"/>
+          <w:numId w:val="1"/>
+        </w:numPr>
+        <w:ind w:left="1848"/>
+        <w:rPr>
+          <w:lang w:val="en-GB"/>
+        </w:rPr>
+      </w:pPr>
+      <w:r>
+        <w:rPr>
+          <w:lang w:val="en-GB"/>
+        </w:rPr>
+        <w:t>G2: Every recognized authority should be able to access the application</w:t>
+      </w:r>
+    </w:p>
+    <w:p>
+      <w:pPr>
+        <w:pStyle w:val="Paragrafoelenco"/>
+        <w:numPr>
+          <w:ilvl w:val="0"/>
+          <w:numId w:val="1"/>
+        </w:numPr>
+        <w:ind w:left="1848"/>
+        <w:rPr>
+          <w:lang w:val="en-GB"/>
+        </w:rPr>
+      </w:pPr>
+      <w:r>
+        <w:rPr>
+          <w:lang w:val="en-GB"/>
+        </w:rPr>
+        <w:t>G3: Every recognized authority should be able to retrieve any information about any violation that has been pointed out by a registered user</w:t>
+      </w:r>
+    </w:p>
+    <w:p>
+      <w:pPr>
+        <w:pStyle w:val="Paragrafoelenco"/>
+        <w:numPr>
+          <w:ilvl w:val="0"/>
+          <w:numId w:val="1"/>
+        </w:numPr>
+        <w:ind w:left="1848"/>
+        <w:rPr>
+          <w:lang w:val="en-GB"/>
+        </w:rPr>
+      </w:pPr>
+      <w:r>
+        <w:rPr>
+          <w:lang w:val="en-GB"/>
+        </w:rPr>
+        <w:t xml:space="preserve">G4: Every communication from the user must include a violation that has been committed by a recognizable vehicle </w:t>
+      </w:r>
+    </w:p>
+    <w:p>
+      <w:pPr>
+        <w:pStyle w:val="Paragrafoelenco"/>
+        <w:numPr>
+          <w:ilvl w:val="0"/>
+          <w:numId w:val="1"/>
+        </w:numPr>
+        <w:ind w:left="1848"/>
+        <w:rPr>
+          <w:lang w:val="en-GB"/>
+        </w:rPr>
+      </w:pPr>
+      <w:r>
+        <w:rPr>
+          <w:lang w:val="en-GB"/>
+        </w:rPr>
+        <w:t>G5: Every registered end user should be able to mine general information about the violations committed in a certain area</w:t>
+      </w:r>
+    </w:p>
+    <w:p>
+      <w:pPr>
+        <w:pStyle w:val="Paragrafoelenco"/>
+        <w:numPr>
+          <w:ilvl w:val="0"/>
+          <w:numId w:val="1"/>
+        </w:numPr>
+        <w:ind w:left="1848"/>
+        <w:rPr>
+          <w:lang w:val="en-GB"/>
+        </w:rPr>
+      </w:pPr>
+      <w:r>
+        <w:rPr>
+          <w:lang w:val="en-GB"/>
+        </w:rPr>
+        <w:t>G6: Every recognized authority must be able to verify the notified violations by the registered users</w:t>
+      </w:r>
+    </w:p>
+    <w:p>
+      <w:pPr>
+        <w:pStyle w:val="Paragrafoelenco"/>
+        <w:numPr>
+          <w:ilvl w:val="0"/>
+          <w:numId w:val="1"/>
+        </w:numPr>
+        <w:ind w:left="1848"/>
+        <w:rPr>
+          <w:lang w:val="en-GB"/>
+        </w:rPr>
+      </w:pPr>
+      <w:r>
+        <w:rPr>
+          <w:lang w:val="en-GB"/>
+        </w:rPr>
+        <w:t>G7: Every recognized authority must be able to receive suggestions about improving the local security</w:t>
+      </w:r>
+    </w:p>
+    <w:p>
+      <w:pPr>
+        <w:ind w:left="1128"/>
+        <w:rPr>
+          <w:lang w:val="en-GB"/>
+        </w:rPr>
+      </w:pPr>
+      <w:r>
+        <w:rPr>
+          <w:lang w:val="en-GB"/>
+        </w:rPr>
+        <w:t xml:space="preserve">Reading these goals, we should acknowledge the fact that the system considers two most end users: the normal user and the authorities. They’ll be defined </w:t>
+      </w:r>
+      <w:proofErr w:type="gramStart"/>
+      <w:r>
+        <w:rPr>
+          <w:lang w:val="en-GB"/>
+        </w:rPr>
+        <w:t>later on</w:t>
+      </w:r>
+      <w:proofErr w:type="gramEnd"/>
+      <w:r>
+        <w:rPr>
+          <w:lang w:val="en-GB"/>
+        </w:rPr>
+        <w:t>.</w:t>
+      </w:r>
+    </w:p>
+    <w:p>
+      <w:pPr>
+        <w:pStyle w:val="Titolo2"/>
+        <w:ind w:firstLine="708"/>
+        <w:rPr>
+          <w:lang w:val="en-GB"/>
+        </w:rPr>
+      </w:pPr>
+      <w:bookmarkStart w:id="1" w:name="_Toc22478872"/>
+      <w:r>
+        <w:rPr>
+          <w:lang w:val="en-GB"/>
+        </w:rPr>
+        <w:t>1.2 Scope</w:t>
+      </w:r>
+      <w:bookmarkEnd w:id="1"/>
+    </w:p>
+    <w:p>
+      <w:pPr>
+        <w:pStyle w:val="Titolo2"/>
+        <w:ind w:firstLine="708"/>
+        <w:rPr>
+          <w:lang w:val="en-GB"/>
+        </w:rPr>
+      </w:pPr>
+      <w:bookmarkStart w:id="2" w:name="_Toc22478873"/>
+      <w:r>
+        <w:rPr>
+          <w:lang w:val="en-GB"/>
+        </w:rPr>
+        <w:t>1.3 Definitions, Acronyms, Abbreviations</w:t>
+      </w:r>
+      <w:bookmarkEnd w:id="2"/>
+    </w:p>
+    <w:p>
+      <w:pPr>
+        <w:pStyle w:val="Titolo2"/>
+        <w:ind w:firstLine="708"/>
+        <w:rPr>
+          <w:lang w:val="en-GB"/>
+        </w:rPr>
+      </w:pPr>
+      <w:bookmarkStart w:id="3" w:name="_Toc22478874"/>
+      <w:r>
+        <w:rPr>
+          <w:lang w:val="en-GB"/>
+        </w:rPr>
+        <w:t>1.4 Revision history</w:t>
+      </w:r>
+      <w:bookmarkEnd w:id="3"/>
+    </w:p>
+    <w:p>
+      <w:pPr>
+        <w:pStyle w:val="Titolo2"/>
+        <w:ind w:firstLine="708"/>
+        <w:rPr>
+          <w:lang w:val="en-GB"/>
+        </w:rPr>
+      </w:pPr>
+      <w:bookmarkStart w:id="4" w:name="_Toc22478875"/>
+      <w:r>
+        <w:rPr>
+          <w:lang w:val="en-GB"/>
+        </w:rPr>
+        <w:t>1.5 Reference Documents</w:t>
+      </w:r>
+      <w:bookmarkEnd w:id="4"/>
+    </w:p>
+    <w:p>
+      <w:pPr>
+        <w:pStyle w:val="Titolo2"/>
+        <w:ind w:firstLine="708"/>
+        <w:rPr>
+          <w:lang w:val="en-GB"/>
+        </w:rPr>
+      </w:pPr>
+      <w:bookmarkStart w:id="5" w:name="_Toc22478876"/>
+      <w:r>
+        <w:rPr>
+          <w:lang w:val="en-GB"/>
+        </w:rPr>
+        <w:t>1.6 Document Structure</w:t>
+      </w:r>
+      <w:bookmarkEnd w:id="5"/>
+    </w:p>
+    <w:p>
+      <w:pPr>
+        <w:rPr>
+          <w:lang w:val="en-GB"/>
+        </w:rPr>
+      </w:pPr>
+    </w:p>
+    <w:p>
+      <w:pPr>
+        <w:rPr>
+          <w:lang w:val="en-GB"/>
+        </w:rPr>
+      </w:pPr>
+      <w:r>
+        <w:rPr>
+          <w:lang w:val="en-US"/>
+        </w:rPr>
+        <w:tab/>
+      </w:r>
+    </w:p>
+    <w:p>
+      <w:pPr>
+        <w:rPr>
+          <w:lang w:val="en-GB"/>
+        </w:rPr>
+      </w:pPr>
+    </w:p>
+    <w:p>
+      <w:pPr>
+        <w:pStyle w:val="Titolo1"/>
         <w:numPr>
           <w:ilvl w:val="0"/>
           <w:numId w:val="7"/>
         </w:numPr>
         <w:rPr>
-          <w:noProof w:val="0"/>
-          <w:sz w:val="21"/>
-          <w:szCs w:val="21"/>
-          <w:lang w:val="en-GB"/>
-        </w:rPr>
-      </w:pPr>
-      <w:r>
-        <w:rPr>
-          <w:rFonts w:ascii="Calibri" w:hAnsi="Calibri" w:eastAsia="Calibri" w:cs="Calibri"/>
-          <w:noProof w:val="0"/>
-          <w:sz w:val="21"/>
-          <w:szCs w:val="21"/>
-          <w:lang w:val="en-GB"/>
-        </w:rPr>
-        <w:t xml:space="preserve">Install a towaway zone sign </w:t>
-      </w:r>
-    </w:p>
-    <w:p>
-      <w:pPr>
-        <w:pStyle w:val="Paragrafoelenco"/>
+          <w:lang w:val="en-GB"/>
+        </w:rPr>
+      </w:pPr>
+      <w:bookmarkStart w:id="6" w:name="_Toc22478877"/>
+      <w:r>
+        <w:rPr>
+          <w:lang w:val="en-GB"/>
+        </w:rPr>
+        <w:t>Overall description</w:t>
+      </w:r>
+      <w:bookmarkEnd w:id="6"/>
+    </w:p>
+    <w:p>
+      <w:pPr>
+        <w:pStyle w:val="Titolo2"/>
+        <w:numPr>
+          <w:ilvl w:val="1"/>
+          <w:numId w:val="7"/>
+        </w:numPr>
+        <w:rPr>
+          <w:lang w:val="en-GB"/>
+        </w:rPr>
+      </w:pPr>
+      <w:bookmarkStart w:id="7" w:name="_Toc22478878"/>
+      <w:r>
+        <w:rPr>
+          <w:lang w:val="en-GB"/>
+        </w:rPr>
+        <w:t>Product perspective</w:t>
+      </w:r>
+      <w:bookmarkEnd w:id="7"/>
+    </w:p>
+    <w:p>
+      <w:pPr>
+        <w:pStyle w:val="Titolo2"/>
+        <w:ind w:left="708"/>
+        <w:rPr>
+          <w:lang w:val="en-GB"/>
+        </w:rPr>
+      </w:pPr>
+      <w:bookmarkStart w:id="8" w:name="_Toc22478879"/>
+      <w:r>
+        <w:rPr>
+          <w:lang w:val="en-GB"/>
+        </w:rPr>
+        <w:t>2.2 Product functions</w:t>
+      </w:r>
+      <w:bookmarkEnd w:id="8"/>
+    </w:p>
+    <w:p>
+      <w:pPr>
+        <w:pStyle w:val="Titolo2"/>
+        <w:ind w:firstLine="708"/>
+        <w:rPr>
+          <w:lang w:val="en-GB"/>
+        </w:rPr>
+      </w:pPr>
+      <w:bookmarkStart w:id="9" w:name="_Toc22478880"/>
+      <w:r>
+        <w:rPr>
+          <w:lang w:val="en-GB"/>
+        </w:rPr>
+        <w:t>2.3 User characteristics</w:t>
+      </w:r>
+      <w:bookmarkEnd w:id="9"/>
+    </w:p>
+    <w:p>
+      <w:pPr>
+        <w:pStyle w:val="Titolo2"/>
+        <w:ind w:firstLine="708"/>
+        <w:rPr>
+          <w:lang w:val="en-GB"/>
+        </w:rPr>
+      </w:pPr>
+      <w:bookmarkStart w:id="10" w:name="_Toc22478881"/>
+      <w:r>
+        <w:rPr>
+          <w:lang w:val="en-GB"/>
+        </w:rPr>
+        <w:t>2.4 Assumptions, dependencies and constraints</w:t>
+      </w:r>
+      <w:bookmarkEnd w:id="10"/>
+    </w:p>
+    <w:p>
+      <w:pPr>
+        <w:rPr>
+          <w:lang w:val="en-GB"/>
+        </w:rPr>
+      </w:pPr>
+    </w:p>
+    <w:p>
+      <w:pPr>
+        <w:pStyle w:val="Titolo1"/>
         <w:numPr>
           <w:ilvl w:val="0"/>
           <w:numId w:val="7"/>
         </w:numPr>
         <w:rPr>
-          <w:noProof w:val="0"/>
-          <w:sz w:val="21"/>
-          <w:szCs w:val="21"/>
-          <w:lang w:val="en-GB"/>
-        </w:rPr>
-      </w:pPr>
-      <w:r>
-        <w:rPr>
-          <w:rFonts w:ascii="Calibri" w:hAnsi="Calibri" w:eastAsia="Calibri" w:cs="Calibri"/>
-          <w:noProof w:val="0"/>
-          <w:sz w:val="21"/>
-          <w:szCs w:val="21"/>
-          <w:lang w:val="en-GB"/>
-        </w:rPr>
-        <w:t xml:space="preserve">Increase parking slots </w:t>
-      </w:r>
-    </w:p>
-    <w:p>
-      <w:pPr>
-        <w:pStyle w:val="Paragrafoelenco"/>
+          <w:lang w:val="en-GB"/>
+        </w:rPr>
+      </w:pPr>
+      <w:bookmarkStart w:id="11" w:name="_Toc22478882"/>
+      <w:r>
+        <w:rPr>
+          <w:lang w:val="en-GB"/>
+        </w:rPr>
+        <w:t>Specific requirements</w:t>
+      </w:r>
+      <w:bookmarkEnd w:id="11"/>
+    </w:p>
+    <w:p>
+      <w:pPr>
+        <w:pStyle w:val="Titolo2"/>
+        <w:ind w:firstLine="708"/>
+        <w:rPr>
+          <w:lang w:val="en-GB"/>
+        </w:rPr>
+      </w:pPr>
+      <w:bookmarkStart w:id="12" w:name="_Toc22478883"/>
+      <w:r>
+        <w:rPr>
+          <w:lang w:val="en-GB"/>
+        </w:rPr>
+        <w:t>3.1 External Interface Requirements</w:t>
+      </w:r>
+      <w:bookmarkEnd w:id="12"/>
+    </w:p>
+    <w:p>
+      <w:pPr>
+        <w:pStyle w:val="Titolo3"/>
+        <w:ind w:left="708" w:firstLine="708"/>
+        <w:rPr>
+          <w:lang w:val="en-GB"/>
+        </w:rPr>
+      </w:pPr>
+      <w:bookmarkStart w:id="13" w:name="_Toc22478884"/>
+      <w:r>
+        <w:rPr>
+          <w:lang w:val="en-GB"/>
+        </w:rPr>
+        <w:t>3.1.1 User interfaces</w:t>
+      </w:r>
+      <w:bookmarkEnd w:id="13"/>
+    </w:p>
+    <w:p>
+      <w:pPr>
+        <w:pStyle w:val="Titolo3"/>
+        <w:ind w:left="708" w:firstLine="708"/>
+        <w:rPr>
+          <w:lang w:val="en-GB"/>
+        </w:rPr>
+      </w:pPr>
+      <w:bookmarkStart w:id="14" w:name="_Toc22478885"/>
+      <w:r>
+        <w:rPr>
+          <w:lang w:val="en-GB"/>
+        </w:rPr>
+        <w:t>3.1.2 Hardware Interfaces</w:t>
+      </w:r>
+      <w:bookmarkEnd w:id="14"/>
+    </w:p>
+    <w:p>
+      <w:pPr>
+        <w:pStyle w:val="Titolo3"/>
+        <w:ind w:left="708" w:firstLine="708"/>
+        <w:rPr>
+          <w:lang w:val="en-GB"/>
+        </w:rPr>
+      </w:pPr>
+      <w:bookmarkStart w:id="15" w:name="_Toc22478886"/>
+      <w:r>
+        <w:rPr>
+          <w:lang w:val="en-GB"/>
+        </w:rPr>
+        <w:t>3.1.3 Software Interfaces</w:t>
+      </w:r>
+      <w:bookmarkEnd w:id="15"/>
+    </w:p>
+    <w:p>
+      <w:pPr>
+        <w:pStyle w:val="Titolo3"/>
+        <w:rPr>
+          <w:lang w:val="en-GB"/>
+        </w:rPr>
+      </w:pPr>
+      <w:r>
+        <w:tab/>
+      </w:r>
+      <w:r>
+        <w:tab/>
+      </w:r>
+      <w:bookmarkStart w:id="16" w:name="_Toc22478887"/>
+      <w:r>
+        <w:rPr>
+          <w:lang w:val="en-GB"/>
+        </w:rPr>
+        <w:t>3.1.4 Communication Interfaces</w:t>
+      </w:r>
+      <w:bookmarkEnd w:id="16"/>
+    </w:p>
+    <w:p>
+      <w:pPr>
+        <w:pStyle w:val="Titolo2"/>
+        <w:ind w:firstLine="708"/>
+        <w:rPr>
+          <w:lang w:val="en-GB"/>
+        </w:rPr>
+      </w:pPr>
+      <w:bookmarkStart w:id="17" w:name="_Toc22478888"/>
+      <w:r>
+        <w:rPr>
+          <w:lang w:val="en-GB"/>
+        </w:rPr>
+        <w:t>3.2 Functional Requirements</w:t>
+      </w:r>
+      <w:bookmarkEnd w:id="17"/>
+    </w:p>
+    <w:p>
+      <w:pPr>
+        <w:pStyle w:val="Titolo2"/>
+        <w:ind w:firstLine="708"/>
+        <w:rPr>
+          <w:lang w:val="en-GB"/>
+        </w:rPr>
+      </w:pPr>
+      <w:bookmarkStart w:id="18" w:name="_Toc22478889"/>
+      <w:r>
+        <w:rPr>
+          <w:lang w:val="en-GB"/>
+        </w:rPr>
+        <w:t>3.3 Performance Requirements</w:t>
+      </w:r>
+      <w:bookmarkEnd w:id="18"/>
+    </w:p>
+    <w:p>
+      <w:pPr>
+        <w:pStyle w:val="Titolo2"/>
+        <w:ind w:firstLine="708"/>
+        <w:rPr>
+          <w:lang w:val="en-GB"/>
+        </w:rPr>
+      </w:pPr>
+      <w:bookmarkStart w:id="19" w:name="_Toc22478890"/>
+      <w:r>
+        <w:rPr>
+          <w:lang w:val="en-GB"/>
+        </w:rPr>
+        <w:t>3.4 Design Constraints</w:t>
+      </w:r>
+      <w:bookmarkEnd w:id="19"/>
+    </w:p>
+    <w:p>
+      <w:pPr>
+        <w:pStyle w:val="Titolo3"/>
+        <w:ind w:left="708" w:firstLine="708"/>
+        <w:rPr>
+          <w:lang w:val="en-GB"/>
+        </w:rPr>
+      </w:pPr>
+      <w:bookmarkStart w:id="20" w:name="_Toc22478891"/>
+      <w:r>
+        <w:rPr>
+          <w:lang w:val="en-GB"/>
+        </w:rPr>
+        <w:t>3.4.1 Standards compliance</w:t>
+      </w:r>
+      <w:bookmarkEnd w:id="20"/>
+    </w:p>
+    <w:p>
+      <w:pPr>
+        <w:pStyle w:val="Titolo3"/>
+        <w:ind w:left="708" w:firstLine="708"/>
+        <w:rPr>
+          <w:lang w:val="en-GB"/>
+        </w:rPr>
+      </w:pPr>
+      <w:bookmarkStart w:id="21" w:name="_Toc22478892"/>
+      <w:r>
+        <w:rPr>
+          <w:lang w:val="en-GB"/>
+        </w:rPr>
+        <w:t>3.4.2 Hardware limitations</w:t>
+      </w:r>
+      <w:bookmarkEnd w:id="21"/>
+    </w:p>
+    <w:p>
+      <w:pPr>
+        <w:pStyle w:val="Titolo3"/>
+        <w:ind w:left="708" w:firstLine="708"/>
+        <w:rPr>
+          <w:lang w:val="en-GB"/>
+        </w:rPr>
+      </w:pPr>
+      <w:bookmarkStart w:id="22" w:name="_Toc22478893"/>
+      <w:r>
+        <w:rPr>
+          <w:lang w:val="en-GB"/>
+        </w:rPr>
+        <w:t>3.4.3 Any other constraint</w:t>
+      </w:r>
+      <w:bookmarkEnd w:id="22"/>
+    </w:p>
+    <w:p>
+      <w:pPr>
+        <w:pStyle w:val="Titolo2"/>
+        <w:ind w:firstLine="708"/>
+        <w:rPr>
+          <w:lang w:val="en-GB"/>
+        </w:rPr>
+      </w:pPr>
+      <w:bookmarkStart w:id="23" w:name="_Toc22478894"/>
+      <w:r>
+        <w:rPr>
+          <w:lang w:val="en-GB"/>
+        </w:rPr>
+        <w:t>3.5 Software System Attributes</w:t>
+      </w:r>
+      <w:bookmarkEnd w:id="23"/>
+    </w:p>
+    <w:p>
+      <w:pPr>
+        <w:pStyle w:val="Titolo3"/>
+        <w:ind w:left="708" w:firstLine="708"/>
+        <w:rPr>
+          <w:lang w:val="en-GB"/>
+        </w:rPr>
+      </w:pPr>
+      <w:bookmarkStart w:id="24" w:name="_Toc22478895"/>
+      <w:r>
+        <w:rPr>
+          <w:lang w:val="en-GB"/>
+        </w:rPr>
+        <w:t>3.5.1 Availability</w:t>
+      </w:r>
+      <w:bookmarkEnd w:id="24"/>
+    </w:p>
+    <w:p>
+      <w:pPr>
+        <w:pStyle w:val="Titolo3"/>
+        <w:ind w:left="708" w:firstLine="708"/>
+        <w:rPr>
+          <w:lang w:val="en-GB"/>
+        </w:rPr>
+      </w:pPr>
+      <w:bookmarkStart w:id="25" w:name="_Toc22478896"/>
+      <w:r>
+        <w:rPr>
+          <w:lang w:val="en-GB"/>
+        </w:rPr>
+        <w:t>3.5.2 Security</w:t>
+      </w:r>
+      <w:bookmarkEnd w:id="25"/>
+    </w:p>
+    <w:p>
+      <w:pPr>
+        <w:pStyle w:val="Titolo3"/>
+        <w:ind w:left="708" w:firstLine="708"/>
+        <w:rPr>
+          <w:lang w:val="en-GB"/>
+        </w:rPr>
+      </w:pPr>
+      <w:bookmarkStart w:id="26" w:name="_Toc22478897"/>
+      <w:r>
+        <w:rPr>
+          <w:lang w:val="en-GB"/>
+        </w:rPr>
+        <w:t>3.5.3 Maintainability</w:t>
+      </w:r>
+      <w:bookmarkEnd w:id="26"/>
+    </w:p>
+    <w:p>
+      <w:pPr>
+        <w:pStyle w:val="Titolo3"/>
+        <w:ind w:left="708" w:firstLine="708"/>
+        <w:rPr>
+          <w:lang w:val="en-GB"/>
+        </w:rPr>
+      </w:pPr>
+      <w:bookmarkStart w:id="27" w:name="_Toc22478898"/>
+      <w:r>
+        <w:rPr>
+          <w:lang w:val="en-GB"/>
+        </w:rPr>
+        <w:t>3.5.4 Portability</w:t>
+      </w:r>
+      <w:bookmarkEnd w:id="27"/>
+    </w:p>
+    <w:p>
+      <w:pPr>
+        <w:rPr>
+          <w:lang w:val="en-GB"/>
+        </w:rPr>
+      </w:pPr>
+    </w:p>
+    <w:p>
+      <w:pPr>
+        <w:rPr>
+          <w:lang w:val="en-GB"/>
+        </w:rPr>
+      </w:pPr>
+    </w:p>
+    <w:p>
+      <w:pPr>
+        <w:pStyle w:val="Titolo1"/>
         <w:numPr>
           <w:ilvl w:val="0"/>
           <w:numId w:val="7"/>
         </w:numPr>
         <w:rPr>
-          <w:noProof w:val="0"/>
-          <w:sz w:val="21"/>
-          <w:szCs w:val="21"/>
-          <w:lang w:val="en-GB"/>
-        </w:rPr>
-      </w:pPr>
-      <w:r>
-        <w:rPr>
-          <w:rFonts w:ascii="Calibri" w:hAnsi="Calibri" w:eastAsia="Calibri" w:cs="Calibri"/>
-          <w:noProof w:val="0"/>
-          <w:sz w:val="21"/>
-          <w:szCs w:val="21"/>
-          <w:lang w:val="en-GB"/>
-        </w:rPr>
-        <w:t>Increase local police controls</w:t>
-      </w:r>
-    </w:p>
-    <w:p>
-      <w:pPr>
-        <w:pStyle w:val="Normale"/>
-        <w:ind w:left="0"/>
-        <w:rPr>
-          <w:rFonts w:ascii="Calibri" w:hAnsi="Calibri" w:eastAsia="Calibri" w:cs="Calibri"/>
-          <w:noProof w:val="0"/>
-          <w:sz w:val="21"/>
-          <w:szCs w:val="21"/>
-          <w:lang w:val="en-GB"/>
-        </w:rPr>
-      </w:pPr>
-      <w:r>
-        <w:rPr>
-          <w:rFonts w:ascii="Calibri" w:hAnsi="Calibri" w:eastAsia="Calibri" w:cs="Calibri"/>
-          <w:noProof w:val="0"/>
-          <w:sz w:val="21"/>
-          <w:szCs w:val="21"/>
-          <w:lang w:val="en-GB"/>
-        </w:rPr>
-        <w:t xml:space="preserve">The main purpose of this functionality is that </w:t>
-      </w:r>
-      <w:proofErr w:type="spellStart"/>
-      <w:r>
-        <w:rPr>
-          <w:rFonts w:ascii="Calibri" w:hAnsi="Calibri" w:eastAsia="Calibri" w:cs="Calibri"/>
-          <w:noProof w:val="0"/>
-          <w:sz w:val="21"/>
-          <w:szCs w:val="21"/>
-          <w:lang w:val="en-GB"/>
-        </w:rPr>
-        <w:t>SafeStreets</w:t>
-      </w:r>
-      <w:proofErr w:type="spellEnd"/>
-      <w:r>
-        <w:rPr>
-          <w:rFonts w:ascii="Calibri" w:hAnsi="Calibri" w:eastAsia="Calibri" w:cs="Calibri"/>
-          <w:noProof w:val="0"/>
-          <w:sz w:val="21"/>
-          <w:szCs w:val="21"/>
-          <w:lang w:val="en-GB"/>
-        </w:rPr>
-        <w:t xml:space="preserve"> also</w:t>
-      </w:r>
-      <w:r>
-        <w:rPr>
-          <w:rFonts w:ascii="Calibri" w:hAnsi="Calibri" w:eastAsia="Calibri" w:cs="Calibri"/>
-          <w:noProof w:val="0"/>
-          <w:sz w:val="21"/>
-          <w:szCs w:val="21"/>
-          <w:lang w:val="en-GB"/>
-        </w:rPr>
-        <w:t xml:space="preserve"> identifies areas with critical number of accidents and reports suggestions as a possible solution as an automatized method to engage with the problem.</w:t>
-      </w:r>
-      <w:r>
-        <w:rPr>
-          <w:rFonts w:ascii="Calibri" w:hAnsi="Calibri" w:eastAsia="Calibri" w:cs="Calibri"/>
-          <w:noProof w:val="0"/>
-          <w:sz w:val="21"/>
-          <w:szCs w:val="21"/>
-          <w:lang w:val="en-GB"/>
-        </w:rPr>
-        <w:t xml:space="preserve"> Thus, it could help the authorities to highlight where the interventions should be provided, and this functionality should make it easier to point out the areas with critical statistics. So, if the municipality provide the needed information, it helps with the traceability of the main problem, therefore handling it providing also a higher measurement on local security.</w:t>
-      </w:r>
-    </w:p>
-    <w:p>
-      <w:pPr>
-        <w:pStyle w:val="Normale"/>
-        <w:ind w:left="0"/>
-        <w:rPr>
-          <w:rFonts w:ascii="Calibri" w:hAnsi="Calibri" w:eastAsia="Calibri" w:cs="Calibri"/>
-          <w:noProof w:val="0"/>
-          <w:sz w:val="21"/>
-          <w:szCs w:val="21"/>
-          <w:lang w:val="en-GB"/>
-        </w:rPr>
-      </w:pPr>
-    </w:p>
-    <w:p>
-      <w:pPr>
-        <w:pStyle w:val="Titolo2"/>
-        <w:ind w:firstLine="0"/>
-        <w:rPr>
-          <w:noProof w:val="0"/>
-          <w:sz w:val="21"/>
-          <w:szCs w:val="21"/>
-          <w:lang w:val="en-GB"/>
-        </w:rPr>
-      </w:pPr>
-      <w:r>
-        <w:rPr>
-          <w:noProof w:val="0"/>
-          <w:sz w:val="21"/>
-          <w:szCs w:val="21"/>
-          <w:lang w:val="en-GB"/>
-        </w:rPr>
-        <w:t>1.1.2 Goals:</w:t>
-      </w:r>
-    </w:p>
-    <w:p>
-      <w:pPr>
-        <w:pStyle w:val="Normale"/>
-        <w:rPr>
-          <w:noProof w:val="0"/>
-          <w:lang w:val="en-GB"/>
-        </w:rPr>
-      </w:pPr>
-      <w:r>
-        <w:rPr>
-          <w:noProof w:val="0"/>
-          <w:lang w:val="en-GB"/>
-        </w:rPr>
-        <w:t>Taking the abstraction as an outcome of the “real-world” only, we should be able to define the goals as a part of the requirement engineering of an S2B to satisfy the stakeholders’ requests:</w:t>
-      </w:r>
-    </w:p>
-    <w:p>
-      <w:pPr>
-        <w:pStyle w:val="Paragrafoelenco"/>
-        <w:numPr>
-          <w:ilvl w:val="0"/>
-          <w:numId w:val="8"/>
-        </w:numPr>
-        <w:rPr>
-          <w:noProof w:val="0"/>
-          <w:sz w:val="21"/>
-          <w:szCs w:val="21"/>
-          <w:lang w:val="en-GB"/>
-        </w:rPr>
-      </w:pPr>
-      <w:r>
-        <w:rPr>
-          <w:noProof w:val="0"/>
-          <w:lang w:val="en-GB"/>
-        </w:rPr>
-        <w:t>G1: Every registered user should be able to notify violations</w:t>
-      </w:r>
-    </w:p>
-    <w:p>
-      <w:pPr>
-        <w:pStyle w:val="Paragrafoelenco"/>
-        <w:numPr>
-          <w:ilvl w:val="0"/>
-          <w:numId w:val="8"/>
-        </w:numPr>
-        <w:rPr>
-          <w:noProof w:val="0"/>
-          <w:sz w:val="21"/>
-          <w:szCs w:val="21"/>
-          <w:lang w:val="en-GB"/>
-        </w:rPr>
-      </w:pPr>
-      <w:r>
-        <w:rPr>
-          <w:noProof w:val="0"/>
-          <w:lang w:val="en-GB"/>
-        </w:rPr>
-        <w:t>G2: Every recognized authority should be able to access the application</w:t>
-      </w:r>
-    </w:p>
-    <w:p>
-      <w:pPr>
-        <w:pStyle w:val="Paragrafoelenco"/>
-        <w:numPr>
-          <w:ilvl w:val="0"/>
-          <w:numId w:val="8"/>
-        </w:numPr>
-        <w:rPr>
-          <w:noProof w:val="0"/>
-          <w:sz w:val="21"/>
-          <w:szCs w:val="21"/>
-          <w:lang w:val="en-GB"/>
-        </w:rPr>
-      </w:pPr>
-      <w:r>
-        <w:rPr>
-          <w:noProof w:val="0"/>
-          <w:lang w:val="en-GB"/>
-        </w:rPr>
-        <w:t>G3: Every recognized authority should be able to retrieve any information about any violation that has been pointed out by a registered user</w:t>
-      </w:r>
-    </w:p>
-    <w:p>
-      <w:pPr>
-        <w:pStyle w:val="Paragrafoelenco"/>
-        <w:numPr>
-          <w:ilvl w:val="0"/>
-          <w:numId w:val="8"/>
-        </w:numPr>
-        <w:rPr>
-          <w:noProof w:val="0"/>
-          <w:sz w:val="21"/>
-          <w:szCs w:val="21"/>
-          <w:lang w:val="en-GB"/>
-        </w:rPr>
-      </w:pPr>
-      <w:r>
-        <w:rPr>
-          <w:noProof w:val="0"/>
-          <w:lang w:val="en-GB"/>
-        </w:rPr>
-        <w:t xml:space="preserve">G4: Every communication from the user must include a violation that has been committed by a recognizable vehicle </w:t>
-      </w:r>
-    </w:p>
-    <w:p>
-      <w:pPr>
-        <w:pStyle w:val="Paragrafoelenco"/>
-        <w:numPr>
-          <w:ilvl w:val="0"/>
-          <w:numId w:val="8"/>
-        </w:numPr>
-        <w:rPr>
-          <w:noProof w:val="0"/>
-          <w:sz w:val="21"/>
-          <w:szCs w:val="21"/>
-          <w:lang w:val="en-GB"/>
-        </w:rPr>
-      </w:pPr>
-      <w:r>
-        <w:rPr>
-          <w:noProof w:val="0"/>
-          <w:lang w:val="en-GB"/>
-        </w:rPr>
-        <w:t>G5: Every registered end user should be able to mine general information about the violations committed in a certain area</w:t>
-      </w:r>
-    </w:p>
-    <w:p>
-      <w:pPr>
-        <w:pStyle w:val="Paragrafoelenco"/>
-        <w:numPr>
-          <w:ilvl w:val="0"/>
-          <w:numId w:val="8"/>
-        </w:numPr>
-        <w:rPr>
-          <w:noProof w:val="0"/>
-          <w:sz w:val="21"/>
-          <w:szCs w:val="21"/>
-          <w:lang w:val="en-GB"/>
-        </w:rPr>
-      </w:pPr>
-      <w:r>
-        <w:rPr>
-          <w:noProof w:val="0"/>
-          <w:lang w:val="en-GB"/>
-        </w:rPr>
-        <w:t>G6: Every recognized authority must be able to verify the notified violations by the registered users</w:t>
-      </w:r>
-    </w:p>
-    <w:p>
-      <w:pPr>
-        <w:pStyle w:val="Paragrafoelenco"/>
-        <w:numPr>
-          <w:ilvl w:val="0"/>
-          <w:numId w:val="8"/>
-        </w:numPr>
-        <w:rPr>
-          <w:noProof w:val="0"/>
-          <w:sz w:val="21"/>
-          <w:szCs w:val="21"/>
-          <w:lang w:val="en-GB"/>
-        </w:rPr>
-      </w:pPr>
-      <w:r>
-        <w:rPr>
-          <w:noProof w:val="0"/>
-          <w:lang w:val="en-GB"/>
-        </w:rPr>
-        <w:t>G7: Every recognized authority must be able to receive suggestions about improving the local security</w:t>
-      </w:r>
-    </w:p>
-    <w:p>
-      <w:pPr>
-        <w:pStyle w:val="Normale"/>
-        <w:rPr>
-          <w:noProof w:val="0"/>
-          <w:lang w:val="en-GB"/>
-        </w:rPr>
-      </w:pPr>
-      <w:r>
-        <w:rPr>
-          <w:noProof w:val="0"/>
-          <w:lang w:val="en-GB"/>
-        </w:rPr>
-        <w:t>Reading these goals, we should acknowledge the fact that the system considers two most end users: the normal user and the authorities. They’ll be defined later on.</w:t>
-      </w:r>
-    </w:p>
-    <w:p xmlns:wp14="http://schemas.microsoft.com/office/word/2010/wordml" wp14:textId="77777777">
-      <w:pPr>
-        <w:pStyle w:val="Titolo2"/>
-        <w:ind w:firstLine="708"/>
-        <w:rPr>
-          <w:noProof w:val="0"/>
-          <w:lang w:val="en-GB"/>
-        </w:rPr>
-      </w:pPr>
-      <w:bookmarkStart w:name="_Toc22478872" w:id="3"/>
-      <w:r>
-        <w:rPr>
-          <w:noProof w:val="0"/>
-          <w:lang w:val="en-GB"/>
-        </w:rPr>
-        <w:t>1.2 Scope</w:t>
-      </w:r>
-      <w:bookmarkEnd w:id="3"/>
-    </w:p>
-    <w:p xmlns:wp14="http://schemas.microsoft.com/office/word/2010/wordml" wp14:textId="77777777">
-      <w:pPr>
-        <w:pStyle w:val="Titolo2"/>
-        <w:ind w:firstLine="708"/>
-        <w:rPr>
-          <w:noProof w:val="0"/>
-          <w:lang w:val="en-GB"/>
-        </w:rPr>
-      </w:pPr>
-      <w:bookmarkStart w:name="_Toc22478873" w:id="4"/>
-      <w:r>
-        <w:rPr>
-          <w:noProof w:val="0"/>
-          <w:lang w:val="en-GB"/>
-        </w:rPr>
-        <w:t>1.3 Definitions, Acronyms, Abbreviations</w:t>
-      </w:r>
-      <w:bookmarkEnd w:id="4"/>
-    </w:p>
-    <w:p xmlns:wp14="http://schemas.microsoft.com/office/word/2010/wordml" wp14:textId="77777777">
-      <w:pPr>
-        <w:pStyle w:val="Titolo2"/>
-        <w:ind w:firstLine="708"/>
-        <w:rPr>
-          <w:noProof w:val="0"/>
-          <w:lang w:val="en-GB"/>
-        </w:rPr>
-      </w:pPr>
-      <w:bookmarkStart w:name="_Toc22478874" w:id="5"/>
-      <w:r>
-        <w:rPr>
-          <w:noProof w:val="0"/>
-          <w:lang w:val="en-GB"/>
-        </w:rPr>
-        <w:t>1.4 Revision history</w:t>
-      </w:r>
-      <w:bookmarkEnd w:id="5"/>
-    </w:p>
-    <w:p xmlns:wp14="http://schemas.microsoft.com/office/word/2010/wordml" wp14:textId="77777777">
-      <w:pPr>
-        <w:pStyle w:val="Titolo2"/>
-        <w:ind w:firstLine="708"/>
-        <w:rPr>
-          <w:noProof w:val="0"/>
-          <w:lang w:val="en-GB"/>
-        </w:rPr>
-      </w:pPr>
-      <w:bookmarkStart w:name="_Toc22478875" w:id="6"/>
-      <w:r>
-        <w:rPr>
-          <w:noProof w:val="0"/>
-          <w:lang w:val="en-GB"/>
-        </w:rPr>
-        <w:t>1.5 Reference Documents</w:t>
-      </w:r>
-      <w:bookmarkEnd w:id="6"/>
-    </w:p>
-    <w:p xmlns:wp14="http://schemas.microsoft.com/office/word/2010/wordml" wp14:textId="77777777">
-      <w:pPr>
-        <w:pStyle w:val="Titolo2"/>
-        <w:ind w:firstLine="708"/>
-        <w:rPr>
-          <w:noProof w:val="0"/>
-          <w:lang w:val="en-GB"/>
-        </w:rPr>
-      </w:pPr>
-      <w:bookmarkStart w:name="_Toc22478876" w:id="7"/>
-      <w:r>
-        <w:rPr>
-          <w:noProof w:val="0"/>
-          <w:lang w:val="en-GB"/>
-        </w:rPr>
-        <w:t>1.6 Document Structure</w:t>
-      </w:r>
-      <w:bookmarkEnd w:id="7"/>
-    </w:p>
-    <w:p xmlns:wp14="http://schemas.microsoft.com/office/word/2010/wordml" wp14:textId="77777777" wp14:noSpellErr="1">
-      <w:pPr>
-        <w:rPr>
-          <w:noProof w:val="0"/>
-          <w:lang w:val="en-GB"/>
-        </w:rPr>
-      </w:pPr>
-    </w:p>
-    <w:p xmlns:wp14="http://schemas.microsoft.com/office/word/2010/wordml" wp14:textId="77777777" wp14:noSpellErr="1">
-      <w:pPr>
-        <w:rPr>
-          <w:noProof w:val="0"/>
-          <w:lang w:val="en-GB"/>
-        </w:rPr>
-      </w:pPr>
-      <w:r>
-        <w:rPr>
-          <w:lang w:val="en-US"/>
-        </w:rPr>
-        <w:tab/>
-      </w:r>
-    </w:p>
-    <w:p xmlns:wp14="http://schemas.microsoft.com/office/word/2010/wordml" wp14:textId="77777777" wp14:noSpellErr="1">
-      <w:pPr>
-        <w:rPr>
-          <w:noProof w:val="0"/>
-          <w:lang w:val="en-GB"/>
-        </w:rPr>
-      </w:pPr>
-    </w:p>
-    <w:p xmlns:wp14="http://schemas.microsoft.com/office/word/2010/wordml" wp14:textId="77777777">
+          <w:lang w:val="en-GB"/>
+        </w:rPr>
+      </w:pPr>
+      <w:bookmarkStart w:id="28" w:name="_Toc22478899"/>
+      <w:r>
+        <w:rPr>
+          <w:lang w:val="en-GB"/>
+        </w:rPr>
+        <w:t>Formal Analysis using Alloy</w:t>
+      </w:r>
+      <w:bookmarkEnd w:id="28"/>
+    </w:p>
+    <w:p>
+      <w:pPr>
+        <w:rPr>
+          <w:lang w:val="en-GB"/>
+        </w:rPr>
+      </w:pPr>
+    </w:p>
+    <w:p>
       <w:pPr>
         <w:pStyle w:val="Titolo1"/>
         <w:numPr>
           <w:ilvl w:val="0"/>
-          <w:numId w:val="4"/>
+          <w:numId w:val="7"/>
         </w:numPr>
         <w:rPr>
-          <w:noProof w:val="0"/>
-          <w:lang w:val="en-GB"/>
-        </w:rPr>
-      </w:pPr>
-      <w:bookmarkStart w:name="_Toc22478877" w:id="8"/>
-      <w:r>
-        <w:rPr>
-          <w:noProof w:val="0"/>
-          <w:lang w:val="en-GB"/>
-        </w:rPr>
-        <w:t>Overall</w:t>
-      </w:r>
-      <w:r>
-        <w:rPr>
-          <w:noProof w:val="0"/>
-          <w:lang w:val="en-GB"/>
-        </w:rPr>
-        <w:t xml:space="preserve"> </w:t>
-      </w:r>
-      <w:r>
-        <w:rPr>
-          <w:noProof w:val="0"/>
-          <w:lang w:val="en-GB"/>
-        </w:rPr>
-        <w:t>description</w:t>
-      </w:r>
-      <w:bookmarkEnd w:id="8"/>
-    </w:p>
-    <w:p xmlns:wp14="http://schemas.microsoft.com/office/word/2010/wordml" wp14:textId="77777777">
-      <w:pPr>
-        <w:pStyle w:val="Titolo2"/>
-        <w:numPr>
-          <w:ilvl w:val="1"/>
-          <w:numId w:val="4"/>
-        </w:numPr>
-        <w:rPr>
-          <w:noProof w:val="0"/>
-          <w:lang w:val="en-GB"/>
-        </w:rPr>
-      </w:pPr>
-      <w:bookmarkStart w:name="_Toc22478878" w:id="9"/>
-      <w:r>
-        <w:rPr>
-          <w:noProof w:val="0"/>
-          <w:lang w:val="en-GB"/>
-        </w:rPr>
-        <w:t xml:space="preserve">Product </w:t>
-      </w:r>
-      <w:r>
-        <w:rPr>
-          <w:noProof w:val="0"/>
-          <w:lang w:val="en-GB"/>
-        </w:rPr>
-        <w:t>perspective</w:t>
-      </w:r>
-      <w:bookmarkEnd w:id="9"/>
-    </w:p>
-    <w:p xmlns:wp14="http://schemas.microsoft.com/office/word/2010/wordml" wp14:textId="77777777">
-      <w:pPr>
-        <w:pStyle w:val="Titolo2"/>
-        <w:ind w:left="708"/>
-        <w:rPr>
-          <w:noProof w:val="0"/>
-          <w:lang w:val="en-GB"/>
-        </w:rPr>
-      </w:pPr>
-      <w:bookmarkStart w:name="_Toc22478879" w:id="10"/>
-      <w:r>
-        <w:rPr>
-          <w:noProof w:val="0"/>
-          <w:lang w:val="en-GB"/>
-        </w:rPr>
-        <w:t xml:space="preserve">2.2 Product </w:t>
-      </w:r>
-      <w:r>
-        <w:rPr>
-          <w:noProof w:val="0"/>
-          <w:lang w:val="en-GB"/>
-        </w:rPr>
-        <w:t>functions</w:t>
-      </w:r>
-      <w:bookmarkEnd w:id="10"/>
-    </w:p>
-    <w:p xmlns:wp14="http://schemas.microsoft.com/office/word/2010/wordml" wp14:textId="77777777">
-      <w:pPr>
-        <w:pStyle w:val="Titolo2"/>
-        <w:ind w:firstLine="708"/>
-        <w:rPr>
-          <w:noProof w:val="0"/>
-          <w:lang w:val="en-GB"/>
-        </w:rPr>
-      </w:pPr>
-      <w:bookmarkStart w:name="_Toc22478880" w:id="11"/>
-      <w:r>
-        <w:rPr>
-          <w:noProof w:val="0"/>
-          <w:lang w:val="en-GB"/>
-        </w:rPr>
-        <w:t xml:space="preserve">2.3 User </w:t>
-      </w:r>
-      <w:r>
-        <w:rPr>
-          <w:noProof w:val="0"/>
-          <w:lang w:val="en-GB"/>
-        </w:rPr>
-        <w:t>characteristics</w:t>
-      </w:r>
-      <w:bookmarkEnd w:id="11"/>
-    </w:p>
-    <w:p xmlns:wp14="http://schemas.microsoft.com/office/word/2010/wordml" wp14:textId="77777777">
-      <w:pPr>
-        <w:pStyle w:val="Titolo2"/>
-        <w:ind w:firstLine="708"/>
-        <w:rPr>
-          <w:noProof w:val="0"/>
-          <w:lang w:val="en-GB"/>
-        </w:rPr>
-      </w:pPr>
-      <w:bookmarkStart w:name="_Toc22478881" w:id="12"/>
-      <w:r>
-        <w:rPr>
-          <w:noProof w:val="0"/>
-          <w:lang w:val="en-GB"/>
-        </w:rPr>
-        <w:t xml:space="preserve">2.4 </w:t>
-      </w:r>
-      <w:r>
-        <w:rPr>
-          <w:noProof w:val="0"/>
-          <w:lang w:val="en-GB"/>
-        </w:rPr>
-        <w:t>Assumptions</w:t>
-      </w:r>
-      <w:r>
-        <w:rPr>
-          <w:noProof w:val="0"/>
-          <w:lang w:val="en-GB"/>
-        </w:rPr>
-        <w:t xml:space="preserve">, </w:t>
-      </w:r>
-      <w:r>
-        <w:rPr>
-          <w:noProof w:val="0"/>
-          <w:lang w:val="en-GB"/>
-        </w:rPr>
-        <w:t>dependencies</w:t>
-      </w:r>
-      <w:r>
-        <w:rPr>
-          <w:noProof w:val="0"/>
-          <w:lang w:val="en-GB"/>
-        </w:rPr>
-        <w:t xml:space="preserve"> and </w:t>
-      </w:r>
-      <w:r>
-        <w:rPr>
-          <w:noProof w:val="0"/>
-          <w:lang w:val="en-GB"/>
-        </w:rPr>
-        <w:t>constraints</w:t>
-      </w:r>
-      <w:bookmarkEnd w:id="12"/>
-    </w:p>
-    <w:p xmlns:wp14="http://schemas.microsoft.com/office/word/2010/wordml" wp14:textId="77777777" wp14:noSpellErr="1">
-      <w:pPr>
-        <w:rPr>
-          <w:noProof w:val="0"/>
-          <w:lang w:val="en-GB"/>
-        </w:rPr>
-      </w:pPr>
-    </w:p>
-    <w:p xmlns:wp14="http://schemas.microsoft.com/office/word/2010/wordml" wp14:textId="77777777">
+          <w:lang w:val="en-GB"/>
+        </w:rPr>
+      </w:pPr>
+      <w:bookmarkStart w:id="29" w:name="_Toc22478900"/>
+      <w:r>
+        <w:rPr>
+          <w:lang w:val="en-GB"/>
+        </w:rPr>
+        <w:t>Effort spent</w:t>
+      </w:r>
+      <w:bookmarkEnd w:id="29"/>
+    </w:p>
+    <w:p>
+      <w:pPr>
+        <w:rPr>
+          <w:lang w:val="en-GB"/>
+        </w:rPr>
+      </w:pPr>
+    </w:p>
+    <w:p>
       <w:pPr>
         <w:pStyle w:val="Titolo1"/>
         <w:numPr>
           <w:ilvl w:val="0"/>
-          <w:numId w:val="4"/>
+          <w:numId w:val="7"/>
         </w:numPr>
         <w:rPr>
-          <w:noProof w:val="0"/>
-          <w:lang w:val="en-GB"/>
-        </w:rPr>
-      </w:pPr>
-      <w:bookmarkStart w:name="_Toc22478882" w:id="13"/>
-      <w:r>
-        <w:rPr>
-          <w:noProof w:val="0"/>
-          <w:lang w:val="en-GB"/>
-        </w:rPr>
-        <w:t>Specific</w:t>
-      </w:r>
-      <w:r>
-        <w:rPr>
-          <w:noProof w:val="0"/>
-          <w:lang w:val="en-GB"/>
-        </w:rPr>
-        <w:t xml:space="preserve"> </w:t>
-      </w:r>
-      <w:r>
-        <w:rPr>
-          <w:noProof w:val="0"/>
-          <w:lang w:val="en-GB"/>
-        </w:rPr>
-        <w:t>requirements</w:t>
-      </w:r>
-      <w:bookmarkEnd w:id="13"/>
-    </w:p>
-    <w:p xmlns:wp14="http://schemas.microsoft.com/office/word/2010/wordml" wp14:textId="77777777">
-      <w:pPr>
-        <w:pStyle w:val="Titolo2"/>
-        <w:ind w:firstLine="708"/>
-        <w:rPr>
-          <w:noProof w:val="0"/>
-          <w:lang w:val="en-GB"/>
-        </w:rPr>
-      </w:pPr>
-      <w:bookmarkStart w:name="_Toc22478883" w:id="14"/>
-      <w:r>
-        <w:rPr>
-          <w:noProof w:val="0"/>
-          <w:lang w:val="en-GB"/>
-        </w:rPr>
-        <w:t xml:space="preserve">3.1 </w:t>
-      </w:r>
-      <w:r>
-        <w:rPr>
-          <w:noProof w:val="0"/>
-          <w:lang w:val="en-GB"/>
-        </w:rPr>
-        <w:t>External</w:t>
-      </w:r>
-      <w:r>
-        <w:rPr>
-          <w:noProof w:val="0"/>
-          <w:lang w:val="en-GB"/>
-        </w:rPr>
-        <w:t xml:space="preserve"> </w:t>
-      </w:r>
-      <w:r>
-        <w:rPr>
-          <w:noProof w:val="0"/>
-          <w:lang w:val="en-GB"/>
-        </w:rPr>
-        <w:t>I</w:t>
-      </w:r>
-      <w:r>
-        <w:rPr>
-          <w:noProof w:val="0"/>
-          <w:lang w:val="en-GB"/>
-        </w:rPr>
-        <w:t xml:space="preserve">nterface </w:t>
-      </w:r>
-      <w:r>
-        <w:rPr>
-          <w:noProof w:val="0"/>
-          <w:lang w:val="en-GB"/>
-        </w:rPr>
-        <w:t>R</w:t>
-      </w:r>
-      <w:r>
-        <w:rPr>
-          <w:noProof w:val="0"/>
-          <w:lang w:val="en-GB"/>
-        </w:rPr>
-        <w:t>equirements</w:t>
-      </w:r>
-      <w:bookmarkEnd w:id="14"/>
-    </w:p>
-    <w:p xmlns:wp14="http://schemas.microsoft.com/office/word/2010/wordml" wp14:textId="77777777">
-      <w:pPr>
-        <w:pStyle w:val="Titolo3"/>
-        <w:ind w:left="708" w:firstLine="708"/>
-        <w:rPr>
-          <w:noProof w:val="0"/>
-          <w:lang w:val="en-GB"/>
-        </w:rPr>
-      </w:pPr>
-      <w:bookmarkStart w:name="_Toc22478884" w:id="15"/>
-      <w:r>
-        <w:rPr>
-          <w:noProof w:val="0"/>
-          <w:lang w:val="en-GB"/>
-        </w:rPr>
-        <w:t xml:space="preserve">3.1.1 User </w:t>
-      </w:r>
-      <w:r>
-        <w:rPr>
-          <w:noProof w:val="0"/>
-          <w:lang w:val="en-GB"/>
-        </w:rPr>
-        <w:t>interfaces</w:t>
-      </w:r>
-      <w:bookmarkEnd w:id="15"/>
-    </w:p>
-    <w:p xmlns:wp14="http://schemas.microsoft.com/office/word/2010/wordml" wp14:textId="77777777">
-      <w:pPr>
-        <w:pStyle w:val="Titolo3"/>
-        <w:ind w:left="708" w:firstLine="708"/>
-        <w:rPr>
-          <w:noProof w:val="0"/>
-          <w:lang w:val="en-GB"/>
-        </w:rPr>
-      </w:pPr>
-      <w:bookmarkStart w:name="_Toc22478885" w:id="16"/>
-      <w:r>
-        <w:rPr>
-          <w:noProof w:val="0"/>
-          <w:lang w:val="en-GB"/>
-        </w:rPr>
-        <w:t xml:space="preserve">3.1.2 </w:t>
-      </w:r>
-      <w:r>
-        <w:rPr>
-          <w:noProof w:val="0"/>
-          <w:lang w:val="en-GB"/>
-        </w:rPr>
-        <w:t xml:space="preserve">Hardware </w:t>
-      </w:r>
-      <w:r>
-        <w:rPr>
-          <w:noProof w:val="0"/>
-          <w:lang w:val="en-GB"/>
-        </w:rPr>
-        <w:t>Interfaces</w:t>
-      </w:r>
-      <w:bookmarkEnd w:id="16"/>
-    </w:p>
-    <w:p xmlns:wp14="http://schemas.microsoft.com/office/word/2010/wordml" wp14:textId="77777777">
-      <w:pPr>
-        <w:pStyle w:val="Titolo3"/>
-        <w:ind w:left="708" w:firstLine="708"/>
-        <w:rPr>
-          <w:noProof w:val="0"/>
-          <w:lang w:val="en-GB"/>
-        </w:rPr>
-      </w:pPr>
-      <w:bookmarkStart w:name="_Toc22478886" w:id="17"/>
-      <w:r>
-        <w:rPr>
-          <w:noProof w:val="0"/>
-          <w:lang w:val="en-GB"/>
-        </w:rPr>
-        <w:t xml:space="preserve">3.1.3 </w:t>
-      </w:r>
-      <w:r>
-        <w:rPr>
-          <w:noProof w:val="0"/>
-          <w:lang w:val="en-GB"/>
-        </w:rPr>
-        <w:t xml:space="preserve">Software </w:t>
-      </w:r>
-      <w:r>
-        <w:rPr>
-          <w:noProof w:val="0"/>
-          <w:lang w:val="en-GB"/>
-        </w:rPr>
-        <w:t>Interfaces</w:t>
-      </w:r>
-      <w:bookmarkEnd w:id="17"/>
-    </w:p>
-    <w:p xmlns:wp14="http://schemas.microsoft.com/office/word/2010/wordml" wp14:textId="77777777">
-      <w:pPr>
-        <w:pStyle w:val="Titolo3"/>
-        <w:rPr>
-          <w:noProof w:val="0"/>
-          <w:lang w:val="en-GB"/>
-        </w:rPr>
-      </w:pPr>
-      <w:r>
-        <w:tab/>
-      </w:r>
-      <w:r>
-        <w:tab/>
-      </w:r>
-      <w:bookmarkStart w:name="_Toc22478887" w:id="18"/>
-      <w:r>
-        <w:rPr>
-          <w:noProof w:val="0"/>
-          <w:lang w:val="en-GB"/>
-        </w:rPr>
-        <w:t xml:space="preserve">3.1.4 </w:t>
-      </w:r>
-      <w:r>
-        <w:rPr>
-          <w:noProof w:val="0"/>
-          <w:lang w:val="en-GB"/>
-        </w:rPr>
-        <w:t>Communication</w:t>
-      </w:r>
-      <w:r>
-        <w:rPr>
-          <w:noProof w:val="0"/>
-          <w:lang w:val="en-GB"/>
-        </w:rPr>
-        <w:t xml:space="preserve"> </w:t>
-      </w:r>
-      <w:r>
-        <w:rPr>
-          <w:noProof w:val="0"/>
-          <w:lang w:val="en-GB"/>
-        </w:rPr>
-        <w:t>Interfaces</w:t>
-      </w:r>
-      <w:bookmarkEnd w:id="18"/>
-    </w:p>
-    <w:p xmlns:wp14="http://schemas.microsoft.com/office/word/2010/wordml" wp14:textId="77777777">
-      <w:pPr>
-        <w:pStyle w:val="Titolo2"/>
-        <w:ind w:firstLine="708"/>
-        <w:rPr>
-          <w:noProof w:val="0"/>
-          <w:lang w:val="en-GB"/>
-        </w:rPr>
-      </w:pPr>
-      <w:bookmarkStart w:name="_Toc22478888" w:id="19"/>
-      <w:r>
-        <w:rPr>
-          <w:noProof w:val="0"/>
-          <w:lang w:val="en-GB"/>
-        </w:rPr>
-        <w:t xml:space="preserve">3.2 </w:t>
-      </w:r>
-      <w:r>
-        <w:rPr>
-          <w:noProof w:val="0"/>
-          <w:lang w:val="en-GB"/>
-        </w:rPr>
-        <w:t>Functional</w:t>
-      </w:r>
-      <w:r>
-        <w:rPr>
-          <w:noProof w:val="0"/>
-          <w:lang w:val="en-GB"/>
-        </w:rPr>
-        <w:t xml:space="preserve"> </w:t>
-      </w:r>
-      <w:r>
-        <w:rPr>
-          <w:noProof w:val="0"/>
-          <w:lang w:val="en-GB"/>
-        </w:rPr>
-        <w:t>Requirements</w:t>
-      </w:r>
-      <w:bookmarkEnd w:id="19"/>
-    </w:p>
-    <w:p xmlns:wp14="http://schemas.microsoft.com/office/word/2010/wordml" wp14:textId="77777777">
-      <w:pPr>
-        <w:pStyle w:val="Titolo2"/>
-        <w:ind w:firstLine="708"/>
-        <w:rPr>
-          <w:noProof w:val="0"/>
-          <w:lang w:val="en-GB"/>
-        </w:rPr>
-      </w:pPr>
-      <w:bookmarkStart w:name="_Toc22478889" w:id="20"/>
-      <w:r>
-        <w:rPr>
-          <w:noProof w:val="0"/>
-          <w:lang w:val="en-GB"/>
-        </w:rPr>
-        <w:t xml:space="preserve">3.3 </w:t>
-      </w:r>
-      <w:r>
-        <w:rPr>
-          <w:noProof w:val="0"/>
-          <w:lang w:val="en-GB"/>
-        </w:rPr>
-        <w:t xml:space="preserve">Performance </w:t>
-      </w:r>
-      <w:r>
-        <w:rPr>
-          <w:noProof w:val="0"/>
-          <w:lang w:val="en-GB"/>
-        </w:rPr>
-        <w:t>Requirements</w:t>
-      </w:r>
-      <w:bookmarkEnd w:id="20"/>
-    </w:p>
-    <w:p xmlns:wp14="http://schemas.microsoft.com/office/word/2010/wordml" wp14:textId="77777777">
-      <w:pPr>
-        <w:pStyle w:val="Titolo2"/>
-        <w:ind w:firstLine="708"/>
-        <w:rPr>
-          <w:noProof w:val="0"/>
-          <w:lang w:val="en-GB"/>
-        </w:rPr>
-      </w:pPr>
-      <w:bookmarkStart w:name="_Toc22478890" w:id="21"/>
-      <w:r>
-        <w:rPr>
-          <w:noProof w:val="0"/>
-          <w:lang w:val="en-GB"/>
-        </w:rPr>
-        <w:t xml:space="preserve">3.4 </w:t>
-      </w:r>
-      <w:r>
-        <w:rPr>
-          <w:noProof w:val="0"/>
-          <w:lang w:val="en-GB"/>
-        </w:rPr>
-        <w:t xml:space="preserve">Design </w:t>
-      </w:r>
-      <w:r>
-        <w:rPr>
-          <w:noProof w:val="0"/>
-          <w:lang w:val="en-GB"/>
-        </w:rPr>
-        <w:t>Constraints</w:t>
-      </w:r>
-      <w:bookmarkEnd w:id="21"/>
-    </w:p>
-    <w:p xmlns:wp14="http://schemas.microsoft.com/office/word/2010/wordml" wp14:textId="77777777">
-      <w:pPr>
-        <w:pStyle w:val="Titolo3"/>
-        <w:ind w:left="708" w:firstLine="708"/>
-        <w:rPr>
-          <w:noProof w:val="0"/>
-          <w:lang w:val="en-GB"/>
-        </w:rPr>
-      </w:pPr>
-      <w:bookmarkStart w:name="_Toc22478891" w:id="22"/>
-      <w:r>
-        <w:rPr>
-          <w:noProof w:val="0"/>
-          <w:lang w:val="en-GB"/>
-        </w:rPr>
-        <w:t xml:space="preserve">3.4.1 </w:t>
-      </w:r>
-      <w:r>
-        <w:rPr>
-          <w:noProof w:val="0"/>
-          <w:lang w:val="en-GB"/>
-        </w:rPr>
-        <w:t>Standards compliance</w:t>
-      </w:r>
-      <w:bookmarkEnd w:id="22"/>
-    </w:p>
-    <w:p xmlns:wp14="http://schemas.microsoft.com/office/word/2010/wordml" wp14:textId="77777777">
-      <w:pPr>
-        <w:pStyle w:val="Titolo3"/>
-        <w:ind w:left="708" w:firstLine="708"/>
-        <w:rPr>
-          <w:noProof w:val="0"/>
-          <w:lang w:val="en-GB"/>
-        </w:rPr>
-      </w:pPr>
-      <w:bookmarkStart w:name="_Toc22478892" w:id="23"/>
-      <w:r>
-        <w:rPr>
-          <w:noProof w:val="0"/>
-          <w:lang w:val="en-GB"/>
-        </w:rPr>
-        <w:t xml:space="preserve">3.4.2 </w:t>
-      </w:r>
-      <w:r>
-        <w:rPr>
-          <w:noProof w:val="0"/>
-          <w:lang w:val="en-GB"/>
-        </w:rPr>
-        <w:t xml:space="preserve">Hardware </w:t>
-      </w:r>
-      <w:r>
-        <w:rPr>
-          <w:noProof w:val="0"/>
-          <w:lang w:val="en-GB"/>
-        </w:rPr>
-        <w:t>limitations</w:t>
-      </w:r>
-      <w:bookmarkEnd w:id="23"/>
-    </w:p>
-    <w:p xmlns:wp14="http://schemas.microsoft.com/office/word/2010/wordml" wp14:textId="77777777">
-      <w:pPr>
-        <w:pStyle w:val="Titolo3"/>
-        <w:ind w:left="708" w:firstLine="708"/>
-        <w:rPr>
-          <w:noProof w:val="0"/>
-          <w:lang w:val="en-GB"/>
-        </w:rPr>
-      </w:pPr>
-      <w:bookmarkStart w:name="_Toc22478893" w:id="24"/>
-      <w:r>
-        <w:rPr>
-          <w:noProof w:val="0"/>
-          <w:lang w:val="en-GB"/>
-        </w:rPr>
-        <w:t xml:space="preserve">3.4.3 </w:t>
-      </w:r>
-      <w:r>
-        <w:rPr>
-          <w:noProof w:val="0"/>
-          <w:lang w:val="en-GB"/>
-        </w:rPr>
-        <w:t>Any</w:t>
-      </w:r>
-      <w:r>
-        <w:rPr>
-          <w:noProof w:val="0"/>
-          <w:lang w:val="en-GB"/>
-        </w:rPr>
-        <w:t xml:space="preserve"> </w:t>
-      </w:r>
-      <w:r>
-        <w:rPr>
-          <w:noProof w:val="0"/>
-          <w:lang w:val="en-GB"/>
-        </w:rPr>
-        <w:t>other</w:t>
-      </w:r>
-      <w:r>
-        <w:rPr>
-          <w:noProof w:val="0"/>
-          <w:lang w:val="en-GB"/>
-        </w:rPr>
-        <w:t xml:space="preserve"> </w:t>
-      </w:r>
-      <w:r>
-        <w:rPr>
-          <w:noProof w:val="0"/>
-          <w:lang w:val="en-GB"/>
-        </w:rPr>
-        <w:t>constraint</w:t>
-      </w:r>
-      <w:bookmarkEnd w:id="24"/>
-    </w:p>
-    <w:p xmlns:wp14="http://schemas.microsoft.com/office/word/2010/wordml" wp14:textId="77777777">
-      <w:pPr>
-        <w:pStyle w:val="Titolo2"/>
-        <w:ind w:firstLine="708"/>
-        <w:rPr>
-          <w:noProof w:val="0"/>
-          <w:lang w:val="en-GB"/>
-        </w:rPr>
-      </w:pPr>
-      <w:bookmarkStart w:name="_Toc22478894" w:id="25"/>
-      <w:r>
-        <w:rPr>
-          <w:noProof w:val="0"/>
-          <w:lang w:val="en-GB"/>
-        </w:rPr>
-        <w:t xml:space="preserve">3.5 Software System </w:t>
-      </w:r>
-      <w:r>
-        <w:rPr>
-          <w:noProof w:val="0"/>
-          <w:lang w:val="en-GB"/>
-        </w:rPr>
-        <w:t>Attributes</w:t>
-      </w:r>
-      <w:bookmarkEnd w:id="25"/>
-    </w:p>
-    <w:p xmlns:wp14="http://schemas.microsoft.com/office/word/2010/wordml" wp14:textId="77777777">
-      <w:pPr>
-        <w:pStyle w:val="Titolo3"/>
-        <w:ind w:left="708" w:firstLine="708"/>
-        <w:rPr>
-          <w:noProof w:val="0"/>
-          <w:lang w:val="en-GB"/>
-        </w:rPr>
-      </w:pPr>
-      <w:bookmarkStart w:name="_Toc22478895" w:id="26"/>
-      <w:r>
-        <w:rPr>
-          <w:noProof w:val="0"/>
-          <w:lang w:val="en-GB"/>
-        </w:rPr>
-        <w:t xml:space="preserve">3.5.1 </w:t>
-      </w:r>
-      <w:r>
-        <w:rPr>
-          <w:noProof w:val="0"/>
-          <w:lang w:val="en-GB"/>
-        </w:rPr>
-        <w:t>Availability</w:t>
-      </w:r>
-      <w:bookmarkEnd w:id="26"/>
-    </w:p>
-    <w:p xmlns:wp14="http://schemas.microsoft.com/office/word/2010/wordml" wp14:textId="77777777">
-      <w:pPr>
-        <w:pStyle w:val="Titolo3"/>
-        <w:ind w:left="708" w:firstLine="708"/>
-        <w:rPr>
-          <w:noProof w:val="0"/>
-          <w:lang w:val="en-GB"/>
-        </w:rPr>
-      </w:pPr>
-      <w:bookmarkStart w:name="_Toc22478896" w:id="27"/>
-      <w:r>
-        <w:rPr>
-          <w:noProof w:val="0"/>
-          <w:lang w:val="en-GB"/>
-        </w:rPr>
-        <w:t>3.5.2 Security</w:t>
-      </w:r>
-      <w:bookmarkEnd w:id="27"/>
-    </w:p>
-    <w:p xmlns:wp14="http://schemas.microsoft.com/office/word/2010/wordml" wp14:textId="77777777">
-      <w:pPr>
-        <w:pStyle w:val="Titolo3"/>
-        <w:ind w:left="708" w:firstLine="708"/>
-        <w:rPr>
-          <w:noProof w:val="0"/>
-          <w:lang w:val="en-GB"/>
-        </w:rPr>
-      </w:pPr>
-      <w:bookmarkStart w:name="_Toc22478897" w:id="28"/>
-      <w:r>
-        <w:rPr>
-          <w:noProof w:val="0"/>
-          <w:lang w:val="en-GB"/>
-        </w:rPr>
-        <w:t xml:space="preserve">3.5.3 </w:t>
-      </w:r>
-      <w:r>
-        <w:rPr>
-          <w:noProof w:val="0"/>
-          <w:lang w:val="en-GB"/>
-        </w:rPr>
-        <w:t>Maintainability</w:t>
-      </w:r>
-      <w:bookmarkEnd w:id="28"/>
-    </w:p>
-    <w:p xmlns:wp14="http://schemas.microsoft.com/office/word/2010/wordml" wp14:textId="77777777">
-      <w:pPr>
-        <w:pStyle w:val="Titolo3"/>
-        <w:ind w:left="708" w:firstLine="708"/>
-        <w:rPr>
-          <w:noProof w:val="0"/>
-          <w:lang w:val="en-GB"/>
-        </w:rPr>
-      </w:pPr>
-      <w:bookmarkStart w:name="_Toc22478898" w:id="29"/>
-      <w:r>
-        <w:rPr>
-          <w:noProof w:val="0"/>
-          <w:lang w:val="en-GB"/>
-        </w:rPr>
-        <w:t xml:space="preserve">3.5.4 </w:t>
-      </w:r>
-      <w:r>
-        <w:rPr>
-          <w:noProof w:val="0"/>
-          <w:lang w:val="en-GB"/>
-        </w:rPr>
-        <w:t>Portability</w:t>
-      </w:r>
-      <w:bookmarkEnd w:id="29"/>
-    </w:p>
-    <w:p xmlns:wp14="http://schemas.microsoft.com/office/word/2010/wordml" wp14:textId="77777777" wp14:noSpellErr="1">
-      <w:pPr>
-        <w:rPr>
-          <w:noProof w:val="0"/>
-          <w:lang w:val="en-GB"/>
-        </w:rPr>
-      </w:pPr>
-    </w:p>
-    <w:p xmlns:wp14="http://schemas.microsoft.com/office/word/2010/wordml" wp14:textId="77777777" wp14:noSpellErr="1">
-      <w:pPr>
-        <w:rPr>
-          <w:noProof w:val="0"/>
-          <w:lang w:val="en-GB"/>
-        </w:rPr>
-      </w:pPr>
-    </w:p>
-    <w:p xmlns:wp14="http://schemas.microsoft.com/office/word/2010/wordml" wp14:textId="77777777">
-      <w:pPr>
-        <w:pStyle w:val="Titolo1"/>
-        <w:numPr>
-          <w:ilvl w:val="0"/>
-          <w:numId w:val="4"/>
-        </w:numPr>
-        <w:rPr>
-          <w:noProof w:val="0"/>
-          <w:lang w:val="en-GB"/>
-        </w:rPr>
-      </w:pPr>
-      <w:bookmarkStart w:name="_Toc22478899" w:id="30"/>
-      <w:r>
-        <w:rPr>
-          <w:noProof w:val="0"/>
-          <w:lang w:val="en-GB"/>
-        </w:rPr>
-        <w:t>Formal</w:t>
-      </w:r>
-      <w:r>
-        <w:rPr>
-          <w:noProof w:val="0"/>
-          <w:lang w:val="en-GB"/>
-        </w:rPr>
-        <w:t xml:space="preserve"> Analysis </w:t>
-      </w:r>
-      <w:r>
-        <w:rPr>
-          <w:noProof w:val="0"/>
-          <w:lang w:val="en-GB"/>
-        </w:rPr>
-        <w:t>using</w:t>
-      </w:r>
-      <w:r>
-        <w:rPr>
-          <w:noProof w:val="0"/>
-          <w:lang w:val="en-GB"/>
-        </w:rPr>
-        <w:t xml:space="preserve"> </w:t>
-      </w:r>
-      <w:r>
-        <w:rPr>
-          <w:noProof w:val="0"/>
-          <w:lang w:val="en-GB"/>
-        </w:rPr>
-        <w:t>Alloy</w:t>
+          <w:lang w:val="en-GB"/>
+        </w:rPr>
+      </w:pPr>
+      <w:bookmarkStart w:id="30" w:name="_Toc22478901"/>
+      <w:r>
+        <w:rPr>
+          <w:lang w:val="en-GB"/>
+        </w:rPr>
+        <w:t>References</w:t>
       </w:r>
       <w:bookmarkEnd w:id="30"/>
     </w:p>
-    <w:p xmlns:wp14="http://schemas.microsoft.com/office/word/2010/wordml" wp14:textId="77777777" wp14:noSpellErr="1">
-      <w:pPr>
-        <w:rPr>
-          <w:noProof w:val="0"/>
-          <w:lang w:val="en-GB"/>
-        </w:rPr>
-      </w:pPr>
-    </w:p>
-    <w:p xmlns:wp14="http://schemas.microsoft.com/office/word/2010/wordml" wp14:textId="77777777">
-      <w:pPr>
-        <w:pStyle w:val="Titolo1"/>
-        <w:numPr>
-          <w:ilvl w:val="0"/>
-          <w:numId w:val="4"/>
-        </w:numPr>
-        <w:rPr>
-          <w:noProof w:val="0"/>
-          <w:lang w:val="en-GB"/>
-        </w:rPr>
-      </w:pPr>
-      <w:bookmarkStart w:name="_Toc22478900" w:id="31"/>
-      <w:r>
-        <w:rPr>
-          <w:noProof w:val="0"/>
-          <w:lang w:val="en-GB"/>
-        </w:rPr>
-        <w:t>Effort</w:t>
-      </w:r>
-      <w:r>
-        <w:rPr>
-          <w:noProof w:val="0"/>
-          <w:lang w:val="en-GB"/>
-        </w:rPr>
-        <w:t xml:space="preserve"> </w:t>
-      </w:r>
-      <w:r>
-        <w:rPr>
-          <w:noProof w:val="0"/>
-          <w:lang w:val="en-GB"/>
-        </w:rPr>
-        <w:t>spent</w:t>
-      </w:r>
-      <w:bookmarkEnd w:id="31"/>
-    </w:p>
-    <w:p xmlns:wp14="http://schemas.microsoft.com/office/word/2010/wordml" wp14:textId="77777777" wp14:noSpellErr="1">
-      <w:pPr>
-        <w:rPr>
-          <w:noProof w:val="0"/>
-          <w:lang w:val="en-GB"/>
-        </w:rPr>
-      </w:pPr>
-    </w:p>
-    <w:p xmlns:wp14="http://schemas.microsoft.com/office/word/2010/wordml" wp14:textId="77777777">
-      <w:pPr>
-        <w:pStyle w:val="Titolo1"/>
-        <w:numPr>
-          <w:ilvl w:val="0"/>
-          <w:numId w:val="4"/>
-        </w:numPr>
-        <w:rPr>
-          <w:noProof w:val="0"/>
-          <w:lang w:val="en-GB"/>
-        </w:rPr>
-      </w:pPr>
-      <w:bookmarkStart w:name="_Toc22478901" w:id="32"/>
-      <w:r>
-        <w:rPr>
-          <w:noProof w:val="0"/>
-          <w:lang w:val="en-GB"/>
-        </w:rPr>
-        <w:t>References</w:t>
-      </w:r>
-      <w:bookmarkEnd w:id="32"/>
-    </w:p>
     <w:sectPr>
-      <w:pgSz w:w="11906" w:h="16838" w:orient="portrait"/>
+      <w:pgSz w:w="11906" w:h="16838"/>
       <w:pgMar w:top="1417" w:right="1134" w:bottom="1134" w:left="1134" w:header="708" w:footer="708" w:gutter="0"/>
       <w:cols w:space="708"/>
       <w:docGrid w:linePitch="360"/>
@@ -5008,339 +4064,6 @@
 
 <file path=word/numbering.xml><?xml version="1.0" encoding="utf-8"?>
 <w:numbering xmlns:wpc="http://schemas.microsoft.com/office/word/2010/wordprocessingCanvas" xmlns:cx="http://schemas.microsoft.com/office/drawing/2014/chartex" xmlns:cx1="http://schemas.microsoft.com/office/drawing/2015/9/8/chartex" xmlns:cx2="http://schemas.microsoft.com/office/drawing/2015/10/21/chartex" xmlns:cx3="http://schemas.microsoft.com/office/drawing/2016/5/9/chartex" xmlns:cx4="http://schemas.microsoft.com/office/drawing/2016/5/10/chartex" xmlns:cx5="http://schemas.microsoft.com/office/drawing/2016/5/11/chartex" xmlns:cx6="http://schemas.microsoft.com/office/drawing/2016/5/12/chartex" xmlns:cx7="http://schemas.microsoft.com/office/drawing/2016/5/13/chartex" xmlns:cx8="http://schemas.microsoft.com/office/drawing/2016/5/14/chartex" xmlns:mc="http://schemas.openxmlformats.org/markup-compatibility/2006" xmlns:aink="http://schemas.microsoft.com/office/drawing/2016/ink" xmlns:am3d="http://schemas.microsoft.com/office/drawing/2017/model3d" xmlns:o="urn:schemas-microsoft-com:office:office" xmlns:r="http://schemas.openxmlformats.org/officeDocument/2006/relationships" xmlns:m="http://schemas.openxmlformats.org/officeDocument/2006/math" xmlns:v="urn:schemas-microsoft-com:vml" xmlns:wp14="http://schemas.microsoft.com/office/word/2010/wordprocessingDrawing" xmlns:wp="http://schemas.openxmlformats.org/drawingml/2006/wordprocessingDrawing" xmlns:w10="urn:schemas-microsoft-com:office:word" xmlns:w="http://schemas.openxmlformats.org/wordprocessingml/2006/main" xmlns:w14="http://schemas.microsoft.com/office/word/2010/wordml" xmlns:w15="http://schemas.microsoft.com/office/word/2012/wordml" xmlns:w16cid="http://schemas.microsoft.com/office/word/2016/wordml/cid" xmlns:w16se="http://schemas.microsoft.com/office/word/2015/wordml/symex" xmlns:wpg="http://schemas.microsoft.com/office/word/2010/wordprocessingGroup" xmlns:wpi="http://schemas.microsoft.com/office/word/2010/wordprocessingInk" xmlns:wne="http://schemas.microsoft.com/office/word/2006/wordml" xmlns:wps="http://schemas.microsoft.com/office/word/2010/wordprocessingShape" mc:Ignorable="w14 w15 w16se w16cid wp14">
-  <w:abstractNum xmlns:w="http://schemas.openxmlformats.org/wordprocessingml/2006/main" w:abstractNumId="7">
-    <w:multiLevelType xmlns:w="http://schemas.openxmlformats.org/wordprocessingml/2006/main" w:val="hybridMultilevel"/>
-    <w:lvl xmlns:w="http://schemas.openxmlformats.org/wordprocessingml/2006/main" w:ilvl="0">
-      <w:start w:val="1"/>
-      <w:numFmt w:val="bullet"/>
-      <w:lvlText w:val=""/>
-      <w:lvlJc w:val="left"/>
-      <w:pPr>
-        <w:ind w:left="720" w:hanging="360"/>
-      </w:pPr>
-      <w:rPr>
-        <w:rFonts w:hint="default" w:ascii="Symbol" w:hAnsi="Symbol"/>
-      </w:rPr>
-    </w:lvl>
-    <w:lvl xmlns:w="http://schemas.openxmlformats.org/wordprocessingml/2006/main" w:ilvl="1">
-      <w:start w:val="1"/>
-      <w:numFmt w:val="bullet"/>
-      <w:lvlText w:val="o"/>
-      <w:lvlJc w:val="left"/>
-      <w:pPr>
-        <w:ind w:left="1440" w:hanging="360"/>
-      </w:pPr>
-      <w:rPr>
-        <w:rFonts w:hint="default" w:ascii="Courier New" w:hAnsi="Courier New"/>
-      </w:rPr>
-    </w:lvl>
-    <w:lvl xmlns:w="http://schemas.openxmlformats.org/wordprocessingml/2006/main" w:ilvl="2">
-      <w:start w:val="1"/>
-      <w:numFmt w:val="bullet"/>
-      <w:lvlText w:val=""/>
-      <w:lvlJc w:val="left"/>
-      <w:pPr>
-        <w:ind w:left="2160" w:hanging="360"/>
-      </w:pPr>
-      <w:rPr>
-        <w:rFonts w:hint="default" w:ascii="Wingdings" w:hAnsi="Wingdings"/>
-      </w:rPr>
-    </w:lvl>
-    <w:lvl xmlns:w="http://schemas.openxmlformats.org/wordprocessingml/2006/main" w:ilvl="3">
-      <w:start w:val="1"/>
-      <w:numFmt w:val="bullet"/>
-      <w:lvlText w:val=""/>
-      <w:lvlJc w:val="left"/>
-      <w:pPr>
-        <w:ind w:left="2880" w:hanging="360"/>
-      </w:pPr>
-      <w:rPr>
-        <w:rFonts w:hint="default" w:ascii="Symbol" w:hAnsi="Symbol"/>
-      </w:rPr>
-    </w:lvl>
-    <w:lvl xmlns:w="http://schemas.openxmlformats.org/wordprocessingml/2006/main" w:ilvl="4">
-      <w:start w:val="1"/>
-      <w:numFmt w:val="bullet"/>
-      <w:lvlText w:val="o"/>
-      <w:lvlJc w:val="left"/>
-      <w:pPr>
-        <w:ind w:left="3600" w:hanging="360"/>
-      </w:pPr>
-      <w:rPr>
-        <w:rFonts w:hint="default" w:ascii="Courier New" w:hAnsi="Courier New"/>
-      </w:rPr>
-    </w:lvl>
-    <w:lvl xmlns:w="http://schemas.openxmlformats.org/wordprocessingml/2006/main" w:ilvl="5">
-      <w:start w:val="1"/>
-      <w:numFmt w:val="bullet"/>
-      <w:lvlText w:val=""/>
-      <w:lvlJc w:val="left"/>
-      <w:pPr>
-        <w:ind w:left="4320" w:hanging="360"/>
-      </w:pPr>
-      <w:rPr>
-        <w:rFonts w:hint="default" w:ascii="Wingdings" w:hAnsi="Wingdings"/>
-      </w:rPr>
-    </w:lvl>
-    <w:lvl xmlns:w="http://schemas.openxmlformats.org/wordprocessingml/2006/main" w:ilvl="6">
-      <w:start w:val="1"/>
-      <w:numFmt w:val="bullet"/>
-      <w:lvlText w:val=""/>
-      <w:lvlJc w:val="left"/>
-      <w:pPr>
-        <w:ind w:left="5040" w:hanging="360"/>
-      </w:pPr>
-      <w:rPr>
-        <w:rFonts w:hint="default" w:ascii="Symbol" w:hAnsi="Symbol"/>
-      </w:rPr>
-    </w:lvl>
-    <w:lvl xmlns:w="http://schemas.openxmlformats.org/wordprocessingml/2006/main" w:ilvl="7">
-      <w:start w:val="1"/>
-      <w:numFmt w:val="bullet"/>
-      <w:lvlText w:val="o"/>
-      <w:lvlJc w:val="left"/>
-      <w:pPr>
-        <w:ind w:left="5760" w:hanging="360"/>
-      </w:pPr>
-      <w:rPr>
-        <w:rFonts w:hint="default" w:ascii="Courier New" w:hAnsi="Courier New"/>
-      </w:rPr>
-    </w:lvl>
-    <w:lvl xmlns:w="http://schemas.openxmlformats.org/wordprocessingml/2006/main" w:ilvl="8">
-      <w:start w:val="1"/>
-      <w:numFmt w:val="bullet"/>
-      <w:lvlText w:val=""/>
-      <w:lvlJc w:val="left"/>
-      <w:pPr>
-        <w:ind w:left="6480" w:hanging="360"/>
-      </w:pPr>
-      <w:rPr>
-        <w:rFonts w:hint="default" w:ascii="Wingdings" w:hAnsi="Wingdings"/>
-      </w:rPr>
-    </w:lvl>
-  </w:abstractNum>
-  <w:abstractNum xmlns:w="http://schemas.openxmlformats.org/wordprocessingml/2006/main" w:abstractNumId="6">
-    <w:multiLevelType xmlns:w="http://schemas.openxmlformats.org/wordprocessingml/2006/main" w:val="hybridMultilevel"/>
-    <w:lvl xmlns:w="http://schemas.openxmlformats.org/wordprocessingml/2006/main" w:ilvl="0">
-      <w:start w:val="1"/>
-      <w:numFmt w:val="bullet"/>
-      <w:lvlText w:val=""/>
-      <w:lvlJc w:val="left"/>
-      <w:pPr>
-        <w:ind w:left="720" w:hanging="360"/>
-      </w:pPr>
-      <w:rPr>
-        <w:rFonts w:hint="default" w:ascii="Symbol" w:hAnsi="Symbol"/>
-      </w:rPr>
-    </w:lvl>
-    <w:lvl xmlns:w="http://schemas.openxmlformats.org/wordprocessingml/2006/main" w:ilvl="1">
-      <w:start w:val="1"/>
-      <w:numFmt w:val="bullet"/>
-      <w:lvlText w:val="o"/>
-      <w:lvlJc w:val="left"/>
-      <w:pPr>
-        <w:ind w:left="1440" w:hanging="360"/>
-      </w:pPr>
-      <w:rPr>
-        <w:rFonts w:hint="default" w:ascii="Courier New" w:hAnsi="Courier New"/>
-      </w:rPr>
-    </w:lvl>
-    <w:lvl xmlns:w="http://schemas.openxmlformats.org/wordprocessingml/2006/main" w:ilvl="2">
-      <w:start w:val="1"/>
-      <w:numFmt w:val="bullet"/>
-      <w:lvlText w:val=""/>
-      <w:lvlJc w:val="left"/>
-      <w:pPr>
-        <w:ind w:left="2160" w:hanging="360"/>
-      </w:pPr>
-      <w:rPr>
-        <w:rFonts w:hint="default" w:ascii="Wingdings" w:hAnsi="Wingdings"/>
-      </w:rPr>
-    </w:lvl>
-    <w:lvl xmlns:w="http://schemas.openxmlformats.org/wordprocessingml/2006/main" w:ilvl="3">
-      <w:start w:val="1"/>
-      <w:numFmt w:val="bullet"/>
-      <w:lvlText w:val=""/>
-      <w:lvlJc w:val="left"/>
-      <w:pPr>
-        <w:ind w:left="2880" w:hanging="360"/>
-      </w:pPr>
-      <w:rPr>
-        <w:rFonts w:hint="default" w:ascii="Symbol" w:hAnsi="Symbol"/>
-      </w:rPr>
-    </w:lvl>
-    <w:lvl xmlns:w="http://schemas.openxmlformats.org/wordprocessingml/2006/main" w:ilvl="4">
-      <w:start w:val="1"/>
-      <w:numFmt w:val="bullet"/>
-      <w:lvlText w:val="o"/>
-      <w:lvlJc w:val="left"/>
-      <w:pPr>
-        <w:ind w:left="3600" w:hanging="360"/>
-      </w:pPr>
-      <w:rPr>
-        <w:rFonts w:hint="default" w:ascii="Courier New" w:hAnsi="Courier New"/>
-      </w:rPr>
-    </w:lvl>
-    <w:lvl xmlns:w="http://schemas.openxmlformats.org/wordprocessingml/2006/main" w:ilvl="5">
-      <w:start w:val="1"/>
-      <w:numFmt w:val="bullet"/>
-      <w:lvlText w:val=""/>
-      <w:lvlJc w:val="left"/>
-      <w:pPr>
-        <w:ind w:left="4320" w:hanging="360"/>
-      </w:pPr>
-      <w:rPr>
-        <w:rFonts w:hint="default" w:ascii="Wingdings" w:hAnsi="Wingdings"/>
-      </w:rPr>
-    </w:lvl>
-    <w:lvl xmlns:w="http://schemas.openxmlformats.org/wordprocessingml/2006/main" w:ilvl="6">
-      <w:start w:val="1"/>
-      <w:numFmt w:val="bullet"/>
-      <w:lvlText w:val=""/>
-      <w:lvlJc w:val="left"/>
-      <w:pPr>
-        <w:ind w:left="5040" w:hanging="360"/>
-      </w:pPr>
-      <w:rPr>
-        <w:rFonts w:hint="default" w:ascii="Symbol" w:hAnsi="Symbol"/>
-      </w:rPr>
-    </w:lvl>
-    <w:lvl xmlns:w="http://schemas.openxmlformats.org/wordprocessingml/2006/main" w:ilvl="7">
-      <w:start w:val="1"/>
-      <w:numFmt w:val="bullet"/>
-      <w:lvlText w:val="o"/>
-      <w:lvlJc w:val="left"/>
-      <w:pPr>
-        <w:ind w:left="5760" w:hanging="360"/>
-      </w:pPr>
-      <w:rPr>
-        <w:rFonts w:hint="default" w:ascii="Courier New" w:hAnsi="Courier New"/>
-      </w:rPr>
-    </w:lvl>
-    <w:lvl xmlns:w="http://schemas.openxmlformats.org/wordprocessingml/2006/main" w:ilvl="8">
-      <w:start w:val="1"/>
-      <w:numFmt w:val="bullet"/>
-      <w:lvlText w:val=""/>
-      <w:lvlJc w:val="left"/>
-      <w:pPr>
-        <w:ind w:left="6480" w:hanging="360"/>
-      </w:pPr>
-      <w:rPr>
-        <w:rFonts w:hint="default" w:ascii="Wingdings" w:hAnsi="Wingdings"/>
-      </w:rPr>
-    </w:lvl>
-  </w:abstractNum>
-  <w:abstractNum xmlns:w="http://schemas.openxmlformats.org/wordprocessingml/2006/main" w:abstractNumId="5">
-    <w:multiLevelType xmlns:w="http://schemas.openxmlformats.org/wordprocessingml/2006/main" w:val="hybridMultilevel"/>
-    <w:lvl xmlns:w="http://schemas.openxmlformats.org/wordprocessingml/2006/main" w:ilvl="0">
-      <w:start w:val="1"/>
-      <w:numFmt w:val="bullet"/>
-      <w:lvlText w:val=""/>
-      <w:lvlJc w:val="left"/>
-      <w:pPr>
-        <w:ind w:left="720" w:hanging="360"/>
-      </w:pPr>
-      <w:rPr>
-        <w:rFonts w:hint="default" w:ascii="Symbol" w:hAnsi="Symbol"/>
-      </w:rPr>
-    </w:lvl>
-    <w:lvl xmlns:w="http://schemas.openxmlformats.org/wordprocessingml/2006/main" w:ilvl="1">
-      <w:start w:val="1"/>
-      <w:numFmt w:val="bullet"/>
-      <w:lvlText w:val="o"/>
-      <w:lvlJc w:val="left"/>
-      <w:pPr>
-        <w:ind w:left="1440" w:hanging="360"/>
-      </w:pPr>
-      <w:rPr>
-        <w:rFonts w:hint="default" w:ascii="Courier New" w:hAnsi="Courier New"/>
-      </w:rPr>
-    </w:lvl>
-    <w:lvl xmlns:w="http://schemas.openxmlformats.org/wordprocessingml/2006/main" w:ilvl="2">
-      <w:start w:val="1"/>
-      <w:numFmt w:val="bullet"/>
-      <w:lvlText w:val=""/>
-      <w:lvlJc w:val="left"/>
-      <w:pPr>
-        <w:ind w:left="2160" w:hanging="360"/>
-      </w:pPr>
-      <w:rPr>
-        <w:rFonts w:hint="default" w:ascii="Wingdings" w:hAnsi="Wingdings"/>
-      </w:rPr>
-    </w:lvl>
-    <w:lvl xmlns:w="http://schemas.openxmlformats.org/wordprocessingml/2006/main" w:ilvl="3">
-      <w:start w:val="1"/>
-      <w:numFmt w:val="bullet"/>
-      <w:lvlText w:val=""/>
-      <w:lvlJc w:val="left"/>
-      <w:pPr>
-        <w:ind w:left="2880" w:hanging="360"/>
-      </w:pPr>
-      <w:rPr>
-        <w:rFonts w:hint="default" w:ascii="Symbol" w:hAnsi="Symbol"/>
-      </w:rPr>
-    </w:lvl>
-    <w:lvl xmlns:w="http://schemas.openxmlformats.org/wordprocessingml/2006/main" w:ilvl="4">
-      <w:start w:val="1"/>
-      <w:numFmt w:val="bullet"/>
-      <w:lvlText w:val="o"/>
-      <w:lvlJc w:val="left"/>
-      <w:pPr>
-        <w:ind w:left="3600" w:hanging="360"/>
-      </w:pPr>
-      <w:rPr>
-        <w:rFonts w:hint="default" w:ascii="Courier New" w:hAnsi="Courier New"/>
-      </w:rPr>
-    </w:lvl>
-    <w:lvl xmlns:w="http://schemas.openxmlformats.org/wordprocessingml/2006/main" w:ilvl="5">
-      <w:start w:val="1"/>
-      <w:numFmt w:val="bullet"/>
-      <w:lvlText w:val=""/>
-      <w:lvlJc w:val="left"/>
-      <w:pPr>
-        <w:ind w:left="4320" w:hanging="360"/>
-      </w:pPr>
-      <w:rPr>
-        <w:rFonts w:hint="default" w:ascii="Wingdings" w:hAnsi="Wingdings"/>
-      </w:rPr>
-    </w:lvl>
-    <w:lvl xmlns:w="http://schemas.openxmlformats.org/wordprocessingml/2006/main" w:ilvl="6">
-      <w:start w:val="1"/>
-      <w:numFmt w:val="bullet"/>
-      <w:lvlText w:val=""/>
-      <w:lvlJc w:val="left"/>
-      <w:pPr>
-        <w:ind w:left="5040" w:hanging="360"/>
-      </w:pPr>
-      <w:rPr>
-        <w:rFonts w:hint="default" w:ascii="Symbol" w:hAnsi="Symbol"/>
-      </w:rPr>
-    </w:lvl>
-    <w:lvl xmlns:w="http://schemas.openxmlformats.org/wordprocessingml/2006/main" w:ilvl="7">
-      <w:start w:val="1"/>
-      <w:numFmt w:val="bullet"/>
-      <w:lvlText w:val="o"/>
-      <w:lvlJc w:val="left"/>
-      <w:pPr>
-        <w:ind w:left="5760" w:hanging="360"/>
-      </w:pPr>
-      <w:rPr>
-        <w:rFonts w:hint="default" w:ascii="Courier New" w:hAnsi="Courier New"/>
-      </w:rPr>
-    </w:lvl>
-    <w:lvl xmlns:w="http://schemas.openxmlformats.org/wordprocessingml/2006/main" w:ilvl="8">
-      <w:start w:val="1"/>
-      <w:numFmt w:val="bullet"/>
-      <w:lvlText w:val=""/>
-      <w:lvlJc w:val="left"/>
-      <w:pPr>
-        <w:ind w:left="6480" w:hanging="360"/>
-      </w:pPr>
-      <w:rPr>
-        <w:rFonts w:hint="default" w:ascii="Wingdings" w:hAnsi="Wingdings"/>
-      </w:rPr>
-    </w:lvl>
-  </w:abstractNum>
   <w:abstractNum w:abstractNumId="0" w15:restartNumberingAfterBreak="0">
     <w:nsid w:val="0216231B"/>
     <w:multiLevelType w:val="hybridMultilevel"/>
@@ -5394,6 +4117,119 @@
     </w:lvl>
   </w:abstractNum>
   <w:abstractNum w:abstractNumId="1" w15:restartNumberingAfterBreak="0">
+    <w:nsid w:val="0F276DAC"/>
+    <w:multiLevelType w:val="hybridMultilevel"/>
+    <w:tmpl w:val="739209B8"/>
+    <w:lvl w:ilvl="0" w:tplc="563482EA">
+      <w:start w:val="1"/>
+      <w:numFmt w:val="bullet"/>
+      <w:lvlText w:val=""/>
+      <w:lvlJc w:val="left"/>
+      <w:pPr>
+        <w:ind w:left="720" w:hanging="360"/>
+      </w:pPr>
+      <w:rPr>
+        <w:rFonts w:ascii="Symbol" w:hAnsi="Symbol" w:hint="default"/>
+      </w:rPr>
+    </w:lvl>
+    <w:lvl w:ilvl="1" w:tplc="F294C178">
+      <w:start w:val="1"/>
+      <w:numFmt w:val="bullet"/>
+      <w:lvlText w:val="o"/>
+      <w:lvlJc w:val="left"/>
+      <w:pPr>
+        <w:ind w:left="1440" w:hanging="360"/>
+      </w:pPr>
+      <w:rPr>
+        <w:rFonts w:ascii="Courier New" w:hAnsi="Courier New" w:hint="default"/>
+      </w:rPr>
+    </w:lvl>
+    <w:lvl w:ilvl="2" w:tplc="C42A2222">
+      <w:start w:val="1"/>
+      <w:numFmt w:val="bullet"/>
+      <w:lvlText w:val=""/>
+      <w:lvlJc w:val="left"/>
+      <w:pPr>
+        <w:ind w:left="2160" w:hanging="360"/>
+      </w:pPr>
+      <w:rPr>
+        <w:rFonts w:ascii="Wingdings" w:hAnsi="Wingdings" w:hint="default"/>
+      </w:rPr>
+    </w:lvl>
+    <w:lvl w:ilvl="3" w:tplc="D680A2A6">
+      <w:start w:val="1"/>
+      <w:numFmt w:val="bullet"/>
+      <w:lvlText w:val=""/>
+      <w:lvlJc w:val="left"/>
+      <w:pPr>
+        <w:ind w:left="2880" w:hanging="360"/>
+      </w:pPr>
+      <w:rPr>
+        <w:rFonts w:ascii="Symbol" w:hAnsi="Symbol" w:hint="default"/>
+      </w:rPr>
+    </w:lvl>
+    <w:lvl w:ilvl="4" w:tplc="3A82FD72">
+      <w:start w:val="1"/>
+      <w:numFmt w:val="bullet"/>
+      <w:lvlText w:val="o"/>
+      <w:lvlJc w:val="left"/>
+      <w:pPr>
+        <w:ind w:left="3600" w:hanging="360"/>
+      </w:pPr>
+      <w:rPr>
+        <w:rFonts w:ascii="Courier New" w:hAnsi="Courier New" w:hint="default"/>
+      </w:rPr>
+    </w:lvl>
+    <w:lvl w:ilvl="5" w:tplc="93A00418">
+      <w:start w:val="1"/>
+      <w:numFmt w:val="bullet"/>
+      <w:lvlText w:val=""/>
+      <w:lvlJc w:val="left"/>
+      <w:pPr>
+        <w:ind w:left="4320" w:hanging="360"/>
+      </w:pPr>
+      <w:rPr>
+        <w:rFonts w:ascii="Wingdings" w:hAnsi="Wingdings" w:hint="default"/>
+      </w:rPr>
+    </w:lvl>
+    <w:lvl w:ilvl="6" w:tplc="747655CA">
+      <w:start w:val="1"/>
+      <w:numFmt w:val="bullet"/>
+      <w:lvlText w:val=""/>
+      <w:lvlJc w:val="left"/>
+      <w:pPr>
+        <w:ind w:left="5040" w:hanging="360"/>
+      </w:pPr>
+      <w:rPr>
+        <w:rFonts w:ascii="Symbol" w:hAnsi="Symbol" w:hint="default"/>
+      </w:rPr>
+    </w:lvl>
+    <w:lvl w:ilvl="7" w:tplc="98BE17DC">
+      <w:start w:val="1"/>
+      <w:numFmt w:val="bullet"/>
+      <w:lvlText w:val="o"/>
+      <w:lvlJc w:val="left"/>
+      <w:pPr>
+        <w:ind w:left="5760" w:hanging="360"/>
+      </w:pPr>
+      <w:rPr>
+        <w:rFonts w:ascii="Courier New" w:hAnsi="Courier New" w:hint="default"/>
+      </w:rPr>
+    </w:lvl>
+    <w:lvl w:ilvl="8" w:tplc="95A6A642">
+      <w:start w:val="1"/>
+      <w:numFmt w:val="bullet"/>
+      <w:lvlText w:val=""/>
+      <w:lvlJc w:val="left"/>
+      <w:pPr>
+        <w:ind w:left="6480" w:hanging="360"/>
+      </w:pPr>
+      <w:rPr>
+        <w:rFonts w:ascii="Wingdings" w:hAnsi="Wingdings" w:hint="default"/>
+      </w:rPr>
+    </w:lvl>
+  </w:abstractNum>
+  <w:abstractNum w:abstractNumId="2" w15:restartNumberingAfterBreak="0">
     <w:nsid w:val="12200854"/>
     <w:multiLevelType w:val="hybridMultilevel"/>
     <w:tmpl w:val="435A3D2E"/>
@@ -5444,7 +4280,7 @@
       <w:lvlJc w:val="left"/>
     </w:lvl>
   </w:abstractNum>
-  <w:abstractNum w:abstractNumId="2" w15:restartNumberingAfterBreak="0">
+  <w:abstractNum w:abstractNumId="3" w15:restartNumberingAfterBreak="0">
     <w:nsid w:val="43317C60"/>
     <w:multiLevelType w:val="hybridMultilevel"/>
     <w:tmpl w:val="C2D03476"/>
@@ -5533,7 +4369,7 @@
       </w:pPr>
     </w:lvl>
   </w:abstractNum>
-  <w:abstractNum w:abstractNumId="3" w15:restartNumberingAfterBreak="0">
+  <w:abstractNum w:abstractNumId="4" w15:restartNumberingAfterBreak="0">
     <w:nsid w:val="4DB127F8"/>
     <w:multiLevelType w:val="hybridMultilevel"/>
     <w:tmpl w:val="A6B4EC92"/>
@@ -5585,7 +4421,7 @@
       <w:lvlJc w:val="left"/>
     </w:lvl>
   </w:abstractNum>
-  <w:abstractNum w:abstractNumId="4" w15:restartNumberingAfterBreak="0">
+  <w:abstractNum w:abstractNumId="5" w15:restartNumberingAfterBreak="0">
     <w:nsid w:val="52721FAD"/>
     <w:multiLevelType w:val="multilevel"/>
     <w:tmpl w:val="3F90C0F8"/>
@@ -5609,7 +4445,6 @@
       <w:pPr>
         <w:ind w:left="1128" w:hanging="420"/>
       </w:pPr>
-      <w:rPr/>
     </w:lvl>
     <w:lvl w:ilvl="2">
       <w:start w:val="1"/>
@@ -5619,7 +4454,6 @@
       <w:pPr>
         <w:ind w:left="1776" w:hanging="720"/>
       </w:pPr>
-      <w:rPr/>
     </w:lvl>
     <w:lvl w:ilvl="3">
       <w:start w:val="1"/>
@@ -5629,7 +4463,6 @@
       <w:pPr>
         <w:ind w:left="2124" w:hanging="720"/>
       </w:pPr>
-      <w:rPr/>
     </w:lvl>
     <w:lvl w:ilvl="4">
       <w:start w:val="1"/>
@@ -5639,7 +4472,6 @@
       <w:pPr>
         <w:ind w:left="2832" w:hanging="1080"/>
       </w:pPr>
-      <w:rPr/>
     </w:lvl>
     <w:lvl w:ilvl="5">
       <w:start w:val="1"/>
@@ -5649,7 +4481,6 @@
       <w:pPr>
         <w:ind w:left="3180" w:hanging="1080"/>
       </w:pPr>
-      <w:rPr/>
     </w:lvl>
     <w:lvl w:ilvl="6">
       <w:start w:val="1"/>
@@ -5659,7 +4490,6 @@
       <w:pPr>
         <w:ind w:left="3528" w:hanging="1080"/>
       </w:pPr>
-      <w:rPr/>
     </w:lvl>
     <w:lvl w:ilvl="7">
       <w:start w:val="1"/>
@@ -5669,7 +4499,6 @@
       <w:pPr>
         <w:ind w:left="4236" w:hanging="1440"/>
       </w:pPr>
-      <w:rPr/>
     </w:lvl>
     <w:lvl w:ilvl="8">
       <w:start w:val="1"/>
@@ -5679,42 +4508,267 @@
       <w:pPr>
         <w:ind w:left="4584" w:hanging="1440"/>
       </w:pPr>
-      <w:rPr/>
     </w:lvl>
   </w:abstractNum>
-  <w:num w:numId="8">
+  <w:abstractNum w:abstractNumId="6" w15:restartNumberingAfterBreak="0">
+    <w:nsid w:val="56F83D66"/>
+    <w:multiLevelType w:val="hybridMultilevel"/>
+    <w:tmpl w:val="5EA08A70"/>
+    <w:lvl w:ilvl="0" w:tplc="8BFA9EFA">
+      <w:start w:val="1"/>
+      <w:numFmt w:val="bullet"/>
+      <w:lvlText w:val=""/>
+      <w:lvlJc w:val="left"/>
+      <w:pPr>
+        <w:ind w:left="720" w:hanging="360"/>
+      </w:pPr>
+      <w:rPr>
+        <w:rFonts w:ascii="Symbol" w:hAnsi="Symbol" w:hint="default"/>
+      </w:rPr>
+    </w:lvl>
+    <w:lvl w:ilvl="1" w:tplc="8F1CA500">
+      <w:start w:val="1"/>
+      <w:numFmt w:val="bullet"/>
+      <w:lvlText w:val="o"/>
+      <w:lvlJc w:val="left"/>
+      <w:pPr>
+        <w:ind w:left="1440" w:hanging="360"/>
+      </w:pPr>
+      <w:rPr>
+        <w:rFonts w:ascii="Courier New" w:hAnsi="Courier New" w:hint="default"/>
+      </w:rPr>
+    </w:lvl>
+    <w:lvl w:ilvl="2" w:tplc="9CAE5ECC">
+      <w:start w:val="1"/>
+      <w:numFmt w:val="bullet"/>
+      <w:lvlText w:val=""/>
+      <w:lvlJc w:val="left"/>
+      <w:pPr>
+        <w:ind w:left="2160" w:hanging="360"/>
+      </w:pPr>
+      <w:rPr>
+        <w:rFonts w:ascii="Wingdings" w:hAnsi="Wingdings" w:hint="default"/>
+      </w:rPr>
+    </w:lvl>
+    <w:lvl w:ilvl="3" w:tplc="288CCEF4">
+      <w:start w:val="1"/>
+      <w:numFmt w:val="bullet"/>
+      <w:lvlText w:val=""/>
+      <w:lvlJc w:val="left"/>
+      <w:pPr>
+        <w:ind w:left="2880" w:hanging="360"/>
+      </w:pPr>
+      <w:rPr>
+        <w:rFonts w:ascii="Symbol" w:hAnsi="Symbol" w:hint="default"/>
+      </w:rPr>
+    </w:lvl>
+    <w:lvl w:ilvl="4" w:tplc="1856E6E0">
+      <w:start w:val="1"/>
+      <w:numFmt w:val="bullet"/>
+      <w:lvlText w:val="o"/>
+      <w:lvlJc w:val="left"/>
+      <w:pPr>
+        <w:ind w:left="3600" w:hanging="360"/>
+      </w:pPr>
+      <w:rPr>
+        <w:rFonts w:ascii="Courier New" w:hAnsi="Courier New" w:hint="default"/>
+      </w:rPr>
+    </w:lvl>
+    <w:lvl w:ilvl="5" w:tplc="AC5CB078">
+      <w:start w:val="1"/>
+      <w:numFmt w:val="bullet"/>
+      <w:lvlText w:val=""/>
+      <w:lvlJc w:val="left"/>
+      <w:pPr>
+        <w:ind w:left="4320" w:hanging="360"/>
+      </w:pPr>
+      <w:rPr>
+        <w:rFonts w:ascii="Wingdings" w:hAnsi="Wingdings" w:hint="default"/>
+      </w:rPr>
+    </w:lvl>
+    <w:lvl w:ilvl="6" w:tplc="9E98C1E6">
+      <w:start w:val="1"/>
+      <w:numFmt w:val="bullet"/>
+      <w:lvlText w:val=""/>
+      <w:lvlJc w:val="left"/>
+      <w:pPr>
+        <w:ind w:left="5040" w:hanging="360"/>
+      </w:pPr>
+      <w:rPr>
+        <w:rFonts w:ascii="Symbol" w:hAnsi="Symbol" w:hint="default"/>
+      </w:rPr>
+    </w:lvl>
+    <w:lvl w:ilvl="7" w:tplc="20D05054">
+      <w:start w:val="1"/>
+      <w:numFmt w:val="bullet"/>
+      <w:lvlText w:val="o"/>
+      <w:lvlJc w:val="left"/>
+      <w:pPr>
+        <w:ind w:left="5760" w:hanging="360"/>
+      </w:pPr>
+      <w:rPr>
+        <w:rFonts w:ascii="Courier New" w:hAnsi="Courier New" w:hint="default"/>
+      </w:rPr>
+    </w:lvl>
+    <w:lvl w:ilvl="8" w:tplc="FE8281B0">
+      <w:start w:val="1"/>
+      <w:numFmt w:val="bullet"/>
+      <w:lvlText w:val=""/>
+      <w:lvlJc w:val="left"/>
+      <w:pPr>
+        <w:ind w:left="6480" w:hanging="360"/>
+      </w:pPr>
+      <w:rPr>
+        <w:rFonts w:ascii="Wingdings" w:hAnsi="Wingdings" w:hint="default"/>
+      </w:rPr>
+    </w:lvl>
+  </w:abstractNum>
+  <w:abstractNum w:abstractNumId="7" w15:restartNumberingAfterBreak="0">
+    <w:nsid w:val="5E99612F"/>
+    <w:multiLevelType w:val="hybridMultilevel"/>
+    <w:tmpl w:val="0BF28790"/>
+    <w:lvl w:ilvl="0" w:tplc="00180FFC">
+      <w:start w:val="1"/>
+      <w:numFmt w:val="bullet"/>
+      <w:lvlText w:val=""/>
+      <w:lvlJc w:val="left"/>
+      <w:pPr>
+        <w:ind w:left="720" w:hanging="360"/>
+      </w:pPr>
+      <w:rPr>
+        <w:rFonts w:ascii="Symbol" w:hAnsi="Symbol" w:hint="default"/>
+      </w:rPr>
+    </w:lvl>
+    <w:lvl w:ilvl="1" w:tplc="9F3E7926">
+      <w:start w:val="1"/>
+      <w:numFmt w:val="bullet"/>
+      <w:lvlText w:val="o"/>
+      <w:lvlJc w:val="left"/>
+      <w:pPr>
+        <w:ind w:left="1440" w:hanging="360"/>
+      </w:pPr>
+      <w:rPr>
+        <w:rFonts w:ascii="Courier New" w:hAnsi="Courier New" w:hint="default"/>
+      </w:rPr>
+    </w:lvl>
+    <w:lvl w:ilvl="2" w:tplc="3FFAE128">
+      <w:start w:val="1"/>
+      <w:numFmt w:val="bullet"/>
+      <w:lvlText w:val=""/>
+      <w:lvlJc w:val="left"/>
+      <w:pPr>
+        <w:ind w:left="2160" w:hanging="360"/>
+      </w:pPr>
+      <w:rPr>
+        <w:rFonts w:ascii="Wingdings" w:hAnsi="Wingdings" w:hint="default"/>
+      </w:rPr>
+    </w:lvl>
+    <w:lvl w:ilvl="3" w:tplc="39A628E2">
+      <w:start w:val="1"/>
+      <w:numFmt w:val="bullet"/>
+      <w:lvlText w:val=""/>
+      <w:lvlJc w:val="left"/>
+      <w:pPr>
+        <w:ind w:left="2880" w:hanging="360"/>
+      </w:pPr>
+      <w:rPr>
+        <w:rFonts w:ascii="Symbol" w:hAnsi="Symbol" w:hint="default"/>
+      </w:rPr>
+    </w:lvl>
+    <w:lvl w:ilvl="4" w:tplc="C548D6AA">
+      <w:start w:val="1"/>
+      <w:numFmt w:val="bullet"/>
+      <w:lvlText w:val="o"/>
+      <w:lvlJc w:val="left"/>
+      <w:pPr>
+        <w:ind w:left="3600" w:hanging="360"/>
+      </w:pPr>
+      <w:rPr>
+        <w:rFonts w:ascii="Courier New" w:hAnsi="Courier New" w:hint="default"/>
+      </w:rPr>
+    </w:lvl>
+    <w:lvl w:ilvl="5" w:tplc="C58C2D32">
+      <w:start w:val="1"/>
+      <w:numFmt w:val="bullet"/>
+      <w:lvlText w:val=""/>
+      <w:lvlJc w:val="left"/>
+      <w:pPr>
+        <w:ind w:left="4320" w:hanging="360"/>
+      </w:pPr>
+      <w:rPr>
+        <w:rFonts w:ascii="Wingdings" w:hAnsi="Wingdings" w:hint="default"/>
+      </w:rPr>
+    </w:lvl>
+    <w:lvl w:ilvl="6" w:tplc="472A6344">
+      <w:start w:val="1"/>
+      <w:numFmt w:val="bullet"/>
+      <w:lvlText w:val=""/>
+      <w:lvlJc w:val="left"/>
+      <w:pPr>
+        <w:ind w:left="5040" w:hanging="360"/>
+      </w:pPr>
+      <w:rPr>
+        <w:rFonts w:ascii="Symbol" w:hAnsi="Symbol" w:hint="default"/>
+      </w:rPr>
+    </w:lvl>
+    <w:lvl w:ilvl="7" w:tplc="C6FE9E1C">
+      <w:start w:val="1"/>
+      <w:numFmt w:val="bullet"/>
+      <w:lvlText w:val="o"/>
+      <w:lvlJc w:val="left"/>
+      <w:pPr>
+        <w:ind w:left="5760" w:hanging="360"/>
+      </w:pPr>
+      <w:rPr>
+        <w:rFonts w:ascii="Courier New" w:hAnsi="Courier New" w:hint="default"/>
+      </w:rPr>
+    </w:lvl>
+    <w:lvl w:ilvl="8" w:tplc="0C4AB06E">
+      <w:start w:val="1"/>
+      <w:numFmt w:val="bullet"/>
+      <w:lvlText w:val=""/>
+      <w:lvlJc w:val="left"/>
+      <w:pPr>
+        <w:ind w:left="6480" w:hanging="360"/>
+      </w:pPr>
+      <w:rPr>
+        <w:rFonts w:ascii="Wingdings" w:hAnsi="Wingdings" w:hint="default"/>
+      </w:rPr>
+    </w:lvl>
+  </w:abstractNum>
+  <w:num w:numId="1">
     <w:abstractNumId w:val="7"/>
   </w:num>
-  <w:num w:numId="7">
+  <w:num w:numId="2">
+    <w:abstractNumId w:val="1"/>
+  </w:num>
+  <w:num w:numId="3">
     <w:abstractNumId w:val="6"/>
   </w:num>
+  <w:num w:numId="4">
+    <w:abstractNumId w:val="2"/>
+  </w:num>
+  <w:num w:numId="5">
+    <w:abstractNumId w:val="4"/>
+  </w:num>
   <w:num w:numId="6">
+    <w:abstractNumId w:val="0"/>
+  </w:num>
+  <w:num w:numId="7">
     <w:abstractNumId w:val="5"/>
   </w:num>
-  <w:num w:numId="1">
-    <w:abstractNumId w:val="1"/>
-  </w:num>
-  <w:num w:numId="2">
+  <w:num w:numId="8">
     <w:abstractNumId w:val="3"/>
-  </w:num>
-  <w:num w:numId="3">
-    <w:abstractNumId w:val="0"/>
-  </w:num>
-  <w:num w:numId="4">
-    <w:abstractNumId w:val="4"/>
-  </w:num>
-  <w:num w:numId="5">
-    <w:abstractNumId w:val="2"/>
   </w:num>
 </w:numbering>
 </file>
 
 <file path=word/styles.xml><?xml version="1.0" encoding="utf-8"?>
-<w:styles xmlns:wp14="http://schemas.microsoft.com/office/word/2010/wordprocessingDrawing" xmlns:mc="http://schemas.openxmlformats.org/markup-compatibility/2006" xmlns:r="http://schemas.openxmlformats.org/officeDocument/2006/relationships" xmlns:w="http://schemas.openxmlformats.org/wordprocessingml/2006/main" xmlns:w14="http://schemas.microsoft.com/office/word/2010/wordml" xmlns:w15="http://schemas.microsoft.com/office/word/2012/wordml" xmlns:w16cid="http://schemas.microsoft.com/office/word/2016/wordml/cid" xmlns:w16se="http://schemas.microsoft.com/office/word/2015/wordml/symex" mc:Ignorable="w14 w15 w16se w16cid wp14">
+<w:styles xmlns:mc="http://schemas.openxmlformats.org/markup-compatibility/2006" xmlns:r="http://schemas.openxmlformats.org/officeDocument/2006/relationships" xmlns:w="http://schemas.openxmlformats.org/wordprocessingml/2006/main" xmlns:w14="http://schemas.microsoft.com/office/word/2010/wordml" xmlns:w15="http://schemas.microsoft.com/office/word/2012/wordml" xmlns:w16cid="http://schemas.microsoft.com/office/word/2016/wordml/cid" xmlns:w16se="http://schemas.microsoft.com/office/word/2015/wordml/symex" mc:Ignorable="w14 w15 w16se w16cid">
   <w:docDefaults>
     <w:rPrDefault>
       <w:rPr>
-        <w:rFonts w:asciiTheme="minorHAnsi" w:hAnsiTheme="minorHAnsi" w:eastAsiaTheme="minorEastAsia" w:cstheme="minorBidi"/>
+        <w:rFonts w:asciiTheme="minorHAnsi" w:eastAsiaTheme="minorEastAsia" w:hAnsiTheme="minorHAnsi" w:cstheme="minorBidi"/>
         <w:sz w:val="21"/>
         <w:szCs w:val="21"/>
         <w:lang w:val="it-IT" w:eastAsia="en-US" w:bidi="ar-SA"/>
@@ -5729,14 +4783,14 @@
   <w:latentStyles w:defLockedState="0" w:defUIPriority="99" w:defSemiHidden="0" w:defUnhideWhenUsed="0" w:defQFormat="0" w:count="375">
     <w:lsdException w:name="Normal" w:uiPriority="0" w:qFormat="1"/>
     <w:lsdException w:name="heading 1" w:uiPriority="9" w:qFormat="1"/>
-    <w:lsdException w:name="heading 2" w:uiPriority="9" w:semiHidden="1" w:unhideWhenUsed="1" w:qFormat="1"/>
-    <w:lsdException w:name="heading 3" w:uiPriority="9" w:semiHidden="1" w:unhideWhenUsed="1" w:qFormat="1"/>
-    <w:lsdException w:name="heading 4" w:uiPriority="9" w:semiHidden="1" w:unhideWhenUsed="1" w:qFormat="1"/>
-    <w:lsdException w:name="heading 5" w:uiPriority="9" w:semiHidden="1" w:unhideWhenUsed="1" w:qFormat="1"/>
-    <w:lsdException w:name="heading 6" w:uiPriority="9" w:semiHidden="1" w:unhideWhenUsed="1" w:qFormat="1"/>
-    <w:lsdException w:name="heading 7" w:uiPriority="9" w:semiHidden="1" w:unhideWhenUsed="1" w:qFormat="1"/>
-    <w:lsdException w:name="heading 8" w:uiPriority="9" w:semiHidden="1" w:unhideWhenUsed="1" w:qFormat="1"/>
-    <w:lsdException w:name="heading 9" w:uiPriority="9" w:semiHidden="1" w:unhideWhenUsed="1" w:qFormat="1"/>
+    <w:lsdException w:name="heading 2" w:semiHidden="1" w:uiPriority="9" w:unhideWhenUsed="1" w:qFormat="1"/>
+    <w:lsdException w:name="heading 3" w:semiHidden="1" w:uiPriority="9" w:unhideWhenUsed="1" w:qFormat="1"/>
+    <w:lsdException w:name="heading 4" w:semiHidden="1" w:uiPriority="9" w:unhideWhenUsed="1" w:qFormat="1"/>
+    <w:lsdException w:name="heading 5" w:semiHidden="1" w:uiPriority="9" w:unhideWhenUsed="1" w:qFormat="1"/>
+    <w:lsdException w:name="heading 6" w:semiHidden="1" w:uiPriority="9" w:unhideWhenUsed="1" w:qFormat="1"/>
+    <w:lsdException w:name="heading 7" w:semiHidden="1" w:uiPriority="9" w:unhideWhenUsed="1" w:qFormat="1"/>
+    <w:lsdException w:name="heading 8" w:semiHidden="1" w:uiPriority="9" w:unhideWhenUsed="1" w:qFormat="1"/>
+    <w:lsdException w:name="heading 9" w:semiHidden="1" w:uiPriority="9" w:unhideWhenUsed="1" w:qFormat="1"/>
     <w:lsdException w:name="index 1" w:semiHidden="1" w:unhideWhenUsed="1"/>
     <w:lsdException w:name="index 2" w:semiHidden="1" w:unhideWhenUsed="1"/>
     <w:lsdException w:name="index 3" w:semiHidden="1" w:unhideWhenUsed="1"/>
@@ -5746,22 +4800,22 @@
     <w:lsdException w:name="index 7" w:semiHidden="1" w:unhideWhenUsed="1"/>
     <w:lsdException w:name="index 8" w:semiHidden="1" w:unhideWhenUsed="1"/>
     <w:lsdException w:name="index 9" w:semiHidden="1" w:unhideWhenUsed="1"/>
-    <w:lsdException w:name="toc 1" w:uiPriority="39" w:semiHidden="1" w:unhideWhenUsed="1"/>
-    <w:lsdException w:name="toc 2" w:uiPriority="39" w:semiHidden="1" w:unhideWhenUsed="1"/>
-    <w:lsdException w:name="toc 3" w:uiPriority="39" w:semiHidden="1" w:unhideWhenUsed="1"/>
-    <w:lsdException w:name="toc 4" w:uiPriority="39" w:semiHidden="1" w:unhideWhenUsed="1"/>
-    <w:lsdException w:name="toc 5" w:uiPriority="39" w:semiHidden="1" w:unhideWhenUsed="1"/>
-    <w:lsdException w:name="toc 6" w:uiPriority="39" w:semiHidden="1" w:unhideWhenUsed="1"/>
-    <w:lsdException w:name="toc 7" w:uiPriority="39" w:semiHidden="1" w:unhideWhenUsed="1"/>
-    <w:lsdException w:name="toc 8" w:uiPriority="39" w:semiHidden="1" w:unhideWhenUsed="1"/>
-    <w:lsdException w:name="toc 9" w:uiPriority="39" w:semiHidden="1" w:unhideWhenUsed="1"/>
+    <w:lsdException w:name="toc 1" w:semiHidden="1" w:uiPriority="39" w:unhideWhenUsed="1"/>
+    <w:lsdException w:name="toc 2" w:semiHidden="1" w:uiPriority="39" w:unhideWhenUsed="1"/>
+    <w:lsdException w:name="toc 3" w:semiHidden="1" w:uiPriority="39" w:unhideWhenUsed="1"/>
+    <w:lsdException w:name="toc 4" w:semiHidden="1" w:uiPriority="39" w:unhideWhenUsed="1"/>
+    <w:lsdException w:name="toc 5" w:semiHidden="1" w:uiPriority="39" w:unhideWhenUsed="1"/>
+    <w:lsdException w:name="toc 6" w:semiHidden="1" w:uiPriority="39" w:unhideWhenUsed="1"/>
+    <w:lsdException w:name="toc 7" w:semiHidden="1" w:uiPriority="39" w:unhideWhenUsed="1"/>
+    <w:lsdException w:name="toc 8" w:semiHidden="1" w:uiPriority="39" w:unhideWhenUsed="1"/>
+    <w:lsdException w:name="toc 9" w:semiHidden="1" w:uiPriority="39" w:unhideWhenUsed="1"/>
     <w:lsdException w:name="Normal Indent" w:semiHidden="1" w:unhideWhenUsed="1"/>
     <w:lsdException w:name="footnote text" w:semiHidden="1" w:unhideWhenUsed="1"/>
     <w:lsdException w:name="annotation text" w:semiHidden="1" w:unhideWhenUsed="1"/>
     <w:lsdException w:name="header" w:semiHidden="1" w:unhideWhenUsed="1"/>
     <w:lsdException w:name="footer" w:semiHidden="1" w:unhideWhenUsed="1"/>
     <w:lsdException w:name="index heading" w:semiHidden="1" w:unhideWhenUsed="1"/>
-    <w:lsdException w:name="caption" w:uiPriority="35" w:semiHidden="1" w:unhideWhenUsed="1" w:qFormat="1"/>
+    <w:lsdException w:name="caption" w:semiHidden="1" w:uiPriority="35" w:unhideWhenUsed="1" w:qFormat="1"/>
     <w:lsdException w:name="table of figures" w:semiHidden="1" w:unhideWhenUsed="1"/>
     <w:lsdException w:name="envelope address" w:semiHidden="1" w:unhideWhenUsed="1"/>
     <w:lsdException w:name="envelope return" w:semiHidden="1" w:unhideWhenUsed="1"/>
@@ -5792,7 +4846,7 @@
     <w:lsdException w:name="Title" w:uiPriority="1" w:qFormat="1"/>
     <w:lsdException w:name="Closing" w:semiHidden="1" w:unhideWhenUsed="1"/>
     <w:lsdException w:name="Signature" w:semiHidden="1" w:unhideWhenUsed="1"/>
-    <w:lsdException w:name="Default Paragraph Font" w:uiPriority="1" w:semiHidden="1" w:unhideWhenUsed="1"/>
+    <w:lsdException w:name="Default Paragraph Font" w:semiHidden="1" w:uiPriority="1" w:unhideWhenUsed="1"/>
     <w:lsdException w:name="Body Text" w:semiHidden="1" w:unhideWhenUsed="1"/>
     <w:lsdException w:name="Body Text Indent" w:semiHidden="1" w:unhideWhenUsed="1"/>
     <w:lsdException w:name="List Continue" w:semiHidden="1" w:unhideWhenUsed="1"/>
@@ -5992,8 +5046,8 @@
     <w:lsdException w:name="Subtle Reference" w:uiPriority="31" w:qFormat="1"/>
     <w:lsdException w:name="Intense Reference" w:uiPriority="32" w:qFormat="1"/>
     <w:lsdException w:name="Book Title" w:uiPriority="33" w:qFormat="1"/>
-    <w:lsdException w:name="Bibliography" w:uiPriority="37" w:semiHidden="1" w:unhideWhenUsed="1"/>
-    <w:lsdException w:name="TOC Heading" w:uiPriority="39" w:semiHidden="1" w:unhideWhenUsed="1" w:qFormat="1"/>
+    <w:lsdException w:name="Bibliography" w:semiHidden="1" w:uiPriority="37" w:unhideWhenUsed="1"/>
+    <w:lsdException w:name="TOC Heading" w:semiHidden="1" w:uiPriority="39" w:unhideWhenUsed="1" w:qFormat="1"/>
     <w:lsdException w:name="Plain Table 1" w:uiPriority="41"/>
     <w:lsdException w:name="Plain Table 2" w:uiPriority="42"/>
     <w:lsdException w:name="Plain Table 3" w:uiPriority="43"/>
@@ -6103,7 +5157,7 @@
     <w:lsdException w:name="Hashtag" w:semiHidden="1" w:unhideWhenUsed="1"/>
     <w:lsdException w:name="Unresolved Mention" w:semiHidden="1" w:unhideWhenUsed="1"/>
   </w:latentStyles>
-  <w:style w:type="paragraph" w:styleId="Normale" w:default="1">
+  <w:style w:type="paragraph" w:default="1" w:styleId="Normale">
     <w:name w:val="Normal"/>
     <w:qFormat/>
     <w:rsid w:val="009A56D2"/>
@@ -6120,13 +5174,13 @@
       <w:keepNext/>
       <w:keepLines/>
       <w:pBdr>
-        <w:bottom w:val="single" w:color="4472C4" w:themeColor="accent1" w:sz="4" w:space="1"/>
+        <w:bottom w:val="single" w:sz="4" w:space="1" w:color="4472C4" w:themeColor="accent1"/>
       </w:pBdr>
       <w:spacing w:before="400" w:after="40" w:line="240" w:lineRule="auto"/>
       <w:outlineLvl w:val="0"/>
     </w:pPr>
     <w:rPr>
-      <w:rFonts w:asciiTheme="majorHAnsi" w:hAnsiTheme="majorHAnsi" w:eastAsiaTheme="majorEastAsia" w:cstheme="majorBidi"/>
+      <w:rFonts w:asciiTheme="majorHAnsi" w:eastAsiaTheme="majorEastAsia" w:hAnsiTheme="majorHAnsi" w:cstheme="majorBidi"/>
       <w:color w:val="2F5496" w:themeColor="accent1" w:themeShade="BF"/>
       <w:sz w:val="36"/>
       <w:szCs w:val="36"/>
@@ -6148,7 +5202,7 @@
       <w:outlineLvl w:val="1"/>
     </w:pPr>
     <w:rPr>
-      <w:rFonts w:asciiTheme="majorHAnsi" w:hAnsiTheme="majorHAnsi" w:eastAsiaTheme="majorEastAsia" w:cstheme="majorBidi"/>
+      <w:rFonts w:asciiTheme="majorHAnsi" w:eastAsiaTheme="majorEastAsia" w:hAnsiTheme="majorHAnsi" w:cstheme="majorBidi"/>
       <w:color w:val="2F5496" w:themeColor="accent1" w:themeShade="BF"/>
       <w:sz w:val="28"/>
       <w:szCs w:val="28"/>
@@ -6170,7 +5224,7 @@
       <w:outlineLvl w:val="2"/>
     </w:pPr>
     <w:rPr>
-      <w:rFonts w:asciiTheme="majorHAnsi" w:hAnsiTheme="majorHAnsi" w:eastAsiaTheme="majorEastAsia" w:cstheme="majorBidi"/>
+      <w:rFonts w:asciiTheme="majorHAnsi" w:eastAsiaTheme="majorEastAsia" w:hAnsiTheme="majorHAnsi" w:cstheme="majorBidi"/>
       <w:color w:val="404040" w:themeColor="text1" w:themeTint="BF"/>
       <w:sz w:val="26"/>
       <w:szCs w:val="26"/>
@@ -6193,7 +5247,7 @@
       <w:outlineLvl w:val="3"/>
     </w:pPr>
     <w:rPr>
-      <w:rFonts w:asciiTheme="majorHAnsi" w:hAnsiTheme="majorHAnsi" w:eastAsiaTheme="majorEastAsia" w:cstheme="majorBidi"/>
+      <w:rFonts w:asciiTheme="majorHAnsi" w:eastAsiaTheme="majorEastAsia" w:hAnsiTheme="majorHAnsi" w:cstheme="majorBidi"/>
       <w:sz w:val="24"/>
       <w:szCs w:val="24"/>
     </w:rPr>
@@ -6215,7 +5269,7 @@
       <w:outlineLvl w:val="4"/>
     </w:pPr>
     <w:rPr>
-      <w:rFonts w:asciiTheme="majorHAnsi" w:hAnsiTheme="majorHAnsi" w:eastAsiaTheme="majorEastAsia" w:cstheme="majorBidi"/>
+      <w:rFonts w:asciiTheme="majorHAnsi" w:eastAsiaTheme="majorEastAsia" w:hAnsiTheme="majorHAnsi" w:cstheme="majorBidi"/>
       <w:i/>
       <w:iCs/>
       <w:sz w:val="22"/>
@@ -6239,7 +5293,7 @@
       <w:outlineLvl w:val="5"/>
     </w:pPr>
     <w:rPr>
-      <w:rFonts w:asciiTheme="majorHAnsi" w:hAnsiTheme="majorHAnsi" w:eastAsiaTheme="majorEastAsia" w:cstheme="majorBidi"/>
+      <w:rFonts w:asciiTheme="majorHAnsi" w:eastAsiaTheme="majorEastAsia" w:hAnsiTheme="majorHAnsi" w:cstheme="majorBidi"/>
       <w:color w:val="595959" w:themeColor="text1" w:themeTint="A6"/>
     </w:rPr>
   </w:style>
@@ -6260,7 +5314,7 @@
       <w:outlineLvl w:val="6"/>
     </w:pPr>
     <w:rPr>
-      <w:rFonts w:asciiTheme="majorHAnsi" w:hAnsiTheme="majorHAnsi" w:eastAsiaTheme="majorEastAsia" w:cstheme="majorBidi"/>
+      <w:rFonts w:asciiTheme="majorHAnsi" w:eastAsiaTheme="majorEastAsia" w:hAnsiTheme="majorHAnsi" w:cstheme="majorBidi"/>
       <w:i/>
       <w:iCs/>
       <w:color w:val="595959" w:themeColor="text1" w:themeTint="A6"/>
@@ -6283,7 +5337,7 @@
       <w:outlineLvl w:val="7"/>
     </w:pPr>
     <w:rPr>
-      <w:rFonts w:asciiTheme="majorHAnsi" w:hAnsiTheme="majorHAnsi" w:eastAsiaTheme="majorEastAsia" w:cstheme="majorBidi"/>
+      <w:rFonts w:asciiTheme="majorHAnsi" w:eastAsiaTheme="majorEastAsia" w:hAnsiTheme="majorHAnsi" w:cstheme="majorBidi"/>
       <w:smallCaps/>
       <w:color w:val="595959" w:themeColor="text1" w:themeTint="A6"/>
     </w:rPr>
@@ -6305,20 +5359,20 @@
       <w:outlineLvl w:val="8"/>
     </w:pPr>
     <w:rPr>
-      <w:rFonts w:asciiTheme="majorHAnsi" w:hAnsiTheme="majorHAnsi" w:eastAsiaTheme="majorEastAsia" w:cstheme="majorBidi"/>
+      <w:rFonts w:asciiTheme="majorHAnsi" w:eastAsiaTheme="majorEastAsia" w:hAnsiTheme="majorHAnsi" w:cstheme="majorBidi"/>
       <w:i/>
       <w:iCs/>
       <w:smallCaps/>
       <w:color w:val="595959" w:themeColor="text1" w:themeTint="A6"/>
     </w:rPr>
   </w:style>
-  <w:style w:type="character" w:styleId="Carpredefinitoparagrafo" w:default="1">
+  <w:style w:type="character" w:default="1" w:styleId="Carpredefinitoparagrafo">
     <w:name w:val="Default Paragraph Font"/>
     <w:uiPriority w:val="1"/>
     <w:semiHidden/>
     <w:unhideWhenUsed/>
   </w:style>
-  <w:style w:type="table" w:styleId="Tabellanormale" w:default="1">
+  <w:style w:type="table" w:default="1" w:styleId="Tabellanormale">
     <w:name w:val="Normal Table"/>
     <w:uiPriority w:val="99"/>
     <w:semiHidden/>
@@ -6333,52 +5387,52 @@
       </w:tblCellMar>
     </w:tblPr>
   </w:style>
-  <w:style w:type="numbering" w:styleId="Nessunelenco" w:default="1">
+  <w:style w:type="numbering" w:default="1" w:styleId="Nessunelenco">
     <w:name w:val="No List"/>
     <w:uiPriority w:val="99"/>
     <w:semiHidden/>
     <w:unhideWhenUsed/>
   </w:style>
-  <w:style w:type="character" w:styleId="Titolo1Carattere" w:customStyle="1">
+  <w:style w:type="character" w:customStyle="1" w:styleId="Titolo1Carattere">
     <w:name w:val="Titolo 1 Carattere"/>
     <w:basedOn w:val="Carpredefinitoparagrafo"/>
     <w:link w:val="Titolo1"/>
     <w:uiPriority w:val="9"/>
     <w:rsid w:val="009A56D2"/>
     <w:rPr>
-      <w:rFonts w:asciiTheme="majorHAnsi" w:hAnsiTheme="majorHAnsi" w:eastAsiaTheme="majorEastAsia" w:cstheme="majorBidi"/>
+      <w:rFonts w:asciiTheme="majorHAnsi" w:eastAsiaTheme="majorEastAsia" w:hAnsiTheme="majorHAnsi" w:cstheme="majorBidi"/>
       <w:color w:val="2F5496" w:themeColor="accent1" w:themeShade="BF"/>
       <w:sz w:val="36"/>
       <w:szCs w:val="36"/>
     </w:rPr>
   </w:style>
-  <w:style w:type="character" w:styleId="Titolo2Carattere" w:customStyle="1">
+  <w:style w:type="character" w:customStyle="1" w:styleId="Titolo2Carattere">
     <w:name w:val="Titolo 2 Carattere"/>
     <w:basedOn w:val="Carpredefinitoparagrafo"/>
     <w:link w:val="Titolo2"/>
     <w:uiPriority w:val="9"/>
     <w:rsid w:val="009A56D2"/>
     <w:rPr>
-      <w:rFonts w:asciiTheme="majorHAnsi" w:hAnsiTheme="majorHAnsi" w:eastAsiaTheme="majorEastAsia" w:cstheme="majorBidi"/>
+      <w:rFonts w:asciiTheme="majorHAnsi" w:eastAsiaTheme="majorEastAsia" w:hAnsiTheme="majorHAnsi" w:cstheme="majorBidi"/>
       <w:color w:val="2F5496" w:themeColor="accent1" w:themeShade="BF"/>
       <w:sz w:val="28"/>
       <w:szCs w:val="28"/>
     </w:rPr>
   </w:style>
-  <w:style w:type="character" w:styleId="Titolo3Carattere" w:customStyle="1">
+  <w:style w:type="character" w:customStyle="1" w:styleId="Titolo3Carattere">
     <w:name w:val="Titolo 3 Carattere"/>
     <w:basedOn w:val="Carpredefinitoparagrafo"/>
     <w:link w:val="Titolo3"/>
     <w:uiPriority w:val="9"/>
     <w:rsid w:val="009A56D2"/>
     <w:rPr>
-      <w:rFonts w:asciiTheme="majorHAnsi" w:hAnsiTheme="majorHAnsi" w:eastAsiaTheme="majorEastAsia" w:cstheme="majorBidi"/>
+      <w:rFonts w:asciiTheme="majorHAnsi" w:eastAsiaTheme="majorEastAsia" w:hAnsiTheme="majorHAnsi" w:cstheme="majorBidi"/>
       <w:color w:val="404040" w:themeColor="text1" w:themeTint="BF"/>
       <w:sz w:val="26"/>
       <w:szCs w:val="26"/>
     </w:rPr>
   </w:style>
-  <w:style w:type="character" w:styleId="Titolo4Carattere" w:customStyle="1">
+  <w:style w:type="character" w:customStyle="1" w:styleId="Titolo4Carattere">
     <w:name w:val="Titolo 4 Carattere"/>
     <w:basedOn w:val="Carpredefinitoparagrafo"/>
     <w:link w:val="Titolo4"/>
@@ -6386,12 +5440,12 @@
     <w:semiHidden/>
     <w:rsid w:val="009A56D2"/>
     <w:rPr>
-      <w:rFonts w:asciiTheme="majorHAnsi" w:hAnsiTheme="majorHAnsi" w:eastAsiaTheme="majorEastAsia" w:cstheme="majorBidi"/>
+      <w:rFonts w:asciiTheme="majorHAnsi" w:eastAsiaTheme="majorEastAsia" w:hAnsiTheme="majorHAnsi" w:cstheme="majorBidi"/>
       <w:sz w:val="24"/>
       <w:szCs w:val="24"/>
     </w:rPr>
   </w:style>
-  <w:style w:type="character" w:styleId="Titolo5Carattere" w:customStyle="1">
+  <w:style w:type="character" w:customStyle="1" w:styleId="Titolo5Carattere">
     <w:name w:val="Titolo 5 Carattere"/>
     <w:basedOn w:val="Carpredefinitoparagrafo"/>
     <w:link w:val="Titolo5"/>
@@ -6399,14 +5453,14 @@
     <w:semiHidden/>
     <w:rsid w:val="009A56D2"/>
     <w:rPr>
-      <w:rFonts w:asciiTheme="majorHAnsi" w:hAnsiTheme="majorHAnsi" w:eastAsiaTheme="majorEastAsia" w:cstheme="majorBidi"/>
+      <w:rFonts w:asciiTheme="majorHAnsi" w:eastAsiaTheme="majorEastAsia" w:hAnsiTheme="majorHAnsi" w:cstheme="majorBidi"/>
       <w:i/>
       <w:iCs/>
       <w:sz w:val="22"/>
       <w:szCs w:val="22"/>
     </w:rPr>
   </w:style>
-  <w:style w:type="character" w:styleId="Titolo6Carattere" w:customStyle="1">
+  <w:style w:type="character" w:customStyle="1" w:styleId="Titolo6Carattere">
     <w:name w:val="Titolo 6 Carattere"/>
     <w:basedOn w:val="Carpredefinitoparagrafo"/>
     <w:link w:val="Titolo6"/>
@@ -6414,11 +5468,11 @@
     <w:semiHidden/>
     <w:rsid w:val="009A56D2"/>
     <w:rPr>
-      <w:rFonts w:asciiTheme="majorHAnsi" w:hAnsiTheme="majorHAnsi" w:eastAsiaTheme="majorEastAsia" w:cstheme="majorBidi"/>
+      <w:rFonts w:asciiTheme="majorHAnsi" w:eastAsiaTheme="majorEastAsia" w:hAnsiTheme="majorHAnsi" w:cstheme="majorBidi"/>
       <w:color w:val="595959" w:themeColor="text1" w:themeTint="A6"/>
     </w:rPr>
   </w:style>
-  <w:style w:type="character" w:styleId="Titolo7Carattere" w:customStyle="1">
+  <w:style w:type="character" w:customStyle="1" w:styleId="Titolo7Carattere">
     <w:name w:val="Titolo 7 Carattere"/>
     <w:basedOn w:val="Carpredefinitoparagrafo"/>
     <w:link w:val="Titolo7"/>
@@ -6426,13 +5480,13 @@
     <w:semiHidden/>
     <w:rsid w:val="009A56D2"/>
     <w:rPr>
-      <w:rFonts w:asciiTheme="majorHAnsi" w:hAnsiTheme="majorHAnsi" w:eastAsiaTheme="majorEastAsia" w:cstheme="majorBidi"/>
+      <w:rFonts w:asciiTheme="majorHAnsi" w:eastAsiaTheme="majorEastAsia" w:hAnsiTheme="majorHAnsi" w:cstheme="majorBidi"/>
       <w:i/>
       <w:iCs/>
       <w:color w:val="595959" w:themeColor="text1" w:themeTint="A6"/>
     </w:rPr>
   </w:style>
-  <w:style w:type="character" w:styleId="Titolo8Carattere" w:customStyle="1">
+  <w:style w:type="character" w:customStyle="1" w:styleId="Titolo8Carattere">
     <w:name w:val="Titolo 8 Carattere"/>
     <w:basedOn w:val="Carpredefinitoparagrafo"/>
     <w:link w:val="Titolo8"/>
@@ -6440,12 +5494,12 @@
     <w:semiHidden/>
     <w:rsid w:val="009A56D2"/>
     <w:rPr>
-      <w:rFonts w:asciiTheme="majorHAnsi" w:hAnsiTheme="majorHAnsi" w:eastAsiaTheme="majorEastAsia" w:cstheme="majorBidi"/>
+      <w:rFonts w:asciiTheme="majorHAnsi" w:eastAsiaTheme="majorEastAsia" w:hAnsiTheme="majorHAnsi" w:cstheme="majorBidi"/>
       <w:smallCaps/>
       <w:color w:val="595959" w:themeColor="text1" w:themeTint="A6"/>
     </w:rPr>
   </w:style>
-  <w:style w:type="character" w:styleId="Titolo9Carattere" w:customStyle="1">
+  <w:style w:type="character" w:customStyle="1" w:styleId="Titolo9Carattere">
     <w:name w:val="Titolo 9 Carattere"/>
     <w:basedOn w:val="Carpredefinitoparagrafo"/>
     <w:link w:val="Titolo9"/>
@@ -6453,7 +5507,7 @@
     <w:semiHidden/>
     <w:rsid w:val="009A56D2"/>
     <w:rPr>
-      <w:rFonts w:asciiTheme="majorHAnsi" w:hAnsiTheme="majorHAnsi" w:eastAsiaTheme="majorEastAsia" w:cstheme="majorBidi"/>
+      <w:rFonts w:asciiTheme="majorHAnsi" w:eastAsiaTheme="majorEastAsia" w:hAnsiTheme="majorHAnsi" w:cstheme="majorBidi"/>
       <w:i/>
       <w:iCs/>
       <w:smallCaps/>
@@ -6493,21 +5547,21 @@
       <w:contextualSpacing/>
     </w:pPr>
     <w:rPr>
-      <w:rFonts w:asciiTheme="majorHAnsi" w:hAnsiTheme="majorHAnsi" w:eastAsiaTheme="majorEastAsia" w:cstheme="majorBidi"/>
+      <w:rFonts w:asciiTheme="majorHAnsi" w:eastAsiaTheme="majorEastAsia" w:hAnsiTheme="majorHAnsi" w:cstheme="majorBidi"/>
       <w:color w:val="2F5496" w:themeColor="accent1" w:themeShade="BF"/>
       <w:spacing w:val="-7"/>
       <w:sz w:val="80"/>
       <w:szCs w:val="80"/>
     </w:rPr>
   </w:style>
-  <w:style w:type="character" w:styleId="TitoloCarattere" w:customStyle="1">
+  <w:style w:type="character" w:customStyle="1" w:styleId="TitoloCarattere">
     <w:name w:val="Titolo Carattere"/>
     <w:basedOn w:val="Carpredefinitoparagrafo"/>
     <w:link w:val="Titolo"/>
     <w:uiPriority w:val="1"/>
     <w:rsid w:val="009A56D2"/>
     <w:rPr>
-      <w:rFonts w:asciiTheme="majorHAnsi" w:hAnsiTheme="majorHAnsi" w:eastAsiaTheme="majorEastAsia" w:cstheme="majorBidi"/>
+      <w:rFonts w:asciiTheme="majorHAnsi" w:eastAsiaTheme="majorEastAsia" w:hAnsiTheme="majorHAnsi" w:cstheme="majorBidi"/>
       <w:color w:val="2F5496" w:themeColor="accent1" w:themeShade="BF"/>
       <w:spacing w:val="-7"/>
       <w:sz w:val="80"/>
@@ -6529,20 +5583,20 @@
       <w:spacing w:after="240" w:line="240" w:lineRule="auto"/>
     </w:pPr>
     <w:rPr>
-      <w:rFonts w:asciiTheme="majorHAnsi" w:hAnsiTheme="majorHAnsi" w:eastAsiaTheme="majorEastAsia" w:cstheme="majorBidi"/>
+      <w:rFonts w:asciiTheme="majorHAnsi" w:eastAsiaTheme="majorEastAsia" w:hAnsiTheme="majorHAnsi" w:cstheme="majorBidi"/>
       <w:color w:val="404040" w:themeColor="text1" w:themeTint="BF"/>
       <w:sz w:val="30"/>
       <w:szCs w:val="30"/>
     </w:rPr>
   </w:style>
-  <w:style w:type="character" w:styleId="SottotitoloCarattere" w:customStyle="1">
+  <w:style w:type="character" w:customStyle="1" w:styleId="SottotitoloCarattere">
     <w:name w:val="Sottotitolo Carattere"/>
     <w:basedOn w:val="Carpredefinitoparagrafo"/>
     <w:link w:val="Sottotitolo"/>
     <w:uiPriority w:val="11"/>
     <w:rsid w:val="009A56D2"/>
     <w:rPr>
-      <w:rFonts w:asciiTheme="majorHAnsi" w:hAnsiTheme="majorHAnsi" w:eastAsiaTheme="majorEastAsia" w:cstheme="majorBidi"/>
+      <w:rFonts w:asciiTheme="majorHAnsi" w:eastAsiaTheme="majorEastAsia" w:hAnsiTheme="majorHAnsi" w:cstheme="majorBidi"/>
       <w:color w:val="404040" w:themeColor="text1" w:themeTint="BF"/>
       <w:sz w:val="30"/>
       <w:szCs w:val="30"/>
@@ -6597,7 +5651,7 @@
       <w:iCs/>
     </w:rPr>
   </w:style>
-  <w:style w:type="character" w:styleId="CitazioneCarattere" w:customStyle="1">
+  <w:style w:type="character" w:customStyle="1" w:styleId="CitazioneCarattere">
     <w:name w:val="Citazione Carattere"/>
     <w:basedOn w:val="Carpredefinitoparagrafo"/>
     <w:link w:val="Citazione"/>
@@ -6622,20 +5676,20 @@
       <w:jc w:val="center"/>
     </w:pPr>
     <w:rPr>
-      <w:rFonts w:asciiTheme="majorHAnsi" w:hAnsiTheme="majorHAnsi" w:eastAsiaTheme="majorEastAsia" w:cstheme="majorBidi"/>
+      <w:rFonts w:asciiTheme="majorHAnsi" w:eastAsiaTheme="majorEastAsia" w:hAnsiTheme="majorHAnsi" w:cstheme="majorBidi"/>
       <w:color w:val="4472C4" w:themeColor="accent1"/>
       <w:sz w:val="28"/>
       <w:szCs w:val="28"/>
     </w:rPr>
   </w:style>
-  <w:style w:type="character" w:styleId="CitazioneintensaCarattere" w:customStyle="1">
+  <w:style w:type="character" w:customStyle="1" w:styleId="CitazioneintensaCarattere">
     <w:name w:val="Citazione intensa Carattere"/>
     <w:basedOn w:val="Carpredefinitoparagrafo"/>
     <w:link w:val="Citazioneintensa"/>
     <w:uiPriority w:val="30"/>
     <w:rsid w:val="009A56D2"/>
     <w:rPr>
-      <w:rFonts w:asciiTheme="majorHAnsi" w:hAnsiTheme="majorHAnsi" w:eastAsiaTheme="majorEastAsia" w:cstheme="majorBidi"/>
+      <w:rFonts w:asciiTheme="majorHAnsi" w:eastAsiaTheme="majorEastAsia" w:hAnsiTheme="majorHAnsi" w:cstheme="majorBidi"/>
       <w:color w:val="4472C4" w:themeColor="accent1"/>
       <w:sz w:val="28"/>
       <w:szCs w:val="28"/>
@@ -6731,7 +5785,7 @@
       <w:szCs w:val="18"/>
     </w:rPr>
   </w:style>
-  <w:style w:type="character" w:styleId="TestofumettoCarattere" w:customStyle="1">
+  <w:style w:type="character" w:customStyle="1" w:styleId="TestofumettoCarattere">
     <w:name w:val="Testo fumetto Carattere"/>
     <w:basedOn w:val="Carpredefinitoparagrafo"/>
     <w:link w:val="Testofumetto"/>
@@ -6805,39 +5859,6 @@
     </w:rPr>
   </w:style>
 </w:styles>
-</file>
-
-<file path=word/glossary/document.xml><?xml version="1.0" encoding="utf-8"?>
-<w:glossaryDocument xmlns:w14="http://schemas.microsoft.com/office/word/2010/wordml" xmlns:w="http://schemas.openxmlformats.org/wordprocessingml/2006/main">
-  <w:docParts>
-    <w:docPart>
-      <w:docPartPr>
-        <w:name w:val="DefaultPlaceholder_1081868574"/>
-        <w:category>
-          <w:name w:val="General"/>
-          <w:gallery w:val="placeholder"/>
-        </w:category>
-        <w:types>
-          <w:type w:val="bbPlcHdr"/>
-        </w:types>
-        <w:behaviors>
-          <w:behavior w:val="content"/>
-        </w:behaviors>
-        <w:guid w:val="{98d8e63f-e21d-4a98-b9e1-7a79fc4095a4}"/>
-      </w:docPartPr>
-      <w:docPartBody>
-        <w:p>
-          <w:r>
-            <w:rPr>
-              <w:rStyle w:val="PlaceholderText"/>
-            </w:rPr>
-            <w:t/>
-          </w:r>
-        </w:p>
-      </w:docPartBody>
-    </w:docPart>
-  </w:docParts>
-</w:glossaryDocument>
 </file>
 
 <file path=word/theme/theme1.xml><?xml version="1.0" encoding="utf-8"?>
@@ -7106,7 +6127,7 @@
 </file>
 
 <file path=customXml/itemProps1.xml><?xml version="1.0" encoding="utf-8"?>
-<ds:datastoreItem xmlns:ds="http://schemas.openxmlformats.org/officeDocument/2006/customXml" ds:itemID="{136D5AFA-0AA1-4B38-99C7-0B9B4F6D2A37}">
+<ds:datastoreItem xmlns:ds="http://schemas.openxmlformats.org/officeDocument/2006/customXml" ds:itemID="{9DD33296-254C-4CC2-B4F4-1993573913DB}">
   <ds:schemaRefs>
     <ds:schemaRef ds:uri="http://schemas.openxmlformats.org/officeDocument/2006/bibliography"/>
   </ds:schemaRefs>

--- a/RASD/RASD.docx
+++ b/RASD/RASD.docx
@@ -130,7 +130,6 @@
           <w:lang w:val="en-GB"/>
         </w:rPr>
       </w:pPr>
-      <w:proofErr w:type="spellStart"/>
       <w:r>
         <w:rPr>
           <w:rFonts w:asciiTheme="majorHAnsi" w:hAnsiTheme="majorHAnsi" w:cstheme="majorBidi"/>
@@ -142,7 +141,6 @@
         </w:rPr>
         <w:t>SafeStreets</w:t>
       </w:r>
-      <w:proofErr w:type="spellEnd"/>
       <w:r>
         <w:rPr>
           <w:lang w:val="en-US"/>
@@ -228,7 +226,6 @@
           <w:szCs w:val="22"/>
         </w:rPr>
       </w:pPr>
-      <w:proofErr w:type="spellStart"/>
       <w:r>
         <w:rPr>
           <w:rFonts w:ascii="Arial" w:hAnsi="Arial" w:cs="Arial"/>
@@ -238,9 +235,8 @@
           <w:sz w:val="22"/>
           <w:szCs w:val="22"/>
         </w:rPr>
-        <w:t>Authors</w:t>
-      </w:r>
-      <w:proofErr w:type="spellEnd"/>
+        <w:t>Authors:</w:t>
+      </w:r>
       <w:r>
         <w:rPr>
           <w:rFonts w:ascii="Arial" w:hAnsi="Arial" w:cs="Arial"/>
@@ -250,21 +246,8 @@
           <w:sz w:val="22"/>
           <w:szCs w:val="22"/>
         </w:rPr>
-        <w:t>:</w:t>
-      </w:r>
-      <w:r>
-        <w:rPr>
-          <w:rFonts w:ascii="Arial" w:hAnsi="Arial" w:cs="Arial"/>
-          <w:b/>
-          <w:bCs/>
-          <w:color w:val="000000" w:themeColor="text1"/>
-          <w:sz w:val="22"/>
-          <w:szCs w:val="22"/>
-        </w:rPr>
         <w:br/>
       </w:r>
-      <w:bookmarkStart w:id="0" w:name="_GoBack"/>
-      <w:bookmarkEnd w:id="0"/>
     </w:p>
     <w:p>
       <w:pPr>
@@ -312,27 +295,7 @@
           <w:sz w:val="22"/>
           <w:szCs w:val="22"/>
         </w:rPr>
-        <w:t xml:space="preserve">Anton </w:t>
-      </w:r>
-      <w:proofErr w:type="spellStart"/>
-      <w:r>
-        <w:rPr>
-          <w:rFonts w:ascii="Arial" w:hAnsi="Arial" w:cs="Arial"/>
-          <w:color w:val="000000" w:themeColor="text1"/>
-          <w:sz w:val="22"/>
-          <w:szCs w:val="22"/>
-        </w:rPr>
-        <w:t>Ghobryal</w:t>
-      </w:r>
-      <w:proofErr w:type="spellEnd"/>
-      <w:r>
-        <w:rPr>
-          <w:rFonts w:ascii="Arial" w:hAnsi="Arial" w:cs="Arial"/>
-          <w:color w:val="000000" w:themeColor="text1"/>
-          <w:sz w:val="22"/>
-          <w:szCs w:val="22"/>
-        </w:rPr>
-        <w:t xml:space="preserve"> 10501942 - </w:t>
+        <w:t xml:space="preserve">Anton Ghobryal 10501942 - </w:t>
       </w:r>
       <w:r>
         <w:rPr>
@@ -423,11 +386,9 @@
           <w:pPr>
             <w:pStyle w:val="Titolosommario"/>
           </w:pPr>
-          <w:proofErr w:type="spellStart"/>
           <w:r>
             <w:t>Contents</w:t>
           </w:r>
-          <w:proofErr w:type="spellEnd"/>
         </w:p>
         <w:p>
           <w:pPr>
@@ -2822,37 +2783,12 @@
           <w:lang w:val="en-GB"/>
         </w:rPr>
       </w:pPr>
-      <w:proofErr w:type="spellStart"/>
       <w:r>
         <w:rPr>
           <w:rFonts w:ascii="Calibri" w:eastAsia="Calibri" w:hAnsi="Calibri" w:cs="Calibri"/>
           <w:lang w:val="en-GB"/>
         </w:rPr>
-        <w:t>SafeStreets</w:t>
-      </w:r>
-      <w:proofErr w:type="spellEnd"/>
-      <w:r>
-        <w:rPr>
-          <w:rFonts w:ascii="Calibri" w:eastAsia="Calibri" w:hAnsi="Calibri" w:cs="Calibri"/>
-          <w:lang w:val="en-GB"/>
-        </w:rPr>
-        <w:t xml:space="preserve"> is a crowded-sourced application that intends to provide users with the possibility to notify authorities when traffic violations occur, specifically parking violations. The application allows users to send pictures of violations, including their date, time, and position, to authorities. The main purpose of </w:t>
-      </w:r>
-      <w:proofErr w:type="spellStart"/>
-      <w:r>
-        <w:rPr>
-          <w:rFonts w:ascii="Calibri" w:eastAsia="Calibri" w:hAnsi="Calibri" w:cs="Calibri"/>
-          <w:lang w:val="en-GB"/>
-        </w:rPr>
-        <w:t>SafeStreets</w:t>
-      </w:r>
-      <w:proofErr w:type="spellEnd"/>
-      <w:r>
-        <w:rPr>
-          <w:rFonts w:ascii="Calibri" w:eastAsia="Calibri" w:hAnsi="Calibri" w:cs="Calibri"/>
-          <w:lang w:val="en-GB"/>
-        </w:rPr>
-        <w:t xml:space="preserve"> is to reduce the number of accidents that may be caused by certain violations that can be avoided easily. The following examples may illustrate and visualize the type of violations that may be captured and notified to the authorities:</w:t>
+        <w:t>SafeStreets is a crowded-sourced application that intends to provide users with the possibility to notify authorities when traffic violations occur, specifically parking violations. The application allows users to send pictures of violations, including their date, time, and position, to authorities. The main purpose of SafeStreets is to reduce the number of accidents that may be caused by certain violations that can be avoided easily. The following examples may illustrate and visualize the type of violations that may be captured and notified to the authorities:</w:t>
       </w:r>
     </w:p>
     <w:p>
@@ -3063,94 +2999,37 @@
           <w:lang w:val="en-GB"/>
         </w:rPr>
       </w:pPr>
-      <w:proofErr w:type="spellStart"/>
       <w:r>
         <w:rPr>
           <w:rFonts w:ascii="Calibri" w:eastAsia="Calibri" w:hAnsi="Calibri" w:cs="Calibri"/>
           <w:lang w:val="en-GB"/>
         </w:rPr>
-        <w:t>SafeStreets</w:t>
-      </w:r>
-      <w:proofErr w:type="spellEnd"/>
-      <w:r>
+        <w:t>SafeStreets stores the information provided by the users, completing it with suitable metadata. In particular, when it receives a picture, it runs an algorithm to read the licence plate and stores the retrieved information with the violation, including also the type of violation (input by the user) and the name of the street where the violation occurred (which can be retrieved from the geographical position of the violation). In addition, the application allows both end users and authorities to mine the information that has been received, for example by highlighting the streets (or the areas) with the highest frequency of violations, or the vehicles that commit the most violations. Of course, different levels of visibility are offered to different roles, for example the authorities can see the licence plate numbers of the vehicles that commit any violation while the end user cannot see that.</w:t>
+      </w:r>
+    </w:p>
+    <w:p>
+      <w:pPr>
+        <w:ind w:left="1128"/>
         <w:rPr>
           <w:rFonts w:ascii="Calibri" w:eastAsia="Calibri" w:hAnsi="Calibri" w:cs="Calibri"/>
           <w:lang w:val="en-GB"/>
         </w:rPr>
-        <w:t xml:space="preserve"> stores the information provided by the users, completing it with suitable metadata. </w:t>
-      </w:r>
-      <w:proofErr w:type="gramStart"/>
-      <w:r>
+      </w:pPr>
+    </w:p>
+    <w:p>
+      <w:pPr>
+        <w:ind w:left="1128"/>
         <w:rPr>
           <w:rFonts w:ascii="Calibri" w:eastAsia="Calibri" w:hAnsi="Calibri" w:cs="Calibri"/>
           <w:lang w:val="en-GB"/>
         </w:rPr>
-        <w:t>In particular, when</w:t>
-      </w:r>
-      <w:proofErr w:type="gramEnd"/>
+      </w:pPr>
       <w:r>
         <w:rPr>
           <w:rFonts w:ascii="Calibri" w:eastAsia="Calibri" w:hAnsi="Calibri" w:cs="Calibri"/>
           <w:lang w:val="en-GB"/>
         </w:rPr>
-        <w:t xml:space="preserve"> it receives a picture, it runs an algorithm to read the licence plate and stores the retrieved information with the violation, including also the type of violation (input by the user) and the name of the street where the violation occurred (which can be retrieved from the geographical position of the violation). In addition, the application allows both end users and authorities to mine the information that has been received, for example by highlighting the streets (or the areas) with the highest frequency of violations, or the vehicles that commit the most violations. Of course, different levels of visibility are offered to different roles, for example the authorities can see the licence plate numbers of the vehicles that commit any violation while the end user cannot see that.</w:t>
-      </w:r>
-    </w:p>
-    <w:p>
-      <w:pPr>
-        <w:ind w:left="1128"/>
-        <w:rPr>
-          <w:rFonts w:ascii="Calibri" w:eastAsia="Calibri" w:hAnsi="Calibri" w:cs="Calibri"/>
-          <w:lang w:val="en-GB"/>
-        </w:rPr>
-      </w:pPr>
-    </w:p>
-    <w:p>
-      <w:pPr>
-        <w:ind w:left="1128"/>
-        <w:rPr>
-          <w:rFonts w:ascii="Calibri" w:eastAsia="Calibri" w:hAnsi="Calibri" w:cs="Calibri"/>
-          <w:lang w:val="en-GB"/>
-        </w:rPr>
-      </w:pPr>
-      <w:r>
-        <w:rPr>
-          <w:rFonts w:ascii="Calibri" w:eastAsia="Calibri" w:hAnsi="Calibri" w:cs="Calibri"/>
-          <w:lang w:val="en-GB"/>
-        </w:rPr>
-        <w:t xml:space="preserve">Moreover, there’s another functionality that can be provided by </w:t>
-      </w:r>
-      <w:proofErr w:type="spellStart"/>
-      <w:r>
-        <w:rPr>
-          <w:rFonts w:ascii="Calibri" w:eastAsia="Calibri" w:hAnsi="Calibri" w:cs="Calibri"/>
-          <w:lang w:val="en-GB"/>
-        </w:rPr>
-        <w:t>SafeStreets</w:t>
-      </w:r>
-      <w:proofErr w:type="spellEnd"/>
-      <w:r>
-        <w:rPr>
-          <w:rFonts w:ascii="Calibri" w:eastAsia="Calibri" w:hAnsi="Calibri" w:cs="Calibri"/>
-          <w:lang w:val="en-GB"/>
-        </w:rPr>
-        <w:t xml:space="preserve">. If the municipality offers a service that allows users to retrieve the information about accidents that occur on the territory of the municipality, </w:t>
-      </w:r>
-      <w:proofErr w:type="spellStart"/>
-      <w:r>
-        <w:rPr>
-          <w:rFonts w:ascii="Calibri" w:eastAsia="Calibri" w:hAnsi="Calibri" w:cs="Calibri"/>
-          <w:lang w:val="en-GB"/>
-        </w:rPr>
-        <w:t>SafeStreets</w:t>
-      </w:r>
-      <w:proofErr w:type="spellEnd"/>
-      <w:r>
-        <w:rPr>
-          <w:rFonts w:ascii="Calibri" w:eastAsia="Calibri" w:hAnsi="Calibri" w:cs="Calibri"/>
-          <w:lang w:val="en-GB"/>
-        </w:rPr>
-        <w:t xml:space="preserve"> can cross that information with its own data to identify potentially unsafe areas, hence suggest possible interventions depending of the type of the most committed violation in that area. The following examples show which intervention could be suggested depending on the preceding examples of violations presented earlier in this paragraph:</w:t>
+        <w:t>Moreover, there’s another functionality that can be provided by SafeStreets. If the municipality offers a service that allows users to retrieve the information about accidents that occur on the territory of the municipality, SafeStreets can cross that information with its own data to identify potentially unsafe areas, hence suggest possible interventions depending of the type of the most committed violation in that area. The following examples show which intervention could be suggested depending on the preceding examples of violations presented earlier in this paragraph:</w:t>
       </w:r>
     </w:p>
     <w:p>
@@ -3246,23 +3125,7 @@
           <w:rFonts w:ascii="Calibri" w:eastAsia="Calibri" w:hAnsi="Calibri" w:cs="Calibri"/>
           <w:lang w:val="en-GB"/>
         </w:rPr>
-        <w:t xml:space="preserve">The main purpose of this functionality is that </w:t>
-      </w:r>
-      <w:proofErr w:type="spellStart"/>
-      <w:r>
-        <w:rPr>
-          <w:rFonts w:ascii="Calibri" w:eastAsia="Calibri" w:hAnsi="Calibri" w:cs="Calibri"/>
-          <w:lang w:val="en-GB"/>
-        </w:rPr>
-        <w:t>SafeStreets</w:t>
-      </w:r>
-      <w:proofErr w:type="spellEnd"/>
-      <w:r>
-        <w:rPr>
-          <w:rFonts w:ascii="Calibri" w:eastAsia="Calibri" w:hAnsi="Calibri" w:cs="Calibri"/>
-          <w:lang w:val="en-GB"/>
-        </w:rPr>
-        <w:t xml:space="preserve"> also identifies areas with critical number of accidents and reports suggestions as a possible solution as an automatized method to engage with the problem. Thus, it could help the authorities to highlight where the interventions should be provided, and this functionality should make it easier to point out the areas with critical statistics. So, if the municipality provide the needed information, it helps with the traceability of the main problem, therefore handling it providing also a higher measurement on local security.</w:t>
+        <w:t>The main purpose of this functionality is that SafeStreets also identifies areas with critical number of accidents and reports suggestions as a possible solution as an automatized method to engage with the problem. Thus, it could help the authorities to highlight where the interventions should be provided, and this functionality should make it easier to point out the areas with critical statistics. So, if the municipality provide the needed information, it helps with the traceability of the main problem, therefore handling it providing also a higher measurement on local security.</w:t>
       </w:r>
     </w:p>
     <w:p>
@@ -3277,8 +3140,14 @@
       <w:pPr>
         <w:pStyle w:val="Titolo3"/>
         <w:ind w:left="420" w:firstLine="708"/>
-      </w:pPr>
-      <w:r>
+        <w:rPr>
+          <w:lang w:val="en-US"/>
+        </w:rPr>
+      </w:pPr>
+      <w:r>
+        <w:rPr>
+          <w:lang w:val="en-US"/>
+        </w:rPr>
         <w:t>1.1.2 Goals</w:t>
       </w:r>
     </w:p>
@@ -3350,7 +3219,19 @@
         <w:rPr>
           <w:lang w:val="en-GB"/>
         </w:rPr>
-        <w:t>G3: Every recognized authority should be able to retrieve any information about any violation that has been pointed out by a registered user</w:t>
+        <w:t xml:space="preserve">G3: Every recognized authority should be able to </w:t>
+      </w:r>
+      <w:r>
+        <w:rPr>
+          <w:lang w:val="en-GB"/>
+        </w:rPr>
+        <w:t>know</w:t>
+      </w:r>
+      <w:r>
+        <w:rPr>
+          <w:lang w:val="en-GB"/>
+        </w:rPr>
+        <w:t xml:space="preserve"> about any violation that has been pointed out by a registered user</w:t>
       </w:r>
     </w:p>
     <w:p>
@@ -3440,21 +3321,7 @@
         <w:rPr>
           <w:lang w:val="en-GB"/>
         </w:rPr>
-        <w:t xml:space="preserve">Reading these goals, we should acknowledge the fact that the system considers two most end users: the normal user and the authorities. They’ll be defined </w:t>
-      </w:r>
-      <w:proofErr w:type="gramStart"/>
-      <w:r>
-        <w:rPr>
-          <w:lang w:val="en-GB"/>
-        </w:rPr>
-        <w:t>later on</w:t>
-      </w:r>
-      <w:proofErr w:type="gramEnd"/>
-      <w:r>
-        <w:rPr>
-          <w:lang w:val="en-GB"/>
-        </w:rPr>
-        <w:t>.</w:t>
+        <w:t>Reading these goals, we should acknowledge the fact that the system considers two most end users: the normal user and the authorities. They’ll be defined later on.</w:t>
       </w:r>
     </w:p>
     <w:p>
@@ -3465,14 +3332,14 @@
           <w:lang w:val="en-GB"/>
         </w:rPr>
       </w:pPr>
-      <w:bookmarkStart w:id="1" w:name="_Toc22478872"/>
+      <w:bookmarkStart w:id="0" w:name="_Toc22478872"/>
       <w:r>
         <w:rPr>
           <w:lang w:val="en-GB"/>
         </w:rPr>
         <w:t>1.2 Scope</w:t>
       </w:r>
-      <w:bookmarkEnd w:id="1"/>
+      <w:bookmarkEnd w:id="0"/>
     </w:p>
     <w:p>
       <w:pPr>
@@ -3482,14 +3349,14 @@
           <w:lang w:val="en-GB"/>
         </w:rPr>
       </w:pPr>
-      <w:bookmarkStart w:id="2" w:name="_Toc22478873"/>
+      <w:bookmarkStart w:id="1" w:name="_Toc22478873"/>
       <w:r>
         <w:rPr>
           <w:lang w:val="en-GB"/>
         </w:rPr>
         <w:t>1.3 Definitions, Acronyms, Abbreviations</w:t>
       </w:r>
-      <w:bookmarkEnd w:id="2"/>
+      <w:bookmarkEnd w:id="1"/>
     </w:p>
     <w:p>
       <w:pPr>
@@ -3499,14 +3366,14 @@
           <w:lang w:val="en-GB"/>
         </w:rPr>
       </w:pPr>
-      <w:bookmarkStart w:id="3" w:name="_Toc22478874"/>
+      <w:bookmarkStart w:id="2" w:name="_Toc22478874"/>
       <w:r>
         <w:rPr>
           <w:lang w:val="en-GB"/>
         </w:rPr>
         <w:t>1.4 Revision history</w:t>
       </w:r>
-      <w:bookmarkEnd w:id="3"/>
+      <w:bookmarkEnd w:id="2"/>
     </w:p>
     <w:p>
       <w:pPr>
@@ -3516,14 +3383,14 @@
           <w:lang w:val="en-GB"/>
         </w:rPr>
       </w:pPr>
-      <w:bookmarkStart w:id="4" w:name="_Toc22478875"/>
+      <w:bookmarkStart w:id="3" w:name="_Toc22478875"/>
       <w:r>
         <w:rPr>
           <w:lang w:val="en-GB"/>
         </w:rPr>
         <w:t>1.5 Reference Documents</w:t>
       </w:r>
-      <w:bookmarkEnd w:id="4"/>
+      <w:bookmarkEnd w:id="3"/>
     </w:p>
     <w:p>
       <w:pPr>
@@ -3533,14 +3400,14 @@
           <w:lang w:val="en-GB"/>
         </w:rPr>
       </w:pPr>
-      <w:bookmarkStart w:id="5" w:name="_Toc22478876"/>
+      <w:bookmarkStart w:id="4" w:name="_Toc22478876"/>
       <w:r>
         <w:rPr>
           <w:lang w:val="en-GB"/>
         </w:rPr>
         <w:t>1.6 Document Structure</w:t>
       </w:r>
-      <w:bookmarkEnd w:id="5"/>
+      <w:bookmarkEnd w:id="4"/>
     </w:p>
     <w:p>
       <w:pPr>
@@ -3580,14 +3447,14 @@
           <w:lang w:val="en-GB"/>
         </w:rPr>
       </w:pPr>
-      <w:bookmarkStart w:id="6" w:name="_Toc22478877"/>
+      <w:bookmarkStart w:id="5" w:name="_Toc22478877"/>
       <w:r>
         <w:rPr>
           <w:lang w:val="en-GB"/>
         </w:rPr>
         <w:t>Overall description</w:t>
       </w:r>
-      <w:bookmarkEnd w:id="6"/>
+      <w:bookmarkEnd w:id="5"/>
     </w:p>
     <w:p>
       <w:pPr>
@@ -3600,14 +3467,14 @@
           <w:lang w:val="en-GB"/>
         </w:rPr>
       </w:pPr>
-      <w:bookmarkStart w:id="7" w:name="_Toc22478878"/>
+      <w:bookmarkStart w:id="6" w:name="_Toc22478878"/>
       <w:r>
         <w:rPr>
           <w:lang w:val="en-GB"/>
         </w:rPr>
         <w:t>Product perspective</w:t>
       </w:r>
-      <w:bookmarkEnd w:id="7"/>
+      <w:bookmarkEnd w:id="6"/>
     </w:p>
     <w:p>
       <w:pPr>
@@ -3617,14 +3484,14 @@
           <w:lang w:val="en-GB"/>
         </w:rPr>
       </w:pPr>
-      <w:bookmarkStart w:id="8" w:name="_Toc22478879"/>
+      <w:bookmarkStart w:id="7" w:name="_Toc22478879"/>
       <w:r>
         <w:rPr>
           <w:lang w:val="en-GB"/>
         </w:rPr>
         <w:t>2.2 Product functions</w:t>
       </w:r>
-      <w:bookmarkEnd w:id="8"/>
+      <w:bookmarkEnd w:id="7"/>
     </w:p>
     <w:p>
       <w:pPr>
@@ -3634,14 +3501,14 @@
           <w:lang w:val="en-GB"/>
         </w:rPr>
       </w:pPr>
-      <w:bookmarkStart w:id="9" w:name="_Toc22478880"/>
+      <w:bookmarkStart w:id="8" w:name="_Toc22478880"/>
       <w:r>
         <w:rPr>
           <w:lang w:val="en-GB"/>
         </w:rPr>
         <w:t>2.3 User characteristics</w:t>
       </w:r>
-      <w:bookmarkEnd w:id="9"/>
+      <w:bookmarkEnd w:id="8"/>
     </w:p>
     <w:p>
       <w:pPr>
@@ -3651,14 +3518,14 @@
           <w:lang w:val="en-GB"/>
         </w:rPr>
       </w:pPr>
-      <w:bookmarkStart w:id="10" w:name="_Toc22478881"/>
+      <w:bookmarkStart w:id="9" w:name="_Toc22478881"/>
       <w:r>
         <w:rPr>
           <w:lang w:val="en-GB"/>
         </w:rPr>
         <w:t>2.4 Assumptions, dependencies and constraints</w:t>
       </w:r>
-      <w:bookmarkEnd w:id="10"/>
+      <w:bookmarkEnd w:id="9"/>
     </w:p>
     <w:p>
       <w:pPr>
@@ -3678,14 +3545,15 @@
           <w:lang w:val="en-GB"/>
         </w:rPr>
       </w:pPr>
-      <w:bookmarkStart w:id="11" w:name="_Toc22478882"/>
-      <w:r>
-        <w:rPr>
-          <w:lang w:val="en-GB"/>
-        </w:rPr>
+      <w:bookmarkStart w:id="10" w:name="_Toc22478882"/>
+      <w:r>
+        <w:rPr>
+          <w:lang w:val="en-GB"/>
+        </w:rPr>
+        <w:lastRenderedPageBreak/>
         <w:t>Specific requirements</w:t>
       </w:r>
-      <w:bookmarkEnd w:id="11"/>
+      <w:bookmarkEnd w:id="10"/>
     </w:p>
     <w:p>
       <w:pPr>
@@ -3695,14 +3563,14 @@
           <w:lang w:val="en-GB"/>
         </w:rPr>
       </w:pPr>
-      <w:bookmarkStart w:id="12" w:name="_Toc22478883"/>
+      <w:bookmarkStart w:id="11" w:name="_Toc22478883"/>
       <w:r>
         <w:rPr>
           <w:lang w:val="en-GB"/>
         </w:rPr>
         <w:t>3.1 External Interface Requirements</w:t>
       </w:r>
-      <w:bookmarkEnd w:id="12"/>
+      <w:bookmarkEnd w:id="11"/>
     </w:p>
     <w:p>
       <w:pPr>
@@ -3712,14 +3580,14 @@
           <w:lang w:val="en-GB"/>
         </w:rPr>
       </w:pPr>
-      <w:bookmarkStart w:id="13" w:name="_Toc22478884"/>
+      <w:bookmarkStart w:id="12" w:name="_Toc22478884"/>
       <w:r>
         <w:rPr>
           <w:lang w:val="en-GB"/>
         </w:rPr>
         <w:t>3.1.1 User interfaces</w:t>
       </w:r>
-      <w:bookmarkEnd w:id="13"/>
+      <w:bookmarkEnd w:id="12"/>
     </w:p>
     <w:p>
       <w:pPr>
@@ -3729,14 +3597,14 @@
           <w:lang w:val="en-GB"/>
         </w:rPr>
       </w:pPr>
-      <w:bookmarkStart w:id="14" w:name="_Toc22478885"/>
+      <w:bookmarkStart w:id="13" w:name="_Toc22478885"/>
       <w:r>
         <w:rPr>
           <w:lang w:val="en-GB"/>
         </w:rPr>
         <w:t>3.1.2 Hardware Interfaces</w:t>
       </w:r>
-      <w:bookmarkEnd w:id="14"/>
+      <w:bookmarkEnd w:id="13"/>
     </w:p>
     <w:p>
       <w:pPr>
@@ -3746,36 +3614,36 @@
           <w:lang w:val="en-GB"/>
         </w:rPr>
       </w:pPr>
-      <w:bookmarkStart w:id="15" w:name="_Toc22478886"/>
+      <w:bookmarkStart w:id="14" w:name="_Toc22478886"/>
       <w:r>
         <w:rPr>
           <w:lang w:val="en-GB"/>
         </w:rPr>
         <w:t>3.1.3 Software Interfaces</w:t>
       </w:r>
+      <w:bookmarkEnd w:id="14"/>
+    </w:p>
+    <w:p>
+      <w:pPr>
+        <w:pStyle w:val="Titolo3"/>
+        <w:rPr>
+          <w:lang w:val="en-GB"/>
+        </w:rPr>
+      </w:pPr>
+      <w:r>
+        <w:tab/>
+      </w:r>
+      <w:r>
+        <w:tab/>
+      </w:r>
+      <w:bookmarkStart w:id="15" w:name="_Toc22478887"/>
+      <w:r>
+        <w:rPr>
+          <w:lang w:val="en-GB"/>
+        </w:rPr>
+        <w:t>3.1.4 Communication Interfaces</w:t>
+      </w:r>
       <w:bookmarkEnd w:id="15"/>
-    </w:p>
-    <w:p>
-      <w:pPr>
-        <w:pStyle w:val="Titolo3"/>
-        <w:rPr>
-          <w:lang w:val="en-GB"/>
-        </w:rPr>
-      </w:pPr>
-      <w:r>
-        <w:tab/>
-      </w:r>
-      <w:r>
-        <w:tab/>
-      </w:r>
-      <w:bookmarkStart w:id="16" w:name="_Toc22478887"/>
-      <w:r>
-        <w:rPr>
-          <w:lang w:val="en-GB"/>
-        </w:rPr>
-        <w:t>3.1.4 Communication Interfaces</w:t>
-      </w:r>
-      <w:bookmarkEnd w:id="16"/>
     </w:p>
     <w:p>
       <w:pPr>
@@ -3785,14 +3653,937 @@
           <w:lang w:val="en-GB"/>
         </w:rPr>
       </w:pPr>
-      <w:bookmarkStart w:id="17" w:name="_Toc22478888"/>
+      <w:bookmarkStart w:id="16" w:name="_Toc22478888"/>
       <w:r>
         <w:rPr>
           <w:lang w:val="en-GB"/>
         </w:rPr>
         <w:t>3.2 Functional Requirements</w:t>
       </w:r>
+      <w:bookmarkEnd w:id="16"/>
+    </w:p>
+    <w:p>
+      <w:pPr>
+        <w:rPr>
+          <w:lang w:val="en-GB"/>
+        </w:rPr>
+      </w:pPr>
+      <w:r>
+        <w:rPr>
+          <w:lang w:val="en-GB"/>
+        </w:rPr>
+        <w:tab/>
+      </w:r>
+      <w:r>
+        <w:rPr>
+          <w:lang w:val="en-GB"/>
+        </w:rPr>
+        <w:tab/>
+        <w:t xml:space="preserve">[G1] </w:t>
+      </w:r>
+      <w:r>
+        <w:rPr>
+          <w:lang w:val="en-GB"/>
+        </w:rPr>
+        <w:t>Every registered user should be able to notify violations</w:t>
+      </w:r>
+    </w:p>
+    <w:p>
+      <w:pPr>
+        <w:pStyle w:val="Paragrafoelenco"/>
+        <w:numPr>
+          <w:ilvl w:val="0"/>
+          <w:numId w:val="10"/>
+        </w:numPr>
+        <w:rPr>
+          <w:lang w:val="en-GB"/>
+        </w:rPr>
+      </w:pPr>
+      <w:r>
+        <w:rPr>
+          <w:lang w:val="en-GB"/>
+        </w:rPr>
+        <w:t xml:space="preserve">[R1] </w:t>
+      </w:r>
+      <w:r>
+        <w:rPr>
+          <w:lang w:val="en-GB"/>
+        </w:rPr>
+        <w:t>The user must be registered to use the application</w:t>
+      </w:r>
+    </w:p>
+    <w:p>
+      <w:pPr>
+        <w:pStyle w:val="Paragrafoelenco"/>
+        <w:numPr>
+          <w:ilvl w:val="0"/>
+          <w:numId w:val="10"/>
+        </w:numPr>
+        <w:rPr>
+          <w:lang w:val="en-GB"/>
+        </w:rPr>
+      </w:pPr>
+      <w:r>
+        <w:rPr>
+          <w:lang w:val="en-GB"/>
+        </w:rPr>
+        <w:t xml:space="preserve">[R2] </w:t>
+      </w:r>
+      <w:r>
+        <w:rPr>
+          <w:lang w:val="en-GB"/>
+        </w:rPr>
+        <w:t>The user can register, and access, through two different authentication methods: SPID and proprietary authentication</w:t>
+      </w:r>
+    </w:p>
+    <w:p>
+      <w:pPr>
+        <w:pStyle w:val="Paragrafoelenco"/>
+        <w:numPr>
+          <w:ilvl w:val="0"/>
+          <w:numId w:val="10"/>
+        </w:numPr>
+        <w:rPr>
+          <w:lang w:val="en-GB"/>
+        </w:rPr>
+      </w:pPr>
+      <w:r>
+        <w:rPr>
+          <w:lang w:val="en-GB"/>
+        </w:rPr>
+        <w:t xml:space="preserve">[R3] </w:t>
+      </w:r>
+      <w:r>
+        <w:rPr>
+          <w:lang w:val="en-GB"/>
+        </w:rPr>
+        <w:t>The user registered with SPID has a higher initial reliability score than a registered user with proprietary authentication</w:t>
+      </w:r>
+    </w:p>
+    <w:p>
+      <w:pPr>
+        <w:pStyle w:val="Paragrafoelenco"/>
+        <w:numPr>
+          <w:ilvl w:val="0"/>
+          <w:numId w:val="10"/>
+        </w:numPr>
+      </w:pPr>
+      <w:r>
+        <w:t xml:space="preserve">[R4] </w:t>
+      </w:r>
+      <w:r>
+        <w:t>Ogni utente ha un punteggio affidabilità</w:t>
+      </w:r>
+    </w:p>
+    <w:p>
+      <w:pPr>
+        <w:pStyle w:val="Paragrafoelenco"/>
+        <w:numPr>
+          <w:ilvl w:val="0"/>
+          <w:numId w:val="10"/>
+        </w:numPr>
+        <w:rPr>
+          <w:lang w:val="en-US"/>
+        </w:rPr>
+      </w:pPr>
+      <w:r>
+        <w:rPr>
+          <w:lang w:val="en-US"/>
+        </w:rPr>
+        <w:t xml:space="preserve">[R5] </w:t>
+      </w:r>
+      <w:r>
+        <w:rPr>
+          <w:lang w:val="en-US"/>
+        </w:rPr>
+        <w:t>Each user can access the details of his own and view his data, reliability score and reports made</w:t>
+      </w:r>
+    </w:p>
+    <w:p>
+      <w:pPr>
+        <w:pStyle w:val="Paragrafoelenco"/>
+        <w:numPr>
+          <w:ilvl w:val="0"/>
+          <w:numId w:val="10"/>
+        </w:numPr>
+        <w:rPr>
+          <w:lang w:val="en-US"/>
+        </w:rPr>
+      </w:pPr>
+      <w:r>
+        <w:rPr>
+          <w:lang w:val="en-US"/>
+        </w:rPr>
+        <w:t xml:space="preserve">[R6] </w:t>
+      </w:r>
+      <w:r>
+        <w:rPr>
+          <w:lang w:val="en-US"/>
+        </w:rPr>
+        <w:t xml:space="preserve">Each registration made by a user follows the indications imposed by the Legislative Decree 196/03 and the </w:t>
+      </w:r>
+      <w:r>
+        <w:rPr>
+          <w:lang w:val="en-US"/>
+        </w:rPr>
+        <w:t>R</w:t>
+      </w:r>
+      <w:r>
+        <w:rPr>
+          <w:lang w:val="en-US"/>
+        </w:rPr>
+        <w:t>egulation 2016/679</w:t>
+      </w:r>
+      <w:r>
+        <w:rPr>
+          <w:lang w:val="en-US"/>
+        </w:rPr>
+        <w:t>, which are shown to the user</w:t>
+      </w:r>
+    </w:p>
+    <w:p>
+      <w:pPr>
+        <w:ind w:left="1416"/>
+        <w:rPr>
+          <w:lang w:val="en-GB"/>
+        </w:rPr>
+      </w:pPr>
+      <w:r>
+        <w:rPr>
+          <w:lang w:val="en-US"/>
+        </w:rPr>
+        <w:t xml:space="preserve">[G2] </w:t>
+      </w:r>
+      <w:r>
+        <w:rPr>
+          <w:lang w:val="en-GB"/>
+        </w:rPr>
+        <w:t>Every recognized authority should be able to access the application</w:t>
+      </w:r>
+    </w:p>
+    <w:p>
+      <w:pPr>
+        <w:pStyle w:val="Paragrafoelenco"/>
+        <w:numPr>
+          <w:ilvl w:val="0"/>
+          <w:numId w:val="11"/>
+        </w:numPr>
+        <w:rPr>
+          <w:lang w:val="en-US"/>
+        </w:rPr>
+      </w:pPr>
+      <w:r>
+        <w:rPr>
+          <w:lang w:val="en-US"/>
+        </w:rPr>
+        <w:t xml:space="preserve">[R7] </w:t>
+      </w:r>
+      <w:r>
+        <w:rPr>
+          <w:lang w:val="en-US"/>
+        </w:rPr>
+        <w:t>Each authority can access the application through its credentials and its digital certificate provided by the police forces through the Ministry of the Interior</w:t>
+      </w:r>
+    </w:p>
+    <w:p>
+      <w:pPr>
+        <w:pStyle w:val="Paragrafoelenco"/>
+        <w:numPr>
+          <w:ilvl w:val="0"/>
+          <w:numId w:val="11"/>
+        </w:numPr>
+        <w:rPr>
+          <w:lang w:val="en-US"/>
+        </w:rPr>
+      </w:pPr>
+      <w:r>
+        <w:rPr>
+          <w:lang w:val="en-US"/>
+        </w:rPr>
+        <w:t xml:space="preserve">[R8] </w:t>
+      </w:r>
+      <w:r>
+        <w:rPr>
+          <w:lang w:val="en-US"/>
+        </w:rPr>
+        <w:t>Every authority can make reports</w:t>
+      </w:r>
+    </w:p>
+    <w:p>
+      <w:pPr>
+        <w:pStyle w:val="Paragrafoelenco"/>
+        <w:numPr>
+          <w:ilvl w:val="0"/>
+          <w:numId w:val="11"/>
+        </w:numPr>
+        <w:rPr>
+          <w:lang w:val="en-US"/>
+        </w:rPr>
+      </w:pPr>
+      <w:r>
+        <w:rPr>
+          <w:lang w:val="en-US"/>
+        </w:rPr>
+        <w:t xml:space="preserve">[R9] </w:t>
+      </w:r>
+      <w:r>
+        <w:rPr>
+          <w:lang w:val="en-US"/>
+        </w:rPr>
+        <w:t xml:space="preserve">Each authority can have access to the application features </w:t>
+      </w:r>
+      <w:r>
+        <w:rPr>
+          <w:lang w:val="en-US"/>
+        </w:rPr>
+        <w:t>available</w:t>
+      </w:r>
+      <w:r>
+        <w:rPr>
+          <w:lang w:val="en-US"/>
+        </w:rPr>
+        <w:t xml:space="preserve"> for users without privileged access</w:t>
+      </w:r>
+    </w:p>
+    <w:p>
+      <w:pPr>
+        <w:ind w:left="1416"/>
+        <w:rPr>
+          <w:lang w:val="en-GB"/>
+        </w:rPr>
+      </w:pPr>
+      <w:r>
+        <w:rPr>
+          <w:lang w:val="en-US"/>
+        </w:rPr>
+        <w:t xml:space="preserve">[G3] </w:t>
+      </w:r>
+      <w:r>
+        <w:rPr>
+          <w:lang w:val="en-GB"/>
+        </w:rPr>
+        <w:t xml:space="preserve">Every recognized authority should be able to </w:t>
+      </w:r>
+      <w:r>
+        <w:rPr>
+          <w:lang w:val="en-GB"/>
+        </w:rPr>
+        <w:t>know</w:t>
+      </w:r>
+      <w:r>
+        <w:rPr>
+          <w:lang w:val="en-GB"/>
+        </w:rPr>
+        <w:t xml:space="preserve"> about any violation that has been pointed out by a registered use</w:t>
+      </w:r>
+      <w:r>
+        <w:rPr>
+          <w:lang w:val="en-GB"/>
+        </w:rPr>
+        <w:t>r</w:t>
+      </w:r>
+    </w:p>
+    <w:p>
+      <w:pPr>
+        <w:pStyle w:val="Paragrafoelenco"/>
+        <w:numPr>
+          <w:ilvl w:val="0"/>
+          <w:numId w:val="12"/>
+        </w:numPr>
+        <w:rPr>
+          <w:lang w:val="en-US"/>
+        </w:rPr>
+      </w:pPr>
+      <w:r>
+        <w:rPr>
+          <w:lang w:val="en-US"/>
+        </w:rPr>
+        <w:t xml:space="preserve">[R10] </w:t>
+      </w:r>
+      <w:r>
+        <w:rPr>
+          <w:lang w:val="en-US"/>
+        </w:rPr>
+        <w:t>Each authority has full access to the reports made</w:t>
+      </w:r>
+    </w:p>
+    <w:p>
+      <w:pPr>
+        <w:pStyle w:val="Paragrafoelenco"/>
+        <w:numPr>
+          <w:ilvl w:val="0"/>
+          <w:numId w:val="12"/>
+        </w:numPr>
+      </w:pPr>
+      <w:r>
+        <w:t xml:space="preserve">[R11] </w:t>
+      </w:r>
+      <w:r>
+        <w:t>Ogni autorità può accedere ai dettagli della segnalazione effettuata e dell’utente che l’ha effettuata secondo i termini stabiliti dal D.L. 196/03 e dal regolamento 2016/679</w:t>
+      </w:r>
+    </w:p>
+    <w:p>
+      <w:pPr>
+        <w:ind w:left="1416"/>
+        <w:rPr>
+          <w:lang w:val="en-GB"/>
+        </w:rPr>
+      </w:pPr>
+      <w:r>
+        <w:rPr>
+          <w:lang w:val="en-US"/>
+        </w:rPr>
+        <w:t xml:space="preserve">[G4] </w:t>
+      </w:r>
+      <w:r>
+        <w:rPr>
+          <w:lang w:val="en-GB"/>
+        </w:rPr>
+        <w:t>Every communication from the user must include a violation that has been committed by a recognizable vehicle</w:t>
+      </w:r>
+    </w:p>
+    <w:p>
+      <w:pPr>
+        <w:pStyle w:val="Paragrafoelenco"/>
+        <w:numPr>
+          <w:ilvl w:val="0"/>
+          <w:numId w:val="13"/>
+        </w:numPr>
+        <w:rPr>
+          <w:lang w:val="en-US"/>
+        </w:rPr>
+      </w:pPr>
+      <w:r>
+        <w:rPr>
+          <w:lang w:val="en-US"/>
+        </w:rPr>
+        <w:t xml:space="preserve">[R12] </w:t>
+      </w:r>
+      <w:r>
+        <w:rPr>
+          <w:lang w:val="en-US"/>
+        </w:rPr>
+        <w:t>A report must consist of an image, date, time, location and metadata</w:t>
+      </w:r>
+    </w:p>
+    <w:p>
+      <w:pPr>
+        <w:pStyle w:val="Paragrafoelenco"/>
+        <w:numPr>
+          <w:ilvl w:val="0"/>
+          <w:numId w:val="13"/>
+        </w:numPr>
+        <w:rPr>
+          <w:lang w:val="en-US"/>
+        </w:rPr>
+      </w:pPr>
+      <w:r>
+        <w:rPr>
+          <w:lang w:val="en-US"/>
+        </w:rPr>
+        <w:t xml:space="preserve">[R13] </w:t>
+      </w:r>
+      <w:r>
+        <w:rPr>
+          <w:lang w:val="en-US"/>
+        </w:rPr>
+        <w:t>The metadata of a report is the type of report, the quality of the report and the notes entered by the user</w:t>
+      </w:r>
+    </w:p>
+    <w:p>
+      <w:pPr>
+        <w:pStyle w:val="Paragrafoelenco"/>
+        <w:numPr>
+          <w:ilvl w:val="0"/>
+          <w:numId w:val="13"/>
+        </w:numPr>
+        <w:rPr>
+          <w:lang w:val="en-US"/>
+        </w:rPr>
+      </w:pPr>
+      <w:r>
+        <w:rPr>
+          <w:lang w:val="en-US"/>
+        </w:rPr>
+        <w:t xml:space="preserve">[R14] </w:t>
+      </w:r>
+      <w:r>
+        <w:rPr>
+          <w:lang w:val="en-US"/>
+        </w:rPr>
+        <w:t>The notes entered by the user cannot be longer than 140 characters</w:t>
+      </w:r>
+    </w:p>
+    <w:p>
+      <w:pPr>
+        <w:pStyle w:val="Paragrafoelenco"/>
+        <w:numPr>
+          <w:ilvl w:val="0"/>
+          <w:numId w:val="13"/>
+        </w:numPr>
+        <w:rPr>
+          <w:lang w:val="en-US"/>
+        </w:rPr>
+      </w:pPr>
+      <w:r>
+        <w:rPr>
+          <w:lang w:val="en-US"/>
+        </w:rPr>
+        <w:t xml:space="preserve">[R15] </w:t>
+      </w:r>
+      <w:r>
+        <w:rPr>
+          <w:lang w:val="en-US"/>
+        </w:rPr>
+        <w:t>Date, time and location must be added automatically via the Internet and GPS</w:t>
+      </w:r>
+      <w:r>
+        <w:rPr>
+          <w:lang w:val="en-US"/>
+        </w:rPr>
+        <w:t>/Galileo satellites</w:t>
+      </w:r>
+    </w:p>
+    <w:p>
+      <w:pPr>
+        <w:pStyle w:val="Paragrafoelenco"/>
+        <w:numPr>
+          <w:ilvl w:val="0"/>
+          <w:numId w:val="13"/>
+        </w:numPr>
+        <w:rPr>
+          <w:lang w:val="en-US"/>
+        </w:rPr>
+      </w:pPr>
+      <w:r>
+        <w:rPr>
+          <w:lang w:val="en-US"/>
+        </w:rPr>
+        <w:t xml:space="preserve">[R16] </w:t>
+      </w:r>
+      <w:r>
+        <w:rPr>
+          <w:lang w:val="en-US"/>
+        </w:rPr>
+        <w:t>The user can proceed with the signaling if the GPS location, if present, is inside the location through the Internet and the location through mobile network cells</w:t>
+      </w:r>
+    </w:p>
+    <w:p>
+      <w:pPr>
+        <w:pStyle w:val="Paragrafoelenco"/>
+        <w:numPr>
+          <w:ilvl w:val="0"/>
+          <w:numId w:val="13"/>
+        </w:numPr>
+        <w:rPr>
+          <w:lang w:val="en-US"/>
+        </w:rPr>
+      </w:pPr>
+      <w:r>
+        <w:rPr>
+          <w:lang w:val="en-US"/>
+        </w:rPr>
+        <w:t xml:space="preserve">[R17] </w:t>
+      </w:r>
+      <w:r>
+        <w:rPr>
+          <w:lang w:val="en-US"/>
+        </w:rPr>
+        <w:t>It is possible to report in the presence of an Internet connection only</w:t>
+      </w:r>
+    </w:p>
+    <w:p>
+      <w:pPr>
+        <w:pStyle w:val="Paragrafoelenco"/>
+        <w:numPr>
+          <w:ilvl w:val="0"/>
+          <w:numId w:val="13"/>
+        </w:numPr>
+        <w:rPr>
+          <w:lang w:val="en-US"/>
+        </w:rPr>
+      </w:pPr>
+      <w:r>
+        <w:rPr>
+          <w:lang w:val="en-US"/>
+        </w:rPr>
+        <w:t xml:space="preserve">[R18] </w:t>
+      </w:r>
+      <w:r>
+        <w:rPr>
+          <w:lang w:val="en-US"/>
+        </w:rPr>
+        <w:t>User reporting image is recognized as valid for reporting only if it contains a vehicle that can be identified through the license plate</w:t>
+      </w:r>
+    </w:p>
+    <w:p>
+      <w:pPr>
+        <w:pStyle w:val="Paragrafoelenco"/>
+        <w:numPr>
+          <w:ilvl w:val="0"/>
+          <w:numId w:val="13"/>
+        </w:numPr>
+        <w:rPr>
+          <w:lang w:val="en-US"/>
+        </w:rPr>
+      </w:pPr>
+      <w:r>
+        <w:rPr>
+          <w:lang w:val="en-US"/>
+        </w:rPr>
+        <w:lastRenderedPageBreak/>
+        <w:t xml:space="preserve">[R19] </w:t>
+      </w:r>
+      <w:r>
+        <w:rPr>
+          <w:lang w:val="en-US"/>
+        </w:rPr>
+        <w:t>The system must be able to recognize the vehicle registration number</w:t>
+      </w:r>
+    </w:p>
+    <w:p>
+      <w:pPr>
+        <w:pStyle w:val="Paragrafoelenco"/>
+        <w:numPr>
+          <w:ilvl w:val="0"/>
+          <w:numId w:val="13"/>
+        </w:numPr>
+        <w:rPr>
+          <w:lang w:val="en-US"/>
+        </w:rPr>
+      </w:pPr>
+      <w:r>
+        <w:rPr>
+          <w:lang w:val="en-US"/>
+        </w:rPr>
+        <w:t xml:space="preserve">[R20] </w:t>
+      </w:r>
+      <w:r>
+        <w:rPr>
+          <w:lang w:val="en-US"/>
+        </w:rPr>
+        <w:t>The user can decide to modify the result of the reading of the license plate made by the system</w:t>
+      </w:r>
+    </w:p>
+    <w:p>
+      <w:pPr>
+        <w:pStyle w:val="Paragrafoelenco"/>
+        <w:numPr>
+          <w:ilvl w:val="0"/>
+          <w:numId w:val="13"/>
+        </w:numPr>
+        <w:rPr>
+          <w:lang w:val="en-US"/>
+        </w:rPr>
+      </w:pPr>
+      <w:r>
+        <w:rPr>
+          <w:lang w:val="en-US"/>
+        </w:rPr>
+        <w:t xml:space="preserve">[R21] </w:t>
+      </w:r>
+      <w:r>
+        <w:rPr>
+          <w:lang w:val="en-US"/>
+        </w:rPr>
+        <w:t>A warning in which the user has modified the vehicle registration number will have reported a lower quality</w:t>
+      </w:r>
+    </w:p>
+    <w:p>
+      <w:pPr>
+        <w:ind w:left="1416"/>
+        <w:rPr>
+          <w:lang w:val="en-GB"/>
+        </w:rPr>
+      </w:pPr>
+      <w:r>
+        <w:rPr>
+          <w:lang w:val="en-US"/>
+        </w:rPr>
+        <w:t xml:space="preserve">[G5] </w:t>
+      </w:r>
+      <w:r>
+        <w:rPr>
+          <w:lang w:val="en-GB"/>
+        </w:rPr>
+        <w:t>Every registered end user should be able to mine general information about the violations committed in a certain are</w:t>
+      </w:r>
+      <w:r>
+        <w:rPr>
+          <w:lang w:val="en-GB"/>
+        </w:rPr>
+        <w:t>a</w:t>
+      </w:r>
+    </w:p>
+    <w:p>
+      <w:pPr>
+        <w:pStyle w:val="Paragrafoelenco"/>
+        <w:numPr>
+          <w:ilvl w:val="0"/>
+          <w:numId w:val="14"/>
+        </w:numPr>
+        <w:rPr>
+          <w:lang w:val="en-GB"/>
+        </w:rPr>
+      </w:pPr>
+      <w:r>
+        <w:rPr>
+          <w:lang w:val="en-GB"/>
+        </w:rPr>
+        <w:t xml:space="preserve">[R22] </w:t>
+      </w:r>
+      <w:r>
+        <w:rPr>
+          <w:lang w:val="en-GB"/>
+        </w:rPr>
+        <w:t>Each user can access a map showing the security level in certain areas</w:t>
+      </w:r>
+    </w:p>
+    <w:p>
+      <w:pPr>
+        <w:pStyle w:val="Paragrafoelenco"/>
+        <w:numPr>
+          <w:ilvl w:val="0"/>
+          <w:numId w:val="14"/>
+        </w:numPr>
+        <w:rPr>
+          <w:lang w:val="en-GB"/>
+        </w:rPr>
+      </w:pPr>
+      <w:r>
+        <w:rPr>
+          <w:lang w:val="en-GB"/>
+        </w:rPr>
+        <w:t xml:space="preserve">[R23] </w:t>
+      </w:r>
+      <w:r>
+        <w:rPr>
+          <w:lang w:val="en-GB"/>
+        </w:rPr>
+        <w:t>Each user can have limited access to reports by viewing information that does not violate the privacy of the reporting user according to the Legislative Decree 196/03 and the regulation 2016/679</w:t>
+      </w:r>
+    </w:p>
+    <w:p>
+      <w:pPr>
+        <w:pStyle w:val="Paragrafoelenco"/>
+        <w:numPr>
+          <w:ilvl w:val="0"/>
+          <w:numId w:val="14"/>
+        </w:numPr>
+        <w:rPr>
+          <w:lang w:val="en-GB"/>
+        </w:rPr>
+      </w:pPr>
+      <w:r>
+        <w:rPr>
+          <w:lang w:val="en-GB"/>
+        </w:rPr>
+        <w:t xml:space="preserve">[R24] </w:t>
+      </w:r>
+      <w:r>
+        <w:rPr>
+          <w:lang w:val="en-GB"/>
+        </w:rPr>
+        <w:t>Each user can view statistics based on reports made in certain areas</w:t>
+      </w:r>
+    </w:p>
+    <w:p>
+      <w:pPr>
+        <w:ind w:left="1416"/>
+        <w:rPr>
+          <w:lang w:val="en-GB"/>
+        </w:rPr>
+      </w:pPr>
+      <w:r>
+        <w:rPr>
+          <w:lang w:val="en-GB"/>
+        </w:rPr>
+        <w:t>[G</w:t>
+      </w:r>
+      <w:r>
+        <w:rPr>
+          <w:lang w:val="en-GB"/>
+        </w:rPr>
+        <w:t>6</w:t>
+      </w:r>
+      <w:r>
+        <w:rPr>
+          <w:lang w:val="en-GB"/>
+        </w:rPr>
+        <w:t xml:space="preserve">] </w:t>
+      </w:r>
+      <w:r>
+        <w:rPr>
+          <w:lang w:val="en-GB"/>
+        </w:rPr>
+        <w:t>Every recognized authority must be able to verify the notified violations by the registered users</w:t>
+      </w:r>
+    </w:p>
+    <w:p>
+      <w:pPr>
+        <w:pStyle w:val="Paragrafoelenco"/>
+        <w:numPr>
+          <w:ilvl w:val="0"/>
+          <w:numId w:val="16"/>
+        </w:numPr>
+        <w:rPr>
+          <w:lang w:val="en-GB"/>
+        </w:rPr>
+      </w:pPr>
+      <w:r>
+        <w:rPr>
+          <w:lang w:val="en-GB"/>
+        </w:rPr>
+        <w:t>[R2</w:t>
+      </w:r>
+      <w:r>
+        <w:rPr>
+          <w:lang w:val="en-GB"/>
+        </w:rPr>
+        <w:t>5</w:t>
+      </w:r>
+      <w:r>
+        <w:rPr>
+          <w:lang w:val="en-GB"/>
+        </w:rPr>
+        <w:t xml:space="preserve">] </w:t>
+      </w:r>
+      <w:r>
+        <w:rPr>
+          <w:lang w:val="en-GB"/>
+        </w:rPr>
+        <w:t>Authorities can indicate an alert as verified through the application</w:t>
+      </w:r>
+    </w:p>
+    <w:p>
+      <w:pPr>
+        <w:pStyle w:val="Paragrafoelenco"/>
+        <w:numPr>
+          <w:ilvl w:val="0"/>
+          <w:numId w:val="16"/>
+        </w:numPr>
+        <w:rPr>
+          <w:lang w:val="en-GB"/>
+        </w:rPr>
+      </w:pPr>
+      <w:r>
+        <w:rPr>
+          <w:lang w:val="en-GB"/>
+        </w:rPr>
+        <w:t>[R2</w:t>
+      </w:r>
+      <w:r>
+        <w:rPr>
+          <w:lang w:val="en-GB"/>
+        </w:rPr>
+        <w:t>6</w:t>
+      </w:r>
+      <w:r>
+        <w:rPr>
+          <w:lang w:val="en-GB"/>
+        </w:rPr>
+        <w:t xml:space="preserve">] </w:t>
+      </w:r>
+      <w:r>
+        <w:rPr>
+          <w:lang w:val="en-GB"/>
+        </w:rPr>
+        <w:t>Each alert verified by an authority will give the user who has indicated it a higher reliability score</w:t>
+      </w:r>
+    </w:p>
+    <w:p>
+      <w:pPr>
+        <w:ind w:left="1416"/>
+        <w:rPr>
+          <w:lang w:val="en-GB"/>
+        </w:rPr>
+      </w:pPr>
+      <w:r>
+        <w:rPr>
+          <w:lang w:val="en-GB"/>
+        </w:rPr>
+        <w:t xml:space="preserve">[G7] </w:t>
+      </w:r>
+      <w:r>
+        <w:rPr>
+          <w:lang w:val="en-GB"/>
+        </w:rPr>
+        <w:t>Every recognized authority must be able to receive suggestions about improving the local security</w:t>
+      </w:r>
+      <w:bookmarkStart w:id="17" w:name="_GoBack"/>
       <w:bookmarkEnd w:id="17"/>
+    </w:p>
+    <w:p>
+      <w:pPr>
+        <w:pStyle w:val="Paragrafoelenco"/>
+        <w:numPr>
+          <w:ilvl w:val="0"/>
+          <w:numId w:val="15"/>
+        </w:numPr>
+        <w:rPr>
+          <w:lang w:val="en-GB"/>
+        </w:rPr>
+      </w:pPr>
+      <w:r>
+        <w:rPr>
+          <w:lang w:val="en-GB"/>
+        </w:rPr>
+        <w:t xml:space="preserve">[R27] </w:t>
+      </w:r>
+      <w:r>
+        <w:rPr>
+          <w:lang w:val="en-GB"/>
+        </w:rPr>
+        <w:t>The system must be able to access the accident data present in a specific municipal area if present</w:t>
+      </w:r>
+    </w:p>
+    <w:p>
+      <w:pPr>
+        <w:pStyle w:val="Paragrafoelenco"/>
+        <w:numPr>
+          <w:ilvl w:val="0"/>
+          <w:numId w:val="15"/>
+        </w:numPr>
+        <w:rPr>
+          <w:lang w:val="en-GB"/>
+        </w:rPr>
+      </w:pPr>
+      <w:r>
+        <w:rPr>
+          <w:lang w:val="en-GB"/>
+        </w:rPr>
+        <w:t xml:space="preserve">[R28] </w:t>
+      </w:r>
+      <w:r>
+        <w:rPr>
+          <w:lang w:val="en-GB"/>
+        </w:rPr>
+        <w:t>The system must analyze accident</w:t>
+      </w:r>
+      <w:r>
+        <w:rPr>
+          <w:lang w:val="en-GB"/>
+        </w:rPr>
+        <w:t>s</w:t>
+      </w:r>
+      <w:r>
+        <w:rPr>
+          <w:lang w:val="en-GB"/>
+        </w:rPr>
+        <w:t xml:space="preserve"> and </w:t>
+      </w:r>
+      <w:r>
+        <w:rPr>
+          <w:lang w:val="en-GB"/>
+        </w:rPr>
+        <w:t>violations</w:t>
+      </w:r>
+      <w:r>
+        <w:rPr>
+          <w:lang w:val="en-GB"/>
+        </w:rPr>
+        <w:t xml:space="preserve"> data to produce a suggestion to be notified to the authority to improve road safety</w:t>
+      </w:r>
     </w:p>
     <w:p>
       <w:pPr>
@@ -4021,6 +4812,7 @@
         <w:rPr>
           <w:lang w:val="en-GB"/>
         </w:rPr>
+        <w:lastRenderedPageBreak/>
         <w:t>Effort spent</w:t>
       </w:r>
       <w:bookmarkEnd w:id="29"/>
@@ -4117,6 +4909,232 @@
     </w:lvl>
   </w:abstractNum>
   <w:abstractNum w:abstractNumId="1" w15:restartNumberingAfterBreak="0">
+    <w:nsid w:val="02C31544"/>
+    <w:multiLevelType w:val="hybridMultilevel"/>
+    <w:tmpl w:val="1E3AF482"/>
+    <w:lvl w:ilvl="0" w:tplc="04100001">
+      <w:start w:val="1"/>
+      <w:numFmt w:val="bullet"/>
+      <w:lvlText w:val=""/>
+      <w:lvlJc w:val="left"/>
+      <w:pPr>
+        <w:ind w:left="2136" w:hanging="360"/>
+      </w:pPr>
+      <w:rPr>
+        <w:rFonts w:ascii="Symbol" w:hAnsi="Symbol" w:hint="default"/>
+      </w:rPr>
+    </w:lvl>
+    <w:lvl w:ilvl="1" w:tplc="04100003" w:tentative="1">
+      <w:start w:val="1"/>
+      <w:numFmt w:val="bullet"/>
+      <w:lvlText w:val="o"/>
+      <w:lvlJc w:val="left"/>
+      <w:pPr>
+        <w:ind w:left="2856" w:hanging="360"/>
+      </w:pPr>
+      <w:rPr>
+        <w:rFonts w:ascii="Courier New" w:hAnsi="Courier New" w:cs="Courier New" w:hint="default"/>
+      </w:rPr>
+    </w:lvl>
+    <w:lvl w:ilvl="2" w:tplc="04100005" w:tentative="1">
+      <w:start w:val="1"/>
+      <w:numFmt w:val="bullet"/>
+      <w:lvlText w:val=""/>
+      <w:lvlJc w:val="left"/>
+      <w:pPr>
+        <w:ind w:left="3576" w:hanging="360"/>
+      </w:pPr>
+      <w:rPr>
+        <w:rFonts w:ascii="Wingdings" w:hAnsi="Wingdings" w:hint="default"/>
+      </w:rPr>
+    </w:lvl>
+    <w:lvl w:ilvl="3" w:tplc="04100001" w:tentative="1">
+      <w:start w:val="1"/>
+      <w:numFmt w:val="bullet"/>
+      <w:lvlText w:val=""/>
+      <w:lvlJc w:val="left"/>
+      <w:pPr>
+        <w:ind w:left="4296" w:hanging="360"/>
+      </w:pPr>
+      <w:rPr>
+        <w:rFonts w:ascii="Symbol" w:hAnsi="Symbol" w:hint="default"/>
+      </w:rPr>
+    </w:lvl>
+    <w:lvl w:ilvl="4" w:tplc="04100003" w:tentative="1">
+      <w:start w:val="1"/>
+      <w:numFmt w:val="bullet"/>
+      <w:lvlText w:val="o"/>
+      <w:lvlJc w:val="left"/>
+      <w:pPr>
+        <w:ind w:left="5016" w:hanging="360"/>
+      </w:pPr>
+      <w:rPr>
+        <w:rFonts w:ascii="Courier New" w:hAnsi="Courier New" w:cs="Courier New" w:hint="default"/>
+      </w:rPr>
+    </w:lvl>
+    <w:lvl w:ilvl="5" w:tplc="04100005" w:tentative="1">
+      <w:start w:val="1"/>
+      <w:numFmt w:val="bullet"/>
+      <w:lvlText w:val=""/>
+      <w:lvlJc w:val="left"/>
+      <w:pPr>
+        <w:ind w:left="5736" w:hanging="360"/>
+      </w:pPr>
+      <w:rPr>
+        <w:rFonts w:ascii="Wingdings" w:hAnsi="Wingdings" w:hint="default"/>
+      </w:rPr>
+    </w:lvl>
+    <w:lvl w:ilvl="6" w:tplc="04100001" w:tentative="1">
+      <w:start w:val="1"/>
+      <w:numFmt w:val="bullet"/>
+      <w:lvlText w:val=""/>
+      <w:lvlJc w:val="left"/>
+      <w:pPr>
+        <w:ind w:left="6456" w:hanging="360"/>
+      </w:pPr>
+      <w:rPr>
+        <w:rFonts w:ascii="Symbol" w:hAnsi="Symbol" w:hint="default"/>
+      </w:rPr>
+    </w:lvl>
+    <w:lvl w:ilvl="7" w:tplc="04100003" w:tentative="1">
+      <w:start w:val="1"/>
+      <w:numFmt w:val="bullet"/>
+      <w:lvlText w:val="o"/>
+      <w:lvlJc w:val="left"/>
+      <w:pPr>
+        <w:ind w:left="7176" w:hanging="360"/>
+      </w:pPr>
+      <w:rPr>
+        <w:rFonts w:ascii="Courier New" w:hAnsi="Courier New" w:cs="Courier New" w:hint="default"/>
+      </w:rPr>
+    </w:lvl>
+    <w:lvl w:ilvl="8" w:tplc="04100005" w:tentative="1">
+      <w:start w:val="1"/>
+      <w:numFmt w:val="bullet"/>
+      <w:lvlText w:val=""/>
+      <w:lvlJc w:val="left"/>
+      <w:pPr>
+        <w:ind w:left="7896" w:hanging="360"/>
+      </w:pPr>
+      <w:rPr>
+        <w:rFonts w:ascii="Wingdings" w:hAnsi="Wingdings" w:hint="default"/>
+      </w:rPr>
+    </w:lvl>
+  </w:abstractNum>
+  <w:abstractNum w:abstractNumId="2" w15:restartNumberingAfterBreak="0">
+    <w:nsid w:val="0CAC50D1"/>
+    <w:multiLevelType w:val="hybridMultilevel"/>
+    <w:tmpl w:val="320E9CB2"/>
+    <w:lvl w:ilvl="0" w:tplc="04100001">
+      <w:start w:val="1"/>
+      <w:numFmt w:val="bullet"/>
+      <w:lvlText w:val=""/>
+      <w:lvlJc w:val="left"/>
+      <w:pPr>
+        <w:ind w:left="2136" w:hanging="360"/>
+      </w:pPr>
+      <w:rPr>
+        <w:rFonts w:ascii="Symbol" w:hAnsi="Symbol" w:hint="default"/>
+      </w:rPr>
+    </w:lvl>
+    <w:lvl w:ilvl="1" w:tplc="04100003" w:tentative="1">
+      <w:start w:val="1"/>
+      <w:numFmt w:val="bullet"/>
+      <w:lvlText w:val="o"/>
+      <w:lvlJc w:val="left"/>
+      <w:pPr>
+        <w:ind w:left="2856" w:hanging="360"/>
+      </w:pPr>
+      <w:rPr>
+        <w:rFonts w:ascii="Courier New" w:hAnsi="Courier New" w:cs="Courier New" w:hint="default"/>
+      </w:rPr>
+    </w:lvl>
+    <w:lvl w:ilvl="2" w:tplc="04100005" w:tentative="1">
+      <w:start w:val="1"/>
+      <w:numFmt w:val="bullet"/>
+      <w:lvlText w:val=""/>
+      <w:lvlJc w:val="left"/>
+      <w:pPr>
+        <w:ind w:left="3576" w:hanging="360"/>
+      </w:pPr>
+      <w:rPr>
+        <w:rFonts w:ascii="Wingdings" w:hAnsi="Wingdings" w:hint="default"/>
+      </w:rPr>
+    </w:lvl>
+    <w:lvl w:ilvl="3" w:tplc="04100001" w:tentative="1">
+      <w:start w:val="1"/>
+      <w:numFmt w:val="bullet"/>
+      <w:lvlText w:val=""/>
+      <w:lvlJc w:val="left"/>
+      <w:pPr>
+        <w:ind w:left="4296" w:hanging="360"/>
+      </w:pPr>
+      <w:rPr>
+        <w:rFonts w:ascii="Symbol" w:hAnsi="Symbol" w:hint="default"/>
+      </w:rPr>
+    </w:lvl>
+    <w:lvl w:ilvl="4" w:tplc="04100003" w:tentative="1">
+      <w:start w:val="1"/>
+      <w:numFmt w:val="bullet"/>
+      <w:lvlText w:val="o"/>
+      <w:lvlJc w:val="left"/>
+      <w:pPr>
+        <w:ind w:left="5016" w:hanging="360"/>
+      </w:pPr>
+      <w:rPr>
+        <w:rFonts w:ascii="Courier New" w:hAnsi="Courier New" w:cs="Courier New" w:hint="default"/>
+      </w:rPr>
+    </w:lvl>
+    <w:lvl w:ilvl="5" w:tplc="04100005" w:tentative="1">
+      <w:start w:val="1"/>
+      <w:numFmt w:val="bullet"/>
+      <w:lvlText w:val=""/>
+      <w:lvlJc w:val="left"/>
+      <w:pPr>
+        <w:ind w:left="5736" w:hanging="360"/>
+      </w:pPr>
+      <w:rPr>
+        <w:rFonts w:ascii="Wingdings" w:hAnsi="Wingdings" w:hint="default"/>
+      </w:rPr>
+    </w:lvl>
+    <w:lvl w:ilvl="6" w:tplc="04100001" w:tentative="1">
+      <w:start w:val="1"/>
+      <w:numFmt w:val="bullet"/>
+      <w:lvlText w:val=""/>
+      <w:lvlJc w:val="left"/>
+      <w:pPr>
+        <w:ind w:left="6456" w:hanging="360"/>
+      </w:pPr>
+      <w:rPr>
+        <w:rFonts w:ascii="Symbol" w:hAnsi="Symbol" w:hint="default"/>
+      </w:rPr>
+    </w:lvl>
+    <w:lvl w:ilvl="7" w:tplc="04100003" w:tentative="1">
+      <w:start w:val="1"/>
+      <w:numFmt w:val="bullet"/>
+      <w:lvlText w:val="o"/>
+      <w:lvlJc w:val="left"/>
+      <w:pPr>
+        <w:ind w:left="7176" w:hanging="360"/>
+      </w:pPr>
+      <w:rPr>
+        <w:rFonts w:ascii="Courier New" w:hAnsi="Courier New" w:cs="Courier New" w:hint="default"/>
+      </w:rPr>
+    </w:lvl>
+    <w:lvl w:ilvl="8" w:tplc="04100005" w:tentative="1">
+      <w:start w:val="1"/>
+      <w:numFmt w:val="bullet"/>
+      <w:lvlText w:val=""/>
+      <w:lvlJc w:val="left"/>
+      <w:pPr>
+        <w:ind w:left="7896" w:hanging="360"/>
+      </w:pPr>
+      <w:rPr>
+        <w:rFonts w:ascii="Wingdings" w:hAnsi="Wingdings" w:hint="default"/>
+      </w:rPr>
+    </w:lvl>
+  </w:abstractNum>
+  <w:abstractNum w:abstractNumId="3" w15:restartNumberingAfterBreak="0">
     <w:nsid w:val="0F276DAC"/>
     <w:multiLevelType w:val="hybridMultilevel"/>
     <w:tmpl w:val="739209B8"/>
@@ -4229,7 +5247,7 @@
       </w:rPr>
     </w:lvl>
   </w:abstractNum>
-  <w:abstractNum w:abstractNumId="2" w15:restartNumberingAfterBreak="0">
+  <w:abstractNum w:abstractNumId="4" w15:restartNumberingAfterBreak="0">
     <w:nsid w:val="12200854"/>
     <w:multiLevelType w:val="hybridMultilevel"/>
     <w:tmpl w:val="435A3D2E"/>
@@ -4280,7 +5298,346 @@
       <w:lvlJc w:val="left"/>
     </w:lvl>
   </w:abstractNum>
-  <w:abstractNum w:abstractNumId="3" w15:restartNumberingAfterBreak="0">
+  <w:abstractNum w:abstractNumId="5" w15:restartNumberingAfterBreak="0">
+    <w:nsid w:val="20341AFD"/>
+    <w:multiLevelType w:val="hybridMultilevel"/>
+    <w:tmpl w:val="3F143516"/>
+    <w:lvl w:ilvl="0" w:tplc="04100001">
+      <w:start w:val="1"/>
+      <w:numFmt w:val="bullet"/>
+      <w:lvlText w:val=""/>
+      <w:lvlJc w:val="left"/>
+      <w:pPr>
+        <w:ind w:left="2850" w:hanging="360"/>
+      </w:pPr>
+      <w:rPr>
+        <w:rFonts w:ascii="Symbol" w:hAnsi="Symbol" w:hint="default"/>
+      </w:rPr>
+    </w:lvl>
+    <w:lvl w:ilvl="1" w:tplc="04100003" w:tentative="1">
+      <w:start w:val="1"/>
+      <w:numFmt w:val="bullet"/>
+      <w:lvlText w:val="o"/>
+      <w:lvlJc w:val="left"/>
+      <w:pPr>
+        <w:ind w:left="3570" w:hanging="360"/>
+      </w:pPr>
+      <w:rPr>
+        <w:rFonts w:ascii="Courier New" w:hAnsi="Courier New" w:cs="Courier New" w:hint="default"/>
+      </w:rPr>
+    </w:lvl>
+    <w:lvl w:ilvl="2" w:tplc="04100005" w:tentative="1">
+      <w:start w:val="1"/>
+      <w:numFmt w:val="bullet"/>
+      <w:lvlText w:val=""/>
+      <w:lvlJc w:val="left"/>
+      <w:pPr>
+        <w:ind w:left="4290" w:hanging="360"/>
+      </w:pPr>
+      <w:rPr>
+        <w:rFonts w:ascii="Wingdings" w:hAnsi="Wingdings" w:hint="default"/>
+      </w:rPr>
+    </w:lvl>
+    <w:lvl w:ilvl="3" w:tplc="04100001" w:tentative="1">
+      <w:start w:val="1"/>
+      <w:numFmt w:val="bullet"/>
+      <w:lvlText w:val=""/>
+      <w:lvlJc w:val="left"/>
+      <w:pPr>
+        <w:ind w:left="5010" w:hanging="360"/>
+      </w:pPr>
+      <w:rPr>
+        <w:rFonts w:ascii="Symbol" w:hAnsi="Symbol" w:hint="default"/>
+      </w:rPr>
+    </w:lvl>
+    <w:lvl w:ilvl="4" w:tplc="04100003" w:tentative="1">
+      <w:start w:val="1"/>
+      <w:numFmt w:val="bullet"/>
+      <w:lvlText w:val="o"/>
+      <w:lvlJc w:val="left"/>
+      <w:pPr>
+        <w:ind w:left="5730" w:hanging="360"/>
+      </w:pPr>
+      <w:rPr>
+        <w:rFonts w:ascii="Courier New" w:hAnsi="Courier New" w:cs="Courier New" w:hint="default"/>
+      </w:rPr>
+    </w:lvl>
+    <w:lvl w:ilvl="5" w:tplc="04100005" w:tentative="1">
+      <w:start w:val="1"/>
+      <w:numFmt w:val="bullet"/>
+      <w:lvlText w:val=""/>
+      <w:lvlJc w:val="left"/>
+      <w:pPr>
+        <w:ind w:left="6450" w:hanging="360"/>
+      </w:pPr>
+      <w:rPr>
+        <w:rFonts w:ascii="Wingdings" w:hAnsi="Wingdings" w:hint="default"/>
+      </w:rPr>
+    </w:lvl>
+    <w:lvl w:ilvl="6" w:tplc="04100001" w:tentative="1">
+      <w:start w:val="1"/>
+      <w:numFmt w:val="bullet"/>
+      <w:lvlText w:val=""/>
+      <w:lvlJc w:val="left"/>
+      <w:pPr>
+        <w:ind w:left="7170" w:hanging="360"/>
+      </w:pPr>
+      <w:rPr>
+        <w:rFonts w:ascii="Symbol" w:hAnsi="Symbol" w:hint="default"/>
+      </w:rPr>
+    </w:lvl>
+    <w:lvl w:ilvl="7" w:tplc="04100003" w:tentative="1">
+      <w:start w:val="1"/>
+      <w:numFmt w:val="bullet"/>
+      <w:lvlText w:val="o"/>
+      <w:lvlJc w:val="left"/>
+      <w:pPr>
+        <w:ind w:left="7890" w:hanging="360"/>
+      </w:pPr>
+      <w:rPr>
+        <w:rFonts w:ascii="Courier New" w:hAnsi="Courier New" w:cs="Courier New" w:hint="default"/>
+      </w:rPr>
+    </w:lvl>
+    <w:lvl w:ilvl="8" w:tplc="04100005" w:tentative="1">
+      <w:start w:val="1"/>
+      <w:numFmt w:val="bullet"/>
+      <w:lvlText w:val=""/>
+      <w:lvlJc w:val="left"/>
+      <w:pPr>
+        <w:ind w:left="8610" w:hanging="360"/>
+      </w:pPr>
+      <w:rPr>
+        <w:rFonts w:ascii="Wingdings" w:hAnsi="Wingdings" w:hint="default"/>
+      </w:rPr>
+    </w:lvl>
+  </w:abstractNum>
+  <w:abstractNum w:abstractNumId="6" w15:restartNumberingAfterBreak="0">
+    <w:nsid w:val="23E950D9"/>
+    <w:multiLevelType w:val="hybridMultilevel"/>
+    <w:tmpl w:val="98D49FFE"/>
+    <w:lvl w:ilvl="0" w:tplc="04100001">
+      <w:start w:val="1"/>
+      <w:numFmt w:val="bullet"/>
+      <w:lvlText w:val=""/>
+      <w:lvlJc w:val="left"/>
+      <w:pPr>
+        <w:ind w:left="2136" w:hanging="360"/>
+      </w:pPr>
+      <w:rPr>
+        <w:rFonts w:ascii="Symbol" w:hAnsi="Symbol" w:hint="default"/>
+      </w:rPr>
+    </w:lvl>
+    <w:lvl w:ilvl="1" w:tplc="04100003" w:tentative="1">
+      <w:start w:val="1"/>
+      <w:numFmt w:val="bullet"/>
+      <w:lvlText w:val="o"/>
+      <w:lvlJc w:val="left"/>
+      <w:pPr>
+        <w:ind w:left="2856" w:hanging="360"/>
+      </w:pPr>
+      <w:rPr>
+        <w:rFonts w:ascii="Courier New" w:hAnsi="Courier New" w:cs="Courier New" w:hint="default"/>
+      </w:rPr>
+    </w:lvl>
+    <w:lvl w:ilvl="2" w:tplc="04100005" w:tentative="1">
+      <w:start w:val="1"/>
+      <w:numFmt w:val="bullet"/>
+      <w:lvlText w:val=""/>
+      <w:lvlJc w:val="left"/>
+      <w:pPr>
+        <w:ind w:left="3576" w:hanging="360"/>
+      </w:pPr>
+      <w:rPr>
+        <w:rFonts w:ascii="Wingdings" w:hAnsi="Wingdings" w:hint="default"/>
+      </w:rPr>
+    </w:lvl>
+    <w:lvl w:ilvl="3" w:tplc="04100001" w:tentative="1">
+      <w:start w:val="1"/>
+      <w:numFmt w:val="bullet"/>
+      <w:lvlText w:val=""/>
+      <w:lvlJc w:val="left"/>
+      <w:pPr>
+        <w:ind w:left="4296" w:hanging="360"/>
+      </w:pPr>
+      <w:rPr>
+        <w:rFonts w:ascii="Symbol" w:hAnsi="Symbol" w:hint="default"/>
+      </w:rPr>
+    </w:lvl>
+    <w:lvl w:ilvl="4" w:tplc="04100003" w:tentative="1">
+      <w:start w:val="1"/>
+      <w:numFmt w:val="bullet"/>
+      <w:lvlText w:val="o"/>
+      <w:lvlJc w:val="left"/>
+      <w:pPr>
+        <w:ind w:left="5016" w:hanging="360"/>
+      </w:pPr>
+      <w:rPr>
+        <w:rFonts w:ascii="Courier New" w:hAnsi="Courier New" w:cs="Courier New" w:hint="default"/>
+      </w:rPr>
+    </w:lvl>
+    <w:lvl w:ilvl="5" w:tplc="04100005" w:tentative="1">
+      <w:start w:val="1"/>
+      <w:numFmt w:val="bullet"/>
+      <w:lvlText w:val=""/>
+      <w:lvlJc w:val="left"/>
+      <w:pPr>
+        <w:ind w:left="5736" w:hanging="360"/>
+      </w:pPr>
+      <w:rPr>
+        <w:rFonts w:ascii="Wingdings" w:hAnsi="Wingdings" w:hint="default"/>
+      </w:rPr>
+    </w:lvl>
+    <w:lvl w:ilvl="6" w:tplc="04100001" w:tentative="1">
+      <w:start w:val="1"/>
+      <w:numFmt w:val="bullet"/>
+      <w:lvlText w:val=""/>
+      <w:lvlJc w:val="left"/>
+      <w:pPr>
+        <w:ind w:left="6456" w:hanging="360"/>
+      </w:pPr>
+      <w:rPr>
+        <w:rFonts w:ascii="Symbol" w:hAnsi="Symbol" w:hint="default"/>
+      </w:rPr>
+    </w:lvl>
+    <w:lvl w:ilvl="7" w:tplc="04100003" w:tentative="1">
+      <w:start w:val="1"/>
+      <w:numFmt w:val="bullet"/>
+      <w:lvlText w:val="o"/>
+      <w:lvlJc w:val="left"/>
+      <w:pPr>
+        <w:ind w:left="7176" w:hanging="360"/>
+      </w:pPr>
+      <w:rPr>
+        <w:rFonts w:ascii="Courier New" w:hAnsi="Courier New" w:cs="Courier New" w:hint="default"/>
+      </w:rPr>
+    </w:lvl>
+    <w:lvl w:ilvl="8" w:tplc="04100005" w:tentative="1">
+      <w:start w:val="1"/>
+      <w:numFmt w:val="bullet"/>
+      <w:lvlText w:val=""/>
+      <w:lvlJc w:val="left"/>
+      <w:pPr>
+        <w:ind w:left="7896" w:hanging="360"/>
+      </w:pPr>
+      <w:rPr>
+        <w:rFonts w:ascii="Wingdings" w:hAnsi="Wingdings" w:hint="default"/>
+      </w:rPr>
+    </w:lvl>
+  </w:abstractNum>
+  <w:abstractNum w:abstractNumId="7" w15:restartNumberingAfterBreak="0">
+    <w:nsid w:val="2C5A2B6F"/>
+    <w:multiLevelType w:val="hybridMultilevel"/>
+    <w:tmpl w:val="E586D588"/>
+    <w:lvl w:ilvl="0" w:tplc="04100001">
+      <w:start w:val="1"/>
+      <w:numFmt w:val="bullet"/>
+      <w:lvlText w:val=""/>
+      <w:lvlJc w:val="left"/>
+      <w:pPr>
+        <w:ind w:left="2130" w:hanging="360"/>
+      </w:pPr>
+      <w:rPr>
+        <w:rFonts w:ascii="Symbol" w:hAnsi="Symbol" w:hint="default"/>
+      </w:rPr>
+    </w:lvl>
+    <w:lvl w:ilvl="1" w:tplc="04100003" w:tentative="1">
+      <w:start w:val="1"/>
+      <w:numFmt w:val="bullet"/>
+      <w:lvlText w:val="o"/>
+      <w:lvlJc w:val="left"/>
+      <w:pPr>
+        <w:ind w:left="2850" w:hanging="360"/>
+      </w:pPr>
+      <w:rPr>
+        <w:rFonts w:ascii="Courier New" w:hAnsi="Courier New" w:cs="Courier New" w:hint="default"/>
+      </w:rPr>
+    </w:lvl>
+    <w:lvl w:ilvl="2" w:tplc="04100005" w:tentative="1">
+      <w:start w:val="1"/>
+      <w:numFmt w:val="bullet"/>
+      <w:lvlText w:val=""/>
+      <w:lvlJc w:val="left"/>
+      <w:pPr>
+        <w:ind w:left="3570" w:hanging="360"/>
+      </w:pPr>
+      <w:rPr>
+        <w:rFonts w:ascii="Wingdings" w:hAnsi="Wingdings" w:hint="default"/>
+      </w:rPr>
+    </w:lvl>
+    <w:lvl w:ilvl="3" w:tplc="04100001" w:tentative="1">
+      <w:start w:val="1"/>
+      <w:numFmt w:val="bullet"/>
+      <w:lvlText w:val=""/>
+      <w:lvlJc w:val="left"/>
+      <w:pPr>
+        <w:ind w:left="4290" w:hanging="360"/>
+      </w:pPr>
+      <w:rPr>
+        <w:rFonts w:ascii="Symbol" w:hAnsi="Symbol" w:hint="default"/>
+      </w:rPr>
+    </w:lvl>
+    <w:lvl w:ilvl="4" w:tplc="04100003" w:tentative="1">
+      <w:start w:val="1"/>
+      <w:numFmt w:val="bullet"/>
+      <w:lvlText w:val="o"/>
+      <w:lvlJc w:val="left"/>
+      <w:pPr>
+        <w:ind w:left="5010" w:hanging="360"/>
+      </w:pPr>
+      <w:rPr>
+        <w:rFonts w:ascii="Courier New" w:hAnsi="Courier New" w:cs="Courier New" w:hint="default"/>
+      </w:rPr>
+    </w:lvl>
+    <w:lvl w:ilvl="5" w:tplc="04100005" w:tentative="1">
+      <w:start w:val="1"/>
+      <w:numFmt w:val="bullet"/>
+      <w:lvlText w:val=""/>
+      <w:lvlJc w:val="left"/>
+      <w:pPr>
+        <w:ind w:left="5730" w:hanging="360"/>
+      </w:pPr>
+      <w:rPr>
+        <w:rFonts w:ascii="Wingdings" w:hAnsi="Wingdings" w:hint="default"/>
+      </w:rPr>
+    </w:lvl>
+    <w:lvl w:ilvl="6" w:tplc="04100001" w:tentative="1">
+      <w:start w:val="1"/>
+      <w:numFmt w:val="bullet"/>
+      <w:lvlText w:val=""/>
+      <w:lvlJc w:val="left"/>
+      <w:pPr>
+        <w:ind w:left="6450" w:hanging="360"/>
+      </w:pPr>
+      <w:rPr>
+        <w:rFonts w:ascii="Symbol" w:hAnsi="Symbol" w:hint="default"/>
+      </w:rPr>
+    </w:lvl>
+    <w:lvl w:ilvl="7" w:tplc="04100003" w:tentative="1">
+      <w:start w:val="1"/>
+      <w:numFmt w:val="bullet"/>
+      <w:lvlText w:val="o"/>
+      <w:lvlJc w:val="left"/>
+      <w:pPr>
+        <w:ind w:left="7170" w:hanging="360"/>
+      </w:pPr>
+      <w:rPr>
+        <w:rFonts w:ascii="Courier New" w:hAnsi="Courier New" w:cs="Courier New" w:hint="default"/>
+      </w:rPr>
+    </w:lvl>
+    <w:lvl w:ilvl="8" w:tplc="04100005" w:tentative="1">
+      <w:start w:val="1"/>
+      <w:numFmt w:val="bullet"/>
+      <w:lvlText w:val=""/>
+      <w:lvlJc w:val="left"/>
+      <w:pPr>
+        <w:ind w:left="7890" w:hanging="360"/>
+      </w:pPr>
+      <w:rPr>
+        <w:rFonts w:ascii="Wingdings" w:hAnsi="Wingdings" w:hint="default"/>
+      </w:rPr>
+    </w:lvl>
+  </w:abstractNum>
+  <w:abstractNum w:abstractNumId="8" w15:restartNumberingAfterBreak="0">
     <w:nsid w:val="43317C60"/>
     <w:multiLevelType w:val="hybridMultilevel"/>
     <w:tmpl w:val="C2D03476"/>
@@ -4369,7 +5726,7 @@
       </w:pPr>
     </w:lvl>
   </w:abstractNum>
-  <w:abstractNum w:abstractNumId="4" w15:restartNumberingAfterBreak="0">
+  <w:abstractNum w:abstractNumId="9" w15:restartNumberingAfterBreak="0">
     <w:nsid w:val="4DB127F8"/>
     <w:multiLevelType w:val="hybridMultilevel"/>
     <w:tmpl w:val="A6B4EC92"/>
@@ -4421,7 +5778,7 @@
       <w:lvlJc w:val="left"/>
     </w:lvl>
   </w:abstractNum>
-  <w:abstractNum w:abstractNumId="5" w15:restartNumberingAfterBreak="0">
+  <w:abstractNum w:abstractNumId="10" w15:restartNumberingAfterBreak="0">
     <w:nsid w:val="52721FAD"/>
     <w:multiLevelType w:val="multilevel"/>
     <w:tmpl w:val="3F90C0F8"/>
@@ -4510,7 +5867,7 @@
       </w:pPr>
     </w:lvl>
   </w:abstractNum>
-  <w:abstractNum w:abstractNumId="6" w15:restartNumberingAfterBreak="0">
+  <w:abstractNum w:abstractNumId="11" w15:restartNumberingAfterBreak="0">
     <w:nsid w:val="56F83D66"/>
     <w:multiLevelType w:val="hybridMultilevel"/>
     <w:tmpl w:val="5EA08A70"/>
@@ -4623,7 +5980,120 @@
       </w:rPr>
     </w:lvl>
   </w:abstractNum>
-  <w:abstractNum w:abstractNumId="7" w15:restartNumberingAfterBreak="0">
+  <w:abstractNum w:abstractNumId="12" w15:restartNumberingAfterBreak="0">
+    <w:nsid w:val="5D0B3E27"/>
+    <w:multiLevelType w:val="hybridMultilevel"/>
+    <w:tmpl w:val="17C07176"/>
+    <w:lvl w:ilvl="0" w:tplc="04100001">
+      <w:start w:val="1"/>
+      <w:numFmt w:val="bullet"/>
+      <w:lvlText w:val=""/>
+      <w:lvlJc w:val="left"/>
+      <w:pPr>
+        <w:ind w:left="2136" w:hanging="360"/>
+      </w:pPr>
+      <w:rPr>
+        <w:rFonts w:ascii="Symbol" w:hAnsi="Symbol" w:hint="default"/>
+      </w:rPr>
+    </w:lvl>
+    <w:lvl w:ilvl="1" w:tplc="04100003" w:tentative="1">
+      <w:start w:val="1"/>
+      <w:numFmt w:val="bullet"/>
+      <w:lvlText w:val="o"/>
+      <w:lvlJc w:val="left"/>
+      <w:pPr>
+        <w:ind w:left="2856" w:hanging="360"/>
+      </w:pPr>
+      <w:rPr>
+        <w:rFonts w:ascii="Courier New" w:hAnsi="Courier New" w:cs="Courier New" w:hint="default"/>
+      </w:rPr>
+    </w:lvl>
+    <w:lvl w:ilvl="2" w:tplc="04100005" w:tentative="1">
+      <w:start w:val="1"/>
+      <w:numFmt w:val="bullet"/>
+      <w:lvlText w:val=""/>
+      <w:lvlJc w:val="left"/>
+      <w:pPr>
+        <w:ind w:left="3576" w:hanging="360"/>
+      </w:pPr>
+      <w:rPr>
+        <w:rFonts w:ascii="Wingdings" w:hAnsi="Wingdings" w:hint="default"/>
+      </w:rPr>
+    </w:lvl>
+    <w:lvl w:ilvl="3" w:tplc="04100001" w:tentative="1">
+      <w:start w:val="1"/>
+      <w:numFmt w:val="bullet"/>
+      <w:lvlText w:val=""/>
+      <w:lvlJc w:val="left"/>
+      <w:pPr>
+        <w:ind w:left="4296" w:hanging="360"/>
+      </w:pPr>
+      <w:rPr>
+        <w:rFonts w:ascii="Symbol" w:hAnsi="Symbol" w:hint="default"/>
+      </w:rPr>
+    </w:lvl>
+    <w:lvl w:ilvl="4" w:tplc="04100003" w:tentative="1">
+      <w:start w:val="1"/>
+      <w:numFmt w:val="bullet"/>
+      <w:lvlText w:val="o"/>
+      <w:lvlJc w:val="left"/>
+      <w:pPr>
+        <w:ind w:left="5016" w:hanging="360"/>
+      </w:pPr>
+      <w:rPr>
+        <w:rFonts w:ascii="Courier New" w:hAnsi="Courier New" w:cs="Courier New" w:hint="default"/>
+      </w:rPr>
+    </w:lvl>
+    <w:lvl w:ilvl="5" w:tplc="04100005" w:tentative="1">
+      <w:start w:val="1"/>
+      <w:numFmt w:val="bullet"/>
+      <w:lvlText w:val=""/>
+      <w:lvlJc w:val="left"/>
+      <w:pPr>
+        <w:ind w:left="5736" w:hanging="360"/>
+      </w:pPr>
+      <w:rPr>
+        <w:rFonts w:ascii="Wingdings" w:hAnsi="Wingdings" w:hint="default"/>
+      </w:rPr>
+    </w:lvl>
+    <w:lvl w:ilvl="6" w:tplc="04100001" w:tentative="1">
+      <w:start w:val="1"/>
+      <w:numFmt w:val="bullet"/>
+      <w:lvlText w:val=""/>
+      <w:lvlJc w:val="left"/>
+      <w:pPr>
+        <w:ind w:left="6456" w:hanging="360"/>
+      </w:pPr>
+      <w:rPr>
+        <w:rFonts w:ascii="Symbol" w:hAnsi="Symbol" w:hint="default"/>
+      </w:rPr>
+    </w:lvl>
+    <w:lvl w:ilvl="7" w:tplc="04100003" w:tentative="1">
+      <w:start w:val="1"/>
+      <w:numFmt w:val="bullet"/>
+      <w:lvlText w:val="o"/>
+      <w:lvlJc w:val="left"/>
+      <w:pPr>
+        <w:ind w:left="7176" w:hanging="360"/>
+      </w:pPr>
+      <w:rPr>
+        <w:rFonts w:ascii="Courier New" w:hAnsi="Courier New" w:cs="Courier New" w:hint="default"/>
+      </w:rPr>
+    </w:lvl>
+    <w:lvl w:ilvl="8" w:tplc="04100005" w:tentative="1">
+      <w:start w:val="1"/>
+      <w:numFmt w:val="bullet"/>
+      <w:lvlText w:val=""/>
+      <w:lvlJc w:val="left"/>
+      <w:pPr>
+        <w:ind w:left="7896" w:hanging="360"/>
+      </w:pPr>
+      <w:rPr>
+        <w:rFonts w:ascii="Wingdings" w:hAnsi="Wingdings" w:hint="default"/>
+      </w:rPr>
+    </w:lvl>
+  </w:abstractNum>
+  <w:abstractNum w:abstractNumId="13" w15:restartNumberingAfterBreak="0">
     <w:nsid w:val="5E99612F"/>
     <w:multiLevelType w:val="hybridMultilevel"/>
     <w:tmpl w:val="0BF28790"/>
@@ -4736,29 +6206,279 @@
       </w:rPr>
     </w:lvl>
   </w:abstractNum>
+  <w:abstractNum w:abstractNumId="14" w15:restartNumberingAfterBreak="0">
+    <w:nsid w:val="697D3829"/>
+    <w:multiLevelType w:val="hybridMultilevel"/>
+    <w:tmpl w:val="7D78E784"/>
+    <w:lvl w:ilvl="0" w:tplc="04100001">
+      <w:start w:val="1"/>
+      <w:numFmt w:val="bullet"/>
+      <w:lvlText w:val=""/>
+      <w:lvlJc w:val="left"/>
+      <w:pPr>
+        <w:ind w:left="2136" w:hanging="360"/>
+      </w:pPr>
+      <w:rPr>
+        <w:rFonts w:ascii="Symbol" w:hAnsi="Symbol" w:hint="default"/>
+      </w:rPr>
+    </w:lvl>
+    <w:lvl w:ilvl="1" w:tplc="04100003" w:tentative="1">
+      <w:start w:val="1"/>
+      <w:numFmt w:val="bullet"/>
+      <w:lvlText w:val="o"/>
+      <w:lvlJc w:val="left"/>
+      <w:pPr>
+        <w:ind w:left="2856" w:hanging="360"/>
+      </w:pPr>
+      <w:rPr>
+        <w:rFonts w:ascii="Courier New" w:hAnsi="Courier New" w:cs="Courier New" w:hint="default"/>
+      </w:rPr>
+    </w:lvl>
+    <w:lvl w:ilvl="2" w:tplc="04100005" w:tentative="1">
+      <w:start w:val="1"/>
+      <w:numFmt w:val="bullet"/>
+      <w:lvlText w:val=""/>
+      <w:lvlJc w:val="left"/>
+      <w:pPr>
+        <w:ind w:left="3576" w:hanging="360"/>
+      </w:pPr>
+      <w:rPr>
+        <w:rFonts w:ascii="Wingdings" w:hAnsi="Wingdings" w:hint="default"/>
+      </w:rPr>
+    </w:lvl>
+    <w:lvl w:ilvl="3" w:tplc="04100001" w:tentative="1">
+      <w:start w:val="1"/>
+      <w:numFmt w:val="bullet"/>
+      <w:lvlText w:val=""/>
+      <w:lvlJc w:val="left"/>
+      <w:pPr>
+        <w:ind w:left="4296" w:hanging="360"/>
+      </w:pPr>
+      <w:rPr>
+        <w:rFonts w:ascii="Symbol" w:hAnsi="Symbol" w:hint="default"/>
+      </w:rPr>
+    </w:lvl>
+    <w:lvl w:ilvl="4" w:tplc="04100003" w:tentative="1">
+      <w:start w:val="1"/>
+      <w:numFmt w:val="bullet"/>
+      <w:lvlText w:val="o"/>
+      <w:lvlJc w:val="left"/>
+      <w:pPr>
+        <w:ind w:left="5016" w:hanging="360"/>
+      </w:pPr>
+      <w:rPr>
+        <w:rFonts w:ascii="Courier New" w:hAnsi="Courier New" w:cs="Courier New" w:hint="default"/>
+      </w:rPr>
+    </w:lvl>
+    <w:lvl w:ilvl="5" w:tplc="04100005" w:tentative="1">
+      <w:start w:val="1"/>
+      <w:numFmt w:val="bullet"/>
+      <w:lvlText w:val=""/>
+      <w:lvlJc w:val="left"/>
+      <w:pPr>
+        <w:ind w:left="5736" w:hanging="360"/>
+      </w:pPr>
+      <w:rPr>
+        <w:rFonts w:ascii="Wingdings" w:hAnsi="Wingdings" w:hint="default"/>
+      </w:rPr>
+    </w:lvl>
+    <w:lvl w:ilvl="6" w:tplc="04100001" w:tentative="1">
+      <w:start w:val="1"/>
+      <w:numFmt w:val="bullet"/>
+      <w:lvlText w:val=""/>
+      <w:lvlJc w:val="left"/>
+      <w:pPr>
+        <w:ind w:left="6456" w:hanging="360"/>
+      </w:pPr>
+      <w:rPr>
+        <w:rFonts w:ascii="Symbol" w:hAnsi="Symbol" w:hint="default"/>
+      </w:rPr>
+    </w:lvl>
+    <w:lvl w:ilvl="7" w:tplc="04100003" w:tentative="1">
+      <w:start w:val="1"/>
+      <w:numFmt w:val="bullet"/>
+      <w:lvlText w:val="o"/>
+      <w:lvlJc w:val="left"/>
+      <w:pPr>
+        <w:ind w:left="7176" w:hanging="360"/>
+      </w:pPr>
+      <w:rPr>
+        <w:rFonts w:ascii="Courier New" w:hAnsi="Courier New" w:cs="Courier New" w:hint="default"/>
+      </w:rPr>
+    </w:lvl>
+    <w:lvl w:ilvl="8" w:tplc="04100005" w:tentative="1">
+      <w:start w:val="1"/>
+      <w:numFmt w:val="bullet"/>
+      <w:lvlText w:val=""/>
+      <w:lvlJc w:val="left"/>
+      <w:pPr>
+        <w:ind w:left="7896" w:hanging="360"/>
+      </w:pPr>
+      <w:rPr>
+        <w:rFonts w:ascii="Wingdings" w:hAnsi="Wingdings" w:hint="default"/>
+      </w:rPr>
+    </w:lvl>
+  </w:abstractNum>
+  <w:abstractNum w:abstractNumId="15" w15:restartNumberingAfterBreak="0">
+    <w:nsid w:val="795048A2"/>
+    <w:multiLevelType w:val="hybridMultilevel"/>
+    <w:tmpl w:val="6E9269A8"/>
+    <w:lvl w:ilvl="0" w:tplc="04100001">
+      <w:start w:val="1"/>
+      <w:numFmt w:val="bullet"/>
+      <w:lvlText w:val=""/>
+      <w:lvlJc w:val="left"/>
+      <w:pPr>
+        <w:ind w:left="2136" w:hanging="360"/>
+      </w:pPr>
+      <w:rPr>
+        <w:rFonts w:ascii="Symbol" w:hAnsi="Symbol" w:hint="default"/>
+      </w:rPr>
+    </w:lvl>
+    <w:lvl w:ilvl="1" w:tplc="04100003" w:tentative="1">
+      <w:start w:val="1"/>
+      <w:numFmt w:val="bullet"/>
+      <w:lvlText w:val="o"/>
+      <w:lvlJc w:val="left"/>
+      <w:pPr>
+        <w:ind w:left="2856" w:hanging="360"/>
+      </w:pPr>
+      <w:rPr>
+        <w:rFonts w:ascii="Courier New" w:hAnsi="Courier New" w:cs="Courier New" w:hint="default"/>
+      </w:rPr>
+    </w:lvl>
+    <w:lvl w:ilvl="2" w:tplc="04100005" w:tentative="1">
+      <w:start w:val="1"/>
+      <w:numFmt w:val="bullet"/>
+      <w:lvlText w:val=""/>
+      <w:lvlJc w:val="left"/>
+      <w:pPr>
+        <w:ind w:left="3576" w:hanging="360"/>
+      </w:pPr>
+      <w:rPr>
+        <w:rFonts w:ascii="Wingdings" w:hAnsi="Wingdings" w:hint="default"/>
+      </w:rPr>
+    </w:lvl>
+    <w:lvl w:ilvl="3" w:tplc="04100001" w:tentative="1">
+      <w:start w:val="1"/>
+      <w:numFmt w:val="bullet"/>
+      <w:lvlText w:val=""/>
+      <w:lvlJc w:val="left"/>
+      <w:pPr>
+        <w:ind w:left="4296" w:hanging="360"/>
+      </w:pPr>
+      <w:rPr>
+        <w:rFonts w:ascii="Symbol" w:hAnsi="Symbol" w:hint="default"/>
+      </w:rPr>
+    </w:lvl>
+    <w:lvl w:ilvl="4" w:tplc="04100003" w:tentative="1">
+      <w:start w:val="1"/>
+      <w:numFmt w:val="bullet"/>
+      <w:lvlText w:val="o"/>
+      <w:lvlJc w:val="left"/>
+      <w:pPr>
+        <w:ind w:left="5016" w:hanging="360"/>
+      </w:pPr>
+      <w:rPr>
+        <w:rFonts w:ascii="Courier New" w:hAnsi="Courier New" w:cs="Courier New" w:hint="default"/>
+      </w:rPr>
+    </w:lvl>
+    <w:lvl w:ilvl="5" w:tplc="04100005" w:tentative="1">
+      <w:start w:val="1"/>
+      <w:numFmt w:val="bullet"/>
+      <w:lvlText w:val=""/>
+      <w:lvlJc w:val="left"/>
+      <w:pPr>
+        <w:ind w:left="5736" w:hanging="360"/>
+      </w:pPr>
+      <w:rPr>
+        <w:rFonts w:ascii="Wingdings" w:hAnsi="Wingdings" w:hint="default"/>
+      </w:rPr>
+    </w:lvl>
+    <w:lvl w:ilvl="6" w:tplc="04100001" w:tentative="1">
+      <w:start w:val="1"/>
+      <w:numFmt w:val="bullet"/>
+      <w:lvlText w:val=""/>
+      <w:lvlJc w:val="left"/>
+      <w:pPr>
+        <w:ind w:left="6456" w:hanging="360"/>
+      </w:pPr>
+      <w:rPr>
+        <w:rFonts w:ascii="Symbol" w:hAnsi="Symbol" w:hint="default"/>
+      </w:rPr>
+    </w:lvl>
+    <w:lvl w:ilvl="7" w:tplc="04100003" w:tentative="1">
+      <w:start w:val="1"/>
+      <w:numFmt w:val="bullet"/>
+      <w:lvlText w:val="o"/>
+      <w:lvlJc w:val="left"/>
+      <w:pPr>
+        <w:ind w:left="7176" w:hanging="360"/>
+      </w:pPr>
+      <w:rPr>
+        <w:rFonts w:ascii="Courier New" w:hAnsi="Courier New" w:cs="Courier New" w:hint="default"/>
+      </w:rPr>
+    </w:lvl>
+    <w:lvl w:ilvl="8" w:tplc="04100005" w:tentative="1">
+      <w:start w:val="1"/>
+      <w:numFmt w:val="bullet"/>
+      <w:lvlText w:val=""/>
+      <w:lvlJc w:val="left"/>
+      <w:pPr>
+        <w:ind w:left="7896" w:hanging="360"/>
+      </w:pPr>
+      <w:rPr>
+        <w:rFonts w:ascii="Wingdings" w:hAnsi="Wingdings" w:hint="default"/>
+      </w:rPr>
+    </w:lvl>
+  </w:abstractNum>
   <w:num w:numId="1">
-    <w:abstractNumId w:val="7"/>
+    <w:abstractNumId w:val="13"/>
   </w:num>
   <w:num w:numId="2">
-    <w:abstractNumId w:val="1"/>
+    <w:abstractNumId w:val="3"/>
   </w:num>
   <w:num w:numId="3">
-    <w:abstractNumId w:val="6"/>
+    <w:abstractNumId w:val="11"/>
   </w:num>
   <w:num w:numId="4">
-    <w:abstractNumId w:val="2"/>
+    <w:abstractNumId w:val="4"/>
   </w:num>
   <w:num w:numId="5">
-    <w:abstractNumId w:val="4"/>
+    <w:abstractNumId w:val="9"/>
   </w:num>
   <w:num w:numId="6">
     <w:abstractNumId w:val="0"/>
   </w:num>
   <w:num w:numId="7">
+    <w:abstractNumId w:val="10"/>
+  </w:num>
+  <w:num w:numId="8">
+    <w:abstractNumId w:val="8"/>
+  </w:num>
+  <w:num w:numId="9">
     <w:abstractNumId w:val="5"/>
   </w:num>
-  <w:num w:numId="8">
-    <w:abstractNumId w:val="3"/>
+  <w:num w:numId="10">
+    <w:abstractNumId w:val="7"/>
+  </w:num>
+  <w:num w:numId="11">
+    <w:abstractNumId w:val="2"/>
+  </w:num>
+  <w:num w:numId="12">
+    <w:abstractNumId w:val="14"/>
+  </w:num>
+  <w:num w:numId="13">
+    <w:abstractNumId w:val="1"/>
+  </w:num>
+  <w:num w:numId="14">
+    <w:abstractNumId w:val="15"/>
+  </w:num>
+  <w:num w:numId="15">
+    <w:abstractNumId w:val="12"/>
+  </w:num>
+  <w:num w:numId="16">
+    <w:abstractNumId w:val="6"/>
   </w:num>
 </w:numbering>
 </file>
@@ -4780,7 +6500,7 @@
       </w:pPr>
     </w:pPrDefault>
   </w:docDefaults>
-  <w:latentStyles w:defLockedState="0" w:defUIPriority="99" w:defSemiHidden="0" w:defUnhideWhenUsed="0" w:defQFormat="0" w:count="375">
+  <w:latentStyles w:defLockedState="0" w:defUIPriority="99" w:defSemiHidden="0" w:defUnhideWhenUsed="0" w:defQFormat="0" w:count="377">
     <w:lsdException w:name="Normal" w:uiPriority="0" w:qFormat="1"/>
     <w:lsdException w:name="heading 1" w:uiPriority="9" w:qFormat="1"/>
     <w:lsdException w:name="heading 2" w:semiHidden="1" w:uiPriority="9" w:unhideWhenUsed="1" w:qFormat="1"/>
@@ -4886,7 +6606,6 @@
     <w:lsdException w:name="HTML Sample" w:semiHidden="1" w:unhideWhenUsed="1"/>
     <w:lsdException w:name="HTML Typewriter" w:semiHidden="1" w:unhideWhenUsed="1"/>
     <w:lsdException w:name="HTML Variable" w:semiHidden="1" w:unhideWhenUsed="1"/>
-    <w:lsdException w:name="Normal Table" w:semiHidden="1" w:unhideWhenUsed="1"/>
     <w:lsdException w:name="annotation subject" w:semiHidden="1" w:unhideWhenUsed="1"/>
     <w:lsdException w:name="No List" w:semiHidden="1" w:unhideWhenUsed="1"/>
     <w:lsdException w:name="Outline List 1" w:semiHidden="1" w:unhideWhenUsed="1"/>
@@ -4932,11 +6651,9 @@
     <w:lsdException w:name="Table Subtle 1" w:semiHidden="1" w:unhideWhenUsed="1"/>
     <w:lsdException w:name="Table Subtle 2" w:semiHidden="1" w:unhideWhenUsed="1"/>
     <w:lsdException w:name="Table Web 1" w:semiHidden="1" w:unhideWhenUsed="1"/>
-    <w:lsdException w:name="Table Web 2" w:semiHidden="1" w:unhideWhenUsed="1"/>
     <w:lsdException w:name="Table Web 3" w:semiHidden="1" w:unhideWhenUsed="1"/>
     <w:lsdException w:name="Balloon Text" w:semiHidden="1" w:unhideWhenUsed="1"/>
     <w:lsdException w:name="Table Grid" w:uiPriority="39"/>
-    <w:lsdException w:name="Table Theme" w:semiHidden="1" w:unhideWhenUsed="1"/>
     <w:lsdException w:name="Placeholder Text" w:semiHidden="1"/>
     <w:lsdException w:name="No Spacing" w:uiPriority="1" w:qFormat="1"/>
     <w:lsdException w:name="Light Shading" w:uiPriority="60"/>
@@ -5156,6 +6873,8 @@
     <w:lsdException w:name="Smart Hyperlink" w:semiHidden="1" w:unhideWhenUsed="1"/>
     <w:lsdException w:name="Hashtag" w:semiHidden="1" w:unhideWhenUsed="1"/>
     <w:lsdException w:name="Unresolved Mention" w:semiHidden="1" w:unhideWhenUsed="1"/>
+    <w:lsdException w:name="Smart Link" w:semiHidden="1" w:unhideWhenUsed="1"/>
+    <w:lsdException w:name="Smart Link Error" w:semiHidden="1" w:unhideWhenUsed="1"/>
   </w:latentStyles>
   <w:style w:type="paragraph" w:default="1" w:styleId="Normale">
     <w:name w:val="Normal"/>
@@ -5369,7 +7088,6 @@
   <w:style w:type="character" w:default="1" w:styleId="Carpredefinitoparagrafo">
     <w:name w:val="Default Paragraph Font"/>
     <w:uiPriority w:val="1"/>
-    <w:semiHidden/>
     <w:unhideWhenUsed/>
   </w:style>
   <w:style w:type="table" w:default="1" w:styleId="Tabellanormale">
@@ -6127,7 +7845,7 @@
 </file>
 
 <file path=customXml/itemProps1.xml><?xml version="1.0" encoding="utf-8"?>
-<ds:datastoreItem xmlns:ds="http://schemas.openxmlformats.org/officeDocument/2006/customXml" ds:itemID="{9DD33296-254C-4CC2-B4F4-1993573913DB}">
+<ds:datastoreItem xmlns:ds="http://schemas.openxmlformats.org/officeDocument/2006/customXml" ds:itemID="{A76E76D4-ECB5-4F79-AF57-26FDE64BA08A}">
   <ds:schemaRefs>
     <ds:schemaRef ds:uri="http://schemas.openxmlformats.org/officeDocument/2006/bibliography"/>
   </ds:schemaRefs>

--- a/RASD/RASD.docx
+++ b/RASD/RASD.docx
@@ -130,6 +130,7 @@
           <w:lang w:val="en-GB"/>
         </w:rPr>
       </w:pPr>
+      <w:proofErr w:type="spellStart"/>
       <w:r>
         <w:rPr>
           <w:rFonts w:asciiTheme="majorHAnsi" w:hAnsiTheme="majorHAnsi" w:cstheme="majorBidi"/>
@@ -141,6 +142,7 @@
         </w:rPr>
         <w:t>SafeStreets</w:t>
       </w:r>
+      <w:proofErr w:type="spellEnd"/>
       <w:r>
         <w:rPr>
           <w:lang w:val="en-US"/>
@@ -226,6 +228,7 @@
           <w:szCs w:val="22"/>
         </w:rPr>
       </w:pPr>
+      <w:proofErr w:type="spellStart"/>
       <w:r>
         <w:rPr>
           <w:rFonts w:ascii="Arial" w:hAnsi="Arial" w:cs="Arial"/>
@@ -235,8 +238,9 @@
           <w:sz w:val="22"/>
           <w:szCs w:val="22"/>
         </w:rPr>
-        <w:t>Authors:</w:t>
-      </w:r>
+        <w:t>Authors</w:t>
+      </w:r>
+      <w:proofErr w:type="spellEnd"/>
       <w:r>
         <w:rPr>
           <w:rFonts w:ascii="Arial" w:hAnsi="Arial" w:cs="Arial"/>
@@ -246,6 +250,17 @@
           <w:sz w:val="22"/>
           <w:szCs w:val="22"/>
         </w:rPr>
+        <w:t>:</w:t>
+      </w:r>
+      <w:r>
+        <w:rPr>
+          <w:rFonts w:ascii="Arial" w:hAnsi="Arial" w:cs="Arial"/>
+          <w:b/>
+          <w:bCs/>
+          <w:color w:val="000000" w:themeColor="text1"/>
+          <w:sz w:val="22"/>
+          <w:szCs w:val="22"/>
+        </w:rPr>
         <w:br/>
       </w:r>
     </w:p>
@@ -295,7 +310,27 @@
           <w:sz w:val="22"/>
           <w:szCs w:val="22"/>
         </w:rPr>
-        <w:t xml:space="preserve">Anton Ghobryal 10501942 - </w:t>
+        <w:t xml:space="preserve">Anton </w:t>
+      </w:r>
+      <w:proofErr w:type="spellStart"/>
+      <w:r>
+        <w:rPr>
+          <w:rFonts w:ascii="Arial" w:hAnsi="Arial" w:cs="Arial"/>
+          <w:color w:val="000000" w:themeColor="text1"/>
+          <w:sz w:val="22"/>
+          <w:szCs w:val="22"/>
+        </w:rPr>
+        <w:t>Ghobryal</w:t>
+      </w:r>
+      <w:proofErr w:type="spellEnd"/>
+      <w:r>
+        <w:rPr>
+          <w:rFonts w:ascii="Arial" w:hAnsi="Arial" w:cs="Arial"/>
+          <w:color w:val="000000" w:themeColor="text1"/>
+          <w:sz w:val="22"/>
+          <w:szCs w:val="22"/>
+        </w:rPr>
+        <w:t xml:space="preserve"> 10501942 - </w:t>
       </w:r>
       <w:r>
         <w:rPr>
@@ -386,9 +421,11 @@
           <w:pPr>
             <w:pStyle w:val="Titolosommario"/>
           </w:pPr>
+          <w:proofErr w:type="spellStart"/>
           <w:r>
             <w:t>Contents</w:t>
           </w:r>
+          <w:proofErr w:type="spellEnd"/>
         </w:p>
         <w:p>
           <w:pPr>
@@ -2777,18 +2814,43 @@
     </w:p>
     <w:p>
       <w:pPr>
-        <w:ind w:left="1128"/>
+        <w:ind w:left="1416"/>
         <w:rPr>
           <w:rFonts w:ascii="Calibri" w:eastAsia="Calibri" w:hAnsi="Calibri" w:cs="Calibri"/>
           <w:lang w:val="en-GB"/>
         </w:rPr>
       </w:pPr>
+      <w:proofErr w:type="spellStart"/>
       <w:r>
         <w:rPr>
           <w:rFonts w:ascii="Calibri" w:eastAsia="Calibri" w:hAnsi="Calibri" w:cs="Calibri"/>
           <w:lang w:val="en-GB"/>
         </w:rPr>
-        <w:t>SafeStreets is a crowded-sourced application that intends to provide users with the possibility to notify authorities when traffic violations occur, specifically parking violations. The application allows users to send pictures of violations, including their date, time, and position, to authorities. The main purpose of SafeStreets is to reduce the number of accidents that may be caused by certain violations that can be avoided easily. The following examples may illustrate and visualize the type of violations that may be captured and notified to the authorities:</w:t>
+        <w:t>SafeStreets</w:t>
+      </w:r>
+      <w:proofErr w:type="spellEnd"/>
+      <w:r>
+        <w:rPr>
+          <w:rFonts w:ascii="Calibri" w:eastAsia="Calibri" w:hAnsi="Calibri" w:cs="Calibri"/>
+          <w:lang w:val="en-GB"/>
+        </w:rPr>
+        <w:t xml:space="preserve"> is a crowded-sourced application that intends to provide users with the possibility to notify authorities when traffic violations occur, specifically parking violations. The application allows users to send pictures of violations, including their date, time, and position, to authorities. The main purpose of </w:t>
+      </w:r>
+      <w:proofErr w:type="spellStart"/>
+      <w:r>
+        <w:rPr>
+          <w:rFonts w:ascii="Calibri" w:eastAsia="Calibri" w:hAnsi="Calibri" w:cs="Calibri"/>
+          <w:lang w:val="en-GB"/>
+        </w:rPr>
+        <w:t>SafeStreets</w:t>
+      </w:r>
+      <w:proofErr w:type="spellEnd"/>
+      <w:r>
+        <w:rPr>
+          <w:rFonts w:ascii="Calibri" w:eastAsia="Calibri" w:hAnsi="Calibri" w:cs="Calibri"/>
+          <w:lang w:val="en-GB"/>
+        </w:rPr>
+        <w:t xml:space="preserve"> is to reduce the number of accidents that may be caused by certain violations that can be avoided easily. The following examples may illustrate and visualize the type of violations that may be captured and notified to the authorities:</w:t>
       </w:r>
     </w:p>
     <w:p>
@@ -2798,7 +2860,7 @@
           <w:ilvl w:val="0"/>
           <w:numId w:val="3"/>
         </w:numPr>
-        <w:ind w:left="1848"/>
+        <w:ind w:left="2136"/>
         <w:rPr>
           <w:lang w:val="en-GB"/>
         </w:rPr>
@@ -2818,7 +2880,7 @@
           <w:ilvl w:val="0"/>
           <w:numId w:val="3"/>
         </w:numPr>
-        <w:ind w:left="1848"/>
+        <w:ind w:left="2136"/>
         <w:rPr>
           <w:lang w:val="en-GB"/>
         </w:rPr>
@@ -2838,7 +2900,7 @@
           <w:ilvl w:val="0"/>
           <w:numId w:val="3"/>
         </w:numPr>
-        <w:ind w:left="1848"/>
+        <w:ind w:left="2136"/>
         <w:rPr>
           <w:lang w:val="en-GB"/>
         </w:rPr>
@@ -2858,7 +2920,7 @@
           <w:ilvl w:val="0"/>
           <w:numId w:val="3"/>
         </w:numPr>
-        <w:ind w:left="1848"/>
+        <w:ind w:left="2136"/>
         <w:rPr>
           <w:lang w:val="en-GB"/>
         </w:rPr>
@@ -2878,7 +2940,7 @@
           <w:ilvl w:val="0"/>
           <w:numId w:val="3"/>
         </w:numPr>
-        <w:ind w:left="1848"/>
+        <w:ind w:left="2136"/>
         <w:rPr>
           <w:lang w:val="en-GB"/>
         </w:rPr>
@@ -2898,7 +2960,7 @@
           <w:ilvl w:val="0"/>
           <w:numId w:val="3"/>
         </w:numPr>
-        <w:ind w:left="1848"/>
+        <w:ind w:left="2136"/>
         <w:rPr>
           <w:lang w:val="en-GB"/>
         </w:rPr>
@@ -2918,7 +2980,7 @@
           <w:ilvl w:val="0"/>
           <w:numId w:val="3"/>
         </w:numPr>
-        <w:ind w:left="1848"/>
+        <w:ind w:left="2136"/>
         <w:rPr>
           <w:lang w:val="en-GB"/>
         </w:rPr>
@@ -2938,7 +3000,7 @@
           <w:ilvl w:val="0"/>
           <w:numId w:val="3"/>
         </w:numPr>
-        <w:ind w:left="1848"/>
+        <w:ind w:left="2136"/>
         <w:rPr>
           <w:lang w:val="en-GB"/>
         </w:rPr>
@@ -2958,7 +3020,7 @@
           <w:ilvl w:val="0"/>
           <w:numId w:val="3"/>
         </w:numPr>
-        <w:ind w:left="1848"/>
+        <w:ind w:left="2136"/>
         <w:rPr>
           <w:lang w:val="en-GB"/>
         </w:rPr>
@@ -2978,7 +3040,7 @@
           <w:ilvl w:val="0"/>
           <w:numId w:val="3"/>
         </w:numPr>
-        <w:ind w:left="1848"/>
+        <w:ind w:left="2136"/>
         <w:rPr>
           <w:lang w:val="en-GB"/>
         </w:rPr>
@@ -2993,43 +3055,84 @@
     </w:p>
     <w:p>
       <w:pPr>
-        <w:ind w:left="1128"/>
+        <w:ind w:left="1416"/>
         <w:rPr>
           <w:rFonts w:ascii="Calibri" w:eastAsia="Calibri" w:hAnsi="Calibri" w:cs="Calibri"/>
           <w:lang w:val="en-GB"/>
         </w:rPr>
       </w:pPr>
+      <w:proofErr w:type="spellStart"/>
       <w:r>
         <w:rPr>
           <w:rFonts w:ascii="Calibri" w:eastAsia="Calibri" w:hAnsi="Calibri" w:cs="Calibri"/>
           <w:lang w:val="en-GB"/>
         </w:rPr>
-        <w:t>SafeStreets stores the information provided by the users, completing it with suitable metadata. In particular, when it receives a picture, it runs an algorithm to read the licence plate and stores the retrieved information with the violation, including also the type of violation (input by the user) and the name of the street where the violation occurred (which can be retrieved from the geographical position of the violation). In addition, the application allows both end users and authorities to mine the information that has been received, for example by highlighting the streets (or the areas) with the highest frequency of violations, or the vehicles that commit the most violations. Of course, different levels of visibility are offered to different roles, for example the authorities can see the licence plate numbers of the vehicles that commit any violation while the end user cannot see that.</w:t>
-      </w:r>
-    </w:p>
-    <w:p>
-      <w:pPr>
-        <w:ind w:left="1128"/>
+        <w:t>SafeStreets</w:t>
+      </w:r>
+      <w:proofErr w:type="spellEnd"/>
+      <w:r>
         <w:rPr>
           <w:rFonts w:ascii="Calibri" w:eastAsia="Calibri" w:hAnsi="Calibri" w:cs="Calibri"/>
           <w:lang w:val="en-GB"/>
         </w:rPr>
-      </w:pPr>
-    </w:p>
-    <w:p>
-      <w:pPr>
-        <w:ind w:left="1128"/>
+        <w:t xml:space="preserve"> stores the information provided by the users, completing it with suitable metadata. In particular, when it receives a picture, it runs an algorithm to read the licence plate and stores the retrieved information with the violation, including also the type of violation (input by the user) and the name of the street where the violation occurred (which can be retrieved from the geographical position of the violation). In addition, the application allows both end users and authorities to mine the information that has been received, for example by highlighting the streets (or the areas) with the highest frequency of violations, or the vehicles that commit the most violations. Of course, different levels of visibility are offered to different roles, for example the authorities can see the licence plate numbers of the vehicles that commit any violation while the end user cannot see that.</w:t>
+      </w:r>
+    </w:p>
+    <w:p>
+      <w:pPr>
+        <w:ind w:left="1416"/>
         <w:rPr>
           <w:rFonts w:ascii="Calibri" w:eastAsia="Calibri" w:hAnsi="Calibri" w:cs="Calibri"/>
           <w:lang w:val="en-GB"/>
         </w:rPr>
       </w:pPr>
-      <w:r>
+    </w:p>
+    <w:p>
+      <w:pPr>
+        <w:ind w:left="1416"/>
         <w:rPr>
           <w:rFonts w:ascii="Calibri" w:eastAsia="Calibri" w:hAnsi="Calibri" w:cs="Calibri"/>
           <w:lang w:val="en-GB"/>
         </w:rPr>
-        <w:t>Moreover, there’s another functionality that can be provided by SafeStreets. If the municipality offers a service that allows users to retrieve the information about accidents that occur on the territory of the municipality, SafeStreets can cross that information with its own data to identify potentially unsafe areas, hence suggest possible interventions depending of the type of the most committed violation in that area. The following examples show which intervention could be suggested depending on the preceding examples of violations presented earlier in this paragraph:</w:t>
+      </w:pPr>
+      <w:r>
+        <w:rPr>
+          <w:rFonts w:ascii="Calibri" w:eastAsia="Calibri" w:hAnsi="Calibri" w:cs="Calibri"/>
+          <w:lang w:val="en-GB"/>
+        </w:rPr>
+        <w:t xml:space="preserve">Moreover, there’s another functionality that can be provided by </w:t>
+      </w:r>
+      <w:proofErr w:type="spellStart"/>
+      <w:r>
+        <w:rPr>
+          <w:rFonts w:ascii="Calibri" w:eastAsia="Calibri" w:hAnsi="Calibri" w:cs="Calibri"/>
+          <w:lang w:val="en-GB"/>
+        </w:rPr>
+        <w:t>SafeStreets</w:t>
+      </w:r>
+      <w:proofErr w:type="spellEnd"/>
+      <w:r>
+        <w:rPr>
+          <w:rFonts w:ascii="Calibri" w:eastAsia="Calibri" w:hAnsi="Calibri" w:cs="Calibri"/>
+          <w:lang w:val="en-GB"/>
+        </w:rPr>
+        <w:t xml:space="preserve">. If the municipality offers a service that allows users to retrieve the information about accidents that occur on the territory of the municipality, </w:t>
+      </w:r>
+      <w:proofErr w:type="spellStart"/>
+      <w:r>
+        <w:rPr>
+          <w:rFonts w:ascii="Calibri" w:eastAsia="Calibri" w:hAnsi="Calibri" w:cs="Calibri"/>
+          <w:lang w:val="en-GB"/>
+        </w:rPr>
+        <w:t>SafeStreets</w:t>
+      </w:r>
+      <w:proofErr w:type="spellEnd"/>
+      <w:r>
+        <w:rPr>
+          <w:rFonts w:ascii="Calibri" w:eastAsia="Calibri" w:hAnsi="Calibri" w:cs="Calibri"/>
+          <w:lang w:val="en-GB"/>
+        </w:rPr>
+        <w:t xml:space="preserve"> can cross that information with its own data to identify potentially unsafe areas, hence suggest possible interventions depending of the type of the most committed violation in that area. The following examples show which intervention could be suggested depending on the preceding examples of violations presented earlier in this paragraph:</w:t>
       </w:r>
     </w:p>
     <w:p>
@@ -3039,7 +3142,7 @@
           <w:ilvl w:val="0"/>
           <w:numId w:val="2"/>
         </w:numPr>
-        <w:ind w:left="1848"/>
+        <w:ind w:left="2136"/>
         <w:rPr>
           <w:lang w:val="en-GB"/>
         </w:rPr>
@@ -3059,7 +3162,7 @@
           <w:ilvl w:val="0"/>
           <w:numId w:val="2"/>
         </w:numPr>
-        <w:ind w:left="1848"/>
+        <w:ind w:left="2136"/>
         <w:rPr>
           <w:lang w:val="en-GB"/>
         </w:rPr>
@@ -3079,7 +3182,7 @@
           <w:ilvl w:val="0"/>
           <w:numId w:val="2"/>
         </w:numPr>
-        <w:ind w:left="1848"/>
+        <w:ind w:left="2136"/>
         <w:rPr>
           <w:lang w:val="en-GB"/>
         </w:rPr>
@@ -3099,7 +3202,7 @@
           <w:ilvl w:val="0"/>
           <w:numId w:val="2"/>
         </w:numPr>
-        <w:ind w:left="1848"/>
+        <w:ind w:left="2136"/>
         <w:rPr>
           <w:lang w:val="en-GB"/>
         </w:rPr>
@@ -3114,7 +3217,7 @@
     </w:p>
     <w:p>
       <w:pPr>
-        <w:ind w:left="1128"/>
+        <w:ind w:left="1416"/>
         <w:rPr>
           <w:rFonts w:ascii="Calibri" w:eastAsia="Calibri" w:hAnsi="Calibri" w:cs="Calibri"/>
           <w:lang w:val="en-GB"/>
@@ -3125,7 +3228,31 @@
           <w:rFonts w:ascii="Calibri" w:eastAsia="Calibri" w:hAnsi="Calibri" w:cs="Calibri"/>
           <w:lang w:val="en-GB"/>
         </w:rPr>
-        <w:t>The main purpose of this functionality is that SafeStreets also identifies areas with critical number of accidents and reports suggestions as a possible solution as an automatized method to engage with the problem. Thus, it could help the authorities to highlight where the interventions should be provided, and this functionality should make it easier to point out the areas with critical statistics. So, if the municipality provide the needed information, it helps with the traceability of the main problem, therefore handling it providing also a higher measurement on local security.</w:t>
+        <w:t xml:space="preserve">The main purpose of this functionality is that </w:t>
+      </w:r>
+      <w:proofErr w:type="spellStart"/>
+      <w:r>
+        <w:rPr>
+          <w:rFonts w:ascii="Calibri" w:eastAsia="Calibri" w:hAnsi="Calibri" w:cs="Calibri"/>
+          <w:lang w:val="en-GB"/>
+        </w:rPr>
+        <w:t>SafeStreets</w:t>
+      </w:r>
+      <w:proofErr w:type="spellEnd"/>
+      <w:r>
+        <w:rPr>
+          <w:rFonts w:ascii="Calibri" w:eastAsia="Calibri" w:hAnsi="Calibri" w:cs="Calibri"/>
+          <w:lang w:val="en-GB"/>
+        </w:rPr>
+        <w:t xml:space="preserve"> also identifies areas with critical number of accidents and reports suggestions as a possible solution as an automatized method to engage with the problem. Thus, it could help the authorities to highlight where the interventions should be provided, and this functionality should make it easier to point out the </w:t>
+      </w:r>
+      <w:r>
+        <w:rPr>
+          <w:rFonts w:ascii="Calibri" w:eastAsia="Calibri" w:hAnsi="Calibri" w:cs="Calibri"/>
+          <w:lang w:val="en-GB"/>
+        </w:rPr>
+        <w:lastRenderedPageBreak/>
+        <w:t>areas with critical statistics. So, if the municipality provide the needed information, it helps with the traceability of the main problem, therefore handling it providing also a higher measurement on local security.</w:t>
       </w:r>
     </w:p>
     <w:p>
@@ -3153,7 +3280,7 @@
     </w:p>
     <w:p>
       <w:pPr>
-        <w:ind w:left="1128"/>
+        <w:ind w:left="1416"/>
         <w:rPr>
           <w:lang w:val="en-GB"/>
         </w:rPr>
@@ -3172,7 +3299,7 @@
           <w:ilvl w:val="0"/>
           <w:numId w:val="1"/>
         </w:numPr>
-        <w:ind w:left="1848"/>
+        <w:ind w:left="2136"/>
         <w:rPr>
           <w:lang w:val="en-GB"/>
         </w:rPr>
@@ -3191,7 +3318,7 @@
           <w:ilvl w:val="0"/>
           <w:numId w:val="1"/>
         </w:numPr>
-        <w:ind w:left="1848"/>
+        <w:ind w:left="2136"/>
         <w:rPr>
           <w:lang w:val="en-GB"/>
         </w:rPr>
@@ -3210,7 +3337,7 @@
           <w:ilvl w:val="0"/>
           <w:numId w:val="1"/>
         </w:numPr>
-        <w:ind w:left="1848"/>
+        <w:ind w:left="2136"/>
         <w:rPr>
           <w:lang w:val="en-GB"/>
         </w:rPr>
@@ -3241,7 +3368,7 @@
           <w:ilvl w:val="0"/>
           <w:numId w:val="1"/>
         </w:numPr>
-        <w:ind w:left="1848"/>
+        <w:ind w:left="2136"/>
         <w:rPr>
           <w:lang w:val="en-GB"/>
         </w:rPr>
@@ -3260,7 +3387,7 @@
           <w:ilvl w:val="0"/>
           <w:numId w:val="1"/>
         </w:numPr>
-        <w:ind w:left="1848"/>
+        <w:ind w:left="2136"/>
         <w:rPr>
           <w:lang w:val="en-GB"/>
         </w:rPr>
@@ -3279,7 +3406,7 @@
           <w:ilvl w:val="0"/>
           <w:numId w:val="1"/>
         </w:numPr>
-        <w:ind w:left="1848"/>
+        <w:ind w:left="2136"/>
         <w:rPr>
           <w:lang w:val="en-GB"/>
         </w:rPr>
@@ -3298,7 +3425,7 @@
           <w:ilvl w:val="0"/>
           <w:numId w:val="1"/>
         </w:numPr>
-        <w:ind w:left="1848"/>
+        <w:ind w:left="2136"/>
         <w:rPr>
           <w:lang w:val="en-GB"/>
         </w:rPr>
@@ -3312,7 +3439,7 @@
     </w:p>
     <w:p>
       <w:pPr>
-        <w:ind w:left="1128"/>
+        <w:ind w:left="1416"/>
         <w:rPr>
           <w:lang w:val="en-GB"/>
         </w:rPr>
@@ -3391,6 +3518,167 @@
         <w:t>1.5 Reference Documents</w:t>
       </w:r>
       <w:bookmarkEnd w:id="3"/>
+    </w:p>
+    <w:p>
+      <w:pPr>
+        <w:pStyle w:val="Paragrafoelenco"/>
+        <w:numPr>
+          <w:ilvl w:val="0"/>
+          <w:numId w:val="17"/>
+        </w:numPr>
+      </w:pPr>
+      <w:r>
+        <w:t>D.L.</w:t>
+      </w:r>
+      <w:r>
+        <w:t xml:space="preserve"> 196 del 2003 (196/03) </w:t>
+      </w:r>
+      <w:hyperlink r:id="rId7" w:history="1">
+        <w:r>
+          <w:rPr>
+            <w:rStyle w:val="Collegamentoipertestuale"/>
+          </w:rPr>
+          <w:t>https://www.camera.it/parlam/leggi/deleghe/Testi/03196dl.htm</w:t>
+        </w:r>
+      </w:hyperlink>
+    </w:p>
+    <w:p>
+      <w:pPr>
+        <w:pStyle w:val="Paragrafoelenco"/>
+        <w:numPr>
+          <w:ilvl w:val="0"/>
+          <w:numId w:val="17"/>
+        </w:numPr>
+        <w:rPr>
+          <w:lang w:val="en-US"/>
+        </w:rPr>
+      </w:pPr>
+      <w:r>
+        <w:rPr>
+          <w:lang w:val="en-US"/>
+        </w:rPr>
+        <w:t>General Data Protection Regulation</w:t>
+      </w:r>
+      <w:r>
+        <w:rPr>
+          <w:lang w:val="en-US"/>
+        </w:rPr>
+        <w:t xml:space="preserve"> </w:t>
+      </w:r>
+      <w:r>
+        <w:rPr>
+          <w:lang w:val="en-US"/>
+        </w:rPr>
+        <w:t>(EU) 2016/679</w:t>
+      </w:r>
+      <w:r>
+        <w:rPr>
+          <w:lang w:val="en-US"/>
+        </w:rPr>
+        <w:t xml:space="preserve"> </w:t>
+      </w:r>
+      <w:hyperlink r:id="rId8" w:history="1">
+        <w:r>
+          <w:rPr>
+            <w:rStyle w:val="Collegamentoipertestuale"/>
+            <w:lang w:val="en-US"/>
+          </w:rPr>
+          <w:t>https://eur-lex.europa.eu/legal-content/EN/TXT/HTML/?uri=CELEX:32016R0679</w:t>
+        </w:r>
+      </w:hyperlink>
+    </w:p>
+    <w:p>
+      <w:pPr>
+        <w:pStyle w:val="Paragrafoelenco"/>
+        <w:numPr>
+          <w:ilvl w:val="0"/>
+          <w:numId w:val="17"/>
+        </w:numPr>
+        <w:rPr>
+          <w:lang w:val="en-US"/>
+        </w:rPr>
+      </w:pPr>
+      <w:r>
+        <w:rPr>
+          <w:lang w:val="en-US"/>
+        </w:rPr>
+        <w:t>IEEE 830-1998 - IEEE Recommended Practice for Software Requirements Specifications</w:t>
+      </w:r>
+      <w:r>
+        <w:rPr>
+          <w:lang w:val="en-US"/>
+        </w:rPr>
+        <w:t xml:space="preserve"> </w:t>
+      </w:r>
+      <w:hyperlink r:id="rId9" w:history="1">
+        <w:r>
+          <w:rPr>
+            <w:rStyle w:val="Collegamentoipertestuale"/>
+            <w:lang w:val="en-US"/>
+          </w:rPr>
+          <w:t>https://standards.ieee.org/standard/830-1998.html</w:t>
+        </w:r>
+      </w:hyperlink>
+    </w:p>
+    <w:p>
+      <w:pPr>
+        <w:pStyle w:val="Paragrafoelenco"/>
+        <w:numPr>
+          <w:ilvl w:val="0"/>
+          <w:numId w:val="17"/>
+        </w:numPr>
+        <w:rPr>
+          <w:lang w:val="en-US"/>
+        </w:rPr>
+      </w:pPr>
+      <w:r>
+        <w:rPr>
+          <w:lang w:val="en-US"/>
+        </w:rPr>
+        <w:t xml:space="preserve">Specification document “Mandatory Project Assignment AY 2018-2019” </w:t>
+      </w:r>
+      <w:hyperlink r:id="rId10" w:history="1">
+        <w:r>
+          <w:rPr>
+            <w:rStyle w:val="Collegamentoipertestuale"/>
+            <w:lang w:val="en-US"/>
+          </w:rPr>
+          <w:t>https://polimi365-my.sharepoint.com/:b:/g/personal/10528029_polimi_it/EXR1gN6gBoxJgMC86Ow45gMBFwZzkRSWuoaf5K7t1wZutA?e=SPnVkI</w:t>
+        </w:r>
+      </w:hyperlink>
+    </w:p>
+    <w:p>
+      <w:pPr>
+        <w:pStyle w:val="Paragrafoelenco"/>
+        <w:numPr>
+          <w:ilvl w:val="0"/>
+          <w:numId w:val="17"/>
+        </w:numPr>
+        <w:rPr>
+          <w:lang w:val="en-US"/>
+        </w:rPr>
+      </w:pPr>
+      <w:r>
+        <w:rPr>
+          <w:lang w:val="en-US"/>
+        </w:rPr>
+        <w:t>Ministry of the Interior</w:t>
+      </w:r>
+      <w:r>
+        <w:rPr>
+          <w:lang w:val="en-US"/>
+        </w:rPr>
+        <w:t xml:space="preserve"> and digital certificates released </w:t>
+      </w:r>
+      <w:hyperlink r:id="rId11" w:history="1">
+        <w:r>
+          <w:rPr>
+            <w:rStyle w:val="Collegamentoipertestuale"/>
+            <w:lang w:val="en-US"/>
+          </w:rPr>
+          <w:t>http://politichepersonale.interno.it/itaindex.php?IdMat=1&amp;IdSot=35&amp;IdNot=386</w:t>
+        </w:r>
+      </w:hyperlink>
     </w:p>
     <w:p>
       <w:pPr>
@@ -3452,6 +3740,7 @@
         <w:rPr>
           <w:lang w:val="en-GB"/>
         </w:rPr>
+        <w:lastRenderedPageBreak/>
         <w:t>Overall description</w:t>
       </w:r>
       <w:bookmarkEnd w:id="5"/>
@@ -3550,7 +3839,6 @@
         <w:rPr>
           <w:lang w:val="en-GB"/>
         </w:rPr>
-        <w:lastRenderedPageBreak/>
         <w:t>Specific requirements</w:t>
       </w:r>
       <w:bookmarkEnd w:id="10"/>
@@ -3767,13 +4055,24 @@
           <w:ilvl w:val="0"/>
           <w:numId w:val="10"/>
         </w:numPr>
-      </w:pPr>
-      <w:r>
+        <w:rPr>
+          <w:lang w:val="en-US"/>
+        </w:rPr>
+      </w:pPr>
+      <w:r>
+        <w:rPr>
+          <w:lang w:val="en-US"/>
+        </w:rPr>
         <w:t xml:space="preserve">[R4] </w:t>
       </w:r>
       <w:r>
-        <w:t>Ogni utente ha un punteggio affidabilità</w:t>
-      </w:r>
+        <w:rPr>
+          <w:lang w:val="en-US"/>
+        </w:rPr>
+        <w:t>Each user has a reliability score</w:t>
+      </w:r>
+      <w:bookmarkStart w:id="17" w:name="_GoBack"/>
+      <w:bookmarkEnd w:id="17"/>
     </w:p>
     <w:p>
       <w:pPr>
@@ -3790,13 +4089,7 @@
         <w:rPr>
           <w:lang w:val="en-US"/>
         </w:rPr>
-        <w:t xml:space="preserve">[R5] </w:t>
-      </w:r>
-      <w:r>
-        <w:rPr>
-          <w:lang w:val="en-US"/>
-        </w:rPr>
-        <w:t>Each user can access the details of his own and view his data, reliability score and reports made</w:t>
+        <w:t>[R5] Each user can access the details of his own and view his data, reliability score and reports made</w:t>
       </w:r>
     </w:p>
     <w:p>
@@ -3998,13 +4291,7 @@
         <w:rPr>
           <w:lang w:val="en-US"/>
         </w:rPr>
-        <w:t xml:space="preserve">[R10] </w:t>
-      </w:r>
-      <w:r>
-        <w:rPr>
-          <w:lang w:val="en-US"/>
-        </w:rPr>
-        <w:t>Each authority has full access to the reports made</w:t>
+        <w:t>[R10] Each authority has full access to the reports made</w:t>
       </w:r>
     </w:p>
     <w:p>
@@ -4014,12 +4301,21 @@
           <w:ilvl w:val="0"/>
           <w:numId w:val="12"/>
         </w:numPr>
-      </w:pPr>
-      <w:r>
+        <w:rPr>
+          <w:lang w:val="en-US"/>
+        </w:rPr>
+      </w:pPr>
+      <w:r>
+        <w:rPr>
+          <w:lang w:val="en-US"/>
+        </w:rPr>
         <w:t xml:space="preserve">[R11] </w:t>
       </w:r>
       <w:r>
-        <w:t>Ogni autorità può accedere ai dettagli della segnalazione effettuata e dell’utente che l’ha effettuata secondo i termini stabiliti dal D.L. 196/03 e dal regolamento 2016/679</w:t>
+        <w:rPr>
+          <w:lang w:val="en-US"/>
+        </w:rPr>
+        <w:t>Each authority can access the details of the report made and of the user who carried it out according to the terms established by the Legislative Decree 196/03 and the regulation 2016/679</w:t>
       </w:r>
     </w:p>
     <w:p>
@@ -4057,6 +4353,7 @@
         <w:rPr>
           <w:lang w:val="en-US"/>
         </w:rPr>
+        <w:lastRenderedPageBreak/>
         <w:t xml:space="preserve">[R12] </w:t>
       </w:r>
       <w:r>
@@ -4231,14 +4528,7 @@
         <w:rPr>
           <w:lang w:val="en-US"/>
         </w:rPr>
-        <w:lastRenderedPageBreak/>
-        <w:t xml:space="preserve">[R19] </w:t>
-      </w:r>
-      <w:r>
-        <w:rPr>
-          <w:lang w:val="en-US"/>
-        </w:rPr>
-        <w:t>The system must be able to recognize the vehicle registration number</w:t>
+        <w:t>[R19] The system must be able to recognize the vehicle registration number</w:t>
       </w:r>
     </w:p>
     <w:p>
@@ -4398,19 +4688,7 @@
         <w:rPr>
           <w:lang w:val="en-GB"/>
         </w:rPr>
-        <w:t>[G</w:t>
-      </w:r>
-      <w:r>
-        <w:rPr>
-          <w:lang w:val="en-GB"/>
-        </w:rPr>
-        <w:t>6</w:t>
-      </w:r>
-      <w:r>
-        <w:rPr>
-          <w:lang w:val="en-GB"/>
-        </w:rPr>
-        <w:t xml:space="preserve">] </w:t>
+        <w:t xml:space="preserve">[G6] </w:t>
       </w:r>
       <w:r>
         <w:rPr>
@@ -4434,19 +4712,7 @@
         <w:rPr>
           <w:lang w:val="en-GB"/>
         </w:rPr>
-        <w:t>[R2</w:t>
-      </w:r>
-      <w:r>
-        <w:rPr>
-          <w:lang w:val="en-GB"/>
-        </w:rPr>
-        <w:t>5</w:t>
-      </w:r>
-      <w:r>
-        <w:rPr>
-          <w:lang w:val="en-GB"/>
-        </w:rPr>
-        <w:t xml:space="preserve">] </w:t>
+        <w:t xml:space="preserve">[R25] </w:t>
       </w:r>
       <w:r>
         <w:rPr>
@@ -4470,19 +4736,7 @@
         <w:rPr>
           <w:lang w:val="en-GB"/>
         </w:rPr>
-        <w:t>[R2</w:t>
-      </w:r>
-      <w:r>
-        <w:rPr>
-          <w:lang w:val="en-GB"/>
-        </w:rPr>
-        <w:t>6</w:t>
-      </w:r>
-      <w:r>
-        <w:rPr>
-          <w:lang w:val="en-GB"/>
-        </w:rPr>
-        <w:t xml:space="preserve">] </w:t>
+        <w:t xml:space="preserve">[R26] </w:t>
       </w:r>
       <w:r>
         <w:rPr>
@@ -4510,8 +4764,6 @@
         </w:rPr>
         <w:t>Every recognized authority must be able to receive suggestions about improving the local security</w:t>
       </w:r>
-      <w:bookmarkStart w:id="17" w:name="_GoBack"/>
-      <w:bookmarkEnd w:id="17"/>
     </w:p>
     <w:p>
       <w:pPr>
@@ -4558,7 +4810,21 @@
         <w:rPr>
           <w:lang w:val="en-GB"/>
         </w:rPr>
-        <w:t>The system must analyze accident</w:t>
+        <w:t xml:space="preserve">The system must </w:t>
+      </w:r>
+      <w:proofErr w:type="spellStart"/>
+      <w:r>
+        <w:rPr>
+          <w:lang w:val="en-GB"/>
+        </w:rPr>
+        <w:t>analyze</w:t>
+      </w:r>
+      <w:proofErr w:type="spellEnd"/>
+      <w:r>
+        <w:rPr>
+          <w:lang w:val="en-GB"/>
+        </w:rPr>
+        <w:t xml:space="preserve"> accident</w:t>
       </w:r>
       <w:r>
         <w:rPr>
@@ -4598,6 +4864,7 @@
         <w:rPr>
           <w:lang w:val="en-GB"/>
         </w:rPr>
+        <w:lastRenderedPageBreak/>
         <w:t>3.3 Performance Requirements</w:t>
       </w:r>
       <w:bookmarkEnd w:id="18"/>
@@ -4812,7 +5079,6 @@
         <w:rPr>
           <w:lang w:val="en-GB"/>
         </w:rPr>
-        <w:lastRenderedPageBreak/>
         <w:t>Effort spent</w:t>
       </w:r>
       <w:bookmarkEnd w:id="29"/>
@@ -5022,6 +5288,119 @@
     </w:lvl>
   </w:abstractNum>
   <w:abstractNum w:abstractNumId="2" w15:restartNumberingAfterBreak="0">
+    <w:nsid w:val="097B75D4"/>
+    <w:multiLevelType w:val="hybridMultilevel"/>
+    <w:tmpl w:val="4462F394"/>
+    <w:lvl w:ilvl="0" w:tplc="04100001">
+      <w:start w:val="1"/>
+      <w:numFmt w:val="bullet"/>
+      <w:lvlText w:val=""/>
+      <w:lvlJc w:val="left"/>
+      <w:pPr>
+        <w:ind w:left="2130" w:hanging="360"/>
+      </w:pPr>
+      <w:rPr>
+        <w:rFonts w:ascii="Symbol" w:hAnsi="Symbol" w:hint="default"/>
+      </w:rPr>
+    </w:lvl>
+    <w:lvl w:ilvl="1" w:tplc="04100003" w:tentative="1">
+      <w:start w:val="1"/>
+      <w:numFmt w:val="bullet"/>
+      <w:lvlText w:val="o"/>
+      <w:lvlJc w:val="left"/>
+      <w:pPr>
+        <w:ind w:left="2850" w:hanging="360"/>
+      </w:pPr>
+      <w:rPr>
+        <w:rFonts w:ascii="Courier New" w:hAnsi="Courier New" w:cs="Courier New" w:hint="default"/>
+      </w:rPr>
+    </w:lvl>
+    <w:lvl w:ilvl="2" w:tplc="04100005" w:tentative="1">
+      <w:start w:val="1"/>
+      <w:numFmt w:val="bullet"/>
+      <w:lvlText w:val=""/>
+      <w:lvlJc w:val="left"/>
+      <w:pPr>
+        <w:ind w:left="3570" w:hanging="360"/>
+      </w:pPr>
+      <w:rPr>
+        <w:rFonts w:ascii="Wingdings" w:hAnsi="Wingdings" w:hint="default"/>
+      </w:rPr>
+    </w:lvl>
+    <w:lvl w:ilvl="3" w:tplc="04100001" w:tentative="1">
+      <w:start w:val="1"/>
+      <w:numFmt w:val="bullet"/>
+      <w:lvlText w:val=""/>
+      <w:lvlJc w:val="left"/>
+      <w:pPr>
+        <w:ind w:left="4290" w:hanging="360"/>
+      </w:pPr>
+      <w:rPr>
+        <w:rFonts w:ascii="Symbol" w:hAnsi="Symbol" w:hint="default"/>
+      </w:rPr>
+    </w:lvl>
+    <w:lvl w:ilvl="4" w:tplc="04100003" w:tentative="1">
+      <w:start w:val="1"/>
+      <w:numFmt w:val="bullet"/>
+      <w:lvlText w:val="o"/>
+      <w:lvlJc w:val="left"/>
+      <w:pPr>
+        <w:ind w:left="5010" w:hanging="360"/>
+      </w:pPr>
+      <w:rPr>
+        <w:rFonts w:ascii="Courier New" w:hAnsi="Courier New" w:cs="Courier New" w:hint="default"/>
+      </w:rPr>
+    </w:lvl>
+    <w:lvl w:ilvl="5" w:tplc="04100005" w:tentative="1">
+      <w:start w:val="1"/>
+      <w:numFmt w:val="bullet"/>
+      <w:lvlText w:val=""/>
+      <w:lvlJc w:val="left"/>
+      <w:pPr>
+        <w:ind w:left="5730" w:hanging="360"/>
+      </w:pPr>
+      <w:rPr>
+        <w:rFonts w:ascii="Wingdings" w:hAnsi="Wingdings" w:hint="default"/>
+      </w:rPr>
+    </w:lvl>
+    <w:lvl w:ilvl="6" w:tplc="04100001" w:tentative="1">
+      <w:start w:val="1"/>
+      <w:numFmt w:val="bullet"/>
+      <w:lvlText w:val=""/>
+      <w:lvlJc w:val="left"/>
+      <w:pPr>
+        <w:ind w:left="6450" w:hanging="360"/>
+      </w:pPr>
+      <w:rPr>
+        <w:rFonts w:ascii="Symbol" w:hAnsi="Symbol" w:hint="default"/>
+      </w:rPr>
+    </w:lvl>
+    <w:lvl w:ilvl="7" w:tplc="04100003" w:tentative="1">
+      <w:start w:val="1"/>
+      <w:numFmt w:val="bullet"/>
+      <w:lvlText w:val="o"/>
+      <w:lvlJc w:val="left"/>
+      <w:pPr>
+        <w:ind w:left="7170" w:hanging="360"/>
+      </w:pPr>
+      <w:rPr>
+        <w:rFonts w:ascii="Courier New" w:hAnsi="Courier New" w:cs="Courier New" w:hint="default"/>
+      </w:rPr>
+    </w:lvl>
+    <w:lvl w:ilvl="8" w:tplc="04100005" w:tentative="1">
+      <w:start w:val="1"/>
+      <w:numFmt w:val="bullet"/>
+      <w:lvlText w:val=""/>
+      <w:lvlJc w:val="left"/>
+      <w:pPr>
+        <w:ind w:left="7890" w:hanging="360"/>
+      </w:pPr>
+      <w:rPr>
+        <w:rFonts w:ascii="Wingdings" w:hAnsi="Wingdings" w:hint="default"/>
+      </w:rPr>
+    </w:lvl>
+  </w:abstractNum>
+  <w:abstractNum w:abstractNumId="3" w15:restartNumberingAfterBreak="0">
     <w:nsid w:val="0CAC50D1"/>
     <w:multiLevelType w:val="hybridMultilevel"/>
     <w:tmpl w:val="320E9CB2"/>
@@ -5134,7 +5513,7 @@
       </w:rPr>
     </w:lvl>
   </w:abstractNum>
-  <w:abstractNum w:abstractNumId="3" w15:restartNumberingAfterBreak="0">
+  <w:abstractNum w:abstractNumId="4" w15:restartNumberingAfterBreak="0">
     <w:nsid w:val="0F276DAC"/>
     <w:multiLevelType w:val="hybridMultilevel"/>
     <w:tmpl w:val="739209B8"/>
@@ -5247,7 +5626,7 @@
       </w:rPr>
     </w:lvl>
   </w:abstractNum>
-  <w:abstractNum w:abstractNumId="4" w15:restartNumberingAfterBreak="0">
+  <w:abstractNum w:abstractNumId="5" w15:restartNumberingAfterBreak="0">
     <w:nsid w:val="12200854"/>
     <w:multiLevelType w:val="hybridMultilevel"/>
     <w:tmpl w:val="435A3D2E"/>
@@ -5298,7 +5677,7 @@
       <w:lvlJc w:val="left"/>
     </w:lvl>
   </w:abstractNum>
-  <w:abstractNum w:abstractNumId="5" w15:restartNumberingAfterBreak="0">
+  <w:abstractNum w:abstractNumId="6" w15:restartNumberingAfterBreak="0">
     <w:nsid w:val="20341AFD"/>
     <w:multiLevelType w:val="hybridMultilevel"/>
     <w:tmpl w:val="3F143516"/>
@@ -5411,7 +5790,7 @@
       </w:rPr>
     </w:lvl>
   </w:abstractNum>
-  <w:abstractNum w:abstractNumId="6" w15:restartNumberingAfterBreak="0">
+  <w:abstractNum w:abstractNumId="7" w15:restartNumberingAfterBreak="0">
     <w:nsid w:val="23E950D9"/>
     <w:multiLevelType w:val="hybridMultilevel"/>
     <w:tmpl w:val="98D49FFE"/>
@@ -5524,7 +5903,7 @@
       </w:rPr>
     </w:lvl>
   </w:abstractNum>
-  <w:abstractNum w:abstractNumId="7" w15:restartNumberingAfterBreak="0">
+  <w:abstractNum w:abstractNumId="8" w15:restartNumberingAfterBreak="0">
     <w:nsid w:val="2C5A2B6F"/>
     <w:multiLevelType w:val="hybridMultilevel"/>
     <w:tmpl w:val="E586D588"/>
@@ -5637,7 +6016,7 @@
       </w:rPr>
     </w:lvl>
   </w:abstractNum>
-  <w:abstractNum w:abstractNumId="8" w15:restartNumberingAfterBreak="0">
+  <w:abstractNum w:abstractNumId="9" w15:restartNumberingAfterBreak="0">
     <w:nsid w:val="43317C60"/>
     <w:multiLevelType w:val="hybridMultilevel"/>
     <w:tmpl w:val="C2D03476"/>
@@ -5726,7 +6105,7 @@
       </w:pPr>
     </w:lvl>
   </w:abstractNum>
-  <w:abstractNum w:abstractNumId="9" w15:restartNumberingAfterBreak="0">
+  <w:abstractNum w:abstractNumId="10" w15:restartNumberingAfterBreak="0">
     <w:nsid w:val="4DB127F8"/>
     <w:multiLevelType w:val="hybridMultilevel"/>
     <w:tmpl w:val="A6B4EC92"/>
@@ -5778,7 +6157,7 @@
       <w:lvlJc w:val="left"/>
     </w:lvl>
   </w:abstractNum>
-  <w:abstractNum w:abstractNumId="10" w15:restartNumberingAfterBreak="0">
+  <w:abstractNum w:abstractNumId="11" w15:restartNumberingAfterBreak="0">
     <w:nsid w:val="52721FAD"/>
     <w:multiLevelType w:val="multilevel"/>
     <w:tmpl w:val="3F90C0F8"/>
@@ -5867,7 +6246,7 @@
       </w:pPr>
     </w:lvl>
   </w:abstractNum>
-  <w:abstractNum w:abstractNumId="11" w15:restartNumberingAfterBreak="0">
+  <w:abstractNum w:abstractNumId="12" w15:restartNumberingAfterBreak="0">
     <w:nsid w:val="56F83D66"/>
     <w:multiLevelType w:val="hybridMultilevel"/>
     <w:tmpl w:val="5EA08A70"/>
@@ -5980,7 +6359,7 @@
       </w:rPr>
     </w:lvl>
   </w:abstractNum>
-  <w:abstractNum w:abstractNumId="12" w15:restartNumberingAfterBreak="0">
+  <w:abstractNum w:abstractNumId="13" w15:restartNumberingAfterBreak="0">
     <w:nsid w:val="5D0B3E27"/>
     <w:multiLevelType w:val="hybridMultilevel"/>
     <w:tmpl w:val="17C07176"/>
@@ -6093,7 +6472,7 @@
       </w:rPr>
     </w:lvl>
   </w:abstractNum>
-  <w:abstractNum w:abstractNumId="13" w15:restartNumberingAfterBreak="0">
+  <w:abstractNum w:abstractNumId="14" w15:restartNumberingAfterBreak="0">
     <w:nsid w:val="5E99612F"/>
     <w:multiLevelType w:val="hybridMultilevel"/>
     <w:tmpl w:val="0BF28790"/>
@@ -6206,7 +6585,7 @@
       </w:rPr>
     </w:lvl>
   </w:abstractNum>
-  <w:abstractNum w:abstractNumId="14" w15:restartNumberingAfterBreak="0">
+  <w:abstractNum w:abstractNumId="15" w15:restartNumberingAfterBreak="0">
     <w:nsid w:val="697D3829"/>
     <w:multiLevelType w:val="hybridMultilevel"/>
     <w:tmpl w:val="7D78E784"/>
@@ -6319,7 +6698,7 @@
       </w:rPr>
     </w:lvl>
   </w:abstractNum>
-  <w:abstractNum w:abstractNumId="15" w15:restartNumberingAfterBreak="0">
+  <w:abstractNum w:abstractNumId="16" w15:restartNumberingAfterBreak="0">
     <w:nsid w:val="795048A2"/>
     <w:multiLevelType w:val="hybridMultilevel"/>
     <w:tmpl w:val="6E9269A8"/>
@@ -6433,52 +6812,55 @@
     </w:lvl>
   </w:abstractNum>
   <w:num w:numId="1">
-    <w:abstractNumId w:val="13"/>
+    <w:abstractNumId w:val="14"/>
   </w:num>
   <w:num w:numId="2">
-    <w:abstractNumId w:val="3"/>
+    <w:abstractNumId w:val="4"/>
   </w:num>
   <w:num w:numId="3">
-    <w:abstractNumId w:val="11"/>
+    <w:abstractNumId w:val="12"/>
   </w:num>
   <w:num w:numId="4">
-    <w:abstractNumId w:val="4"/>
+    <w:abstractNumId w:val="5"/>
   </w:num>
   <w:num w:numId="5">
-    <w:abstractNumId w:val="9"/>
+    <w:abstractNumId w:val="10"/>
   </w:num>
   <w:num w:numId="6">
     <w:abstractNumId w:val="0"/>
   </w:num>
   <w:num w:numId="7">
-    <w:abstractNumId w:val="10"/>
+    <w:abstractNumId w:val="11"/>
   </w:num>
   <w:num w:numId="8">
+    <w:abstractNumId w:val="9"/>
+  </w:num>
+  <w:num w:numId="9">
+    <w:abstractNumId w:val="6"/>
+  </w:num>
+  <w:num w:numId="10">
     <w:abstractNumId w:val="8"/>
   </w:num>
-  <w:num w:numId="9">
-    <w:abstractNumId w:val="5"/>
-  </w:num>
-  <w:num w:numId="10">
-    <w:abstractNumId w:val="7"/>
-  </w:num>
   <w:num w:numId="11">
-    <w:abstractNumId w:val="2"/>
+    <w:abstractNumId w:val="3"/>
   </w:num>
   <w:num w:numId="12">
-    <w:abstractNumId w:val="14"/>
+    <w:abstractNumId w:val="15"/>
   </w:num>
   <w:num w:numId="13">
     <w:abstractNumId w:val="1"/>
   </w:num>
   <w:num w:numId="14">
-    <w:abstractNumId w:val="15"/>
+    <w:abstractNumId w:val="16"/>
   </w:num>
   <w:num w:numId="15">
-    <w:abstractNumId w:val="12"/>
+    <w:abstractNumId w:val="13"/>
   </w:num>
   <w:num w:numId="16">
-    <w:abstractNumId w:val="6"/>
+    <w:abstractNumId w:val="7"/>
+  </w:num>
+  <w:num w:numId="17">
+    <w:abstractNumId w:val="2"/>
   </w:num>
 </w:numbering>
 </file>
@@ -6606,6 +6988,7 @@
     <w:lsdException w:name="HTML Sample" w:semiHidden="1" w:unhideWhenUsed="1"/>
     <w:lsdException w:name="HTML Typewriter" w:semiHidden="1" w:unhideWhenUsed="1"/>
     <w:lsdException w:name="HTML Variable" w:semiHidden="1" w:unhideWhenUsed="1"/>
+    <w:lsdException w:name="Normal Table" w:semiHidden="1" w:unhideWhenUsed="1"/>
     <w:lsdException w:name="annotation subject" w:semiHidden="1" w:unhideWhenUsed="1"/>
     <w:lsdException w:name="No List" w:semiHidden="1" w:unhideWhenUsed="1"/>
     <w:lsdException w:name="Outline List 1" w:semiHidden="1" w:unhideWhenUsed="1"/>
@@ -6651,9 +7034,11 @@
     <w:lsdException w:name="Table Subtle 1" w:semiHidden="1" w:unhideWhenUsed="1"/>
     <w:lsdException w:name="Table Subtle 2" w:semiHidden="1" w:unhideWhenUsed="1"/>
     <w:lsdException w:name="Table Web 1" w:semiHidden="1" w:unhideWhenUsed="1"/>
+    <w:lsdException w:name="Table Web 2" w:semiHidden="1" w:unhideWhenUsed="1"/>
     <w:lsdException w:name="Table Web 3" w:semiHidden="1" w:unhideWhenUsed="1"/>
     <w:lsdException w:name="Balloon Text" w:semiHidden="1" w:unhideWhenUsed="1"/>
     <w:lsdException w:name="Table Grid" w:uiPriority="39"/>
+    <w:lsdException w:name="Table Theme" w:semiHidden="1" w:unhideWhenUsed="1"/>
     <w:lsdException w:name="Placeholder Text" w:semiHidden="1"/>
     <w:lsdException w:name="No Spacing" w:uiPriority="1" w:qFormat="1"/>
     <w:lsdException w:name="Light Shading" w:uiPriority="60"/>
@@ -6935,7 +7320,7 @@
     <w:uiPriority w:val="9"/>
     <w:unhideWhenUsed/>
     <w:qFormat/>
-    <w:rsid w:val="009A56D2"/>
+    <w:rsid w:val="00941E53"/>
     <w:pPr>
       <w:keepNext/>
       <w:keepLines/>
@@ -6944,7 +7329,7 @@
     </w:pPr>
     <w:rPr>
       <w:rFonts w:asciiTheme="majorHAnsi" w:eastAsiaTheme="majorEastAsia" w:hAnsiTheme="majorHAnsi" w:cstheme="majorBidi"/>
-      <w:color w:val="404040" w:themeColor="text1" w:themeTint="BF"/>
+      <w:color w:val="7C9CD6"/>
       <w:sz w:val="26"/>
       <w:szCs w:val="26"/>
     </w:rPr>
@@ -7088,6 +7473,7 @@
   <w:style w:type="character" w:default="1" w:styleId="Carpredefinitoparagrafo">
     <w:name w:val="Default Paragraph Font"/>
     <w:uiPriority w:val="1"/>
+    <w:semiHidden/>
     <w:unhideWhenUsed/>
   </w:style>
   <w:style w:type="table" w:default="1" w:styleId="Tabellanormale">
@@ -7142,10 +7528,10 @@
     <w:basedOn w:val="Carpredefinitoparagrafo"/>
     <w:link w:val="Titolo3"/>
     <w:uiPriority w:val="9"/>
-    <w:rsid w:val="009A56D2"/>
+    <w:rsid w:val="00941E53"/>
     <w:rPr>
       <w:rFonts w:asciiTheme="majorHAnsi" w:eastAsiaTheme="majorEastAsia" w:hAnsiTheme="majorHAnsi" w:cstheme="majorBidi"/>
-      <w:color w:val="404040" w:themeColor="text1" w:themeTint="BF"/>
+      <w:color w:val="7C9CD6"/>
       <w:sz w:val="26"/>
       <w:szCs w:val="26"/>
     </w:rPr>
@@ -7576,6 +7962,18 @@
       <w:u w:val="single"/>
     </w:rPr>
   </w:style>
+  <w:style w:type="character" w:styleId="Menzionenonrisolta">
+    <w:name w:val="Unresolved Mention"/>
+    <w:basedOn w:val="Carpredefinitoparagrafo"/>
+    <w:uiPriority w:val="99"/>
+    <w:semiHidden/>
+    <w:unhideWhenUsed/>
+    <w:rsid w:val="00941E53"/>
+    <w:rPr>
+      <w:color w:val="605E5C"/>
+      <w:shd w:val="clear" w:color="auto" w:fill="E1DFDD"/>
+    </w:rPr>
+  </w:style>
 </w:styles>
 </file>
 
@@ -7845,7 +8243,7 @@
 </file>
 
 <file path=customXml/itemProps1.xml><?xml version="1.0" encoding="utf-8"?>
-<ds:datastoreItem xmlns:ds="http://schemas.openxmlformats.org/officeDocument/2006/customXml" ds:itemID="{A76E76D4-ECB5-4F79-AF57-26FDE64BA08A}">
+<ds:datastoreItem xmlns:ds="http://schemas.openxmlformats.org/officeDocument/2006/customXml" ds:itemID="{8620AB54-0AB3-475C-BEE8-9F62EA4C5C3B}">
   <ds:schemaRefs>
     <ds:schemaRef ds:uri="http://schemas.openxmlformats.org/officeDocument/2006/bibliography"/>
   </ds:schemaRefs>

--- a/RASD/RASD.docx
+++ b/RASD/RASD.docx
@@ -130,7 +130,6 @@
           <w:lang w:val="en-GB"/>
         </w:rPr>
       </w:pPr>
-      <w:proofErr w:type="spellStart"/>
       <w:r>
         <w:rPr>
           <w:rFonts w:asciiTheme="majorHAnsi" w:hAnsiTheme="majorHAnsi" w:cstheme="majorBidi"/>
@@ -142,7 +141,6 @@
         </w:rPr>
         <w:t>SafeStreets</w:t>
       </w:r>
-      <w:proofErr w:type="spellEnd"/>
       <w:r>
         <w:rPr>
           <w:lang w:val="en-US"/>
@@ -228,7 +226,6 @@
           <w:szCs w:val="22"/>
         </w:rPr>
       </w:pPr>
-      <w:proofErr w:type="spellStart"/>
       <w:r>
         <w:rPr>
           <w:rFonts w:ascii="Arial" w:hAnsi="Arial" w:cs="Arial"/>
@@ -238,9 +235,8 @@
           <w:sz w:val="22"/>
           <w:szCs w:val="22"/>
         </w:rPr>
-        <w:t>Authors</w:t>
-      </w:r>
-      <w:proofErr w:type="spellEnd"/>
+        <w:t>Authors:</w:t>
+      </w:r>
       <w:r>
         <w:rPr>
           <w:rFonts w:ascii="Arial" w:hAnsi="Arial" w:cs="Arial"/>
@@ -250,17 +246,6 @@
           <w:sz w:val="22"/>
           <w:szCs w:val="22"/>
         </w:rPr>
-        <w:t>:</w:t>
-      </w:r>
-      <w:r>
-        <w:rPr>
-          <w:rFonts w:ascii="Arial" w:hAnsi="Arial" w:cs="Arial"/>
-          <w:b/>
-          <w:bCs/>
-          <w:color w:val="000000" w:themeColor="text1"/>
-          <w:sz w:val="22"/>
-          <w:szCs w:val="22"/>
-        </w:rPr>
         <w:br/>
       </w:r>
     </w:p>
@@ -310,27 +295,7 @@
           <w:sz w:val="22"/>
           <w:szCs w:val="22"/>
         </w:rPr>
-        <w:t xml:space="preserve">Anton </w:t>
-      </w:r>
-      <w:proofErr w:type="spellStart"/>
-      <w:r>
-        <w:rPr>
-          <w:rFonts w:ascii="Arial" w:hAnsi="Arial" w:cs="Arial"/>
-          <w:color w:val="000000" w:themeColor="text1"/>
-          <w:sz w:val="22"/>
-          <w:szCs w:val="22"/>
-        </w:rPr>
-        <w:t>Ghobryal</w:t>
-      </w:r>
-      <w:proofErr w:type="spellEnd"/>
-      <w:r>
-        <w:rPr>
-          <w:rFonts w:ascii="Arial" w:hAnsi="Arial" w:cs="Arial"/>
-          <w:color w:val="000000" w:themeColor="text1"/>
-          <w:sz w:val="22"/>
-          <w:szCs w:val="22"/>
-        </w:rPr>
-        <w:t xml:space="preserve"> 10501942 - </w:t>
+        <w:t xml:space="preserve">Anton Ghobryal 10501942 - </w:t>
       </w:r>
       <w:r>
         <w:rPr>
@@ -421,11 +386,9 @@
           <w:pPr>
             <w:pStyle w:val="Titolosommario"/>
           </w:pPr>
-          <w:proofErr w:type="spellStart"/>
           <w:r>
             <w:t>Contents</w:t>
           </w:r>
-          <w:proofErr w:type="spellEnd"/>
         </w:p>
         <w:p>
           <w:pPr>
@@ -2820,37 +2783,12 @@
           <w:lang w:val="en-GB"/>
         </w:rPr>
       </w:pPr>
-      <w:proofErr w:type="spellStart"/>
       <w:r>
         <w:rPr>
           <w:rFonts w:ascii="Calibri" w:eastAsia="Calibri" w:hAnsi="Calibri" w:cs="Calibri"/>
           <w:lang w:val="en-GB"/>
         </w:rPr>
-        <w:t>SafeStreets</w:t>
-      </w:r>
-      <w:proofErr w:type="spellEnd"/>
-      <w:r>
-        <w:rPr>
-          <w:rFonts w:ascii="Calibri" w:eastAsia="Calibri" w:hAnsi="Calibri" w:cs="Calibri"/>
-          <w:lang w:val="en-GB"/>
-        </w:rPr>
-        <w:t xml:space="preserve"> is a crowded-sourced application that intends to provide users with the possibility to notify authorities when traffic violations occur, specifically parking violations. The application allows users to send pictures of violations, including their date, time, and position, to authorities. The main purpose of </w:t>
-      </w:r>
-      <w:proofErr w:type="spellStart"/>
-      <w:r>
-        <w:rPr>
-          <w:rFonts w:ascii="Calibri" w:eastAsia="Calibri" w:hAnsi="Calibri" w:cs="Calibri"/>
-          <w:lang w:val="en-GB"/>
-        </w:rPr>
-        <w:t>SafeStreets</w:t>
-      </w:r>
-      <w:proofErr w:type="spellEnd"/>
-      <w:r>
-        <w:rPr>
-          <w:rFonts w:ascii="Calibri" w:eastAsia="Calibri" w:hAnsi="Calibri" w:cs="Calibri"/>
-          <w:lang w:val="en-GB"/>
-        </w:rPr>
-        <w:t xml:space="preserve"> is to reduce the number of accidents that may be caused by certain violations that can be avoided easily. The following examples may illustrate and visualize the type of violations that may be captured and notified to the authorities:</w:t>
+        <w:t>SafeStreets is a crowded-sourced application that intends to provide users with the possibility to notify authorities when traffic violations occur, specifically parking violations. The application allows users to send pictures of violations, including their date, time, and position, to authorities. The main purpose of SafeStreets is to reduce the number of accidents that may be caused by certain violations that can be avoided easily. The following examples may illustrate and visualize the type of violations that may be captured and notified to the authorities:</w:t>
       </w:r>
     </w:p>
     <w:p>
@@ -3061,22 +2999,22 @@
           <w:lang w:val="en-GB"/>
         </w:rPr>
       </w:pPr>
-      <w:proofErr w:type="spellStart"/>
       <w:r>
         <w:rPr>
           <w:rFonts w:ascii="Calibri" w:eastAsia="Calibri" w:hAnsi="Calibri" w:cs="Calibri"/>
           <w:lang w:val="en-GB"/>
         </w:rPr>
-        <w:t>SafeStreets</w:t>
-      </w:r>
-      <w:proofErr w:type="spellEnd"/>
-      <w:r>
+        <w:t>SafeStreets stores the information provided by the users, completing it with suitable metadata. In particular, when it receives a picture, it runs an algorithm to read the licence plate and stores the retrieved information with the violation, including also the type of violation (input by the user) and the name of the street where the violation occurred (which can be retrieved from the geographical position of the violation). In addition, the application allows both end users and authorities to mine the information that has been received, for example by highlighting the streets (or the areas) with the highest frequency of violations, or the vehicles that commit the most violations. Of course, different levels of visibility are offered to different roles, for example the authorities can see the licence plate numbers of the vehicles that commit any violation while the end user cannot see that.</w:t>
+      </w:r>
+    </w:p>
+    <w:p>
+      <w:pPr>
+        <w:ind w:left="1416"/>
         <w:rPr>
           <w:rFonts w:ascii="Calibri" w:eastAsia="Calibri" w:hAnsi="Calibri" w:cs="Calibri"/>
           <w:lang w:val="en-GB"/>
         </w:rPr>
-        <w:t xml:space="preserve"> stores the information provided by the users, completing it with suitable metadata. In particular, when it receives a picture, it runs an algorithm to read the licence plate and stores the retrieved information with the violation, including also the type of violation (input by the user) and the name of the street where the violation occurred (which can be retrieved from the geographical position of the violation). In addition, the application allows both end users and authorities to mine the information that has been received, for example by highlighting the streets (or the areas) with the highest frequency of violations, or the vehicles that commit the most violations. Of course, different levels of visibility are offered to different roles, for example the authorities can see the licence plate numbers of the vehicles that commit any violation while the end user cannot see that.</w:t>
-      </w:r>
+      </w:pPr>
     </w:p>
     <w:p>
       <w:pPr>
@@ -3086,53 +3024,12 @@
           <w:lang w:val="en-GB"/>
         </w:rPr>
       </w:pPr>
-    </w:p>
-    <w:p>
-      <w:pPr>
-        <w:ind w:left="1416"/>
+      <w:r>
         <w:rPr>
           <w:rFonts w:ascii="Calibri" w:eastAsia="Calibri" w:hAnsi="Calibri" w:cs="Calibri"/>
           <w:lang w:val="en-GB"/>
         </w:rPr>
-      </w:pPr>
-      <w:r>
-        <w:rPr>
-          <w:rFonts w:ascii="Calibri" w:eastAsia="Calibri" w:hAnsi="Calibri" w:cs="Calibri"/>
-          <w:lang w:val="en-GB"/>
-        </w:rPr>
-        <w:t xml:space="preserve">Moreover, there’s another functionality that can be provided by </w:t>
-      </w:r>
-      <w:proofErr w:type="spellStart"/>
-      <w:r>
-        <w:rPr>
-          <w:rFonts w:ascii="Calibri" w:eastAsia="Calibri" w:hAnsi="Calibri" w:cs="Calibri"/>
-          <w:lang w:val="en-GB"/>
-        </w:rPr>
-        <w:t>SafeStreets</w:t>
-      </w:r>
-      <w:proofErr w:type="spellEnd"/>
-      <w:r>
-        <w:rPr>
-          <w:rFonts w:ascii="Calibri" w:eastAsia="Calibri" w:hAnsi="Calibri" w:cs="Calibri"/>
-          <w:lang w:val="en-GB"/>
-        </w:rPr>
-        <w:t xml:space="preserve">. If the municipality offers a service that allows users to retrieve the information about accidents that occur on the territory of the municipality, </w:t>
-      </w:r>
-      <w:proofErr w:type="spellStart"/>
-      <w:r>
-        <w:rPr>
-          <w:rFonts w:ascii="Calibri" w:eastAsia="Calibri" w:hAnsi="Calibri" w:cs="Calibri"/>
-          <w:lang w:val="en-GB"/>
-        </w:rPr>
-        <w:t>SafeStreets</w:t>
-      </w:r>
-      <w:proofErr w:type="spellEnd"/>
-      <w:r>
-        <w:rPr>
-          <w:rFonts w:ascii="Calibri" w:eastAsia="Calibri" w:hAnsi="Calibri" w:cs="Calibri"/>
-          <w:lang w:val="en-GB"/>
-        </w:rPr>
-        <w:t xml:space="preserve"> can cross that information with its own data to identify potentially unsafe areas, hence suggest possible interventions depending of the type of the most committed violation in that area. The following examples show which intervention could be suggested depending on the preceding examples of violations presented earlier in this paragraph:</w:t>
+        <w:t>Moreover, there’s another functionality that can be provided by SafeStreets. If the municipality offers a service that allows users to retrieve the information about accidents that occur on the territory of the municipality, SafeStreets can cross that information with its own data to identify potentially unsafe areas, hence suggest possible interventions depending of the type of the most committed violation in that area. The following examples show which intervention could be suggested depending on the preceding examples of violations presented earlier in this paragraph:</w:t>
       </w:r>
     </w:p>
     <w:p>
@@ -3228,23 +3125,7 @@
           <w:rFonts w:ascii="Calibri" w:eastAsia="Calibri" w:hAnsi="Calibri" w:cs="Calibri"/>
           <w:lang w:val="en-GB"/>
         </w:rPr>
-        <w:t xml:space="preserve">The main purpose of this functionality is that </w:t>
-      </w:r>
-      <w:proofErr w:type="spellStart"/>
-      <w:r>
-        <w:rPr>
-          <w:rFonts w:ascii="Calibri" w:eastAsia="Calibri" w:hAnsi="Calibri" w:cs="Calibri"/>
-          <w:lang w:val="en-GB"/>
-        </w:rPr>
-        <w:t>SafeStreets</w:t>
-      </w:r>
-      <w:proofErr w:type="spellEnd"/>
-      <w:r>
-        <w:rPr>
-          <w:rFonts w:ascii="Calibri" w:eastAsia="Calibri" w:hAnsi="Calibri" w:cs="Calibri"/>
-          <w:lang w:val="en-GB"/>
-        </w:rPr>
-        <w:t xml:space="preserve"> also identifies areas with critical number of accidents and reports suggestions as a possible solution as an automatized method to engage with the problem. Thus, it could help the authorities to highlight where the interventions should be provided, and this functionality should make it easier to point out the </w:t>
+        <w:t xml:space="preserve">The main purpose of this functionality is that SafeStreets also identifies areas with critical number of accidents and reports suggestions as a possible solution as an automatized method to engage with the problem. Thus, it could help the authorities to highlight where the interventions should be provided, and this functionality should make it easier to point out the </w:t>
       </w:r>
       <w:r>
         <w:rPr>
@@ -3595,6 +3476,9 @@
           <w:numId w:val="17"/>
         </w:numPr>
         <w:rPr>
+          <w:rStyle w:val="Collegamentoipertestuale"/>
+          <w:color w:val="auto"/>
+          <w:u w:val="none"/>
           <w:lang w:val="en-US"/>
         </w:rPr>
       </w:pPr>
@@ -3635,9 +3519,42 @@
         <w:rPr>
           <w:lang w:val="en-US"/>
         </w:rPr>
+        <w:t>IEEE 29148-2018 - ISO/IEC/IEEE International Standard - Systems and software engineering -- Life cycle processes -- Requirements engineering</w:t>
+      </w:r>
+      <w:r>
+        <w:rPr>
+          <w:lang w:val="en-US"/>
+        </w:rPr>
+        <w:t xml:space="preserve"> </w:t>
+      </w:r>
+      <w:hyperlink r:id="rId10" w:history="1">
+        <w:r>
+          <w:rPr>
+            <w:rStyle w:val="Collegamentoipertestuale"/>
+            <w:lang w:val="en-US"/>
+          </w:rPr>
+          <w:t>https://standards.ieee.org/standard/29148-2018.html</w:t>
+        </w:r>
+      </w:hyperlink>
+    </w:p>
+    <w:p>
+      <w:pPr>
+        <w:pStyle w:val="Paragrafoelenco"/>
+        <w:numPr>
+          <w:ilvl w:val="0"/>
+          <w:numId w:val="17"/>
+        </w:numPr>
+        <w:rPr>
+          <w:lang w:val="en-US"/>
+        </w:rPr>
+      </w:pPr>
+      <w:r>
+        <w:rPr>
+          <w:lang w:val="en-US"/>
+        </w:rPr>
         <w:t xml:space="preserve">Specification document “Mandatory Project Assignment AY 2018-2019” </w:t>
       </w:r>
-      <w:hyperlink r:id="rId10" w:history="1">
+      <w:hyperlink r:id="rId11" w:history="1">
         <w:r>
           <w:rPr>
             <w:rStyle w:val="Collegamentoipertestuale"/>
@@ -3670,7 +3587,7 @@
         </w:rPr>
         <w:t xml:space="preserve"> and digital certificates released </w:t>
       </w:r>
-      <w:hyperlink r:id="rId11" w:history="1">
+      <w:hyperlink r:id="rId12" w:history="1">
         <w:r>
           <w:rPr>
             <w:rStyle w:val="Collegamentoipertestuale"/>
@@ -3740,7 +3657,6 @@
         <w:rPr>
           <w:lang w:val="en-GB"/>
         </w:rPr>
-        <w:lastRenderedPageBreak/>
         <w:t>Overall description</w:t>
       </w:r>
       <w:bookmarkEnd w:id="5"/>
@@ -4071,8 +3987,6 @@
         </w:rPr>
         <w:t>Each user has a reliability score</w:t>
       </w:r>
-      <w:bookmarkStart w:id="17" w:name="_GoBack"/>
-      <w:bookmarkEnd w:id="17"/>
     </w:p>
     <w:p>
       <w:pPr>
@@ -4175,7 +4089,21 @@
         <w:rPr>
           <w:lang w:val="en-US"/>
         </w:rPr>
-        <w:t>Each authority can access the application through its credentials and its digital certificate provided by the police forces through the Ministry of the Interior</w:t>
+        <w:t xml:space="preserve">Each authority can access the application through its </w:t>
+      </w:r>
+      <w:r>
+        <w:rPr>
+          <w:lang w:val="en-US"/>
+        </w:rPr>
+        <w:t xml:space="preserve">pre-given </w:t>
+      </w:r>
+      <w:bookmarkStart w:id="17" w:name="_GoBack"/>
+      <w:bookmarkEnd w:id="17"/>
+      <w:r>
+        <w:rPr>
+          <w:lang w:val="en-US"/>
+        </w:rPr>
+        <w:t>credentials and its digital certificate provided by the police forces through the Ministry of the Interior</w:t>
       </w:r>
     </w:p>
     <w:p>
@@ -4329,6 +4257,7 @@
         <w:rPr>
           <w:lang w:val="en-US"/>
         </w:rPr>
+        <w:lastRenderedPageBreak/>
         <w:t xml:space="preserve">[G4] </w:t>
       </w:r>
       <w:r>
@@ -4353,7 +4282,6 @@
         <w:rPr>
           <w:lang w:val="en-US"/>
         </w:rPr>
-        <w:lastRenderedPageBreak/>
         <w:t xml:space="preserve">[R12] </w:t>
       </w:r>
       <w:r>
@@ -4810,21 +4738,7 @@
         <w:rPr>
           <w:lang w:val="en-GB"/>
         </w:rPr>
-        <w:t xml:space="preserve">The system must </w:t>
-      </w:r>
-      <w:proofErr w:type="spellStart"/>
-      <w:r>
-        <w:rPr>
-          <w:lang w:val="en-GB"/>
-        </w:rPr>
-        <w:t>analyze</w:t>
-      </w:r>
-      <w:proofErr w:type="spellEnd"/>
-      <w:r>
-        <w:rPr>
-          <w:lang w:val="en-GB"/>
-        </w:rPr>
-        <w:t xml:space="preserve"> accident</w:t>
+        <w:t>The system must analyze accident</w:t>
       </w:r>
       <w:r>
         <w:rPr>
@@ -8243,7 +8157,7 @@
 </file>
 
 <file path=customXml/itemProps1.xml><?xml version="1.0" encoding="utf-8"?>
-<ds:datastoreItem xmlns:ds="http://schemas.openxmlformats.org/officeDocument/2006/customXml" ds:itemID="{8620AB54-0AB3-475C-BEE8-9F62EA4C5C3B}">
+<ds:datastoreItem xmlns:ds="http://schemas.openxmlformats.org/officeDocument/2006/customXml" ds:itemID="{F402A0BC-1978-4B89-BEEC-DD6B51C2CCEB}">
   <ds:schemaRefs>
     <ds:schemaRef ds:uri="http://schemas.openxmlformats.org/officeDocument/2006/bibliography"/>
   </ds:schemaRefs>

--- a/RASD/RASD.docx
+++ b/RASD/RASD.docx
@@ -1,6 +1,6 @@
 
 <file path=word/document.xml><?xml version="1.0" encoding="utf-8"?>
-<w:document xmlns:wpc="http://schemas.microsoft.com/office/word/2010/wordprocessingCanvas" xmlns:cx="http://schemas.microsoft.com/office/drawing/2014/chartex" xmlns:cx1="http://schemas.microsoft.com/office/drawing/2015/9/8/chartex" xmlns:cx2="http://schemas.microsoft.com/office/drawing/2015/10/21/chartex" xmlns:cx3="http://schemas.microsoft.com/office/drawing/2016/5/9/chartex" xmlns:cx4="http://schemas.microsoft.com/office/drawing/2016/5/10/chartex" xmlns:cx5="http://schemas.microsoft.com/office/drawing/2016/5/11/chartex" xmlns:cx6="http://schemas.microsoft.com/office/drawing/2016/5/12/chartex" xmlns:cx7="http://schemas.microsoft.com/office/drawing/2016/5/13/chartex" xmlns:cx8="http://schemas.microsoft.com/office/drawing/2016/5/14/chartex" xmlns:mc="http://schemas.openxmlformats.org/markup-compatibility/2006" xmlns:aink="http://schemas.microsoft.com/office/drawing/2016/ink" xmlns:am3d="http://schemas.microsoft.com/office/drawing/2017/model3d" xmlns:o="urn:schemas-microsoft-com:office:office" xmlns:r="http://schemas.openxmlformats.org/officeDocument/2006/relationships" xmlns:m="http://schemas.openxmlformats.org/officeDocument/2006/math" xmlns:v="urn:schemas-microsoft-com:vml" xmlns:wp14="http://schemas.microsoft.com/office/word/2010/wordprocessingDrawing" xmlns:wp="http://schemas.openxmlformats.org/drawingml/2006/wordprocessingDrawing" xmlns:w10="urn:schemas-microsoft-com:office:word" xmlns:w="http://schemas.openxmlformats.org/wordprocessingml/2006/main" xmlns:w14="http://schemas.microsoft.com/office/word/2010/wordml" xmlns:w15="http://schemas.microsoft.com/office/word/2012/wordml" xmlns:w16cid="http://schemas.microsoft.com/office/word/2016/wordml/cid" xmlns:w16se="http://schemas.microsoft.com/office/word/2015/wordml/symex" xmlns:wpg="http://schemas.microsoft.com/office/word/2010/wordprocessingGroup" xmlns:wpi="http://schemas.microsoft.com/office/word/2010/wordprocessingInk" xmlns:wne="http://schemas.microsoft.com/office/word/2006/wordml" xmlns:wps="http://schemas.microsoft.com/office/word/2010/wordprocessingShape" mc:Ignorable="w14 w15 w16se w16cid wp14">
+<w:document xmlns:wpc="http://schemas.microsoft.com/office/word/2010/wordprocessingCanvas" xmlns:cx="http://schemas.microsoft.com/office/drawing/2014/chartex" xmlns:cx1="http://schemas.microsoft.com/office/drawing/2015/9/8/chartex" xmlns:cx2="http://schemas.microsoft.com/office/drawing/2015/10/21/chartex" xmlns:cx3="http://schemas.microsoft.com/office/drawing/2016/5/9/chartex" xmlns:cx4="http://schemas.microsoft.com/office/drawing/2016/5/10/chartex" xmlns:cx5="http://schemas.microsoft.com/office/drawing/2016/5/11/chartex" xmlns:cx6="http://schemas.microsoft.com/office/drawing/2016/5/12/chartex" xmlns:cx7="http://schemas.microsoft.com/office/drawing/2016/5/13/chartex" xmlns:cx8="http://schemas.microsoft.com/office/drawing/2016/5/14/chartex" xmlns:mc="http://schemas.openxmlformats.org/markup-compatibility/2006" xmlns:aink="http://schemas.microsoft.com/office/drawing/2016/ink" xmlns:am3d="http://schemas.microsoft.com/office/drawing/2017/model3d" xmlns:o="urn:schemas-microsoft-com:office:office" xmlns:r="http://schemas.openxmlformats.org/officeDocument/2006/relationships" xmlns:m="http://schemas.openxmlformats.org/officeDocument/2006/math" xmlns:v="urn:schemas-microsoft-com:vml" xmlns:wp14="http://schemas.microsoft.com/office/word/2010/wordprocessingDrawing" xmlns:wp="http://schemas.openxmlformats.org/drawingml/2006/wordprocessingDrawing" xmlns:w10="urn:schemas-microsoft-com:office:word" xmlns:w="http://schemas.openxmlformats.org/wordprocessingml/2006/main" xmlns:w14="http://schemas.microsoft.com/office/word/2010/wordml" xmlns:w15="http://schemas.microsoft.com/office/word/2012/wordml" xmlns:w16cid="http://schemas.microsoft.com/office/word/2016/wordml/cid" xmlns:w16se="http://schemas.microsoft.com/office/word/2015/wordml/symex" xmlns:wpg="http://schemas.microsoft.com/office/word/2010/wordprocessingGroup" xmlns:wpi="http://schemas.microsoft.com/office/word/2010/wordprocessingInk" xmlns:wne="http://schemas.microsoft.com/office/word/2006/wordml" xmlns:wps="http://schemas.microsoft.com/office/word/2010/wordprocessingShape" xmlns:a="http://schemas.openxmlformats.org/drawingml/2006/main" xmlns:pic="http://schemas.openxmlformats.org/drawingml/2006/picture" xmlns:a14="http://schemas.microsoft.com/office/drawing/2010/main" mc:Ignorable="w14 w15 w16se w16cid wp14">
   <w:body>
     <w:p>
       <w:pPr>
@@ -299,7 +299,7 @@
       </w:r>
       <w:r>
         <w:rPr>
-          <w:rFonts w:ascii="Arial" w:eastAsia="Arial" w:hAnsi="Arial" w:cs="Arial"/>
+          <w:rFonts w:ascii="Arial" w:hAnsi="Arial" w:eastAsia="Arial" w:cs="Arial"/>
           <w:sz w:val="22"/>
           <w:szCs w:val="22"/>
         </w:rPr>
@@ -364,7 +364,7 @@
     <w:sdt>
       <w:sdtPr>
         <w:rPr>
-          <w:rFonts w:asciiTheme="minorHAnsi" w:eastAsiaTheme="minorEastAsia" w:hAnsiTheme="minorHAnsi" w:cstheme="minorBidi"/>
+          <w:rFonts w:asciiTheme="minorHAnsi" w:hAnsiTheme="minorHAnsi" w:eastAsiaTheme="minorEastAsia" w:cstheme="minorBidi"/>
           <w:color w:val="auto"/>
           <w:sz w:val="21"/>
           <w:szCs w:val="21"/>
@@ -410,7 +410,7 @@
           <w:r>
             <w:fldChar w:fldCharType="separate"/>
           </w:r>
-          <w:hyperlink w:anchor="_Toc22478870" w:history="1">
+          <w:hyperlink w:history="1" w:anchor="_Toc22478870">
             <w:r>
               <w:rPr>
                 <w:rStyle w:val="Collegamentoipertestuale"/>
@@ -492,7 +492,7 @@
               <w:noProof/>
             </w:rPr>
           </w:pPr>
-          <w:hyperlink w:anchor="_Toc22478871" w:history="1">
+          <w:hyperlink w:history="1" w:anchor="_Toc22478871">
             <w:r>
               <w:rPr>
                 <w:rStyle w:val="Collegamentoipertestuale"/>
@@ -573,7 +573,7 @@
               <w:noProof/>
             </w:rPr>
           </w:pPr>
-          <w:hyperlink w:anchor="_Toc22478872" w:history="1">
+          <w:hyperlink w:history="1" w:anchor="_Toc22478872">
             <w:r>
               <w:rPr>
                 <w:rStyle w:val="Collegamentoipertestuale"/>
@@ -642,7 +642,7 @@
               <w:noProof/>
             </w:rPr>
           </w:pPr>
-          <w:hyperlink w:anchor="_Toc22478873" w:history="1">
+          <w:hyperlink w:history="1" w:anchor="_Toc22478873">
             <w:r>
               <w:rPr>
                 <w:rStyle w:val="Collegamentoipertestuale"/>
@@ -711,7 +711,7 @@
               <w:noProof/>
             </w:rPr>
           </w:pPr>
-          <w:hyperlink w:anchor="_Toc22478874" w:history="1">
+          <w:hyperlink w:history="1" w:anchor="_Toc22478874">
             <w:r>
               <w:rPr>
                 <w:rStyle w:val="Collegamentoipertestuale"/>
@@ -780,7 +780,7 @@
               <w:noProof/>
             </w:rPr>
           </w:pPr>
-          <w:hyperlink w:anchor="_Toc22478875" w:history="1">
+          <w:hyperlink w:history="1" w:anchor="_Toc22478875">
             <w:r>
               <w:rPr>
                 <w:rStyle w:val="Collegamentoipertestuale"/>
@@ -849,7 +849,7 @@
               <w:noProof/>
             </w:rPr>
           </w:pPr>
-          <w:hyperlink w:anchor="_Toc22478876" w:history="1">
+          <w:hyperlink w:history="1" w:anchor="_Toc22478876">
             <w:r>
               <w:rPr>
                 <w:rStyle w:val="Collegamentoipertestuale"/>
@@ -919,7 +919,7 @@
               <w:noProof/>
             </w:rPr>
           </w:pPr>
-          <w:hyperlink w:anchor="_Toc22478877" w:history="1">
+          <w:hyperlink w:history="1" w:anchor="_Toc22478877">
             <w:r>
               <w:rPr>
                 <w:rStyle w:val="Collegamentoipertestuale"/>
@@ -1001,7 +1001,7 @@
               <w:noProof/>
             </w:rPr>
           </w:pPr>
-          <w:hyperlink w:anchor="_Toc22478878" w:history="1">
+          <w:hyperlink w:history="1" w:anchor="_Toc22478878">
             <w:r>
               <w:rPr>
                 <w:rStyle w:val="Collegamentoipertestuale"/>
@@ -1082,7 +1082,7 @@
               <w:noProof/>
             </w:rPr>
           </w:pPr>
-          <w:hyperlink w:anchor="_Toc22478879" w:history="1">
+          <w:hyperlink w:history="1" w:anchor="_Toc22478879">
             <w:r>
               <w:rPr>
                 <w:rStyle w:val="Collegamentoipertestuale"/>
@@ -1150,7 +1150,7 @@
               <w:noProof/>
             </w:rPr>
           </w:pPr>
-          <w:hyperlink w:anchor="_Toc22478880" w:history="1">
+          <w:hyperlink w:history="1" w:anchor="_Toc22478880">
             <w:r>
               <w:rPr>
                 <w:rStyle w:val="Collegamentoipertestuale"/>
@@ -1218,7 +1218,7 @@
               <w:noProof/>
             </w:rPr>
           </w:pPr>
-          <w:hyperlink w:anchor="_Toc22478881" w:history="1">
+          <w:hyperlink w:history="1" w:anchor="_Toc22478881">
             <w:r>
               <w:rPr>
                 <w:rStyle w:val="Collegamentoipertestuale"/>
@@ -1287,7 +1287,7 @@
               <w:noProof/>
             </w:rPr>
           </w:pPr>
-          <w:hyperlink w:anchor="_Toc22478882" w:history="1">
+          <w:hyperlink w:history="1" w:anchor="_Toc22478882">
             <w:r>
               <w:rPr>
                 <w:rStyle w:val="Collegamentoipertestuale"/>
@@ -1368,7 +1368,7 @@
               <w:noProof/>
             </w:rPr>
           </w:pPr>
-          <w:hyperlink w:anchor="_Toc22478883" w:history="1">
+          <w:hyperlink w:history="1" w:anchor="_Toc22478883">
             <w:r>
               <w:rPr>
                 <w:rStyle w:val="Collegamentoipertestuale"/>
@@ -1436,7 +1436,7 @@
               <w:noProof/>
             </w:rPr>
           </w:pPr>
-          <w:hyperlink w:anchor="_Toc22478884" w:history="1">
+          <w:hyperlink w:history="1" w:anchor="_Toc22478884">
             <w:r>
               <w:rPr>
                 <w:rStyle w:val="Collegamentoipertestuale"/>
@@ -1504,7 +1504,7 @@
               <w:noProof/>
             </w:rPr>
           </w:pPr>
-          <w:hyperlink w:anchor="_Toc22478885" w:history="1">
+          <w:hyperlink w:history="1" w:anchor="_Toc22478885">
             <w:r>
               <w:rPr>
                 <w:rStyle w:val="Collegamentoipertestuale"/>
@@ -1572,7 +1572,7 @@
               <w:noProof/>
             </w:rPr>
           </w:pPr>
-          <w:hyperlink w:anchor="_Toc22478886" w:history="1">
+          <w:hyperlink w:history="1" w:anchor="_Toc22478886">
             <w:r>
               <w:rPr>
                 <w:rStyle w:val="Collegamentoipertestuale"/>
@@ -1640,7 +1640,7 @@
               <w:noProof/>
             </w:rPr>
           </w:pPr>
-          <w:hyperlink w:anchor="_Toc22478887" w:history="1">
+          <w:hyperlink w:history="1" w:anchor="_Toc22478887">
             <w:r>
               <w:rPr>
                 <w:rStyle w:val="Collegamentoipertestuale"/>
@@ -1708,7 +1708,7 @@
               <w:noProof/>
             </w:rPr>
           </w:pPr>
-          <w:hyperlink w:anchor="_Toc22478888" w:history="1">
+          <w:hyperlink w:history="1" w:anchor="_Toc22478888">
             <w:r>
               <w:rPr>
                 <w:rStyle w:val="Collegamentoipertestuale"/>
@@ -1776,7 +1776,7 @@
               <w:noProof/>
             </w:rPr>
           </w:pPr>
-          <w:hyperlink w:anchor="_Toc22478889" w:history="1">
+          <w:hyperlink w:history="1" w:anchor="_Toc22478889">
             <w:r>
               <w:rPr>
                 <w:rStyle w:val="Collegamentoipertestuale"/>
@@ -1844,7 +1844,7 @@
               <w:noProof/>
             </w:rPr>
           </w:pPr>
-          <w:hyperlink w:anchor="_Toc22478890" w:history="1">
+          <w:hyperlink w:history="1" w:anchor="_Toc22478890">
             <w:r>
               <w:rPr>
                 <w:rStyle w:val="Collegamentoipertestuale"/>
@@ -1912,7 +1912,7 @@
               <w:noProof/>
             </w:rPr>
           </w:pPr>
-          <w:hyperlink w:anchor="_Toc22478891" w:history="1">
+          <w:hyperlink w:history="1" w:anchor="_Toc22478891">
             <w:r>
               <w:rPr>
                 <w:rStyle w:val="Collegamentoipertestuale"/>
@@ -1980,7 +1980,7 @@
               <w:noProof/>
             </w:rPr>
           </w:pPr>
-          <w:hyperlink w:anchor="_Toc22478892" w:history="1">
+          <w:hyperlink w:history="1" w:anchor="_Toc22478892">
             <w:r>
               <w:rPr>
                 <w:rStyle w:val="Collegamentoipertestuale"/>
@@ -2048,7 +2048,7 @@
               <w:noProof/>
             </w:rPr>
           </w:pPr>
-          <w:hyperlink w:anchor="_Toc22478893" w:history="1">
+          <w:hyperlink w:history="1" w:anchor="_Toc22478893">
             <w:r>
               <w:rPr>
                 <w:rStyle w:val="Collegamentoipertestuale"/>
@@ -2116,7 +2116,7 @@
               <w:noProof/>
             </w:rPr>
           </w:pPr>
-          <w:hyperlink w:anchor="_Toc22478894" w:history="1">
+          <w:hyperlink w:history="1" w:anchor="_Toc22478894">
             <w:r>
               <w:rPr>
                 <w:rStyle w:val="Collegamentoipertestuale"/>
@@ -2184,7 +2184,7 @@
               <w:noProof/>
             </w:rPr>
           </w:pPr>
-          <w:hyperlink w:anchor="_Toc22478895" w:history="1">
+          <w:hyperlink w:history="1" w:anchor="_Toc22478895">
             <w:r>
               <w:rPr>
                 <w:rStyle w:val="Collegamentoipertestuale"/>
@@ -2252,7 +2252,7 @@
               <w:noProof/>
             </w:rPr>
           </w:pPr>
-          <w:hyperlink w:anchor="_Toc22478896" w:history="1">
+          <w:hyperlink w:history="1" w:anchor="_Toc22478896">
             <w:r>
               <w:rPr>
                 <w:rStyle w:val="Collegamentoipertestuale"/>
@@ -2320,7 +2320,7 @@
               <w:noProof/>
             </w:rPr>
           </w:pPr>
-          <w:hyperlink w:anchor="_Toc22478897" w:history="1">
+          <w:hyperlink w:history="1" w:anchor="_Toc22478897">
             <w:r>
               <w:rPr>
                 <w:rStyle w:val="Collegamentoipertestuale"/>
@@ -2388,7 +2388,7 @@
               <w:noProof/>
             </w:rPr>
           </w:pPr>
-          <w:hyperlink w:anchor="_Toc22478898" w:history="1">
+          <w:hyperlink w:history="1" w:anchor="_Toc22478898">
             <w:r>
               <w:rPr>
                 <w:rStyle w:val="Collegamentoipertestuale"/>
@@ -2457,7 +2457,7 @@
               <w:noProof/>
             </w:rPr>
           </w:pPr>
-          <w:hyperlink w:anchor="_Toc22478899" w:history="1">
+          <w:hyperlink w:history="1" w:anchor="_Toc22478899">
             <w:r>
               <w:rPr>
                 <w:rStyle w:val="Collegamentoipertestuale"/>
@@ -2539,7 +2539,7 @@
               <w:noProof/>
             </w:rPr>
           </w:pPr>
-          <w:hyperlink w:anchor="_Toc22478900" w:history="1">
+          <w:hyperlink w:history="1" w:anchor="_Toc22478900">
             <w:r>
               <w:rPr>
                 <w:rStyle w:val="Collegamentoipertestuale"/>
@@ -2621,7 +2621,7 @@
               <w:noProof/>
             </w:rPr>
           </w:pPr>
-          <w:hyperlink w:anchor="_Toc22478901" w:history="1">
+          <w:hyperlink w:history="1" w:anchor="_Toc22478901">
             <w:r>
               <w:rPr>
                 <w:rStyle w:val="Collegamentoipertestuale"/>
@@ -2779,13 +2779,13 @@
       <w:pPr>
         <w:ind w:left="1416"/>
         <w:rPr>
-          <w:rFonts w:ascii="Calibri" w:eastAsia="Calibri" w:hAnsi="Calibri" w:cs="Calibri"/>
-          <w:lang w:val="en-GB"/>
-        </w:rPr>
-      </w:pPr>
-      <w:r>
-        <w:rPr>
-          <w:rFonts w:ascii="Calibri" w:eastAsia="Calibri" w:hAnsi="Calibri" w:cs="Calibri"/>
+          <w:rFonts w:ascii="Calibri" w:hAnsi="Calibri" w:eastAsia="Calibri" w:cs="Calibri"/>
+          <w:lang w:val="en-GB"/>
+        </w:rPr>
+      </w:pPr>
+      <w:r>
+        <w:rPr>
+          <w:rFonts w:ascii="Calibri" w:hAnsi="Calibri" w:eastAsia="Calibri" w:cs="Calibri"/>
           <w:lang w:val="en-GB"/>
         </w:rPr>
         <w:t>SafeStreets is a crowded-sourced application that intends to provide users with the possibility to notify authorities when traffic violations occur, specifically parking violations. The application allows users to send pictures of violations, including their date, time, and position, to authorities. The main purpose of SafeStreets is to reduce the number of accidents that may be caused by certain violations that can be avoided easily. The following examples may illustrate and visualize the type of violations that may be captured and notified to the authorities:</w:t>
@@ -2805,7 +2805,7 @@
       </w:pPr>
       <w:r>
         <w:rPr>
-          <w:rFonts w:ascii="Calibri" w:eastAsia="Calibri" w:hAnsi="Calibri" w:cs="Calibri"/>
+          <w:rFonts w:ascii="Calibri" w:hAnsi="Calibri" w:eastAsia="Calibri" w:cs="Calibri"/>
           <w:lang w:val="en-GB"/>
         </w:rPr>
         <w:t>Double parking</w:t>
@@ -2825,7 +2825,7 @@
       </w:pPr>
       <w:r>
         <w:rPr>
-          <w:rFonts w:ascii="Calibri" w:eastAsia="Calibri" w:hAnsi="Calibri" w:cs="Calibri"/>
+          <w:rFonts w:ascii="Calibri" w:hAnsi="Calibri" w:eastAsia="Calibri" w:cs="Calibri"/>
           <w:lang w:val="en-GB"/>
         </w:rPr>
         <w:t>Expiry of the parking time limit</w:t>
@@ -2845,7 +2845,7 @@
       </w:pPr>
       <w:r>
         <w:rPr>
-          <w:rFonts w:ascii="Calibri" w:eastAsia="Calibri" w:hAnsi="Calibri" w:cs="Calibri"/>
+          <w:rFonts w:ascii="Calibri" w:hAnsi="Calibri" w:eastAsia="Calibri" w:cs="Calibri"/>
           <w:lang w:val="en-GB"/>
         </w:rPr>
         <w:t>No parking area</w:t>
@@ -2865,7 +2865,7 @@
       </w:pPr>
       <w:r>
         <w:rPr>
-          <w:rFonts w:ascii="Calibri" w:eastAsia="Calibri" w:hAnsi="Calibri" w:cs="Calibri"/>
+          <w:rFonts w:ascii="Calibri" w:hAnsi="Calibri" w:eastAsia="Calibri" w:cs="Calibri"/>
           <w:lang w:val="en-GB"/>
         </w:rPr>
         <w:t>Parking in places reserved to people with disabilities</w:t>
@@ -2885,7 +2885,7 @@
       </w:pPr>
       <w:r>
         <w:rPr>
-          <w:rFonts w:ascii="Calibri" w:eastAsia="Calibri" w:hAnsi="Calibri" w:cs="Calibri"/>
+          <w:rFonts w:ascii="Calibri" w:hAnsi="Calibri" w:eastAsia="Calibri" w:cs="Calibri"/>
           <w:lang w:val="en-GB"/>
         </w:rPr>
         <w:t>Parking in the middle of bike lanes</w:t>
@@ -2905,7 +2905,7 @@
       </w:pPr>
       <w:r>
         <w:rPr>
-          <w:rFonts w:ascii="Calibri" w:eastAsia="Calibri" w:hAnsi="Calibri" w:cs="Calibri"/>
+          <w:rFonts w:ascii="Calibri" w:hAnsi="Calibri" w:eastAsia="Calibri" w:cs="Calibri"/>
           <w:lang w:val="en-GB"/>
         </w:rPr>
         <w:t>Parking near bus stops</w:t>
@@ -2925,7 +2925,7 @@
       </w:pPr>
       <w:r>
         <w:rPr>
-          <w:rFonts w:ascii="Calibri" w:eastAsia="Calibri" w:hAnsi="Calibri" w:cs="Calibri"/>
+          <w:rFonts w:ascii="Calibri" w:hAnsi="Calibri" w:eastAsia="Calibri" w:cs="Calibri"/>
           <w:lang w:val="en-GB"/>
         </w:rPr>
         <w:t>Parking on crosswalk</w:t>
@@ -2945,7 +2945,7 @@
       </w:pPr>
       <w:r>
         <w:rPr>
-          <w:rFonts w:ascii="Calibri" w:eastAsia="Calibri" w:hAnsi="Calibri" w:cs="Calibri"/>
+          <w:rFonts w:ascii="Calibri" w:hAnsi="Calibri" w:eastAsia="Calibri" w:cs="Calibri"/>
           <w:lang w:val="en-GB"/>
         </w:rPr>
         <w:t>Parking on residents reserved spots</w:t>
@@ -2965,7 +2965,7 @@
       </w:pPr>
       <w:r>
         <w:rPr>
-          <w:rFonts w:ascii="Calibri" w:eastAsia="Calibri" w:hAnsi="Calibri" w:cs="Calibri"/>
+          <w:rFonts w:ascii="Calibri" w:hAnsi="Calibri" w:eastAsia="Calibri" w:cs="Calibri"/>
           <w:lang w:val="en-GB"/>
         </w:rPr>
         <w:t>Parking ticket missing</w:t>
@@ -2985,7 +2985,7 @@
       </w:pPr>
       <w:r>
         <w:rPr>
-          <w:rFonts w:ascii="Calibri" w:eastAsia="Calibri" w:hAnsi="Calibri" w:cs="Calibri"/>
+          <w:rFonts w:ascii="Calibri" w:hAnsi="Calibri" w:eastAsia="Calibri" w:cs="Calibri"/>
           <w:lang w:val="en-GB"/>
         </w:rPr>
         <w:t>Possible vehicles damage by third parties (e.g. broken glass)</w:t>
@@ -2995,13 +2995,13 @@
       <w:pPr>
         <w:ind w:left="1416"/>
         <w:rPr>
-          <w:rFonts w:ascii="Calibri" w:eastAsia="Calibri" w:hAnsi="Calibri" w:cs="Calibri"/>
-          <w:lang w:val="en-GB"/>
-        </w:rPr>
-      </w:pPr>
-      <w:r>
-        <w:rPr>
-          <w:rFonts w:ascii="Calibri" w:eastAsia="Calibri" w:hAnsi="Calibri" w:cs="Calibri"/>
+          <w:rFonts w:ascii="Calibri" w:hAnsi="Calibri" w:eastAsia="Calibri" w:cs="Calibri"/>
+          <w:lang w:val="en-GB"/>
+        </w:rPr>
+      </w:pPr>
+      <w:r>
+        <w:rPr>
+          <w:rFonts w:ascii="Calibri" w:hAnsi="Calibri" w:eastAsia="Calibri" w:cs="Calibri"/>
           <w:lang w:val="en-GB"/>
         </w:rPr>
         <w:t>SafeStreets stores the information provided by the users, completing it with suitable metadata. In particular, when it receives a picture, it runs an algorithm to read the licence plate and stores the retrieved information with the violation, including also the type of violation (input by the user) and the name of the street where the violation occurred (which can be retrieved from the geographical position of the violation). In addition, the application allows both end users and authorities to mine the information that has been received, for example by highlighting the streets (or the areas) with the highest frequency of violations, or the vehicles that commit the most violations. Of course, different levels of visibility are offered to different roles, for example the authorities can see the licence plate numbers of the vehicles that commit any violation while the end user cannot see that.</w:t>
@@ -3011,7 +3011,7 @@
       <w:pPr>
         <w:ind w:left="1416"/>
         <w:rPr>
-          <w:rFonts w:ascii="Calibri" w:eastAsia="Calibri" w:hAnsi="Calibri" w:cs="Calibri"/>
+          <w:rFonts w:ascii="Calibri" w:hAnsi="Calibri" w:eastAsia="Calibri" w:cs="Calibri"/>
           <w:lang w:val="en-GB"/>
         </w:rPr>
       </w:pPr>
@@ -3020,13 +3020,13 @@
       <w:pPr>
         <w:ind w:left="1416"/>
         <w:rPr>
-          <w:rFonts w:ascii="Calibri" w:eastAsia="Calibri" w:hAnsi="Calibri" w:cs="Calibri"/>
-          <w:lang w:val="en-GB"/>
-        </w:rPr>
-      </w:pPr>
-      <w:r>
-        <w:rPr>
-          <w:rFonts w:ascii="Calibri" w:eastAsia="Calibri" w:hAnsi="Calibri" w:cs="Calibri"/>
+          <w:rFonts w:ascii="Calibri" w:hAnsi="Calibri" w:eastAsia="Calibri" w:cs="Calibri"/>
+          <w:lang w:val="en-GB"/>
+        </w:rPr>
+      </w:pPr>
+      <w:r>
+        <w:rPr>
+          <w:rFonts w:ascii="Calibri" w:hAnsi="Calibri" w:eastAsia="Calibri" w:cs="Calibri"/>
           <w:lang w:val="en-GB"/>
         </w:rPr>
         <w:t>Moreover, there’s another functionality that can be provided by SafeStreets. If the municipality offers a service that allows users to retrieve the information about accidents that occur on the territory of the municipality, SafeStreets can cross that information with its own data to identify potentially unsafe areas, hence suggest possible interventions depending of the type of the most committed violation in that area. The following examples show which intervention could be suggested depending on the preceding examples of violations presented earlier in this paragraph:</w:t>
@@ -3046,7 +3046,7 @@
       </w:pPr>
       <w:r>
         <w:rPr>
-          <w:rFonts w:ascii="Calibri" w:eastAsia="Calibri" w:hAnsi="Calibri" w:cs="Calibri"/>
+          <w:rFonts w:ascii="Calibri" w:hAnsi="Calibri" w:eastAsia="Calibri" w:cs="Calibri"/>
           <w:lang w:val="en-GB"/>
         </w:rPr>
         <w:t>Add a barrier between the bike lane and the part of the road for motorized vehicles</w:t>
@@ -3066,7 +3066,7 @@
       </w:pPr>
       <w:r>
         <w:rPr>
-          <w:rFonts w:ascii="Calibri" w:eastAsia="Calibri" w:hAnsi="Calibri" w:cs="Calibri"/>
+          <w:rFonts w:ascii="Calibri" w:hAnsi="Calibri" w:eastAsia="Calibri" w:cs="Calibri"/>
           <w:lang w:val="en-GB"/>
         </w:rPr>
         <w:t xml:space="preserve">Install a towaway zone sign </w:t>
@@ -3086,7 +3086,7 @@
       </w:pPr>
       <w:r>
         <w:rPr>
-          <w:rFonts w:ascii="Calibri" w:eastAsia="Calibri" w:hAnsi="Calibri" w:cs="Calibri"/>
+          <w:rFonts w:ascii="Calibri" w:hAnsi="Calibri" w:eastAsia="Calibri" w:cs="Calibri"/>
           <w:lang w:val="en-GB"/>
         </w:rPr>
         <w:t xml:space="preserve">Increase parking slots </w:t>
@@ -3106,7 +3106,7 @@
       </w:pPr>
       <w:r>
         <w:rPr>
-          <w:rFonts w:ascii="Calibri" w:eastAsia="Calibri" w:hAnsi="Calibri" w:cs="Calibri"/>
+          <w:rFonts w:ascii="Calibri" w:hAnsi="Calibri" w:eastAsia="Calibri" w:cs="Calibri"/>
           <w:lang w:val="en-GB"/>
         </w:rPr>
         <w:t>Increase local police controls</w:t>
@@ -3116,20 +3116,20 @@
       <w:pPr>
         <w:ind w:left="1416"/>
         <w:rPr>
-          <w:rFonts w:ascii="Calibri" w:eastAsia="Calibri" w:hAnsi="Calibri" w:cs="Calibri"/>
-          <w:lang w:val="en-GB"/>
-        </w:rPr>
-      </w:pPr>
-      <w:r>
-        <w:rPr>
-          <w:rFonts w:ascii="Calibri" w:eastAsia="Calibri" w:hAnsi="Calibri" w:cs="Calibri"/>
+          <w:rFonts w:ascii="Calibri" w:hAnsi="Calibri" w:eastAsia="Calibri" w:cs="Calibri"/>
+          <w:lang w:val="en-GB"/>
+        </w:rPr>
+      </w:pPr>
+      <w:r>
+        <w:rPr>
+          <w:rFonts w:ascii="Calibri" w:hAnsi="Calibri" w:eastAsia="Calibri" w:cs="Calibri"/>
           <w:lang w:val="en-GB"/>
         </w:rPr>
         <w:t xml:space="preserve">The main purpose of this functionality is that SafeStreets also identifies areas with critical number of accidents and reports suggestions as a possible solution as an automatized method to engage with the problem. Thus, it could help the authorities to highlight where the interventions should be provided, and this functionality should make it easier to point out the </w:t>
       </w:r>
       <w:r>
         <w:rPr>
-          <w:rFonts w:ascii="Calibri" w:eastAsia="Calibri" w:hAnsi="Calibri" w:cs="Calibri"/>
+          <w:rFonts w:ascii="Calibri" w:hAnsi="Calibri" w:eastAsia="Calibri" w:cs="Calibri"/>
           <w:lang w:val="en-GB"/>
         </w:rPr>
         <w:lastRenderedPageBreak/>
@@ -3139,7 +3139,7 @@
     <w:p>
       <w:pPr>
         <w:rPr>
-          <w:rFonts w:ascii="Calibri" w:eastAsia="Calibri" w:hAnsi="Calibri" w:cs="Calibri"/>
+          <w:rFonts w:ascii="Calibri" w:hAnsi="Calibri" w:eastAsia="Calibri" w:cs="Calibri"/>
           <w:lang w:val="en-GB"/>
         </w:rPr>
       </w:pPr>
@@ -3189,7 +3189,25 @@
         <w:rPr>
           <w:lang w:val="en-GB"/>
         </w:rPr>
-        <w:t>G1: Every registered user should be able to notify violations</w:t>
+        <w:t>[</w:t>
+      </w:r>
+      <w:r>
+        <w:rPr>
+          <w:lang w:val="en-GB"/>
+        </w:rPr>
+        <w:t>G1</w:t>
+      </w:r>
+      <w:r>
+        <w:rPr>
+          <w:lang w:val="en-GB"/>
+        </w:rPr>
+        <w:t>]</w:t>
+      </w:r>
+      <w:r>
+        <w:rPr>
+          <w:lang w:val="en-GB"/>
+        </w:rPr>
+        <w:t xml:space="preserve"> Every registered user should be able to notify violations</w:t>
       </w:r>
     </w:p>
     <w:p>
@@ -3208,7 +3226,25 @@
         <w:rPr>
           <w:lang w:val="en-GB"/>
         </w:rPr>
-        <w:t>G2: Every recognized authority should be able to access the application</w:t>
+        <w:t>[</w:t>
+      </w:r>
+      <w:r>
+        <w:rPr>
+          <w:lang w:val="en-GB"/>
+        </w:rPr>
+        <w:t>G2</w:t>
+      </w:r>
+      <w:r>
+        <w:rPr>
+          <w:lang w:val="en-GB"/>
+        </w:rPr>
+        <w:t>]</w:t>
+      </w:r>
+      <w:r>
+        <w:rPr>
+          <w:lang w:val="en-GB"/>
+        </w:rPr>
+        <w:t xml:space="preserve"> Every recognized authority should be able to access the application</w:t>
       </w:r>
     </w:p>
     <w:p>
@@ -3227,19 +3263,37 @@
         <w:rPr>
           <w:lang w:val="en-GB"/>
         </w:rPr>
-        <w:t xml:space="preserve">G3: Every recognized authority should be able to </w:t>
-      </w:r>
-      <w:r>
-        <w:rPr>
-          <w:lang w:val="en-GB"/>
-        </w:rPr>
-        <w:t>know</w:t>
-      </w:r>
-      <w:r>
-        <w:rPr>
-          <w:lang w:val="en-GB"/>
-        </w:rPr>
-        <w:t xml:space="preserve"> about any violation that has been pointed out by a registered user</w:t>
+        <w:t>[</w:t>
+      </w:r>
+      <w:r>
+        <w:rPr>
+          <w:lang w:val="en-GB"/>
+        </w:rPr>
+        <w:t>G3</w:t>
+      </w:r>
+      <w:r>
+        <w:rPr>
+          <w:lang w:val="en-GB"/>
+        </w:rPr>
+        <w:t>]</w:t>
+      </w:r>
+      <w:r>
+        <w:rPr>
+          <w:lang w:val="en-GB"/>
+        </w:rPr>
+        <w:t xml:space="preserve"> Every recognized authority should be able to </w:t>
+      </w:r>
+      <w:r>
+        <w:rPr>
+          <w:lang w:val="en-GB"/>
+        </w:rPr>
+        <w:t xml:space="preserve">receive </w:t>
+      </w:r>
+      <w:r>
+        <w:rPr>
+          <w:lang w:val="en-GB"/>
+        </w:rPr>
+        <w:t>any violation that has been pointed out by a registered user</w:t>
       </w:r>
     </w:p>
     <w:p>
@@ -3258,7 +3312,25 @@
         <w:rPr>
           <w:lang w:val="en-GB"/>
         </w:rPr>
-        <w:t xml:space="preserve">G4: Every communication from the user must include a violation that has been committed by a recognizable vehicle </w:t>
+        <w:t>[</w:t>
+      </w:r>
+      <w:r>
+        <w:rPr>
+          <w:lang w:val="en-GB"/>
+        </w:rPr>
+        <w:t>G4</w:t>
+      </w:r>
+      <w:r>
+        <w:rPr>
+          <w:lang w:val="en-GB"/>
+        </w:rPr>
+        <w:t>]</w:t>
+      </w:r>
+      <w:r>
+        <w:rPr>
+          <w:lang w:val="en-GB"/>
+        </w:rPr>
+        <w:t xml:space="preserve"> Every communication from the user must include a violation that has been committed by a recognizable vehicle </w:t>
       </w:r>
     </w:p>
     <w:p>
@@ -3277,7 +3349,25 @@
         <w:rPr>
           <w:lang w:val="en-GB"/>
         </w:rPr>
-        <w:t>G5: Every registered end user should be able to mine general information about the violations committed in a certain area</w:t>
+        <w:t>[</w:t>
+      </w:r>
+      <w:r>
+        <w:rPr>
+          <w:lang w:val="en-GB"/>
+        </w:rPr>
+        <w:t>G5</w:t>
+      </w:r>
+      <w:r>
+        <w:rPr>
+          <w:lang w:val="en-GB"/>
+        </w:rPr>
+        <w:t>]</w:t>
+      </w:r>
+      <w:r>
+        <w:rPr>
+          <w:lang w:val="en-GB"/>
+        </w:rPr>
+        <w:t xml:space="preserve"> Every registered end user should be able to mine general information about the violations committed in a certain area</w:t>
       </w:r>
     </w:p>
     <w:p>
@@ -3296,7 +3386,25 @@
         <w:rPr>
           <w:lang w:val="en-GB"/>
         </w:rPr>
-        <w:t>G6: Every recognized authority must be able to verify the notified violations by the registered users</w:t>
+        <w:t>[</w:t>
+      </w:r>
+      <w:r>
+        <w:rPr>
+          <w:lang w:val="en-GB"/>
+        </w:rPr>
+        <w:t>G6</w:t>
+      </w:r>
+      <w:r>
+        <w:rPr>
+          <w:lang w:val="en-GB"/>
+        </w:rPr>
+        <w:t>]</w:t>
+      </w:r>
+      <w:r>
+        <w:rPr>
+          <w:lang w:val="en-GB"/>
+        </w:rPr>
+        <w:t xml:space="preserve"> Every recognized authority must be able to verify the notified violations by the registered users</w:t>
       </w:r>
     </w:p>
     <w:p>
@@ -3315,7 +3423,25 @@
         <w:rPr>
           <w:lang w:val="en-GB"/>
         </w:rPr>
-        <w:t>G7: Every recognized authority must be able to receive suggestions about improving the local security</w:t>
+        <w:t>[</w:t>
+      </w:r>
+      <w:r>
+        <w:rPr>
+          <w:lang w:val="en-GB"/>
+        </w:rPr>
+        <w:t>G7</w:t>
+      </w:r>
+      <w:r>
+        <w:rPr>
+          <w:lang w:val="en-GB"/>
+        </w:rPr>
+        <w:t>]</w:t>
+      </w:r>
+      <w:r>
+        <w:rPr>
+          <w:lang w:val="en-GB"/>
+        </w:rPr>
+        <w:t xml:space="preserve"> Every recognized authority must be able to receive suggestions about improving the local security</w:t>
       </w:r>
     </w:p>
     <w:p>
@@ -3340,7 +3466,7 @@
           <w:lang w:val="en-GB"/>
         </w:rPr>
       </w:pPr>
-      <w:bookmarkStart w:id="0" w:name="_Toc22478872"/>
+      <w:bookmarkStart w:name="_Toc22478872" w:id="0"/>
       <w:r>
         <w:rPr>
           <w:lang w:val="en-GB"/>
@@ -3348,6 +3474,316 @@
         <w:t>1.2 Scope</w:t>
       </w:r>
       <w:bookmarkEnd w:id="0"/>
+    </w:p>
+    <w:p>
+      <w:pPr>
+        <w:pStyle w:val="Normale"/>
+        <w:rPr>
+          <w:lang w:val="en-GB"/>
+        </w:rPr>
+      </w:pPr>
+    </w:p>
+    <w:p>
+      <w:pPr>
+        <w:pStyle w:val="Normale"/>
+        <w:rPr>
+          <w:lang w:val="en-GB"/>
+        </w:rPr>
+      </w:pPr>
+      <w:r>
+        <w:drawing>
+          <wp:inline wp14:editId="3C8F37E0" wp14:anchorId="095ADD75">
+            <wp:extent cx="6096000" cy="3340100"/>
+            <wp:effectExtent l="133350" t="76200" r="57150" b="107950"/>
+            <wp:docPr id="1481719086" name="" title=""/>
+            <wp:cNvGraphicFramePr>
+              <a:graphicFrameLocks noChangeAspect="1"/>
+            </wp:cNvGraphicFramePr>
+            <a:graphic>
+              <a:graphicData uri="http://schemas.openxmlformats.org/drawingml/2006/picture">
+                <pic:pic>
+                  <pic:nvPicPr>
+                    <pic:cNvPr id="0" name=""/>
+                    <pic:cNvPicPr/>
+                  </pic:nvPicPr>
+                  <pic:blipFill>
+                    <a:blip r:embed="R6aa6f370fd9341c8">
+                      <a:extLst>
+                        <a:ext xmlns:a="http://schemas.openxmlformats.org/drawingml/2006/main" uri="{28A0092B-C50C-407E-A947-70E740481C1C}">
+                          <a14:useLocalDpi val="0"/>
+                        </a:ext>
+                      </a:extLst>
+                    </a:blip>
+                    <a:srcRect l="0" t="0" r="0" b="0"/>
+                    <a:stretch>
+                      <a:fillRect/>
+                    </a:stretch>
+                  </pic:blipFill>
+                  <pic:spPr xmlns:pic="http://schemas.openxmlformats.org/drawingml/2006/picture">
+                    <a:xfrm xmlns:a="http://schemas.openxmlformats.org/drawingml/2006/main" rot="0" flipH="0" flipV="0">
+                      <a:off x="0" y="0"/>
+                      <a:ext cx="6096000" cy="3340100"/>
+                    </a:xfrm>
+                    <a:prstGeom xmlns:a="http://schemas.openxmlformats.org/drawingml/2006/main" prst="roundRect">
+                      <a:avLst>
+                        <a:gd name="adj" fmla="val 16667"/>
+                      </a:avLst>
+                    </a:prstGeom>
+                    <a:ln xmlns:a="http://schemas.openxmlformats.org/drawingml/2006/main">
+                      <a:noFill/>
+                    </a:ln>
+                    <a:effectLst xmlns:a="http://schemas.openxmlformats.org/drawingml/2006/main">
+                      <a:outerShdw blurRad="76200" dist="38100" dir="7800000" algn="tl" rotWithShape="0">
+                        <a:srgbClr val="000000">
+                          <a:alpha val="40000"/>
+                        </a:srgbClr>
+                      </a:outerShdw>
+                    </a:effectLst>
+                    <a:scene3d xmlns:a="http://schemas.openxmlformats.org/drawingml/2006/main">
+                      <a:camera prst="orthographicFront"/>
+                      <a:lightRig rig="contrasting" dir="t">
+                        <a:rot lat="0" lon="0" rev="4200000"/>
+                      </a:lightRig>
+                    </a:scene3d>
+                    <a:sp3d xmlns:a="http://schemas.openxmlformats.org/drawingml/2006/main" prstMaterial="plastic">
+                      <a:bevelT w="381000" h="114300" prst="relaxedInset"/>
+                      <a:contourClr>
+                        <a:srgbClr val="969696"/>
+                      </a:contourClr>
+                    </a:sp3d>
+                  </pic:spPr>
+                </pic:pic>
+              </a:graphicData>
+            </a:graphic>
+          </wp:inline>
+        </w:drawing>
+      </w:r>
+    </w:p>
+    <w:p>
+      <w:pPr>
+        <w:pStyle w:val="Normale"/>
+        <w:rPr>
+          <w:lang w:val="en-GB"/>
+        </w:rPr>
+      </w:pPr>
+    </w:p>
+    <w:p>
+      <w:pPr>
+        <w:pStyle w:val="Normale"/>
+        <w:rPr>
+          <w:lang w:val="en-GB"/>
+        </w:rPr>
+      </w:pPr>
+      <w:proofErr w:type="spellStart"/>
+      <w:r>
+        <w:rPr>
+          <w:lang w:val="en-GB"/>
+        </w:rPr>
+        <w:t>SafeStreets</w:t>
+      </w:r>
+      <w:proofErr w:type="spellEnd"/>
+      <w:r>
+        <w:rPr>
+          <w:lang w:val="en-GB"/>
+        </w:rPr>
+        <w:t xml:space="preserve"> is meant to help authorities to identify some serious violations, traffic and parking violations, that may cause accidents in the future being. Thus, as it’s been called, it’s intended for making streets safer. Also, this application will increase the efficiency on reporting violations with the help of a common citizen. In order to report a violation, citizens won’t have to go to a police station (that might be far from the current position of the violation), they won’t even have to search where they are in order to report formally the committed violation. There are also some assumptions made in order to satisfy the goals of the S2B and the fundamental requirements that would help the lower level to easily realize the implementation part without considering the research on some tech already defined and available for use, also for higher level perspectives, for future improvements; thus it will be easier to integrate some new tech inherent to the domain of the application.</w:t>
+      </w:r>
+    </w:p>
+    <w:p>
+      <w:pPr>
+        <w:pStyle w:val="Normale"/>
+        <w:rPr>
+          <w:rFonts w:ascii="Calibri" w:hAnsi="Calibri" w:eastAsia="Calibri" w:cs="Calibri"/>
+          <w:noProof w:val="0"/>
+          <w:sz w:val="21"/>
+          <w:szCs w:val="21"/>
+          <w:lang w:val="en-GB"/>
+        </w:rPr>
+      </w:pPr>
+      <w:proofErr w:type="spellStart"/>
+      <w:r>
+        <w:rPr>
+          <w:lang w:val="en-GB"/>
+        </w:rPr>
+        <w:t>SafeStreets</w:t>
+      </w:r>
+      <w:proofErr w:type="spellEnd"/>
+      <w:r>
+        <w:rPr>
+          <w:lang w:val="en-GB"/>
+        </w:rPr>
+        <w:t xml:space="preserve"> allow users to report a violation to the authorities when they spot one. In order to obtain the ability of using </w:t>
+      </w:r>
+      <w:proofErr w:type="spellStart"/>
+      <w:r>
+        <w:rPr>
+          <w:lang w:val="en-GB"/>
+        </w:rPr>
+        <w:t>SafeStreets</w:t>
+      </w:r>
+      <w:proofErr w:type="spellEnd"/>
+      <w:r>
+        <w:rPr>
+          <w:lang w:val="en-GB"/>
+        </w:rPr>
+        <w:t xml:space="preserve"> the user will have to register himself into the application system. Users have two different modes to register themselves into the system: the first one is the proprietary authentication and the second one consists of SPID authentication. Generally, they will have to subscribe with their full name and fiscal code since they’re mandatory to be able to fill certain reports. </w:t>
+      </w:r>
+      <w:r>
+        <w:rPr>
+          <w:lang w:val="en-GB"/>
+        </w:rPr>
+        <w:t xml:space="preserve">As it is in the specification of the S2B, Reports are composed of date, </w:t>
+      </w:r>
+      <w:r>
+        <w:rPr>
+          <w:rFonts w:ascii="Calibri" w:hAnsi="Calibri" w:eastAsia="Calibri" w:cs="Calibri"/>
+          <w:noProof w:val="0"/>
+          <w:sz w:val="21"/>
+          <w:szCs w:val="21"/>
+          <w:lang w:val="en-GB"/>
+        </w:rPr>
+        <w:t>time, position, a note (with a maximum fixed number of  characters) and a clear picture of the committed violation in which the licence plate should be included, but it isn’t a restricted requirement because, in the worst case, there are two possible situations: in the first one the licence plate isn’t clear (e.g. poor quality or blurry image) the user is allowed to do one out of two possible actions that consist of re-take the picture of the violation or modify the licence plate number, and if the user chooses to do the second action, the system shall recognize the report as one, instead, with a modified licence plate number; instead, in the second situation, if the system doesn’t recognize a vehicle in the taken picture it will take an immediate action to discard this picture and it will eventually ask the user to take a new clearer picture to be able to proceed, and that precludes the fact that user might send pictures that are not in accordance with the domain of the application (e.g. photos that don’t contain a vehicle such as selfies).</w:t>
+      </w:r>
+    </w:p>
+    <w:p>
+      <w:pPr>
+        <w:pStyle w:val="Normale"/>
+        <w:rPr>
+          <w:rFonts w:ascii="Calibri" w:hAnsi="Calibri" w:eastAsia="Calibri" w:cs="Calibri"/>
+          <w:noProof w:val="0"/>
+          <w:sz w:val="21"/>
+          <w:szCs w:val="21"/>
+          <w:lang w:val="en-GB"/>
+        </w:rPr>
+      </w:pPr>
+      <w:r>
+        <w:rPr>
+          <w:rFonts w:ascii="Calibri" w:hAnsi="Calibri" w:eastAsia="Calibri" w:cs="Calibri"/>
+          <w:noProof w:val="0"/>
+          <w:sz w:val="21"/>
+          <w:szCs w:val="21"/>
+          <w:lang w:val="en-GB"/>
+        </w:rPr>
+        <w:t xml:space="preserve">Since the violation must be notified in real-time domain, the user is not allowed to upload a picture at all. So that, situations as creating a false violation or manipulating data of a certain violation. For the same reason the user is not allowed to modify a photo. If the user notices something that should be mentioned, there’s a note that he can fill in briefly with possible observations. Also, the user must have a </w:t>
+      </w:r>
+      <w:r>
+        <w:rPr>
+          <w:rFonts w:ascii="Calibri" w:hAnsi="Calibri" w:eastAsia="Calibri" w:cs="Calibri"/>
+          <w:noProof w:val="0"/>
+          <w:sz w:val="21"/>
+          <w:szCs w:val="21"/>
+          <w:lang w:val="en-GB"/>
+        </w:rPr>
+        <w:t>stable</w:t>
+      </w:r>
+      <w:r>
+        <w:rPr>
+          <w:rFonts w:ascii="Calibri" w:hAnsi="Calibri" w:eastAsia="Calibri" w:cs="Calibri"/>
+          <w:noProof w:val="0"/>
+          <w:sz w:val="21"/>
+          <w:szCs w:val="21"/>
+          <w:lang w:val="en-GB"/>
+        </w:rPr>
+        <w:t xml:space="preserve"> active connection to be able to submit the violation.</w:t>
+      </w:r>
+    </w:p>
+    <w:p>
+      <w:pPr>
+        <w:pStyle w:val="Normale"/>
+        <w:rPr>
+          <w:rFonts w:ascii="Calibri" w:hAnsi="Calibri" w:eastAsia="Calibri" w:cs="Calibri"/>
+          <w:noProof w:val="0"/>
+          <w:sz w:val="21"/>
+          <w:szCs w:val="21"/>
+          <w:lang w:val="en-GB"/>
+        </w:rPr>
+      </w:pPr>
+      <w:r>
+        <w:rPr>
+          <w:rFonts w:ascii="Calibri" w:hAnsi="Calibri" w:eastAsia="Calibri" w:cs="Calibri"/>
+          <w:noProof w:val="0"/>
+          <w:sz w:val="21"/>
+          <w:szCs w:val="21"/>
+          <w:lang w:val="en-GB"/>
+        </w:rPr>
+        <w:t xml:space="preserve">A report should satisfy the application domain before it becomes in hands of authorities and in order to realize this fact a report should include the preconditions described earlier. When a report is filled in </w:t>
+      </w:r>
+      <w:r>
+        <w:rPr>
+          <w:rFonts w:ascii="Calibri" w:hAnsi="Calibri" w:eastAsia="Calibri" w:cs="Calibri"/>
+          <w:noProof w:val="0"/>
+          <w:sz w:val="21"/>
+          <w:szCs w:val="21"/>
+          <w:lang w:val="en-GB"/>
+        </w:rPr>
+        <w:t>completely</w:t>
+      </w:r>
+      <w:r>
+        <w:rPr>
+          <w:rFonts w:ascii="Calibri" w:hAnsi="Calibri" w:eastAsia="Calibri" w:cs="Calibri"/>
+          <w:noProof w:val="0"/>
+          <w:sz w:val="21"/>
+          <w:szCs w:val="21"/>
+          <w:lang w:val="en-GB"/>
+        </w:rPr>
+        <w:t xml:space="preserve"> the authorities must be able to receive it through the application. Within this context, the authorities are defined as Italy’s law enforcement agencies. The authorities, interested in the application willing to use it for increasing local security, must have a valid digital certificate </w:t>
+      </w:r>
+      <w:r>
+        <w:rPr>
+          <w:lang w:val="en-US"/>
+        </w:rPr>
+        <w:t>provided by the police forces through the Ministry of the Interior</w:t>
+      </w:r>
+      <w:r>
+        <w:rPr>
+          <w:rFonts w:ascii="Calibri" w:hAnsi="Calibri" w:eastAsia="Calibri" w:cs="Calibri"/>
+          <w:noProof w:val="0"/>
+          <w:sz w:val="21"/>
+          <w:szCs w:val="21"/>
+          <w:lang w:val="en-GB"/>
+        </w:rPr>
+        <w:t xml:space="preserve">. An authority must register to be able to use the application. The registration process requires </w:t>
+      </w:r>
+      <w:r>
+        <w:rPr>
+          <w:rFonts w:ascii="Calibri" w:hAnsi="Calibri" w:eastAsia="Calibri" w:cs="Calibri"/>
+          <w:noProof w:val="0"/>
+          <w:sz w:val="21"/>
+          <w:szCs w:val="21"/>
+          <w:lang w:val="en-GB"/>
+        </w:rPr>
+        <w:t xml:space="preserve">a </w:t>
+      </w:r>
+      <w:r>
+        <w:rPr>
+          <w:rFonts w:ascii="Calibri" w:hAnsi="Calibri" w:eastAsia="Calibri" w:cs="Calibri"/>
+          <w:noProof w:val="0"/>
+          <w:sz w:val="21"/>
+          <w:szCs w:val="21"/>
+          <w:lang w:val="en-GB"/>
+        </w:rPr>
+        <w:t>valid</w:t>
+      </w:r>
+      <w:r>
+        <w:rPr>
+          <w:rFonts w:ascii="Calibri" w:hAnsi="Calibri" w:eastAsia="Calibri" w:cs="Calibri"/>
+          <w:noProof w:val="0"/>
+          <w:sz w:val="21"/>
+          <w:szCs w:val="21"/>
+          <w:lang w:val="en-GB"/>
+        </w:rPr>
+        <w:t xml:space="preserve"> digital certificate</w:t>
+      </w:r>
+      <w:r>
+        <w:rPr>
+          <w:rFonts w:ascii="Calibri" w:hAnsi="Calibri" w:eastAsia="Calibri" w:cs="Calibri"/>
+          <w:noProof w:val="0"/>
+          <w:sz w:val="21"/>
+          <w:szCs w:val="21"/>
+          <w:lang w:val="en-GB"/>
+        </w:rPr>
+        <w:t>. Once an authority is registered, it’s able to receive notifications about the committed violations. Registered authorities have the maximum authorization to access all the data notified by users. They also have access to all normal user functionalities, thus the capability of reporting violations.</w:t>
+      </w:r>
     </w:p>
     <w:p>
       <w:pPr>
@@ -3357,14 +3793,6 @@
           <w:lang w:val="en-GB"/>
         </w:rPr>
       </w:pPr>
-      <w:bookmarkStart w:id="1" w:name="_Toc22478873"/>
-      <w:r>
-        <w:rPr>
-          <w:lang w:val="en-GB"/>
-        </w:rPr>
-        <w:t>1.3 Definitions, Acronyms, Abbreviations</w:t>
-      </w:r>
-      <w:bookmarkEnd w:id="1"/>
     </w:p>
     <w:p>
       <w:pPr>
@@ -3374,14 +3802,14 @@
           <w:lang w:val="en-GB"/>
         </w:rPr>
       </w:pPr>
-      <w:bookmarkStart w:id="2" w:name="_Toc22478874"/>
-      <w:r>
-        <w:rPr>
-          <w:lang w:val="en-GB"/>
-        </w:rPr>
-        <w:t>1.4 Revision history</w:t>
-      </w:r>
-      <w:bookmarkEnd w:id="2"/>
+      <w:bookmarkStart w:name="_Toc22478873" w:id="1"/>
+      <w:r>
+        <w:rPr>
+          <w:lang w:val="en-GB"/>
+        </w:rPr>
+        <w:t>1.3 Definitions, Acronyms, Abbreviations</w:t>
+      </w:r>
+      <w:bookmarkEnd w:id="1"/>
     </w:p>
     <w:p>
       <w:pPr>
@@ -3391,7 +3819,24 @@
           <w:lang w:val="en-GB"/>
         </w:rPr>
       </w:pPr>
-      <w:bookmarkStart w:id="3" w:name="_Toc22478875"/>
+      <w:bookmarkStart w:name="_Toc22478874" w:id="2"/>
+      <w:r>
+        <w:rPr>
+          <w:lang w:val="en-GB"/>
+        </w:rPr>
+        <w:t>1.4 Revision history</w:t>
+      </w:r>
+      <w:bookmarkEnd w:id="2"/>
+    </w:p>
+    <w:p>
+      <w:pPr>
+        <w:pStyle w:val="Titolo2"/>
+        <w:ind w:firstLine="708"/>
+        <w:rPr>
+          <w:lang w:val="en-GB"/>
+        </w:rPr>
+      </w:pPr>
+      <w:bookmarkStart w:name="_Toc22478875" w:id="3"/>
       <w:r>
         <w:rPr>
           <w:lang w:val="en-GB"/>
@@ -3414,7 +3859,7 @@
       <w:r>
         <w:t xml:space="preserve"> 196 del 2003 (196/03) </w:t>
       </w:r>
-      <w:hyperlink r:id="rId7" w:history="1">
+      <w:hyperlink w:history="1" r:id="rId7">
         <w:r>
           <w:rPr>
             <w:rStyle w:val="Collegamentoipertestuale"/>
@@ -3458,7 +3903,7 @@
         </w:rPr>
         <w:t xml:space="preserve"> </w:t>
       </w:r>
-      <w:hyperlink r:id="rId8" w:history="1">
+      <w:hyperlink w:history="1" r:id="rId8">
         <w:r>
           <w:rPr>
             <w:rStyle w:val="Collegamentoipertestuale"/>
@@ -3494,7 +3939,7 @@
         </w:rPr>
         <w:t xml:space="preserve"> </w:t>
       </w:r>
-      <w:hyperlink r:id="rId9" w:history="1">
+      <w:hyperlink w:history="1" r:id="rId9">
         <w:r>
           <w:rPr>
             <w:rStyle w:val="Collegamentoipertestuale"/>
@@ -3527,7 +3972,7 @@
         </w:rPr>
         <w:t xml:space="preserve"> </w:t>
       </w:r>
-      <w:hyperlink r:id="rId10" w:history="1">
+      <w:hyperlink w:history="1" r:id="rId10">
         <w:r>
           <w:rPr>
             <w:rStyle w:val="Collegamentoipertestuale"/>
@@ -3554,7 +3999,7 @@
         </w:rPr>
         <w:t xml:space="preserve">Specification document “Mandatory Project Assignment AY 2018-2019” </w:t>
       </w:r>
-      <w:hyperlink r:id="rId11" w:history="1">
+      <w:hyperlink w:history="1" r:id="rId11">
         <w:r>
           <w:rPr>
             <w:rStyle w:val="Collegamentoipertestuale"/>
@@ -3587,7 +4032,7 @@
         </w:rPr>
         <w:t xml:space="preserve"> and digital certificates released </w:t>
       </w:r>
-      <w:hyperlink r:id="rId12" w:history="1">
+      <w:hyperlink w:history="1" r:id="rId12">
         <w:r>
           <w:rPr>
             <w:rStyle w:val="Collegamentoipertestuale"/>
@@ -3605,7 +4050,7 @@
           <w:lang w:val="en-GB"/>
         </w:rPr>
       </w:pPr>
-      <w:bookmarkStart w:id="4" w:name="_Toc22478876"/>
+      <w:bookmarkStart w:name="_Toc22478876" w:id="4"/>
       <w:r>
         <w:rPr>
           <w:lang w:val="en-GB"/>
@@ -3652,7 +4097,7 @@
           <w:lang w:val="en-GB"/>
         </w:rPr>
       </w:pPr>
-      <w:bookmarkStart w:id="5" w:name="_Toc22478877"/>
+      <w:bookmarkStart w:name="_Toc22478877" w:id="5"/>
       <w:r>
         <w:rPr>
           <w:lang w:val="en-GB"/>
@@ -3672,7 +4117,7 @@
           <w:lang w:val="en-GB"/>
         </w:rPr>
       </w:pPr>
-      <w:bookmarkStart w:id="6" w:name="_Toc22478878"/>
+      <w:bookmarkStart w:name="_Toc22478878" w:id="6"/>
       <w:r>
         <w:rPr>
           <w:lang w:val="en-GB"/>
@@ -3689,7 +4134,7 @@
           <w:lang w:val="en-GB"/>
         </w:rPr>
       </w:pPr>
-      <w:bookmarkStart w:id="7" w:name="_Toc22478879"/>
+      <w:bookmarkStart w:name="_Toc22478879" w:id="7"/>
       <w:r>
         <w:rPr>
           <w:lang w:val="en-GB"/>
@@ -3706,7 +4151,7 @@
           <w:lang w:val="en-GB"/>
         </w:rPr>
       </w:pPr>
-      <w:bookmarkStart w:id="8" w:name="_Toc22478880"/>
+      <w:bookmarkStart w:name="_Toc22478880" w:id="8"/>
       <w:r>
         <w:rPr>
           <w:lang w:val="en-GB"/>
@@ -3723,7 +4168,7 @@
           <w:lang w:val="en-GB"/>
         </w:rPr>
       </w:pPr>
-      <w:bookmarkStart w:id="9" w:name="_Toc22478881"/>
+      <w:bookmarkStart w:name="_Toc22478881" w:id="9"/>
       <w:r>
         <w:rPr>
           <w:lang w:val="en-GB"/>
@@ -3750,7 +4195,7 @@
           <w:lang w:val="en-GB"/>
         </w:rPr>
       </w:pPr>
-      <w:bookmarkStart w:id="10" w:name="_Toc22478882"/>
+      <w:bookmarkStart w:name="_Toc22478882" w:id="10"/>
       <w:r>
         <w:rPr>
           <w:lang w:val="en-GB"/>
@@ -3767,7 +4212,7 @@
           <w:lang w:val="en-GB"/>
         </w:rPr>
       </w:pPr>
-      <w:bookmarkStart w:id="11" w:name="_Toc22478883"/>
+      <w:bookmarkStart w:name="_Toc22478883" w:id="11"/>
       <w:r>
         <w:rPr>
           <w:lang w:val="en-GB"/>
@@ -3784,7 +4229,7 @@
           <w:lang w:val="en-GB"/>
         </w:rPr>
       </w:pPr>
-      <w:bookmarkStart w:id="12" w:name="_Toc22478884"/>
+      <w:bookmarkStart w:name="_Toc22478884" w:id="12"/>
       <w:r>
         <w:rPr>
           <w:lang w:val="en-GB"/>
@@ -3801,7 +4246,7 @@
           <w:lang w:val="en-GB"/>
         </w:rPr>
       </w:pPr>
-      <w:bookmarkStart w:id="13" w:name="_Toc22478885"/>
+      <w:bookmarkStart w:name="_Toc22478885" w:id="13"/>
       <w:r>
         <w:rPr>
           <w:lang w:val="en-GB"/>
@@ -3818,7 +4263,7 @@
           <w:lang w:val="en-GB"/>
         </w:rPr>
       </w:pPr>
-      <w:bookmarkStart w:id="14" w:name="_Toc22478886"/>
+      <w:bookmarkStart w:name="_Toc22478886" w:id="14"/>
       <w:r>
         <w:rPr>
           <w:lang w:val="en-GB"/>
@@ -3840,7 +4285,7 @@
       <w:r>
         <w:tab/>
       </w:r>
-      <w:bookmarkStart w:id="15" w:name="_Toc22478887"/>
+      <w:bookmarkStart w:name="_Toc22478887" w:id="15"/>
       <w:r>
         <w:rPr>
           <w:lang w:val="en-GB"/>
@@ -3857,7 +4302,7 @@
           <w:lang w:val="en-GB"/>
         </w:rPr>
       </w:pPr>
-      <w:bookmarkStart w:id="16" w:name="_Toc22478888"/>
+      <w:bookmarkStart w:name="_Toc22478888" w:id="16"/>
       <w:r>
         <w:rPr>
           <w:lang w:val="en-GB"/>
@@ -3883,6 +4328,11 @@
           <w:lang w:val="en-GB"/>
         </w:rPr>
         <w:tab/>
+      </w:r>
+      <w:r>
+        <w:rPr>
+          <w:lang w:val="en-GB"/>
+        </w:rPr>
         <w:t xml:space="preserve">[G1] </w:t>
       </w:r>
       <w:r>
@@ -3955,13 +4405,19 @@
         <w:rPr>
           <w:lang w:val="en-GB"/>
         </w:rPr>
-        <w:t xml:space="preserve">[R3] </w:t>
-      </w:r>
-      <w:r>
-        <w:rPr>
-          <w:lang w:val="en-GB"/>
-        </w:rPr>
-        <w:t>The user registered with SPID has a higher initial reliability score than a registered user with proprietary authentication</w:t>
+        <w:t xml:space="preserve">[R3] The user registered with SPID has a higher initial </w:t>
+      </w:r>
+      <w:r>
+        <w:rPr>
+          <w:lang w:val="en-GB"/>
+        </w:rPr>
+        <w:t>integrity</w:t>
+      </w:r>
+      <w:r>
+        <w:rPr>
+          <w:lang w:val="en-GB"/>
+        </w:rPr>
+        <w:t xml:space="preserve"> score than a registered user with proprietary authentication</w:t>
       </w:r>
     </w:p>
     <w:p>
@@ -3979,13 +4435,37 @@
         <w:rPr>
           <w:lang w:val="en-US"/>
         </w:rPr>
-        <w:t xml:space="preserve">[R4] </w:t>
-      </w:r>
-      <w:r>
-        <w:rPr>
-          <w:lang w:val="en-US"/>
-        </w:rPr>
-        <w:t>Each user has a reliability score</w:t>
+        <w:t xml:space="preserve">[R4] Each user has </w:t>
+      </w:r>
+      <w:r>
+        <w:rPr>
+          <w:lang w:val="en-US"/>
+        </w:rPr>
+        <w:t>a</w:t>
+      </w:r>
+      <w:r>
+        <w:rPr>
+          <w:lang w:val="en-US"/>
+        </w:rPr>
+        <w:t>n</w:t>
+      </w:r>
+      <w:r>
+        <w:rPr>
+          <w:lang w:val="en-US"/>
+        </w:rPr>
+        <w:t xml:space="preserve"> </w:t>
+      </w:r>
+      <w:r>
+        <w:rPr>
+          <w:lang w:val="en-US"/>
+        </w:rPr>
+        <w:t>integrity</w:t>
+      </w:r>
+      <w:r>
+        <w:rPr>
+          <w:lang w:val="en-US"/>
+        </w:rPr>
+        <w:t xml:space="preserve"> score</w:t>
       </w:r>
     </w:p>
     <w:p>
@@ -4003,7 +4483,19 @@
         <w:rPr>
           <w:lang w:val="en-US"/>
         </w:rPr>
-        <w:t>[R5] Each user can access the details of his own and view his data, reliability score and reports made</w:t>
+        <w:t xml:space="preserve">[R5] Each user can access the details of his own and view his data, </w:t>
+      </w:r>
+      <w:r>
+        <w:rPr>
+          <w:lang w:val="en-US"/>
+        </w:rPr>
+        <w:t>integrity</w:t>
+      </w:r>
+      <w:r>
+        <w:rPr>
+          <w:lang w:val="en-US"/>
+        </w:rPr>
+        <w:t xml:space="preserve"> score and reports made</w:t>
       </w:r>
     </w:p>
     <w:p>
@@ -4097,7 +4589,7 @@
         </w:rPr>
         <w:t xml:space="preserve">pre-given </w:t>
       </w:r>
-      <w:bookmarkStart w:id="17" w:name="_GoBack"/>
+      <w:bookmarkStart w:name="_GoBack" w:id="17"/>
       <w:bookmarkEnd w:id="17"/>
       <w:r>
         <w:rPr>
@@ -4189,19 +4681,13 @@
         <w:rPr>
           <w:lang w:val="en-GB"/>
         </w:rPr>
-        <w:t>know</w:t>
-      </w:r>
-      <w:r>
-        <w:rPr>
-          <w:lang w:val="en-GB"/>
-        </w:rPr>
-        <w:t xml:space="preserve"> about any violation that has been pointed out by a registered use</w:t>
-      </w:r>
-      <w:r>
-        <w:rPr>
-          <w:lang w:val="en-GB"/>
-        </w:rPr>
-        <w:t>r</w:t>
+        <w:t>receive</w:t>
+      </w:r>
+      <w:r>
+        <w:rPr>
+          <w:lang w:val="en-GB"/>
+        </w:rPr>
+        <w:t xml:space="preserve"> any violation that has been pointed out by a registered user</w:t>
       </w:r>
     </w:p>
     <w:p>
@@ -4257,14 +4743,25 @@
         <w:rPr>
           <w:lang w:val="en-US"/>
         </w:rPr>
-        <w:lastRenderedPageBreak/>
         <w:t xml:space="preserve">[G4] </w:t>
       </w:r>
       <w:r>
         <w:rPr>
           <w:lang w:val="en-GB"/>
         </w:rPr>
-        <w:t>Every communication from the user must include a violation that has been committed by a recognizable vehicle</w:t>
+        <w:t>Every communication from the user</w:t>
+      </w:r>
+      <w:r>
+        <w:rPr>
+          <w:lang w:val="en-GB"/>
+        </w:rPr>
+        <w:t xml:space="preserve"> </w:t>
+      </w:r>
+      <w:r>
+        <w:rPr>
+          <w:lang w:val="en-GB"/>
+        </w:rPr>
+        <w:t>must include a violation that has been committed by a recognizable vehicle</w:t>
       </w:r>
     </w:p>
     <w:p>
@@ -4773,7 +5270,7 @@
           <w:lang w:val="en-GB"/>
         </w:rPr>
       </w:pPr>
-      <w:bookmarkStart w:id="18" w:name="_Toc22478889"/>
+      <w:bookmarkStart w:name="_Toc22478889" w:id="18"/>
       <w:r>
         <w:rPr>
           <w:lang w:val="en-GB"/>
@@ -4791,7 +5288,7 @@
           <w:lang w:val="en-GB"/>
         </w:rPr>
       </w:pPr>
-      <w:bookmarkStart w:id="19" w:name="_Toc22478890"/>
+      <w:bookmarkStart w:name="_Toc22478890" w:id="19"/>
       <w:r>
         <w:rPr>
           <w:lang w:val="en-GB"/>
@@ -4808,7 +5305,7 @@
           <w:lang w:val="en-GB"/>
         </w:rPr>
       </w:pPr>
-      <w:bookmarkStart w:id="20" w:name="_Toc22478891"/>
+      <w:bookmarkStart w:name="_Toc22478891" w:id="20"/>
       <w:r>
         <w:rPr>
           <w:lang w:val="en-GB"/>
@@ -4825,7 +5322,7 @@
           <w:lang w:val="en-GB"/>
         </w:rPr>
       </w:pPr>
-      <w:bookmarkStart w:id="21" w:name="_Toc22478892"/>
+      <w:bookmarkStart w:name="_Toc22478892" w:id="21"/>
       <w:r>
         <w:rPr>
           <w:lang w:val="en-GB"/>
@@ -4842,7 +5339,7 @@
           <w:lang w:val="en-GB"/>
         </w:rPr>
       </w:pPr>
-      <w:bookmarkStart w:id="22" w:name="_Toc22478893"/>
+      <w:bookmarkStart w:name="_Toc22478893" w:id="22"/>
       <w:r>
         <w:rPr>
           <w:lang w:val="en-GB"/>
@@ -4859,7 +5356,7 @@
           <w:lang w:val="en-GB"/>
         </w:rPr>
       </w:pPr>
-      <w:bookmarkStart w:id="23" w:name="_Toc22478894"/>
+      <w:bookmarkStart w:name="_Toc22478894" w:id="23"/>
       <w:r>
         <w:rPr>
           <w:lang w:val="en-GB"/>
@@ -4876,7 +5373,7 @@
           <w:lang w:val="en-GB"/>
         </w:rPr>
       </w:pPr>
-      <w:bookmarkStart w:id="24" w:name="_Toc22478895"/>
+      <w:bookmarkStart w:name="_Toc22478895" w:id="24"/>
       <w:r>
         <w:rPr>
           <w:lang w:val="en-GB"/>
@@ -4893,7 +5390,7 @@
           <w:lang w:val="en-GB"/>
         </w:rPr>
       </w:pPr>
-      <w:bookmarkStart w:id="25" w:name="_Toc22478896"/>
+      <w:bookmarkStart w:name="_Toc22478896" w:id="25"/>
       <w:r>
         <w:rPr>
           <w:lang w:val="en-GB"/>
@@ -4910,7 +5407,7 @@
           <w:lang w:val="en-GB"/>
         </w:rPr>
       </w:pPr>
-      <w:bookmarkStart w:id="26" w:name="_Toc22478897"/>
+      <w:bookmarkStart w:name="_Toc22478897" w:id="26"/>
       <w:r>
         <w:rPr>
           <w:lang w:val="en-GB"/>
@@ -4927,7 +5424,7 @@
           <w:lang w:val="en-GB"/>
         </w:rPr>
       </w:pPr>
-      <w:bookmarkStart w:id="27" w:name="_Toc22478898"/>
+      <w:bookmarkStart w:name="_Toc22478898" w:id="27"/>
       <w:r>
         <w:rPr>
           <w:lang w:val="en-GB"/>
@@ -4961,7 +5458,7 @@
           <w:lang w:val="en-GB"/>
         </w:rPr>
       </w:pPr>
-      <w:bookmarkStart w:id="28" w:name="_Toc22478899"/>
+      <w:bookmarkStart w:name="_Toc22478899" w:id="28"/>
       <w:r>
         <w:rPr>
           <w:lang w:val="en-GB"/>
@@ -4988,7 +5485,7 @@
           <w:lang w:val="en-GB"/>
         </w:rPr>
       </w:pPr>
-      <w:bookmarkStart w:id="29" w:name="_Toc22478900"/>
+      <w:bookmarkStart w:name="_Toc22478900" w:id="29"/>
       <w:r>
         <w:rPr>
           <w:lang w:val="en-GB"/>
@@ -5015,7 +5512,7 @@
           <w:lang w:val="en-GB"/>
         </w:rPr>
       </w:pPr>
-      <w:bookmarkStart w:id="30" w:name="_Toc22478901"/>
+      <w:bookmarkStart w:name="_Toc22478901" w:id="30"/>
       <w:r>
         <w:rPr>
           <w:lang w:val="en-GB"/>
@@ -5025,7 +5522,7 @@
       <w:bookmarkEnd w:id="30"/>
     </w:p>
     <w:sectPr>
-      <w:pgSz w:w="11906" w:h="16838"/>
+      <w:pgSz w:w="11906" w:h="16838" w:orient="portrait"/>
       <w:pgMar w:top="1417" w:right="1134" w:bottom="1134" w:left="1134" w:header="708" w:footer="708" w:gutter="0"/>
       <w:cols w:space="708"/>
       <w:docGrid w:linePitch="360"/>
@@ -5101,7 +5598,7 @@
         <w:ind w:left="2136" w:hanging="360"/>
       </w:pPr>
       <w:rPr>
-        <w:rFonts w:ascii="Symbol" w:hAnsi="Symbol" w:hint="default"/>
+        <w:rFonts w:hint="default" w:ascii="Symbol" w:hAnsi="Symbol"/>
       </w:rPr>
     </w:lvl>
     <w:lvl w:ilvl="1" w:tplc="04100003" w:tentative="1">
@@ -5113,7 +5610,7 @@
         <w:ind w:left="2856" w:hanging="360"/>
       </w:pPr>
       <w:rPr>
-        <w:rFonts w:ascii="Courier New" w:hAnsi="Courier New" w:cs="Courier New" w:hint="default"/>
+        <w:rFonts w:hint="default" w:ascii="Courier New" w:hAnsi="Courier New" w:cs="Courier New"/>
       </w:rPr>
     </w:lvl>
     <w:lvl w:ilvl="2" w:tplc="04100005" w:tentative="1">
@@ -5125,7 +5622,7 @@
         <w:ind w:left="3576" w:hanging="360"/>
       </w:pPr>
       <w:rPr>
-        <w:rFonts w:ascii="Wingdings" w:hAnsi="Wingdings" w:hint="default"/>
+        <w:rFonts w:hint="default" w:ascii="Wingdings" w:hAnsi="Wingdings"/>
       </w:rPr>
     </w:lvl>
     <w:lvl w:ilvl="3" w:tplc="04100001" w:tentative="1">
@@ -5137,7 +5634,7 @@
         <w:ind w:left="4296" w:hanging="360"/>
       </w:pPr>
       <w:rPr>
-        <w:rFonts w:ascii="Symbol" w:hAnsi="Symbol" w:hint="default"/>
+        <w:rFonts w:hint="default" w:ascii="Symbol" w:hAnsi="Symbol"/>
       </w:rPr>
     </w:lvl>
     <w:lvl w:ilvl="4" w:tplc="04100003" w:tentative="1">
@@ -5149,7 +5646,7 @@
         <w:ind w:left="5016" w:hanging="360"/>
       </w:pPr>
       <w:rPr>
-        <w:rFonts w:ascii="Courier New" w:hAnsi="Courier New" w:cs="Courier New" w:hint="default"/>
+        <w:rFonts w:hint="default" w:ascii="Courier New" w:hAnsi="Courier New" w:cs="Courier New"/>
       </w:rPr>
     </w:lvl>
     <w:lvl w:ilvl="5" w:tplc="04100005" w:tentative="1">
@@ -5161,7 +5658,7 @@
         <w:ind w:left="5736" w:hanging="360"/>
       </w:pPr>
       <w:rPr>
-        <w:rFonts w:ascii="Wingdings" w:hAnsi="Wingdings" w:hint="default"/>
+        <w:rFonts w:hint="default" w:ascii="Wingdings" w:hAnsi="Wingdings"/>
       </w:rPr>
     </w:lvl>
     <w:lvl w:ilvl="6" w:tplc="04100001" w:tentative="1">
@@ -5173,7 +5670,7 @@
         <w:ind w:left="6456" w:hanging="360"/>
       </w:pPr>
       <w:rPr>
-        <w:rFonts w:ascii="Symbol" w:hAnsi="Symbol" w:hint="default"/>
+        <w:rFonts w:hint="default" w:ascii="Symbol" w:hAnsi="Symbol"/>
       </w:rPr>
     </w:lvl>
     <w:lvl w:ilvl="7" w:tplc="04100003" w:tentative="1">
@@ -5185,7 +5682,7 @@
         <w:ind w:left="7176" w:hanging="360"/>
       </w:pPr>
       <w:rPr>
-        <w:rFonts w:ascii="Courier New" w:hAnsi="Courier New" w:cs="Courier New" w:hint="default"/>
+        <w:rFonts w:hint="default" w:ascii="Courier New" w:hAnsi="Courier New" w:cs="Courier New"/>
       </w:rPr>
     </w:lvl>
     <w:lvl w:ilvl="8" w:tplc="04100005" w:tentative="1">
@@ -5197,7 +5694,7 @@
         <w:ind w:left="7896" w:hanging="360"/>
       </w:pPr>
       <w:rPr>
-        <w:rFonts w:ascii="Wingdings" w:hAnsi="Wingdings" w:hint="default"/>
+        <w:rFonts w:hint="default" w:ascii="Wingdings" w:hAnsi="Wingdings"/>
       </w:rPr>
     </w:lvl>
   </w:abstractNum>
@@ -5214,7 +5711,7 @@
         <w:ind w:left="2130" w:hanging="360"/>
       </w:pPr>
       <w:rPr>
-        <w:rFonts w:ascii="Symbol" w:hAnsi="Symbol" w:hint="default"/>
+        <w:rFonts w:hint="default" w:ascii="Symbol" w:hAnsi="Symbol"/>
       </w:rPr>
     </w:lvl>
     <w:lvl w:ilvl="1" w:tplc="04100003" w:tentative="1">
@@ -5226,7 +5723,7 @@
         <w:ind w:left="2850" w:hanging="360"/>
       </w:pPr>
       <w:rPr>
-        <w:rFonts w:ascii="Courier New" w:hAnsi="Courier New" w:cs="Courier New" w:hint="default"/>
+        <w:rFonts w:hint="default" w:ascii="Courier New" w:hAnsi="Courier New" w:cs="Courier New"/>
       </w:rPr>
     </w:lvl>
     <w:lvl w:ilvl="2" w:tplc="04100005" w:tentative="1">
@@ -5238,7 +5735,7 @@
         <w:ind w:left="3570" w:hanging="360"/>
       </w:pPr>
       <w:rPr>
-        <w:rFonts w:ascii="Wingdings" w:hAnsi="Wingdings" w:hint="default"/>
+        <w:rFonts w:hint="default" w:ascii="Wingdings" w:hAnsi="Wingdings"/>
       </w:rPr>
     </w:lvl>
     <w:lvl w:ilvl="3" w:tplc="04100001" w:tentative="1">
@@ -5250,7 +5747,7 @@
         <w:ind w:left="4290" w:hanging="360"/>
       </w:pPr>
       <w:rPr>
-        <w:rFonts w:ascii="Symbol" w:hAnsi="Symbol" w:hint="default"/>
+        <w:rFonts w:hint="default" w:ascii="Symbol" w:hAnsi="Symbol"/>
       </w:rPr>
     </w:lvl>
     <w:lvl w:ilvl="4" w:tplc="04100003" w:tentative="1">
@@ -5262,7 +5759,7 @@
         <w:ind w:left="5010" w:hanging="360"/>
       </w:pPr>
       <w:rPr>
-        <w:rFonts w:ascii="Courier New" w:hAnsi="Courier New" w:cs="Courier New" w:hint="default"/>
+        <w:rFonts w:hint="default" w:ascii="Courier New" w:hAnsi="Courier New" w:cs="Courier New"/>
       </w:rPr>
     </w:lvl>
     <w:lvl w:ilvl="5" w:tplc="04100005" w:tentative="1">
@@ -5274,7 +5771,7 @@
         <w:ind w:left="5730" w:hanging="360"/>
       </w:pPr>
       <w:rPr>
-        <w:rFonts w:ascii="Wingdings" w:hAnsi="Wingdings" w:hint="default"/>
+        <w:rFonts w:hint="default" w:ascii="Wingdings" w:hAnsi="Wingdings"/>
       </w:rPr>
     </w:lvl>
     <w:lvl w:ilvl="6" w:tplc="04100001" w:tentative="1">
@@ -5286,7 +5783,7 @@
         <w:ind w:left="6450" w:hanging="360"/>
       </w:pPr>
       <w:rPr>
-        <w:rFonts w:ascii="Symbol" w:hAnsi="Symbol" w:hint="default"/>
+        <w:rFonts w:hint="default" w:ascii="Symbol" w:hAnsi="Symbol"/>
       </w:rPr>
     </w:lvl>
     <w:lvl w:ilvl="7" w:tplc="04100003" w:tentative="1">
@@ -5298,7 +5795,7 @@
         <w:ind w:left="7170" w:hanging="360"/>
       </w:pPr>
       <w:rPr>
-        <w:rFonts w:ascii="Courier New" w:hAnsi="Courier New" w:cs="Courier New" w:hint="default"/>
+        <w:rFonts w:hint="default" w:ascii="Courier New" w:hAnsi="Courier New" w:cs="Courier New"/>
       </w:rPr>
     </w:lvl>
     <w:lvl w:ilvl="8" w:tplc="04100005" w:tentative="1">
@@ -5310,7 +5807,7 @@
         <w:ind w:left="7890" w:hanging="360"/>
       </w:pPr>
       <w:rPr>
-        <w:rFonts w:ascii="Wingdings" w:hAnsi="Wingdings" w:hint="default"/>
+        <w:rFonts w:hint="default" w:ascii="Wingdings" w:hAnsi="Wingdings"/>
       </w:rPr>
     </w:lvl>
   </w:abstractNum>
@@ -5327,7 +5824,7 @@
         <w:ind w:left="2136" w:hanging="360"/>
       </w:pPr>
       <w:rPr>
-        <w:rFonts w:ascii="Symbol" w:hAnsi="Symbol" w:hint="default"/>
+        <w:rFonts w:hint="default" w:ascii="Symbol" w:hAnsi="Symbol"/>
       </w:rPr>
     </w:lvl>
     <w:lvl w:ilvl="1" w:tplc="04100003" w:tentative="1">
@@ -5339,7 +5836,7 @@
         <w:ind w:left="2856" w:hanging="360"/>
       </w:pPr>
       <w:rPr>
-        <w:rFonts w:ascii="Courier New" w:hAnsi="Courier New" w:cs="Courier New" w:hint="default"/>
+        <w:rFonts w:hint="default" w:ascii="Courier New" w:hAnsi="Courier New" w:cs="Courier New"/>
       </w:rPr>
     </w:lvl>
     <w:lvl w:ilvl="2" w:tplc="04100005" w:tentative="1">
@@ -5351,7 +5848,7 @@
         <w:ind w:left="3576" w:hanging="360"/>
       </w:pPr>
       <w:rPr>
-        <w:rFonts w:ascii="Wingdings" w:hAnsi="Wingdings" w:hint="default"/>
+        <w:rFonts w:hint="default" w:ascii="Wingdings" w:hAnsi="Wingdings"/>
       </w:rPr>
     </w:lvl>
     <w:lvl w:ilvl="3" w:tplc="04100001" w:tentative="1">
@@ -5363,7 +5860,7 @@
         <w:ind w:left="4296" w:hanging="360"/>
       </w:pPr>
       <w:rPr>
-        <w:rFonts w:ascii="Symbol" w:hAnsi="Symbol" w:hint="default"/>
+        <w:rFonts w:hint="default" w:ascii="Symbol" w:hAnsi="Symbol"/>
       </w:rPr>
     </w:lvl>
     <w:lvl w:ilvl="4" w:tplc="04100003" w:tentative="1">
@@ -5375,7 +5872,7 @@
         <w:ind w:left="5016" w:hanging="360"/>
       </w:pPr>
       <w:rPr>
-        <w:rFonts w:ascii="Courier New" w:hAnsi="Courier New" w:cs="Courier New" w:hint="default"/>
+        <w:rFonts w:hint="default" w:ascii="Courier New" w:hAnsi="Courier New" w:cs="Courier New"/>
       </w:rPr>
     </w:lvl>
     <w:lvl w:ilvl="5" w:tplc="04100005" w:tentative="1">
@@ -5387,7 +5884,7 @@
         <w:ind w:left="5736" w:hanging="360"/>
       </w:pPr>
       <w:rPr>
-        <w:rFonts w:ascii="Wingdings" w:hAnsi="Wingdings" w:hint="default"/>
+        <w:rFonts w:hint="default" w:ascii="Wingdings" w:hAnsi="Wingdings"/>
       </w:rPr>
     </w:lvl>
     <w:lvl w:ilvl="6" w:tplc="04100001" w:tentative="1">
@@ -5399,7 +5896,7 @@
         <w:ind w:left="6456" w:hanging="360"/>
       </w:pPr>
       <w:rPr>
-        <w:rFonts w:ascii="Symbol" w:hAnsi="Symbol" w:hint="default"/>
+        <w:rFonts w:hint="default" w:ascii="Symbol" w:hAnsi="Symbol"/>
       </w:rPr>
     </w:lvl>
     <w:lvl w:ilvl="7" w:tplc="04100003" w:tentative="1">
@@ -5411,7 +5908,7 @@
         <w:ind w:left="7176" w:hanging="360"/>
       </w:pPr>
       <w:rPr>
-        <w:rFonts w:ascii="Courier New" w:hAnsi="Courier New" w:cs="Courier New" w:hint="default"/>
+        <w:rFonts w:hint="default" w:ascii="Courier New" w:hAnsi="Courier New" w:cs="Courier New"/>
       </w:rPr>
     </w:lvl>
     <w:lvl w:ilvl="8" w:tplc="04100005" w:tentative="1">
@@ -5423,7 +5920,7 @@
         <w:ind w:left="7896" w:hanging="360"/>
       </w:pPr>
       <w:rPr>
-        <w:rFonts w:ascii="Wingdings" w:hAnsi="Wingdings" w:hint="default"/>
+        <w:rFonts w:hint="default" w:ascii="Wingdings" w:hAnsi="Wingdings"/>
       </w:rPr>
     </w:lvl>
   </w:abstractNum>
@@ -5440,7 +5937,7 @@
         <w:ind w:left="720" w:hanging="360"/>
       </w:pPr>
       <w:rPr>
-        <w:rFonts w:ascii="Symbol" w:hAnsi="Symbol" w:hint="default"/>
+        <w:rFonts w:hint="default" w:ascii="Symbol" w:hAnsi="Symbol"/>
       </w:rPr>
     </w:lvl>
     <w:lvl w:ilvl="1" w:tplc="F294C178">
@@ -5452,7 +5949,7 @@
         <w:ind w:left="1440" w:hanging="360"/>
       </w:pPr>
       <w:rPr>
-        <w:rFonts w:ascii="Courier New" w:hAnsi="Courier New" w:hint="default"/>
+        <w:rFonts w:hint="default" w:ascii="Courier New" w:hAnsi="Courier New"/>
       </w:rPr>
     </w:lvl>
     <w:lvl w:ilvl="2" w:tplc="C42A2222">
@@ -5464,7 +5961,7 @@
         <w:ind w:left="2160" w:hanging="360"/>
       </w:pPr>
       <w:rPr>
-        <w:rFonts w:ascii="Wingdings" w:hAnsi="Wingdings" w:hint="default"/>
+        <w:rFonts w:hint="default" w:ascii="Wingdings" w:hAnsi="Wingdings"/>
       </w:rPr>
     </w:lvl>
     <w:lvl w:ilvl="3" w:tplc="D680A2A6">
@@ -5476,7 +5973,7 @@
         <w:ind w:left="2880" w:hanging="360"/>
       </w:pPr>
       <w:rPr>
-        <w:rFonts w:ascii="Symbol" w:hAnsi="Symbol" w:hint="default"/>
+        <w:rFonts w:hint="default" w:ascii="Symbol" w:hAnsi="Symbol"/>
       </w:rPr>
     </w:lvl>
     <w:lvl w:ilvl="4" w:tplc="3A82FD72">
@@ -5488,7 +5985,7 @@
         <w:ind w:left="3600" w:hanging="360"/>
       </w:pPr>
       <w:rPr>
-        <w:rFonts w:ascii="Courier New" w:hAnsi="Courier New" w:hint="default"/>
+        <w:rFonts w:hint="default" w:ascii="Courier New" w:hAnsi="Courier New"/>
       </w:rPr>
     </w:lvl>
     <w:lvl w:ilvl="5" w:tplc="93A00418">
@@ -5500,7 +5997,7 @@
         <w:ind w:left="4320" w:hanging="360"/>
       </w:pPr>
       <w:rPr>
-        <w:rFonts w:ascii="Wingdings" w:hAnsi="Wingdings" w:hint="default"/>
+        <w:rFonts w:hint="default" w:ascii="Wingdings" w:hAnsi="Wingdings"/>
       </w:rPr>
     </w:lvl>
     <w:lvl w:ilvl="6" w:tplc="747655CA">
@@ -5512,7 +6009,7 @@
         <w:ind w:left="5040" w:hanging="360"/>
       </w:pPr>
       <w:rPr>
-        <w:rFonts w:ascii="Symbol" w:hAnsi="Symbol" w:hint="default"/>
+        <w:rFonts w:hint="default" w:ascii="Symbol" w:hAnsi="Symbol"/>
       </w:rPr>
     </w:lvl>
     <w:lvl w:ilvl="7" w:tplc="98BE17DC">
@@ -5524,7 +6021,7 @@
         <w:ind w:left="5760" w:hanging="360"/>
       </w:pPr>
       <w:rPr>
-        <w:rFonts w:ascii="Courier New" w:hAnsi="Courier New" w:hint="default"/>
+        <w:rFonts w:hint="default" w:ascii="Courier New" w:hAnsi="Courier New"/>
       </w:rPr>
     </w:lvl>
     <w:lvl w:ilvl="8" w:tplc="95A6A642">
@@ -5536,7 +6033,7 @@
         <w:ind w:left="6480" w:hanging="360"/>
       </w:pPr>
       <w:rPr>
-        <w:rFonts w:ascii="Wingdings" w:hAnsi="Wingdings" w:hint="default"/>
+        <w:rFonts w:hint="default" w:ascii="Wingdings" w:hAnsi="Wingdings"/>
       </w:rPr>
     </w:lvl>
   </w:abstractNum>
@@ -5604,7 +6101,7 @@
         <w:ind w:left="2850" w:hanging="360"/>
       </w:pPr>
       <w:rPr>
-        <w:rFonts w:ascii="Symbol" w:hAnsi="Symbol" w:hint="default"/>
+        <w:rFonts w:hint="default" w:ascii="Symbol" w:hAnsi="Symbol"/>
       </w:rPr>
     </w:lvl>
     <w:lvl w:ilvl="1" w:tplc="04100003" w:tentative="1">
@@ -5616,7 +6113,7 @@
         <w:ind w:left="3570" w:hanging="360"/>
       </w:pPr>
       <w:rPr>
-        <w:rFonts w:ascii="Courier New" w:hAnsi="Courier New" w:cs="Courier New" w:hint="default"/>
+        <w:rFonts w:hint="default" w:ascii="Courier New" w:hAnsi="Courier New" w:cs="Courier New"/>
       </w:rPr>
     </w:lvl>
     <w:lvl w:ilvl="2" w:tplc="04100005" w:tentative="1">
@@ -5628,7 +6125,7 @@
         <w:ind w:left="4290" w:hanging="360"/>
       </w:pPr>
       <w:rPr>
-        <w:rFonts w:ascii="Wingdings" w:hAnsi="Wingdings" w:hint="default"/>
+        <w:rFonts w:hint="default" w:ascii="Wingdings" w:hAnsi="Wingdings"/>
       </w:rPr>
     </w:lvl>
     <w:lvl w:ilvl="3" w:tplc="04100001" w:tentative="1">
@@ -5640,7 +6137,7 @@
         <w:ind w:left="5010" w:hanging="360"/>
       </w:pPr>
       <w:rPr>
-        <w:rFonts w:ascii="Symbol" w:hAnsi="Symbol" w:hint="default"/>
+        <w:rFonts w:hint="default" w:ascii="Symbol" w:hAnsi="Symbol"/>
       </w:rPr>
     </w:lvl>
     <w:lvl w:ilvl="4" w:tplc="04100003" w:tentative="1">
@@ -5652,7 +6149,7 @@
         <w:ind w:left="5730" w:hanging="360"/>
       </w:pPr>
       <w:rPr>
-        <w:rFonts w:ascii="Courier New" w:hAnsi="Courier New" w:cs="Courier New" w:hint="default"/>
+        <w:rFonts w:hint="default" w:ascii="Courier New" w:hAnsi="Courier New" w:cs="Courier New"/>
       </w:rPr>
     </w:lvl>
     <w:lvl w:ilvl="5" w:tplc="04100005" w:tentative="1">
@@ -5664,7 +6161,7 @@
         <w:ind w:left="6450" w:hanging="360"/>
       </w:pPr>
       <w:rPr>
-        <w:rFonts w:ascii="Wingdings" w:hAnsi="Wingdings" w:hint="default"/>
+        <w:rFonts w:hint="default" w:ascii="Wingdings" w:hAnsi="Wingdings"/>
       </w:rPr>
     </w:lvl>
     <w:lvl w:ilvl="6" w:tplc="04100001" w:tentative="1">
@@ -5676,7 +6173,7 @@
         <w:ind w:left="7170" w:hanging="360"/>
       </w:pPr>
       <w:rPr>
-        <w:rFonts w:ascii="Symbol" w:hAnsi="Symbol" w:hint="default"/>
+        <w:rFonts w:hint="default" w:ascii="Symbol" w:hAnsi="Symbol"/>
       </w:rPr>
     </w:lvl>
     <w:lvl w:ilvl="7" w:tplc="04100003" w:tentative="1">
@@ -5688,7 +6185,7 @@
         <w:ind w:left="7890" w:hanging="360"/>
       </w:pPr>
       <w:rPr>
-        <w:rFonts w:ascii="Courier New" w:hAnsi="Courier New" w:cs="Courier New" w:hint="default"/>
+        <w:rFonts w:hint="default" w:ascii="Courier New" w:hAnsi="Courier New" w:cs="Courier New"/>
       </w:rPr>
     </w:lvl>
     <w:lvl w:ilvl="8" w:tplc="04100005" w:tentative="1">
@@ -5700,7 +6197,7 @@
         <w:ind w:left="8610" w:hanging="360"/>
       </w:pPr>
       <w:rPr>
-        <w:rFonts w:ascii="Wingdings" w:hAnsi="Wingdings" w:hint="default"/>
+        <w:rFonts w:hint="default" w:ascii="Wingdings" w:hAnsi="Wingdings"/>
       </w:rPr>
     </w:lvl>
   </w:abstractNum>
@@ -5717,7 +6214,7 @@
         <w:ind w:left="2136" w:hanging="360"/>
       </w:pPr>
       <w:rPr>
-        <w:rFonts w:ascii="Symbol" w:hAnsi="Symbol" w:hint="default"/>
+        <w:rFonts w:hint="default" w:ascii="Symbol" w:hAnsi="Symbol"/>
       </w:rPr>
     </w:lvl>
     <w:lvl w:ilvl="1" w:tplc="04100003" w:tentative="1">
@@ -5729,7 +6226,7 @@
         <w:ind w:left="2856" w:hanging="360"/>
       </w:pPr>
       <w:rPr>
-        <w:rFonts w:ascii="Courier New" w:hAnsi="Courier New" w:cs="Courier New" w:hint="default"/>
+        <w:rFonts w:hint="default" w:ascii="Courier New" w:hAnsi="Courier New" w:cs="Courier New"/>
       </w:rPr>
     </w:lvl>
     <w:lvl w:ilvl="2" w:tplc="04100005" w:tentative="1">
@@ -5741,7 +6238,7 @@
         <w:ind w:left="3576" w:hanging="360"/>
       </w:pPr>
       <w:rPr>
-        <w:rFonts w:ascii="Wingdings" w:hAnsi="Wingdings" w:hint="default"/>
+        <w:rFonts w:hint="default" w:ascii="Wingdings" w:hAnsi="Wingdings"/>
       </w:rPr>
     </w:lvl>
     <w:lvl w:ilvl="3" w:tplc="04100001" w:tentative="1">
@@ -5753,7 +6250,7 @@
         <w:ind w:left="4296" w:hanging="360"/>
       </w:pPr>
       <w:rPr>
-        <w:rFonts w:ascii="Symbol" w:hAnsi="Symbol" w:hint="default"/>
+        <w:rFonts w:hint="default" w:ascii="Symbol" w:hAnsi="Symbol"/>
       </w:rPr>
     </w:lvl>
     <w:lvl w:ilvl="4" w:tplc="04100003" w:tentative="1">
@@ -5765,7 +6262,7 @@
         <w:ind w:left="5016" w:hanging="360"/>
       </w:pPr>
       <w:rPr>
-        <w:rFonts w:ascii="Courier New" w:hAnsi="Courier New" w:cs="Courier New" w:hint="default"/>
+        <w:rFonts w:hint="default" w:ascii="Courier New" w:hAnsi="Courier New" w:cs="Courier New"/>
       </w:rPr>
     </w:lvl>
     <w:lvl w:ilvl="5" w:tplc="04100005" w:tentative="1">
@@ -5777,7 +6274,7 @@
         <w:ind w:left="5736" w:hanging="360"/>
       </w:pPr>
       <w:rPr>
-        <w:rFonts w:ascii="Wingdings" w:hAnsi="Wingdings" w:hint="default"/>
+        <w:rFonts w:hint="default" w:ascii="Wingdings" w:hAnsi="Wingdings"/>
       </w:rPr>
     </w:lvl>
     <w:lvl w:ilvl="6" w:tplc="04100001" w:tentative="1">
@@ -5789,7 +6286,7 @@
         <w:ind w:left="6456" w:hanging="360"/>
       </w:pPr>
       <w:rPr>
-        <w:rFonts w:ascii="Symbol" w:hAnsi="Symbol" w:hint="default"/>
+        <w:rFonts w:hint="default" w:ascii="Symbol" w:hAnsi="Symbol"/>
       </w:rPr>
     </w:lvl>
     <w:lvl w:ilvl="7" w:tplc="04100003" w:tentative="1">
@@ -5801,7 +6298,7 @@
         <w:ind w:left="7176" w:hanging="360"/>
       </w:pPr>
       <w:rPr>
-        <w:rFonts w:ascii="Courier New" w:hAnsi="Courier New" w:cs="Courier New" w:hint="default"/>
+        <w:rFonts w:hint="default" w:ascii="Courier New" w:hAnsi="Courier New" w:cs="Courier New"/>
       </w:rPr>
     </w:lvl>
     <w:lvl w:ilvl="8" w:tplc="04100005" w:tentative="1">
@@ -5813,7 +6310,7 @@
         <w:ind w:left="7896" w:hanging="360"/>
       </w:pPr>
       <w:rPr>
-        <w:rFonts w:ascii="Wingdings" w:hAnsi="Wingdings" w:hint="default"/>
+        <w:rFonts w:hint="default" w:ascii="Wingdings" w:hAnsi="Wingdings"/>
       </w:rPr>
     </w:lvl>
   </w:abstractNum>
@@ -5830,7 +6327,7 @@
         <w:ind w:left="2130" w:hanging="360"/>
       </w:pPr>
       <w:rPr>
-        <w:rFonts w:ascii="Symbol" w:hAnsi="Symbol" w:hint="default"/>
+        <w:rFonts w:hint="default" w:ascii="Symbol" w:hAnsi="Symbol"/>
       </w:rPr>
     </w:lvl>
     <w:lvl w:ilvl="1" w:tplc="04100003" w:tentative="1">
@@ -5842,7 +6339,7 @@
         <w:ind w:left="2850" w:hanging="360"/>
       </w:pPr>
       <w:rPr>
-        <w:rFonts w:ascii="Courier New" w:hAnsi="Courier New" w:cs="Courier New" w:hint="default"/>
+        <w:rFonts w:hint="default" w:ascii="Courier New" w:hAnsi="Courier New" w:cs="Courier New"/>
       </w:rPr>
     </w:lvl>
     <w:lvl w:ilvl="2" w:tplc="04100005" w:tentative="1">
@@ -5854,7 +6351,7 @@
         <w:ind w:left="3570" w:hanging="360"/>
       </w:pPr>
       <w:rPr>
-        <w:rFonts w:ascii="Wingdings" w:hAnsi="Wingdings" w:hint="default"/>
+        <w:rFonts w:hint="default" w:ascii="Wingdings" w:hAnsi="Wingdings"/>
       </w:rPr>
     </w:lvl>
     <w:lvl w:ilvl="3" w:tplc="04100001" w:tentative="1">
@@ -5866,7 +6363,7 @@
         <w:ind w:left="4290" w:hanging="360"/>
       </w:pPr>
       <w:rPr>
-        <w:rFonts w:ascii="Symbol" w:hAnsi="Symbol" w:hint="default"/>
+        <w:rFonts w:hint="default" w:ascii="Symbol" w:hAnsi="Symbol"/>
       </w:rPr>
     </w:lvl>
     <w:lvl w:ilvl="4" w:tplc="04100003" w:tentative="1">
@@ -5878,7 +6375,7 @@
         <w:ind w:left="5010" w:hanging="360"/>
       </w:pPr>
       <w:rPr>
-        <w:rFonts w:ascii="Courier New" w:hAnsi="Courier New" w:cs="Courier New" w:hint="default"/>
+        <w:rFonts w:hint="default" w:ascii="Courier New" w:hAnsi="Courier New" w:cs="Courier New"/>
       </w:rPr>
     </w:lvl>
     <w:lvl w:ilvl="5" w:tplc="04100005" w:tentative="1">
@@ -5890,7 +6387,7 @@
         <w:ind w:left="5730" w:hanging="360"/>
       </w:pPr>
       <w:rPr>
-        <w:rFonts w:ascii="Wingdings" w:hAnsi="Wingdings" w:hint="default"/>
+        <w:rFonts w:hint="default" w:ascii="Wingdings" w:hAnsi="Wingdings"/>
       </w:rPr>
     </w:lvl>
     <w:lvl w:ilvl="6" w:tplc="04100001" w:tentative="1">
@@ -5902,7 +6399,7 @@
         <w:ind w:left="6450" w:hanging="360"/>
       </w:pPr>
       <w:rPr>
-        <w:rFonts w:ascii="Symbol" w:hAnsi="Symbol" w:hint="default"/>
+        <w:rFonts w:hint="default" w:ascii="Symbol" w:hAnsi="Symbol"/>
       </w:rPr>
     </w:lvl>
     <w:lvl w:ilvl="7" w:tplc="04100003" w:tentative="1">
@@ -5914,7 +6411,7 @@
         <w:ind w:left="7170" w:hanging="360"/>
       </w:pPr>
       <w:rPr>
-        <w:rFonts w:ascii="Courier New" w:hAnsi="Courier New" w:cs="Courier New" w:hint="default"/>
+        <w:rFonts w:hint="default" w:ascii="Courier New" w:hAnsi="Courier New" w:cs="Courier New"/>
       </w:rPr>
     </w:lvl>
     <w:lvl w:ilvl="8" w:tplc="04100005" w:tentative="1">
@@ -5926,7 +6423,7 @@
         <w:ind w:left="7890" w:hanging="360"/>
       </w:pPr>
       <w:rPr>
-        <w:rFonts w:ascii="Wingdings" w:hAnsi="Wingdings" w:hint="default"/>
+        <w:rFonts w:hint="default" w:ascii="Wingdings" w:hAnsi="Wingdings"/>
       </w:rPr>
     </w:lvl>
   </w:abstractNum>
@@ -6173,7 +6670,7 @@
         <w:ind w:left="720" w:hanging="360"/>
       </w:pPr>
       <w:rPr>
-        <w:rFonts w:ascii="Symbol" w:hAnsi="Symbol" w:hint="default"/>
+        <w:rFonts w:hint="default" w:ascii="Symbol" w:hAnsi="Symbol"/>
       </w:rPr>
     </w:lvl>
     <w:lvl w:ilvl="1" w:tplc="8F1CA500">
@@ -6185,7 +6682,7 @@
         <w:ind w:left="1440" w:hanging="360"/>
       </w:pPr>
       <w:rPr>
-        <w:rFonts w:ascii="Courier New" w:hAnsi="Courier New" w:hint="default"/>
+        <w:rFonts w:hint="default" w:ascii="Courier New" w:hAnsi="Courier New"/>
       </w:rPr>
     </w:lvl>
     <w:lvl w:ilvl="2" w:tplc="9CAE5ECC">
@@ -6197,7 +6694,7 @@
         <w:ind w:left="2160" w:hanging="360"/>
       </w:pPr>
       <w:rPr>
-        <w:rFonts w:ascii="Wingdings" w:hAnsi="Wingdings" w:hint="default"/>
+        <w:rFonts w:hint="default" w:ascii="Wingdings" w:hAnsi="Wingdings"/>
       </w:rPr>
     </w:lvl>
     <w:lvl w:ilvl="3" w:tplc="288CCEF4">
@@ -6209,7 +6706,7 @@
         <w:ind w:left="2880" w:hanging="360"/>
       </w:pPr>
       <w:rPr>
-        <w:rFonts w:ascii="Symbol" w:hAnsi="Symbol" w:hint="default"/>
+        <w:rFonts w:hint="default" w:ascii="Symbol" w:hAnsi="Symbol"/>
       </w:rPr>
     </w:lvl>
     <w:lvl w:ilvl="4" w:tplc="1856E6E0">
@@ -6221,7 +6718,7 @@
         <w:ind w:left="3600" w:hanging="360"/>
       </w:pPr>
       <w:rPr>
-        <w:rFonts w:ascii="Courier New" w:hAnsi="Courier New" w:hint="default"/>
+        <w:rFonts w:hint="default" w:ascii="Courier New" w:hAnsi="Courier New"/>
       </w:rPr>
     </w:lvl>
     <w:lvl w:ilvl="5" w:tplc="AC5CB078">
@@ -6233,7 +6730,7 @@
         <w:ind w:left="4320" w:hanging="360"/>
       </w:pPr>
       <w:rPr>
-        <w:rFonts w:ascii="Wingdings" w:hAnsi="Wingdings" w:hint="default"/>
+        <w:rFonts w:hint="default" w:ascii="Wingdings" w:hAnsi="Wingdings"/>
       </w:rPr>
     </w:lvl>
     <w:lvl w:ilvl="6" w:tplc="9E98C1E6">
@@ -6245,7 +6742,7 @@
         <w:ind w:left="5040" w:hanging="360"/>
       </w:pPr>
       <w:rPr>
-        <w:rFonts w:ascii="Symbol" w:hAnsi="Symbol" w:hint="default"/>
+        <w:rFonts w:hint="default" w:ascii="Symbol" w:hAnsi="Symbol"/>
       </w:rPr>
     </w:lvl>
     <w:lvl w:ilvl="7" w:tplc="20D05054">
@@ -6257,7 +6754,7 @@
         <w:ind w:left="5760" w:hanging="360"/>
       </w:pPr>
       <w:rPr>
-        <w:rFonts w:ascii="Courier New" w:hAnsi="Courier New" w:hint="default"/>
+        <w:rFonts w:hint="default" w:ascii="Courier New" w:hAnsi="Courier New"/>
       </w:rPr>
     </w:lvl>
     <w:lvl w:ilvl="8" w:tplc="FE8281B0">
@@ -6269,7 +6766,7 @@
         <w:ind w:left="6480" w:hanging="360"/>
       </w:pPr>
       <w:rPr>
-        <w:rFonts w:ascii="Wingdings" w:hAnsi="Wingdings" w:hint="default"/>
+        <w:rFonts w:hint="default" w:ascii="Wingdings" w:hAnsi="Wingdings"/>
       </w:rPr>
     </w:lvl>
   </w:abstractNum>
@@ -6286,7 +6783,7 @@
         <w:ind w:left="2136" w:hanging="360"/>
       </w:pPr>
       <w:rPr>
-        <w:rFonts w:ascii="Symbol" w:hAnsi="Symbol" w:hint="default"/>
+        <w:rFonts w:hint="default" w:ascii="Symbol" w:hAnsi="Symbol"/>
       </w:rPr>
     </w:lvl>
     <w:lvl w:ilvl="1" w:tplc="04100003" w:tentative="1">
@@ -6298,7 +6795,7 @@
         <w:ind w:left="2856" w:hanging="360"/>
       </w:pPr>
       <w:rPr>
-        <w:rFonts w:ascii="Courier New" w:hAnsi="Courier New" w:cs="Courier New" w:hint="default"/>
+        <w:rFonts w:hint="default" w:ascii="Courier New" w:hAnsi="Courier New" w:cs="Courier New"/>
       </w:rPr>
     </w:lvl>
     <w:lvl w:ilvl="2" w:tplc="04100005" w:tentative="1">
@@ -6310,7 +6807,7 @@
         <w:ind w:left="3576" w:hanging="360"/>
       </w:pPr>
       <w:rPr>
-        <w:rFonts w:ascii="Wingdings" w:hAnsi="Wingdings" w:hint="default"/>
+        <w:rFonts w:hint="default" w:ascii="Wingdings" w:hAnsi="Wingdings"/>
       </w:rPr>
     </w:lvl>
     <w:lvl w:ilvl="3" w:tplc="04100001" w:tentative="1">
@@ -6322,7 +6819,7 @@
         <w:ind w:left="4296" w:hanging="360"/>
       </w:pPr>
       <w:rPr>
-        <w:rFonts w:ascii="Symbol" w:hAnsi="Symbol" w:hint="default"/>
+        <w:rFonts w:hint="default" w:ascii="Symbol" w:hAnsi="Symbol"/>
       </w:rPr>
     </w:lvl>
     <w:lvl w:ilvl="4" w:tplc="04100003" w:tentative="1">
@@ -6334,7 +6831,7 @@
         <w:ind w:left="5016" w:hanging="360"/>
       </w:pPr>
       <w:rPr>
-        <w:rFonts w:ascii="Courier New" w:hAnsi="Courier New" w:cs="Courier New" w:hint="default"/>
+        <w:rFonts w:hint="default" w:ascii="Courier New" w:hAnsi="Courier New" w:cs="Courier New"/>
       </w:rPr>
     </w:lvl>
     <w:lvl w:ilvl="5" w:tplc="04100005" w:tentative="1">
@@ -6346,7 +6843,7 @@
         <w:ind w:left="5736" w:hanging="360"/>
       </w:pPr>
       <w:rPr>
-        <w:rFonts w:ascii="Wingdings" w:hAnsi="Wingdings" w:hint="default"/>
+        <w:rFonts w:hint="default" w:ascii="Wingdings" w:hAnsi="Wingdings"/>
       </w:rPr>
     </w:lvl>
     <w:lvl w:ilvl="6" w:tplc="04100001" w:tentative="1">
@@ -6358,7 +6855,7 @@
         <w:ind w:left="6456" w:hanging="360"/>
       </w:pPr>
       <w:rPr>
-        <w:rFonts w:ascii="Symbol" w:hAnsi="Symbol" w:hint="default"/>
+        <w:rFonts w:hint="default" w:ascii="Symbol" w:hAnsi="Symbol"/>
       </w:rPr>
     </w:lvl>
     <w:lvl w:ilvl="7" w:tplc="04100003" w:tentative="1">
@@ -6370,7 +6867,7 @@
         <w:ind w:left="7176" w:hanging="360"/>
       </w:pPr>
       <w:rPr>
-        <w:rFonts w:ascii="Courier New" w:hAnsi="Courier New" w:cs="Courier New" w:hint="default"/>
+        <w:rFonts w:hint="default" w:ascii="Courier New" w:hAnsi="Courier New" w:cs="Courier New"/>
       </w:rPr>
     </w:lvl>
     <w:lvl w:ilvl="8" w:tplc="04100005" w:tentative="1">
@@ -6382,7 +6879,7 @@
         <w:ind w:left="7896" w:hanging="360"/>
       </w:pPr>
       <w:rPr>
-        <w:rFonts w:ascii="Wingdings" w:hAnsi="Wingdings" w:hint="default"/>
+        <w:rFonts w:hint="default" w:ascii="Wingdings" w:hAnsi="Wingdings"/>
       </w:rPr>
     </w:lvl>
   </w:abstractNum>
@@ -6399,7 +6896,7 @@
         <w:ind w:left="720" w:hanging="360"/>
       </w:pPr>
       <w:rPr>
-        <w:rFonts w:ascii="Symbol" w:hAnsi="Symbol" w:hint="default"/>
+        <w:rFonts w:hint="default" w:ascii="Symbol" w:hAnsi="Symbol"/>
       </w:rPr>
     </w:lvl>
     <w:lvl w:ilvl="1" w:tplc="9F3E7926">
@@ -6411,7 +6908,7 @@
         <w:ind w:left="1440" w:hanging="360"/>
       </w:pPr>
       <w:rPr>
-        <w:rFonts w:ascii="Courier New" w:hAnsi="Courier New" w:hint="default"/>
+        <w:rFonts w:hint="default" w:ascii="Courier New" w:hAnsi="Courier New"/>
       </w:rPr>
     </w:lvl>
     <w:lvl w:ilvl="2" w:tplc="3FFAE128">
@@ -6423,7 +6920,7 @@
         <w:ind w:left="2160" w:hanging="360"/>
       </w:pPr>
       <w:rPr>
-        <w:rFonts w:ascii="Wingdings" w:hAnsi="Wingdings" w:hint="default"/>
+        <w:rFonts w:hint="default" w:ascii="Wingdings" w:hAnsi="Wingdings"/>
       </w:rPr>
     </w:lvl>
     <w:lvl w:ilvl="3" w:tplc="39A628E2">
@@ -6435,7 +6932,7 @@
         <w:ind w:left="2880" w:hanging="360"/>
       </w:pPr>
       <w:rPr>
-        <w:rFonts w:ascii="Symbol" w:hAnsi="Symbol" w:hint="default"/>
+        <w:rFonts w:hint="default" w:ascii="Symbol" w:hAnsi="Symbol"/>
       </w:rPr>
     </w:lvl>
     <w:lvl w:ilvl="4" w:tplc="C548D6AA">
@@ -6447,7 +6944,7 @@
         <w:ind w:left="3600" w:hanging="360"/>
       </w:pPr>
       <w:rPr>
-        <w:rFonts w:ascii="Courier New" w:hAnsi="Courier New" w:hint="default"/>
+        <w:rFonts w:hint="default" w:ascii="Courier New" w:hAnsi="Courier New"/>
       </w:rPr>
     </w:lvl>
     <w:lvl w:ilvl="5" w:tplc="C58C2D32">
@@ -6459,7 +6956,7 @@
         <w:ind w:left="4320" w:hanging="360"/>
       </w:pPr>
       <w:rPr>
-        <w:rFonts w:ascii="Wingdings" w:hAnsi="Wingdings" w:hint="default"/>
+        <w:rFonts w:hint="default" w:ascii="Wingdings" w:hAnsi="Wingdings"/>
       </w:rPr>
     </w:lvl>
     <w:lvl w:ilvl="6" w:tplc="472A6344">
@@ -6471,7 +6968,7 @@
         <w:ind w:left="5040" w:hanging="360"/>
       </w:pPr>
       <w:rPr>
-        <w:rFonts w:ascii="Symbol" w:hAnsi="Symbol" w:hint="default"/>
+        <w:rFonts w:hint="default" w:ascii="Symbol" w:hAnsi="Symbol"/>
       </w:rPr>
     </w:lvl>
     <w:lvl w:ilvl="7" w:tplc="C6FE9E1C">
@@ -6483,7 +6980,7 @@
         <w:ind w:left="5760" w:hanging="360"/>
       </w:pPr>
       <w:rPr>
-        <w:rFonts w:ascii="Courier New" w:hAnsi="Courier New" w:hint="default"/>
+        <w:rFonts w:hint="default" w:ascii="Courier New" w:hAnsi="Courier New"/>
       </w:rPr>
     </w:lvl>
     <w:lvl w:ilvl="8" w:tplc="0C4AB06E">
@@ -6495,7 +6992,7 @@
         <w:ind w:left="6480" w:hanging="360"/>
       </w:pPr>
       <w:rPr>
-        <w:rFonts w:ascii="Wingdings" w:hAnsi="Wingdings" w:hint="default"/>
+        <w:rFonts w:hint="default" w:ascii="Wingdings" w:hAnsi="Wingdings"/>
       </w:rPr>
     </w:lvl>
   </w:abstractNum>
@@ -6512,7 +7009,7 @@
         <w:ind w:left="2136" w:hanging="360"/>
       </w:pPr>
       <w:rPr>
-        <w:rFonts w:ascii="Symbol" w:hAnsi="Symbol" w:hint="default"/>
+        <w:rFonts w:hint="default" w:ascii="Symbol" w:hAnsi="Symbol"/>
       </w:rPr>
     </w:lvl>
     <w:lvl w:ilvl="1" w:tplc="04100003" w:tentative="1">
@@ -6524,7 +7021,7 @@
         <w:ind w:left="2856" w:hanging="360"/>
       </w:pPr>
       <w:rPr>
-        <w:rFonts w:ascii="Courier New" w:hAnsi="Courier New" w:cs="Courier New" w:hint="default"/>
+        <w:rFonts w:hint="default" w:ascii="Courier New" w:hAnsi="Courier New" w:cs="Courier New"/>
       </w:rPr>
     </w:lvl>
     <w:lvl w:ilvl="2" w:tplc="04100005" w:tentative="1">
@@ -6536,7 +7033,7 @@
         <w:ind w:left="3576" w:hanging="360"/>
       </w:pPr>
       <w:rPr>
-        <w:rFonts w:ascii="Wingdings" w:hAnsi="Wingdings" w:hint="default"/>
+        <w:rFonts w:hint="default" w:ascii="Wingdings" w:hAnsi="Wingdings"/>
       </w:rPr>
     </w:lvl>
     <w:lvl w:ilvl="3" w:tplc="04100001" w:tentative="1">
@@ -6548,7 +7045,7 @@
         <w:ind w:left="4296" w:hanging="360"/>
       </w:pPr>
       <w:rPr>
-        <w:rFonts w:ascii="Symbol" w:hAnsi="Symbol" w:hint="default"/>
+        <w:rFonts w:hint="default" w:ascii="Symbol" w:hAnsi="Symbol"/>
       </w:rPr>
     </w:lvl>
     <w:lvl w:ilvl="4" w:tplc="04100003" w:tentative="1">
@@ -6560,7 +7057,7 @@
         <w:ind w:left="5016" w:hanging="360"/>
       </w:pPr>
       <w:rPr>
-        <w:rFonts w:ascii="Courier New" w:hAnsi="Courier New" w:cs="Courier New" w:hint="default"/>
+        <w:rFonts w:hint="default" w:ascii="Courier New" w:hAnsi="Courier New" w:cs="Courier New"/>
       </w:rPr>
     </w:lvl>
     <w:lvl w:ilvl="5" w:tplc="04100005" w:tentative="1">
@@ -6572,7 +7069,7 @@
         <w:ind w:left="5736" w:hanging="360"/>
       </w:pPr>
       <w:rPr>
-        <w:rFonts w:ascii="Wingdings" w:hAnsi="Wingdings" w:hint="default"/>
+        <w:rFonts w:hint="default" w:ascii="Wingdings" w:hAnsi="Wingdings"/>
       </w:rPr>
     </w:lvl>
     <w:lvl w:ilvl="6" w:tplc="04100001" w:tentative="1">
@@ -6584,7 +7081,7 @@
         <w:ind w:left="6456" w:hanging="360"/>
       </w:pPr>
       <w:rPr>
-        <w:rFonts w:ascii="Symbol" w:hAnsi="Symbol" w:hint="default"/>
+        <w:rFonts w:hint="default" w:ascii="Symbol" w:hAnsi="Symbol"/>
       </w:rPr>
     </w:lvl>
     <w:lvl w:ilvl="7" w:tplc="04100003" w:tentative="1">
@@ -6596,7 +7093,7 @@
         <w:ind w:left="7176" w:hanging="360"/>
       </w:pPr>
       <w:rPr>
-        <w:rFonts w:ascii="Courier New" w:hAnsi="Courier New" w:cs="Courier New" w:hint="default"/>
+        <w:rFonts w:hint="default" w:ascii="Courier New" w:hAnsi="Courier New" w:cs="Courier New"/>
       </w:rPr>
     </w:lvl>
     <w:lvl w:ilvl="8" w:tplc="04100005" w:tentative="1">
@@ -6608,7 +7105,7 @@
         <w:ind w:left="7896" w:hanging="360"/>
       </w:pPr>
       <w:rPr>
-        <w:rFonts w:ascii="Wingdings" w:hAnsi="Wingdings" w:hint="default"/>
+        <w:rFonts w:hint="default" w:ascii="Wingdings" w:hAnsi="Wingdings"/>
       </w:rPr>
     </w:lvl>
   </w:abstractNum>
@@ -6625,7 +7122,7 @@
         <w:ind w:left="2136" w:hanging="360"/>
       </w:pPr>
       <w:rPr>
-        <w:rFonts w:ascii="Symbol" w:hAnsi="Symbol" w:hint="default"/>
+        <w:rFonts w:hint="default" w:ascii="Symbol" w:hAnsi="Symbol"/>
       </w:rPr>
     </w:lvl>
     <w:lvl w:ilvl="1" w:tplc="04100003" w:tentative="1">
@@ -6637,7 +7134,7 @@
         <w:ind w:left="2856" w:hanging="360"/>
       </w:pPr>
       <w:rPr>
-        <w:rFonts w:ascii="Courier New" w:hAnsi="Courier New" w:cs="Courier New" w:hint="default"/>
+        <w:rFonts w:hint="default" w:ascii="Courier New" w:hAnsi="Courier New" w:cs="Courier New"/>
       </w:rPr>
     </w:lvl>
     <w:lvl w:ilvl="2" w:tplc="04100005" w:tentative="1">
@@ -6649,7 +7146,7 @@
         <w:ind w:left="3576" w:hanging="360"/>
       </w:pPr>
       <w:rPr>
-        <w:rFonts w:ascii="Wingdings" w:hAnsi="Wingdings" w:hint="default"/>
+        <w:rFonts w:hint="default" w:ascii="Wingdings" w:hAnsi="Wingdings"/>
       </w:rPr>
     </w:lvl>
     <w:lvl w:ilvl="3" w:tplc="04100001" w:tentative="1">
@@ -6661,7 +7158,7 @@
         <w:ind w:left="4296" w:hanging="360"/>
       </w:pPr>
       <w:rPr>
-        <w:rFonts w:ascii="Symbol" w:hAnsi="Symbol" w:hint="default"/>
+        <w:rFonts w:hint="default" w:ascii="Symbol" w:hAnsi="Symbol"/>
       </w:rPr>
     </w:lvl>
     <w:lvl w:ilvl="4" w:tplc="04100003" w:tentative="1">
@@ -6673,7 +7170,7 @@
         <w:ind w:left="5016" w:hanging="360"/>
       </w:pPr>
       <w:rPr>
-        <w:rFonts w:ascii="Courier New" w:hAnsi="Courier New" w:cs="Courier New" w:hint="default"/>
+        <w:rFonts w:hint="default" w:ascii="Courier New" w:hAnsi="Courier New" w:cs="Courier New"/>
       </w:rPr>
     </w:lvl>
     <w:lvl w:ilvl="5" w:tplc="04100005" w:tentative="1">
@@ -6685,7 +7182,7 @@
         <w:ind w:left="5736" w:hanging="360"/>
       </w:pPr>
       <w:rPr>
-        <w:rFonts w:ascii="Wingdings" w:hAnsi="Wingdings" w:hint="default"/>
+        <w:rFonts w:hint="default" w:ascii="Wingdings" w:hAnsi="Wingdings"/>
       </w:rPr>
     </w:lvl>
     <w:lvl w:ilvl="6" w:tplc="04100001" w:tentative="1">
@@ -6697,7 +7194,7 @@
         <w:ind w:left="6456" w:hanging="360"/>
       </w:pPr>
       <w:rPr>
-        <w:rFonts w:ascii="Symbol" w:hAnsi="Symbol" w:hint="default"/>
+        <w:rFonts w:hint="default" w:ascii="Symbol" w:hAnsi="Symbol"/>
       </w:rPr>
     </w:lvl>
     <w:lvl w:ilvl="7" w:tplc="04100003" w:tentative="1">
@@ -6709,7 +7206,7 @@
         <w:ind w:left="7176" w:hanging="360"/>
       </w:pPr>
       <w:rPr>
-        <w:rFonts w:ascii="Courier New" w:hAnsi="Courier New" w:cs="Courier New" w:hint="default"/>
+        <w:rFonts w:hint="default" w:ascii="Courier New" w:hAnsi="Courier New" w:cs="Courier New"/>
       </w:rPr>
     </w:lvl>
     <w:lvl w:ilvl="8" w:tplc="04100005" w:tentative="1">
@@ -6721,7 +7218,7 @@
         <w:ind w:left="7896" w:hanging="360"/>
       </w:pPr>
       <w:rPr>
-        <w:rFonts w:ascii="Wingdings" w:hAnsi="Wingdings" w:hint="default"/>
+        <w:rFonts w:hint="default" w:ascii="Wingdings" w:hAnsi="Wingdings"/>
       </w:rPr>
     </w:lvl>
   </w:abstractNum>
@@ -6780,11 +7277,11 @@
 </file>
 
 <file path=word/styles.xml><?xml version="1.0" encoding="utf-8"?>
-<w:styles xmlns:mc="http://schemas.openxmlformats.org/markup-compatibility/2006" xmlns:r="http://schemas.openxmlformats.org/officeDocument/2006/relationships" xmlns:w="http://schemas.openxmlformats.org/wordprocessingml/2006/main" xmlns:w14="http://schemas.microsoft.com/office/word/2010/wordml" xmlns:w15="http://schemas.microsoft.com/office/word/2012/wordml" xmlns:w16cid="http://schemas.microsoft.com/office/word/2016/wordml/cid" xmlns:w16se="http://schemas.microsoft.com/office/word/2015/wordml/symex" mc:Ignorable="w14 w15 w16se w16cid">
+<w:styles xmlns:wp14="http://schemas.microsoft.com/office/word/2010/wordprocessingDrawing" xmlns:mc="http://schemas.openxmlformats.org/markup-compatibility/2006" xmlns:r="http://schemas.openxmlformats.org/officeDocument/2006/relationships" xmlns:w="http://schemas.openxmlformats.org/wordprocessingml/2006/main" xmlns:w14="http://schemas.microsoft.com/office/word/2010/wordml" xmlns:w15="http://schemas.microsoft.com/office/word/2012/wordml" xmlns:w16cid="http://schemas.microsoft.com/office/word/2016/wordml/cid" xmlns:w16se="http://schemas.microsoft.com/office/word/2015/wordml/symex" mc:Ignorable="w14 w15 w16se w16cid wp14">
   <w:docDefaults>
     <w:rPrDefault>
       <w:rPr>
-        <w:rFonts w:asciiTheme="minorHAnsi" w:eastAsiaTheme="minorEastAsia" w:hAnsiTheme="minorHAnsi" w:cstheme="minorBidi"/>
+        <w:rFonts w:asciiTheme="minorHAnsi" w:hAnsiTheme="minorHAnsi" w:eastAsiaTheme="minorEastAsia" w:cstheme="minorBidi"/>
         <w:sz w:val="21"/>
         <w:szCs w:val="21"/>
         <w:lang w:val="it-IT" w:eastAsia="en-US" w:bidi="ar-SA"/>
@@ -6799,14 +7296,14 @@
   <w:latentStyles w:defLockedState="0" w:defUIPriority="99" w:defSemiHidden="0" w:defUnhideWhenUsed="0" w:defQFormat="0" w:count="377">
     <w:lsdException w:name="Normal" w:uiPriority="0" w:qFormat="1"/>
     <w:lsdException w:name="heading 1" w:uiPriority="9" w:qFormat="1"/>
-    <w:lsdException w:name="heading 2" w:semiHidden="1" w:uiPriority="9" w:unhideWhenUsed="1" w:qFormat="1"/>
-    <w:lsdException w:name="heading 3" w:semiHidden="1" w:uiPriority="9" w:unhideWhenUsed="1" w:qFormat="1"/>
-    <w:lsdException w:name="heading 4" w:semiHidden="1" w:uiPriority="9" w:unhideWhenUsed="1" w:qFormat="1"/>
-    <w:lsdException w:name="heading 5" w:semiHidden="1" w:uiPriority="9" w:unhideWhenUsed="1" w:qFormat="1"/>
-    <w:lsdException w:name="heading 6" w:semiHidden="1" w:uiPriority="9" w:unhideWhenUsed="1" w:qFormat="1"/>
-    <w:lsdException w:name="heading 7" w:semiHidden="1" w:uiPriority="9" w:unhideWhenUsed="1" w:qFormat="1"/>
-    <w:lsdException w:name="heading 8" w:semiHidden="1" w:uiPriority="9" w:unhideWhenUsed="1" w:qFormat="1"/>
-    <w:lsdException w:name="heading 9" w:semiHidden="1" w:uiPriority="9" w:unhideWhenUsed="1" w:qFormat="1"/>
+    <w:lsdException w:name="heading 2" w:uiPriority="9" w:semiHidden="1" w:unhideWhenUsed="1" w:qFormat="1"/>
+    <w:lsdException w:name="heading 3" w:uiPriority="9" w:semiHidden="1" w:unhideWhenUsed="1" w:qFormat="1"/>
+    <w:lsdException w:name="heading 4" w:uiPriority="9" w:semiHidden="1" w:unhideWhenUsed="1" w:qFormat="1"/>
+    <w:lsdException w:name="heading 5" w:uiPriority="9" w:semiHidden="1" w:unhideWhenUsed="1" w:qFormat="1"/>
+    <w:lsdException w:name="heading 6" w:uiPriority="9" w:semiHidden="1" w:unhideWhenUsed="1" w:qFormat="1"/>
+    <w:lsdException w:name="heading 7" w:uiPriority="9" w:semiHidden="1" w:unhideWhenUsed="1" w:qFormat="1"/>
+    <w:lsdException w:name="heading 8" w:uiPriority="9" w:semiHidden="1" w:unhideWhenUsed="1" w:qFormat="1"/>
+    <w:lsdException w:name="heading 9" w:uiPriority="9" w:semiHidden="1" w:unhideWhenUsed="1" w:qFormat="1"/>
     <w:lsdException w:name="index 1" w:semiHidden="1" w:unhideWhenUsed="1"/>
     <w:lsdException w:name="index 2" w:semiHidden="1" w:unhideWhenUsed="1"/>
     <w:lsdException w:name="index 3" w:semiHidden="1" w:unhideWhenUsed="1"/>
@@ -6816,22 +7313,22 @@
     <w:lsdException w:name="index 7" w:semiHidden="1" w:unhideWhenUsed="1"/>
     <w:lsdException w:name="index 8" w:semiHidden="1" w:unhideWhenUsed="1"/>
     <w:lsdException w:name="index 9" w:semiHidden="1" w:unhideWhenUsed="1"/>
-    <w:lsdException w:name="toc 1" w:semiHidden="1" w:uiPriority="39" w:unhideWhenUsed="1"/>
-    <w:lsdException w:name="toc 2" w:semiHidden="1" w:uiPriority="39" w:unhideWhenUsed="1"/>
-    <w:lsdException w:name="toc 3" w:semiHidden="1" w:uiPriority="39" w:unhideWhenUsed="1"/>
-    <w:lsdException w:name="toc 4" w:semiHidden="1" w:uiPriority="39" w:unhideWhenUsed="1"/>
-    <w:lsdException w:name="toc 5" w:semiHidden="1" w:uiPriority="39" w:unhideWhenUsed="1"/>
-    <w:lsdException w:name="toc 6" w:semiHidden="1" w:uiPriority="39" w:unhideWhenUsed="1"/>
-    <w:lsdException w:name="toc 7" w:semiHidden="1" w:uiPriority="39" w:unhideWhenUsed="1"/>
-    <w:lsdException w:name="toc 8" w:semiHidden="1" w:uiPriority="39" w:unhideWhenUsed="1"/>
-    <w:lsdException w:name="toc 9" w:semiHidden="1" w:uiPriority="39" w:unhideWhenUsed="1"/>
+    <w:lsdException w:name="toc 1" w:uiPriority="39" w:semiHidden="1" w:unhideWhenUsed="1"/>
+    <w:lsdException w:name="toc 2" w:uiPriority="39" w:semiHidden="1" w:unhideWhenUsed="1"/>
+    <w:lsdException w:name="toc 3" w:uiPriority="39" w:semiHidden="1" w:unhideWhenUsed="1"/>
+    <w:lsdException w:name="toc 4" w:uiPriority="39" w:semiHidden="1" w:unhideWhenUsed="1"/>
+    <w:lsdException w:name="toc 5" w:uiPriority="39" w:semiHidden="1" w:unhideWhenUsed="1"/>
+    <w:lsdException w:name="toc 6" w:uiPriority="39" w:semiHidden="1" w:unhideWhenUsed="1"/>
+    <w:lsdException w:name="toc 7" w:uiPriority="39" w:semiHidden="1" w:unhideWhenUsed="1"/>
+    <w:lsdException w:name="toc 8" w:uiPriority="39" w:semiHidden="1" w:unhideWhenUsed="1"/>
+    <w:lsdException w:name="toc 9" w:uiPriority="39" w:semiHidden="1" w:unhideWhenUsed="1"/>
     <w:lsdException w:name="Normal Indent" w:semiHidden="1" w:unhideWhenUsed="1"/>
     <w:lsdException w:name="footnote text" w:semiHidden="1" w:unhideWhenUsed="1"/>
     <w:lsdException w:name="annotation text" w:semiHidden="1" w:unhideWhenUsed="1"/>
     <w:lsdException w:name="header" w:semiHidden="1" w:unhideWhenUsed="1"/>
     <w:lsdException w:name="footer" w:semiHidden="1" w:unhideWhenUsed="1"/>
     <w:lsdException w:name="index heading" w:semiHidden="1" w:unhideWhenUsed="1"/>
-    <w:lsdException w:name="caption" w:semiHidden="1" w:uiPriority="35" w:unhideWhenUsed="1" w:qFormat="1"/>
+    <w:lsdException w:name="caption" w:uiPriority="35" w:semiHidden="1" w:unhideWhenUsed="1" w:qFormat="1"/>
     <w:lsdException w:name="table of figures" w:semiHidden="1" w:unhideWhenUsed="1"/>
     <w:lsdException w:name="envelope address" w:semiHidden="1" w:unhideWhenUsed="1"/>
     <w:lsdException w:name="envelope return" w:semiHidden="1" w:unhideWhenUsed="1"/>
@@ -6862,7 +7359,7 @@
     <w:lsdException w:name="Title" w:uiPriority="1" w:qFormat="1"/>
     <w:lsdException w:name="Closing" w:semiHidden="1" w:unhideWhenUsed="1"/>
     <w:lsdException w:name="Signature" w:semiHidden="1" w:unhideWhenUsed="1"/>
-    <w:lsdException w:name="Default Paragraph Font" w:semiHidden="1" w:uiPriority="1" w:unhideWhenUsed="1"/>
+    <w:lsdException w:name="Default Paragraph Font" w:uiPriority="1" w:semiHidden="1" w:unhideWhenUsed="1"/>
     <w:lsdException w:name="Body Text" w:semiHidden="1" w:unhideWhenUsed="1"/>
     <w:lsdException w:name="Body Text Indent" w:semiHidden="1" w:unhideWhenUsed="1"/>
     <w:lsdException w:name="List Continue" w:semiHidden="1" w:unhideWhenUsed="1"/>
@@ -7062,8 +7559,8 @@
     <w:lsdException w:name="Subtle Reference" w:uiPriority="31" w:qFormat="1"/>
     <w:lsdException w:name="Intense Reference" w:uiPriority="32" w:qFormat="1"/>
     <w:lsdException w:name="Book Title" w:uiPriority="33" w:qFormat="1"/>
-    <w:lsdException w:name="Bibliography" w:semiHidden="1" w:uiPriority="37" w:unhideWhenUsed="1"/>
-    <w:lsdException w:name="TOC Heading" w:semiHidden="1" w:uiPriority="39" w:unhideWhenUsed="1" w:qFormat="1"/>
+    <w:lsdException w:name="Bibliography" w:uiPriority="37" w:semiHidden="1" w:unhideWhenUsed="1"/>
+    <w:lsdException w:name="TOC Heading" w:uiPriority="39" w:semiHidden="1" w:unhideWhenUsed="1" w:qFormat="1"/>
     <w:lsdException w:name="Plain Table 1" w:uiPriority="41"/>
     <w:lsdException w:name="Plain Table 2" w:uiPriority="42"/>
     <w:lsdException w:name="Plain Table 3" w:uiPriority="43"/>
@@ -7175,7 +7672,7 @@
     <w:lsdException w:name="Smart Link" w:semiHidden="1" w:unhideWhenUsed="1"/>
     <w:lsdException w:name="Smart Link Error" w:semiHidden="1" w:unhideWhenUsed="1"/>
   </w:latentStyles>
-  <w:style w:type="paragraph" w:default="1" w:styleId="Normale">
+  <w:style w:type="paragraph" w:styleId="Normale" w:default="1">
     <w:name w:val="Normal"/>
     <w:qFormat/>
     <w:rsid w:val="009A56D2"/>
@@ -7192,13 +7689,13 @@
       <w:keepNext/>
       <w:keepLines/>
       <w:pBdr>
-        <w:bottom w:val="single" w:sz="4" w:space="1" w:color="4472C4" w:themeColor="accent1"/>
+        <w:bottom w:val="single" w:color="4472C4" w:themeColor="accent1" w:sz="4" w:space="1"/>
       </w:pBdr>
       <w:spacing w:before="400" w:after="40" w:line="240" w:lineRule="auto"/>
       <w:outlineLvl w:val="0"/>
     </w:pPr>
     <w:rPr>
-      <w:rFonts w:asciiTheme="majorHAnsi" w:eastAsiaTheme="majorEastAsia" w:hAnsiTheme="majorHAnsi" w:cstheme="majorBidi"/>
+      <w:rFonts w:asciiTheme="majorHAnsi" w:hAnsiTheme="majorHAnsi" w:eastAsiaTheme="majorEastAsia" w:cstheme="majorBidi"/>
       <w:color w:val="2F5496" w:themeColor="accent1" w:themeShade="BF"/>
       <w:sz w:val="36"/>
       <w:szCs w:val="36"/>
@@ -7220,7 +7717,7 @@
       <w:outlineLvl w:val="1"/>
     </w:pPr>
     <w:rPr>
-      <w:rFonts w:asciiTheme="majorHAnsi" w:eastAsiaTheme="majorEastAsia" w:hAnsiTheme="majorHAnsi" w:cstheme="majorBidi"/>
+      <w:rFonts w:asciiTheme="majorHAnsi" w:hAnsiTheme="majorHAnsi" w:eastAsiaTheme="majorEastAsia" w:cstheme="majorBidi"/>
       <w:color w:val="2F5496" w:themeColor="accent1" w:themeShade="BF"/>
       <w:sz w:val="28"/>
       <w:szCs w:val="28"/>
@@ -7242,7 +7739,7 @@
       <w:outlineLvl w:val="2"/>
     </w:pPr>
     <w:rPr>
-      <w:rFonts w:asciiTheme="majorHAnsi" w:eastAsiaTheme="majorEastAsia" w:hAnsiTheme="majorHAnsi" w:cstheme="majorBidi"/>
+      <w:rFonts w:asciiTheme="majorHAnsi" w:hAnsiTheme="majorHAnsi" w:eastAsiaTheme="majorEastAsia" w:cstheme="majorBidi"/>
       <w:color w:val="7C9CD6"/>
       <w:sz w:val="26"/>
       <w:szCs w:val="26"/>
@@ -7265,7 +7762,7 @@
       <w:outlineLvl w:val="3"/>
     </w:pPr>
     <w:rPr>
-      <w:rFonts w:asciiTheme="majorHAnsi" w:eastAsiaTheme="majorEastAsia" w:hAnsiTheme="majorHAnsi" w:cstheme="majorBidi"/>
+      <w:rFonts w:asciiTheme="majorHAnsi" w:hAnsiTheme="majorHAnsi" w:eastAsiaTheme="majorEastAsia" w:cstheme="majorBidi"/>
       <w:sz w:val="24"/>
       <w:szCs w:val="24"/>
     </w:rPr>
@@ -7287,7 +7784,7 @@
       <w:outlineLvl w:val="4"/>
     </w:pPr>
     <w:rPr>
-      <w:rFonts w:asciiTheme="majorHAnsi" w:eastAsiaTheme="majorEastAsia" w:hAnsiTheme="majorHAnsi" w:cstheme="majorBidi"/>
+      <w:rFonts w:asciiTheme="majorHAnsi" w:hAnsiTheme="majorHAnsi" w:eastAsiaTheme="majorEastAsia" w:cstheme="majorBidi"/>
       <w:i/>
       <w:iCs/>
       <w:sz w:val="22"/>
@@ -7311,7 +7808,7 @@
       <w:outlineLvl w:val="5"/>
     </w:pPr>
     <w:rPr>
-      <w:rFonts w:asciiTheme="majorHAnsi" w:eastAsiaTheme="majorEastAsia" w:hAnsiTheme="majorHAnsi" w:cstheme="majorBidi"/>
+      <w:rFonts w:asciiTheme="majorHAnsi" w:hAnsiTheme="majorHAnsi" w:eastAsiaTheme="majorEastAsia" w:cstheme="majorBidi"/>
       <w:color w:val="595959" w:themeColor="text1" w:themeTint="A6"/>
     </w:rPr>
   </w:style>
@@ -7332,7 +7829,7 @@
       <w:outlineLvl w:val="6"/>
     </w:pPr>
     <w:rPr>
-      <w:rFonts w:asciiTheme="majorHAnsi" w:eastAsiaTheme="majorEastAsia" w:hAnsiTheme="majorHAnsi" w:cstheme="majorBidi"/>
+      <w:rFonts w:asciiTheme="majorHAnsi" w:hAnsiTheme="majorHAnsi" w:eastAsiaTheme="majorEastAsia" w:cstheme="majorBidi"/>
       <w:i/>
       <w:iCs/>
       <w:color w:val="595959" w:themeColor="text1" w:themeTint="A6"/>
@@ -7355,7 +7852,7 @@
       <w:outlineLvl w:val="7"/>
     </w:pPr>
     <w:rPr>
-      <w:rFonts w:asciiTheme="majorHAnsi" w:eastAsiaTheme="majorEastAsia" w:hAnsiTheme="majorHAnsi" w:cstheme="majorBidi"/>
+      <w:rFonts w:asciiTheme="majorHAnsi" w:hAnsiTheme="majorHAnsi" w:eastAsiaTheme="majorEastAsia" w:cstheme="majorBidi"/>
       <w:smallCaps/>
       <w:color w:val="595959" w:themeColor="text1" w:themeTint="A6"/>
     </w:rPr>
@@ -7377,20 +7874,20 @@
       <w:outlineLvl w:val="8"/>
     </w:pPr>
     <w:rPr>
-      <w:rFonts w:asciiTheme="majorHAnsi" w:eastAsiaTheme="majorEastAsia" w:hAnsiTheme="majorHAnsi" w:cstheme="majorBidi"/>
+      <w:rFonts w:asciiTheme="majorHAnsi" w:hAnsiTheme="majorHAnsi" w:eastAsiaTheme="majorEastAsia" w:cstheme="majorBidi"/>
       <w:i/>
       <w:iCs/>
       <w:smallCaps/>
       <w:color w:val="595959" w:themeColor="text1" w:themeTint="A6"/>
     </w:rPr>
   </w:style>
-  <w:style w:type="character" w:default="1" w:styleId="Carpredefinitoparagrafo">
+  <w:style w:type="character" w:styleId="Carpredefinitoparagrafo" w:default="1">
     <w:name w:val="Default Paragraph Font"/>
     <w:uiPriority w:val="1"/>
     <w:semiHidden/>
     <w:unhideWhenUsed/>
   </w:style>
-  <w:style w:type="table" w:default="1" w:styleId="Tabellanormale">
+  <w:style w:type="table" w:styleId="Tabellanormale" w:default="1">
     <w:name w:val="Normal Table"/>
     <w:uiPriority w:val="99"/>
     <w:semiHidden/>
@@ -7405,52 +7902,52 @@
       </w:tblCellMar>
     </w:tblPr>
   </w:style>
-  <w:style w:type="numbering" w:default="1" w:styleId="Nessunelenco">
+  <w:style w:type="numbering" w:styleId="Nessunelenco" w:default="1">
     <w:name w:val="No List"/>
     <w:uiPriority w:val="99"/>
     <w:semiHidden/>
     <w:unhideWhenUsed/>
   </w:style>
-  <w:style w:type="character" w:customStyle="1" w:styleId="Titolo1Carattere">
+  <w:style w:type="character" w:styleId="Titolo1Carattere" w:customStyle="1">
     <w:name w:val="Titolo 1 Carattere"/>
     <w:basedOn w:val="Carpredefinitoparagrafo"/>
     <w:link w:val="Titolo1"/>
     <w:uiPriority w:val="9"/>
     <w:rsid w:val="009A56D2"/>
     <w:rPr>
-      <w:rFonts w:asciiTheme="majorHAnsi" w:eastAsiaTheme="majorEastAsia" w:hAnsiTheme="majorHAnsi" w:cstheme="majorBidi"/>
+      <w:rFonts w:asciiTheme="majorHAnsi" w:hAnsiTheme="majorHAnsi" w:eastAsiaTheme="majorEastAsia" w:cstheme="majorBidi"/>
       <w:color w:val="2F5496" w:themeColor="accent1" w:themeShade="BF"/>
       <w:sz w:val="36"/>
       <w:szCs w:val="36"/>
     </w:rPr>
   </w:style>
-  <w:style w:type="character" w:customStyle="1" w:styleId="Titolo2Carattere">
+  <w:style w:type="character" w:styleId="Titolo2Carattere" w:customStyle="1">
     <w:name w:val="Titolo 2 Carattere"/>
     <w:basedOn w:val="Carpredefinitoparagrafo"/>
     <w:link w:val="Titolo2"/>
     <w:uiPriority w:val="9"/>
     <w:rsid w:val="009A56D2"/>
     <w:rPr>
-      <w:rFonts w:asciiTheme="majorHAnsi" w:eastAsiaTheme="majorEastAsia" w:hAnsiTheme="majorHAnsi" w:cstheme="majorBidi"/>
+      <w:rFonts w:asciiTheme="majorHAnsi" w:hAnsiTheme="majorHAnsi" w:eastAsiaTheme="majorEastAsia" w:cstheme="majorBidi"/>
       <w:color w:val="2F5496" w:themeColor="accent1" w:themeShade="BF"/>
       <w:sz w:val="28"/>
       <w:szCs w:val="28"/>
     </w:rPr>
   </w:style>
-  <w:style w:type="character" w:customStyle="1" w:styleId="Titolo3Carattere">
+  <w:style w:type="character" w:styleId="Titolo3Carattere" w:customStyle="1">
     <w:name w:val="Titolo 3 Carattere"/>
     <w:basedOn w:val="Carpredefinitoparagrafo"/>
     <w:link w:val="Titolo3"/>
     <w:uiPriority w:val="9"/>
     <w:rsid w:val="00941E53"/>
     <w:rPr>
-      <w:rFonts w:asciiTheme="majorHAnsi" w:eastAsiaTheme="majorEastAsia" w:hAnsiTheme="majorHAnsi" w:cstheme="majorBidi"/>
+      <w:rFonts w:asciiTheme="majorHAnsi" w:hAnsiTheme="majorHAnsi" w:eastAsiaTheme="majorEastAsia" w:cstheme="majorBidi"/>
       <w:color w:val="7C9CD6"/>
       <w:sz w:val="26"/>
       <w:szCs w:val="26"/>
     </w:rPr>
   </w:style>
-  <w:style w:type="character" w:customStyle="1" w:styleId="Titolo4Carattere">
+  <w:style w:type="character" w:styleId="Titolo4Carattere" w:customStyle="1">
     <w:name w:val="Titolo 4 Carattere"/>
     <w:basedOn w:val="Carpredefinitoparagrafo"/>
     <w:link w:val="Titolo4"/>
@@ -7458,12 +7955,12 @@
     <w:semiHidden/>
     <w:rsid w:val="009A56D2"/>
     <w:rPr>
-      <w:rFonts w:asciiTheme="majorHAnsi" w:eastAsiaTheme="majorEastAsia" w:hAnsiTheme="majorHAnsi" w:cstheme="majorBidi"/>
+      <w:rFonts w:asciiTheme="majorHAnsi" w:hAnsiTheme="majorHAnsi" w:eastAsiaTheme="majorEastAsia" w:cstheme="majorBidi"/>
       <w:sz w:val="24"/>
       <w:szCs w:val="24"/>
     </w:rPr>
   </w:style>
-  <w:style w:type="character" w:customStyle="1" w:styleId="Titolo5Carattere">
+  <w:style w:type="character" w:styleId="Titolo5Carattere" w:customStyle="1">
     <w:name w:val="Titolo 5 Carattere"/>
     <w:basedOn w:val="Carpredefinitoparagrafo"/>
     <w:link w:val="Titolo5"/>
@@ -7471,14 +7968,14 @@
     <w:semiHidden/>
     <w:rsid w:val="009A56D2"/>
     <w:rPr>
-      <w:rFonts w:asciiTheme="majorHAnsi" w:eastAsiaTheme="majorEastAsia" w:hAnsiTheme="majorHAnsi" w:cstheme="majorBidi"/>
+      <w:rFonts w:asciiTheme="majorHAnsi" w:hAnsiTheme="majorHAnsi" w:eastAsiaTheme="majorEastAsia" w:cstheme="majorBidi"/>
       <w:i/>
       <w:iCs/>
       <w:sz w:val="22"/>
       <w:szCs w:val="22"/>
     </w:rPr>
   </w:style>
-  <w:style w:type="character" w:customStyle="1" w:styleId="Titolo6Carattere">
+  <w:style w:type="character" w:styleId="Titolo6Carattere" w:customStyle="1">
     <w:name w:val="Titolo 6 Carattere"/>
     <w:basedOn w:val="Carpredefinitoparagrafo"/>
     <w:link w:val="Titolo6"/>
@@ -7486,11 +7983,11 @@
     <w:semiHidden/>
     <w:rsid w:val="009A56D2"/>
     <w:rPr>
-      <w:rFonts w:asciiTheme="majorHAnsi" w:eastAsiaTheme="majorEastAsia" w:hAnsiTheme="majorHAnsi" w:cstheme="majorBidi"/>
+      <w:rFonts w:asciiTheme="majorHAnsi" w:hAnsiTheme="majorHAnsi" w:eastAsiaTheme="majorEastAsia" w:cstheme="majorBidi"/>
       <w:color w:val="595959" w:themeColor="text1" w:themeTint="A6"/>
     </w:rPr>
   </w:style>
-  <w:style w:type="character" w:customStyle="1" w:styleId="Titolo7Carattere">
+  <w:style w:type="character" w:styleId="Titolo7Carattere" w:customStyle="1">
     <w:name w:val="Titolo 7 Carattere"/>
     <w:basedOn w:val="Carpredefinitoparagrafo"/>
     <w:link w:val="Titolo7"/>
@@ -7498,13 +7995,13 @@
     <w:semiHidden/>
     <w:rsid w:val="009A56D2"/>
     <w:rPr>
-      <w:rFonts w:asciiTheme="majorHAnsi" w:eastAsiaTheme="majorEastAsia" w:hAnsiTheme="majorHAnsi" w:cstheme="majorBidi"/>
+      <w:rFonts w:asciiTheme="majorHAnsi" w:hAnsiTheme="majorHAnsi" w:eastAsiaTheme="majorEastAsia" w:cstheme="majorBidi"/>
       <w:i/>
       <w:iCs/>
       <w:color w:val="595959" w:themeColor="text1" w:themeTint="A6"/>
     </w:rPr>
   </w:style>
-  <w:style w:type="character" w:customStyle="1" w:styleId="Titolo8Carattere">
+  <w:style w:type="character" w:styleId="Titolo8Carattere" w:customStyle="1">
     <w:name w:val="Titolo 8 Carattere"/>
     <w:basedOn w:val="Carpredefinitoparagrafo"/>
     <w:link w:val="Titolo8"/>
@@ -7512,12 +8009,12 @@
     <w:semiHidden/>
     <w:rsid w:val="009A56D2"/>
     <w:rPr>
-      <w:rFonts w:asciiTheme="majorHAnsi" w:eastAsiaTheme="majorEastAsia" w:hAnsiTheme="majorHAnsi" w:cstheme="majorBidi"/>
+      <w:rFonts w:asciiTheme="majorHAnsi" w:hAnsiTheme="majorHAnsi" w:eastAsiaTheme="majorEastAsia" w:cstheme="majorBidi"/>
       <w:smallCaps/>
       <w:color w:val="595959" w:themeColor="text1" w:themeTint="A6"/>
     </w:rPr>
   </w:style>
-  <w:style w:type="character" w:customStyle="1" w:styleId="Titolo9Carattere">
+  <w:style w:type="character" w:styleId="Titolo9Carattere" w:customStyle="1">
     <w:name w:val="Titolo 9 Carattere"/>
     <w:basedOn w:val="Carpredefinitoparagrafo"/>
     <w:link w:val="Titolo9"/>
@@ -7525,7 +8022,7 @@
     <w:semiHidden/>
     <w:rsid w:val="009A56D2"/>
     <w:rPr>
-      <w:rFonts w:asciiTheme="majorHAnsi" w:eastAsiaTheme="majorEastAsia" w:hAnsiTheme="majorHAnsi" w:cstheme="majorBidi"/>
+      <w:rFonts w:asciiTheme="majorHAnsi" w:hAnsiTheme="majorHAnsi" w:eastAsiaTheme="majorEastAsia" w:cstheme="majorBidi"/>
       <w:i/>
       <w:iCs/>
       <w:smallCaps/>
@@ -7565,21 +8062,21 @@
       <w:contextualSpacing/>
     </w:pPr>
     <w:rPr>
-      <w:rFonts w:asciiTheme="majorHAnsi" w:eastAsiaTheme="majorEastAsia" w:hAnsiTheme="majorHAnsi" w:cstheme="majorBidi"/>
+      <w:rFonts w:asciiTheme="majorHAnsi" w:hAnsiTheme="majorHAnsi" w:eastAsiaTheme="majorEastAsia" w:cstheme="majorBidi"/>
       <w:color w:val="2F5496" w:themeColor="accent1" w:themeShade="BF"/>
       <w:spacing w:val="-7"/>
       <w:sz w:val="80"/>
       <w:szCs w:val="80"/>
     </w:rPr>
   </w:style>
-  <w:style w:type="character" w:customStyle="1" w:styleId="TitoloCarattere">
+  <w:style w:type="character" w:styleId="TitoloCarattere" w:customStyle="1">
     <w:name w:val="Titolo Carattere"/>
     <w:basedOn w:val="Carpredefinitoparagrafo"/>
     <w:link w:val="Titolo"/>
     <w:uiPriority w:val="1"/>
     <w:rsid w:val="009A56D2"/>
     <w:rPr>
-      <w:rFonts w:asciiTheme="majorHAnsi" w:eastAsiaTheme="majorEastAsia" w:hAnsiTheme="majorHAnsi" w:cstheme="majorBidi"/>
+      <w:rFonts w:asciiTheme="majorHAnsi" w:hAnsiTheme="majorHAnsi" w:eastAsiaTheme="majorEastAsia" w:cstheme="majorBidi"/>
       <w:color w:val="2F5496" w:themeColor="accent1" w:themeShade="BF"/>
       <w:spacing w:val="-7"/>
       <w:sz w:val="80"/>
@@ -7601,20 +8098,20 @@
       <w:spacing w:after="240" w:line="240" w:lineRule="auto"/>
     </w:pPr>
     <w:rPr>
-      <w:rFonts w:asciiTheme="majorHAnsi" w:eastAsiaTheme="majorEastAsia" w:hAnsiTheme="majorHAnsi" w:cstheme="majorBidi"/>
+      <w:rFonts w:asciiTheme="majorHAnsi" w:hAnsiTheme="majorHAnsi" w:eastAsiaTheme="majorEastAsia" w:cstheme="majorBidi"/>
       <w:color w:val="404040" w:themeColor="text1" w:themeTint="BF"/>
       <w:sz w:val="30"/>
       <w:szCs w:val="30"/>
     </w:rPr>
   </w:style>
-  <w:style w:type="character" w:customStyle="1" w:styleId="SottotitoloCarattere">
+  <w:style w:type="character" w:styleId="SottotitoloCarattere" w:customStyle="1">
     <w:name w:val="Sottotitolo Carattere"/>
     <w:basedOn w:val="Carpredefinitoparagrafo"/>
     <w:link w:val="Sottotitolo"/>
     <w:uiPriority w:val="11"/>
     <w:rsid w:val="009A56D2"/>
     <w:rPr>
-      <w:rFonts w:asciiTheme="majorHAnsi" w:eastAsiaTheme="majorEastAsia" w:hAnsiTheme="majorHAnsi" w:cstheme="majorBidi"/>
+      <w:rFonts w:asciiTheme="majorHAnsi" w:hAnsiTheme="majorHAnsi" w:eastAsiaTheme="majorEastAsia" w:cstheme="majorBidi"/>
       <w:color w:val="404040" w:themeColor="text1" w:themeTint="BF"/>
       <w:sz w:val="30"/>
       <w:szCs w:val="30"/>
@@ -7669,7 +8166,7 @@
       <w:iCs/>
     </w:rPr>
   </w:style>
-  <w:style w:type="character" w:customStyle="1" w:styleId="CitazioneCarattere">
+  <w:style w:type="character" w:styleId="CitazioneCarattere" w:customStyle="1">
     <w:name w:val="Citazione Carattere"/>
     <w:basedOn w:val="Carpredefinitoparagrafo"/>
     <w:link w:val="Citazione"/>
@@ -7694,20 +8191,20 @@
       <w:jc w:val="center"/>
     </w:pPr>
     <w:rPr>
-      <w:rFonts w:asciiTheme="majorHAnsi" w:eastAsiaTheme="majorEastAsia" w:hAnsiTheme="majorHAnsi" w:cstheme="majorBidi"/>
+      <w:rFonts w:asciiTheme="majorHAnsi" w:hAnsiTheme="majorHAnsi" w:eastAsiaTheme="majorEastAsia" w:cstheme="majorBidi"/>
       <w:color w:val="4472C4" w:themeColor="accent1"/>
       <w:sz w:val="28"/>
       <w:szCs w:val="28"/>
     </w:rPr>
   </w:style>
-  <w:style w:type="character" w:customStyle="1" w:styleId="CitazioneintensaCarattere">
+  <w:style w:type="character" w:styleId="CitazioneintensaCarattere" w:customStyle="1">
     <w:name w:val="Citazione intensa Carattere"/>
     <w:basedOn w:val="Carpredefinitoparagrafo"/>
     <w:link w:val="Citazioneintensa"/>
     <w:uiPriority w:val="30"/>
     <w:rsid w:val="009A56D2"/>
     <w:rPr>
-      <w:rFonts w:asciiTheme="majorHAnsi" w:eastAsiaTheme="majorEastAsia" w:hAnsiTheme="majorHAnsi" w:cstheme="majorBidi"/>
+      <w:rFonts w:asciiTheme="majorHAnsi" w:hAnsiTheme="majorHAnsi" w:eastAsiaTheme="majorEastAsia" w:cstheme="majorBidi"/>
       <w:color w:val="4472C4" w:themeColor="accent1"/>
       <w:sz w:val="28"/>
       <w:szCs w:val="28"/>
@@ -7803,7 +8300,7 @@
       <w:szCs w:val="18"/>
     </w:rPr>
   </w:style>
-  <w:style w:type="character" w:customStyle="1" w:styleId="TestofumettoCarattere">
+  <w:style w:type="character" w:styleId="TestofumettoCarattere" w:customStyle="1">
     <w:name w:val="Testo fumetto Carattere"/>
     <w:basedOn w:val="Carpredefinitoparagrafo"/>
     <w:link w:val="Testofumetto"/>
@@ -7889,6 +8386,39 @@
     </w:rPr>
   </w:style>
 </w:styles>
+</file>
+
+<file path=word/glossary/document.xml><?xml version="1.0" encoding="utf-8"?>
+<w:glossaryDocument xmlns:w14="http://schemas.microsoft.com/office/word/2010/wordml" xmlns:w="http://schemas.openxmlformats.org/wordprocessingml/2006/main">
+  <w:docParts>
+    <w:docPart>
+      <w:docPartPr>
+        <w:name w:val="DefaultPlaceholder_1081868574"/>
+        <w:category>
+          <w:name w:val="General"/>
+          <w:gallery w:val="placeholder"/>
+        </w:category>
+        <w:types>
+          <w:type w:val="bbPlcHdr"/>
+        </w:types>
+        <w:behaviors>
+          <w:behavior w:val="content"/>
+        </w:behaviors>
+        <w:guid w:val="{7ce2cce5-65ca-47db-b672-acbc27bc20c7}"/>
+      </w:docPartPr>
+      <w:docPartBody>
+        <w:p>
+          <w:r>
+            <w:rPr>
+              <w:rStyle w:val="PlaceholderText"/>
+            </w:rPr>
+            <w:t/>
+          </w:r>
+        </w:p>
+      </w:docPartBody>
+    </w:docPart>
+  </w:docParts>
+</w:glossaryDocument>
 </file>
 
 <file path=word/theme/theme1.xml><?xml version="1.0" encoding="utf-8"?>

--- a/RASD/RASD.docx
+++ b/RASD/RASD.docx
@@ -1,6 +1,6 @@
 
 <file path=word/document.xml><?xml version="1.0" encoding="utf-8"?>
-<w:document xmlns:wpc="http://schemas.microsoft.com/office/word/2010/wordprocessingCanvas" xmlns:cx="http://schemas.microsoft.com/office/drawing/2014/chartex" xmlns:cx1="http://schemas.microsoft.com/office/drawing/2015/9/8/chartex" xmlns:cx2="http://schemas.microsoft.com/office/drawing/2015/10/21/chartex" xmlns:cx3="http://schemas.microsoft.com/office/drawing/2016/5/9/chartex" xmlns:cx4="http://schemas.microsoft.com/office/drawing/2016/5/10/chartex" xmlns:cx5="http://schemas.microsoft.com/office/drawing/2016/5/11/chartex" xmlns:cx6="http://schemas.microsoft.com/office/drawing/2016/5/12/chartex" xmlns:cx7="http://schemas.microsoft.com/office/drawing/2016/5/13/chartex" xmlns:cx8="http://schemas.microsoft.com/office/drawing/2016/5/14/chartex" xmlns:mc="http://schemas.openxmlformats.org/markup-compatibility/2006" xmlns:aink="http://schemas.microsoft.com/office/drawing/2016/ink" xmlns:am3d="http://schemas.microsoft.com/office/drawing/2017/model3d" xmlns:o="urn:schemas-microsoft-com:office:office" xmlns:r="http://schemas.openxmlformats.org/officeDocument/2006/relationships" xmlns:m="http://schemas.openxmlformats.org/officeDocument/2006/math" xmlns:v="urn:schemas-microsoft-com:vml" xmlns:wp14="http://schemas.microsoft.com/office/word/2010/wordprocessingDrawing" xmlns:wp="http://schemas.openxmlformats.org/drawingml/2006/wordprocessingDrawing" xmlns:w10="urn:schemas-microsoft-com:office:word" xmlns:w="http://schemas.openxmlformats.org/wordprocessingml/2006/main" xmlns:w14="http://schemas.microsoft.com/office/word/2010/wordml" xmlns:w15="http://schemas.microsoft.com/office/word/2012/wordml" xmlns:w16cid="http://schemas.microsoft.com/office/word/2016/wordml/cid" xmlns:w16se="http://schemas.microsoft.com/office/word/2015/wordml/symex" xmlns:wpg="http://schemas.microsoft.com/office/word/2010/wordprocessingGroup" xmlns:wpi="http://schemas.microsoft.com/office/word/2010/wordprocessingInk" xmlns:wne="http://schemas.microsoft.com/office/word/2006/wordml" xmlns:wps="http://schemas.microsoft.com/office/word/2010/wordprocessingShape" xmlns:a="http://schemas.openxmlformats.org/drawingml/2006/main" xmlns:pic="http://schemas.openxmlformats.org/drawingml/2006/picture" xmlns:a14="http://schemas.microsoft.com/office/drawing/2010/main" mc:Ignorable="w14 w15 w16se w16cid wp14">
+<w:document xmlns:wpc="http://schemas.microsoft.com/office/word/2010/wordprocessingCanvas" xmlns:cx="http://schemas.microsoft.com/office/drawing/2014/chartex" xmlns:cx1="http://schemas.microsoft.com/office/drawing/2015/9/8/chartex" xmlns:cx2="http://schemas.microsoft.com/office/drawing/2015/10/21/chartex" xmlns:cx3="http://schemas.microsoft.com/office/drawing/2016/5/9/chartex" xmlns:cx4="http://schemas.microsoft.com/office/drawing/2016/5/10/chartex" xmlns:cx5="http://schemas.microsoft.com/office/drawing/2016/5/11/chartex" xmlns:cx6="http://schemas.microsoft.com/office/drawing/2016/5/12/chartex" xmlns:cx7="http://schemas.microsoft.com/office/drawing/2016/5/13/chartex" xmlns:cx8="http://schemas.microsoft.com/office/drawing/2016/5/14/chartex" xmlns:mc="http://schemas.openxmlformats.org/markup-compatibility/2006" xmlns:aink="http://schemas.microsoft.com/office/drawing/2016/ink" xmlns:am3d="http://schemas.microsoft.com/office/drawing/2017/model3d" xmlns:o="urn:schemas-microsoft-com:office:office" xmlns:r="http://schemas.openxmlformats.org/officeDocument/2006/relationships" xmlns:m="http://schemas.openxmlformats.org/officeDocument/2006/math" xmlns:v="urn:schemas-microsoft-com:vml" xmlns:wp14="http://schemas.microsoft.com/office/word/2010/wordprocessingDrawing" xmlns:wp="http://schemas.openxmlformats.org/drawingml/2006/wordprocessingDrawing" xmlns:w10="urn:schemas-microsoft-com:office:word" xmlns:w="http://schemas.openxmlformats.org/wordprocessingml/2006/main" xmlns:w14="http://schemas.microsoft.com/office/word/2010/wordml" xmlns:w15="http://schemas.microsoft.com/office/word/2012/wordml" xmlns:w16cid="http://schemas.microsoft.com/office/word/2016/wordml/cid" xmlns:w16se="http://schemas.microsoft.com/office/word/2015/wordml/symex" xmlns:wpg="http://schemas.microsoft.com/office/word/2010/wordprocessingGroup" xmlns:wpi="http://schemas.microsoft.com/office/word/2010/wordprocessingInk" xmlns:wne="http://schemas.microsoft.com/office/word/2006/wordml" xmlns:wps="http://schemas.microsoft.com/office/word/2010/wordprocessingShape" mc:Ignorable="w14 w15 w16se w16cid wp14">
   <w:body>
     <w:p>
       <w:pPr>
@@ -299,7 +299,7 @@
       </w:r>
       <w:r>
         <w:rPr>
-          <w:rFonts w:ascii="Arial" w:hAnsi="Arial" w:eastAsia="Arial" w:cs="Arial"/>
+          <w:rFonts w:ascii="Arial" w:eastAsia="Arial" w:hAnsi="Arial" w:cs="Arial"/>
           <w:sz w:val="22"/>
           <w:szCs w:val="22"/>
         </w:rPr>
@@ -364,7 +364,7 @@
     <w:sdt>
       <w:sdtPr>
         <w:rPr>
-          <w:rFonts w:asciiTheme="minorHAnsi" w:hAnsiTheme="minorHAnsi" w:eastAsiaTheme="minorEastAsia" w:cstheme="minorBidi"/>
+          <w:rFonts w:asciiTheme="minorHAnsi" w:eastAsiaTheme="minorEastAsia" w:hAnsiTheme="minorHAnsi" w:cstheme="minorBidi"/>
           <w:color w:val="auto"/>
           <w:sz w:val="21"/>
           <w:szCs w:val="21"/>
@@ -410,7 +410,7 @@
           <w:r>
             <w:fldChar w:fldCharType="separate"/>
           </w:r>
-          <w:hyperlink w:history="1" w:anchor="_Toc22478870">
+          <w:hyperlink w:anchor="_Toc22478870" w:history="1">
             <w:r>
               <w:rPr>
                 <w:rStyle w:val="Collegamentoipertestuale"/>
@@ -492,7 +492,7 @@
               <w:noProof/>
             </w:rPr>
           </w:pPr>
-          <w:hyperlink w:history="1" w:anchor="_Toc22478871">
+          <w:hyperlink w:anchor="_Toc22478871" w:history="1">
             <w:r>
               <w:rPr>
                 <w:rStyle w:val="Collegamentoipertestuale"/>
@@ -573,7 +573,7 @@
               <w:noProof/>
             </w:rPr>
           </w:pPr>
-          <w:hyperlink w:history="1" w:anchor="_Toc22478872">
+          <w:hyperlink w:anchor="_Toc22478872" w:history="1">
             <w:r>
               <w:rPr>
                 <w:rStyle w:val="Collegamentoipertestuale"/>
@@ -642,7 +642,7 @@
               <w:noProof/>
             </w:rPr>
           </w:pPr>
-          <w:hyperlink w:history="1" w:anchor="_Toc22478873">
+          <w:hyperlink w:anchor="_Toc22478873" w:history="1">
             <w:r>
               <w:rPr>
                 <w:rStyle w:val="Collegamentoipertestuale"/>
@@ -711,7 +711,7 @@
               <w:noProof/>
             </w:rPr>
           </w:pPr>
-          <w:hyperlink w:history="1" w:anchor="_Toc22478874">
+          <w:hyperlink w:anchor="_Toc22478874" w:history="1">
             <w:r>
               <w:rPr>
                 <w:rStyle w:val="Collegamentoipertestuale"/>
@@ -780,7 +780,7 @@
               <w:noProof/>
             </w:rPr>
           </w:pPr>
-          <w:hyperlink w:history="1" w:anchor="_Toc22478875">
+          <w:hyperlink w:anchor="_Toc22478875" w:history="1">
             <w:r>
               <w:rPr>
                 <w:rStyle w:val="Collegamentoipertestuale"/>
@@ -849,7 +849,7 @@
               <w:noProof/>
             </w:rPr>
           </w:pPr>
-          <w:hyperlink w:history="1" w:anchor="_Toc22478876">
+          <w:hyperlink w:anchor="_Toc22478876" w:history="1">
             <w:r>
               <w:rPr>
                 <w:rStyle w:val="Collegamentoipertestuale"/>
@@ -919,7 +919,7 @@
               <w:noProof/>
             </w:rPr>
           </w:pPr>
-          <w:hyperlink w:history="1" w:anchor="_Toc22478877">
+          <w:hyperlink w:anchor="_Toc22478877" w:history="1">
             <w:r>
               <w:rPr>
                 <w:rStyle w:val="Collegamentoipertestuale"/>
@@ -1001,7 +1001,7 @@
               <w:noProof/>
             </w:rPr>
           </w:pPr>
-          <w:hyperlink w:history="1" w:anchor="_Toc22478878">
+          <w:hyperlink w:anchor="_Toc22478878" w:history="1">
             <w:r>
               <w:rPr>
                 <w:rStyle w:val="Collegamentoipertestuale"/>
@@ -1082,7 +1082,7 @@
               <w:noProof/>
             </w:rPr>
           </w:pPr>
-          <w:hyperlink w:history="1" w:anchor="_Toc22478879">
+          <w:hyperlink w:anchor="_Toc22478879" w:history="1">
             <w:r>
               <w:rPr>
                 <w:rStyle w:val="Collegamentoipertestuale"/>
@@ -1150,7 +1150,7 @@
               <w:noProof/>
             </w:rPr>
           </w:pPr>
-          <w:hyperlink w:history="1" w:anchor="_Toc22478880">
+          <w:hyperlink w:anchor="_Toc22478880" w:history="1">
             <w:r>
               <w:rPr>
                 <w:rStyle w:val="Collegamentoipertestuale"/>
@@ -1218,7 +1218,7 @@
               <w:noProof/>
             </w:rPr>
           </w:pPr>
-          <w:hyperlink w:history="1" w:anchor="_Toc22478881">
+          <w:hyperlink w:anchor="_Toc22478881" w:history="1">
             <w:r>
               <w:rPr>
                 <w:rStyle w:val="Collegamentoipertestuale"/>
@@ -1287,7 +1287,7 @@
               <w:noProof/>
             </w:rPr>
           </w:pPr>
-          <w:hyperlink w:history="1" w:anchor="_Toc22478882">
+          <w:hyperlink w:anchor="_Toc22478882" w:history="1">
             <w:r>
               <w:rPr>
                 <w:rStyle w:val="Collegamentoipertestuale"/>
@@ -1368,7 +1368,7 @@
               <w:noProof/>
             </w:rPr>
           </w:pPr>
-          <w:hyperlink w:history="1" w:anchor="_Toc22478883">
+          <w:hyperlink w:anchor="_Toc22478883" w:history="1">
             <w:r>
               <w:rPr>
                 <w:rStyle w:val="Collegamentoipertestuale"/>
@@ -1436,7 +1436,7 @@
               <w:noProof/>
             </w:rPr>
           </w:pPr>
-          <w:hyperlink w:history="1" w:anchor="_Toc22478884">
+          <w:hyperlink w:anchor="_Toc22478884" w:history="1">
             <w:r>
               <w:rPr>
                 <w:rStyle w:val="Collegamentoipertestuale"/>
@@ -1504,7 +1504,7 @@
               <w:noProof/>
             </w:rPr>
           </w:pPr>
-          <w:hyperlink w:history="1" w:anchor="_Toc22478885">
+          <w:hyperlink w:anchor="_Toc22478885" w:history="1">
             <w:r>
               <w:rPr>
                 <w:rStyle w:val="Collegamentoipertestuale"/>
@@ -1572,7 +1572,7 @@
               <w:noProof/>
             </w:rPr>
           </w:pPr>
-          <w:hyperlink w:history="1" w:anchor="_Toc22478886">
+          <w:hyperlink w:anchor="_Toc22478886" w:history="1">
             <w:r>
               <w:rPr>
                 <w:rStyle w:val="Collegamentoipertestuale"/>
@@ -1640,7 +1640,7 @@
               <w:noProof/>
             </w:rPr>
           </w:pPr>
-          <w:hyperlink w:history="1" w:anchor="_Toc22478887">
+          <w:hyperlink w:anchor="_Toc22478887" w:history="1">
             <w:r>
               <w:rPr>
                 <w:rStyle w:val="Collegamentoipertestuale"/>
@@ -1708,7 +1708,7 @@
               <w:noProof/>
             </w:rPr>
           </w:pPr>
-          <w:hyperlink w:history="1" w:anchor="_Toc22478888">
+          <w:hyperlink w:anchor="_Toc22478888" w:history="1">
             <w:r>
               <w:rPr>
                 <w:rStyle w:val="Collegamentoipertestuale"/>
@@ -1776,7 +1776,7 @@
               <w:noProof/>
             </w:rPr>
           </w:pPr>
-          <w:hyperlink w:history="1" w:anchor="_Toc22478889">
+          <w:hyperlink w:anchor="_Toc22478889" w:history="1">
             <w:r>
               <w:rPr>
                 <w:rStyle w:val="Collegamentoipertestuale"/>
@@ -1844,7 +1844,7 @@
               <w:noProof/>
             </w:rPr>
           </w:pPr>
-          <w:hyperlink w:history="1" w:anchor="_Toc22478890">
+          <w:hyperlink w:anchor="_Toc22478890" w:history="1">
             <w:r>
               <w:rPr>
                 <w:rStyle w:val="Collegamentoipertestuale"/>
@@ -1912,7 +1912,7 @@
               <w:noProof/>
             </w:rPr>
           </w:pPr>
-          <w:hyperlink w:history="1" w:anchor="_Toc22478891">
+          <w:hyperlink w:anchor="_Toc22478891" w:history="1">
             <w:r>
               <w:rPr>
                 <w:rStyle w:val="Collegamentoipertestuale"/>
@@ -1980,7 +1980,7 @@
               <w:noProof/>
             </w:rPr>
           </w:pPr>
-          <w:hyperlink w:history="1" w:anchor="_Toc22478892">
+          <w:hyperlink w:anchor="_Toc22478892" w:history="1">
             <w:r>
               <w:rPr>
                 <w:rStyle w:val="Collegamentoipertestuale"/>
@@ -2048,7 +2048,7 @@
               <w:noProof/>
             </w:rPr>
           </w:pPr>
-          <w:hyperlink w:history="1" w:anchor="_Toc22478893">
+          <w:hyperlink w:anchor="_Toc22478893" w:history="1">
             <w:r>
               <w:rPr>
                 <w:rStyle w:val="Collegamentoipertestuale"/>
@@ -2116,7 +2116,7 @@
               <w:noProof/>
             </w:rPr>
           </w:pPr>
-          <w:hyperlink w:history="1" w:anchor="_Toc22478894">
+          <w:hyperlink w:anchor="_Toc22478894" w:history="1">
             <w:r>
               <w:rPr>
                 <w:rStyle w:val="Collegamentoipertestuale"/>
@@ -2184,7 +2184,7 @@
               <w:noProof/>
             </w:rPr>
           </w:pPr>
-          <w:hyperlink w:history="1" w:anchor="_Toc22478895">
+          <w:hyperlink w:anchor="_Toc22478895" w:history="1">
             <w:r>
               <w:rPr>
                 <w:rStyle w:val="Collegamentoipertestuale"/>
@@ -2252,7 +2252,7 @@
               <w:noProof/>
             </w:rPr>
           </w:pPr>
-          <w:hyperlink w:history="1" w:anchor="_Toc22478896">
+          <w:hyperlink w:anchor="_Toc22478896" w:history="1">
             <w:r>
               <w:rPr>
                 <w:rStyle w:val="Collegamentoipertestuale"/>
@@ -2320,7 +2320,7 @@
               <w:noProof/>
             </w:rPr>
           </w:pPr>
-          <w:hyperlink w:history="1" w:anchor="_Toc22478897">
+          <w:hyperlink w:anchor="_Toc22478897" w:history="1">
             <w:r>
               <w:rPr>
                 <w:rStyle w:val="Collegamentoipertestuale"/>
@@ -2388,7 +2388,7 @@
               <w:noProof/>
             </w:rPr>
           </w:pPr>
-          <w:hyperlink w:history="1" w:anchor="_Toc22478898">
+          <w:hyperlink w:anchor="_Toc22478898" w:history="1">
             <w:r>
               <w:rPr>
                 <w:rStyle w:val="Collegamentoipertestuale"/>
@@ -2457,7 +2457,7 @@
               <w:noProof/>
             </w:rPr>
           </w:pPr>
-          <w:hyperlink w:history="1" w:anchor="_Toc22478899">
+          <w:hyperlink w:anchor="_Toc22478899" w:history="1">
             <w:r>
               <w:rPr>
                 <w:rStyle w:val="Collegamentoipertestuale"/>
@@ -2539,7 +2539,7 @@
               <w:noProof/>
             </w:rPr>
           </w:pPr>
-          <w:hyperlink w:history="1" w:anchor="_Toc22478900">
+          <w:hyperlink w:anchor="_Toc22478900" w:history="1">
             <w:r>
               <w:rPr>
                 <w:rStyle w:val="Collegamentoipertestuale"/>
@@ -2621,7 +2621,7 @@
               <w:noProof/>
             </w:rPr>
           </w:pPr>
-          <w:hyperlink w:history="1" w:anchor="_Toc22478901">
+          <w:hyperlink w:anchor="_Toc22478901" w:history="1">
             <w:r>
               <w:rPr>
                 <w:rStyle w:val="Collegamentoipertestuale"/>
@@ -2779,13 +2779,13 @@
       <w:pPr>
         <w:ind w:left="1416"/>
         <w:rPr>
-          <w:rFonts w:ascii="Calibri" w:hAnsi="Calibri" w:eastAsia="Calibri" w:cs="Calibri"/>
-          <w:lang w:val="en-GB"/>
-        </w:rPr>
-      </w:pPr>
-      <w:r>
-        <w:rPr>
-          <w:rFonts w:ascii="Calibri" w:hAnsi="Calibri" w:eastAsia="Calibri" w:cs="Calibri"/>
+          <w:rFonts w:ascii="Calibri" w:eastAsia="Calibri" w:hAnsi="Calibri" w:cs="Calibri"/>
+          <w:lang w:val="en-GB"/>
+        </w:rPr>
+      </w:pPr>
+      <w:r>
+        <w:rPr>
+          <w:rFonts w:ascii="Calibri" w:eastAsia="Calibri" w:hAnsi="Calibri" w:cs="Calibri"/>
           <w:lang w:val="en-GB"/>
         </w:rPr>
         <w:t>SafeStreets is a crowded-sourced application that intends to provide users with the possibility to notify authorities when traffic violations occur, specifically parking violations. The application allows users to send pictures of violations, including their date, time, and position, to authorities. The main purpose of SafeStreets is to reduce the number of accidents that may be caused by certain violations that can be avoided easily. The following examples may illustrate and visualize the type of violations that may be captured and notified to the authorities:</w:t>
@@ -2805,7 +2805,7 @@
       </w:pPr>
       <w:r>
         <w:rPr>
-          <w:rFonts w:ascii="Calibri" w:hAnsi="Calibri" w:eastAsia="Calibri" w:cs="Calibri"/>
+          <w:rFonts w:ascii="Calibri" w:eastAsia="Calibri" w:hAnsi="Calibri" w:cs="Calibri"/>
           <w:lang w:val="en-GB"/>
         </w:rPr>
         <w:t>Double parking</w:t>
@@ -2825,7 +2825,7 @@
       </w:pPr>
       <w:r>
         <w:rPr>
-          <w:rFonts w:ascii="Calibri" w:hAnsi="Calibri" w:eastAsia="Calibri" w:cs="Calibri"/>
+          <w:rFonts w:ascii="Calibri" w:eastAsia="Calibri" w:hAnsi="Calibri" w:cs="Calibri"/>
           <w:lang w:val="en-GB"/>
         </w:rPr>
         <w:t>Expiry of the parking time limit</w:t>
@@ -2845,7 +2845,7 @@
       </w:pPr>
       <w:r>
         <w:rPr>
-          <w:rFonts w:ascii="Calibri" w:hAnsi="Calibri" w:eastAsia="Calibri" w:cs="Calibri"/>
+          <w:rFonts w:ascii="Calibri" w:eastAsia="Calibri" w:hAnsi="Calibri" w:cs="Calibri"/>
           <w:lang w:val="en-GB"/>
         </w:rPr>
         <w:t>No parking area</w:t>
@@ -2865,7 +2865,7 @@
       </w:pPr>
       <w:r>
         <w:rPr>
-          <w:rFonts w:ascii="Calibri" w:hAnsi="Calibri" w:eastAsia="Calibri" w:cs="Calibri"/>
+          <w:rFonts w:ascii="Calibri" w:eastAsia="Calibri" w:hAnsi="Calibri" w:cs="Calibri"/>
           <w:lang w:val="en-GB"/>
         </w:rPr>
         <w:t>Parking in places reserved to people with disabilities</w:t>
@@ -2885,7 +2885,7 @@
       </w:pPr>
       <w:r>
         <w:rPr>
-          <w:rFonts w:ascii="Calibri" w:hAnsi="Calibri" w:eastAsia="Calibri" w:cs="Calibri"/>
+          <w:rFonts w:ascii="Calibri" w:eastAsia="Calibri" w:hAnsi="Calibri" w:cs="Calibri"/>
           <w:lang w:val="en-GB"/>
         </w:rPr>
         <w:t>Parking in the middle of bike lanes</w:t>
@@ -2905,7 +2905,7 @@
       </w:pPr>
       <w:r>
         <w:rPr>
-          <w:rFonts w:ascii="Calibri" w:hAnsi="Calibri" w:eastAsia="Calibri" w:cs="Calibri"/>
+          <w:rFonts w:ascii="Calibri" w:eastAsia="Calibri" w:hAnsi="Calibri" w:cs="Calibri"/>
           <w:lang w:val="en-GB"/>
         </w:rPr>
         <w:t>Parking near bus stops</w:t>
@@ -2925,7 +2925,7 @@
       </w:pPr>
       <w:r>
         <w:rPr>
-          <w:rFonts w:ascii="Calibri" w:hAnsi="Calibri" w:eastAsia="Calibri" w:cs="Calibri"/>
+          <w:rFonts w:ascii="Calibri" w:eastAsia="Calibri" w:hAnsi="Calibri" w:cs="Calibri"/>
           <w:lang w:val="en-GB"/>
         </w:rPr>
         <w:t>Parking on crosswalk</w:t>
@@ -2945,7 +2945,7 @@
       </w:pPr>
       <w:r>
         <w:rPr>
-          <w:rFonts w:ascii="Calibri" w:hAnsi="Calibri" w:eastAsia="Calibri" w:cs="Calibri"/>
+          <w:rFonts w:ascii="Calibri" w:eastAsia="Calibri" w:hAnsi="Calibri" w:cs="Calibri"/>
           <w:lang w:val="en-GB"/>
         </w:rPr>
         <w:t>Parking on residents reserved spots</w:t>
@@ -2965,7 +2965,7 @@
       </w:pPr>
       <w:r>
         <w:rPr>
-          <w:rFonts w:ascii="Calibri" w:hAnsi="Calibri" w:eastAsia="Calibri" w:cs="Calibri"/>
+          <w:rFonts w:ascii="Calibri" w:eastAsia="Calibri" w:hAnsi="Calibri" w:cs="Calibri"/>
           <w:lang w:val="en-GB"/>
         </w:rPr>
         <w:t>Parking ticket missing</w:t>
@@ -2985,7 +2985,7 @@
       </w:pPr>
       <w:r>
         <w:rPr>
-          <w:rFonts w:ascii="Calibri" w:hAnsi="Calibri" w:eastAsia="Calibri" w:cs="Calibri"/>
+          <w:rFonts w:ascii="Calibri" w:eastAsia="Calibri" w:hAnsi="Calibri" w:cs="Calibri"/>
           <w:lang w:val="en-GB"/>
         </w:rPr>
         <w:t>Possible vehicles damage by third parties (e.g. broken glass)</w:t>
@@ -2995,13 +2995,13 @@
       <w:pPr>
         <w:ind w:left="1416"/>
         <w:rPr>
-          <w:rFonts w:ascii="Calibri" w:hAnsi="Calibri" w:eastAsia="Calibri" w:cs="Calibri"/>
-          <w:lang w:val="en-GB"/>
-        </w:rPr>
-      </w:pPr>
-      <w:r>
-        <w:rPr>
-          <w:rFonts w:ascii="Calibri" w:hAnsi="Calibri" w:eastAsia="Calibri" w:cs="Calibri"/>
+          <w:rFonts w:ascii="Calibri" w:eastAsia="Calibri" w:hAnsi="Calibri" w:cs="Calibri"/>
+          <w:lang w:val="en-GB"/>
+        </w:rPr>
+      </w:pPr>
+      <w:r>
+        <w:rPr>
+          <w:rFonts w:ascii="Calibri" w:eastAsia="Calibri" w:hAnsi="Calibri" w:cs="Calibri"/>
           <w:lang w:val="en-GB"/>
         </w:rPr>
         <w:t>SafeStreets stores the information provided by the users, completing it with suitable metadata. In particular, when it receives a picture, it runs an algorithm to read the licence plate and stores the retrieved information with the violation, including also the type of violation (input by the user) and the name of the street where the violation occurred (which can be retrieved from the geographical position of the violation). In addition, the application allows both end users and authorities to mine the information that has been received, for example by highlighting the streets (or the areas) with the highest frequency of violations, or the vehicles that commit the most violations. Of course, different levels of visibility are offered to different roles, for example the authorities can see the licence plate numbers of the vehicles that commit any violation while the end user cannot see that.</w:t>
@@ -3011,7 +3011,7 @@
       <w:pPr>
         <w:ind w:left="1416"/>
         <w:rPr>
-          <w:rFonts w:ascii="Calibri" w:hAnsi="Calibri" w:eastAsia="Calibri" w:cs="Calibri"/>
+          <w:rFonts w:ascii="Calibri" w:eastAsia="Calibri" w:hAnsi="Calibri" w:cs="Calibri"/>
           <w:lang w:val="en-GB"/>
         </w:rPr>
       </w:pPr>
@@ -3020,13 +3020,13 @@
       <w:pPr>
         <w:ind w:left="1416"/>
         <w:rPr>
-          <w:rFonts w:ascii="Calibri" w:hAnsi="Calibri" w:eastAsia="Calibri" w:cs="Calibri"/>
-          <w:lang w:val="en-GB"/>
-        </w:rPr>
-      </w:pPr>
-      <w:r>
-        <w:rPr>
-          <w:rFonts w:ascii="Calibri" w:hAnsi="Calibri" w:eastAsia="Calibri" w:cs="Calibri"/>
+          <w:rFonts w:ascii="Calibri" w:eastAsia="Calibri" w:hAnsi="Calibri" w:cs="Calibri"/>
+          <w:lang w:val="en-GB"/>
+        </w:rPr>
+      </w:pPr>
+      <w:r>
+        <w:rPr>
+          <w:rFonts w:ascii="Calibri" w:eastAsia="Calibri" w:hAnsi="Calibri" w:cs="Calibri"/>
           <w:lang w:val="en-GB"/>
         </w:rPr>
         <w:t>Moreover, there’s another functionality that can be provided by SafeStreets. If the municipality offers a service that allows users to retrieve the information about accidents that occur on the territory of the municipality, SafeStreets can cross that information with its own data to identify potentially unsafe areas, hence suggest possible interventions depending of the type of the most committed violation in that area. The following examples show which intervention could be suggested depending on the preceding examples of violations presented earlier in this paragraph:</w:t>
@@ -3046,7 +3046,7 @@
       </w:pPr>
       <w:r>
         <w:rPr>
-          <w:rFonts w:ascii="Calibri" w:hAnsi="Calibri" w:eastAsia="Calibri" w:cs="Calibri"/>
+          <w:rFonts w:ascii="Calibri" w:eastAsia="Calibri" w:hAnsi="Calibri" w:cs="Calibri"/>
           <w:lang w:val="en-GB"/>
         </w:rPr>
         <w:t>Add a barrier between the bike lane and the part of the road for motorized vehicles</w:t>
@@ -3066,7 +3066,7 @@
       </w:pPr>
       <w:r>
         <w:rPr>
-          <w:rFonts w:ascii="Calibri" w:hAnsi="Calibri" w:eastAsia="Calibri" w:cs="Calibri"/>
+          <w:rFonts w:ascii="Calibri" w:eastAsia="Calibri" w:hAnsi="Calibri" w:cs="Calibri"/>
           <w:lang w:val="en-GB"/>
         </w:rPr>
         <w:t xml:space="preserve">Install a towaway zone sign </w:t>
@@ -3086,7 +3086,7 @@
       </w:pPr>
       <w:r>
         <w:rPr>
-          <w:rFonts w:ascii="Calibri" w:hAnsi="Calibri" w:eastAsia="Calibri" w:cs="Calibri"/>
+          <w:rFonts w:ascii="Calibri" w:eastAsia="Calibri" w:hAnsi="Calibri" w:cs="Calibri"/>
           <w:lang w:val="en-GB"/>
         </w:rPr>
         <w:t xml:space="preserve">Increase parking slots </w:t>
@@ -3106,7 +3106,7 @@
       </w:pPr>
       <w:r>
         <w:rPr>
-          <w:rFonts w:ascii="Calibri" w:hAnsi="Calibri" w:eastAsia="Calibri" w:cs="Calibri"/>
+          <w:rFonts w:ascii="Calibri" w:eastAsia="Calibri" w:hAnsi="Calibri" w:cs="Calibri"/>
           <w:lang w:val="en-GB"/>
         </w:rPr>
         <w:t>Increase local police controls</w:t>
@@ -3116,20 +3116,20 @@
       <w:pPr>
         <w:ind w:left="1416"/>
         <w:rPr>
-          <w:rFonts w:ascii="Calibri" w:hAnsi="Calibri" w:eastAsia="Calibri" w:cs="Calibri"/>
-          <w:lang w:val="en-GB"/>
-        </w:rPr>
-      </w:pPr>
-      <w:r>
-        <w:rPr>
-          <w:rFonts w:ascii="Calibri" w:hAnsi="Calibri" w:eastAsia="Calibri" w:cs="Calibri"/>
+          <w:rFonts w:ascii="Calibri" w:eastAsia="Calibri" w:hAnsi="Calibri" w:cs="Calibri"/>
+          <w:lang w:val="en-GB"/>
+        </w:rPr>
+      </w:pPr>
+      <w:r>
+        <w:rPr>
+          <w:rFonts w:ascii="Calibri" w:eastAsia="Calibri" w:hAnsi="Calibri" w:cs="Calibri"/>
           <w:lang w:val="en-GB"/>
         </w:rPr>
         <w:t xml:space="preserve">The main purpose of this functionality is that SafeStreets also identifies areas with critical number of accidents and reports suggestions as a possible solution as an automatized method to engage with the problem. Thus, it could help the authorities to highlight where the interventions should be provided, and this functionality should make it easier to point out the </w:t>
       </w:r>
       <w:r>
         <w:rPr>
-          <w:rFonts w:ascii="Calibri" w:hAnsi="Calibri" w:eastAsia="Calibri" w:cs="Calibri"/>
+          <w:rFonts w:ascii="Calibri" w:eastAsia="Calibri" w:hAnsi="Calibri" w:cs="Calibri"/>
           <w:lang w:val="en-GB"/>
         </w:rPr>
         <w:lastRenderedPageBreak/>
@@ -3139,7 +3139,7 @@
     <w:p>
       <w:pPr>
         <w:rPr>
-          <w:rFonts w:ascii="Calibri" w:hAnsi="Calibri" w:eastAsia="Calibri" w:cs="Calibri"/>
+          <w:rFonts w:ascii="Calibri" w:eastAsia="Calibri" w:hAnsi="Calibri" w:cs="Calibri"/>
           <w:lang w:val="en-GB"/>
         </w:rPr>
       </w:pPr>
@@ -3189,25 +3189,7 @@
         <w:rPr>
           <w:lang w:val="en-GB"/>
         </w:rPr>
-        <w:t>[</w:t>
-      </w:r>
-      <w:r>
-        <w:rPr>
-          <w:lang w:val="en-GB"/>
-        </w:rPr>
-        <w:t>G1</w:t>
-      </w:r>
-      <w:r>
-        <w:rPr>
-          <w:lang w:val="en-GB"/>
-        </w:rPr>
-        <w:t>]</w:t>
-      </w:r>
-      <w:r>
-        <w:rPr>
-          <w:lang w:val="en-GB"/>
-        </w:rPr>
-        <w:t xml:space="preserve"> Every registered user should be able to notify violations</w:t>
+        <w:t>[G1] Every registered user should be able to notify violations</w:t>
       </w:r>
     </w:p>
     <w:p>
@@ -3226,25 +3208,7 @@
         <w:rPr>
           <w:lang w:val="en-GB"/>
         </w:rPr>
-        <w:t>[</w:t>
-      </w:r>
-      <w:r>
-        <w:rPr>
-          <w:lang w:val="en-GB"/>
-        </w:rPr>
-        <w:t>G2</w:t>
-      </w:r>
-      <w:r>
-        <w:rPr>
-          <w:lang w:val="en-GB"/>
-        </w:rPr>
-        <w:t>]</w:t>
-      </w:r>
-      <w:r>
-        <w:rPr>
-          <w:lang w:val="en-GB"/>
-        </w:rPr>
-        <w:t xml:space="preserve"> Every recognized authority should be able to access the application</w:t>
+        <w:t>[G2] Every recognized authority should be able to access the application</w:t>
       </w:r>
     </w:p>
     <w:p>
@@ -3263,37 +3227,7 @@
         <w:rPr>
           <w:lang w:val="en-GB"/>
         </w:rPr>
-        <w:t>[</w:t>
-      </w:r>
-      <w:r>
-        <w:rPr>
-          <w:lang w:val="en-GB"/>
-        </w:rPr>
-        <w:t>G3</w:t>
-      </w:r>
-      <w:r>
-        <w:rPr>
-          <w:lang w:val="en-GB"/>
-        </w:rPr>
-        <w:t>]</w:t>
-      </w:r>
-      <w:r>
-        <w:rPr>
-          <w:lang w:val="en-GB"/>
-        </w:rPr>
-        <w:t xml:space="preserve"> Every recognized authority should be able to </w:t>
-      </w:r>
-      <w:r>
-        <w:rPr>
-          <w:lang w:val="en-GB"/>
-        </w:rPr>
-        <w:t xml:space="preserve">receive </w:t>
-      </w:r>
-      <w:r>
-        <w:rPr>
-          <w:lang w:val="en-GB"/>
-        </w:rPr>
-        <w:t>any violation that has been pointed out by a registered user</w:t>
+        <w:t>[G3] Every recognized authority should be able to receive any violation that has been pointed out by a registered user</w:t>
       </w:r>
     </w:p>
     <w:p>
@@ -3312,25 +3246,7 @@
         <w:rPr>
           <w:lang w:val="en-GB"/>
         </w:rPr>
-        <w:t>[</w:t>
-      </w:r>
-      <w:r>
-        <w:rPr>
-          <w:lang w:val="en-GB"/>
-        </w:rPr>
-        <w:t>G4</w:t>
-      </w:r>
-      <w:r>
-        <w:rPr>
-          <w:lang w:val="en-GB"/>
-        </w:rPr>
-        <w:t>]</w:t>
-      </w:r>
-      <w:r>
-        <w:rPr>
-          <w:lang w:val="en-GB"/>
-        </w:rPr>
-        <w:t xml:space="preserve"> Every communication from the user must include a violation that has been committed by a recognizable vehicle </w:t>
+        <w:t xml:space="preserve">[G4] Every communication from the user must include a violation that has been committed by a recognizable vehicle </w:t>
       </w:r>
     </w:p>
     <w:p>
@@ -3349,25 +3265,7 @@
         <w:rPr>
           <w:lang w:val="en-GB"/>
         </w:rPr>
-        <w:t>[</w:t>
-      </w:r>
-      <w:r>
-        <w:rPr>
-          <w:lang w:val="en-GB"/>
-        </w:rPr>
-        <w:t>G5</w:t>
-      </w:r>
-      <w:r>
-        <w:rPr>
-          <w:lang w:val="en-GB"/>
-        </w:rPr>
-        <w:t>]</w:t>
-      </w:r>
-      <w:r>
-        <w:rPr>
-          <w:lang w:val="en-GB"/>
-        </w:rPr>
-        <w:t xml:space="preserve"> Every registered end user should be able to mine general information about the violations committed in a certain area</w:t>
+        <w:t>[G5] Every registered end user should be able to mine general information about the violations committed in a certain area</w:t>
       </w:r>
     </w:p>
     <w:p>
@@ -3386,25 +3284,7 @@
         <w:rPr>
           <w:lang w:val="en-GB"/>
         </w:rPr>
-        <w:t>[</w:t>
-      </w:r>
-      <w:r>
-        <w:rPr>
-          <w:lang w:val="en-GB"/>
-        </w:rPr>
-        <w:t>G6</w:t>
-      </w:r>
-      <w:r>
-        <w:rPr>
-          <w:lang w:val="en-GB"/>
-        </w:rPr>
-        <w:t>]</w:t>
-      </w:r>
-      <w:r>
-        <w:rPr>
-          <w:lang w:val="en-GB"/>
-        </w:rPr>
-        <w:t xml:space="preserve"> Every recognized authority must be able to verify the notified violations by the registered users</w:t>
+        <w:t>[G6] Every recognized authority must be able to verify the notified violations by the registered users</w:t>
       </w:r>
     </w:p>
     <w:p>
@@ -3423,25 +3303,7 @@
         <w:rPr>
           <w:lang w:val="en-GB"/>
         </w:rPr>
-        <w:t>[</w:t>
-      </w:r>
-      <w:r>
-        <w:rPr>
-          <w:lang w:val="en-GB"/>
-        </w:rPr>
-        <w:t>G7</w:t>
-      </w:r>
-      <w:r>
-        <w:rPr>
-          <w:lang w:val="en-GB"/>
-        </w:rPr>
-        <w:t>]</w:t>
-      </w:r>
-      <w:r>
-        <w:rPr>
-          <w:lang w:val="en-GB"/>
-        </w:rPr>
-        <w:t xml:space="preserve"> Every recognized authority must be able to receive suggestions about improving the local security</w:t>
+        <w:t>[G7] Every recognized authority must be able to receive suggestions about improving the local security</w:t>
       </w:r>
     </w:p>
     <w:p>
@@ -3466,7 +3328,7 @@
           <w:lang w:val="en-GB"/>
         </w:rPr>
       </w:pPr>
-      <w:bookmarkStart w:name="_Toc22478872" w:id="0"/>
+      <w:bookmarkStart w:id="0" w:name="_Toc22478872"/>
       <w:r>
         <w:rPr>
           <w:lang w:val="en-GB"/>
@@ -3477,75 +3339,76 @@
     </w:p>
     <w:p>
       <w:pPr>
-        <w:pStyle w:val="Normale"/>
-        <w:rPr>
-          <w:lang w:val="en-GB"/>
-        </w:rPr>
-      </w:pPr>
-    </w:p>
-    <w:p>
-      <w:pPr>
-        <w:pStyle w:val="Normale"/>
-        <w:rPr>
-          <w:lang w:val="en-GB"/>
-        </w:rPr>
-      </w:pPr>
-      <w:r>
+        <w:rPr>
+          <w:lang w:val="en-GB"/>
+        </w:rPr>
+      </w:pPr>
+    </w:p>
+    <w:p>
+      <w:pPr>
+        <w:rPr>
+          <w:lang w:val="en-GB"/>
+        </w:rPr>
+      </w:pPr>
+      <w:r>
+        <w:rPr>
+          <w:noProof/>
+        </w:rPr>
         <w:drawing>
-          <wp:inline wp14:editId="3C8F37E0" wp14:anchorId="095ADD75">
+          <wp:inline distT="0" distB="0" distL="0" distR="0" wp14:anchorId="095ADD75" wp14:editId="3C8F37E0">
             <wp:extent cx="6096000" cy="3340100"/>
             <wp:effectExtent l="133350" t="76200" r="57150" b="107950"/>
-            <wp:docPr id="1481719086" name="" title=""/>
+            <wp:docPr id="1481719086" name="Immagine 1481719086"/>
             <wp:cNvGraphicFramePr>
-              <a:graphicFrameLocks noChangeAspect="1"/>
+              <a:graphicFrameLocks xmlns:a="http://schemas.openxmlformats.org/drawingml/2006/main" noChangeAspect="1"/>
             </wp:cNvGraphicFramePr>
-            <a:graphic>
+            <a:graphic xmlns:a="http://schemas.openxmlformats.org/drawingml/2006/main">
               <a:graphicData uri="http://schemas.openxmlformats.org/drawingml/2006/picture">
-                <pic:pic>
+                <pic:pic xmlns:pic="http://schemas.openxmlformats.org/drawingml/2006/picture">
                   <pic:nvPicPr>
                     <pic:cNvPr id="0" name=""/>
                     <pic:cNvPicPr/>
                   </pic:nvPicPr>
                   <pic:blipFill>
-                    <a:blip r:embed="R6aa6f370fd9341c8">
+                    <a:blip r:embed="rId7">
                       <a:extLst>
-                        <a:ext xmlns:a="http://schemas.openxmlformats.org/drawingml/2006/main" uri="{28A0092B-C50C-407E-A947-70E740481C1C}">
-                          <a14:useLocalDpi val="0"/>
+                        <a:ext uri="{28A0092B-C50C-407E-A947-70E740481C1C}">
+                          <a14:useLocalDpi xmlns:a14="http://schemas.microsoft.com/office/drawing/2010/main" val="0"/>
                         </a:ext>
                       </a:extLst>
                     </a:blip>
-                    <a:srcRect l="0" t="0" r="0" b="0"/>
+                    <a:srcRect/>
                     <a:stretch>
                       <a:fillRect/>
                     </a:stretch>
                   </pic:blipFill>
-                  <pic:spPr xmlns:pic="http://schemas.openxmlformats.org/drawingml/2006/picture">
-                    <a:xfrm xmlns:a="http://schemas.openxmlformats.org/drawingml/2006/main" rot="0" flipH="0" flipV="0">
+                  <pic:spPr>
+                    <a:xfrm>
                       <a:off x="0" y="0"/>
                       <a:ext cx="6096000" cy="3340100"/>
                     </a:xfrm>
-                    <a:prstGeom xmlns:a="http://schemas.openxmlformats.org/drawingml/2006/main" prst="roundRect">
+                    <a:prstGeom prst="roundRect">
                       <a:avLst>
                         <a:gd name="adj" fmla="val 16667"/>
                       </a:avLst>
                     </a:prstGeom>
-                    <a:ln xmlns:a="http://schemas.openxmlformats.org/drawingml/2006/main">
+                    <a:ln>
                       <a:noFill/>
                     </a:ln>
-                    <a:effectLst xmlns:a="http://schemas.openxmlformats.org/drawingml/2006/main">
+                    <a:effectLst>
                       <a:outerShdw blurRad="76200" dist="38100" dir="7800000" algn="tl" rotWithShape="0">
                         <a:srgbClr val="000000">
                           <a:alpha val="40000"/>
                         </a:srgbClr>
                       </a:outerShdw>
                     </a:effectLst>
-                    <a:scene3d xmlns:a="http://schemas.openxmlformats.org/drawingml/2006/main">
+                    <a:scene3d>
                       <a:camera prst="orthographicFront"/>
                       <a:lightRig rig="contrasting" dir="t">
                         <a:rot lat="0" lon="0" rev="4200000"/>
                       </a:lightRig>
                     </a:scene3d>
-                    <a:sp3d xmlns:a="http://schemas.openxmlformats.org/drawingml/2006/main" prstMaterial="plastic">
+                    <a:sp3d prstMaterial="plastic">
                       <a:bevelT w="381000" h="114300" prst="relaxedInset"/>
                       <a:contourClr>
                         <a:srgbClr val="969696"/>
@@ -3561,85 +3424,47 @@
     </w:p>
     <w:p>
       <w:pPr>
-        <w:pStyle w:val="Normale"/>
-        <w:rPr>
-          <w:lang w:val="en-GB"/>
-        </w:rPr>
-      </w:pPr>
-    </w:p>
-    <w:p>
-      <w:pPr>
-        <w:pStyle w:val="Normale"/>
-        <w:rPr>
-          <w:lang w:val="en-GB"/>
-        </w:rPr>
-      </w:pPr>
-      <w:proofErr w:type="spellStart"/>
-      <w:r>
-        <w:rPr>
-          <w:lang w:val="en-GB"/>
-        </w:rPr>
-        <w:t>SafeStreets</w:t>
-      </w:r>
-      <w:proofErr w:type="spellEnd"/>
-      <w:r>
-        <w:rPr>
-          <w:lang w:val="en-GB"/>
-        </w:rPr>
-        <w:t xml:space="preserve"> is meant to help authorities to identify some serious violations, traffic and parking violations, that may cause accidents in the future being. Thus, as it’s been called, it’s intended for making streets safer. Also, this application will increase the efficiency on reporting violations with the help of a common citizen. In order to report a violation, citizens won’t have to go to a police station (that might be far from the current position of the violation), they won’t even have to search where they are in order to report formally the committed violation. There are also some assumptions made in order to satisfy the goals of the S2B and the fundamental requirements that would help the lower level to easily realize the implementation part without considering the research on some tech already defined and available for use, also for higher level perspectives, for future improvements; thus it will be easier to integrate some new tech inherent to the domain of the application.</w:t>
-      </w:r>
-    </w:p>
-    <w:p>
-      <w:pPr>
-        <w:pStyle w:val="Normale"/>
-        <w:rPr>
-          <w:rFonts w:ascii="Calibri" w:hAnsi="Calibri" w:eastAsia="Calibri" w:cs="Calibri"/>
-          <w:noProof w:val="0"/>
-          <w:sz w:val="21"/>
-          <w:szCs w:val="21"/>
-          <w:lang w:val="en-GB"/>
-        </w:rPr>
-      </w:pPr>
-      <w:proofErr w:type="spellStart"/>
-      <w:r>
-        <w:rPr>
-          <w:lang w:val="en-GB"/>
-        </w:rPr>
-        <w:t>SafeStreets</w:t>
-      </w:r>
-      <w:proofErr w:type="spellEnd"/>
-      <w:r>
-        <w:rPr>
-          <w:lang w:val="en-GB"/>
-        </w:rPr>
-        <w:t xml:space="preserve"> allow users to report a violation to the authorities when they spot one. In order to obtain the ability of using </w:t>
-      </w:r>
-      <w:proofErr w:type="spellStart"/>
-      <w:r>
-        <w:rPr>
-          <w:lang w:val="en-GB"/>
-        </w:rPr>
-        <w:t>SafeStreets</w:t>
-      </w:r>
-      <w:proofErr w:type="spellEnd"/>
-      <w:r>
-        <w:rPr>
-          <w:lang w:val="en-GB"/>
-        </w:rPr>
-        <w:t xml:space="preserve"> the user will have to register himself into the application system. Users have two different modes to register themselves into the system: the first one is the proprietary authentication and the second one consists of SPID authentication. Generally, they will have to subscribe with their full name and fiscal code since they’re mandatory to be able to fill certain reports. </w:t>
-      </w:r>
-      <w:r>
-        <w:rPr>
-          <w:lang w:val="en-GB"/>
-        </w:rPr>
-        <w:t xml:space="preserve">As it is in the specification of the S2B, Reports are composed of date, </w:t>
-      </w:r>
-      <w:r>
-        <w:rPr>
-          <w:rFonts w:ascii="Calibri" w:hAnsi="Calibri" w:eastAsia="Calibri" w:cs="Calibri"/>
-          <w:noProof w:val="0"/>
-          <w:sz w:val="21"/>
-          <w:szCs w:val="21"/>
+        <w:rPr>
+          <w:lang w:val="en-GB"/>
+        </w:rPr>
+      </w:pPr>
+    </w:p>
+    <w:p>
+      <w:pPr>
+        <w:rPr>
+          <w:lang w:val="en-GB"/>
+        </w:rPr>
+      </w:pPr>
+      <w:r>
+        <w:rPr>
+          <w:lang w:val="en-GB"/>
+        </w:rPr>
+        <w:t xml:space="preserve">SafeStreets is meant to help authorities to identify some serious violations, traffic and parking violations, that may cause accidents in the future being. Thus, as it’s been called, it’s intended for making streets safer. Also, this </w:t>
+      </w:r>
+      <w:r>
+        <w:rPr>
+          <w:lang w:val="en-GB"/>
+        </w:rPr>
+        <w:lastRenderedPageBreak/>
+        <w:t>application will increase the efficiency on reporting violations with the help of a common citizen. In order to report a violation, citizens won’t have to go to a police station (that might be far from the current position of the violation), they won’t even have to search where they are in order to report formally the committed violation. There are also some assumptions made in order to satisfy the goals of the S2B and the fundamental requirements that would help the lower level to easily realize the implementation part without considering the research on some tech already defined and available for use, also for higher level perspectives, for future improvements; thus it will be easier to integrate some new tech inherent to the domain of the application.</w:t>
+      </w:r>
+    </w:p>
+    <w:p>
+      <w:pPr>
+        <w:rPr>
+          <w:rFonts w:ascii="Calibri" w:eastAsia="Calibri" w:hAnsi="Calibri" w:cs="Calibri"/>
+          <w:lang w:val="en-GB"/>
+        </w:rPr>
+      </w:pPr>
+      <w:r>
+        <w:rPr>
+          <w:lang w:val="en-GB"/>
+        </w:rPr>
+        <w:t xml:space="preserve">SafeStreets allow users to report a violation to the authorities when they spot one. In order to obtain the ability of using SafeStreets the user will have to register himself into the application system. Users have two different modes to register themselves into the system: the first one is the proprietary authentication and the second one consists of SPID authentication. Generally, they will have to subscribe with their full name and fiscal code since they’re mandatory to be able to fill certain reports. As it is in the specification of the S2B, Reports are composed of date, </w:t>
+      </w:r>
+      <w:r>
+        <w:rPr>
+          <w:rFonts w:ascii="Calibri" w:eastAsia="Calibri" w:hAnsi="Calibri" w:cs="Calibri"/>
           <w:lang w:val="en-GB"/>
         </w:rPr>
         <w:t>time, position, a note (with a maximum fixed number of  characters) and a clear picture of the committed violation in which the licence plate should be included, but it isn’t a restricted requirement because, in the worst case, there are two possible situations: in the first one the licence plate isn’t clear (e.g. poor quality or blurry image) the user is allowed to do one out of two possible actions that consist of re-take the picture of the violation or modify the licence plate number, and if the user chooses to do the second action, the system shall recognize the report as one, instead, with a modified licence plate number; instead, in the second situation, if the system doesn’t recognize a vehicle in the taken picture it will take an immediate action to discard this picture and it will eventually ask the user to take a new clearer picture to be able to proceed, and that precludes the fact that user might send pictures that are not in accordance with the domain of the application (e.g. photos that don’t contain a vehicle such as selfies).</w:t>
@@ -3647,86 +3472,32 @@
     </w:p>
     <w:p>
       <w:pPr>
-        <w:pStyle w:val="Normale"/>
-        <w:rPr>
-          <w:rFonts w:ascii="Calibri" w:hAnsi="Calibri" w:eastAsia="Calibri" w:cs="Calibri"/>
-          <w:noProof w:val="0"/>
-          <w:sz w:val="21"/>
-          <w:szCs w:val="21"/>
-          <w:lang w:val="en-GB"/>
-        </w:rPr>
-      </w:pPr>
-      <w:r>
-        <w:rPr>
-          <w:rFonts w:ascii="Calibri" w:hAnsi="Calibri" w:eastAsia="Calibri" w:cs="Calibri"/>
-          <w:noProof w:val="0"/>
-          <w:sz w:val="21"/>
-          <w:szCs w:val="21"/>
-          <w:lang w:val="en-GB"/>
-        </w:rPr>
-        <w:t xml:space="preserve">Since the violation must be notified in real-time domain, the user is not allowed to upload a picture at all. So that, situations as creating a false violation or manipulating data of a certain violation. For the same reason the user is not allowed to modify a photo. If the user notices something that should be mentioned, there’s a note that he can fill in briefly with possible observations. Also, the user must have a </w:t>
-      </w:r>
-      <w:r>
-        <w:rPr>
-          <w:rFonts w:ascii="Calibri" w:hAnsi="Calibri" w:eastAsia="Calibri" w:cs="Calibri"/>
-          <w:noProof w:val="0"/>
-          <w:sz w:val="21"/>
-          <w:szCs w:val="21"/>
-          <w:lang w:val="en-GB"/>
-        </w:rPr>
-        <w:t>stable</w:t>
-      </w:r>
-      <w:r>
-        <w:rPr>
-          <w:rFonts w:ascii="Calibri" w:hAnsi="Calibri" w:eastAsia="Calibri" w:cs="Calibri"/>
-          <w:noProof w:val="0"/>
-          <w:sz w:val="21"/>
-          <w:szCs w:val="21"/>
-          <w:lang w:val="en-GB"/>
-        </w:rPr>
-        <w:t xml:space="preserve"> active connection to be able to submit the violation.</w:t>
-      </w:r>
-    </w:p>
-    <w:p>
-      <w:pPr>
-        <w:pStyle w:val="Normale"/>
-        <w:rPr>
-          <w:rFonts w:ascii="Calibri" w:hAnsi="Calibri" w:eastAsia="Calibri" w:cs="Calibri"/>
-          <w:noProof w:val="0"/>
-          <w:sz w:val="21"/>
-          <w:szCs w:val="21"/>
-          <w:lang w:val="en-GB"/>
-        </w:rPr>
-      </w:pPr>
-      <w:r>
-        <w:rPr>
-          <w:rFonts w:ascii="Calibri" w:hAnsi="Calibri" w:eastAsia="Calibri" w:cs="Calibri"/>
-          <w:noProof w:val="0"/>
-          <w:sz w:val="21"/>
-          <w:szCs w:val="21"/>
-          <w:lang w:val="en-GB"/>
-        </w:rPr>
-        <w:t xml:space="preserve">A report should satisfy the application domain before it becomes in hands of authorities and in order to realize this fact a report should include the preconditions described earlier. When a report is filled in </w:t>
-      </w:r>
-      <w:r>
-        <w:rPr>
-          <w:rFonts w:ascii="Calibri" w:hAnsi="Calibri" w:eastAsia="Calibri" w:cs="Calibri"/>
-          <w:noProof w:val="0"/>
-          <w:sz w:val="21"/>
-          <w:szCs w:val="21"/>
-          <w:lang w:val="en-GB"/>
-        </w:rPr>
-        <w:t>completely</w:t>
-      </w:r>
-      <w:r>
-        <w:rPr>
-          <w:rFonts w:ascii="Calibri" w:hAnsi="Calibri" w:eastAsia="Calibri" w:cs="Calibri"/>
-          <w:noProof w:val="0"/>
-          <w:sz w:val="21"/>
-          <w:szCs w:val="21"/>
-          <w:lang w:val="en-GB"/>
-        </w:rPr>
-        <w:t xml:space="preserve"> the authorities must be able to receive it through the application. Within this context, the authorities are defined as Italy’s law enforcement agencies. The authorities, interested in the application willing to use it for increasing local security, must have a valid digital certificate </w:t>
+        <w:rPr>
+          <w:rFonts w:ascii="Calibri" w:eastAsia="Calibri" w:hAnsi="Calibri" w:cs="Calibri"/>
+          <w:lang w:val="en-GB"/>
+        </w:rPr>
+      </w:pPr>
+      <w:r>
+        <w:rPr>
+          <w:rFonts w:ascii="Calibri" w:eastAsia="Calibri" w:hAnsi="Calibri" w:cs="Calibri"/>
+          <w:lang w:val="en-GB"/>
+        </w:rPr>
+        <w:t>Since the violation must be notified in real-time domain, the user is not allowed to upload a picture at all. So that, situations as creating a false violation or manipulating data of a certain violation. For the same reason the user is not allowed to modify a photo. If the user notices something that should be mentioned, there’s a note that he can fill in briefly with possible observations. Also, the user must have a stable active connection to be able to submit the violation.</w:t>
+      </w:r>
+    </w:p>
+    <w:p>
+      <w:pPr>
+        <w:rPr>
+          <w:rFonts w:ascii="Calibri" w:eastAsia="Calibri" w:hAnsi="Calibri" w:cs="Calibri"/>
+          <w:lang w:val="en-GB"/>
+        </w:rPr>
+      </w:pPr>
+      <w:r>
+        <w:rPr>
+          <w:rFonts w:ascii="Calibri" w:eastAsia="Calibri" w:hAnsi="Calibri" w:cs="Calibri"/>
+          <w:lang w:val="en-GB"/>
+        </w:rPr>
+        <w:t xml:space="preserve">A report should satisfy the application domain before it becomes in hands of authorities and in order to realize this fact a report should include the preconditions described earlier. When a report is filled in completely the authorities must be able to receive it through the application. Within this context, the authorities are defined as Italy’s law enforcement agencies. The authorities, interested in the application willing to use it for increasing local security, must have a valid digital certificate </w:t>
       </w:r>
       <w:r>
         <w:rPr>
@@ -3736,53 +3507,10 @@
       </w:r>
       <w:r>
         <w:rPr>
-          <w:rFonts w:ascii="Calibri" w:hAnsi="Calibri" w:eastAsia="Calibri" w:cs="Calibri"/>
-          <w:noProof w:val="0"/>
-          <w:sz w:val="21"/>
-          <w:szCs w:val="21"/>
-          <w:lang w:val="en-GB"/>
-        </w:rPr>
-        <w:t xml:space="preserve">. An authority must register to be able to use the application. The registration process requires </w:t>
-      </w:r>
-      <w:r>
-        <w:rPr>
-          <w:rFonts w:ascii="Calibri" w:hAnsi="Calibri" w:eastAsia="Calibri" w:cs="Calibri"/>
-          <w:noProof w:val="0"/>
-          <w:sz w:val="21"/>
-          <w:szCs w:val="21"/>
-          <w:lang w:val="en-GB"/>
-        </w:rPr>
-        <w:t xml:space="preserve">a </w:t>
-      </w:r>
-      <w:r>
-        <w:rPr>
-          <w:rFonts w:ascii="Calibri" w:hAnsi="Calibri" w:eastAsia="Calibri" w:cs="Calibri"/>
-          <w:noProof w:val="0"/>
-          <w:sz w:val="21"/>
-          <w:szCs w:val="21"/>
-          <w:lang w:val="en-GB"/>
-        </w:rPr>
-        <w:t>valid</w:t>
-      </w:r>
-      <w:r>
-        <w:rPr>
-          <w:rFonts w:ascii="Calibri" w:hAnsi="Calibri" w:eastAsia="Calibri" w:cs="Calibri"/>
-          <w:noProof w:val="0"/>
-          <w:sz w:val="21"/>
-          <w:szCs w:val="21"/>
-          <w:lang w:val="en-GB"/>
-        </w:rPr>
-        <w:t xml:space="preserve"> digital certificate</w:t>
-      </w:r>
-      <w:r>
-        <w:rPr>
-          <w:rFonts w:ascii="Calibri" w:hAnsi="Calibri" w:eastAsia="Calibri" w:cs="Calibri"/>
-          <w:noProof w:val="0"/>
-          <w:sz w:val="21"/>
-          <w:szCs w:val="21"/>
-          <w:lang w:val="en-GB"/>
-        </w:rPr>
-        <w:t>. Once an authority is registered, it’s able to receive notifications about the committed violations. Registered authorities have the maximum authorization to access all the data notified by users. They also have access to all normal user functionalities, thus the capability of reporting violations.</w:t>
+          <w:rFonts w:ascii="Calibri" w:eastAsia="Calibri" w:hAnsi="Calibri" w:cs="Calibri"/>
+          <w:lang w:val="en-GB"/>
+        </w:rPr>
+        <w:t>. An authority must register to be able to use the application. The registration process requires a valid digital certificate. Once an authority is registered, it’s able to receive notifications about the committed violations. Registered authorities have the maximum authorization to access all the data notified by users. They also have access to all normal user functionalities, thus the capability of reporting violations.</w:t>
       </w:r>
     </w:p>
     <w:p>
@@ -3802,7 +3530,7 @@
           <w:lang w:val="en-GB"/>
         </w:rPr>
       </w:pPr>
-      <w:bookmarkStart w:name="_Toc22478873" w:id="1"/>
+      <w:bookmarkStart w:id="1" w:name="_Toc22478873"/>
       <w:r>
         <w:rPr>
           <w:lang w:val="en-GB"/>
@@ -3819,7 +3547,7 @@
           <w:lang w:val="en-GB"/>
         </w:rPr>
       </w:pPr>
-      <w:bookmarkStart w:name="_Toc22478874" w:id="2"/>
+      <w:bookmarkStart w:id="2" w:name="_Toc22478874"/>
       <w:r>
         <w:rPr>
           <w:lang w:val="en-GB"/>
@@ -3836,7 +3564,7 @@
           <w:lang w:val="en-GB"/>
         </w:rPr>
       </w:pPr>
-      <w:bookmarkStart w:name="_Toc22478875" w:id="3"/>
+      <w:bookmarkStart w:id="3" w:name="_Toc22478875"/>
       <w:r>
         <w:rPr>
           <w:lang w:val="en-GB"/>
@@ -3859,7 +3587,7 @@
       <w:r>
         <w:t xml:space="preserve"> 196 del 2003 (196/03) </w:t>
       </w:r>
-      <w:hyperlink w:history="1" r:id="rId7">
+      <w:hyperlink r:id="rId8" w:history="1">
         <w:r>
           <w:rPr>
             <w:rStyle w:val="Collegamentoipertestuale"/>
@@ -3903,7 +3631,7 @@
         </w:rPr>
         <w:t xml:space="preserve"> </w:t>
       </w:r>
-      <w:hyperlink w:history="1" r:id="rId8">
+      <w:hyperlink r:id="rId9" w:history="1">
         <w:r>
           <w:rPr>
             <w:rStyle w:val="Collegamentoipertestuale"/>
@@ -3939,7 +3667,7 @@
         </w:rPr>
         <w:t xml:space="preserve"> </w:t>
       </w:r>
-      <w:hyperlink w:history="1" r:id="rId9">
+      <w:hyperlink r:id="rId10" w:history="1">
         <w:r>
           <w:rPr>
             <w:rStyle w:val="Collegamentoipertestuale"/>
@@ -3964,6 +3692,7 @@
         <w:rPr>
           <w:lang w:val="en-US"/>
         </w:rPr>
+        <w:lastRenderedPageBreak/>
         <w:t>IEEE 29148-2018 - ISO/IEC/IEEE International Standard - Systems and software engineering -- Life cycle processes -- Requirements engineering</w:t>
       </w:r>
       <w:r>
@@ -3972,7 +3701,7 @@
         </w:rPr>
         <w:t xml:space="preserve"> </w:t>
       </w:r>
-      <w:hyperlink w:history="1" r:id="rId10">
+      <w:hyperlink r:id="rId11" w:history="1">
         <w:r>
           <w:rPr>
             <w:rStyle w:val="Collegamentoipertestuale"/>
@@ -3999,7 +3728,7 @@
         </w:rPr>
         <w:t xml:space="preserve">Specification document “Mandatory Project Assignment AY 2018-2019” </w:t>
       </w:r>
-      <w:hyperlink w:history="1" r:id="rId11">
+      <w:hyperlink r:id="rId12" w:history="1">
         <w:r>
           <w:rPr>
             <w:rStyle w:val="Collegamentoipertestuale"/>
@@ -4032,7 +3761,7 @@
         </w:rPr>
         <w:t xml:space="preserve"> and digital certificates released </w:t>
       </w:r>
-      <w:hyperlink w:history="1" r:id="rId12">
+      <w:hyperlink r:id="rId13" w:history="1">
         <w:r>
           <w:rPr>
             <w:rStyle w:val="Collegamentoipertestuale"/>
@@ -4050,7 +3779,7 @@
           <w:lang w:val="en-GB"/>
         </w:rPr>
       </w:pPr>
-      <w:bookmarkStart w:name="_Toc22478876" w:id="4"/>
+      <w:bookmarkStart w:id="4" w:name="_Toc22478876"/>
       <w:r>
         <w:rPr>
           <w:lang w:val="en-GB"/>
@@ -4097,7 +3826,7 @@
           <w:lang w:val="en-GB"/>
         </w:rPr>
       </w:pPr>
-      <w:bookmarkStart w:name="_Toc22478877" w:id="5"/>
+      <w:bookmarkStart w:id="5" w:name="_Toc22478877"/>
       <w:r>
         <w:rPr>
           <w:lang w:val="en-GB"/>
@@ -4117,7 +3846,7 @@
           <w:lang w:val="en-GB"/>
         </w:rPr>
       </w:pPr>
-      <w:bookmarkStart w:name="_Toc22478878" w:id="6"/>
+      <w:bookmarkStart w:id="6" w:name="_Toc22478878"/>
       <w:r>
         <w:rPr>
           <w:lang w:val="en-GB"/>
@@ -4125,6 +3854,243 @@
         <w:t>Product perspective</w:t>
       </w:r>
       <w:bookmarkEnd w:id="6"/>
+    </w:p>
+    <w:p>
+      <w:pPr>
+        <w:ind w:left="1128"/>
+        <w:rPr>
+          <w:lang w:val="en-US"/>
+        </w:rPr>
+      </w:pPr>
+      <w:r>
+        <w:rPr>
+          <w:lang w:val="en-GB"/>
+        </w:rPr>
+        <w:t>In the below figure 2 is shown the main structure of the SafeStreets application</w:t>
+      </w:r>
+      <w:r>
+        <w:rPr>
+          <w:lang w:val="en-GB"/>
+        </w:rPr>
+        <w:t>, actually just the main parts without going too deep in the actual SafeStreets structure.</w:t>
+      </w:r>
+      <w:r>
+        <w:rPr>
+          <w:lang w:val="en-GB"/>
+        </w:rPr>
+        <w:br/>
+        <w:t>One of the main objectives is security. To offer two type of different authentications, an authentication manager will have as its duty to offer these two authentications as transparent as possible, of course SPID authentication will have to communicate with different server than the ones of SafeStreets.</w:t>
+      </w:r>
+      <w:r>
+        <w:rPr>
+          <w:lang w:val="en-GB"/>
+        </w:rPr>
+        <w:br/>
+        <w:t xml:space="preserve">User data has to be secured in the best way possible following directives imposed by D.L. 196/03 and the </w:t>
+      </w:r>
+      <w:r>
+        <w:rPr>
+          <w:lang w:val="en-US"/>
+        </w:rPr>
+        <w:t>General Data Protection Regulation 2016/679</w:t>
+      </w:r>
+      <w:r>
+        <w:rPr>
+          <w:lang w:val="en-US"/>
+        </w:rPr>
+        <w:t>, so even if not shown, for clarity reasons, in the class diagram data will have to be decrypted to be seen from the application and has to be crypted when memorized in DBMS through SafeStreets servers.</w:t>
+      </w:r>
+      <w:r>
+        <w:rPr>
+          <w:lang w:val="en-US"/>
+        </w:rPr>
+        <w:br/>
+        <w:t>An user will not ever be able to access other user restricted informations, just the minimal ones. Contraposed to the authority which has the legal rights to see every user data, expect obviously the authentication related ones.</w:t>
+      </w:r>
+      <w:r>
+        <w:rPr>
+          <w:lang w:val="en-US"/>
+        </w:rPr>
+        <w:br/>
+        <w:t>An authority to access this data will have to let its previous asked digital certificate be verified in every application session to use even just one of the main three restricted functions.</w:t>
+      </w:r>
+    </w:p>
+    <w:p>
+      <w:pPr>
+        <w:ind w:left="1128"/>
+        <w:rPr>
+          <w:lang w:val="en-US"/>
+        </w:rPr>
+      </w:pPr>
+      <w:r>
+        <w:rPr>
+          <w:lang w:val="en-US"/>
+        </w:rPr>
+        <w:t xml:space="preserve">SafeStreets needs to be as fast as possible, considering the requirement to have have always an available Internet connection, SafeStreets computing servers will be used for peculiar sub functionalities like live statistics computation on violations data or like the violation image validity recognizer which will be featured with the use </w:t>
+      </w:r>
+      <w:r>
+        <w:rPr>
+          <w:lang w:val="en-US"/>
+        </w:rPr>
+        <w:t>of a Convutional Neural Network helping authorities to have as many as possible valid violations.</w:t>
+      </w:r>
+    </w:p>
+    <w:p>
+      <w:pPr>
+        <w:ind w:left="1128"/>
+        <w:rPr>
+          <w:lang w:val="en-US"/>
+        </w:rPr>
+      </w:pPr>
+      <w:r>
+        <w:rPr>
+          <w:lang w:val="en-US"/>
+        </w:rPr>
+        <w:t>Concerning valid violations to also ensure no misuse of any localization spoofing service, to upload to SafeStreets servers a new violation it will be needed that three different locations taken from GPS/Galileo system, Internet localization system and mobile cell approximate location will have to coincide within a few kilometers radius.</w:t>
+      </w:r>
+    </w:p>
+    <w:p>
+      <w:pPr>
+        <w:ind w:left="1128"/>
+        <w:rPr>
+          <w:lang w:val="en-US"/>
+        </w:rPr>
+      </w:pPr>
+      <w:r>
+        <w:rPr>
+          <w:lang w:val="en-US"/>
+        </w:rPr>
+        <w:t>SafeStreets needs to be as autonomous as possible to proibhit any misuse of its violations reporting system.</w:t>
+      </w:r>
+    </w:p>
+    <w:p>
+      <w:pPr>
+        <w:ind w:left="1128"/>
+        <w:rPr>
+          <w:lang w:val="en-US"/>
+        </w:rPr>
+      </w:pPr>
+      <w:r>
+        <w:rPr>
+          <w:lang w:val="en-US"/>
+        </w:rPr>
+        <w:t>Indeed even when an user needs to modify the license plate autonomously read in case of a wrong reading, the application through ViolationValidationControl will have to lower the quality attribute of this violation due to this needed modification.</w:t>
+      </w:r>
+      <w:r>
+        <w:rPr>
+          <w:lang w:val="en-US"/>
+        </w:rPr>
+        <w:br/>
+      </w:r>
+      <w:r>
+        <w:rPr>
+          <w:lang w:val="en-US"/>
+        </w:rPr>
+        <w:lastRenderedPageBreak/>
+        <w:t>Expect some note that an user can write about some violation and obviously the type of violations, editing the license, at the cost of a notified lower quality, is the only allowed edit for a violation that can be made by the user.</w:t>
+      </w:r>
+    </w:p>
+    <w:p>
+      <w:pPr>
+        <w:ind w:left="708"/>
+        <w:rPr>
+          <w:lang w:val="en-GB"/>
+        </w:rPr>
+      </w:pPr>
+      <w:r>
+        <w:rPr>
+          <w:noProof/>
+        </w:rPr>
+        <w:drawing>
+          <wp:inline distT="0" distB="0" distL="0" distR="0" wp14:anchorId="19CA70F0" wp14:editId="7CCF5159">
+            <wp:extent cx="6470055" cy="3167897"/>
+            <wp:effectExtent l="0" t="0" r="6985" b="0"/>
+            <wp:docPr id="3" name="Immagine 3"/>
+            <wp:cNvGraphicFramePr>
+              <a:graphicFrameLocks xmlns:a="http://schemas.openxmlformats.org/drawingml/2006/main" noChangeAspect="1"/>
+            </wp:cNvGraphicFramePr>
+            <a:graphic xmlns:a="http://schemas.openxmlformats.org/drawingml/2006/main">
+              <a:graphicData uri="http://schemas.openxmlformats.org/drawingml/2006/picture">
+                <pic:pic xmlns:pic="http://schemas.openxmlformats.org/drawingml/2006/picture">
+                  <pic:nvPicPr>
+                    <pic:cNvPr id="0" name="Picture 5"/>
+                    <pic:cNvPicPr>
+                      <a:picLocks noChangeAspect="1" noChangeArrowheads="1"/>
+                    </pic:cNvPicPr>
+                  </pic:nvPicPr>
+                  <pic:blipFill>
+                    <a:blip r:embed="rId14" cstate="print">
+                      <a:extLst>
+                        <a:ext uri="{28A0092B-C50C-407E-A947-70E740481C1C}">
+                          <a14:useLocalDpi xmlns:a14="http://schemas.microsoft.com/office/drawing/2010/main" val="0"/>
+                        </a:ext>
+                      </a:extLst>
+                    </a:blip>
+                    <a:srcRect/>
+                    <a:stretch>
+                      <a:fillRect/>
+                    </a:stretch>
+                  </pic:blipFill>
+                  <pic:spPr bwMode="auto">
+                    <a:xfrm>
+                      <a:off x="0" y="0"/>
+                      <a:ext cx="6530948" cy="3197712"/>
+                    </a:xfrm>
+                    <a:prstGeom prst="rect">
+                      <a:avLst/>
+                    </a:prstGeom>
+                    <a:noFill/>
+                    <a:ln>
+                      <a:noFill/>
+                    </a:ln>
+                  </pic:spPr>
+                </pic:pic>
+              </a:graphicData>
+            </a:graphic>
+          </wp:inline>
+        </w:drawing>
+      </w:r>
+      <w:bookmarkStart w:id="7" w:name="_GoBack"/>
+      <w:bookmarkEnd w:id="7"/>
+    </w:p>
+    <w:p>
+      <w:pPr>
+        <w:ind w:left="708"/>
+        <w:rPr>
+          <w:lang w:val="en-GB"/>
+        </w:rPr>
+      </w:pPr>
+      <w:r>
+        <w:rPr>
+          <w:lang w:val="en-GB"/>
+        </w:rPr>
+        <w:tab/>
+      </w:r>
+      <w:r>
+        <w:rPr>
+          <w:lang w:val="en-GB"/>
+        </w:rPr>
+        <w:tab/>
+      </w:r>
+      <w:r>
+        <w:rPr>
+          <w:lang w:val="en-GB"/>
+        </w:rPr>
+        <w:tab/>
+      </w:r>
+      <w:r>
+        <w:rPr>
+          <w:lang w:val="en-GB"/>
+        </w:rPr>
+        <w:tab/>
+      </w:r>
+      <w:r>
+        <w:rPr>
+          <w:lang w:val="en-GB"/>
+        </w:rPr>
+        <w:tab/>
+        <w:t>Figure 2 – Main Class Diagram</w:t>
+      </w:r>
     </w:p>
     <w:p>
       <w:pPr>
@@ -4134,14 +4100,14 @@
           <w:lang w:val="en-GB"/>
         </w:rPr>
       </w:pPr>
-      <w:bookmarkStart w:name="_Toc22478879" w:id="7"/>
+      <w:bookmarkStart w:id="8" w:name="_Toc22478879"/>
       <w:r>
         <w:rPr>
           <w:lang w:val="en-GB"/>
         </w:rPr>
         <w:t>2.2 Product functions</w:t>
       </w:r>
-      <w:bookmarkEnd w:id="7"/>
+      <w:bookmarkEnd w:id="8"/>
     </w:p>
     <w:p>
       <w:pPr>
@@ -4151,14 +4117,14 @@
           <w:lang w:val="en-GB"/>
         </w:rPr>
       </w:pPr>
-      <w:bookmarkStart w:name="_Toc22478880" w:id="8"/>
+      <w:bookmarkStart w:id="9" w:name="_Toc22478880"/>
       <w:r>
         <w:rPr>
           <w:lang w:val="en-GB"/>
         </w:rPr>
         <w:t>2.3 User characteristics</w:t>
       </w:r>
-      <w:bookmarkEnd w:id="8"/>
+      <w:bookmarkEnd w:id="9"/>
     </w:p>
     <w:p>
       <w:pPr>
@@ -4168,14 +4134,14 @@
           <w:lang w:val="en-GB"/>
         </w:rPr>
       </w:pPr>
-      <w:bookmarkStart w:name="_Toc22478881" w:id="9"/>
+      <w:bookmarkStart w:id="10" w:name="_Toc22478881"/>
       <w:r>
         <w:rPr>
           <w:lang w:val="en-GB"/>
         </w:rPr>
         <w:t>2.4 Assumptions, dependencies and constraints</w:t>
       </w:r>
-      <w:bookmarkEnd w:id="9"/>
+      <w:bookmarkEnd w:id="10"/>
     </w:p>
     <w:p>
       <w:pPr>
@@ -4195,14 +4161,14 @@
           <w:lang w:val="en-GB"/>
         </w:rPr>
       </w:pPr>
-      <w:bookmarkStart w:name="_Toc22478882" w:id="10"/>
+      <w:bookmarkStart w:id="11" w:name="_Toc22478882"/>
       <w:r>
         <w:rPr>
           <w:lang w:val="en-GB"/>
         </w:rPr>
         <w:t>Specific requirements</w:t>
       </w:r>
-      <w:bookmarkEnd w:id="10"/>
+      <w:bookmarkEnd w:id="11"/>
     </w:p>
     <w:p>
       <w:pPr>
@@ -4212,14 +4178,14 @@
           <w:lang w:val="en-GB"/>
         </w:rPr>
       </w:pPr>
-      <w:bookmarkStart w:name="_Toc22478883" w:id="11"/>
+      <w:bookmarkStart w:id="12" w:name="_Toc22478883"/>
       <w:r>
         <w:rPr>
           <w:lang w:val="en-GB"/>
         </w:rPr>
         <w:t>3.1 External Interface Requirements</w:t>
       </w:r>
-      <w:bookmarkEnd w:id="11"/>
+      <w:bookmarkEnd w:id="12"/>
     </w:p>
     <w:p>
       <w:pPr>
@@ -4229,14 +4195,14 @@
           <w:lang w:val="en-GB"/>
         </w:rPr>
       </w:pPr>
-      <w:bookmarkStart w:name="_Toc22478884" w:id="12"/>
+      <w:bookmarkStart w:id="13" w:name="_Toc22478884"/>
       <w:r>
         <w:rPr>
           <w:lang w:val="en-GB"/>
         </w:rPr>
         <w:t>3.1.1 User interfaces</w:t>
       </w:r>
-      <w:bookmarkEnd w:id="12"/>
+      <w:bookmarkEnd w:id="13"/>
     </w:p>
     <w:p>
       <w:pPr>
@@ -4246,14 +4212,14 @@
           <w:lang w:val="en-GB"/>
         </w:rPr>
       </w:pPr>
-      <w:bookmarkStart w:name="_Toc22478885" w:id="13"/>
+      <w:bookmarkStart w:id="14" w:name="_Toc22478885"/>
       <w:r>
         <w:rPr>
           <w:lang w:val="en-GB"/>
         </w:rPr>
         <w:t>3.1.2 Hardware Interfaces</w:t>
       </w:r>
-      <w:bookmarkEnd w:id="13"/>
+      <w:bookmarkEnd w:id="14"/>
     </w:p>
     <w:p>
       <w:pPr>
@@ -4263,14 +4229,14 @@
           <w:lang w:val="en-GB"/>
         </w:rPr>
       </w:pPr>
-      <w:bookmarkStart w:name="_Toc22478886" w:id="14"/>
+      <w:bookmarkStart w:id="15" w:name="_Toc22478886"/>
       <w:r>
         <w:rPr>
           <w:lang w:val="en-GB"/>
         </w:rPr>
         <w:t>3.1.3 Software Interfaces</w:t>
       </w:r>
-      <w:bookmarkEnd w:id="14"/>
+      <w:bookmarkEnd w:id="15"/>
     </w:p>
     <w:p>
       <w:pPr>
@@ -4285,14 +4251,14 @@
       <w:r>
         <w:tab/>
       </w:r>
-      <w:bookmarkStart w:name="_Toc22478887" w:id="15"/>
+      <w:bookmarkStart w:id="16" w:name="_Toc22478887"/>
       <w:r>
         <w:rPr>
           <w:lang w:val="en-GB"/>
         </w:rPr>
         <w:t>3.1.4 Communication Interfaces</w:t>
       </w:r>
-      <w:bookmarkEnd w:id="15"/>
+      <w:bookmarkEnd w:id="16"/>
     </w:p>
     <w:p>
       <w:pPr>
@@ -4302,14 +4268,14 @@
           <w:lang w:val="en-GB"/>
         </w:rPr>
       </w:pPr>
-      <w:bookmarkStart w:name="_Toc22478888" w:id="16"/>
+      <w:bookmarkStart w:id="17" w:name="_Toc22478888"/>
       <w:r>
         <w:rPr>
           <w:lang w:val="en-GB"/>
         </w:rPr>
         <w:t>3.2 Functional Requirements</w:t>
       </w:r>
-      <w:bookmarkEnd w:id="16"/>
+      <w:bookmarkEnd w:id="17"/>
     </w:p>
     <w:p>
       <w:pPr>
@@ -4328,11 +4294,6 @@
           <w:lang w:val="en-GB"/>
         </w:rPr>
         <w:tab/>
-      </w:r>
-      <w:r>
-        <w:rPr>
-          <w:lang w:val="en-GB"/>
-        </w:rPr>
         <w:t xml:space="preserve">[G1] </w:t>
       </w:r>
       <w:r>
@@ -4405,19 +4366,7 @@
         <w:rPr>
           <w:lang w:val="en-GB"/>
         </w:rPr>
-        <w:t xml:space="preserve">[R3] The user registered with SPID has a higher initial </w:t>
-      </w:r>
-      <w:r>
-        <w:rPr>
-          <w:lang w:val="en-GB"/>
-        </w:rPr>
-        <w:t>integrity</w:t>
-      </w:r>
-      <w:r>
-        <w:rPr>
-          <w:lang w:val="en-GB"/>
-        </w:rPr>
-        <w:t xml:space="preserve"> score than a registered user with proprietary authentication</w:t>
+        <w:t>[R3] The user registered with SPID has a higher initial integrity score than a registered user with proprietary authentication</w:t>
       </w:r>
     </w:p>
     <w:p>
@@ -4435,37 +4384,7 @@
         <w:rPr>
           <w:lang w:val="en-US"/>
         </w:rPr>
-        <w:t xml:space="preserve">[R4] Each user has </w:t>
-      </w:r>
-      <w:r>
-        <w:rPr>
-          <w:lang w:val="en-US"/>
-        </w:rPr>
-        <w:t>a</w:t>
-      </w:r>
-      <w:r>
-        <w:rPr>
-          <w:lang w:val="en-US"/>
-        </w:rPr>
-        <w:t>n</w:t>
-      </w:r>
-      <w:r>
-        <w:rPr>
-          <w:lang w:val="en-US"/>
-        </w:rPr>
-        <w:t xml:space="preserve"> </w:t>
-      </w:r>
-      <w:r>
-        <w:rPr>
-          <w:lang w:val="en-US"/>
-        </w:rPr>
-        <w:t>integrity</w:t>
-      </w:r>
-      <w:r>
-        <w:rPr>
-          <w:lang w:val="en-US"/>
-        </w:rPr>
-        <w:t xml:space="preserve"> score</w:t>
+        <w:t>[R4] Each user has an integrity score</w:t>
       </w:r>
     </w:p>
     <w:p>
@@ -4483,19 +4402,8 @@
         <w:rPr>
           <w:lang w:val="en-US"/>
         </w:rPr>
-        <w:t xml:space="preserve">[R5] Each user can access the details of his own and view his data, </w:t>
-      </w:r>
-      <w:r>
-        <w:rPr>
-          <w:lang w:val="en-US"/>
-        </w:rPr>
-        <w:t>integrity</w:t>
-      </w:r>
-      <w:r>
-        <w:rPr>
-          <w:lang w:val="en-US"/>
-        </w:rPr>
-        <w:t xml:space="preserve"> score and reports made</w:t>
+        <w:lastRenderedPageBreak/>
+        <w:t>[R5] Each user can access the details of his own and view his data, integrity score and reports made</w:t>
       </w:r>
     </w:p>
     <w:p>
@@ -4589,8 +4497,6 @@
         </w:rPr>
         <w:t xml:space="preserve">pre-given </w:t>
       </w:r>
-      <w:bookmarkStart w:name="_GoBack" w:id="17"/>
-      <w:bookmarkEnd w:id="17"/>
       <w:r>
         <w:rPr>
           <w:lang w:val="en-US"/>
@@ -4675,19 +4581,7 @@
         <w:rPr>
           <w:lang w:val="en-GB"/>
         </w:rPr>
-        <w:t xml:space="preserve">Every recognized authority should be able to </w:t>
-      </w:r>
-      <w:r>
-        <w:rPr>
-          <w:lang w:val="en-GB"/>
-        </w:rPr>
-        <w:t>receive</w:t>
-      </w:r>
-      <w:r>
-        <w:rPr>
-          <w:lang w:val="en-GB"/>
-        </w:rPr>
-        <w:t xml:space="preserve"> any violation that has been pointed out by a registered user</w:t>
+        <w:t>Every recognized authority should be able to receive any violation that has been pointed out by a registered user</w:t>
       </w:r>
     </w:p>
     <w:p>
@@ -4749,19 +4643,7 @@
         <w:rPr>
           <w:lang w:val="en-GB"/>
         </w:rPr>
-        <w:t>Every communication from the user</w:t>
-      </w:r>
-      <w:r>
-        <w:rPr>
-          <w:lang w:val="en-GB"/>
-        </w:rPr>
-        <w:t xml:space="preserve"> </w:t>
-      </w:r>
-      <w:r>
-        <w:rPr>
-          <w:lang w:val="en-GB"/>
-        </w:rPr>
-        <w:t>must include a violation that has been committed by a recognizable vehicle</w:t>
+        <w:t>Every communication from the user must include a violation that has been committed by a recognizable vehicle</w:t>
       </w:r>
     </w:p>
     <w:p>
@@ -5161,6 +5043,7 @@
         <w:rPr>
           <w:lang w:val="en-GB"/>
         </w:rPr>
+        <w:lastRenderedPageBreak/>
         <w:t xml:space="preserve">[R26] </w:t>
       </w:r>
       <w:r>
@@ -5270,12 +5153,11 @@
           <w:lang w:val="en-GB"/>
         </w:rPr>
       </w:pPr>
-      <w:bookmarkStart w:name="_Toc22478889" w:id="18"/>
-      <w:r>
-        <w:rPr>
-          <w:lang w:val="en-GB"/>
-        </w:rPr>
-        <w:lastRenderedPageBreak/>
+      <w:bookmarkStart w:id="18" w:name="_Toc22478889"/>
+      <w:r>
+        <w:rPr>
+          <w:lang w:val="en-GB"/>
+        </w:rPr>
         <w:t>3.3 Performance Requirements</w:t>
       </w:r>
       <w:bookmarkEnd w:id="18"/>
@@ -5288,7 +5170,7 @@
           <w:lang w:val="en-GB"/>
         </w:rPr>
       </w:pPr>
-      <w:bookmarkStart w:name="_Toc22478890" w:id="19"/>
+      <w:bookmarkStart w:id="19" w:name="_Toc22478890"/>
       <w:r>
         <w:rPr>
           <w:lang w:val="en-GB"/>
@@ -5305,7 +5187,7 @@
           <w:lang w:val="en-GB"/>
         </w:rPr>
       </w:pPr>
-      <w:bookmarkStart w:name="_Toc22478891" w:id="20"/>
+      <w:bookmarkStart w:id="20" w:name="_Toc22478891"/>
       <w:r>
         <w:rPr>
           <w:lang w:val="en-GB"/>
@@ -5322,7 +5204,7 @@
           <w:lang w:val="en-GB"/>
         </w:rPr>
       </w:pPr>
-      <w:bookmarkStart w:name="_Toc22478892" w:id="21"/>
+      <w:bookmarkStart w:id="21" w:name="_Toc22478892"/>
       <w:r>
         <w:rPr>
           <w:lang w:val="en-GB"/>
@@ -5339,7 +5221,7 @@
           <w:lang w:val="en-GB"/>
         </w:rPr>
       </w:pPr>
-      <w:bookmarkStart w:name="_Toc22478893" w:id="22"/>
+      <w:bookmarkStart w:id="22" w:name="_Toc22478893"/>
       <w:r>
         <w:rPr>
           <w:lang w:val="en-GB"/>
@@ -5356,7 +5238,7 @@
           <w:lang w:val="en-GB"/>
         </w:rPr>
       </w:pPr>
-      <w:bookmarkStart w:name="_Toc22478894" w:id="23"/>
+      <w:bookmarkStart w:id="23" w:name="_Toc22478894"/>
       <w:r>
         <w:rPr>
           <w:lang w:val="en-GB"/>
@@ -5373,7 +5255,7 @@
           <w:lang w:val="en-GB"/>
         </w:rPr>
       </w:pPr>
-      <w:bookmarkStart w:name="_Toc22478895" w:id="24"/>
+      <w:bookmarkStart w:id="24" w:name="_Toc22478895"/>
       <w:r>
         <w:rPr>
           <w:lang w:val="en-GB"/>
@@ -5390,7 +5272,7 @@
           <w:lang w:val="en-GB"/>
         </w:rPr>
       </w:pPr>
-      <w:bookmarkStart w:name="_Toc22478896" w:id="25"/>
+      <w:bookmarkStart w:id="25" w:name="_Toc22478896"/>
       <w:r>
         <w:rPr>
           <w:lang w:val="en-GB"/>
@@ -5407,7 +5289,7 @@
           <w:lang w:val="en-GB"/>
         </w:rPr>
       </w:pPr>
-      <w:bookmarkStart w:name="_Toc22478897" w:id="26"/>
+      <w:bookmarkStart w:id="26" w:name="_Toc22478897"/>
       <w:r>
         <w:rPr>
           <w:lang w:val="en-GB"/>
@@ -5424,7 +5306,7 @@
           <w:lang w:val="en-GB"/>
         </w:rPr>
       </w:pPr>
-      <w:bookmarkStart w:name="_Toc22478898" w:id="27"/>
+      <w:bookmarkStart w:id="27" w:name="_Toc22478898"/>
       <w:r>
         <w:rPr>
           <w:lang w:val="en-GB"/>
@@ -5458,7 +5340,7 @@
           <w:lang w:val="en-GB"/>
         </w:rPr>
       </w:pPr>
-      <w:bookmarkStart w:name="_Toc22478899" w:id="28"/>
+      <w:bookmarkStart w:id="28" w:name="_Toc22478899"/>
       <w:r>
         <w:rPr>
           <w:lang w:val="en-GB"/>
@@ -5485,7 +5367,7 @@
           <w:lang w:val="en-GB"/>
         </w:rPr>
       </w:pPr>
-      <w:bookmarkStart w:name="_Toc22478900" w:id="29"/>
+      <w:bookmarkStart w:id="29" w:name="_Toc22478900"/>
       <w:r>
         <w:rPr>
           <w:lang w:val="en-GB"/>
@@ -5512,7 +5394,7 @@
           <w:lang w:val="en-GB"/>
         </w:rPr>
       </w:pPr>
-      <w:bookmarkStart w:name="_Toc22478901" w:id="30"/>
+      <w:bookmarkStart w:id="30" w:name="_Toc22478901"/>
       <w:r>
         <w:rPr>
           <w:lang w:val="en-GB"/>
@@ -5522,7 +5404,7 @@
       <w:bookmarkEnd w:id="30"/>
     </w:p>
     <w:sectPr>
-      <w:pgSz w:w="11906" w:h="16838" w:orient="portrait"/>
+      <w:pgSz w:w="11906" w:h="16838"/>
       <w:pgMar w:top="1417" w:right="1134" w:bottom="1134" w:left="1134" w:header="708" w:footer="708" w:gutter="0"/>
       <w:cols w:space="708"/>
       <w:docGrid w:linePitch="360"/>
@@ -5598,7 +5480,7 @@
         <w:ind w:left="2136" w:hanging="360"/>
       </w:pPr>
       <w:rPr>
-        <w:rFonts w:hint="default" w:ascii="Symbol" w:hAnsi="Symbol"/>
+        <w:rFonts w:ascii="Symbol" w:hAnsi="Symbol" w:hint="default"/>
       </w:rPr>
     </w:lvl>
     <w:lvl w:ilvl="1" w:tplc="04100003" w:tentative="1">
@@ -5610,7 +5492,7 @@
         <w:ind w:left="2856" w:hanging="360"/>
       </w:pPr>
       <w:rPr>
-        <w:rFonts w:hint="default" w:ascii="Courier New" w:hAnsi="Courier New" w:cs="Courier New"/>
+        <w:rFonts w:ascii="Courier New" w:hAnsi="Courier New" w:cs="Courier New" w:hint="default"/>
       </w:rPr>
     </w:lvl>
     <w:lvl w:ilvl="2" w:tplc="04100005" w:tentative="1">
@@ -5622,7 +5504,7 @@
         <w:ind w:left="3576" w:hanging="360"/>
       </w:pPr>
       <w:rPr>
-        <w:rFonts w:hint="default" w:ascii="Wingdings" w:hAnsi="Wingdings"/>
+        <w:rFonts w:ascii="Wingdings" w:hAnsi="Wingdings" w:hint="default"/>
       </w:rPr>
     </w:lvl>
     <w:lvl w:ilvl="3" w:tplc="04100001" w:tentative="1">
@@ -5634,7 +5516,7 @@
         <w:ind w:left="4296" w:hanging="360"/>
       </w:pPr>
       <w:rPr>
-        <w:rFonts w:hint="default" w:ascii="Symbol" w:hAnsi="Symbol"/>
+        <w:rFonts w:ascii="Symbol" w:hAnsi="Symbol" w:hint="default"/>
       </w:rPr>
     </w:lvl>
     <w:lvl w:ilvl="4" w:tplc="04100003" w:tentative="1">
@@ -5646,7 +5528,7 @@
         <w:ind w:left="5016" w:hanging="360"/>
       </w:pPr>
       <w:rPr>
-        <w:rFonts w:hint="default" w:ascii="Courier New" w:hAnsi="Courier New" w:cs="Courier New"/>
+        <w:rFonts w:ascii="Courier New" w:hAnsi="Courier New" w:cs="Courier New" w:hint="default"/>
       </w:rPr>
     </w:lvl>
     <w:lvl w:ilvl="5" w:tplc="04100005" w:tentative="1">
@@ -5658,7 +5540,7 @@
         <w:ind w:left="5736" w:hanging="360"/>
       </w:pPr>
       <w:rPr>
-        <w:rFonts w:hint="default" w:ascii="Wingdings" w:hAnsi="Wingdings"/>
+        <w:rFonts w:ascii="Wingdings" w:hAnsi="Wingdings" w:hint="default"/>
       </w:rPr>
     </w:lvl>
     <w:lvl w:ilvl="6" w:tplc="04100001" w:tentative="1">
@@ -5670,7 +5552,7 @@
         <w:ind w:left="6456" w:hanging="360"/>
       </w:pPr>
       <w:rPr>
-        <w:rFonts w:hint="default" w:ascii="Symbol" w:hAnsi="Symbol"/>
+        <w:rFonts w:ascii="Symbol" w:hAnsi="Symbol" w:hint="default"/>
       </w:rPr>
     </w:lvl>
     <w:lvl w:ilvl="7" w:tplc="04100003" w:tentative="1">
@@ -5682,7 +5564,7 @@
         <w:ind w:left="7176" w:hanging="360"/>
       </w:pPr>
       <w:rPr>
-        <w:rFonts w:hint="default" w:ascii="Courier New" w:hAnsi="Courier New" w:cs="Courier New"/>
+        <w:rFonts w:ascii="Courier New" w:hAnsi="Courier New" w:cs="Courier New" w:hint="default"/>
       </w:rPr>
     </w:lvl>
     <w:lvl w:ilvl="8" w:tplc="04100005" w:tentative="1">
@@ -5694,7 +5576,7 @@
         <w:ind w:left="7896" w:hanging="360"/>
       </w:pPr>
       <w:rPr>
-        <w:rFonts w:hint="default" w:ascii="Wingdings" w:hAnsi="Wingdings"/>
+        <w:rFonts w:ascii="Wingdings" w:hAnsi="Wingdings" w:hint="default"/>
       </w:rPr>
     </w:lvl>
   </w:abstractNum>
@@ -5711,7 +5593,7 @@
         <w:ind w:left="2130" w:hanging="360"/>
       </w:pPr>
       <w:rPr>
-        <w:rFonts w:hint="default" w:ascii="Symbol" w:hAnsi="Symbol"/>
+        <w:rFonts w:ascii="Symbol" w:hAnsi="Symbol" w:hint="default"/>
       </w:rPr>
     </w:lvl>
     <w:lvl w:ilvl="1" w:tplc="04100003" w:tentative="1">
@@ -5723,7 +5605,7 @@
         <w:ind w:left="2850" w:hanging="360"/>
       </w:pPr>
       <w:rPr>
-        <w:rFonts w:hint="default" w:ascii="Courier New" w:hAnsi="Courier New" w:cs="Courier New"/>
+        <w:rFonts w:ascii="Courier New" w:hAnsi="Courier New" w:cs="Courier New" w:hint="default"/>
       </w:rPr>
     </w:lvl>
     <w:lvl w:ilvl="2" w:tplc="04100005" w:tentative="1">
@@ -5735,7 +5617,7 @@
         <w:ind w:left="3570" w:hanging="360"/>
       </w:pPr>
       <w:rPr>
-        <w:rFonts w:hint="default" w:ascii="Wingdings" w:hAnsi="Wingdings"/>
+        <w:rFonts w:ascii="Wingdings" w:hAnsi="Wingdings" w:hint="default"/>
       </w:rPr>
     </w:lvl>
     <w:lvl w:ilvl="3" w:tplc="04100001" w:tentative="1">
@@ -5747,7 +5629,7 @@
         <w:ind w:left="4290" w:hanging="360"/>
       </w:pPr>
       <w:rPr>
-        <w:rFonts w:hint="default" w:ascii="Symbol" w:hAnsi="Symbol"/>
+        <w:rFonts w:ascii="Symbol" w:hAnsi="Symbol" w:hint="default"/>
       </w:rPr>
     </w:lvl>
     <w:lvl w:ilvl="4" w:tplc="04100003" w:tentative="1">
@@ -5759,7 +5641,7 @@
         <w:ind w:left="5010" w:hanging="360"/>
       </w:pPr>
       <w:rPr>
-        <w:rFonts w:hint="default" w:ascii="Courier New" w:hAnsi="Courier New" w:cs="Courier New"/>
+        <w:rFonts w:ascii="Courier New" w:hAnsi="Courier New" w:cs="Courier New" w:hint="default"/>
       </w:rPr>
     </w:lvl>
     <w:lvl w:ilvl="5" w:tplc="04100005" w:tentative="1">
@@ -5771,7 +5653,7 @@
         <w:ind w:left="5730" w:hanging="360"/>
       </w:pPr>
       <w:rPr>
-        <w:rFonts w:hint="default" w:ascii="Wingdings" w:hAnsi="Wingdings"/>
+        <w:rFonts w:ascii="Wingdings" w:hAnsi="Wingdings" w:hint="default"/>
       </w:rPr>
     </w:lvl>
     <w:lvl w:ilvl="6" w:tplc="04100001" w:tentative="1">
@@ -5783,7 +5665,7 @@
         <w:ind w:left="6450" w:hanging="360"/>
       </w:pPr>
       <w:rPr>
-        <w:rFonts w:hint="default" w:ascii="Symbol" w:hAnsi="Symbol"/>
+        <w:rFonts w:ascii="Symbol" w:hAnsi="Symbol" w:hint="default"/>
       </w:rPr>
     </w:lvl>
     <w:lvl w:ilvl="7" w:tplc="04100003" w:tentative="1">
@@ -5795,7 +5677,7 @@
         <w:ind w:left="7170" w:hanging="360"/>
       </w:pPr>
       <w:rPr>
-        <w:rFonts w:hint="default" w:ascii="Courier New" w:hAnsi="Courier New" w:cs="Courier New"/>
+        <w:rFonts w:ascii="Courier New" w:hAnsi="Courier New" w:cs="Courier New" w:hint="default"/>
       </w:rPr>
     </w:lvl>
     <w:lvl w:ilvl="8" w:tplc="04100005" w:tentative="1">
@@ -5807,7 +5689,7 @@
         <w:ind w:left="7890" w:hanging="360"/>
       </w:pPr>
       <w:rPr>
-        <w:rFonts w:hint="default" w:ascii="Wingdings" w:hAnsi="Wingdings"/>
+        <w:rFonts w:ascii="Wingdings" w:hAnsi="Wingdings" w:hint="default"/>
       </w:rPr>
     </w:lvl>
   </w:abstractNum>
@@ -5824,7 +5706,7 @@
         <w:ind w:left="2136" w:hanging="360"/>
       </w:pPr>
       <w:rPr>
-        <w:rFonts w:hint="default" w:ascii="Symbol" w:hAnsi="Symbol"/>
+        <w:rFonts w:ascii="Symbol" w:hAnsi="Symbol" w:hint="default"/>
       </w:rPr>
     </w:lvl>
     <w:lvl w:ilvl="1" w:tplc="04100003" w:tentative="1">
@@ -5836,7 +5718,7 @@
         <w:ind w:left="2856" w:hanging="360"/>
       </w:pPr>
       <w:rPr>
-        <w:rFonts w:hint="default" w:ascii="Courier New" w:hAnsi="Courier New" w:cs="Courier New"/>
+        <w:rFonts w:ascii="Courier New" w:hAnsi="Courier New" w:cs="Courier New" w:hint="default"/>
       </w:rPr>
     </w:lvl>
     <w:lvl w:ilvl="2" w:tplc="04100005" w:tentative="1">
@@ -5848,7 +5730,7 @@
         <w:ind w:left="3576" w:hanging="360"/>
       </w:pPr>
       <w:rPr>
-        <w:rFonts w:hint="default" w:ascii="Wingdings" w:hAnsi="Wingdings"/>
+        <w:rFonts w:ascii="Wingdings" w:hAnsi="Wingdings" w:hint="default"/>
       </w:rPr>
     </w:lvl>
     <w:lvl w:ilvl="3" w:tplc="04100001" w:tentative="1">
@@ -5860,7 +5742,7 @@
         <w:ind w:left="4296" w:hanging="360"/>
       </w:pPr>
       <w:rPr>
-        <w:rFonts w:hint="default" w:ascii="Symbol" w:hAnsi="Symbol"/>
+        <w:rFonts w:ascii="Symbol" w:hAnsi="Symbol" w:hint="default"/>
       </w:rPr>
     </w:lvl>
     <w:lvl w:ilvl="4" w:tplc="04100003" w:tentative="1">
@@ -5872,7 +5754,7 @@
         <w:ind w:left="5016" w:hanging="360"/>
       </w:pPr>
       <w:rPr>
-        <w:rFonts w:hint="default" w:ascii="Courier New" w:hAnsi="Courier New" w:cs="Courier New"/>
+        <w:rFonts w:ascii="Courier New" w:hAnsi="Courier New" w:cs="Courier New" w:hint="default"/>
       </w:rPr>
     </w:lvl>
     <w:lvl w:ilvl="5" w:tplc="04100005" w:tentative="1">
@@ -5884,7 +5766,7 @@
         <w:ind w:left="5736" w:hanging="360"/>
       </w:pPr>
       <w:rPr>
-        <w:rFonts w:hint="default" w:ascii="Wingdings" w:hAnsi="Wingdings"/>
+        <w:rFonts w:ascii="Wingdings" w:hAnsi="Wingdings" w:hint="default"/>
       </w:rPr>
     </w:lvl>
     <w:lvl w:ilvl="6" w:tplc="04100001" w:tentative="1">
@@ -5896,7 +5778,7 @@
         <w:ind w:left="6456" w:hanging="360"/>
       </w:pPr>
       <w:rPr>
-        <w:rFonts w:hint="default" w:ascii="Symbol" w:hAnsi="Symbol"/>
+        <w:rFonts w:ascii="Symbol" w:hAnsi="Symbol" w:hint="default"/>
       </w:rPr>
     </w:lvl>
     <w:lvl w:ilvl="7" w:tplc="04100003" w:tentative="1">
@@ -5908,7 +5790,7 @@
         <w:ind w:left="7176" w:hanging="360"/>
       </w:pPr>
       <w:rPr>
-        <w:rFonts w:hint="default" w:ascii="Courier New" w:hAnsi="Courier New" w:cs="Courier New"/>
+        <w:rFonts w:ascii="Courier New" w:hAnsi="Courier New" w:cs="Courier New" w:hint="default"/>
       </w:rPr>
     </w:lvl>
     <w:lvl w:ilvl="8" w:tplc="04100005" w:tentative="1">
@@ -5920,7 +5802,7 @@
         <w:ind w:left="7896" w:hanging="360"/>
       </w:pPr>
       <w:rPr>
-        <w:rFonts w:hint="default" w:ascii="Wingdings" w:hAnsi="Wingdings"/>
+        <w:rFonts w:ascii="Wingdings" w:hAnsi="Wingdings" w:hint="default"/>
       </w:rPr>
     </w:lvl>
   </w:abstractNum>
@@ -5937,7 +5819,7 @@
         <w:ind w:left="720" w:hanging="360"/>
       </w:pPr>
       <w:rPr>
-        <w:rFonts w:hint="default" w:ascii="Symbol" w:hAnsi="Symbol"/>
+        <w:rFonts w:ascii="Symbol" w:hAnsi="Symbol" w:hint="default"/>
       </w:rPr>
     </w:lvl>
     <w:lvl w:ilvl="1" w:tplc="F294C178">
@@ -5949,7 +5831,7 @@
         <w:ind w:left="1440" w:hanging="360"/>
       </w:pPr>
       <w:rPr>
-        <w:rFonts w:hint="default" w:ascii="Courier New" w:hAnsi="Courier New"/>
+        <w:rFonts w:ascii="Courier New" w:hAnsi="Courier New" w:hint="default"/>
       </w:rPr>
     </w:lvl>
     <w:lvl w:ilvl="2" w:tplc="C42A2222">
@@ -5961,7 +5843,7 @@
         <w:ind w:left="2160" w:hanging="360"/>
       </w:pPr>
       <w:rPr>
-        <w:rFonts w:hint="default" w:ascii="Wingdings" w:hAnsi="Wingdings"/>
+        <w:rFonts w:ascii="Wingdings" w:hAnsi="Wingdings" w:hint="default"/>
       </w:rPr>
     </w:lvl>
     <w:lvl w:ilvl="3" w:tplc="D680A2A6">
@@ -5973,7 +5855,7 @@
         <w:ind w:left="2880" w:hanging="360"/>
       </w:pPr>
       <w:rPr>
-        <w:rFonts w:hint="default" w:ascii="Symbol" w:hAnsi="Symbol"/>
+        <w:rFonts w:ascii="Symbol" w:hAnsi="Symbol" w:hint="default"/>
       </w:rPr>
     </w:lvl>
     <w:lvl w:ilvl="4" w:tplc="3A82FD72">
@@ -5985,7 +5867,7 @@
         <w:ind w:left="3600" w:hanging="360"/>
       </w:pPr>
       <w:rPr>
-        <w:rFonts w:hint="default" w:ascii="Courier New" w:hAnsi="Courier New"/>
+        <w:rFonts w:ascii="Courier New" w:hAnsi="Courier New" w:hint="default"/>
       </w:rPr>
     </w:lvl>
     <w:lvl w:ilvl="5" w:tplc="93A00418">
@@ -5997,7 +5879,7 @@
         <w:ind w:left="4320" w:hanging="360"/>
       </w:pPr>
       <w:rPr>
-        <w:rFonts w:hint="default" w:ascii="Wingdings" w:hAnsi="Wingdings"/>
+        <w:rFonts w:ascii="Wingdings" w:hAnsi="Wingdings" w:hint="default"/>
       </w:rPr>
     </w:lvl>
     <w:lvl w:ilvl="6" w:tplc="747655CA">
@@ -6009,7 +5891,7 @@
         <w:ind w:left="5040" w:hanging="360"/>
       </w:pPr>
       <w:rPr>
-        <w:rFonts w:hint="default" w:ascii="Symbol" w:hAnsi="Symbol"/>
+        <w:rFonts w:ascii="Symbol" w:hAnsi="Symbol" w:hint="default"/>
       </w:rPr>
     </w:lvl>
     <w:lvl w:ilvl="7" w:tplc="98BE17DC">
@@ -6021,7 +5903,7 @@
         <w:ind w:left="5760" w:hanging="360"/>
       </w:pPr>
       <w:rPr>
-        <w:rFonts w:hint="default" w:ascii="Courier New" w:hAnsi="Courier New"/>
+        <w:rFonts w:ascii="Courier New" w:hAnsi="Courier New" w:hint="default"/>
       </w:rPr>
     </w:lvl>
     <w:lvl w:ilvl="8" w:tplc="95A6A642">
@@ -6033,7 +5915,7 @@
         <w:ind w:left="6480" w:hanging="360"/>
       </w:pPr>
       <w:rPr>
-        <w:rFonts w:hint="default" w:ascii="Wingdings" w:hAnsi="Wingdings"/>
+        <w:rFonts w:ascii="Wingdings" w:hAnsi="Wingdings" w:hint="default"/>
       </w:rPr>
     </w:lvl>
   </w:abstractNum>
@@ -6101,7 +5983,7 @@
         <w:ind w:left="2850" w:hanging="360"/>
       </w:pPr>
       <w:rPr>
-        <w:rFonts w:hint="default" w:ascii="Symbol" w:hAnsi="Symbol"/>
+        <w:rFonts w:ascii="Symbol" w:hAnsi="Symbol" w:hint="default"/>
       </w:rPr>
     </w:lvl>
     <w:lvl w:ilvl="1" w:tplc="04100003" w:tentative="1">
@@ -6113,7 +5995,7 @@
         <w:ind w:left="3570" w:hanging="360"/>
       </w:pPr>
       <w:rPr>
-        <w:rFonts w:hint="default" w:ascii="Courier New" w:hAnsi="Courier New" w:cs="Courier New"/>
+        <w:rFonts w:ascii="Courier New" w:hAnsi="Courier New" w:cs="Courier New" w:hint="default"/>
       </w:rPr>
     </w:lvl>
     <w:lvl w:ilvl="2" w:tplc="04100005" w:tentative="1">
@@ -6125,7 +6007,7 @@
         <w:ind w:left="4290" w:hanging="360"/>
       </w:pPr>
       <w:rPr>
-        <w:rFonts w:hint="default" w:ascii="Wingdings" w:hAnsi="Wingdings"/>
+        <w:rFonts w:ascii="Wingdings" w:hAnsi="Wingdings" w:hint="default"/>
       </w:rPr>
     </w:lvl>
     <w:lvl w:ilvl="3" w:tplc="04100001" w:tentative="1">
@@ -6137,7 +6019,7 @@
         <w:ind w:left="5010" w:hanging="360"/>
       </w:pPr>
       <w:rPr>
-        <w:rFonts w:hint="default" w:ascii="Symbol" w:hAnsi="Symbol"/>
+        <w:rFonts w:ascii="Symbol" w:hAnsi="Symbol" w:hint="default"/>
       </w:rPr>
     </w:lvl>
     <w:lvl w:ilvl="4" w:tplc="04100003" w:tentative="1">
@@ -6149,7 +6031,7 @@
         <w:ind w:left="5730" w:hanging="360"/>
       </w:pPr>
       <w:rPr>
-        <w:rFonts w:hint="default" w:ascii="Courier New" w:hAnsi="Courier New" w:cs="Courier New"/>
+        <w:rFonts w:ascii="Courier New" w:hAnsi="Courier New" w:cs="Courier New" w:hint="default"/>
       </w:rPr>
     </w:lvl>
     <w:lvl w:ilvl="5" w:tplc="04100005" w:tentative="1">
@@ -6161,7 +6043,7 @@
         <w:ind w:left="6450" w:hanging="360"/>
       </w:pPr>
       <w:rPr>
-        <w:rFonts w:hint="default" w:ascii="Wingdings" w:hAnsi="Wingdings"/>
+        <w:rFonts w:ascii="Wingdings" w:hAnsi="Wingdings" w:hint="default"/>
       </w:rPr>
     </w:lvl>
     <w:lvl w:ilvl="6" w:tplc="04100001" w:tentative="1">
@@ -6173,7 +6055,7 @@
         <w:ind w:left="7170" w:hanging="360"/>
       </w:pPr>
       <w:rPr>
-        <w:rFonts w:hint="default" w:ascii="Symbol" w:hAnsi="Symbol"/>
+        <w:rFonts w:ascii="Symbol" w:hAnsi="Symbol" w:hint="default"/>
       </w:rPr>
     </w:lvl>
     <w:lvl w:ilvl="7" w:tplc="04100003" w:tentative="1">
@@ -6185,7 +6067,7 @@
         <w:ind w:left="7890" w:hanging="360"/>
       </w:pPr>
       <w:rPr>
-        <w:rFonts w:hint="default" w:ascii="Courier New" w:hAnsi="Courier New" w:cs="Courier New"/>
+        <w:rFonts w:ascii="Courier New" w:hAnsi="Courier New" w:cs="Courier New" w:hint="default"/>
       </w:rPr>
     </w:lvl>
     <w:lvl w:ilvl="8" w:tplc="04100005" w:tentative="1">
@@ -6197,7 +6079,7 @@
         <w:ind w:left="8610" w:hanging="360"/>
       </w:pPr>
       <w:rPr>
-        <w:rFonts w:hint="default" w:ascii="Wingdings" w:hAnsi="Wingdings"/>
+        <w:rFonts w:ascii="Wingdings" w:hAnsi="Wingdings" w:hint="default"/>
       </w:rPr>
     </w:lvl>
   </w:abstractNum>
@@ -6214,7 +6096,7 @@
         <w:ind w:left="2136" w:hanging="360"/>
       </w:pPr>
       <w:rPr>
-        <w:rFonts w:hint="default" w:ascii="Symbol" w:hAnsi="Symbol"/>
+        <w:rFonts w:ascii="Symbol" w:hAnsi="Symbol" w:hint="default"/>
       </w:rPr>
     </w:lvl>
     <w:lvl w:ilvl="1" w:tplc="04100003" w:tentative="1">
@@ -6226,7 +6108,7 @@
         <w:ind w:left="2856" w:hanging="360"/>
       </w:pPr>
       <w:rPr>
-        <w:rFonts w:hint="default" w:ascii="Courier New" w:hAnsi="Courier New" w:cs="Courier New"/>
+        <w:rFonts w:ascii="Courier New" w:hAnsi="Courier New" w:cs="Courier New" w:hint="default"/>
       </w:rPr>
     </w:lvl>
     <w:lvl w:ilvl="2" w:tplc="04100005" w:tentative="1">
@@ -6238,7 +6120,7 @@
         <w:ind w:left="3576" w:hanging="360"/>
       </w:pPr>
       <w:rPr>
-        <w:rFonts w:hint="default" w:ascii="Wingdings" w:hAnsi="Wingdings"/>
+        <w:rFonts w:ascii="Wingdings" w:hAnsi="Wingdings" w:hint="default"/>
       </w:rPr>
     </w:lvl>
     <w:lvl w:ilvl="3" w:tplc="04100001" w:tentative="1">
@@ -6250,7 +6132,7 @@
         <w:ind w:left="4296" w:hanging="360"/>
       </w:pPr>
       <w:rPr>
-        <w:rFonts w:hint="default" w:ascii="Symbol" w:hAnsi="Symbol"/>
+        <w:rFonts w:ascii="Symbol" w:hAnsi="Symbol" w:hint="default"/>
       </w:rPr>
     </w:lvl>
     <w:lvl w:ilvl="4" w:tplc="04100003" w:tentative="1">
@@ -6262,7 +6144,7 @@
         <w:ind w:left="5016" w:hanging="360"/>
       </w:pPr>
       <w:rPr>
-        <w:rFonts w:hint="default" w:ascii="Courier New" w:hAnsi="Courier New" w:cs="Courier New"/>
+        <w:rFonts w:ascii="Courier New" w:hAnsi="Courier New" w:cs="Courier New" w:hint="default"/>
       </w:rPr>
     </w:lvl>
     <w:lvl w:ilvl="5" w:tplc="04100005" w:tentative="1">
@@ -6274,7 +6156,7 @@
         <w:ind w:left="5736" w:hanging="360"/>
       </w:pPr>
       <w:rPr>
-        <w:rFonts w:hint="default" w:ascii="Wingdings" w:hAnsi="Wingdings"/>
+        <w:rFonts w:ascii="Wingdings" w:hAnsi="Wingdings" w:hint="default"/>
       </w:rPr>
     </w:lvl>
     <w:lvl w:ilvl="6" w:tplc="04100001" w:tentative="1">
@@ -6286,7 +6168,7 @@
         <w:ind w:left="6456" w:hanging="360"/>
       </w:pPr>
       <w:rPr>
-        <w:rFonts w:hint="default" w:ascii="Symbol" w:hAnsi="Symbol"/>
+        <w:rFonts w:ascii="Symbol" w:hAnsi="Symbol" w:hint="default"/>
       </w:rPr>
     </w:lvl>
     <w:lvl w:ilvl="7" w:tplc="04100003" w:tentative="1">
@@ -6298,7 +6180,7 @@
         <w:ind w:left="7176" w:hanging="360"/>
       </w:pPr>
       <w:rPr>
-        <w:rFonts w:hint="default" w:ascii="Courier New" w:hAnsi="Courier New" w:cs="Courier New"/>
+        <w:rFonts w:ascii="Courier New" w:hAnsi="Courier New" w:cs="Courier New" w:hint="default"/>
       </w:rPr>
     </w:lvl>
     <w:lvl w:ilvl="8" w:tplc="04100005" w:tentative="1">
@@ -6310,7 +6192,7 @@
         <w:ind w:left="7896" w:hanging="360"/>
       </w:pPr>
       <w:rPr>
-        <w:rFonts w:hint="default" w:ascii="Wingdings" w:hAnsi="Wingdings"/>
+        <w:rFonts w:ascii="Wingdings" w:hAnsi="Wingdings" w:hint="default"/>
       </w:rPr>
     </w:lvl>
   </w:abstractNum>
@@ -6327,7 +6209,7 @@
         <w:ind w:left="2130" w:hanging="360"/>
       </w:pPr>
       <w:rPr>
-        <w:rFonts w:hint="default" w:ascii="Symbol" w:hAnsi="Symbol"/>
+        <w:rFonts w:ascii="Symbol" w:hAnsi="Symbol" w:hint="default"/>
       </w:rPr>
     </w:lvl>
     <w:lvl w:ilvl="1" w:tplc="04100003" w:tentative="1">
@@ -6339,7 +6221,7 @@
         <w:ind w:left="2850" w:hanging="360"/>
       </w:pPr>
       <w:rPr>
-        <w:rFonts w:hint="default" w:ascii="Courier New" w:hAnsi="Courier New" w:cs="Courier New"/>
+        <w:rFonts w:ascii="Courier New" w:hAnsi="Courier New" w:cs="Courier New" w:hint="default"/>
       </w:rPr>
     </w:lvl>
     <w:lvl w:ilvl="2" w:tplc="04100005" w:tentative="1">
@@ -6351,7 +6233,7 @@
         <w:ind w:left="3570" w:hanging="360"/>
       </w:pPr>
       <w:rPr>
-        <w:rFonts w:hint="default" w:ascii="Wingdings" w:hAnsi="Wingdings"/>
+        <w:rFonts w:ascii="Wingdings" w:hAnsi="Wingdings" w:hint="default"/>
       </w:rPr>
     </w:lvl>
     <w:lvl w:ilvl="3" w:tplc="04100001" w:tentative="1">
@@ -6363,7 +6245,7 @@
         <w:ind w:left="4290" w:hanging="360"/>
       </w:pPr>
       <w:rPr>
-        <w:rFonts w:hint="default" w:ascii="Symbol" w:hAnsi="Symbol"/>
+        <w:rFonts w:ascii="Symbol" w:hAnsi="Symbol" w:hint="default"/>
       </w:rPr>
     </w:lvl>
     <w:lvl w:ilvl="4" w:tplc="04100003" w:tentative="1">
@@ -6375,7 +6257,7 @@
         <w:ind w:left="5010" w:hanging="360"/>
       </w:pPr>
       <w:rPr>
-        <w:rFonts w:hint="default" w:ascii="Courier New" w:hAnsi="Courier New" w:cs="Courier New"/>
+        <w:rFonts w:ascii="Courier New" w:hAnsi="Courier New" w:cs="Courier New" w:hint="default"/>
       </w:rPr>
     </w:lvl>
     <w:lvl w:ilvl="5" w:tplc="04100005" w:tentative="1">
@@ -6387,7 +6269,7 @@
         <w:ind w:left="5730" w:hanging="360"/>
       </w:pPr>
       <w:rPr>
-        <w:rFonts w:hint="default" w:ascii="Wingdings" w:hAnsi="Wingdings"/>
+        <w:rFonts w:ascii="Wingdings" w:hAnsi="Wingdings" w:hint="default"/>
       </w:rPr>
     </w:lvl>
     <w:lvl w:ilvl="6" w:tplc="04100001" w:tentative="1">
@@ -6399,7 +6281,7 @@
         <w:ind w:left="6450" w:hanging="360"/>
       </w:pPr>
       <w:rPr>
-        <w:rFonts w:hint="default" w:ascii="Symbol" w:hAnsi="Symbol"/>
+        <w:rFonts w:ascii="Symbol" w:hAnsi="Symbol" w:hint="default"/>
       </w:rPr>
     </w:lvl>
     <w:lvl w:ilvl="7" w:tplc="04100003" w:tentative="1">
@@ -6411,7 +6293,7 @@
         <w:ind w:left="7170" w:hanging="360"/>
       </w:pPr>
       <w:rPr>
-        <w:rFonts w:hint="default" w:ascii="Courier New" w:hAnsi="Courier New" w:cs="Courier New"/>
+        <w:rFonts w:ascii="Courier New" w:hAnsi="Courier New" w:cs="Courier New" w:hint="default"/>
       </w:rPr>
     </w:lvl>
     <w:lvl w:ilvl="8" w:tplc="04100005" w:tentative="1">
@@ -6423,7 +6305,7 @@
         <w:ind w:left="7890" w:hanging="360"/>
       </w:pPr>
       <w:rPr>
-        <w:rFonts w:hint="default" w:ascii="Wingdings" w:hAnsi="Wingdings"/>
+        <w:rFonts w:ascii="Wingdings" w:hAnsi="Wingdings" w:hint="default"/>
       </w:rPr>
     </w:lvl>
   </w:abstractNum>
@@ -6670,7 +6552,7 @@
         <w:ind w:left="720" w:hanging="360"/>
       </w:pPr>
       <w:rPr>
-        <w:rFonts w:hint="default" w:ascii="Symbol" w:hAnsi="Symbol"/>
+        <w:rFonts w:ascii="Symbol" w:hAnsi="Symbol" w:hint="default"/>
       </w:rPr>
     </w:lvl>
     <w:lvl w:ilvl="1" w:tplc="8F1CA500">
@@ -6682,7 +6564,7 @@
         <w:ind w:left="1440" w:hanging="360"/>
       </w:pPr>
       <w:rPr>
-        <w:rFonts w:hint="default" w:ascii="Courier New" w:hAnsi="Courier New"/>
+        <w:rFonts w:ascii="Courier New" w:hAnsi="Courier New" w:hint="default"/>
       </w:rPr>
     </w:lvl>
     <w:lvl w:ilvl="2" w:tplc="9CAE5ECC">
@@ -6694,7 +6576,7 @@
         <w:ind w:left="2160" w:hanging="360"/>
       </w:pPr>
       <w:rPr>
-        <w:rFonts w:hint="default" w:ascii="Wingdings" w:hAnsi="Wingdings"/>
+        <w:rFonts w:ascii="Wingdings" w:hAnsi="Wingdings" w:hint="default"/>
       </w:rPr>
     </w:lvl>
     <w:lvl w:ilvl="3" w:tplc="288CCEF4">
@@ -6706,7 +6588,7 @@
         <w:ind w:left="2880" w:hanging="360"/>
       </w:pPr>
       <w:rPr>
-        <w:rFonts w:hint="default" w:ascii="Symbol" w:hAnsi="Symbol"/>
+        <w:rFonts w:ascii="Symbol" w:hAnsi="Symbol" w:hint="default"/>
       </w:rPr>
     </w:lvl>
     <w:lvl w:ilvl="4" w:tplc="1856E6E0">
@@ -6718,7 +6600,7 @@
         <w:ind w:left="3600" w:hanging="360"/>
       </w:pPr>
       <w:rPr>
-        <w:rFonts w:hint="default" w:ascii="Courier New" w:hAnsi="Courier New"/>
+        <w:rFonts w:ascii="Courier New" w:hAnsi="Courier New" w:hint="default"/>
       </w:rPr>
     </w:lvl>
     <w:lvl w:ilvl="5" w:tplc="AC5CB078">
@@ -6730,7 +6612,7 @@
         <w:ind w:left="4320" w:hanging="360"/>
       </w:pPr>
       <w:rPr>
-        <w:rFonts w:hint="default" w:ascii="Wingdings" w:hAnsi="Wingdings"/>
+        <w:rFonts w:ascii="Wingdings" w:hAnsi="Wingdings" w:hint="default"/>
       </w:rPr>
     </w:lvl>
     <w:lvl w:ilvl="6" w:tplc="9E98C1E6">
@@ -6742,7 +6624,7 @@
         <w:ind w:left="5040" w:hanging="360"/>
       </w:pPr>
       <w:rPr>
-        <w:rFonts w:hint="default" w:ascii="Symbol" w:hAnsi="Symbol"/>
+        <w:rFonts w:ascii="Symbol" w:hAnsi="Symbol" w:hint="default"/>
       </w:rPr>
     </w:lvl>
     <w:lvl w:ilvl="7" w:tplc="20D05054">
@@ -6754,7 +6636,7 @@
         <w:ind w:left="5760" w:hanging="360"/>
       </w:pPr>
       <w:rPr>
-        <w:rFonts w:hint="default" w:ascii="Courier New" w:hAnsi="Courier New"/>
+        <w:rFonts w:ascii="Courier New" w:hAnsi="Courier New" w:hint="default"/>
       </w:rPr>
     </w:lvl>
     <w:lvl w:ilvl="8" w:tplc="FE8281B0">
@@ -6766,7 +6648,7 @@
         <w:ind w:left="6480" w:hanging="360"/>
       </w:pPr>
       <w:rPr>
-        <w:rFonts w:hint="default" w:ascii="Wingdings" w:hAnsi="Wingdings"/>
+        <w:rFonts w:ascii="Wingdings" w:hAnsi="Wingdings" w:hint="default"/>
       </w:rPr>
     </w:lvl>
   </w:abstractNum>
@@ -6783,7 +6665,7 @@
         <w:ind w:left="2136" w:hanging="360"/>
       </w:pPr>
       <w:rPr>
-        <w:rFonts w:hint="default" w:ascii="Symbol" w:hAnsi="Symbol"/>
+        <w:rFonts w:ascii="Symbol" w:hAnsi="Symbol" w:hint="default"/>
       </w:rPr>
     </w:lvl>
     <w:lvl w:ilvl="1" w:tplc="04100003" w:tentative="1">
@@ -6795,7 +6677,7 @@
         <w:ind w:left="2856" w:hanging="360"/>
       </w:pPr>
       <w:rPr>
-        <w:rFonts w:hint="default" w:ascii="Courier New" w:hAnsi="Courier New" w:cs="Courier New"/>
+        <w:rFonts w:ascii="Courier New" w:hAnsi="Courier New" w:cs="Courier New" w:hint="default"/>
       </w:rPr>
     </w:lvl>
     <w:lvl w:ilvl="2" w:tplc="04100005" w:tentative="1">
@@ -6807,7 +6689,7 @@
         <w:ind w:left="3576" w:hanging="360"/>
       </w:pPr>
       <w:rPr>
-        <w:rFonts w:hint="default" w:ascii="Wingdings" w:hAnsi="Wingdings"/>
+        <w:rFonts w:ascii="Wingdings" w:hAnsi="Wingdings" w:hint="default"/>
       </w:rPr>
     </w:lvl>
     <w:lvl w:ilvl="3" w:tplc="04100001" w:tentative="1">
@@ -6819,7 +6701,7 @@
         <w:ind w:left="4296" w:hanging="360"/>
       </w:pPr>
       <w:rPr>
-        <w:rFonts w:hint="default" w:ascii="Symbol" w:hAnsi="Symbol"/>
+        <w:rFonts w:ascii="Symbol" w:hAnsi="Symbol" w:hint="default"/>
       </w:rPr>
     </w:lvl>
     <w:lvl w:ilvl="4" w:tplc="04100003" w:tentative="1">
@@ -6831,7 +6713,7 @@
         <w:ind w:left="5016" w:hanging="360"/>
       </w:pPr>
       <w:rPr>
-        <w:rFonts w:hint="default" w:ascii="Courier New" w:hAnsi="Courier New" w:cs="Courier New"/>
+        <w:rFonts w:ascii="Courier New" w:hAnsi="Courier New" w:cs="Courier New" w:hint="default"/>
       </w:rPr>
     </w:lvl>
     <w:lvl w:ilvl="5" w:tplc="04100005" w:tentative="1">
@@ -6843,7 +6725,7 @@
         <w:ind w:left="5736" w:hanging="360"/>
       </w:pPr>
       <w:rPr>
-        <w:rFonts w:hint="default" w:ascii="Wingdings" w:hAnsi="Wingdings"/>
+        <w:rFonts w:ascii="Wingdings" w:hAnsi="Wingdings" w:hint="default"/>
       </w:rPr>
     </w:lvl>
     <w:lvl w:ilvl="6" w:tplc="04100001" w:tentative="1">
@@ -6855,7 +6737,7 @@
         <w:ind w:left="6456" w:hanging="360"/>
       </w:pPr>
       <w:rPr>
-        <w:rFonts w:hint="default" w:ascii="Symbol" w:hAnsi="Symbol"/>
+        <w:rFonts w:ascii="Symbol" w:hAnsi="Symbol" w:hint="default"/>
       </w:rPr>
     </w:lvl>
     <w:lvl w:ilvl="7" w:tplc="04100003" w:tentative="1">
@@ -6867,7 +6749,7 @@
         <w:ind w:left="7176" w:hanging="360"/>
       </w:pPr>
       <w:rPr>
-        <w:rFonts w:hint="default" w:ascii="Courier New" w:hAnsi="Courier New" w:cs="Courier New"/>
+        <w:rFonts w:ascii="Courier New" w:hAnsi="Courier New" w:cs="Courier New" w:hint="default"/>
       </w:rPr>
     </w:lvl>
     <w:lvl w:ilvl="8" w:tplc="04100005" w:tentative="1">
@@ -6879,7 +6761,7 @@
         <w:ind w:left="7896" w:hanging="360"/>
       </w:pPr>
       <w:rPr>
-        <w:rFonts w:hint="default" w:ascii="Wingdings" w:hAnsi="Wingdings"/>
+        <w:rFonts w:ascii="Wingdings" w:hAnsi="Wingdings" w:hint="default"/>
       </w:rPr>
     </w:lvl>
   </w:abstractNum>
@@ -6896,7 +6778,7 @@
         <w:ind w:left="720" w:hanging="360"/>
       </w:pPr>
       <w:rPr>
-        <w:rFonts w:hint="default" w:ascii="Symbol" w:hAnsi="Symbol"/>
+        <w:rFonts w:ascii="Symbol" w:hAnsi="Symbol" w:hint="default"/>
       </w:rPr>
     </w:lvl>
     <w:lvl w:ilvl="1" w:tplc="9F3E7926">
@@ -6908,7 +6790,7 @@
         <w:ind w:left="1440" w:hanging="360"/>
       </w:pPr>
       <w:rPr>
-        <w:rFonts w:hint="default" w:ascii="Courier New" w:hAnsi="Courier New"/>
+        <w:rFonts w:ascii="Courier New" w:hAnsi="Courier New" w:hint="default"/>
       </w:rPr>
     </w:lvl>
     <w:lvl w:ilvl="2" w:tplc="3FFAE128">
@@ -6920,7 +6802,7 @@
         <w:ind w:left="2160" w:hanging="360"/>
       </w:pPr>
       <w:rPr>
-        <w:rFonts w:hint="default" w:ascii="Wingdings" w:hAnsi="Wingdings"/>
+        <w:rFonts w:ascii="Wingdings" w:hAnsi="Wingdings" w:hint="default"/>
       </w:rPr>
     </w:lvl>
     <w:lvl w:ilvl="3" w:tplc="39A628E2">
@@ -6932,7 +6814,7 @@
         <w:ind w:left="2880" w:hanging="360"/>
       </w:pPr>
       <w:rPr>
-        <w:rFonts w:hint="default" w:ascii="Symbol" w:hAnsi="Symbol"/>
+        <w:rFonts w:ascii="Symbol" w:hAnsi="Symbol" w:hint="default"/>
       </w:rPr>
     </w:lvl>
     <w:lvl w:ilvl="4" w:tplc="C548D6AA">
@@ -6944,7 +6826,7 @@
         <w:ind w:left="3600" w:hanging="360"/>
       </w:pPr>
       <w:rPr>
-        <w:rFonts w:hint="default" w:ascii="Courier New" w:hAnsi="Courier New"/>
+        <w:rFonts w:ascii="Courier New" w:hAnsi="Courier New" w:hint="default"/>
       </w:rPr>
     </w:lvl>
     <w:lvl w:ilvl="5" w:tplc="C58C2D32">
@@ -6956,7 +6838,7 @@
         <w:ind w:left="4320" w:hanging="360"/>
       </w:pPr>
       <w:rPr>
-        <w:rFonts w:hint="default" w:ascii="Wingdings" w:hAnsi="Wingdings"/>
+        <w:rFonts w:ascii="Wingdings" w:hAnsi="Wingdings" w:hint="default"/>
       </w:rPr>
     </w:lvl>
     <w:lvl w:ilvl="6" w:tplc="472A6344">
@@ -6968,7 +6850,7 @@
         <w:ind w:left="5040" w:hanging="360"/>
       </w:pPr>
       <w:rPr>
-        <w:rFonts w:hint="default" w:ascii="Symbol" w:hAnsi="Symbol"/>
+        <w:rFonts w:ascii="Symbol" w:hAnsi="Symbol" w:hint="default"/>
       </w:rPr>
     </w:lvl>
     <w:lvl w:ilvl="7" w:tplc="C6FE9E1C">
@@ -6980,7 +6862,7 @@
         <w:ind w:left="5760" w:hanging="360"/>
       </w:pPr>
       <w:rPr>
-        <w:rFonts w:hint="default" w:ascii="Courier New" w:hAnsi="Courier New"/>
+        <w:rFonts w:ascii="Courier New" w:hAnsi="Courier New" w:hint="default"/>
       </w:rPr>
     </w:lvl>
     <w:lvl w:ilvl="8" w:tplc="0C4AB06E">
@@ -6992,7 +6874,7 @@
         <w:ind w:left="6480" w:hanging="360"/>
       </w:pPr>
       <w:rPr>
-        <w:rFonts w:hint="default" w:ascii="Wingdings" w:hAnsi="Wingdings"/>
+        <w:rFonts w:ascii="Wingdings" w:hAnsi="Wingdings" w:hint="default"/>
       </w:rPr>
     </w:lvl>
   </w:abstractNum>
@@ -7009,7 +6891,7 @@
         <w:ind w:left="2136" w:hanging="360"/>
       </w:pPr>
       <w:rPr>
-        <w:rFonts w:hint="default" w:ascii="Symbol" w:hAnsi="Symbol"/>
+        <w:rFonts w:ascii="Symbol" w:hAnsi="Symbol" w:hint="default"/>
       </w:rPr>
     </w:lvl>
     <w:lvl w:ilvl="1" w:tplc="04100003" w:tentative="1">
@@ -7021,7 +6903,7 @@
         <w:ind w:left="2856" w:hanging="360"/>
       </w:pPr>
       <w:rPr>
-        <w:rFonts w:hint="default" w:ascii="Courier New" w:hAnsi="Courier New" w:cs="Courier New"/>
+        <w:rFonts w:ascii="Courier New" w:hAnsi="Courier New" w:cs="Courier New" w:hint="default"/>
       </w:rPr>
     </w:lvl>
     <w:lvl w:ilvl="2" w:tplc="04100005" w:tentative="1">
@@ -7033,7 +6915,7 @@
         <w:ind w:left="3576" w:hanging="360"/>
       </w:pPr>
       <w:rPr>
-        <w:rFonts w:hint="default" w:ascii="Wingdings" w:hAnsi="Wingdings"/>
+        <w:rFonts w:ascii="Wingdings" w:hAnsi="Wingdings" w:hint="default"/>
       </w:rPr>
     </w:lvl>
     <w:lvl w:ilvl="3" w:tplc="04100001" w:tentative="1">
@@ -7045,7 +6927,7 @@
         <w:ind w:left="4296" w:hanging="360"/>
       </w:pPr>
       <w:rPr>
-        <w:rFonts w:hint="default" w:ascii="Symbol" w:hAnsi="Symbol"/>
+        <w:rFonts w:ascii="Symbol" w:hAnsi="Symbol" w:hint="default"/>
       </w:rPr>
     </w:lvl>
     <w:lvl w:ilvl="4" w:tplc="04100003" w:tentative="1">
@@ -7057,7 +6939,7 @@
         <w:ind w:left="5016" w:hanging="360"/>
       </w:pPr>
       <w:rPr>
-        <w:rFonts w:hint="default" w:ascii="Courier New" w:hAnsi="Courier New" w:cs="Courier New"/>
+        <w:rFonts w:ascii="Courier New" w:hAnsi="Courier New" w:cs="Courier New" w:hint="default"/>
       </w:rPr>
     </w:lvl>
     <w:lvl w:ilvl="5" w:tplc="04100005" w:tentative="1">
@@ -7069,7 +6951,7 @@
         <w:ind w:left="5736" w:hanging="360"/>
       </w:pPr>
       <w:rPr>
-        <w:rFonts w:hint="default" w:ascii="Wingdings" w:hAnsi="Wingdings"/>
+        <w:rFonts w:ascii="Wingdings" w:hAnsi="Wingdings" w:hint="default"/>
       </w:rPr>
     </w:lvl>
     <w:lvl w:ilvl="6" w:tplc="04100001" w:tentative="1">
@@ -7081,7 +6963,7 @@
         <w:ind w:left="6456" w:hanging="360"/>
       </w:pPr>
       <w:rPr>
-        <w:rFonts w:hint="default" w:ascii="Symbol" w:hAnsi="Symbol"/>
+        <w:rFonts w:ascii="Symbol" w:hAnsi="Symbol" w:hint="default"/>
       </w:rPr>
     </w:lvl>
     <w:lvl w:ilvl="7" w:tplc="04100003" w:tentative="1">
@@ -7093,7 +6975,7 @@
         <w:ind w:left="7176" w:hanging="360"/>
       </w:pPr>
       <w:rPr>
-        <w:rFonts w:hint="default" w:ascii="Courier New" w:hAnsi="Courier New" w:cs="Courier New"/>
+        <w:rFonts w:ascii="Courier New" w:hAnsi="Courier New" w:cs="Courier New" w:hint="default"/>
       </w:rPr>
     </w:lvl>
     <w:lvl w:ilvl="8" w:tplc="04100005" w:tentative="1">
@@ -7105,7 +6987,7 @@
         <w:ind w:left="7896" w:hanging="360"/>
       </w:pPr>
       <w:rPr>
-        <w:rFonts w:hint="default" w:ascii="Wingdings" w:hAnsi="Wingdings"/>
+        <w:rFonts w:ascii="Wingdings" w:hAnsi="Wingdings" w:hint="default"/>
       </w:rPr>
     </w:lvl>
   </w:abstractNum>
@@ -7122,7 +7004,7 @@
         <w:ind w:left="2136" w:hanging="360"/>
       </w:pPr>
       <w:rPr>
-        <w:rFonts w:hint="default" w:ascii="Symbol" w:hAnsi="Symbol"/>
+        <w:rFonts w:ascii="Symbol" w:hAnsi="Symbol" w:hint="default"/>
       </w:rPr>
     </w:lvl>
     <w:lvl w:ilvl="1" w:tplc="04100003" w:tentative="1">
@@ -7134,7 +7016,7 @@
         <w:ind w:left="2856" w:hanging="360"/>
       </w:pPr>
       <w:rPr>
-        <w:rFonts w:hint="default" w:ascii="Courier New" w:hAnsi="Courier New" w:cs="Courier New"/>
+        <w:rFonts w:ascii="Courier New" w:hAnsi="Courier New" w:cs="Courier New" w:hint="default"/>
       </w:rPr>
     </w:lvl>
     <w:lvl w:ilvl="2" w:tplc="04100005" w:tentative="1">
@@ -7146,7 +7028,7 @@
         <w:ind w:left="3576" w:hanging="360"/>
       </w:pPr>
       <w:rPr>
-        <w:rFonts w:hint="default" w:ascii="Wingdings" w:hAnsi="Wingdings"/>
+        <w:rFonts w:ascii="Wingdings" w:hAnsi="Wingdings" w:hint="default"/>
       </w:rPr>
     </w:lvl>
     <w:lvl w:ilvl="3" w:tplc="04100001" w:tentative="1">
@@ -7158,7 +7040,7 @@
         <w:ind w:left="4296" w:hanging="360"/>
       </w:pPr>
       <w:rPr>
-        <w:rFonts w:hint="default" w:ascii="Symbol" w:hAnsi="Symbol"/>
+        <w:rFonts w:ascii="Symbol" w:hAnsi="Symbol" w:hint="default"/>
       </w:rPr>
     </w:lvl>
     <w:lvl w:ilvl="4" w:tplc="04100003" w:tentative="1">
@@ -7170,7 +7052,7 @@
         <w:ind w:left="5016" w:hanging="360"/>
       </w:pPr>
       <w:rPr>
-        <w:rFonts w:hint="default" w:ascii="Courier New" w:hAnsi="Courier New" w:cs="Courier New"/>
+        <w:rFonts w:ascii="Courier New" w:hAnsi="Courier New" w:cs="Courier New" w:hint="default"/>
       </w:rPr>
     </w:lvl>
     <w:lvl w:ilvl="5" w:tplc="04100005" w:tentative="1">
@@ -7182,7 +7064,7 @@
         <w:ind w:left="5736" w:hanging="360"/>
       </w:pPr>
       <w:rPr>
-        <w:rFonts w:hint="default" w:ascii="Wingdings" w:hAnsi="Wingdings"/>
+        <w:rFonts w:ascii="Wingdings" w:hAnsi="Wingdings" w:hint="default"/>
       </w:rPr>
     </w:lvl>
     <w:lvl w:ilvl="6" w:tplc="04100001" w:tentative="1">
@@ -7194,7 +7076,7 @@
         <w:ind w:left="6456" w:hanging="360"/>
       </w:pPr>
       <w:rPr>
-        <w:rFonts w:hint="default" w:ascii="Symbol" w:hAnsi="Symbol"/>
+        <w:rFonts w:ascii="Symbol" w:hAnsi="Symbol" w:hint="default"/>
       </w:rPr>
     </w:lvl>
     <w:lvl w:ilvl="7" w:tplc="04100003" w:tentative="1">
@@ -7206,7 +7088,7 @@
         <w:ind w:left="7176" w:hanging="360"/>
       </w:pPr>
       <w:rPr>
-        <w:rFonts w:hint="default" w:ascii="Courier New" w:hAnsi="Courier New" w:cs="Courier New"/>
+        <w:rFonts w:ascii="Courier New" w:hAnsi="Courier New" w:cs="Courier New" w:hint="default"/>
       </w:rPr>
     </w:lvl>
     <w:lvl w:ilvl="8" w:tplc="04100005" w:tentative="1">
@@ -7218,7 +7100,7 @@
         <w:ind w:left="7896" w:hanging="360"/>
       </w:pPr>
       <w:rPr>
-        <w:rFonts w:hint="default" w:ascii="Wingdings" w:hAnsi="Wingdings"/>
+        <w:rFonts w:ascii="Wingdings" w:hAnsi="Wingdings" w:hint="default"/>
       </w:rPr>
     </w:lvl>
   </w:abstractNum>
@@ -7277,11 +7159,11 @@
 </file>
 
 <file path=word/styles.xml><?xml version="1.0" encoding="utf-8"?>
-<w:styles xmlns:wp14="http://schemas.microsoft.com/office/word/2010/wordprocessingDrawing" xmlns:mc="http://schemas.openxmlformats.org/markup-compatibility/2006" xmlns:r="http://schemas.openxmlformats.org/officeDocument/2006/relationships" xmlns:w="http://schemas.openxmlformats.org/wordprocessingml/2006/main" xmlns:w14="http://schemas.microsoft.com/office/word/2010/wordml" xmlns:w15="http://schemas.microsoft.com/office/word/2012/wordml" xmlns:w16cid="http://schemas.microsoft.com/office/word/2016/wordml/cid" xmlns:w16se="http://schemas.microsoft.com/office/word/2015/wordml/symex" mc:Ignorable="w14 w15 w16se w16cid wp14">
+<w:styles xmlns:mc="http://schemas.openxmlformats.org/markup-compatibility/2006" xmlns:r="http://schemas.openxmlformats.org/officeDocument/2006/relationships" xmlns:w="http://schemas.openxmlformats.org/wordprocessingml/2006/main" xmlns:w14="http://schemas.microsoft.com/office/word/2010/wordml" xmlns:w15="http://schemas.microsoft.com/office/word/2012/wordml" xmlns:w16cid="http://schemas.microsoft.com/office/word/2016/wordml/cid" xmlns:w16se="http://schemas.microsoft.com/office/word/2015/wordml/symex" mc:Ignorable="w14 w15 w16se w16cid">
   <w:docDefaults>
     <w:rPrDefault>
       <w:rPr>
-        <w:rFonts w:asciiTheme="minorHAnsi" w:hAnsiTheme="minorHAnsi" w:eastAsiaTheme="minorEastAsia" w:cstheme="minorBidi"/>
+        <w:rFonts w:asciiTheme="minorHAnsi" w:eastAsiaTheme="minorEastAsia" w:hAnsiTheme="minorHAnsi" w:cstheme="minorBidi"/>
         <w:sz w:val="21"/>
         <w:szCs w:val="21"/>
         <w:lang w:val="it-IT" w:eastAsia="en-US" w:bidi="ar-SA"/>
@@ -7296,14 +7178,14 @@
   <w:latentStyles w:defLockedState="0" w:defUIPriority="99" w:defSemiHidden="0" w:defUnhideWhenUsed="0" w:defQFormat="0" w:count="377">
     <w:lsdException w:name="Normal" w:uiPriority="0" w:qFormat="1"/>
     <w:lsdException w:name="heading 1" w:uiPriority="9" w:qFormat="1"/>
-    <w:lsdException w:name="heading 2" w:uiPriority="9" w:semiHidden="1" w:unhideWhenUsed="1" w:qFormat="1"/>
-    <w:lsdException w:name="heading 3" w:uiPriority="9" w:semiHidden="1" w:unhideWhenUsed="1" w:qFormat="1"/>
-    <w:lsdException w:name="heading 4" w:uiPriority="9" w:semiHidden="1" w:unhideWhenUsed="1" w:qFormat="1"/>
-    <w:lsdException w:name="heading 5" w:uiPriority="9" w:semiHidden="1" w:unhideWhenUsed="1" w:qFormat="1"/>
-    <w:lsdException w:name="heading 6" w:uiPriority="9" w:semiHidden="1" w:unhideWhenUsed="1" w:qFormat="1"/>
-    <w:lsdException w:name="heading 7" w:uiPriority="9" w:semiHidden="1" w:unhideWhenUsed="1" w:qFormat="1"/>
-    <w:lsdException w:name="heading 8" w:uiPriority="9" w:semiHidden="1" w:unhideWhenUsed="1" w:qFormat="1"/>
-    <w:lsdException w:name="heading 9" w:uiPriority="9" w:semiHidden="1" w:unhideWhenUsed="1" w:qFormat="1"/>
+    <w:lsdException w:name="heading 2" w:semiHidden="1" w:uiPriority="9" w:unhideWhenUsed="1" w:qFormat="1"/>
+    <w:lsdException w:name="heading 3" w:semiHidden="1" w:uiPriority="9" w:unhideWhenUsed="1" w:qFormat="1"/>
+    <w:lsdException w:name="heading 4" w:semiHidden="1" w:uiPriority="9" w:unhideWhenUsed="1" w:qFormat="1"/>
+    <w:lsdException w:name="heading 5" w:semiHidden="1" w:uiPriority="9" w:unhideWhenUsed="1" w:qFormat="1"/>
+    <w:lsdException w:name="heading 6" w:semiHidden="1" w:uiPriority="9" w:unhideWhenUsed="1" w:qFormat="1"/>
+    <w:lsdException w:name="heading 7" w:semiHidden="1" w:uiPriority="9" w:unhideWhenUsed="1" w:qFormat="1"/>
+    <w:lsdException w:name="heading 8" w:semiHidden="1" w:uiPriority="9" w:unhideWhenUsed="1" w:qFormat="1"/>
+    <w:lsdException w:name="heading 9" w:semiHidden="1" w:uiPriority="9" w:unhideWhenUsed="1" w:qFormat="1"/>
     <w:lsdException w:name="index 1" w:semiHidden="1" w:unhideWhenUsed="1"/>
     <w:lsdException w:name="index 2" w:semiHidden="1" w:unhideWhenUsed="1"/>
     <w:lsdException w:name="index 3" w:semiHidden="1" w:unhideWhenUsed="1"/>
@@ -7313,22 +7195,22 @@
     <w:lsdException w:name="index 7" w:semiHidden="1" w:unhideWhenUsed="1"/>
     <w:lsdException w:name="index 8" w:semiHidden="1" w:unhideWhenUsed="1"/>
     <w:lsdException w:name="index 9" w:semiHidden="1" w:unhideWhenUsed="1"/>
-    <w:lsdException w:name="toc 1" w:uiPriority="39" w:semiHidden="1" w:unhideWhenUsed="1"/>
-    <w:lsdException w:name="toc 2" w:uiPriority="39" w:semiHidden="1" w:unhideWhenUsed="1"/>
-    <w:lsdException w:name="toc 3" w:uiPriority="39" w:semiHidden="1" w:unhideWhenUsed="1"/>
-    <w:lsdException w:name="toc 4" w:uiPriority="39" w:semiHidden="1" w:unhideWhenUsed="1"/>
-    <w:lsdException w:name="toc 5" w:uiPriority="39" w:semiHidden="1" w:unhideWhenUsed="1"/>
-    <w:lsdException w:name="toc 6" w:uiPriority="39" w:semiHidden="1" w:unhideWhenUsed="1"/>
-    <w:lsdException w:name="toc 7" w:uiPriority="39" w:semiHidden="1" w:unhideWhenUsed="1"/>
-    <w:lsdException w:name="toc 8" w:uiPriority="39" w:semiHidden="1" w:unhideWhenUsed="1"/>
-    <w:lsdException w:name="toc 9" w:uiPriority="39" w:semiHidden="1" w:unhideWhenUsed="1"/>
+    <w:lsdException w:name="toc 1" w:semiHidden="1" w:uiPriority="39" w:unhideWhenUsed="1"/>
+    <w:lsdException w:name="toc 2" w:semiHidden="1" w:uiPriority="39" w:unhideWhenUsed="1"/>
+    <w:lsdException w:name="toc 3" w:semiHidden="1" w:uiPriority="39" w:unhideWhenUsed="1"/>
+    <w:lsdException w:name="toc 4" w:semiHidden="1" w:uiPriority="39" w:unhideWhenUsed="1"/>
+    <w:lsdException w:name="toc 5" w:semiHidden="1" w:uiPriority="39" w:unhideWhenUsed="1"/>
+    <w:lsdException w:name="toc 6" w:semiHidden="1" w:uiPriority="39" w:unhideWhenUsed="1"/>
+    <w:lsdException w:name="toc 7" w:semiHidden="1" w:uiPriority="39" w:unhideWhenUsed="1"/>
+    <w:lsdException w:name="toc 8" w:semiHidden="1" w:uiPriority="39" w:unhideWhenUsed="1"/>
+    <w:lsdException w:name="toc 9" w:semiHidden="1" w:uiPriority="39" w:unhideWhenUsed="1"/>
     <w:lsdException w:name="Normal Indent" w:semiHidden="1" w:unhideWhenUsed="1"/>
     <w:lsdException w:name="footnote text" w:semiHidden="1" w:unhideWhenUsed="1"/>
     <w:lsdException w:name="annotation text" w:semiHidden="1" w:unhideWhenUsed="1"/>
     <w:lsdException w:name="header" w:semiHidden="1" w:unhideWhenUsed="1"/>
     <w:lsdException w:name="footer" w:semiHidden="1" w:unhideWhenUsed="1"/>
     <w:lsdException w:name="index heading" w:semiHidden="1" w:unhideWhenUsed="1"/>
-    <w:lsdException w:name="caption" w:uiPriority="35" w:semiHidden="1" w:unhideWhenUsed="1" w:qFormat="1"/>
+    <w:lsdException w:name="caption" w:semiHidden="1" w:uiPriority="35" w:unhideWhenUsed="1" w:qFormat="1"/>
     <w:lsdException w:name="table of figures" w:semiHidden="1" w:unhideWhenUsed="1"/>
     <w:lsdException w:name="envelope address" w:semiHidden="1" w:unhideWhenUsed="1"/>
     <w:lsdException w:name="envelope return" w:semiHidden="1" w:unhideWhenUsed="1"/>
@@ -7359,7 +7241,7 @@
     <w:lsdException w:name="Title" w:uiPriority="1" w:qFormat="1"/>
     <w:lsdException w:name="Closing" w:semiHidden="1" w:unhideWhenUsed="1"/>
     <w:lsdException w:name="Signature" w:semiHidden="1" w:unhideWhenUsed="1"/>
-    <w:lsdException w:name="Default Paragraph Font" w:uiPriority="1" w:semiHidden="1" w:unhideWhenUsed="1"/>
+    <w:lsdException w:name="Default Paragraph Font" w:semiHidden="1" w:uiPriority="1" w:unhideWhenUsed="1"/>
     <w:lsdException w:name="Body Text" w:semiHidden="1" w:unhideWhenUsed="1"/>
     <w:lsdException w:name="Body Text Indent" w:semiHidden="1" w:unhideWhenUsed="1"/>
     <w:lsdException w:name="List Continue" w:semiHidden="1" w:unhideWhenUsed="1"/>
@@ -7559,8 +7441,8 @@
     <w:lsdException w:name="Subtle Reference" w:uiPriority="31" w:qFormat="1"/>
     <w:lsdException w:name="Intense Reference" w:uiPriority="32" w:qFormat="1"/>
     <w:lsdException w:name="Book Title" w:uiPriority="33" w:qFormat="1"/>
-    <w:lsdException w:name="Bibliography" w:uiPriority="37" w:semiHidden="1" w:unhideWhenUsed="1"/>
-    <w:lsdException w:name="TOC Heading" w:uiPriority="39" w:semiHidden="1" w:unhideWhenUsed="1" w:qFormat="1"/>
+    <w:lsdException w:name="Bibliography" w:semiHidden="1" w:uiPriority="37" w:unhideWhenUsed="1"/>
+    <w:lsdException w:name="TOC Heading" w:semiHidden="1" w:uiPriority="39" w:unhideWhenUsed="1" w:qFormat="1"/>
     <w:lsdException w:name="Plain Table 1" w:uiPriority="41"/>
     <w:lsdException w:name="Plain Table 2" w:uiPriority="42"/>
     <w:lsdException w:name="Plain Table 3" w:uiPriority="43"/>
@@ -7672,7 +7554,7 @@
     <w:lsdException w:name="Smart Link" w:semiHidden="1" w:unhideWhenUsed="1"/>
     <w:lsdException w:name="Smart Link Error" w:semiHidden="1" w:unhideWhenUsed="1"/>
   </w:latentStyles>
-  <w:style w:type="paragraph" w:styleId="Normale" w:default="1">
+  <w:style w:type="paragraph" w:default="1" w:styleId="Normale">
     <w:name w:val="Normal"/>
     <w:qFormat/>
     <w:rsid w:val="009A56D2"/>
@@ -7689,13 +7571,13 @@
       <w:keepNext/>
       <w:keepLines/>
       <w:pBdr>
-        <w:bottom w:val="single" w:color="4472C4" w:themeColor="accent1" w:sz="4" w:space="1"/>
+        <w:bottom w:val="single" w:sz="4" w:space="1" w:color="4472C4" w:themeColor="accent1"/>
       </w:pBdr>
       <w:spacing w:before="400" w:after="40" w:line="240" w:lineRule="auto"/>
       <w:outlineLvl w:val="0"/>
     </w:pPr>
     <w:rPr>
-      <w:rFonts w:asciiTheme="majorHAnsi" w:hAnsiTheme="majorHAnsi" w:eastAsiaTheme="majorEastAsia" w:cstheme="majorBidi"/>
+      <w:rFonts w:asciiTheme="majorHAnsi" w:eastAsiaTheme="majorEastAsia" w:hAnsiTheme="majorHAnsi" w:cstheme="majorBidi"/>
       <w:color w:val="2F5496" w:themeColor="accent1" w:themeShade="BF"/>
       <w:sz w:val="36"/>
       <w:szCs w:val="36"/>
@@ -7717,7 +7599,7 @@
       <w:outlineLvl w:val="1"/>
     </w:pPr>
     <w:rPr>
-      <w:rFonts w:asciiTheme="majorHAnsi" w:hAnsiTheme="majorHAnsi" w:eastAsiaTheme="majorEastAsia" w:cstheme="majorBidi"/>
+      <w:rFonts w:asciiTheme="majorHAnsi" w:eastAsiaTheme="majorEastAsia" w:hAnsiTheme="majorHAnsi" w:cstheme="majorBidi"/>
       <w:color w:val="2F5496" w:themeColor="accent1" w:themeShade="BF"/>
       <w:sz w:val="28"/>
       <w:szCs w:val="28"/>
@@ -7739,7 +7621,7 @@
       <w:outlineLvl w:val="2"/>
     </w:pPr>
     <w:rPr>
-      <w:rFonts w:asciiTheme="majorHAnsi" w:hAnsiTheme="majorHAnsi" w:eastAsiaTheme="majorEastAsia" w:cstheme="majorBidi"/>
+      <w:rFonts w:asciiTheme="majorHAnsi" w:eastAsiaTheme="majorEastAsia" w:hAnsiTheme="majorHAnsi" w:cstheme="majorBidi"/>
       <w:color w:val="7C9CD6"/>
       <w:sz w:val="26"/>
       <w:szCs w:val="26"/>
@@ -7762,7 +7644,7 @@
       <w:outlineLvl w:val="3"/>
     </w:pPr>
     <w:rPr>
-      <w:rFonts w:asciiTheme="majorHAnsi" w:hAnsiTheme="majorHAnsi" w:eastAsiaTheme="majorEastAsia" w:cstheme="majorBidi"/>
+      <w:rFonts w:asciiTheme="majorHAnsi" w:eastAsiaTheme="majorEastAsia" w:hAnsiTheme="majorHAnsi" w:cstheme="majorBidi"/>
       <w:sz w:val="24"/>
       <w:szCs w:val="24"/>
     </w:rPr>
@@ -7784,7 +7666,7 @@
       <w:outlineLvl w:val="4"/>
     </w:pPr>
     <w:rPr>
-      <w:rFonts w:asciiTheme="majorHAnsi" w:hAnsiTheme="majorHAnsi" w:eastAsiaTheme="majorEastAsia" w:cstheme="majorBidi"/>
+      <w:rFonts w:asciiTheme="majorHAnsi" w:eastAsiaTheme="majorEastAsia" w:hAnsiTheme="majorHAnsi" w:cstheme="majorBidi"/>
       <w:i/>
       <w:iCs/>
       <w:sz w:val="22"/>
@@ -7808,7 +7690,7 @@
       <w:outlineLvl w:val="5"/>
     </w:pPr>
     <w:rPr>
-      <w:rFonts w:asciiTheme="majorHAnsi" w:hAnsiTheme="majorHAnsi" w:eastAsiaTheme="majorEastAsia" w:cstheme="majorBidi"/>
+      <w:rFonts w:asciiTheme="majorHAnsi" w:eastAsiaTheme="majorEastAsia" w:hAnsiTheme="majorHAnsi" w:cstheme="majorBidi"/>
       <w:color w:val="595959" w:themeColor="text1" w:themeTint="A6"/>
     </w:rPr>
   </w:style>
@@ -7829,7 +7711,7 @@
       <w:outlineLvl w:val="6"/>
     </w:pPr>
     <w:rPr>
-      <w:rFonts w:asciiTheme="majorHAnsi" w:hAnsiTheme="majorHAnsi" w:eastAsiaTheme="majorEastAsia" w:cstheme="majorBidi"/>
+      <w:rFonts w:asciiTheme="majorHAnsi" w:eastAsiaTheme="majorEastAsia" w:hAnsiTheme="majorHAnsi" w:cstheme="majorBidi"/>
       <w:i/>
       <w:iCs/>
       <w:color w:val="595959" w:themeColor="text1" w:themeTint="A6"/>
@@ -7852,7 +7734,7 @@
       <w:outlineLvl w:val="7"/>
     </w:pPr>
     <w:rPr>
-      <w:rFonts w:asciiTheme="majorHAnsi" w:hAnsiTheme="majorHAnsi" w:eastAsiaTheme="majorEastAsia" w:cstheme="majorBidi"/>
+      <w:rFonts w:asciiTheme="majorHAnsi" w:eastAsiaTheme="majorEastAsia" w:hAnsiTheme="majorHAnsi" w:cstheme="majorBidi"/>
       <w:smallCaps/>
       <w:color w:val="595959" w:themeColor="text1" w:themeTint="A6"/>
     </w:rPr>
@@ -7874,20 +7756,20 @@
       <w:outlineLvl w:val="8"/>
     </w:pPr>
     <w:rPr>
-      <w:rFonts w:asciiTheme="majorHAnsi" w:hAnsiTheme="majorHAnsi" w:eastAsiaTheme="majorEastAsia" w:cstheme="majorBidi"/>
+      <w:rFonts w:asciiTheme="majorHAnsi" w:eastAsiaTheme="majorEastAsia" w:hAnsiTheme="majorHAnsi" w:cstheme="majorBidi"/>
       <w:i/>
       <w:iCs/>
       <w:smallCaps/>
       <w:color w:val="595959" w:themeColor="text1" w:themeTint="A6"/>
     </w:rPr>
   </w:style>
-  <w:style w:type="character" w:styleId="Carpredefinitoparagrafo" w:default="1">
+  <w:style w:type="character" w:default="1" w:styleId="Carpredefinitoparagrafo">
     <w:name w:val="Default Paragraph Font"/>
     <w:uiPriority w:val="1"/>
     <w:semiHidden/>
     <w:unhideWhenUsed/>
   </w:style>
-  <w:style w:type="table" w:styleId="Tabellanormale" w:default="1">
+  <w:style w:type="table" w:default="1" w:styleId="Tabellanormale">
     <w:name w:val="Normal Table"/>
     <w:uiPriority w:val="99"/>
     <w:semiHidden/>
@@ -7902,52 +7784,52 @@
       </w:tblCellMar>
     </w:tblPr>
   </w:style>
-  <w:style w:type="numbering" w:styleId="Nessunelenco" w:default="1">
+  <w:style w:type="numbering" w:default="1" w:styleId="Nessunelenco">
     <w:name w:val="No List"/>
     <w:uiPriority w:val="99"/>
     <w:semiHidden/>
     <w:unhideWhenUsed/>
   </w:style>
-  <w:style w:type="character" w:styleId="Titolo1Carattere" w:customStyle="1">
+  <w:style w:type="character" w:customStyle="1" w:styleId="Titolo1Carattere">
     <w:name w:val="Titolo 1 Carattere"/>
     <w:basedOn w:val="Carpredefinitoparagrafo"/>
     <w:link w:val="Titolo1"/>
     <w:uiPriority w:val="9"/>
     <w:rsid w:val="009A56D2"/>
     <w:rPr>
-      <w:rFonts w:asciiTheme="majorHAnsi" w:hAnsiTheme="majorHAnsi" w:eastAsiaTheme="majorEastAsia" w:cstheme="majorBidi"/>
+      <w:rFonts w:asciiTheme="majorHAnsi" w:eastAsiaTheme="majorEastAsia" w:hAnsiTheme="majorHAnsi" w:cstheme="majorBidi"/>
       <w:color w:val="2F5496" w:themeColor="accent1" w:themeShade="BF"/>
       <w:sz w:val="36"/>
       <w:szCs w:val="36"/>
     </w:rPr>
   </w:style>
-  <w:style w:type="character" w:styleId="Titolo2Carattere" w:customStyle="1">
+  <w:style w:type="character" w:customStyle="1" w:styleId="Titolo2Carattere">
     <w:name w:val="Titolo 2 Carattere"/>
     <w:basedOn w:val="Carpredefinitoparagrafo"/>
     <w:link w:val="Titolo2"/>
     <w:uiPriority w:val="9"/>
     <w:rsid w:val="009A56D2"/>
     <w:rPr>
-      <w:rFonts w:asciiTheme="majorHAnsi" w:hAnsiTheme="majorHAnsi" w:eastAsiaTheme="majorEastAsia" w:cstheme="majorBidi"/>
+      <w:rFonts w:asciiTheme="majorHAnsi" w:eastAsiaTheme="majorEastAsia" w:hAnsiTheme="majorHAnsi" w:cstheme="majorBidi"/>
       <w:color w:val="2F5496" w:themeColor="accent1" w:themeShade="BF"/>
       <w:sz w:val="28"/>
       <w:szCs w:val="28"/>
     </w:rPr>
   </w:style>
-  <w:style w:type="character" w:styleId="Titolo3Carattere" w:customStyle="1">
+  <w:style w:type="character" w:customStyle="1" w:styleId="Titolo3Carattere">
     <w:name w:val="Titolo 3 Carattere"/>
     <w:basedOn w:val="Carpredefinitoparagrafo"/>
     <w:link w:val="Titolo3"/>
     <w:uiPriority w:val="9"/>
     <w:rsid w:val="00941E53"/>
     <w:rPr>
-      <w:rFonts w:asciiTheme="majorHAnsi" w:hAnsiTheme="majorHAnsi" w:eastAsiaTheme="majorEastAsia" w:cstheme="majorBidi"/>
+      <w:rFonts w:asciiTheme="majorHAnsi" w:eastAsiaTheme="majorEastAsia" w:hAnsiTheme="majorHAnsi" w:cstheme="majorBidi"/>
       <w:color w:val="7C9CD6"/>
       <w:sz w:val="26"/>
       <w:szCs w:val="26"/>
     </w:rPr>
   </w:style>
-  <w:style w:type="character" w:styleId="Titolo4Carattere" w:customStyle="1">
+  <w:style w:type="character" w:customStyle="1" w:styleId="Titolo4Carattere">
     <w:name w:val="Titolo 4 Carattere"/>
     <w:basedOn w:val="Carpredefinitoparagrafo"/>
     <w:link w:val="Titolo4"/>
@@ -7955,12 +7837,12 @@
     <w:semiHidden/>
     <w:rsid w:val="009A56D2"/>
     <w:rPr>
-      <w:rFonts w:asciiTheme="majorHAnsi" w:hAnsiTheme="majorHAnsi" w:eastAsiaTheme="majorEastAsia" w:cstheme="majorBidi"/>
+      <w:rFonts w:asciiTheme="majorHAnsi" w:eastAsiaTheme="majorEastAsia" w:hAnsiTheme="majorHAnsi" w:cstheme="majorBidi"/>
       <w:sz w:val="24"/>
       <w:szCs w:val="24"/>
     </w:rPr>
   </w:style>
-  <w:style w:type="character" w:styleId="Titolo5Carattere" w:customStyle="1">
+  <w:style w:type="character" w:customStyle="1" w:styleId="Titolo5Carattere">
     <w:name w:val="Titolo 5 Carattere"/>
     <w:basedOn w:val="Carpredefinitoparagrafo"/>
     <w:link w:val="Titolo5"/>
@@ -7968,14 +7850,14 @@
     <w:semiHidden/>
     <w:rsid w:val="009A56D2"/>
     <w:rPr>
-      <w:rFonts w:asciiTheme="majorHAnsi" w:hAnsiTheme="majorHAnsi" w:eastAsiaTheme="majorEastAsia" w:cstheme="majorBidi"/>
+      <w:rFonts w:asciiTheme="majorHAnsi" w:eastAsiaTheme="majorEastAsia" w:hAnsiTheme="majorHAnsi" w:cstheme="majorBidi"/>
       <w:i/>
       <w:iCs/>
       <w:sz w:val="22"/>
       <w:szCs w:val="22"/>
     </w:rPr>
   </w:style>
-  <w:style w:type="character" w:styleId="Titolo6Carattere" w:customStyle="1">
+  <w:style w:type="character" w:customStyle="1" w:styleId="Titolo6Carattere">
     <w:name w:val="Titolo 6 Carattere"/>
     <w:basedOn w:val="Carpredefinitoparagrafo"/>
     <w:link w:val="Titolo6"/>
@@ -7983,11 +7865,11 @@
     <w:semiHidden/>
     <w:rsid w:val="009A56D2"/>
     <w:rPr>
-      <w:rFonts w:asciiTheme="majorHAnsi" w:hAnsiTheme="majorHAnsi" w:eastAsiaTheme="majorEastAsia" w:cstheme="majorBidi"/>
+      <w:rFonts w:asciiTheme="majorHAnsi" w:eastAsiaTheme="majorEastAsia" w:hAnsiTheme="majorHAnsi" w:cstheme="majorBidi"/>
       <w:color w:val="595959" w:themeColor="text1" w:themeTint="A6"/>
     </w:rPr>
   </w:style>
-  <w:style w:type="character" w:styleId="Titolo7Carattere" w:customStyle="1">
+  <w:style w:type="character" w:customStyle="1" w:styleId="Titolo7Carattere">
     <w:name w:val="Titolo 7 Carattere"/>
     <w:basedOn w:val="Carpredefinitoparagrafo"/>
     <w:link w:val="Titolo7"/>
@@ -7995,13 +7877,13 @@
     <w:semiHidden/>
     <w:rsid w:val="009A56D2"/>
     <w:rPr>
-      <w:rFonts w:asciiTheme="majorHAnsi" w:hAnsiTheme="majorHAnsi" w:eastAsiaTheme="majorEastAsia" w:cstheme="majorBidi"/>
+      <w:rFonts w:asciiTheme="majorHAnsi" w:eastAsiaTheme="majorEastAsia" w:hAnsiTheme="majorHAnsi" w:cstheme="majorBidi"/>
       <w:i/>
       <w:iCs/>
       <w:color w:val="595959" w:themeColor="text1" w:themeTint="A6"/>
     </w:rPr>
   </w:style>
-  <w:style w:type="character" w:styleId="Titolo8Carattere" w:customStyle="1">
+  <w:style w:type="character" w:customStyle="1" w:styleId="Titolo8Carattere">
     <w:name w:val="Titolo 8 Carattere"/>
     <w:basedOn w:val="Carpredefinitoparagrafo"/>
     <w:link w:val="Titolo8"/>
@@ -8009,12 +7891,12 @@
     <w:semiHidden/>
     <w:rsid w:val="009A56D2"/>
     <w:rPr>
-      <w:rFonts w:asciiTheme="majorHAnsi" w:hAnsiTheme="majorHAnsi" w:eastAsiaTheme="majorEastAsia" w:cstheme="majorBidi"/>
+      <w:rFonts w:asciiTheme="majorHAnsi" w:eastAsiaTheme="majorEastAsia" w:hAnsiTheme="majorHAnsi" w:cstheme="majorBidi"/>
       <w:smallCaps/>
       <w:color w:val="595959" w:themeColor="text1" w:themeTint="A6"/>
     </w:rPr>
   </w:style>
-  <w:style w:type="character" w:styleId="Titolo9Carattere" w:customStyle="1">
+  <w:style w:type="character" w:customStyle="1" w:styleId="Titolo9Carattere">
     <w:name w:val="Titolo 9 Carattere"/>
     <w:basedOn w:val="Carpredefinitoparagrafo"/>
     <w:link w:val="Titolo9"/>
@@ -8022,7 +7904,7 @@
     <w:semiHidden/>
     <w:rsid w:val="009A56D2"/>
     <w:rPr>
-      <w:rFonts w:asciiTheme="majorHAnsi" w:hAnsiTheme="majorHAnsi" w:eastAsiaTheme="majorEastAsia" w:cstheme="majorBidi"/>
+      <w:rFonts w:asciiTheme="majorHAnsi" w:eastAsiaTheme="majorEastAsia" w:hAnsiTheme="majorHAnsi" w:cstheme="majorBidi"/>
       <w:i/>
       <w:iCs/>
       <w:smallCaps/>
@@ -8062,21 +7944,21 @@
       <w:contextualSpacing/>
     </w:pPr>
     <w:rPr>
-      <w:rFonts w:asciiTheme="majorHAnsi" w:hAnsiTheme="majorHAnsi" w:eastAsiaTheme="majorEastAsia" w:cstheme="majorBidi"/>
+      <w:rFonts w:asciiTheme="majorHAnsi" w:eastAsiaTheme="majorEastAsia" w:hAnsiTheme="majorHAnsi" w:cstheme="majorBidi"/>
       <w:color w:val="2F5496" w:themeColor="accent1" w:themeShade="BF"/>
       <w:spacing w:val="-7"/>
       <w:sz w:val="80"/>
       <w:szCs w:val="80"/>
     </w:rPr>
   </w:style>
-  <w:style w:type="character" w:styleId="TitoloCarattere" w:customStyle="1">
+  <w:style w:type="character" w:customStyle="1" w:styleId="TitoloCarattere">
     <w:name w:val="Titolo Carattere"/>
     <w:basedOn w:val="Carpredefinitoparagrafo"/>
     <w:link w:val="Titolo"/>
     <w:uiPriority w:val="1"/>
     <w:rsid w:val="009A56D2"/>
     <w:rPr>
-      <w:rFonts w:asciiTheme="majorHAnsi" w:hAnsiTheme="majorHAnsi" w:eastAsiaTheme="majorEastAsia" w:cstheme="majorBidi"/>
+      <w:rFonts w:asciiTheme="majorHAnsi" w:eastAsiaTheme="majorEastAsia" w:hAnsiTheme="majorHAnsi" w:cstheme="majorBidi"/>
       <w:color w:val="2F5496" w:themeColor="accent1" w:themeShade="BF"/>
       <w:spacing w:val="-7"/>
       <w:sz w:val="80"/>
@@ -8098,20 +7980,20 @@
       <w:spacing w:after="240" w:line="240" w:lineRule="auto"/>
     </w:pPr>
     <w:rPr>
-      <w:rFonts w:asciiTheme="majorHAnsi" w:hAnsiTheme="majorHAnsi" w:eastAsiaTheme="majorEastAsia" w:cstheme="majorBidi"/>
+      <w:rFonts w:asciiTheme="majorHAnsi" w:eastAsiaTheme="majorEastAsia" w:hAnsiTheme="majorHAnsi" w:cstheme="majorBidi"/>
       <w:color w:val="404040" w:themeColor="text1" w:themeTint="BF"/>
       <w:sz w:val="30"/>
       <w:szCs w:val="30"/>
     </w:rPr>
   </w:style>
-  <w:style w:type="character" w:styleId="SottotitoloCarattere" w:customStyle="1">
+  <w:style w:type="character" w:customStyle="1" w:styleId="SottotitoloCarattere">
     <w:name w:val="Sottotitolo Carattere"/>
     <w:basedOn w:val="Carpredefinitoparagrafo"/>
     <w:link w:val="Sottotitolo"/>
     <w:uiPriority w:val="11"/>
     <w:rsid w:val="009A56D2"/>
     <w:rPr>
-      <w:rFonts w:asciiTheme="majorHAnsi" w:hAnsiTheme="majorHAnsi" w:eastAsiaTheme="majorEastAsia" w:cstheme="majorBidi"/>
+      <w:rFonts w:asciiTheme="majorHAnsi" w:eastAsiaTheme="majorEastAsia" w:hAnsiTheme="majorHAnsi" w:cstheme="majorBidi"/>
       <w:color w:val="404040" w:themeColor="text1" w:themeTint="BF"/>
       <w:sz w:val="30"/>
       <w:szCs w:val="30"/>
@@ -8166,7 +8048,7 @@
       <w:iCs/>
     </w:rPr>
   </w:style>
-  <w:style w:type="character" w:styleId="CitazioneCarattere" w:customStyle="1">
+  <w:style w:type="character" w:customStyle="1" w:styleId="CitazioneCarattere">
     <w:name w:val="Citazione Carattere"/>
     <w:basedOn w:val="Carpredefinitoparagrafo"/>
     <w:link w:val="Citazione"/>
@@ -8191,20 +8073,20 @@
       <w:jc w:val="center"/>
     </w:pPr>
     <w:rPr>
-      <w:rFonts w:asciiTheme="majorHAnsi" w:hAnsiTheme="majorHAnsi" w:eastAsiaTheme="majorEastAsia" w:cstheme="majorBidi"/>
+      <w:rFonts w:asciiTheme="majorHAnsi" w:eastAsiaTheme="majorEastAsia" w:hAnsiTheme="majorHAnsi" w:cstheme="majorBidi"/>
       <w:color w:val="4472C4" w:themeColor="accent1"/>
       <w:sz w:val="28"/>
       <w:szCs w:val="28"/>
     </w:rPr>
   </w:style>
-  <w:style w:type="character" w:styleId="CitazioneintensaCarattere" w:customStyle="1">
+  <w:style w:type="character" w:customStyle="1" w:styleId="CitazioneintensaCarattere">
     <w:name w:val="Citazione intensa Carattere"/>
     <w:basedOn w:val="Carpredefinitoparagrafo"/>
     <w:link w:val="Citazioneintensa"/>
     <w:uiPriority w:val="30"/>
     <w:rsid w:val="009A56D2"/>
     <w:rPr>
-      <w:rFonts w:asciiTheme="majorHAnsi" w:hAnsiTheme="majorHAnsi" w:eastAsiaTheme="majorEastAsia" w:cstheme="majorBidi"/>
+      <w:rFonts w:asciiTheme="majorHAnsi" w:eastAsiaTheme="majorEastAsia" w:hAnsiTheme="majorHAnsi" w:cstheme="majorBidi"/>
       <w:color w:val="4472C4" w:themeColor="accent1"/>
       <w:sz w:val="28"/>
       <w:szCs w:val="28"/>
@@ -8300,7 +8182,7 @@
       <w:szCs w:val="18"/>
     </w:rPr>
   </w:style>
-  <w:style w:type="character" w:styleId="TestofumettoCarattere" w:customStyle="1">
+  <w:style w:type="character" w:customStyle="1" w:styleId="TestofumettoCarattere">
     <w:name w:val="Testo fumetto Carattere"/>
     <w:basedOn w:val="Carpredefinitoparagrafo"/>
     <w:link w:val="Testofumetto"/>
@@ -8386,39 +8268,6 @@
     </w:rPr>
   </w:style>
 </w:styles>
-</file>
-
-<file path=word/glossary/document.xml><?xml version="1.0" encoding="utf-8"?>
-<w:glossaryDocument xmlns:w14="http://schemas.microsoft.com/office/word/2010/wordml" xmlns:w="http://schemas.openxmlformats.org/wordprocessingml/2006/main">
-  <w:docParts>
-    <w:docPart>
-      <w:docPartPr>
-        <w:name w:val="DefaultPlaceholder_1081868574"/>
-        <w:category>
-          <w:name w:val="General"/>
-          <w:gallery w:val="placeholder"/>
-        </w:category>
-        <w:types>
-          <w:type w:val="bbPlcHdr"/>
-        </w:types>
-        <w:behaviors>
-          <w:behavior w:val="content"/>
-        </w:behaviors>
-        <w:guid w:val="{7ce2cce5-65ca-47db-b672-acbc27bc20c7}"/>
-      </w:docPartPr>
-      <w:docPartBody>
-        <w:p>
-          <w:r>
-            <w:rPr>
-              <w:rStyle w:val="PlaceholderText"/>
-            </w:rPr>
-            <w:t/>
-          </w:r>
-        </w:p>
-      </w:docPartBody>
-    </w:docPart>
-  </w:docParts>
-</w:glossaryDocument>
 </file>
 
 <file path=word/theme/theme1.xml><?xml version="1.0" encoding="utf-8"?>
@@ -8687,7 +8536,7 @@
 </file>
 
 <file path=customXml/itemProps1.xml><?xml version="1.0" encoding="utf-8"?>
-<ds:datastoreItem xmlns:ds="http://schemas.openxmlformats.org/officeDocument/2006/customXml" ds:itemID="{F402A0BC-1978-4B89-BEEC-DD6B51C2CCEB}">
+<ds:datastoreItem xmlns:ds="http://schemas.openxmlformats.org/officeDocument/2006/customXml" ds:itemID="{36854C4A-F626-4378-A6E6-29CE0CC9B87C}">
   <ds:schemaRefs>
     <ds:schemaRef ds:uri="http://schemas.openxmlformats.org/officeDocument/2006/bibliography"/>
   </ds:schemaRefs>

--- a/RASD/RASD.docx
+++ b/RASD/RASD.docx
@@ -130,6 +130,7 @@
           <w:lang w:val="en-GB"/>
         </w:rPr>
       </w:pPr>
+      <w:proofErr w:type="spellStart"/>
       <w:r>
         <w:rPr>
           <w:rFonts w:asciiTheme="majorHAnsi" w:hAnsiTheme="majorHAnsi" w:cstheme="majorBidi"/>
@@ -141,6 +142,7 @@
         </w:rPr>
         <w:t>SafeStreets</w:t>
       </w:r>
+      <w:proofErr w:type="spellEnd"/>
       <w:r>
         <w:rPr>
           <w:lang w:val="en-US"/>
@@ -226,6 +228,7 @@
           <w:szCs w:val="22"/>
         </w:rPr>
       </w:pPr>
+      <w:proofErr w:type="spellStart"/>
       <w:r>
         <w:rPr>
           <w:rFonts w:ascii="Arial" w:hAnsi="Arial" w:cs="Arial"/>
@@ -235,8 +238,9 @@
           <w:sz w:val="22"/>
           <w:szCs w:val="22"/>
         </w:rPr>
-        <w:t>Authors:</w:t>
-      </w:r>
+        <w:t>Authors</w:t>
+      </w:r>
+      <w:proofErr w:type="spellEnd"/>
       <w:r>
         <w:rPr>
           <w:rFonts w:ascii="Arial" w:hAnsi="Arial" w:cs="Arial"/>
@@ -246,6 +250,17 @@
           <w:sz w:val="22"/>
           <w:szCs w:val="22"/>
         </w:rPr>
+        <w:t>:</w:t>
+      </w:r>
+      <w:r>
+        <w:rPr>
+          <w:rFonts w:ascii="Arial" w:hAnsi="Arial" w:cs="Arial"/>
+          <w:b/>
+          <w:bCs/>
+          <w:color w:val="000000" w:themeColor="text1"/>
+          <w:sz w:val="22"/>
+          <w:szCs w:val="22"/>
+        </w:rPr>
         <w:br/>
       </w:r>
     </w:p>
@@ -295,7 +310,27 @@
           <w:sz w:val="22"/>
           <w:szCs w:val="22"/>
         </w:rPr>
-        <w:t xml:space="preserve">Anton Ghobryal 10501942 - </w:t>
+        <w:t xml:space="preserve">Anton </w:t>
+      </w:r>
+      <w:proofErr w:type="spellStart"/>
+      <w:r>
+        <w:rPr>
+          <w:rFonts w:ascii="Arial" w:hAnsi="Arial" w:cs="Arial"/>
+          <w:color w:val="000000" w:themeColor="text1"/>
+          <w:sz w:val="22"/>
+          <w:szCs w:val="22"/>
+        </w:rPr>
+        <w:t>Ghobryal</w:t>
+      </w:r>
+      <w:proofErr w:type="spellEnd"/>
+      <w:r>
+        <w:rPr>
+          <w:rFonts w:ascii="Arial" w:hAnsi="Arial" w:cs="Arial"/>
+          <w:color w:val="000000" w:themeColor="text1"/>
+          <w:sz w:val="22"/>
+          <w:szCs w:val="22"/>
+        </w:rPr>
+        <w:t xml:space="preserve"> 10501942 - </w:t>
       </w:r>
       <w:r>
         <w:rPr>
@@ -386,9 +421,11 @@
           <w:pPr>
             <w:pStyle w:val="Titolosommario"/>
           </w:pPr>
+          <w:proofErr w:type="spellStart"/>
           <w:r>
             <w:t>Contents</w:t>
           </w:r>
+          <w:proofErr w:type="spellEnd"/>
         </w:p>
         <w:p>
           <w:pPr>
@@ -2783,12 +2820,37 @@
           <w:lang w:val="en-GB"/>
         </w:rPr>
       </w:pPr>
+      <w:proofErr w:type="spellStart"/>
       <w:r>
         <w:rPr>
           <w:rFonts w:ascii="Calibri" w:eastAsia="Calibri" w:hAnsi="Calibri" w:cs="Calibri"/>
           <w:lang w:val="en-GB"/>
         </w:rPr>
-        <w:t>SafeStreets is a crowded-sourced application that intends to provide users with the possibility to notify authorities when traffic violations occur, specifically parking violations. The application allows users to send pictures of violations, including their date, time, and position, to authorities. The main purpose of SafeStreets is to reduce the number of accidents that may be caused by certain violations that can be avoided easily. The following examples may illustrate and visualize the type of violations that may be captured and notified to the authorities:</w:t>
+        <w:t>SafeStreets</w:t>
+      </w:r>
+      <w:proofErr w:type="spellEnd"/>
+      <w:r>
+        <w:rPr>
+          <w:rFonts w:ascii="Calibri" w:eastAsia="Calibri" w:hAnsi="Calibri" w:cs="Calibri"/>
+          <w:lang w:val="en-GB"/>
+        </w:rPr>
+        <w:t xml:space="preserve"> is a crowded-sourced application that intends to provide users with the possibility to notify authorities when traffic violations occur, specifically parking violations. The application allows users to send pictures of violations, including their date, time, and position, to authorities. The main purpose of </w:t>
+      </w:r>
+      <w:proofErr w:type="spellStart"/>
+      <w:r>
+        <w:rPr>
+          <w:rFonts w:ascii="Calibri" w:eastAsia="Calibri" w:hAnsi="Calibri" w:cs="Calibri"/>
+          <w:lang w:val="en-GB"/>
+        </w:rPr>
+        <w:t>SafeStreets</w:t>
+      </w:r>
+      <w:proofErr w:type="spellEnd"/>
+      <w:r>
+        <w:rPr>
+          <w:rFonts w:ascii="Calibri" w:eastAsia="Calibri" w:hAnsi="Calibri" w:cs="Calibri"/>
+          <w:lang w:val="en-GB"/>
+        </w:rPr>
+        <w:t xml:space="preserve"> is to reduce the number of accidents that may be caused by certain violations that can be avoided easily. The following examples may illustrate and visualize the type of violations that may be captured and notified to the authorities:</w:t>
       </w:r>
     </w:p>
     <w:p>
@@ -2999,12 +3061,21 @@
           <w:lang w:val="en-GB"/>
         </w:rPr>
       </w:pPr>
+      <w:proofErr w:type="spellStart"/>
       <w:r>
         <w:rPr>
           <w:rFonts w:ascii="Calibri" w:eastAsia="Calibri" w:hAnsi="Calibri" w:cs="Calibri"/>
           <w:lang w:val="en-GB"/>
         </w:rPr>
-        <w:t>SafeStreets stores the information provided by the users, completing it with suitable metadata. In particular, when it receives a picture, it runs an algorithm to read the licence plate and stores the retrieved information with the violation, including also the type of violation (input by the user) and the name of the street where the violation occurred (which can be retrieved from the geographical position of the violation). In addition, the application allows both end users and authorities to mine the information that has been received, for example by highlighting the streets (or the areas) with the highest frequency of violations, or the vehicles that commit the most violations. Of course, different levels of visibility are offered to different roles, for example the authorities can see the licence plate numbers of the vehicles that commit any violation while the end user cannot see that.</w:t>
+        <w:t>SafeStreets</w:t>
+      </w:r>
+      <w:proofErr w:type="spellEnd"/>
+      <w:r>
+        <w:rPr>
+          <w:rFonts w:ascii="Calibri" w:eastAsia="Calibri" w:hAnsi="Calibri" w:cs="Calibri"/>
+          <w:lang w:val="en-GB"/>
+        </w:rPr>
+        <w:t xml:space="preserve"> stores the information provided by the users, completing it with suitable metadata. In particular, when it receives a picture, it runs an algorithm to read the licence plate and stores the retrieved information with the violation, including also the type of violation (input by the user) and the name of the street where the violation occurred (which can be retrieved from the geographical position of the violation). In addition, the application allows both end users and authorities to mine the information that has been received, for example by highlighting the streets (or the areas) with the highest frequency of violations, or the vehicles that commit the most violations. Of course, different levels of visibility are offered to different roles, for example the authorities can see the licence plate numbers of the vehicles that commit any violation while the end user cannot see that.</w:t>
       </w:r>
     </w:p>
     <w:p>
@@ -3029,7 +3100,39 @@
           <w:rFonts w:ascii="Calibri" w:eastAsia="Calibri" w:hAnsi="Calibri" w:cs="Calibri"/>
           <w:lang w:val="en-GB"/>
         </w:rPr>
-        <w:t>Moreover, there’s another functionality that can be provided by SafeStreets. If the municipality offers a service that allows users to retrieve the information about accidents that occur on the territory of the municipality, SafeStreets can cross that information with its own data to identify potentially unsafe areas, hence suggest possible interventions depending of the type of the most committed violation in that area. The following examples show which intervention could be suggested depending on the preceding examples of violations presented earlier in this paragraph:</w:t>
+        <w:t xml:space="preserve">Moreover, there’s another functionality that can be provided by </w:t>
+      </w:r>
+      <w:proofErr w:type="spellStart"/>
+      <w:r>
+        <w:rPr>
+          <w:rFonts w:ascii="Calibri" w:eastAsia="Calibri" w:hAnsi="Calibri" w:cs="Calibri"/>
+          <w:lang w:val="en-GB"/>
+        </w:rPr>
+        <w:t>SafeStreets</w:t>
+      </w:r>
+      <w:proofErr w:type="spellEnd"/>
+      <w:r>
+        <w:rPr>
+          <w:rFonts w:ascii="Calibri" w:eastAsia="Calibri" w:hAnsi="Calibri" w:cs="Calibri"/>
+          <w:lang w:val="en-GB"/>
+        </w:rPr>
+        <w:t xml:space="preserve">. If the municipality offers a service that allows users to retrieve the information about accidents that occur on the territory of the municipality, </w:t>
+      </w:r>
+      <w:proofErr w:type="spellStart"/>
+      <w:r>
+        <w:rPr>
+          <w:rFonts w:ascii="Calibri" w:eastAsia="Calibri" w:hAnsi="Calibri" w:cs="Calibri"/>
+          <w:lang w:val="en-GB"/>
+        </w:rPr>
+        <w:t>SafeStreets</w:t>
+      </w:r>
+      <w:proofErr w:type="spellEnd"/>
+      <w:r>
+        <w:rPr>
+          <w:rFonts w:ascii="Calibri" w:eastAsia="Calibri" w:hAnsi="Calibri" w:cs="Calibri"/>
+          <w:lang w:val="en-GB"/>
+        </w:rPr>
+        <w:t xml:space="preserve"> can cross that information with its own data to identify potentially unsafe areas, hence suggest possible interventions depending of the type of the most committed violation in that area. The following examples show which intervention could be suggested depending on the preceding examples of violations presented earlier in this paragraph:</w:t>
       </w:r>
     </w:p>
     <w:p>
@@ -3125,7 +3228,23 @@
           <w:rFonts w:ascii="Calibri" w:eastAsia="Calibri" w:hAnsi="Calibri" w:cs="Calibri"/>
           <w:lang w:val="en-GB"/>
         </w:rPr>
-        <w:t xml:space="preserve">The main purpose of this functionality is that SafeStreets also identifies areas with critical number of accidents and reports suggestions as a possible solution as an automatized method to engage with the problem. Thus, it could help the authorities to highlight where the interventions should be provided, and this functionality should make it easier to point out the </w:t>
+        <w:t xml:space="preserve">The main purpose of this functionality is that </w:t>
+      </w:r>
+      <w:proofErr w:type="spellStart"/>
+      <w:r>
+        <w:rPr>
+          <w:rFonts w:ascii="Calibri" w:eastAsia="Calibri" w:hAnsi="Calibri" w:cs="Calibri"/>
+          <w:lang w:val="en-GB"/>
+        </w:rPr>
+        <w:t>SafeStreets</w:t>
+      </w:r>
+      <w:proofErr w:type="spellEnd"/>
+      <w:r>
+        <w:rPr>
+          <w:rFonts w:ascii="Calibri" w:eastAsia="Calibri" w:hAnsi="Calibri" w:cs="Calibri"/>
+          <w:lang w:val="en-GB"/>
+        </w:rPr>
+        <w:t xml:space="preserve"> also identifies areas with critical number of accidents and reports suggestions as a possible solution as an automatized method to engage with the problem. Thus, it could help the authorities to highlight where the interventions should be provided, and this functionality should make it easier to point out the </w:t>
       </w:r>
       <w:r>
         <w:rPr>
@@ -3435,11 +3554,19 @@
           <w:lang w:val="en-GB"/>
         </w:rPr>
       </w:pPr>
-      <w:r>
-        <w:rPr>
-          <w:lang w:val="en-GB"/>
-        </w:rPr>
-        <w:t xml:space="preserve">SafeStreets is meant to help authorities to identify some serious violations, traffic and parking violations, that may cause accidents in the future being. Thus, as it’s been called, it’s intended for making streets safer. Also, this </w:t>
+      <w:proofErr w:type="spellStart"/>
+      <w:r>
+        <w:rPr>
+          <w:lang w:val="en-GB"/>
+        </w:rPr>
+        <w:t>SafeStreets</w:t>
+      </w:r>
+      <w:proofErr w:type="spellEnd"/>
+      <w:r>
+        <w:rPr>
+          <w:lang w:val="en-GB"/>
+        </w:rPr>
+        <w:t xml:space="preserve"> is meant to help authorities to identify some serious violations, traffic and parking violations, that may cause accidents in the future being. Thus, as it’s been called, it’s intended for making streets safer. Also, this </w:t>
       </w:r>
       <w:r>
         <w:rPr>
@@ -3456,11 +3583,33 @@
           <w:lang w:val="en-GB"/>
         </w:rPr>
       </w:pPr>
-      <w:r>
-        <w:rPr>
-          <w:lang w:val="en-GB"/>
-        </w:rPr>
-        <w:t xml:space="preserve">SafeStreets allow users to report a violation to the authorities when they spot one. In order to obtain the ability of using SafeStreets the user will have to register himself into the application system. Users have two different modes to register themselves into the system: the first one is the proprietary authentication and the second one consists of SPID authentication. Generally, they will have to subscribe with their full name and fiscal code since they’re mandatory to be able to fill certain reports. As it is in the specification of the S2B, Reports are composed of date, </w:t>
+      <w:proofErr w:type="spellStart"/>
+      <w:r>
+        <w:rPr>
+          <w:lang w:val="en-GB"/>
+        </w:rPr>
+        <w:t>SafeStreets</w:t>
+      </w:r>
+      <w:proofErr w:type="spellEnd"/>
+      <w:r>
+        <w:rPr>
+          <w:lang w:val="en-GB"/>
+        </w:rPr>
+        <w:t xml:space="preserve"> allow users to report a violation to the authorities when they spot one. In order to obtain the ability of using </w:t>
+      </w:r>
+      <w:proofErr w:type="spellStart"/>
+      <w:r>
+        <w:rPr>
+          <w:lang w:val="en-GB"/>
+        </w:rPr>
+        <w:t>SafeStreets</w:t>
+      </w:r>
+      <w:proofErr w:type="spellEnd"/>
+      <w:r>
+        <w:rPr>
+          <w:lang w:val="en-GB"/>
+        </w:rPr>
+        <w:t xml:space="preserve"> the user will have to register himself into the application system. Users have two different modes to register themselves into the system: the first one is the proprietary authentication and the second one consists of SPID authentication. Generally, they will have to subscribe with their full name and fiscal code since they’re mandatory to be able to fill certain reports. As it is in the specification of the S2B, Reports are composed of date, </w:t>
       </w:r>
       <w:r>
         <w:rPr>
@@ -3866,20 +4015,76 @@
         <w:rPr>
           <w:lang w:val="en-GB"/>
         </w:rPr>
-        <w:t>In the below figure 2 is shown the main structure of the SafeStreets application</w:t>
-      </w:r>
-      <w:r>
-        <w:rPr>
-          <w:lang w:val="en-GB"/>
-        </w:rPr>
-        <w:t>, actually just the main parts without going too deep in the actual SafeStreets structure.</w:t>
-      </w:r>
+        <w:t xml:space="preserve">In the below figure 2 is shown the main structure of the </w:t>
+      </w:r>
+      <w:proofErr w:type="spellStart"/>
+      <w:r>
+        <w:rPr>
+          <w:lang w:val="en-GB"/>
+        </w:rPr>
+        <w:t>SafeStreets</w:t>
+      </w:r>
+      <w:proofErr w:type="spellEnd"/>
+      <w:r>
+        <w:rPr>
+          <w:lang w:val="en-GB"/>
+        </w:rPr>
+        <w:t xml:space="preserve"> application</w:t>
+      </w:r>
+      <w:r>
+        <w:rPr>
+          <w:lang w:val="en-GB"/>
+        </w:rPr>
+        <w:t xml:space="preserve">, actually </w:t>
+      </w:r>
+      <w:r>
+        <w:rPr>
+          <w:lang w:val="en-GB"/>
+        </w:rPr>
+        <w:t>only</w:t>
+      </w:r>
+      <w:r>
+        <w:rPr>
+          <w:lang w:val="en-GB"/>
+        </w:rPr>
+        <w:t xml:space="preserve"> the main parts without going too deep in the actual </w:t>
+      </w:r>
+      <w:proofErr w:type="spellStart"/>
+      <w:r>
+        <w:rPr>
+          <w:lang w:val="en-GB"/>
+        </w:rPr>
+        <w:t>SafeStreets</w:t>
+      </w:r>
+      <w:proofErr w:type="spellEnd"/>
+      <w:r>
+        <w:rPr>
+          <w:lang w:val="en-GB"/>
+        </w:rPr>
+        <w:t xml:space="preserve"> structure.</w:t>
+      </w:r>
+      <w:bookmarkStart w:id="7" w:name="_GoBack"/>
+      <w:bookmarkEnd w:id="7"/>
       <w:r>
         <w:rPr>
           <w:lang w:val="en-GB"/>
         </w:rPr>
         <w:br/>
-        <w:t>One of the main objectives is security. To offer two type of different authentications, an authentication manager will have as its duty to offer these two authentications as transparent as possible, of course SPID authentication will have to communicate with different server than the ones of SafeStreets.</w:t>
+        <w:t xml:space="preserve">One of the main objectives is security. To offer two type of different authentications, an authentication manager will have as its duty to offer these two authentications as transparent as possible, of course SPID authentication will have to communicate with different server than the ones of </w:t>
+      </w:r>
+      <w:proofErr w:type="spellStart"/>
+      <w:r>
+        <w:rPr>
+          <w:lang w:val="en-GB"/>
+        </w:rPr>
+        <w:t>SafeStreets</w:t>
+      </w:r>
+      <w:proofErr w:type="spellEnd"/>
+      <w:r>
+        <w:rPr>
+          <w:lang w:val="en-GB"/>
+        </w:rPr>
+        <w:t>.</w:t>
       </w:r>
       <w:r>
         <w:rPr>
@@ -3898,14 +4103,28 @@
         <w:rPr>
           <w:lang w:val="en-US"/>
         </w:rPr>
-        <w:t>, so even if not shown, for clarity reasons, in the class diagram data will have to be decrypted to be seen from the application and has to be crypted when memorized in DBMS through SafeStreets servers.</w:t>
+        <w:t xml:space="preserve">, so even if not shown, for clarity reasons, in the class diagram data will have to be decrypted to be seen from the application and has to be crypted when memorized in DBMS through </w:t>
+      </w:r>
+      <w:proofErr w:type="spellStart"/>
+      <w:r>
+        <w:rPr>
+          <w:lang w:val="en-US"/>
+        </w:rPr>
+        <w:t>SafeStreets</w:t>
+      </w:r>
+      <w:proofErr w:type="spellEnd"/>
+      <w:r>
+        <w:rPr>
+          <w:lang w:val="en-US"/>
+        </w:rPr>
+        <w:t xml:space="preserve"> servers.</w:t>
       </w:r>
       <w:r>
         <w:rPr>
           <w:lang w:val="en-US"/>
         </w:rPr>
         <w:br/>
-        <w:t>An user will not ever be able to access other user restricted informations, just the minimal ones. Contraposed to the authority which has the legal rights to see every user data, expect obviously the authentication related ones.</w:t>
+        <w:t>An user will not ever be able to access other user restricted information, just the minimal ones. Contraposed to the authority which has the legal rights to see every user data, expect obviously the authentication related ones.</w:t>
       </w:r>
       <w:r>
         <w:rPr>
@@ -3922,17 +4141,63 @@
           <w:lang w:val="en-US"/>
         </w:rPr>
       </w:pPr>
-      <w:r>
-        <w:rPr>
-          <w:lang w:val="en-US"/>
-        </w:rPr>
-        <w:t xml:space="preserve">SafeStreets needs to be as fast as possible, considering the requirement to have have always an available Internet connection, SafeStreets computing servers will be used for peculiar sub functionalities like live statistics computation on violations data or like the violation image validity recognizer which will be featured with the use </w:t>
-      </w:r>
-      <w:r>
-        <w:rPr>
-          <w:lang w:val="en-US"/>
-        </w:rPr>
-        <w:t>of a Convutional Neural Network helping authorities to have as many as possible valid violations.</w:t>
+      <w:proofErr w:type="spellStart"/>
+      <w:r>
+        <w:rPr>
+          <w:lang w:val="en-US"/>
+        </w:rPr>
+        <w:t>SafeStreets</w:t>
+      </w:r>
+      <w:proofErr w:type="spellEnd"/>
+      <w:r>
+        <w:rPr>
+          <w:lang w:val="en-US"/>
+        </w:rPr>
+        <w:t xml:space="preserve"> needs to be as fast as possible, considering the requirement to have always an available Internet connection, </w:t>
+      </w:r>
+      <w:proofErr w:type="spellStart"/>
+      <w:r>
+        <w:rPr>
+          <w:lang w:val="en-US"/>
+        </w:rPr>
+        <w:t>SafeStreets</w:t>
+      </w:r>
+      <w:proofErr w:type="spellEnd"/>
+      <w:r>
+        <w:rPr>
+          <w:lang w:val="en-US"/>
+        </w:rPr>
+        <w:t xml:space="preserve"> computing servers will be used for peculiar sub functionalities like live statistics computation on violations data or like the violation image validity recognizer which will be featured with the use </w:t>
+      </w:r>
+      <w:r>
+        <w:rPr>
+          <w:lang w:val="en-US"/>
+        </w:rPr>
+        <w:t xml:space="preserve">of a </w:t>
+      </w:r>
+      <w:r>
+        <w:rPr>
+          <w:lang w:val="en-US"/>
+        </w:rPr>
+        <w:t>C</w:t>
+      </w:r>
+      <w:r>
+        <w:rPr>
+          <w:lang w:val="en-US"/>
+        </w:rPr>
+        <w:t>onvolutional</w:t>
+      </w:r>
+      <w:r>
+        <w:rPr>
+          <w:lang w:val="en-US"/>
+        </w:rPr>
+        <w:t xml:space="preserve"> </w:t>
+      </w:r>
+      <w:r>
+        <w:rPr>
+          <w:lang w:val="en-US"/>
+        </w:rPr>
+        <w:t>Neural Network helping authorities to have as many as possible valid violations.</w:t>
       </w:r>
     </w:p>
     <w:p>
@@ -3946,7 +4211,21 @@
         <w:rPr>
           <w:lang w:val="en-US"/>
         </w:rPr>
-        <w:t>Concerning valid violations to also ensure no misuse of any localization spoofing service, to upload to SafeStreets servers a new violation it will be needed that three different locations taken from GPS/Galileo system, Internet localization system and mobile cell approximate location will have to coincide within a few kilometers radius.</w:t>
+        <w:t xml:space="preserve">Concerning valid violations to also ensure no misuse of any localization spoofing service, to upload to </w:t>
+      </w:r>
+      <w:proofErr w:type="spellStart"/>
+      <w:r>
+        <w:rPr>
+          <w:lang w:val="en-US"/>
+        </w:rPr>
+        <w:t>SafeStreets</w:t>
+      </w:r>
+      <w:proofErr w:type="spellEnd"/>
+      <w:r>
+        <w:rPr>
+          <w:lang w:val="en-US"/>
+        </w:rPr>
+        <w:t xml:space="preserve"> servers a new violation it will be needed that three different locations taken from GPS/Galileo system, Internet localization system and mobile cell approximate location will have to coincide within a few kilometers radius.</w:t>
       </w:r>
     </w:p>
     <w:p>
@@ -3956,38 +4235,77 @@
           <w:lang w:val="en-US"/>
         </w:rPr>
       </w:pPr>
-      <w:r>
-        <w:rPr>
-          <w:lang w:val="en-US"/>
-        </w:rPr>
-        <w:t>SafeStreets needs to be as autonomous as possible to proibhit any misuse of its violations reporting system.</w:t>
-      </w:r>
-    </w:p>
-    <w:p>
-      <w:pPr>
-        <w:ind w:left="1128"/>
-        <w:rPr>
-          <w:lang w:val="en-US"/>
-        </w:rPr>
-      </w:pPr>
-      <w:r>
-        <w:rPr>
-          <w:lang w:val="en-US"/>
-        </w:rPr>
-        <w:t>Indeed even when an user needs to modify the license plate autonomously read in case of a wrong reading, the application through ViolationValidationControl will have to lower the quality attribute of this violation due to this needed modification.</w:t>
+      <w:proofErr w:type="spellStart"/>
+      <w:r>
+        <w:rPr>
+          <w:lang w:val="en-US"/>
+        </w:rPr>
+        <w:t>SafeStreets</w:t>
+      </w:r>
+      <w:proofErr w:type="spellEnd"/>
+      <w:r>
+        <w:rPr>
+          <w:lang w:val="en-US"/>
+        </w:rPr>
+        <w:t xml:space="preserve"> needs to be as autonomous as possible to </w:t>
+      </w:r>
+      <w:r>
+        <w:rPr>
+          <w:lang w:val="en-US"/>
+        </w:rPr>
+        <w:t>prohibit</w:t>
+      </w:r>
+      <w:r>
+        <w:rPr>
+          <w:lang w:val="en-US"/>
+        </w:rPr>
+        <w:t xml:space="preserve"> </w:t>
+      </w:r>
+      <w:r>
+        <w:rPr>
+          <w:lang w:val="en-US"/>
+        </w:rPr>
+        <w:t>any misuse of its violations reporting system.</w:t>
+      </w:r>
+      <w:r>
+        <w:rPr>
+          <w:lang w:val="en-US"/>
+        </w:rPr>
+        <w:t xml:space="preserve"> </w:t>
+      </w:r>
+      <w:r>
+        <w:rPr>
+          <w:lang w:val="en-US"/>
+        </w:rPr>
+        <w:t xml:space="preserve">Indeed even when an user needs to modify the license plate autonomously read in case of a wrong reading, the application through </w:t>
+      </w:r>
+      <w:proofErr w:type="spellStart"/>
+      <w:r>
+        <w:rPr>
+          <w:lang w:val="en-US"/>
+        </w:rPr>
+        <w:t>ViolationValidationControl</w:t>
+      </w:r>
+      <w:proofErr w:type="spellEnd"/>
+      <w:r>
+        <w:rPr>
+          <w:lang w:val="en-US"/>
+        </w:rPr>
+        <w:t xml:space="preserve"> will have to lower the quality attribute of this violation due to this needed modification.</w:t>
       </w:r>
       <w:r>
         <w:rPr>
           <w:lang w:val="en-US"/>
         </w:rPr>
         <w:br/>
+        <w:t xml:space="preserve">Expect some note that an user can write about some violation and obviously the type of violations, editing the </w:t>
       </w:r>
       <w:r>
         <w:rPr>
           <w:lang w:val="en-US"/>
         </w:rPr>
         <w:lastRenderedPageBreak/>
-        <w:t>Expect some note that an user can write about some violation and obviously the type of violations, editing the license, at the cost of a notified lower quality, is the only allowed edit for a violation that can be made by the user.</w:t>
+        <w:t>license, at the cost of a notified lower quality, is the only allowed edit for a violation that can be made by the user.</w:t>
       </w:r>
     </w:p>
     <w:p>
@@ -4050,8 +4368,6 @@
           </wp:inline>
         </w:drawing>
       </w:r>
-      <w:bookmarkStart w:id="7" w:name="_GoBack"/>
-      <w:bookmarkEnd w:id="7"/>
     </w:p>
     <w:p>
       <w:pPr>
@@ -4402,7 +4718,6 @@
         <w:rPr>
           <w:lang w:val="en-US"/>
         </w:rPr>
-        <w:lastRenderedPageBreak/>
         <w:t>[R5] Each user can access the details of his own and view his data, integrity score and reports made</w:t>
       </w:r>
     </w:p>
@@ -4421,6 +4736,7 @@
         <w:rPr>
           <w:lang w:val="en-US"/>
         </w:rPr>
+        <w:lastRenderedPageBreak/>
         <w:t xml:space="preserve">[R6] </w:t>
       </w:r>
       <w:r>
@@ -5043,27 +5359,27 @@
         <w:rPr>
           <w:lang w:val="en-GB"/>
         </w:rPr>
+        <w:t xml:space="preserve">[R26] </w:t>
+      </w:r>
+      <w:r>
+        <w:rPr>
+          <w:lang w:val="en-GB"/>
+        </w:rPr>
+        <w:t>Each alert verified by an authority will give the user who has indicated it a higher reliability score</w:t>
+      </w:r>
+    </w:p>
+    <w:p>
+      <w:pPr>
+        <w:ind w:left="1416"/>
+        <w:rPr>
+          <w:lang w:val="en-GB"/>
+        </w:rPr>
+      </w:pPr>
+      <w:r>
+        <w:rPr>
+          <w:lang w:val="en-GB"/>
+        </w:rPr>
         <w:lastRenderedPageBreak/>
-        <w:t xml:space="preserve">[R26] </w:t>
-      </w:r>
-      <w:r>
-        <w:rPr>
-          <w:lang w:val="en-GB"/>
-        </w:rPr>
-        <w:t>Each alert verified by an authority will give the user who has indicated it a higher reliability score</w:t>
-      </w:r>
-    </w:p>
-    <w:p>
-      <w:pPr>
-        <w:ind w:left="1416"/>
-        <w:rPr>
-          <w:lang w:val="en-GB"/>
-        </w:rPr>
-      </w:pPr>
-      <w:r>
-        <w:rPr>
-          <w:lang w:val="en-GB"/>
-        </w:rPr>
         <w:t xml:space="preserve">[G7] </w:t>
       </w:r>
       <w:r>
@@ -5118,7 +5434,21 @@
         <w:rPr>
           <w:lang w:val="en-GB"/>
         </w:rPr>
-        <w:t>The system must analyze accident</w:t>
+        <w:t xml:space="preserve">The system must </w:t>
+      </w:r>
+      <w:proofErr w:type="spellStart"/>
+      <w:r>
+        <w:rPr>
+          <w:lang w:val="en-GB"/>
+        </w:rPr>
+        <w:t>analyze</w:t>
+      </w:r>
+      <w:proofErr w:type="spellEnd"/>
+      <w:r>
+        <w:rPr>
+          <w:lang w:val="en-GB"/>
+        </w:rPr>
+        <w:t xml:space="preserve"> accident</w:t>
       </w:r>
       <w:r>
         <w:rPr>
@@ -8536,7 +8866,7 @@
 </file>
 
 <file path=customXml/itemProps1.xml><?xml version="1.0" encoding="utf-8"?>
-<ds:datastoreItem xmlns:ds="http://schemas.openxmlformats.org/officeDocument/2006/customXml" ds:itemID="{36854C4A-F626-4378-A6E6-29CE0CC9B87C}">
+<ds:datastoreItem xmlns:ds="http://schemas.openxmlformats.org/officeDocument/2006/customXml" ds:itemID="{BFA8A78C-67BC-4AA3-AB5E-1EFE27F73A68}">
   <ds:schemaRefs>
     <ds:schemaRef ds:uri="http://schemas.openxmlformats.org/officeDocument/2006/bibliography"/>
   </ds:schemaRefs>

--- a/RASD/RASD.docx
+++ b/RASD/RASD.docx
@@ -1,6 +1,6 @@
 
 <file path=word/document.xml><?xml version="1.0" encoding="utf-8"?>
-<w:document xmlns:wpc="http://schemas.microsoft.com/office/word/2010/wordprocessingCanvas" xmlns:cx="http://schemas.microsoft.com/office/drawing/2014/chartex" xmlns:cx1="http://schemas.microsoft.com/office/drawing/2015/9/8/chartex" xmlns:cx2="http://schemas.microsoft.com/office/drawing/2015/10/21/chartex" xmlns:cx3="http://schemas.microsoft.com/office/drawing/2016/5/9/chartex" xmlns:cx4="http://schemas.microsoft.com/office/drawing/2016/5/10/chartex" xmlns:cx5="http://schemas.microsoft.com/office/drawing/2016/5/11/chartex" xmlns:cx6="http://schemas.microsoft.com/office/drawing/2016/5/12/chartex" xmlns:cx7="http://schemas.microsoft.com/office/drawing/2016/5/13/chartex" xmlns:cx8="http://schemas.microsoft.com/office/drawing/2016/5/14/chartex" xmlns:mc="http://schemas.openxmlformats.org/markup-compatibility/2006" xmlns:aink="http://schemas.microsoft.com/office/drawing/2016/ink" xmlns:am3d="http://schemas.microsoft.com/office/drawing/2017/model3d" xmlns:o="urn:schemas-microsoft-com:office:office" xmlns:r="http://schemas.openxmlformats.org/officeDocument/2006/relationships" xmlns:m="http://schemas.openxmlformats.org/officeDocument/2006/math" xmlns:v="urn:schemas-microsoft-com:vml" xmlns:wp14="http://schemas.microsoft.com/office/word/2010/wordprocessingDrawing" xmlns:wp="http://schemas.openxmlformats.org/drawingml/2006/wordprocessingDrawing" xmlns:w10="urn:schemas-microsoft-com:office:word" xmlns:w="http://schemas.openxmlformats.org/wordprocessingml/2006/main" xmlns:w14="http://schemas.microsoft.com/office/word/2010/wordml" xmlns:w15="http://schemas.microsoft.com/office/word/2012/wordml" xmlns:w16cid="http://schemas.microsoft.com/office/word/2016/wordml/cid" xmlns:w16se="http://schemas.microsoft.com/office/word/2015/wordml/symex" xmlns:wpg="http://schemas.microsoft.com/office/word/2010/wordprocessingGroup" xmlns:wpi="http://schemas.microsoft.com/office/word/2010/wordprocessingInk" xmlns:wne="http://schemas.microsoft.com/office/word/2006/wordml" xmlns:wps="http://schemas.microsoft.com/office/word/2010/wordprocessingShape" mc:Ignorable="w14 w15 w16se w16cid wp14">
+<w:document xmlns:wpc="http://schemas.microsoft.com/office/word/2010/wordprocessingCanvas" xmlns:cx="http://schemas.microsoft.com/office/drawing/2014/chartex" xmlns:cx1="http://schemas.microsoft.com/office/drawing/2015/9/8/chartex" xmlns:cx2="http://schemas.microsoft.com/office/drawing/2015/10/21/chartex" xmlns:cx3="http://schemas.microsoft.com/office/drawing/2016/5/9/chartex" xmlns:cx4="http://schemas.microsoft.com/office/drawing/2016/5/10/chartex" xmlns:cx5="http://schemas.microsoft.com/office/drawing/2016/5/11/chartex" xmlns:cx6="http://schemas.microsoft.com/office/drawing/2016/5/12/chartex" xmlns:cx7="http://schemas.microsoft.com/office/drawing/2016/5/13/chartex" xmlns:cx8="http://schemas.microsoft.com/office/drawing/2016/5/14/chartex" xmlns:mc="http://schemas.openxmlformats.org/markup-compatibility/2006" xmlns:aink="http://schemas.microsoft.com/office/drawing/2016/ink" xmlns:am3d="http://schemas.microsoft.com/office/drawing/2017/model3d" xmlns:o="urn:schemas-microsoft-com:office:office" xmlns:r="http://schemas.openxmlformats.org/officeDocument/2006/relationships" xmlns:m="http://schemas.openxmlformats.org/officeDocument/2006/math" xmlns:v="urn:schemas-microsoft-com:vml" xmlns:wp14="http://schemas.microsoft.com/office/word/2010/wordprocessingDrawing" xmlns:wp="http://schemas.openxmlformats.org/drawingml/2006/wordprocessingDrawing" xmlns:w10="urn:schemas-microsoft-com:office:word" xmlns:w="http://schemas.openxmlformats.org/wordprocessingml/2006/main" xmlns:w14="http://schemas.microsoft.com/office/word/2010/wordml" xmlns:w15="http://schemas.microsoft.com/office/word/2012/wordml" xmlns:w16cid="http://schemas.microsoft.com/office/word/2016/wordml/cid" xmlns:w16se="http://schemas.microsoft.com/office/word/2015/wordml/symex" xmlns:wpg="http://schemas.microsoft.com/office/word/2010/wordprocessingGroup" xmlns:wpi="http://schemas.microsoft.com/office/word/2010/wordprocessingInk" xmlns:wne="http://schemas.microsoft.com/office/word/2006/wordml" xmlns:wps="http://schemas.microsoft.com/office/word/2010/wordprocessingShape" xmlns:a="http://schemas.openxmlformats.org/drawingml/2006/main" xmlns:pic="http://schemas.openxmlformats.org/drawingml/2006/picture" xmlns:a14="http://schemas.microsoft.com/office/drawing/2010/main" mc:Ignorable="w14 w15 w16se w16cid wp14">
   <w:body>
     <w:p>
       <w:pPr>
@@ -130,7 +130,6 @@
           <w:lang w:val="en-GB"/>
         </w:rPr>
       </w:pPr>
-      <w:proofErr w:type="spellStart"/>
       <w:r>
         <w:rPr>
           <w:rFonts w:asciiTheme="majorHAnsi" w:hAnsiTheme="majorHAnsi" w:cstheme="majorBidi"/>
@@ -142,7 +141,6 @@
         </w:rPr>
         <w:t>SafeStreets</w:t>
       </w:r>
-      <w:proofErr w:type="spellEnd"/>
       <w:r>
         <w:rPr>
           <w:lang w:val="en-US"/>
@@ -228,7 +226,6 @@
           <w:szCs w:val="22"/>
         </w:rPr>
       </w:pPr>
-      <w:proofErr w:type="spellStart"/>
       <w:r>
         <w:rPr>
           <w:rFonts w:ascii="Arial" w:hAnsi="Arial" w:cs="Arial"/>
@@ -238,9 +235,8 @@
           <w:sz w:val="22"/>
           <w:szCs w:val="22"/>
         </w:rPr>
-        <w:t>Authors</w:t>
-      </w:r>
-      <w:proofErr w:type="spellEnd"/>
+        <w:t>Authors:</w:t>
+      </w:r>
       <w:r>
         <w:rPr>
           <w:rFonts w:ascii="Arial" w:hAnsi="Arial" w:cs="Arial"/>
@@ -250,9 +246,69 @@
           <w:sz w:val="22"/>
           <w:szCs w:val="22"/>
         </w:rPr>
-        <w:t>:</w:t>
-      </w:r>
-      <w:r>
+        <w:br/>
+      </w:r>
+    </w:p>
+    <w:p>
+      <w:pPr>
+        <w:rPr>
+          <w:rFonts w:ascii="Arial" w:hAnsi="Arial" w:cs="Arial"/>
+          <w:color w:val="000000" w:themeColor="text1"/>
+          <w:sz w:val="22"/>
+          <w:szCs w:val="22"/>
+        </w:rPr>
+      </w:pPr>
+      <w:r>
+        <w:rPr>
+          <w:rFonts w:ascii="Arial" w:hAnsi="Arial" w:cs="Arial"/>
+          <w:color w:val="000000" w:themeColor="text1"/>
+          <w:sz w:val="22"/>
+          <w:szCs w:val="22"/>
+        </w:rPr>
+        <w:t>Daniele Comi 10528029</w:t>
+      </w:r>
+      <w:r>
+        <w:rPr>
+          <w:rFonts w:ascii="Arial" w:hAnsi="Arial" w:cs="Arial"/>
+          <w:color w:val="000000" w:themeColor="text1"/>
+          <w:sz w:val="22"/>
+          <w:szCs w:val="22"/>
+        </w:rPr>
+        <w:t xml:space="preserve"> - </w:t>
+      </w:r>
+      <w:r>
+        <w:rPr>
+          <w:rFonts w:ascii="Arial" w:hAnsi="Arial" w:cs="Arial"/>
+          <w:color w:val="000000" w:themeColor="text1"/>
+          <w:sz w:val="22"/>
+          <w:szCs w:val="22"/>
+        </w:rPr>
+        <w:t>944534</w:t>
+      </w:r>
+      <w:r>
+        <w:br/>
+      </w:r>
+      <w:r>
+        <w:rPr>
+          <w:rFonts w:ascii="Arial" w:hAnsi="Arial" w:cs="Arial"/>
+          <w:color w:val="000000" w:themeColor="text1"/>
+          <w:sz w:val="22"/>
+          <w:szCs w:val="22"/>
+        </w:rPr>
+        <w:t xml:space="preserve">Anton Ghobryal 10501942 - </w:t>
+      </w:r>
+      <w:r>
+        <w:rPr>
+          <w:rFonts w:ascii="Arial" w:hAnsi="Arial" w:eastAsia="Arial" w:cs="Arial"/>
+          <w:sz w:val="22"/>
+          <w:szCs w:val="22"/>
+        </w:rPr>
+        <w:t>945577</w:t>
+      </w:r>
+    </w:p>
+    <w:p>
+      <w:pPr>
+        <w:pStyle w:val="Titolo"/>
         <w:rPr>
           <w:rFonts w:ascii="Arial" w:hAnsi="Arial" w:cs="Arial"/>
           <w:b/>
@@ -261,89 +317,8 @@
           <w:sz w:val="22"/>
           <w:szCs w:val="22"/>
         </w:rPr>
-        <w:br/>
-      </w:r>
-    </w:p>
-    <w:p>
-      <w:pPr>
-        <w:rPr>
-          <w:rFonts w:ascii="Arial" w:hAnsi="Arial" w:cs="Arial"/>
-          <w:color w:val="000000" w:themeColor="text1"/>
-          <w:sz w:val="22"/>
-          <w:szCs w:val="22"/>
-        </w:rPr>
-      </w:pPr>
-      <w:r>
-        <w:rPr>
-          <w:rFonts w:ascii="Arial" w:hAnsi="Arial" w:cs="Arial"/>
-          <w:color w:val="000000" w:themeColor="text1"/>
-          <w:sz w:val="22"/>
-          <w:szCs w:val="22"/>
-        </w:rPr>
-        <w:t>Daniele Comi 10528029</w:t>
-      </w:r>
-      <w:r>
-        <w:rPr>
-          <w:rFonts w:ascii="Arial" w:hAnsi="Arial" w:cs="Arial"/>
-          <w:color w:val="000000" w:themeColor="text1"/>
-          <w:sz w:val="22"/>
-          <w:szCs w:val="22"/>
-        </w:rPr>
-        <w:t xml:space="preserve"> - </w:t>
-      </w:r>
-      <w:r>
-        <w:rPr>
-          <w:rFonts w:ascii="Arial" w:hAnsi="Arial" w:cs="Arial"/>
-          <w:color w:val="000000" w:themeColor="text1"/>
-          <w:sz w:val="22"/>
-          <w:szCs w:val="22"/>
-        </w:rPr>
-        <w:t>944534</w:t>
-      </w:r>
-      <w:r>
-        <w:br/>
-      </w:r>
-      <w:r>
-        <w:rPr>
-          <w:rFonts w:ascii="Arial" w:hAnsi="Arial" w:cs="Arial"/>
-          <w:color w:val="000000" w:themeColor="text1"/>
-          <w:sz w:val="22"/>
-          <w:szCs w:val="22"/>
-        </w:rPr>
-        <w:t xml:space="preserve">Anton </w:t>
-      </w:r>
-      <w:proofErr w:type="spellStart"/>
-      <w:r>
-        <w:rPr>
-          <w:rFonts w:ascii="Arial" w:hAnsi="Arial" w:cs="Arial"/>
-          <w:color w:val="000000" w:themeColor="text1"/>
-          <w:sz w:val="22"/>
-          <w:szCs w:val="22"/>
-        </w:rPr>
-        <w:t>Ghobryal</w:t>
-      </w:r>
-      <w:proofErr w:type="spellEnd"/>
-      <w:r>
-        <w:rPr>
-          <w:rFonts w:ascii="Arial" w:hAnsi="Arial" w:cs="Arial"/>
-          <w:color w:val="000000" w:themeColor="text1"/>
-          <w:sz w:val="22"/>
-          <w:szCs w:val="22"/>
-        </w:rPr>
-        <w:t xml:space="preserve"> 10501942 - </w:t>
-      </w:r>
-      <w:r>
-        <w:rPr>
-          <w:rFonts w:ascii="Arial" w:eastAsia="Arial" w:hAnsi="Arial" w:cs="Arial"/>
-          <w:sz w:val="22"/>
-          <w:szCs w:val="22"/>
-        </w:rPr>
-        <w:t>945577</w:t>
-      </w:r>
-    </w:p>
-    <w:p>
-      <w:pPr>
-        <w:pStyle w:val="Titolo"/>
+      </w:pPr>
+      <w:r>
         <w:rPr>
           <w:rFonts w:ascii="Arial" w:hAnsi="Arial" w:cs="Arial"/>
           <w:b/>
@@ -352,7 +327,8 @@
           <w:sz w:val="22"/>
           <w:szCs w:val="22"/>
         </w:rPr>
-      </w:pPr>
+        <w:t>Professor:</w:t>
+      </w:r>
       <w:r>
         <w:rPr>
           <w:rFonts w:ascii="Arial" w:hAnsi="Arial" w:cs="Arial"/>
@@ -362,17 +338,6 @@
           <w:sz w:val="22"/>
           <w:szCs w:val="22"/>
         </w:rPr>
-        <w:t>Professor:</w:t>
-      </w:r>
-      <w:r>
-        <w:rPr>
-          <w:rFonts w:ascii="Arial" w:hAnsi="Arial" w:cs="Arial"/>
-          <w:b/>
-          <w:bCs/>
-          <w:color w:val="000000" w:themeColor="text1"/>
-          <w:sz w:val="22"/>
-          <w:szCs w:val="22"/>
-        </w:rPr>
         <w:br/>
       </w:r>
     </w:p>
@@ -399,7 +364,7 @@
     <w:sdt>
       <w:sdtPr>
         <w:rPr>
-          <w:rFonts w:asciiTheme="minorHAnsi" w:eastAsiaTheme="minorEastAsia" w:hAnsiTheme="minorHAnsi" w:cstheme="minorBidi"/>
+          <w:rFonts w:asciiTheme="minorHAnsi" w:hAnsiTheme="minorHAnsi" w:eastAsiaTheme="minorEastAsia" w:cstheme="minorBidi"/>
           <w:color w:val="auto"/>
           <w:sz w:val="21"/>
           <w:szCs w:val="21"/>
@@ -421,11 +386,9 @@
           <w:pPr>
             <w:pStyle w:val="Titolosommario"/>
           </w:pPr>
-          <w:proofErr w:type="spellStart"/>
           <w:r>
             <w:t>Contents</w:t>
           </w:r>
-          <w:proofErr w:type="spellEnd"/>
         </w:p>
         <w:p>
           <w:pPr>
@@ -447,7 +410,7 @@
           <w:r>
             <w:fldChar w:fldCharType="separate"/>
           </w:r>
-          <w:hyperlink w:anchor="_Toc22478870" w:history="1">
+          <w:hyperlink w:history="1" w:anchor="_Toc22478870">
             <w:r>
               <w:rPr>
                 <w:rStyle w:val="Collegamentoipertestuale"/>
@@ -529,7 +492,7 @@
               <w:noProof/>
             </w:rPr>
           </w:pPr>
-          <w:hyperlink w:anchor="_Toc22478871" w:history="1">
+          <w:hyperlink w:history="1" w:anchor="_Toc22478871">
             <w:r>
               <w:rPr>
                 <w:rStyle w:val="Collegamentoipertestuale"/>
@@ -610,7 +573,7 @@
               <w:noProof/>
             </w:rPr>
           </w:pPr>
-          <w:hyperlink w:anchor="_Toc22478872" w:history="1">
+          <w:hyperlink w:history="1" w:anchor="_Toc22478872">
             <w:r>
               <w:rPr>
                 <w:rStyle w:val="Collegamentoipertestuale"/>
@@ -679,7 +642,7 @@
               <w:noProof/>
             </w:rPr>
           </w:pPr>
-          <w:hyperlink w:anchor="_Toc22478873" w:history="1">
+          <w:hyperlink w:history="1" w:anchor="_Toc22478873">
             <w:r>
               <w:rPr>
                 <w:rStyle w:val="Collegamentoipertestuale"/>
@@ -748,7 +711,7 @@
               <w:noProof/>
             </w:rPr>
           </w:pPr>
-          <w:hyperlink w:anchor="_Toc22478874" w:history="1">
+          <w:hyperlink w:history="1" w:anchor="_Toc22478874">
             <w:r>
               <w:rPr>
                 <w:rStyle w:val="Collegamentoipertestuale"/>
@@ -817,7 +780,7 @@
               <w:noProof/>
             </w:rPr>
           </w:pPr>
-          <w:hyperlink w:anchor="_Toc22478875" w:history="1">
+          <w:hyperlink w:history="1" w:anchor="_Toc22478875">
             <w:r>
               <w:rPr>
                 <w:rStyle w:val="Collegamentoipertestuale"/>
@@ -886,7 +849,7 @@
               <w:noProof/>
             </w:rPr>
           </w:pPr>
-          <w:hyperlink w:anchor="_Toc22478876" w:history="1">
+          <w:hyperlink w:history="1" w:anchor="_Toc22478876">
             <w:r>
               <w:rPr>
                 <w:rStyle w:val="Collegamentoipertestuale"/>
@@ -956,7 +919,7 @@
               <w:noProof/>
             </w:rPr>
           </w:pPr>
-          <w:hyperlink w:anchor="_Toc22478877" w:history="1">
+          <w:hyperlink w:history="1" w:anchor="_Toc22478877">
             <w:r>
               <w:rPr>
                 <w:rStyle w:val="Collegamentoipertestuale"/>
@@ -1038,7 +1001,7 @@
               <w:noProof/>
             </w:rPr>
           </w:pPr>
-          <w:hyperlink w:anchor="_Toc22478878" w:history="1">
+          <w:hyperlink w:history="1" w:anchor="_Toc22478878">
             <w:r>
               <w:rPr>
                 <w:rStyle w:val="Collegamentoipertestuale"/>
@@ -1119,7 +1082,7 @@
               <w:noProof/>
             </w:rPr>
           </w:pPr>
-          <w:hyperlink w:anchor="_Toc22478879" w:history="1">
+          <w:hyperlink w:history="1" w:anchor="_Toc22478879">
             <w:r>
               <w:rPr>
                 <w:rStyle w:val="Collegamentoipertestuale"/>
@@ -1187,7 +1150,7 @@
               <w:noProof/>
             </w:rPr>
           </w:pPr>
-          <w:hyperlink w:anchor="_Toc22478880" w:history="1">
+          <w:hyperlink w:history="1" w:anchor="_Toc22478880">
             <w:r>
               <w:rPr>
                 <w:rStyle w:val="Collegamentoipertestuale"/>
@@ -1255,7 +1218,7 @@
               <w:noProof/>
             </w:rPr>
           </w:pPr>
-          <w:hyperlink w:anchor="_Toc22478881" w:history="1">
+          <w:hyperlink w:history="1" w:anchor="_Toc22478881">
             <w:r>
               <w:rPr>
                 <w:rStyle w:val="Collegamentoipertestuale"/>
@@ -1324,7 +1287,7 @@
               <w:noProof/>
             </w:rPr>
           </w:pPr>
-          <w:hyperlink w:anchor="_Toc22478882" w:history="1">
+          <w:hyperlink w:history="1" w:anchor="_Toc22478882">
             <w:r>
               <w:rPr>
                 <w:rStyle w:val="Collegamentoipertestuale"/>
@@ -1405,7 +1368,7 @@
               <w:noProof/>
             </w:rPr>
           </w:pPr>
-          <w:hyperlink w:anchor="_Toc22478883" w:history="1">
+          <w:hyperlink w:history="1" w:anchor="_Toc22478883">
             <w:r>
               <w:rPr>
                 <w:rStyle w:val="Collegamentoipertestuale"/>
@@ -1473,7 +1436,7 @@
               <w:noProof/>
             </w:rPr>
           </w:pPr>
-          <w:hyperlink w:anchor="_Toc22478884" w:history="1">
+          <w:hyperlink w:history="1" w:anchor="_Toc22478884">
             <w:r>
               <w:rPr>
                 <w:rStyle w:val="Collegamentoipertestuale"/>
@@ -1541,7 +1504,7 @@
               <w:noProof/>
             </w:rPr>
           </w:pPr>
-          <w:hyperlink w:anchor="_Toc22478885" w:history="1">
+          <w:hyperlink w:history="1" w:anchor="_Toc22478885">
             <w:r>
               <w:rPr>
                 <w:rStyle w:val="Collegamentoipertestuale"/>
@@ -1609,7 +1572,7 @@
               <w:noProof/>
             </w:rPr>
           </w:pPr>
-          <w:hyperlink w:anchor="_Toc22478886" w:history="1">
+          <w:hyperlink w:history="1" w:anchor="_Toc22478886">
             <w:r>
               <w:rPr>
                 <w:rStyle w:val="Collegamentoipertestuale"/>
@@ -1677,7 +1640,7 @@
               <w:noProof/>
             </w:rPr>
           </w:pPr>
-          <w:hyperlink w:anchor="_Toc22478887" w:history="1">
+          <w:hyperlink w:history="1" w:anchor="_Toc22478887">
             <w:r>
               <w:rPr>
                 <w:rStyle w:val="Collegamentoipertestuale"/>
@@ -1745,7 +1708,7 @@
               <w:noProof/>
             </w:rPr>
           </w:pPr>
-          <w:hyperlink w:anchor="_Toc22478888" w:history="1">
+          <w:hyperlink w:history="1" w:anchor="_Toc22478888">
             <w:r>
               <w:rPr>
                 <w:rStyle w:val="Collegamentoipertestuale"/>
@@ -1813,7 +1776,7 @@
               <w:noProof/>
             </w:rPr>
           </w:pPr>
-          <w:hyperlink w:anchor="_Toc22478889" w:history="1">
+          <w:hyperlink w:history="1" w:anchor="_Toc22478889">
             <w:r>
               <w:rPr>
                 <w:rStyle w:val="Collegamentoipertestuale"/>
@@ -1881,7 +1844,7 @@
               <w:noProof/>
             </w:rPr>
           </w:pPr>
-          <w:hyperlink w:anchor="_Toc22478890" w:history="1">
+          <w:hyperlink w:history="1" w:anchor="_Toc22478890">
             <w:r>
               <w:rPr>
                 <w:rStyle w:val="Collegamentoipertestuale"/>
@@ -1949,7 +1912,7 @@
               <w:noProof/>
             </w:rPr>
           </w:pPr>
-          <w:hyperlink w:anchor="_Toc22478891" w:history="1">
+          <w:hyperlink w:history="1" w:anchor="_Toc22478891">
             <w:r>
               <w:rPr>
                 <w:rStyle w:val="Collegamentoipertestuale"/>
@@ -2017,7 +1980,7 @@
               <w:noProof/>
             </w:rPr>
           </w:pPr>
-          <w:hyperlink w:anchor="_Toc22478892" w:history="1">
+          <w:hyperlink w:history="1" w:anchor="_Toc22478892">
             <w:r>
               <w:rPr>
                 <w:rStyle w:val="Collegamentoipertestuale"/>
@@ -2085,7 +2048,7 @@
               <w:noProof/>
             </w:rPr>
           </w:pPr>
-          <w:hyperlink w:anchor="_Toc22478893" w:history="1">
+          <w:hyperlink w:history="1" w:anchor="_Toc22478893">
             <w:r>
               <w:rPr>
                 <w:rStyle w:val="Collegamentoipertestuale"/>
@@ -2153,7 +2116,7 @@
               <w:noProof/>
             </w:rPr>
           </w:pPr>
-          <w:hyperlink w:anchor="_Toc22478894" w:history="1">
+          <w:hyperlink w:history="1" w:anchor="_Toc22478894">
             <w:r>
               <w:rPr>
                 <w:rStyle w:val="Collegamentoipertestuale"/>
@@ -2221,7 +2184,7 @@
               <w:noProof/>
             </w:rPr>
           </w:pPr>
-          <w:hyperlink w:anchor="_Toc22478895" w:history="1">
+          <w:hyperlink w:history="1" w:anchor="_Toc22478895">
             <w:r>
               <w:rPr>
                 <w:rStyle w:val="Collegamentoipertestuale"/>
@@ -2289,7 +2252,7 @@
               <w:noProof/>
             </w:rPr>
           </w:pPr>
-          <w:hyperlink w:anchor="_Toc22478896" w:history="1">
+          <w:hyperlink w:history="1" w:anchor="_Toc22478896">
             <w:r>
               <w:rPr>
                 <w:rStyle w:val="Collegamentoipertestuale"/>
@@ -2357,7 +2320,7 @@
               <w:noProof/>
             </w:rPr>
           </w:pPr>
-          <w:hyperlink w:anchor="_Toc22478897" w:history="1">
+          <w:hyperlink w:history="1" w:anchor="_Toc22478897">
             <w:r>
               <w:rPr>
                 <w:rStyle w:val="Collegamentoipertestuale"/>
@@ -2425,7 +2388,7 @@
               <w:noProof/>
             </w:rPr>
           </w:pPr>
-          <w:hyperlink w:anchor="_Toc22478898" w:history="1">
+          <w:hyperlink w:history="1" w:anchor="_Toc22478898">
             <w:r>
               <w:rPr>
                 <w:rStyle w:val="Collegamentoipertestuale"/>
@@ -2494,7 +2457,7 @@
               <w:noProof/>
             </w:rPr>
           </w:pPr>
-          <w:hyperlink w:anchor="_Toc22478899" w:history="1">
+          <w:hyperlink w:history="1" w:anchor="_Toc22478899">
             <w:r>
               <w:rPr>
                 <w:rStyle w:val="Collegamentoipertestuale"/>
@@ -2576,7 +2539,7 @@
               <w:noProof/>
             </w:rPr>
           </w:pPr>
-          <w:hyperlink w:anchor="_Toc22478900" w:history="1">
+          <w:hyperlink w:history="1" w:anchor="_Toc22478900">
             <w:r>
               <w:rPr>
                 <w:rStyle w:val="Collegamentoipertestuale"/>
@@ -2658,7 +2621,7 @@
               <w:noProof/>
             </w:rPr>
           </w:pPr>
-          <w:hyperlink w:anchor="_Toc22478901" w:history="1">
+          <w:hyperlink w:history="1" w:anchor="_Toc22478901">
             <w:r>
               <w:rPr>
                 <w:rStyle w:val="Collegamentoipertestuale"/>
@@ -2816,41 +2779,16 @@
       <w:pPr>
         <w:ind w:left="1416"/>
         <w:rPr>
-          <w:rFonts w:ascii="Calibri" w:eastAsia="Calibri" w:hAnsi="Calibri" w:cs="Calibri"/>
-          <w:lang w:val="en-GB"/>
-        </w:rPr>
-      </w:pPr>
-      <w:proofErr w:type="spellStart"/>
-      <w:r>
-        <w:rPr>
-          <w:rFonts w:ascii="Calibri" w:eastAsia="Calibri" w:hAnsi="Calibri" w:cs="Calibri"/>
-          <w:lang w:val="en-GB"/>
-        </w:rPr>
-        <w:t>SafeStreets</w:t>
-      </w:r>
-      <w:proofErr w:type="spellEnd"/>
-      <w:r>
-        <w:rPr>
-          <w:rFonts w:ascii="Calibri" w:eastAsia="Calibri" w:hAnsi="Calibri" w:cs="Calibri"/>
-          <w:lang w:val="en-GB"/>
-        </w:rPr>
-        <w:t xml:space="preserve"> is a crowded-sourced application that intends to provide users with the possibility to notify authorities when traffic violations occur, specifically parking violations. The application allows users to send pictures of violations, including their date, time, and position, to authorities. The main purpose of </w:t>
-      </w:r>
-      <w:proofErr w:type="spellStart"/>
-      <w:r>
-        <w:rPr>
-          <w:rFonts w:ascii="Calibri" w:eastAsia="Calibri" w:hAnsi="Calibri" w:cs="Calibri"/>
-          <w:lang w:val="en-GB"/>
-        </w:rPr>
-        <w:t>SafeStreets</w:t>
-      </w:r>
-      <w:proofErr w:type="spellEnd"/>
-      <w:r>
-        <w:rPr>
-          <w:rFonts w:ascii="Calibri" w:eastAsia="Calibri" w:hAnsi="Calibri" w:cs="Calibri"/>
-          <w:lang w:val="en-GB"/>
-        </w:rPr>
-        <w:t xml:space="preserve"> is to reduce the number of accidents that may be caused by certain violations that can be avoided easily. The following examples may illustrate and visualize the type of violations that may be captured and notified to the authorities:</w:t>
+          <w:rFonts w:ascii="Calibri" w:hAnsi="Calibri" w:eastAsia="Calibri" w:cs="Calibri"/>
+          <w:lang w:val="en-GB"/>
+        </w:rPr>
+      </w:pPr>
+      <w:r>
+        <w:rPr>
+          <w:rFonts w:ascii="Calibri" w:hAnsi="Calibri" w:eastAsia="Calibri" w:cs="Calibri"/>
+          <w:lang w:val="en-GB"/>
+        </w:rPr>
+        <w:t>SafeStreets is a crowded-sourced application that intends to provide users with the possibility to notify authorities when traffic violations occur, specifically parking violations. The application allows users to send pictures of violations, including their date, time, and position, to authorities. The main purpose of SafeStreets is to reduce the number of accidents that may be caused by certain violations that can be avoided easily. The following examples may illustrate and visualize the type of violations that may be captured and notified to the authorities:</w:t>
       </w:r>
     </w:p>
     <w:p>
@@ -2867,7 +2805,7 @@
       </w:pPr>
       <w:r>
         <w:rPr>
-          <w:rFonts w:ascii="Calibri" w:eastAsia="Calibri" w:hAnsi="Calibri" w:cs="Calibri"/>
+          <w:rFonts w:ascii="Calibri" w:hAnsi="Calibri" w:eastAsia="Calibri" w:cs="Calibri"/>
           <w:lang w:val="en-GB"/>
         </w:rPr>
         <w:t>Double parking</w:t>
@@ -2887,7 +2825,7 @@
       </w:pPr>
       <w:r>
         <w:rPr>
-          <w:rFonts w:ascii="Calibri" w:eastAsia="Calibri" w:hAnsi="Calibri" w:cs="Calibri"/>
+          <w:rFonts w:ascii="Calibri" w:hAnsi="Calibri" w:eastAsia="Calibri" w:cs="Calibri"/>
           <w:lang w:val="en-GB"/>
         </w:rPr>
         <w:t>Expiry of the parking time limit</w:t>
@@ -2907,7 +2845,7 @@
       </w:pPr>
       <w:r>
         <w:rPr>
-          <w:rFonts w:ascii="Calibri" w:eastAsia="Calibri" w:hAnsi="Calibri" w:cs="Calibri"/>
+          <w:rFonts w:ascii="Calibri" w:hAnsi="Calibri" w:eastAsia="Calibri" w:cs="Calibri"/>
           <w:lang w:val="en-GB"/>
         </w:rPr>
         <w:t>No parking area</w:t>
@@ -2927,7 +2865,7 @@
       </w:pPr>
       <w:r>
         <w:rPr>
-          <w:rFonts w:ascii="Calibri" w:eastAsia="Calibri" w:hAnsi="Calibri" w:cs="Calibri"/>
+          <w:rFonts w:ascii="Calibri" w:hAnsi="Calibri" w:eastAsia="Calibri" w:cs="Calibri"/>
           <w:lang w:val="en-GB"/>
         </w:rPr>
         <w:t>Parking in places reserved to people with disabilities</w:t>
@@ -2947,7 +2885,7 @@
       </w:pPr>
       <w:r>
         <w:rPr>
-          <w:rFonts w:ascii="Calibri" w:eastAsia="Calibri" w:hAnsi="Calibri" w:cs="Calibri"/>
+          <w:rFonts w:ascii="Calibri" w:hAnsi="Calibri" w:eastAsia="Calibri" w:cs="Calibri"/>
           <w:lang w:val="en-GB"/>
         </w:rPr>
         <w:t>Parking in the middle of bike lanes</w:t>
@@ -2967,7 +2905,7 @@
       </w:pPr>
       <w:r>
         <w:rPr>
-          <w:rFonts w:ascii="Calibri" w:eastAsia="Calibri" w:hAnsi="Calibri" w:cs="Calibri"/>
+          <w:rFonts w:ascii="Calibri" w:hAnsi="Calibri" w:eastAsia="Calibri" w:cs="Calibri"/>
           <w:lang w:val="en-GB"/>
         </w:rPr>
         <w:t>Parking near bus stops</w:t>
@@ -2987,7 +2925,7 @@
       </w:pPr>
       <w:r>
         <w:rPr>
-          <w:rFonts w:ascii="Calibri" w:eastAsia="Calibri" w:hAnsi="Calibri" w:cs="Calibri"/>
+          <w:rFonts w:ascii="Calibri" w:hAnsi="Calibri" w:eastAsia="Calibri" w:cs="Calibri"/>
           <w:lang w:val="en-GB"/>
         </w:rPr>
         <w:t>Parking on crosswalk</w:t>
@@ -3007,7 +2945,7 @@
       </w:pPr>
       <w:r>
         <w:rPr>
-          <w:rFonts w:ascii="Calibri" w:eastAsia="Calibri" w:hAnsi="Calibri" w:cs="Calibri"/>
+          <w:rFonts w:ascii="Calibri" w:hAnsi="Calibri" w:eastAsia="Calibri" w:cs="Calibri"/>
           <w:lang w:val="en-GB"/>
         </w:rPr>
         <w:t>Parking on residents reserved spots</w:t>
@@ -3027,7 +2965,7 @@
       </w:pPr>
       <w:r>
         <w:rPr>
-          <w:rFonts w:ascii="Calibri" w:eastAsia="Calibri" w:hAnsi="Calibri" w:cs="Calibri"/>
+          <w:rFonts w:ascii="Calibri" w:hAnsi="Calibri" w:eastAsia="Calibri" w:cs="Calibri"/>
           <w:lang w:val="en-GB"/>
         </w:rPr>
         <w:t>Parking ticket missing</w:t>
@@ -3047,7 +2985,7 @@
       </w:pPr>
       <w:r>
         <w:rPr>
-          <w:rFonts w:ascii="Calibri" w:eastAsia="Calibri" w:hAnsi="Calibri" w:cs="Calibri"/>
+          <w:rFonts w:ascii="Calibri" w:hAnsi="Calibri" w:eastAsia="Calibri" w:cs="Calibri"/>
           <w:lang w:val="en-GB"/>
         </w:rPr>
         <w:t>Possible vehicles damage by third parties (e.g. broken glass)</w:t>
@@ -3057,32 +2995,23 @@
       <w:pPr>
         <w:ind w:left="1416"/>
         <w:rPr>
-          <w:rFonts w:ascii="Calibri" w:eastAsia="Calibri" w:hAnsi="Calibri" w:cs="Calibri"/>
-          <w:lang w:val="en-GB"/>
-        </w:rPr>
-      </w:pPr>
-      <w:proofErr w:type="spellStart"/>
-      <w:r>
-        <w:rPr>
-          <w:rFonts w:ascii="Calibri" w:eastAsia="Calibri" w:hAnsi="Calibri" w:cs="Calibri"/>
-          <w:lang w:val="en-GB"/>
-        </w:rPr>
-        <w:t>SafeStreets</w:t>
-      </w:r>
-      <w:proofErr w:type="spellEnd"/>
-      <w:r>
-        <w:rPr>
-          <w:rFonts w:ascii="Calibri" w:eastAsia="Calibri" w:hAnsi="Calibri" w:cs="Calibri"/>
-          <w:lang w:val="en-GB"/>
-        </w:rPr>
-        <w:t xml:space="preserve"> stores the information provided by the users, completing it with suitable metadata. In particular, when it receives a picture, it runs an algorithm to read the licence plate and stores the retrieved information with the violation, including also the type of violation (input by the user) and the name of the street where the violation occurred (which can be retrieved from the geographical position of the violation). In addition, the application allows both end users and authorities to mine the information that has been received, for example by highlighting the streets (or the areas) with the highest frequency of violations, or the vehicles that commit the most violations. Of course, different levels of visibility are offered to different roles, for example the authorities can see the licence plate numbers of the vehicles that commit any violation while the end user cannot see that.</w:t>
+          <w:rFonts w:ascii="Calibri" w:hAnsi="Calibri" w:eastAsia="Calibri" w:cs="Calibri"/>
+          <w:lang w:val="en-GB"/>
+        </w:rPr>
+      </w:pPr>
+      <w:r>
+        <w:rPr>
+          <w:rFonts w:ascii="Calibri" w:hAnsi="Calibri" w:eastAsia="Calibri" w:cs="Calibri"/>
+          <w:lang w:val="en-GB"/>
+        </w:rPr>
+        <w:t>SafeStreets stores the information provided by the users, completing it with suitable metadata. In particular, when it receives a picture, it runs an algorithm to read the licence plate and stores the retrieved information with the violation, including also the type of violation (input by the user) and the name of the street where the violation occurred (which can be retrieved from the geographical position of the violation). In addition, the application allows both end users and authorities to mine the information that has been received, for example by highlighting the streets (or the areas) with the highest frequency of violations, or the vehicles that commit the most violations. Of course, different levels of visibility are offered to different roles, for example the authorities can see the licence plate numbers of the vehicles that commit any violation while the end user cannot see that.</w:t>
       </w:r>
     </w:p>
     <w:p>
       <w:pPr>
         <w:ind w:left="1416"/>
         <w:rPr>
-          <w:rFonts w:ascii="Calibri" w:eastAsia="Calibri" w:hAnsi="Calibri" w:cs="Calibri"/>
+          <w:rFonts w:ascii="Calibri" w:hAnsi="Calibri" w:eastAsia="Calibri" w:cs="Calibri"/>
           <w:lang w:val="en-GB"/>
         </w:rPr>
       </w:pPr>
@@ -3091,48 +3020,16 @@
       <w:pPr>
         <w:ind w:left="1416"/>
         <w:rPr>
-          <w:rFonts w:ascii="Calibri" w:eastAsia="Calibri" w:hAnsi="Calibri" w:cs="Calibri"/>
-          <w:lang w:val="en-GB"/>
-        </w:rPr>
-      </w:pPr>
-      <w:r>
-        <w:rPr>
-          <w:rFonts w:ascii="Calibri" w:eastAsia="Calibri" w:hAnsi="Calibri" w:cs="Calibri"/>
-          <w:lang w:val="en-GB"/>
-        </w:rPr>
-        <w:t xml:space="preserve">Moreover, there’s another functionality that can be provided by </w:t>
-      </w:r>
-      <w:proofErr w:type="spellStart"/>
-      <w:r>
-        <w:rPr>
-          <w:rFonts w:ascii="Calibri" w:eastAsia="Calibri" w:hAnsi="Calibri" w:cs="Calibri"/>
-          <w:lang w:val="en-GB"/>
-        </w:rPr>
-        <w:t>SafeStreets</w:t>
-      </w:r>
-      <w:proofErr w:type="spellEnd"/>
-      <w:r>
-        <w:rPr>
-          <w:rFonts w:ascii="Calibri" w:eastAsia="Calibri" w:hAnsi="Calibri" w:cs="Calibri"/>
-          <w:lang w:val="en-GB"/>
-        </w:rPr>
-        <w:t xml:space="preserve">. If the municipality offers a service that allows users to retrieve the information about accidents that occur on the territory of the municipality, </w:t>
-      </w:r>
-      <w:proofErr w:type="spellStart"/>
-      <w:r>
-        <w:rPr>
-          <w:rFonts w:ascii="Calibri" w:eastAsia="Calibri" w:hAnsi="Calibri" w:cs="Calibri"/>
-          <w:lang w:val="en-GB"/>
-        </w:rPr>
-        <w:t>SafeStreets</w:t>
-      </w:r>
-      <w:proofErr w:type="spellEnd"/>
-      <w:r>
-        <w:rPr>
-          <w:rFonts w:ascii="Calibri" w:eastAsia="Calibri" w:hAnsi="Calibri" w:cs="Calibri"/>
-          <w:lang w:val="en-GB"/>
-        </w:rPr>
-        <w:t xml:space="preserve"> can cross that information with its own data to identify potentially unsafe areas, hence suggest possible interventions depending of the type of the most committed violation in that area. The following examples show which intervention could be suggested depending on the preceding examples of violations presented earlier in this paragraph:</w:t>
+          <w:rFonts w:ascii="Calibri" w:hAnsi="Calibri" w:eastAsia="Calibri" w:cs="Calibri"/>
+          <w:lang w:val="en-GB"/>
+        </w:rPr>
+      </w:pPr>
+      <w:r>
+        <w:rPr>
+          <w:rFonts w:ascii="Calibri" w:hAnsi="Calibri" w:eastAsia="Calibri" w:cs="Calibri"/>
+          <w:lang w:val="en-GB"/>
+        </w:rPr>
+        <w:t>Moreover, there’s another functionality that can be provided by SafeStreets. If the municipality offers a service that allows users to retrieve the information about accidents that occur on the territory of the municipality, SafeStreets can cross that information with its own data to identify potentially unsafe areas, hence suggest possible interventions depending of the type of the most committed violation in that area. The following examples show which intervention could be suggested depending on the preceding examples of violations presented earlier in this paragraph:</w:t>
       </w:r>
     </w:p>
     <w:p>
@@ -3149,7 +3046,7 @@
       </w:pPr>
       <w:r>
         <w:rPr>
-          <w:rFonts w:ascii="Calibri" w:eastAsia="Calibri" w:hAnsi="Calibri" w:cs="Calibri"/>
+          <w:rFonts w:ascii="Calibri" w:hAnsi="Calibri" w:eastAsia="Calibri" w:cs="Calibri"/>
           <w:lang w:val="en-GB"/>
         </w:rPr>
         <w:t>Add a barrier between the bike lane and the part of the road for motorized vehicles</w:t>
@@ -3169,7 +3066,7 @@
       </w:pPr>
       <w:r>
         <w:rPr>
-          <w:rFonts w:ascii="Calibri" w:eastAsia="Calibri" w:hAnsi="Calibri" w:cs="Calibri"/>
+          <w:rFonts w:ascii="Calibri" w:hAnsi="Calibri" w:eastAsia="Calibri" w:cs="Calibri"/>
           <w:lang w:val="en-GB"/>
         </w:rPr>
         <w:t xml:space="preserve">Install a towaway zone sign </w:t>
@@ -3189,7 +3086,7 @@
       </w:pPr>
       <w:r>
         <w:rPr>
-          <w:rFonts w:ascii="Calibri" w:eastAsia="Calibri" w:hAnsi="Calibri" w:cs="Calibri"/>
+          <w:rFonts w:ascii="Calibri" w:hAnsi="Calibri" w:eastAsia="Calibri" w:cs="Calibri"/>
           <w:lang w:val="en-GB"/>
         </w:rPr>
         <w:t xml:space="preserve">Increase parking slots </w:t>
@@ -3209,7 +3106,7 @@
       </w:pPr>
       <w:r>
         <w:rPr>
-          <w:rFonts w:ascii="Calibri" w:eastAsia="Calibri" w:hAnsi="Calibri" w:cs="Calibri"/>
+          <w:rFonts w:ascii="Calibri" w:hAnsi="Calibri" w:eastAsia="Calibri" w:cs="Calibri"/>
           <w:lang w:val="en-GB"/>
         </w:rPr>
         <w:t>Increase local police controls</w:t>
@@ -3219,36 +3116,20 @@
       <w:pPr>
         <w:ind w:left="1416"/>
         <w:rPr>
-          <w:rFonts w:ascii="Calibri" w:eastAsia="Calibri" w:hAnsi="Calibri" w:cs="Calibri"/>
-          <w:lang w:val="en-GB"/>
-        </w:rPr>
-      </w:pPr>
-      <w:r>
-        <w:rPr>
-          <w:rFonts w:ascii="Calibri" w:eastAsia="Calibri" w:hAnsi="Calibri" w:cs="Calibri"/>
-          <w:lang w:val="en-GB"/>
-        </w:rPr>
-        <w:t xml:space="preserve">The main purpose of this functionality is that </w:t>
-      </w:r>
-      <w:proofErr w:type="spellStart"/>
-      <w:r>
-        <w:rPr>
-          <w:rFonts w:ascii="Calibri" w:eastAsia="Calibri" w:hAnsi="Calibri" w:cs="Calibri"/>
-          <w:lang w:val="en-GB"/>
-        </w:rPr>
-        <w:t>SafeStreets</w:t>
-      </w:r>
-      <w:proofErr w:type="spellEnd"/>
-      <w:r>
-        <w:rPr>
-          <w:rFonts w:ascii="Calibri" w:eastAsia="Calibri" w:hAnsi="Calibri" w:cs="Calibri"/>
-          <w:lang w:val="en-GB"/>
-        </w:rPr>
-        <w:t xml:space="preserve"> also identifies areas with critical number of accidents and reports suggestions as a possible solution as an automatized method to engage with the problem. Thus, it could help the authorities to highlight where the interventions should be provided, and this functionality should make it easier to point out the </w:t>
-      </w:r>
-      <w:r>
-        <w:rPr>
-          <w:rFonts w:ascii="Calibri" w:eastAsia="Calibri" w:hAnsi="Calibri" w:cs="Calibri"/>
+          <w:rFonts w:ascii="Calibri" w:hAnsi="Calibri" w:eastAsia="Calibri" w:cs="Calibri"/>
+          <w:lang w:val="en-GB"/>
+        </w:rPr>
+      </w:pPr>
+      <w:r>
+        <w:rPr>
+          <w:rFonts w:ascii="Calibri" w:hAnsi="Calibri" w:eastAsia="Calibri" w:cs="Calibri"/>
+          <w:lang w:val="en-GB"/>
+        </w:rPr>
+        <w:t xml:space="preserve">The main purpose of this functionality is that SafeStreets also identifies areas with critical number of accidents and reports suggestions as a possible solution as an automatized method to engage with the problem. Thus, it could help the authorities to highlight where the interventions should be provided, and this functionality should make it easier to point out the </w:t>
+      </w:r>
+      <w:r>
+        <w:rPr>
+          <w:rFonts w:ascii="Calibri" w:hAnsi="Calibri" w:eastAsia="Calibri" w:cs="Calibri"/>
           <w:lang w:val="en-GB"/>
         </w:rPr>
         <w:lastRenderedPageBreak/>
@@ -3258,7 +3139,7 @@
     <w:p>
       <w:pPr>
         <w:rPr>
-          <w:rFonts w:ascii="Calibri" w:eastAsia="Calibri" w:hAnsi="Calibri" w:cs="Calibri"/>
+          <w:rFonts w:ascii="Calibri" w:hAnsi="Calibri" w:eastAsia="Calibri" w:cs="Calibri"/>
           <w:lang w:val="en-GB"/>
         </w:rPr>
       </w:pPr>
@@ -3308,7 +3189,25 @@
         <w:rPr>
           <w:lang w:val="en-GB"/>
         </w:rPr>
-        <w:t>[G1] Every registered user should be able to notify violations</w:t>
+        <w:t>[</w:t>
+      </w:r>
+      <w:r>
+        <w:rPr>
+          <w:lang w:val="en-GB"/>
+        </w:rPr>
+        <w:t>G1</w:t>
+      </w:r>
+      <w:r>
+        <w:rPr>
+          <w:lang w:val="en-GB"/>
+        </w:rPr>
+        <w:t>]</w:t>
+      </w:r>
+      <w:r>
+        <w:rPr>
+          <w:lang w:val="en-GB"/>
+        </w:rPr>
+        <w:t xml:space="preserve"> Every registered user should be able to notify violations</w:t>
       </w:r>
     </w:p>
     <w:p>
@@ -3327,7 +3226,25 @@
         <w:rPr>
           <w:lang w:val="en-GB"/>
         </w:rPr>
-        <w:t>[G2] Every recognized authority should be able to access the application</w:t>
+        <w:t>[</w:t>
+      </w:r>
+      <w:r>
+        <w:rPr>
+          <w:lang w:val="en-GB"/>
+        </w:rPr>
+        <w:t>G2</w:t>
+      </w:r>
+      <w:r>
+        <w:rPr>
+          <w:lang w:val="en-GB"/>
+        </w:rPr>
+        <w:t>]</w:t>
+      </w:r>
+      <w:r>
+        <w:rPr>
+          <w:lang w:val="en-GB"/>
+        </w:rPr>
+        <w:t xml:space="preserve"> Every recognized authority should be able to access the application</w:t>
       </w:r>
     </w:p>
     <w:p>
@@ -3346,7 +3263,37 @@
         <w:rPr>
           <w:lang w:val="en-GB"/>
         </w:rPr>
-        <w:t>[G3] Every recognized authority should be able to receive any violation that has been pointed out by a registered user</w:t>
+        <w:t>[</w:t>
+      </w:r>
+      <w:r>
+        <w:rPr>
+          <w:lang w:val="en-GB"/>
+        </w:rPr>
+        <w:t>G3</w:t>
+      </w:r>
+      <w:r>
+        <w:rPr>
+          <w:lang w:val="en-GB"/>
+        </w:rPr>
+        <w:t>]</w:t>
+      </w:r>
+      <w:r>
+        <w:rPr>
+          <w:lang w:val="en-GB"/>
+        </w:rPr>
+        <w:t xml:space="preserve"> Every recognized authority should be able to </w:t>
+      </w:r>
+      <w:r>
+        <w:rPr>
+          <w:lang w:val="en-GB"/>
+        </w:rPr>
+        <w:t xml:space="preserve">receive </w:t>
+      </w:r>
+      <w:r>
+        <w:rPr>
+          <w:lang w:val="en-GB"/>
+        </w:rPr>
+        <w:t>any violation that has been pointed out by a registered user</w:t>
       </w:r>
     </w:p>
     <w:p>
@@ -3365,7 +3312,25 @@
         <w:rPr>
           <w:lang w:val="en-GB"/>
         </w:rPr>
-        <w:t xml:space="preserve">[G4] Every communication from the user must include a violation that has been committed by a recognizable vehicle </w:t>
+        <w:t>[</w:t>
+      </w:r>
+      <w:r>
+        <w:rPr>
+          <w:lang w:val="en-GB"/>
+        </w:rPr>
+        <w:t>G4</w:t>
+      </w:r>
+      <w:r>
+        <w:rPr>
+          <w:lang w:val="en-GB"/>
+        </w:rPr>
+        <w:t>]</w:t>
+      </w:r>
+      <w:r>
+        <w:rPr>
+          <w:lang w:val="en-GB"/>
+        </w:rPr>
+        <w:t xml:space="preserve"> Every communication from the user must include a violation that has been committed by a recognizable vehicle </w:t>
       </w:r>
     </w:p>
     <w:p>
@@ -3384,7 +3349,25 @@
         <w:rPr>
           <w:lang w:val="en-GB"/>
         </w:rPr>
-        <w:t>[G5] Every registered end user should be able to mine general information about the violations committed in a certain area</w:t>
+        <w:t>[</w:t>
+      </w:r>
+      <w:r>
+        <w:rPr>
+          <w:lang w:val="en-GB"/>
+        </w:rPr>
+        <w:t>G5</w:t>
+      </w:r>
+      <w:r>
+        <w:rPr>
+          <w:lang w:val="en-GB"/>
+        </w:rPr>
+        <w:t>]</w:t>
+      </w:r>
+      <w:r>
+        <w:rPr>
+          <w:lang w:val="en-GB"/>
+        </w:rPr>
+        <w:t xml:space="preserve"> Every registered end user should be able to mine general information about the violations committed in a certain area</w:t>
       </w:r>
     </w:p>
     <w:p>
@@ -3403,7 +3386,25 @@
         <w:rPr>
           <w:lang w:val="en-GB"/>
         </w:rPr>
-        <w:t>[G6] Every recognized authority must be able to verify the notified violations by the registered users</w:t>
+        <w:t>[</w:t>
+      </w:r>
+      <w:r>
+        <w:rPr>
+          <w:lang w:val="en-GB"/>
+        </w:rPr>
+        <w:t>G6</w:t>
+      </w:r>
+      <w:r>
+        <w:rPr>
+          <w:lang w:val="en-GB"/>
+        </w:rPr>
+        <w:t>]</w:t>
+      </w:r>
+      <w:r>
+        <w:rPr>
+          <w:lang w:val="en-GB"/>
+        </w:rPr>
+        <w:t xml:space="preserve"> Every recognized authority must be able to verify the notified violations by the registered users</w:t>
       </w:r>
     </w:p>
     <w:p>
@@ -3422,7 +3423,25 @@
         <w:rPr>
           <w:lang w:val="en-GB"/>
         </w:rPr>
-        <w:t>[G7] Every recognized authority must be able to receive suggestions about improving the local security</w:t>
+        <w:t>[</w:t>
+      </w:r>
+      <w:r>
+        <w:rPr>
+          <w:lang w:val="en-GB"/>
+        </w:rPr>
+        <w:t>G7</w:t>
+      </w:r>
+      <w:r>
+        <w:rPr>
+          <w:lang w:val="en-GB"/>
+        </w:rPr>
+        <w:t>]</w:t>
+      </w:r>
+      <w:r>
+        <w:rPr>
+          <w:lang w:val="en-GB"/>
+        </w:rPr>
+        <w:t xml:space="preserve"> Every recognized authority must be able to receive suggestions about improving the local security</w:t>
       </w:r>
     </w:p>
     <w:p>
@@ -3447,7 +3466,7 @@
           <w:lang w:val="en-GB"/>
         </w:rPr>
       </w:pPr>
-      <w:bookmarkStart w:id="0" w:name="_Toc22478872"/>
+      <w:bookmarkStart w:name="_Toc22478872" w:id="0"/>
       <w:r>
         <w:rPr>
           <w:lang w:val="en-GB"/>
@@ -3458,76 +3477,75 @@
     </w:p>
     <w:p>
       <w:pPr>
-        <w:rPr>
-          <w:lang w:val="en-GB"/>
-        </w:rPr>
-      </w:pPr>
-    </w:p>
-    <w:p>
-      <w:pPr>
-        <w:rPr>
-          <w:lang w:val="en-GB"/>
-        </w:rPr>
-      </w:pPr>
-      <w:r>
-        <w:rPr>
-          <w:noProof/>
-        </w:rPr>
+        <w:pStyle w:val="Normale"/>
+        <w:rPr>
+          <w:lang w:val="en-GB"/>
+        </w:rPr>
+      </w:pPr>
+    </w:p>
+    <w:p>
+      <w:pPr>
+        <w:pStyle w:val="Normale"/>
+        <w:rPr>
+          <w:lang w:val="en-GB"/>
+        </w:rPr>
+      </w:pPr>
+      <w:r>
         <w:drawing>
-          <wp:inline distT="0" distB="0" distL="0" distR="0" wp14:anchorId="095ADD75" wp14:editId="3C8F37E0">
+          <wp:inline wp14:editId="3C8F37E0" wp14:anchorId="095ADD75">
             <wp:extent cx="6096000" cy="3340100"/>
             <wp:effectExtent l="133350" t="76200" r="57150" b="107950"/>
-            <wp:docPr id="1481719086" name="Immagine 1481719086"/>
+            <wp:docPr id="1481719086" name="" title=""/>
             <wp:cNvGraphicFramePr>
-              <a:graphicFrameLocks xmlns:a="http://schemas.openxmlformats.org/drawingml/2006/main" noChangeAspect="1"/>
+              <a:graphicFrameLocks noChangeAspect="1"/>
             </wp:cNvGraphicFramePr>
-            <a:graphic xmlns:a="http://schemas.openxmlformats.org/drawingml/2006/main">
+            <a:graphic>
               <a:graphicData uri="http://schemas.openxmlformats.org/drawingml/2006/picture">
-                <pic:pic xmlns:pic="http://schemas.openxmlformats.org/drawingml/2006/picture">
+                <pic:pic>
                   <pic:nvPicPr>
                     <pic:cNvPr id="0" name=""/>
                     <pic:cNvPicPr/>
                   </pic:nvPicPr>
                   <pic:blipFill>
-                    <a:blip r:embed="rId7">
+                    <a:blip r:embed="R6aa6f370fd9341c8">
                       <a:extLst>
-                        <a:ext uri="{28A0092B-C50C-407E-A947-70E740481C1C}">
-                          <a14:useLocalDpi xmlns:a14="http://schemas.microsoft.com/office/drawing/2010/main" val="0"/>
+                        <a:ext xmlns:a="http://schemas.openxmlformats.org/drawingml/2006/main" uri="{28A0092B-C50C-407E-A947-70E740481C1C}">
+                          <a14:useLocalDpi val="0"/>
                         </a:ext>
                       </a:extLst>
                     </a:blip>
-                    <a:srcRect/>
+                    <a:srcRect l="0" t="0" r="0" b="0"/>
                     <a:stretch>
                       <a:fillRect/>
                     </a:stretch>
                   </pic:blipFill>
-                  <pic:spPr>
-                    <a:xfrm>
+                  <pic:spPr xmlns:pic="http://schemas.openxmlformats.org/drawingml/2006/picture">
+                    <a:xfrm xmlns:a="http://schemas.openxmlformats.org/drawingml/2006/main" rot="0" flipH="0" flipV="0">
                       <a:off x="0" y="0"/>
                       <a:ext cx="6096000" cy="3340100"/>
                     </a:xfrm>
-                    <a:prstGeom prst="roundRect">
+                    <a:prstGeom xmlns:a="http://schemas.openxmlformats.org/drawingml/2006/main" prst="roundRect">
                       <a:avLst>
                         <a:gd name="adj" fmla="val 16667"/>
                       </a:avLst>
                     </a:prstGeom>
-                    <a:ln>
+                    <a:ln xmlns:a="http://schemas.openxmlformats.org/drawingml/2006/main">
                       <a:noFill/>
                     </a:ln>
-                    <a:effectLst>
+                    <a:effectLst xmlns:a="http://schemas.openxmlformats.org/drawingml/2006/main">
                       <a:outerShdw blurRad="76200" dist="38100" dir="7800000" algn="tl" rotWithShape="0">
                         <a:srgbClr val="000000">
                           <a:alpha val="40000"/>
                         </a:srgbClr>
                       </a:outerShdw>
                     </a:effectLst>
-                    <a:scene3d>
+                    <a:scene3d xmlns:a="http://schemas.openxmlformats.org/drawingml/2006/main">
                       <a:camera prst="orthographicFront"/>
                       <a:lightRig rig="contrasting" dir="t">
                         <a:rot lat="0" lon="0" rev="4200000"/>
                       </a:lightRig>
                     </a:scene3d>
-                    <a:sp3d prstMaterial="plastic">
+                    <a:sp3d xmlns:a="http://schemas.openxmlformats.org/drawingml/2006/main" prstMaterial="plastic">
                       <a:bevelT w="381000" h="114300" prst="relaxedInset"/>
                       <a:contourClr>
                         <a:srgbClr val="969696"/>
@@ -3543,13 +3561,15 @@
     </w:p>
     <w:p>
       <w:pPr>
-        <w:rPr>
-          <w:lang w:val="en-GB"/>
-        </w:rPr>
-      </w:pPr>
-    </w:p>
-    <w:p>
-      <w:pPr>
+        <w:pStyle w:val="Normale"/>
+        <w:rPr>
+          <w:lang w:val="en-GB"/>
+        </w:rPr>
+      </w:pPr>
+    </w:p>
+    <w:p>
+      <w:pPr>
+        <w:pStyle w:val="Normale"/>
         <w:rPr>
           <w:lang w:val="en-GB"/>
         </w:rPr>
@@ -3566,20 +3586,17 @@
         <w:rPr>
           <w:lang w:val="en-GB"/>
         </w:rPr>
-        <w:t xml:space="preserve"> is meant to help authorities to identify some serious violations, traffic and parking violations, that may cause accidents in the future being. Thus, as it’s been called, it’s intended for making streets safer. Also, this </w:t>
-      </w:r>
-      <w:r>
-        <w:rPr>
-          <w:lang w:val="en-GB"/>
-        </w:rPr>
-        <w:lastRenderedPageBreak/>
-        <w:t>application will increase the efficiency on reporting violations with the help of a common citizen. In order to report a violation, citizens won’t have to go to a police station (that might be far from the current position of the violation), they won’t even have to search where they are in order to report formally the committed violation. There are also some assumptions made in order to satisfy the goals of the S2B and the fundamental requirements that would help the lower level to easily realize the implementation part without considering the research on some tech already defined and available for use, also for higher level perspectives, for future improvements; thus it will be easier to integrate some new tech inherent to the domain of the application.</w:t>
-      </w:r>
-    </w:p>
-    <w:p>
-      <w:pPr>
-        <w:rPr>
-          <w:rFonts w:ascii="Calibri" w:eastAsia="Calibri" w:hAnsi="Calibri" w:cs="Calibri"/>
+        <w:t xml:space="preserve"> is meant to help authorities to identify some serious violations, traffic and parking violations, that may cause accidents in the future being. Thus, as it’s been called, it’s intended for making streets safer. Also, this application will increase the efficiency on reporting violations with the help of a common citizen. In order to report a violation, citizens won’t have to go to a police station (that might be far from the current position of the violation), they won’t even have to search where they are in order to report formally the committed violation. There are also some assumptions made in order to satisfy the goals of the S2B and the fundamental requirements that would help the lower level to easily realize the implementation part without considering the research on some tech already defined and available for use, also for higher level perspectives, for future improvements; thus it will be easier to integrate some new tech inherent to the domain of the application.</w:t>
+      </w:r>
+    </w:p>
+    <w:p>
+      <w:pPr>
+        <w:pStyle w:val="Normale"/>
+        <w:rPr>
+          <w:rFonts w:ascii="Calibri" w:hAnsi="Calibri" w:eastAsia="Calibri" w:cs="Calibri"/>
+          <w:noProof w:val="0"/>
+          <w:sz w:val="21"/>
+          <w:szCs w:val="21"/>
           <w:lang w:val="en-GB"/>
         </w:rPr>
       </w:pPr>
@@ -3609,41 +3626,186 @@
         <w:rPr>
           <w:lang w:val="en-GB"/>
         </w:rPr>
-        <w:t xml:space="preserve"> the user will have to register himself into the application system. Users have two different modes to register themselves into the system: the first one is the proprietary authentication and the second one consists of SPID authentication. Generally, they will have to subscribe with their full name and fiscal code since they’re mandatory to be able to fill certain reports. As it is in the specification of the S2B, Reports are composed of date, </w:t>
-      </w:r>
-      <w:r>
-        <w:rPr>
-          <w:rFonts w:ascii="Calibri" w:eastAsia="Calibri" w:hAnsi="Calibri" w:cs="Calibri"/>
-          <w:lang w:val="en-GB"/>
-        </w:rPr>
-        <w:t>time, position, a note (with a maximum fixed number of  characters) and a clear picture of the committed violation in which the licence plate should be included, but it isn’t a restricted requirement because, in the worst case, there are two possible situations: in the first one the licence plate isn’t clear (e.g. poor quality or blurry image) the user is allowed to do one out of two possible actions that consist of re-take the picture of the violation or modify the licence plate number, and if the user chooses to do the second action, the system shall recognize the report as one, instead, with a modified licence plate number; instead, in the second situation, if the system doesn’t recognize a vehicle in the taken picture it will take an immediate action to discard this picture and it will eventually ask the user to take a new clearer picture to be able to proceed, and that precludes the fact that user might send pictures that are not in accordance with the domain of the application (e.g. photos that don’t contain a vehicle such as selfies).</w:t>
-      </w:r>
-    </w:p>
-    <w:p>
-      <w:pPr>
-        <w:rPr>
-          <w:rFonts w:ascii="Calibri" w:eastAsia="Calibri" w:hAnsi="Calibri" w:cs="Calibri"/>
-          <w:lang w:val="en-GB"/>
-        </w:rPr>
-      </w:pPr>
-      <w:r>
-        <w:rPr>
-          <w:rFonts w:ascii="Calibri" w:eastAsia="Calibri" w:hAnsi="Calibri" w:cs="Calibri"/>
-          <w:lang w:val="en-GB"/>
-        </w:rPr>
-        <w:t>Since the violation must be notified in real-time domain, the user is not allowed to upload a picture at all. So that, situations as creating a false violation or manipulating data of a certain violation. For the same reason the user is not allowed to modify a photo. If the user notices something that should be mentioned, there’s a note that he can fill in briefly with possible observations. Also, the user must have a stable active connection to be able to submit the violation.</w:t>
-      </w:r>
-    </w:p>
-    <w:p>
-      <w:pPr>
-        <w:rPr>
-          <w:rFonts w:ascii="Calibri" w:eastAsia="Calibri" w:hAnsi="Calibri" w:cs="Calibri"/>
-          <w:lang w:val="en-GB"/>
-        </w:rPr>
-      </w:pPr>
-      <w:r>
-        <w:rPr>
-          <w:rFonts w:ascii="Calibri" w:eastAsia="Calibri" w:hAnsi="Calibri" w:cs="Calibri"/>
+        <w:t xml:space="preserve"> the user will have to register himself into the application system. Users have two different modes to register themselves into the system: the first one is the proprietary authentication and the second one consists of SPID authentication. Generally, they will have to subscribe with their full name and fiscal code since they’re mandatory to be able to fill certain reports. </w:t>
+      </w:r>
+      <w:r>
+        <w:rPr>
+          <w:lang w:val="en-GB"/>
+        </w:rPr>
+        <w:t xml:space="preserve">Registered Users obtain points that indicate their integrity through their continuous </w:t>
+      </w:r>
+      <w:proofErr w:type="spellStart"/>
+      <w:r>
+        <w:rPr>
+          <w:lang w:val="en-GB"/>
+        </w:rPr>
+        <w:t>voluntaristic</w:t>
+      </w:r>
+      <w:proofErr w:type="spellEnd"/>
+      <w:r>
+        <w:rPr>
+          <w:lang w:val="en-GB"/>
+        </w:rPr>
+        <w:t xml:space="preserve"> participation in order to provide the possibility of achieving the goal of making the streets safer. These points are called integrity points. </w:t>
+      </w:r>
+      <w:r>
+        <w:rPr>
+          <w:rFonts w:ascii="Calibri" w:hAnsi="Calibri" w:eastAsia="Calibri" w:cs="Calibri"/>
+          <w:noProof w:val="0"/>
+          <w:sz w:val="21"/>
+          <w:szCs w:val="21"/>
+          <w:lang w:val="en-GB"/>
+        </w:rPr>
+        <w:t>Initially, users, who have registered with SPID, have more integrity points than the proprietary authentication (according to demonstrating more integrity into the society verifying his own identity through a public system of digital authentication).</w:t>
+      </w:r>
+      <w:r>
+        <w:rPr>
+          <w:rFonts w:ascii="Calibri" w:hAnsi="Calibri" w:eastAsia="Calibri" w:cs="Calibri"/>
+          <w:noProof w:val="0"/>
+          <w:sz w:val="21"/>
+          <w:szCs w:val="21"/>
+          <w:lang w:val="en-GB"/>
+        </w:rPr>
+        <w:t xml:space="preserve"> </w:t>
+      </w:r>
+      <w:r>
+        <w:rPr>
+          <w:rFonts w:ascii="Calibri" w:hAnsi="Calibri" w:eastAsia="Calibri" w:cs="Calibri"/>
+          <w:noProof w:val="0"/>
+          <w:sz w:val="21"/>
+          <w:szCs w:val="21"/>
+          <w:lang w:val="en-GB"/>
+        </w:rPr>
+        <w:t>Moreover, when a report is verified</w:t>
+      </w:r>
+      <w:r>
+        <w:rPr>
+          <w:rFonts w:ascii="Calibri" w:hAnsi="Calibri" w:eastAsia="Calibri" w:cs="Calibri"/>
+          <w:noProof w:val="0"/>
+          <w:sz w:val="21"/>
+          <w:szCs w:val="21"/>
+          <w:lang w:val="en-GB"/>
+        </w:rPr>
+        <w:t xml:space="preserve"> by the authorities</w:t>
+      </w:r>
+      <w:r>
+        <w:rPr>
+          <w:rFonts w:ascii="Calibri" w:hAnsi="Calibri" w:eastAsia="Calibri" w:cs="Calibri"/>
+          <w:noProof w:val="0"/>
+          <w:sz w:val="21"/>
+          <w:szCs w:val="21"/>
+          <w:lang w:val="en-GB"/>
+        </w:rPr>
+        <w:t>, integrity points of the notifier increases.</w:t>
+      </w:r>
+    </w:p>
+    <w:p>
+      <w:pPr>
+        <w:pStyle w:val="Normale"/>
+        <w:rPr>
+          <w:rFonts w:ascii="Calibri" w:hAnsi="Calibri" w:eastAsia="Calibri" w:cs="Calibri"/>
+          <w:noProof w:val="0"/>
+          <w:sz w:val="21"/>
+          <w:szCs w:val="21"/>
+          <w:lang w:val="en-GB"/>
+        </w:rPr>
+      </w:pPr>
+      <w:r>
+        <w:rPr>
+          <w:lang w:val="en-GB"/>
+        </w:rPr>
+        <w:t xml:space="preserve">As it is in the specification of the S2B, Reports are composed of date, </w:t>
+      </w:r>
+      <w:r>
+        <w:rPr>
+          <w:rFonts w:ascii="Calibri" w:hAnsi="Calibri" w:eastAsia="Calibri" w:cs="Calibri"/>
+          <w:noProof w:val="0"/>
+          <w:sz w:val="21"/>
+          <w:szCs w:val="21"/>
+          <w:lang w:val="en-GB"/>
+        </w:rPr>
+        <w:t>time, position, a note (with a maximum fixed number of  characters) and a clear picture of the committed violation in which the licence plate should be included, but it isn’t a restricted requirement because, in the worst case, there are two possible situations: in the first one the licence plate isn’t clear (e.g. poor quality or blurry image) the user is allowed to do one out of two possible actions that consist of re-take the picture of the violation or modify the licence plate number, and if the user chooses to do the second action, the system shall recognize the report as one, instead, with a modified licence plate number</w:t>
+      </w:r>
+      <w:r>
+        <w:rPr>
+          <w:rFonts w:ascii="Calibri" w:hAnsi="Calibri" w:eastAsia="Calibri" w:cs="Calibri"/>
+          <w:noProof w:val="0"/>
+          <w:sz w:val="21"/>
+          <w:szCs w:val="21"/>
+          <w:lang w:val="en-GB"/>
+        </w:rPr>
+        <w:t xml:space="preserve"> and this induces minor level of credibility</w:t>
+      </w:r>
+      <w:r>
+        <w:rPr>
+          <w:rFonts w:ascii="Calibri" w:hAnsi="Calibri" w:eastAsia="Calibri" w:cs="Calibri"/>
+          <w:noProof w:val="0"/>
+          <w:sz w:val="21"/>
+          <w:szCs w:val="21"/>
+          <w:lang w:val="en-GB"/>
+        </w:rPr>
+        <w:t>; instead, in the second situation, if the system doesn’t recognize a vehicle in the taken picture it will take an immediate action to discard this picture and it will eventually ask the user to take a new clearer picture to be able to proceed, and that precludes the fact that user might send pictures that are not in accordance with the domain of the application (e.g. photos that don’t contain a vehicle such as selfies).</w:t>
+      </w:r>
+    </w:p>
+    <w:p>
+      <w:pPr>
+        <w:pStyle w:val="Normale"/>
+        <w:rPr>
+          <w:rFonts w:ascii="Calibri" w:hAnsi="Calibri" w:eastAsia="Calibri" w:cs="Calibri"/>
+          <w:noProof w:val="0"/>
+          <w:sz w:val="21"/>
+          <w:szCs w:val="21"/>
+          <w:lang w:val="en-GB"/>
+        </w:rPr>
+      </w:pPr>
+      <w:r>
+        <w:rPr>
+          <w:rFonts w:ascii="Calibri" w:hAnsi="Calibri" w:eastAsia="Calibri" w:cs="Calibri"/>
+          <w:noProof w:val="0"/>
+          <w:sz w:val="21"/>
+          <w:szCs w:val="21"/>
+          <w:lang w:val="en-GB"/>
+        </w:rPr>
+        <w:t xml:space="preserve">Since the violation must be notified in real-time domain, the user is not allowed to upload a picture at all. So that, situations as creating a false violation or manipulating data of a certain violation. For the same reason the user is not allowed to modify a photo. If the user notices something that should be mentioned, there’s a note that he can fill in briefly with possible observations. Also, the user must have a </w:t>
+      </w:r>
+      <w:r>
+        <w:rPr>
+          <w:rFonts w:ascii="Calibri" w:hAnsi="Calibri" w:eastAsia="Calibri" w:cs="Calibri"/>
+          <w:noProof w:val="0"/>
+          <w:sz w:val="21"/>
+          <w:szCs w:val="21"/>
+          <w:lang w:val="en-GB"/>
+        </w:rPr>
+        <w:t>stable</w:t>
+      </w:r>
+      <w:r>
+        <w:rPr>
+          <w:rFonts w:ascii="Calibri" w:hAnsi="Calibri" w:eastAsia="Calibri" w:cs="Calibri"/>
+          <w:noProof w:val="0"/>
+          <w:sz w:val="21"/>
+          <w:szCs w:val="21"/>
+          <w:lang w:val="en-GB"/>
+        </w:rPr>
+        <w:t xml:space="preserve"> active connection to be able to submit the violation.</w:t>
+      </w:r>
+    </w:p>
+    <w:p>
+      <w:pPr>
+        <w:pStyle w:val="Normale"/>
+        <w:rPr>
+          <w:rFonts w:ascii="Calibri" w:hAnsi="Calibri" w:eastAsia="Calibri" w:cs="Calibri"/>
+          <w:noProof w:val="0"/>
+          <w:sz w:val="21"/>
+          <w:szCs w:val="21"/>
+          <w:lang w:val="en-GB"/>
+        </w:rPr>
+      </w:pPr>
+      <w:r>
+        <w:rPr>
+          <w:rFonts w:ascii="Calibri" w:hAnsi="Calibri" w:eastAsia="Calibri" w:cs="Calibri"/>
+          <w:noProof w:val="0"/>
+          <w:sz w:val="21"/>
+          <w:szCs w:val="21"/>
           <w:lang w:val="en-GB"/>
         </w:rPr>
         <w:t xml:space="preserve">A report should satisfy the application domain before it becomes in hands of authorities and in order to realize this fact a report should include the preconditions described earlier. When a report is filled in completely the authorities must be able to receive it through the application. Within this context, the authorities are defined as Italy’s law enforcement agencies. The authorities, interested in the application willing to use it for increasing local security, must have a valid digital certificate </w:t>
@@ -3656,10 +3818,73 @@
       </w:r>
       <w:r>
         <w:rPr>
-          <w:rFonts w:ascii="Calibri" w:eastAsia="Calibri" w:hAnsi="Calibri" w:cs="Calibri"/>
+          <w:rFonts w:ascii="Calibri" w:hAnsi="Calibri" w:eastAsia="Calibri" w:cs="Calibri"/>
+          <w:noProof w:val="0"/>
+          <w:sz w:val="21"/>
+          <w:szCs w:val="21"/>
           <w:lang w:val="en-GB"/>
         </w:rPr>
         <w:t>. An authority must register to be able to use the application. The registration process requires a valid digital certificate. Once an authority is registered, it’s able to receive notifications about the committed violations. Registered authorities have the maximum authorization to access all the data notified by users. They also have access to all normal user functionalities, thus the capability of reporting violations.</w:t>
+      </w:r>
+      <w:r>
+        <w:rPr>
+          <w:rFonts w:ascii="Calibri" w:hAnsi="Calibri" w:eastAsia="Calibri" w:cs="Calibri"/>
+          <w:noProof w:val="0"/>
+          <w:sz w:val="21"/>
+          <w:szCs w:val="21"/>
+          <w:lang w:val="en-GB"/>
+        </w:rPr>
+        <w:t xml:space="preserve"> The authorities can also verify and validate the visualized reports depending on the veracity of the notified violations.</w:t>
+      </w:r>
+    </w:p>
+    <w:p>
+      <w:pPr>
+        <w:pStyle w:val="Normale"/>
+        <w:rPr>
+          <w:lang w:val="en-US"/>
+        </w:rPr>
+      </w:pPr>
+      <w:r>
+        <w:rPr>
+          <w:lang w:val="en-US"/>
+        </w:rPr>
+        <w:t>Either the registration process or t</w:t>
+      </w:r>
+      <w:r>
+        <w:rPr>
+          <w:lang w:val="en-US"/>
+        </w:rPr>
+        <w:t>he report</w:t>
+      </w:r>
+      <w:r>
+        <w:rPr>
+          <w:lang w:val="en-US"/>
+        </w:rPr>
+        <w:t>s</w:t>
+      </w:r>
+      <w:r>
+        <w:rPr>
+          <w:lang w:val="en-US"/>
+        </w:rPr>
+        <w:t xml:space="preserve"> made and of the user who carried it out </w:t>
+      </w:r>
+      <w:r>
+        <w:rPr>
+          <w:lang w:val="en-US"/>
+        </w:rPr>
+        <w:t>are respects</w:t>
+      </w:r>
+      <w:r>
+        <w:rPr>
+          <w:lang w:val="en-US"/>
+        </w:rPr>
+        <w:t xml:space="preserve"> the terms established by the Legislative Decree 196/03 and the regulation 2016/679</w:t>
+      </w:r>
+      <w:r>
+        <w:rPr>
+          <w:lang w:val="en-US"/>
+        </w:rPr>
+        <w:t>.</w:t>
       </w:r>
     </w:p>
     <w:p>
@@ -3679,7 +3904,7 @@
           <w:lang w:val="en-GB"/>
         </w:rPr>
       </w:pPr>
-      <w:bookmarkStart w:id="1" w:name="_Toc22478873"/>
+      <w:bookmarkStart w:name="_Toc22478873" w:id="1"/>
       <w:r>
         <w:rPr>
           <w:lang w:val="en-GB"/>
@@ -3696,7 +3921,7 @@
           <w:lang w:val="en-GB"/>
         </w:rPr>
       </w:pPr>
-      <w:bookmarkStart w:id="2" w:name="_Toc22478874"/>
+      <w:bookmarkStart w:name="_Toc22478874" w:id="2"/>
       <w:r>
         <w:rPr>
           <w:lang w:val="en-GB"/>
@@ -3713,7 +3938,7 @@
           <w:lang w:val="en-GB"/>
         </w:rPr>
       </w:pPr>
-      <w:bookmarkStart w:id="3" w:name="_Toc22478875"/>
+      <w:bookmarkStart w:name="_Toc22478875" w:id="3"/>
       <w:r>
         <w:rPr>
           <w:lang w:val="en-GB"/>
@@ -3736,7 +3961,7 @@
       <w:r>
         <w:t xml:space="preserve"> 196 del 2003 (196/03) </w:t>
       </w:r>
-      <w:hyperlink r:id="rId8" w:history="1">
+      <w:hyperlink w:history="1" r:id="rId7">
         <w:r>
           <w:rPr>
             <w:rStyle w:val="Collegamentoipertestuale"/>
@@ -3780,7 +4005,7 @@
         </w:rPr>
         <w:t xml:space="preserve"> </w:t>
       </w:r>
-      <w:hyperlink r:id="rId9" w:history="1">
+      <w:hyperlink w:history="1" r:id="rId8">
         <w:r>
           <w:rPr>
             <w:rStyle w:val="Collegamentoipertestuale"/>
@@ -3816,7 +4041,7 @@
         </w:rPr>
         <w:t xml:space="preserve"> </w:t>
       </w:r>
-      <w:hyperlink r:id="rId10" w:history="1">
+      <w:hyperlink w:history="1" r:id="rId9">
         <w:r>
           <w:rPr>
             <w:rStyle w:val="Collegamentoipertestuale"/>
@@ -3841,7 +4066,6 @@
         <w:rPr>
           <w:lang w:val="en-US"/>
         </w:rPr>
-        <w:lastRenderedPageBreak/>
         <w:t>IEEE 29148-2018 - ISO/IEC/IEEE International Standard - Systems and software engineering -- Life cycle processes -- Requirements engineering</w:t>
       </w:r>
       <w:r>
@@ -3850,7 +4074,7 @@
         </w:rPr>
         <w:t xml:space="preserve"> </w:t>
       </w:r>
-      <w:hyperlink r:id="rId11" w:history="1">
+      <w:hyperlink w:history="1" r:id="rId10">
         <w:r>
           <w:rPr>
             <w:rStyle w:val="Collegamentoipertestuale"/>
@@ -3877,7 +4101,7 @@
         </w:rPr>
         <w:t xml:space="preserve">Specification document “Mandatory Project Assignment AY 2018-2019” </w:t>
       </w:r>
-      <w:hyperlink r:id="rId12" w:history="1">
+      <w:hyperlink w:history="1" r:id="rId11">
         <w:r>
           <w:rPr>
             <w:rStyle w:val="Collegamentoipertestuale"/>
@@ -3910,7 +4134,7 @@
         </w:rPr>
         <w:t xml:space="preserve"> and digital certificates released </w:t>
       </w:r>
-      <w:hyperlink r:id="rId13" w:history="1">
+      <w:hyperlink w:history="1" r:id="rId12">
         <w:r>
           <w:rPr>
             <w:rStyle w:val="Collegamentoipertestuale"/>
@@ -3928,7 +4152,7 @@
           <w:lang w:val="en-GB"/>
         </w:rPr>
       </w:pPr>
-      <w:bookmarkStart w:id="4" w:name="_Toc22478876"/>
+      <w:bookmarkStart w:name="_Toc22478876" w:id="4"/>
       <w:r>
         <w:rPr>
           <w:lang w:val="en-GB"/>
@@ -3975,7 +4199,7 @@
           <w:lang w:val="en-GB"/>
         </w:rPr>
       </w:pPr>
-      <w:bookmarkStart w:id="5" w:name="_Toc22478877"/>
+      <w:bookmarkStart w:name="_Toc22478877" w:id="5"/>
       <w:r>
         <w:rPr>
           <w:lang w:val="en-GB"/>
@@ -3995,7 +4219,7 @@
           <w:lang w:val="en-GB"/>
         </w:rPr>
       </w:pPr>
-      <w:bookmarkStart w:id="6" w:name="_Toc22478878"/>
+      <w:bookmarkStart w:name="_Toc22478878" w:id="6"/>
       <w:r>
         <w:rPr>
           <w:lang w:val="en-GB"/>
@@ -4003,410 +4227,6 @@
         <w:t>Product perspective</w:t>
       </w:r>
       <w:bookmarkEnd w:id="6"/>
-    </w:p>
-    <w:p>
-      <w:pPr>
-        <w:ind w:left="1128"/>
-        <w:rPr>
-          <w:lang w:val="en-US"/>
-        </w:rPr>
-      </w:pPr>
-      <w:r>
-        <w:rPr>
-          <w:lang w:val="en-GB"/>
-        </w:rPr>
-        <w:t xml:space="preserve">In the below figure 2 is shown the main structure of the </w:t>
-      </w:r>
-      <w:proofErr w:type="spellStart"/>
-      <w:r>
-        <w:rPr>
-          <w:lang w:val="en-GB"/>
-        </w:rPr>
-        <w:t>SafeStreets</w:t>
-      </w:r>
-      <w:proofErr w:type="spellEnd"/>
-      <w:r>
-        <w:rPr>
-          <w:lang w:val="en-GB"/>
-        </w:rPr>
-        <w:t xml:space="preserve"> application</w:t>
-      </w:r>
-      <w:r>
-        <w:rPr>
-          <w:lang w:val="en-GB"/>
-        </w:rPr>
-        <w:t xml:space="preserve">, actually </w:t>
-      </w:r>
-      <w:r>
-        <w:rPr>
-          <w:lang w:val="en-GB"/>
-        </w:rPr>
-        <w:t>only</w:t>
-      </w:r>
-      <w:r>
-        <w:rPr>
-          <w:lang w:val="en-GB"/>
-        </w:rPr>
-        <w:t xml:space="preserve"> the main parts without going too deep in the actual </w:t>
-      </w:r>
-      <w:proofErr w:type="spellStart"/>
-      <w:r>
-        <w:rPr>
-          <w:lang w:val="en-GB"/>
-        </w:rPr>
-        <w:t>SafeStreets</w:t>
-      </w:r>
-      <w:proofErr w:type="spellEnd"/>
-      <w:r>
-        <w:rPr>
-          <w:lang w:val="en-GB"/>
-        </w:rPr>
-        <w:t xml:space="preserve"> structure.</w:t>
-      </w:r>
-      <w:bookmarkStart w:id="7" w:name="_GoBack"/>
-      <w:bookmarkEnd w:id="7"/>
-      <w:r>
-        <w:rPr>
-          <w:lang w:val="en-GB"/>
-        </w:rPr>
-        <w:br/>
-        <w:t xml:space="preserve">One of the main objectives is security. To offer two type of different authentications, an authentication manager will have as its duty to offer these two authentications as transparent as possible, of course SPID authentication will have to communicate with different server than the ones of </w:t>
-      </w:r>
-      <w:proofErr w:type="spellStart"/>
-      <w:r>
-        <w:rPr>
-          <w:lang w:val="en-GB"/>
-        </w:rPr>
-        <w:t>SafeStreets</w:t>
-      </w:r>
-      <w:proofErr w:type="spellEnd"/>
-      <w:r>
-        <w:rPr>
-          <w:lang w:val="en-GB"/>
-        </w:rPr>
-        <w:t>.</w:t>
-      </w:r>
-      <w:r>
-        <w:rPr>
-          <w:lang w:val="en-GB"/>
-        </w:rPr>
-        <w:br/>
-        <w:t xml:space="preserve">User data has to be secured in the best way possible following directives imposed by D.L. 196/03 and the </w:t>
-      </w:r>
-      <w:r>
-        <w:rPr>
-          <w:lang w:val="en-US"/>
-        </w:rPr>
-        <w:t>General Data Protection Regulation 2016/679</w:t>
-      </w:r>
-      <w:r>
-        <w:rPr>
-          <w:lang w:val="en-US"/>
-        </w:rPr>
-        <w:t xml:space="preserve">, so even if not shown, for clarity reasons, in the class diagram data will have to be decrypted to be seen from the application and has to be crypted when memorized in DBMS through </w:t>
-      </w:r>
-      <w:proofErr w:type="spellStart"/>
-      <w:r>
-        <w:rPr>
-          <w:lang w:val="en-US"/>
-        </w:rPr>
-        <w:t>SafeStreets</w:t>
-      </w:r>
-      <w:proofErr w:type="spellEnd"/>
-      <w:r>
-        <w:rPr>
-          <w:lang w:val="en-US"/>
-        </w:rPr>
-        <w:t xml:space="preserve"> servers.</w:t>
-      </w:r>
-      <w:r>
-        <w:rPr>
-          <w:lang w:val="en-US"/>
-        </w:rPr>
-        <w:br/>
-        <w:t>An user will not ever be able to access other user restricted information, just the minimal ones. Contraposed to the authority which has the legal rights to see every user data, expect obviously the authentication related ones.</w:t>
-      </w:r>
-      <w:r>
-        <w:rPr>
-          <w:lang w:val="en-US"/>
-        </w:rPr>
-        <w:br/>
-        <w:t>An authority to access this data will have to let its previous asked digital certificate be verified in every application session to use even just one of the main three restricted functions.</w:t>
-      </w:r>
-    </w:p>
-    <w:p>
-      <w:pPr>
-        <w:ind w:left="1128"/>
-        <w:rPr>
-          <w:lang w:val="en-US"/>
-        </w:rPr>
-      </w:pPr>
-      <w:proofErr w:type="spellStart"/>
-      <w:r>
-        <w:rPr>
-          <w:lang w:val="en-US"/>
-        </w:rPr>
-        <w:t>SafeStreets</w:t>
-      </w:r>
-      <w:proofErr w:type="spellEnd"/>
-      <w:r>
-        <w:rPr>
-          <w:lang w:val="en-US"/>
-        </w:rPr>
-        <w:t xml:space="preserve"> needs to be as fast as possible, considering the requirement to have always an available Internet connection, </w:t>
-      </w:r>
-      <w:proofErr w:type="spellStart"/>
-      <w:r>
-        <w:rPr>
-          <w:lang w:val="en-US"/>
-        </w:rPr>
-        <w:t>SafeStreets</w:t>
-      </w:r>
-      <w:proofErr w:type="spellEnd"/>
-      <w:r>
-        <w:rPr>
-          <w:lang w:val="en-US"/>
-        </w:rPr>
-        <w:t xml:space="preserve"> computing servers will be used for peculiar sub functionalities like live statistics computation on violations data or like the violation image validity recognizer which will be featured with the use </w:t>
-      </w:r>
-      <w:r>
-        <w:rPr>
-          <w:lang w:val="en-US"/>
-        </w:rPr>
-        <w:t xml:space="preserve">of a </w:t>
-      </w:r>
-      <w:r>
-        <w:rPr>
-          <w:lang w:val="en-US"/>
-        </w:rPr>
-        <w:t>C</w:t>
-      </w:r>
-      <w:r>
-        <w:rPr>
-          <w:lang w:val="en-US"/>
-        </w:rPr>
-        <w:t>onvolutional</w:t>
-      </w:r>
-      <w:r>
-        <w:rPr>
-          <w:lang w:val="en-US"/>
-        </w:rPr>
-        <w:t xml:space="preserve"> </w:t>
-      </w:r>
-      <w:r>
-        <w:rPr>
-          <w:lang w:val="en-US"/>
-        </w:rPr>
-        <w:t>Neural Network helping authorities to have as many as possible valid violations.</w:t>
-      </w:r>
-    </w:p>
-    <w:p>
-      <w:pPr>
-        <w:ind w:left="1128"/>
-        <w:rPr>
-          <w:lang w:val="en-US"/>
-        </w:rPr>
-      </w:pPr>
-      <w:r>
-        <w:rPr>
-          <w:lang w:val="en-US"/>
-        </w:rPr>
-        <w:t xml:space="preserve">Concerning valid violations to also ensure no misuse of any localization spoofing service, to upload to </w:t>
-      </w:r>
-      <w:proofErr w:type="spellStart"/>
-      <w:r>
-        <w:rPr>
-          <w:lang w:val="en-US"/>
-        </w:rPr>
-        <w:t>SafeStreets</w:t>
-      </w:r>
-      <w:proofErr w:type="spellEnd"/>
-      <w:r>
-        <w:rPr>
-          <w:lang w:val="en-US"/>
-        </w:rPr>
-        <w:t xml:space="preserve"> servers a new violation it will be needed that three different locations taken from GPS/Galileo system, Internet localization system and mobile cell approximate location will have to coincide within a few kilometers radius.</w:t>
-      </w:r>
-    </w:p>
-    <w:p>
-      <w:pPr>
-        <w:ind w:left="1128"/>
-        <w:rPr>
-          <w:lang w:val="en-US"/>
-        </w:rPr>
-      </w:pPr>
-      <w:proofErr w:type="spellStart"/>
-      <w:r>
-        <w:rPr>
-          <w:lang w:val="en-US"/>
-        </w:rPr>
-        <w:t>SafeStreets</w:t>
-      </w:r>
-      <w:proofErr w:type="spellEnd"/>
-      <w:r>
-        <w:rPr>
-          <w:lang w:val="en-US"/>
-        </w:rPr>
-        <w:t xml:space="preserve"> needs to be as autonomous as possible to </w:t>
-      </w:r>
-      <w:r>
-        <w:rPr>
-          <w:lang w:val="en-US"/>
-        </w:rPr>
-        <w:t>prohibit</w:t>
-      </w:r>
-      <w:r>
-        <w:rPr>
-          <w:lang w:val="en-US"/>
-        </w:rPr>
-        <w:t xml:space="preserve"> </w:t>
-      </w:r>
-      <w:r>
-        <w:rPr>
-          <w:lang w:val="en-US"/>
-        </w:rPr>
-        <w:t>any misuse of its violations reporting system.</w:t>
-      </w:r>
-      <w:r>
-        <w:rPr>
-          <w:lang w:val="en-US"/>
-        </w:rPr>
-        <w:t xml:space="preserve"> </w:t>
-      </w:r>
-      <w:r>
-        <w:rPr>
-          <w:lang w:val="en-US"/>
-        </w:rPr>
-        <w:t xml:space="preserve">Indeed even when an user needs to modify the license plate autonomously read in case of a wrong reading, the application through </w:t>
-      </w:r>
-      <w:proofErr w:type="spellStart"/>
-      <w:r>
-        <w:rPr>
-          <w:lang w:val="en-US"/>
-        </w:rPr>
-        <w:t>ViolationValidationControl</w:t>
-      </w:r>
-      <w:proofErr w:type="spellEnd"/>
-      <w:r>
-        <w:rPr>
-          <w:lang w:val="en-US"/>
-        </w:rPr>
-        <w:t xml:space="preserve"> will have to lower the quality attribute of this violation due to this needed modification.</w:t>
-      </w:r>
-      <w:r>
-        <w:rPr>
-          <w:lang w:val="en-US"/>
-        </w:rPr>
-        <w:br/>
-        <w:t xml:space="preserve">Expect some note that an user can write about some violation and obviously the type of violations, editing the </w:t>
-      </w:r>
-      <w:r>
-        <w:rPr>
-          <w:lang w:val="en-US"/>
-        </w:rPr>
-        <w:lastRenderedPageBreak/>
-        <w:t>license, at the cost of a notified lower quality, is the only allowed edit for a violation that can be made by the user.</w:t>
-      </w:r>
-    </w:p>
-    <w:p>
-      <w:pPr>
-        <w:ind w:left="708"/>
-        <w:rPr>
-          <w:lang w:val="en-GB"/>
-        </w:rPr>
-      </w:pPr>
-      <w:r>
-        <w:rPr>
-          <w:noProof/>
-        </w:rPr>
-        <w:drawing>
-          <wp:inline distT="0" distB="0" distL="0" distR="0" wp14:anchorId="19CA70F0" wp14:editId="7CCF5159">
-            <wp:extent cx="6470055" cy="3167897"/>
-            <wp:effectExtent l="0" t="0" r="6985" b="0"/>
-            <wp:docPr id="3" name="Immagine 3"/>
-            <wp:cNvGraphicFramePr>
-              <a:graphicFrameLocks xmlns:a="http://schemas.openxmlformats.org/drawingml/2006/main" noChangeAspect="1"/>
-            </wp:cNvGraphicFramePr>
-            <a:graphic xmlns:a="http://schemas.openxmlformats.org/drawingml/2006/main">
-              <a:graphicData uri="http://schemas.openxmlformats.org/drawingml/2006/picture">
-                <pic:pic xmlns:pic="http://schemas.openxmlformats.org/drawingml/2006/picture">
-                  <pic:nvPicPr>
-                    <pic:cNvPr id="0" name="Picture 5"/>
-                    <pic:cNvPicPr>
-                      <a:picLocks noChangeAspect="1" noChangeArrowheads="1"/>
-                    </pic:cNvPicPr>
-                  </pic:nvPicPr>
-                  <pic:blipFill>
-                    <a:blip r:embed="rId14" cstate="print">
-                      <a:extLst>
-                        <a:ext uri="{28A0092B-C50C-407E-A947-70E740481C1C}">
-                          <a14:useLocalDpi xmlns:a14="http://schemas.microsoft.com/office/drawing/2010/main" val="0"/>
-                        </a:ext>
-                      </a:extLst>
-                    </a:blip>
-                    <a:srcRect/>
-                    <a:stretch>
-                      <a:fillRect/>
-                    </a:stretch>
-                  </pic:blipFill>
-                  <pic:spPr bwMode="auto">
-                    <a:xfrm>
-                      <a:off x="0" y="0"/>
-                      <a:ext cx="6530948" cy="3197712"/>
-                    </a:xfrm>
-                    <a:prstGeom prst="rect">
-                      <a:avLst/>
-                    </a:prstGeom>
-                    <a:noFill/>
-                    <a:ln>
-                      <a:noFill/>
-                    </a:ln>
-                  </pic:spPr>
-                </pic:pic>
-              </a:graphicData>
-            </a:graphic>
-          </wp:inline>
-        </w:drawing>
-      </w:r>
-    </w:p>
-    <w:p>
-      <w:pPr>
-        <w:ind w:left="708"/>
-        <w:rPr>
-          <w:lang w:val="en-GB"/>
-        </w:rPr>
-      </w:pPr>
-      <w:r>
-        <w:rPr>
-          <w:lang w:val="en-GB"/>
-        </w:rPr>
-        <w:tab/>
-      </w:r>
-      <w:r>
-        <w:rPr>
-          <w:lang w:val="en-GB"/>
-        </w:rPr>
-        <w:tab/>
-      </w:r>
-      <w:r>
-        <w:rPr>
-          <w:lang w:val="en-GB"/>
-        </w:rPr>
-        <w:tab/>
-      </w:r>
-      <w:r>
-        <w:rPr>
-          <w:lang w:val="en-GB"/>
-        </w:rPr>
-        <w:tab/>
-      </w:r>
-      <w:r>
-        <w:rPr>
-          <w:lang w:val="en-GB"/>
-        </w:rPr>
-        <w:tab/>
-        <w:t>Figure 2 – Main Class Diagram</w:t>
-      </w:r>
     </w:p>
     <w:p>
       <w:pPr>
@@ -4416,14 +4236,14 @@
           <w:lang w:val="en-GB"/>
         </w:rPr>
       </w:pPr>
-      <w:bookmarkStart w:id="8" w:name="_Toc22478879"/>
+      <w:bookmarkStart w:name="_Toc22478879" w:id="7"/>
       <w:r>
         <w:rPr>
           <w:lang w:val="en-GB"/>
         </w:rPr>
         <w:t>2.2 Product functions</w:t>
       </w:r>
-      <w:bookmarkEnd w:id="8"/>
+      <w:bookmarkEnd w:id="7"/>
     </w:p>
     <w:p>
       <w:pPr>
@@ -4433,14 +4253,14 @@
           <w:lang w:val="en-GB"/>
         </w:rPr>
       </w:pPr>
-      <w:bookmarkStart w:id="9" w:name="_Toc22478880"/>
+      <w:bookmarkStart w:name="_Toc22478880" w:id="8"/>
       <w:r>
         <w:rPr>
           <w:lang w:val="en-GB"/>
         </w:rPr>
         <w:t>2.3 User characteristics</w:t>
       </w:r>
-      <w:bookmarkEnd w:id="9"/>
+      <w:bookmarkEnd w:id="8"/>
     </w:p>
     <w:p>
       <w:pPr>
@@ -4450,14 +4270,14 @@
           <w:lang w:val="en-GB"/>
         </w:rPr>
       </w:pPr>
-      <w:bookmarkStart w:id="10" w:name="_Toc22478881"/>
+      <w:bookmarkStart w:name="_Toc22478881" w:id="9"/>
       <w:r>
         <w:rPr>
           <w:lang w:val="en-GB"/>
         </w:rPr>
         <w:t>2.4 Assumptions, dependencies and constraints</w:t>
       </w:r>
-      <w:bookmarkEnd w:id="10"/>
+      <w:bookmarkEnd w:id="9"/>
     </w:p>
     <w:p>
       <w:pPr>
@@ -4477,14 +4297,14 @@
           <w:lang w:val="en-GB"/>
         </w:rPr>
       </w:pPr>
-      <w:bookmarkStart w:id="11" w:name="_Toc22478882"/>
+      <w:bookmarkStart w:name="_Toc22478882" w:id="10"/>
       <w:r>
         <w:rPr>
           <w:lang w:val="en-GB"/>
         </w:rPr>
         <w:t>Specific requirements</w:t>
       </w:r>
-      <w:bookmarkEnd w:id="11"/>
+      <w:bookmarkEnd w:id="10"/>
     </w:p>
     <w:p>
       <w:pPr>
@@ -4494,14 +4314,14 @@
           <w:lang w:val="en-GB"/>
         </w:rPr>
       </w:pPr>
-      <w:bookmarkStart w:id="12" w:name="_Toc22478883"/>
+      <w:bookmarkStart w:name="_Toc22478883" w:id="11"/>
       <w:r>
         <w:rPr>
           <w:lang w:val="en-GB"/>
         </w:rPr>
         <w:t>3.1 External Interface Requirements</w:t>
       </w:r>
-      <w:bookmarkEnd w:id="12"/>
+      <w:bookmarkEnd w:id="11"/>
     </w:p>
     <w:p>
       <w:pPr>
@@ -4511,14 +4331,14 @@
           <w:lang w:val="en-GB"/>
         </w:rPr>
       </w:pPr>
-      <w:bookmarkStart w:id="13" w:name="_Toc22478884"/>
+      <w:bookmarkStart w:name="_Toc22478884" w:id="12"/>
       <w:r>
         <w:rPr>
           <w:lang w:val="en-GB"/>
         </w:rPr>
         <w:t>3.1.1 User interfaces</w:t>
       </w:r>
-      <w:bookmarkEnd w:id="13"/>
+      <w:bookmarkEnd w:id="12"/>
     </w:p>
     <w:p>
       <w:pPr>
@@ -4528,14 +4348,14 @@
           <w:lang w:val="en-GB"/>
         </w:rPr>
       </w:pPr>
-      <w:bookmarkStart w:id="14" w:name="_Toc22478885"/>
+      <w:bookmarkStart w:name="_Toc22478885" w:id="13"/>
       <w:r>
         <w:rPr>
           <w:lang w:val="en-GB"/>
         </w:rPr>
         <w:t>3.1.2 Hardware Interfaces</w:t>
       </w:r>
-      <w:bookmarkEnd w:id="14"/>
+      <w:bookmarkEnd w:id="13"/>
     </w:p>
     <w:p>
       <w:pPr>
@@ -4545,36 +4365,36 @@
           <w:lang w:val="en-GB"/>
         </w:rPr>
       </w:pPr>
-      <w:bookmarkStart w:id="15" w:name="_Toc22478886"/>
+      <w:bookmarkStart w:name="_Toc22478886" w:id="14"/>
       <w:r>
         <w:rPr>
           <w:lang w:val="en-GB"/>
         </w:rPr>
         <w:t>3.1.3 Software Interfaces</w:t>
       </w:r>
+      <w:bookmarkEnd w:id="14"/>
+    </w:p>
+    <w:p>
+      <w:pPr>
+        <w:pStyle w:val="Titolo3"/>
+        <w:rPr>
+          <w:lang w:val="en-GB"/>
+        </w:rPr>
+      </w:pPr>
+      <w:r>
+        <w:tab/>
+      </w:r>
+      <w:r>
+        <w:tab/>
+      </w:r>
+      <w:bookmarkStart w:name="_Toc22478887" w:id="15"/>
+      <w:r>
+        <w:rPr>
+          <w:lang w:val="en-GB"/>
+        </w:rPr>
+        <w:t>3.1.4 Communication Interfaces</w:t>
+      </w:r>
       <w:bookmarkEnd w:id="15"/>
-    </w:p>
-    <w:p>
-      <w:pPr>
-        <w:pStyle w:val="Titolo3"/>
-        <w:rPr>
-          <w:lang w:val="en-GB"/>
-        </w:rPr>
-      </w:pPr>
-      <w:r>
-        <w:tab/>
-      </w:r>
-      <w:r>
-        <w:tab/>
-      </w:r>
-      <w:bookmarkStart w:id="16" w:name="_Toc22478887"/>
-      <w:r>
-        <w:rPr>
-          <w:lang w:val="en-GB"/>
-        </w:rPr>
-        <w:t>3.1.4 Communication Interfaces</w:t>
-      </w:r>
-      <w:bookmarkEnd w:id="16"/>
     </w:p>
     <w:p>
       <w:pPr>
@@ -4584,14 +4404,14 @@
           <w:lang w:val="en-GB"/>
         </w:rPr>
       </w:pPr>
-      <w:bookmarkStart w:id="17" w:name="_Toc22478888"/>
+      <w:bookmarkStart w:name="_Toc22478888" w:id="16"/>
       <w:r>
         <w:rPr>
           <w:lang w:val="en-GB"/>
         </w:rPr>
         <w:t>3.2 Functional Requirements</w:t>
       </w:r>
-      <w:bookmarkEnd w:id="17"/>
+      <w:bookmarkEnd w:id="16"/>
     </w:p>
     <w:p>
       <w:pPr>
@@ -4610,6 +4430,11 @@
           <w:lang w:val="en-GB"/>
         </w:rPr>
         <w:tab/>
+      </w:r>
+      <w:r>
+        <w:rPr>
+          <w:lang w:val="en-GB"/>
+        </w:rPr>
         <w:t xml:space="preserve">[G1] </w:t>
       </w:r>
       <w:r>
@@ -4682,7 +4507,19 @@
         <w:rPr>
           <w:lang w:val="en-GB"/>
         </w:rPr>
-        <w:t>[R3] The user registered with SPID has a higher initial integrity score than a registered user with proprietary authentication</w:t>
+        <w:t xml:space="preserve">[R3] The user registered with SPID has a higher initial </w:t>
+      </w:r>
+      <w:r>
+        <w:rPr>
+          <w:lang w:val="en-GB"/>
+        </w:rPr>
+        <w:t>integrity</w:t>
+      </w:r>
+      <w:r>
+        <w:rPr>
+          <w:lang w:val="en-GB"/>
+        </w:rPr>
+        <w:t xml:space="preserve"> score than a registered user with proprietary authentication</w:t>
       </w:r>
     </w:p>
     <w:p>
@@ -4700,7 +4537,37 @@
         <w:rPr>
           <w:lang w:val="en-US"/>
         </w:rPr>
-        <w:t>[R4] Each user has an integrity score</w:t>
+        <w:t xml:space="preserve">[R4] Each user has </w:t>
+      </w:r>
+      <w:r>
+        <w:rPr>
+          <w:lang w:val="en-US"/>
+        </w:rPr>
+        <w:t>a</w:t>
+      </w:r>
+      <w:r>
+        <w:rPr>
+          <w:lang w:val="en-US"/>
+        </w:rPr>
+        <w:t>n</w:t>
+      </w:r>
+      <w:r>
+        <w:rPr>
+          <w:lang w:val="en-US"/>
+        </w:rPr>
+        <w:t xml:space="preserve"> </w:t>
+      </w:r>
+      <w:r>
+        <w:rPr>
+          <w:lang w:val="en-US"/>
+        </w:rPr>
+        <w:t>integrity</w:t>
+      </w:r>
+      <w:r>
+        <w:rPr>
+          <w:lang w:val="en-US"/>
+        </w:rPr>
+        <w:t xml:space="preserve"> score</w:t>
       </w:r>
     </w:p>
     <w:p>
@@ -4718,7 +4585,19 @@
         <w:rPr>
           <w:lang w:val="en-US"/>
         </w:rPr>
-        <w:t>[R5] Each user can access the details of his own and view his data, integrity score and reports made</w:t>
+        <w:t xml:space="preserve">[R5] Each user can access the details of his own and view his data, </w:t>
+      </w:r>
+      <w:r>
+        <w:rPr>
+          <w:lang w:val="en-US"/>
+        </w:rPr>
+        <w:t>integrity</w:t>
+      </w:r>
+      <w:r>
+        <w:rPr>
+          <w:lang w:val="en-US"/>
+        </w:rPr>
+        <w:t xml:space="preserve"> score and reports made</w:t>
       </w:r>
     </w:p>
     <w:p>
@@ -4736,7 +4615,6 @@
         <w:rPr>
           <w:lang w:val="en-US"/>
         </w:rPr>
-        <w:lastRenderedPageBreak/>
         <w:t xml:space="preserve">[R6] </w:t>
       </w:r>
       <w:r>
@@ -4813,6 +4691,8 @@
         </w:rPr>
         <w:t xml:space="preserve">pre-given </w:t>
       </w:r>
+      <w:bookmarkStart w:name="_GoBack" w:id="17"/>
+      <w:bookmarkEnd w:id="17"/>
       <w:r>
         <w:rPr>
           <w:lang w:val="en-US"/>
@@ -4897,7 +4777,19 @@
         <w:rPr>
           <w:lang w:val="en-GB"/>
         </w:rPr>
-        <w:t>Every recognized authority should be able to receive any violation that has been pointed out by a registered user</w:t>
+        <w:t xml:space="preserve">Every recognized authority should be able to </w:t>
+      </w:r>
+      <w:r>
+        <w:rPr>
+          <w:lang w:val="en-GB"/>
+        </w:rPr>
+        <w:t>receive</w:t>
+      </w:r>
+      <w:r>
+        <w:rPr>
+          <w:lang w:val="en-GB"/>
+        </w:rPr>
+        <w:t xml:space="preserve"> any violation that has been pointed out by a registered user</w:t>
       </w:r>
     </w:p>
     <w:p>
@@ -4959,7 +4851,19 @@
         <w:rPr>
           <w:lang w:val="en-GB"/>
         </w:rPr>
-        <w:t>Every communication from the user must include a violation that has been committed by a recognizable vehicle</w:t>
+        <w:t>Every communication from the user</w:t>
+      </w:r>
+      <w:r>
+        <w:rPr>
+          <w:lang w:val="en-GB"/>
+        </w:rPr>
+        <w:t xml:space="preserve"> </w:t>
+      </w:r>
+      <w:r>
+        <w:rPr>
+          <w:lang w:val="en-GB"/>
+        </w:rPr>
+        <w:t>must include a violation that has been committed by a recognizable vehicle</w:t>
       </w:r>
     </w:p>
     <w:p>
@@ -5379,7 +5283,6 @@
         <w:rPr>
           <w:lang w:val="en-GB"/>
         </w:rPr>
-        <w:lastRenderedPageBreak/>
         <w:t xml:space="preserve">[G7] </w:t>
       </w:r>
       <w:r>
@@ -5428,27 +5331,13 @@
         <w:rPr>
           <w:lang w:val="en-GB"/>
         </w:rPr>
-        <w:t xml:space="preserve">[R28] </w:t>
-      </w:r>
-      <w:r>
-        <w:rPr>
-          <w:lang w:val="en-GB"/>
-        </w:rPr>
-        <w:t xml:space="preserve">The system must </w:t>
-      </w:r>
-      <w:proofErr w:type="spellStart"/>
-      <w:r>
-        <w:rPr>
-          <w:lang w:val="en-GB"/>
-        </w:rPr>
-        <w:t>analyze</w:t>
-      </w:r>
-      <w:proofErr w:type="spellEnd"/>
-      <w:r>
-        <w:rPr>
-          <w:lang w:val="en-GB"/>
-        </w:rPr>
-        <w:t xml:space="preserve"> accident</w:t>
+        <w:t xml:space="preserve">[R28] The system must </w:t>
+      </w:r>
+      <w:r>
+        <w:rPr>
+          <w:lang w:val="en-GB"/>
+        </w:rPr>
+        <w:t>analy</w:t>
       </w:r>
       <w:r>
         <w:rPr>
@@ -5460,19 +5349,13 @@
         <w:rPr>
           <w:lang w:val="en-GB"/>
         </w:rPr>
-        <w:t xml:space="preserve"> and </w:t>
-      </w:r>
-      <w:r>
-        <w:rPr>
-          <w:lang w:val="en-GB"/>
-        </w:rPr>
-        <w:t>violations</w:t>
-      </w:r>
-      <w:r>
-        <w:rPr>
-          <w:lang w:val="en-GB"/>
-        </w:rPr>
-        <w:t xml:space="preserve"> data to produce a suggestion to be notified to the authority to improve road safety</w:t>
+        <w:t>e</w:t>
+      </w:r>
+      <w:r>
+        <w:rPr>
+          <w:lang w:val="en-GB"/>
+        </w:rPr>
+        <w:t xml:space="preserve"> accidents and violations data to produce a suggestion to be notified to the authority to improve road safety</w:t>
       </w:r>
     </w:p>
     <w:p>
@@ -5483,11 +5366,12 @@
           <w:lang w:val="en-GB"/>
         </w:rPr>
       </w:pPr>
-      <w:bookmarkStart w:id="18" w:name="_Toc22478889"/>
-      <w:r>
-        <w:rPr>
-          <w:lang w:val="en-GB"/>
-        </w:rPr>
+      <w:bookmarkStart w:name="_Toc22478889" w:id="18"/>
+      <w:r>
+        <w:rPr>
+          <w:lang w:val="en-GB"/>
+        </w:rPr>
+        <w:lastRenderedPageBreak/>
         <w:t>3.3 Performance Requirements</w:t>
       </w:r>
       <w:bookmarkEnd w:id="18"/>
@@ -5500,7 +5384,7 @@
           <w:lang w:val="en-GB"/>
         </w:rPr>
       </w:pPr>
-      <w:bookmarkStart w:id="19" w:name="_Toc22478890"/>
+      <w:bookmarkStart w:name="_Toc22478890" w:id="19"/>
       <w:r>
         <w:rPr>
           <w:lang w:val="en-GB"/>
@@ -5517,7 +5401,7 @@
           <w:lang w:val="en-GB"/>
         </w:rPr>
       </w:pPr>
-      <w:bookmarkStart w:id="20" w:name="_Toc22478891"/>
+      <w:bookmarkStart w:name="_Toc22478891" w:id="20"/>
       <w:r>
         <w:rPr>
           <w:lang w:val="en-GB"/>
@@ -5534,7 +5418,7 @@
           <w:lang w:val="en-GB"/>
         </w:rPr>
       </w:pPr>
-      <w:bookmarkStart w:id="21" w:name="_Toc22478892"/>
+      <w:bookmarkStart w:name="_Toc22478892" w:id="21"/>
       <w:r>
         <w:rPr>
           <w:lang w:val="en-GB"/>
@@ -5551,7 +5435,7 @@
           <w:lang w:val="en-GB"/>
         </w:rPr>
       </w:pPr>
-      <w:bookmarkStart w:id="22" w:name="_Toc22478893"/>
+      <w:bookmarkStart w:name="_Toc22478893" w:id="22"/>
       <w:r>
         <w:rPr>
           <w:lang w:val="en-GB"/>
@@ -5568,7 +5452,7 @@
           <w:lang w:val="en-GB"/>
         </w:rPr>
       </w:pPr>
-      <w:bookmarkStart w:id="23" w:name="_Toc22478894"/>
+      <w:bookmarkStart w:name="_Toc22478894" w:id="23"/>
       <w:r>
         <w:rPr>
           <w:lang w:val="en-GB"/>
@@ -5585,7 +5469,7 @@
           <w:lang w:val="en-GB"/>
         </w:rPr>
       </w:pPr>
-      <w:bookmarkStart w:id="24" w:name="_Toc22478895"/>
+      <w:bookmarkStart w:name="_Toc22478895" w:id="24"/>
       <w:r>
         <w:rPr>
           <w:lang w:val="en-GB"/>
@@ -5602,7 +5486,7 @@
           <w:lang w:val="en-GB"/>
         </w:rPr>
       </w:pPr>
-      <w:bookmarkStart w:id="25" w:name="_Toc22478896"/>
+      <w:bookmarkStart w:name="_Toc22478896" w:id="25"/>
       <w:r>
         <w:rPr>
           <w:lang w:val="en-GB"/>
@@ -5619,7 +5503,7 @@
           <w:lang w:val="en-GB"/>
         </w:rPr>
       </w:pPr>
-      <w:bookmarkStart w:id="26" w:name="_Toc22478897"/>
+      <w:bookmarkStart w:name="_Toc22478897" w:id="26"/>
       <w:r>
         <w:rPr>
           <w:lang w:val="en-GB"/>
@@ -5636,7 +5520,7 @@
           <w:lang w:val="en-GB"/>
         </w:rPr>
       </w:pPr>
-      <w:bookmarkStart w:id="27" w:name="_Toc22478898"/>
+      <w:bookmarkStart w:name="_Toc22478898" w:id="27"/>
       <w:r>
         <w:rPr>
           <w:lang w:val="en-GB"/>
@@ -5670,7 +5554,7 @@
           <w:lang w:val="en-GB"/>
         </w:rPr>
       </w:pPr>
-      <w:bookmarkStart w:id="28" w:name="_Toc22478899"/>
+      <w:bookmarkStart w:name="_Toc22478899" w:id="28"/>
       <w:r>
         <w:rPr>
           <w:lang w:val="en-GB"/>
@@ -5697,7 +5581,7 @@
           <w:lang w:val="en-GB"/>
         </w:rPr>
       </w:pPr>
-      <w:bookmarkStart w:id="29" w:name="_Toc22478900"/>
+      <w:bookmarkStart w:name="_Toc22478900" w:id="29"/>
       <w:r>
         <w:rPr>
           <w:lang w:val="en-GB"/>
@@ -5724,7 +5608,7 @@
           <w:lang w:val="en-GB"/>
         </w:rPr>
       </w:pPr>
-      <w:bookmarkStart w:id="30" w:name="_Toc22478901"/>
+      <w:bookmarkStart w:name="_Toc22478901" w:id="30"/>
       <w:r>
         <w:rPr>
           <w:lang w:val="en-GB"/>
@@ -5734,7 +5618,7 @@
       <w:bookmarkEnd w:id="30"/>
     </w:p>
     <w:sectPr>
-      <w:pgSz w:w="11906" w:h="16838"/>
+      <w:pgSz w:w="11906" w:h="16838" w:orient="portrait"/>
       <w:pgMar w:top="1417" w:right="1134" w:bottom="1134" w:left="1134" w:header="708" w:footer="708" w:gutter="0"/>
       <w:cols w:space="708"/>
       <w:docGrid w:linePitch="360"/>
@@ -5810,7 +5694,7 @@
         <w:ind w:left="2136" w:hanging="360"/>
       </w:pPr>
       <w:rPr>
-        <w:rFonts w:ascii="Symbol" w:hAnsi="Symbol" w:hint="default"/>
+        <w:rFonts w:hint="default" w:ascii="Symbol" w:hAnsi="Symbol"/>
       </w:rPr>
     </w:lvl>
     <w:lvl w:ilvl="1" w:tplc="04100003" w:tentative="1">
@@ -5822,7 +5706,7 @@
         <w:ind w:left="2856" w:hanging="360"/>
       </w:pPr>
       <w:rPr>
-        <w:rFonts w:ascii="Courier New" w:hAnsi="Courier New" w:cs="Courier New" w:hint="default"/>
+        <w:rFonts w:hint="default" w:ascii="Courier New" w:hAnsi="Courier New" w:cs="Courier New"/>
       </w:rPr>
     </w:lvl>
     <w:lvl w:ilvl="2" w:tplc="04100005" w:tentative="1">
@@ -5834,7 +5718,7 @@
         <w:ind w:left="3576" w:hanging="360"/>
       </w:pPr>
       <w:rPr>
-        <w:rFonts w:ascii="Wingdings" w:hAnsi="Wingdings" w:hint="default"/>
+        <w:rFonts w:hint="default" w:ascii="Wingdings" w:hAnsi="Wingdings"/>
       </w:rPr>
     </w:lvl>
     <w:lvl w:ilvl="3" w:tplc="04100001" w:tentative="1">
@@ -5846,7 +5730,7 @@
         <w:ind w:left="4296" w:hanging="360"/>
       </w:pPr>
       <w:rPr>
-        <w:rFonts w:ascii="Symbol" w:hAnsi="Symbol" w:hint="default"/>
+        <w:rFonts w:hint="default" w:ascii="Symbol" w:hAnsi="Symbol"/>
       </w:rPr>
     </w:lvl>
     <w:lvl w:ilvl="4" w:tplc="04100003" w:tentative="1">
@@ -5858,7 +5742,7 @@
         <w:ind w:left="5016" w:hanging="360"/>
       </w:pPr>
       <w:rPr>
-        <w:rFonts w:ascii="Courier New" w:hAnsi="Courier New" w:cs="Courier New" w:hint="default"/>
+        <w:rFonts w:hint="default" w:ascii="Courier New" w:hAnsi="Courier New" w:cs="Courier New"/>
       </w:rPr>
     </w:lvl>
     <w:lvl w:ilvl="5" w:tplc="04100005" w:tentative="1">
@@ -5870,7 +5754,7 @@
         <w:ind w:left="5736" w:hanging="360"/>
       </w:pPr>
       <w:rPr>
-        <w:rFonts w:ascii="Wingdings" w:hAnsi="Wingdings" w:hint="default"/>
+        <w:rFonts w:hint="default" w:ascii="Wingdings" w:hAnsi="Wingdings"/>
       </w:rPr>
     </w:lvl>
     <w:lvl w:ilvl="6" w:tplc="04100001" w:tentative="1">
@@ -5882,7 +5766,7 @@
         <w:ind w:left="6456" w:hanging="360"/>
       </w:pPr>
       <w:rPr>
-        <w:rFonts w:ascii="Symbol" w:hAnsi="Symbol" w:hint="default"/>
+        <w:rFonts w:hint="default" w:ascii="Symbol" w:hAnsi="Symbol"/>
       </w:rPr>
     </w:lvl>
     <w:lvl w:ilvl="7" w:tplc="04100003" w:tentative="1">
@@ -5894,7 +5778,7 @@
         <w:ind w:left="7176" w:hanging="360"/>
       </w:pPr>
       <w:rPr>
-        <w:rFonts w:ascii="Courier New" w:hAnsi="Courier New" w:cs="Courier New" w:hint="default"/>
+        <w:rFonts w:hint="default" w:ascii="Courier New" w:hAnsi="Courier New" w:cs="Courier New"/>
       </w:rPr>
     </w:lvl>
     <w:lvl w:ilvl="8" w:tplc="04100005" w:tentative="1">
@@ -5906,7 +5790,7 @@
         <w:ind w:left="7896" w:hanging="360"/>
       </w:pPr>
       <w:rPr>
-        <w:rFonts w:ascii="Wingdings" w:hAnsi="Wingdings" w:hint="default"/>
+        <w:rFonts w:hint="default" w:ascii="Wingdings" w:hAnsi="Wingdings"/>
       </w:rPr>
     </w:lvl>
   </w:abstractNum>
@@ -5923,7 +5807,7 @@
         <w:ind w:left="2130" w:hanging="360"/>
       </w:pPr>
       <w:rPr>
-        <w:rFonts w:ascii="Symbol" w:hAnsi="Symbol" w:hint="default"/>
+        <w:rFonts w:hint="default" w:ascii="Symbol" w:hAnsi="Symbol"/>
       </w:rPr>
     </w:lvl>
     <w:lvl w:ilvl="1" w:tplc="04100003" w:tentative="1">
@@ -5935,7 +5819,7 @@
         <w:ind w:left="2850" w:hanging="360"/>
       </w:pPr>
       <w:rPr>
-        <w:rFonts w:ascii="Courier New" w:hAnsi="Courier New" w:cs="Courier New" w:hint="default"/>
+        <w:rFonts w:hint="default" w:ascii="Courier New" w:hAnsi="Courier New" w:cs="Courier New"/>
       </w:rPr>
     </w:lvl>
     <w:lvl w:ilvl="2" w:tplc="04100005" w:tentative="1">
@@ -5947,7 +5831,7 @@
         <w:ind w:left="3570" w:hanging="360"/>
       </w:pPr>
       <w:rPr>
-        <w:rFonts w:ascii="Wingdings" w:hAnsi="Wingdings" w:hint="default"/>
+        <w:rFonts w:hint="default" w:ascii="Wingdings" w:hAnsi="Wingdings"/>
       </w:rPr>
     </w:lvl>
     <w:lvl w:ilvl="3" w:tplc="04100001" w:tentative="1">
@@ -5959,7 +5843,7 @@
         <w:ind w:left="4290" w:hanging="360"/>
       </w:pPr>
       <w:rPr>
-        <w:rFonts w:ascii="Symbol" w:hAnsi="Symbol" w:hint="default"/>
+        <w:rFonts w:hint="default" w:ascii="Symbol" w:hAnsi="Symbol"/>
       </w:rPr>
     </w:lvl>
     <w:lvl w:ilvl="4" w:tplc="04100003" w:tentative="1">
@@ -5971,7 +5855,7 @@
         <w:ind w:left="5010" w:hanging="360"/>
       </w:pPr>
       <w:rPr>
-        <w:rFonts w:ascii="Courier New" w:hAnsi="Courier New" w:cs="Courier New" w:hint="default"/>
+        <w:rFonts w:hint="default" w:ascii="Courier New" w:hAnsi="Courier New" w:cs="Courier New"/>
       </w:rPr>
     </w:lvl>
     <w:lvl w:ilvl="5" w:tplc="04100005" w:tentative="1">
@@ -5983,7 +5867,7 @@
         <w:ind w:left="5730" w:hanging="360"/>
       </w:pPr>
       <w:rPr>
-        <w:rFonts w:ascii="Wingdings" w:hAnsi="Wingdings" w:hint="default"/>
+        <w:rFonts w:hint="default" w:ascii="Wingdings" w:hAnsi="Wingdings"/>
       </w:rPr>
     </w:lvl>
     <w:lvl w:ilvl="6" w:tplc="04100001" w:tentative="1">
@@ -5995,7 +5879,7 @@
         <w:ind w:left="6450" w:hanging="360"/>
       </w:pPr>
       <w:rPr>
-        <w:rFonts w:ascii="Symbol" w:hAnsi="Symbol" w:hint="default"/>
+        <w:rFonts w:hint="default" w:ascii="Symbol" w:hAnsi="Symbol"/>
       </w:rPr>
     </w:lvl>
     <w:lvl w:ilvl="7" w:tplc="04100003" w:tentative="1">
@@ -6007,7 +5891,7 @@
         <w:ind w:left="7170" w:hanging="360"/>
       </w:pPr>
       <w:rPr>
-        <w:rFonts w:ascii="Courier New" w:hAnsi="Courier New" w:cs="Courier New" w:hint="default"/>
+        <w:rFonts w:hint="default" w:ascii="Courier New" w:hAnsi="Courier New" w:cs="Courier New"/>
       </w:rPr>
     </w:lvl>
     <w:lvl w:ilvl="8" w:tplc="04100005" w:tentative="1">
@@ -6019,7 +5903,7 @@
         <w:ind w:left="7890" w:hanging="360"/>
       </w:pPr>
       <w:rPr>
-        <w:rFonts w:ascii="Wingdings" w:hAnsi="Wingdings" w:hint="default"/>
+        <w:rFonts w:hint="default" w:ascii="Wingdings" w:hAnsi="Wingdings"/>
       </w:rPr>
     </w:lvl>
   </w:abstractNum>
@@ -6036,7 +5920,7 @@
         <w:ind w:left="2136" w:hanging="360"/>
       </w:pPr>
       <w:rPr>
-        <w:rFonts w:ascii="Symbol" w:hAnsi="Symbol" w:hint="default"/>
+        <w:rFonts w:hint="default" w:ascii="Symbol" w:hAnsi="Symbol"/>
       </w:rPr>
     </w:lvl>
     <w:lvl w:ilvl="1" w:tplc="04100003" w:tentative="1">
@@ -6048,7 +5932,7 @@
         <w:ind w:left="2856" w:hanging="360"/>
       </w:pPr>
       <w:rPr>
-        <w:rFonts w:ascii="Courier New" w:hAnsi="Courier New" w:cs="Courier New" w:hint="default"/>
+        <w:rFonts w:hint="default" w:ascii="Courier New" w:hAnsi="Courier New" w:cs="Courier New"/>
       </w:rPr>
     </w:lvl>
     <w:lvl w:ilvl="2" w:tplc="04100005" w:tentative="1">
@@ -6060,7 +5944,7 @@
         <w:ind w:left="3576" w:hanging="360"/>
       </w:pPr>
       <w:rPr>
-        <w:rFonts w:ascii="Wingdings" w:hAnsi="Wingdings" w:hint="default"/>
+        <w:rFonts w:hint="default" w:ascii="Wingdings" w:hAnsi="Wingdings"/>
       </w:rPr>
     </w:lvl>
     <w:lvl w:ilvl="3" w:tplc="04100001" w:tentative="1">
@@ -6072,7 +5956,7 @@
         <w:ind w:left="4296" w:hanging="360"/>
       </w:pPr>
       <w:rPr>
-        <w:rFonts w:ascii="Symbol" w:hAnsi="Symbol" w:hint="default"/>
+        <w:rFonts w:hint="default" w:ascii="Symbol" w:hAnsi="Symbol"/>
       </w:rPr>
     </w:lvl>
     <w:lvl w:ilvl="4" w:tplc="04100003" w:tentative="1">
@@ -6084,7 +5968,7 @@
         <w:ind w:left="5016" w:hanging="360"/>
       </w:pPr>
       <w:rPr>
-        <w:rFonts w:ascii="Courier New" w:hAnsi="Courier New" w:cs="Courier New" w:hint="default"/>
+        <w:rFonts w:hint="default" w:ascii="Courier New" w:hAnsi="Courier New" w:cs="Courier New"/>
       </w:rPr>
     </w:lvl>
     <w:lvl w:ilvl="5" w:tplc="04100005" w:tentative="1">
@@ -6096,7 +5980,7 @@
         <w:ind w:left="5736" w:hanging="360"/>
       </w:pPr>
       <w:rPr>
-        <w:rFonts w:ascii="Wingdings" w:hAnsi="Wingdings" w:hint="default"/>
+        <w:rFonts w:hint="default" w:ascii="Wingdings" w:hAnsi="Wingdings"/>
       </w:rPr>
     </w:lvl>
     <w:lvl w:ilvl="6" w:tplc="04100001" w:tentative="1">
@@ -6108,7 +5992,7 @@
         <w:ind w:left="6456" w:hanging="360"/>
       </w:pPr>
       <w:rPr>
-        <w:rFonts w:ascii="Symbol" w:hAnsi="Symbol" w:hint="default"/>
+        <w:rFonts w:hint="default" w:ascii="Symbol" w:hAnsi="Symbol"/>
       </w:rPr>
     </w:lvl>
     <w:lvl w:ilvl="7" w:tplc="04100003" w:tentative="1">
@@ -6120,7 +6004,7 @@
         <w:ind w:left="7176" w:hanging="360"/>
       </w:pPr>
       <w:rPr>
-        <w:rFonts w:ascii="Courier New" w:hAnsi="Courier New" w:cs="Courier New" w:hint="default"/>
+        <w:rFonts w:hint="default" w:ascii="Courier New" w:hAnsi="Courier New" w:cs="Courier New"/>
       </w:rPr>
     </w:lvl>
     <w:lvl w:ilvl="8" w:tplc="04100005" w:tentative="1">
@@ -6132,7 +6016,7 @@
         <w:ind w:left="7896" w:hanging="360"/>
       </w:pPr>
       <w:rPr>
-        <w:rFonts w:ascii="Wingdings" w:hAnsi="Wingdings" w:hint="default"/>
+        <w:rFonts w:hint="default" w:ascii="Wingdings" w:hAnsi="Wingdings"/>
       </w:rPr>
     </w:lvl>
   </w:abstractNum>
@@ -6149,7 +6033,7 @@
         <w:ind w:left="720" w:hanging="360"/>
       </w:pPr>
       <w:rPr>
-        <w:rFonts w:ascii="Symbol" w:hAnsi="Symbol" w:hint="default"/>
+        <w:rFonts w:hint="default" w:ascii="Symbol" w:hAnsi="Symbol"/>
       </w:rPr>
     </w:lvl>
     <w:lvl w:ilvl="1" w:tplc="F294C178">
@@ -6161,7 +6045,7 @@
         <w:ind w:left="1440" w:hanging="360"/>
       </w:pPr>
       <w:rPr>
-        <w:rFonts w:ascii="Courier New" w:hAnsi="Courier New" w:hint="default"/>
+        <w:rFonts w:hint="default" w:ascii="Courier New" w:hAnsi="Courier New"/>
       </w:rPr>
     </w:lvl>
     <w:lvl w:ilvl="2" w:tplc="C42A2222">
@@ -6173,7 +6057,7 @@
         <w:ind w:left="2160" w:hanging="360"/>
       </w:pPr>
       <w:rPr>
-        <w:rFonts w:ascii="Wingdings" w:hAnsi="Wingdings" w:hint="default"/>
+        <w:rFonts w:hint="default" w:ascii="Wingdings" w:hAnsi="Wingdings"/>
       </w:rPr>
     </w:lvl>
     <w:lvl w:ilvl="3" w:tplc="D680A2A6">
@@ -6185,7 +6069,7 @@
         <w:ind w:left="2880" w:hanging="360"/>
       </w:pPr>
       <w:rPr>
-        <w:rFonts w:ascii="Symbol" w:hAnsi="Symbol" w:hint="default"/>
+        <w:rFonts w:hint="default" w:ascii="Symbol" w:hAnsi="Symbol"/>
       </w:rPr>
     </w:lvl>
     <w:lvl w:ilvl="4" w:tplc="3A82FD72">
@@ -6197,7 +6081,7 @@
         <w:ind w:left="3600" w:hanging="360"/>
       </w:pPr>
       <w:rPr>
-        <w:rFonts w:ascii="Courier New" w:hAnsi="Courier New" w:hint="default"/>
+        <w:rFonts w:hint="default" w:ascii="Courier New" w:hAnsi="Courier New"/>
       </w:rPr>
     </w:lvl>
     <w:lvl w:ilvl="5" w:tplc="93A00418">
@@ -6209,7 +6093,7 @@
         <w:ind w:left="4320" w:hanging="360"/>
       </w:pPr>
       <w:rPr>
-        <w:rFonts w:ascii="Wingdings" w:hAnsi="Wingdings" w:hint="default"/>
+        <w:rFonts w:hint="default" w:ascii="Wingdings" w:hAnsi="Wingdings"/>
       </w:rPr>
     </w:lvl>
     <w:lvl w:ilvl="6" w:tplc="747655CA">
@@ -6221,7 +6105,7 @@
         <w:ind w:left="5040" w:hanging="360"/>
       </w:pPr>
       <w:rPr>
-        <w:rFonts w:ascii="Symbol" w:hAnsi="Symbol" w:hint="default"/>
+        <w:rFonts w:hint="default" w:ascii="Symbol" w:hAnsi="Symbol"/>
       </w:rPr>
     </w:lvl>
     <w:lvl w:ilvl="7" w:tplc="98BE17DC">
@@ -6233,7 +6117,7 @@
         <w:ind w:left="5760" w:hanging="360"/>
       </w:pPr>
       <w:rPr>
-        <w:rFonts w:ascii="Courier New" w:hAnsi="Courier New" w:hint="default"/>
+        <w:rFonts w:hint="default" w:ascii="Courier New" w:hAnsi="Courier New"/>
       </w:rPr>
     </w:lvl>
     <w:lvl w:ilvl="8" w:tplc="95A6A642">
@@ -6245,7 +6129,7 @@
         <w:ind w:left="6480" w:hanging="360"/>
       </w:pPr>
       <w:rPr>
-        <w:rFonts w:ascii="Wingdings" w:hAnsi="Wingdings" w:hint="default"/>
+        <w:rFonts w:hint="default" w:ascii="Wingdings" w:hAnsi="Wingdings"/>
       </w:rPr>
     </w:lvl>
   </w:abstractNum>
@@ -6313,7 +6197,7 @@
         <w:ind w:left="2850" w:hanging="360"/>
       </w:pPr>
       <w:rPr>
-        <w:rFonts w:ascii="Symbol" w:hAnsi="Symbol" w:hint="default"/>
+        <w:rFonts w:hint="default" w:ascii="Symbol" w:hAnsi="Symbol"/>
       </w:rPr>
     </w:lvl>
     <w:lvl w:ilvl="1" w:tplc="04100003" w:tentative="1">
@@ -6325,7 +6209,7 @@
         <w:ind w:left="3570" w:hanging="360"/>
       </w:pPr>
       <w:rPr>
-        <w:rFonts w:ascii="Courier New" w:hAnsi="Courier New" w:cs="Courier New" w:hint="default"/>
+        <w:rFonts w:hint="default" w:ascii="Courier New" w:hAnsi="Courier New" w:cs="Courier New"/>
       </w:rPr>
     </w:lvl>
     <w:lvl w:ilvl="2" w:tplc="04100005" w:tentative="1">
@@ -6337,7 +6221,7 @@
         <w:ind w:left="4290" w:hanging="360"/>
       </w:pPr>
       <w:rPr>
-        <w:rFonts w:ascii="Wingdings" w:hAnsi="Wingdings" w:hint="default"/>
+        <w:rFonts w:hint="default" w:ascii="Wingdings" w:hAnsi="Wingdings"/>
       </w:rPr>
     </w:lvl>
     <w:lvl w:ilvl="3" w:tplc="04100001" w:tentative="1">
@@ -6349,7 +6233,7 @@
         <w:ind w:left="5010" w:hanging="360"/>
       </w:pPr>
       <w:rPr>
-        <w:rFonts w:ascii="Symbol" w:hAnsi="Symbol" w:hint="default"/>
+        <w:rFonts w:hint="default" w:ascii="Symbol" w:hAnsi="Symbol"/>
       </w:rPr>
     </w:lvl>
     <w:lvl w:ilvl="4" w:tplc="04100003" w:tentative="1">
@@ -6361,7 +6245,7 @@
         <w:ind w:left="5730" w:hanging="360"/>
       </w:pPr>
       <w:rPr>
-        <w:rFonts w:ascii="Courier New" w:hAnsi="Courier New" w:cs="Courier New" w:hint="default"/>
+        <w:rFonts w:hint="default" w:ascii="Courier New" w:hAnsi="Courier New" w:cs="Courier New"/>
       </w:rPr>
     </w:lvl>
     <w:lvl w:ilvl="5" w:tplc="04100005" w:tentative="1">
@@ -6373,7 +6257,7 @@
         <w:ind w:left="6450" w:hanging="360"/>
       </w:pPr>
       <w:rPr>
-        <w:rFonts w:ascii="Wingdings" w:hAnsi="Wingdings" w:hint="default"/>
+        <w:rFonts w:hint="default" w:ascii="Wingdings" w:hAnsi="Wingdings"/>
       </w:rPr>
     </w:lvl>
     <w:lvl w:ilvl="6" w:tplc="04100001" w:tentative="1">
@@ -6385,7 +6269,7 @@
         <w:ind w:left="7170" w:hanging="360"/>
       </w:pPr>
       <w:rPr>
-        <w:rFonts w:ascii="Symbol" w:hAnsi="Symbol" w:hint="default"/>
+        <w:rFonts w:hint="default" w:ascii="Symbol" w:hAnsi="Symbol"/>
       </w:rPr>
     </w:lvl>
     <w:lvl w:ilvl="7" w:tplc="04100003" w:tentative="1">
@@ -6397,7 +6281,7 @@
         <w:ind w:left="7890" w:hanging="360"/>
       </w:pPr>
       <w:rPr>
-        <w:rFonts w:ascii="Courier New" w:hAnsi="Courier New" w:cs="Courier New" w:hint="default"/>
+        <w:rFonts w:hint="default" w:ascii="Courier New" w:hAnsi="Courier New" w:cs="Courier New"/>
       </w:rPr>
     </w:lvl>
     <w:lvl w:ilvl="8" w:tplc="04100005" w:tentative="1">
@@ -6409,7 +6293,7 @@
         <w:ind w:left="8610" w:hanging="360"/>
       </w:pPr>
       <w:rPr>
-        <w:rFonts w:ascii="Wingdings" w:hAnsi="Wingdings" w:hint="default"/>
+        <w:rFonts w:hint="default" w:ascii="Wingdings" w:hAnsi="Wingdings"/>
       </w:rPr>
     </w:lvl>
   </w:abstractNum>
@@ -6426,7 +6310,7 @@
         <w:ind w:left="2136" w:hanging="360"/>
       </w:pPr>
       <w:rPr>
-        <w:rFonts w:ascii="Symbol" w:hAnsi="Symbol" w:hint="default"/>
+        <w:rFonts w:hint="default" w:ascii="Symbol" w:hAnsi="Symbol"/>
       </w:rPr>
     </w:lvl>
     <w:lvl w:ilvl="1" w:tplc="04100003" w:tentative="1">
@@ -6438,7 +6322,7 @@
         <w:ind w:left="2856" w:hanging="360"/>
       </w:pPr>
       <w:rPr>
-        <w:rFonts w:ascii="Courier New" w:hAnsi="Courier New" w:cs="Courier New" w:hint="default"/>
+        <w:rFonts w:hint="default" w:ascii="Courier New" w:hAnsi="Courier New" w:cs="Courier New"/>
       </w:rPr>
     </w:lvl>
     <w:lvl w:ilvl="2" w:tplc="04100005" w:tentative="1">
@@ -6450,7 +6334,7 @@
         <w:ind w:left="3576" w:hanging="360"/>
       </w:pPr>
       <w:rPr>
-        <w:rFonts w:ascii="Wingdings" w:hAnsi="Wingdings" w:hint="default"/>
+        <w:rFonts w:hint="default" w:ascii="Wingdings" w:hAnsi="Wingdings"/>
       </w:rPr>
     </w:lvl>
     <w:lvl w:ilvl="3" w:tplc="04100001" w:tentative="1">
@@ -6462,7 +6346,7 @@
         <w:ind w:left="4296" w:hanging="360"/>
       </w:pPr>
       <w:rPr>
-        <w:rFonts w:ascii="Symbol" w:hAnsi="Symbol" w:hint="default"/>
+        <w:rFonts w:hint="default" w:ascii="Symbol" w:hAnsi="Symbol"/>
       </w:rPr>
     </w:lvl>
     <w:lvl w:ilvl="4" w:tplc="04100003" w:tentative="1">
@@ -6474,7 +6358,7 @@
         <w:ind w:left="5016" w:hanging="360"/>
       </w:pPr>
       <w:rPr>
-        <w:rFonts w:ascii="Courier New" w:hAnsi="Courier New" w:cs="Courier New" w:hint="default"/>
+        <w:rFonts w:hint="default" w:ascii="Courier New" w:hAnsi="Courier New" w:cs="Courier New"/>
       </w:rPr>
     </w:lvl>
     <w:lvl w:ilvl="5" w:tplc="04100005" w:tentative="1">
@@ -6486,7 +6370,7 @@
         <w:ind w:left="5736" w:hanging="360"/>
       </w:pPr>
       <w:rPr>
-        <w:rFonts w:ascii="Wingdings" w:hAnsi="Wingdings" w:hint="default"/>
+        <w:rFonts w:hint="default" w:ascii="Wingdings" w:hAnsi="Wingdings"/>
       </w:rPr>
     </w:lvl>
     <w:lvl w:ilvl="6" w:tplc="04100001" w:tentative="1">
@@ -6498,7 +6382,7 @@
         <w:ind w:left="6456" w:hanging="360"/>
       </w:pPr>
       <w:rPr>
-        <w:rFonts w:ascii="Symbol" w:hAnsi="Symbol" w:hint="default"/>
+        <w:rFonts w:hint="default" w:ascii="Symbol" w:hAnsi="Symbol"/>
       </w:rPr>
     </w:lvl>
     <w:lvl w:ilvl="7" w:tplc="04100003" w:tentative="1">
@@ -6510,7 +6394,7 @@
         <w:ind w:left="7176" w:hanging="360"/>
       </w:pPr>
       <w:rPr>
-        <w:rFonts w:ascii="Courier New" w:hAnsi="Courier New" w:cs="Courier New" w:hint="default"/>
+        <w:rFonts w:hint="default" w:ascii="Courier New" w:hAnsi="Courier New" w:cs="Courier New"/>
       </w:rPr>
     </w:lvl>
     <w:lvl w:ilvl="8" w:tplc="04100005" w:tentative="1">
@@ -6522,7 +6406,7 @@
         <w:ind w:left="7896" w:hanging="360"/>
       </w:pPr>
       <w:rPr>
-        <w:rFonts w:ascii="Wingdings" w:hAnsi="Wingdings" w:hint="default"/>
+        <w:rFonts w:hint="default" w:ascii="Wingdings" w:hAnsi="Wingdings"/>
       </w:rPr>
     </w:lvl>
   </w:abstractNum>
@@ -6539,7 +6423,7 @@
         <w:ind w:left="2130" w:hanging="360"/>
       </w:pPr>
       <w:rPr>
-        <w:rFonts w:ascii="Symbol" w:hAnsi="Symbol" w:hint="default"/>
+        <w:rFonts w:hint="default" w:ascii="Symbol" w:hAnsi="Symbol"/>
       </w:rPr>
     </w:lvl>
     <w:lvl w:ilvl="1" w:tplc="04100003" w:tentative="1">
@@ -6551,7 +6435,7 @@
         <w:ind w:left="2850" w:hanging="360"/>
       </w:pPr>
       <w:rPr>
-        <w:rFonts w:ascii="Courier New" w:hAnsi="Courier New" w:cs="Courier New" w:hint="default"/>
+        <w:rFonts w:hint="default" w:ascii="Courier New" w:hAnsi="Courier New" w:cs="Courier New"/>
       </w:rPr>
     </w:lvl>
     <w:lvl w:ilvl="2" w:tplc="04100005" w:tentative="1">
@@ -6563,7 +6447,7 @@
         <w:ind w:left="3570" w:hanging="360"/>
       </w:pPr>
       <w:rPr>
-        <w:rFonts w:ascii="Wingdings" w:hAnsi="Wingdings" w:hint="default"/>
+        <w:rFonts w:hint="default" w:ascii="Wingdings" w:hAnsi="Wingdings"/>
       </w:rPr>
     </w:lvl>
     <w:lvl w:ilvl="3" w:tplc="04100001" w:tentative="1">
@@ -6575,7 +6459,7 @@
         <w:ind w:left="4290" w:hanging="360"/>
       </w:pPr>
       <w:rPr>
-        <w:rFonts w:ascii="Symbol" w:hAnsi="Symbol" w:hint="default"/>
+        <w:rFonts w:hint="default" w:ascii="Symbol" w:hAnsi="Symbol"/>
       </w:rPr>
     </w:lvl>
     <w:lvl w:ilvl="4" w:tplc="04100003" w:tentative="1">
@@ -6587,7 +6471,7 @@
         <w:ind w:left="5010" w:hanging="360"/>
       </w:pPr>
       <w:rPr>
-        <w:rFonts w:ascii="Courier New" w:hAnsi="Courier New" w:cs="Courier New" w:hint="default"/>
+        <w:rFonts w:hint="default" w:ascii="Courier New" w:hAnsi="Courier New" w:cs="Courier New"/>
       </w:rPr>
     </w:lvl>
     <w:lvl w:ilvl="5" w:tplc="04100005" w:tentative="1">
@@ -6599,7 +6483,7 @@
         <w:ind w:left="5730" w:hanging="360"/>
       </w:pPr>
       <w:rPr>
-        <w:rFonts w:ascii="Wingdings" w:hAnsi="Wingdings" w:hint="default"/>
+        <w:rFonts w:hint="default" w:ascii="Wingdings" w:hAnsi="Wingdings"/>
       </w:rPr>
     </w:lvl>
     <w:lvl w:ilvl="6" w:tplc="04100001" w:tentative="1">
@@ -6611,7 +6495,7 @@
         <w:ind w:left="6450" w:hanging="360"/>
       </w:pPr>
       <w:rPr>
-        <w:rFonts w:ascii="Symbol" w:hAnsi="Symbol" w:hint="default"/>
+        <w:rFonts w:hint="default" w:ascii="Symbol" w:hAnsi="Symbol"/>
       </w:rPr>
     </w:lvl>
     <w:lvl w:ilvl="7" w:tplc="04100003" w:tentative="1">
@@ -6623,7 +6507,7 @@
         <w:ind w:left="7170" w:hanging="360"/>
       </w:pPr>
       <w:rPr>
-        <w:rFonts w:ascii="Courier New" w:hAnsi="Courier New" w:cs="Courier New" w:hint="default"/>
+        <w:rFonts w:hint="default" w:ascii="Courier New" w:hAnsi="Courier New" w:cs="Courier New"/>
       </w:rPr>
     </w:lvl>
     <w:lvl w:ilvl="8" w:tplc="04100005" w:tentative="1">
@@ -6635,7 +6519,7 @@
         <w:ind w:left="7890" w:hanging="360"/>
       </w:pPr>
       <w:rPr>
-        <w:rFonts w:ascii="Wingdings" w:hAnsi="Wingdings" w:hint="default"/>
+        <w:rFonts w:hint="default" w:ascii="Wingdings" w:hAnsi="Wingdings"/>
       </w:rPr>
     </w:lvl>
   </w:abstractNum>
@@ -6882,7 +6766,7 @@
         <w:ind w:left="720" w:hanging="360"/>
       </w:pPr>
       <w:rPr>
-        <w:rFonts w:ascii="Symbol" w:hAnsi="Symbol" w:hint="default"/>
+        <w:rFonts w:hint="default" w:ascii="Symbol" w:hAnsi="Symbol"/>
       </w:rPr>
     </w:lvl>
     <w:lvl w:ilvl="1" w:tplc="8F1CA500">
@@ -6894,7 +6778,7 @@
         <w:ind w:left="1440" w:hanging="360"/>
       </w:pPr>
       <w:rPr>
-        <w:rFonts w:ascii="Courier New" w:hAnsi="Courier New" w:hint="default"/>
+        <w:rFonts w:hint="default" w:ascii="Courier New" w:hAnsi="Courier New"/>
       </w:rPr>
     </w:lvl>
     <w:lvl w:ilvl="2" w:tplc="9CAE5ECC">
@@ -6906,7 +6790,7 @@
         <w:ind w:left="2160" w:hanging="360"/>
       </w:pPr>
       <w:rPr>
-        <w:rFonts w:ascii="Wingdings" w:hAnsi="Wingdings" w:hint="default"/>
+        <w:rFonts w:hint="default" w:ascii="Wingdings" w:hAnsi="Wingdings"/>
       </w:rPr>
     </w:lvl>
     <w:lvl w:ilvl="3" w:tplc="288CCEF4">
@@ -6918,7 +6802,7 @@
         <w:ind w:left="2880" w:hanging="360"/>
       </w:pPr>
       <w:rPr>
-        <w:rFonts w:ascii="Symbol" w:hAnsi="Symbol" w:hint="default"/>
+        <w:rFonts w:hint="default" w:ascii="Symbol" w:hAnsi="Symbol"/>
       </w:rPr>
     </w:lvl>
     <w:lvl w:ilvl="4" w:tplc="1856E6E0">
@@ -6930,7 +6814,7 @@
         <w:ind w:left="3600" w:hanging="360"/>
       </w:pPr>
       <w:rPr>
-        <w:rFonts w:ascii="Courier New" w:hAnsi="Courier New" w:hint="default"/>
+        <w:rFonts w:hint="default" w:ascii="Courier New" w:hAnsi="Courier New"/>
       </w:rPr>
     </w:lvl>
     <w:lvl w:ilvl="5" w:tplc="AC5CB078">
@@ -6942,7 +6826,7 @@
         <w:ind w:left="4320" w:hanging="360"/>
       </w:pPr>
       <w:rPr>
-        <w:rFonts w:ascii="Wingdings" w:hAnsi="Wingdings" w:hint="default"/>
+        <w:rFonts w:hint="default" w:ascii="Wingdings" w:hAnsi="Wingdings"/>
       </w:rPr>
     </w:lvl>
     <w:lvl w:ilvl="6" w:tplc="9E98C1E6">
@@ -6954,7 +6838,7 @@
         <w:ind w:left="5040" w:hanging="360"/>
       </w:pPr>
       <w:rPr>
-        <w:rFonts w:ascii="Symbol" w:hAnsi="Symbol" w:hint="default"/>
+        <w:rFonts w:hint="default" w:ascii="Symbol" w:hAnsi="Symbol"/>
       </w:rPr>
     </w:lvl>
     <w:lvl w:ilvl="7" w:tplc="20D05054">
@@ -6966,7 +6850,7 @@
         <w:ind w:left="5760" w:hanging="360"/>
       </w:pPr>
       <w:rPr>
-        <w:rFonts w:ascii="Courier New" w:hAnsi="Courier New" w:hint="default"/>
+        <w:rFonts w:hint="default" w:ascii="Courier New" w:hAnsi="Courier New"/>
       </w:rPr>
     </w:lvl>
     <w:lvl w:ilvl="8" w:tplc="FE8281B0">
@@ -6978,7 +6862,7 @@
         <w:ind w:left="6480" w:hanging="360"/>
       </w:pPr>
       <w:rPr>
-        <w:rFonts w:ascii="Wingdings" w:hAnsi="Wingdings" w:hint="default"/>
+        <w:rFonts w:hint="default" w:ascii="Wingdings" w:hAnsi="Wingdings"/>
       </w:rPr>
     </w:lvl>
   </w:abstractNum>
@@ -6995,7 +6879,7 @@
         <w:ind w:left="2136" w:hanging="360"/>
       </w:pPr>
       <w:rPr>
-        <w:rFonts w:ascii="Symbol" w:hAnsi="Symbol" w:hint="default"/>
+        <w:rFonts w:hint="default" w:ascii="Symbol" w:hAnsi="Symbol"/>
       </w:rPr>
     </w:lvl>
     <w:lvl w:ilvl="1" w:tplc="04100003" w:tentative="1">
@@ -7007,7 +6891,7 @@
         <w:ind w:left="2856" w:hanging="360"/>
       </w:pPr>
       <w:rPr>
-        <w:rFonts w:ascii="Courier New" w:hAnsi="Courier New" w:cs="Courier New" w:hint="default"/>
+        <w:rFonts w:hint="default" w:ascii="Courier New" w:hAnsi="Courier New" w:cs="Courier New"/>
       </w:rPr>
     </w:lvl>
     <w:lvl w:ilvl="2" w:tplc="04100005" w:tentative="1">
@@ -7019,7 +6903,7 @@
         <w:ind w:left="3576" w:hanging="360"/>
       </w:pPr>
       <w:rPr>
-        <w:rFonts w:ascii="Wingdings" w:hAnsi="Wingdings" w:hint="default"/>
+        <w:rFonts w:hint="default" w:ascii="Wingdings" w:hAnsi="Wingdings"/>
       </w:rPr>
     </w:lvl>
     <w:lvl w:ilvl="3" w:tplc="04100001" w:tentative="1">
@@ -7031,7 +6915,7 @@
         <w:ind w:left="4296" w:hanging="360"/>
       </w:pPr>
       <w:rPr>
-        <w:rFonts w:ascii="Symbol" w:hAnsi="Symbol" w:hint="default"/>
+        <w:rFonts w:hint="default" w:ascii="Symbol" w:hAnsi="Symbol"/>
       </w:rPr>
     </w:lvl>
     <w:lvl w:ilvl="4" w:tplc="04100003" w:tentative="1">
@@ -7043,7 +6927,7 @@
         <w:ind w:left="5016" w:hanging="360"/>
       </w:pPr>
       <w:rPr>
-        <w:rFonts w:ascii="Courier New" w:hAnsi="Courier New" w:cs="Courier New" w:hint="default"/>
+        <w:rFonts w:hint="default" w:ascii="Courier New" w:hAnsi="Courier New" w:cs="Courier New"/>
       </w:rPr>
     </w:lvl>
     <w:lvl w:ilvl="5" w:tplc="04100005" w:tentative="1">
@@ -7055,7 +6939,7 @@
         <w:ind w:left="5736" w:hanging="360"/>
       </w:pPr>
       <w:rPr>
-        <w:rFonts w:ascii="Wingdings" w:hAnsi="Wingdings" w:hint="default"/>
+        <w:rFonts w:hint="default" w:ascii="Wingdings" w:hAnsi="Wingdings"/>
       </w:rPr>
     </w:lvl>
     <w:lvl w:ilvl="6" w:tplc="04100001" w:tentative="1">
@@ -7067,7 +6951,7 @@
         <w:ind w:left="6456" w:hanging="360"/>
       </w:pPr>
       <w:rPr>
-        <w:rFonts w:ascii="Symbol" w:hAnsi="Symbol" w:hint="default"/>
+        <w:rFonts w:hint="default" w:ascii="Symbol" w:hAnsi="Symbol"/>
       </w:rPr>
     </w:lvl>
     <w:lvl w:ilvl="7" w:tplc="04100003" w:tentative="1">
@@ -7079,7 +6963,7 @@
         <w:ind w:left="7176" w:hanging="360"/>
       </w:pPr>
       <w:rPr>
-        <w:rFonts w:ascii="Courier New" w:hAnsi="Courier New" w:cs="Courier New" w:hint="default"/>
+        <w:rFonts w:hint="default" w:ascii="Courier New" w:hAnsi="Courier New" w:cs="Courier New"/>
       </w:rPr>
     </w:lvl>
     <w:lvl w:ilvl="8" w:tplc="04100005" w:tentative="1">
@@ -7091,7 +6975,7 @@
         <w:ind w:left="7896" w:hanging="360"/>
       </w:pPr>
       <w:rPr>
-        <w:rFonts w:ascii="Wingdings" w:hAnsi="Wingdings" w:hint="default"/>
+        <w:rFonts w:hint="default" w:ascii="Wingdings" w:hAnsi="Wingdings"/>
       </w:rPr>
     </w:lvl>
   </w:abstractNum>
@@ -7108,7 +6992,7 @@
         <w:ind w:left="720" w:hanging="360"/>
       </w:pPr>
       <w:rPr>
-        <w:rFonts w:ascii="Symbol" w:hAnsi="Symbol" w:hint="default"/>
+        <w:rFonts w:hint="default" w:ascii="Symbol" w:hAnsi="Symbol"/>
       </w:rPr>
     </w:lvl>
     <w:lvl w:ilvl="1" w:tplc="9F3E7926">
@@ -7120,7 +7004,7 @@
         <w:ind w:left="1440" w:hanging="360"/>
       </w:pPr>
       <w:rPr>
-        <w:rFonts w:ascii="Courier New" w:hAnsi="Courier New" w:hint="default"/>
+        <w:rFonts w:hint="default" w:ascii="Courier New" w:hAnsi="Courier New"/>
       </w:rPr>
     </w:lvl>
     <w:lvl w:ilvl="2" w:tplc="3FFAE128">
@@ -7132,7 +7016,7 @@
         <w:ind w:left="2160" w:hanging="360"/>
       </w:pPr>
       <w:rPr>
-        <w:rFonts w:ascii="Wingdings" w:hAnsi="Wingdings" w:hint="default"/>
+        <w:rFonts w:hint="default" w:ascii="Wingdings" w:hAnsi="Wingdings"/>
       </w:rPr>
     </w:lvl>
     <w:lvl w:ilvl="3" w:tplc="39A628E2">
@@ -7144,7 +7028,7 @@
         <w:ind w:left="2880" w:hanging="360"/>
       </w:pPr>
       <w:rPr>
-        <w:rFonts w:ascii="Symbol" w:hAnsi="Symbol" w:hint="default"/>
+        <w:rFonts w:hint="default" w:ascii="Symbol" w:hAnsi="Symbol"/>
       </w:rPr>
     </w:lvl>
     <w:lvl w:ilvl="4" w:tplc="C548D6AA">
@@ -7156,7 +7040,7 @@
         <w:ind w:left="3600" w:hanging="360"/>
       </w:pPr>
       <w:rPr>
-        <w:rFonts w:ascii="Courier New" w:hAnsi="Courier New" w:hint="default"/>
+        <w:rFonts w:hint="default" w:ascii="Courier New" w:hAnsi="Courier New"/>
       </w:rPr>
     </w:lvl>
     <w:lvl w:ilvl="5" w:tplc="C58C2D32">
@@ -7168,7 +7052,7 @@
         <w:ind w:left="4320" w:hanging="360"/>
       </w:pPr>
       <w:rPr>
-        <w:rFonts w:ascii="Wingdings" w:hAnsi="Wingdings" w:hint="default"/>
+        <w:rFonts w:hint="default" w:ascii="Wingdings" w:hAnsi="Wingdings"/>
       </w:rPr>
     </w:lvl>
     <w:lvl w:ilvl="6" w:tplc="472A6344">
@@ -7180,7 +7064,7 @@
         <w:ind w:left="5040" w:hanging="360"/>
       </w:pPr>
       <w:rPr>
-        <w:rFonts w:ascii="Symbol" w:hAnsi="Symbol" w:hint="default"/>
+        <w:rFonts w:hint="default" w:ascii="Symbol" w:hAnsi="Symbol"/>
       </w:rPr>
     </w:lvl>
     <w:lvl w:ilvl="7" w:tplc="C6FE9E1C">
@@ -7192,7 +7076,7 @@
         <w:ind w:left="5760" w:hanging="360"/>
       </w:pPr>
       <w:rPr>
-        <w:rFonts w:ascii="Courier New" w:hAnsi="Courier New" w:hint="default"/>
+        <w:rFonts w:hint="default" w:ascii="Courier New" w:hAnsi="Courier New"/>
       </w:rPr>
     </w:lvl>
     <w:lvl w:ilvl="8" w:tplc="0C4AB06E">
@@ -7204,7 +7088,7 @@
         <w:ind w:left="6480" w:hanging="360"/>
       </w:pPr>
       <w:rPr>
-        <w:rFonts w:ascii="Wingdings" w:hAnsi="Wingdings" w:hint="default"/>
+        <w:rFonts w:hint="default" w:ascii="Wingdings" w:hAnsi="Wingdings"/>
       </w:rPr>
     </w:lvl>
   </w:abstractNum>
@@ -7221,7 +7105,7 @@
         <w:ind w:left="2136" w:hanging="360"/>
       </w:pPr>
       <w:rPr>
-        <w:rFonts w:ascii="Symbol" w:hAnsi="Symbol" w:hint="default"/>
+        <w:rFonts w:hint="default" w:ascii="Symbol" w:hAnsi="Symbol"/>
       </w:rPr>
     </w:lvl>
     <w:lvl w:ilvl="1" w:tplc="04100003" w:tentative="1">
@@ -7233,7 +7117,7 @@
         <w:ind w:left="2856" w:hanging="360"/>
       </w:pPr>
       <w:rPr>
-        <w:rFonts w:ascii="Courier New" w:hAnsi="Courier New" w:cs="Courier New" w:hint="default"/>
+        <w:rFonts w:hint="default" w:ascii="Courier New" w:hAnsi="Courier New" w:cs="Courier New"/>
       </w:rPr>
     </w:lvl>
     <w:lvl w:ilvl="2" w:tplc="04100005" w:tentative="1">
@@ -7245,7 +7129,7 @@
         <w:ind w:left="3576" w:hanging="360"/>
       </w:pPr>
       <w:rPr>
-        <w:rFonts w:ascii="Wingdings" w:hAnsi="Wingdings" w:hint="default"/>
+        <w:rFonts w:hint="default" w:ascii="Wingdings" w:hAnsi="Wingdings"/>
       </w:rPr>
     </w:lvl>
     <w:lvl w:ilvl="3" w:tplc="04100001" w:tentative="1">
@@ -7257,7 +7141,7 @@
         <w:ind w:left="4296" w:hanging="360"/>
       </w:pPr>
       <w:rPr>
-        <w:rFonts w:ascii="Symbol" w:hAnsi="Symbol" w:hint="default"/>
+        <w:rFonts w:hint="default" w:ascii="Symbol" w:hAnsi="Symbol"/>
       </w:rPr>
     </w:lvl>
     <w:lvl w:ilvl="4" w:tplc="04100003" w:tentative="1">
@@ -7269,7 +7153,7 @@
         <w:ind w:left="5016" w:hanging="360"/>
       </w:pPr>
       <w:rPr>
-        <w:rFonts w:ascii="Courier New" w:hAnsi="Courier New" w:cs="Courier New" w:hint="default"/>
+        <w:rFonts w:hint="default" w:ascii="Courier New" w:hAnsi="Courier New" w:cs="Courier New"/>
       </w:rPr>
     </w:lvl>
     <w:lvl w:ilvl="5" w:tplc="04100005" w:tentative="1">
@@ -7281,7 +7165,7 @@
         <w:ind w:left="5736" w:hanging="360"/>
       </w:pPr>
       <w:rPr>
-        <w:rFonts w:ascii="Wingdings" w:hAnsi="Wingdings" w:hint="default"/>
+        <w:rFonts w:hint="default" w:ascii="Wingdings" w:hAnsi="Wingdings"/>
       </w:rPr>
     </w:lvl>
     <w:lvl w:ilvl="6" w:tplc="04100001" w:tentative="1">
@@ -7293,7 +7177,7 @@
         <w:ind w:left="6456" w:hanging="360"/>
       </w:pPr>
       <w:rPr>
-        <w:rFonts w:ascii="Symbol" w:hAnsi="Symbol" w:hint="default"/>
+        <w:rFonts w:hint="default" w:ascii="Symbol" w:hAnsi="Symbol"/>
       </w:rPr>
     </w:lvl>
     <w:lvl w:ilvl="7" w:tplc="04100003" w:tentative="1">
@@ -7305,7 +7189,7 @@
         <w:ind w:left="7176" w:hanging="360"/>
       </w:pPr>
       <w:rPr>
-        <w:rFonts w:ascii="Courier New" w:hAnsi="Courier New" w:cs="Courier New" w:hint="default"/>
+        <w:rFonts w:hint="default" w:ascii="Courier New" w:hAnsi="Courier New" w:cs="Courier New"/>
       </w:rPr>
     </w:lvl>
     <w:lvl w:ilvl="8" w:tplc="04100005" w:tentative="1">
@@ -7317,7 +7201,7 @@
         <w:ind w:left="7896" w:hanging="360"/>
       </w:pPr>
       <w:rPr>
-        <w:rFonts w:ascii="Wingdings" w:hAnsi="Wingdings" w:hint="default"/>
+        <w:rFonts w:hint="default" w:ascii="Wingdings" w:hAnsi="Wingdings"/>
       </w:rPr>
     </w:lvl>
   </w:abstractNum>
@@ -7334,7 +7218,7 @@
         <w:ind w:left="2136" w:hanging="360"/>
       </w:pPr>
       <w:rPr>
-        <w:rFonts w:ascii="Symbol" w:hAnsi="Symbol" w:hint="default"/>
+        <w:rFonts w:hint="default" w:ascii="Symbol" w:hAnsi="Symbol"/>
       </w:rPr>
     </w:lvl>
     <w:lvl w:ilvl="1" w:tplc="04100003" w:tentative="1">
@@ -7346,7 +7230,7 @@
         <w:ind w:left="2856" w:hanging="360"/>
       </w:pPr>
       <w:rPr>
-        <w:rFonts w:ascii="Courier New" w:hAnsi="Courier New" w:cs="Courier New" w:hint="default"/>
+        <w:rFonts w:hint="default" w:ascii="Courier New" w:hAnsi="Courier New" w:cs="Courier New"/>
       </w:rPr>
     </w:lvl>
     <w:lvl w:ilvl="2" w:tplc="04100005" w:tentative="1">
@@ -7358,7 +7242,7 @@
         <w:ind w:left="3576" w:hanging="360"/>
       </w:pPr>
       <w:rPr>
-        <w:rFonts w:ascii="Wingdings" w:hAnsi="Wingdings" w:hint="default"/>
+        <w:rFonts w:hint="default" w:ascii="Wingdings" w:hAnsi="Wingdings"/>
       </w:rPr>
     </w:lvl>
     <w:lvl w:ilvl="3" w:tplc="04100001" w:tentative="1">
@@ -7370,7 +7254,7 @@
         <w:ind w:left="4296" w:hanging="360"/>
       </w:pPr>
       <w:rPr>
-        <w:rFonts w:ascii="Symbol" w:hAnsi="Symbol" w:hint="default"/>
+        <w:rFonts w:hint="default" w:ascii="Symbol" w:hAnsi="Symbol"/>
       </w:rPr>
     </w:lvl>
     <w:lvl w:ilvl="4" w:tplc="04100003" w:tentative="1">
@@ -7382,7 +7266,7 @@
         <w:ind w:left="5016" w:hanging="360"/>
       </w:pPr>
       <w:rPr>
-        <w:rFonts w:ascii="Courier New" w:hAnsi="Courier New" w:cs="Courier New" w:hint="default"/>
+        <w:rFonts w:hint="default" w:ascii="Courier New" w:hAnsi="Courier New" w:cs="Courier New"/>
       </w:rPr>
     </w:lvl>
     <w:lvl w:ilvl="5" w:tplc="04100005" w:tentative="1">
@@ -7394,7 +7278,7 @@
         <w:ind w:left="5736" w:hanging="360"/>
       </w:pPr>
       <w:rPr>
-        <w:rFonts w:ascii="Wingdings" w:hAnsi="Wingdings" w:hint="default"/>
+        <w:rFonts w:hint="default" w:ascii="Wingdings" w:hAnsi="Wingdings"/>
       </w:rPr>
     </w:lvl>
     <w:lvl w:ilvl="6" w:tplc="04100001" w:tentative="1">
@@ -7406,7 +7290,7 @@
         <w:ind w:left="6456" w:hanging="360"/>
       </w:pPr>
       <w:rPr>
-        <w:rFonts w:ascii="Symbol" w:hAnsi="Symbol" w:hint="default"/>
+        <w:rFonts w:hint="default" w:ascii="Symbol" w:hAnsi="Symbol"/>
       </w:rPr>
     </w:lvl>
     <w:lvl w:ilvl="7" w:tplc="04100003" w:tentative="1">
@@ -7418,7 +7302,7 @@
         <w:ind w:left="7176" w:hanging="360"/>
       </w:pPr>
       <w:rPr>
-        <w:rFonts w:ascii="Courier New" w:hAnsi="Courier New" w:cs="Courier New" w:hint="default"/>
+        <w:rFonts w:hint="default" w:ascii="Courier New" w:hAnsi="Courier New" w:cs="Courier New"/>
       </w:rPr>
     </w:lvl>
     <w:lvl w:ilvl="8" w:tplc="04100005" w:tentative="1">
@@ -7430,7 +7314,7 @@
         <w:ind w:left="7896" w:hanging="360"/>
       </w:pPr>
       <w:rPr>
-        <w:rFonts w:ascii="Wingdings" w:hAnsi="Wingdings" w:hint="default"/>
+        <w:rFonts w:hint="default" w:ascii="Wingdings" w:hAnsi="Wingdings"/>
       </w:rPr>
     </w:lvl>
   </w:abstractNum>
@@ -7489,11 +7373,11 @@
 </file>
 
 <file path=word/styles.xml><?xml version="1.0" encoding="utf-8"?>
-<w:styles xmlns:mc="http://schemas.openxmlformats.org/markup-compatibility/2006" xmlns:r="http://schemas.openxmlformats.org/officeDocument/2006/relationships" xmlns:w="http://schemas.openxmlformats.org/wordprocessingml/2006/main" xmlns:w14="http://schemas.microsoft.com/office/word/2010/wordml" xmlns:w15="http://schemas.microsoft.com/office/word/2012/wordml" xmlns:w16cid="http://schemas.microsoft.com/office/word/2016/wordml/cid" xmlns:w16se="http://schemas.microsoft.com/office/word/2015/wordml/symex" mc:Ignorable="w14 w15 w16se w16cid">
+<w:styles xmlns:wp14="http://schemas.microsoft.com/office/word/2010/wordprocessingDrawing" xmlns:mc="http://schemas.openxmlformats.org/markup-compatibility/2006" xmlns:r="http://schemas.openxmlformats.org/officeDocument/2006/relationships" xmlns:w="http://schemas.openxmlformats.org/wordprocessingml/2006/main" xmlns:w14="http://schemas.microsoft.com/office/word/2010/wordml" xmlns:w15="http://schemas.microsoft.com/office/word/2012/wordml" xmlns:w16cid="http://schemas.microsoft.com/office/word/2016/wordml/cid" xmlns:w16se="http://schemas.microsoft.com/office/word/2015/wordml/symex" mc:Ignorable="w14 w15 w16se w16cid wp14">
   <w:docDefaults>
     <w:rPrDefault>
       <w:rPr>
-        <w:rFonts w:asciiTheme="minorHAnsi" w:eastAsiaTheme="minorEastAsia" w:hAnsiTheme="minorHAnsi" w:cstheme="minorBidi"/>
+        <w:rFonts w:asciiTheme="minorHAnsi" w:hAnsiTheme="minorHAnsi" w:eastAsiaTheme="minorEastAsia" w:cstheme="minorBidi"/>
         <w:sz w:val="21"/>
         <w:szCs w:val="21"/>
         <w:lang w:val="it-IT" w:eastAsia="en-US" w:bidi="ar-SA"/>
@@ -7508,14 +7392,14 @@
   <w:latentStyles w:defLockedState="0" w:defUIPriority="99" w:defSemiHidden="0" w:defUnhideWhenUsed="0" w:defQFormat="0" w:count="377">
     <w:lsdException w:name="Normal" w:uiPriority="0" w:qFormat="1"/>
     <w:lsdException w:name="heading 1" w:uiPriority="9" w:qFormat="1"/>
-    <w:lsdException w:name="heading 2" w:semiHidden="1" w:uiPriority="9" w:unhideWhenUsed="1" w:qFormat="1"/>
-    <w:lsdException w:name="heading 3" w:semiHidden="1" w:uiPriority="9" w:unhideWhenUsed="1" w:qFormat="1"/>
-    <w:lsdException w:name="heading 4" w:semiHidden="1" w:uiPriority="9" w:unhideWhenUsed="1" w:qFormat="1"/>
-    <w:lsdException w:name="heading 5" w:semiHidden="1" w:uiPriority="9" w:unhideWhenUsed="1" w:qFormat="1"/>
-    <w:lsdException w:name="heading 6" w:semiHidden="1" w:uiPriority="9" w:unhideWhenUsed="1" w:qFormat="1"/>
-    <w:lsdException w:name="heading 7" w:semiHidden="1" w:uiPriority="9" w:unhideWhenUsed="1" w:qFormat="1"/>
-    <w:lsdException w:name="heading 8" w:semiHidden="1" w:uiPriority="9" w:unhideWhenUsed="1" w:qFormat="1"/>
-    <w:lsdException w:name="heading 9" w:semiHidden="1" w:uiPriority="9" w:unhideWhenUsed="1" w:qFormat="1"/>
+    <w:lsdException w:name="heading 2" w:uiPriority="9" w:semiHidden="1" w:unhideWhenUsed="1" w:qFormat="1"/>
+    <w:lsdException w:name="heading 3" w:uiPriority="9" w:semiHidden="1" w:unhideWhenUsed="1" w:qFormat="1"/>
+    <w:lsdException w:name="heading 4" w:uiPriority="9" w:semiHidden="1" w:unhideWhenUsed="1" w:qFormat="1"/>
+    <w:lsdException w:name="heading 5" w:uiPriority="9" w:semiHidden="1" w:unhideWhenUsed="1" w:qFormat="1"/>
+    <w:lsdException w:name="heading 6" w:uiPriority="9" w:semiHidden="1" w:unhideWhenUsed="1" w:qFormat="1"/>
+    <w:lsdException w:name="heading 7" w:uiPriority="9" w:semiHidden="1" w:unhideWhenUsed="1" w:qFormat="1"/>
+    <w:lsdException w:name="heading 8" w:uiPriority="9" w:semiHidden="1" w:unhideWhenUsed="1" w:qFormat="1"/>
+    <w:lsdException w:name="heading 9" w:uiPriority="9" w:semiHidden="1" w:unhideWhenUsed="1" w:qFormat="1"/>
     <w:lsdException w:name="index 1" w:semiHidden="1" w:unhideWhenUsed="1"/>
     <w:lsdException w:name="index 2" w:semiHidden="1" w:unhideWhenUsed="1"/>
     <w:lsdException w:name="index 3" w:semiHidden="1" w:unhideWhenUsed="1"/>
@@ -7525,22 +7409,22 @@
     <w:lsdException w:name="index 7" w:semiHidden="1" w:unhideWhenUsed="1"/>
     <w:lsdException w:name="index 8" w:semiHidden="1" w:unhideWhenUsed="1"/>
     <w:lsdException w:name="index 9" w:semiHidden="1" w:unhideWhenUsed="1"/>
-    <w:lsdException w:name="toc 1" w:semiHidden="1" w:uiPriority="39" w:unhideWhenUsed="1"/>
-    <w:lsdException w:name="toc 2" w:semiHidden="1" w:uiPriority="39" w:unhideWhenUsed="1"/>
-    <w:lsdException w:name="toc 3" w:semiHidden="1" w:uiPriority="39" w:unhideWhenUsed="1"/>
-    <w:lsdException w:name="toc 4" w:semiHidden="1" w:uiPriority="39" w:unhideWhenUsed="1"/>
-    <w:lsdException w:name="toc 5" w:semiHidden="1" w:uiPriority="39" w:unhideWhenUsed="1"/>
-    <w:lsdException w:name="toc 6" w:semiHidden="1" w:uiPriority="39" w:unhideWhenUsed="1"/>
-    <w:lsdException w:name="toc 7" w:semiHidden="1" w:uiPriority="39" w:unhideWhenUsed="1"/>
-    <w:lsdException w:name="toc 8" w:semiHidden="1" w:uiPriority="39" w:unhideWhenUsed="1"/>
-    <w:lsdException w:name="toc 9" w:semiHidden="1" w:uiPriority="39" w:unhideWhenUsed="1"/>
+    <w:lsdException w:name="toc 1" w:uiPriority="39" w:semiHidden="1" w:unhideWhenUsed="1"/>
+    <w:lsdException w:name="toc 2" w:uiPriority="39" w:semiHidden="1" w:unhideWhenUsed="1"/>
+    <w:lsdException w:name="toc 3" w:uiPriority="39" w:semiHidden="1" w:unhideWhenUsed="1"/>
+    <w:lsdException w:name="toc 4" w:uiPriority="39" w:semiHidden="1" w:unhideWhenUsed="1"/>
+    <w:lsdException w:name="toc 5" w:uiPriority="39" w:semiHidden="1" w:unhideWhenUsed="1"/>
+    <w:lsdException w:name="toc 6" w:uiPriority="39" w:semiHidden="1" w:unhideWhenUsed="1"/>
+    <w:lsdException w:name="toc 7" w:uiPriority="39" w:semiHidden="1" w:unhideWhenUsed="1"/>
+    <w:lsdException w:name="toc 8" w:uiPriority="39" w:semiHidden="1" w:unhideWhenUsed="1"/>
+    <w:lsdException w:name="toc 9" w:uiPriority="39" w:semiHidden="1" w:unhideWhenUsed="1"/>
     <w:lsdException w:name="Normal Indent" w:semiHidden="1" w:unhideWhenUsed="1"/>
     <w:lsdException w:name="footnote text" w:semiHidden="1" w:unhideWhenUsed="1"/>
     <w:lsdException w:name="annotation text" w:semiHidden="1" w:unhideWhenUsed="1"/>
     <w:lsdException w:name="header" w:semiHidden="1" w:unhideWhenUsed="1"/>
     <w:lsdException w:name="footer" w:semiHidden="1" w:unhideWhenUsed="1"/>
     <w:lsdException w:name="index heading" w:semiHidden="1" w:unhideWhenUsed="1"/>
-    <w:lsdException w:name="caption" w:semiHidden="1" w:uiPriority="35" w:unhideWhenUsed="1" w:qFormat="1"/>
+    <w:lsdException w:name="caption" w:uiPriority="35" w:semiHidden="1" w:unhideWhenUsed="1" w:qFormat="1"/>
     <w:lsdException w:name="table of figures" w:semiHidden="1" w:unhideWhenUsed="1"/>
     <w:lsdException w:name="envelope address" w:semiHidden="1" w:unhideWhenUsed="1"/>
     <w:lsdException w:name="envelope return" w:semiHidden="1" w:unhideWhenUsed="1"/>
@@ -7571,7 +7455,7 @@
     <w:lsdException w:name="Title" w:uiPriority="1" w:qFormat="1"/>
     <w:lsdException w:name="Closing" w:semiHidden="1" w:unhideWhenUsed="1"/>
     <w:lsdException w:name="Signature" w:semiHidden="1" w:unhideWhenUsed="1"/>
-    <w:lsdException w:name="Default Paragraph Font" w:semiHidden="1" w:uiPriority="1" w:unhideWhenUsed="1"/>
+    <w:lsdException w:name="Default Paragraph Font" w:uiPriority="1" w:semiHidden="1" w:unhideWhenUsed="1"/>
     <w:lsdException w:name="Body Text" w:semiHidden="1" w:unhideWhenUsed="1"/>
     <w:lsdException w:name="Body Text Indent" w:semiHidden="1" w:unhideWhenUsed="1"/>
     <w:lsdException w:name="List Continue" w:semiHidden="1" w:unhideWhenUsed="1"/>
@@ -7771,8 +7655,8 @@
     <w:lsdException w:name="Subtle Reference" w:uiPriority="31" w:qFormat="1"/>
     <w:lsdException w:name="Intense Reference" w:uiPriority="32" w:qFormat="1"/>
     <w:lsdException w:name="Book Title" w:uiPriority="33" w:qFormat="1"/>
-    <w:lsdException w:name="Bibliography" w:semiHidden="1" w:uiPriority="37" w:unhideWhenUsed="1"/>
-    <w:lsdException w:name="TOC Heading" w:semiHidden="1" w:uiPriority="39" w:unhideWhenUsed="1" w:qFormat="1"/>
+    <w:lsdException w:name="Bibliography" w:uiPriority="37" w:semiHidden="1" w:unhideWhenUsed="1"/>
+    <w:lsdException w:name="TOC Heading" w:uiPriority="39" w:semiHidden="1" w:unhideWhenUsed="1" w:qFormat="1"/>
     <w:lsdException w:name="Plain Table 1" w:uiPriority="41"/>
     <w:lsdException w:name="Plain Table 2" w:uiPriority="42"/>
     <w:lsdException w:name="Plain Table 3" w:uiPriority="43"/>
@@ -7884,7 +7768,7 @@
     <w:lsdException w:name="Smart Link" w:semiHidden="1" w:unhideWhenUsed="1"/>
     <w:lsdException w:name="Smart Link Error" w:semiHidden="1" w:unhideWhenUsed="1"/>
   </w:latentStyles>
-  <w:style w:type="paragraph" w:default="1" w:styleId="Normale">
+  <w:style w:type="paragraph" w:styleId="Normale" w:default="1">
     <w:name w:val="Normal"/>
     <w:qFormat/>
     <w:rsid w:val="009A56D2"/>
@@ -7901,13 +7785,13 @@
       <w:keepNext/>
       <w:keepLines/>
       <w:pBdr>
-        <w:bottom w:val="single" w:sz="4" w:space="1" w:color="4472C4" w:themeColor="accent1"/>
+        <w:bottom w:val="single" w:color="4472C4" w:themeColor="accent1" w:sz="4" w:space="1"/>
       </w:pBdr>
       <w:spacing w:before="400" w:after="40" w:line="240" w:lineRule="auto"/>
       <w:outlineLvl w:val="0"/>
     </w:pPr>
     <w:rPr>
-      <w:rFonts w:asciiTheme="majorHAnsi" w:eastAsiaTheme="majorEastAsia" w:hAnsiTheme="majorHAnsi" w:cstheme="majorBidi"/>
+      <w:rFonts w:asciiTheme="majorHAnsi" w:hAnsiTheme="majorHAnsi" w:eastAsiaTheme="majorEastAsia" w:cstheme="majorBidi"/>
       <w:color w:val="2F5496" w:themeColor="accent1" w:themeShade="BF"/>
       <w:sz w:val="36"/>
       <w:szCs w:val="36"/>
@@ -7929,7 +7813,7 @@
       <w:outlineLvl w:val="1"/>
     </w:pPr>
     <w:rPr>
-      <w:rFonts w:asciiTheme="majorHAnsi" w:eastAsiaTheme="majorEastAsia" w:hAnsiTheme="majorHAnsi" w:cstheme="majorBidi"/>
+      <w:rFonts w:asciiTheme="majorHAnsi" w:hAnsiTheme="majorHAnsi" w:eastAsiaTheme="majorEastAsia" w:cstheme="majorBidi"/>
       <w:color w:val="2F5496" w:themeColor="accent1" w:themeShade="BF"/>
       <w:sz w:val="28"/>
       <w:szCs w:val="28"/>
@@ -7951,7 +7835,7 @@
       <w:outlineLvl w:val="2"/>
     </w:pPr>
     <w:rPr>
-      <w:rFonts w:asciiTheme="majorHAnsi" w:eastAsiaTheme="majorEastAsia" w:hAnsiTheme="majorHAnsi" w:cstheme="majorBidi"/>
+      <w:rFonts w:asciiTheme="majorHAnsi" w:hAnsiTheme="majorHAnsi" w:eastAsiaTheme="majorEastAsia" w:cstheme="majorBidi"/>
       <w:color w:val="7C9CD6"/>
       <w:sz w:val="26"/>
       <w:szCs w:val="26"/>
@@ -7974,7 +7858,7 @@
       <w:outlineLvl w:val="3"/>
     </w:pPr>
     <w:rPr>
-      <w:rFonts w:asciiTheme="majorHAnsi" w:eastAsiaTheme="majorEastAsia" w:hAnsiTheme="majorHAnsi" w:cstheme="majorBidi"/>
+      <w:rFonts w:asciiTheme="majorHAnsi" w:hAnsiTheme="majorHAnsi" w:eastAsiaTheme="majorEastAsia" w:cstheme="majorBidi"/>
       <w:sz w:val="24"/>
       <w:szCs w:val="24"/>
     </w:rPr>
@@ -7996,7 +7880,7 @@
       <w:outlineLvl w:val="4"/>
     </w:pPr>
     <w:rPr>
-      <w:rFonts w:asciiTheme="majorHAnsi" w:eastAsiaTheme="majorEastAsia" w:hAnsiTheme="majorHAnsi" w:cstheme="majorBidi"/>
+      <w:rFonts w:asciiTheme="majorHAnsi" w:hAnsiTheme="majorHAnsi" w:eastAsiaTheme="majorEastAsia" w:cstheme="majorBidi"/>
       <w:i/>
       <w:iCs/>
       <w:sz w:val="22"/>
@@ -8020,7 +7904,7 @@
       <w:outlineLvl w:val="5"/>
     </w:pPr>
     <w:rPr>
-      <w:rFonts w:asciiTheme="majorHAnsi" w:eastAsiaTheme="majorEastAsia" w:hAnsiTheme="majorHAnsi" w:cstheme="majorBidi"/>
+      <w:rFonts w:asciiTheme="majorHAnsi" w:hAnsiTheme="majorHAnsi" w:eastAsiaTheme="majorEastAsia" w:cstheme="majorBidi"/>
       <w:color w:val="595959" w:themeColor="text1" w:themeTint="A6"/>
     </w:rPr>
   </w:style>
@@ -8041,7 +7925,7 @@
       <w:outlineLvl w:val="6"/>
     </w:pPr>
     <w:rPr>
-      <w:rFonts w:asciiTheme="majorHAnsi" w:eastAsiaTheme="majorEastAsia" w:hAnsiTheme="majorHAnsi" w:cstheme="majorBidi"/>
+      <w:rFonts w:asciiTheme="majorHAnsi" w:hAnsiTheme="majorHAnsi" w:eastAsiaTheme="majorEastAsia" w:cstheme="majorBidi"/>
       <w:i/>
       <w:iCs/>
       <w:color w:val="595959" w:themeColor="text1" w:themeTint="A6"/>
@@ -8064,7 +7948,7 @@
       <w:outlineLvl w:val="7"/>
     </w:pPr>
     <w:rPr>
-      <w:rFonts w:asciiTheme="majorHAnsi" w:eastAsiaTheme="majorEastAsia" w:hAnsiTheme="majorHAnsi" w:cstheme="majorBidi"/>
+      <w:rFonts w:asciiTheme="majorHAnsi" w:hAnsiTheme="majorHAnsi" w:eastAsiaTheme="majorEastAsia" w:cstheme="majorBidi"/>
       <w:smallCaps/>
       <w:color w:val="595959" w:themeColor="text1" w:themeTint="A6"/>
     </w:rPr>
@@ -8086,20 +7970,20 @@
       <w:outlineLvl w:val="8"/>
     </w:pPr>
     <w:rPr>
-      <w:rFonts w:asciiTheme="majorHAnsi" w:eastAsiaTheme="majorEastAsia" w:hAnsiTheme="majorHAnsi" w:cstheme="majorBidi"/>
+      <w:rFonts w:asciiTheme="majorHAnsi" w:hAnsiTheme="majorHAnsi" w:eastAsiaTheme="majorEastAsia" w:cstheme="majorBidi"/>
       <w:i/>
       <w:iCs/>
       <w:smallCaps/>
       <w:color w:val="595959" w:themeColor="text1" w:themeTint="A6"/>
     </w:rPr>
   </w:style>
-  <w:style w:type="character" w:default="1" w:styleId="Carpredefinitoparagrafo">
+  <w:style w:type="character" w:styleId="Carpredefinitoparagrafo" w:default="1">
     <w:name w:val="Default Paragraph Font"/>
     <w:uiPriority w:val="1"/>
     <w:semiHidden/>
     <w:unhideWhenUsed/>
   </w:style>
-  <w:style w:type="table" w:default="1" w:styleId="Tabellanormale">
+  <w:style w:type="table" w:styleId="Tabellanormale" w:default="1">
     <w:name w:val="Normal Table"/>
     <w:uiPriority w:val="99"/>
     <w:semiHidden/>
@@ -8114,52 +7998,52 @@
       </w:tblCellMar>
     </w:tblPr>
   </w:style>
-  <w:style w:type="numbering" w:default="1" w:styleId="Nessunelenco">
+  <w:style w:type="numbering" w:styleId="Nessunelenco" w:default="1">
     <w:name w:val="No List"/>
     <w:uiPriority w:val="99"/>
     <w:semiHidden/>
     <w:unhideWhenUsed/>
   </w:style>
-  <w:style w:type="character" w:customStyle="1" w:styleId="Titolo1Carattere">
+  <w:style w:type="character" w:styleId="Titolo1Carattere" w:customStyle="1">
     <w:name w:val="Titolo 1 Carattere"/>
     <w:basedOn w:val="Carpredefinitoparagrafo"/>
     <w:link w:val="Titolo1"/>
     <w:uiPriority w:val="9"/>
     <w:rsid w:val="009A56D2"/>
     <w:rPr>
-      <w:rFonts w:asciiTheme="majorHAnsi" w:eastAsiaTheme="majorEastAsia" w:hAnsiTheme="majorHAnsi" w:cstheme="majorBidi"/>
+      <w:rFonts w:asciiTheme="majorHAnsi" w:hAnsiTheme="majorHAnsi" w:eastAsiaTheme="majorEastAsia" w:cstheme="majorBidi"/>
       <w:color w:val="2F5496" w:themeColor="accent1" w:themeShade="BF"/>
       <w:sz w:val="36"/>
       <w:szCs w:val="36"/>
     </w:rPr>
   </w:style>
-  <w:style w:type="character" w:customStyle="1" w:styleId="Titolo2Carattere">
+  <w:style w:type="character" w:styleId="Titolo2Carattere" w:customStyle="1">
     <w:name w:val="Titolo 2 Carattere"/>
     <w:basedOn w:val="Carpredefinitoparagrafo"/>
     <w:link w:val="Titolo2"/>
     <w:uiPriority w:val="9"/>
     <w:rsid w:val="009A56D2"/>
     <w:rPr>
-      <w:rFonts w:asciiTheme="majorHAnsi" w:eastAsiaTheme="majorEastAsia" w:hAnsiTheme="majorHAnsi" w:cstheme="majorBidi"/>
+      <w:rFonts w:asciiTheme="majorHAnsi" w:hAnsiTheme="majorHAnsi" w:eastAsiaTheme="majorEastAsia" w:cstheme="majorBidi"/>
       <w:color w:val="2F5496" w:themeColor="accent1" w:themeShade="BF"/>
       <w:sz w:val="28"/>
       <w:szCs w:val="28"/>
     </w:rPr>
   </w:style>
-  <w:style w:type="character" w:customStyle="1" w:styleId="Titolo3Carattere">
+  <w:style w:type="character" w:styleId="Titolo3Carattere" w:customStyle="1">
     <w:name w:val="Titolo 3 Carattere"/>
     <w:basedOn w:val="Carpredefinitoparagrafo"/>
     <w:link w:val="Titolo3"/>
     <w:uiPriority w:val="9"/>
     <w:rsid w:val="00941E53"/>
     <w:rPr>
-      <w:rFonts w:asciiTheme="majorHAnsi" w:eastAsiaTheme="majorEastAsia" w:hAnsiTheme="majorHAnsi" w:cstheme="majorBidi"/>
+      <w:rFonts w:asciiTheme="majorHAnsi" w:hAnsiTheme="majorHAnsi" w:eastAsiaTheme="majorEastAsia" w:cstheme="majorBidi"/>
       <w:color w:val="7C9CD6"/>
       <w:sz w:val="26"/>
       <w:szCs w:val="26"/>
     </w:rPr>
   </w:style>
-  <w:style w:type="character" w:customStyle="1" w:styleId="Titolo4Carattere">
+  <w:style w:type="character" w:styleId="Titolo4Carattere" w:customStyle="1">
     <w:name w:val="Titolo 4 Carattere"/>
     <w:basedOn w:val="Carpredefinitoparagrafo"/>
     <w:link w:val="Titolo4"/>
@@ -8167,12 +8051,12 @@
     <w:semiHidden/>
     <w:rsid w:val="009A56D2"/>
     <w:rPr>
-      <w:rFonts w:asciiTheme="majorHAnsi" w:eastAsiaTheme="majorEastAsia" w:hAnsiTheme="majorHAnsi" w:cstheme="majorBidi"/>
+      <w:rFonts w:asciiTheme="majorHAnsi" w:hAnsiTheme="majorHAnsi" w:eastAsiaTheme="majorEastAsia" w:cstheme="majorBidi"/>
       <w:sz w:val="24"/>
       <w:szCs w:val="24"/>
     </w:rPr>
   </w:style>
-  <w:style w:type="character" w:customStyle="1" w:styleId="Titolo5Carattere">
+  <w:style w:type="character" w:styleId="Titolo5Carattere" w:customStyle="1">
     <w:name w:val="Titolo 5 Carattere"/>
     <w:basedOn w:val="Carpredefinitoparagrafo"/>
     <w:link w:val="Titolo5"/>
@@ -8180,14 +8064,14 @@
     <w:semiHidden/>
     <w:rsid w:val="009A56D2"/>
     <w:rPr>
-      <w:rFonts w:asciiTheme="majorHAnsi" w:eastAsiaTheme="majorEastAsia" w:hAnsiTheme="majorHAnsi" w:cstheme="majorBidi"/>
+      <w:rFonts w:asciiTheme="majorHAnsi" w:hAnsiTheme="majorHAnsi" w:eastAsiaTheme="majorEastAsia" w:cstheme="majorBidi"/>
       <w:i/>
       <w:iCs/>
       <w:sz w:val="22"/>
       <w:szCs w:val="22"/>
     </w:rPr>
   </w:style>
-  <w:style w:type="character" w:customStyle="1" w:styleId="Titolo6Carattere">
+  <w:style w:type="character" w:styleId="Titolo6Carattere" w:customStyle="1">
     <w:name w:val="Titolo 6 Carattere"/>
     <w:basedOn w:val="Carpredefinitoparagrafo"/>
     <w:link w:val="Titolo6"/>
@@ -8195,11 +8079,11 @@
     <w:semiHidden/>
     <w:rsid w:val="009A56D2"/>
     <w:rPr>
-      <w:rFonts w:asciiTheme="majorHAnsi" w:eastAsiaTheme="majorEastAsia" w:hAnsiTheme="majorHAnsi" w:cstheme="majorBidi"/>
+      <w:rFonts w:asciiTheme="majorHAnsi" w:hAnsiTheme="majorHAnsi" w:eastAsiaTheme="majorEastAsia" w:cstheme="majorBidi"/>
       <w:color w:val="595959" w:themeColor="text1" w:themeTint="A6"/>
     </w:rPr>
   </w:style>
-  <w:style w:type="character" w:customStyle="1" w:styleId="Titolo7Carattere">
+  <w:style w:type="character" w:styleId="Titolo7Carattere" w:customStyle="1">
     <w:name w:val="Titolo 7 Carattere"/>
     <w:basedOn w:val="Carpredefinitoparagrafo"/>
     <w:link w:val="Titolo7"/>
@@ -8207,13 +8091,13 @@
     <w:semiHidden/>
     <w:rsid w:val="009A56D2"/>
     <w:rPr>
-      <w:rFonts w:asciiTheme="majorHAnsi" w:eastAsiaTheme="majorEastAsia" w:hAnsiTheme="majorHAnsi" w:cstheme="majorBidi"/>
+      <w:rFonts w:asciiTheme="majorHAnsi" w:hAnsiTheme="majorHAnsi" w:eastAsiaTheme="majorEastAsia" w:cstheme="majorBidi"/>
       <w:i/>
       <w:iCs/>
       <w:color w:val="595959" w:themeColor="text1" w:themeTint="A6"/>
     </w:rPr>
   </w:style>
-  <w:style w:type="character" w:customStyle="1" w:styleId="Titolo8Carattere">
+  <w:style w:type="character" w:styleId="Titolo8Carattere" w:customStyle="1">
     <w:name w:val="Titolo 8 Carattere"/>
     <w:basedOn w:val="Carpredefinitoparagrafo"/>
     <w:link w:val="Titolo8"/>
@@ -8221,12 +8105,12 @@
     <w:semiHidden/>
     <w:rsid w:val="009A56D2"/>
     <w:rPr>
-      <w:rFonts w:asciiTheme="majorHAnsi" w:eastAsiaTheme="majorEastAsia" w:hAnsiTheme="majorHAnsi" w:cstheme="majorBidi"/>
+      <w:rFonts w:asciiTheme="majorHAnsi" w:hAnsiTheme="majorHAnsi" w:eastAsiaTheme="majorEastAsia" w:cstheme="majorBidi"/>
       <w:smallCaps/>
       <w:color w:val="595959" w:themeColor="text1" w:themeTint="A6"/>
     </w:rPr>
   </w:style>
-  <w:style w:type="character" w:customStyle="1" w:styleId="Titolo9Carattere">
+  <w:style w:type="character" w:styleId="Titolo9Carattere" w:customStyle="1">
     <w:name w:val="Titolo 9 Carattere"/>
     <w:basedOn w:val="Carpredefinitoparagrafo"/>
     <w:link w:val="Titolo9"/>
@@ -8234,7 +8118,7 @@
     <w:semiHidden/>
     <w:rsid w:val="009A56D2"/>
     <w:rPr>
-      <w:rFonts w:asciiTheme="majorHAnsi" w:eastAsiaTheme="majorEastAsia" w:hAnsiTheme="majorHAnsi" w:cstheme="majorBidi"/>
+      <w:rFonts w:asciiTheme="majorHAnsi" w:hAnsiTheme="majorHAnsi" w:eastAsiaTheme="majorEastAsia" w:cstheme="majorBidi"/>
       <w:i/>
       <w:iCs/>
       <w:smallCaps/>
@@ -8274,21 +8158,21 @@
       <w:contextualSpacing/>
     </w:pPr>
     <w:rPr>
-      <w:rFonts w:asciiTheme="majorHAnsi" w:eastAsiaTheme="majorEastAsia" w:hAnsiTheme="majorHAnsi" w:cstheme="majorBidi"/>
+      <w:rFonts w:asciiTheme="majorHAnsi" w:hAnsiTheme="majorHAnsi" w:eastAsiaTheme="majorEastAsia" w:cstheme="majorBidi"/>
       <w:color w:val="2F5496" w:themeColor="accent1" w:themeShade="BF"/>
       <w:spacing w:val="-7"/>
       <w:sz w:val="80"/>
       <w:szCs w:val="80"/>
     </w:rPr>
   </w:style>
-  <w:style w:type="character" w:customStyle="1" w:styleId="TitoloCarattere">
+  <w:style w:type="character" w:styleId="TitoloCarattere" w:customStyle="1">
     <w:name w:val="Titolo Carattere"/>
     <w:basedOn w:val="Carpredefinitoparagrafo"/>
     <w:link w:val="Titolo"/>
     <w:uiPriority w:val="1"/>
     <w:rsid w:val="009A56D2"/>
     <w:rPr>
-      <w:rFonts w:asciiTheme="majorHAnsi" w:eastAsiaTheme="majorEastAsia" w:hAnsiTheme="majorHAnsi" w:cstheme="majorBidi"/>
+      <w:rFonts w:asciiTheme="majorHAnsi" w:hAnsiTheme="majorHAnsi" w:eastAsiaTheme="majorEastAsia" w:cstheme="majorBidi"/>
       <w:color w:val="2F5496" w:themeColor="accent1" w:themeShade="BF"/>
       <w:spacing w:val="-7"/>
       <w:sz w:val="80"/>
@@ -8310,20 +8194,20 @@
       <w:spacing w:after="240" w:line="240" w:lineRule="auto"/>
     </w:pPr>
     <w:rPr>
-      <w:rFonts w:asciiTheme="majorHAnsi" w:eastAsiaTheme="majorEastAsia" w:hAnsiTheme="majorHAnsi" w:cstheme="majorBidi"/>
+      <w:rFonts w:asciiTheme="majorHAnsi" w:hAnsiTheme="majorHAnsi" w:eastAsiaTheme="majorEastAsia" w:cstheme="majorBidi"/>
       <w:color w:val="404040" w:themeColor="text1" w:themeTint="BF"/>
       <w:sz w:val="30"/>
       <w:szCs w:val="30"/>
     </w:rPr>
   </w:style>
-  <w:style w:type="character" w:customStyle="1" w:styleId="SottotitoloCarattere">
+  <w:style w:type="character" w:styleId="SottotitoloCarattere" w:customStyle="1">
     <w:name w:val="Sottotitolo Carattere"/>
     <w:basedOn w:val="Carpredefinitoparagrafo"/>
     <w:link w:val="Sottotitolo"/>
     <w:uiPriority w:val="11"/>
     <w:rsid w:val="009A56D2"/>
     <w:rPr>
-      <w:rFonts w:asciiTheme="majorHAnsi" w:eastAsiaTheme="majorEastAsia" w:hAnsiTheme="majorHAnsi" w:cstheme="majorBidi"/>
+      <w:rFonts w:asciiTheme="majorHAnsi" w:hAnsiTheme="majorHAnsi" w:eastAsiaTheme="majorEastAsia" w:cstheme="majorBidi"/>
       <w:color w:val="404040" w:themeColor="text1" w:themeTint="BF"/>
       <w:sz w:val="30"/>
       <w:szCs w:val="30"/>
@@ -8378,7 +8262,7 @@
       <w:iCs/>
     </w:rPr>
   </w:style>
-  <w:style w:type="character" w:customStyle="1" w:styleId="CitazioneCarattere">
+  <w:style w:type="character" w:styleId="CitazioneCarattere" w:customStyle="1">
     <w:name w:val="Citazione Carattere"/>
     <w:basedOn w:val="Carpredefinitoparagrafo"/>
     <w:link w:val="Citazione"/>
@@ -8403,20 +8287,20 @@
       <w:jc w:val="center"/>
     </w:pPr>
     <w:rPr>
-      <w:rFonts w:asciiTheme="majorHAnsi" w:eastAsiaTheme="majorEastAsia" w:hAnsiTheme="majorHAnsi" w:cstheme="majorBidi"/>
+      <w:rFonts w:asciiTheme="majorHAnsi" w:hAnsiTheme="majorHAnsi" w:eastAsiaTheme="majorEastAsia" w:cstheme="majorBidi"/>
       <w:color w:val="4472C4" w:themeColor="accent1"/>
       <w:sz w:val="28"/>
       <w:szCs w:val="28"/>
     </w:rPr>
   </w:style>
-  <w:style w:type="character" w:customStyle="1" w:styleId="CitazioneintensaCarattere">
+  <w:style w:type="character" w:styleId="CitazioneintensaCarattere" w:customStyle="1">
     <w:name w:val="Citazione intensa Carattere"/>
     <w:basedOn w:val="Carpredefinitoparagrafo"/>
     <w:link w:val="Citazioneintensa"/>
     <w:uiPriority w:val="30"/>
     <w:rsid w:val="009A56D2"/>
     <w:rPr>
-      <w:rFonts w:asciiTheme="majorHAnsi" w:eastAsiaTheme="majorEastAsia" w:hAnsiTheme="majorHAnsi" w:cstheme="majorBidi"/>
+      <w:rFonts w:asciiTheme="majorHAnsi" w:hAnsiTheme="majorHAnsi" w:eastAsiaTheme="majorEastAsia" w:cstheme="majorBidi"/>
       <w:color w:val="4472C4" w:themeColor="accent1"/>
       <w:sz w:val="28"/>
       <w:szCs w:val="28"/>
@@ -8512,7 +8396,7 @@
       <w:szCs w:val="18"/>
     </w:rPr>
   </w:style>
-  <w:style w:type="character" w:customStyle="1" w:styleId="TestofumettoCarattere">
+  <w:style w:type="character" w:styleId="TestofumettoCarattere" w:customStyle="1">
     <w:name w:val="Testo fumetto Carattere"/>
     <w:basedOn w:val="Carpredefinitoparagrafo"/>
     <w:link w:val="Testofumetto"/>
@@ -8598,6 +8482,39 @@
     </w:rPr>
   </w:style>
 </w:styles>
+</file>
+
+<file path=word/glossary/document.xml><?xml version="1.0" encoding="utf-8"?>
+<w:glossaryDocument xmlns:w14="http://schemas.microsoft.com/office/word/2010/wordml" xmlns:w="http://schemas.openxmlformats.org/wordprocessingml/2006/main">
+  <w:docParts>
+    <w:docPart>
+      <w:docPartPr>
+        <w:name w:val="DefaultPlaceholder_1081868574"/>
+        <w:category>
+          <w:name w:val="General"/>
+          <w:gallery w:val="placeholder"/>
+        </w:category>
+        <w:types>
+          <w:type w:val="bbPlcHdr"/>
+        </w:types>
+        <w:behaviors>
+          <w:behavior w:val="content"/>
+        </w:behaviors>
+        <w:guid w:val="{7ce2cce5-65ca-47db-b672-acbc27bc20c7}"/>
+      </w:docPartPr>
+      <w:docPartBody>
+        <w:p>
+          <w:r>
+            <w:rPr>
+              <w:rStyle w:val="PlaceholderText"/>
+            </w:rPr>
+            <w:t/>
+          </w:r>
+        </w:p>
+      </w:docPartBody>
+    </w:docPart>
+  </w:docParts>
+</w:glossaryDocument>
 </file>
 
 <file path=word/theme/theme1.xml><?xml version="1.0" encoding="utf-8"?>
@@ -8866,7 +8783,7 @@
 </file>
 
 <file path=customXml/itemProps1.xml><?xml version="1.0" encoding="utf-8"?>
-<ds:datastoreItem xmlns:ds="http://schemas.openxmlformats.org/officeDocument/2006/customXml" ds:itemID="{BFA8A78C-67BC-4AA3-AB5E-1EFE27F73A68}">
+<ds:datastoreItem xmlns:ds="http://schemas.openxmlformats.org/officeDocument/2006/customXml" ds:itemID="{F402A0BC-1978-4B89-BEEC-DD6B51C2CCEB}">
   <ds:schemaRefs>
     <ds:schemaRef ds:uri="http://schemas.openxmlformats.org/officeDocument/2006/bibliography"/>
   </ds:schemaRefs>

--- a/RASD/RASD.docx
+++ b/RASD/RASD.docx
@@ -1,6 +1,6 @@
 
 <file path=word/document.xml><?xml version="1.0" encoding="utf-8"?>
-<w:document xmlns:wpc="http://schemas.microsoft.com/office/word/2010/wordprocessingCanvas" xmlns:cx="http://schemas.microsoft.com/office/drawing/2014/chartex" xmlns:cx1="http://schemas.microsoft.com/office/drawing/2015/9/8/chartex" xmlns:cx2="http://schemas.microsoft.com/office/drawing/2015/10/21/chartex" xmlns:cx3="http://schemas.microsoft.com/office/drawing/2016/5/9/chartex" xmlns:cx4="http://schemas.microsoft.com/office/drawing/2016/5/10/chartex" xmlns:cx5="http://schemas.microsoft.com/office/drawing/2016/5/11/chartex" xmlns:cx6="http://schemas.microsoft.com/office/drawing/2016/5/12/chartex" xmlns:cx7="http://schemas.microsoft.com/office/drawing/2016/5/13/chartex" xmlns:cx8="http://schemas.microsoft.com/office/drawing/2016/5/14/chartex" xmlns:mc="http://schemas.openxmlformats.org/markup-compatibility/2006" xmlns:aink="http://schemas.microsoft.com/office/drawing/2016/ink" xmlns:am3d="http://schemas.microsoft.com/office/drawing/2017/model3d" xmlns:o="urn:schemas-microsoft-com:office:office" xmlns:r="http://schemas.openxmlformats.org/officeDocument/2006/relationships" xmlns:m="http://schemas.openxmlformats.org/officeDocument/2006/math" xmlns:v="urn:schemas-microsoft-com:vml" xmlns:wp14="http://schemas.microsoft.com/office/word/2010/wordprocessingDrawing" xmlns:wp="http://schemas.openxmlformats.org/drawingml/2006/wordprocessingDrawing" xmlns:w10="urn:schemas-microsoft-com:office:word" xmlns:w="http://schemas.openxmlformats.org/wordprocessingml/2006/main" xmlns:w14="http://schemas.microsoft.com/office/word/2010/wordml" xmlns:w15="http://schemas.microsoft.com/office/word/2012/wordml" xmlns:w16cid="http://schemas.microsoft.com/office/word/2016/wordml/cid" xmlns:w16se="http://schemas.microsoft.com/office/word/2015/wordml/symex" xmlns:wpg="http://schemas.microsoft.com/office/word/2010/wordprocessingGroup" xmlns:wpi="http://schemas.microsoft.com/office/word/2010/wordprocessingInk" xmlns:wne="http://schemas.microsoft.com/office/word/2006/wordml" xmlns:wps="http://schemas.microsoft.com/office/word/2010/wordprocessingShape" xmlns:a="http://schemas.openxmlformats.org/drawingml/2006/main" xmlns:pic="http://schemas.openxmlformats.org/drawingml/2006/picture" xmlns:a14="http://schemas.microsoft.com/office/drawing/2010/main" mc:Ignorable="w14 w15 w16se w16cid wp14">
+<w:document xmlns:wpc="http://schemas.microsoft.com/office/word/2010/wordprocessingCanvas" xmlns:cx="http://schemas.microsoft.com/office/drawing/2014/chartex" xmlns:cx1="http://schemas.microsoft.com/office/drawing/2015/9/8/chartex" xmlns:cx2="http://schemas.microsoft.com/office/drawing/2015/10/21/chartex" xmlns:cx3="http://schemas.microsoft.com/office/drawing/2016/5/9/chartex" xmlns:cx4="http://schemas.microsoft.com/office/drawing/2016/5/10/chartex" xmlns:cx5="http://schemas.microsoft.com/office/drawing/2016/5/11/chartex" xmlns:cx6="http://schemas.microsoft.com/office/drawing/2016/5/12/chartex" xmlns:cx7="http://schemas.microsoft.com/office/drawing/2016/5/13/chartex" xmlns:cx8="http://schemas.microsoft.com/office/drawing/2016/5/14/chartex" xmlns:mc="http://schemas.openxmlformats.org/markup-compatibility/2006" xmlns:aink="http://schemas.microsoft.com/office/drawing/2016/ink" xmlns:am3d="http://schemas.microsoft.com/office/drawing/2017/model3d" xmlns:o="urn:schemas-microsoft-com:office:office" xmlns:r="http://schemas.openxmlformats.org/officeDocument/2006/relationships" xmlns:m="http://schemas.openxmlformats.org/officeDocument/2006/math" xmlns:v="urn:schemas-microsoft-com:vml" xmlns:wp14="http://schemas.microsoft.com/office/word/2010/wordprocessingDrawing" xmlns:wp="http://schemas.openxmlformats.org/drawingml/2006/wordprocessingDrawing" xmlns:w10="urn:schemas-microsoft-com:office:word" xmlns:w="http://schemas.openxmlformats.org/wordprocessingml/2006/main" xmlns:w14="http://schemas.microsoft.com/office/word/2010/wordml" xmlns:w15="http://schemas.microsoft.com/office/word/2012/wordml" xmlns:w16cid="http://schemas.microsoft.com/office/word/2016/wordml/cid" xmlns:w16se="http://schemas.microsoft.com/office/word/2015/wordml/symex" xmlns:wpg="http://schemas.microsoft.com/office/word/2010/wordprocessingGroup" xmlns:wpi="http://schemas.microsoft.com/office/word/2010/wordprocessingInk" xmlns:wne="http://schemas.microsoft.com/office/word/2006/wordml" xmlns:wps="http://schemas.microsoft.com/office/word/2010/wordprocessingShape" mc:Ignorable="w14 w15 w16se w16cid wp14">
   <w:body>
     <w:p>
       <w:pPr>
@@ -130,6 +130,7 @@
           <w:lang w:val="en-GB"/>
         </w:rPr>
       </w:pPr>
+      <w:proofErr w:type="spellStart"/>
       <w:r>
         <w:rPr>
           <w:rFonts w:asciiTheme="majorHAnsi" w:hAnsiTheme="majorHAnsi" w:cstheme="majorBidi"/>
@@ -141,6 +142,7 @@
         </w:rPr>
         <w:t>SafeStreets</w:t>
       </w:r>
+      <w:proofErr w:type="spellEnd"/>
       <w:r>
         <w:rPr>
           <w:lang w:val="en-US"/>
@@ -226,6 +228,7 @@
           <w:szCs w:val="22"/>
         </w:rPr>
       </w:pPr>
+      <w:proofErr w:type="spellStart"/>
       <w:r>
         <w:rPr>
           <w:rFonts w:ascii="Arial" w:hAnsi="Arial" w:cs="Arial"/>
@@ -235,8 +238,9 @@
           <w:sz w:val="22"/>
           <w:szCs w:val="22"/>
         </w:rPr>
-        <w:t>Authors:</w:t>
-      </w:r>
+        <w:t>Authors</w:t>
+      </w:r>
+      <w:proofErr w:type="spellEnd"/>
       <w:r>
         <w:rPr>
           <w:rFonts w:ascii="Arial" w:hAnsi="Arial" w:cs="Arial"/>
@@ -246,69 +250,9 @@
           <w:sz w:val="22"/>
           <w:szCs w:val="22"/>
         </w:rPr>
-        <w:br/>
-      </w:r>
-    </w:p>
-    <w:p>
-      <w:pPr>
-        <w:rPr>
-          <w:rFonts w:ascii="Arial" w:hAnsi="Arial" w:cs="Arial"/>
-          <w:color w:val="000000" w:themeColor="text1"/>
-          <w:sz w:val="22"/>
-          <w:szCs w:val="22"/>
-        </w:rPr>
-      </w:pPr>
-      <w:r>
-        <w:rPr>
-          <w:rFonts w:ascii="Arial" w:hAnsi="Arial" w:cs="Arial"/>
-          <w:color w:val="000000" w:themeColor="text1"/>
-          <w:sz w:val="22"/>
-          <w:szCs w:val="22"/>
-        </w:rPr>
-        <w:t>Daniele Comi 10528029</w:t>
-      </w:r>
-      <w:r>
-        <w:rPr>
-          <w:rFonts w:ascii="Arial" w:hAnsi="Arial" w:cs="Arial"/>
-          <w:color w:val="000000" w:themeColor="text1"/>
-          <w:sz w:val="22"/>
-          <w:szCs w:val="22"/>
-        </w:rPr>
-        <w:t xml:space="preserve"> - </w:t>
-      </w:r>
-      <w:r>
-        <w:rPr>
-          <w:rFonts w:ascii="Arial" w:hAnsi="Arial" w:cs="Arial"/>
-          <w:color w:val="000000" w:themeColor="text1"/>
-          <w:sz w:val="22"/>
-          <w:szCs w:val="22"/>
-        </w:rPr>
-        <w:t>944534</w:t>
-      </w:r>
-      <w:r>
-        <w:br/>
-      </w:r>
-      <w:r>
-        <w:rPr>
-          <w:rFonts w:ascii="Arial" w:hAnsi="Arial" w:cs="Arial"/>
-          <w:color w:val="000000" w:themeColor="text1"/>
-          <w:sz w:val="22"/>
-          <w:szCs w:val="22"/>
-        </w:rPr>
-        <w:t xml:space="preserve">Anton Ghobryal 10501942 - </w:t>
-      </w:r>
-      <w:r>
-        <w:rPr>
-          <w:rFonts w:ascii="Arial" w:hAnsi="Arial" w:eastAsia="Arial" w:cs="Arial"/>
-          <w:sz w:val="22"/>
-          <w:szCs w:val="22"/>
-        </w:rPr>
-        <w:t>945577</w:t>
-      </w:r>
-    </w:p>
-    <w:p>
-      <w:pPr>
-        <w:pStyle w:val="Titolo"/>
+        <w:t>:</w:t>
+      </w:r>
+      <w:r>
         <w:rPr>
           <w:rFonts w:ascii="Arial" w:hAnsi="Arial" w:cs="Arial"/>
           <w:b/>
@@ -317,8 +261,89 @@
           <w:sz w:val="22"/>
           <w:szCs w:val="22"/>
         </w:rPr>
-      </w:pPr>
-      <w:r>
+        <w:br/>
+      </w:r>
+    </w:p>
+    <w:p>
+      <w:pPr>
+        <w:rPr>
+          <w:rFonts w:ascii="Arial" w:hAnsi="Arial" w:cs="Arial"/>
+          <w:color w:val="000000" w:themeColor="text1"/>
+          <w:sz w:val="22"/>
+          <w:szCs w:val="22"/>
+        </w:rPr>
+      </w:pPr>
+      <w:r>
+        <w:rPr>
+          <w:rFonts w:ascii="Arial" w:hAnsi="Arial" w:cs="Arial"/>
+          <w:color w:val="000000" w:themeColor="text1"/>
+          <w:sz w:val="22"/>
+          <w:szCs w:val="22"/>
+        </w:rPr>
+        <w:t>Daniele Comi 10528029</w:t>
+      </w:r>
+      <w:r>
+        <w:rPr>
+          <w:rFonts w:ascii="Arial" w:hAnsi="Arial" w:cs="Arial"/>
+          <w:color w:val="000000" w:themeColor="text1"/>
+          <w:sz w:val="22"/>
+          <w:szCs w:val="22"/>
+        </w:rPr>
+        <w:t xml:space="preserve"> - </w:t>
+      </w:r>
+      <w:r>
+        <w:rPr>
+          <w:rFonts w:ascii="Arial" w:hAnsi="Arial" w:cs="Arial"/>
+          <w:color w:val="000000" w:themeColor="text1"/>
+          <w:sz w:val="22"/>
+          <w:szCs w:val="22"/>
+        </w:rPr>
+        <w:t>944534</w:t>
+      </w:r>
+      <w:r>
+        <w:br/>
+      </w:r>
+      <w:r>
+        <w:rPr>
+          <w:rFonts w:ascii="Arial" w:hAnsi="Arial" w:cs="Arial"/>
+          <w:color w:val="000000" w:themeColor="text1"/>
+          <w:sz w:val="22"/>
+          <w:szCs w:val="22"/>
+        </w:rPr>
+        <w:t xml:space="preserve">Anton </w:t>
+      </w:r>
+      <w:proofErr w:type="spellStart"/>
+      <w:r>
+        <w:rPr>
+          <w:rFonts w:ascii="Arial" w:hAnsi="Arial" w:cs="Arial"/>
+          <w:color w:val="000000" w:themeColor="text1"/>
+          <w:sz w:val="22"/>
+          <w:szCs w:val="22"/>
+        </w:rPr>
+        <w:t>Ghobryal</w:t>
+      </w:r>
+      <w:proofErr w:type="spellEnd"/>
+      <w:r>
+        <w:rPr>
+          <w:rFonts w:ascii="Arial" w:hAnsi="Arial" w:cs="Arial"/>
+          <w:color w:val="000000" w:themeColor="text1"/>
+          <w:sz w:val="22"/>
+          <w:szCs w:val="22"/>
+        </w:rPr>
+        <w:t xml:space="preserve"> 10501942 - </w:t>
+      </w:r>
+      <w:r>
+        <w:rPr>
+          <w:rFonts w:ascii="Arial" w:eastAsia="Arial" w:hAnsi="Arial" w:cs="Arial"/>
+          <w:sz w:val="22"/>
+          <w:szCs w:val="22"/>
+        </w:rPr>
+        <w:t>945577</w:t>
+      </w:r>
+    </w:p>
+    <w:p>
+      <w:pPr>
+        <w:pStyle w:val="Titolo"/>
         <w:rPr>
           <w:rFonts w:ascii="Arial" w:hAnsi="Arial" w:cs="Arial"/>
           <w:b/>
@@ -327,8 +352,7 @@
           <w:sz w:val="22"/>
           <w:szCs w:val="22"/>
         </w:rPr>
-        <w:t>Professor:</w:t>
-      </w:r>
+      </w:pPr>
       <w:r>
         <w:rPr>
           <w:rFonts w:ascii="Arial" w:hAnsi="Arial" w:cs="Arial"/>
@@ -338,6 +362,17 @@
           <w:sz w:val="22"/>
           <w:szCs w:val="22"/>
         </w:rPr>
+        <w:t>Professor:</w:t>
+      </w:r>
+      <w:r>
+        <w:rPr>
+          <w:rFonts w:ascii="Arial" w:hAnsi="Arial" w:cs="Arial"/>
+          <w:b/>
+          <w:bCs/>
+          <w:color w:val="000000" w:themeColor="text1"/>
+          <w:sz w:val="22"/>
+          <w:szCs w:val="22"/>
+        </w:rPr>
         <w:br/>
       </w:r>
     </w:p>
@@ -364,7 +399,7 @@
     <w:sdt>
       <w:sdtPr>
         <w:rPr>
-          <w:rFonts w:asciiTheme="minorHAnsi" w:hAnsiTheme="minorHAnsi" w:eastAsiaTheme="minorEastAsia" w:cstheme="minorBidi"/>
+          <w:rFonts w:asciiTheme="minorHAnsi" w:eastAsiaTheme="minorEastAsia" w:hAnsiTheme="minorHAnsi" w:cstheme="minorBidi"/>
           <w:color w:val="auto"/>
           <w:sz w:val="21"/>
           <w:szCs w:val="21"/>
@@ -386,9 +421,11 @@
           <w:pPr>
             <w:pStyle w:val="Titolosommario"/>
           </w:pPr>
+          <w:proofErr w:type="spellStart"/>
           <w:r>
             <w:t>Contents</w:t>
           </w:r>
+          <w:proofErr w:type="spellEnd"/>
         </w:p>
         <w:p>
           <w:pPr>
@@ -410,7 +447,7 @@
           <w:r>
             <w:fldChar w:fldCharType="separate"/>
           </w:r>
-          <w:hyperlink w:history="1" w:anchor="_Toc22478870">
+          <w:hyperlink w:anchor="_Toc22478870" w:history="1">
             <w:r>
               <w:rPr>
                 <w:rStyle w:val="Collegamentoipertestuale"/>
@@ -492,7 +529,7 @@
               <w:noProof/>
             </w:rPr>
           </w:pPr>
-          <w:hyperlink w:history="1" w:anchor="_Toc22478871">
+          <w:hyperlink w:anchor="_Toc22478871" w:history="1">
             <w:r>
               <w:rPr>
                 <w:rStyle w:val="Collegamentoipertestuale"/>
@@ -573,7 +610,7 @@
               <w:noProof/>
             </w:rPr>
           </w:pPr>
-          <w:hyperlink w:history="1" w:anchor="_Toc22478872">
+          <w:hyperlink w:anchor="_Toc22478872" w:history="1">
             <w:r>
               <w:rPr>
                 <w:rStyle w:val="Collegamentoipertestuale"/>
@@ -642,7 +679,7 @@
               <w:noProof/>
             </w:rPr>
           </w:pPr>
-          <w:hyperlink w:history="1" w:anchor="_Toc22478873">
+          <w:hyperlink w:anchor="_Toc22478873" w:history="1">
             <w:r>
               <w:rPr>
                 <w:rStyle w:val="Collegamentoipertestuale"/>
@@ -711,7 +748,7 @@
               <w:noProof/>
             </w:rPr>
           </w:pPr>
-          <w:hyperlink w:history="1" w:anchor="_Toc22478874">
+          <w:hyperlink w:anchor="_Toc22478874" w:history="1">
             <w:r>
               <w:rPr>
                 <w:rStyle w:val="Collegamentoipertestuale"/>
@@ -780,7 +817,7 @@
               <w:noProof/>
             </w:rPr>
           </w:pPr>
-          <w:hyperlink w:history="1" w:anchor="_Toc22478875">
+          <w:hyperlink w:anchor="_Toc22478875" w:history="1">
             <w:r>
               <w:rPr>
                 <w:rStyle w:val="Collegamentoipertestuale"/>
@@ -849,7 +886,7 @@
               <w:noProof/>
             </w:rPr>
           </w:pPr>
-          <w:hyperlink w:history="1" w:anchor="_Toc22478876">
+          <w:hyperlink w:anchor="_Toc22478876" w:history="1">
             <w:r>
               <w:rPr>
                 <w:rStyle w:val="Collegamentoipertestuale"/>
@@ -919,7 +956,7 @@
               <w:noProof/>
             </w:rPr>
           </w:pPr>
-          <w:hyperlink w:history="1" w:anchor="_Toc22478877">
+          <w:hyperlink w:anchor="_Toc22478877" w:history="1">
             <w:r>
               <w:rPr>
                 <w:rStyle w:val="Collegamentoipertestuale"/>
@@ -1001,7 +1038,7 @@
               <w:noProof/>
             </w:rPr>
           </w:pPr>
-          <w:hyperlink w:history="1" w:anchor="_Toc22478878">
+          <w:hyperlink w:anchor="_Toc22478878" w:history="1">
             <w:r>
               <w:rPr>
                 <w:rStyle w:val="Collegamentoipertestuale"/>
@@ -1082,7 +1119,7 @@
               <w:noProof/>
             </w:rPr>
           </w:pPr>
-          <w:hyperlink w:history="1" w:anchor="_Toc22478879">
+          <w:hyperlink w:anchor="_Toc22478879" w:history="1">
             <w:r>
               <w:rPr>
                 <w:rStyle w:val="Collegamentoipertestuale"/>
@@ -1150,7 +1187,7 @@
               <w:noProof/>
             </w:rPr>
           </w:pPr>
-          <w:hyperlink w:history="1" w:anchor="_Toc22478880">
+          <w:hyperlink w:anchor="_Toc22478880" w:history="1">
             <w:r>
               <w:rPr>
                 <w:rStyle w:val="Collegamentoipertestuale"/>
@@ -1218,7 +1255,7 @@
               <w:noProof/>
             </w:rPr>
           </w:pPr>
-          <w:hyperlink w:history="1" w:anchor="_Toc22478881">
+          <w:hyperlink w:anchor="_Toc22478881" w:history="1">
             <w:r>
               <w:rPr>
                 <w:rStyle w:val="Collegamentoipertestuale"/>
@@ -1287,7 +1324,7 @@
               <w:noProof/>
             </w:rPr>
           </w:pPr>
-          <w:hyperlink w:history="1" w:anchor="_Toc22478882">
+          <w:hyperlink w:anchor="_Toc22478882" w:history="1">
             <w:r>
               <w:rPr>
                 <w:rStyle w:val="Collegamentoipertestuale"/>
@@ -1368,7 +1405,7 @@
               <w:noProof/>
             </w:rPr>
           </w:pPr>
-          <w:hyperlink w:history="1" w:anchor="_Toc22478883">
+          <w:hyperlink w:anchor="_Toc22478883" w:history="1">
             <w:r>
               <w:rPr>
                 <w:rStyle w:val="Collegamentoipertestuale"/>
@@ -1436,7 +1473,7 @@
               <w:noProof/>
             </w:rPr>
           </w:pPr>
-          <w:hyperlink w:history="1" w:anchor="_Toc22478884">
+          <w:hyperlink w:anchor="_Toc22478884" w:history="1">
             <w:r>
               <w:rPr>
                 <w:rStyle w:val="Collegamentoipertestuale"/>
@@ -1504,7 +1541,7 @@
               <w:noProof/>
             </w:rPr>
           </w:pPr>
-          <w:hyperlink w:history="1" w:anchor="_Toc22478885">
+          <w:hyperlink w:anchor="_Toc22478885" w:history="1">
             <w:r>
               <w:rPr>
                 <w:rStyle w:val="Collegamentoipertestuale"/>
@@ -1572,7 +1609,7 @@
               <w:noProof/>
             </w:rPr>
           </w:pPr>
-          <w:hyperlink w:history="1" w:anchor="_Toc22478886">
+          <w:hyperlink w:anchor="_Toc22478886" w:history="1">
             <w:r>
               <w:rPr>
                 <w:rStyle w:val="Collegamentoipertestuale"/>
@@ -1640,7 +1677,7 @@
               <w:noProof/>
             </w:rPr>
           </w:pPr>
-          <w:hyperlink w:history="1" w:anchor="_Toc22478887">
+          <w:hyperlink w:anchor="_Toc22478887" w:history="1">
             <w:r>
               <w:rPr>
                 <w:rStyle w:val="Collegamentoipertestuale"/>
@@ -1708,7 +1745,7 @@
               <w:noProof/>
             </w:rPr>
           </w:pPr>
-          <w:hyperlink w:history="1" w:anchor="_Toc22478888">
+          <w:hyperlink w:anchor="_Toc22478888" w:history="1">
             <w:r>
               <w:rPr>
                 <w:rStyle w:val="Collegamentoipertestuale"/>
@@ -1776,7 +1813,7 @@
               <w:noProof/>
             </w:rPr>
           </w:pPr>
-          <w:hyperlink w:history="1" w:anchor="_Toc22478889">
+          <w:hyperlink w:anchor="_Toc22478889" w:history="1">
             <w:r>
               <w:rPr>
                 <w:rStyle w:val="Collegamentoipertestuale"/>
@@ -1844,7 +1881,7 @@
               <w:noProof/>
             </w:rPr>
           </w:pPr>
-          <w:hyperlink w:history="1" w:anchor="_Toc22478890">
+          <w:hyperlink w:anchor="_Toc22478890" w:history="1">
             <w:r>
               <w:rPr>
                 <w:rStyle w:val="Collegamentoipertestuale"/>
@@ -1912,7 +1949,7 @@
               <w:noProof/>
             </w:rPr>
           </w:pPr>
-          <w:hyperlink w:history="1" w:anchor="_Toc22478891">
+          <w:hyperlink w:anchor="_Toc22478891" w:history="1">
             <w:r>
               <w:rPr>
                 <w:rStyle w:val="Collegamentoipertestuale"/>
@@ -1980,7 +2017,7 @@
               <w:noProof/>
             </w:rPr>
           </w:pPr>
-          <w:hyperlink w:history="1" w:anchor="_Toc22478892">
+          <w:hyperlink w:anchor="_Toc22478892" w:history="1">
             <w:r>
               <w:rPr>
                 <w:rStyle w:val="Collegamentoipertestuale"/>
@@ -2048,7 +2085,7 @@
               <w:noProof/>
             </w:rPr>
           </w:pPr>
-          <w:hyperlink w:history="1" w:anchor="_Toc22478893">
+          <w:hyperlink w:anchor="_Toc22478893" w:history="1">
             <w:r>
               <w:rPr>
                 <w:rStyle w:val="Collegamentoipertestuale"/>
@@ -2116,7 +2153,7 @@
               <w:noProof/>
             </w:rPr>
           </w:pPr>
-          <w:hyperlink w:history="1" w:anchor="_Toc22478894">
+          <w:hyperlink w:anchor="_Toc22478894" w:history="1">
             <w:r>
               <w:rPr>
                 <w:rStyle w:val="Collegamentoipertestuale"/>
@@ -2184,7 +2221,7 @@
               <w:noProof/>
             </w:rPr>
           </w:pPr>
-          <w:hyperlink w:history="1" w:anchor="_Toc22478895">
+          <w:hyperlink w:anchor="_Toc22478895" w:history="1">
             <w:r>
               <w:rPr>
                 <w:rStyle w:val="Collegamentoipertestuale"/>
@@ -2252,7 +2289,7 @@
               <w:noProof/>
             </w:rPr>
           </w:pPr>
-          <w:hyperlink w:history="1" w:anchor="_Toc22478896">
+          <w:hyperlink w:anchor="_Toc22478896" w:history="1">
             <w:r>
               <w:rPr>
                 <w:rStyle w:val="Collegamentoipertestuale"/>
@@ -2320,7 +2357,7 @@
               <w:noProof/>
             </w:rPr>
           </w:pPr>
-          <w:hyperlink w:history="1" w:anchor="_Toc22478897">
+          <w:hyperlink w:anchor="_Toc22478897" w:history="1">
             <w:r>
               <w:rPr>
                 <w:rStyle w:val="Collegamentoipertestuale"/>
@@ -2388,7 +2425,7 @@
               <w:noProof/>
             </w:rPr>
           </w:pPr>
-          <w:hyperlink w:history="1" w:anchor="_Toc22478898">
+          <w:hyperlink w:anchor="_Toc22478898" w:history="1">
             <w:r>
               <w:rPr>
                 <w:rStyle w:val="Collegamentoipertestuale"/>
@@ -2457,7 +2494,7 @@
               <w:noProof/>
             </w:rPr>
           </w:pPr>
-          <w:hyperlink w:history="1" w:anchor="_Toc22478899">
+          <w:hyperlink w:anchor="_Toc22478899" w:history="1">
             <w:r>
               <w:rPr>
                 <w:rStyle w:val="Collegamentoipertestuale"/>
@@ -2539,7 +2576,7 @@
               <w:noProof/>
             </w:rPr>
           </w:pPr>
-          <w:hyperlink w:history="1" w:anchor="_Toc22478900">
+          <w:hyperlink w:anchor="_Toc22478900" w:history="1">
             <w:r>
               <w:rPr>
                 <w:rStyle w:val="Collegamentoipertestuale"/>
@@ -2621,7 +2658,7 @@
               <w:noProof/>
             </w:rPr>
           </w:pPr>
-          <w:hyperlink w:history="1" w:anchor="_Toc22478901">
+          <w:hyperlink w:anchor="_Toc22478901" w:history="1">
             <w:r>
               <w:rPr>
                 <w:rStyle w:val="Collegamentoipertestuale"/>
@@ -2779,16 +2816,41 @@
       <w:pPr>
         <w:ind w:left="1416"/>
         <w:rPr>
-          <w:rFonts w:ascii="Calibri" w:hAnsi="Calibri" w:eastAsia="Calibri" w:cs="Calibri"/>
-          <w:lang w:val="en-GB"/>
-        </w:rPr>
-      </w:pPr>
-      <w:r>
-        <w:rPr>
-          <w:rFonts w:ascii="Calibri" w:hAnsi="Calibri" w:eastAsia="Calibri" w:cs="Calibri"/>
-          <w:lang w:val="en-GB"/>
-        </w:rPr>
-        <w:t>SafeStreets is a crowded-sourced application that intends to provide users with the possibility to notify authorities when traffic violations occur, specifically parking violations. The application allows users to send pictures of violations, including their date, time, and position, to authorities. The main purpose of SafeStreets is to reduce the number of accidents that may be caused by certain violations that can be avoided easily. The following examples may illustrate and visualize the type of violations that may be captured and notified to the authorities:</w:t>
+          <w:rFonts w:ascii="Calibri" w:eastAsia="Calibri" w:hAnsi="Calibri" w:cs="Calibri"/>
+          <w:lang w:val="en-GB"/>
+        </w:rPr>
+      </w:pPr>
+      <w:proofErr w:type="spellStart"/>
+      <w:r>
+        <w:rPr>
+          <w:rFonts w:ascii="Calibri" w:eastAsia="Calibri" w:hAnsi="Calibri" w:cs="Calibri"/>
+          <w:lang w:val="en-GB"/>
+        </w:rPr>
+        <w:t>SafeStreets</w:t>
+      </w:r>
+      <w:proofErr w:type="spellEnd"/>
+      <w:r>
+        <w:rPr>
+          <w:rFonts w:ascii="Calibri" w:eastAsia="Calibri" w:hAnsi="Calibri" w:cs="Calibri"/>
+          <w:lang w:val="en-GB"/>
+        </w:rPr>
+        <w:t xml:space="preserve"> is a crowded-sourced application that intends to provide users with the possibility to notify authorities when traffic violations occur, specifically parking violations. The application allows users to send pictures of violations, including their date, time, and position, to authorities. The main purpose of </w:t>
+      </w:r>
+      <w:proofErr w:type="spellStart"/>
+      <w:r>
+        <w:rPr>
+          <w:rFonts w:ascii="Calibri" w:eastAsia="Calibri" w:hAnsi="Calibri" w:cs="Calibri"/>
+          <w:lang w:val="en-GB"/>
+        </w:rPr>
+        <w:t>SafeStreets</w:t>
+      </w:r>
+      <w:proofErr w:type="spellEnd"/>
+      <w:r>
+        <w:rPr>
+          <w:rFonts w:ascii="Calibri" w:eastAsia="Calibri" w:hAnsi="Calibri" w:cs="Calibri"/>
+          <w:lang w:val="en-GB"/>
+        </w:rPr>
+        <w:t xml:space="preserve"> is to reduce the number of accidents that may be caused by certain violations that can be avoided easily. The following examples may illustrate and visualize the type of violations that may be captured and notified to the authorities:</w:t>
       </w:r>
     </w:p>
     <w:p>
@@ -2805,7 +2867,7 @@
       </w:pPr>
       <w:r>
         <w:rPr>
-          <w:rFonts w:ascii="Calibri" w:hAnsi="Calibri" w:eastAsia="Calibri" w:cs="Calibri"/>
+          <w:rFonts w:ascii="Calibri" w:eastAsia="Calibri" w:hAnsi="Calibri" w:cs="Calibri"/>
           <w:lang w:val="en-GB"/>
         </w:rPr>
         <w:t>Double parking</w:t>
@@ -2825,7 +2887,7 @@
       </w:pPr>
       <w:r>
         <w:rPr>
-          <w:rFonts w:ascii="Calibri" w:hAnsi="Calibri" w:eastAsia="Calibri" w:cs="Calibri"/>
+          <w:rFonts w:ascii="Calibri" w:eastAsia="Calibri" w:hAnsi="Calibri" w:cs="Calibri"/>
           <w:lang w:val="en-GB"/>
         </w:rPr>
         <w:t>Expiry of the parking time limit</w:t>
@@ -2845,7 +2907,7 @@
       </w:pPr>
       <w:r>
         <w:rPr>
-          <w:rFonts w:ascii="Calibri" w:hAnsi="Calibri" w:eastAsia="Calibri" w:cs="Calibri"/>
+          <w:rFonts w:ascii="Calibri" w:eastAsia="Calibri" w:hAnsi="Calibri" w:cs="Calibri"/>
           <w:lang w:val="en-GB"/>
         </w:rPr>
         <w:t>No parking area</w:t>
@@ -2865,7 +2927,7 @@
       </w:pPr>
       <w:r>
         <w:rPr>
-          <w:rFonts w:ascii="Calibri" w:hAnsi="Calibri" w:eastAsia="Calibri" w:cs="Calibri"/>
+          <w:rFonts w:ascii="Calibri" w:eastAsia="Calibri" w:hAnsi="Calibri" w:cs="Calibri"/>
           <w:lang w:val="en-GB"/>
         </w:rPr>
         <w:t>Parking in places reserved to people with disabilities</w:t>
@@ -2885,7 +2947,7 @@
       </w:pPr>
       <w:r>
         <w:rPr>
-          <w:rFonts w:ascii="Calibri" w:hAnsi="Calibri" w:eastAsia="Calibri" w:cs="Calibri"/>
+          <w:rFonts w:ascii="Calibri" w:eastAsia="Calibri" w:hAnsi="Calibri" w:cs="Calibri"/>
           <w:lang w:val="en-GB"/>
         </w:rPr>
         <w:t>Parking in the middle of bike lanes</w:t>
@@ -2905,7 +2967,7 @@
       </w:pPr>
       <w:r>
         <w:rPr>
-          <w:rFonts w:ascii="Calibri" w:hAnsi="Calibri" w:eastAsia="Calibri" w:cs="Calibri"/>
+          <w:rFonts w:ascii="Calibri" w:eastAsia="Calibri" w:hAnsi="Calibri" w:cs="Calibri"/>
           <w:lang w:val="en-GB"/>
         </w:rPr>
         <w:t>Parking near bus stops</w:t>
@@ -2925,7 +2987,7 @@
       </w:pPr>
       <w:r>
         <w:rPr>
-          <w:rFonts w:ascii="Calibri" w:hAnsi="Calibri" w:eastAsia="Calibri" w:cs="Calibri"/>
+          <w:rFonts w:ascii="Calibri" w:eastAsia="Calibri" w:hAnsi="Calibri" w:cs="Calibri"/>
           <w:lang w:val="en-GB"/>
         </w:rPr>
         <w:t>Parking on crosswalk</w:t>
@@ -2945,7 +3007,7 @@
       </w:pPr>
       <w:r>
         <w:rPr>
-          <w:rFonts w:ascii="Calibri" w:hAnsi="Calibri" w:eastAsia="Calibri" w:cs="Calibri"/>
+          <w:rFonts w:ascii="Calibri" w:eastAsia="Calibri" w:hAnsi="Calibri" w:cs="Calibri"/>
           <w:lang w:val="en-GB"/>
         </w:rPr>
         <w:t>Parking on residents reserved spots</w:t>
@@ -2965,7 +3027,7 @@
       </w:pPr>
       <w:r>
         <w:rPr>
-          <w:rFonts w:ascii="Calibri" w:hAnsi="Calibri" w:eastAsia="Calibri" w:cs="Calibri"/>
+          <w:rFonts w:ascii="Calibri" w:eastAsia="Calibri" w:hAnsi="Calibri" w:cs="Calibri"/>
           <w:lang w:val="en-GB"/>
         </w:rPr>
         <w:t>Parking ticket missing</w:t>
@@ -2985,7 +3047,7 @@
       </w:pPr>
       <w:r>
         <w:rPr>
-          <w:rFonts w:ascii="Calibri" w:hAnsi="Calibri" w:eastAsia="Calibri" w:cs="Calibri"/>
+          <w:rFonts w:ascii="Calibri" w:eastAsia="Calibri" w:hAnsi="Calibri" w:cs="Calibri"/>
           <w:lang w:val="en-GB"/>
         </w:rPr>
         <w:t>Possible vehicles damage by third parties (e.g. broken glass)</w:t>
@@ -2994,24 +3056,34 @@
     <w:p>
       <w:pPr>
         <w:ind w:left="1416"/>
-        <w:rPr>
-          <w:rFonts w:ascii="Calibri" w:hAnsi="Calibri" w:eastAsia="Calibri" w:cs="Calibri"/>
-          <w:lang w:val="en-GB"/>
-        </w:rPr>
-      </w:pPr>
-      <w:r>
-        <w:rPr>
-          <w:rFonts w:ascii="Calibri" w:hAnsi="Calibri" w:eastAsia="Calibri" w:cs="Calibri"/>
-          <w:lang w:val="en-GB"/>
-        </w:rPr>
-        <w:t>SafeStreets stores the information provided by the users, completing it with suitable metadata. In particular, when it receives a picture, it runs an algorithm to read the licence plate and stores the retrieved information with the violation, including also the type of violation (input by the user) and the name of the street where the violation occurred (which can be retrieved from the geographical position of the violation). In addition, the application allows both end users and authorities to mine the information that has been received, for example by highlighting the streets (or the areas) with the highest frequency of violations, or the vehicles that commit the most violations. Of course, different levels of visibility are offered to different roles, for example the authorities can see the licence plate numbers of the vehicles that commit any violation while the end user cannot see that.</w:t>
+        <w:jc w:val="both"/>
+        <w:rPr>
+          <w:rFonts w:ascii="Calibri" w:eastAsia="Calibri" w:hAnsi="Calibri" w:cs="Calibri"/>
+          <w:lang w:val="en-GB"/>
+        </w:rPr>
+      </w:pPr>
+      <w:proofErr w:type="spellStart"/>
+      <w:r>
+        <w:rPr>
+          <w:rFonts w:ascii="Calibri" w:eastAsia="Calibri" w:hAnsi="Calibri" w:cs="Calibri"/>
+          <w:lang w:val="en-GB"/>
+        </w:rPr>
+        <w:t>SafeStreets</w:t>
+      </w:r>
+      <w:proofErr w:type="spellEnd"/>
+      <w:r>
+        <w:rPr>
+          <w:rFonts w:ascii="Calibri" w:eastAsia="Calibri" w:hAnsi="Calibri" w:cs="Calibri"/>
+          <w:lang w:val="en-GB"/>
+        </w:rPr>
+        <w:t xml:space="preserve"> stores the information provided by the users, completing it with suitable metadata. In particular, when it receives a picture, it runs an algorithm to read the licence plate and stores the retrieved information with the violation, including also the type of violation (input by the user) and the name of the street where the violation occurred (which can be retrieved from the geographical position of the violation). In addition, the application allows both end users and authorities to mine the information that has been received, for example by highlighting the streets (or the areas) with the highest frequency of violations, or the vehicles that commit the most violations. Of course, different levels of visibility are offered to different roles, for example the authorities can see the licence plate numbers of the vehicles that commit any violation while the end user cannot see that.</w:t>
       </w:r>
     </w:p>
     <w:p>
       <w:pPr>
         <w:ind w:left="1416"/>
         <w:rPr>
-          <w:rFonts w:ascii="Calibri" w:hAnsi="Calibri" w:eastAsia="Calibri" w:cs="Calibri"/>
+          <w:rFonts w:ascii="Calibri" w:eastAsia="Calibri" w:hAnsi="Calibri" w:cs="Calibri"/>
           <w:lang w:val="en-GB"/>
         </w:rPr>
       </w:pPr>
@@ -3019,17 +3091,50 @@
     <w:p>
       <w:pPr>
         <w:ind w:left="1416"/>
-        <w:rPr>
-          <w:rFonts w:ascii="Calibri" w:hAnsi="Calibri" w:eastAsia="Calibri" w:cs="Calibri"/>
-          <w:lang w:val="en-GB"/>
-        </w:rPr>
-      </w:pPr>
-      <w:r>
-        <w:rPr>
-          <w:rFonts w:ascii="Calibri" w:hAnsi="Calibri" w:eastAsia="Calibri" w:cs="Calibri"/>
-          <w:lang w:val="en-GB"/>
-        </w:rPr>
-        <w:t>Moreover, there’s another functionality that can be provided by SafeStreets. If the municipality offers a service that allows users to retrieve the information about accidents that occur on the territory of the municipality, SafeStreets can cross that information with its own data to identify potentially unsafe areas, hence suggest possible interventions depending of the type of the most committed violation in that area. The following examples show which intervention could be suggested depending on the preceding examples of violations presented earlier in this paragraph:</w:t>
+        <w:jc w:val="both"/>
+        <w:rPr>
+          <w:rFonts w:ascii="Calibri" w:eastAsia="Calibri" w:hAnsi="Calibri" w:cs="Calibri"/>
+          <w:lang w:val="en-GB"/>
+        </w:rPr>
+      </w:pPr>
+      <w:r>
+        <w:rPr>
+          <w:rFonts w:ascii="Calibri" w:eastAsia="Calibri" w:hAnsi="Calibri" w:cs="Calibri"/>
+          <w:lang w:val="en-GB"/>
+        </w:rPr>
+        <w:t xml:space="preserve">Moreover, there’s another functionality that can be provided by </w:t>
+      </w:r>
+      <w:proofErr w:type="spellStart"/>
+      <w:r>
+        <w:rPr>
+          <w:rFonts w:ascii="Calibri" w:eastAsia="Calibri" w:hAnsi="Calibri" w:cs="Calibri"/>
+          <w:lang w:val="en-GB"/>
+        </w:rPr>
+        <w:t>SafeStreets</w:t>
+      </w:r>
+      <w:proofErr w:type="spellEnd"/>
+      <w:r>
+        <w:rPr>
+          <w:rFonts w:ascii="Calibri" w:eastAsia="Calibri" w:hAnsi="Calibri" w:cs="Calibri"/>
+          <w:lang w:val="en-GB"/>
+        </w:rPr>
+        <w:t xml:space="preserve">. If the municipality offers a service that allows users to retrieve the information about accidents that occur on the territory of the municipality, </w:t>
+      </w:r>
+      <w:proofErr w:type="spellStart"/>
+      <w:r>
+        <w:rPr>
+          <w:rFonts w:ascii="Calibri" w:eastAsia="Calibri" w:hAnsi="Calibri" w:cs="Calibri"/>
+          <w:lang w:val="en-GB"/>
+        </w:rPr>
+        <w:t>SafeStreets</w:t>
+      </w:r>
+      <w:proofErr w:type="spellEnd"/>
+      <w:r>
+        <w:rPr>
+          <w:rFonts w:ascii="Calibri" w:eastAsia="Calibri" w:hAnsi="Calibri" w:cs="Calibri"/>
+          <w:lang w:val="en-GB"/>
+        </w:rPr>
+        <w:t xml:space="preserve"> can cross that information with its own data to identify potentially unsafe areas, hence suggest possible interventions depending of the type of the most committed violation in that area. The following examples show which intervention could be suggested depending on the preceding examples of violations presented earlier in this paragraph:</w:t>
       </w:r>
     </w:p>
     <w:p>
@@ -3046,7 +3151,7 @@
       </w:pPr>
       <w:r>
         <w:rPr>
-          <w:rFonts w:ascii="Calibri" w:hAnsi="Calibri" w:eastAsia="Calibri" w:cs="Calibri"/>
+          <w:rFonts w:ascii="Calibri" w:eastAsia="Calibri" w:hAnsi="Calibri" w:cs="Calibri"/>
           <w:lang w:val="en-GB"/>
         </w:rPr>
         <w:t>Add a barrier between the bike lane and the part of the road for motorized vehicles</w:t>
@@ -3066,7 +3171,7 @@
       </w:pPr>
       <w:r>
         <w:rPr>
-          <w:rFonts w:ascii="Calibri" w:hAnsi="Calibri" w:eastAsia="Calibri" w:cs="Calibri"/>
+          <w:rFonts w:ascii="Calibri" w:eastAsia="Calibri" w:hAnsi="Calibri" w:cs="Calibri"/>
           <w:lang w:val="en-GB"/>
         </w:rPr>
         <w:t xml:space="preserve">Install a towaway zone sign </w:t>
@@ -3086,7 +3191,7 @@
       </w:pPr>
       <w:r>
         <w:rPr>
-          <w:rFonts w:ascii="Calibri" w:hAnsi="Calibri" w:eastAsia="Calibri" w:cs="Calibri"/>
+          <w:rFonts w:ascii="Calibri" w:eastAsia="Calibri" w:hAnsi="Calibri" w:cs="Calibri"/>
           <w:lang w:val="en-GB"/>
         </w:rPr>
         <w:t xml:space="preserve">Increase parking slots </w:t>
@@ -3106,7 +3211,7 @@
       </w:pPr>
       <w:r>
         <w:rPr>
-          <w:rFonts w:ascii="Calibri" w:hAnsi="Calibri" w:eastAsia="Calibri" w:cs="Calibri"/>
+          <w:rFonts w:ascii="Calibri" w:eastAsia="Calibri" w:hAnsi="Calibri" w:cs="Calibri"/>
           <w:lang w:val="en-GB"/>
         </w:rPr>
         <w:t>Increase local police controls</w:t>
@@ -3115,31 +3220,48 @@
     <w:p>
       <w:pPr>
         <w:ind w:left="1416"/>
-        <w:rPr>
-          <w:rFonts w:ascii="Calibri" w:hAnsi="Calibri" w:eastAsia="Calibri" w:cs="Calibri"/>
-          <w:lang w:val="en-GB"/>
-        </w:rPr>
-      </w:pPr>
-      <w:r>
-        <w:rPr>
-          <w:rFonts w:ascii="Calibri" w:hAnsi="Calibri" w:eastAsia="Calibri" w:cs="Calibri"/>
-          <w:lang w:val="en-GB"/>
-        </w:rPr>
-        <w:t xml:space="preserve">The main purpose of this functionality is that SafeStreets also identifies areas with critical number of accidents and reports suggestions as a possible solution as an automatized method to engage with the problem. Thus, it could help the authorities to highlight where the interventions should be provided, and this functionality should make it easier to point out the </w:t>
-      </w:r>
-      <w:r>
-        <w:rPr>
-          <w:rFonts w:ascii="Calibri" w:hAnsi="Calibri" w:eastAsia="Calibri" w:cs="Calibri"/>
+        <w:jc w:val="both"/>
+        <w:rPr>
+          <w:rFonts w:ascii="Calibri" w:eastAsia="Calibri" w:hAnsi="Calibri" w:cs="Calibri"/>
+          <w:lang w:val="en-GB"/>
+        </w:rPr>
+      </w:pPr>
+      <w:r>
+        <w:rPr>
+          <w:rFonts w:ascii="Calibri" w:eastAsia="Calibri" w:hAnsi="Calibri" w:cs="Calibri"/>
+          <w:lang w:val="en-GB"/>
+        </w:rPr>
+        <w:t xml:space="preserve">The main purpose of this functionality is that </w:t>
+      </w:r>
+      <w:proofErr w:type="spellStart"/>
+      <w:r>
+        <w:rPr>
+          <w:rFonts w:ascii="Calibri" w:eastAsia="Calibri" w:hAnsi="Calibri" w:cs="Calibri"/>
+          <w:lang w:val="en-GB"/>
+        </w:rPr>
+        <w:t>SafeStreets</w:t>
+      </w:r>
+      <w:proofErr w:type="spellEnd"/>
+      <w:r>
+        <w:rPr>
+          <w:rFonts w:ascii="Calibri" w:eastAsia="Calibri" w:hAnsi="Calibri" w:cs="Calibri"/>
+          <w:lang w:val="en-GB"/>
+        </w:rPr>
+        <w:t xml:space="preserve"> also identifies areas with critical number of accidents and reports suggestions as a possible solution as an automatized method to engage with the problem. Thus, it could help the authorities to highlight where the interventions should be provided, and this functionality should make it easier to point out the areas with critical </w:t>
+      </w:r>
+      <w:r>
+        <w:rPr>
+          <w:rFonts w:ascii="Calibri" w:eastAsia="Calibri" w:hAnsi="Calibri" w:cs="Calibri"/>
           <w:lang w:val="en-GB"/>
         </w:rPr>
         <w:lastRenderedPageBreak/>
-        <w:t>areas with critical statistics. So, if the municipality provide the needed information, it helps with the traceability of the main problem, therefore handling it providing also a higher measurement on local security.</w:t>
-      </w:r>
-    </w:p>
-    <w:p>
-      <w:pPr>
-        <w:rPr>
-          <w:rFonts w:ascii="Calibri" w:hAnsi="Calibri" w:eastAsia="Calibri" w:cs="Calibri"/>
+        <w:t>statistics. So, if the municipality provide the needed information, it helps with the traceability of the main problem, therefore handling it providing also a higher measurement on local security.</w:t>
+      </w:r>
+    </w:p>
+    <w:p>
+      <w:pPr>
+        <w:rPr>
+          <w:rFonts w:ascii="Calibri" w:eastAsia="Calibri" w:hAnsi="Calibri" w:cs="Calibri"/>
           <w:lang w:val="en-GB"/>
         </w:rPr>
       </w:pPr>
@@ -3162,6 +3284,7 @@
     <w:p>
       <w:pPr>
         <w:ind w:left="1416"/>
+        <w:jc w:val="both"/>
         <w:rPr>
           <w:lang w:val="en-GB"/>
         </w:rPr>
@@ -3189,25 +3312,7 @@
         <w:rPr>
           <w:lang w:val="en-GB"/>
         </w:rPr>
-        <w:t>[</w:t>
-      </w:r>
-      <w:r>
-        <w:rPr>
-          <w:lang w:val="en-GB"/>
-        </w:rPr>
-        <w:t>G1</w:t>
-      </w:r>
-      <w:r>
-        <w:rPr>
-          <w:lang w:val="en-GB"/>
-        </w:rPr>
-        <w:t>]</w:t>
-      </w:r>
-      <w:r>
-        <w:rPr>
-          <w:lang w:val="en-GB"/>
-        </w:rPr>
-        <w:t xml:space="preserve"> Every registered user should be able to notify violations</w:t>
+        <w:t>[G1] Every registered user should be able to notify violations</w:t>
       </w:r>
     </w:p>
     <w:p>
@@ -3226,25 +3331,7 @@
         <w:rPr>
           <w:lang w:val="en-GB"/>
         </w:rPr>
-        <w:t>[</w:t>
-      </w:r>
-      <w:r>
-        <w:rPr>
-          <w:lang w:val="en-GB"/>
-        </w:rPr>
-        <w:t>G2</w:t>
-      </w:r>
-      <w:r>
-        <w:rPr>
-          <w:lang w:val="en-GB"/>
-        </w:rPr>
-        <w:t>]</w:t>
-      </w:r>
-      <w:r>
-        <w:rPr>
-          <w:lang w:val="en-GB"/>
-        </w:rPr>
-        <w:t xml:space="preserve"> Every recognized authority should be able to access the application</w:t>
+        <w:t>[G2] Every recognized authority should be able to access the application</w:t>
       </w:r>
     </w:p>
     <w:p>
@@ -3263,37 +3350,7 @@
         <w:rPr>
           <w:lang w:val="en-GB"/>
         </w:rPr>
-        <w:t>[</w:t>
-      </w:r>
-      <w:r>
-        <w:rPr>
-          <w:lang w:val="en-GB"/>
-        </w:rPr>
-        <w:t>G3</w:t>
-      </w:r>
-      <w:r>
-        <w:rPr>
-          <w:lang w:val="en-GB"/>
-        </w:rPr>
-        <w:t>]</w:t>
-      </w:r>
-      <w:r>
-        <w:rPr>
-          <w:lang w:val="en-GB"/>
-        </w:rPr>
-        <w:t xml:space="preserve"> Every recognized authority should be able to </w:t>
-      </w:r>
-      <w:r>
-        <w:rPr>
-          <w:lang w:val="en-GB"/>
-        </w:rPr>
-        <w:t xml:space="preserve">receive </w:t>
-      </w:r>
-      <w:r>
-        <w:rPr>
-          <w:lang w:val="en-GB"/>
-        </w:rPr>
-        <w:t>any violation that has been pointed out by a registered user</w:t>
+        <w:t>[G3] Every recognized authority should be able to receive any violation that has been pointed out by a registered user</w:t>
       </w:r>
     </w:p>
     <w:p>
@@ -3312,25 +3369,7 @@
         <w:rPr>
           <w:lang w:val="en-GB"/>
         </w:rPr>
-        <w:t>[</w:t>
-      </w:r>
-      <w:r>
-        <w:rPr>
-          <w:lang w:val="en-GB"/>
-        </w:rPr>
-        <w:t>G4</w:t>
-      </w:r>
-      <w:r>
-        <w:rPr>
-          <w:lang w:val="en-GB"/>
-        </w:rPr>
-        <w:t>]</w:t>
-      </w:r>
-      <w:r>
-        <w:rPr>
-          <w:lang w:val="en-GB"/>
-        </w:rPr>
-        <w:t xml:space="preserve"> Every communication from the user must include a violation that has been committed by a recognizable vehicle </w:t>
+        <w:t xml:space="preserve">[G4] Every communication from the user must include a violation that has been committed by a recognizable vehicle </w:t>
       </w:r>
     </w:p>
     <w:p>
@@ -3349,25 +3388,7 @@
         <w:rPr>
           <w:lang w:val="en-GB"/>
         </w:rPr>
-        <w:t>[</w:t>
-      </w:r>
-      <w:r>
-        <w:rPr>
-          <w:lang w:val="en-GB"/>
-        </w:rPr>
-        <w:t>G5</w:t>
-      </w:r>
-      <w:r>
-        <w:rPr>
-          <w:lang w:val="en-GB"/>
-        </w:rPr>
-        <w:t>]</w:t>
-      </w:r>
-      <w:r>
-        <w:rPr>
-          <w:lang w:val="en-GB"/>
-        </w:rPr>
-        <w:t xml:space="preserve"> Every registered end user should be able to mine general information about the violations committed in a certain area</w:t>
+        <w:t>[G5] Every registered end user should be able to mine general information about the violations committed in a certain area</w:t>
       </w:r>
     </w:p>
     <w:p>
@@ -3386,25 +3407,7 @@
         <w:rPr>
           <w:lang w:val="en-GB"/>
         </w:rPr>
-        <w:t>[</w:t>
-      </w:r>
-      <w:r>
-        <w:rPr>
-          <w:lang w:val="en-GB"/>
-        </w:rPr>
-        <w:t>G6</w:t>
-      </w:r>
-      <w:r>
-        <w:rPr>
-          <w:lang w:val="en-GB"/>
-        </w:rPr>
-        <w:t>]</w:t>
-      </w:r>
-      <w:r>
-        <w:rPr>
-          <w:lang w:val="en-GB"/>
-        </w:rPr>
-        <w:t xml:space="preserve"> Every recognized authority must be able to verify the notified violations by the registered users</w:t>
+        <w:t>[G6] Every recognized authority must be able to verify the notified violations by the registered users</w:t>
       </w:r>
     </w:p>
     <w:p>
@@ -3423,25 +3426,7 @@
         <w:rPr>
           <w:lang w:val="en-GB"/>
         </w:rPr>
-        <w:t>[</w:t>
-      </w:r>
-      <w:r>
-        <w:rPr>
-          <w:lang w:val="en-GB"/>
-        </w:rPr>
-        <w:t>G7</w:t>
-      </w:r>
-      <w:r>
-        <w:rPr>
-          <w:lang w:val="en-GB"/>
-        </w:rPr>
-        <w:t>]</w:t>
-      </w:r>
-      <w:r>
-        <w:rPr>
-          <w:lang w:val="en-GB"/>
-        </w:rPr>
-        <w:t xml:space="preserve"> Every recognized authority must be able to receive suggestions about improving the local security</w:t>
+        <w:t>[G7] Every recognized authority must be able to receive suggestions about improving the local security</w:t>
       </w:r>
     </w:p>
     <w:p>
@@ -3455,7 +3440,21 @@
         <w:rPr>
           <w:lang w:val="en-GB"/>
         </w:rPr>
-        <w:t>Reading these goals, we should acknowledge the fact that the system considers two most end users: the normal user and the authorities. They’ll be defined later on.</w:t>
+        <w:t xml:space="preserve">Reading these goals, we should acknowledge the fact that the system considers two most end users: the normal user and the authorities. They’ll be defined </w:t>
+      </w:r>
+      <w:proofErr w:type="gramStart"/>
+      <w:r>
+        <w:rPr>
+          <w:lang w:val="en-GB"/>
+        </w:rPr>
+        <w:t>later on</w:t>
+      </w:r>
+      <w:proofErr w:type="gramEnd"/>
+      <w:r>
+        <w:rPr>
+          <w:lang w:val="en-GB"/>
+        </w:rPr>
+        <w:t>.</w:t>
       </w:r>
     </w:p>
     <w:p>
@@ -3466,7 +3465,7 @@
           <w:lang w:val="en-GB"/>
         </w:rPr>
       </w:pPr>
-      <w:bookmarkStart w:name="_Toc22478872" w:id="0"/>
+      <w:bookmarkStart w:id="0" w:name="_Toc22478872"/>
       <w:r>
         <w:rPr>
           <w:lang w:val="en-GB"/>
@@ -3477,75 +3476,76 @@
     </w:p>
     <w:p>
       <w:pPr>
-        <w:pStyle w:val="Normale"/>
-        <w:rPr>
-          <w:lang w:val="en-GB"/>
-        </w:rPr>
-      </w:pPr>
-    </w:p>
-    <w:p>
-      <w:pPr>
-        <w:pStyle w:val="Normale"/>
-        <w:rPr>
-          <w:lang w:val="en-GB"/>
-        </w:rPr>
-      </w:pPr>
-      <w:r>
+        <w:rPr>
+          <w:lang w:val="en-GB"/>
+        </w:rPr>
+      </w:pPr>
+    </w:p>
+    <w:p>
+      <w:pPr>
+        <w:rPr>
+          <w:lang w:val="en-GB"/>
+        </w:rPr>
+      </w:pPr>
+      <w:r>
+        <w:rPr>
+          <w:noProof/>
+        </w:rPr>
         <w:drawing>
-          <wp:inline wp14:editId="3C8F37E0" wp14:anchorId="095ADD75">
+          <wp:inline distT="0" distB="0" distL="0" distR="0" wp14:anchorId="095ADD75" wp14:editId="3C8F37E0">
             <wp:extent cx="6096000" cy="3340100"/>
             <wp:effectExtent l="133350" t="76200" r="57150" b="107950"/>
-            <wp:docPr id="1481719086" name="" title=""/>
+            <wp:docPr id="1481719086" name="Immagine 1481719086"/>
             <wp:cNvGraphicFramePr>
-              <a:graphicFrameLocks noChangeAspect="1"/>
+              <a:graphicFrameLocks xmlns:a="http://schemas.openxmlformats.org/drawingml/2006/main" noChangeAspect="1"/>
             </wp:cNvGraphicFramePr>
-            <a:graphic>
+            <a:graphic xmlns:a="http://schemas.openxmlformats.org/drawingml/2006/main">
               <a:graphicData uri="http://schemas.openxmlformats.org/drawingml/2006/picture">
-                <pic:pic>
+                <pic:pic xmlns:pic="http://schemas.openxmlformats.org/drawingml/2006/picture">
                   <pic:nvPicPr>
                     <pic:cNvPr id="0" name=""/>
                     <pic:cNvPicPr/>
                   </pic:nvPicPr>
                   <pic:blipFill>
-                    <a:blip r:embed="R6aa6f370fd9341c8">
+                    <a:blip r:embed="rId7">
                       <a:extLst>
-                        <a:ext xmlns:a="http://schemas.openxmlformats.org/drawingml/2006/main" uri="{28A0092B-C50C-407E-A947-70E740481C1C}">
-                          <a14:useLocalDpi val="0"/>
+                        <a:ext uri="{28A0092B-C50C-407E-A947-70E740481C1C}">
+                          <a14:useLocalDpi xmlns:a14="http://schemas.microsoft.com/office/drawing/2010/main" val="0"/>
                         </a:ext>
                       </a:extLst>
                     </a:blip>
-                    <a:srcRect l="0" t="0" r="0" b="0"/>
+                    <a:srcRect/>
                     <a:stretch>
                       <a:fillRect/>
                     </a:stretch>
                   </pic:blipFill>
-                  <pic:spPr xmlns:pic="http://schemas.openxmlformats.org/drawingml/2006/picture">
-                    <a:xfrm xmlns:a="http://schemas.openxmlformats.org/drawingml/2006/main" rot="0" flipH="0" flipV="0">
+                  <pic:spPr>
+                    <a:xfrm>
                       <a:off x="0" y="0"/>
                       <a:ext cx="6096000" cy="3340100"/>
                     </a:xfrm>
-                    <a:prstGeom xmlns:a="http://schemas.openxmlformats.org/drawingml/2006/main" prst="roundRect">
+                    <a:prstGeom prst="roundRect">
                       <a:avLst>
                         <a:gd name="adj" fmla="val 16667"/>
                       </a:avLst>
                     </a:prstGeom>
-                    <a:ln xmlns:a="http://schemas.openxmlformats.org/drawingml/2006/main">
+                    <a:ln>
                       <a:noFill/>
                     </a:ln>
-                    <a:effectLst xmlns:a="http://schemas.openxmlformats.org/drawingml/2006/main">
+                    <a:effectLst>
                       <a:outerShdw blurRad="76200" dist="38100" dir="7800000" algn="tl" rotWithShape="0">
                         <a:srgbClr val="000000">
                           <a:alpha val="40000"/>
                         </a:srgbClr>
                       </a:outerShdw>
                     </a:effectLst>
-                    <a:scene3d xmlns:a="http://schemas.openxmlformats.org/drawingml/2006/main">
+                    <a:scene3d>
                       <a:camera prst="orthographicFront"/>
                       <a:lightRig rig="contrasting" dir="t">
                         <a:rot lat="0" lon="0" rev="4200000"/>
                       </a:lightRig>
                     </a:scene3d>
-                    <a:sp3d xmlns:a="http://schemas.openxmlformats.org/drawingml/2006/main" prstMaterial="plastic">
+                    <a:sp3d prstMaterial="plastic">
                       <a:bevelT w="381000" h="114300" prst="relaxedInset"/>
                       <a:contourClr>
                         <a:srgbClr val="969696"/>
@@ -3561,15 +3561,14 @@
     </w:p>
     <w:p>
       <w:pPr>
-        <w:pStyle w:val="Normale"/>
-        <w:rPr>
-          <w:lang w:val="en-GB"/>
-        </w:rPr>
-      </w:pPr>
-    </w:p>
-    <w:p>
-      <w:pPr>
-        <w:pStyle w:val="Normale"/>
+        <w:rPr>
+          <w:lang w:val="en-GB"/>
+        </w:rPr>
+      </w:pPr>
+    </w:p>
+    <w:p>
+      <w:pPr>
+        <w:jc w:val="both"/>
         <w:rPr>
           <w:lang w:val="en-GB"/>
         </w:rPr>
@@ -3586,17 +3585,21 @@
         <w:rPr>
           <w:lang w:val="en-GB"/>
         </w:rPr>
-        <w:t xml:space="preserve"> is meant to help authorities to identify some serious violations, traffic and parking violations, that may cause accidents in the future being. Thus, as it’s been called, it’s intended for making streets safer. Also, this application will increase the efficiency on reporting violations with the help of a common citizen. In order to report a violation, citizens won’t have to go to a police station (that might be far from the current position of the violation), they won’t even have to search where they are in order to report formally the committed violation. There are also some assumptions made in order to satisfy the goals of the S2B and the fundamental requirements that would help the lower level to easily realize the implementation part without considering the research on some tech already defined and available for use, also for higher level perspectives, for future improvements; thus it will be easier to integrate some new tech inherent to the domain of the application.</w:t>
-      </w:r>
-    </w:p>
-    <w:p>
-      <w:pPr>
-        <w:pStyle w:val="Normale"/>
-        <w:rPr>
-          <w:rFonts w:ascii="Calibri" w:hAnsi="Calibri" w:eastAsia="Calibri" w:cs="Calibri"/>
-          <w:noProof w:val="0"/>
-          <w:sz w:val="21"/>
-          <w:szCs w:val="21"/>
+        <w:t xml:space="preserve"> is meant to help authorities to identify some serious violations, traffic and parking violations, that may cause accidents in the future being. Thus, as it’s been called, it’s intended for making streets safer. Also, this application will increase the efficiency on reporting violations with the help of a common citizen. In order to report </w:t>
+      </w:r>
+      <w:r>
+        <w:rPr>
+          <w:lang w:val="en-GB"/>
+        </w:rPr>
+        <w:lastRenderedPageBreak/>
+        <w:t>a violation, citizens won’t have to go to a police station (that might be far from the current position of the violation), they won’t even have to search where they are in order to report formally the committed violation. There are also some assumptions made in order to satisfy the goals of the S2B and the fundamental requirements that would help the lower level to easily realize the implementation part without considering the research on some tech already defined and available for use, also for higher level perspectives, for future improvements; thus it will be easier to integrate some new tech inherent to the domain of the application.</w:t>
+      </w:r>
+    </w:p>
+    <w:p>
+      <w:pPr>
+        <w:jc w:val="both"/>
+        <w:rPr>
+          <w:rFonts w:ascii="Calibri" w:eastAsia="Calibri" w:hAnsi="Calibri" w:cs="Calibri"/>
           <w:lang w:val="en-GB"/>
         </w:rPr>
       </w:pPr>
@@ -3626,13 +3629,7 @@
         <w:rPr>
           <w:lang w:val="en-GB"/>
         </w:rPr>
-        <w:t xml:space="preserve"> the user will have to register himself into the application system. Users have two different modes to register themselves into the system: the first one is the proprietary authentication and the second one consists of SPID authentication. Generally, they will have to subscribe with their full name and fiscal code since they’re mandatory to be able to fill certain reports. </w:t>
-      </w:r>
-      <w:r>
-        <w:rPr>
-          <w:lang w:val="en-GB"/>
-        </w:rPr>
-        <w:t xml:space="preserve">Registered Users obtain points that indicate their integrity through their continuous </w:t>
+        <w:t xml:space="preserve"> the user will have to register himself into the application system. Users have two different modes to register themselves into the system: the first one is the proprietary authentication and the second one consists of SPID authentication. Generally, they will have to subscribe with their full name and fiscal code since they’re mandatory to be able to fill certain reports. Registered Users obtain points that indicate their integrity through their continuous </w:t>
       </w:r>
       <w:proofErr w:type="spellStart"/>
       <w:r>
@@ -3650,63 +3647,17 @@
       </w:r>
       <w:r>
         <w:rPr>
-          <w:rFonts w:ascii="Calibri" w:hAnsi="Calibri" w:eastAsia="Calibri" w:cs="Calibri"/>
-          <w:noProof w:val="0"/>
-          <w:sz w:val="21"/>
-          <w:szCs w:val="21"/>
-          <w:lang w:val="en-GB"/>
-        </w:rPr>
-        <w:t>Initially, users, who have registered with SPID, have more integrity points than the proprietary authentication (according to demonstrating more integrity into the society verifying his own identity through a public system of digital authentication).</w:t>
-      </w:r>
-      <w:r>
-        <w:rPr>
-          <w:rFonts w:ascii="Calibri" w:hAnsi="Calibri" w:eastAsia="Calibri" w:cs="Calibri"/>
-          <w:noProof w:val="0"/>
-          <w:sz w:val="21"/>
-          <w:szCs w:val="21"/>
-          <w:lang w:val="en-GB"/>
-        </w:rPr>
-        <w:t xml:space="preserve"> </w:t>
-      </w:r>
-      <w:r>
-        <w:rPr>
-          <w:rFonts w:ascii="Calibri" w:hAnsi="Calibri" w:eastAsia="Calibri" w:cs="Calibri"/>
-          <w:noProof w:val="0"/>
-          <w:sz w:val="21"/>
-          <w:szCs w:val="21"/>
-          <w:lang w:val="en-GB"/>
-        </w:rPr>
-        <w:t>Moreover, when a report is verified</w:t>
-      </w:r>
-      <w:r>
-        <w:rPr>
-          <w:rFonts w:ascii="Calibri" w:hAnsi="Calibri" w:eastAsia="Calibri" w:cs="Calibri"/>
-          <w:noProof w:val="0"/>
-          <w:sz w:val="21"/>
-          <w:szCs w:val="21"/>
-          <w:lang w:val="en-GB"/>
-        </w:rPr>
-        <w:t xml:space="preserve"> by the authorities</w:t>
-      </w:r>
-      <w:r>
-        <w:rPr>
-          <w:rFonts w:ascii="Calibri" w:hAnsi="Calibri" w:eastAsia="Calibri" w:cs="Calibri"/>
-          <w:noProof w:val="0"/>
-          <w:sz w:val="21"/>
-          <w:szCs w:val="21"/>
-          <w:lang w:val="en-GB"/>
-        </w:rPr>
-        <w:t>, integrity points of the notifier increases.</w:t>
-      </w:r>
-    </w:p>
-    <w:p>
-      <w:pPr>
-        <w:pStyle w:val="Normale"/>
-        <w:rPr>
-          <w:rFonts w:ascii="Calibri" w:hAnsi="Calibri" w:eastAsia="Calibri" w:cs="Calibri"/>
-          <w:noProof w:val="0"/>
-          <w:sz w:val="21"/>
-          <w:szCs w:val="21"/>
+          <w:rFonts w:ascii="Calibri" w:eastAsia="Calibri" w:hAnsi="Calibri" w:cs="Calibri"/>
+          <w:lang w:val="en-GB"/>
+        </w:rPr>
+        <w:t>Initially, users, who have registered with SPID, have more integrity points than the proprietary authentication (according to demonstrating more integrity into the society verifying his own identity through a public system of digital authentication). Moreover, when a report is verified by the authorities, integrity points of the notifier increases.</w:t>
+      </w:r>
+    </w:p>
+    <w:p>
+      <w:pPr>
+        <w:jc w:val="both"/>
+        <w:rPr>
+          <w:rFonts w:ascii="Calibri" w:eastAsia="Calibri" w:hAnsi="Calibri" w:cs="Calibri"/>
           <w:lang w:val="en-GB"/>
         </w:rPr>
       </w:pPr>
@@ -3718,94 +3669,39 @@
       </w:r>
       <w:r>
         <w:rPr>
-          <w:rFonts w:ascii="Calibri" w:hAnsi="Calibri" w:eastAsia="Calibri" w:cs="Calibri"/>
-          <w:noProof w:val="0"/>
-          <w:sz w:val="21"/>
-          <w:szCs w:val="21"/>
-          <w:lang w:val="en-GB"/>
-        </w:rPr>
-        <w:t>time, position, a note (with a maximum fixed number of  characters) and a clear picture of the committed violation in which the licence plate should be included, but it isn’t a restricted requirement because, in the worst case, there are two possible situations: in the first one the licence plate isn’t clear (e.g. poor quality or blurry image) the user is allowed to do one out of two possible actions that consist of re-take the picture of the violation or modify the licence plate number, and if the user chooses to do the second action, the system shall recognize the report as one, instead, with a modified licence plate number</w:t>
-      </w:r>
-      <w:r>
-        <w:rPr>
-          <w:rFonts w:ascii="Calibri" w:hAnsi="Calibri" w:eastAsia="Calibri" w:cs="Calibri"/>
-          <w:noProof w:val="0"/>
-          <w:sz w:val="21"/>
-          <w:szCs w:val="21"/>
-          <w:lang w:val="en-GB"/>
-        </w:rPr>
-        <w:t xml:space="preserve"> and this induces minor level of credibility</w:t>
-      </w:r>
-      <w:r>
-        <w:rPr>
-          <w:rFonts w:ascii="Calibri" w:hAnsi="Calibri" w:eastAsia="Calibri" w:cs="Calibri"/>
-          <w:noProof w:val="0"/>
-          <w:sz w:val="21"/>
-          <w:szCs w:val="21"/>
-          <w:lang w:val="en-GB"/>
-        </w:rPr>
-        <w:t>; instead, in the second situation, if the system doesn’t recognize a vehicle in the taken picture it will take an immediate action to discard this picture and it will eventually ask the user to take a new clearer picture to be able to proceed, and that precludes the fact that user might send pictures that are not in accordance with the domain of the application (e.g. photos that don’t contain a vehicle such as selfies).</w:t>
-      </w:r>
-    </w:p>
-    <w:p>
-      <w:pPr>
-        <w:pStyle w:val="Normale"/>
-        <w:rPr>
-          <w:rFonts w:ascii="Calibri" w:hAnsi="Calibri" w:eastAsia="Calibri" w:cs="Calibri"/>
-          <w:noProof w:val="0"/>
-          <w:sz w:val="21"/>
-          <w:szCs w:val="21"/>
-          <w:lang w:val="en-GB"/>
-        </w:rPr>
-      </w:pPr>
-      <w:r>
-        <w:rPr>
-          <w:rFonts w:ascii="Calibri" w:hAnsi="Calibri" w:eastAsia="Calibri" w:cs="Calibri"/>
-          <w:noProof w:val="0"/>
-          <w:sz w:val="21"/>
-          <w:szCs w:val="21"/>
-          <w:lang w:val="en-GB"/>
-        </w:rPr>
-        <w:t xml:space="preserve">Since the violation must be notified in real-time domain, the user is not allowed to upload a picture at all. So that, situations as creating a false violation or manipulating data of a certain violation. For the same reason the user is not allowed to modify a photo. If the user notices something that should be mentioned, there’s a note that he can fill in briefly with possible observations. Also, the user must have a </w:t>
-      </w:r>
-      <w:r>
-        <w:rPr>
-          <w:rFonts w:ascii="Calibri" w:hAnsi="Calibri" w:eastAsia="Calibri" w:cs="Calibri"/>
-          <w:noProof w:val="0"/>
-          <w:sz w:val="21"/>
-          <w:szCs w:val="21"/>
-          <w:lang w:val="en-GB"/>
-        </w:rPr>
-        <w:t>stable</w:t>
-      </w:r>
-      <w:r>
-        <w:rPr>
-          <w:rFonts w:ascii="Calibri" w:hAnsi="Calibri" w:eastAsia="Calibri" w:cs="Calibri"/>
-          <w:noProof w:val="0"/>
-          <w:sz w:val="21"/>
-          <w:szCs w:val="21"/>
-          <w:lang w:val="en-GB"/>
-        </w:rPr>
-        <w:t xml:space="preserve"> active connection to be able to submit the violation.</w:t>
-      </w:r>
-    </w:p>
-    <w:p>
-      <w:pPr>
-        <w:pStyle w:val="Normale"/>
-        <w:rPr>
-          <w:rFonts w:ascii="Calibri" w:hAnsi="Calibri" w:eastAsia="Calibri" w:cs="Calibri"/>
-          <w:noProof w:val="0"/>
-          <w:sz w:val="21"/>
-          <w:szCs w:val="21"/>
-          <w:lang w:val="en-GB"/>
-        </w:rPr>
-      </w:pPr>
-      <w:r>
-        <w:rPr>
-          <w:rFonts w:ascii="Calibri" w:hAnsi="Calibri" w:eastAsia="Calibri" w:cs="Calibri"/>
-          <w:noProof w:val="0"/>
-          <w:sz w:val="21"/>
-          <w:szCs w:val="21"/>
+          <w:rFonts w:ascii="Calibri" w:eastAsia="Calibri" w:hAnsi="Calibri" w:cs="Calibri"/>
+          <w:lang w:val="en-GB"/>
+        </w:rPr>
+        <w:t>time, position, a note (with a maximum fixed number of  characters) and a clear picture of the committed violation in which the licence plate should be included, but it isn’t a restricted requirement because, in the worst case, there are two possible situations: in the first one the licence plate isn’t clear (e.g. poor quality or blurry image) the user is allowed to do one out of two possible actions that consist of re-take the picture of the violation or modify the licence plate number, and if the user chooses to do the second action, the system shall recognize the report as one, instead, with a modified licence plate number and this induces minor level of credibility; instead, in the second situation, if the system doesn’t recognize a vehicle in the taken picture it will take an immediate action to discard this picture and it will eventually ask the user to take a new clearer picture to be able to proceed, and that precludes the fact that user might send pictures that are not in accordance with the domain of the application (e.g. photos that don’t contain a vehicle such as selfies).</w:t>
+      </w:r>
+    </w:p>
+    <w:p>
+      <w:pPr>
+        <w:jc w:val="both"/>
+        <w:rPr>
+          <w:rFonts w:ascii="Calibri" w:eastAsia="Calibri" w:hAnsi="Calibri" w:cs="Calibri"/>
+          <w:lang w:val="en-GB"/>
+        </w:rPr>
+      </w:pPr>
+      <w:r>
+        <w:rPr>
+          <w:rFonts w:ascii="Calibri" w:eastAsia="Calibri" w:hAnsi="Calibri" w:cs="Calibri"/>
+          <w:lang w:val="en-GB"/>
+        </w:rPr>
+        <w:t>Since the violation must be notified in real-time domain, the user is not allowed to upload a picture at all. So that, situations as creating a false violation or manipulating data of a certain violation. For the same reason the user is not allowed to modify a photo. If the user notices something that should be mentioned, there’s a note that he can fill in briefly with possible observations. Also, the user must have a stable active connection to be able to submit the violation.</w:t>
+      </w:r>
+    </w:p>
+    <w:p>
+      <w:pPr>
+        <w:jc w:val="both"/>
+        <w:rPr>
+          <w:rFonts w:ascii="Calibri" w:eastAsia="Calibri" w:hAnsi="Calibri" w:cs="Calibri"/>
+          <w:lang w:val="en-GB"/>
+        </w:rPr>
+      </w:pPr>
+      <w:r>
+        <w:rPr>
+          <w:rFonts w:ascii="Calibri" w:eastAsia="Calibri" w:hAnsi="Calibri" w:cs="Calibri"/>
           <w:lang w:val="en-GB"/>
         </w:rPr>
         <w:t xml:space="preserve">A report should satisfy the application domain before it becomes in hands of authorities and in order to realize this fact a report should include the preconditions described earlier. When a report is filled in completely the authorities must be able to receive it through the application. Within this context, the authorities are defined as Italy’s law enforcement agencies. The authorities, interested in the application willing to use it for increasing local security, must have a valid digital certificate </w:t>
@@ -3818,73 +3714,23 @@
       </w:r>
       <w:r>
         <w:rPr>
-          <w:rFonts w:ascii="Calibri" w:hAnsi="Calibri" w:eastAsia="Calibri" w:cs="Calibri"/>
-          <w:noProof w:val="0"/>
-          <w:sz w:val="21"/>
-          <w:szCs w:val="21"/>
-          <w:lang w:val="en-GB"/>
-        </w:rPr>
-        <w:t>. An authority must register to be able to use the application. The registration process requires a valid digital certificate. Once an authority is registered, it’s able to receive notifications about the committed violations. Registered authorities have the maximum authorization to access all the data notified by users. They also have access to all normal user functionalities, thus the capability of reporting violations.</w:t>
-      </w:r>
-      <w:r>
-        <w:rPr>
-          <w:rFonts w:ascii="Calibri" w:hAnsi="Calibri" w:eastAsia="Calibri" w:cs="Calibri"/>
-          <w:noProof w:val="0"/>
-          <w:sz w:val="21"/>
-          <w:szCs w:val="21"/>
-          <w:lang w:val="en-GB"/>
-        </w:rPr>
-        <w:t xml:space="preserve"> The authorities can also verify and validate the visualized reports depending on the veracity of the notified violations.</w:t>
-      </w:r>
-    </w:p>
-    <w:p>
-      <w:pPr>
-        <w:pStyle w:val="Normale"/>
-        <w:rPr>
-          <w:lang w:val="en-US"/>
-        </w:rPr>
-      </w:pPr>
-      <w:r>
-        <w:rPr>
-          <w:lang w:val="en-US"/>
-        </w:rPr>
-        <w:t>Either the registration process or t</w:t>
-      </w:r>
-      <w:r>
-        <w:rPr>
-          <w:lang w:val="en-US"/>
-        </w:rPr>
-        <w:t>he report</w:t>
-      </w:r>
-      <w:r>
-        <w:rPr>
-          <w:lang w:val="en-US"/>
-        </w:rPr>
-        <w:t>s</w:t>
-      </w:r>
-      <w:r>
-        <w:rPr>
-          <w:lang w:val="en-US"/>
-        </w:rPr>
-        <w:t xml:space="preserve"> made and of the user who carried it out </w:t>
-      </w:r>
-      <w:r>
-        <w:rPr>
-          <w:lang w:val="en-US"/>
-        </w:rPr>
-        <w:t>are respects</w:t>
-      </w:r>
-      <w:r>
-        <w:rPr>
-          <w:lang w:val="en-US"/>
-        </w:rPr>
-        <w:t xml:space="preserve"> the terms established by the Legislative Decree 196/03 and the regulation 2016/679</w:t>
-      </w:r>
-      <w:r>
-        <w:rPr>
-          <w:lang w:val="en-US"/>
-        </w:rPr>
-        <w:t>.</w:t>
+          <w:rFonts w:ascii="Calibri" w:eastAsia="Calibri" w:hAnsi="Calibri" w:cs="Calibri"/>
+          <w:lang w:val="en-GB"/>
+        </w:rPr>
+        <w:t>. An authority must register to be able to use the application. The registration process requires a valid digital certificate. Once an authority is registered, it’s able to receive notifications about the committed violations. Registered authorities have the maximum authorization to access all the data notified by users. They also have access to all normal user functionalities, thus the capability of reporting violations. The authorities can also verify and validate the visualized reports depending on the veracity of the notified violations.</w:t>
+      </w:r>
+    </w:p>
+    <w:p>
+      <w:pPr>
+        <w:rPr>
+          <w:lang w:val="en-US"/>
+        </w:rPr>
+      </w:pPr>
+      <w:r>
+        <w:rPr>
+          <w:lang w:val="en-US"/>
+        </w:rPr>
+        <w:t>Either the registration process or the reports made and of the user who carried it out are respects the terms established by the Legislative Decree 196/03 and the regulation 2016/679.</w:t>
       </w:r>
     </w:p>
     <w:p>
@@ -3904,7 +3750,7 @@
           <w:lang w:val="en-GB"/>
         </w:rPr>
       </w:pPr>
-      <w:bookmarkStart w:name="_Toc22478873" w:id="1"/>
+      <w:bookmarkStart w:id="1" w:name="_Toc22478873"/>
       <w:r>
         <w:rPr>
           <w:lang w:val="en-GB"/>
@@ -3921,7 +3767,7 @@
           <w:lang w:val="en-GB"/>
         </w:rPr>
       </w:pPr>
-      <w:bookmarkStart w:name="_Toc22478874" w:id="2"/>
+      <w:bookmarkStart w:id="2" w:name="_Toc22478874"/>
       <w:r>
         <w:rPr>
           <w:lang w:val="en-GB"/>
@@ -3938,7 +3784,7 @@
           <w:lang w:val="en-GB"/>
         </w:rPr>
       </w:pPr>
-      <w:bookmarkStart w:name="_Toc22478875" w:id="3"/>
+      <w:bookmarkStart w:id="3" w:name="_Toc22478875"/>
       <w:r>
         <w:rPr>
           <w:lang w:val="en-GB"/>
@@ -3961,7 +3807,7 @@
       <w:r>
         <w:t xml:space="preserve"> 196 del 2003 (196/03) </w:t>
       </w:r>
-      <w:hyperlink w:history="1" r:id="rId7">
+      <w:hyperlink r:id="rId8" w:history="1">
         <w:r>
           <w:rPr>
             <w:rStyle w:val="Collegamentoipertestuale"/>
@@ -4005,7 +3851,7 @@
         </w:rPr>
         <w:t xml:space="preserve"> </w:t>
       </w:r>
-      <w:hyperlink w:history="1" r:id="rId8">
+      <w:hyperlink r:id="rId9" w:history="1">
         <w:r>
           <w:rPr>
             <w:rStyle w:val="Collegamentoipertestuale"/>
@@ -4041,7 +3887,7 @@
         </w:rPr>
         <w:t xml:space="preserve"> </w:t>
       </w:r>
-      <w:hyperlink w:history="1" r:id="rId9">
+      <w:hyperlink r:id="rId10" w:history="1">
         <w:r>
           <w:rPr>
             <w:rStyle w:val="Collegamentoipertestuale"/>
@@ -4074,7 +3920,7 @@
         </w:rPr>
         <w:t xml:space="preserve"> </w:t>
       </w:r>
-      <w:hyperlink w:history="1" r:id="rId10">
+      <w:hyperlink r:id="rId11" w:history="1">
         <w:r>
           <w:rPr>
             <w:rStyle w:val="Collegamentoipertestuale"/>
@@ -4101,7 +3947,7 @@
         </w:rPr>
         <w:t xml:space="preserve">Specification document “Mandatory Project Assignment AY 2018-2019” </w:t>
       </w:r>
-      <w:hyperlink w:history="1" r:id="rId11">
+      <w:hyperlink r:id="rId12" w:history="1">
         <w:r>
           <w:rPr>
             <w:rStyle w:val="Collegamentoipertestuale"/>
@@ -4134,7 +3980,7 @@
         </w:rPr>
         <w:t xml:space="preserve"> and digital certificates released </w:t>
       </w:r>
-      <w:hyperlink w:history="1" r:id="rId12">
+      <w:hyperlink r:id="rId13" w:history="1">
         <w:r>
           <w:rPr>
             <w:rStyle w:val="Collegamentoipertestuale"/>
@@ -4152,7 +3998,7 @@
           <w:lang w:val="en-GB"/>
         </w:rPr>
       </w:pPr>
-      <w:bookmarkStart w:name="_Toc22478876" w:id="4"/>
+      <w:bookmarkStart w:id="4" w:name="_Toc22478876"/>
       <w:r>
         <w:rPr>
           <w:lang w:val="en-GB"/>
@@ -4199,7 +4045,7 @@
           <w:lang w:val="en-GB"/>
         </w:rPr>
       </w:pPr>
-      <w:bookmarkStart w:name="_Toc22478877" w:id="5"/>
+      <w:bookmarkStart w:id="5" w:name="_Toc22478877"/>
       <w:r>
         <w:rPr>
           <w:lang w:val="en-GB"/>
@@ -4219,7 +4065,7 @@
           <w:lang w:val="en-GB"/>
         </w:rPr>
       </w:pPr>
-      <w:bookmarkStart w:name="_Toc22478878" w:id="6"/>
+      <w:bookmarkStart w:id="6" w:name="_Toc22478878"/>
       <w:r>
         <w:rPr>
           <w:lang w:val="en-GB"/>
@@ -4227,6 +4073,462 @@
         <w:t>Product perspective</w:t>
       </w:r>
       <w:bookmarkEnd w:id="6"/>
+    </w:p>
+    <w:p>
+      <w:pPr>
+        <w:ind w:left="1128"/>
+        <w:jc w:val="both"/>
+        <w:rPr>
+          <w:lang w:val="en-US"/>
+        </w:rPr>
+      </w:pPr>
+      <w:r>
+        <w:rPr>
+          <w:lang w:val="en-GB"/>
+        </w:rPr>
+        <w:t xml:space="preserve">In the below figure 2 is shown the main structure of the </w:t>
+      </w:r>
+      <w:proofErr w:type="spellStart"/>
+      <w:r>
+        <w:rPr>
+          <w:lang w:val="en-GB"/>
+        </w:rPr>
+        <w:t>SafeStreets</w:t>
+      </w:r>
+      <w:proofErr w:type="spellEnd"/>
+      <w:r>
+        <w:rPr>
+          <w:lang w:val="en-GB"/>
+        </w:rPr>
+        <w:t xml:space="preserve"> application, </w:t>
+      </w:r>
+      <w:proofErr w:type="gramStart"/>
+      <w:r>
+        <w:rPr>
+          <w:lang w:val="en-GB"/>
+        </w:rPr>
+        <w:t>actually only</w:t>
+      </w:r>
+      <w:proofErr w:type="gramEnd"/>
+      <w:r>
+        <w:rPr>
+          <w:lang w:val="en-GB"/>
+        </w:rPr>
+        <w:t xml:space="preserve"> the main parts without going too deep in the actual </w:t>
+      </w:r>
+      <w:proofErr w:type="spellStart"/>
+      <w:r>
+        <w:rPr>
+          <w:lang w:val="en-GB"/>
+        </w:rPr>
+        <w:t>SafeStreets</w:t>
+      </w:r>
+      <w:proofErr w:type="spellEnd"/>
+      <w:r>
+        <w:rPr>
+          <w:lang w:val="en-GB"/>
+        </w:rPr>
+        <w:t xml:space="preserve"> structure which is not a topic for this document.</w:t>
+      </w:r>
+      <w:r>
+        <w:rPr>
+          <w:lang w:val="en-GB"/>
+        </w:rPr>
+        <w:br/>
+      </w:r>
+      <w:r>
+        <w:rPr>
+          <w:lang w:val="en-GB"/>
+        </w:rPr>
+        <w:t xml:space="preserve">One of the main objectives is security. To offer two type of different authentications, an authentication manager will have as its duty to offer these two authentications as transparent as possible, of course SPID authentication will have to communicate with different server than the </w:t>
+      </w:r>
+      <w:proofErr w:type="spellStart"/>
+      <w:r>
+        <w:rPr>
+          <w:lang w:val="en-GB"/>
+        </w:rPr>
+        <w:t>the</w:t>
+      </w:r>
+      <w:proofErr w:type="spellEnd"/>
+      <w:r>
+        <w:rPr>
+          <w:lang w:val="en-GB"/>
+        </w:rPr>
+        <w:t xml:space="preserve"> ones of </w:t>
+      </w:r>
+      <w:proofErr w:type="spellStart"/>
+      <w:r>
+        <w:rPr>
+          <w:lang w:val="en-GB"/>
+        </w:rPr>
+        <w:t>SafeStreets</w:t>
+      </w:r>
+      <w:proofErr w:type="spellEnd"/>
+      <w:r>
+        <w:rPr>
+          <w:lang w:val="en-GB"/>
+        </w:rPr>
+        <w:t>. SPID servers and its authentication process will follow its documentations.</w:t>
+      </w:r>
+      <w:r>
+        <w:rPr>
+          <w:lang w:val="en-GB"/>
+        </w:rPr>
+        <w:br/>
+        <w:t xml:space="preserve">User data has to be secured in the best way possible following directives imposed by D.L. 196/03 and the </w:t>
+      </w:r>
+      <w:r>
+        <w:rPr>
+          <w:lang w:val="en-US"/>
+        </w:rPr>
+        <w:t>General Data Protection Regulation 2016/679</w:t>
+      </w:r>
+      <w:r>
+        <w:rPr>
+          <w:lang w:val="en-US"/>
+        </w:rPr>
+        <w:t xml:space="preserve">, so even if not shown, for clarity reasons, in the class diagram data will indeed have to be decrypted to be seen from the application and has to be crypted when memorized in the database through </w:t>
+      </w:r>
+      <w:proofErr w:type="spellStart"/>
+      <w:r>
+        <w:rPr>
+          <w:lang w:val="en-US"/>
+        </w:rPr>
+        <w:t>SafeStreets</w:t>
+      </w:r>
+      <w:proofErr w:type="spellEnd"/>
+      <w:r>
+        <w:rPr>
+          <w:lang w:val="en-US"/>
+        </w:rPr>
+        <w:t xml:space="preserve"> servers to </w:t>
+      </w:r>
+      <w:r>
+        <w:rPr>
+          <w:lang w:val="en-US"/>
+        </w:rPr>
+        <w:t>guarantee</w:t>
+      </w:r>
+      <w:r>
+        <w:rPr>
+          <w:lang w:val="en-US"/>
+        </w:rPr>
+        <w:t>.</w:t>
+      </w:r>
+      <w:r>
+        <w:rPr>
+          <w:lang w:val="en-US"/>
+        </w:rPr>
+        <w:br/>
+        <w:t xml:space="preserve">An user will not ever be able to access other user restricted information, </w:t>
+      </w:r>
+      <w:proofErr w:type="spellStart"/>
+      <w:r>
+        <w:rPr>
+          <w:lang w:val="en-US"/>
+        </w:rPr>
+        <w:t>SafeStreets</w:t>
+      </w:r>
+      <w:proofErr w:type="spellEnd"/>
+      <w:r>
+        <w:rPr>
+          <w:lang w:val="en-US"/>
+        </w:rPr>
+        <w:t xml:space="preserve"> will grant him only the permission to explore violations signaled. Contraposed to the authority which has the legal rights to see every user data, expect obviously the authentication related ones.</w:t>
+      </w:r>
+      <w:r>
+        <w:rPr>
+          <w:lang w:val="en-US"/>
+        </w:rPr>
+        <w:br/>
+        <w:t>An authority to access this data will have to let its previous asked digital certificate be verified in every application session to use even just one of the main three restricted functions.</w:t>
+      </w:r>
+    </w:p>
+    <w:p>
+      <w:pPr>
+        <w:ind w:left="1128"/>
+        <w:jc w:val="both"/>
+        <w:rPr>
+          <w:lang w:val="en-US"/>
+        </w:rPr>
+      </w:pPr>
+      <w:proofErr w:type="spellStart"/>
+      <w:r>
+        <w:rPr>
+          <w:lang w:val="en-US"/>
+        </w:rPr>
+        <w:t>SafeStreets</w:t>
+      </w:r>
+      <w:proofErr w:type="spellEnd"/>
+      <w:r>
+        <w:rPr>
+          <w:lang w:val="en-US"/>
+        </w:rPr>
+        <w:t xml:space="preserve"> needs to be as fast as possible, considering the requirement to have always an available Internet connection, </w:t>
+      </w:r>
+      <w:proofErr w:type="spellStart"/>
+      <w:r>
+        <w:rPr>
+          <w:lang w:val="en-US"/>
+        </w:rPr>
+        <w:t>SafeStreets</w:t>
+      </w:r>
+      <w:proofErr w:type="spellEnd"/>
+      <w:r>
+        <w:rPr>
+          <w:lang w:val="en-US"/>
+        </w:rPr>
+        <w:t xml:space="preserve"> computing servers will be used for peculiar sub functionalities like </w:t>
+      </w:r>
+      <w:r>
+        <w:rPr>
+          <w:lang w:val="en-US"/>
+        </w:rPr>
+        <w:lastRenderedPageBreak/>
+        <w:t>live statistics computation on violations data or like the violation image validity recognizer which will be featured with the use of a C</w:t>
+      </w:r>
+      <w:r>
+        <w:rPr>
+          <w:lang w:val="en-US"/>
+        </w:rPr>
+        <w:t>onvolutional</w:t>
+      </w:r>
+      <w:r>
+        <w:rPr>
+          <w:lang w:val="en-US"/>
+        </w:rPr>
+        <w:t xml:space="preserve"> Neural Network helping authorities to have as many as possible valid violations.</w:t>
+      </w:r>
+    </w:p>
+    <w:p>
+      <w:pPr>
+        <w:ind w:left="1128"/>
+        <w:jc w:val="both"/>
+        <w:rPr>
+          <w:lang w:val="en-US"/>
+        </w:rPr>
+      </w:pPr>
+      <w:r>
+        <w:rPr>
+          <w:lang w:val="en-US"/>
+        </w:rPr>
+        <w:t xml:space="preserve">Concerning valid violations to also ensure no misuse of any localization spoofing service, to upload to </w:t>
+      </w:r>
+      <w:proofErr w:type="spellStart"/>
+      <w:r>
+        <w:rPr>
+          <w:lang w:val="en-US"/>
+        </w:rPr>
+        <w:t>SafeStreets</w:t>
+      </w:r>
+      <w:proofErr w:type="spellEnd"/>
+      <w:r>
+        <w:rPr>
+          <w:lang w:val="en-US"/>
+        </w:rPr>
+        <w:t xml:space="preserve"> servers a new violation it will be needed that three different locations taken from GPS/Galileo system, Internet localization system and mobile cell approximate location will have to coincide within a few kilometers radius.</w:t>
+      </w:r>
+    </w:p>
+    <w:p>
+      <w:pPr>
+        <w:ind w:left="1128"/>
+        <w:jc w:val="both"/>
+        <w:rPr>
+          <w:lang w:val="en-US"/>
+        </w:rPr>
+      </w:pPr>
+      <w:proofErr w:type="spellStart"/>
+      <w:r>
+        <w:rPr>
+          <w:lang w:val="en-US"/>
+        </w:rPr>
+        <w:t>SafeStreets</w:t>
+      </w:r>
+      <w:proofErr w:type="spellEnd"/>
+      <w:r>
+        <w:rPr>
+          <w:lang w:val="en-US"/>
+        </w:rPr>
+        <w:t xml:space="preserve"> needs to be as autonomous as possible to </w:t>
+      </w:r>
+      <w:r>
+        <w:rPr>
+          <w:lang w:val="en-US"/>
+        </w:rPr>
+        <w:t>prohibit</w:t>
+      </w:r>
+      <w:r>
+        <w:rPr>
+          <w:lang w:val="en-US"/>
+        </w:rPr>
+        <w:t xml:space="preserve"> any misuse of its violations reporting system. Indeed even when an user needs to modify the license plate autonomously read in case of a wrong reading, the application through </w:t>
+      </w:r>
+      <w:proofErr w:type="spellStart"/>
+      <w:r>
+        <w:rPr>
+          <w:lang w:val="en-US"/>
+        </w:rPr>
+        <w:t>ViolationValidationControl</w:t>
+      </w:r>
+      <w:proofErr w:type="spellEnd"/>
+      <w:r>
+        <w:rPr>
+          <w:lang w:val="en-US"/>
+        </w:rPr>
+        <w:t xml:space="preserve"> will have to lower the quality attribute of this violation due to this needed modification made by the user, even if it will result right.</w:t>
+      </w:r>
+    </w:p>
+    <w:p>
+      <w:pPr>
+        <w:ind w:left="1128"/>
+        <w:jc w:val="both"/>
+        <w:rPr>
+          <w:lang w:val="en-US"/>
+        </w:rPr>
+      </w:pPr>
+      <w:r>
+        <w:rPr>
+          <w:lang w:val="en-US"/>
+        </w:rPr>
+        <w:t>Expect some note that a user can write about some violation and obviously the type of violations, editing the license, at the cost of a notified lower quality, is the only allowed edit for a violation that can be made by the user.</w:t>
+      </w:r>
+      <w:bookmarkStart w:id="7" w:name="_GoBack"/>
+      <w:bookmarkEnd w:id="7"/>
+    </w:p>
+    <w:p>
+      <w:pPr>
+        <w:ind w:left="1128"/>
+        <w:rPr>
+          <w:lang w:val="en-US"/>
+        </w:rPr>
+      </w:pPr>
+      <w:r>
+        <w:rPr>
+          <w:noProof/>
+        </w:rPr>
+        <w:drawing>
+          <wp:inline distT="0" distB="0" distL="0" distR="0" wp14:anchorId="01E3A345" wp14:editId="737CD872">
+            <wp:extent cx="6210879" cy="3040521"/>
+            <wp:effectExtent l="0" t="0" r="0" b="7620"/>
+            <wp:docPr id="3" name="Immagine 3"/>
+            <wp:cNvGraphicFramePr>
+              <a:graphicFrameLocks xmlns:a="http://schemas.openxmlformats.org/drawingml/2006/main" noChangeAspect="1"/>
+            </wp:cNvGraphicFramePr>
+            <a:graphic xmlns:a="http://schemas.openxmlformats.org/drawingml/2006/main">
+              <a:graphicData uri="http://schemas.openxmlformats.org/drawingml/2006/picture">
+                <pic:pic xmlns:pic="http://schemas.openxmlformats.org/drawingml/2006/picture">
+                  <pic:nvPicPr>
+                    <pic:cNvPr id="0" name="Picture 5"/>
+                    <pic:cNvPicPr>
+                      <a:picLocks noChangeAspect="1" noChangeArrowheads="1"/>
+                    </pic:cNvPicPr>
+                  </pic:nvPicPr>
+                  <pic:blipFill>
+                    <a:blip r:embed="rId14" cstate="print">
+                      <a:extLst>
+                        <a:ext uri="{28A0092B-C50C-407E-A947-70E740481C1C}">
+                          <a14:useLocalDpi xmlns:a14="http://schemas.microsoft.com/office/drawing/2010/main" val="0"/>
+                        </a:ext>
+                      </a:extLst>
+                    </a:blip>
+                    <a:srcRect/>
+                    <a:stretch>
+                      <a:fillRect/>
+                    </a:stretch>
+                  </pic:blipFill>
+                  <pic:spPr bwMode="auto">
+                    <a:xfrm>
+                      <a:off x="0" y="0"/>
+                      <a:ext cx="6217168" cy="3043600"/>
+                    </a:xfrm>
+                    <a:prstGeom prst="rect">
+                      <a:avLst/>
+                    </a:prstGeom>
+                    <a:noFill/>
+                    <a:ln>
+                      <a:noFill/>
+                    </a:ln>
+                  </pic:spPr>
+                </pic:pic>
+              </a:graphicData>
+            </a:graphic>
+          </wp:inline>
+        </w:drawing>
+      </w:r>
+    </w:p>
+    <w:p>
+      <w:pPr>
+        <w:ind w:left="1128"/>
+        <w:rPr>
+          <w:i/>
+          <w:iCs/>
+          <w:lang w:val="en-US"/>
+        </w:rPr>
+      </w:pPr>
+      <w:r>
+        <w:rPr>
+          <w:lang w:val="en-US"/>
+        </w:rPr>
+        <w:tab/>
+      </w:r>
+      <w:r>
+        <w:rPr>
+          <w:lang w:val="en-US"/>
+        </w:rPr>
+        <w:tab/>
+      </w:r>
+      <w:r>
+        <w:rPr>
+          <w:lang w:val="en-US"/>
+        </w:rPr>
+        <w:tab/>
+      </w:r>
+      <w:r>
+        <w:rPr>
+          <w:lang w:val="en-US"/>
+        </w:rPr>
+        <w:tab/>
+      </w:r>
+      <w:r>
+        <w:rPr>
+          <w:lang w:val="en-US"/>
+        </w:rPr>
+        <w:tab/>
+      </w:r>
+      <w:r>
+        <w:rPr>
+          <w:i/>
+          <w:iCs/>
+          <w:lang w:val="en-GB"/>
+        </w:rPr>
+        <w:t xml:space="preserve">Figure 2 – </w:t>
+      </w:r>
+      <w:proofErr w:type="spellStart"/>
+      <w:r>
+        <w:rPr>
+          <w:i/>
+          <w:iCs/>
+          <w:lang w:val="en-GB"/>
+        </w:rPr>
+        <w:t>SafeStreets</w:t>
+      </w:r>
+      <w:proofErr w:type="spellEnd"/>
+      <w:r>
+        <w:rPr>
+          <w:i/>
+          <w:iCs/>
+          <w:lang w:val="en-GB"/>
+        </w:rPr>
+        <w:t xml:space="preserve"> Descriptive</w:t>
+      </w:r>
+      <w:r>
+        <w:rPr>
+          <w:i/>
+          <w:iCs/>
+          <w:lang w:val="en-GB"/>
+        </w:rPr>
+        <w:t xml:space="preserve"> Class Diagram</w:t>
+      </w:r>
     </w:p>
     <w:p>
       <w:pPr>
@@ -4236,14 +4538,14 @@
           <w:lang w:val="en-GB"/>
         </w:rPr>
       </w:pPr>
-      <w:bookmarkStart w:name="_Toc22478879" w:id="7"/>
+      <w:bookmarkStart w:id="8" w:name="_Toc22478879"/>
       <w:r>
         <w:rPr>
           <w:lang w:val="en-GB"/>
         </w:rPr>
         <w:t>2.2 Product functions</w:t>
       </w:r>
-      <w:bookmarkEnd w:id="7"/>
+      <w:bookmarkEnd w:id="8"/>
     </w:p>
     <w:p>
       <w:pPr>
@@ -4253,14 +4555,14 @@
           <w:lang w:val="en-GB"/>
         </w:rPr>
       </w:pPr>
-      <w:bookmarkStart w:name="_Toc22478880" w:id="8"/>
+      <w:bookmarkStart w:id="9" w:name="_Toc22478880"/>
       <w:r>
         <w:rPr>
           <w:lang w:val="en-GB"/>
         </w:rPr>
         <w:t>2.3 User characteristics</w:t>
       </w:r>
-      <w:bookmarkEnd w:id="8"/>
+      <w:bookmarkEnd w:id="9"/>
     </w:p>
     <w:p>
       <w:pPr>
@@ -4270,14 +4572,14 @@
           <w:lang w:val="en-GB"/>
         </w:rPr>
       </w:pPr>
-      <w:bookmarkStart w:name="_Toc22478881" w:id="9"/>
+      <w:bookmarkStart w:id="10" w:name="_Toc22478881"/>
       <w:r>
         <w:rPr>
           <w:lang w:val="en-GB"/>
         </w:rPr>
         <w:t>2.4 Assumptions, dependencies and constraints</w:t>
       </w:r>
-      <w:bookmarkEnd w:id="9"/>
+      <w:bookmarkEnd w:id="10"/>
     </w:p>
     <w:p>
       <w:pPr>
@@ -4297,14 +4599,15 @@
           <w:lang w:val="en-GB"/>
         </w:rPr>
       </w:pPr>
-      <w:bookmarkStart w:name="_Toc22478882" w:id="10"/>
-      <w:r>
-        <w:rPr>
-          <w:lang w:val="en-GB"/>
-        </w:rPr>
+      <w:bookmarkStart w:id="11" w:name="_Toc22478882"/>
+      <w:r>
+        <w:rPr>
+          <w:lang w:val="en-GB"/>
+        </w:rPr>
+        <w:lastRenderedPageBreak/>
         <w:t>Specific requirements</w:t>
       </w:r>
-      <w:bookmarkEnd w:id="10"/>
+      <w:bookmarkEnd w:id="11"/>
     </w:p>
     <w:p>
       <w:pPr>
@@ -4314,14 +4617,14 @@
           <w:lang w:val="en-GB"/>
         </w:rPr>
       </w:pPr>
-      <w:bookmarkStart w:name="_Toc22478883" w:id="11"/>
+      <w:bookmarkStart w:id="12" w:name="_Toc22478883"/>
       <w:r>
         <w:rPr>
           <w:lang w:val="en-GB"/>
         </w:rPr>
         <w:t>3.1 External Interface Requirements</w:t>
       </w:r>
-      <w:bookmarkEnd w:id="11"/>
+      <w:bookmarkEnd w:id="12"/>
     </w:p>
     <w:p>
       <w:pPr>
@@ -4331,14 +4634,14 @@
           <w:lang w:val="en-GB"/>
         </w:rPr>
       </w:pPr>
-      <w:bookmarkStart w:name="_Toc22478884" w:id="12"/>
+      <w:bookmarkStart w:id="13" w:name="_Toc22478884"/>
       <w:r>
         <w:rPr>
           <w:lang w:val="en-GB"/>
         </w:rPr>
         <w:t>3.1.1 User interfaces</w:t>
       </w:r>
-      <w:bookmarkEnd w:id="12"/>
+      <w:bookmarkEnd w:id="13"/>
     </w:p>
     <w:p>
       <w:pPr>
@@ -4348,14 +4651,14 @@
           <w:lang w:val="en-GB"/>
         </w:rPr>
       </w:pPr>
-      <w:bookmarkStart w:name="_Toc22478885" w:id="13"/>
+      <w:bookmarkStart w:id="14" w:name="_Toc22478885"/>
       <w:r>
         <w:rPr>
           <w:lang w:val="en-GB"/>
         </w:rPr>
         <w:t>3.1.2 Hardware Interfaces</w:t>
       </w:r>
-      <w:bookmarkEnd w:id="13"/>
+      <w:bookmarkEnd w:id="14"/>
     </w:p>
     <w:p>
       <w:pPr>
@@ -4365,14 +4668,14 @@
           <w:lang w:val="en-GB"/>
         </w:rPr>
       </w:pPr>
-      <w:bookmarkStart w:name="_Toc22478886" w:id="14"/>
+      <w:bookmarkStart w:id="15" w:name="_Toc22478886"/>
       <w:r>
         <w:rPr>
           <w:lang w:val="en-GB"/>
         </w:rPr>
         <w:t>3.1.3 Software Interfaces</w:t>
       </w:r>
-      <w:bookmarkEnd w:id="14"/>
+      <w:bookmarkEnd w:id="15"/>
     </w:p>
     <w:p>
       <w:pPr>
@@ -4387,14 +4690,14 @@
       <w:r>
         <w:tab/>
       </w:r>
-      <w:bookmarkStart w:name="_Toc22478887" w:id="15"/>
+      <w:bookmarkStart w:id="16" w:name="_Toc22478887"/>
       <w:r>
         <w:rPr>
           <w:lang w:val="en-GB"/>
         </w:rPr>
         <w:t>3.1.4 Communication Interfaces</w:t>
       </w:r>
-      <w:bookmarkEnd w:id="15"/>
+      <w:bookmarkEnd w:id="16"/>
     </w:p>
     <w:p>
       <w:pPr>
@@ -4404,14 +4707,14 @@
           <w:lang w:val="en-GB"/>
         </w:rPr>
       </w:pPr>
-      <w:bookmarkStart w:name="_Toc22478888" w:id="16"/>
+      <w:bookmarkStart w:id="17" w:name="_Toc22478888"/>
       <w:r>
         <w:rPr>
           <w:lang w:val="en-GB"/>
         </w:rPr>
         <w:t>3.2 Functional Requirements</w:t>
       </w:r>
-      <w:bookmarkEnd w:id="16"/>
+      <w:bookmarkEnd w:id="17"/>
     </w:p>
     <w:p>
       <w:pPr>
@@ -4430,11 +4733,6 @@
           <w:lang w:val="en-GB"/>
         </w:rPr>
         <w:tab/>
-      </w:r>
-      <w:r>
-        <w:rPr>
-          <w:lang w:val="en-GB"/>
-        </w:rPr>
         <w:t xml:space="preserve">[G1] </w:t>
       </w:r>
       <w:r>
@@ -4507,19 +4805,7 @@
         <w:rPr>
           <w:lang w:val="en-GB"/>
         </w:rPr>
-        <w:t xml:space="preserve">[R3] The user registered with SPID has a higher initial </w:t>
-      </w:r>
-      <w:r>
-        <w:rPr>
-          <w:lang w:val="en-GB"/>
-        </w:rPr>
-        <w:t>integrity</w:t>
-      </w:r>
-      <w:r>
-        <w:rPr>
-          <w:lang w:val="en-GB"/>
-        </w:rPr>
-        <w:t xml:space="preserve"> score than a registered user with proprietary authentication</w:t>
+        <w:t>[R3] The user registered with SPID has a higher initial integrity score than a registered user with proprietary authentication</w:t>
       </w:r>
     </w:p>
     <w:p>
@@ -4537,37 +4823,7 @@
         <w:rPr>
           <w:lang w:val="en-US"/>
         </w:rPr>
-        <w:t xml:space="preserve">[R4] Each user has </w:t>
-      </w:r>
-      <w:r>
-        <w:rPr>
-          <w:lang w:val="en-US"/>
-        </w:rPr>
-        <w:t>a</w:t>
-      </w:r>
-      <w:r>
-        <w:rPr>
-          <w:lang w:val="en-US"/>
-        </w:rPr>
-        <w:t>n</w:t>
-      </w:r>
-      <w:r>
-        <w:rPr>
-          <w:lang w:val="en-US"/>
-        </w:rPr>
-        <w:t xml:space="preserve"> </w:t>
-      </w:r>
-      <w:r>
-        <w:rPr>
-          <w:lang w:val="en-US"/>
-        </w:rPr>
-        <w:t>integrity</w:t>
-      </w:r>
-      <w:r>
-        <w:rPr>
-          <w:lang w:val="en-US"/>
-        </w:rPr>
-        <w:t xml:space="preserve"> score</w:t>
+        <w:t>[R4] Each user has an integrity score</w:t>
       </w:r>
     </w:p>
     <w:p>
@@ -4585,19 +4841,7 @@
         <w:rPr>
           <w:lang w:val="en-US"/>
         </w:rPr>
-        <w:t xml:space="preserve">[R5] Each user can access the details of his own and view his data, </w:t>
-      </w:r>
-      <w:r>
-        <w:rPr>
-          <w:lang w:val="en-US"/>
-        </w:rPr>
-        <w:t>integrity</w:t>
-      </w:r>
-      <w:r>
-        <w:rPr>
-          <w:lang w:val="en-US"/>
-        </w:rPr>
-        <w:t xml:space="preserve"> score and reports made</w:t>
+        <w:t>[R5] Each user can access the details of his own and view his data, integrity score and reports made</w:t>
       </w:r>
     </w:p>
     <w:p>
@@ -4691,8 +4935,6 @@
         </w:rPr>
         <w:t xml:space="preserve">pre-given </w:t>
       </w:r>
-      <w:bookmarkStart w:name="_GoBack" w:id="17"/>
-      <w:bookmarkEnd w:id="17"/>
       <w:r>
         <w:rPr>
           <w:lang w:val="en-US"/>
@@ -4777,19 +5019,7 @@
         <w:rPr>
           <w:lang w:val="en-GB"/>
         </w:rPr>
-        <w:t xml:space="preserve">Every recognized authority should be able to </w:t>
-      </w:r>
-      <w:r>
-        <w:rPr>
-          <w:lang w:val="en-GB"/>
-        </w:rPr>
-        <w:t>receive</w:t>
-      </w:r>
-      <w:r>
-        <w:rPr>
-          <w:lang w:val="en-GB"/>
-        </w:rPr>
-        <w:t xml:space="preserve"> any violation that has been pointed out by a registered user</w:t>
+        <w:t>Every recognized authority should be able to receive any violation that has been pointed out by a registered user</w:t>
       </w:r>
     </w:p>
     <w:p>
@@ -4851,19 +5081,7 @@
         <w:rPr>
           <w:lang w:val="en-GB"/>
         </w:rPr>
-        <w:t>Every communication from the user</w:t>
-      </w:r>
-      <w:r>
-        <w:rPr>
-          <w:lang w:val="en-GB"/>
-        </w:rPr>
-        <w:t xml:space="preserve"> </w:t>
-      </w:r>
-      <w:r>
-        <w:rPr>
-          <w:lang w:val="en-GB"/>
-        </w:rPr>
-        <w:t>must include a violation that has been committed by a recognizable vehicle</w:t>
+        <w:t>Every communication from the user must include a violation that has been committed by a recognizable vehicle</w:t>
       </w:r>
     </w:p>
     <w:p>
@@ -5055,6 +5273,7 @@
         <w:rPr>
           <w:lang w:val="en-US"/>
         </w:rPr>
+        <w:lastRenderedPageBreak/>
         <w:t>[R19] The system must be able to recognize the vehicle registration number</w:t>
       </w:r>
     </w:p>
@@ -5331,31 +5550,7 @@
         <w:rPr>
           <w:lang w:val="en-GB"/>
         </w:rPr>
-        <w:t xml:space="preserve">[R28] The system must </w:t>
-      </w:r>
-      <w:r>
-        <w:rPr>
-          <w:lang w:val="en-GB"/>
-        </w:rPr>
-        <w:t>analy</w:t>
-      </w:r>
-      <w:r>
-        <w:rPr>
-          <w:lang w:val="en-GB"/>
-        </w:rPr>
-        <w:t>s</w:t>
-      </w:r>
-      <w:r>
-        <w:rPr>
-          <w:lang w:val="en-GB"/>
-        </w:rPr>
-        <w:t>e</w:t>
-      </w:r>
-      <w:r>
-        <w:rPr>
-          <w:lang w:val="en-GB"/>
-        </w:rPr>
-        <w:t xml:space="preserve"> accidents and violations data to produce a suggestion to be notified to the authority to improve road safety</w:t>
+        <w:t>[R28] The system must analyse accidents and violations data to produce a suggestion to be notified to the authority to improve road safety</w:t>
       </w:r>
     </w:p>
     <w:p>
@@ -5366,12 +5561,11 @@
           <w:lang w:val="en-GB"/>
         </w:rPr>
       </w:pPr>
-      <w:bookmarkStart w:name="_Toc22478889" w:id="18"/>
-      <w:r>
-        <w:rPr>
-          <w:lang w:val="en-GB"/>
-        </w:rPr>
-        <w:lastRenderedPageBreak/>
+      <w:bookmarkStart w:id="18" w:name="_Toc22478889"/>
+      <w:r>
+        <w:rPr>
+          <w:lang w:val="en-GB"/>
+        </w:rPr>
         <w:t>3.3 Performance Requirements</w:t>
       </w:r>
       <w:bookmarkEnd w:id="18"/>
@@ -5384,7 +5578,7 @@
           <w:lang w:val="en-GB"/>
         </w:rPr>
       </w:pPr>
-      <w:bookmarkStart w:name="_Toc22478890" w:id="19"/>
+      <w:bookmarkStart w:id="19" w:name="_Toc22478890"/>
       <w:r>
         <w:rPr>
           <w:lang w:val="en-GB"/>
@@ -5401,7 +5595,7 @@
           <w:lang w:val="en-GB"/>
         </w:rPr>
       </w:pPr>
-      <w:bookmarkStart w:name="_Toc22478891" w:id="20"/>
+      <w:bookmarkStart w:id="20" w:name="_Toc22478891"/>
       <w:r>
         <w:rPr>
           <w:lang w:val="en-GB"/>
@@ -5418,7 +5612,7 @@
           <w:lang w:val="en-GB"/>
         </w:rPr>
       </w:pPr>
-      <w:bookmarkStart w:name="_Toc22478892" w:id="21"/>
+      <w:bookmarkStart w:id="21" w:name="_Toc22478892"/>
       <w:r>
         <w:rPr>
           <w:lang w:val="en-GB"/>
@@ -5435,7 +5629,7 @@
           <w:lang w:val="en-GB"/>
         </w:rPr>
       </w:pPr>
-      <w:bookmarkStart w:name="_Toc22478893" w:id="22"/>
+      <w:bookmarkStart w:id="22" w:name="_Toc22478893"/>
       <w:r>
         <w:rPr>
           <w:lang w:val="en-GB"/>
@@ -5452,7 +5646,7 @@
           <w:lang w:val="en-GB"/>
         </w:rPr>
       </w:pPr>
-      <w:bookmarkStart w:name="_Toc22478894" w:id="23"/>
+      <w:bookmarkStart w:id="23" w:name="_Toc22478894"/>
       <w:r>
         <w:rPr>
           <w:lang w:val="en-GB"/>
@@ -5469,7 +5663,7 @@
           <w:lang w:val="en-GB"/>
         </w:rPr>
       </w:pPr>
-      <w:bookmarkStart w:name="_Toc22478895" w:id="24"/>
+      <w:bookmarkStart w:id="24" w:name="_Toc22478895"/>
       <w:r>
         <w:rPr>
           <w:lang w:val="en-GB"/>
@@ -5486,7 +5680,7 @@
           <w:lang w:val="en-GB"/>
         </w:rPr>
       </w:pPr>
-      <w:bookmarkStart w:name="_Toc22478896" w:id="25"/>
+      <w:bookmarkStart w:id="25" w:name="_Toc22478896"/>
       <w:r>
         <w:rPr>
           <w:lang w:val="en-GB"/>
@@ -5503,7 +5697,7 @@
           <w:lang w:val="en-GB"/>
         </w:rPr>
       </w:pPr>
-      <w:bookmarkStart w:name="_Toc22478897" w:id="26"/>
+      <w:bookmarkStart w:id="26" w:name="_Toc22478897"/>
       <w:r>
         <w:rPr>
           <w:lang w:val="en-GB"/>
@@ -5520,7 +5714,7 @@
           <w:lang w:val="en-GB"/>
         </w:rPr>
       </w:pPr>
-      <w:bookmarkStart w:name="_Toc22478898" w:id="27"/>
+      <w:bookmarkStart w:id="27" w:name="_Toc22478898"/>
       <w:r>
         <w:rPr>
           <w:lang w:val="en-GB"/>
@@ -5554,7 +5748,7 @@
           <w:lang w:val="en-GB"/>
         </w:rPr>
       </w:pPr>
-      <w:bookmarkStart w:name="_Toc22478899" w:id="28"/>
+      <w:bookmarkStart w:id="28" w:name="_Toc22478899"/>
       <w:r>
         <w:rPr>
           <w:lang w:val="en-GB"/>
@@ -5581,11 +5775,12 @@
           <w:lang w:val="en-GB"/>
         </w:rPr>
       </w:pPr>
-      <w:bookmarkStart w:name="_Toc22478900" w:id="29"/>
-      <w:r>
-        <w:rPr>
-          <w:lang w:val="en-GB"/>
-        </w:rPr>
+      <w:bookmarkStart w:id="29" w:name="_Toc22478900"/>
+      <w:r>
+        <w:rPr>
+          <w:lang w:val="en-GB"/>
+        </w:rPr>
+        <w:lastRenderedPageBreak/>
         <w:t>Effort spent</w:t>
       </w:r>
       <w:bookmarkEnd w:id="29"/>
@@ -5608,7 +5803,7 @@
           <w:lang w:val="en-GB"/>
         </w:rPr>
       </w:pPr>
-      <w:bookmarkStart w:name="_Toc22478901" w:id="30"/>
+      <w:bookmarkStart w:id="30" w:name="_Toc22478901"/>
       <w:r>
         <w:rPr>
           <w:lang w:val="en-GB"/>
@@ -5618,7 +5813,7 @@
       <w:bookmarkEnd w:id="30"/>
     </w:p>
     <w:sectPr>
-      <w:pgSz w:w="11906" w:h="16838" w:orient="portrait"/>
+      <w:pgSz w:w="11906" w:h="16838"/>
       <w:pgMar w:top="1417" w:right="1134" w:bottom="1134" w:left="1134" w:header="708" w:footer="708" w:gutter="0"/>
       <w:cols w:space="708"/>
       <w:docGrid w:linePitch="360"/>
@@ -5694,7 +5889,7 @@
         <w:ind w:left="2136" w:hanging="360"/>
       </w:pPr>
       <w:rPr>
-        <w:rFonts w:hint="default" w:ascii="Symbol" w:hAnsi="Symbol"/>
+        <w:rFonts w:ascii="Symbol" w:hAnsi="Symbol" w:hint="default"/>
       </w:rPr>
     </w:lvl>
     <w:lvl w:ilvl="1" w:tplc="04100003" w:tentative="1">
@@ -5706,7 +5901,7 @@
         <w:ind w:left="2856" w:hanging="360"/>
       </w:pPr>
       <w:rPr>
-        <w:rFonts w:hint="default" w:ascii="Courier New" w:hAnsi="Courier New" w:cs="Courier New"/>
+        <w:rFonts w:ascii="Courier New" w:hAnsi="Courier New" w:cs="Courier New" w:hint="default"/>
       </w:rPr>
     </w:lvl>
     <w:lvl w:ilvl="2" w:tplc="04100005" w:tentative="1">
@@ -5718,7 +5913,7 @@
         <w:ind w:left="3576" w:hanging="360"/>
       </w:pPr>
       <w:rPr>
-        <w:rFonts w:hint="default" w:ascii="Wingdings" w:hAnsi="Wingdings"/>
+        <w:rFonts w:ascii="Wingdings" w:hAnsi="Wingdings" w:hint="default"/>
       </w:rPr>
     </w:lvl>
     <w:lvl w:ilvl="3" w:tplc="04100001" w:tentative="1">
@@ -5730,7 +5925,7 @@
         <w:ind w:left="4296" w:hanging="360"/>
       </w:pPr>
       <w:rPr>
-        <w:rFonts w:hint="default" w:ascii="Symbol" w:hAnsi="Symbol"/>
+        <w:rFonts w:ascii="Symbol" w:hAnsi="Symbol" w:hint="default"/>
       </w:rPr>
     </w:lvl>
     <w:lvl w:ilvl="4" w:tplc="04100003" w:tentative="1">
@@ -5742,7 +5937,7 @@
         <w:ind w:left="5016" w:hanging="360"/>
       </w:pPr>
       <w:rPr>
-        <w:rFonts w:hint="default" w:ascii="Courier New" w:hAnsi="Courier New" w:cs="Courier New"/>
+        <w:rFonts w:ascii="Courier New" w:hAnsi="Courier New" w:cs="Courier New" w:hint="default"/>
       </w:rPr>
     </w:lvl>
     <w:lvl w:ilvl="5" w:tplc="04100005" w:tentative="1">
@@ -5754,7 +5949,7 @@
         <w:ind w:left="5736" w:hanging="360"/>
       </w:pPr>
       <w:rPr>
-        <w:rFonts w:hint="default" w:ascii="Wingdings" w:hAnsi="Wingdings"/>
+        <w:rFonts w:ascii="Wingdings" w:hAnsi="Wingdings" w:hint="default"/>
       </w:rPr>
     </w:lvl>
     <w:lvl w:ilvl="6" w:tplc="04100001" w:tentative="1">
@@ -5766,7 +5961,7 @@
         <w:ind w:left="6456" w:hanging="360"/>
       </w:pPr>
       <w:rPr>
-        <w:rFonts w:hint="default" w:ascii="Symbol" w:hAnsi="Symbol"/>
+        <w:rFonts w:ascii="Symbol" w:hAnsi="Symbol" w:hint="default"/>
       </w:rPr>
     </w:lvl>
     <w:lvl w:ilvl="7" w:tplc="04100003" w:tentative="1">
@@ -5778,7 +5973,7 @@
         <w:ind w:left="7176" w:hanging="360"/>
       </w:pPr>
       <w:rPr>
-        <w:rFonts w:hint="default" w:ascii="Courier New" w:hAnsi="Courier New" w:cs="Courier New"/>
+        <w:rFonts w:ascii="Courier New" w:hAnsi="Courier New" w:cs="Courier New" w:hint="default"/>
       </w:rPr>
     </w:lvl>
     <w:lvl w:ilvl="8" w:tplc="04100005" w:tentative="1">
@@ -5790,7 +5985,7 @@
         <w:ind w:left="7896" w:hanging="360"/>
       </w:pPr>
       <w:rPr>
-        <w:rFonts w:hint="default" w:ascii="Wingdings" w:hAnsi="Wingdings"/>
+        <w:rFonts w:ascii="Wingdings" w:hAnsi="Wingdings" w:hint="default"/>
       </w:rPr>
     </w:lvl>
   </w:abstractNum>
@@ -5807,7 +6002,7 @@
         <w:ind w:left="2130" w:hanging="360"/>
       </w:pPr>
       <w:rPr>
-        <w:rFonts w:hint="default" w:ascii="Symbol" w:hAnsi="Symbol"/>
+        <w:rFonts w:ascii="Symbol" w:hAnsi="Symbol" w:hint="default"/>
       </w:rPr>
     </w:lvl>
     <w:lvl w:ilvl="1" w:tplc="04100003" w:tentative="1">
@@ -5819,7 +6014,7 @@
         <w:ind w:left="2850" w:hanging="360"/>
       </w:pPr>
       <w:rPr>
-        <w:rFonts w:hint="default" w:ascii="Courier New" w:hAnsi="Courier New" w:cs="Courier New"/>
+        <w:rFonts w:ascii="Courier New" w:hAnsi="Courier New" w:cs="Courier New" w:hint="default"/>
       </w:rPr>
     </w:lvl>
     <w:lvl w:ilvl="2" w:tplc="04100005" w:tentative="1">
@@ -5831,7 +6026,7 @@
         <w:ind w:left="3570" w:hanging="360"/>
       </w:pPr>
       <w:rPr>
-        <w:rFonts w:hint="default" w:ascii="Wingdings" w:hAnsi="Wingdings"/>
+        <w:rFonts w:ascii="Wingdings" w:hAnsi="Wingdings" w:hint="default"/>
       </w:rPr>
     </w:lvl>
     <w:lvl w:ilvl="3" w:tplc="04100001" w:tentative="1">
@@ -5843,7 +6038,7 @@
         <w:ind w:left="4290" w:hanging="360"/>
       </w:pPr>
       <w:rPr>
-        <w:rFonts w:hint="default" w:ascii="Symbol" w:hAnsi="Symbol"/>
+        <w:rFonts w:ascii="Symbol" w:hAnsi="Symbol" w:hint="default"/>
       </w:rPr>
     </w:lvl>
     <w:lvl w:ilvl="4" w:tplc="04100003" w:tentative="1">
@@ -5855,7 +6050,7 @@
         <w:ind w:left="5010" w:hanging="360"/>
       </w:pPr>
       <w:rPr>
-        <w:rFonts w:hint="default" w:ascii="Courier New" w:hAnsi="Courier New" w:cs="Courier New"/>
+        <w:rFonts w:ascii="Courier New" w:hAnsi="Courier New" w:cs="Courier New" w:hint="default"/>
       </w:rPr>
     </w:lvl>
     <w:lvl w:ilvl="5" w:tplc="04100005" w:tentative="1">
@@ -5867,7 +6062,7 @@
         <w:ind w:left="5730" w:hanging="360"/>
       </w:pPr>
       <w:rPr>
-        <w:rFonts w:hint="default" w:ascii="Wingdings" w:hAnsi="Wingdings"/>
+        <w:rFonts w:ascii="Wingdings" w:hAnsi="Wingdings" w:hint="default"/>
       </w:rPr>
     </w:lvl>
     <w:lvl w:ilvl="6" w:tplc="04100001" w:tentative="1">
@@ -5879,7 +6074,7 @@
         <w:ind w:left="6450" w:hanging="360"/>
       </w:pPr>
       <w:rPr>
-        <w:rFonts w:hint="default" w:ascii="Symbol" w:hAnsi="Symbol"/>
+        <w:rFonts w:ascii="Symbol" w:hAnsi="Symbol" w:hint="default"/>
       </w:rPr>
     </w:lvl>
     <w:lvl w:ilvl="7" w:tplc="04100003" w:tentative="1">
@@ -5891,7 +6086,7 @@
         <w:ind w:left="7170" w:hanging="360"/>
       </w:pPr>
       <w:rPr>
-        <w:rFonts w:hint="default" w:ascii="Courier New" w:hAnsi="Courier New" w:cs="Courier New"/>
+        <w:rFonts w:ascii="Courier New" w:hAnsi="Courier New" w:cs="Courier New" w:hint="default"/>
       </w:rPr>
     </w:lvl>
     <w:lvl w:ilvl="8" w:tplc="04100005" w:tentative="1">
@@ -5903,7 +6098,7 @@
         <w:ind w:left="7890" w:hanging="360"/>
       </w:pPr>
       <w:rPr>
-        <w:rFonts w:hint="default" w:ascii="Wingdings" w:hAnsi="Wingdings"/>
+        <w:rFonts w:ascii="Wingdings" w:hAnsi="Wingdings" w:hint="default"/>
       </w:rPr>
     </w:lvl>
   </w:abstractNum>
@@ -5920,7 +6115,7 @@
         <w:ind w:left="2136" w:hanging="360"/>
       </w:pPr>
       <w:rPr>
-        <w:rFonts w:hint="default" w:ascii="Symbol" w:hAnsi="Symbol"/>
+        <w:rFonts w:ascii="Symbol" w:hAnsi="Symbol" w:hint="default"/>
       </w:rPr>
     </w:lvl>
     <w:lvl w:ilvl="1" w:tplc="04100003" w:tentative="1">
@@ -5932,7 +6127,7 @@
         <w:ind w:left="2856" w:hanging="360"/>
       </w:pPr>
       <w:rPr>
-        <w:rFonts w:hint="default" w:ascii="Courier New" w:hAnsi="Courier New" w:cs="Courier New"/>
+        <w:rFonts w:ascii="Courier New" w:hAnsi="Courier New" w:cs="Courier New" w:hint="default"/>
       </w:rPr>
     </w:lvl>
     <w:lvl w:ilvl="2" w:tplc="04100005" w:tentative="1">
@@ -5944,7 +6139,7 @@
         <w:ind w:left="3576" w:hanging="360"/>
       </w:pPr>
       <w:rPr>
-        <w:rFonts w:hint="default" w:ascii="Wingdings" w:hAnsi="Wingdings"/>
+        <w:rFonts w:ascii="Wingdings" w:hAnsi="Wingdings" w:hint="default"/>
       </w:rPr>
     </w:lvl>
     <w:lvl w:ilvl="3" w:tplc="04100001" w:tentative="1">
@@ -5956,7 +6151,7 @@
         <w:ind w:left="4296" w:hanging="360"/>
       </w:pPr>
       <w:rPr>
-        <w:rFonts w:hint="default" w:ascii="Symbol" w:hAnsi="Symbol"/>
+        <w:rFonts w:ascii="Symbol" w:hAnsi="Symbol" w:hint="default"/>
       </w:rPr>
     </w:lvl>
     <w:lvl w:ilvl="4" w:tplc="04100003" w:tentative="1">
@@ -5968,7 +6163,7 @@
         <w:ind w:left="5016" w:hanging="360"/>
       </w:pPr>
       <w:rPr>
-        <w:rFonts w:hint="default" w:ascii="Courier New" w:hAnsi="Courier New" w:cs="Courier New"/>
+        <w:rFonts w:ascii="Courier New" w:hAnsi="Courier New" w:cs="Courier New" w:hint="default"/>
       </w:rPr>
     </w:lvl>
     <w:lvl w:ilvl="5" w:tplc="04100005" w:tentative="1">
@@ -5980,7 +6175,7 @@
         <w:ind w:left="5736" w:hanging="360"/>
       </w:pPr>
       <w:rPr>
-        <w:rFonts w:hint="default" w:ascii="Wingdings" w:hAnsi="Wingdings"/>
+        <w:rFonts w:ascii="Wingdings" w:hAnsi="Wingdings" w:hint="default"/>
       </w:rPr>
     </w:lvl>
     <w:lvl w:ilvl="6" w:tplc="04100001" w:tentative="1">
@@ -5992,7 +6187,7 @@
         <w:ind w:left="6456" w:hanging="360"/>
       </w:pPr>
       <w:rPr>
-        <w:rFonts w:hint="default" w:ascii="Symbol" w:hAnsi="Symbol"/>
+        <w:rFonts w:ascii="Symbol" w:hAnsi="Symbol" w:hint="default"/>
       </w:rPr>
     </w:lvl>
     <w:lvl w:ilvl="7" w:tplc="04100003" w:tentative="1">
@@ -6004,7 +6199,7 @@
         <w:ind w:left="7176" w:hanging="360"/>
       </w:pPr>
       <w:rPr>
-        <w:rFonts w:hint="default" w:ascii="Courier New" w:hAnsi="Courier New" w:cs="Courier New"/>
+        <w:rFonts w:ascii="Courier New" w:hAnsi="Courier New" w:cs="Courier New" w:hint="default"/>
       </w:rPr>
     </w:lvl>
     <w:lvl w:ilvl="8" w:tplc="04100005" w:tentative="1">
@@ -6016,7 +6211,7 @@
         <w:ind w:left="7896" w:hanging="360"/>
       </w:pPr>
       <w:rPr>
-        <w:rFonts w:hint="default" w:ascii="Wingdings" w:hAnsi="Wingdings"/>
+        <w:rFonts w:ascii="Wingdings" w:hAnsi="Wingdings" w:hint="default"/>
       </w:rPr>
     </w:lvl>
   </w:abstractNum>
@@ -6033,7 +6228,7 @@
         <w:ind w:left="720" w:hanging="360"/>
       </w:pPr>
       <w:rPr>
-        <w:rFonts w:hint="default" w:ascii="Symbol" w:hAnsi="Symbol"/>
+        <w:rFonts w:ascii="Symbol" w:hAnsi="Symbol" w:hint="default"/>
       </w:rPr>
     </w:lvl>
     <w:lvl w:ilvl="1" w:tplc="F294C178">
@@ -6045,7 +6240,7 @@
         <w:ind w:left="1440" w:hanging="360"/>
       </w:pPr>
       <w:rPr>
-        <w:rFonts w:hint="default" w:ascii="Courier New" w:hAnsi="Courier New"/>
+        <w:rFonts w:ascii="Courier New" w:hAnsi="Courier New" w:hint="default"/>
       </w:rPr>
     </w:lvl>
     <w:lvl w:ilvl="2" w:tplc="C42A2222">
@@ -6057,7 +6252,7 @@
         <w:ind w:left="2160" w:hanging="360"/>
       </w:pPr>
       <w:rPr>
-        <w:rFonts w:hint="default" w:ascii="Wingdings" w:hAnsi="Wingdings"/>
+        <w:rFonts w:ascii="Wingdings" w:hAnsi="Wingdings" w:hint="default"/>
       </w:rPr>
     </w:lvl>
     <w:lvl w:ilvl="3" w:tplc="D680A2A6">
@@ -6069,7 +6264,7 @@
         <w:ind w:left="2880" w:hanging="360"/>
       </w:pPr>
       <w:rPr>
-        <w:rFonts w:hint="default" w:ascii="Symbol" w:hAnsi="Symbol"/>
+        <w:rFonts w:ascii="Symbol" w:hAnsi="Symbol" w:hint="default"/>
       </w:rPr>
     </w:lvl>
     <w:lvl w:ilvl="4" w:tplc="3A82FD72">
@@ -6081,7 +6276,7 @@
         <w:ind w:left="3600" w:hanging="360"/>
       </w:pPr>
       <w:rPr>
-        <w:rFonts w:hint="default" w:ascii="Courier New" w:hAnsi="Courier New"/>
+        <w:rFonts w:ascii="Courier New" w:hAnsi="Courier New" w:hint="default"/>
       </w:rPr>
     </w:lvl>
     <w:lvl w:ilvl="5" w:tplc="93A00418">
@@ -6093,7 +6288,7 @@
         <w:ind w:left="4320" w:hanging="360"/>
       </w:pPr>
       <w:rPr>
-        <w:rFonts w:hint="default" w:ascii="Wingdings" w:hAnsi="Wingdings"/>
+        <w:rFonts w:ascii="Wingdings" w:hAnsi="Wingdings" w:hint="default"/>
       </w:rPr>
     </w:lvl>
     <w:lvl w:ilvl="6" w:tplc="747655CA">
@@ -6105,7 +6300,7 @@
         <w:ind w:left="5040" w:hanging="360"/>
       </w:pPr>
       <w:rPr>
-        <w:rFonts w:hint="default" w:ascii="Symbol" w:hAnsi="Symbol"/>
+        <w:rFonts w:ascii="Symbol" w:hAnsi="Symbol" w:hint="default"/>
       </w:rPr>
     </w:lvl>
     <w:lvl w:ilvl="7" w:tplc="98BE17DC">
@@ -6117,7 +6312,7 @@
         <w:ind w:left="5760" w:hanging="360"/>
       </w:pPr>
       <w:rPr>
-        <w:rFonts w:hint="default" w:ascii="Courier New" w:hAnsi="Courier New"/>
+        <w:rFonts w:ascii="Courier New" w:hAnsi="Courier New" w:hint="default"/>
       </w:rPr>
     </w:lvl>
     <w:lvl w:ilvl="8" w:tplc="95A6A642">
@@ -6129,7 +6324,7 @@
         <w:ind w:left="6480" w:hanging="360"/>
       </w:pPr>
       <w:rPr>
-        <w:rFonts w:hint="default" w:ascii="Wingdings" w:hAnsi="Wingdings"/>
+        <w:rFonts w:ascii="Wingdings" w:hAnsi="Wingdings" w:hint="default"/>
       </w:rPr>
     </w:lvl>
   </w:abstractNum>
@@ -6197,7 +6392,7 @@
         <w:ind w:left="2850" w:hanging="360"/>
       </w:pPr>
       <w:rPr>
-        <w:rFonts w:hint="default" w:ascii="Symbol" w:hAnsi="Symbol"/>
+        <w:rFonts w:ascii="Symbol" w:hAnsi="Symbol" w:hint="default"/>
       </w:rPr>
     </w:lvl>
     <w:lvl w:ilvl="1" w:tplc="04100003" w:tentative="1">
@@ -6209,7 +6404,7 @@
         <w:ind w:left="3570" w:hanging="360"/>
       </w:pPr>
       <w:rPr>
-        <w:rFonts w:hint="default" w:ascii="Courier New" w:hAnsi="Courier New" w:cs="Courier New"/>
+        <w:rFonts w:ascii="Courier New" w:hAnsi="Courier New" w:cs="Courier New" w:hint="default"/>
       </w:rPr>
     </w:lvl>
     <w:lvl w:ilvl="2" w:tplc="04100005" w:tentative="1">
@@ -6221,7 +6416,7 @@
         <w:ind w:left="4290" w:hanging="360"/>
       </w:pPr>
       <w:rPr>
-        <w:rFonts w:hint="default" w:ascii="Wingdings" w:hAnsi="Wingdings"/>
+        <w:rFonts w:ascii="Wingdings" w:hAnsi="Wingdings" w:hint="default"/>
       </w:rPr>
     </w:lvl>
     <w:lvl w:ilvl="3" w:tplc="04100001" w:tentative="1">
@@ -6233,7 +6428,7 @@
         <w:ind w:left="5010" w:hanging="360"/>
       </w:pPr>
       <w:rPr>
-        <w:rFonts w:hint="default" w:ascii="Symbol" w:hAnsi="Symbol"/>
+        <w:rFonts w:ascii="Symbol" w:hAnsi="Symbol" w:hint="default"/>
       </w:rPr>
     </w:lvl>
     <w:lvl w:ilvl="4" w:tplc="04100003" w:tentative="1">
@@ -6245,7 +6440,7 @@
         <w:ind w:left="5730" w:hanging="360"/>
       </w:pPr>
       <w:rPr>
-        <w:rFonts w:hint="default" w:ascii="Courier New" w:hAnsi="Courier New" w:cs="Courier New"/>
+        <w:rFonts w:ascii="Courier New" w:hAnsi="Courier New" w:cs="Courier New" w:hint="default"/>
       </w:rPr>
     </w:lvl>
     <w:lvl w:ilvl="5" w:tplc="04100005" w:tentative="1">
@@ -6257,7 +6452,7 @@
         <w:ind w:left="6450" w:hanging="360"/>
       </w:pPr>
       <w:rPr>
-        <w:rFonts w:hint="default" w:ascii="Wingdings" w:hAnsi="Wingdings"/>
+        <w:rFonts w:ascii="Wingdings" w:hAnsi="Wingdings" w:hint="default"/>
       </w:rPr>
     </w:lvl>
     <w:lvl w:ilvl="6" w:tplc="04100001" w:tentative="1">
@@ -6269,7 +6464,7 @@
         <w:ind w:left="7170" w:hanging="360"/>
       </w:pPr>
       <w:rPr>
-        <w:rFonts w:hint="default" w:ascii="Symbol" w:hAnsi="Symbol"/>
+        <w:rFonts w:ascii="Symbol" w:hAnsi="Symbol" w:hint="default"/>
       </w:rPr>
     </w:lvl>
     <w:lvl w:ilvl="7" w:tplc="04100003" w:tentative="1">
@@ -6281,7 +6476,7 @@
         <w:ind w:left="7890" w:hanging="360"/>
       </w:pPr>
       <w:rPr>
-        <w:rFonts w:hint="default" w:ascii="Courier New" w:hAnsi="Courier New" w:cs="Courier New"/>
+        <w:rFonts w:ascii="Courier New" w:hAnsi="Courier New" w:cs="Courier New" w:hint="default"/>
       </w:rPr>
     </w:lvl>
     <w:lvl w:ilvl="8" w:tplc="04100005" w:tentative="1">
@@ -6293,7 +6488,7 @@
         <w:ind w:left="8610" w:hanging="360"/>
       </w:pPr>
       <w:rPr>
-        <w:rFonts w:hint="default" w:ascii="Wingdings" w:hAnsi="Wingdings"/>
+        <w:rFonts w:ascii="Wingdings" w:hAnsi="Wingdings" w:hint="default"/>
       </w:rPr>
     </w:lvl>
   </w:abstractNum>
@@ -6310,7 +6505,7 @@
         <w:ind w:left="2136" w:hanging="360"/>
       </w:pPr>
       <w:rPr>
-        <w:rFonts w:hint="default" w:ascii="Symbol" w:hAnsi="Symbol"/>
+        <w:rFonts w:ascii="Symbol" w:hAnsi="Symbol" w:hint="default"/>
       </w:rPr>
     </w:lvl>
     <w:lvl w:ilvl="1" w:tplc="04100003" w:tentative="1">
@@ -6322,7 +6517,7 @@
         <w:ind w:left="2856" w:hanging="360"/>
       </w:pPr>
       <w:rPr>
-        <w:rFonts w:hint="default" w:ascii="Courier New" w:hAnsi="Courier New" w:cs="Courier New"/>
+        <w:rFonts w:ascii="Courier New" w:hAnsi="Courier New" w:cs="Courier New" w:hint="default"/>
       </w:rPr>
     </w:lvl>
     <w:lvl w:ilvl="2" w:tplc="04100005" w:tentative="1">
@@ -6334,7 +6529,7 @@
         <w:ind w:left="3576" w:hanging="360"/>
       </w:pPr>
       <w:rPr>
-        <w:rFonts w:hint="default" w:ascii="Wingdings" w:hAnsi="Wingdings"/>
+        <w:rFonts w:ascii="Wingdings" w:hAnsi="Wingdings" w:hint="default"/>
       </w:rPr>
     </w:lvl>
     <w:lvl w:ilvl="3" w:tplc="04100001" w:tentative="1">
@@ -6346,7 +6541,7 @@
         <w:ind w:left="4296" w:hanging="360"/>
       </w:pPr>
       <w:rPr>
-        <w:rFonts w:hint="default" w:ascii="Symbol" w:hAnsi="Symbol"/>
+        <w:rFonts w:ascii="Symbol" w:hAnsi="Symbol" w:hint="default"/>
       </w:rPr>
     </w:lvl>
     <w:lvl w:ilvl="4" w:tplc="04100003" w:tentative="1">
@@ -6358,7 +6553,7 @@
         <w:ind w:left="5016" w:hanging="360"/>
       </w:pPr>
       <w:rPr>
-        <w:rFonts w:hint="default" w:ascii="Courier New" w:hAnsi="Courier New" w:cs="Courier New"/>
+        <w:rFonts w:ascii="Courier New" w:hAnsi="Courier New" w:cs="Courier New" w:hint="default"/>
       </w:rPr>
     </w:lvl>
     <w:lvl w:ilvl="5" w:tplc="04100005" w:tentative="1">
@@ -6370,7 +6565,7 @@
         <w:ind w:left="5736" w:hanging="360"/>
       </w:pPr>
       <w:rPr>
-        <w:rFonts w:hint="default" w:ascii="Wingdings" w:hAnsi="Wingdings"/>
+        <w:rFonts w:ascii="Wingdings" w:hAnsi="Wingdings" w:hint="default"/>
       </w:rPr>
     </w:lvl>
     <w:lvl w:ilvl="6" w:tplc="04100001" w:tentative="1">
@@ -6382,7 +6577,7 @@
         <w:ind w:left="6456" w:hanging="360"/>
       </w:pPr>
       <w:rPr>
-        <w:rFonts w:hint="default" w:ascii="Symbol" w:hAnsi="Symbol"/>
+        <w:rFonts w:ascii="Symbol" w:hAnsi="Symbol" w:hint="default"/>
       </w:rPr>
     </w:lvl>
     <w:lvl w:ilvl="7" w:tplc="04100003" w:tentative="1">
@@ -6394,7 +6589,7 @@
         <w:ind w:left="7176" w:hanging="360"/>
       </w:pPr>
       <w:rPr>
-        <w:rFonts w:hint="default" w:ascii="Courier New" w:hAnsi="Courier New" w:cs="Courier New"/>
+        <w:rFonts w:ascii="Courier New" w:hAnsi="Courier New" w:cs="Courier New" w:hint="default"/>
       </w:rPr>
     </w:lvl>
     <w:lvl w:ilvl="8" w:tplc="04100005" w:tentative="1">
@@ -6406,7 +6601,7 @@
         <w:ind w:left="7896" w:hanging="360"/>
       </w:pPr>
       <w:rPr>
-        <w:rFonts w:hint="default" w:ascii="Wingdings" w:hAnsi="Wingdings"/>
+        <w:rFonts w:ascii="Wingdings" w:hAnsi="Wingdings" w:hint="default"/>
       </w:rPr>
     </w:lvl>
   </w:abstractNum>
@@ -6423,7 +6618,7 @@
         <w:ind w:left="2130" w:hanging="360"/>
       </w:pPr>
       <w:rPr>
-        <w:rFonts w:hint="default" w:ascii="Symbol" w:hAnsi="Symbol"/>
+        <w:rFonts w:ascii="Symbol" w:hAnsi="Symbol" w:hint="default"/>
       </w:rPr>
     </w:lvl>
     <w:lvl w:ilvl="1" w:tplc="04100003" w:tentative="1">
@@ -6435,7 +6630,7 @@
         <w:ind w:left="2850" w:hanging="360"/>
       </w:pPr>
       <w:rPr>
-        <w:rFonts w:hint="default" w:ascii="Courier New" w:hAnsi="Courier New" w:cs="Courier New"/>
+        <w:rFonts w:ascii="Courier New" w:hAnsi="Courier New" w:cs="Courier New" w:hint="default"/>
       </w:rPr>
     </w:lvl>
     <w:lvl w:ilvl="2" w:tplc="04100005" w:tentative="1">
@@ -6447,7 +6642,7 @@
         <w:ind w:left="3570" w:hanging="360"/>
       </w:pPr>
       <w:rPr>
-        <w:rFonts w:hint="default" w:ascii="Wingdings" w:hAnsi="Wingdings"/>
+        <w:rFonts w:ascii="Wingdings" w:hAnsi="Wingdings" w:hint="default"/>
       </w:rPr>
     </w:lvl>
     <w:lvl w:ilvl="3" w:tplc="04100001" w:tentative="1">
@@ -6459,7 +6654,7 @@
         <w:ind w:left="4290" w:hanging="360"/>
       </w:pPr>
       <w:rPr>
-        <w:rFonts w:hint="default" w:ascii="Symbol" w:hAnsi="Symbol"/>
+        <w:rFonts w:ascii="Symbol" w:hAnsi="Symbol" w:hint="default"/>
       </w:rPr>
     </w:lvl>
     <w:lvl w:ilvl="4" w:tplc="04100003" w:tentative="1">
@@ -6471,7 +6666,7 @@
         <w:ind w:left="5010" w:hanging="360"/>
       </w:pPr>
       <w:rPr>
-        <w:rFonts w:hint="default" w:ascii="Courier New" w:hAnsi="Courier New" w:cs="Courier New"/>
+        <w:rFonts w:ascii="Courier New" w:hAnsi="Courier New" w:cs="Courier New" w:hint="default"/>
       </w:rPr>
     </w:lvl>
     <w:lvl w:ilvl="5" w:tplc="04100005" w:tentative="1">
@@ -6483,7 +6678,7 @@
         <w:ind w:left="5730" w:hanging="360"/>
       </w:pPr>
       <w:rPr>
-        <w:rFonts w:hint="default" w:ascii="Wingdings" w:hAnsi="Wingdings"/>
+        <w:rFonts w:ascii="Wingdings" w:hAnsi="Wingdings" w:hint="default"/>
       </w:rPr>
     </w:lvl>
     <w:lvl w:ilvl="6" w:tplc="04100001" w:tentative="1">
@@ -6495,7 +6690,7 @@
         <w:ind w:left="6450" w:hanging="360"/>
       </w:pPr>
       <w:rPr>
-        <w:rFonts w:hint="default" w:ascii="Symbol" w:hAnsi="Symbol"/>
+        <w:rFonts w:ascii="Symbol" w:hAnsi="Symbol" w:hint="default"/>
       </w:rPr>
     </w:lvl>
     <w:lvl w:ilvl="7" w:tplc="04100003" w:tentative="1">
@@ -6507,7 +6702,7 @@
         <w:ind w:left="7170" w:hanging="360"/>
       </w:pPr>
       <w:rPr>
-        <w:rFonts w:hint="default" w:ascii="Courier New" w:hAnsi="Courier New" w:cs="Courier New"/>
+        <w:rFonts w:ascii="Courier New" w:hAnsi="Courier New" w:cs="Courier New" w:hint="default"/>
       </w:rPr>
     </w:lvl>
     <w:lvl w:ilvl="8" w:tplc="04100005" w:tentative="1">
@@ -6519,7 +6714,7 @@
         <w:ind w:left="7890" w:hanging="360"/>
       </w:pPr>
       <w:rPr>
-        <w:rFonts w:hint="default" w:ascii="Wingdings" w:hAnsi="Wingdings"/>
+        <w:rFonts w:ascii="Wingdings" w:hAnsi="Wingdings" w:hint="default"/>
       </w:rPr>
     </w:lvl>
   </w:abstractNum>
@@ -6766,7 +6961,7 @@
         <w:ind w:left="720" w:hanging="360"/>
       </w:pPr>
       <w:rPr>
-        <w:rFonts w:hint="default" w:ascii="Symbol" w:hAnsi="Symbol"/>
+        <w:rFonts w:ascii="Symbol" w:hAnsi="Symbol" w:hint="default"/>
       </w:rPr>
     </w:lvl>
     <w:lvl w:ilvl="1" w:tplc="8F1CA500">
@@ -6778,7 +6973,7 @@
         <w:ind w:left="1440" w:hanging="360"/>
       </w:pPr>
       <w:rPr>
-        <w:rFonts w:hint="default" w:ascii="Courier New" w:hAnsi="Courier New"/>
+        <w:rFonts w:ascii="Courier New" w:hAnsi="Courier New" w:hint="default"/>
       </w:rPr>
     </w:lvl>
     <w:lvl w:ilvl="2" w:tplc="9CAE5ECC">
@@ -6790,7 +6985,7 @@
         <w:ind w:left="2160" w:hanging="360"/>
       </w:pPr>
       <w:rPr>
-        <w:rFonts w:hint="default" w:ascii="Wingdings" w:hAnsi="Wingdings"/>
+        <w:rFonts w:ascii="Wingdings" w:hAnsi="Wingdings" w:hint="default"/>
       </w:rPr>
     </w:lvl>
     <w:lvl w:ilvl="3" w:tplc="288CCEF4">
@@ -6802,7 +6997,7 @@
         <w:ind w:left="2880" w:hanging="360"/>
       </w:pPr>
       <w:rPr>
-        <w:rFonts w:hint="default" w:ascii="Symbol" w:hAnsi="Symbol"/>
+        <w:rFonts w:ascii="Symbol" w:hAnsi="Symbol" w:hint="default"/>
       </w:rPr>
     </w:lvl>
     <w:lvl w:ilvl="4" w:tplc="1856E6E0">
@@ -6814,7 +7009,7 @@
         <w:ind w:left="3600" w:hanging="360"/>
       </w:pPr>
       <w:rPr>
-        <w:rFonts w:hint="default" w:ascii="Courier New" w:hAnsi="Courier New"/>
+        <w:rFonts w:ascii="Courier New" w:hAnsi="Courier New" w:hint="default"/>
       </w:rPr>
     </w:lvl>
     <w:lvl w:ilvl="5" w:tplc="AC5CB078">
@@ -6826,7 +7021,7 @@
         <w:ind w:left="4320" w:hanging="360"/>
       </w:pPr>
       <w:rPr>
-        <w:rFonts w:hint="default" w:ascii="Wingdings" w:hAnsi="Wingdings"/>
+        <w:rFonts w:ascii="Wingdings" w:hAnsi="Wingdings" w:hint="default"/>
       </w:rPr>
     </w:lvl>
     <w:lvl w:ilvl="6" w:tplc="9E98C1E6">
@@ -6838,7 +7033,7 @@
         <w:ind w:left="5040" w:hanging="360"/>
       </w:pPr>
       <w:rPr>
-        <w:rFonts w:hint="default" w:ascii="Symbol" w:hAnsi="Symbol"/>
+        <w:rFonts w:ascii="Symbol" w:hAnsi="Symbol" w:hint="default"/>
       </w:rPr>
     </w:lvl>
     <w:lvl w:ilvl="7" w:tplc="20D05054">
@@ -6850,7 +7045,7 @@
         <w:ind w:left="5760" w:hanging="360"/>
       </w:pPr>
       <w:rPr>
-        <w:rFonts w:hint="default" w:ascii="Courier New" w:hAnsi="Courier New"/>
+        <w:rFonts w:ascii="Courier New" w:hAnsi="Courier New" w:hint="default"/>
       </w:rPr>
     </w:lvl>
     <w:lvl w:ilvl="8" w:tplc="FE8281B0">
@@ -6862,7 +7057,7 @@
         <w:ind w:left="6480" w:hanging="360"/>
       </w:pPr>
       <w:rPr>
-        <w:rFonts w:hint="default" w:ascii="Wingdings" w:hAnsi="Wingdings"/>
+        <w:rFonts w:ascii="Wingdings" w:hAnsi="Wingdings" w:hint="default"/>
       </w:rPr>
     </w:lvl>
   </w:abstractNum>
@@ -6879,7 +7074,7 @@
         <w:ind w:left="2136" w:hanging="360"/>
       </w:pPr>
       <w:rPr>
-        <w:rFonts w:hint="default" w:ascii="Symbol" w:hAnsi="Symbol"/>
+        <w:rFonts w:ascii="Symbol" w:hAnsi="Symbol" w:hint="default"/>
       </w:rPr>
     </w:lvl>
     <w:lvl w:ilvl="1" w:tplc="04100003" w:tentative="1">
@@ -6891,7 +7086,7 @@
         <w:ind w:left="2856" w:hanging="360"/>
       </w:pPr>
       <w:rPr>
-        <w:rFonts w:hint="default" w:ascii="Courier New" w:hAnsi="Courier New" w:cs="Courier New"/>
+        <w:rFonts w:ascii="Courier New" w:hAnsi="Courier New" w:cs="Courier New" w:hint="default"/>
       </w:rPr>
     </w:lvl>
     <w:lvl w:ilvl="2" w:tplc="04100005" w:tentative="1">
@@ -6903,7 +7098,7 @@
         <w:ind w:left="3576" w:hanging="360"/>
       </w:pPr>
       <w:rPr>
-        <w:rFonts w:hint="default" w:ascii="Wingdings" w:hAnsi="Wingdings"/>
+        <w:rFonts w:ascii="Wingdings" w:hAnsi="Wingdings" w:hint="default"/>
       </w:rPr>
     </w:lvl>
     <w:lvl w:ilvl="3" w:tplc="04100001" w:tentative="1">
@@ -6915,7 +7110,7 @@
         <w:ind w:left="4296" w:hanging="360"/>
       </w:pPr>
       <w:rPr>
-        <w:rFonts w:hint="default" w:ascii="Symbol" w:hAnsi="Symbol"/>
+        <w:rFonts w:ascii="Symbol" w:hAnsi="Symbol" w:hint="default"/>
       </w:rPr>
     </w:lvl>
     <w:lvl w:ilvl="4" w:tplc="04100003" w:tentative="1">
@@ -6927,7 +7122,7 @@
         <w:ind w:left="5016" w:hanging="360"/>
       </w:pPr>
       <w:rPr>
-        <w:rFonts w:hint="default" w:ascii="Courier New" w:hAnsi="Courier New" w:cs="Courier New"/>
+        <w:rFonts w:ascii="Courier New" w:hAnsi="Courier New" w:cs="Courier New" w:hint="default"/>
       </w:rPr>
     </w:lvl>
     <w:lvl w:ilvl="5" w:tplc="04100005" w:tentative="1">
@@ -6939,7 +7134,7 @@
         <w:ind w:left="5736" w:hanging="360"/>
       </w:pPr>
       <w:rPr>
-        <w:rFonts w:hint="default" w:ascii="Wingdings" w:hAnsi="Wingdings"/>
+        <w:rFonts w:ascii="Wingdings" w:hAnsi="Wingdings" w:hint="default"/>
       </w:rPr>
     </w:lvl>
     <w:lvl w:ilvl="6" w:tplc="04100001" w:tentative="1">
@@ -6951,7 +7146,7 @@
         <w:ind w:left="6456" w:hanging="360"/>
       </w:pPr>
       <w:rPr>
-        <w:rFonts w:hint="default" w:ascii="Symbol" w:hAnsi="Symbol"/>
+        <w:rFonts w:ascii="Symbol" w:hAnsi="Symbol" w:hint="default"/>
       </w:rPr>
     </w:lvl>
     <w:lvl w:ilvl="7" w:tplc="04100003" w:tentative="1">
@@ -6963,7 +7158,7 @@
         <w:ind w:left="7176" w:hanging="360"/>
       </w:pPr>
       <w:rPr>
-        <w:rFonts w:hint="default" w:ascii="Courier New" w:hAnsi="Courier New" w:cs="Courier New"/>
+        <w:rFonts w:ascii="Courier New" w:hAnsi="Courier New" w:cs="Courier New" w:hint="default"/>
       </w:rPr>
     </w:lvl>
     <w:lvl w:ilvl="8" w:tplc="04100005" w:tentative="1">
@@ -6975,7 +7170,7 @@
         <w:ind w:left="7896" w:hanging="360"/>
       </w:pPr>
       <w:rPr>
-        <w:rFonts w:hint="default" w:ascii="Wingdings" w:hAnsi="Wingdings"/>
+        <w:rFonts w:ascii="Wingdings" w:hAnsi="Wingdings" w:hint="default"/>
       </w:rPr>
     </w:lvl>
   </w:abstractNum>
@@ -6992,7 +7187,7 @@
         <w:ind w:left="720" w:hanging="360"/>
       </w:pPr>
       <w:rPr>
-        <w:rFonts w:hint="default" w:ascii="Symbol" w:hAnsi="Symbol"/>
+        <w:rFonts w:ascii="Symbol" w:hAnsi="Symbol" w:hint="default"/>
       </w:rPr>
     </w:lvl>
     <w:lvl w:ilvl="1" w:tplc="9F3E7926">
@@ -7004,7 +7199,7 @@
         <w:ind w:left="1440" w:hanging="360"/>
       </w:pPr>
       <w:rPr>
-        <w:rFonts w:hint="default" w:ascii="Courier New" w:hAnsi="Courier New"/>
+        <w:rFonts w:ascii="Courier New" w:hAnsi="Courier New" w:hint="default"/>
       </w:rPr>
     </w:lvl>
     <w:lvl w:ilvl="2" w:tplc="3FFAE128">
@@ -7016,7 +7211,7 @@
         <w:ind w:left="2160" w:hanging="360"/>
       </w:pPr>
       <w:rPr>
-        <w:rFonts w:hint="default" w:ascii="Wingdings" w:hAnsi="Wingdings"/>
+        <w:rFonts w:ascii="Wingdings" w:hAnsi="Wingdings" w:hint="default"/>
       </w:rPr>
     </w:lvl>
     <w:lvl w:ilvl="3" w:tplc="39A628E2">
@@ -7028,7 +7223,7 @@
         <w:ind w:left="2880" w:hanging="360"/>
       </w:pPr>
       <w:rPr>
-        <w:rFonts w:hint="default" w:ascii="Symbol" w:hAnsi="Symbol"/>
+        <w:rFonts w:ascii="Symbol" w:hAnsi="Symbol" w:hint="default"/>
       </w:rPr>
     </w:lvl>
     <w:lvl w:ilvl="4" w:tplc="C548D6AA">
@@ -7040,7 +7235,7 @@
         <w:ind w:left="3600" w:hanging="360"/>
       </w:pPr>
       <w:rPr>
-        <w:rFonts w:hint="default" w:ascii="Courier New" w:hAnsi="Courier New"/>
+        <w:rFonts w:ascii="Courier New" w:hAnsi="Courier New" w:hint="default"/>
       </w:rPr>
     </w:lvl>
     <w:lvl w:ilvl="5" w:tplc="C58C2D32">
@@ -7052,7 +7247,7 @@
         <w:ind w:left="4320" w:hanging="360"/>
       </w:pPr>
       <w:rPr>
-        <w:rFonts w:hint="default" w:ascii="Wingdings" w:hAnsi="Wingdings"/>
+        <w:rFonts w:ascii="Wingdings" w:hAnsi="Wingdings" w:hint="default"/>
       </w:rPr>
     </w:lvl>
     <w:lvl w:ilvl="6" w:tplc="472A6344">
@@ -7064,7 +7259,7 @@
         <w:ind w:left="5040" w:hanging="360"/>
       </w:pPr>
       <w:rPr>
-        <w:rFonts w:hint="default" w:ascii="Symbol" w:hAnsi="Symbol"/>
+        <w:rFonts w:ascii="Symbol" w:hAnsi="Symbol" w:hint="default"/>
       </w:rPr>
     </w:lvl>
     <w:lvl w:ilvl="7" w:tplc="C6FE9E1C">
@@ -7076,7 +7271,7 @@
         <w:ind w:left="5760" w:hanging="360"/>
       </w:pPr>
       <w:rPr>
-        <w:rFonts w:hint="default" w:ascii="Courier New" w:hAnsi="Courier New"/>
+        <w:rFonts w:ascii="Courier New" w:hAnsi="Courier New" w:hint="default"/>
       </w:rPr>
     </w:lvl>
     <w:lvl w:ilvl="8" w:tplc="0C4AB06E">
@@ -7088,7 +7283,7 @@
         <w:ind w:left="6480" w:hanging="360"/>
       </w:pPr>
       <w:rPr>
-        <w:rFonts w:hint="default" w:ascii="Wingdings" w:hAnsi="Wingdings"/>
+        <w:rFonts w:ascii="Wingdings" w:hAnsi="Wingdings" w:hint="default"/>
       </w:rPr>
     </w:lvl>
   </w:abstractNum>
@@ -7105,7 +7300,7 @@
         <w:ind w:left="2136" w:hanging="360"/>
       </w:pPr>
       <w:rPr>
-        <w:rFonts w:hint="default" w:ascii="Symbol" w:hAnsi="Symbol"/>
+        <w:rFonts w:ascii="Symbol" w:hAnsi="Symbol" w:hint="default"/>
       </w:rPr>
     </w:lvl>
     <w:lvl w:ilvl="1" w:tplc="04100003" w:tentative="1">
@@ -7117,7 +7312,7 @@
         <w:ind w:left="2856" w:hanging="360"/>
       </w:pPr>
       <w:rPr>
-        <w:rFonts w:hint="default" w:ascii="Courier New" w:hAnsi="Courier New" w:cs="Courier New"/>
+        <w:rFonts w:ascii="Courier New" w:hAnsi="Courier New" w:cs="Courier New" w:hint="default"/>
       </w:rPr>
     </w:lvl>
     <w:lvl w:ilvl="2" w:tplc="04100005" w:tentative="1">
@@ -7129,7 +7324,7 @@
         <w:ind w:left="3576" w:hanging="360"/>
       </w:pPr>
       <w:rPr>
-        <w:rFonts w:hint="default" w:ascii="Wingdings" w:hAnsi="Wingdings"/>
+        <w:rFonts w:ascii="Wingdings" w:hAnsi="Wingdings" w:hint="default"/>
       </w:rPr>
     </w:lvl>
     <w:lvl w:ilvl="3" w:tplc="04100001" w:tentative="1">
@@ -7141,7 +7336,7 @@
         <w:ind w:left="4296" w:hanging="360"/>
       </w:pPr>
       <w:rPr>
-        <w:rFonts w:hint="default" w:ascii="Symbol" w:hAnsi="Symbol"/>
+        <w:rFonts w:ascii="Symbol" w:hAnsi="Symbol" w:hint="default"/>
       </w:rPr>
     </w:lvl>
     <w:lvl w:ilvl="4" w:tplc="04100003" w:tentative="1">
@@ -7153,7 +7348,7 @@
         <w:ind w:left="5016" w:hanging="360"/>
       </w:pPr>
       <w:rPr>
-        <w:rFonts w:hint="default" w:ascii="Courier New" w:hAnsi="Courier New" w:cs="Courier New"/>
+        <w:rFonts w:ascii="Courier New" w:hAnsi="Courier New" w:cs="Courier New" w:hint="default"/>
       </w:rPr>
     </w:lvl>
     <w:lvl w:ilvl="5" w:tplc="04100005" w:tentative="1">
@@ -7165,7 +7360,7 @@
         <w:ind w:left="5736" w:hanging="360"/>
       </w:pPr>
       <w:rPr>
-        <w:rFonts w:hint="default" w:ascii="Wingdings" w:hAnsi="Wingdings"/>
+        <w:rFonts w:ascii="Wingdings" w:hAnsi="Wingdings" w:hint="default"/>
       </w:rPr>
     </w:lvl>
     <w:lvl w:ilvl="6" w:tplc="04100001" w:tentative="1">
@@ -7177,7 +7372,7 @@
         <w:ind w:left="6456" w:hanging="360"/>
       </w:pPr>
       <w:rPr>
-        <w:rFonts w:hint="default" w:ascii="Symbol" w:hAnsi="Symbol"/>
+        <w:rFonts w:ascii="Symbol" w:hAnsi="Symbol" w:hint="default"/>
       </w:rPr>
     </w:lvl>
     <w:lvl w:ilvl="7" w:tplc="04100003" w:tentative="1">
@@ -7189,7 +7384,7 @@
         <w:ind w:left="7176" w:hanging="360"/>
       </w:pPr>
       <w:rPr>
-        <w:rFonts w:hint="default" w:ascii="Courier New" w:hAnsi="Courier New" w:cs="Courier New"/>
+        <w:rFonts w:ascii="Courier New" w:hAnsi="Courier New" w:cs="Courier New" w:hint="default"/>
       </w:rPr>
     </w:lvl>
     <w:lvl w:ilvl="8" w:tplc="04100005" w:tentative="1">
@@ -7201,7 +7396,7 @@
         <w:ind w:left="7896" w:hanging="360"/>
       </w:pPr>
       <w:rPr>
-        <w:rFonts w:hint="default" w:ascii="Wingdings" w:hAnsi="Wingdings"/>
+        <w:rFonts w:ascii="Wingdings" w:hAnsi="Wingdings" w:hint="default"/>
       </w:rPr>
     </w:lvl>
   </w:abstractNum>
@@ -7218,7 +7413,7 @@
         <w:ind w:left="2136" w:hanging="360"/>
       </w:pPr>
       <w:rPr>
-        <w:rFonts w:hint="default" w:ascii="Symbol" w:hAnsi="Symbol"/>
+        <w:rFonts w:ascii="Symbol" w:hAnsi="Symbol" w:hint="default"/>
       </w:rPr>
     </w:lvl>
     <w:lvl w:ilvl="1" w:tplc="04100003" w:tentative="1">
@@ -7230,7 +7425,7 @@
         <w:ind w:left="2856" w:hanging="360"/>
       </w:pPr>
       <w:rPr>
-        <w:rFonts w:hint="default" w:ascii="Courier New" w:hAnsi="Courier New" w:cs="Courier New"/>
+        <w:rFonts w:ascii="Courier New" w:hAnsi="Courier New" w:cs="Courier New" w:hint="default"/>
       </w:rPr>
     </w:lvl>
     <w:lvl w:ilvl="2" w:tplc="04100005" w:tentative="1">
@@ -7242,7 +7437,7 @@
         <w:ind w:left="3576" w:hanging="360"/>
       </w:pPr>
       <w:rPr>
-        <w:rFonts w:hint="default" w:ascii="Wingdings" w:hAnsi="Wingdings"/>
+        <w:rFonts w:ascii="Wingdings" w:hAnsi="Wingdings" w:hint="default"/>
       </w:rPr>
     </w:lvl>
     <w:lvl w:ilvl="3" w:tplc="04100001" w:tentative="1">
@@ -7254,7 +7449,7 @@
         <w:ind w:left="4296" w:hanging="360"/>
       </w:pPr>
       <w:rPr>
-        <w:rFonts w:hint="default" w:ascii="Symbol" w:hAnsi="Symbol"/>
+        <w:rFonts w:ascii="Symbol" w:hAnsi="Symbol" w:hint="default"/>
       </w:rPr>
     </w:lvl>
     <w:lvl w:ilvl="4" w:tplc="04100003" w:tentative="1">
@@ -7266,7 +7461,7 @@
         <w:ind w:left="5016" w:hanging="360"/>
       </w:pPr>
       <w:rPr>
-        <w:rFonts w:hint="default" w:ascii="Courier New" w:hAnsi="Courier New" w:cs="Courier New"/>
+        <w:rFonts w:ascii="Courier New" w:hAnsi="Courier New" w:cs="Courier New" w:hint="default"/>
       </w:rPr>
     </w:lvl>
     <w:lvl w:ilvl="5" w:tplc="04100005" w:tentative="1">
@@ -7278,7 +7473,7 @@
         <w:ind w:left="5736" w:hanging="360"/>
       </w:pPr>
       <w:rPr>
-        <w:rFonts w:hint="default" w:ascii="Wingdings" w:hAnsi="Wingdings"/>
+        <w:rFonts w:ascii="Wingdings" w:hAnsi="Wingdings" w:hint="default"/>
       </w:rPr>
     </w:lvl>
     <w:lvl w:ilvl="6" w:tplc="04100001" w:tentative="1">
@@ -7290,7 +7485,7 @@
         <w:ind w:left="6456" w:hanging="360"/>
       </w:pPr>
       <w:rPr>
-        <w:rFonts w:hint="default" w:ascii="Symbol" w:hAnsi="Symbol"/>
+        <w:rFonts w:ascii="Symbol" w:hAnsi="Symbol" w:hint="default"/>
       </w:rPr>
     </w:lvl>
     <w:lvl w:ilvl="7" w:tplc="04100003" w:tentative="1">
@@ -7302,7 +7497,7 @@
         <w:ind w:left="7176" w:hanging="360"/>
       </w:pPr>
       <w:rPr>
-        <w:rFonts w:hint="default" w:ascii="Courier New" w:hAnsi="Courier New" w:cs="Courier New"/>
+        <w:rFonts w:ascii="Courier New" w:hAnsi="Courier New" w:cs="Courier New" w:hint="default"/>
       </w:rPr>
     </w:lvl>
     <w:lvl w:ilvl="8" w:tplc="04100005" w:tentative="1">
@@ -7314,7 +7509,7 @@
         <w:ind w:left="7896" w:hanging="360"/>
       </w:pPr>
       <w:rPr>
-        <w:rFonts w:hint="default" w:ascii="Wingdings" w:hAnsi="Wingdings"/>
+        <w:rFonts w:ascii="Wingdings" w:hAnsi="Wingdings" w:hint="default"/>
       </w:rPr>
     </w:lvl>
   </w:abstractNum>
@@ -7373,11 +7568,11 @@
 </file>
 
 <file path=word/styles.xml><?xml version="1.0" encoding="utf-8"?>
-<w:styles xmlns:wp14="http://schemas.microsoft.com/office/word/2010/wordprocessingDrawing" xmlns:mc="http://schemas.openxmlformats.org/markup-compatibility/2006" xmlns:r="http://schemas.openxmlformats.org/officeDocument/2006/relationships" xmlns:w="http://schemas.openxmlformats.org/wordprocessingml/2006/main" xmlns:w14="http://schemas.microsoft.com/office/word/2010/wordml" xmlns:w15="http://schemas.microsoft.com/office/word/2012/wordml" xmlns:w16cid="http://schemas.microsoft.com/office/word/2016/wordml/cid" xmlns:w16se="http://schemas.microsoft.com/office/word/2015/wordml/symex" mc:Ignorable="w14 w15 w16se w16cid wp14">
+<w:styles xmlns:mc="http://schemas.openxmlformats.org/markup-compatibility/2006" xmlns:r="http://schemas.openxmlformats.org/officeDocument/2006/relationships" xmlns:w="http://schemas.openxmlformats.org/wordprocessingml/2006/main" xmlns:w14="http://schemas.microsoft.com/office/word/2010/wordml" xmlns:w15="http://schemas.microsoft.com/office/word/2012/wordml" xmlns:w16cid="http://schemas.microsoft.com/office/word/2016/wordml/cid" xmlns:w16se="http://schemas.microsoft.com/office/word/2015/wordml/symex" mc:Ignorable="w14 w15 w16se w16cid">
   <w:docDefaults>
     <w:rPrDefault>
       <w:rPr>
-        <w:rFonts w:asciiTheme="minorHAnsi" w:hAnsiTheme="minorHAnsi" w:eastAsiaTheme="minorEastAsia" w:cstheme="minorBidi"/>
+        <w:rFonts w:asciiTheme="minorHAnsi" w:eastAsiaTheme="minorEastAsia" w:hAnsiTheme="minorHAnsi" w:cstheme="minorBidi"/>
         <w:sz w:val="21"/>
         <w:szCs w:val="21"/>
         <w:lang w:val="it-IT" w:eastAsia="en-US" w:bidi="ar-SA"/>
@@ -7392,14 +7587,14 @@
   <w:latentStyles w:defLockedState="0" w:defUIPriority="99" w:defSemiHidden="0" w:defUnhideWhenUsed="0" w:defQFormat="0" w:count="377">
     <w:lsdException w:name="Normal" w:uiPriority="0" w:qFormat="1"/>
     <w:lsdException w:name="heading 1" w:uiPriority="9" w:qFormat="1"/>
-    <w:lsdException w:name="heading 2" w:uiPriority="9" w:semiHidden="1" w:unhideWhenUsed="1" w:qFormat="1"/>
-    <w:lsdException w:name="heading 3" w:uiPriority="9" w:semiHidden="1" w:unhideWhenUsed="1" w:qFormat="1"/>
-    <w:lsdException w:name="heading 4" w:uiPriority="9" w:semiHidden="1" w:unhideWhenUsed="1" w:qFormat="1"/>
-    <w:lsdException w:name="heading 5" w:uiPriority="9" w:semiHidden="1" w:unhideWhenUsed="1" w:qFormat="1"/>
-    <w:lsdException w:name="heading 6" w:uiPriority="9" w:semiHidden="1" w:unhideWhenUsed="1" w:qFormat="1"/>
-    <w:lsdException w:name="heading 7" w:uiPriority="9" w:semiHidden="1" w:unhideWhenUsed="1" w:qFormat="1"/>
-    <w:lsdException w:name="heading 8" w:uiPriority="9" w:semiHidden="1" w:unhideWhenUsed="1" w:qFormat="1"/>
-    <w:lsdException w:name="heading 9" w:uiPriority="9" w:semiHidden="1" w:unhideWhenUsed="1" w:qFormat="1"/>
+    <w:lsdException w:name="heading 2" w:semiHidden="1" w:uiPriority="9" w:unhideWhenUsed="1" w:qFormat="1"/>
+    <w:lsdException w:name="heading 3" w:semiHidden="1" w:uiPriority="9" w:unhideWhenUsed="1" w:qFormat="1"/>
+    <w:lsdException w:name="heading 4" w:semiHidden="1" w:uiPriority="9" w:unhideWhenUsed="1" w:qFormat="1"/>
+    <w:lsdException w:name="heading 5" w:semiHidden="1" w:uiPriority="9" w:unhideWhenUsed="1" w:qFormat="1"/>
+    <w:lsdException w:name="heading 6" w:semiHidden="1" w:uiPriority="9" w:unhideWhenUsed="1" w:qFormat="1"/>
+    <w:lsdException w:name="heading 7" w:semiHidden="1" w:uiPriority="9" w:unhideWhenUsed="1" w:qFormat="1"/>
+    <w:lsdException w:name="heading 8" w:semiHidden="1" w:uiPriority="9" w:unhideWhenUsed="1" w:qFormat="1"/>
+    <w:lsdException w:name="heading 9" w:semiHidden="1" w:uiPriority="9" w:unhideWhenUsed="1" w:qFormat="1"/>
     <w:lsdException w:name="index 1" w:semiHidden="1" w:unhideWhenUsed="1"/>
     <w:lsdException w:name="index 2" w:semiHidden="1" w:unhideWhenUsed="1"/>
     <w:lsdException w:name="index 3" w:semiHidden="1" w:unhideWhenUsed="1"/>
@@ -7409,22 +7604,22 @@
     <w:lsdException w:name="index 7" w:semiHidden="1" w:unhideWhenUsed="1"/>
     <w:lsdException w:name="index 8" w:semiHidden="1" w:unhideWhenUsed="1"/>
     <w:lsdException w:name="index 9" w:semiHidden="1" w:unhideWhenUsed="1"/>
-    <w:lsdException w:name="toc 1" w:uiPriority="39" w:semiHidden="1" w:unhideWhenUsed="1"/>
-    <w:lsdException w:name="toc 2" w:uiPriority="39" w:semiHidden="1" w:unhideWhenUsed="1"/>
-    <w:lsdException w:name="toc 3" w:uiPriority="39" w:semiHidden="1" w:unhideWhenUsed="1"/>
-    <w:lsdException w:name="toc 4" w:uiPriority="39" w:semiHidden="1" w:unhideWhenUsed="1"/>
-    <w:lsdException w:name="toc 5" w:uiPriority="39" w:semiHidden="1" w:unhideWhenUsed="1"/>
-    <w:lsdException w:name="toc 6" w:uiPriority="39" w:semiHidden="1" w:unhideWhenUsed="1"/>
-    <w:lsdException w:name="toc 7" w:uiPriority="39" w:semiHidden="1" w:unhideWhenUsed="1"/>
-    <w:lsdException w:name="toc 8" w:uiPriority="39" w:semiHidden="1" w:unhideWhenUsed="1"/>
-    <w:lsdException w:name="toc 9" w:uiPriority="39" w:semiHidden="1" w:unhideWhenUsed="1"/>
+    <w:lsdException w:name="toc 1" w:semiHidden="1" w:uiPriority="39" w:unhideWhenUsed="1"/>
+    <w:lsdException w:name="toc 2" w:semiHidden="1" w:uiPriority="39" w:unhideWhenUsed="1"/>
+    <w:lsdException w:name="toc 3" w:semiHidden="1" w:uiPriority="39" w:unhideWhenUsed="1"/>
+    <w:lsdException w:name="toc 4" w:semiHidden="1" w:uiPriority="39" w:unhideWhenUsed="1"/>
+    <w:lsdException w:name="toc 5" w:semiHidden="1" w:uiPriority="39" w:unhideWhenUsed="1"/>
+    <w:lsdException w:name="toc 6" w:semiHidden="1" w:uiPriority="39" w:unhideWhenUsed="1"/>
+    <w:lsdException w:name="toc 7" w:semiHidden="1" w:uiPriority="39" w:unhideWhenUsed="1"/>
+    <w:lsdException w:name="toc 8" w:semiHidden="1" w:uiPriority="39" w:unhideWhenUsed="1"/>
+    <w:lsdException w:name="toc 9" w:semiHidden="1" w:uiPriority="39" w:unhideWhenUsed="1"/>
     <w:lsdException w:name="Normal Indent" w:semiHidden="1" w:unhideWhenUsed="1"/>
     <w:lsdException w:name="footnote text" w:semiHidden="1" w:unhideWhenUsed="1"/>
     <w:lsdException w:name="annotation text" w:semiHidden="1" w:unhideWhenUsed="1"/>
     <w:lsdException w:name="header" w:semiHidden="1" w:unhideWhenUsed="1"/>
     <w:lsdException w:name="footer" w:semiHidden="1" w:unhideWhenUsed="1"/>
     <w:lsdException w:name="index heading" w:semiHidden="1" w:unhideWhenUsed="1"/>
-    <w:lsdException w:name="caption" w:uiPriority="35" w:semiHidden="1" w:unhideWhenUsed="1" w:qFormat="1"/>
+    <w:lsdException w:name="caption" w:semiHidden="1" w:uiPriority="35" w:unhideWhenUsed="1" w:qFormat="1"/>
     <w:lsdException w:name="table of figures" w:semiHidden="1" w:unhideWhenUsed="1"/>
     <w:lsdException w:name="envelope address" w:semiHidden="1" w:unhideWhenUsed="1"/>
     <w:lsdException w:name="envelope return" w:semiHidden="1" w:unhideWhenUsed="1"/>
@@ -7455,7 +7650,7 @@
     <w:lsdException w:name="Title" w:uiPriority="1" w:qFormat="1"/>
     <w:lsdException w:name="Closing" w:semiHidden="1" w:unhideWhenUsed="1"/>
     <w:lsdException w:name="Signature" w:semiHidden="1" w:unhideWhenUsed="1"/>
-    <w:lsdException w:name="Default Paragraph Font" w:uiPriority="1" w:semiHidden="1" w:unhideWhenUsed="1"/>
+    <w:lsdException w:name="Default Paragraph Font" w:semiHidden="1" w:uiPriority="1" w:unhideWhenUsed="1"/>
     <w:lsdException w:name="Body Text" w:semiHidden="1" w:unhideWhenUsed="1"/>
     <w:lsdException w:name="Body Text Indent" w:semiHidden="1" w:unhideWhenUsed="1"/>
     <w:lsdException w:name="List Continue" w:semiHidden="1" w:unhideWhenUsed="1"/>
@@ -7655,8 +7850,8 @@
     <w:lsdException w:name="Subtle Reference" w:uiPriority="31" w:qFormat="1"/>
     <w:lsdException w:name="Intense Reference" w:uiPriority="32" w:qFormat="1"/>
     <w:lsdException w:name="Book Title" w:uiPriority="33" w:qFormat="1"/>
-    <w:lsdException w:name="Bibliography" w:uiPriority="37" w:semiHidden="1" w:unhideWhenUsed="1"/>
-    <w:lsdException w:name="TOC Heading" w:uiPriority="39" w:semiHidden="1" w:unhideWhenUsed="1" w:qFormat="1"/>
+    <w:lsdException w:name="Bibliography" w:semiHidden="1" w:uiPriority="37" w:unhideWhenUsed="1"/>
+    <w:lsdException w:name="TOC Heading" w:semiHidden="1" w:uiPriority="39" w:unhideWhenUsed="1" w:qFormat="1"/>
     <w:lsdException w:name="Plain Table 1" w:uiPriority="41"/>
     <w:lsdException w:name="Plain Table 2" w:uiPriority="42"/>
     <w:lsdException w:name="Plain Table 3" w:uiPriority="43"/>
@@ -7768,7 +7963,7 @@
     <w:lsdException w:name="Smart Link" w:semiHidden="1" w:unhideWhenUsed="1"/>
     <w:lsdException w:name="Smart Link Error" w:semiHidden="1" w:unhideWhenUsed="1"/>
   </w:latentStyles>
-  <w:style w:type="paragraph" w:styleId="Normale" w:default="1">
+  <w:style w:type="paragraph" w:default="1" w:styleId="Normale">
     <w:name w:val="Normal"/>
     <w:qFormat/>
     <w:rsid w:val="009A56D2"/>
@@ -7785,13 +7980,13 @@
       <w:keepNext/>
       <w:keepLines/>
       <w:pBdr>
-        <w:bottom w:val="single" w:color="4472C4" w:themeColor="accent1" w:sz="4" w:space="1"/>
+        <w:bottom w:val="single" w:sz="4" w:space="1" w:color="4472C4" w:themeColor="accent1"/>
       </w:pBdr>
       <w:spacing w:before="400" w:after="40" w:line="240" w:lineRule="auto"/>
       <w:outlineLvl w:val="0"/>
     </w:pPr>
     <w:rPr>
-      <w:rFonts w:asciiTheme="majorHAnsi" w:hAnsiTheme="majorHAnsi" w:eastAsiaTheme="majorEastAsia" w:cstheme="majorBidi"/>
+      <w:rFonts w:asciiTheme="majorHAnsi" w:eastAsiaTheme="majorEastAsia" w:hAnsiTheme="majorHAnsi" w:cstheme="majorBidi"/>
       <w:color w:val="2F5496" w:themeColor="accent1" w:themeShade="BF"/>
       <w:sz w:val="36"/>
       <w:szCs w:val="36"/>
@@ -7813,7 +8008,7 @@
       <w:outlineLvl w:val="1"/>
     </w:pPr>
     <w:rPr>
-      <w:rFonts w:asciiTheme="majorHAnsi" w:hAnsiTheme="majorHAnsi" w:eastAsiaTheme="majorEastAsia" w:cstheme="majorBidi"/>
+      <w:rFonts w:asciiTheme="majorHAnsi" w:eastAsiaTheme="majorEastAsia" w:hAnsiTheme="majorHAnsi" w:cstheme="majorBidi"/>
       <w:color w:val="2F5496" w:themeColor="accent1" w:themeShade="BF"/>
       <w:sz w:val="28"/>
       <w:szCs w:val="28"/>
@@ -7835,7 +8030,7 @@
       <w:outlineLvl w:val="2"/>
     </w:pPr>
     <w:rPr>
-      <w:rFonts w:asciiTheme="majorHAnsi" w:hAnsiTheme="majorHAnsi" w:eastAsiaTheme="majorEastAsia" w:cstheme="majorBidi"/>
+      <w:rFonts w:asciiTheme="majorHAnsi" w:eastAsiaTheme="majorEastAsia" w:hAnsiTheme="majorHAnsi" w:cstheme="majorBidi"/>
       <w:color w:val="7C9CD6"/>
       <w:sz w:val="26"/>
       <w:szCs w:val="26"/>
@@ -7858,7 +8053,7 @@
       <w:outlineLvl w:val="3"/>
     </w:pPr>
     <w:rPr>
-      <w:rFonts w:asciiTheme="majorHAnsi" w:hAnsiTheme="majorHAnsi" w:eastAsiaTheme="majorEastAsia" w:cstheme="majorBidi"/>
+      <w:rFonts w:asciiTheme="majorHAnsi" w:eastAsiaTheme="majorEastAsia" w:hAnsiTheme="majorHAnsi" w:cstheme="majorBidi"/>
       <w:sz w:val="24"/>
       <w:szCs w:val="24"/>
     </w:rPr>
@@ -7880,7 +8075,7 @@
       <w:outlineLvl w:val="4"/>
     </w:pPr>
     <w:rPr>
-      <w:rFonts w:asciiTheme="majorHAnsi" w:hAnsiTheme="majorHAnsi" w:eastAsiaTheme="majorEastAsia" w:cstheme="majorBidi"/>
+      <w:rFonts w:asciiTheme="majorHAnsi" w:eastAsiaTheme="majorEastAsia" w:hAnsiTheme="majorHAnsi" w:cstheme="majorBidi"/>
       <w:i/>
       <w:iCs/>
       <w:sz w:val="22"/>
@@ -7904,7 +8099,7 @@
       <w:outlineLvl w:val="5"/>
     </w:pPr>
     <w:rPr>
-      <w:rFonts w:asciiTheme="majorHAnsi" w:hAnsiTheme="majorHAnsi" w:eastAsiaTheme="majorEastAsia" w:cstheme="majorBidi"/>
+      <w:rFonts w:asciiTheme="majorHAnsi" w:eastAsiaTheme="majorEastAsia" w:hAnsiTheme="majorHAnsi" w:cstheme="majorBidi"/>
       <w:color w:val="595959" w:themeColor="text1" w:themeTint="A6"/>
     </w:rPr>
   </w:style>
@@ -7925,7 +8120,7 @@
       <w:outlineLvl w:val="6"/>
     </w:pPr>
     <w:rPr>
-      <w:rFonts w:asciiTheme="majorHAnsi" w:hAnsiTheme="majorHAnsi" w:eastAsiaTheme="majorEastAsia" w:cstheme="majorBidi"/>
+      <w:rFonts w:asciiTheme="majorHAnsi" w:eastAsiaTheme="majorEastAsia" w:hAnsiTheme="majorHAnsi" w:cstheme="majorBidi"/>
       <w:i/>
       <w:iCs/>
       <w:color w:val="595959" w:themeColor="text1" w:themeTint="A6"/>
@@ -7948,7 +8143,7 @@
       <w:outlineLvl w:val="7"/>
     </w:pPr>
     <w:rPr>
-      <w:rFonts w:asciiTheme="majorHAnsi" w:hAnsiTheme="majorHAnsi" w:eastAsiaTheme="majorEastAsia" w:cstheme="majorBidi"/>
+      <w:rFonts w:asciiTheme="majorHAnsi" w:eastAsiaTheme="majorEastAsia" w:hAnsiTheme="majorHAnsi" w:cstheme="majorBidi"/>
       <w:smallCaps/>
       <w:color w:val="595959" w:themeColor="text1" w:themeTint="A6"/>
     </w:rPr>
@@ -7970,20 +8165,20 @@
       <w:outlineLvl w:val="8"/>
     </w:pPr>
     <w:rPr>
-      <w:rFonts w:asciiTheme="majorHAnsi" w:hAnsiTheme="majorHAnsi" w:eastAsiaTheme="majorEastAsia" w:cstheme="majorBidi"/>
+      <w:rFonts w:asciiTheme="majorHAnsi" w:eastAsiaTheme="majorEastAsia" w:hAnsiTheme="majorHAnsi" w:cstheme="majorBidi"/>
       <w:i/>
       <w:iCs/>
       <w:smallCaps/>
       <w:color w:val="595959" w:themeColor="text1" w:themeTint="A6"/>
     </w:rPr>
   </w:style>
-  <w:style w:type="character" w:styleId="Carpredefinitoparagrafo" w:default="1">
+  <w:style w:type="character" w:default="1" w:styleId="Carpredefinitoparagrafo">
     <w:name w:val="Default Paragraph Font"/>
     <w:uiPriority w:val="1"/>
     <w:semiHidden/>
     <w:unhideWhenUsed/>
   </w:style>
-  <w:style w:type="table" w:styleId="Tabellanormale" w:default="1">
+  <w:style w:type="table" w:default="1" w:styleId="Tabellanormale">
     <w:name w:val="Normal Table"/>
     <w:uiPriority w:val="99"/>
     <w:semiHidden/>
@@ -7998,52 +8193,52 @@
       </w:tblCellMar>
     </w:tblPr>
   </w:style>
-  <w:style w:type="numbering" w:styleId="Nessunelenco" w:default="1">
+  <w:style w:type="numbering" w:default="1" w:styleId="Nessunelenco">
     <w:name w:val="No List"/>
     <w:uiPriority w:val="99"/>
     <w:semiHidden/>
     <w:unhideWhenUsed/>
   </w:style>
-  <w:style w:type="character" w:styleId="Titolo1Carattere" w:customStyle="1">
+  <w:style w:type="character" w:customStyle="1" w:styleId="Titolo1Carattere">
     <w:name w:val="Titolo 1 Carattere"/>
     <w:basedOn w:val="Carpredefinitoparagrafo"/>
     <w:link w:val="Titolo1"/>
     <w:uiPriority w:val="9"/>
     <w:rsid w:val="009A56D2"/>
     <w:rPr>
-      <w:rFonts w:asciiTheme="majorHAnsi" w:hAnsiTheme="majorHAnsi" w:eastAsiaTheme="majorEastAsia" w:cstheme="majorBidi"/>
+      <w:rFonts w:asciiTheme="majorHAnsi" w:eastAsiaTheme="majorEastAsia" w:hAnsiTheme="majorHAnsi" w:cstheme="majorBidi"/>
       <w:color w:val="2F5496" w:themeColor="accent1" w:themeShade="BF"/>
       <w:sz w:val="36"/>
       <w:szCs w:val="36"/>
     </w:rPr>
   </w:style>
-  <w:style w:type="character" w:styleId="Titolo2Carattere" w:customStyle="1">
+  <w:style w:type="character" w:customStyle="1" w:styleId="Titolo2Carattere">
     <w:name w:val="Titolo 2 Carattere"/>
     <w:basedOn w:val="Carpredefinitoparagrafo"/>
     <w:link w:val="Titolo2"/>
     <w:uiPriority w:val="9"/>
     <w:rsid w:val="009A56D2"/>
     <w:rPr>
-      <w:rFonts w:asciiTheme="majorHAnsi" w:hAnsiTheme="majorHAnsi" w:eastAsiaTheme="majorEastAsia" w:cstheme="majorBidi"/>
+      <w:rFonts w:asciiTheme="majorHAnsi" w:eastAsiaTheme="majorEastAsia" w:hAnsiTheme="majorHAnsi" w:cstheme="majorBidi"/>
       <w:color w:val="2F5496" w:themeColor="accent1" w:themeShade="BF"/>
       <w:sz w:val="28"/>
       <w:szCs w:val="28"/>
     </w:rPr>
   </w:style>
-  <w:style w:type="character" w:styleId="Titolo3Carattere" w:customStyle="1">
+  <w:style w:type="character" w:customStyle="1" w:styleId="Titolo3Carattere">
     <w:name w:val="Titolo 3 Carattere"/>
     <w:basedOn w:val="Carpredefinitoparagrafo"/>
     <w:link w:val="Titolo3"/>
     <w:uiPriority w:val="9"/>
     <w:rsid w:val="00941E53"/>
     <w:rPr>
-      <w:rFonts w:asciiTheme="majorHAnsi" w:hAnsiTheme="majorHAnsi" w:eastAsiaTheme="majorEastAsia" w:cstheme="majorBidi"/>
+      <w:rFonts w:asciiTheme="majorHAnsi" w:eastAsiaTheme="majorEastAsia" w:hAnsiTheme="majorHAnsi" w:cstheme="majorBidi"/>
       <w:color w:val="7C9CD6"/>
       <w:sz w:val="26"/>
       <w:szCs w:val="26"/>
     </w:rPr>
   </w:style>
-  <w:style w:type="character" w:styleId="Titolo4Carattere" w:customStyle="1">
+  <w:style w:type="character" w:customStyle="1" w:styleId="Titolo4Carattere">
     <w:name w:val="Titolo 4 Carattere"/>
     <w:basedOn w:val="Carpredefinitoparagrafo"/>
     <w:link w:val="Titolo4"/>
@@ -8051,12 +8246,12 @@
     <w:semiHidden/>
     <w:rsid w:val="009A56D2"/>
     <w:rPr>
-      <w:rFonts w:asciiTheme="majorHAnsi" w:hAnsiTheme="majorHAnsi" w:eastAsiaTheme="majorEastAsia" w:cstheme="majorBidi"/>
+      <w:rFonts w:asciiTheme="majorHAnsi" w:eastAsiaTheme="majorEastAsia" w:hAnsiTheme="majorHAnsi" w:cstheme="majorBidi"/>
       <w:sz w:val="24"/>
       <w:szCs w:val="24"/>
     </w:rPr>
   </w:style>
-  <w:style w:type="character" w:styleId="Titolo5Carattere" w:customStyle="1">
+  <w:style w:type="character" w:customStyle="1" w:styleId="Titolo5Carattere">
     <w:name w:val="Titolo 5 Carattere"/>
     <w:basedOn w:val="Carpredefinitoparagrafo"/>
     <w:link w:val="Titolo5"/>
@@ -8064,14 +8259,14 @@
     <w:semiHidden/>
     <w:rsid w:val="009A56D2"/>
     <w:rPr>
-      <w:rFonts w:asciiTheme="majorHAnsi" w:hAnsiTheme="majorHAnsi" w:eastAsiaTheme="majorEastAsia" w:cstheme="majorBidi"/>
+      <w:rFonts w:asciiTheme="majorHAnsi" w:eastAsiaTheme="majorEastAsia" w:hAnsiTheme="majorHAnsi" w:cstheme="majorBidi"/>
       <w:i/>
       <w:iCs/>
       <w:sz w:val="22"/>
       <w:szCs w:val="22"/>
     </w:rPr>
   </w:style>
-  <w:style w:type="character" w:styleId="Titolo6Carattere" w:customStyle="1">
+  <w:style w:type="character" w:customStyle="1" w:styleId="Titolo6Carattere">
     <w:name w:val="Titolo 6 Carattere"/>
     <w:basedOn w:val="Carpredefinitoparagrafo"/>
     <w:link w:val="Titolo6"/>
@@ -8079,11 +8274,11 @@
     <w:semiHidden/>
     <w:rsid w:val="009A56D2"/>
     <w:rPr>
-      <w:rFonts w:asciiTheme="majorHAnsi" w:hAnsiTheme="majorHAnsi" w:eastAsiaTheme="majorEastAsia" w:cstheme="majorBidi"/>
+      <w:rFonts w:asciiTheme="majorHAnsi" w:eastAsiaTheme="majorEastAsia" w:hAnsiTheme="majorHAnsi" w:cstheme="majorBidi"/>
       <w:color w:val="595959" w:themeColor="text1" w:themeTint="A6"/>
     </w:rPr>
   </w:style>
-  <w:style w:type="character" w:styleId="Titolo7Carattere" w:customStyle="1">
+  <w:style w:type="character" w:customStyle="1" w:styleId="Titolo7Carattere">
     <w:name w:val="Titolo 7 Carattere"/>
     <w:basedOn w:val="Carpredefinitoparagrafo"/>
     <w:link w:val="Titolo7"/>
@@ -8091,13 +8286,13 @@
     <w:semiHidden/>
     <w:rsid w:val="009A56D2"/>
     <w:rPr>
-      <w:rFonts w:asciiTheme="majorHAnsi" w:hAnsiTheme="majorHAnsi" w:eastAsiaTheme="majorEastAsia" w:cstheme="majorBidi"/>
+      <w:rFonts w:asciiTheme="majorHAnsi" w:eastAsiaTheme="majorEastAsia" w:hAnsiTheme="majorHAnsi" w:cstheme="majorBidi"/>
       <w:i/>
       <w:iCs/>
       <w:color w:val="595959" w:themeColor="text1" w:themeTint="A6"/>
     </w:rPr>
   </w:style>
-  <w:style w:type="character" w:styleId="Titolo8Carattere" w:customStyle="1">
+  <w:style w:type="character" w:customStyle="1" w:styleId="Titolo8Carattere">
     <w:name w:val="Titolo 8 Carattere"/>
     <w:basedOn w:val="Carpredefinitoparagrafo"/>
     <w:link w:val="Titolo8"/>
@@ -8105,12 +8300,12 @@
     <w:semiHidden/>
     <w:rsid w:val="009A56D2"/>
     <w:rPr>
-      <w:rFonts w:asciiTheme="majorHAnsi" w:hAnsiTheme="majorHAnsi" w:eastAsiaTheme="majorEastAsia" w:cstheme="majorBidi"/>
+      <w:rFonts w:asciiTheme="majorHAnsi" w:eastAsiaTheme="majorEastAsia" w:hAnsiTheme="majorHAnsi" w:cstheme="majorBidi"/>
       <w:smallCaps/>
       <w:color w:val="595959" w:themeColor="text1" w:themeTint="A6"/>
     </w:rPr>
   </w:style>
-  <w:style w:type="character" w:styleId="Titolo9Carattere" w:customStyle="1">
+  <w:style w:type="character" w:customStyle="1" w:styleId="Titolo9Carattere">
     <w:name w:val="Titolo 9 Carattere"/>
     <w:basedOn w:val="Carpredefinitoparagrafo"/>
     <w:link w:val="Titolo9"/>
@@ -8118,7 +8313,7 @@
     <w:semiHidden/>
     <w:rsid w:val="009A56D2"/>
     <w:rPr>
-      <w:rFonts w:asciiTheme="majorHAnsi" w:hAnsiTheme="majorHAnsi" w:eastAsiaTheme="majorEastAsia" w:cstheme="majorBidi"/>
+      <w:rFonts w:asciiTheme="majorHAnsi" w:eastAsiaTheme="majorEastAsia" w:hAnsiTheme="majorHAnsi" w:cstheme="majorBidi"/>
       <w:i/>
       <w:iCs/>
       <w:smallCaps/>
@@ -8158,21 +8353,21 @@
       <w:contextualSpacing/>
     </w:pPr>
     <w:rPr>
-      <w:rFonts w:asciiTheme="majorHAnsi" w:hAnsiTheme="majorHAnsi" w:eastAsiaTheme="majorEastAsia" w:cstheme="majorBidi"/>
+      <w:rFonts w:asciiTheme="majorHAnsi" w:eastAsiaTheme="majorEastAsia" w:hAnsiTheme="majorHAnsi" w:cstheme="majorBidi"/>
       <w:color w:val="2F5496" w:themeColor="accent1" w:themeShade="BF"/>
       <w:spacing w:val="-7"/>
       <w:sz w:val="80"/>
       <w:szCs w:val="80"/>
     </w:rPr>
   </w:style>
-  <w:style w:type="character" w:styleId="TitoloCarattere" w:customStyle="1">
+  <w:style w:type="character" w:customStyle="1" w:styleId="TitoloCarattere">
     <w:name w:val="Titolo Carattere"/>
     <w:basedOn w:val="Carpredefinitoparagrafo"/>
     <w:link w:val="Titolo"/>
     <w:uiPriority w:val="1"/>
     <w:rsid w:val="009A56D2"/>
     <w:rPr>
-      <w:rFonts w:asciiTheme="majorHAnsi" w:hAnsiTheme="majorHAnsi" w:eastAsiaTheme="majorEastAsia" w:cstheme="majorBidi"/>
+      <w:rFonts w:asciiTheme="majorHAnsi" w:eastAsiaTheme="majorEastAsia" w:hAnsiTheme="majorHAnsi" w:cstheme="majorBidi"/>
       <w:color w:val="2F5496" w:themeColor="accent1" w:themeShade="BF"/>
       <w:spacing w:val="-7"/>
       <w:sz w:val="80"/>
@@ -8194,20 +8389,20 @@
       <w:spacing w:after="240" w:line="240" w:lineRule="auto"/>
     </w:pPr>
     <w:rPr>
-      <w:rFonts w:asciiTheme="majorHAnsi" w:hAnsiTheme="majorHAnsi" w:eastAsiaTheme="majorEastAsia" w:cstheme="majorBidi"/>
+      <w:rFonts w:asciiTheme="majorHAnsi" w:eastAsiaTheme="majorEastAsia" w:hAnsiTheme="majorHAnsi" w:cstheme="majorBidi"/>
       <w:color w:val="404040" w:themeColor="text1" w:themeTint="BF"/>
       <w:sz w:val="30"/>
       <w:szCs w:val="30"/>
     </w:rPr>
   </w:style>
-  <w:style w:type="character" w:styleId="SottotitoloCarattere" w:customStyle="1">
+  <w:style w:type="character" w:customStyle="1" w:styleId="SottotitoloCarattere">
     <w:name w:val="Sottotitolo Carattere"/>
     <w:basedOn w:val="Carpredefinitoparagrafo"/>
     <w:link w:val="Sottotitolo"/>
     <w:uiPriority w:val="11"/>
     <w:rsid w:val="009A56D2"/>
     <w:rPr>
-      <w:rFonts w:asciiTheme="majorHAnsi" w:hAnsiTheme="majorHAnsi" w:eastAsiaTheme="majorEastAsia" w:cstheme="majorBidi"/>
+      <w:rFonts w:asciiTheme="majorHAnsi" w:eastAsiaTheme="majorEastAsia" w:hAnsiTheme="majorHAnsi" w:cstheme="majorBidi"/>
       <w:color w:val="404040" w:themeColor="text1" w:themeTint="BF"/>
       <w:sz w:val="30"/>
       <w:szCs w:val="30"/>
@@ -8262,7 +8457,7 @@
       <w:iCs/>
     </w:rPr>
   </w:style>
-  <w:style w:type="character" w:styleId="CitazioneCarattere" w:customStyle="1">
+  <w:style w:type="character" w:customStyle="1" w:styleId="CitazioneCarattere">
     <w:name w:val="Citazione Carattere"/>
     <w:basedOn w:val="Carpredefinitoparagrafo"/>
     <w:link w:val="Citazione"/>
@@ -8287,20 +8482,20 @@
       <w:jc w:val="center"/>
     </w:pPr>
     <w:rPr>
-      <w:rFonts w:asciiTheme="majorHAnsi" w:hAnsiTheme="majorHAnsi" w:eastAsiaTheme="majorEastAsia" w:cstheme="majorBidi"/>
+      <w:rFonts w:asciiTheme="majorHAnsi" w:eastAsiaTheme="majorEastAsia" w:hAnsiTheme="majorHAnsi" w:cstheme="majorBidi"/>
       <w:color w:val="4472C4" w:themeColor="accent1"/>
       <w:sz w:val="28"/>
       <w:szCs w:val="28"/>
     </w:rPr>
   </w:style>
-  <w:style w:type="character" w:styleId="CitazioneintensaCarattere" w:customStyle="1">
+  <w:style w:type="character" w:customStyle="1" w:styleId="CitazioneintensaCarattere">
     <w:name w:val="Citazione intensa Carattere"/>
     <w:basedOn w:val="Carpredefinitoparagrafo"/>
     <w:link w:val="Citazioneintensa"/>
     <w:uiPriority w:val="30"/>
     <w:rsid w:val="009A56D2"/>
     <w:rPr>
-      <w:rFonts w:asciiTheme="majorHAnsi" w:hAnsiTheme="majorHAnsi" w:eastAsiaTheme="majorEastAsia" w:cstheme="majorBidi"/>
+      <w:rFonts w:asciiTheme="majorHAnsi" w:eastAsiaTheme="majorEastAsia" w:hAnsiTheme="majorHAnsi" w:cstheme="majorBidi"/>
       <w:color w:val="4472C4" w:themeColor="accent1"/>
       <w:sz w:val="28"/>
       <w:szCs w:val="28"/>
@@ -8396,7 +8591,7 @@
       <w:szCs w:val="18"/>
     </w:rPr>
   </w:style>
-  <w:style w:type="character" w:styleId="TestofumettoCarattere" w:customStyle="1">
+  <w:style w:type="character" w:customStyle="1" w:styleId="TestofumettoCarattere">
     <w:name w:val="Testo fumetto Carattere"/>
     <w:basedOn w:val="Carpredefinitoparagrafo"/>
     <w:link w:val="Testofumetto"/>
@@ -8482,39 +8677,6 @@
     </w:rPr>
   </w:style>
 </w:styles>
-</file>
-
-<file path=word/glossary/document.xml><?xml version="1.0" encoding="utf-8"?>
-<w:glossaryDocument xmlns:w14="http://schemas.microsoft.com/office/word/2010/wordml" xmlns:w="http://schemas.openxmlformats.org/wordprocessingml/2006/main">
-  <w:docParts>
-    <w:docPart>
-      <w:docPartPr>
-        <w:name w:val="DefaultPlaceholder_1081868574"/>
-        <w:category>
-          <w:name w:val="General"/>
-          <w:gallery w:val="placeholder"/>
-        </w:category>
-        <w:types>
-          <w:type w:val="bbPlcHdr"/>
-        </w:types>
-        <w:behaviors>
-          <w:behavior w:val="content"/>
-        </w:behaviors>
-        <w:guid w:val="{7ce2cce5-65ca-47db-b672-acbc27bc20c7}"/>
-      </w:docPartPr>
-      <w:docPartBody>
-        <w:p>
-          <w:r>
-            <w:rPr>
-              <w:rStyle w:val="PlaceholderText"/>
-            </w:rPr>
-            <w:t/>
-          </w:r>
-        </w:p>
-      </w:docPartBody>
-    </w:docPart>
-  </w:docParts>
-</w:glossaryDocument>
 </file>
 
 <file path=word/theme/theme1.xml><?xml version="1.0" encoding="utf-8"?>
@@ -8783,7 +8945,7 @@
 </file>
 
 <file path=customXml/itemProps1.xml><?xml version="1.0" encoding="utf-8"?>
-<ds:datastoreItem xmlns:ds="http://schemas.openxmlformats.org/officeDocument/2006/customXml" ds:itemID="{F402A0BC-1978-4B89-BEEC-DD6B51C2CCEB}">
+<ds:datastoreItem xmlns:ds="http://schemas.openxmlformats.org/officeDocument/2006/customXml" ds:itemID="{50A9F136-744A-4B20-9D5A-9992E0B6B7E1}">
   <ds:schemaRefs>
     <ds:schemaRef ds:uri="http://schemas.openxmlformats.org/officeDocument/2006/bibliography"/>
   </ds:schemaRefs>

--- a/RASD/RASD.docx
+++ b/RASD/RASD.docx
@@ -4135,11 +4135,6 @@
           <w:lang w:val="en-GB"/>
         </w:rPr>
         <w:br/>
-      </w:r>
-      <w:r>
-        <w:rPr>
-          <w:lang w:val="en-GB"/>
-        </w:rPr>
         <w:t xml:space="preserve">One of the main objectives is security. To offer two type of different authentications, an authentication manager will have as its duty to offer these two authentications as transparent as possible, of course SPID authentication will have to communicate with different server than the </w:t>
       </w:r>
       <w:proofErr w:type="spellStart"/>
@@ -4392,8 +4387,6 @@
         </w:rPr>
         <w:t>Expect some note that a user can write about some violation and obviously the type of violations, editing the license, at the cost of a notified lower quality, is the only allowed edit for a violation that can be made by the user.</w:t>
       </w:r>
-      <w:bookmarkStart w:id="7" w:name="_GoBack"/>
-      <w:bookmarkEnd w:id="7"/>
     </w:p>
     <w:p>
       <w:pPr>
@@ -4407,10 +4400,10 @@
           <w:noProof/>
         </w:rPr>
         <w:drawing>
-          <wp:inline distT="0" distB="0" distL="0" distR="0" wp14:anchorId="01E3A345" wp14:editId="737CD872">
-            <wp:extent cx="6210879" cy="3040521"/>
-            <wp:effectExtent l="0" t="0" r="0" b="7620"/>
-            <wp:docPr id="3" name="Immagine 3"/>
+          <wp:inline distT="0" distB="0" distL="0" distR="0" wp14:anchorId="64F0ABE5" wp14:editId="5F0E8E08">
+            <wp:extent cx="6233371" cy="3879850"/>
+            <wp:effectExtent l="0" t="0" r="0" b="6350"/>
+            <wp:docPr id="2" name="Immagine 2"/>
             <wp:cNvGraphicFramePr>
               <a:graphicFrameLocks xmlns:a="http://schemas.openxmlformats.org/drawingml/2006/main" noChangeAspect="1"/>
             </wp:cNvGraphicFramePr>
@@ -4418,7 +4411,7 @@
               <a:graphicData uri="http://schemas.openxmlformats.org/drawingml/2006/picture">
                 <pic:pic xmlns:pic="http://schemas.openxmlformats.org/drawingml/2006/picture">
                   <pic:nvPicPr>
-                    <pic:cNvPr id="0" name="Picture 5"/>
+                    <pic:cNvPr id="0" name="Picture 6"/>
                     <pic:cNvPicPr>
                       <a:picLocks noChangeAspect="1" noChangeArrowheads="1"/>
                     </pic:cNvPicPr>
@@ -4439,7 +4432,7 @@
                   <pic:spPr bwMode="auto">
                     <a:xfrm>
                       <a:off x="0" y="0"/>
-                      <a:ext cx="6217168" cy="3043600"/>
+                      <a:ext cx="6244107" cy="3886533"/>
                     </a:xfrm>
                     <a:prstGeom prst="rect">
                       <a:avLst/>
@@ -4455,6 +4448,8 @@
           </wp:inline>
         </w:drawing>
       </w:r>
+      <w:bookmarkStart w:id="7" w:name="_GoBack"/>
+      <w:bookmarkEnd w:id="7"/>
     </w:p>
     <w:p>
       <w:pPr>
@@ -8945,7 +8940,7 @@
 </file>
 
 <file path=customXml/itemProps1.xml><?xml version="1.0" encoding="utf-8"?>
-<ds:datastoreItem xmlns:ds="http://schemas.openxmlformats.org/officeDocument/2006/customXml" ds:itemID="{50A9F136-744A-4B20-9D5A-9992E0B6B7E1}">
+<ds:datastoreItem xmlns:ds="http://schemas.openxmlformats.org/officeDocument/2006/customXml" ds:itemID="{544B0308-BEFE-4A67-BCBA-1E575DC13D71}">
   <ds:schemaRefs>
     <ds:schemaRef ds:uri="http://schemas.openxmlformats.org/officeDocument/2006/bibliography"/>
   </ds:schemaRefs>

--- a/RASD/RASD.docx
+++ b/RASD/RASD.docx
@@ -1,6 +1,6 @@
 
 <file path=word/document.xml><?xml version="1.0" encoding="utf-8"?>
-<w:document xmlns:wpc="http://schemas.microsoft.com/office/word/2010/wordprocessingCanvas" xmlns:cx="http://schemas.microsoft.com/office/drawing/2014/chartex" xmlns:cx1="http://schemas.microsoft.com/office/drawing/2015/9/8/chartex" xmlns:cx2="http://schemas.microsoft.com/office/drawing/2015/10/21/chartex" xmlns:cx3="http://schemas.microsoft.com/office/drawing/2016/5/9/chartex" xmlns:cx4="http://schemas.microsoft.com/office/drawing/2016/5/10/chartex" xmlns:cx5="http://schemas.microsoft.com/office/drawing/2016/5/11/chartex" xmlns:cx6="http://schemas.microsoft.com/office/drawing/2016/5/12/chartex" xmlns:cx7="http://schemas.microsoft.com/office/drawing/2016/5/13/chartex" xmlns:cx8="http://schemas.microsoft.com/office/drawing/2016/5/14/chartex" xmlns:mc="http://schemas.openxmlformats.org/markup-compatibility/2006" xmlns:aink="http://schemas.microsoft.com/office/drawing/2016/ink" xmlns:am3d="http://schemas.microsoft.com/office/drawing/2017/model3d" xmlns:o="urn:schemas-microsoft-com:office:office" xmlns:r="http://schemas.openxmlformats.org/officeDocument/2006/relationships" xmlns:m="http://schemas.openxmlformats.org/officeDocument/2006/math" xmlns:v="urn:schemas-microsoft-com:vml" xmlns:wp14="http://schemas.microsoft.com/office/word/2010/wordprocessingDrawing" xmlns:wp="http://schemas.openxmlformats.org/drawingml/2006/wordprocessingDrawing" xmlns:w10="urn:schemas-microsoft-com:office:word" xmlns:w="http://schemas.openxmlformats.org/wordprocessingml/2006/main" xmlns:w14="http://schemas.microsoft.com/office/word/2010/wordml" xmlns:w15="http://schemas.microsoft.com/office/word/2012/wordml" xmlns:w16cid="http://schemas.microsoft.com/office/word/2016/wordml/cid" xmlns:w16se="http://schemas.microsoft.com/office/word/2015/wordml/symex" xmlns:wpg="http://schemas.microsoft.com/office/word/2010/wordprocessingGroup" xmlns:wpi="http://schemas.microsoft.com/office/word/2010/wordprocessingInk" xmlns:wne="http://schemas.microsoft.com/office/word/2006/wordml" xmlns:wps="http://schemas.microsoft.com/office/word/2010/wordprocessingShape" mc:Ignorable="w14 w15 w16se w16cid wp14">
+<w:document xmlns:wpc="http://schemas.microsoft.com/office/word/2010/wordprocessingCanvas" xmlns:cx="http://schemas.microsoft.com/office/drawing/2014/chartex" xmlns:cx1="http://schemas.microsoft.com/office/drawing/2015/9/8/chartex" xmlns:cx2="http://schemas.microsoft.com/office/drawing/2015/10/21/chartex" xmlns:cx3="http://schemas.microsoft.com/office/drawing/2016/5/9/chartex" xmlns:cx4="http://schemas.microsoft.com/office/drawing/2016/5/10/chartex" xmlns:cx5="http://schemas.microsoft.com/office/drawing/2016/5/11/chartex" xmlns:cx6="http://schemas.microsoft.com/office/drawing/2016/5/12/chartex" xmlns:cx7="http://schemas.microsoft.com/office/drawing/2016/5/13/chartex" xmlns:cx8="http://schemas.microsoft.com/office/drawing/2016/5/14/chartex" xmlns:mc="http://schemas.openxmlformats.org/markup-compatibility/2006" xmlns:aink="http://schemas.microsoft.com/office/drawing/2016/ink" xmlns:am3d="http://schemas.microsoft.com/office/drawing/2017/model3d" xmlns:o="urn:schemas-microsoft-com:office:office" xmlns:r="http://schemas.openxmlformats.org/officeDocument/2006/relationships" xmlns:m="http://schemas.openxmlformats.org/officeDocument/2006/math" xmlns:v="urn:schemas-microsoft-com:vml" xmlns:wp14="http://schemas.microsoft.com/office/word/2010/wordprocessingDrawing" xmlns:wp="http://schemas.openxmlformats.org/drawingml/2006/wordprocessingDrawing" xmlns:w10="urn:schemas-microsoft-com:office:word" xmlns:w="http://schemas.openxmlformats.org/wordprocessingml/2006/main" xmlns:w14="http://schemas.microsoft.com/office/word/2010/wordml" xmlns:w15="http://schemas.microsoft.com/office/word/2012/wordml" xmlns:w16cid="http://schemas.microsoft.com/office/word/2016/wordml/cid" xmlns:w16se="http://schemas.microsoft.com/office/word/2015/wordml/symex" xmlns:wpg="http://schemas.microsoft.com/office/word/2010/wordprocessingGroup" xmlns:wpi="http://schemas.microsoft.com/office/word/2010/wordprocessingInk" xmlns:wne="http://schemas.microsoft.com/office/word/2006/wordml" xmlns:wps="http://schemas.microsoft.com/office/word/2010/wordprocessingShape" xmlns:a="http://schemas.openxmlformats.org/drawingml/2006/main" xmlns:pic="http://schemas.openxmlformats.org/drawingml/2006/picture" xmlns:a14="http://schemas.microsoft.com/office/drawing/2010/main" mc:Ignorable="w14 w15 w16se w16cid wp14">
   <w:body>
     <w:p>
       <w:pPr>
@@ -221,15 +221,121 @@
         <w:pStyle w:val="Titolo"/>
         <w:rPr>
           <w:rFonts w:ascii="Arial" w:hAnsi="Arial" w:cs="Arial"/>
-          <w:b/>
-          <w:bCs/>
+          <w:b w:val="1"/>
+          <w:bCs w:val="1"/>
+          <w:color w:val="000000" w:themeColor="text1" w:themeTint="FF" w:themeShade="FF"/>
+          <w:sz w:val="22"/>
+          <w:szCs w:val="22"/>
+        </w:rPr>
+      </w:pPr>
+      <w:r>
+        <w:rPr>
+          <w:rFonts w:ascii="Arial" w:hAnsi="Arial" w:cs="Arial"/>
+          <w:b w:val="1"/>
+          <w:bCs w:val="1"/>
+          <w:noProof w:val="0"/>
+          <w:color w:val="000000" w:themeColor="text1" w:themeTint="FF" w:themeShade="FF"/>
+          <w:sz w:val="22"/>
+          <w:szCs w:val="22"/>
+          <w:lang w:val="en-GB"/>
+        </w:rPr>
+        <w:t>Authors</w:t>
+      </w:r>
+      <w:r>
+        <w:rPr>
+          <w:rFonts w:ascii="Arial" w:hAnsi="Arial" w:cs="Arial"/>
+          <w:b w:val="1"/>
+          <w:bCs w:val="1"/>
+          <w:color w:val="000000" w:themeColor="text1" w:themeTint="FF" w:themeShade="FF"/>
+          <w:sz w:val="22"/>
+          <w:szCs w:val="22"/>
+        </w:rPr>
+        <w:t>:</w:t>
+      </w:r>
+      <w:r>
+        <w:br/>
+      </w:r>
+    </w:p>
+    <w:p>
+      <w:pPr>
+        <w:rPr>
+          <w:rFonts w:ascii="Arial" w:hAnsi="Arial" w:cs="Arial"/>
           <w:color w:val="000000" w:themeColor="text1"/>
           <w:sz w:val="22"/>
           <w:szCs w:val="22"/>
         </w:rPr>
       </w:pPr>
+      <w:r>
+        <w:rPr>
+          <w:rFonts w:ascii="Arial" w:hAnsi="Arial" w:cs="Arial"/>
+          <w:color w:val="000000" w:themeColor="text1"/>
+          <w:sz w:val="22"/>
+          <w:szCs w:val="22"/>
+        </w:rPr>
+        <w:t>Daniele Comi 10528029</w:t>
+      </w:r>
+      <w:r>
+        <w:rPr>
+          <w:rFonts w:ascii="Arial" w:hAnsi="Arial" w:cs="Arial"/>
+          <w:color w:val="000000" w:themeColor="text1"/>
+          <w:sz w:val="22"/>
+          <w:szCs w:val="22"/>
+        </w:rPr>
+        <w:t xml:space="preserve"> - </w:t>
+      </w:r>
+      <w:r>
+        <w:rPr>
+          <w:rFonts w:ascii="Arial" w:hAnsi="Arial" w:cs="Arial"/>
+          <w:color w:val="000000" w:themeColor="text1"/>
+          <w:sz w:val="22"/>
+          <w:szCs w:val="22"/>
+        </w:rPr>
+        <w:t>944534</w:t>
+      </w:r>
+      <w:r>
+        <w:br/>
+      </w:r>
+      <w:r>
+        <w:rPr>
+          <w:rFonts w:ascii="Arial" w:hAnsi="Arial" w:cs="Arial"/>
+          <w:color w:val="000000" w:themeColor="text1"/>
+          <w:sz w:val="22"/>
+          <w:szCs w:val="22"/>
+        </w:rPr>
+        <w:t xml:space="preserve">Anton </w:t>
+      </w:r>
       <w:proofErr w:type="spellStart"/>
       <w:r>
+        <w:rPr>
+          <w:rFonts w:ascii="Arial" w:hAnsi="Arial" w:cs="Arial"/>
+          <w:color w:val="000000" w:themeColor="text1"/>
+          <w:sz w:val="22"/>
+          <w:szCs w:val="22"/>
+        </w:rPr>
+        <w:t>Ghobryal</w:t>
+      </w:r>
+      <w:proofErr w:type="spellEnd"/>
+      <w:r>
+        <w:rPr>
+          <w:rFonts w:ascii="Arial" w:hAnsi="Arial" w:cs="Arial"/>
+          <w:color w:val="000000" w:themeColor="text1"/>
+          <w:sz w:val="22"/>
+          <w:szCs w:val="22"/>
+        </w:rPr>
+        <w:t xml:space="preserve"> 10501942 - </w:t>
+      </w:r>
+      <w:r>
+        <w:rPr>
+          <w:rFonts w:ascii="Arial" w:hAnsi="Arial" w:eastAsia="Arial" w:cs="Arial"/>
+          <w:sz w:val="22"/>
+          <w:szCs w:val="22"/>
+        </w:rPr>
+        <w:t>945577</w:t>
+      </w:r>
+    </w:p>
+    <w:p>
+      <w:pPr>
+        <w:pStyle w:val="Titolo"/>
         <w:rPr>
           <w:rFonts w:ascii="Arial" w:hAnsi="Arial" w:cs="Arial"/>
           <w:b/>
@@ -238,9 +344,7 @@
           <w:sz w:val="22"/>
           <w:szCs w:val="22"/>
         </w:rPr>
-        <w:t>Authors</w:t>
-      </w:r>
-      <w:proofErr w:type="spellEnd"/>
+      </w:pPr>
       <w:r>
         <w:rPr>
           <w:rFonts w:ascii="Arial" w:hAnsi="Arial" w:cs="Arial"/>
@@ -250,7 +354,7 @@
           <w:sz w:val="22"/>
           <w:szCs w:val="22"/>
         </w:rPr>
-        <w:t>:</w:t>
+        <w:t>Professor:</w:t>
       </w:r>
       <w:r>
         <w:rPr>
@@ -266,6 +370,7 @@
     </w:p>
     <w:p>
       <w:pPr>
+        <w:pStyle w:val="Titolo"/>
         <w:rPr>
           <w:rFonts w:ascii="Arial" w:hAnsi="Arial" w:cs="Arial"/>
           <w:color w:val="000000" w:themeColor="text1"/>
@@ -280,126 +385,13 @@
           <w:sz w:val="22"/>
           <w:szCs w:val="22"/>
         </w:rPr>
-        <w:t>Daniele Comi 10528029</w:t>
-      </w:r>
-      <w:r>
-        <w:rPr>
-          <w:rFonts w:ascii="Arial" w:hAnsi="Arial" w:cs="Arial"/>
-          <w:color w:val="000000" w:themeColor="text1"/>
-          <w:sz w:val="22"/>
-          <w:szCs w:val="22"/>
-        </w:rPr>
-        <w:t xml:space="preserve"> - </w:t>
-      </w:r>
-      <w:r>
-        <w:rPr>
-          <w:rFonts w:ascii="Arial" w:hAnsi="Arial" w:cs="Arial"/>
-          <w:color w:val="000000" w:themeColor="text1"/>
-          <w:sz w:val="22"/>
-          <w:szCs w:val="22"/>
-        </w:rPr>
-        <w:t>944534</w:t>
-      </w:r>
-      <w:r>
-        <w:br/>
-      </w:r>
-      <w:r>
-        <w:rPr>
-          <w:rFonts w:ascii="Arial" w:hAnsi="Arial" w:cs="Arial"/>
-          <w:color w:val="000000" w:themeColor="text1"/>
-          <w:sz w:val="22"/>
-          <w:szCs w:val="22"/>
-        </w:rPr>
-        <w:t xml:space="preserve">Anton </w:t>
-      </w:r>
-      <w:proofErr w:type="spellStart"/>
-      <w:r>
-        <w:rPr>
-          <w:rFonts w:ascii="Arial" w:hAnsi="Arial" w:cs="Arial"/>
-          <w:color w:val="000000" w:themeColor="text1"/>
-          <w:sz w:val="22"/>
-          <w:szCs w:val="22"/>
-        </w:rPr>
-        <w:t>Ghobryal</w:t>
-      </w:r>
-      <w:proofErr w:type="spellEnd"/>
-      <w:r>
-        <w:rPr>
-          <w:rFonts w:ascii="Arial" w:hAnsi="Arial" w:cs="Arial"/>
-          <w:color w:val="000000" w:themeColor="text1"/>
-          <w:sz w:val="22"/>
-          <w:szCs w:val="22"/>
-        </w:rPr>
-        <w:t xml:space="preserve"> 10501942 - </w:t>
-      </w:r>
-      <w:r>
-        <w:rPr>
-          <w:rFonts w:ascii="Arial" w:eastAsia="Arial" w:hAnsi="Arial" w:cs="Arial"/>
-          <w:sz w:val="22"/>
-          <w:szCs w:val="22"/>
-        </w:rPr>
-        <w:t>945577</w:t>
-      </w:r>
-    </w:p>
-    <w:p>
-      <w:pPr>
-        <w:pStyle w:val="Titolo"/>
-        <w:rPr>
-          <w:rFonts w:ascii="Arial" w:hAnsi="Arial" w:cs="Arial"/>
-          <w:b/>
-          <w:bCs/>
-          <w:color w:val="000000" w:themeColor="text1"/>
-          <w:sz w:val="22"/>
-          <w:szCs w:val="22"/>
-        </w:rPr>
-      </w:pPr>
-      <w:r>
-        <w:rPr>
-          <w:rFonts w:ascii="Arial" w:hAnsi="Arial" w:cs="Arial"/>
-          <w:b/>
-          <w:bCs/>
-          <w:color w:val="000000" w:themeColor="text1"/>
-          <w:sz w:val="22"/>
-          <w:szCs w:val="22"/>
-        </w:rPr>
-        <w:t>Professor:</w:t>
-      </w:r>
-      <w:r>
-        <w:rPr>
-          <w:rFonts w:ascii="Arial" w:hAnsi="Arial" w:cs="Arial"/>
-          <w:b/>
-          <w:bCs/>
-          <w:color w:val="000000" w:themeColor="text1"/>
-          <w:sz w:val="22"/>
-          <w:szCs w:val="22"/>
-        </w:rPr>
-        <w:br/>
-      </w:r>
-    </w:p>
-    <w:p>
-      <w:pPr>
-        <w:pStyle w:val="Titolo"/>
-        <w:rPr>
-          <w:rFonts w:ascii="Arial" w:hAnsi="Arial" w:cs="Arial"/>
-          <w:color w:val="000000" w:themeColor="text1"/>
-          <w:sz w:val="22"/>
-          <w:szCs w:val="22"/>
-        </w:rPr>
-      </w:pPr>
-      <w:r>
-        <w:rPr>
-          <w:rFonts w:ascii="Arial" w:hAnsi="Arial" w:cs="Arial"/>
-          <w:color w:val="000000" w:themeColor="text1"/>
-          <w:sz w:val="22"/>
-          <w:szCs w:val="22"/>
-        </w:rPr>
         <w:t>Elisabetta Di Nitto</w:t>
       </w:r>
     </w:p>
     <w:sdt>
       <w:sdtPr>
         <w:rPr>
-          <w:rFonts w:asciiTheme="minorHAnsi" w:eastAsiaTheme="minorEastAsia" w:hAnsiTheme="minorHAnsi" w:cstheme="minorBidi"/>
+          <w:rFonts w:asciiTheme="minorHAnsi" w:hAnsiTheme="minorHAnsi" w:eastAsiaTheme="minorEastAsia" w:cstheme="minorBidi"/>
           <w:color w:val="auto"/>
           <w:sz w:val="21"/>
           <w:szCs w:val="21"/>
@@ -447,7 +439,7 @@
           <w:r>
             <w:fldChar w:fldCharType="separate"/>
           </w:r>
-          <w:hyperlink w:anchor="_Toc22478870" w:history="1">
+          <w:hyperlink w:history="1" w:anchor="_Toc22478870">
             <w:r>
               <w:rPr>
                 <w:rStyle w:val="Collegamentoipertestuale"/>
@@ -529,7 +521,7 @@
               <w:noProof/>
             </w:rPr>
           </w:pPr>
-          <w:hyperlink w:anchor="_Toc22478871" w:history="1">
+          <w:hyperlink w:history="1" w:anchor="_Toc22478871">
             <w:r>
               <w:rPr>
                 <w:rStyle w:val="Collegamentoipertestuale"/>
@@ -610,7 +602,7 @@
               <w:noProof/>
             </w:rPr>
           </w:pPr>
-          <w:hyperlink w:anchor="_Toc22478872" w:history="1">
+          <w:hyperlink w:history="1" w:anchor="_Toc22478872">
             <w:r>
               <w:rPr>
                 <w:rStyle w:val="Collegamentoipertestuale"/>
@@ -679,7 +671,7 @@
               <w:noProof/>
             </w:rPr>
           </w:pPr>
-          <w:hyperlink w:anchor="_Toc22478873" w:history="1">
+          <w:hyperlink w:history="1" w:anchor="_Toc22478873">
             <w:r>
               <w:rPr>
                 <w:rStyle w:val="Collegamentoipertestuale"/>
@@ -748,7 +740,7 @@
               <w:noProof/>
             </w:rPr>
           </w:pPr>
-          <w:hyperlink w:anchor="_Toc22478874" w:history="1">
+          <w:hyperlink w:history="1" w:anchor="_Toc22478874">
             <w:r>
               <w:rPr>
                 <w:rStyle w:val="Collegamentoipertestuale"/>
@@ -817,7 +809,7 @@
               <w:noProof/>
             </w:rPr>
           </w:pPr>
-          <w:hyperlink w:anchor="_Toc22478875" w:history="1">
+          <w:hyperlink w:history="1" w:anchor="_Toc22478875">
             <w:r>
               <w:rPr>
                 <w:rStyle w:val="Collegamentoipertestuale"/>
@@ -886,7 +878,7 @@
               <w:noProof/>
             </w:rPr>
           </w:pPr>
-          <w:hyperlink w:anchor="_Toc22478876" w:history="1">
+          <w:hyperlink w:history="1" w:anchor="_Toc22478876">
             <w:r>
               <w:rPr>
                 <w:rStyle w:val="Collegamentoipertestuale"/>
@@ -956,7 +948,7 @@
               <w:noProof/>
             </w:rPr>
           </w:pPr>
-          <w:hyperlink w:anchor="_Toc22478877" w:history="1">
+          <w:hyperlink w:history="1" w:anchor="_Toc22478877">
             <w:r>
               <w:rPr>
                 <w:rStyle w:val="Collegamentoipertestuale"/>
@@ -1038,7 +1030,7 @@
               <w:noProof/>
             </w:rPr>
           </w:pPr>
-          <w:hyperlink w:anchor="_Toc22478878" w:history="1">
+          <w:hyperlink w:history="1" w:anchor="_Toc22478878">
             <w:r>
               <w:rPr>
                 <w:rStyle w:val="Collegamentoipertestuale"/>
@@ -1119,7 +1111,7 @@
               <w:noProof/>
             </w:rPr>
           </w:pPr>
-          <w:hyperlink w:anchor="_Toc22478879" w:history="1">
+          <w:hyperlink w:history="1" w:anchor="_Toc22478879">
             <w:r>
               <w:rPr>
                 <w:rStyle w:val="Collegamentoipertestuale"/>
@@ -1187,7 +1179,7 @@
               <w:noProof/>
             </w:rPr>
           </w:pPr>
-          <w:hyperlink w:anchor="_Toc22478880" w:history="1">
+          <w:hyperlink w:history="1" w:anchor="_Toc22478880">
             <w:r>
               <w:rPr>
                 <w:rStyle w:val="Collegamentoipertestuale"/>
@@ -1255,7 +1247,7 @@
               <w:noProof/>
             </w:rPr>
           </w:pPr>
-          <w:hyperlink w:anchor="_Toc22478881" w:history="1">
+          <w:hyperlink w:history="1" w:anchor="_Toc22478881">
             <w:r>
               <w:rPr>
                 <w:rStyle w:val="Collegamentoipertestuale"/>
@@ -1324,7 +1316,7 @@
               <w:noProof/>
             </w:rPr>
           </w:pPr>
-          <w:hyperlink w:anchor="_Toc22478882" w:history="1">
+          <w:hyperlink w:history="1" w:anchor="_Toc22478882">
             <w:r>
               <w:rPr>
                 <w:rStyle w:val="Collegamentoipertestuale"/>
@@ -1405,7 +1397,7 @@
               <w:noProof/>
             </w:rPr>
           </w:pPr>
-          <w:hyperlink w:anchor="_Toc22478883" w:history="1">
+          <w:hyperlink w:history="1" w:anchor="_Toc22478883">
             <w:r>
               <w:rPr>
                 <w:rStyle w:val="Collegamentoipertestuale"/>
@@ -1473,7 +1465,7 @@
               <w:noProof/>
             </w:rPr>
           </w:pPr>
-          <w:hyperlink w:anchor="_Toc22478884" w:history="1">
+          <w:hyperlink w:history="1" w:anchor="_Toc22478884">
             <w:r>
               <w:rPr>
                 <w:rStyle w:val="Collegamentoipertestuale"/>
@@ -1541,7 +1533,7 @@
               <w:noProof/>
             </w:rPr>
           </w:pPr>
-          <w:hyperlink w:anchor="_Toc22478885" w:history="1">
+          <w:hyperlink w:history="1" w:anchor="_Toc22478885">
             <w:r>
               <w:rPr>
                 <w:rStyle w:val="Collegamentoipertestuale"/>
@@ -1609,7 +1601,7 @@
               <w:noProof/>
             </w:rPr>
           </w:pPr>
-          <w:hyperlink w:anchor="_Toc22478886" w:history="1">
+          <w:hyperlink w:history="1" w:anchor="_Toc22478886">
             <w:r>
               <w:rPr>
                 <w:rStyle w:val="Collegamentoipertestuale"/>
@@ -1677,7 +1669,7 @@
               <w:noProof/>
             </w:rPr>
           </w:pPr>
-          <w:hyperlink w:anchor="_Toc22478887" w:history="1">
+          <w:hyperlink w:history="1" w:anchor="_Toc22478887">
             <w:r>
               <w:rPr>
                 <w:rStyle w:val="Collegamentoipertestuale"/>
@@ -1745,7 +1737,7 @@
               <w:noProof/>
             </w:rPr>
           </w:pPr>
-          <w:hyperlink w:anchor="_Toc22478888" w:history="1">
+          <w:hyperlink w:history="1" w:anchor="_Toc22478888">
             <w:r>
               <w:rPr>
                 <w:rStyle w:val="Collegamentoipertestuale"/>
@@ -1813,7 +1805,7 @@
               <w:noProof/>
             </w:rPr>
           </w:pPr>
-          <w:hyperlink w:anchor="_Toc22478889" w:history="1">
+          <w:hyperlink w:history="1" w:anchor="_Toc22478889">
             <w:r>
               <w:rPr>
                 <w:rStyle w:val="Collegamentoipertestuale"/>
@@ -1881,7 +1873,7 @@
               <w:noProof/>
             </w:rPr>
           </w:pPr>
-          <w:hyperlink w:anchor="_Toc22478890" w:history="1">
+          <w:hyperlink w:history="1" w:anchor="_Toc22478890">
             <w:r>
               <w:rPr>
                 <w:rStyle w:val="Collegamentoipertestuale"/>
@@ -1949,7 +1941,7 @@
               <w:noProof/>
             </w:rPr>
           </w:pPr>
-          <w:hyperlink w:anchor="_Toc22478891" w:history="1">
+          <w:hyperlink w:history="1" w:anchor="_Toc22478891">
             <w:r>
               <w:rPr>
                 <w:rStyle w:val="Collegamentoipertestuale"/>
@@ -2017,7 +2009,7 @@
               <w:noProof/>
             </w:rPr>
           </w:pPr>
-          <w:hyperlink w:anchor="_Toc22478892" w:history="1">
+          <w:hyperlink w:history="1" w:anchor="_Toc22478892">
             <w:r>
               <w:rPr>
                 <w:rStyle w:val="Collegamentoipertestuale"/>
@@ -2085,7 +2077,7 @@
               <w:noProof/>
             </w:rPr>
           </w:pPr>
-          <w:hyperlink w:anchor="_Toc22478893" w:history="1">
+          <w:hyperlink w:history="1" w:anchor="_Toc22478893">
             <w:r>
               <w:rPr>
                 <w:rStyle w:val="Collegamentoipertestuale"/>
@@ -2153,7 +2145,7 @@
               <w:noProof/>
             </w:rPr>
           </w:pPr>
-          <w:hyperlink w:anchor="_Toc22478894" w:history="1">
+          <w:hyperlink w:history="1" w:anchor="_Toc22478894">
             <w:r>
               <w:rPr>
                 <w:rStyle w:val="Collegamentoipertestuale"/>
@@ -2221,7 +2213,7 @@
               <w:noProof/>
             </w:rPr>
           </w:pPr>
-          <w:hyperlink w:anchor="_Toc22478895" w:history="1">
+          <w:hyperlink w:history="1" w:anchor="_Toc22478895">
             <w:r>
               <w:rPr>
                 <w:rStyle w:val="Collegamentoipertestuale"/>
@@ -2289,7 +2281,7 @@
               <w:noProof/>
             </w:rPr>
           </w:pPr>
-          <w:hyperlink w:anchor="_Toc22478896" w:history="1">
+          <w:hyperlink w:history="1" w:anchor="_Toc22478896">
             <w:r>
               <w:rPr>
                 <w:rStyle w:val="Collegamentoipertestuale"/>
@@ -2357,7 +2349,7 @@
               <w:noProof/>
             </w:rPr>
           </w:pPr>
-          <w:hyperlink w:anchor="_Toc22478897" w:history="1">
+          <w:hyperlink w:history="1" w:anchor="_Toc22478897">
             <w:r>
               <w:rPr>
                 <w:rStyle w:val="Collegamentoipertestuale"/>
@@ -2425,7 +2417,7 @@
               <w:noProof/>
             </w:rPr>
           </w:pPr>
-          <w:hyperlink w:anchor="_Toc22478898" w:history="1">
+          <w:hyperlink w:history="1" w:anchor="_Toc22478898">
             <w:r>
               <w:rPr>
                 <w:rStyle w:val="Collegamentoipertestuale"/>
@@ -2494,7 +2486,7 @@
               <w:noProof/>
             </w:rPr>
           </w:pPr>
-          <w:hyperlink w:anchor="_Toc22478899" w:history="1">
+          <w:hyperlink w:history="1" w:anchor="_Toc22478899">
             <w:r>
               <w:rPr>
                 <w:rStyle w:val="Collegamentoipertestuale"/>
@@ -2576,7 +2568,7 @@
               <w:noProof/>
             </w:rPr>
           </w:pPr>
-          <w:hyperlink w:anchor="_Toc22478900" w:history="1">
+          <w:hyperlink w:history="1" w:anchor="_Toc22478900">
             <w:r>
               <w:rPr>
                 <w:rStyle w:val="Collegamentoipertestuale"/>
@@ -2658,7 +2650,7 @@
               <w:noProof/>
             </w:rPr>
           </w:pPr>
-          <w:hyperlink w:anchor="_Toc22478901" w:history="1">
+          <w:hyperlink w:history="1" w:anchor="_Toc22478901">
             <w:r>
               <w:rPr>
                 <w:rStyle w:val="Collegamentoipertestuale"/>
@@ -2816,14 +2808,14 @@
       <w:pPr>
         <w:ind w:left="1416"/>
         <w:rPr>
-          <w:rFonts w:ascii="Calibri" w:eastAsia="Calibri" w:hAnsi="Calibri" w:cs="Calibri"/>
+          <w:rFonts w:ascii="Calibri" w:hAnsi="Calibri" w:eastAsia="Calibri" w:cs="Calibri"/>
           <w:lang w:val="en-GB"/>
         </w:rPr>
       </w:pPr>
       <w:proofErr w:type="spellStart"/>
       <w:r>
         <w:rPr>
-          <w:rFonts w:ascii="Calibri" w:eastAsia="Calibri" w:hAnsi="Calibri" w:cs="Calibri"/>
+          <w:rFonts w:ascii="Calibri" w:hAnsi="Calibri" w:eastAsia="Calibri" w:cs="Calibri"/>
           <w:lang w:val="en-GB"/>
         </w:rPr>
         <w:t>SafeStreets</w:t>
@@ -2831,7 +2823,7 @@
       <w:proofErr w:type="spellEnd"/>
       <w:r>
         <w:rPr>
-          <w:rFonts w:ascii="Calibri" w:eastAsia="Calibri" w:hAnsi="Calibri" w:cs="Calibri"/>
+          <w:rFonts w:ascii="Calibri" w:hAnsi="Calibri" w:eastAsia="Calibri" w:cs="Calibri"/>
           <w:lang w:val="en-GB"/>
         </w:rPr>
         <w:t xml:space="preserve"> is a crowded-sourced application that intends to provide users with the possibility to notify authorities when traffic violations occur, specifically parking violations. The application allows users to send pictures of violations, including their date, time, and position, to authorities. The main purpose of </w:t>
@@ -2839,7 +2831,7 @@
       <w:proofErr w:type="spellStart"/>
       <w:r>
         <w:rPr>
-          <w:rFonts w:ascii="Calibri" w:eastAsia="Calibri" w:hAnsi="Calibri" w:cs="Calibri"/>
+          <w:rFonts w:ascii="Calibri" w:hAnsi="Calibri" w:eastAsia="Calibri" w:cs="Calibri"/>
           <w:lang w:val="en-GB"/>
         </w:rPr>
         <w:t>SafeStreets</w:t>
@@ -2847,7 +2839,7 @@
       <w:proofErr w:type="spellEnd"/>
       <w:r>
         <w:rPr>
-          <w:rFonts w:ascii="Calibri" w:eastAsia="Calibri" w:hAnsi="Calibri" w:cs="Calibri"/>
+          <w:rFonts w:ascii="Calibri" w:hAnsi="Calibri" w:eastAsia="Calibri" w:cs="Calibri"/>
           <w:lang w:val="en-GB"/>
         </w:rPr>
         <w:t xml:space="preserve"> is to reduce the number of accidents that may be caused by certain violations that can be avoided easily. The following examples may illustrate and visualize the type of violations that may be captured and notified to the authorities:</w:t>
@@ -2867,7 +2859,7 @@
       </w:pPr>
       <w:r>
         <w:rPr>
-          <w:rFonts w:ascii="Calibri" w:eastAsia="Calibri" w:hAnsi="Calibri" w:cs="Calibri"/>
+          <w:rFonts w:ascii="Calibri" w:hAnsi="Calibri" w:eastAsia="Calibri" w:cs="Calibri"/>
           <w:lang w:val="en-GB"/>
         </w:rPr>
         <w:t>Double parking</w:t>
@@ -2887,7 +2879,7 @@
       </w:pPr>
       <w:r>
         <w:rPr>
-          <w:rFonts w:ascii="Calibri" w:eastAsia="Calibri" w:hAnsi="Calibri" w:cs="Calibri"/>
+          <w:rFonts w:ascii="Calibri" w:hAnsi="Calibri" w:eastAsia="Calibri" w:cs="Calibri"/>
           <w:lang w:val="en-GB"/>
         </w:rPr>
         <w:t>Expiry of the parking time limit</w:t>
@@ -2907,7 +2899,7 @@
       </w:pPr>
       <w:r>
         <w:rPr>
-          <w:rFonts w:ascii="Calibri" w:eastAsia="Calibri" w:hAnsi="Calibri" w:cs="Calibri"/>
+          <w:rFonts w:ascii="Calibri" w:hAnsi="Calibri" w:eastAsia="Calibri" w:cs="Calibri"/>
           <w:lang w:val="en-GB"/>
         </w:rPr>
         <w:t>No parking area</w:t>
@@ -2927,7 +2919,7 @@
       </w:pPr>
       <w:r>
         <w:rPr>
-          <w:rFonts w:ascii="Calibri" w:eastAsia="Calibri" w:hAnsi="Calibri" w:cs="Calibri"/>
+          <w:rFonts w:ascii="Calibri" w:hAnsi="Calibri" w:eastAsia="Calibri" w:cs="Calibri"/>
           <w:lang w:val="en-GB"/>
         </w:rPr>
         <w:t>Parking in places reserved to people with disabilities</w:t>
@@ -2947,7 +2939,7 @@
       </w:pPr>
       <w:r>
         <w:rPr>
-          <w:rFonts w:ascii="Calibri" w:eastAsia="Calibri" w:hAnsi="Calibri" w:cs="Calibri"/>
+          <w:rFonts w:ascii="Calibri" w:hAnsi="Calibri" w:eastAsia="Calibri" w:cs="Calibri"/>
           <w:lang w:val="en-GB"/>
         </w:rPr>
         <w:t>Parking in the middle of bike lanes</w:t>
@@ -2967,7 +2959,7 @@
       </w:pPr>
       <w:r>
         <w:rPr>
-          <w:rFonts w:ascii="Calibri" w:eastAsia="Calibri" w:hAnsi="Calibri" w:cs="Calibri"/>
+          <w:rFonts w:ascii="Calibri" w:hAnsi="Calibri" w:eastAsia="Calibri" w:cs="Calibri"/>
           <w:lang w:val="en-GB"/>
         </w:rPr>
         <w:t>Parking near bus stops</w:t>
@@ -2987,7 +2979,7 @@
       </w:pPr>
       <w:r>
         <w:rPr>
-          <w:rFonts w:ascii="Calibri" w:eastAsia="Calibri" w:hAnsi="Calibri" w:cs="Calibri"/>
+          <w:rFonts w:ascii="Calibri" w:hAnsi="Calibri" w:eastAsia="Calibri" w:cs="Calibri"/>
           <w:lang w:val="en-GB"/>
         </w:rPr>
         <w:t>Parking on crosswalk</w:t>
@@ -3007,7 +2999,7 @@
       </w:pPr>
       <w:r>
         <w:rPr>
-          <w:rFonts w:ascii="Calibri" w:eastAsia="Calibri" w:hAnsi="Calibri" w:cs="Calibri"/>
+          <w:rFonts w:ascii="Calibri" w:hAnsi="Calibri" w:eastAsia="Calibri" w:cs="Calibri"/>
           <w:lang w:val="en-GB"/>
         </w:rPr>
         <w:t>Parking on residents reserved spots</w:t>
@@ -3027,7 +3019,7 @@
       </w:pPr>
       <w:r>
         <w:rPr>
-          <w:rFonts w:ascii="Calibri" w:eastAsia="Calibri" w:hAnsi="Calibri" w:cs="Calibri"/>
+          <w:rFonts w:ascii="Calibri" w:hAnsi="Calibri" w:eastAsia="Calibri" w:cs="Calibri"/>
           <w:lang w:val="en-GB"/>
         </w:rPr>
         <w:t>Parking ticket missing</w:t>
@@ -3047,7 +3039,7 @@
       </w:pPr>
       <w:r>
         <w:rPr>
-          <w:rFonts w:ascii="Calibri" w:eastAsia="Calibri" w:hAnsi="Calibri" w:cs="Calibri"/>
+          <w:rFonts w:ascii="Calibri" w:hAnsi="Calibri" w:eastAsia="Calibri" w:cs="Calibri"/>
           <w:lang w:val="en-GB"/>
         </w:rPr>
         <w:t>Possible vehicles damage by third parties (e.g. broken glass)</w:t>
@@ -3058,14 +3050,14 @@
         <w:ind w:left="1416"/>
         <w:jc w:val="both"/>
         <w:rPr>
-          <w:rFonts w:ascii="Calibri" w:eastAsia="Calibri" w:hAnsi="Calibri" w:cs="Calibri"/>
+          <w:rFonts w:ascii="Calibri" w:hAnsi="Calibri" w:eastAsia="Calibri" w:cs="Calibri"/>
           <w:lang w:val="en-GB"/>
         </w:rPr>
       </w:pPr>
       <w:proofErr w:type="spellStart"/>
       <w:r>
         <w:rPr>
-          <w:rFonts w:ascii="Calibri" w:eastAsia="Calibri" w:hAnsi="Calibri" w:cs="Calibri"/>
+          <w:rFonts w:ascii="Calibri" w:hAnsi="Calibri" w:eastAsia="Calibri" w:cs="Calibri"/>
           <w:lang w:val="en-GB"/>
         </w:rPr>
         <w:t>SafeStreets</w:t>
@@ -3073,7 +3065,7 @@
       <w:proofErr w:type="spellEnd"/>
       <w:r>
         <w:rPr>
-          <w:rFonts w:ascii="Calibri" w:eastAsia="Calibri" w:hAnsi="Calibri" w:cs="Calibri"/>
+          <w:rFonts w:ascii="Calibri" w:hAnsi="Calibri" w:eastAsia="Calibri" w:cs="Calibri"/>
           <w:lang w:val="en-GB"/>
         </w:rPr>
         <w:t xml:space="preserve"> stores the information provided by the users, completing it with suitable metadata. In particular, when it receives a picture, it runs an algorithm to read the licence plate and stores the retrieved information with the violation, including also the type of violation (input by the user) and the name of the street where the violation occurred (which can be retrieved from the geographical position of the violation). In addition, the application allows both end users and authorities to mine the information that has been received, for example by highlighting the streets (or the areas) with the highest frequency of violations, or the vehicles that commit the most violations. Of course, different levels of visibility are offered to different roles, for example the authorities can see the licence plate numbers of the vehicles that commit any violation while the end user cannot see that.</w:t>
@@ -3083,7 +3075,7 @@
       <w:pPr>
         <w:ind w:left="1416"/>
         <w:rPr>
-          <w:rFonts w:ascii="Calibri" w:eastAsia="Calibri" w:hAnsi="Calibri" w:cs="Calibri"/>
+          <w:rFonts w:ascii="Calibri" w:hAnsi="Calibri" w:eastAsia="Calibri" w:cs="Calibri"/>
           <w:lang w:val="en-GB"/>
         </w:rPr>
       </w:pPr>
@@ -3093,13 +3085,13 @@
         <w:ind w:left="1416"/>
         <w:jc w:val="both"/>
         <w:rPr>
-          <w:rFonts w:ascii="Calibri" w:eastAsia="Calibri" w:hAnsi="Calibri" w:cs="Calibri"/>
-          <w:lang w:val="en-GB"/>
-        </w:rPr>
-      </w:pPr>
-      <w:r>
-        <w:rPr>
-          <w:rFonts w:ascii="Calibri" w:eastAsia="Calibri" w:hAnsi="Calibri" w:cs="Calibri"/>
+          <w:rFonts w:ascii="Calibri" w:hAnsi="Calibri" w:eastAsia="Calibri" w:cs="Calibri"/>
+          <w:lang w:val="en-GB"/>
+        </w:rPr>
+      </w:pPr>
+      <w:r>
+        <w:rPr>
+          <w:rFonts w:ascii="Calibri" w:hAnsi="Calibri" w:eastAsia="Calibri" w:cs="Calibri"/>
           <w:lang w:val="en-GB"/>
         </w:rPr>
         <w:t xml:space="preserve">Moreover, there’s another functionality that can be provided by </w:t>
@@ -3107,7 +3099,7 @@
       <w:proofErr w:type="spellStart"/>
       <w:r>
         <w:rPr>
-          <w:rFonts w:ascii="Calibri" w:eastAsia="Calibri" w:hAnsi="Calibri" w:cs="Calibri"/>
+          <w:rFonts w:ascii="Calibri" w:hAnsi="Calibri" w:eastAsia="Calibri" w:cs="Calibri"/>
           <w:lang w:val="en-GB"/>
         </w:rPr>
         <w:t>SafeStreets</w:t>
@@ -3115,7 +3107,7 @@
       <w:proofErr w:type="spellEnd"/>
       <w:r>
         <w:rPr>
-          <w:rFonts w:ascii="Calibri" w:eastAsia="Calibri" w:hAnsi="Calibri" w:cs="Calibri"/>
+          <w:rFonts w:ascii="Calibri" w:hAnsi="Calibri" w:eastAsia="Calibri" w:cs="Calibri"/>
           <w:lang w:val="en-GB"/>
         </w:rPr>
         <w:t xml:space="preserve">. If the municipality offers a service that allows users to retrieve the information about accidents that occur on the territory of the municipality, </w:t>
@@ -3123,7 +3115,7 @@
       <w:proofErr w:type="spellStart"/>
       <w:r>
         <w:rPr>
-          <w:rFonts w:ascii="Calibri" w:eastAsia="Calibri" w:hAnsi="Calibri" w:cs="Calibri"/>
+          <w:rFonts w:ascii="Calibri" w:hAnsi="Calibri" w:eastAsia="Calibri" w:cs="Calibri"/>
           <w:lang w:val="en-GB"/>
         </w:rPr>
         <w:t>SafeStreets</w:t>
@@ -3131,7 +3123,7 @@
       <w:proofErr w:type="spellEnd"/>
       <w:r>
         <w:rPr>
-          <w:rFonts w:ascii="Calibri" w:eastAsia="Calibri" w:hAnsi="Calibri" w:cs="Calibri"/>
+          <w:rFonts w:ascii="Calibri" w:hAnsi="Calibri" w:eastAsia="Calibri" w:cs="Calibri"/>
           <w:lang w:val="en-GB"/>
         </w:rPr>
         <w:t xml:space="preserve"> can cross that information with its own data to identify potentially unsafe areas, hence suggest possible interventions depending of the type of the most committed violation in that area. The following examples show which intervention could be suggested depending on the preceding examples of violations presented earlier in this paragraph:</w:t>
@@ -3151,7 +3143,7 @@
       </w:pPr>
       <w:r>
         <w:rPr>
-          <w:rFonts w:ascii="Calibri" w:eastAsia="Calibri" w:hAnsi="Calibri" w:cs="Calibri"/>
+          <w:rFonts w:ascii="Calibri" w:hAnsi="Calibri" w:eastAsia="Calibri" w:cs="Calibri"/>
           <w:lang w:val="en-GB"/>
         </w:rPr>
         <w:t>Add a barrier between the bike lane and the part of the road for motorized vehicles</w:t>
@@ -3171,7 +3163,7 @@
       </w:pPr>
       <w:r>
         <w:rPr>
-          <w:rFonts w:ascii="Calibri" w:eastAsia="Calibri" w:hAnsi="Calibri" w:cs="Calibri"/>
+          <w:rFonts w:ascii="Calibri" w:hAnsi="Calibri" w:eastAsia="Calibri" w:cs="Calibri"/>
           <w:lang w:val="en-GB"/>
         </w:rPr>
         <w:t xml:space="preserve">Install a towaway zone sign </w:t>
@@ -3191,7 +3183,7 @@
       </w:pPr>
       <w:r>
         <w:rPr>
-          <w:rFonts w:ascii="Calibri" w:eastAsia="Calibri" w:hAnsi="Calibri" w:cs="Calibri"/>
+          <w:rFonts w:ascii="Calibri" w:hAnsi="Calibri" w:eastAsia="Calibri" w:cs="Calibri"/>
           <w:lang w:val="en-GB"/>
         </w:rPr>
         <w:t xml:space="preserve">Increase parking slots </w:t>
@@ -3211,7 +3203,7 @@
       </w:pPr>
       <w:r>
         <w:rPr>
-          <w:rFonts w:ascii="Calibri" w:eastAsia="Calibri" w:hAnsi="Calibri" w:cs="Calibri"/>
+          <w:rFonts w:ascii="Calibri" w:hAnsi="Calibri" w:eastAsia="Calibri" w:cs="Calibri"/>
           <w:lang w:val="en-GB"/>
         </w:rPr>
         <w:t>Increase local police controls</w:t>
@@ -3222,13 +3214,13 @@
         <w:ind w:left="1416"/>
         <w:jc w:val="both"/>
         <w:rPr>
-          <w:rFonts w:ascii="Calibri" w:eastAsia="Calibri" w:hAnsi="Calibri" w:cs="Calibri"/>
-          <w:lang w:val="en-GB"/>
-        </w:rPr>
-      </w:pPr>
-      <w:r>
-        <w:rPr>
-          <w:rFonts w:ascii="Calibri" w:eastAsia="Calibri" w:hAnsi="Calibri" w:cs="Calibri"/>
+          <w:rFonts w:ascii="Calibri" w:hAnsi="Calibri" w:eastAsia="Calibri" w:cs="Calibri"/>
+          <w:lang w:val="en-GB"/>
+        </w:rPr>
+      </w:pPr>
+      <w:r>
+        <w:rPr>
+          <w:rFonts w:ascii="Calibri" w:hAnsi="Calibri" w:eastAsia="Calibri" w:cs="Calibri"/>
           <w:lang w:val="en-GB"/>
         </w:rPr>
         <w:t xml:space="preserve">The main purpose of this functionality is that </w:t>
@@ -3236,7 +3228,7 @@
       <w:proofErr w:type="spellStart"/>
       <w:r>
         <w:rPr>
-          <w:rFonts w:ascii="Calibri" w:eastAsia="Calibri" w:hAnsi="Calibri" w:cs="Calibri"/>
+          <w:rFonts w:ascii="Calibri" w:hAnsi="Calibri" w:eastAsia="Calibri" w:cs="Calibri"/>
           <w:lang w:val="en-GB"/>
         </w:rPr>
         <w:t>SafeStreets</w:t>
@@ -3244,14 +3236,14 @@
       <w:proofErr w:type="spellEnd"/>
       <w:r>
         <w:rPr>
-          <w:rFonts w:ascii="Calibri" w:eastAsia="Calibri" w:hAnsi="Calibri" w:cs="Calibri"/>
+          <w:rFonts w:ascii="Calibri" w:hAnsi="Calibri" w:eastAsia="Calibri" w:cs="Calibri"/>
           <w:lang w:val="en-GB"/>
         </w:rPr>
         <w:t xml:space="preserve"> also identifies areas with critical number of accidents and reports suggestions as a possible solution as an automatized method to engage with the problem. Thus, it could help the authorities to highlight where the interventions should be provided, and this functionality should make it easier to point out the areas with critical </w:t>
       </w:r>
       <w:r>
         <w:rPr>
-          <w:rFonts w:ascii="Calibri" w:eastAsia="Calibri" w:hAnsi="Calibri" w:cs="Calibri"/>
+          <w:rFonts w:ascii="Calibri" w:hAnsi="Calibri" w:eastAsia="Calibri" w:cs="Calibri"/>
           <w:lang w:val="en-GB"/>
         </w:rPr>
         <w:lastRenderedPageBreak/>
@@ -3261,7 +3253,7 @@
     <w:p>
       <w:pPr>
         <w:rPr>
-          <w:rFonts w:ascii="Calibri" w:eastAsia="Calibri" w:hAnsi="Calibri" w:cs="Calibri"/>
+          <w:rFonts w:ascii="Calibri" w:hAnsi="Calibri" w:eastAsia="Calibri" w:cs="Calibri"/>
           <w:lang w:val="en-GB"/>
         </w:rPr>
       </w:pPr>
@@ -3442,14 +3434,12 @@
         </w:rPr>
         <w:t xml:space="preserve">Reading these goals, we should acknowledge the fact that the system considers two most end users: the normal user and the authorities. They’ll be defined </w:t>
       </w:r>
-      <w:proofErr w:type="gramStart"/>
       <w:r>
         <w:rPr>
           <w:lang w:val="en-GB"/>
         </w:rPr>
         <w:t>later on</w:t>
       </w:r>
-      <w:proofErr w:type="gramEnd"/>
       <w:r>
         <w:rPr>
           <w:lang w:val="en-GB"/>
@@ -3465,7 +3455,7 @@
           <w:lang w:val="en-GB"/>
         </w:rPr>
       </w:pPr>
-      <w:bookmarkStart w:id="0" w:name="_Toc22478872"/>
+      <w:bookmarkStart w:name="_Toc22478872" w:id="0"/>
       <w:r>
         <w:rPr>
           <w:lang w:val="en-GB"/>
@@ -3568,14 +3558,46 @@
     </w:p>
     <w:p>
       <w:pPr>
+        <w:spacing w:after="120" w:line="264" w:lineRule="auto"/>
         <w:jc w:val="both"/>
         <w:rPr>
+          <w:rFonts w:ascii="Calibri" w:hAnsi="Calibri" w:eastAsia="Calibri" w:cs="Calibri"/>
+          <w:noProof w:val="0"/>
+          <w:sz w:val="21"/>
+          <w:szCs w:val="21"/>
+          <w:lang w:val="en-GB"/>
+        </w:rPr>
+      </w:pPr>
+      <w:r>
+        <w:rPr>
+          <w:rFonts w:ascii="Calibri" w:hAnsi="Calibri" w:eastAsia="Calibri" w:cs="Calibri"/>
+          <w:noProof w:val="0"/>
+          <w:sz w:val="21"/>
+          <w:szCs w:val="21"/>
+          <w:lang w:val="en-GB"/>
+        </w:rPr>
+        <w:t>SafeStreets is meant to help authorities to identify some serious violations, traffic and parking violations, that may cause accidents in the future being. Thus, as it’s been called, it’s intended for making streets safer. Also, this application will increase the efficiency on reporting violations with the help of a common citizen. In order to report a violation, citizens won’t have to go to a police station (that might be far from the current position of the violation), they won’t even have to search where they are in order to report formally the committed violation. There are also some assumptions made in order to satisfy the goals of the S2B and the fundamental requirements that would help the lower level to easily realize the implementation part without considering the research on some tech already defined and available for use, also for higher level perspectives, for future improvements; thus it will be easier to integrate some new tech inherent to the domain of the application.</w:t>
+      </w:r>
+    </w:p>
+    <w:p>
+      <w:pPr>
+        <w:spacing w:after="120" w:line="264" w:lineRule="auto"/>
+        <w:jc w:val="both"/>
+        <w:rPr>
+          <w:rFonts w:ascii="Calibri" w:hAnsi="Calibri" w:eastAsia="Calibri" w:cs="Calibri"/>
+          <w:noProof w:val="0"/>
+          <w:sz w:val="21"/>
+          <w:szCs w:val="21"/>
           <w:lang w:val="en-GB"/>
         </w:rPr>
       </w:pPr>
       <w:proofErr w:type="spellStart"/>
       <w:r>
         <w:rPr>
+          <w:rFonts w:ascii="Calibri" w:hAnsi="Calibri" w:eastAsia="Calibri" w:cs="Calibri"/>
+          <w:noProof w:val="0"/>
+          <w:sz w:val="21"/>
+          <w:szCs w:val="21"/>
           <w:lang w:val="en-GB"/>
         </w:rPr>
         <w:t>SafeStreets</w:t>
@@ -3583,155 +3605,220 @@
       <w:proofErr w:type="spellEnd"/>
       <w:r>
         <w:rPr>
-          <w:lang w:val="en-GB"/>
-        </w:rPr>
-        <w:t xml:space="preserve"> is meant to help authorities to identify some serious violations, traffic and parking violations, that may cause accidents in the future being. Thus, as it’s been called, it’s intended for making streets safer. Also, this application will increase the efficiency on reporting violations with the help of a common citizen. In order to report </w:t>
-      </w:r>
-      <w:r>
-        <w:rPr>
-          <w:lang w:val="en-GB"/>
-        </w:rPr>
-        <w:lastRenderedPageBreak/>
-        <w:t>a violation, citizens won’t have to go to a police station (that might be far from the current position of the violation), they won’t even have to search where they are in order to report formally the committed violation. There are also some assumptions made in order to satisfy the goals of the S2B and the fundamental requirements that would help the lower level to easily realize the implementation part without considering the research on some tech already defined and available for use, also for higher level perspectives, for future improvements; thus it will be easier to integrate some new tech inherent to the domain of the application.</w:t>
-      </w:r>
-    </w:p>
-    <w:p>
-      <w:pPr>
+          <w:rFonts w:ascii="Calibri" w:hAnsi="Calibri" w:eastAsia="Calibri" w:cs="Calibri"/>
+          <w:noProof w:val="0"/>
+          <w:sz w:val="21"/>
+          <w:szCs w:val="21"/>
+          <w:lang w:val="en-GB"/>
+        </w:rPr>
+        <w:t xml:space="preserve"> allow users to report a violation to the authorities when they spot one. In order to obtain the ability of using </w:t>
+      </w:r>
+      <w:proofErr w:type="spellStart"/>
+      <w:r>
+        <w:rPr>
+          <w:rFonts w:ascii="Calibri" w:hAnsi="Calibri" w:eastAsia="Calibri" w:cs="Calibri"/>
+          <w:noProof w:val="0"/>
+          <w:sz w:val="21"/>
+          <w:szCs w:val="21"/>
+          <w:lang w:val="en-GB"/>
+        </w:rPr>
+        <w:t>SafeStreets</w:t>
+      </w:r>
+      <w:proofErr w:type="spellEnd"/>
+      <w:r>
+        <w:rPr>
+          <w:rFonts w:ascii="Calibri" w:hAnsi="Calibri" w:eastAsia="Calibri" w:cs="Calibri"/>
+          <w:noProof w:val="0"/>
+          <w:sz w:val="21"/>
+          <w:szCs w:val="21"/>
+          <w:lang w:val="en-GB"/>
+        </w:rPr>
+        <w:t xml:space="preserve"> the user will have to register himself into the application system. Users have two different modes to register themselves into the system: the first one is the proprietary authentication and the second one consists of SPID authentication. Generally, they will have to subscribe with their full name and fiscal code since they’re mandatory to be able to fill certain reports. Registered Users obtain points that indicate their integrity through their continuous </w:t>
+      </w:r>
+      <w:proofErr w:type="spellStart"/>
+      <w:r>
+        <w:rPr>
+          <w:rFonts w:ascii="Calibri" w:hAnsi="Calibri" w:eastAsia="Calibri" w:cs="Calibri"/>
+          <w:noProof w:val="0"/>
+          <w:sz w:val="21"/>
+          <w:szCs w:val="21"/>
+          <w:lang w:val="en-GB"/>
+        </w:rPr>
+        <w:t>voluntaristic</w:t>
+      </w:r>
+      <w:proofErr w:type="spellEnd"/>
+      <w:r>
+        <w:rPr>
+          <w:rFonts w:ascii="Calibri" w:hAnsi="Calibri" w:eastAsia="Calibri" w:cs="Calibri"/>
+          <w:noProof w:val="0"/>
+          <w:sz w:val="21"/>
+          <w:szCs w:val="21"/>
+          <w:lang w:val="en-GB"/>
+        </w:rPr>
+        <w:t xml:space="preserve"> participation in order to provide the possibility of achieving the goal of making the streets safer. These points are called integrity points. Initially, users, who have registered with SPID, have more integrity points than the proprietary authentication (according to demonstrating more integrity into the society verifying his own identity through a public system of digital authentication). Moreover, when a report is verified by the authorities, integrity points of the notifier increase. Users can see also, through a map, the security level of a zone. </w:t>
+      </w:r>
+      <w:r>
+        <w:rPr>
+          <w:rFonts w:ascii="Calibri" w:hAnsi="Calibri" w:eastAsia="Calibri" w:cs="Calibri"/>
+          <w:noProof w:val="0"/>
+          <w:sz w:val="21"/>
+          <w:szCs w:val="21"/>
+          <w:lang w:val="en-GB"/>
+        </w:rPr>
+        <w:t>Actually, allowing</w:t>
+      </w:r>
+      <w:r>
+        <w:rPr>
+          <w:rFonts w:ascii="Calibri" w:hAnsi="Calibri" w:eastAsia="Calibri" w:cs="Calibri"/>
+          <w:noProof w:val="0"/>
+          <w:sz w:val="21"/>
+          <w:szCs w:val="21"/>
+          <w:lang w:val="en-GB"/>
+        </w:rPr>
+        <w:t xml:space="preserve"> users to mine general information about notified violations doesn’t violate the privacy of the reporting user according to the Legislative Decree 196/03 and the regulation 2016/679 given since they aren’t authorized to access other users’ private information such as fiscal code, name, surname etc. Security level is calculated being based on the statistics of the types of violations committed in the interested area.</w:t>
+      </w:r>
+    </w:p>
+    <w:p>
+      <w:pPr>
+        <w:spacing w:after="120" w:line="264" w:lineRule="auto"/>
         <w:jc w:val="both"/>
         <w:rPr>
-          <w:rFonts w:ascii="Calibri" w:eastAsia="Calibri" w:hAnsi="Calibri" w:cs="Calibri"/>
-          <w:lang w:val="en-GB"/>
-        </w:rPr>
-      </w:pPr>
-      <w:proofErr w:type="spellStart"/>
-      <w:r>
-        <w:rPr>
-          <w:lang w:val="en-GB"/>
-        </w:rPr>
-        <w:t>SafeStreets</w:t>
-      </w:r>
-      <w:proofErr w:type="spellEnd"/>
-      <w:r>
-        <w:rPr>
-          <w:lang w:val="en-GB"/>
-        </w:rPr>
-        <w:t xml:space="preserve"> allow users to report a violation to the authorities when they spot one. In order to obtain the ability of using </w:t>
-      </w:r>
-      <w:proofErr w:type="spellStart"/>
-      <w:r>
-        <w:rPr>
-          <w:lang w:val="en-GB"/>
-        </w:rPr>
-        <w:t>SafeStreets</w:t>
-      </w:r>
-      <w:proofErr w:type="spellEnd"/>
-      <w:r>
-        <w:rPr>
-          <w:lang w:val="en-GB"/>
-        </w:rPr>
-        <w:t xml:space="preserve"> the user will have to register himself into the application system. Users have two different modes to register themselves into the system: the first one is the proprietary authentication and the second one consists of SPID authentication. Generally, they will have to subscribe with their full name and fiscal code since they’re mandatory to be able to fill certain reports. Registered Users obtain points that indicate their integrity through their continuous </w:t>
-      </w:r>
-      <w:proofErr w:type="spellStart"/>
-      <w:r>
-        <w:rPr>
-          <w:lang w:val="en-GB"/>
-        </w:rPr>
-        <w:t>voluntaristic</w:t>
-      </w:r>
-      <w:proofErr w:type="spellEnd"/>
-      <w:r>
-        <w:rPr>
-          <w:lang w:val="en-GB"/>
-        </w:rPr>
-        <w:t xml:space="preserve"> participation in order to provide the possibility of achieving the goal of making the streets safer. These points are called integrity points. </w:t>
-      </w:r>
-      <w:r>
-        <w:rPr>
-          <w:rFonts w:ascii="Calibri" w:eastAsia="Calibri" w:hAnsi="Calibri" w:cs="Calibri"/>
-          <w:lang w:val="en-GB"/>
-        </w:rPr>
-        <w:t>Initially, users, who have registered with SPID, have more integrity points than the proprietary authentication (according to demonstrating more integrity into the society verifying his own identity through a public system of digital authentication). Moreover, when a report is verified by the authorities, integrity points of the notifier increases.</w:t>
-      </w:r>
-    </w:p>
-    <w:p>
-      <w:pPr>
+          <w:rFonts w:ascii="Calibri" w:hAnsi="Calibri" w:eastAsia="Calibri" w:cs="Calibri"/>
+          <w:noProof w:val="0"/>
+          <w:sz w:val="21"/>
+          <w:szCs w:val="21"/>
+          <w:lang w:val="en-GB"/>
+        </w:rPr>
+      </w:pPr>
+      <w:r>
+        <w:rPr>
+          <w:rFonts w:ascii="Calibri" w:hAnsi="Calibri" w:eastAsia="Calibri" w:cs="Calibri"/>
+          <w:noProof w:val="0"/>
+          <w:sz w:val="21"/>
+          <w:szCs w:val="21"/>
+          <w:lang w:val="en-GB"/>
+        </w:rPr>
+        <w:t>As it is in the specification of the S2B, Reports are composed of date, time, position, a note (with a maximum fixed number of  characters) and a clear picture of the committed violation in which the licence plate should be included, but it isn’t a restricted requirement because, in the worst case, there are two possible situations: in the first one the licence plate isn’t clear (e.g. poor quality or blurry image) the user is allowed to do one out of two possible actions that consist of re-take the picture of the violation or modify the licence plate number, and if the user chooses to do the second action, the system shall recognize the report as one, instead, with a modified licence plate number and this induces minor level of credibility; instead, in the second situation, if the system doesn’t recognize a vehicle in the taken picture it will take an immediate action to discard this picture and it will eventually ask the user to take a new clearer picture to be able to proceed, and that precludes the fact that user might send pictures that are not in accordance with the domain of the application (e.g. photos that don’t contain a vehicle such as selfies).</w:t>
+      </w:r>
+    </w:p>
+    <w:p>
+      <w:pPr>
+        <w:spacing w:after="120" w:line="264" w:lineRule="auto"/>
         <w:jc w:val="both"/>
         <w:rPr>
-          <w:rFonts w:ascii="Calibri" w:eastAsia="Calibri" w:hAnsi="Calibri" w:cs="Calibri"/>
-          <w:lang w:val="en-GB"/>
-        </w:rPr>
-      </w:pPr>
-      <w:r>
-        <w:rPr>
-          <w:lang w:val="en-GB"/>
-        </w:rPr>
-        <w:t xml:space="preserve">As it is in the specification of the S2B, Reports are composed of date, </w:t>
-      </w:r>
-      <w:r>
-        <w:rPr>
-          <w:rFonts w:ascii="Calibri" w:eastAsia="Calibri" w:hAnsi="Calibri" w:cs="Calibri"/>
-          <w:lang w:val="en-GB"/>
-        </w:rPr>
-        <w:t>time, position, a note (with a maximum fixed number of  characters) and a clear picture of the committed violation in which the licence plate should be included, but it isn’t a restricted requirement because, in the worst case, there are two possible situations: in the first one the licence plate isn’t clear (e.g. poor quality or blurry image) the user is allowed to do one out of two possible actions that consist of re-take the picture of the violation or modify the licence plate number, and if the user chooses to do the second action, the system shall recognize the report as one, instead, with a modified licence plate number and this induces minor level of credibility; instead, in the second situation, if the system doesn’t recognize a vehicle in the taken picture it will take an immediate action to discard this picture and it will eventually ask the user to take a new clearer picture to be able to proceed, and that precludes the fact that user might send pictures that are not in accordance with the domain of the application (e.g. photos that don’t contain a vehicle such as selfies).</w:t>
-      </w:r>
-    </w:p>
-    <w:p>
-      <w:pPr>
+          <w:rFonts w:ascii="Calibri" w:hAnsi="Calibri" w:eastAsia="Calibri" w:cs="Calibri"/>
+          <w:noProof w:val="0"/>
+          <w:sz w:val="21"/>
+          <w:szCs w:val="21"/>
+          <w:lang w:val="en-GB"/>
+        </w:rPr>
+      </w:pPr>
+      <w:r>
+        <w:rPr>
+          <w:rFonts w:ascii="Calibri" w:hAnsi="Calibri" w:eastAsia="Calibri" w:cs="Calibri"/>
+          <w:noProof w:val="0"/>
+          <w:sz w:val="21"/>
+          <w:szCs w:val="21"/>
+          <w:lang w:val="en-GB"/>
+        </w:rPr>
+        <w:t>Since the violation must be notified in real-time domain, the user is not allowed to upload a picture at all. So that, situations as creating a false violation or manipulating data of a certain violation. For the same reason the user is not allowed to modify a photo. If the user notices something that should be mentioned, there’s a note that he can fill in briefly with possible observations. Also, the user must have a stable active connection to be able to submit the violation.</w:t>
+      </w:r>
+    </w:p>
+    <w:p>
+      <w:pPr>
+        <w:spacing w:after="120" w:line="264" w:lineRule="auto"/>
         <w:jc w:val="both"/>
         <w:rPr>
-          <w:rFonts w:ascii="Calibri" w:eastAsia="Calibri" w:hAnsi="Calibri" w:cs="Calibri"/>
-          <w:lang w:val="en-GB"/>
-        </w:rPr>
-      </w:pPr>
-      <w:r>
-        <w:rPr>
-          <w:rFonts w:ascii="Calibri" w:eastAsia="Calibri" w:hAnsi="Calibri" w:cs="Calibri"/>
-          <w:lang w:val="en-GB"/>
-        </w:rPr>
-        <w:t>Since the violation must be notified in real-time domain, the user is not allowed to upload a picture at all. So that, situations as creating a false violation or manipulating data of a certain violation. For the same reason the user is not allowed to modify a photo. If the user notices something that should be mentioned, there’s a note that he can fill in briefly with possible observations. Also, the user must have a stable active connection to be able to submit the violation.</w:t>
-      </w:r>
-    </w:p>
-    <w:p>
-      <w:pPr>
+          <w:rFonts w:ascii="Calibri" w:hAnsi="Calibri" w:eastAsia="Calibri" w:cs="Calibri"/>
+          <w:noProof w:val="0"/>
+          <w:sz w:val="21"/>
+          <w:szCs w:val="21"/>
+          <w:lang w:val="en-GB"/>
+        </w:rPr>
+      </w:pPr>
+      <w:r>
+        <w:rPr>
+          <w:rFonts w:ascii="Calibri" w:hAnsi="Calibri" w:eastAsia="Calibri" w:cs="Calibri"/>
+          <w:noProof w:val="0"/>
+          <w:sz w:val="21"/>
+          <w:szCs w:val="21"/>
+          <w:lang w:val="en-GB"/>
+        </w:rPr>
+        <w:t xml:space="preserve">A report should satisfy the application domain before it becomes in hands of authorities and in order to realize this fact a report should include the preconditions described earlier. When a report is filled in completely the authorities must be able to receive it through the application. Within this context, the authorities are defined as Italy’s law enforcement agencies. The authorities, interested in the application willing to use it for increasing local security, must have a valid digital certificate </w:t>
+      </w:r>
+      <w:r>
+        <w:rPr>
+          <w:rFonts w:ascii="Calibri" w:hAnsi="Calibri" w:eastAsia="Calibri" w:cs="Calibri"/>
+          <w:noProof w:val="0"/>
+          <w:sz w:val="21"/>
+          <w:szCs w:val="21"/>
+          <w:lang w:val="en-US"/>
+        </w:rPr>
+        <w:t>provided by the police forces through the Ministry of the Interior</w:t>
+      </w:r>
+      <w:r>
+        <w:rPr>
+          <w:rFonts w:ascii="Calibri" w:hAnsi="Calibri" w:eastAsia="Calibri" w:cs="Calibri"/>
+          <w:noProof w:val="0"/>
+          <w:sz w:val="21"/>
+          <w:szCs w:val="21"/>
+          <w:lang w:val="en-GB"/>
+        </w:rPr>
+        <w:t>. An authority must register to be able to use the application. The registration process requires a valid digital certificate. Once an authority is registered, it’s able to receive notifications about the committed violations. Registered authorities have the maximum authorization to access all the data notified by users. They also have access to all normal user functionalities, thus the capability of reporting violations. The authorities can also verify and validate the visualized reports depending on the veracity of the notified violations.</w:t>
+      </w:r>
+    </w:p>
+    <w:p>
+      <w:pPr>
+        <w:spacing w:after="120" w:line="264" w:lineRule="auto"/>
+        <w:rPr>
+          <w:rFonts w:ascii="Calibri" w:hAnsi="Calibri" w:eastAsia="Calibri" w:cs="Calibri"/>
+          <w:noProof w:val="0"/>
+          <w:sz w:val="21"/>
+          <w:szCs w:val="21"/>
+          <w:lang w:val="en-GB"/>
+        </w:rPr>
+      </w:pPr>
+      <w:r>
+        <w:rPr>
+          <w:rFonts w:ascii="Calibri" w:hAnsi="Calibri" w:eastAsia="Calibri" w:cs="Calibri"/>
+          <w:noProof w:val="0"/>
+          <w:sz w:val="21"/>
+          <w:szCs w:val="21"/>
+          <w:lang w:val="en-US"/>
+        </w:rPr>
+        <w:t>Either the registration process or the reports made and of the user who carried it out are respects the terms established by the Legislative Decree 196/03 and the regulation 2016/679.</w:t>
+      </w:r>
+    </w:p>
+    <w:p>
+      <w:pPr>
+        <w:spacing w:after="120" w:line="264" w:lineRule="auto"/>
         <w:jc w:val="both"/>
         <w:rPr>
-          <w:rFonts w:ascii="Calibri" w:eastAsia="Calibri" w:hAnsi="Calibri" w:cs="Calibri"/>
-          <w:lang w:val="en-GB"/>
-        </w:rPr>
-      </w:pPr>
-      <w:r>
-        <w:rPr>
-          <w:rFonts w:ascii="Calibri" w:eastAsia="Calibri" w:hAnsi="Calibri" w:cs="Calibri"/>
-          <w:lang w:val="en-GB"/>
-        </w:rPr>
-        <w:t xml:space="preserve">A report should satisfy the application domain before it becomes in hands of authorities and in order to realize this fact a report should include the preconditions described earlier. When a report is filled in completely the authorities must be able to receive it through the application. Within this context, the authorities are defined as Italy’s law enforcement agencies. The authorities, interested in the application willing to use it for increasing local security, must have a valid digital certificate </w:t>
-      </w:r>
-      <w:r>
-        <w:rPr>
-          <w:lang w:val="en-US"/>
-        </w:rPr>
-        <w:t>provided by the police forces through the Ministry of the Interior</w:t>
-      </w:r>
-      <w:r>
-        <w:rPr>
-          <w:rFonts w:ascii="Calibri" w:eastAsia="Calibri" w:hAnsi="Calibri" w:cs="Calibri"/>
-          <w:lang w:val="en-GB"/>
-        </w:rPr>
-        <w:t>. An authority must register to be able to use the application. The registration process requires a valid digital certificate. Once an authority is registered, it’s able to receive notifications about the committed violations. Registered authorities have the maximum authorization to access all the data notified by users. They also have access to all normal user functionalities, thus the capability of reporting violations. The authorities can also verify and validate the visualized reports depending on the veracity of the notified violations.</w:t>
-      </w:r>
-    </w:p>
-    <w:p>
-      <w:pPr>
-        <w:rPr>
-          <w:lang w:val="en-US"/>
-        </w:rPr>
-      </w:pPr>
-      <w:r>
-        <w:rPr>
-          <w:lang w:val="en-US"/>
-        </w:rPr>
-        <w:t>Either the registration process or the reports made and of the user who carried it out are respects the terms established by the Legislative Decree 196/03 and the regulation 2016/679.</w:t>
-      </w:r>
+          <w:rFonts w:ascii="Calibri" w:hAnsi="Calibri" w:eastAsia="Calibri" w:cs="Calibri"/>
+          <w:noProof w:val="0"/>
+          <w:sz w:val="21"/>
+          <w:szCs w:val="21"/>
+          <w:lang w:val="it-IT"/>
+        </w:rPr>
+      </w:pPr>
+      <w:r>
+        <w:rPr>
+          <w:rFonts w:ascii="Calibri" w:hAnsi="Calibri" w:eastAsia="Calibri" w:cs="Calibri"/>
+          <w:noProof w:val="0"/>
+          <w:sz w:val="21"/>
+          <w:szCs w:val="21"/>
+          <w:lang w:val="en-US"/>
+        </w:rPr>
+        <w:t>SafeStreets offers also the possibility to be an important participant as an independent entity which can provide suggestions to the improvement of a certain area. In order to realize such a functionality, SafeStreets should have access to accident records of the applied areas. Interested municipalities, in order to apply this functionality, must guarantee access to those data records because it helps the application to cross the provided data about accidents with its own data to provide suitable suggestions depending on the identified situation.</w:t>
+      </w:r>
+    </w:p>
+    <w:p>
+      <w:pPr>
+        <w:pStyle w:val="Normale"/>
+        <w:rPr>
+          <w:lang w:val="en-GB"/>
+        </w:rPr>
+      </w:pPr>
     </w:p>
     <w:p>
       <w:pPr>
@@ -3741,6 +3828,14 @@
           <w:lang w:val="en-GB"/>
         </w:rPr>
       </w:pPr>
+      <w:bookmarkStart w:name="_Toc22478873" w:id="1"/>
+      <w:r>
+        <w:rPr>
+          <w:lang w:val="en-GB"/>
+        </w:rPr>
+        <w:t>1.3 Definitions, Acronyms, Abbreviations</w:t>
+      </w:r>
+      <w:bookmarkEnd w:id="1"/>
     </w:p>
     <w:p>
       <w:pPr>
@@ -3750,14 +3845,14 @@
           <w:lang w:val="en-GB"/>
         </w:rPr>
       </w:pPr>
-      <w:bookmarkStart w:id="1" w:name="_Toc22478873"/>
-      <w:r>
-        <w:rPr>
-          <w:lang w:val="en-GB"/>
-        </w:rPr>
-        <w:t>1.3 Definitions, Acronyms, Abbreviations</w:t>
-      </w:r>
-      <w:bookmarkEnd w:id="1"/>
+      <w:bookmarkStart w:name="_Toc22478874" w:id="2"/>
+      <w:r>
+        <w:rPr>
+          <w:lang w:val="en-GB"/>
+        </w:rPr>
+        <w:t>1.4 Revision history</w:t>
+      </w:r>
+      <w:bookmarkEnd w:id="2"/>
     </w:p>
     <w:p>
       <w:pPr>
@@ -3767,24 +3862,7 @@
           <w:lang w:val="en-GB"/>
         </w:rPr>
       </w:pPr>
-      <w:bookmarkStart w:id="2" w:name="_Toc22478874"/>
-      <w:r>
-        <w:rPr>
-          <w:lang w:val="en-GB"/>
-        </w:rPr>
-        <w:t>1.4 Revision history</w:t>
-      </w:r>
-      <w:bookmarkEnd w:id="2"/>
-    </w:p>
-    <w:p>
-      <w:pPr>
-        <w:pStyle w:val="Titolo2"/>
-        <w:ind w:firstLine="708"/>
-        <w:rPr>
-          <w:lang w:val="en-GB"/>
-        </w:rPr>
-      </w:pPr>
-      <w:bookmarkStart w:id="3" w:name="_Toc22478875"/>
+      <w:bookmarkStart w:name="_Toc22478875" w:id="3"/>
       <w:r>
         <w:rPr>
           <w:lang w:val="en-GB"/>
@@ -3807,7 +3885,7 @@
       <w:r>
         <w:t xml:space="preserve"> 196 del 2003 (196/03) </w:t>
       </w:r>
-      <w:hyperlink r:id="rId8" w:history="1">
+      <w:hyperlink w:history="1" r:id="rId8">
         <w:r>
           <w:rPr>
             <w:rStyle w:val="Collegamentoipertestuale"/>
@@ -3851,7 +3929,7 @@
         </w:rPr>
         <w:t xml:space="preserve"> </w:t>
       </w:r>
-      <w:hyperlink r:id="rId9" w:history="1">
+      <w:hyperlink w:history="1" r:id="rId9">
         <w:r>
           <w:rPr>
             <w:rStyle w:val="Collegamentoipertestuale"/>
@@ -3887,7 +3965,7 @@
         </w:rPr>
         <w:t xml:space="preserve"> </w:t>
       </w:r>
-      <w:hyperlink r:id="rId10" w:history="1">
+      <w:hyperlink w:history="1" r:id="rId10">
         <w:r>
           <w:rPr>
             <w:rStyle w:val="Collegamentoipertestuale"/>
@@ -3920,7 +3998,7 @@
         </w:rPr>
         <w:t xml:space="preserve"> </w:t>
       </w:r>
-      <w:hyperlink r:id="rId11" w:history="1">
+      <w:hyperlink w:history="1" r:id="rId11">
         <w:r>
           <w:rPr>
             <w:rStyle w:val="Collegamentoipertestuale"/>
@@ -3947,7 +4025,7 @@
         </w:rPr>
         <w:t xml:space="preserve">Specification document “Mandatory Project Assignment AY 2018-2019” </w:t>
       </w:r>
-      <w:hyperlink r:id="rId12" w:history="1">
+      <w:hyperlink w:history="1" r:id="rId12">
         <w:r>
           <w:rPr>
             <w:rStyle w:val="Collegamentoipertestuale"/>
@@ -3980,7 +4058,7 @@
         </w:rPr>
         <w:t xml:space="preserve"> and digital certificates released </w:t>
       </w:r>
-      <w:hyperlink r:id="rId13" w:history="1">
+      <w:hyperlink w:history="1" r:id="rId13">
         <w:r>
           <w:rPr>
             <w:rStyle w:val="Collegamentoipertestuale"/>
@@ -3998,7 +4076,7 @@
           <w:lang w:val="en-GB"/>
         </w:rPr>
       </w:pPr>
-      <w:bookmarkStart w:id="4" w:name="_Toc22478876"/>
+      <w:bookmarkStart w:name="_Toc22478876" w:id="4"/>
       <w:r>
         <w:rPr>
           <w:lang w:val="en-GB"/>
@@ -4045,7 +4123,7 @@
           <w:lang w:val="en-GB"/>
         </w:rPr>
       </w:pPr>
-      <w:bookmarkStart w:id="5" w:name="_Toc22478877"/>
+      <w:bookmarkStart w:name="_Toc22478877" w:id="5"/>
       <w:r>
         <w:rPr>
           <w:lang w:val="en-GB"/>
@@ -4065,7 +4143,7 @@
           <w:lang w:val="en-GB"/>
         </w:rPr>
       </w:pPr>
-      <w:bookmarkStart w:id="6" w:name="_Toc22478878"/>
+      <w:bookmarkStart w:name="_Toc22478878" w:id="6"/>
       <w:r>
         <w:rPr>
           <w:lang w:val="en-GB"/>
@@ -4100,21 +4178,7 @@
         <w:rPr>
           <w:lang w:val="en-GB"/>
         </w:rPr>
-        <w:t xml:space="preserve"> application, </w:t>
-      </w:r>
-      <w:proofErr w:type="gramStart"/>
-      <w:r>
-        <w:rPr>
-          <w:lang w:val="en-GB"/>
-        </w:rPr>
-        <w:t>actually only</w:t>
-      </w:r>
-      <w:proofErr w:type="gramEnd"/>
-      <w:r>
-        <w:rPr>
-          <w:lang w:val="en-GB"/>
-        </w:rPr>
-        <w:t xml:space="preserve"> the main parts without going too deep in the actual </w:t>
+        <w:t xml:space="preserve"> application, actually only the main parts without going too deep in the actual </w:t>
       </w:r>
       <w:proofErr w:type="spellStart"/>
       <w:r>
@@ -4131,58 +4195,65 @@
         <w:t xml:space="preserve"> structure which is not a topic for this document.</w:t>
       </w:r>
       <w:r>
-        <w:rPr>
-          <w:lang w:val="en-GB"/>
-        </w:rPr>
         <w:br/>
-        <w:t xml:space="preserve">One of the main objectives is security. To offer two type of different authentications, an authentication manager will have as its duty to offer these two authentications as transparent as possible, of course SPID authentication will have to communicate with different server than the </w:t>
+      </w:r>
+      <w:r>
+        <w:rPr>
+          <w:lang w:val="en-GB"/>
+        </w:rPr>
+        <w:t xml:space="preserve">One of the main objectives is security. To offer two type of different authentications, an authentication manager will have as its duty to offer these two authentications as transparent as possible, of course SPID authentication will have to communicate with different server than the ones of </w:t>
       </w:r>
       <w:proofErr w:type="spellStart"/>
       <w:r>
         <w:rPr>
           <w:lang w:val="en-GB"/>
         </w:rPr>
-        <w:t>the</w:t>
+        <w:t>SafeStreets</w:t>
       </w:r>
       <w:proofErr w:type="spellEnd"/>
       <w:r>
         <w:rPr>
           <w:lang w:val="en-GB"/>
         </w:rPr>
-        <w:t xml:space="preserve"> ones of </w:t>
+        <w:t>. SPID servers and its authentication process will follow its documentations.</w:t>
+      </w:r>
+      <w:r>
+        <w:br/>
+      </w:r>
+      <w:r>
+        <w:rPr>
+          <w:lang w:val="en-GB"/>
+        </w:rPr>
+        <w:t xml:space="preserve">User data has to be secured in the best way possible following directives imposed by D.L. 196/03 and the </w:t>
+      </w:r>
+      <w:r>
+        <w:rPr>
+          <w:lang w:val="en-US"/>
+        </w:rPr>
+        <w:t xml:space="preserve">General Data Protection Regulation 2016/679, so even if not shown, for clarity reasons, in the class diagram data will indeed have to be decrypted to be seen from the application and has to be crypted when memorized in the database through </w:t>
       </w:r>
       <w:proofErr w:type="spellStart"/>
       <w:r>
         <w:rPr>
-          <w:lang w:val="en-GB"/>
+          <w:lang w:val="en-US"/>
         </w:rPr>
         <w:t>SafeStreets</w:t>
       </w:r>
       <w:proofErr w:type="spellEnd"/>
       <w:r>
         <w:rPr>
-          <w:lang w:val="en-GB"/>
-        </w:rPr>
-        <w:t>. SPID servers and its authentication process will follow its documentations.</w:t>
-      </w:r>
-      <w:r>
-        <w:rPr>
-          <w:lang w:val="en-GB"/>
-        </w:rPr>
+          <w:lang w:val="en-US"/>
+        </w:rPr>
+        <w:t xml:space="preserve"> servers to guarantee.</w:t>
+      </w:r>
+      <w:r>
         <w:br/>
-        <w:t xml:space="preserve">User data has to be secured in the best way possible following directives imposed by D.L. 196/03 and the </w:t>
-      </w:r>
-      <w:r>
-        <w:rPr>
-          <w:lang w:val="en-US"/>
-        </w:rPr>
-        <w:t>General Data Protection Regulation 2016/679</w:t>
-      </w:r>
-      <w:r>
-        <w:rPr>
-          <w:lang w:val="en-US"/>
-        </w:rPr>
-        <w:t xml:space="preserve">, so even if not shown, for clarity reasons, in the class diagram data will indeed have to be decrypted to be seen from the application and has to be crypted when memorized in the database through </w:t>
+      </w:r>
+      <w:r>
+        <w:rPr>
+          <w:lang w:val="en-US"/>
+        </w:rPr>
+        <w:t xml:space="preserve">An user will not ever be able to access other user restricted information, </w:t>
       </w:r>
       <w:proofErr w:type="spellStart"/>
       <w:r>
@@ -4196,46 +4267,15 @@
         <w:rPr>
           <w:lang w:val="en-US"/>
         </w:rPr>
-        <w:t xml:space="preserve"> servers to </w:t>
-      </w:r>
-      <w:r>
-        <w:rPr>
-          <w:lang w:val="en-US"/>
-        </w:rPr>
-        <w:t>guarantee</w:t>
-      </w:r>
-      <w:r>
-        <w:rPr>
-          <w:lang w:val="en-US"/>
-        </w:rPr>
-        <w:t>.</w:t>
-      </w:r>
-      <w:r>
-        <w:rPr>
-          <w:lang w:val="en-US"/>
-        </w:rPr>
+        <w:t xml:space="preserve"> will grant him only the permission to explore violations signaled. Contraposed to the authority which has the legal rights to see every user data, expect obviously the authentication related ones.</w:t>
+      </w:r>
+      <w:r>
         <w:br/>
-        <w:t xml:space="preserve">An user will not ever be able to access other user restricted information, </w:t>
-      </w:r>
-      <w:proofErr w:type="spellStart"/>
-      <w:r>
-        <w:rPr>
-          <w:lang w:val="en-US"/>
-        </w:rPr>
-        <w:t>SafeStreets</w:t>
-      </w:r>
-      <w:proofErr w:type="spellEnd"/>
-      <w:r>
-        <w:rPr>
-          <w:lang w:val="en-US"/>
-        </w:rPr>
-        <w:t xml:space="preserve"> will grant him only the permission to explore violations signaled. Contraposed to the authority which has the legal rights to see every user data, expect obviously the authentication related ones.</w:t>
-      </w:r>
-      <w:r>
-        <w:rPr>
-          <w:lang w:val="en-US"/>
-        </w:rPr>
-        <w:br/>
+      </w:r>
+      <w:r>
+        <w:rPr>
+          <w:lang w:val="en-US"/>
+        </w:rPr>
         <w:t>An authority to access this data will have to let its previous asked digital certificate be verified in every application session to use even just one of the main three restricted functions.</w:t>
       </w:r>
     </w:p>
@@ -4448,7 +4488,7 @@
           </wp:inline>
         </w:drawing>
       </w:r>
-      <w:bookmarkStart w:id="7" w:name="_GoBack"/>
+      <w:bookmarkStart w:name="_GoBack" w:id="7"/>
       <w:bookmarkEnd w:id="7"/>
     </w:p>
     <w:p>
@@ -4533,7 +4573,7 @@
           <w:lang w:val="en-GB"/>
         </w:rPr>
       </w:pPr>
-      <w:bookmarkStart w:id="8" w:name="_Toc22478879"/>
+      <w:bookmarkStart w:name="_Toc22478879" w:id="8"/>
       <w:r>
         <w:rPr>
           <w:lang w:val="en-GB"/>
@@ -4550,7 +4590,7 @@
           <w:lang w:val="en-GB"/>
         </w:rPr>
       </w:pPr>
-      <w:bookmarkStart w:id="9" w:name="_Toc22478880"/>
+      <w:bookmarkStart w:name="_Toc22478880" w:id="9"/>
       <w:r>
         <w:rPr>
           <w:lang w:val="en-GB"/>
@@ -4558,6 +4598,106 @@
         <w:t>2.3 User characteristics</w:t>
       </w:r>
       <w:bookmarkEnd w:id="9"/>
+    </w:p>
+    <w:p>
+      <w:pPr>
+        <w:pStyle w:val="Normale"/>
+        <w:rPr>
+          <w:lang w:val="en-GB"/>
+        </w:rPr>
+      </w:pPr>
+      <w:proofErr w:type="spellStart"/>
+      <w:r>
+        <w:rPr>
+          <w:lang w:val="en-GB"/>
+        </w:rPr>
+        <w:t>SafeStreets</w:t>
+      </w:r>
+      <w:proofErr w:type="spellEnd"/>
+      <w:r>
+        <w:rPr>
+          <w:lang w:val="en-GB"/>
+        </w:rPr>
+        <w:t xml:space="preserve"> requires some fundamental actors who could help in order to exploit the possibility to use all the possible functionalities to accomplish what is built for as described earlier. Those actors belong to two different categories: a normal user or a citizen and the authorities (mainly, local police). Their characteristics will be described as </w:t>
+      </w:r>
+      <w:r>
+        <w:rPr>
+          <w:lang w:val="en-GB"/>
+        </w:rPr>
+        <w:t>follows</w:t>
+      </w:r>
+      <w:r>
+        <w:rPr>
+          <w:lang w:val="en-GB"/>
+        </w:rPr>
+        <w:t>:</w:t>
+      </w:r>
+    </w:p>
+    <w:p>
+      <w:pPr>
+        <w:pStyle w:val="Paragrafoelenco"/>
+        <w:numPr>
+          <w:ilvl w:val="0"/>
+          <w:numId w:val="18"/>
+        </w:numPr>
+        <w:rPr>
+          <w:sz w:val="21"/>
+          <w:szCs w:val="21"/>
+          <w:lang w:val="en-US"/>
+        </w:rPr>
+      </w:pPr>
+      <w:r>
+        <w:rPr>
+          <w:lang w:val="en-GB"/>
+        </w:rPr>
+        <w:t xml:space="preserve">User: a person who registers to </w:t>
+      </w:r>
+      <w:proofErr w:type="spellStart"/>
+      <w:r>
+        <w:rPr>
+          <w:lang w:val="en-GB"/>
+        </w:rPr>
+        <w:t>SafeStreets</w:t>
+      </w:r>
+      <w:proofErr w:type="spellEnd"/>
+      <w:r>
+        <w:rPr>
+          <w:lang w:val="en-GB"/>
+        </w:rPr>
+        <w:t xml:space="preserve">, a citizen of the community, a passer-by who may spot a violation while he’s walking around the streets, having the possibility to report it via the application, simply taking a photo of the violation, and filling in the required data. He may register through the proprietary authentication or SPID. Data as his full name and his fiscal code are restrictedly required. He has access to his own profile on which, in addition to his own data, there will be all the violation notified followed by an integrity score which describes the credibility of the reports provided by him. He’s also allowed to make queries about other violations (obviously, without violating other users’ privacy accordingly with </w:t>
+      </w:r>
+      <w:r>
+        <w:rPr>
+          <w:lang w:val="en-US"/>
+        </w:rPr>
+        <w:t>the terms established by the Legislative Decree 196/03 and the regulation 2016/679</w:t>
+      </w:r>
+      <w:r>
+        <w:rPr>
+          <w:lang w:val="en-US"/>
+        </w:rPr>
+        <w:t>). He’s also allowed to visualize, through a map, the security level of a certain area and the statistics on the type committed violations.</w:t>
+      </w:r>
+    </w:p>
+    <w:p>
+      <w:pPr>
+        <w:pStyle w:val="Paragrafoelenco"/>
+        <w:numPr>
+          <w:ilvl w:val="0"/>
+          <w:numId w:val="18"/>
+        </w:numPr>
+        <w:rPr>
+          <w:sz w:val="21"/>
+          <w:szCs w:val="21"/>
+          <w:lang w:val="en-US"/>
+        </w:rPr>
+      </w:pPr>
+      <w:r>
+        <w:rPr>
+          <w:lang w:val="en-US"/>
+        </w:rPr>
+        <w:t xml:space="preserve">Authority: </w:t>
+      </w:r>
     </w:p>
     <w:p>
       <w:pPr>
@@ -4567,7 +4707,7 @@
           <w:lang w:val="en-GB"/>
         </w:rPr>
       </w:pPr>
-      <w:bookmarkStart w:id="10" w:name="_Toc22478881"/>
+      <w:bookmarkStart w:name="_Toc22478881" w:id="10"/>
       <w:r>
         <w:rPr>
           <w:lang w:val="en-GB"/>
@@ -4594,7 +4734,7 @@
           <w:lang w:val="en-GB"/>
         </w:rPr>
       </w:pPr>
-      <w:bookmarkStart w:id="11" w:name="_Toc22478882"/>
+      <w:bookmarkStart w:name="_Toc22478882" w:id="11"/>
       <w:r>
         <w:rPr>
           <w:lang w:val="en-GB"/>
@@ -4612,7 +4752,7 @@
           <w:lang w:val="en-GB"/>
         </w:rPr>
       </w:pPr>
-      <w:bookmarkStart w:id="12" w:name="_Toc22478883"/>
+      <w:bookmarkStart w:name="_Toc22478883" w:id="12"/>
       <w:r>
         <w:rPr>
           <w:lang w:val="en-GB"/>
@@ -4629,7 +4769,7 @@
           <w:lang w:val="en-GB"/>
         </w:rPr>
       </w:pPr>
-      <w:bookmarkStart w:id="13" w:name="_Toc22478884"/>
+      <w:bookmarkStart w:name="_Toc22478884" w:id="13"/>
       <w:r>
         <w:rPr>
           <w:lang w:val="en-GB"/>
@@ -4646,7 +4786,7 @@
           <w:lang w:val="en-GB"/>
         </w:rPr>
       </w:pPr>
-      <w:bookmarkStart w:id="14" w:name="_Toc22478885"/>
+      <w:bookmarkStart w:name="_Toc22478885" w:id="14"/>
       <w:r>
         <w:rPr>
           <w:lang w:val="en-GB"/>
@@ -4663,7 +4803,7 @@
           <w:lang w:val="en-GB"/>
         </w:rPr>
       </w:pPr>
-      <w:bookmarkStart w:id="15" w:name="_Toc22478886"/>
+      <w:bookmarkStart w:name="_Toc22478886" w:id="15"/>
       <w:r>
         <w:rPr>
           <w:lang w:val="en-GB"/>
@@ -4685,7 +4825,7 @@
       <w:r>
         <w:tab/>
       </w:r>
-      <w:bookmarkStart w:id="16" w:name="_Toc22478887"/>
+      <w:bookmarkStart w:name="_Toc22478887" w:id="16"/>
       <w:r>
         <w:rPr>
           <w:lang w:val="en-GB"/>
@@ -4702,7 +4842,7 @@
           <w:lang w:val="en-GB"/>
         </w:rPr>
       </w:pPr>
-      <w:bookmarkStart w:id="17" w:name="_Toc22478888"/>
+      <w:bookmarkStart w:name="_Toc22478888" w:id="17"/>
       <w:r>
         <w:rPr>
           <w:lang w:val="en-GB"/>
@@ -4728,6 +4868,11 @@
           <w:lang w:val="en-GB"/>
         </w:rPr>
         <w:tab/>
+      </w:r>
+      <w:r>
+        <w:rPr>
+          <w:lang w:val="en-GB"/>
+        </w:rPr>
         <w:t xml:space="preserve">[G1] </w:t>
       </w:r>
       <w:r>
@@ -5556,7 +5701,7 @@
           <w:lang w:val="en-GB"/>
         </w:rPr>
       </w:pPr>
-      <w:bookmarkStart w:id="18" w:name="_Toc22478889"/>
+      <w:bookmarkStart w:name="_Toc22478889" w:id="18"/>
       <w:r>
         <w:rPr>
           <w:lang w:val="en-GB"/>
@@ -5573,7 +5718,7 @@
           <w:lang w:val="en-GB"/>
         </w:rPr>
       </w:pPr>
-      <w:bookmarkStart w:id="19" w:name="_Toc22478890"/>
+      <w:bookmarkStart w:name="_Toc22478890" w:id="19"/>
       <w:r>
         <w:rPr>
           <w:lang w:val="en-GB"/>
@@ -5590,7 +5735,7 @@
           <w:lang w:val="en-GB"/>
         </w:rPr>
       </w:pPr>
-      <w:bookmarkStart w:id="20" w:name="_Toc22478891"/>
+      <w:bookmarkStart w:name="_Toc22478891" w:id="20"/>
       <w:r>
         <w:rPr>
           <w:lang w:val="en-GB"/>
@@ -5607,7 +5752,7 @@
           <w:lang w:val="en-GB"/>
         </w:rPr>
       </w:pPr>
-      <w:bookmarkStart w:id="21" w:name="_Toc22478892"/>
+      <w:bookmarkStart w:name="_Toc22478892" w:id="21"/>
       <w:r>
         <w:rPr>
           <w:lang w:val="en-GB"/>
@@ -5624,7 +5769,7 @@
           <w:lang w:val="en-GB"/>
         </w:rPr>
       </w:pPr>
-      <w:bookmarkStart w:id="22" w:name="_Toc22478893"/>
+      <w:bookmarkStart w:name="_Toc22478893" w:id="22"/>
       <w:r>
         <w:rPr>
           <w:lang w:val="en-GB"/>
@@ -5641,7 +5786,7 @@
           <w:lang w:val="en-GB"/>
         </w:rPr>
       </w:pPr>
-      <w:bookmarkStart w:id="23" w:name="_Toc22478894"/>
+      <w:bookmarkStart w:name="_Toc22478894" w:id="23"/>
       <w:r>
         <w:rPr>
           <w:lang w:val="en-GB"/>
@@ -5658,7 +5803,7 @@
           <w:lang w:val="en-GB"/>
         </w:rPr>
       </w:pPr>
-      <w:bookmarkStart w:id="24" w:name="_Toc22478895"/>
+      <w:bookmarkStart w:name="_Toc22478895" w:id="24"/>
       <w:r>
         <w:rPr>
           <w:lang w:val="en-GB"/>
@@ -5675,7 +5820,7 @@
           <w:lang w:val="en-GB"/>
         </w:rPr>
       </w:pPr>
-      <w:bookmarkStart w:id="25" w:name="_Toc22478896"/>
+      <w:bookmarkStart w:name="_Toc22478896" w:id="25"/>
       <w:r>
         <w:rPr>
           <w:lang w:val="en-GB"/>
@@ -5692,7 +5837,7 @@
           <w:lang w:val="en-GB"/>
         </w:rPr>
       </w:pPr>
-      <w:bookmarkStart w:id="26" w:name="_Toc22478897"/>
+      <w:bookmarkStart w:name="_Toc22478897" w:id="26"/>
       <w:r>
         <w:rPr>
           <w:lang w:val="en-GB"/>
@@ -5709,7 +5854,7 @@
           <w:lang w:val="en-GB"/>
         </w:rPr>
       </w:pPr>
-      <w:bookmarkStart w:id="27" w:name="_Toc22478898"/>
+      <w:bookmarkStart w:name="_Toc22478898" w:id="27"/>
       <w:r>
         <w:rPr>
           <w:lang w:val="en-GB"/>
@@ -5743,7 +5888,7 @@
           <w:lang w:val="en-GB"/>
         </w:rPr>
       </w:pPr>
-      <w:bookmarkStart w:id="28" w:name="_Toc22478899"/>
+      <w:bookmarkStart w:name="_Toc22478899" w:id="28"/>
       <w:r>
         <w:rPr>
           <w:lang w:val="en-GB"/>
@@ -5770,7 +5915,7 @@
           <w:lang w:val="en-GB"/>
         </w:rPr>
       </w:pPr>
-      <w:bookmarkStart w:id="29" w:name="_Toc22478900"/>
+      <w:bookmarkStart w:name="_Toc22478900" w:id="29"/>
       <w:r>
         <w:rPr>
           <w:lang w:val="en-GB"/>
@@ -5798,7 +5943,7 @@
           <w:lang w:val="en-GB"/>
         </w:rPr>
       </w:pPr>
-      <w:bookmarkStart w:id="30" w:name="_Toc22478901"/>
+      <w:bookmarkStart w:name="_Toc22478901" w:id="30"/>
       <w:r>
         <w:rPr>
           <w:lang w:val="en-GB"/>
@@ -5808,7 +5953,7 @@
       <w:bookmarkEnd w:id="30"/>
     </w:p>
     <w:sectPr>
-      <w:pgSz w:w="11906" w:h="16838"/>
+      <w:pgSz w:w="11906" w:h="16838" w:orient="portrait"/>
       <w:pgMar w:top="1417" w:right="1134" w:bottom="1134" w:left="1134" w:header="708" w:footer="708" w:gutter="0"/>
       <w:cols w:space="708"/>
       <w:docGrid w:linePitch="360"/>
@@ -5819,6 +5964,117 @@
 
 <file path=word/numbering.xml><?xml version="1.0" encoding="utf-8"?>
 <w:numbering xmlns:wpc="http://schemas.microsoft.com/office/word/2010/wordprocessingCanvas" xmlns:cx="http://schemas.microsoft.com/office/drawing/2014/chartex" xmlns:cx1="http://schemas.microsoft.com/office/drawing/2015/9/8/chartex" xmlns:cx2="http://schemas.microsoft.com/office/drawing/2015/10/21/chartex" xmlns:cx3="http://schemas.microsoft.com/office/drawing/2016/5/9/chartex" xmlns:cx4="http://schemas.microsoft.com/office/drawing/2016/5/10/chartex" xmlns:cx5="http://schemas.microsoft.com/office/drawing/2016/5/11/chartex" xmlns:cx6="http://schemas.microsoft.com/office/drawing/2016/5/12/chartex" xmlns:cx7="http://schemas.microsoft.com/office/drawing/2016/5/13/chartex" xmlns:cx8="http://schemas.microsoft.com/office/drawing/2016/5/14/chartex" xmlns:mc="http://schemas.openxmlformats.org/markup-compatibility/2006" xmlns:aink="http://schemas.microsoft.com/office/drawing/2016/ink" xmlns:am3d="http://schemas.microsoft.com/office/drawing/2017/model3d" xmlns:o="urn:schemas-microsoft-com:office:office" xmlns:r="http://schemas.openxmlformats.org/officeDocument/2006/relationships" xmlns:m="http://schemas.openxmlformats.org/officeDocument/2006/math" xmlns:v="urn:schemas-microsoft-com:vml" xmlns:wp14="http://schemas.microsoft.com/office/word/2010/wordprocessingDrawing" xmlns:wp="http://schemas.openxmlformats.org/drawingml/2006/wordprocessingDrawing" xmlns:w10="urn:schemas-microsoft-com:office:word" xmlns:w="http://schemas.openxmlformats.org/wordprocessingml/2006/main" xmlns:w14="http://schemas.microsoft.com/office/word/2010/wordml" xmlns:w15="http://schemas.microsoft.com/office/word/2012/wordml" xmlns:w16cid="http://schemas.microsoft.com/office/word/2016/wordml/cid" xmlns:w16se="http://schemas.microsoft.com/office/word/2015/wordml/symex" xmlns:wpg="http://schemas.microsoft.com/office/word/2010/wordprocessingGroup" xmlns:wpi="http://schemas.microsoft.com/office/word/2010/wordprocessingInk" xmlns:wne="http://schemas.microsoft.com/office/word/2006/wordml" xmlns:wps="http://schemas.microsoft.com/office/word/2010/wordprocessingShape" mc:Ignorable="w14 w15 w16se w16cid wp14">
+  <w:abstractNum xmlns:w="http://schemas.openxmlformats.org/wordprocessingml/2006/main" w:abstractNumId="17">
+    <w:multiLevelType xmlns:w="http://schemas.openxmlformats.org/wordprocessingml/2006/main" w:val="hybridMultilevel"/>
+    <w:lvl xmlns:w="http://schemas.openxmlformats.org/wordprocessingml/2006/main" w:ilvl="0">
+      <w:start w:val="1"/>
+      <w:numFmt w:val="bullet"/>
+      <w:lvlText w:val=""/>
+      <w:lvlJc w:val="left"/>
+      <w:pPr>
+        <w:ind w:left="720" w:hanging="360"/>
+      </w:pPr>
+      <w:rPr>
+        <w:rFonts w:hint="default" w:ascii="Symbol" w:hAnsi="Symbol"/>
+      </w:rPr>
+    </w:lvl>
+    <w:lvl xmlns:w="http://schemas.openxmlformats.org/wordprocessingml/2006/main" w:ilvl="1">
+      <w:start w:val="1"/>
+      <w:numFmt w:val="bullet"/>
+      <w:lvlText w:val="o"/>
+      <w:lvlJc w:val="left"/>
+      <w:pPr>
+        <w:ind w:left="1440" w:hanging="360"/>
+      </w:pPr>
+      <w:rPr>
+        <w:rFonts w:hint="default" w:ascii="Courier New" w:hAnsi="Courier New"/>
+      </w:rPr>
+    </w:lvl>
+    <w:lvl xmlns:w="http://schemas.openxmlformats.org/wordprocessingml/2006/main" w:ilvl="2">
+      <w:start w:val="1"/>
+      <w:numFmt w:val="bullet"/>
+      <w:lvlText w:val=""/>
+      <w:lvlJc w:val="left"/>
+      <w:pPr>
+        <w:ind w:left="2160" w:hanging="360"/>
+      </w:pPr>
+      <w:rPr>
+        <w:rFonts w:hint="default" w:ascii="Wingdings" w:hAnsi="Wingdings"/>
+      </w:rPr>
+    </w:lvl>
+    <w:lvl xmlns:w="http://schemas.openxmlformats.org/wordprocessingml/2006/main" w:ilvl="3">
+      <w:start w:val="1"/>
+      <w:numFmt w:val="bullet"/>
+      <w:lvlText w:val=""/>
+      <w:lvlJc w:val="left"/>
+      <w:pPr>
+        <w:ind w:left="2880" w:hanging="360"/>
+      </w:pPr>
+      <w:rPr>
+        <w:rFonts w:hint="default" w:ascii="Symbol" w:hAnsi="Symbol"/>
+      </w:rPr>
+    </w:lvl>
+    <w:lvl xmlns:w="http://schemas.openxmlformats.org/wordprocessingml/2006/main" w:ilvl="4">
+      <w:start w:val="1"/>
+      <w:numFmt w:val="bullet"/>
+      <w:lvlText w:val="o"/>
+      <w:lvlJc w:val="left"/>
+      <w:pPr>
+        <w:ind w:left="3600" w:hanging="360"/>
+      </w:pPr>
+      <w:rPr>
+        <w:rFonts w:hint="default" w:ascii="Courier New" w:hAnsi="Courier New"/>
+      </w:rPr>
+    </w:lvl>
+    <w:lvl xmlns:w="http://schemas.openxmlformats.org/wordprocessingml/2006/main" w:ilvl="5">
+      <w:start w:val="1"/>
+      <w:numFmt w:val="bullet"/>
+      <w:lvlText w:val=""/>
+      <w:lvlJc w:val="left"/>
+      <w:pPr>
+        <w:ind w:left="4320" w:hanging="360"/>
+      </w:pPr>
+      <w:rPr>
+        <w:rFonts w:hint="default" w:ascii="Wingdings" w:hAnsi="Wingdings"/>
+      </w:rPr>
+    </w:lvl>
+    <w:lvl xmlns:w="http://schemas.openxmlformats.org/wordprocessingml/2006/main" w:ilvl="6">
+      <w:start w:val="1"/>
+      <w:numFmt w:val="bullet"/>
+      <w:lvlText w:val=""/>
+      <w:lvlJc w:val="left"/>
+      <w:pPr>
+        <w:ind w:left="5040" w:hanging="360"/>
+      </w:pPr>
+      <w:rPr>
+        <w:rFonts w:hint="default" w:ascii="Symbol" w:hAnsi="Symbol"/>
+      </w:rPr>
+    </w:lvl>
+    <w:lvl xmlns:w="http://schemas.openxmlformats.org/wordprocessingml/2006/main" w:ilvl="7">
+      <w:start w:val="1"/>
+      <w:numFmt w:val="bullet"/>
+      <w:lvlText w:val="o"/>
+      <w:lvlJc w:val="left"/>
+      <w:pPr>
+        <w:ind w:left="5760" w:hanging="360"/>
+      </w:pPr>
+      <w:rPr>
+        <w:rFonts w:hint="default" w:ascii="Courier New" w:hAnsi="Courier New"/>
+      </w:rPr>
+    </w:lvl>
+    <w:lvl xmlns:w="http://schemas.openxmlformats.org/wordprocessingml/2006/main" w:ilvl="8">
+      <w:start w:val="1"/>
+      <w:numFmt w:val="bullet"/>
+      <w:lvlText w:val=""/>
+      <w:lvlJc w:val="left"/>
+      <w:pPr>
+        <w:ind w:left="6480" w:hanging="360"/>
+      </w:pPr>
+      <w:rPr>
+        <w:rFonts w:hint="default" w:ascii="Wingdings" w:hAnsi="Wingdings"/>
+      </w:rPr>
+    </w:lvl>
+  </w:abstractNum>
   <w:abstractNum w:abstractNumId="0" w15:restartNumberingAfterBreak="0">
     <w:nsid w:val="0216231B"/>
     <w:multiLevelType w:val="hybridMultilevel"/>
@@ -5884,7 +6140,7 @@
         <w:ind w:left="2136" w:hanging="360"/>
       </w:pPr>
       <w:rPr>
-        <w:rFonts w:ascii="Symbol" w:hAnsi="Symbol" w:hint="default"/>
+        <w:rFonts w:hint="default" w:ascii="Symbol" w:hAnsi="Symbol"/>
       </w:rPr>
     </w:lvl>
     <w:lvl w:ilvl="1" w:tplc="04100003" w:tentative="1">
@@ -5896,7 +6152,7 @@
         <w:ind w:left="2856" w:hanging="360"/>
       </w:pPr>
       <w:rPr>
-        <w:rFonts w:ascii="Courier New" w:hAnsi="Courier New" w:cs="Courier New" w:hint="default"/>
+        <w:rFonts w:hint="default" w:ascii="Courier New" w:hAnsi="Courier New" w:cs="Courier New"/>
       </w:rPr>
     </w:lvl>
     <w:lvl w:ilvl="2" w:tplc="04100005" w:tentative="1">
@@ -5908,7 +6164,7 @@
         <w:ind w:left="3576" w:hanging="360"/>
       </w:pPr>
       <w:rPr>
-        <w:rFonts w:ascii="Wingdings" w:hAnsi="Wingdings" w:hint="default"/>
+        <w:rFonts w:hint="default" w:ascii="Wingdings" w:hAnsi="Wingdings"/>
       </w:rPr>
     </w:lvl>
     <w:lvl w:ilvl="3" w:tplc="04100001" w:tentative="1">
@@ -5920,7 +6176,7 @@
         <w:ind w:left="4296" w:hanging="360"/>
       </w:pPr>
       <w:rPr>
-        <w:rFonts w:ascii="Symbol" w:hAnsi="Symbol" w:hint="default"/>
+        <w:rFonts w:hint="default" w:ascii="Symbol" w:hAnsi="Symbol"/>
       </w:rPr>
     </w:lvl>
     <w:lvl w:ilvl="4" w:tplc="04100003" w:tentative="1">
@@ -5932,7 +6188,7 @@
         <w:ind w:left="5016" w:hanging="360"/>
       </w:pPr>
       <w:rPr>
-        <w:rFonts w:ascii="Courier New" w:hAnsi="Courier New" w:cs="Courier New" w:hint="default"/>
+        <w:rFonts w:hint="default" w:ascii="Courier New" w:hAnsi="Courier New" w:cs="Courier New"/>
       </w:rPr>
     </w:lvl>
     <w:lvl w:ilvl="5" w:tplc="04100005" w:tentative="1">
@@ -5944,7 +6200,7 @@
         <w:ind w:left="5736" w:hanging="360"/>
       </w:pPr>
       <w:rPr>
-        <w:rFonts w:ascii="Wingdings" w:hAnsi="Wingdings" w:hint="default"/>
+        <w:rFonts w:hint="default" w:ascii="Wingdings" w:hAnsi="Wingdings"/>
       </w:rPr>
     </w:lvl>
     <w:lvl w:ilvl="6" w:tplc="04100001" w:tentative="1">
@@ -5956,7 +6212,7 @@
         <w:ind w:left="6456" w:hanging="360"/>
       </w:pPr>
       <w:rPr>
-        <w:rFonts w:ascii="Symbol" w:hAnsi="Symbol" w:hint="default"/>
+        <w:rFonts w:hint="default" w:ascii="Symbol" w:hAnsi="Symbol"/>
       </w:rPr>
     </w:lvl>
     <w:lvl w:ilvl="7" w:tplc="04100003" w:tentative="1">
@@ -5968,7 +6224,7 @@
         <w:ind w:left="7176" w:hanging="360"/>
       </w:pPr>
       <w:rPr>
-        <w:rFonts w:ascii="Courier New" w:hAnsi="Courier New" w:cs="Courier New" w:hint="default"/>
+        <w:rFonts w:hint="default" w:ascii="Courier New" w:hAnsi="Courier New" w:cs="Courier New"/>
       </w:rPr>
     </w:lvl>
     <w:lvl w:ilvl="8" w:tplc="04100005" w:tentative="1">
@@ -5980,7 +6236,7 @@
         <w:ind w:left="7896" w:hanging="360"/>
       </w:pPr>
       <w:rPr>
-        <w:rFonts w:ascii="Wingdings" w:hAnsi="Wingdings" w:hint="default"/>
+        <w:rFonts w:hint="default" w:ascii="Wingdings" w:hAnsi="Wingdings"/>
       </w:rPr>
     </w:lvl>
   </w:abstractNum>
@@ -5997,7 +6253,7 @@
         <w:ind w:left="2130" w:hanging="360"/>
       </w:pPr>
       <w:rPr>
-        <w:rFonts w:ascii="Symbol" w:hAnsi="Symbol" w:hint="default"/>
+        <w:rFonts w:hint="default" w:ascii="Symbol" w:hAnsi="Symbol"/>
       </w:rPr>
     </w:lvl>
     <w:lvl w:ilvl="1" w:tplc="04100003" w:tentative="1">
@@ -6009,7 +6265,7 @@
         <w:ind w:left="2850" w:hanging="360"/>
       </w:pPr>
       <w:rPr>
-        <w:rFonts w:ascii="Courier New" w:hAnsi="Courier New" w:cs="Courier New" w:hint="default"/>
+        <w:rFonts w:hint="default" w:ascii="Courier New" w:hAnsi="Courier New" w:cs="Courier New"/>
       </w:rPr>
     </w:lvl>
     <w:lvl w:ilvl="2" w:tplc="04100005" w:tentative="1">
@@ -6021,7 +6277,7 @@
         <w:ind w:left="3570" w:hanging="360"/>
       </w:pPr>
       <w:rPr>
-        <w:rFonts w:ascii="Wingdings" w:hAnsi="Wingdings" w:hint="default"/>
+        <w:rFonts w:hint="default" w:ascii="Wingdings" w:hAnsi="Wingdings"/>
       </w:rPr>
     </w:lvl>
     <w:lvl w:ilvl="3" w:tplc="04100001" w:tentative="1">
@@ -6033,7 +6289,7 @@
         <w:ind w:left="4290" w:hanging="360"/>
       </w:pPr>
       <w:rPr>
-        <w:rFonts w:ascii="Symbol" w:hAnsi="Symbol" w:hint="default"/>
+        <w:rFonts w:hint="default" w:ascii="Symbol" w:hAnsi="Symbol"/>
       </w:rPr>
     </w:lvl>
     <w:lvl w:ilvl="4" w:tplc="04100003" w:tentative="1">
@@ -6045,7 +6301,7 @@
         <w:ind w:left="5010" w:hanging="360"/>
       </w:pPr>
       <w:rPr>
-        <w:rFonts w:ascii="Courier New" w:hAnsi="Courier New" w:cs="Courier New" w:hint="default"/>
+        <w:rFonts w:hint="default" w:ascii="Courier New" w:hAnsi="Courier New" w:cs="Courier New"/>
       </w:rPr>
     </w:lvl>
     <w:lvl w:ilvl="5" w:tplc="04100005" w:tentative="1">
@@ -6057,7 +6313,7 @@
         <w:ind w:left="5730" w:hanging="360"/>
       </w:pPr>
       <w:rPr>
-        <w:rFonts w:ascii="Wingdings" w:hAnsi="Wingdings" w:hint="default"/>
+        <w:rFonts w:hint="default" w:ascii="Wingdings" w:hAnsi="Wingdings"/>
       </w:rPr>
     </w:lvl>
     <w:lvl w:ilvl="6" w:tplc="04100001" w:tentative="1">
@@ -6069,7 +6325,7 @@
         <w:ind w:left="6450" w:hanging="360"/>
       </w:pPr>
       <w:rPr>
-        <w:rFonts w:ascii="Symbol" w:hAnsi="Symbol" w:hint="default"/>
+        <w:rFonts w:hint="default" w:ascii="Symbol" w:hAnsi="Symbol"/>
       </w:rPr>
     </w:lvl>
     <w:lvl w:ilvl="7" w:tplc="04100003" w:tentative="1">
@@ -6081,7 +6337,7 @@
         <w:ind w:left="7170" w:hanging="360"/>
       </w:pPr>
       <w:rPr>
-        <w:rFonts w:ascii="Courier New" w:hAnsi="Courier New" w:cs="Courier New" w:hint="default"/>
+        <w:rFonts w:hint="default" w:ascii="Courier New" w:hAnsi="Courier New" w:cs="Courier New"/>
       </w:rPr>
     </w:lvl>
     <w:lvl w:ilvl="8" w:tplc="04100005" w:tentative="1">
@@ -6093,7 +6349,7 @@
         <w:ind w:left="7890" w:hanging="360"/>
       </w:pPr>
       <w:rPr>
-        <w:rFonts w:ascii="Wingdings" w:hAnsi="Wingdings" w:hint="default"/>
+        <w:rFonts w:hint="default" w:ascii="Wingdings" w:hAnsi="Wingdings"/>
       </w:rPr>
     </w:lvl>
   </w:abstractNum>
@@ -6110,7 +6366,7 @@
         <w:ind w:left="2136" w:hanging="360"/>
       </w:pPr>
       <w:rPr>
-        <w:rFonts w:ascii="Symbol" w:hAnsi="Symbol" w:hint="default"/>
+        <w:rFonts w:hint="default" w:ascii="Symbol" w:hAnsi="Symbol"/>
       </w:rPr>
     </w:lvl>
     <w:lvl w:ilvl="1" w:tplc="04100003" w:tentative="1">
@@ -6122,7 +6378,7 @@
         <w:ind w:left="2856" w:hanging="360"/>
       </w:pPr>
       <w:rPr>
-        <w:rFonts w:ascii="Courier New" w:hAnsi="Courier New" w:cs="Courier New" w:hint="default"/>
+        <w:rFonts w:hint="default" w:ascii="Courier New" w:hAnsi="Courier New" w:cs="Courier New"/>
       </w:rPr>
     </w:lvl>
     <w:lvl w:ilvl="2" w:tplc="04100005" w:tentative="1">
@@ -6134,7 +6390,7 @@
         <w:ind w:left="3576" w:hanging="360"/>
       </w:pPr>
       <w:rPr>
-        <w:rFonts w:ascii="Wingdings" w:hAnsi="Wingdings" w:hint="default"/>
+        <w:rFonts w:hint="default" w:ascii="Wingdings" w:hAnsi="Wingdings"/>
       </w:rPr>
     </w:lvl>
     <w:lvl w:ilvl="3" w:tplc="04100001" w:tentative="1">
@@ -6146,7 +6402,7 @@
         <w:ind w:left="4296" w:hanging="360"/>
       </w:pPr>
       <w:rPr>
-        <w:rFonts w:ascii="Symbol" w:hAnsi="Symbol" w:hint="default"/>
+        <w:rFonts w:hint="default" w:ascii="Symbol" w:hAnsi="Symbol"/>
       </w:rPr>
     </w:lvl>
     <w:lvl w:ilvl="4" w:tplc="04100003" w:tentative="1">
@@ -6158,7 +6414,7 @@
         <w:ind w:left="5016" w:hanging="360"/>
       </w:pPr>
       <w:rPr>
-        <w:rFonts w:ascii="Courier New" w:hAnsi="Courier New" w:cs="Courier New" w:hint="default"/>
+        <w:rFonts w:hint="default" w:ascii="Courier New" w:hAnsi="Courier New" w:cs="Courier New"/>
       </w:rPr>
     </w:lvl>
     <w:lvl w:ilvl="5" w:tplc="04100005" w:tentative="1">
@@ -6170,7 +6426,7 @@
         <w:ind w:left="5736" w:hanging="360"/>
       </w:pPr>
       <w:rPr>
-        <w:rFonts w:ascii="Wingdings" w:hAnsi="Wingdings" w:hint="default"/>
+        <w:rFonts w:hint="default" w:ascii="Wingdings" w:hAnsi="Wingdings"/>
       </w:rPr>
     </w:lvl>
     <w:lvl w:ilvl="6" w:tplc="04100001" w:tentative="1">
@@ -6182,7 +6438,7 @@
         <w:ind w:left="6456" w:hanging="360"/>
       </w:pPr>
       <w:rPr>
-        <w:rFonts w:ascii="Symbol" w:hAnsi="Symbol" w:hint="default"/>
+        <w:rFonts w:hint="default" w:ascii="Symbol" w:hAnsi="Symbol"/>
       </w:rPr>
     </w:lvl>
     <w:lvl w:ilvl="7" w:tplc="04100003" w:tentative="1">
@@ -6194,7 +6450,7 @@
         <w:ind w:left="7176" w:hanging="360"/>
       </w:pPr>
       <w:rPr>
-        <w:rFonts w:ascii="Courier New" w:hAnsi="Courier New" w:cs="Courier New" w:hint="default"/>
+        <w:rFonts w:hint="default" w:ascii="Courier New" w:hAnsi="Courier New" w:cs="Courier New"/>
       </w:rPr>
     </w:lvl>
     <w:lvl w:ilvl="8" w:tplc="04100005" w:tentative="1">
@@ -6206,7 +6462,7 @@
         <w:ind w:left="7896" w:hanging="360"/>
       </w:pPr>
       <w:rPr>
-        <w:rFonts w:ascii="Wingdings" w:hAnsi="Wingdings" w:hint="default"/>
+        <w:rFonts w:hint="default" w:ascii="Wingdings" w:hAnsi="Wingdings"/>
       </w:rPr>
     </w:lvl>
   </w:abstractNum>
@@ -6223,7 +6479,7 @@
         <w:ind w:left="720" w:hanging="360"/>
       </w:pPr>
       <w:rPr>
-        <w:rFonts w:ascii="Symbol" w:hAnsi="Symbol" w:hint="default"/>
+        <w:rFonts w:hint="default" w:ascii="Symbol" w:hAnsi="Symbol"/>
       </w:rPr>
     </w:lvl>
     <w:lvl w:ilvl="1" w:tplc="F294C178">
@@ -6235,7 +6491,7 @@
         <w:ind w:left="1440" w:hanging="360"/>
       </w:pPr>
       <w:rPr>
-        <w:rFonts w:ascii="Courier New" w:hAnsi="Courier New" w:hint="default"/>
+        <w:rFonts w:hint="default" w:ascii="Courier New" w:hAnsi="Courier New"/>
       </w:rPr>
     </w:lvl>
     <w:lvl w:ilvl="2" w:tplc="C42A2222">
@@ -6247,7 +6503,7 @@
         <w:ind w:left="2160" w:hanging="360"/>
       </w:pPr>
       <w:rPr>
-        <w:rFonts w:ascii="Wingdings" w:hAnsi="Wingdings" w:hint="default"/>
+        <w:rFonts w:hint="default" w:ascii="Wingdings" w:hAnsi="Wingdings"/>
       </w:rPr>
     </w:lvl>
     <w:lvl w:ilvl="3" w:tplc="D680A2A6">
@@ -6259,7 +6515,7 @@
         <w:ind w:left="2880" w:hanging="360"/>
       </w:pPr>
       <w:rPr>
-        <w:rFonts w:ascii="Symbol" w:hAnsi="Symbol" w:hint="default"/>
+        <w:rFonts w:hint="default" w:ascii="Symbol" w:hAnsi="Symbol"/>
       </w:rPr>
     </w:lvl>
     <w:lvl w:ilvl="4" w:tplc="3A82FD72">
@@ -6271,7 +6527,7 @@
         <w:ind w:left="3600" w:hanging="360"/>
       </w:pPr>
       <w:rPr>
-        <w:rFonts w:ascii="Courier New" w:hAnsi="Courier New" w:hint="default"/>
+        <w:rFonts w:hint="default" w:ascii="Courier New" w:hAnsi="Courier New"/>
       </w:rPr>
     </w:lvl>
     <w:lvl w:ilvl="5" w:tplc="93A00418">
@@ -6283,7 +6539,7 @@
         <w:ind w:left="4320" w:hanging="360"/>
       </w:pPr>
       <w:rPr>
-        <w:rFonts w:ascii="Wingdings" w:hAnsi="Wingdings" w:hint="default"/>
+        <w:rFonts w:hint="default" w:ascii="Wingdings" w:hAnsi="Wingdings"/>
       </w:rPr>
     </w:lvl>
     <w:lvl w:ilvl="6" w:tplc="747655CA">
@@ -6295,7 +6551,7 @@
         <w:ind w:left="5040" w:hanging="360"/>
       </w:pPr>
       <w:rPr>
-        <w:rFonts w:ascii="Symbol" w:hAnsi="Symbol" w:hint="default"/>
+        <w:rFonts w:hint="default" w:ascii="Symbol" w:hAnsi="Symbol"/>
       </w:rPr>
     </w:lvl>
     <w:lvl w:ilvl="7" w:tplc="98BE17DC">
@@ -6307,7 +6563,7 @@
         <w:ind w:left="5760" w:hanging="360"/>
       </w:pPr>
       <w:rPr>
-        <w:rFonts w:ascii="Courier New" w:hAnsi="Courier New" w:hint="default"/>
+        <w:rFonts w:hint="default" w:ascii="Courier New" w:hAnsi="Courier New"/>
       </w:rPr>
     </w:lvl>
     <w:lvl w:ilvl="8" w:tplc="95A6A642">
@@ -6319,7 +6575,7 @@
         <w:ind w:left="6480" w:hanging="360"/>
       </w:pPr>
       <w:rPr>
-        <w:rFonts w:ascii="Wingdings" w:hAnsi="Wingdings" w:hint="default"/>
+        <w:rFonts w:hint="default" w:ascii="Wingdings" w:hAnsi="Wingdings"/>
       </w:rPr>
     </w:lvl>
   </w:abstractNum>
@@ -6387,7 +6643,7 @@
         <w:ind w:left="2850" w:hanging="360"/>
       </w:pPr>
       <w:rPr>
-        <w:rFonts w:ascii="Symbol" w:hAnsi="Symbol" w:hint="default"/>
+        <w:rFonts w:hint="default" w:ascii="Symbol" w:hAnsi="Symbol"/>
       </w:rPr>
     </w:lvl>
     <w:lvl w:ilvl="1" w:tplc="04100003" w:tentative="1">
@@ -6399,7 +6655,7 @@
         <w:ind w:left="3570" w:hanging="360"/>
       </w:pPr>
       <w:rPr>
-        <w:rFonts w:ascii="Courier New" w:hAnsi="Courier New" w:cs="Courier New" w:hint="default"/>
+        <w:rFonts w:hint="default" w:ascii="Courier New" w:hAnsi="Courier New" w:cs="Courier New"/>
       </w:rPr>
     </w:lvl>
     <w:lvl w:ilvl="2" w:tplc="04100005" w:tentative="1">
@@ -6411,7 +6667,7 @@
         <w:ind w:left="4290" w:hanging="360"/>
       </w:pPr>
       <w:rPr>
-        <w:rFonts w:ascii="Wingdings" w:hAnsi="Wingdings" w:hint="default"/>
+        <w:rFonts w:hint="default" w:ascii="Wingdings" w:hAnsi="Wingdings"/>
       </w:rPr>
     </w:lvl>
     <w:lvl w:ilvl="3" w:tplc="04100001" w:tentative="1">
@@ -6423,7 +6679,7 @@
         <w:ind w:left="5010" w:hanging="360"/>
       </w:pPr>
       <w:rPr>
-        <w:rFonts w:ascii="Symbol" w:hAnsi="Symbol" w:hint="default"/>
+        <w:rFonts w:hint="default" w:ascii="Symbol" w:hAnsi="Symbol"/>
       </w:rPr>
     </w:lvl>
     <w:lvl w:ilvl="4" w:tplc="04100003" w:tentative="1">
@@ -6435,7 +6691,7 @@
         <w:ind w:left="5730" w:hanging="360"/>
       </w:pPr>
       <w:rPr>
-        <w:rFonts w:ascii="Courier New" w:hAnsi="Courier New" w:cs="Courier New" w:hint="default"/>
+        <w:rFonts w:hint="default" w:ascii="Courier New" w:hAnsi="Courier New" w:cs="Courier New"/>
       </w:rPr>
     </w:lvl>
     <w:lvl w:ilvl="5" w:tplc="04100005" w:tentative="1">
@@ -6447,7 +6703,7 @@
         <w:ind w:left="6450" w:hanging="360"/>
       </w:pPr>
       <w:rPr>
-        <w:rFonts w:ascii="Wingdings" w:hAnsi="Wingdings" w:hint="default"/>
+        <w:rFonts w:hint="default" w:ascii="Wingdings" w:hAnsi="Wingdings"/>
       </w:rPr>
     </w:lvl>
     <w:lvl w:ilvl="6" w:tplc="04100001" w:tentative="1">
@@ -6459,7 +6715,7 @@
         <w:ind w:left="7170" w:hanging="360"/>
       </w:pPr>
       <w:rPr>
-        <w:rFonts w:ascii="Symbol" w:hAnsi="Symbol" w:hint="default"/>
+        <w:rFonts w:hint="default" w:ascii="Symbol" w:hAnsi="Symbol"/>
       </w:rPr>
     </w:lvl>
     <w:lvl w:ilvl="7" w:tplc="04100003" w:tentative="1">
@@ -6471,7 +6727,7 @@
         <w:ind w:left="7890" w:hanging="360"/>
       </w:pPr>
       <w:rPr>
-        <w:rFonts w:ascii="Courier New" w:hAnsi="Courier New" w:cs="Courier New" w:hint="default"/>
+        <w:rFonts w:hint="default" w:ascii="Courier New" w:hAnsi="Courier New" w:cs="Courier New"/>
       </w:rPr>
     </w:lvl>
     <w:lvl w:ilvl="8" w:tplc="04100005" w:tentative="1">
@@ -6483,7 +6739,7 @@
         <w:ind w:left="8610" w:hanging="360"/>
       </w:pPr>
       <w:rPr>
-        <w:rFonts w:ascii="Wingdings" w:hAnsi="Wingdings" w:hint="default"/>
+        <w:rFonts w:hint="default" w:ascii="Wingdings" w:hAnsi="Wingdings"/>
       </w:rPr>
     </w:lvl>
   </w:abstractNum>
@@ -6500,7 +6756,7 @@
         <w:ind w:left="2136" w:hanging="360"/>
       </w:pPr>
       <w:rPr>
-        <w:rFonts w:ascii="Symbol" w:hAnsi="Symbol" w:hint="default"/>
+        <w:rFonts w:hint="default" w:ascii="Symbol" w:hAnsi="Symbol"/>
       </w:rPr>
     </w:lvl>
     <w:lvl w:ilvl="1" w:tplc="04100003" w:tentative="1">
@@ -6512,7 +6768,7 @@
         <w:ind w:left="2856" w:hanging="360"/>
       </w:pPr>
       <w:rPr>
-        <w:rFonts w:ascii="Courier New" w:hAnsi="Courier New" w:cs="Courier New" w:hint="default"/>
+        <w:rFonts w:hint="default" w:ascii="Courier New" w:hAnsi="Courier New" w:cs="Courier New"/>
       </w:rPr>
     </w:lvl>
     <w:lvl w:ilvl="2" w:tplc="04100005" w:tentative="1">
@@ -6524,7 +6780,7 @@
         <w:ind w:left="3576" w:hanging="360"/>
       </w:pPr>
       <w:rPr>
-        <w:rFonts w:ascii="Wingdings" w:hAnsi="Wingdings" w:hint="default"/>
+        <w:rFonts w:hint="default" w:ascii="Wingdings" w:hAnsi="Wingdings"/>
       </w:rPr>
     </w:lvl>
     <w:lvl w:ilvl="3" w:tplc="04100001" w:tentative="1">
@@ -6536,7 +6792,7 @@
         <w:ind w:left="4296" w:hanging="360"/>
       </w:pPr>
       <w:rPr>
-        <w:rFonts w:ascii="Symbol" w:hAnsi="Symbol" w:hint="default"/>
+        <w:rFonts w:hint="default" w:ascii="Symbol" w:hAnsi="Symbol"/>
       </w:rPr>
     </w:lvl>
     <w:lvl w:ilvl="4" w:tplc="04100003" w:tentative="1">
@@ -6548,7 +6804,7 @@
         <w:ind w:left="5016" w:hanging="360"/>
       </w:pPr>
       <w:rPr>
-        <w:rFonts w:ascii="Courier New" w:hAnsi="Courier New" w:cs="Courier New" w:hint="default"/>
+        <w:rFonts w:hint="default" w:ascii="Courier New" w:hAnsi="Courier New" w:cs="Courier New"/>
       </w:rPr>
     </w:lvl>
     <w:lvl w:ilvl="5" w:tplc="04100005" w:tentative="1">
@@ -6560,7 +6816,7 @@
         <w:ind w:left="5736" w:hanging="360"/>
       </w:pPr>
       <w:rPr>
-        <w:rFonts w:ascii="Wingdings" w:hAnsi="Wingdings" w:hint="default"/>
+        <w:rFonts w:hint="default" w:ascii="Wingdings" w:hAnsi="Wingdings"/>
       </w:rPr>
     </w:lvl>
     <w:lvl w:ilvl="6" w:tplc="04100001" w:tentative="1">
@@ -6572,7 +6828,7 @@
         <w:ind w:left="6456" w:hanging="360"/>
       </w:pPr>
       <w:rPr>
-        <w:rFonts w:ascii="Symbol" w:hAnsi="Symbol" w:hint="default"/>
+        <w:rFonts w:hint="default" w:ascii="Symbol" w:hAnsi="Symbol"/>
       </w:rPr>
     </w:lvl>
     <w:lvl w:ilvl="7" w:tplc="04100003" w:tentative="1">
@@ -6584,7 +6840,7 @@
         <w:ind w:left="7176" w:hanging="360"/>
       </w:pPr>
       <w:rPr>
-        <w:rFonts w:ascii="Courier New" w:hAnsi="Courier New" w:cs="Courier New" w:hint="default"/>
+        <w:rFonts w:hint="default" w:ascii="Courier New" w:hAnsi="Courier New" w:cs="Courier New"/>
       </w:rPr>
     </w:lvl>
     <w:lvl w:ilvl="8" w:tplc="04100005" w:tentative="1">
@@ -6596,7 +6852,7 @@
         <w:ind w:left="7896" w:hanging="360"/>
       </w:pPr>
       <w:rPr>
-        <w:rFonts w:ascii="Wingdings" w:hAnsi="Wingdings" w:hint="default"/>
+        <w:rFonts w:hint="default" w:ascii="Wingdings" w:hAnsi="Wingdings"/>
       </w:rPr>
     </w:lvl>
   </w:abstractNum>
@@ -6613,7 +6869,7 @@
         <w:ind w:left="2130" w:hanging="360"/>
       </w:pPr>
       <w:rPr>
-        <w:rFonts w:ascii="Symbol" w:hAnsi="Symbol" w:hint="default"/>
+        <w:rFonts w:hint="default" w:ascii="Symbol" w:hAnsi="Symbol"/>
       </w:rPr>
     </w:lvl>
     <w:lvl w:ilvl="1" w:tplc="04100003" w:tentative="1">
@@ -6625,7 +6881,7 @@
         <w:ind w:left="2850" w:hanging="360"/>
       </w:pPr>
       <w:rPr>
-        <w:rFonts w:ascii="Courier New" w:hAnsi="Courier New" w:cs="Courier New" w:hint="default"/>
+        <w:rFonts w:hint="default" w:ascii="Courier New" w:hAnsi="Courier New" w:cs="Courier New"/>
       </w:rPr>
     </w:lvl>
     <w:lvl w:ilvl="2" w:tplc="04100005" w:tentative="1">
@@ -6637,7 +6893,7 @@
         <w:ind w:left="3570" w:hanging="360"/>
       </w:pPr>
       <w:rPr>
-        <w:rFonts w:ascii="Wingdings" w:hAnsi="Wingdings" w:hint="default"/>
+        <w:rFonts w:hint="default" w:ascii="Wingdings" w:hAnsi="Wingdings"/>
       </w:rPr>
     </w:lvl>
     <w:lvl w:ilvl="3" w:tplc="04100001" w:tentative="1">
@@ -6649,7 +6905,7 @@
         <w:ind w:left="4290" w:hanging="360"/>
       </w:pPr>
       <w:rPr>
-        <w:rFonts w:ascii="Symbol" w:hAnsi="Symbol" w:hint="default"/>
+        <w:rFonts w:hint="default" w:ascii="Symbol" w:hAnsi="Symbol"/>
       </w:rPr>
     </w:lvl>
     <w:lvl w:ilvl="4" w:tplc="04100003" w:tentative="1">
@@ -6661,7 +6917,7 @@
         <w:ind w:left="5010" w:hanging="360"/>
       </w:pPr>
       <w:rPr>
-        <w:rFonts w:ascii="Courier New" w:hAnsi="Courier New" w:cs="Courier New" w:hint="default"/>
+        <w:rFonts w:hint="default" w:ascii="Courier New" w:hAnsi="Courier New" w:cs="Courier New"/>
       </w:rPr>
     </w:lvl>
     <w:lvl w:ilvl="5" w:tplc="04100005" w:tentative="1">
@@ -6673,7 +6929,7 @@
         <w:ind w:left="5730" w:hanging="360"/>
       </w:pPr>
       <w:rPr>
-        <w:rFonts w:ascii="Wingdings" w:hAnsi="Wingdings" w:hint="default"/>
+        <w:rFonts w:hint="default" w:ascii="Wingdings" w:hAnsi="Wingdings"/>
       </w:rPr>
     </w:lvl>
     <w:lvl w:ilvl="6" w:tplc="04100001" w:tentative="1">
@@ -6685,7 +6941,7 @@
         <w:ind w:left="6450" w:hanging="360"/>
       </w:pPr>
       <w:rPr>
-        <w:rFonts w:ascii="Symbol" w:hAnsi="Symbol" w:hint="default"/>
+        <w:rFonts w:hint="default" w:ascii="Symbol" w:hAnsi="Symbol"/>
       </w:rPr>
     </w:lvl>
     <w:lvl w:ilvl="7" w:tplc="04100003" w:tentative="1">
@@ -6697,7 +6953,7 @@
         <w:ind w:left="7170" w:hanging="360"/>
       </w:pPr>
       <w:rPr>
-        <w:rFonts w:ascii="Courier New" w:hAnsi="Courier New" w:cs="Courier New" w:hint="default"/>
+        <w:rFonts w:hint="default" w:ascii="Courier New" w:hAnsi="Courier New" w:cs="Courier New"/>
       </w:rPr>
     </w:lvl>
     <w:lvl w:ilvl="8" w:tplc="04100005" w:tentative="1">
@@ -6709,7 +6965,7 @@
         <w:ind w:left="7890" w:hanging="360"/>
       </w:pPr>
       <w:rPr>
-        <w:rFonts w:ascii="Wingdings" w:hAnsi="Wingdings" w:hint="default"/>
+        <w:rFonts w:hint="default" w:ascii="Wingdings" w:hAnsi="Wingdings"/>
       </w:rPr>
     </w:lvl>
   </w:abstractNum>
@@ -6956,7 +7212,7 @@
         <w:ind w:left="720" w:hanging="360"/>
       </w:pPr>
       <w:rPr>
-        <w:rFonts w:ascii="Symbol" w:hAnsi="Symbol" w:hint="default"/>
+        <w:rFonts w:hint="default" w:ascii="Symbol" w:hAnsi="Symbol"/>
       </w:rPr>
     </w:lvl>
     <w:lvl w:ilvl="1" w:tplc="8F1CA500">
@@ -6968,7 +7224,7 @@
         <w:ind w:left="1440" w:hanging="360"/>
       </w:pPr>
       <w:rPr>
-        <w:rFonts w:ascii="Courier New" w:hAnsi="Courier New" w:hint="default"/>
+        <w:rFonts w:hint="default" w:ascii="Courier New" w:hAnsi="Courier New"/>
       </w:rPr>
     </w:lvl>
     <w:lvl w:ilvl="2" w:tplc="9CAE5ECC">
@@ -6980,7 +7236,7 @@
         <w:ind w:left="2160" w:hanging="360"/>
       </w:pPr>
       <w:rPr>
-        <w:rFonts w:ascii="Wingdings" w:hAnsi="Wingdings" w:hint="default"/>
+        <w:rFonts w:hint="default" w:ascii="Wingdings" w:hAnsi="Wingdings"/>
       </w:rPr>
     </w:lvl>
     <w:lvl w:ilvl="3" w:tplc="288CCEF4">
@@ -6992,7 +7248,7 @@
         <w:ind w:left="2880" w:hanging="360"/>
       </w:pPr>
       <w:rPr>
-        <w:rFonts w:ascii="Symbol" w:hAnsi="Symbol" w:hint="default"/>
+        <w:rFonts w:hint="default" w:ascii="Symbol" w:hAnsi="Symbol"/>
       </w:rPr>
     </w:lvl>
     <w:lvl w:ilvl="4" w:tplc="1856E6E0">
@@ -7004,7 +7260,7 @@
         <w:ind w:left="3600" w:hanging="360"/>
       </w:pPr>
       <w:rPr>
-        <w:rFonts w:ascii="Courier New" w:hAnsi="Courier New" w:hint="default"/>
+        <w:rFonts w:hint="default" w:ascii="Courier New" w:hAnsi="Courier New"/>
       </w:rPr>
     </w:lvl>
     <w:lvl w:ilvl="5" w:tplc="AC5CB078">
@@ -7016,7 +7272,7 @@
         <w:ind w:left="4320" w:hanging="360"/>
       </w:pPr>
       <w:rPr>
-        <w:rFonts w:ascii="Wingdings" w:hAnsi="Wingdings" w:hint="default"/>
+        <w:rFonts w:hint="default" w:ascii="Wingdings" w:hAnsi="Wingdings"/>
       </w:rPr>
     </w:lvl>
     <w:lvl w:ilvl="6" w:tplc="9E98C1E6">
@@ -7028,7 +7284,7 @@
         <w:ind w:left="5040" w:hanging="360"/>
       </w:pPr>
       <w:rPr>
-        <w:rFonts w:ascii="Symbol" w:hAnsi="Symbol" w:hint="default"/>
+        <w:rFonts w:hint="default" w:ascii="Symbol" w:hAnsi="Symbol"/>
       </w:rPr>
     </w:lvl>
     <w:lvl w:ilvl="7" w:tplc="20D05054">
@@ -7040,7 +7296,7 @@
         <w:ind w:left="5760" w:hanging="360"/>
       </w:pPr>
       <w:rPr>
-        <w:rFonts w:ascii="Courier New" w:hAnsi="Courier New" w:hint="default"/>
+        <w:rFonts w:hint="default" w:ascii="Courier New" w:hAnsi="Courier New"/>
       </w:rPr>
     </w:lvl>
     <w:lvl w:ilvl="8" w:tplc="FE8281B0">
@@ -7052,7 +7308,7 @@
         <w:ind w:left="6480" w:hanging="360"/>
       </w:pPr>
       <w:rPr>
-        <w:rFonts w:ascii="Wingdings" w:hAnsi="Wingdings" w:hint="default"/>
+        <w:rFonts w:hint="default" w:ascii="Wingdings" w:hAnsi="Wingdings"/>
       </w:rPr>
     </w:lvl>
   </w:abstractNum>
@@ -7069,7 +7325,7 @@
         <w:ind w:left="2136" w:hanging="360"/>
       </w:pPr>
       <w:rPr>
-        <w:rFonts w:ascii="Symbol" w:hAnsi="Symbol" w:hint="default"/>
+        <w:rFonts w:hint="default" w:ascii="Symbol" w:hAnsi="Symbol"/>
       </w:rPr>
     </w:lvl>
     <w:lvl w:ilvl="1" w:tplc="04100003" w:tentative="1">
@@ -7081,7 +7337,7 @@
         <w:ind w:left="2856" w:hanging="360"/>
       </w:pPr>
       <w:rPr>
-        <w:rFonts w:ascii="Courier New" w:hAnsi="Courier New" w:cs="Courier New" w:hint="default"/>
+        <w:rFonts w:hint="default" w:ascii="Courier New" w:hAnsi="Courier New" w:cs="Courier New"/>
       </w:rPr>
     </w:lvl>
     <w:lvl w:ilvl="2" w:tplc="04100005" w:tentative="1">
@@ -7093,7 +7349,7 @@
         <w:ind w:left="3576" w:hanging="360"/>
       </w:pPr>
       <w:rPr>
-        <w:rFonts w:ascii="Wingdings" w:hAnsi="Wingdings" w:hint="default"/>
+        <w:rFonts w:hint="default" w:ascii="Wingdings" w:hAnsi="Wingdings"/>
       </w:rPr>
     </w:lvl>
     <w:lvl w:ilvl="3" w:tplc="04100001" w:tentative="1">
@@ -7105,7 +7361,7 @@
         <w:ind w:left="4296" w:hanging="360"/>
       </w:pPr>
       <w:rPr>
-        <w:rFonts w:ascii="Symbol" w:hAnsi="Symbol" w:hint="default"/>
+        <w:rFonts w:hint="default" w:ascii="Symbol" w:hAnsi="Symbol"/>
       </w:rPr>
     </w:lvl>
     <w:lvl w:ilvl="4" w:tplc="04100003" w:tentative="1">
@@ -7117,7 +7373,7 @@
         <w:ind w:left="5016" w:hanging="360"/>
       </w:pPr>
       <w:rPr>
-        <w:rFonts w:ascii="Courier New" w:hAnsi="Courier New" w:cs="Courier New" w:hint="default"/>
+        <w:rFonts w:hint="default" w:ascii="Courier New" w:hAnsi="Courier New" w:cs="Courier New"/>
       </w:rPr>
     </w:lvl>
     <w:lvl w:ilvl="5" w:tplc="04100005" w:tentative="1">
@@ -7129,7 +7385,7 @@
         <w:ind w:left="5736" w:hanging="360"/>
       </w:pPr>
       <w:rPr>
-        <w:rFonts w:ascii="Wingdings" w:hAnsi="Wingdings" w:hint="default"/>
+        <w:rFonts w:hint="default" w:ascii="Wingdings" w:hAnsi="Wingdings"/>
       </w:rPr>
     </w:lvl>
     <w:lvl w:ilvl="6" w:tplc="04100001" w:tentative="1">
@@ -7141,7 +7397,7 @@
         <w:ind w:left="6456" w:hanging="360"/>
       </w:pPr>
       <w:rPr>
-        <w:rFonts w:ascii="Symbol" w:hAnsi="Symbol" w:hint="default"/>
+        <w:rFonts w:hint="default" w:ascii="Symbol" w:hAnsi="Symbol"/>
       </w:rPr>
     </w:lvl>
     <w:lvl w:ilvl="7" w:tplc="04100003" w:tentative="1">
@@ -7153,7 +7409,7 @@
         <w:ind w:left="7176" w:hanging="360"/>
       </w:pPr>
       <w:rPr>
-        <w:rFonts w:ascii="Courier New" w:hAnsi="Courier New" w:cs="Courier New" w:hint="default"/>
+        <w:rFonts w:hint="default" w:ascii="Courier New" w:hAnsi="Courier New" w:cs="Courier New"/>
       </w:rPr>
     </w:lvl>
     <w:lvl w:ilvl="8" w:tplc="04100005" w:tentative="1">
@@ -7165,7 +7421,7 @@
         <w:ind w:left="7896" w:hanging="360"/>
       </w:pPr>
       <w:rPr>
-        <w:rFonts w:ascii="Wingdings" w:hAnsi="Wingdings" w:hint="default"/>
+        <w:rFonts w:hint="default" w:ascii="Wingdings" w:hAnsi="Wingdings"/>
       </w:rPr>
     </w:lvl>
   </w:abstractNum>
@@ -7182,7 +7438,7 @@
         <w:ind w:left="720" w:hanging="360"/>
       </w:pPr>
       <w:rPr>
-        <w:rFonts w:ascii="Symbol" w:hAnsi="Symbol" w:hint="default"/>
+        <w:rFonts w:hint="default" w:ascii="Symbol" w:hAnsi="Symbol"/>
       </w:rPr>
     </w:lvl>
     <w:lvl w:ilvl="1" w:tplc="9F3E7926">
@@ -7194,7 +7450,7 @@
         <w:ind w:left="1440" w:hanging="360"/>
       </w:pPr>
       <w:rPr>
-        <w:rFonts w:ascii="Courier New" w:hAnsi="Courier New" w:hint="default"/>
+        <w:rFonts w:hint="default" w:ascii="Courier New" w:hAnsi="Courier New"/>
       </w:rPr>
     </w:lvl>
     <w:lvl w:ilvl="2" w:tplc="3FFAE128">
@@ -7206,7 +7462,7 @@
         <w:ind w:left="2160" w:hanging="360"/>
       </w:pPr>
       <w:rPr>
-        <w:rFonts w:ascii="Wingdings" w:hAnsi="Wingdings" w:hint="default"/>
+        <w:rFonts w:hint="default" w:ascii="Wingdings" w:hAnsi="Wingdings"/>
       </w:rPr>
     </w:lvl>
     <w:lvl w:ilvl="3" w:tplc="39A628E2">
@@ -7218,7 +7474,7 @@
         <w:ind w:left="2880" w:hanging="360"/>
       </w:pPr>
       <w:rPr>
-        <w:rFonts w:ascii="Symbol" w:hAnsi="Symbol" w:hint="default"/>
+        <w:rFonts w:hint="default" w:ascii="Symbol" w:hAnsi="Symbol"/>
       </w:rPr>
     </w:lvl>
     <w:lvl w:ilvl="4" w:tplc="C548D6AA">
@@ -7230,7 +7486,7 @@
         <w:ind w:left="3600" w:hanging="360"/>
       </w:pPr>
       <w:rPr>
-        <w:rFonts w:ascii="Courier New" w:hAnsi="Courier New" w:hint="default"/>
+        <w:rFonts w:hint="default" w:ascii="Courier New" w:hAnsi="Courier New"/>
       </w:rPr>
     </w:lvl>
     <w:lvl w:ilvl="5" w:tplc="C58C2D32">
@@ -7242,7 +7498,7 @@
         <w:ind w:left="4320" w:hanging="360"/>
       </w:pPr>
       <w:rPr>
-        <w:rFonts w:ascii="Wingdings" w:hAnsi="Wingdings" w:hint="default"/>
+        <w:rFonts w:hint="default" w:ascii="Wingdings" w:hAnsi="Wingdings"/>
       </w:rPr>
     </w:lvl>
     <w:lvl w:ilvl="6" w:tplc="472A6344">
@@ -7254,7 +7510,7 @@
         <w:ind w:left="5040" w:hanging="360"/>
       </w:pPr>
       <w:rPr>
-        <w:rFonts w:ascii="Symbol" w:hAnsi="Symbol" w:hint="default"/>
+        <w:rFonts w:hint="default" w:ascii="Symbol" w:hAnsi="Symbol"/>
       </w:rPr>
     </w:lvl>
     <w:lvl w:ilvl="7" w:tplc="C6FE9E1C">
@@ -7266,7 +7522,7 @@
         <w:ind w:left="5760" w:hanging="360"/>
       </w:pPr>
       <w:rPr>
-        <w:rFonts w:ascii="Courier New" w:hAnsi="Courier New" w:hint="default"/>
+        <w:rFonts w:hint="default" w:ascii="Courier New" w:hAnsi="Courier New"/>
       </w:rPr>
     </w:lvl>
     <w:lvl w:ilvl="8" w:tplc="0C4AB06E">
@@ -7278,7 +7534,7 @@
         <w:ind w:left="6480" w:hanging="360"/>
       </w:pPr>
       <w:rPr>
-        <w:rFonts w:ascii="Wingdings" w:hAnsi="Wingdings" w:hint="default"/>
+        <w:rFonts w:hint="default" w:ascii="Wingdings" w:hAnsi="Wingdings"/>
       </w:rPr>
     </w:lvl>
   </w:abstractNum>
@@ -7286,7 +7542,7 @@
     <w:nsid w:val="697D3829"/>
     <w:multiLevelType w:val="hybridMultilevel"/>
     <w:tmpl w:val="7D78E784"/>
-    <w:lvl w:ilvl="0" w:tplc="04100001">
+    <w:lvl w:ilvl="0">
       <w:start w:val="1"/>
       <w:numFmt w:val="bullet"/>
       <w:lvlText w:val=""/>
@@ -7295,7 +7551,7 @@
         <w:ind w:left="2136" w:hanging="360"/>
       </w:pPr>
       <w:rPr>
-        <w:rFonts w:ascii="Symbol" w:hAnsi="Symbol" w:hint="default"/>
+        <w:rFonts w:hint="default" w:ascii="Symbol" w:hAnsi="Symbol"/>
       </w:rPr>
     </w:lvl>
     <w:lvl w:ilvl="1" w:tplc="04100003" w:tentative="1">
@@ -7307,7 +7563,7 @@
         <w:ind w:left="2856" w:hanging="360"/>
       </w:pPr>
       <w:rPr>
-        <w:rFonts w:ascii="Courier New" w:hAnsi="Courier New" w:cs="Courier New" w:hint="default"/>
+        <w:rFonts w:hint="default" w:ascii="Courier New" w:hAnsi="Courier New" w:cs="Courier New"/>
       </w:rPr>
     </w:lvl>
     <w:lvl w:ilvl="2" w:tplc="04100005" w:tentative="1">
@@ -7319,7 +7575,7 @@
         <w:ind w:left="3576" w:hanging="360"/>
       </w:pPr>
       <w:rPr>
-        <w:rFonts w:ascii="Wingdings" w:hAnsi="Wingdings" w:hint="default"/>
+        <w:rFonts w:hint="default" w:ascii="Wingdings" w:hAnsi="Wingdings"/>
       </w:rPr>
     </w:lvl>
     <w:lvl w:ilvl="3" w:tplc="04100001" w:tentative="1">
@@ -7331,7 +7587,7 @@
         <w:ind w:left="4296" w:hanging="360"/>
       </w:pPr>
       <w:rPr>
-        <w:rFonts w:ascii="Symbol" w:hAnsi="Symbol" w:hint="default"/>
+        <w:rFonts w:hint="default" w:ascii="Symbol" w:hAnsi="Symbol"/>
       </w:rPr>
     </w:lvl>
     <w:lvl w:ilvl="4" w:tplc="04100003" w:tentative="1">
@@ -7343,7 +7599,7 @@
         <w:ind w:left="5016" w:hanging="360"/>
       </w:pPr>
       <w:rPr>
-        <w:rFonts w:ascii="Courier New" w:hAnsi="Courier New" w:cs="Courier New" w:hint="default"/>
+        <w:rFonts w:hint="default" w:ascii="Courier New" w:hAnsi="Courier New" w:cs="Courier New"/>
       </w:rPr>
     </w:lvl>
     <w:lvl w:ilvl="5" w:tplc="04100005" w:tentative="1">
@@ -7355,7 +7611,7 @@
         <w:ind w:left="5736" w:hanging="360"/>
       </w:pPr>
       <w:rPr>
-        <w:rFonts w:ascii="Wingdings" w:hAnsi="Wingdings" w:hint="default"/>
+        <w:rFonts w:hint="default" w:ascii="Wingdings" w:hAnsi="Wingdings"/>
       </w:rPr>
     </w:lvl>
     <w:lvl w:ilvl="6" w:tplc="04100001" w:tentative="1">
@@ -7367,7 +7623,7 @@
         <w:ind w:left="6456" w:hanging="360"/>
       </w:pPr>
       <w:rPr>
-        <w:rFonts w:ascii="Symbol" w:hAnsi="Symbol" w:hint="default"/>
+        <w:rFonts w:hint="default" w:ascii="Symbol" w:hAnsi="Symbol"/>
       </w:rPr>
     </w:lvl>
     <w:lvl w:ilvl="7" w:tplc="04100003" w:tentative="1">
@@ -7379,7 +7635,7 @@
         <w:ind w:left="7176" w:hanging="360"/>
       </w:pPr>
       <w:rPr>
-        <w:rFonts w:ascii="Courier New" w:hAnsi="Courier New" w:cs="Courier New" w:hint="default"/>
+        <w:rFonts w:hint="default" w:ascii="Courier New" w:hAnsi="Courier New" w:cs="Courier New"/>
       </w:rPr>
     </w:lvl>
     <w:lvl w:ilvl="8" w:tplc="04100005" w:tentative="1">
@@ -7391,7 +7647,7 @@
         <w:ind w:left="7896" w:hanging="360"/>
       </w:pPr>
       <w:rPr>
-        <w:rFonts w:ascii="Wingdings" w:hAnsi="Wingdings" w:hint="default"/>
+        <w:rFonts w:hint="default" w:ascii="Wingdings" w:hAnsi="Wingdings"/>
       </w:rPr>
     </w:lvl>
   </w:abstractNum>
@@ -7408,7 +7664,7 @@
         <w:ind w:left="2136" w:hanging="360"/>
       </w:pPr>
       <w:rPr>
-        <w:rFonts w:ascii="Symbol" w:hAnsi="Symbol" w:hint="default"/>
+        <w:rFonts w:hint="default" w:ascii="Symbol" w:hAnsi="Symbol"/>
       </w:rPr>
     </w:lvl>
     <w:lvl w:ilvl="1" w:tplc="04100003" w:tentative="1">
@@ -7420,7 +7676,7 @@
         <w:ind w:left="2856" w:hanging="360"/>
       </w:pPr>
       <w:rPr>
-        <w:rFonts w:ascii="Courier New" w:hAnsi="Courier New" w:cs="Courier New" w:hint="default"/>
+        <w:rFonts w:hint="default" w:ascii="Courier New" w:hAnsi="Courier New" w:cs="Courier New"/>
       </w:rPr>
     </w:lvl>
     <w:lvl w:ilvl="2" w:tplc="04100005" w:tentative="1">
@@ -7432,7 +7688,7 @@
         <w:ind w:left="3576" w:hanging="360"/>
       </w:pPr>
       <w:rPr>
-        <w:rFonts w:ascii="Wingdings" w:hAnsi="Wingdings" w:hint="default"/>
+        <w:rFonts w:hint="default" w:ascii="Wingdings" w:hAnsi="Wingdings"/>
       </w:rPr>
     </w:lvl>
     <w:lvl w:ilvl="3" w:tplc="04100001" w:tentative="1">
@@ -7444,7 +7700,7 @@
         <w:ind w:left="4296" w:hanging="360"/>
       </w:pPr>
       <w:rPr>
-        <w:rFonts w:ascii="Symbol" w:hAnsi="Symbol" w:hint="default"/>
+        <w:rFonts w:hint="default" w:ascii="Symbol" w:hAnsi="Symbol"/>
       </w:rPr>
     </w:lvl>
     <w:lvl w:ilvl="4" w:tplc="04100003" w:tentative="1">
@@ -7456,7 +7712,7 @@
         <w:ind w:left="5016" w:hanging="360"/>
       </w:pPr>
       <w:rPr>
-        <w:rFonts w:ascii="Courier New" w:hAnsi="Courier New" w:cs="Courier New" w:hint="default"/>
+        <w:rFonts w:hint="default" w:ascii="Courier New" w:hAnsi="Courier New" w:cs="Courier New"/>
       </w:rPr>
     </w:lvl>
     <w:lvl w:ilvl="5" w:tplc="04100005" w:tentative="1">
@@ -7468,7 +7724,7 @@
         <w:ind w:left="5736" w:hanging="360"/>
       </w:pPr>
       <w:rPr>
-        <w:rFonts w:ascii="Wingdings" w:hAnsi="Wingdings" w:hint="default"/>
+        <w:rFonts w:hint="default" w:ascii="Wingdings" w:hAnsi="Wingdings"/>
       </w:rPr>
     </w:lvl>
     <w:lvl w:ilvl="6" w:tplc="04100001" w:tentative="1">
@@ -7480,7 +7736,7 @@
         <w:ind w:left="6456" w:hanging="360"/>
       </w:pPr>
       <w:rPr>
-        <w:rFonts w:ascii="Symbol" w:hAnsi="Symbol" w:hint="default"/>
+        <w:rFonts w:hint="default" w:ascii="Symbol" w:hAnsi="Symbol"/>
       </w:rPr>
     </w:lvl>
     <w:lvl w:ilvl="7" w:tplc="04100003" w:tentative="1">
@@ -7492,7 +7748,7 @@
         <w:ind w:left="7176" w:hanging="360"/>
       </w:pPr>
       <w:rPr>
-        <w:rFonts w:ascii="Courier New" w:hAnsi="Courier New" w:cs="Courier New" w:hint="default"/>
+        <w:rFonts w:hint="default" w:ascii="Courier New" w:hAnsi="Courier New" w:cs="Courier New"/>
       </w:rPr>
     </w:lvl>
     <w:lvl w:ilvl="8" w:tplc="04100005" w:tentative="1">
@@ -7504,10 +7760,13 @@
         <w:ind w:left="7896" w:hanging="360"/>
       </w:pPr>
       <w:rPr>
-        <w:rFonts w:ascii="Wingdings" w:hAnsi="Wingdings" w:hint="default"/>
+        <w:rFonts w:hint="default" w:ascii="Wingdings" w:hAnsi="Wingdings"/>
       </w:rPr>
     </w:lvl>
   </w:abstractNum>
+  <w:num w:numId="18">
+    <w:abstractNumId w:val="17"/>
+  </w:num>
   <w:num w:numId="1">
     <w:abstractNumId w:val="14"/>
   </w:num>
@@ -7563,11 +7822,11 @@
 </file>
 
 <file path=word/styles.xml><?xml version="1.0" encoding="utf-8"?>
-<w:styles xmlns:mc="http://schemas.openxmlformats.org/markup-compatibility/2006" xmlns:r="http://schemas.openxmlformats.org/officeDocument/2006/relationships" xmlns:w="http://schemas.openxmlformats.org/wordprocessingml/2006/main" xmlns:w14="http://schemas.microsoft.com/office/word/2010/wordml" xmlns:w15="http://schemas.microsoft.com/office/word/2012/wordml" xmlns:w16cid="http://schemas.microsoft.com/office/word/2016/wordml/cid" xmlns:w16se="http://schemas.microsoft.com/office/word/2015/wordml/symex" mc:Ignorable="w14 w15 w16se w16cid">
+<w:styles xmlns:wp14="http://schemas.microsoft.com/office/word/2010/wordprocessingDrawing" xmlns:mc="http://schemas.openxmlformats.org/markup-compatibility/2006" xmlns:r="http://schemas.openxmlformats.org/officeDocument/2006/relationships" xmlns:w="http://schemas.openxmlformats.org/wordprocessingml/2006/main" xmlns:w14="http://schemas.microsoft.com/office/word/2010/wordml" xmlns:w15="http://schemas.microsoft.com/office/word/2012/wordml" xmlns:w16cid="http://schemas.microsoft.com/office/word/2016/wordml/cid" xmlns:w16se="http://schemas.microsoft.com/office/word/2015/wordml/symex" mc:Ignorable="w14 w15 w16se w16cid wp14">
   <w:docDefaults>
     <w:rPrDefault>
       <w:rPr>
-        <w:rFonts w:asciiTheme="minorHAnsi" w:eastAsiaTheme="minorEastAsia" w:hAnsiTheme="minorHAnsi" w:cstheme="minorBidi"/>
+        <w:rFonts w:asciiTheme="minorHAnsi" w:hAnsiTheme="minorHAnsi" w:eastAsiaTheme="minorEastAsia" w:cstheme="minorBidi"/>
         <w:sz w:val="21"/>
         <w:szCs w:val="21"/>
         <w:lang w:val="it-IT" w:eastAsia="en-US" w:bidi="ar-SA"/>
@@ -7582,14 +7841,14 @@
   <w:latentStyles w:defLockedState="0" w:defUIPriority="99" w:defSemiHidden="0" w:defUnhideWhenUsed="0" w:defQFormat="0" w:count="377">
     <w:lsdException w:name="Normal" w:uiPriority="0" w:qFormat="1"/>
     <w:lsdException w:name="heading 1" w:uiPriority="9" w:qFormat="1"/>
-    <w:lsdException w:name="heading 2" w:semiHidden="1" w:uiPriority="9" w:unhideWhenUsed="1" w:qFormat="1"/>
-    <w:lsdException w:name="heading 3" w:semiHidden="1" w:uiPriority="9" w:unhideWhenUsed="1" w:qFormat="1"/>
-    <w:lsdException w:name="heading 4" w:semiHidden="1" w:uiPriority="9" w:unhideWhenUsed="1" w:qFormat="1"/>
-    <w:lsdException w:name="heading 5" w:semiHidden="1" w:uiPriority="9" w:unhideWhenUsed="1" w:qFormat="1"/>
-    <w:lsdException w:name="heading 6" w:semiHidden="1" w:uiPriority="9" w:unhideWhenUsed="1" w:qFormat="1"/>
-    <w:lsdException w:name="heading 7" w:semiHidden="1" w:uiPriority="9" w:unhideWhenUsed="1" w:qFormat="1"/>
-    <w:lsdException w:name="heading 8" w:semiHidden="1" w:uiPriority="9" w:unhideWhenUsed="1" w:qFormat="1"/>
-    <w:lsdException w:name="heading 9" w:semiHidden="1" w:uiPriority="9" w:unhideWhenUsed="1" w:qFormat="1"/>
+    <w:lsdException w:name="heading 2" w:uiPriority="9" w:semiHidden="1" w:unhideWhenUsed="1" w:qFormat="1"/>
+    <w:lsdException w:name="heading 3" w:uiPriority="9" w:semiHidden="1" w:unhideWhenUsed="1" w:qFormat="1"/>
+    <w:lsdException w:name="heading 4" w:uiPriority="9" w:semiHidden="1" w:unhideWhenUsed="1" w:qFormat="1"/>
+    <w:lsdException w:name="heading 5" w:uiPriority="9" w:semiHidden="1" w:unhideWhenUsed="1" w:qFormat="1"/>
+    <w:lsdException w:name="heading 6" w:uiPriority="9" w:semiHidden="1" w:unhideWhenUsed="1" w:qFormat="1"/>
+    <w:lsdException w:name="heading 7" w:uiPriority="9" w:semiHidden="1" w:unhideWhenUsed="1" w:qFormat="1"/>
+    <w:lsdException w:name="heading 8" w:uiPriority="9" w:semiHidden="1" w:unhideWhenUsed="1" w:qFormat="1"/>
+    <w:lsdException w:name="heading 9" w:uiPriority="9" w:semiHidden="1" w:unhideWhenUsed="1" w:qFormat="1"/>
     <w:lsdException w:name="index 1" w:semiHidden="1" w:unhideWhenUsed="1"/>
     <w:lsdException w:name="index 2" w:semiHidden="1" w:unhideWhenUsed="1"/>
     <w:lsdException w:name="index 3" w:semiHidden="1" w:unhideWhenUsed="1"/>
@@ -7599,22 +7858,22 @@
     <w:lsdException w:name="index 7" w:semiHidden="1" w:unhideWhenUsed="1"/>
     <w:lsdException w:name="index 8" w:semiHidden="1" w:unhideWhenUsed="1"/>
     <w:lsdException w:name="index 9" w:semiHidden="1" w:unhideWhenUsed="1"/>
-    <w:lsdException w:name="toc 1" w:semiHidden="1" w:uiPriority="39" w:unhideWhenUsed="1"/>
-    <w:lsdException w:name="toc 2" w:semiHidden="1" w:uiPriority="39" w:unhideWhenUsed="1"/>
-    <w:lsdException w:name="toc 3" w:semiHidden="1" w:uiPriority="39" w:unhideWhenUsed="1"/>
-    <w:lsdException w:name="toc 4" w:semiHidden="1" w:uiPriority="39" w:unhideWhenUsed="1"/>
-    <w:lsdException w:name="toc 5" w:semiHidden="1" w:uiPriority="39" w:unhideWhenUsed="1"/>
-    <w:lsdException w:name="toc 6" w:semiHidden="1" w:uiPriority="39" w:unhideWhenUsed="1"/>
-    <w:lsdException w:name="toc 7" w:semiHidden="1" w:uiPriority="39" w:unhideWhenUsed="1"/>
-    <w:lsdException w:name="toc 8" w:semiHidden="1" w:uiPriority="39" w:unhideWhenUsed="1"/>
-    <w:lsdException w:name="toc 9" w:semiHidden="1" w:uiPriority="39" w:unhideWhenUsed="1"/>
+    <w:lsdException w:name="toc 1" w:uiPriority="39" w:semiHidden="1" w:unhideWhenUsed="1"/>
+    <w:lsdException w:name="toc 2" w:uiPriority="39" w:semiHidden="1" w:unhideWhenUsed="1"/>
+    <w:lsdException w:name="toc 3" w:uiPriority="39" w:semiHidden="1" w:unhideWhenUsed="1"/>
+    <w:lsdException w:name="toc 4" w:uiPriority="39" w:semiHidden="1" w:unhideWhenUsed="1"/>
+    <w:lsdException w:name="toc 5" w:uiPriority="39" w:semiHidden="1" w:unhideWhenUsed="1"/>
+    <w:lsdException w:name="toc 6" w:uiPriority="39" w:semiHidden="1" w:unhideWhenUsed="1"/>
+    <w:lsdException w:name="toc 7" w:uiPriority="39" w:semiHidden="1" w:unhideWhenUsed="1"/>
+    <w:lsdException w:name="toc 8" w:uiPriority="39" w:semiHidden="1" w:unhideWhenUsed="1"/>
+    <w:lsdException w:name="toc 9" w:uiPriority="39" w:semiHidden="1" w:unhideWhenUsed="1"/>
     <w:lsdException w:name="Normal Indent" w:semiHidden="1" w:unhideWhenUsed="1"/>
     <w:lsdException w:name="footnote text" w:semiHidden="1" w:unhideWhenUsed="1"/>
     <w:lsdException w:name="annotation text" w:semiHidden="1" w:unhideWhenUsed="1"/>
     <w:lsdException w:name="header" w:semiHidden="1" w:unhideWhenUsed="1"/>
     <w:lsdException w:name="footer" w:semiHidden="1" w:unhideWhenUsed="1"/>
     <w:lsdException w:name="index heading" w:semiHidden="1" w:unhideWhenUsed="1"/>
-    <w:lsdException w:name="caption" w:semiHidden="1" w:uiPriority="35" w:unhideWhenUsed="1" w:qFormat="1"/>
+    <w:lsdException w:name="caption" w:uiPriority="35" w:semiHidden="1" w:unhideWhenUsed="1" w:qFormat="1"/>
     <w:lsdException w:name="table of figures" w:semiHidden="1" w:unhideWhenUsed="1"/>
     <w:lsdException w:name="envelope address" w:semiHidden="1" w:unhideWhenUsed="1"/>
     <w:lsdException w:name="envelope return" w:semiHidden="1" w:unhideWhenUsed="1"/>
@@ -7645,7 +7904,7 @@
     <w:lsdException w:name="Title" w:uiPriority="1" w:qFormat="1"/>
     <w:lsdException w:name="Closing" w:semiHidden="1" w:unhideWhenUsed="1"/>
     <w:lsdException w:name="Signature" w:semiHidden="1" w:unhideWhenUsed="1"/>
-    <w:lsdException w:name="Default Paragraph Font" w:semiHidden="1" w:uiPriority="1" w:unhideWhenUsed="1"/>
+    <w:lsdException w:name="Default Paragraph Font" w:uiPriority="1" w:semiHidden="1" w:unhideWhenUsed="1"/>
     <w:lsdException w:name="Body Text" w:semiHidden="1" w:unhideWhenUsed="1"/>
     <w:lsdException w:name="Body Text Indent" w:semiHidden="1" w:unhideWhenUsed="1"/>
     <w:lsdException w:name="List Continue" w:semiHidden="1" w:unhideWhenUsed="1"/>
@@ -7845,8 +8104,8 @@
     <w:lsdException w:name="Subtle Reference" w:uiPriority="31" w:qFormat="1"/>
     <w:lsdException w:name="Intense Reference" w:uiPriority="32" w:qFormat="1"/>
     <w:lsdException w:name="Book Title" w:uiPriority="33" w:qFormat="1"/>
-    <w:lsdException w:name="Bibliography" w:semiHidden="1" w:uiPriority="37" w:unhideWhenUsed="1"/>
-    <w:lsdException w:name="TOC Heading" w:semiHidden="1" w:uiPriority="39" w:unhideWhenUsed="1" w:qFormat="1"/>
+    <w:lsdException w:name="Bibliography" w:uiPriority="37" w:semiHidden="1" w:unhideWhenUsed="1"/>
+    <w:lsdException w:name="TOC Heading" w:uiPriority="39" w:semiHidden="1" w:unhideWhenUsed="1" w:qFormat="1"/>
     <w:lsdException w:name="Plain Table 1" w:uiPriority="41"/>
     <w:lsdException w:name="Plain Table 2" w:uiPriority="42"/>
     <w:lsdException w:name="Plain Table 3" w:uiPriority="43"/>
@@ -7958,7 +8217,7 @@
     <w:lsdException w:name="Smart Link" w:semiHidden="1" w:unhideWhenUsed="1"/>
     <w:lsdException w:name="Smart Link Error" w:semiHidden="1" w:unhideWhenUsed="1"/>
   </w:latentStyles>
-  <w:style w:type="paragraph" w:default="1" w:styleId="Normale">
+  <w:style w:type="paragraph" w:styleId="Normale" w:default="1">
     <w:name w:val="Normal"/>
     <w:qFormat/>
     <w:rsid w:val="009A56D2"/>
@@ -7975,13 +8234,13 @@
       <w:keepNext/>
       <w:keepLines/>
       <w:pBdr>
-        <w:bottom w:val="single" w:sz="4" w:space="1" w:color="4472C4" w:themeColor="accent1"/>
+        <w:bottom w:val="single" w:color="4472C4" w:themeColor="accent1" w:sz="4" w:space="1"/>
       </w:pBdr>
       <w:spacing w:before="400" w:after="40" w:line="240" w:lineRule="auto"/>
       <w:outlineLvl w:val="0"/>
     </w:pPr>
     <w:rPr>
-      <w:rFonts w:asciiTheme="majorHAnsi" w:eastAsiaTheme="majorEastAsia" w:hAnsiTheme="majorHAnsi" w:cstheme="majorBidi"/>
+      <w:rFonts w:asciiTheme="majorHAnsi" w:hAnsiTheme="majorHAnsi" w:eastAsiaTheme="majorEastAsia" w:cstheme="majorBidi"/>
       <w:color w:val="2F5496" w:themeColor="accent1" w:themeShade="BF"/>
       <w:sz w:val="36"/>
       <w:szCs w:val="36"/>
@@ -8003,7 +8262,7 @@
       <w:outlineLvl w:val="1"/>
     </w:pPr>
     <w:rPr>
-      <w:rFonts w:asciiTheme="majorHAnsi" w:eastAsiaTheme="majorEastAsia" w:hAnsiTheme="majorHAnsi" w:cstheme="majorBidi"/>
+      <w:rFonts w:asciiTheme="majorHAnsi" w:hAnsiTheme="majorHAnsi" w:eastAsiaTheme="majorEastAsia" w:cstheme="majorBidi"/>
       <w:color w:val="2F5496" w:themeColor="accent1" w:themeShade="BF"/>
       <w:sz w:val="28"/>
       <w:szCs w:val="28"/>
@@ -8025,7 +8284,7 @@
       <w:outlineLvl w:val="2"/>
     </w:pPr>
     <w:rPr>
-      <w:rFonts w:asciiTheme="majorHAnsi" w:eastAsiaTheme="majorEastAsia" w:hAnsiTheme="majorHAnsi" w:cstheme="majorBidi"/>
+      <w:rFonts w:asciiTheme="majorHAnsi" w:hAnsiTheme="majorHAnsi" w:eastAsiaTheme="majorEastAsia" w:cstheme="majorBidi"/>
       <w:color w:val="7C9CD6"/>
       <w:sz w:val="26"/>
       <w:szCs w:val="26"/>
@@ -8048,7 +8307,7 @@
       <w:outlineLvl w:val="3"/>
     </w:pPr>
     <w:rPr>
-      <w:rFonts w:asciiTheme="majorHAnsi" w:eastAsiaTheme="majorEastAsia" w:hAnsiTheme="majorHAnsi" w:cstheme="majorBidi"/>
+      <w:rFonts w:asciiTheme="majorHAnsi" w:hAnsiTheme="majorHAnsi" w:eastAsiaTheme="majorEastAsia" w:cstheme="majorBidi"/>
       <w:sz w:val="24"/>
       <w:szCs w:val="24"/>
     </w:rPr>
@@ -8070,7 +8329,7 @@
       <w:outlineLvl w:val="4"/>
     </w:pPr>
     <w:rPr>
-      <w:rFonts w:asciiTheme="majorHAnsi" w:eastAsiaTheme="majorEastAsia" w:hAnsiTheme="majorHAnsi" w:cstheme="majorBidi"/>
+      <w:rFonts w:asciiTheme="majorHAnsi" w:hAnsiTheme="majorHAnsi" w:eastAsiaTheme="majorEastAsia" w:cstheme="majorBidi"/>
       <w:i/>
       <w:iCs/>
       <w:sz w:val="22"/>
@@ -8094,7 +8353,7 @@
       <w:outlineLvl w:val="5"/>
     </w:pPr>
     <w:rPr>
-      <w:rFonts w:asciiTheme="majorHAnsi" w:eastAsiaTheme="majorEastAsia" w:hAnsiTheme="majorHAnsi" w:cstheme="majorBidi"/>
+      <w:rFonts w:asciiTheme="majorHAnsi" w:hAnsiTheme="majorHAnsi" w:eastAsiaTheme="majorEastAsia" w:cstheme="majorBidi"/>
       <w:color w:val="595959" w:themeColor="text1" w:themeTint="A6"/>
     </w:rPr>
   </w:style>
@@ -8115,7 +8374,7 @@
       <w:outlineLvl w:val="6"/>
     </w:pPr>
     <w:rPr>
-      <w:rFonts w:asciiTheme="majorHAnsi" w:eastAsiaTheme="majorEastAsia" w:hAnsiTheme="majorHAnsi" w:cstheme="majorBidi"/>
+      <w:rFonts w:asciiTheme="majorHAnsi" w:hAnsiTheme="majorHAnsi" w:eastAsiaTheme="majorEastAsia" w:cstheme="majorBidi"/>
       <w:i/>
       <w:iCs/>
       <w:color w:val="595959" w:themeColor="text1" w:themeTint="A6"/>
@@ -8138,7 +8397,7 @@
       <w:outlineLvl w:val="7"/>
     </w:pPr>
     <w:rPr>
-      <w:rFonts w:asciiTheme="majorHAnsi" w:eastAsiaTheme="majorEastAsia" w:hAnsiTheme="majorHAnsi" w:cstheme="majorBidi"/>
+      <w:rFonts w:asciiTheme="majorHAnsi" w:hAnsiTheme="majorHAnsi" w:eastAsiaTheme="majorEastAsia" w:cstheme="majorBidi"/>
       <w:smallCaps/>
       <w:color w:val="595959" w:themeColor="text1" w:themeTint="A6"/>
     </w:rPr>
@@ -8160,20 +8419,20 @@
       <w:outlineLvl w:val="8"/>
     </w:pPr>
     <w:rPr>
-      <w:rFonts w:asciiTheme="majorHAnsi" w:eastAsiaTheme="majorEastAsia" w:hAnsiTheme="majorHAnsi" w:cstheme="majorBidi"/>
+      <w:rFonts w:asciiTheme="majorHAnsi" w:hAnsiTheme="majorHAnsi" w:eastAsiaTheme="majorEastAsia" w:cstheme="majorBidi"/>
       <w:i/>
       <w:iCs/>
       <w:smallCaps/>
       <w:color w:val="595959" w:themeColor="text1" w:themeTint="A6"/>
     </w:rPr>
   </w:style>
-  <w:style w:type="character" w:default="1" w:styleId="Carpredefinitoparagrafo">
+  <w:style w:type="character" w:styleId="Carpredefinitoparagrafo" w:default="1">
     <w:name w:val="Default Paragraph Font"/>
     <w:uiPriority w:val="1"/>
     <w:semiHidden/>
     <w:unhideWhenUsed/>
   </w:style>
-  <w:style w:type="table" w:default="1" w:styleId="Tabellanormale">
+  <w:style w:type="table" w:styleId="Tabellanormale" w:default="1">
     <w:name w:val="Normal Table"/>
     <w:uiPriority w:val="99"/>
     <w:semiHidden/>
@@ -8188,52 +8447,52 @@
       </w:tblCellMar>
     </w:tblPr>
   </w:style>
-  <w:style w:type="numbering" w:default="1" w:styleId="Nessunelenco">
+  <w:style w:type="numbering" w:styleId="Nessunelenco" w:default="1">
     <w:name w:val="No List"/>
     <w:uiPriority w:val="99"/>
     <w:semiHidden/>
     <w:unhideWhenUsed/>
   </w:style>
-  <w:style w:type="character" w:customStyle="1" w:styleId="Titolo1Carattere">
+  <w:style w:type="character" w:styleId="Titolo1Carattere" w:customStyle="1">
     <w:name w:val="Titolo 1 Carattere"/>
     <w:basedOn w:val="Carpredefinitoparagrafo"/>
     <w:link w:val="Titolo1"/>
     <w:uiPriority w:val="9"/>
     <w:rsid w:val="009A56D2"/>
     <w:rPr>
-      <w:rFonts w:asciiTheme="majorHAnsi" w:eastAsiaTheme="majorEastAsia" w:hAnsiTheme="majorHAnsi" w:cstheme="majorBidi"/>
+      <w:rFonts w:asciiTheme="majorHAnsi" w:hAnsiTheme="majorHAnsi" w:eastAsiaTheme="majorEastAsia" w:cstheme="majorBidi"/>
       <w:color w:val="2F5496" w:themeColor="accent1" w:themeShade="BF"/>
       <w:sz w:val="36"/>
       <w:szCs w:val="36"/>
     </w:rPr>
   </w:style>
-  <w:style w:type="character" w:customStyle="1" w:styleId="Titolo2Carattere">
+  <w:style w:type="character" w:styleId="Titolo2Carattere" w:customStyle="1">
     <w:name w:val="Titolo 2 Carattere"/>
     <w:basedOn w:val="Carpredefinitoparagrafo"/>
     <w:link w:val="Titolo2"/>
     <w:uiPriority w:val="9"/>
     <w:rsid w:val="009A56D2"/>
     <w:rPr>
-      <w:rFonts w:asciiTheme="majorHAnsi" w:eastAsiaTheme="majorEastAsia" w:hAnsiTheme="majorHAnsi" w:cstheme="majorBidi"/>
+      <w:rFonts w:asciiTheme="majorHAnsi" w:hAnsiTheme="majorHAnsi" w:eastAsiaTheme="majorEastAsia" w:cstheme="majorBidi"/>
       <w:color w:val="2F5496" w:themeColor="accent1" w:themeShade="BF"/>
       <w:sz w:val="28"/>
       <w:szCs w:val="28"/>
     </w:rPr>
   </w:style>
-  <w:style w:type="character" w:customStyle="1" w:styleId="Titolo3Carattere">
+  <w:style w:type="character" w:styleId="Titolo3Carattere" w:customStyle="1">
     <w:name w:val="Titolo 3 Carattere"/>
     <w:basedOn w:val="Carpredefinitoparagrafo"/>
     <w:link w:val="Titolo3"/>
     <w:uiPriority w:val="9"/>
     <w:rsid w:val="00941E53"/>
     <w:rPr>
-      <w:rFonts w:asciiTheme="majorHAnsi" w:eastAsiaTheme="majorEastAsia" w:hAnsiTheme="majorHAnsi" w:cstheme="majorBidi"/>
+      <w:rFonts w:asciiTheme="majorHAnsi" w:hAnsiTheme="majorHAnsi" w:eastAsiaTheme="majorEastAsia" w:cstheme="majorBidi"/>
       <w:color w:val="7C9CD6"/>
       <w:sz w:val="26"/>
       <w:szCs w:val="26"/>
     </w:rPr>
   </w:style>
-  <w:style w:type="character" w:customStyle="1" w:styleId="Titolo4Carattere">
+  <w:style w:type="character" w:styleId="Titolo4Carattere" w:customStyle="1">
     <w:name w:val="Titolo 4 Carattere"/>
     <w:basedOn w:val="Carpredefinitoparagrafo"/>
     <w:link w:val="Titolo4"/>
@@ -8241,12 +8500,12 @@
     <w:semiHidden/>
     <w:rsid w:val="009A56D2"/>
     <w:rPr>
-      <w:rFonts w:asciiTheme="majorHAnsi" w:eastAsiaTheme="majorEastAsia" w:hAnsiTheme="majorHAnsi" w:cstheme="majorBidi"/>
+      <w:rFonts w:asciiTheme="majorHAnsi" w:hAnsiTheme="majorHAnsi" w:eastAsiaTheme="majorEastAsia" w:cstheme="majorBidi"/>
       <w:sz w:val="24"/>
       <w:szCs w:val="24"/>
     </w:rPr>
   </w:style>
-  <w:style w:type="character" w:customStyle="1" w:styleId="Titolo5Carattere">
+  <w:style w:type="character" w:styleId="Titolo5Carattere" w:customStyle="1">
     <w:name w:val="Titolo 5 Carattere"/>
     <w:basedOn w:val="Carpredefinitoparagrafo"/>
     <w:link w:val="Titolo5"/>
@@ -8254,14 +8513,14 @@
     <w:semiHidden/>
     <w:rsid w:val="009A56D2"/>
     <w:rPr>
-      <w:rFonts w:asciiTheme="majorHAnsi" w:eastAsiaTheme="majorEastAsia" w:hAnsiTheme="majorHAnsi" w:cstheme="majorBidi"/>
+      <w:rFonts w:asciiTheme="majorHAnsi" w:hAnsiTheme="majorHAnsi" w:eastAsiaTheme="majorEastAsia" w:cstheme="majorBidi"/>
       <w:i/>
       <w:iCs/>
       <w:sz w:val="22"/>
       <w:szCs w:val="22"/>
     </w:rPr>
   </w:style>
-  <w:style w:type="character" w:customStyle="1" w:styleId="Titolo6Carattere">
+  <w:style w:type="character" w:styleId="Titolo6Carattere" w:customStyle="1">
     <w:name w:val="Titolo 6 Carattere"/>
     <w:basedOn w:val="Carpredefinitoparagrafo"/>
     <w:link w:val="Titolo6"/>
@@ -8269,11 +8528,11 @@
     <w:semiHidden/>
     <w:rsid w:val="009A56D2"/>
     <w:rPr>
-      <w:rFonts w:asciiTheme="majorHAnsi" w:eastAsiaTheme="majorEastAsia" w:hAnsiTheme="majorHAnsi" w:cstheme="majorBidi"/>
+      <w:rFonts w:asciiTheme="majorHAnsi" w:hAnsiTheme="majorHAnsi" w:eastAsiaTheme="majorEastAsia" w:cstheme="majorBidi"/>
       <w:color w:val="595959" w:themeColor="text1" w:themeTint="A6"/>
     </w:rPr>
   </w:style>
-  <w:style w:type="character" w:customStyle="1" w:styleId="Titolo7Carattere">
+  <w:style w:type="character" w:styleId="Titolo7Carattere" w:customStyle="1">
     <w:name w:val="Titolo 7 Carattere"/>
     <w:basedOn w:val="Carpredefinitoparagrafo"/>
     <w:link w:val="Titolo7"/>
@@ -8281,13 +8540,13 @@
     <w:semiHidden/>
     <w:rsid w:val="009A56D2"/>
     <w:rPr>
-      <w:rFonts w:asciiTheme="majorHAnsi" w:eastAsiaTheme="majorEastAsia" w:hAnsiTheme="majorHAnsi" w:cstheme="majorBidi"/>
+      <w:rFonts w:asciiTheme="majorHAnsi" w:hAnsiTheme="majorHAnsi" w:eastAsiaTheme="majorEastAsia" w:cstheme="majorBidi"/>
       <w:i/>
       <w:iCs/>
       <w:color w:val="595959" w:themeColor="text1" w:themeTint="A6"/>
     </w:rPr>
   </w:style>
-  <w:style w:type="character" w:customStyle="1" w:styleId="Titolo8Carattere">
+  <w:style w:type="character" w:styleId="Titolo8Carattere" w:customStyle="1">
     <w:name w:val="Titolo 8 Carattere"/>
     <w:basedOn w:val="Carpredefinitoparagrafo"/>
     <w:link w:val="Titolo8"/>
@@ -8295,12 +8554,12 @@
     <w:semiHidden/>
     <w:rsid w:val="009A56D2"/>
     <w:rPr>
-      <w:rFonts w:asciiTheme="majorHAnsi" w:eastAsiaTheme="majorEastAsia" w:hAnsiTheme="majorHAnsi" w:cstheme="majorBidi"/>
+      <w:rFonts w:asciiTheme="majorHAnsi" w:hAnsiTheme="majorHAnsi" w:eastAsiaTheme="majorEastAsia" w:cstheme="majorBidi"/>
       <w:smallCaps/>
       <w:color w:val="595959" w:themeColor="text1" w:themeTint="A6"/>
     </w:rPr>
   </w:style>
-  <w:style w:type="character" w:customStyle="1" w:styleId="Titolo9Carattere">
+  <w:style w:type="character" w:styleId="Titolo9Carattere" w:customStyle="1">
     <w:name w:val="Titolo 9 Carattere"/>
     <w:basedOn w:val="Carpredefinitoparagrafo"/>
     <w:link w:val="Titolo9"/>
@@ -8308,7 +8567,7 @@
     <w:semiHidden/>
     <w:rsid w:val="009A56D2"/>
     <w:rPr>
-      <w:rFonts w:asciiTheme="majorHAnsi" w:eastAsiaTheme="majorEastAsia" w:hAnsiTheme="majorHAnsi" w:cstheme="majorBidi"/>
+      <w:rFonts w:asciiTheme="majorHAnsi" w:hAnsiTheme="majorHAnsi" w:eastAsiaTheme="majorEastAsia" w:cstheme="majorBidi"/>
       <w:i/>
       <w:iCs/>
       <w:smallCaps/>
@@ -8348,21 +8607,21 @@
       <w:contextualSpacing/>
     </w:pPr>
     <w:rPr>
-      <w:rFonts w:asciiTheme="majorHAnsi" w:eastAsiaTheme="majorEastAsia" w:hAnsiTheme="majorHAnsi" w:cstheme="majorBidi"/>
+      <w:rFonts w:asciiTheme="majorHAnsi" w:hAnsiTheme="majorHAnsi" w:eastAsiaTheme="majorEastAsia" w:cstheme="majorBidi"/>
       <w:color w:val="2F5496" w:themeColor="accent1" w:themeShade="BF"/>
       <w:spacing w:val="-7"/>
       <w:sz w:val="80"/>
       <w:szCs w:val="80"/>
     </w:rPr>
   </w:style>
-  <w:style w:type="character" w:customStyle="1" w:styleId="TitoloCarattere">
+  <w:style w:type="character" w:styleId="TitoloCarattere" w:customStyle="1">
     <w:name w:val="Titolo Carattere"/>
     <w:basedOn w:val="Carpredefinitoparagrafo"/>
     <w:link w:val="Titolo"/>
     <w:uiPriority w:val="1"/>
     <w:rsid w:val="009A56D2"/>
     <w:rPr>
-      <w:rFonts w:asciiTheme="majorHAnsi" w:eastAsiaTheme="majorEastAsia" w:hAnsiTheme="majorHAnsi" w:cstheme="majorBidi"/>
+      <w:rFonts w:asciiTheme="majorHAnsi" w:hAnsiTheme="majorHAnsi" w:eastAsiaTheme="majorEastAsia" w:cstheme="majorBidi"/>
       <w:color w:val="2F5496" w:themeColor="accent1" w:themeShade="BF"/>
       <w:spacing w:val="-7"/>
       <w:sz w:val="80"/>
@@ -8384,20 +8643,20 @@
       <w:spacing w:after="240" w:line="240" w:lineRule="auto"/>
     </w:pPr>
     <w:rPr>
-      <w:rFonts w:asciiTheme="majorHAnsi" w:eastAsiaTheme="majorEastAsia" w:hAnsiTheme="majorHAnsi" w:cstheme="majorBidi"/>
+      <w:rFonts w:asciiTheme="majorHAnsi" w:hAnsiTheme="majorHAnsi" w:eastAsiaTheme="majorEastAsia" w:cstheme="majorBidi"/>
       <w:color w:val="404040" w:themeColor="text1" w:themeTint="BF"/>
       <w:sz w:val="30"/>
       <w:szCs w:val="30"/>
     </w:rPr>
   </w:style>
-  <w:style w:type="character" w:customStyle="1" w:styleId="SottotitoloCarattere">
+  <w:style w:type="character" w:styleId="SottotitoloCarattere" w:customStyle="1">
     <w:name w:val="Sottotitolo Carattere"/>
     <w:basedOn w:val="Carpredefinitoparagrafo"/>
     <w:link w:val="Sottotitolo"/>
     <w:uiPriority w:val="11"/>
     <w:rsid w:val="009A56D2"/>
     <w:rPr>
-      <w:rFonts w:asciiTheme="majorHAnsi" w:eastAsiaTheme="majorEastAsia" w:hAnsiTheme="majorHAnsi" w:cstheme="majorBidi"/>
+      <w:rFonts w:asciiTheme="majorHAnsi" w:hAnsiTheme="majorHAnsi" w:eastAsiaTheme="majorEastAsia" w:cstheme="majorBidi"/>
       <w:color w:val="404040" w:themeColor="text1" w:themeTint="BF"/>
       <w:sz w:val="30"/>
       <w:szCs w:val="30"/>
@@ -8452,7 +8711,7 @@
       <w:iCs/>
     </w:rPr>
   </w:style>
-  <w:style w:type="character" w:customStyle="1" w:styleId="CitazioneCarattere">
+  <w:style w:type="character" w:styleId="CitazioneCarattere" w:customStyle="1">
     <w:name w:val="Citazione Carattere"/>
     <w:basedOn w:val="Carpredefinitoparagrafo"/>
     <w:link w:val="Citazione"/>
@@ -8477,20 +8736,20 @@
       <w:jc w:val="center"/>
     </w:pPr>
     <w:rPr>
-      <w:rFonts w:asciiTheme="majorHAnsi" w:eastAsiaTheme="majorEastAsia" w:hAnsiTheme="majorHAnsi" w:cstheme="majorBidi"/>
+      <w:rFonts w:asciiTheme="majorHAnsi" w:hAnsiTheme="majorHAnsi" w:eastAsiaTheme="majorEastAsia" w:cstheme="majorBidi"/>
       <w:color w:val="4472C4" w:themeColor="accent1"/>
       <w:sz w:val="28"/>
       <w:szCs w:val="28"/>
     </w:rPr>
   </w:style>
-  <w:style w:type="character" w:customStyle="1" w:styleId="CitazioneintensaCarattere">
+  <w:style w:type="character" w:styleId="CitazioneintensaCarattere" w:customStyle="1">
     <w:name w:val="Citazione intensa Carattere"/>
     <w:basedOn w:val="Carpredefinitoparagrafo"/>
     <w:link w:val="Citazioneintensa"/>
     <w:uiPriority w:val="30"/>
     <w:rsid w:val="009A56D2"/>
     <w:rPr>
-      <w:rFonts w:asciiTheme="majorHAnsi" w:eastAsiaTheme="majorEastAsia" w:hAnsiTheme="majorHAnsi" w:cstheme="majorBidi"/>
+      <w:rFonts w:asciiTheme="majorHAnsi" w:hAnsiTheme="majorHAnsi" w:eastAsiaTheme="majorEastAsia" w:cstheme="majorBidi"/>
       <w:color w:val="4472C4" w:themeColor="accent1"/>
       <w:sz w:val="28"/>
       <w:szCs w:val="28"/>
@@ -8586,7 +8845,7 @@
       <w:szCs w:val="18"/>
     </w:rPr>
   </w:style>
-  <w:style w:type="character" w:customStyle="1" w:styleId="TestofumettoCarattere">
+  <w:style w:type="character" w:styleId="TestofumettoCarattere" w:customStyle="1">
     <w:name w:val="Testo fumetto Carattere"/>
     <w:basedOn w:val="Carpredefinitoparagrafo"/>
     <w:link w:val="Testofumetto"/>
@@ -8672,6 +8931,39 @@
     </w:rPr>
   </w:style>
 </w:styles>
+</file>
+
+<file path=word/glossary/document.xml><?xml version="1.0" encoding="utf-8"?>
+<w:glossaryDocument xmlns:w14="http://schemas.microsoft.com/office/word/2010/wordml" xmlns:w="http://schemas.openxmlformats.org/wordprocessingml/2006/main">
+  <w:docParts>
+    <w:docPart>
+      <w:docPartPr>
+        <w:name w:val="DefaultPlaceholder_1081868574"/>
+        <w:category>
+          <w:name w:val="General"/>
+          <w:gallery w:val="placeholder"/>
+        </w:category>
+        <w:types>
+          <w:type w:val="bbPlcHdr"/>
+        </w:types>
+        <w:behaviors>
+          <w:behavior w:val="content"/>
+        </w:behaviors>
+        <w:guid w:val="{cc831c07-5cdd-4930-9a41-35b2f210b3af}"/>
+      </w:docPartPr>
+      <w:docPartBody>
+        <w:p>
+          <w:r>
+            <w:rPr>
+              <w:rStyle w:val="PlaceholderText"/>
+            </w:rPr>
+            <w:t/>
+          </w:r>
+        </w:p>
+      </w:docPartBody>
+    </w:docPart>
+  </w:docParts>
+</w:glossaryDocument>
 </file>
 
 <file path=word/theme/theme1.xml><?xml version="1.0" encoding="utf-8"?>

--- a/RASD/RASD.docx
+++ b/RASD/RASD.docx
@@ -4687,6 +4687,7 @@
           <w:numId w:val="18"/>
         </w:numPr>
         <w:rPr>
+          <w:color w:val="auto"/>
           <w:sz w:val="21"/>
           <w:szCs w:val="21"/>
           <w:lang w:val="en-US"/>
@@ -4696,7 +4697,40 @@
         <w:rPr>
           <w:lang w:val="en-US"/>
         </w:rPr>
-        <w:t xml:space="preserve">Authority: </w:t>
+        <w:t>Authority: mainly, the authority is represented by the local police (in the domain of the application). Authorities are recognizable through a valid digital certificate which is provided</w:t>
+      </w:r>
+      <w:r>
+        <w:rPr>
+          <w:lang w:val="en-US"/>
+        </w:rPr>
+        <w:t xml:space="preserve"> by the police forces through the Ministry of the Interior</w:t>
+      </w:r>
+      <w:r>
+        <w:rPr>
+          <w:lang w:val="en-US"/>
+        </w:rPr>
+        <w:t xml:space="preserve">, usable according to </w:t>
+      </w:r>
+      <w:r>
+        <w:rPr>
+          <w:rFonts w:ascii="Calibri" w:hAnsi="Calibri" w:eastAsia="Calibri" w:cs="Calibri" w:asciiTheme="minorAscii" w:hAnsiTheme="minorAscii" w:eastAsiaTheme="minorAscii" w:cstheme="minorAscii"/>
+          <w:noProof w:val="0"/>
+          <w:color w:val="auto"/>
+          <w:lang w:val="en-US"/>
+        </w:rPr>
+        <w:t xml:space="preserve">D.P.C.M. of 30.10.2014 N.193 art.21 and art.22. Once they access, they have the maximum authority to access data of the violations made respecting </w:t>
+      </w:r>
+      <w:r>
+        <w:rPr>
+          <w:lang w:val="en-US"/>
+        </w:rPr>
+        <w:t>the terms established by the Legislative Decree 196/03 and the regulation 2016/679</w:t>
+      </w:r>
+      <w:r>
+        <w:rPr>
+          <w:lang w:val="en-US"/>
+        </w:rPr>
+        <w:t>. They should act based on the information provided by a violation. They also receive suggestions on how to decrease the number of violations and, consequently, increase the local security. They also have access to the same functionalities as the normal users</w:t>
       </w:r>
     </w:p>
     <w:p>
@@ -8949,7 +8983,7 @@
         <w:behaviors>
           <w:behavior w:val="content"/>
         </w:behaviors>
-        <w:guid w:val="{cc831c07-5cdd-4930-9a41-35b2f210b3af}"/>
+        <w:guid w:val="{5fa0fe47-b844-42ab-9e32-8852c1beef43}"/>
       </w:docPartPr>
       <w:docPartBody>
         <w:p>

--- a/RASD/RASD.docx
+++ b/RASD/RASD.docx
@@ -1,6 +1,6 @@
 
 <file path=word/document.xml><?xml version="1.0" encoding="utf-8"?>
-<w:document xmlns:wpc="http://schemas.microsoft.com/office/word/2010/wordprocessingCanvas" xmlns:cx="http://schemas.microsoft.com/office/drawing/2014/chartex" xmlns:cx1="http://schemas.microsoft.com/office/drawing/2015/9/8/chartex" xmlns:cx2="http://schemas.microsoft.com/office/drawing/2015/10/21/chartex" xmlns:cx3="http://schemas.microsoft.com/office/drawing/2016/5/9/chartex" xmlns:cx4="http://schemas.microsoft.com/office/drawing/2016/5/10/chartex" xmlns:cx5="http://schemas.microsoft.com/office/drawing/2016/5/11/chartex" xmlns:cx6="http://schemas.microsoft.com/office/drawing/2016/5/12/chartex" xmlns:cx7="http://schemas.microsoft.com/office/drawing/2016/5/13/chartex" xmlns:cx8="http://schemas.microsoft.com/office/drawing/2016/5/14/chartex" xmlns:mc="http://schemas.openxmlformats.org/markup-compatibility/2006" xmlns:aink="http://schemas.microsoft.com/office/drawing/2016/ink" xmlns:am3d="http://schemas.microsoft.com/office/drawing/2017/model3d" xmlns:o="urn:schemas-microsoft-com:office:office" xmlns:r="http://schemas.openxmlformats.org/officeDocument/2006/relationships" xmlns:m="http://schemas.openxmlformats.org/officeDocument/2006/math" xmlns:v="urn:schemas-microsoft-com:vml" xmlns:wp14="http://schemas.microsoft.com/office/word/2010/wordprocessingDrawing" xmlns:wp="http://schemas.openxmlformats.org/drawingml/2006/wordprocessingDrawing" xmlns:w10="urn:schemas-microsoft-com:office:word" xmlns:w="http://schemas.openxmlformats.org/wordprocessingml/2006/main" xmlns:w14="http://schemas.microsoft.com/office/word/2010/wordml" xmlns:w15="http://schemas.microsoft.com/office/word/2012/wordml" xmlns:w16cid="http://schemas.microsoft.com/office/word/2016/wordml/cid" xmlns:w16se="http://schemas.microsoft.com/office/word/2015/wordml/symex" xmlns:wpg="http://schemas.microsoft.com/office/word/2010/wordprocessingGroup" xmlns:wpi="http://schemas.microsoft.com/office/word/2010/wordprocessingInk" xmlns:wne="http://schemas.microsoft.com/office/word/2006/wordml" xmlns:wps="http://schemas.microsoft.com/office/word/2010/wordprocessingShape" xmlns:a="http://schemas.openxmlformats.org/drawingml/2006/main" xmlns:pic="http://schemas.openxmlformats.org/drawingml/2006/picture" xmlns:a14="http://schemas.microsoft.com/office/drawing/2010/main" mc:Ignorable="w14 w15 w16se w16cid wp14">
+<w:document xmlns:wpc="http://schemas.microsoft.com/office/word/2010/wordprocessingCanvas" xmlns:cx="http://schemas.microsoft.com/office/drawing/2014/chartex" xmlns:cx1="http://schemas.microsoft.com/office/drawing/2015/9/8/chartex" xmlns:cx2="http://schemas.microsoft.com/office/drawing/2015/10/21/chartex" xmlns:cx3="http://schemas.microsoft.com/office/drawing/2016/5/9/chartex" xmlns:cx4="http://schemas.microsoft.com/office/drawing/2016/5/10/chartex" xmlns:cx5="http://schemas.microsoft.com/office/drawing/2016/5/11/chartex" xmlns:cx6="http://schemas.microsoft.com/office/drawing/2016/5/12/chartex" xmlns:cx7="http://schemas.microsoft.com/office/drawing/2016/5/13/chartex" xmlns:cx8="http://schemas.microsoft.com/office/drawing/2016/5/14/chartex" xmlns:mc="http://schemas.openxmlformats.org/markup-compatibility/2006" xmlns:aink="http://schemas.microsoft.com/office/drawing/2016/ink" xmlns:am3d="http://schemas.microsoft.com/office/drawing/2017/model3d" xmlns:o="urn:schemas-microsoft-com:office:office" xmlns:r="http://schemas.openxmlformats.org/officeDocument/2006/relationships" xmlns:m="http://schemas.openxmlformats.org/officeDocument/2006/math" xmlns:v="urn:schemas-microsoft-com:vml" xmlns:wp14="http://schemas.microsoft.com/office/word/2010/wordprocessingDrawing" xmlns:wp="http://schemas.openxmlformats.org/drawingml/2006/wordprocessingDrawing" xmlns:w10="urn:schemas-microsoft-com:office:word" xmlns:w="http://schemas.openxmlformats.org/wordprocessingml/2006/main" xmlns:w14="http://schemas.microsoft.com/office/word/2010/wordml" xmlns:w15="http://schemas.microsoft.com/office/word/2012/wordml" xmlns:w16cid="http://schemas.microsoft.com/office/word/2016/wordml/cid" xmlns:w16se="http://schemas.microsoft.com/office/word/2015/wordml/symex" xmlns:wpg="http://schemas.microsoft.com/office/word/2010/wordprocessingGroup" xmlns:wpi="http://schemas.microsoft.com/office/word/2010/wordprocessingInk" xmlns:wne="http://schemas.microsoft.com/office/word/2006/wordml" xmlns:wps="http://schemas.microsoft.com/office/word/2010/wordprocessingShape" mc:Ignorable="w14 w15 w16se w16cid wp14">
   <w:body>
     <w:p>
       <w:pPr>
@@ -221,121 +221,15 @@
         <w:pStyle w:val="Titolo"/>
         <w:rPr>
           <w:rFonts w:ascii="Arial" w:hAnsi="Arial" w:cs="Arial"/>
-          <w:b w:val="1"/>
-          <w:bCs w:val="1"/>
-          <w:color w:val="000000" w:themeColor="text1" w:themeTint="FF" w:themeShade="FF"/>
-          <w:sz w:val="22"/>
-          <w:szCs w:val="22"/>
-        </w:rPr>
-      </w:pPr>
-      <w:r>
-        <w:rPr>
-          <w:rFonts w:ascii="Arial" w:hAnsi="Arial" w:cs="Arial"/>
-          <w:b w:val="1"/>
-          <w:bCs w:val="1"/>
-          <w:noProof w:val="0"/>
-          <w:color w:val="000000" w:themeColor="text1" w:themeTint="FF" w:themeShade="FF"/>
-          <w:sz w:val="22"/>
-          <w:szCs w:val="22"/>
-          <w:lang w:val="en-GB"/>
-        </w:rPr>
-        <w:t>Authors</w:t>
-      </w:r>
-      <w:r>
-        <w:rPr>
-          <w:rFonts w:ascii="Arial" w:hAnsi="Arial" w:cs="Arial"/>
-          <w:b w:val="1"/>
-          <w:bCs w:val="1"/>
-          <w:color w:val="000000" w:themeColor="text1" w:themeTint="FF" w:themeShade="FF"/>
-          <w:sz w:val="22"/>
-          <w:szCs w:val="22"/>
-        </w:rPr>
-        <w:t>:</w:t>
-      </w:r>
-      <w:r>
-        <w:br/>
-      </w:r>
-    </w:p>
-    <w:p>
-      <w:pPr>
-        <w:rPr>
-          <w:rFonts w:ascii="Arial" w:hAnsi="Arial" w:cs="Arial"/>
+          <w:b/>
+          <w:bCs/>
           <w:color w:val="000000" w:themeColor="text1"/>
           <w:sz w:val="22"/>
           <w:szCs w:val="22"/>
         </w:rPr>
       </w:pPr>
-      <w:r>
-        <w:rPr>
-          <w:rFonts w:ascii="Arial" w:hAnsi="Arial" w:cs="Arial"/>
-          <w:color w:val="000000" w:themeColor="text1"/>
-          <w:sz w:val="22"/>
-          <w:szCs w:val="22"/>
-        </w:rPr>
-        <w:t>Daniele Comi 10528029</w:t>
-      </w:r>
-      <w:r>
-        <w:rPr>
-          <w:rFonts w:ascii="Arial" w:hAnsi="Arial" w:cs="Arial"/>
-          <w:color w:val="000000" w:themeColor="text1"/>
-          <w:sz w:val="22"/>
-          <w:szCs w:val="22"/>
-        </w:rPr>
-        <w:t xml:space="preserve"> - </w:t>
-      </w:r>
-      <w:r>
-        <w:rPr>
-          <w:rFonts w:ascii="Arial" w:hAnsi="Arial" w:cs="Arial"/>
-          <w:color w:val="000000" w:themeColor="text1"/>
-          <w:sz w:val="22"/>
-          <w:szCs w:val="22"/>
-        </w:rPr>
-        <w:t>944534</w:t>
-      </w:r>
-      <w:r>
-        <w:br/>
-      </w:r>
-      <w:r>
-        <w:rPr>
-          <w:rFonts w:ascii="Arial" w:hAnsi="Arial" w:cs="Arial"/>
-          <w:color w:val="000000" w:themeColor="text1"/>
-          <w:sz w:val="22"/>
-          <w:szCs w:val="22"/>
-        </w:rPr>
-        <w:t xml:space="preserve">Anton </w:t>
-      </w:r>
       <w:proofErr w:type="spellStart"/>
       <w:r>
-        <w:rPr>
-          <w:rFonts w:ascii="Arial" w:hAnsi="Arial" w:cs="Arial"/>
-          <w:color w:val="000000" w:themeColor="text1"/>
-          <w:sz w:val="22"/>
-          <w:szCs w:val="22"/>
-        </w:rPr>
-        <w:t>Ghobryal</w:t>
-      </w:r>
-      <w:proofErr w:type="spellEnd"/>
-      <w:r>
-        <w:rPr>
-          <w:rFonts w:ascii="Arial" w:hAnsi="Arial" w:cs="Arial"/>
-          <w:color w:val="000000" w:themeColor="text1"/>
-          <w:sz w:val="22"/>
-          <w:szCs w:val="22"/>
-        </w:rPr>
-        <w:t xml:space="preserve"> 10501942 - </w:t>
-      </w:r>
-      <w:r>
-        <w:rPr>
-          <w:rFonts w:ascii="Arial" w:hAnsi="Arial" w:eastAsia="Arial" w:cs="Arial"/>
-          <w:sz w:val="22"/>
-          <w:szCs w:val="22"/>
-        </w:rPr>
-        <w:t>945577</w:t>
-      </w:r>
-    </w:p>
-    <w:p>
-      <w:pPr>
-        <w:pStyle w:val="Titolo"/>
         <w:rPr>
           <w:rFonts w:ascii="Arial" w:hAnsi="Arial" w:cs="Arial"/>
           <w:b/>
@@ -344,7 +238,9 @@
           <w:sz w:val="22"/>
           <w:szCs w:val="22"/>
         </w:rPr>
-      </w:pPr>
+        <w:t>Authors</w:t>
+      </w:r>
+      <w:proofErr w:type="spellEnd"/>
       <w:r>
         <w:rPr>
           <w:rFonts w:ascii="Arial" w:hAnsi="Arial" w:cs="Arial"/>
@@ -354,9 +250,92 @@
           <w:sz w:val="22"/>
           <w:szCs w:val="22"/>
         </w:rPr>
-        <w:t>Professor:</w:t>
-      </w:r>
-      <w:r>
+        <w:t>:</w:t>
+      </w:r>
+      <w:r>
+        <w:br/>
+      </w:r>
+    </w:p>
+    <w:p>
+      <w:pPr>
+        <w:rPr>
+          <w:rFonts w:ascii="Arial" w:hAnsi="Arial" w:cs="Arial"/>
+          <w:color w:val="000000" w:themeColor="text1"/>
+          <w:sz w:val="22"/>
+          <w:szCs w:val="22"/>
+        </w:rPr>
+      </w:pPr>
+      <w:r>
+        <w:rPr>
+          <w:rFonts w:ascii="Arial" w:hAnsi="Arial" w:cs="Arial"/>
+          <w:color w:val="000000" w:themeColor="text1"/>
+          <w:sz w:val="22"/>
+          <w:szCs w:val="22"/>
+        </w:rPr>
+        <w:t>Daniele Comi 10528029</w:t>
+      </w:r>
+      <w:r>
+        <w:rPr>
+          <w:rFonts w:ascii="Arial" w:hAnsi="Arial" w:cs="Arial"/>
+          <w:color w:val="000000" w:themeColor="text1"/>
+          <w:sz w:val="22"/>
+          <w:szCs w:val="22"/>
+        </w:rPr>
+        <w:t xml:space="preserve"> - </w:t>
+      </w:r>
+      <w:r>
+        <w:rPr>
+          <w:rFonts w:ascii="Arial" w:hAnsi="Arial" w:cs="Arial"/>
+          <w:color w:val="000000" w:themeColor="text1"/>
+          <w:sz w:val="22"/>
+          <w:szCs w:val="22"/>
+        </w:rPr>
+        <w:t>944534</w:t>
+      </w:r>
+      <w:r>
+        <w:br/>
+      </w:r>
+      <w:r>
+        <w:rPr>
+          <w:rFonts w:ascii="Arial" w:hAnsi="Arial" w:cs="Arial"/>
+          <w:color w:val="000000" w:themeColor="text1"/>
+          <w:sz w:val="22"/>
+          <w:szCs w:val="22"/>
+        </w:rPr>
+        <w:t xml:space="preserve">Anton </w:t>
+      </w:r>
+      <w:proofErr w:type="spellStart"/>
+      <w:r>
+        <w:rPr>
+          <w:rFonts w:ascii="Arial" w:hAnsi="Arial" w:cs="Arial"/>
+          <w:color w:val="000000" w:themeColor="text1"/>
+          <w:sz w:val="22"/>
+          <w:szCs w:val="22"/>
+        </w:rPr>
+        <w:t>Ghobryal</w:t>
+      </w:r>
+      <w:proofErr w:type="spellEnd"/>
+      <w:r>
+        <w:rPr>
+          <w:rFonts w:ascii="Arial" w:hAnsi="Arial" w:cs="Arial"/>
+          <w:color w:val="000000" w:themeColor="text1"/>
+          <w:sz w:val="22"/>
+          <w:szCs w:val="22"/>
+        </w:rPr>
+        <w:t xml:space="preserve"> 10501942 - </w:t>
+      </w:r>
+      <w:r>
+        <w:rPr>
+          <w:rFonts w:ascii="Arial" w:eastAsia="Arial" w:hAnsi="Arial" w:cs="Arial"/>
+          <w:sz w:val="22"/>
+          <w:szCs w:val="22"/>
+        </w:rPr>
+        <w:t>945577</w:t>
+      </w:r>
+    </w:p>
+    <w:p>
+      <w:pPr>
+        <w:pStyle w:val="Titolo"/>
         <w:rPr>
           <w:rFonts w:ascii="Arial" w:hAnsi="Arial" w:cs="Arial"/>
           <w:b/>
@@ -365,6 +344,27 @@
           <w:sz w:val="22"/>
           <w:szCs w:val="22"/>
         </w:rPr>
+      </w:pPr>
+      <w:r>
+        <w:rPr>
+          <w:rFonts w:ascii="Arial" w:hAnsi="Arial" w:cs="Arial"/>
+          <w:b/>
+          <w:bCs/>
+          <w:color w:val="000000" w:themeColor="text1"/>
+          <w:sz w:val="22"/>
+          <w:szCs w:val="22"/>
+        </w:rPr>
+        <w:t>Professor:</w:t>
+      </w:r>
+      <w:r>
+        <w:rPr>
+          <w:rFonts w:ascii="Arial" w:hAnsi="Arial" w:cs="Arial"/>
+          <w:b/>
+          <w:bCs/>
+          <w:color w:val="000000" w:themeColor="text1"/>
+          <w:sz w:val="22"/>
+          <w:szCs w:val="22"/>
+        </w:rPr>
         <w:br/>
       </w:r>
     </w:p>
@@ -391,7 +391,7 @@
     <w:sdt>
       <w:sdtPr>
         <w:rPr>
-          <w:rFonts w:asciiTheme="minorHAnsi" w:hAnsiTheme="minorHAnsi" w:eastAsiaTheme="minorEastAsia" w:cstheme="minorBidi"/>
+          <w:rFonts w:asciiTheme="minorHAnsi" w:eastAsiaTheme="minorEastAsia" w:hAnsiTheme="minorHAnsi" w:cstheme="minorBidi"/>
           <w:color w:val="auto"/>
           <w:sz w:val="21"/>
           <w:szCs w:val="21"/>
@@ -439,7 +439,7 @@
           <w:r>
             <w:fldChar w:fldCharType="separate"/>
           </w:r>
-          <w:hyperlink w:history="1" w:anchor="_Toc22478870">
+          <w:hyperlink w:anchor="_Toc22478870" w:history="1">
             <w:r>
               <w:rPr>
                 <w:rStyle w:val="Collegamentoipertestuale"/>
@@ -521,7 +521,7 @@
               <w:noProof/>
             </w:rPr>
           </w:pPr>
-          <w:hyperlink w:history="1" w:anchor="_Toc22478871">
+          <w:hyperlink w:anchor="_Toc22478871" w:history="1">
             <w:r>
               <w:rPr>
                 <w:rStyle w:val="Collegamentoipertestuale"/>
@@ -602,7 +602,7 @@
               <w:noProof/>
             </w:rPr>
           </w:pPr>
-          <w:hyperlink w:history="1" w:anchor="_Toc22478872">
+          <w:hyperlink w:anchor="_Toc22478872" w:history="1">
             <w:r>
               <w:rPr>
                 <w:rStyle w:val="Collegamentoipertestuale"/>
@@ -671,7 +671,7 @@
               <w:noProof/>
             </w:rPr>
           </w:pPr>
-          <w:hyperlink w:history="1" w:anchor="_Toc22478873">
+          <w:hyperlink w:anchor="_Toc22478873" w:history="1">
             <w:r>
               <w:rPr>
                 <w:rStyle w:val="Collegamentoipertestuale"/>
@@ -740,7 +740,7 @@
               <w:noProof/>
             </w:rPr>
           </w:pPr>
-          <w:hyperlink w:history="1" w:anchor="_Toc22478874">
+          <w:hyperlink w:anchor="_Toc22478874" w:history="1">
             <w:r>
               <w:rPr>
                 <w:rStyle w:val="Collegamentoipertestuale"/>
@@ -809,7 +809,7 @@
               <w:noProof/>
             </w:rPr>
           </w:pPr>
-          <w:hyperlink w:history="1" w:anchor="_Toc22478875">
+          <w:hyperlink w:anchor="_Toc22478875" w:history="1">
             <w:r>
               <w:rPr>
                 <w:rStyle w:val="Collegamentoipertestuale"/>
@@ -878,7 +878,7 @@
               <w:noProof/>
             </w:rPr>
           </w:pPr>
-          <w:hyperlink w:history="1" w:anchor="_Toc22478876">
+          <w:hyperlink w:anchor="_Toc22478876" w:history="1">
             <w:r>
               <w:rPr>
                 <w:rStyle w:val="Collegamentoipertestuale"/>
@@ -948,7 +948,7 @@
               <w:noProof/>
             </w:rPr>
           </w:pPr>
-          <w:hyperlink w:history="1" w:anchor="_Toc22478877">
+          <w:hyperlink w:anchor="_Toc22478877" w:history="1">
             <w:r>
               <w:rPr>
                 <w:rStyle w:val="Collegamentoipertestuale"/>
@@ -1030,7 +1030,7 @@
               <w:noProof/>
             </w:rPr>
           </w:pPr>
-          <w:hyperlink w:history="1" w:anchor="_Toc22478878">
+          <w:hyperlink w:anchor="_Toc22478878" w:history="1">
             <w:r>
               <w:rPr>
                 <w:rStyle w:val="Collegamentoipertestuale"/>
@@ -1111,7 +1111,7 @@
               <w:noProof/>
             </w:rPr>
           </w:pPr>
-          <w:hyperlink w:history="1" w:anchor="_Toc22478879">
+          <w:hyperlink w:anchor="_Toc22478879" w:history="1">
             <w:r>
               <w:rPr>
                 <w:rStyle w:val="Collegamentoipertestuale"/>
@@ -1179,7 +1179,7 @@
               <w:noProof/>
             </w:rPr>
           </w:pPr>
-          <w:hyperlink w:history="1" w:anchor="_Toc22478880">
+          <w:hyperlink w:anchor="_Toc22478880" w:history="1">
             <w:r>
               <w:rPr>
                 <w:rStyle w:val="Collegamentoipertestuale"/>
@@ -1247,7 +1247,7 @@
               <w:noProof/>
             </w:rPr>
           </w:pPr>
-          <w:hyperlink w:history="1" w:anchor="_Toc22478881">
+          <w:hyperlink w:anchor="_Toc22478881" w:history="1">
             <w:r>
               <w:rPr>
                 <w:rStyle w:val="Collegamentoipertestuale"/>
@@ -1316,7 +1316,7 @@
               <w:noProof/>
             </w:rPr>
           </w:pPr>
-          <w:hyperlink w:history="1" w:anchor="_Toc22478882">
+          <w:hyperlink w:anchor="_Toc22478882" w:history="1">
             <w:r>
               <w:rPr>
                 <w:rStyle w:val="Collegamentoipertestuale"/>
@@ -1397,7 +1397,7 @@
               <w:noProof/>
             </w:rPr>
           </w:pPr>
-          <w:hyperlink w:history="1" w:anchor="_Toc22478883">
+          <w:hyperlink w:anchor="_Toc22478883" w:history="1">
             <w:r>
               <w:rPr>
                 <w:rStyle w:val="Collegamentoipertestuale"/>
@@ -1465,7 +1465,7 @@
               <w:noProof/>
             </w:rPr>
           </w:pPr>
-          <w:hyperlink w:history="1" w:anchor="_Toc22478884">
+          <w:hyperlink w:anchor="_Toc22478884" w:history="1">
             <w:r>
               <w:rPr>
                 <w:rStyle w:val="Collegamentoipertestuale"/>
@@ -1533,7 +1533,7 @@
               <w:noProof/>
             </w:rPr>
           </w:pPr>
-          <w:hyperlink w:history="1" w:anchor="_Toc22478885">
+          <w:hyperlink w:anchor="_Toc22478885" w:history="1">
             <w:r>
               <w:rPr>
                 <w:rStyle w:val="Collegamentoipertestuale"/>
@@ -1601,7 +1601,7 @@
               <w:noProof/>
             </w:rPr>
           </w:pPr>
-          <w:hyperlink w:history="1" w:anchor="_Toc22478886">
+          <w:hyperlink w:anchor="_Toc22478886" w:history="1">
             <w:r>
               <w:rPr>
                 <w:rStyle w:val="Collegamentoipertestuale"/>
@@ -1669,7 +1669,7 @@
               <w:noProof/>
             </w:rPr>
           </w:pPr>
-          <w:hyperlink w:history="1" w:anchor="_Toc22478887">
+          <w:hyperlink w:anchor="_Toc22478887" w:history="1">
             <w:r>
               <w:rPr>
                 <w:rStyle w:val="Collegamentoipertestuale"/>
@@ -1737,7 +1737,7 @@
               <w:noProof/>
             </w:rPr>
           </w:pPr>
-          <w:hyperlink w:history="1" w:anchor="_Toc22478888">
+          <w:hyperlink w:anchor="_Toc22478888" w:history="1">
             <w:r>
               <w:rPr>
                 <w:rStyle w:val="Collegamentoipertestuale"/>
@@ -1805,7 +1805,7 @@
               <w:noProof/>
             </w:rPr>
           </w:pPr>
-          <w:hyperlink w:history="1" w:anchor="_Toc22478889">
+          <w:hyperlink w:anchor="_Toc22478889" w:history="1">
             <w:r>
               <w:rPr>
                 <w:rStyle w:val="Collegamentoipertestuale"/>
@@ -1873,7 +1873,7 @@
               <w:noProof/>
             </w:rPr>
           </w:pPr>
-          <w:hyperlink w:history="1" w:anchor="_Toc22478890">
+          <w:hyperlink w:anchor="_Toc22478890" w:history="1">
             <w:r>
               <w:rPr>
                 <w:rStyle w:val="Collegamentoipertestuale"/>
@@ -1941,7 +1941,7 @@
               <w:noProof/>
             </w:rPr>
           </w:pPr>
-          <w:hyperlink w:history="1" w:anchor="_Toc22478891">
+          <w:hyperlink w:anchor="_Toc22478891" w:history="1">
             <w:r>
               <w:rPr>
                 <w:rStyle w:val="Collegamentoipertestuale"/>
@@ -2009,7 +2009,7 @@
               <w:noProof/>
             </w:rPr>
           </w:pPr>
-          <w:hyperlink w:history="1" w:anchor="_Toc22478892">
+          <w:hyperlink w:anchor="_Toc22478892" w:history="1">
             <w:r>
               <w:rPr>
                 <w:rStyle w:val="Collegamentoipertestuale"/>
@@ -2077,7 +2077,7 @@
               <w:noProof/>
             </w:rPr>
           </w:pPr>
-          <w:hyperlink w:history="1" w:anchor="_Toc22478893">
+          <w:hyperlink w:anchor="_Toc22478893" w:history="1">
             <w:r>
               <w:rPr>
                 <w:rStyle w:val="Collegamentoipertestuale"/>
@@ -2145,7 +2145,7 @@
               <w:noProof/>
             </w:rPr>
           </w:pPr>
-          <w:hyperlink w:history="1" w:anchor="_Toc22478894">
+          <w:hyperlink w:anchor="_Toc22478894" w:history="1">
             <w:r>
               <w:rPr>
                 <w:rStyle w:val="Collegamentoipertestuale"/>
@@ -2213,7 +2213,7 @@
               <w:noProof/>
             </w:rPr>
           </w:pPr>
-          <w:hyperlink w:history="1" w:anchor="_Toc22478895">
+          <w:hyperlink w:anchor="_Toc22478895" w:history="1">
             <w:r>
               <w:rPr>
                 <w:rStyle w:val="Collegamentoipertestuale"/>
@@ -2281,7 +2281,7 @@
               <w:noProof/>
             </w:rPr>
           </w:pPr>
-          <w:hyperlink w:history="1" w:anchor="_Toc22478896">
+          <w:hyperlink w:anchor="_Toc22478896" w:history="1">
             <w:r>
               <w:rPr>
                 <w:rStyle w:val="Collegamentoipertestuale"/>
@@ -2349,7 +2349,7 @@
               <w:noProof/>
             </w:rPr>
           </w:pPr>
-          <w:hyperlink w:history="1" w:anchor="_Toc22478897">
+          <w:hyperlink w:anchor="_Toc22478897" w:history="1">
             <w:r>
               <w:rPr>
                 <w:rStyle w:val="Collegamentoipertestuale"/>
@@ -2417,7 +2417,7 @@
               <w:noProof/>
             </w:rPr>
           </w:pPr>
-          <w:hyperlink w:history="1" w:anchor="_Toc22478898">
+          <w:hyperlink w:anchor="_Toc22478898" w:history="1">
             <w:r>
               <w:rPr>
                 <w:rStyle w:val="Collegamentoipertestuale"/>
@@ -2486,7 +2486,7 @@
               <w:noProof/>
             </w:rPr>
           </w:pPr>
-          <w:hyperlink w:history="1" w:anchor="_Toc22478899">
+          <w:hyperlink w:anchor="_Toc22478899" w:history="1">
             <w:r>
               <w:rPr>
                 <w:rStyle w:val="Collegamentoipertestuale"/>
@@ -2568,7 +2568,7 @@
               <w:noProof/>
             </w:rPr>
           </w:pPr>
-          <w:hyperlink w:history="1" w:anchor="_Toc22478900">
+          <w:hyperlink w:anchor="_Toc22478900" w:history="1">
             <w:r>
               <w:rPr>
                 <w:rStyle w:val="Collegamentoipertestuale"/>
@@ -2650,7 +2650,7 @@
               <w:noProof/>
             </w:rPr>
           </w:pPr>
-          <w:hyperlink w:history="1" w:anchor="_Toc22478901">
+          <w:hyperlink w:anchor="_Toc22478901" w:history="1">
             <w:r>
               <w:rPr>
                 <w:rStyle w:val="Collegamentoipertestuale"/>
@@ -2751,7 +2751,7 @@
         <w:pStyle w:val="Titolo1"/>
         <w:numPr>
           <w:ilvl w:val="0"/>
-          <w:numId w:val="7"/>
+          <w:numId w:val="8"/>
         </w:numPr>
       </w:pPr>
       <w:r>
@@ -2767,7 +2767,7 @@
         <w:pStyle w:val="Titolo2"/>
         <w:numPr>
           <w:ilvl w:val="1"/>
-          <w:numId w:val="7"/>
+          <w:numId w:val="8"/>
         </w:numPr>
         <w:rPr>
           <w:lang w:val="en-GB"/>
@@ -2808,14 +2808,14 @@
       <w:pPr>
         <w:ind w:left="1416"/>
         <w:rPr>
-          <w:rFonts w:ascii="Calibri" w:hAnsi="Calibri" w:eastAsia="Calibri" w:cs="Calibri"/>
+          <w:rFonts w:ascii="Calibri" w:eastAsia="Calibri" w:hAnsi="Calibri" w:cs="Calibri"/>
           <w:lang w:val="en-GB"/>
         </w:rPr>
       </w:pPr>
       <w:proofErr w:type="spellStart"/>
       <w:r>
         <w:rPr>
-          <w:rFonts w:ascii="Calibri" w:hAnsi="Calibri" w:eastAsia="Calibri" w:cs="Calibri"/>
+          <w:rFonts w:ascii="Calibri" w:eastAsia="Calibri" w:hAnsi="Calibri" w:cs="Calibri"/>
           <w:lang w:val="en-GB"/>
         </w:rPr>
         <w:t>SafeStreets</w:t>
@@ -2823,7 +2823,7 @@
       <w:proofErr w:type="spellEnd"/>
       <w:r>
         <w:rPr>
-          <w:rFonts w:ascii="Calibri" w:hAnsi="Calibri" w:eastAsia="Calibri" w:cs="Calibri"/>
+          <w:rFonts w:ascii="Calibri" w:eastAsia="Calibri" w:hAnsi="Calibri" w:cs="Calibri"/>
           <w:lang w:val="en-GB"/>
         </w:rPr>
         <w:t xml:space="preserve"> is a crowded-sourced application that intends to provide users with the possibility to notify authorities when traffic violations occur, specifically parking violations. The application allows users to send pictures of violations, including their date, time, and position, to authorities. The main purpose of </w:t>
@@ -2831,7 +2831,7 @@
       <w:proofErr w:type="spellStart"/>
       <w:r>
         <w:rPr>
-          <w:rFonts w:ascii="Calibri" w:hAnsi="Calibri" w:eastAsia="Calibri" w:cs="Calibri"/>
+          <w:rFonts w:ascii="Calibri" w:eastAsia="Calibri" w:hAnsi="Calibri" w:cs="Calibri"/>
           <w:lang w:val="en-GB"/>
         </w:rPr>
         <w:t>SafeStreets</w:t>
@@ -2839,10 +2839,310 @@
       <w:proofErr w:type="spellEnd"/>
       <w:r>
         <w:rPr>
-          <w:rFonts w:ascii="Calibri" w:hAnsi="Calibri" w:eastAsia="Calibri" w:cs="Calibri"/>
+          <w:rFonts w:ascii="Calibri" w:eastAsia="Calibri" w:hAnsi="Calibri" w:cs="Calibri"/>
           <w:lang w:val="en-GB"/>
         </w:rPr>
         <w:t xml:space="preserve"> is to reduce the number of accidents that may be caused by certain violations that can be avoided easily. The following examples may illustrate and visualize the type of violations that may be captured and notified to the authorities:</w:t>
+      </w:r>
+    </w:p>
+    <w:p>
+      <w:pPr>
+        <w:pStyle w:val="Paragrafoelenco"/>
+        <w:numPr>
+          <w:ilvl w:val="0"/>
+          <w:numId w:val="4"/>
+        </w:numPr>
+        <w:ind w:left="2136"/>
+        <w:rPr>
+          <w:lang w:val="en-GB"/>
+        </w:rPr>
+      </w:pPr>
+      <w:r>
+        <w:rPr>
+          <w:rFonts w:ascii="Calibri" w:eastAsia="Calibri" w:hAnsi="Calibri" w:cs="Calibri"/>
+          <w:lang w:val="en-GB"/>
+        </w:rPr>
+        <w:t>Double parking</w:t>
+      </w:r>
+    </w:p>
+    <w:p>
+      <w:pPr>
+        <w:pStyle w:val="Paragrafoelenco"/>
+        <w:numPr>
+          <w:ilvl w:val="0"/>
+          <w:numId w:val="4"/>
+        </w:numPr>
+        <w:ind w:left="2136"/>
+        <w:rPr>
+          <w:lang w:val="en-GB"/>
+        </w:rPr>
+      </w:pPr>
+      <w:r>
+        <w:rPr>
+          <w:rFonts w:ascii="Calibri" w:eastAsia="Calibri" w:hAnsi="Calibri" w:cs="Calibri"/>
+          <w:lang w:val="en-GB"/>
+        </w:rPr>
+        <w:t>Expiry of the parking time limit</w:t>
+      </w:r>
+    </w:p>
+    <w:p>
+      <w:pPr>
+        <w:pStyle w:val="Paragrafoelenco"/>
+        <w:numPr>
+          <w:ilvl w:val="0"/>
+          <w:numId w:val="4"/>
+        </w:numPr>
+        <w:ind w:left="2136"/>
+        <w:rPr>
+          <w:lang w:val="en-GB"/>
+        </w:rPr>
+      </w:pPr>
+      <w:r>
+        <w:rPr>
+          <w:rFonts w:ascii="Calibri" w:eastAsia="Calibri" w:hAnsi="Calibri" w:cs="Calibri"/>
+          <w:lang w:val="en-GB"/>
+        </w:rPr>
+        <w:t>No parking area</w:t>
+      </w:r>
+    </w:p>
+    <w:p>
+      <w:pPr>
+        <w:pStyle w:val="Paragrafoelenco"/>
+        <w:numPr>
+          <w:ilvl w:val="0"/>
+          <w:numId w:val="4"/>
+        </w:numPr>
+        <w:ind w:left="2136"/>
+        <w:rPr>
+          <w:lang w:val="en-GB"/>
+        </w:rPr>
+      </w:pPr>
+      <w:r>
+        <w:rPr>
+          <w:rFonts w:ascii="Calibri" w:eastAsia="Calibri" w:hAnsi="Calibri" w:cs="Calibri"/>
+          <w:lang w:val="en-GB"/>
+        </w:rPr>
+        <w:t>Parking in places reserved to people with disabilities</w:t>
+      </w:r>
+    </w:p>
+    <w:p>
+      <w:pPr>
+        <w:pStyle w:val="Paragrafoelenco"/>
+        <w:numPr>
+          <w:ilvl w:val="0"/>
+          <w:numId w:val="4"/>
+        </w:numPr>
+        <w:ind w:left="2136"/>
+        <w:rPr>
+          <w:lang w:val="en-GB"/>
+        </w:rPr>
+      </w:pPr>
+      <w:r>
+        <w:rPr>
+          <w:rFonts w:ascii="Calibri" w:eastAsia="Calibri" w:hAnsi="Calibri" w:cs="Calibri"/>
+          <w:lang w:val="en-GB"/>
+        </w:rPr>
+        <w:t>Parking in the middle of bike lanes</w:t>
+      </w:r>
+    </w:p>
+    <w:p>
+      <w:pPr>
+        <w:pStyle w:val="Paragrafoelenco"/>
+        <w:numPr>
+          <w:ilvl w:val="0"/>
+          <w:numId w:val="4"/>
+        </w:numPr>
+        <w:ind w:left="2136"/>
+        <w:rPr>
+          <w:lang w:val="en-GB"/>
+        </w:rPr>
+      </w:pPr>
+      <w:r>
+        <w:rPr>
+          <w:rFonts w:ascii="Calibri" w:eastAsia="Calibri" w:hAnsi="Calibri" w:cs="Calibri"/>
+          <w:lang w:val="en-GB"/>
+        </w:rPr>
+        <w:t>Parking near bus stops</w:t>
+      </w:r>
+    </w:p>
+    <w:p>
+      <w:pPr>
+        <w:pStyle w:val="Paragrafoelenco"/>
+        <w:numPr>
+          <w:ilvl w:val="0"/>
+          <w:numId w:val="4"/>
+        </w:numPr>
+        <w:ind w:left="2136"/>
+        <w:rPr>
+          <w:lang w:val="en-GB"/>
+        </w:rPr>
+      </w:pPr>
+      <w:r>
+        <w:rPr>
+          <w:rFonts w:ascii="Calibri" w:eastAsia="Calibri" w:hAnsi="Calibri" w:cs="Calibri"/>
+          <w:lang w:val="en-GB"/>
+        </w:rPr>
+        <w:t>Parking on crosswalk</w:t>
+      </w:r>
+    </w:p>
+    <w:p>
+      <w:pPr>
+        <w:pStyle w:val="Paragrafoelenco"/>
+        <w:numPr>
+          <w:ilvl w:val="0"/>
+          <w:numId w:val="4"/>
+        </w:numPr>
+        <w:ind w:left="2136"/>
+        <w:rPr>
+          <w:lang w:val="en-GB"/>
+        </w:rPr>
+      </w:pPr>
+      <w:r>
+        <w:rPr>
+          <w:rFonts w:ascii="Calibri" w:eastAsia="Calibri" w:hAnsi="Calibri" w:cs="Calibri"/>
+          <w:lang w:val="en-GB"/>
+        </w:rPr>
+        <w:t>Parking on residents reserved spots</w:t>
+      </w:r>
+    </w:p>
+    <w:p>
+      <w:pPr>
+        <w:pStyle w:val="Paragrafoelenco"/>
+        <w:numPr>
+          <w:ilvl w:val="0"/>
+          <w:numId w:val="4"/>
+        </w:numPr>
+        <w:ind w:left="2136"/>
+        <w:rPr>
+          <w:lang w:val="en-GB"/>
+        </w:rPr>
+      </w:pPr>
+      <w:r>
+        <w:rPr>
+          <w:rFonts w:ascii="Calibri" w:eastAsia="Calibri" w:hAnsi="Calibri" w:cs="Calibri"/>
+          <w:lang w:val="en-GB"/>
+        </w:rPr>
+        <w:t>Parking ticket missing</w:t>
+      </w:r>
+    </w:p>
+    <w:p>
+      <w:pPr>
+        <w:pStyle w:val="Paragrafoelenco"/>
+        <w:numPr>
+          <w:ilvl w:val="0"/>
+          <w:numId w:val="4"/>
+        </w:numPr>
+        <w:ind w:left="2136"/>
+        <w:rPr>
+          <w:lang w:val="en-GB"/>
+        </w:rPr>
+      </w:pPr>
+      <w:r>
+        <w:rPr>
+          <w:rFonts w:ascii="Calibri" w:eastAsia="Calibri" w:hAnsi="Calibri" w:cs="Calibri"/>
+          <w:lang w:val="en-GB"/>
+        </w:rPr>
+        <w:t>Possible vehicles damage by third parties (e.g. broken glass)</w:t>
+      </w:r>
+    </w:p>
+    <w:p>
+      <w:pPr>
+        <w:ind w:left="1416"/>
+        <w:jc w:val="both"/>
+        <w:rPr>
+          <w:rFonts w:ascii="Calibri" w:eastAsia="Calibri" w:hAnsi="Calibri" w:cs="Calibri"/>
+          <w:lang w:val="en-GB"/>
+        </w:rPr>
+      </w:pPr>
+      <w:proofErr w:type="spellStart"/>
+      <w:r>
+        <w:rPr>
+          <w:rFonts w:ascii="Calibri" w:eastAsia="Calibri" w:hAnsi="Calibri" w:cs="Calibri"/>
+          <w:lang w:val="en-GB"/>
+        </w:rPr>
+        <w:t>SafeStreets</w:t>
+      </w:r>
+      <w:proofErr w:type="spellEnd"/>
+      <w:r>
+        <w:rPr>
+          <w:rFonts w:ascii="Calibri" w:eastAsia="Calibri" w:hAnsi="Calibri" w:cs="Calibri"/>
+          <w:lang w:val="en-GB"/>
+        </w:rPr>
+        <w:t xml:space="preserve"> stores the information provided by the users, completing it with suitable metadata. </w:t>
+      </w:r>
+      <w:proofErr w:type="gramStart"/>
+      <w:r>
+        <w:rPr>
+          <w:rFonts w:ascii="Calibri" w:eastAsia="Calibri" w:hAnsi="Calibri" w:cs="Calibri"/>
+          <w:lang w:val="en-GB"/>
+        </w:rPr>
+        <w:t>In particular, when</w:t>
+      </w:r>
+      <w:proofErr w:type="gramEnd"/>
+      <w:r>
+        <w:rPr>
+          <w:rFonts w:ascii="Calibri" w:eastAsia="Calibri" w:hAnsi="Calibri" w:cs="Calibri"/>
+          <w:lang w:val="en-GB"/>
+        </w:rPr>
+        <w:t xml:space="preserve"> it receives a picture, it runs an algorithm to read the licence plate and stores the retrieved information with the violation, including also the type of violation (input by the user) and the name of the street where the violation occurred (which can be retrieved from the geographical position of the violation). In addition, the application allows both end users and authorities to mine the information that has been received, for example by highlighting the streets (or the areas) with the highest frequency of violations, or the vehicles that commit the most violations. Of course, different levels of visibility are offered to different roles, for example the authorities can see the licence plate numbers of the vehicles that commit any violation while the end user cannot see that.</w:t>
+      </w:r>
+    </w:p>
+    <w:p>
+      <w:pPr>
+        <w:ind w:left="1416"/>
+        <w:rPr>
+          <w:rFonts w:ascii="Calibri" w:eastAsia="Calibri" w:hAnsi="Calibri" w:cs="Calibri"/>
+          <w:lang w:val="en-GB"/>
+        </w:rPr>
+      </w:pPr>
+    </w:p>
+    <w:p>
+      <w:pPr>
+        <w:ind w:left="1416"/>
+        <w:jc w:val="both"/>
+        <w:rPr>
+          <w:rFonts w:ascii="Calibri" w:eastAsia="Calibri" w:hAnsi="Calibri" w:cs="Calibri"/>
+          <w:lang w:val="en-GB"/>
+        </w:rPr>
+      </w:pPr>
+      <w:r>
+        <w:rPr>
+          <w:rFonts w:ascii="Calibri" w:eastAsia="Calibri" w:hAnsi="Calibri" w:cs="Calibri"/>
+          <w:lang w:val="en-GB"/>
+        </w:rPr>
+        <w:t xml:space="preserve">Moreover, there’s another functionality that can be provided by </w:t>
+      </w:r>
+      <w:proofErr w:type="spellStart"/>
+      <w:r>
+        <w:rPr>
+          <w:rFonts w:ascii="Calibri" w:eastAsia="Calibri" w:hAnsi="Calibri" w:cs="Calibri"/>
+          <w:lang w:val="en-GB"/>
+        </w:rPr>
+        <w:t>SafeStreets</w:t>
+      </w:r>
+      <w:proofErr w:type="spellEnd"/>
+      <w:r>
+        <w:rPr>
+          <w:rFonts w:ascii="Calibri" w:eastAsia="Calibri" w:hAnsi="Calibri" w:cs="Calibri"/>
+          <w:lang w:val="en-GB"/>
+        </w:rPr>
+        <w:t xml:space="preserve">. If the municipality offers a service that allows users to retrieve the information about accidents that occur on the territory of the municipality, </w:t>
+      </w:r>
+      <w:proofErr w:type="spellStart"/>
+      <w:r>
+        <w:rPr>
+          <w:rFonts w:ascii="Calibri" w:eastAsia="Calibri" w:hAnsi="Calibri" w:cs="Calibri"/>
+          <w:lang w:val="en-GB"/>
+        </w:rPr>
+        <w:t>SafeStreets</w:t>
+      </w:r>
+      <w:proofErr w:type="spellEnd"/>
+      <w:r>
+        <w:rPr>
+          <w:rFonts w:ascii="Calibri" w:eastAsia="Calibri" w:hAnsi="Calibri" w:cs="Calibri"/>
+          <w:lang w:val="en-GB"/>
+        </w:rPr>
+        <w:t xml:space="preserve"> can cross that information with its own data to identify potentially unsafe areas, hence suggest possible interventions depending of the type of the most committed violation in that area. The following examples show which intervention could be suggested depending on the preceding examples of violations presented earlier in this paragraph:</w:t>
       </w:r>
     </w:p>
     <w:p>
@@ -2859,10 +3159,10 @@
       </w:pPr>
       <w:r>
         <w:rPr>
-          <w:rFonts w:ascii="Calibri" w:hAnsi="Calibri" w:eastAsia="Calibri" w:cs="Calibri"/>
-          <w:lang w:val="en-GB"/>
-        </w:rPr>
-        <w:t>Double parking</w:t>
+          <w:rFonts w:ascii="Calibri" w:eastAsia="Calibri" w:hAnsi="Calibri" w:cs="Calibri"/>
+          <w:lang w:val="en-GB"/>
+        </w:rPr>
+        <w:t>Add a barrier between the bike lane and the part of the road for motorized vehicles</w:t>
       </w:r>
     </w:p>
     <w:p>
@@ -2879,10 +3179,10 @@
       </w:pPr>
       <w:r>
         <w:rPr>
-          <w:rFonts w:ascii="Calibri" w:hAnsi="Calibri" w:eastAsia="Calibri" w:cs="Calibri"/>
-          <w:lang w:val="en-GB"/>
-        </w:rPr>
-        <w:t>Expiry of the parking time limit</w:t>
+          <w:rFonts w:ascii="Calibri" w:eastAsia="Calibri" w:hAnsi="Calibri" w:cs="Calibri"/>
+          <w:lang w:val="en-GB"/>
+        </w:rPr>
+        <w:t xml:space="preserve">Install a towaway zone sign </w:t>
       </w:r>
     </w:p>
     <w:p>
@@ -2899,10 +3199,10 @@
       </w:pPr>
       <w:r>
         <w:rPr>
-          <w:rFonts w:ascii="Calibri" w:hAnsi="Calibri" w:eastAsia="Calibri" w:cs="Calibri"/>
-          <w:lang w:val="en-GB"/>
-        </w:rPr>
-        <w:t>No parking area</w:t>
+          <w:rFonts w:ascii="Calibri" w:eastAsia="Calibri" w:hAnsi="Calibri" w:cs="Calibri"/>
+          <w:lang w:val="en-GB"/>
+        </w:rPr>
+        <w:t xml:space="preserve">Increase parking slots </w:t>
       </w:r>
     </w:p>
     <w:p>
@@ -2919,130 +3219,10 @@
       </w:pPr>
       <w:r>
         <w:rPr>
-          <w:rFonts w:ascii="Calibri" w:hAnsi="Calibri" w:eastAsia="Calibri" w:cs="Calibri"/>
-          <w:lang w:val="en-GB"/>
-        </w:rPr>
-        <w:t>Parking in places reserved to people with disabilities</w:t>
-      </w:r>
-    </w:p>
-    <w:p>
-      <w:pPr>
-        <w:pStyle w:val="Paragrafoelenco"/>
-        <w:numPr>
-          <w:ilvl w:val="0"/>
-          <w:numId w:val="3"/>
-        </w:numPr>
-        <w:ind w:left="2136"/>
-        <w:rPr>
-          <w:lang w:val="en-GB"/>
-        </w:rPr>
-      </w:pPr>
-      <w:r>
-        <w:rPr>
-          <w:rFonts w:ascii="Calibri" w:hAnsi="Calibri" w:eastAsia="Calibri" w:cs="Calibri"/>
-          <w:lang w:val="en-GB"/>
-        </w:rPr>
-        <w:t>Parking in the middle of bike lanes</w:t>
-      </w:r>
-    </w:p>
-    <w:p>
-      <w:pPr>
-        <w:pStyle w:val="Paragrafoelenco"/>
-        <w:numPr>
-          <w:ilvl w:val="0"/>
-          <w:numId w:val="3"/>
-        </w:numPr>
-        <w:ind w:left="2136"/>
-        <w:rPr>
-          <w:lang w:val="en-GB"/>
-        </w:rPr>
-      </w:pPr>
-      <w:r>
-        <w:rPr>
-          <w:rFonts w:ascii="Calibri" w:hAnsi="Calibri" w:eastAsia="Calibri" w:cs="Calibri"/>
-          <w:lang w:val="en-GB"/>
-        </w:rPr>
-        <w:t>Parking near bus stops</w:t>
-      </w:r>
-    </w:p>
-    <w:p>
-      <w:pPr>
-        <w:pStyle w:val="Paragrafoelenco"/>
-        <w:numPr>
-          <w:ilvl w:val="0"/>
-          <w:numId w:val="3"/>
-        </w:numPr>
-        <w:ind w:left="2136"/>
-        <w:rPr>
-          <w:lang w:val="en-GB"/>
-        </w:rPr>
-      </w:pPr>
-      <w:r>
-        <w:rPr>
-          <w:rFonts w:ascii="Calibri" w:hAnsi="Calibri" w:eastAsia="Calibri" w:cs="Calibri"/>
-          <w:lang w:val="en-GB"/>
-        </w:rPr>
-        <w:t>Parking on crosswalk</w:t>
-      </w:r>
-    </w:p>
-    <w:p>
-      <w:pPr>
-        <w:pStyle w:val="Paragrafoelenco"/>
-        <w:numPr>
-          <w:ilvl w:val="0"/>
-          <w:numId w:val="3"/>
-        </w:numPr>
-        <w:ind w:left="2136"/>
-        <w:rPr>
-          <w:lang w:val="en-GB"/>
-        </w:rPr>
-      </w:pPr>
-      <w:r>
-        <w:rPr>
-          <w:rFonts w:ascii="Calibri" w:hAnsi="Calibri" w:eastAsia="Calibri" w:cs="Calibri"/>
-          <w:lang w:val="en-GB"/>
-        </w:rPr>
-        <w:t>Parking on residents reserved spots</w:t>
-      </w:r>
-    </w:p>
-    <w:p>
-      <w:pPr>
-        <w:pStyle w:val="Paragrafoelenco"/>
-        <w:numPr>
-          <w:ilvl w:val="0"/>
-          <w:numId w:val="3"/>
-        </w:numPr>
-        <w:ind w:left="2136"/>
-        <w:rPr>
-          <w:lang w:val="en-GB"/>
-        </w:rPr>
-      </w:pPr>
-      <w:r>
-        <w:rPr>
-          <w:rFonts w:ascii="Calibri" w:hAnsi="Calibri" w:eastAsia="Calibri" w:cs="Calibri"/>
-          <w:lang w:val="en-GB"/>
-        </w:rPr>
-        <w:t>Parking ticket missing</w:t>
-      </w:r>
-    </w:p>
-    <w:p>
-      <w:pPr>
-        <w:pStyle w:val="Paragrafoelenco"/>
-        <w:numPr>
-          <w:ilvl w:val="0"/>
-          <w:numId w:val="3"/>
-        </w:numPr>
-        <w:ind w:left="2136"/>
-        <w:rPr>
-          <w:lang w:val="en-GB"/>
-        </w:rPr>
-      </w:pPr>
-      <w:r>
-        <w:rPr>
-          <w:rFonts w:ascii="Calibri" w:hAnsi="Calibri" w:eastAsia="Calibri" w:cs="Calibri"/>
-          <w:lang w:val="en-GB"/>
-        </w:rPr>
-        <w:t>Possible vehicles damage by third parties (e.g. broken glass)</w:t>
+          <w:rFonts w:ascii="Calibri" w:eastAsia="Calibri" w:hAnsi="Calibri" w:cs="Calibri"/>
+          <w:lang w:val="en-GB"/>
+        </w:rPr>
+        <w:t>Increase local police controls</w:t>
       </w:r>
     </w:p>
     <w:p>
@@ -3050,14 +3230,21 @@
         <w:ind w:left="1416"/>
         <w:jc w:val="both"/>
         <w:rPr>
-          <w:rFonts w:ascii="Calibri" w:hAnsi="Calibri" w:eastAsia="Calibri" w:cs="Calibri"/>
-          <w:lang w:val="en-GB"/>
-        </w:rPr>
-      </w:pPr>
+          <w:rFonts w:ascii="Calibri" w:eastAsia="Calibri" w:hAnsi="Calibri" w:cs="Calibri"/>
+          <w:lang w:val="en-GB"/>
+        </w:rPr>
+      </w:pPr>
+      <w:r>
+        <w:rPr>
+          <w:rFonts w:ascii="Calibri" w:eastAsia="Calibri" w:hAnsi="Calibri" w:cs="Calibri"/>
+          <w:lang w:val="en-GB"/>
+        </w:rPr>
+        <w:t xml:space="preserve">The main purpose of this functionality is that </w:t>
+      </w:r>
       <w:proofErr w:type="spellStart"/>
       <w:r>
         <w:rPr>
-          <w:rFonts w:ascii="Calibri" w:hAnsi="Calibri" w:eastAsia="Calibri" w:cs="Calibri"/>
+          <w:rFonts w:ascii="Calibri" w:eastAsia="Calibri" w:hAnsi="Calibri" w:cs="Calibri"/>
           <w:lang w:val="en-GB"/>
         </w:rPr>
         <w:t>SafeStreets</w:t>
@@ -3065,68 +3252,56 @@
       <w:proofErr w:type="spellEnd"/>
       <w:r>
         <w:rPr>
-          <w:rFonts w:ascii="Calibri" w:hAnsi="Calibri" w:eastAsia="Calibri" w:cs="Calibri"/>
-          <w:lang w:val="en-GB"/>
-        </w:rPr>
-        <w:t xml:space="preserve"> stores the information provided by the users, completing it with suitable metadata. In particular, when it receives a picture, it runs an algorithm to read the licence plate and stores the retrieved information with the violation, including also the type of violation (input by the user) and the name of the street where the violation occurred (which can be retrieved from the geographical position of the violation). In addition, the application allows both end users and authorities to mine the information that has been received, for example by highlighting the streets (or the areas) with the highest frequency of violations, or the vehicles that commit the most violations. Of course, different levels of visibility are offered to different roles, for example the authorities can see the licence plate numbers of the vehicles that commit any violation while the end user cannot see that.</w:t>
-      </w:r>
-    </w:p>
-    <w:p>
-      <w:pPr>
-        <w:ind w:left="1416"/>
-        <w:rPr>
-          <w:rFonts w:ascii="Calibri" w:hAnsi="Calibri" w:eastAsia="Calibri" w:cs="Calibri"/>
-          <w:lang w:val="en-GB"/>
-        </w:rPr>
-      </w:pPr>
+          <w:rFonts w:ascii="Calibri" w:eastAsia="Calibri" w:hAnsi="Calibri" w:cs="Calibri"/>
+          <w:lang w:val="en-GB"/>
+        </w:rPr>
+        <w:t xml:space="preserve"> also identifies areas with critical number of accidents and reports suggestions as a possible solution as an automatized method to engage with the problem. Thus, it could help the authorities to highlight where the interventions should be provided, and this functionality should make it easier to point out the areas with critical </w:t>
+      </w:r>
+      <w:r>
+        <w:rPr>
+          <w:rFonts w:ascii="Calibri" w:eastAsia="Calibri" w:hAnsi="Calibri" w:cs="Calibri"/>
+          <w:lang w:val="en-GB"/>
+        </w:rPr>
+        <w:lastRenderedPageBreak/>
+        <w:t>statistics. So, if the municipality provide the needed information, it helps with the traceability of the main problem, therefore handling it providing also a higher measurement on local security.</w:t>
+      </w:r>
+    </w:p>
+    <w:p>
+      <w:pPr>
+        <w:rPr>
+          <w:rFonts w:ascii="Calibri" w:eastAsia="Calibri" w:hAnsi="Calibri" w:cs="Calibri"/>
+          <w:lang w:val="en-GB"/>
+        </w:rPr>
+      </w:pPr>
+    </w:p>
+    <w:p>
+      <w:pPr>
+        <w:pStyle w:val="Titolo3"/>
+        <w:ind w:left="420" w:firstLine="708"/>
+        <w:rPr>
+          <w:lang w:val="en-US"/>
+        </w:rPr>
+      </w:pPr>
+      <w:r>
+        <w:rPr>
+          <w:lang w:val="en-US"/>
+        </w:rPr>
+        <w:t>1.1.2 Goals</w:t>
+      </w:r>
     </w:p>
     <w:p>
       <w:pPr>
         <w:ind w:left="1416"/>
         <w:jc w:val="both"/>
         <w:rPr>
-          <w:rFonts w:ascii="Calibri" w:hAnsi="Calibri" w:eastAsia="Calibri" w:cs="Calibri"/>
-          <w:lang w:val="en-GB"/>
-        </w:rPr>
-      </w:pPr>
-      <w:r>
-        <w:rPr>
-          <w:rFonts w:ascii="Calibri" w:hAnsi="Calibri" w:eastAsia="Calibri" w:cs="Calibri"/>
-          <w:lang w:val="en-GB"/>
-        </w:rPr>
-        <w:t xml:space="preserve">Moreover, there’s another functionality that can be provided by </w:t>
-      </w:r>
-      <w:proofErr w:type="spellStart"/>
-      <w:r>
-        <w:rPr>
-          <w:rFonts w:ascii="Calibri" w:hAnsi="Calibri" w:eastAsia="Calibri" w:cs="Calibri"/>
-          <w:lang w:val="en-GB"/>
-        </w:rPr>
-        <w:t>SafeStreets</w:t>
-      </w:r>
-      <w:proofErr w:type="spellEnd"/>
-      <w:r>
-        <w:rPr>
-          <w:rFonts w:ascii="Calibri" w:hAnsi="Calibri" w:eastAsia="Calibri" w:cs="Calibri"/>
-          <w:lang w:val="en-GB"/>
-        </w:rPr>
-        <w:t xml:space="preserve">. If the municipality offers a service that allows users to retrieve the information about accidents that occur on the territory of the municipality, </w:t>
-      </w:r>
-      <w:proofErr w:type="spellStart"/>
-      <w:r>
-        <w:rPr>
-          <w:rFonts w:ascii="Calibri" w:hAnsi="Calibri" w:eastAsia="Calibri" w:cs="Calibri"/>
-          <w:lang w:val="en-GB"/>
-        </w:rPr>
-        <w:t>SafeStreets</w:t>
-      </w:r>
-      <w:proofErr w:type="spellEnd"/>
-      <w:r>
-        <w:rPr>
-          <w:rFonts w:ascii="Calibri" w:hAnsi="Calibri" w:eastAsia="Calibri" w:cs="Calibri"/>
-          <w:lang w:val="en-GB"/>
-        </w:rPr>
-        <w:t xml:space="preserve"> can cross that information with its own data to identify potentially unsafe areas, hence suggest possible interventions depending of the type of the most committed violation in that area. The following examples show which intervention could be suggested depending on the preceding examples of violations presented earlier in this paragraph:</w:t>
+          <w:lang w:val="en-GB"/>
+        </w:rPr>
+      </w:pPr>
+      <w:r>
+        <w:rPr>
+          <w:lang w:val="en-GB"/>
+        </w:rPr>
+        <w:t>Taking the abstraction as an outcome of the “real-world” only, we should be able to define the goals as a part of the requirement engineering of an S2B to satisfy the stakeholders’ requests:</w:t>
       </w:r>
     </w:p>
     <w:p>
@@ -3143,10 +3318,9 @@
       </w:pPr>
       <w:r>
         <w:rPr>
-          <w:rFonts w:ascii="Calibri" w:hAnsi="Calibri" w:eastAsia="Calibri" w:cs="Calibri"/>
-          <w:lang w:val="en-GB"/>
-        </w:rPr>
-        <w:t>Add a barrier between the bike lane and the part of the road for motorized vehicles</w:t>
+          <w:lang w:val="en-GB"/>
+        </w:rPr>
+        <w:t>[G1] Every registered user should be able to notify violations</w:t>
       </w:r>
     </w:p>
     <w:p>
@@ -3163,10 +3337,9 @@
       </w:pPr>
       <w:r>
         <w:rPr>
-          <w:rFonts w:ascii="Calibri" w:hAnsi="Calibri" w:eastAsia="Calibri" w:cs="Calibri"/>
-          <w:lang w:val="en-GB"/>
-        </w:rPr>
-        <w:t xml:space="preserve">Install a towaway zone sign </w:t>
+          <w:lang w:val="en-GB"/>
+        </w:rPr>
+        <w:t>[G2] Every recognized authority should be able to access the application</w:t>
       </w:r>
     </w:p>
     <w:p>
@@ -3183,10 +3356,9 @@
       </w:pPr>
       <w:r>
         <w:rPr>
-          <w:rFonts w:ascii="Calibri" w:hAnsi="Calibri" w:eastAsia="Calibri" w:cs="Calibri"/>
-          <w:lang w:val="en-GB"/>
-        </w:rPr>
-        <w:t xml:space="preserve">Increase parking slots </w:t>
+          <w:lang w:val="en-GB"/>
+        </w:rPr>
+        <w:t>[G3] Every recognized authority should be able to receive any violation that has been pointed out by a registered user</w:t>
       </w:r>
     </w:p>
     <w:p>
@@ -3203,89 +3375,9 @@
       </w:pPr>
       <w:r>
         <w:rPr>
-          <w:rFonts w:ascii="Calibri" w:hAnsi="Calibri" w:eastAsia="Calibri" w:cs="Calibri"/>
-          <w:lang w:val="en-GB"/>
-        </w:rPr>
-        <w:t>Increase local police controls</w:t>
-      </w:r>
-    </w:p>
-    <w:p>
-      <w:pPr>
-        <w:ind w:left="1416"/>
-        <w:jc w:val="both"/>
-        <w:rPr>
-          <w:rFonts w:ascii="Calibri" w:hAnsi="Calibri" w:eastAsia="Calibri" w:cs="Calibri"/>
-          <w:lang w:val="en-GB"/>
-        </w:rPr>
-      </w:pPr>
-      <w:r>
-        <w:rPr>
-          <w:rFonts w:ascii="Calibri" w:hAnsi="Calibri" w:eastAsia="Calibri" w:cs="Calibri"/>
-          <w:lang w:val="en-GB"/>
-        </w:rPr>
-        <w:t xml:space="preserve">The main purpose of this functionality is that </w:t>
-      </w:r>
-      <w:proofErr w:type="spellStart"/>
-      <w:r>
-        <w:rPr>
-          <w:rFonts w:ascii="Calibri" w:hAnsi="Calibri" w:eastAsia="Calibri" w:cs="Calibri"/>
-          <w:lang w:val="en-GB"/>
-        </w:rPr>
-        <w:t>SafeStreets</w:t>
-      </w:r>
-      <w:proofErr w:type="spellEnd"/>
-      <w:r>
-        <w:rPr>
-          <w:rFonts w:ascii="Calibri" w:hAnsi="Calibri" w:eastAsia="Calibri" w:cs="Calibri"/>
-          <w:lang w:val="en-GB"/>
-        </w:rPr>
-        <w:t xml:space="preserve"> also identifies areas with critical number of accidents and reports suggestions as a possible solution as an automatized method to engage with the problem. Thus, it could help the authorities to highlight where the interventions should be provided, and this functionality should make it easier to point out the areas with critical </w:t>
-      </w:r>
-      <w:r>
-        <w:rPr>
-          <w:rFonts w:ascii="Calibri" w:hAnsi="Calibri" w:eastAsia="Calibri" w:cs="Calibri"/>
-          <w:lang w:val="en-GB"/>
-        </w:rPr>
-        <w:lastRenderedPageBreak/>
-        <w:t>statistics. So, if the municipality provide the needed information, it helps with the traceability of the main problem, therefore handling it providing also a higher measurement on local security.</w:t>
-      </w:r>
-    </w:p>
-    <w:p>
-      <w:pPr>
-        <w:rPr>
-          <w:rFonts w:ascii="Calibri" w:hAnsi="Calibri" w:eastAsia="Calibri" w:cs="Calibri"/>
-          <w:lang w:val="en-GB"/>
-        </w:rPr>
-      </w:pPr>
-    </w:p>
-    <w:p>
-      <w:pPr>
-        <w:pStyle w:val="Titolo3"/>
-        <w:ind w:left="420" w:firstLine="708"/>
-        <w:rPr>
-          <w:lang w:val="en-US"/>
-        </w:rPr>
-      </w:pPr>
-      <w:r>
-        <w:rPr>
-          <w:lang w:val="en-US"/>
-        </w:rPr>
-        <w:t>1.1.2 Goals</w:t>
-      </w:r>
-    </w:p>
-    <w:p>
-      <w:pPr>
-        <w:ind w:left="1416"/>
-        <w:jc w:val="both"/>
-        <w:rPr>
-          <w:lang w:val="en-GB"/>
-        </w:rPr>
-      </w:pPr>
-      <w:r>
-        <w:rPr>
-          <w:lang w:val="en-GB"/>
-        </w:rPr>
-        <w:t>Taking the abstraction as an outcome of the “real-world” only, we should be able to define the goals as a part of the requirement engineering of an S2B to satisfy the stakeholders’ requests:</w:t>
+          <w:lang w:val="en-GB"/>
+        </w:rPr>
+        <w:t xml:space="preserve">[G4] Every communication from the user must include a violation that has been committed by a recognizable vehicle </w:t>
       </w:r>
     </w:p>
     <w:p>
@@ -3293,7 +3385,7 @@
         <w:pStyle w:val="Paragrafoelenco"/>
         <w:numPr>
           <w:ilvl w:val="0"/>
-          <w:numId w:val="1"/>
+          <w:numId w:val="2"/>
         </w:numPr>
         <w:ind w:left="2136"/>
         <w:rPr>
@@ -3304,7 +3396,7 @@
         <w:rPr>
           <w:lang w:val="en-GB"/>
         </w:rPr>
-        <w:t>[G1] Every registered user should be able to notify violations</w:t>
+        <w:t>[G5] Every registered end user should be able to mine general information about the violations committed in a certain area</w:t>
       </w:r>
     </w:p>
     <w:p>
@@ -3312,7 +3404,7 @@
         <w:pStyle w:val="Paragrafoelenco"/>
         <w:numPr>
           <w:ilvl w:val="0"/>
-          <w:numId w:val="1"/>
+          <w:numId w:val="2"/>
         </w:numPr>
         <w:ind w:left="2136"/>
         <w:rPr>
@@ -3323,7 +3415,7 @@
         <w:rPr>
           <w:lang w:val="en-GB"/>
         </w:rPr>
-        <w:t>[G2] Every recognized authority should be able to access the application</w:t>
+        <w:t>[G6] Every recognized authority must be able to verify the notified violations by the registered users</w:t>
       </w:r>
     </w:p>
     <w:p>
@@ -3331,7 +3423,7 @@
         <w:pStyle w:val="Paragrafoelenco"/>
         <w:numPr>
           <w:ilvl w:val="0"/>
-          <w:numId w:val="1"/>
+          <w:numId w:val="2"/>
         </w:numPr>
         <w:ind w:left="2136"/>
         <w:rPr>
@@ -3342,82 +3434,6 @@
         <w:rPr>
           <w:lang w:val="en-GB"/>
         </w:rPr>
-        <w:t>[G3] Every recognized authority should be able to receive any violation that has been pointed out by a registered user</w:t>
-      </w:r>
-    </w:p>
-    <w:p>
-      <w:pPr>
-        <w:pStyle w:val="Paragrafoelenco"/>
-        <w:numPr>
-          <w:ilvl w:val="0"/>
-          <w:numId w:val="1"/>
-        </w:numPr>
-        <w:ind w:left="2136"/>
-        <w:rPr>
-          <w:lang w:val="en-GB"/>
-        </w:rPr>
-      </w:pPr>
-      <w:r>
-        <w:rPr>
-          <w:lang w:val="en-GB"/>
-        </w:rPr>
-        <w:t xml:space="preserve">[G4] Every communication from the user must include a violation that has been committed by a recognizable vehicle </w:t>
-      </w:r>
-    </w:p>
-    <w:p>
-      <w:pPr>
-        <w:pStyle w:val="Paragrafoelenco"/>
-        <w:numPr>
-          <w:ilvl w:val="0"/>
-          <w:numId w:val="1"/>
-        </w:numPr>
-        <w:ind w:left="2136"/>
-        <w:rPr>
-          <w:lang w:val="en-GB"/>
-        </w:rPr>
-      </w:pPr>
-      <w:r>
-        <w:rPr>
-          <w:lang w:val="en-GB"/>
-        </w:rPr>
-        <w:t>[G5] Every registered end user should be able to mine general information about the violations committed in a certain area</w:t>
-      </w:r>
-    </w:p>
-    <w:p>
-      <w:pPr>
-        <w:pStyle w:val="Paragrafoelenco"/>
-        <w:numPr>
-          <w:ilvl w:val="0"/>
-          <w:numId w:val="1"/>
-        </w:numPr>
-        <w:ind w:left="2136"/>
-        <w:rPr>
-          <w:lang w:val="en-GB"/>
-        </w:rPr>
-      </w:pPr>
-      <w:r>
-        <w:rPr>
-          <w:lang w:val="en-GB"/>
-        </w:rPr>
-        <w:t>[G6] Every recognized authority must be able to verify the notified violations by the registered users</w:t>
-      </w:r>
-    </w:p>
-    <w:p>
-      <w:pPr>
-        <w:pStyle w:val="Paragrafoelenco"/>
-        <w:numPr>
-          <w:ilvl w:val="0"/>
-          <w:numId w:val="1"/>
-        </w:numPr>
-        <w:ind w:left="2136"/>
-        <w:rPr>
-          <w:lang w:val="en-GB"/>
-        </w:rPr>
-      </w:pPr>
-      <w:r>
-        <w:rPr>
-          <w:lang w:val="en-GB"/>
-        </w:rPr>
         <w:t>[G7] Every recognized authority must be able to receive suggestions about improving the local security</w:t>
       </w:r>
     </w:p>
@@ -3434,12 +3450,14 @@
         </w:rPr>
         <w:t xml:space="preserve">Reading these goals, we should acknowledge the fact that the system considers two most end users: the normal user and the authorities. They’ll be defined </w:t>
       </w:r>
+      <w:proofErr w:type="gramStart"/>
       <w:r>
         <w:rPr>
           <w:lang w:val="en-GB"/>
         </w:rPr>
         <w:t>later on</w:t>
       </w:r>
+      <w:proofErr w:type="gramEnd"/>
       <w:r>
         <w:rPr>
           <w:lang w:val="en-GB"/>
@@ -3455,7 +3473,7 @@
           <w:lang w:val="en-GB"/>
         </w:rPr>
       </w:pPr>
-      <w:bookmarkStart w:name="_Toc22478872" w:id="0"/>
+      <w:bookmarkStart w:id="0" w:name="_Toc22478872"/>
       <w:r>
         <w:rPr>
           <w:lang w:val="en-GB"/>
@@ -3558,46 +3576,49 @@
     </w:p>
     <w:p>
       <w:pPr>
-        <w:spacing w:after="120" w:line="264" w:lineRule="auto"/>
         <w:jc w:val="both"/>
         <w:rPr>
-          <w:rFonts w:ascii="Calibri" w:hAnsi="Calibri" w:eastAsia="Calibri" w:cs="Calibri"/>
-          <w:noProof w:val="0"/>
-          <w:sz w:val="21"/>
-          <w:szCs w:val="21"/>
-          <w:lang w:val="en-GB"/>
-        </w:rPr>
-      </w:pPr>
-      <w:r>
-        <w:rPr>
-          <w:rFonts w:ascii="Calibri" w:hAnsi="Calibri" w:eastAsia="Calibri" w:cs="Calibri"/>
-          <w:noProof w:val="0"/>
-          <w:sz w:val="21"/>
-          <w:szCs w:val="21"/>
-          <w:lang w:val="en-GB"/>
-        </w:rPr>
-        <w:t>SafeStreets is meant to help authorities to identify some serious violations, traffic and parking violations, that may cause accidents in the future being. Thus, as it’s been called, it’s intended for making streets safer. Also, this application will increase the efficiency on reporting violations with the help of a common citizen. In order to report a violation, citizens won’t have to go to a police station (that might be far from the current position of the violation), they won’t even have to search where they are in order to report formally the committed violation. There are also some assumptions made in order to satisfy the goals of the S2B and the fundamental requirements that would help the lower level to easily realize the implementation part without considering the research on some tech already defined and available for use, also for higher level perspectives, for future improvements; thus it will be easier to integrate some new tech inherent to the domain of the application.</w:t>
-      </w:r>
-    </w:p>
-    <w:p>
-      <w:pPr>
-        <w:spacing w:after="120" w:line="264" w:lineRule="auto"/>
+          <w:rFonts w:ascii="Calibri" w:eastAsia="Calibri" w:hAnsi="Calibri" w:cs="Calibri"/>
+          <w:lang w:val="en-GB"/>
+        </w:rPr>
+      </w:pPr>
+      <w:proofErr w:type="spellStart"/>
+      <w:r>
+        <w:rPr>
+          <w:rFonts w:ascii="Calibri" w:eastAsia="Calibri" w:hAnsi="Calibri" w:cs="Calibri"/>
+          <w:lang w:val="en-GB"/>
+        </w:rPr>
+        <w:t>SafeStreets</w:t>
+      </w:r>
+      <w:proofErr w:type="spellEnd"/>
+      <w:r>
+        <w:rPr>
+          <w:rFonts w:ascii="Calibri" w:eastAsia="Calibri" w:hAnsi="Calibri" w:cs="Calibri"/>
+          <w:lang w:val="en-GB"/>
+        </w:rPr>
+        <w:t xml:space="preserve"> is meant to help authorities to identify some serious violations, traffic and parking violations, that may cause accidents in the future being. Thus, as it’s been called, it’s intended for making streets safer. Also, this application will increase the efficiency on reporting violations with the help of a common citizen. In order to report </w:t>
+      </w:r>
+      <w:r>
+        <w:rPr>
+          <w:rFonts w:ascii="Calibri" w:eastAsia="Calibri" w:hAnsi="Calibri" w:cs="Calibri"/>
+          <w:lang w:val="en-GB"/>
+        </w:rPr>
+        <w:lastRenderedPageBreak/>
+        <w:t>a violation, citizens won’t have to go to a police station (that might be far from the current position of the violation), they won’t even have to search where they are in order to report formally the committed violation. There are also some assumptions made in order to satisfy the goals of the S2B and the fundamental requirements that would help the lower level to easily realize the implementation part without considering the research on some tech already defined and available for use, also for higher level perspectives, for future improvements; thus it will be easier to integrate some new tech inherent to the domain of the application.</w:t>
+      </w:r>
+    </w:p>
+    <w:p>
+      <w:pPr>
         <w:jc w:val="both"/>
         <w:rPr>
-          <w:rFonts w:ascii="Calibri" w:hAnsi="Calibri" w:eastAsia="Calibri" w:cs="Calibri"/>
-          <w:noProof w:val="0"/>
-          <w:sz w:val="21"/>
-          <w:szCs w:val="21"/>
+          <w:rFonts w:ascii="Calibri" w:eastAsia="Calibri" w:hAnsi="Calibri" w:cs="Calibri"/>
           <w:lang w:val="en-GB"/>
         </w:rPr>
       </w:pPr>
       <w:proofErr w:type="spellStart"/>
       <w:r>
         <w:rPr>
-          <w:rFonts w:ascii="Calibri" w:hAnsi="Calibri" w:eastAsia="Calibri" w:cs="Calibri"/>
-          <w:noProof w:val="0"/>
-          <w:sz w:val="21"/>
-          <w:szCs w:val="21"/>
+          <w:rFonts w:ascii="Calibri" w:eastAsia="Calibri" w:hAnsi="Calibri" w:cs="Calibri"/>
           <w:lang w:val="en-GB"/>
         </w:rPr>
         <w:t>SafeStreets</w:t>
@@ -3605,10 +3626,7 @@
       <w:proofErr w:type="spellEnd"/>
       <w:r>
         <w:rPr>
-          <w:rFonts w:ascii="Calibri" w:hAnsi="Calibri" w:eastAsia="Calibri" w:cs="Calibri"/>
-          <w:noProof w:val="0"/>
-          <w:sz w:val="21"/>
-          <w:szCs w:val="21"/>
+          <w:rFonts w:ascii="Calibri" w:eastAsia="Calibri" w:hAnsi="Calibri" w:cs="Calibri"/>
           <w:lang w:val="en-GB"/>
         </w:rPr>
         <w:t xml:space="preserve"> allow users to report a violation to the authorities when they spot one. In order to obtain the ability of using </w:t>
@@ -3616,10 +3634,7 @@
       <w:proofErr w:type="spellStart"/>
       <w:r>
         <w:rPr>
-          <w:rFonts w:ascii="Calibri" w:hAnsi="Calibri" w:eastAsia="Calibri" w:cs="Calibri"/>
-          <w:noProof w:val="0"/>
-          <w:sz w:val="21"/>
-          <w:szCs w:val="21"/>
+          <w:rFonts w:ascii="Calibri" w:eastAsia="Calibri" w:hAnsi="Calibri" w:cs="Calibri"/>
           <w:lang w:val="en-GB"/>
         </w:rPr>
         <w:t>SafeStreets</w:t>
@@ -3627,10 +3642,7 @@
       <w:proofErr w:type="spellEnd"/>
       <w:r>
         <w:rPr>
-          <w:rFonts w:ascii="Calibri" w:hAnsi="Calibri" w:eastAsia="Calibri" w:cs="Calibri"/>
-          <w:noProof w:val="0"/>
-          <w:sz w:val="21"/>
-          <w:szCs w:val="21"/>
+          <w:rFonts w:ascii="Calibri" w:eastAsia="Calibri" w:hAnsi="Calibri" w:cs="Calibri"/>
           <w:lang w:val="en-GB"/>
         </w:rPr>
         <w:t xml:space="preserve"> the user will have to register himself into the application system. Users have two different modes to register themselves into the system: the first one is the proprietary authentication and the second one consists of SPID authentication. Generally, they will have to subscribe with their full name and fiscal code since they’re mandatory to be able to fill certain reports. Registered Users obtain points that indicate their integrity through their continuous </w:t>
@@ -3638,10 +3650,7 @@
       <w:proofErr w:type="spellStart"/>
       <w:r>
         <w:rPr>
-          <w:rFonts w:ascii="Calibri" w:hAnsi="Calibri" w:eastAsia="Calibri" w:cs="Calibri"/>
-          <w:noProof w:val="0"/>
-          <w:sz w:val="21"/>
-          <w:szCs w:val="21"/>
+          <w:rFonts w:ascii="Calibri" w:eastAsia="Calibri" w:hAnsi="Calibri" w:cs="Calibri"/>
           <w:lang w:val="en-GB"/>
         </w:rPr>
         <w:t>voluntaristic</w:t>
@@ -3649,30 +3658,23 @@
       <w:proofErr w:type="spellEnd"/>
       <w:r>
         <w:rPr>
-          <w:rFonts w:ascii="Calibri" w:hAnsi="Calibri" w:eastAsia="Calibri" w:cs="Calibri"/>
-          <w:noProof w:val="0"/>
-          <w:sz w:val="21"/>
-          <w:szCs w:val="21"/>
+          <w:rFonts w:ascii="Calibri" w:eastAsia="Calibri" w:hAnsi="Calibri" w:cs="Calibri"/>
           <w:lang w:val="en-GB"/>
         </w:rPr>
         <w:t xml:space="preserve"> participation in order to provide the possibility of achieving the goal of making the streets safer. These points are called integrity points. Initially, users, who have registered with SPID, have more integrity points than the proprietary authentication (according to demonstrating more integrity into the society verifying his own identity through a public system of digital authentication). Moreover, when a report is verified by the authorities, integrity points of the notifier increase. Users can see also, through a map, the security level of a zone. </w:t>
       </w:r>
-      <w:r>
-        <w:rPr>
-          <w:rFonts w:ascii="Calibri" w:hAnsi="Calibri" w:eastAsia="Calibri" w:cs="Calibri"/>
-          <w:noProof w:val="0"/>
-          <w:sz w:val="21"/>
-          <w:szCs w:val="21"/>
+      <w:proofErr w:type="gramStart"/>
+      <w:r>
+        <w:rPr>
+          <w:rFonts w:ascii="Calibri" w:eastAsia="Calibri" w:hAnsi="Calibri" w:cs="Calibri"/>
           <w:lang w:val="en-GB"/>
         </w:rPr>
         <w:t>Actually, allowing</w:t>
       </w:r>
-      <w:r>
-        <w:rPr>
-          <w:rFonts w:ascii="Calibri" w:hAnsi="Calibri" w:eastAsia="Calibri" w:cs="Calibri"/>
-          <w:noProof w:val="0"/>
-          <w:sz w:val="21"/>
-          <w:szCs w:val="21"/>
+      <w:proofErr w:type="gramEnd"/>
+      <w:r>
+        <w:rPr>
+          <w:rFonts w:ascii="Calibri" w:eastAsia="Calibri" w:hAnsi="Calibri" w:cs="Calibri"/>
           <w:lang w:val="en-GB"/>
         </w:rPr>
         <w:t xml:space="preserve"> users to mine general information about notified violations doesn’t violate the privacy of the reporting user according to the Legislative Decree 196/03 and the regulation 2016/679 given since they aren’t authorized to access other users’ private information such as fiscal code, name, surname etc. Security level is calculated being based on the statistics of the types of violations committed in the interested area.</w:t>
@@ -3680,22 +3682,15 @@
     </w:p>
     <w:p>
       <w:pPr>
-        <w:spacing w:after="120" w:line="264" w:lineRule="auto"/>
         <w:jc w:val="both"/>
         <w:rPr>
-          <w:rFonts w:ascii="Calibri" w:hAnsi="Calibri" w:eastAsia="Calibri" w:cs="Calibri"/>
-          <w:noProof w:val="0"/>
-          <w:sz w:val="21"/>
-          <w:szCs w:val="21"/>
-          <w:lang w:val="en-GB"/>
-        </w:rPr>
-      </w:pPr>
-      <w:r>
-        <w:rPr>
-          <w:rFonts w:ascii="Calibri" w:hAnsi="Calibri" w:eastAsia="Calibri" w:cs="Calibri"/>
-          <w:noProof w:val="0"/>
-          <w:sz w:val="21"/>
-          <w:szCs w:val="21"/>
+          <w:rFonts w:ascii="Calibri" w:eastAsia="Calibri" w:hAnsi="Calibri" w:cs="Calibri"/>
+          <w:lang w:val="en-GB"/>
+        </w:rPr>
+      </w:pPr>
+      <w:r>
+        <w:rPr>
+          <w:rFonts w:ascii="Calibri" w:eastAsia="Calibri" w:hAnsi="Calibri" w:cs="Calibri"/>
           <w:lang w:val="en-GB"/>
         </w:rPr>
         <w:t>As it is in the specification of the S2B, Reports are composed of date, time, position, a note (with a maximum fixed number of  characters) and a clear picture of the committed violation in which the licence plate should be included, but it isn’t a restricted requirement because, in the worst case, there are two possible situations: in the first one the licence plate isn’t clear (e.g. poor quality or blurry image) the user is allowed to do one out of two possible actions that consist of re-take the picture of the violation or modify the licence plate number, and if the user chooses to do the second action, the system shall recognize the report as one, instead, with a modified licence plate number and this induces minor level of credibility; instead, in the second situation, if the system doesn’t recognize a vehicle in the taken picture it will take an immediate action to discard this picture and it will eventually ask the user to take a new clearer picture to be able to proceed, and that precludes the fact that user might send pictures that are not in accordance with the domain of the application (e.g. photos that don’t contain a vehicle such as selfies).</w:t>
@@ -3703,22 +3698,15 @@
     </w:p>
     <w:p>
       <w:pPr>
-        <w:spacing w:after="120" w:line="264" w:lineRule="auto"/>
         <w:jc w:val="both"/>
         <w:rPr>
-          <w:rFonts w:ascii="Calibri" w:hAnsi="Calibri" w:eastAsia="Calibri" w:cs="Calibri"/>
-          <w:noProof w:val="0"/>
-          <w:sz w:val="21"/>
-          <w:szCs w:val="21"/>
-          <w:lang w:val="en-GB"/>
-        </w:rPr>
-      </w:pPr>
-      <w:r>
-        <w:rPr>
-          <w:rFonts w:ascii="Calibri" w:hAnsi="Calibri" w:eastAsia="Calibri" w:cs="Calibri"/>
-          <w:noProof w:val="0"/>
-          <w:sz w:val="21"/>
-          <w:szCs w:val="21"/>
+          <w:rFonts w:ascii="Calibri" w:eastAsia="Calibri" w:hAnsi="Calibri" w:cs="Calibri"/>
+          <w:lang w:val="en-GB"/>
+        </w:rPr>
+      </w:pPr>
+      <w:r>
+        <w:rPr>
+          <w:rFonts w:ascii="Calibri" w:eastAsia="Calibri" w:hAnsi="Calibri" w:cs="Calibri"/>
           <w:lang w:val="en-GB"/>
         </w:rPr>
         <w:t>Since the violation must be notified in real-time domain, the user is not allowed to upload a picture at all. So that, situations as creating a false violation or manipulating data of a certain violation. For the same reason the user is not allowed to modify a photo. If the user notices something that should be mentioned, there’s a note that he can fill in briefly with possible observations. Also, the user must have a stable active connection to be able to submit the violation.</w:t>
@@ -3726,42 +3714,29 @@
     </w:p>
     <w:p>
       <w:pPr>
-        <w:spacing w:after="120" w:line="264" w:lineRule="auto"/>
         <w:jc w:val="both"/>
         <w:rPr>
-          <w:rFonts w:ascii="Calibri" w:hAnsi="Calibri" w:eastAsia="Calibri" w:cs="Calibri"/>
-          <w:noProof w:val="0"/>
-          <w:sz w:val="21"/>
-          <w:szCs w:val="21"/>
-          <w:lang w:val="en-GB"/>
-        </w:rPr>
-      </w:pPr>
-      <w:r>
-        <w:rPr>
-          <w:rFonts w:ascii="Calibri" w:hAnsi="Calibri" w:eastAsia="Calibri" w:cs="Calibri"/>
-          <w:noProof w:val="0"/>
-          <w:sz w:val="21"/>
-          <w:szCs w:val="21"/>
+          <w:rFonts w:ascii="Calibri" w:eastAsia="Calibri" w:hAnsi="Calibri" w:cs="Calibri"/>
+          <w:lang w:val="en-GB"/>
+        </w:rPr>
+      </w:pPr>
+      <w:r>
+        <w:rPr>
+          <w:rFonts w:ascii="Calibri" w:eastAsia="Calibri" w:hAnsi="Calibri" w:cs="Calibri"/>
           <w:lang w:val="en-GB"/>
         </w:rPr>
         <w:t xml:space="preserve">A report should satisfy the application domain before it becomes in hands of authorities and in order to realize this fact a report should include the preconditions described earlier. When a report is filled in completely the authorities must be able to receive it through the application. Within this context, the authorities are defined as Italy’s law enforcement agencies. The authorities, interested in the application willing to use it for increasing local security, must have a valid digital certificate </w:t>
       </w:r>
       <w:r>
         <w:rPr>
-          <w:rFonts w:ascii="Calibri" w:hAnsi="Calibri" w:eastAsia="Calibri" w:cs="Calibri"/>
-          <w:noProof w:val="0"/>
-          <w:sz w:val="21"/>
-          <w:szCs w:val="21"/>
+          <w:rFonts w:ascii="Calibri" w:eastAsia="Calibri" w:hAnsi="Calibri" w:cs="Calibri"/>
           <w:lang w:val="en-US"/>
         </w:rPr>
         <w:t>provided by the police forces through the Ministry of the Interior</w:t>
       </w:r>
       <w:r>
         <w:rPr>
-          <w:rFonts w:ascii="Calibri" w:hAnsi="Calibri" w:eastAsia="Calibri" w:cs="Calibri"/>
-          <w:noProof w:val="0"/>
-          <w:sz w:val="21"/>
-          <w:szCs w:val="21"/>
+          <w:rFonts w:ascii="Calibri" w:eastAsia="Calibri" w:hAnsi="Calibri" w:cs="Calibri"/>
           <w:lang w:val="en-GB"/>
         </w:rPr>
         <w:t>. An authority must register to be able to use the application. The registration process requires a valid digital certificate. Once an authority is registered, it’s able to receive notifications about the committed violations. Registered authorities have the maximum authorization to access all the data notified by users. They also have access to all normal user functionalities, thus the capability of reporting violations. The authorities can also verify and validate the visualized reports depending on the veracity of the notified violations.</w:t>
@@ -3769,52 +3744,63 @@
     </w:p>
     <w:p>
       <w:pPr>
-        <w:spacing w:after="120" w:line="264" w:lineRule="auto"/>
-        <w:rPr>
-          <w:rFonts w:ascii="Calibri" w:hAnsi="Calibri" w:eastAsia="Calibri" w:cs="Calibri"/>
-          <w:noProof w:val="0"/>
-          <w:sz w:val="21"/>
-          <w:szCs w:val="21"/>
-          <w:lang w:val="en-GB"/>
-        </w:rPr>
-      </w:pPr>
-      <w:r>
-        <w:rPr>
-          <w:rFonts w:ascii="Calibri" w:hAnsi="Calibri" w:eastAsia="Calibri" w:cs="Calibri"/>
-          <w:noProof w:val="0"/>
-          <w:sz w:val="21"/>
-          <w:szCs w:val="21"/>
-          <w:lang w:val="en-US"/>
-        </w:rPr>
+        <w:rPr>
+          <w:rFonts w:ascii="Calibri" w:eastAsia="Calibri" w:hAnsi="Calibri" w:cs="Calibri"/>
+          <w:lang w:val="en-GB"/>
+        </w:rPr>
+      </w:pPr>
+      <w:r>
+        <w:rPr>
+          <w:rFonts w:ascii="Calibri" w:eastAsia="Calibri" w:hAnsi="Calibri" w:cs="Calibri"/>
+          <w:lang w:val="en-US"/>
+        </w:rPr>
+        <w:lastRenderedPageBreak/>
         <w:t>Either the registration process or the reports made and of the user who carried it out are respects the terms established by the Legislative Decree 196/03 and the regulation 2016/679.</w:t>
       </w:r>
     </w:p>
     <w:p>
       <w:pPr>
-        <w:spacing w:after="120" w:line="264" w:lineRule="auto"/>
         <w:jc w:val="both"/>
         <w:rPr>
-          <w:rFonts w:ascii="Calibri" w:hAnsi="Calibri" w:eastAsia="Calibri" w:cs="Calibri"/>
-          <w:noProof w:val="0"/>
-          <w:sz w:val="21"/>
-          <w:szCs w:val="21"/>
-          <w:lang w:val="it-IT"/>
-        </w:rPr>
-      </w:pPr>
-      <w:r>
-        <w:rPr>
-          <w:rFonts w:ascii="Calibri" w:hAnsi="Calibri" w:eastAsia="Calibri" w:cs="Calibri"/>
-          <w:noProof w:val="0"/>
-          <w:sz w:val="21"/>
-          <w:szCs w:val="21"/>
-          <w:lang w:val="en-US"/>
-        </w:rPr>
-        <w:t>SafeStreets offers also the possibility to be an important participant as an independent entity which can provide suggestions to the improvement of a certain area. In order to realize such a functionality, SafeStreets should have access to accident records of the applied areas. Interested municipalities, in order to apply this functionality, must guarantee access to those data records because it helps the application to cross the provided data about accidents with its own data to provide suitable suggestions depending on the identified situation.</w:t>
-      </w:r>
-    </w:p>
-    <w:p>
-      <w:pPr>
-        <w:pStyle w:val="Normale"/>
+          <w:rFonts w:ascii="Calibri" w:eastAsia="Calibri" w:hAnsi="Calibri" w:cs="Calibri"/>
+          <w:lang w:val="en-US"/>
+        </w:rPr>
+      </w:pPr>
+      <w:proofErr w:type="spellStart"/>
+      <w:r>
+        <w:rPr>
+          <w:rFonts w:ascii="Calibri" w:eastAsia="Calibri" w:hAnsi="Calibri" w:cs="Calibri"/>
+          <w:lang w:val="en-US"/>
+        </w:rPr>
+        <w:t>SafeStreets</w:t>
+      </w:r>
+      <w:proofErr w:type="spellEnd"/>
+      <w:r>
+        <w:rPr>
+          <w:rFonts w:ascii="Calibri" w:eastAsia="Calibri" w:hAnsi="Calibri" w:cs="Calibri"/>
+          <w:lang w:val="en-US"/>
+        </w:rPr>
+        <w:t xml:space="preserve"> offers also the possibility to be an important participant as an independent entity which can provide suggestions to the improvement of a certain area. In order to realize such a functionality, </w:t>
+      </w:r>
+      <w:proofErr w:type="spellStart"/>
+      <w:r>
+        <w:rPr>
+          <w:rFonts w:ascii="Calibri" w:eastAsia="Calibri" w:hAnsi="Calibri" w:cs="Calibri"/>
+          <w:lang w:val="en-US"/>
+        </w:rPr>
+        <w:t>SafeStreets</w:t>
+      </w:r>
+      <w:proofErr w:type="spellEnd"/>
+      <w:r>
+        <w:rPr>
+          <w:rFonts w:ascii="Calibri" w:eastAsia="Calibri" w:hAnsi="Calibri" w:cs="Calibri"/>
+          <w:lang w:val="en-US"/>
+        </w:rPr>
+        <w:t xml:space="preserve"> should have access to accident records of the applied areas. Interested municipalities, in order to apply this functionality, must guarantee access to those data records because it helps the application to cross the provided data about accidents with its own data to provide suitable suggestions depending on the identified situation.</w:t>
+      </w:r>
+    </w:p>
+    <w:p>
+      <w:pPr>
         <w:rPr>
           <w:lang w:val="en-GB"/>
         </w:rPr>
@@ -3823,61 +3809,1064 @@
     <w:p>
       <w:pPr>
         <w:pStyle w:val="Titolo2"/>
-        <w:ind w:firstLine="708"/>
-        <w:rPr>
-          <w:lang w:val="en-GB"/>
-        </w:rPr>
-      </w:pPr>
-      <w:bookmarkStart w:name="_Toc22478873" w:id="1"/>
-      <w:r>
-        <w:rPr>
-          <w:lang w:val="en-GB"/>
-        </w:rPr>
-        <w:t>1.3 Definitions, Acronyms, Abbreviations</w:t>
+        <w:numPr>
+          <w:ilvl w:val="1"/>
+          <w:numId w:val="8"/>
+        </w:numPr>
+        <w:rPr>
+          <w:lang w:val="en-GB"/>
+        </w:rPr>
+      </w:pPr>
+      <w:bookmarkStart w:id="1" w:name="_Toc22478873"/>
+      <w:r>
+        <w:rPr>
+          <w:lang w:val="en-GB"/>
+        </w:rPr>
+        <w:t xml:space="preserve">Definitions, Acronyms, </w:t>
+      </w:r>
+      <w:bookmarkStart w:id="2" w:name="_Hlk22764472"/>
+      <w:r>
+        <w:rPr>
+          <w:lang w:val="en-GB"/>
+        </w:rPr>
+        <w:t>Abbreviations</w:t>
       </w:r>
       <w:bookmarkEnd w:id="1"/>
-    </w:p>
-    <w:p>
-      <w:pPr>
-        <w:pStyle w:val="Titolo2"/>
-        <w:ind w:firstLine="708"/>
-        <w:rPr>
-          <w:lang w:val="en-GB"/>
-        </w:rPr>
-      </w:pPr>
-      <w:bookmarkStart w:name="_Toc22478874" w:id="2"/>
-      <w:r>
-        <w:rPr>
-          <w:lang w:val="en-GB"/>
-        </w:rPr>
-        <w:t>1.4 Revision history</w:t>
-      </w:r>
       <w:bookmarkEnd w:id="2"/>
     </w:p>
     <w:p>
       <w:pPr>
-        <w:pStyle w:val="Titolo2"/>
-        <w:ind w:firstLine="708"/>
-        <w:rPr>
-          <w:lang w:val="en-GB"/>
-        </w:rPr>
-      </w:pPr>
-      <w:bookmarkStart w:name="_Toc22478875" w:id="3"/>
-      <w:r>
-        <w:rPr>
-          <w:lang w:val="en-GB"/>
-        </w:rPr>
-        <w:t>1.5 Reference Documents</w:t>
-      </w:r>
-      <w:bookmarkEnd w:id="3"/>
+        <w:pStyle w:val="Titolo3"/>
+        <w:numPr>
+          <w:ilvl w:val="2"/>
+          <w:numId w:val="8"/>
+        </w:numPr>
+      </w:pPr>
+      <w:bookmarkStart w:id="3" w:name="_Toc22478874"/>
+      <w:proofErr w:type="spellStart"/>
+      <w:r>
+        <w:t>Definitions</w:t>
+      </w:r>
+      <w:proofErr w:type="spellEnd"/>
     </w:p>
     <w:p>
       <w:pPr>
         <w:pStyle w:val="Paragrafoelenco"/>
         <w:numPr>
           <w:ilvl w:val="0"/>
-          <w:numId w:val="17"/>
+          <w:numId w:val="19"/>
         </w:numPr>
+        <w:rPr>
+          <w:lang w:val="en-US"/>
+        </w:rPr>
+      </w:pPr>
+      <w:r>
+        <w:rPr>
+          <w:b/>
+          <w:lang w:val="en-US"/>
+        </w:rPr>
+        <w:t>Violation</w:t>
+      </w:r>
+      <w:r>
+        <w:rPr>
+          <w:lang w:val="en-US"/>
+        </w:rPr>
+        <w:t xml:space="preserve">: </w:t>
+      </w:r>
+      <w:r>
+        <w:rPr>
+          <w:lang w:val="en-US"/>
+        </w:rPr>
+        <w:t>a subset of a</w:t>
+      </w:r>
+      <w:r>
+        <w:rPr>
+          <w:lang w:val="en-US"/>
+        </w:rPr>
+        <w:t>nything that is classified as a traffic violation by the Traffic regulation and laws document. This subset is composed of:</w:t>
+      </w:r>
+    </w:p>
+    <w:p>
+      <w:pPr>
+        <w:pStyle w:val="Paragrafoelenco"/>
+        <w:numPr>
+          <w:ilvl w:val="0"/>
+          <w:numId w:val="19"/>
+        </w:numPr>
+        <w:ind w:left="2484"/>
+        <w:rPr>
+          <w:lang w:val="en-GB"/>
+        </w:rPr>
+      </w:pPr>
+      <w:r>
+        <w:rPr>
+          <w:rFonts w:ascii="Calibri" w:eastAsia="Calibri" w:hAnsi="Calibri" w:cs="Calibri"/>
+          <w:lang w:val="en-GB"/>
+        </w:rPr>
+        <w:t>Double parking</w:t>
+      </w:r>
+    </w:p>
+    <w:p>
+      <w:pPr>
+        <w:pStyle w:val="Paragrafoelenco"/>
+        <w:numPr>
+          <w:ilvl w:val="0"/>
+          <w:numId w:val="19"/>
+        </w:numPr>
+        <w:ind w:left="2484"/>
+        <w:rPr>
+          <w:lang w:val="en-GB"/>
+        </w:rPr>
+      </w:pPr>
+      <w:r>
+        <w:rPr>
+          <w:rFonts w:ascii="Calibri" w:eastAsia="Calibri" w:hAnsi="Calibri" w:cs="Calibri"/>
+          <w:lang w:val="en-GB"/>
+        </w:rPr>
+        <w:t>Expiry of the parking time limit</w:t>
+      </w:r>
+    </w:p>
+    <w:p>
+      <w:pPr>
+        <w:pStyle w:val="Paragrafoelenco"/>
+        <w:numPr>
+          <w:ilvl w:val="0"/>
+          <w:numId w:val="19"/>
+        </w:numPr>
+        <w:ind w:left="2484"/>
+        <w:rPr>
+          <w:lang w:val="en-GB"/>
+        </w:rPr>
+      </w:pPr>
+      <w:r>
+        <w:rPr>
+          <w:rFonts w:ascii="Calibri" w:eastAsia="Calibri" w:hAnsi="Calibri" w:cs="Calibri"/>
+          <w:lang w:val="en-GB"/>
+        </w:rPr>
+        <w:t>No parking area</w:t>
+      </w:r>
+    </w:p>
+    <w:p>
+      <w:pPr>
+        <w:pStyle w:val="Paragrafoelenco"/>
+        <w:numPr>
+          <w:ilvl w:val="0"/>
+          <w:numId w:val="19"/>
+        </w:numPr>
+        <w:ind w:left="2484"/>
+        <w:rPr>
+          <w:lang w:val="en-GB"/>
+        </w:rPr>
+      </w:pPr>
+      <w:r>
+        <w:rPr>
+          <w:rFonts w:ascii="Calibri" w:eastAsia="Calibri" w:hAnsi="Calibri" w:cs="Calibri"/>
+          <w:lang w:val="en-GB"/>
+        </w:rPr>
+        <w:t>Parking in places reserved to people with disabilities</w:t>
+      </w:r>
+    </w:p>
+    <w:p>
+      <w:pPr>
+        <w:pStyle w:val="Paragrafoelenco"/>
+        <w:numPr>
+          <w:ilvl w:val="0"/>
+          <w:numId w:val="19"/>
+        </w:numPr>
+        <w:ind w:left="2484"/>
+        <w:rPr>
+          <w:lang w:val="en-GB"/>
+        </w:rPr>
+      </w:pPr>
+      <w:r>
+        <w:rPr>
+          <w:rFonts w:ascii="Calibri" w:eastAsia="Calibri" w:hAnsi="Calibri" w:cs="Calibri"/>
+          <w:lang w:val="en-GB"/>
+        </w:rPr>
+        <w:t>Parking in the middle of bike lanes</w:t>
+      </w:r>
+    </w:p>
+    <w:p>
+      <w:pPr>
+        <w:pStyle w:val="Paragrafoelenco"/>
+        <w:numPr>
+          <w:ilvl w:val="0"/>
+          <w:numId w:val="19"/>
+        </w:numPr>
+        <w:ind w:left="2484"/>
+        <w:rPr>
+          <w:lang w:val="en-GB"/>
+        </w:rPr>
+      </w:pPr>
+      <w:r>
+        <w:rPr>
+          <w:rFonts w:ascii="Calibri" w:eastAsia="Calibri" w:hAnsi="Calibri" w:cs="Calibri"/>
+          <w:lang w:val="en-GB"/>
+        </w:rPr>
+        <w:t>Parking near bus stops</w:t>
+      </w:r>
+    </w:p>
+    <w:p>
+      <w:pPr>
+        <w:pStyle w:val="Paragrafoelenco"/>
+        <w:numPr>
+          <w:ilvl w:val="0"/>
+          <w:numId w:val="19"/>
+        </w:numPr>
+        <w:ind w:left="2484"/>
+        <w:rPr>
+          <w:lang w:val="en-GB"/>
+        </w:rPr>
+      </w:pPr>
+      <w:r>
+        <w:rPr>
+          <w:rFonts w:ascii="Calibri" w:eastAsia="Calibri" w:hAnsi="Calibri" w:cs="Calibri"/>
+          <w:lang w:val="en-GB"/>
+        </w:rPr>
+        <w:t>Parking on crosswalk</w:t>
+      </w:r>
+    </w:p>
+    <w:p>
+      <w:pPr>
+        <w:pStyle w:val="Paragrafoelenco"/>
+        <w:numPr>
+          <w:ilvl w:val="0"/>
+          <w:numId w:val="19"/>
+        </w:numPr>
+        <w:ind w:left="2484"/>
+        <w:rPr>
+          <w:lang w:val="en-GB"/>
+        </w:rPr>
+      </w:pPr>
+      <w:r>
+        <w:rPr>
+          <w:rFonts w:ascii="Calibri" w:eastAsia="Calibri" w:hAnsi="Calibri" w:cs="Calibri"/>
+          <w:lang w:val="en-GB"/>
+        </w:rPr>
+        <w:t>Parking on residents reserved spots</w:t>
+      </w:r>
+    </w:p>
+    <w:p>
+      <w:pPr>
+        <w:pStyle w:val="Paragrafoelenco"/>
+        <w:numPr>
+          <w:ilvl w:val="0"/>
+          <w:numId w:val="19"/>
+        </w:numPr>
+        <w:ind w:left="2484"/>
+        <w:rPr>
+          <w:lang w:val="en-GB"/>
+        </w:rPr>
+      </w:pPr>
+      <w:r>
+        <w:rPr>
+          <w:rFonts w:ascii="Calibri" w:eastAsia="Calibri" w:hAnsi="Calibri" w:cs="Calibri"/>
+          <w:lang w:val="en-GB"/>
+        </w:rPr>
+        <w:t>Parking ticket missing</w:t>
+      </w:r>
+    </w:p>
+    <w:p>
+      <w:pPr>
+        <w:pStyle w:val="Paragrafoelenco"/>
+        <w:numPr>
+          <w:ilvl w:val="0"/>
+          <w:numId w:val="19"/>
+        </w:numPr>
+        <w:ind w:left="2484"/>
+        <w:rPr>
+          <w:lang w:val="en-GB"/>
+        </w:rPr>
+      </w:pPr>
+      <w:r>
+        <w:rPr>
+          <w:rFonts w:ascii="Calibri" w:eastAsia="Calibri" w:hAnsi="Calibri" w:cs="Calibri"/>
+          <w:lang w:val="en-GB"/>
+        </w:rPr>
+        <w:t>Possible vehicles damage by third parties (e.g. broken glass)</w:t>
+      </w:r>
+    </w:p>
+    <w:p>
+      <w:pPr>
+        <w:pStyle w:val="Paragrafoelenco"/>
+        <w:numPr>
+          <w:ilvl w:val="0"/>
+          <w:numId w:val="19"/>
+        </w:numPr>
+        <w:jc w:val="both"/>
+        <w:rPr>
+          <w:lang w:val="en-GB"/>
+        </w:rPr>
+      </w:pPr>
+      <w:r>
+        <w:rPr>
+          <w:b/>
+          <w:lang w:val="en-GB"/>
+        </w:rPr>
+        <w:t>Vehicle</w:t>
+      </w:r>
+      <w:r>
+        <w:rPr>
+          <w:lang w:val="en-GB"/>
+        </w:rPr>
+        <w:t xml:space="preserve">: </w:t>
+      </w:r>
+      <w:r>
+        <w:rPr>
+          <w:lang w:val="en-GB"/>
+        </w:rPr>
+        <w:t xml:space="preserve">any terrestrial identifiable vehicle subject to Traffic regulation and laws document, like cars, motorbikes, </w:t>
+      </w:r>
+      <w:proofErr w:type="spellStart"/>
+      <w:r>
+        <w:rPr>
+          <w:lang w:val="en-GB"/>
+        </w:rPr>
+        <w:t>tirs</w:t>
+      </w:r>
+      <w:proofErr w:type="spellEnd"/>
+      <w:r>
+        <w:rPr>
+          <w:lang w:val="en-GB"/>
+        </w:rPr>
+        <w:t xml:space="preserve">, </w:t>
+      </w:r>
+      <w:proofErr w:type="spellStart"/>
+      <w:r>
+        <w:rPr>
+          <w:lang w:val="en-GB"/>
+        </w:rPr>
+        <w:t>ecc</w:t>
+      </w:r>
+      <w:proofErr w:type="spellEnd"/>
+      <w:r>
+        <w:rPr>
+          <w:lang w:val="en-GB"/>
+        </w:rPr>
+        <w:t>…</w:t>
+      </w:r>
+    </w:p>
+    <w:p>
+      <w:pPr>
+        <w:pStyle w:val="Paragrafoelenco"/>
+        <w:numPr>
+          <w:ilvl w:val="0"/>
+          <w:numId w:val="19"/>
+        </w:numPr>
+        <w:jc w:val="both"/>
+        <w:rPr>
+          <w:lang w:val="en-GB"/>
+        </w:rPr>
+      </w:pPr>
+      <w:r>
+        <w:rPr>
+          <w:b/>
+          <w:lang w:val="en-GB"/>
+        </w:rPr>
+        <w:t>User</w:t>
+      </w:r>
+      <w:r>
+        <w:rPr>
+          <w:lang w:val="en-GB"/>
+        </w:rPr>
+        <w:t>: any</w:t>
+      </w:r>
+      <w:r>
+        <w:rPr>
+          <w:lang w:val="en-GB"/>
+        </w:rPr>
+        <w:t xml:space="preserve"> citizen</w:t>
+      </w:r>
+      <w:r>
+        <w:rPr>
+          <w:lang w:val="en-GB"/>
+        </w:rPr>
+        <w:t xml:space="preserve"> registered in the system who is using any of </w:t>
+      </w:r>
+      <w:proofErr w:type="spellStart"/>
+      <w:r>
+        <w:rPr>
+          <w:lang w:val="en-GB"/>
+        </w:rPr>
+        <w:t>SafeStreets</w:t>
+      </w:r>
+      <w:proofErr w:type="spellEnd"/>
+      <w:r>
+        <w:rPr>
+          <w:lang w:val="en-GB"/>
+        </w:rPr>
+        <w:t xml:space="preserve"> functionalities.</w:t>
+      </w:r>
+    </w:p>
+    <w:p>
+      <w:pPr>
+        <w:pStyle w:val="Paragrafoelenco"/>
+        <w:numPr>
+          <w:ilvl w:val="0"/>
+          <w:numId w:val="19"/>
+        </w:numPr>
+        <w:jc w:val="both"/>
+        <w:rPr>
+          <w:lang w:val="en-GB"/>
+        </w:rPr>
+      </w:pPr>
+      <w:r>
+        <w:rPr>
+          <w:b/>
+          <w:lang w:val="en-GB"/>
+        </w:rPr>
+        <w:t>Authority</w:t>
+      </w:r>
+      <w:r>
+        <w:rPr>
+          <w:lang w:val="en-GB"/>
+        </w:rPr>
+        <w:t xml:space="preserve">: any </w:t>
+      </w:r>
+      <w:r>
+        <w:rPr>
+          <w:lang w:val="en-GB"/>
+        </w:rPr>
+        <w:t xml:space="preserve">registered </w:t>
+      </w:r>
+      <w:r>
+        <w:rPr>
+          <w:lang w:val="en-GB"/>
+        </w:rPr>
+        <w:t xml:space="preserve">law enforcement </w:t>
+      </w:r>
+      <w:r>
+        <w:rPr>
+          <w:lang w:val="en-GB"/>
+        </w:rPr>
+        <w:t xml:space="preserve">using </w:t>
+      </w:r>
+      <w:proofErr w:type="spellStart"/>
+      <w:r>
+        <w:rPr>
+          <w:lang w:val="en-GB"/>
+        </w:rPr>
+        <w:t>SafeStreets</w:t>
+      </w:r>
+      <w:proofErr w:type="spellEnd"/>
+      <w:r>
+        <w:rPr>
+          <w:lang w:val="en-GB"/>
+        </w:rPr>
+        <w:t xml:space="preserve"> application alongside its authority-restricted functionalities</w:t>
+      </w:r>
+    </w:p>
+    <w:p>
+      <w:pPr>
+        <w:pStyle w:val="Paragrafoelenco"/>
+        <w:numPr>
+          <w:ilvl w:val="0"/>
+          <w:numId w:val="19"/>
+        </w:numPr>
+        <w:jc w:val="both"/>
+        <w:rPr>
+          <w:lang w:val="en-GB"/>
+        </w:rPr>
+      </w:pPr>
+      <w:r>
+        <w:rPr>
+          <w:b/>
+          <w:lang w:val="en-GB"/>
+        </w:rPr>
+        <w:t>Reliability score</w:t>
+      </w:r>
+      <w:r>
+        <w:rPr>
+          <w:lang w:val="en-GB"/>
+        </w:rPr>
+        <w:t xml:space="preserve">: score assigned to any user account which gives a sense of how </w:t>
+      </w:r>
+      <w:r>
+        <w:rPr>
+          <w:lang w:val="en-GB"/>
+        </w:rPr>
+        <w:t>much a user I reliable in giving information regarding violations.</w:t>
+      </w:r>
+    </w:p>
+    <w:p>
+      <w:pPr>
+        <w:pStyle w:val="Paragrafoelenco"/>
+        <w:numPr>
+          <w:ilvl w:val="0"/>
+          <w:numId w:val="19"/>
+        </w:numPr>
+        <w:jc w:val="both"/>
+        <w:rPr>
+          <w:lang w:val="en-GB"/>
+        </w:rPr>
+      </w:pPr>
+      <w:r>
+        <w:rPr>
+          <w:b/>
+          <w:lang w:val="en-GB"/>
+        </w:rPr>
+        <w:t>Safe area</w:t>
+      </w:r>
+      <w:r>
+        <w:rPr>
+          <w:lang w:val="en-GB"/>
+        </w:rPr>
+        <w:t xml:space="preserve">: </w:t>
+      </w:r>
+      <w:r>
+        <w:rPr>
+          <w:lang w:val="en-GB"/>
+        </w:rPr>
+        <w:t xml:space="preserve">a low radius geographical area where violations </w:t>
+      </w:r>
+      <w:r>
+        <w:rPr>
+          <w:lang w:val="en-GB"/>
+        </w:rPr>
+        <w:t>are lower than a certain threshold or lower than other areas.</w:t>
+      </w:r>
+    </w:p>
+    <w:p>
+      <w:pPr>
+        <w:pStyle w:val="Paragrafoelenco"/>
+        <w:numPr>
+          <w:ilvl w:val="0"/>
+          <w:numId w:val="19"/>
+        </w:numPr>
+        <w:jc w:val="both"/>
+        <w:rPr>
+          <w:lang w:val="en-GB"/>
+        </w:rPr>
+      </w:pPr>
+      <w:r>
+        <w:rPr>
+          <w:b/>
+          <w:lang w:val="en-GB"/>
+        </w:rPr>
+        <w:t>Suggestion</w:t>
+      </w:r>
+      <w:r>
+        <w:rPr>
+          <w:lang w:val="en-GB"/>
+        </w:rPr>
+        <w:t xml:space="preserve">: an automatically inferred hint given to the authorities by </w:t>
+      </w:r>
+      <w:proofErr w:type="spellStart"/>
+      <w:r>
+        <w:rPr>
+          <w:lang w:val="en-GB"/>
+        </w:rPr>
+        <w:t>SafeStreets</w:t>
+      </w:r>
+      <w:proofErr w:type="spellEnd"/>
+      <w:r>
+        <w:rPr>
+          <w:lang w:val="en-GB"/>
+        </w:rPr>
+        <w:t xml:space="preserve"> </w:t>
+      </w:r>
+      <w:r>
+        <w:rPr>
+          <w:lang w:val="en-GB"/>
+        </w:rPr>
+        <w:t xml:space="preserve">regarding how they could improve, with the help and permission of their municipality, area marked as high-risk area due to </w:t>
+      </w:r>
+      <w:proofErr w:type="gramStart"/>
+      <w:r>
+        <w:rPr>
+          <w:lang w:val="en-GB"/>
+        </w:rPr>
+        <w:t>an</w:t>
+      </w:r>
+      <w:proofErr w:type="gramEnd"/>
+      <w:r>
+        <w:rPr>
+          <w:lang w:val="en-GB"/>
+        </w:rPr>
+        <w:t xml:space="preserve"> high correlation of violations and incidents reported from the same municipality.</w:t>
+      </w:r>
+    </w:p>
+    <w:p>
+      <w:pPr>
+        <w:pStyle w:val="Paragrafoelenco"/>
+        <w:numPr>
+          <w:ilvl w:val="0"/>
+          <w:numId w:val="19"/>
+        </w:numPr>
+        <w:jc w:val="both"/>
+        <w:rPr>
+          <w:lang w:val="en-GB"/>
+        </w:rPr>
+      </w:pPr>
+      <w:r>
+        <w:rPr>
+          <w:b/>
+          <w:lang w:val="en-GB"/>
+        </w:rPr>
+        <w:t>Galileo</w:t>
+      </w:r>
+      <w:r>
+        <w:rPr>
+          <w:lang w:val="en-GB"/>
+        </w:rPr>
+        <w:t xml:space="preserve">: </w:t>
+      </w:r>
+      <w:r>
+        <w:rPr>
+          <w:lang w:val="en-GB"/>
+        </w:rPr>
+        <w:t>Global</w:t>
+      </w:r>
+      <w:r>
+        <w:rPr>
+          <w:lang w:val="en-GB"/>
+        </w:rPr>
+        <w:t xml:space="preserve"> localization system </w:t>
+      </w:r>
+      <w:r>
+        <w:rPr>
+          <w:lang w:val="en-GB"/>
+        </w:rPr>
+        <w:t xml:space="preserve">based on a network of </w:t>
+      </w:r>
+      <w:r>
+        <w:rPr>
+          <w:lang w:val="en-GB"/>
+        </w:rPr>
+        <w:t xml:space="preserve">24 </w:t>
+      </w:r>
+      <w:r>
+        <w:rPr>
+          <w:lang w:val="en-GB"/>
+        </w:rPr>
+        <w:t>satellites</w:t>
+      </w:r>
+      <w:r>
+        <w:rPr>
+          <w:lang w:val="en-GB"/>
+        </w:rPr>
+        <w:t xml:space="preserve"> commissioned by European Union and ESA (European Space Agency)</w:t>
+      </w:r>
+    </w:p>
+    <w:p>
+      <w:pPr>
+        <w:pStyle w:val="Paragrafoelenco"/>
+        <w:numPr>
+          <w:ilvl w:val="0"/>
+          <w:numId w:val="19"/>
+        </w:numPr>
+        <w:jc w:val="both"/>
+        <w:rPr>
+          <w:lang w:val="en-GB"/>
+        </w:rPr>
+      </w:pPr>
+      <w:r>
+        <w:rPr>
+          <w:b/>
+          <w:lang w:val="en-GB"/>
+        </w:rPr>
+        <w:t>SPID</w:t>
+      </w:r>
+      <w:r>
+        <w:rPr>
+          <w:lang w:val="en-GB"/>
+        </w:rPr>
+        <w:t xml:space="preserve">: </w:t>
+      </w:r>
+      <w:r>
+        <w:rPr>
+          <w:lang w:val="en-GB"/>
+        </w:rPr>
+        <w:t>is the unique system of access with digital identity to the online services of the Italian public administration and of private members: citizens and companies can access services with a unique digital identity</w:t>
+      </w:r>
+      <w:r>
+        <w:rPr>
+          <w:lang w:val="en-GB"/>
+        </w:rPr>
+        <w:t xml:space="preserve"> in a secured way</w:t>
+      </w:r>
+    </w:p>
+    <w:p>
+      <w:pPr>
+        <w:pStyle w:val="Titolo3"/>
+        <w:numPr>
+          <w:ilvl w:val="2"/>
+          <w:numId w:val="8"/>
+        </w:numPr>
+      </w:pPr>
+      <w:proofErr w:type="spellStart"/>
+      <w:r>
+        <w:t>Acronyms</w:t>
+      </w:r>
+      <w:proofErr w:type="spellEnd"/>
+    </w:p>
+    <w:p>
+      <w:pPr>
+        <w:pStyle w:val="Paragrafoelenco"/>
+        <w:numPr>
+          <w:ilvl w:val="0"/>
+          <w:numId w:val="20"/>
+        </w:numPr>
+      </w:pPr>
+      <w:r>
+        <w:t>S2B: Software To Be</w:t>
+      </w:r>
+    </w:p>
+    <w:p>
+      <w:pPr>
+        <w:pStyle w:val="Paragrafoelenco"/>
+        <w:numPr>
+          <w:ilvl w:val="0"/>
+          <w:numId w:val="20"/>
+        </w:numPr>
+      </w:pPr>
+      <w:r>
+        <w:t>GPS: Global Positioning System</w:t>
+      </w:r>
+    </w:p>
+    <w:p>
+      <w:pPr>
+        <w:pStyle w:val="Paragrafoelenco"/>
+        <w:numPr>
+          <w:ilvl w:val="0"/>
+          <w:numId w:val="20"/>
+        </w:numPr>
+      </w:pPr>
+      <w:r>
+        <w:t>API: Application Programming Interface</w:t>
+      </w:r>
+    </w:p>
+    <w:p>
+      <w:pPr>
+        <w:pStyle w:val="Paragrafoelenco"/>
+        <w:numPr>
+          <w:ilvl w:val="0"/>
+          <w:numId w:val="20"/>
+        </w:numPr>
+      </w:pPr>
+      <w:r>
+        <w:t>UI: User Interface</w:t>
+      </w:r>
+    </w:p>
+    <w:p>
+      <w:pPr>
+        <w:pStyle w:val="Paragrafoelenco"/>
+        <w:numPr>
+          <w:ilvl w:val="0"/>
+          <w:numId w:val="20"/>
+        </w:numPr>
+        <w:rPr>
+          <w:lang w:val="en-US"/>
+        </w:rPr>
+      </w:pPr>
+      <w:r>
+        <w:rPr>
+          <w:lang w:val="en-US"/>
+        </w:rPr>
+        <w:t>SPID</w:t>
+      </w:r>
+      <w:r>
+        <w:rPr>
+          <w:lang w:val="en-US"/>
+        </w:rPr>
+        <w:t xml:space="preserve">: </w:t>
+      </w:r>
+      <w:r>
+        <w:rPr>
+          <w:lang w:val="en-US"/>
+        </w:rPr>
+        <w:t>Public Digital Identity System</w:t>
+      </w:r>
+    </w:p>
+    <w:p>
+      <w:pPr>
+        <w:pStyle w:val="Paragrafoelenco"/>
+        <w:numPr>
+          <w:ilvl w:val="0"/>
+          <w:numId w:val="20"/>
+        </w:numPr>
+      </w:pPr>
+      <w:r>
+        <w:t xml:space="preserve">D.L.: </w:t>
+      </w:r>
+      <w:r>
+        <w:t xml:space="preserve">Legislative </w:t>
+      </w:r>
+      <w:proofErr w:type="spellStart"/>
+      <w:r>
+        <w:t>Decree</w:t>
+      </w:r>
+      <w:proofErr w:type="spellEnd"/>
+    </w:p>
+    <w:p>
+      <w:pPr>
+        <w:pStyle w:val="Paragrafoelenco"/>
+        <w:numPr>
+          <w:ilvl w:val="0"/>
+          <w:numId w:val="20"/>
+        </w:numPr>
+        <w:rPr>
+          <w:lang w:val="en-US"/>
+        </w:rPr>
+      </w:pPr>
+      <w:r>
+        <w:rPr>
+          <w:lang w:val="en-US"/>
+        </w:rPr>
+        <w:lastRenderedPageBreak/>
+        <w:t xml:space="preserve">DCPM: </w:t>
+      </w:r>
+      <w:r>
+        <w:rPr>
+          <w:lang w:val="en-US"/>
+        </w:rPr>
+        <w:t>Decree of the President of the Council of Ministers of the Italian Republic</w:t>
+      </w:r>
+    </w:p>
+    <w:p>
+      <w:pPr>
+        <w:pStyle w:val="Paragrafoelenco"/>
+        <w:numPr>
+          <w:ilvl w:val="0"/>
+          <w:numId w:val="20"/>
+        </w:numPr>
+        <w:rPr>
+          <w:lang w:val="en-US"/>
+        </w:rPr>
+      </w:pPr>
+      <w:r>
+        <w:rPr>
+          <w:lang w:val="en-US"/>
+        </w:rPr>
+        <w:t xml:space="preserve">GDPR: </w:t>
+      </w:r>
+      <w:r>
+        <w:rPr>
+          <w:lang w:val="en-US"/>
+        </w:rPr>
+        <w:t>General Data Protection Regulation</w:t>
+      </w:r>
+    </w:p>
+    <w:p>
+      <w:pPr>
+        <w:pStyle w:val="Paragrafoelenco"/>
+        <w:numPr>
+          <w:ilvl w:val="0"/>
+          <w:numId w:val="20"/>
+        </w:numPr>
+        <w:rPr>
+          <w:lang w:val="en-US"/>
+        </w:rPr>
+      </w:pPr>
+      <w:r>
+        <w:rPr>
+          <w:lang w:val="en-US"/>
+        </w:rPr>
+        <w:t xml:space="preserve">IEEE: </w:t>
+      </w:r>
+      <w:r>
+        <w:rPr>
+          <w:lang w:val="en-US"/>
+        </w:rPr>
+        <w:t>Institute of Electrical and Electronics Engineers</w:t>
+      </w:r>
+    </w:p>
+    <w:p>
+      <w:pPr>
+        <w:pStyle w:val="Titolo3"/>
+        <w:numPr>
+          <w:ilvl w:val="2"/>
+          <w:numId w:val="8"/>
+        </w:numPr>
+      </w:pPr>
+      <w:proofErr w:type="spellStart"/>
+      <w:r>
+        <w:t>Abbrev</w:t>
+      </w:r>
+      <w:r>
+        <w:t>i</w:t>
+      </w:r>
+      <w:r>
+        <w:t>ations</w:t>
+      </w:r>
+      <w:proofErr w:type="spellEnd"/>
+    </w:p>
+    <w:p>
+      <w:pPr>
+        <w:ind w:left="1416"/>
+        <w:rPr>
+          <w:lang w:val="en-US"/>
+        </w:rPr>
+      </w:pPr>
+      <w:r>
+        <w:rPr>
+          <w:lang w:val="en-US"/>
+        </w:rPr>
+        <w:t xml:space="preserve">• </w:t>
+      </w:r>
+      <w:proofErr w:type="spellStart"/>
+      <w:r>
+        <w:rPr>
+          <w:lang w:val="en-US"/>
+        </w:rPr>
+        <w:t>G</w:t>
+      </w:r>
+      <w:r>
+        <w:rPr>
+          <w:vertAlign w:val="subscript"/>
+          <w:lang w:val="en-US"/>
+        </w:rPr>
+        <w:t>n</w:t>
+      </w:r>
+      <w:proofErr w:type="spellEnd"/>
+      <w:r>
+        <w:rPr>
+          <w:lang w:val="en-US"/>
+        </w:rPr>
+        <w:t xml:space="preserve"> = n</w:t>
+      </w:r>
+      <w:r>
+        <w:rPr>
+          <w:vertAlign w:val="superscript"/>
+          <w:lang w:val="en-US"/>
+        </w:rPr>
+        <w:t>th</w:t>
+      </w:r>
+      <w:r>
+        <w:rPr>
+          <w:lang w:val="en-US"/>
+        </w:rPr>
+        <w:t xml:space="preserve"> goal</w:t>
+      </w:r>
+    </w:p>
+    <w:p>
+      <w:pPr>
+        <w:ind w:left="1416"/>
+        <w:rPr>
+          <w:lang w:val="en-US"/>
+        </w:rPr>
+      </w:pPr>
+      <w:r>
+        <w:rPr>
+          <w:lang w:val="en-US"/>
+        </w:rPr>
+        <w:t xml:space="preserve">• </w:t>
+      </w:r>
+      <w:proofErr w:type="spellStart"/>
+      <w:r>
+        <w:rPr>
+          <w:lang w:val="en-US"/>
+        </w:rPr>
+        <w:t>D</w:t>
+      </w:r>
+      <w:r>
+        <w:rPr>
+          <w:vertAlign w:val="subscript"/>
+          <w:lang w:val="en-US"/>
+        </w:rPr>
+        <w:t>n</w:t>
+      </w:r>
+      <w:proofErr w:type="spellEnd"/>
+      <w:r>
+        <w:rPr>
+          <w:lang w:val="en-US"/>
+        </w:rPr>
+        <w:t xml:space="preserve"> = n</w:t>
+      </w:r>
+      <w:r>
+        <w:rPr>
+          <w:vertAlign w:val="superscript"/>
+          <w:lang w:val="en-US"/>
+        </w:rPr>
+        <w:t xml:space="preserve">th </w:t>
+      </w:r>
+      <w:r>
+        <w:rPr>
+          <w:lang w:val="en-US"/>
+        </w:rPr>
+        <w:t>domain assumption</w:t>
+      </w:r>
+    </w:p>
+    <w:p>
+      <w:pPr>
+        <w:ind w:left="1416"/>
+        <w:rPr>
+          <w:lang w:val="en-US"/>
+        </w:rPr>
+      </w:pPr>
+      <w:r>
+        <w:rPr>
+          <w:lang w:val="en-US"/>
+        </w:rPr>
+        <w:t>• R</w:t>
+      </w:r>
+      <w:r>
+        <w:rPr>
+          <w:vertAlign w:val="subscript"/>
+          <w:lang w:val="en-US"/>
+        </w:rPr>
+        <w:t>n</w:t>
+      </w:r>
+      <w:r>
+        <w:rPr>
+          <w:lang w:val="en-US"/>
+        </w:rPr>
+        <w:t xml:space="preserve"> = n</w:t>
+      </w:r>
+      <w:r>
+        <w:rPr>
+          <w:vertAlign w:val="superscript"/>
+          <w:lang w:val="en-US"/>
+        </w:rPr>
+        <w:t>th</w:t>
+      </w:r>
+      <w:r>
+        <w:rPr>
+          <w:lang w:val="en-US"/>
+        </w:rPr>
+        <w:t xml:space="preserve"> requirement</w:t>
+      </w:r>
+    </w:p>
+    <w:p>
+      <w:pPr>
+        <w:pStyle w:val="Titolo2"/>
+        <w:ind w:firstLine="708"/>
+        <w:rPr>
+          <w:lang w:val="en-GB"/>
+        </w:rPr>
+      </w:pPr>
+      <w:r>
+        <w:rPr>
+          <w:lang w:val="en-GB"/>
+        </w:rPr>
+        <w:t>1.4 Revision history</w:t>
+      </w:r>
+      <w:bookmarkEnd w:id="3"/>
+    </w:p>
+    <w:p>
+      <w:pPr>
+        <w:pStyle w:val="Titolo2"/>
+        <w:ind w:firstLine="708"/>
+        <w:rPr>
+          <w:lang w:val="en-GB"/>
+        </w:rPr>
+      </w:pPr>
+      <w:bookmarkStart w:id="4" w:name="_Toc22478875"/>
+      <w:r>
+        <w:rPr>
+          <w:lang w:val="en-GB"/>
+        </w:rPr>
+        <w:t>1.5 Reference Documents</w:t>
+      </w:r>
+      <w:bookmarkEnd w:id="4"/>
+    </w:p>
+    <w:p>
+      <w:pPr>
+        <w:pStyle w:val="Paragrafoelenco"/>
+        <w:numPr>
+          <w:ilvl w:val="0"/>
+          <w:numId w:val="18"/>
+        </w:numPr>
       </w:pPr>
       <w:r>
         <w:t>D.L.</w:t>
@@ -3885,7 +4874,7 @@
       <w:r>
         <w:t xml:space="preserve"> 196 del 2003 (196/03) </w:t>
       </w:r>
-      <w:hyperlink w:history="1" r:id="rId8">
+      <w:hyperlink r:id="rId8" w:history="1">
         <w:r>
           <w:rPr>
             <w:rStyle w:val="Collegamentoipertestuale"/>
@@ -3899,7 +4888,7 @@
         <w:pStyle w:val="Paragrafoelenco"/>
         <w:numPr>
           <w:ilvl w:val="0"/>
-          <w:numId w:val="17"/>
+          <w:numId w:val="18"/>
         </w:numPr>
         <w:rPr>
           <w:lang w:val="en-US"/>
@@ -3929,7 +4918,7 @@
         </w:rPr>
         <w:t xml:space="preserve"> </w:t>
       </w:r>
-      <w:hyperlink w:history="1" r:id="rId9">
+      <w:hyperlink r:id="rId9" w:history="1">
         <w:r>
           <w:rPr>
             <w:rStyle w:val="Collegamentoipertestuale"/>
@@ -3944,7 +4933,7 @@
         <w:pStyle w:val="Paragrafoelenco"/>
         <w:numPr>
           <w:ilvl w:val="0"/>
-          <w:numId w:val="17"/>
+          <w:numId w:val="18"/>
         </w:numPr>
         <w:rPr>
           <w:rStyle w:val="Collegamentoipertestuale"/>
@@ -3965,7 +4954,7 @@
         </w:rPr>
         <w:t xml:space="preserve"> </w:t>
       </w:r>
-      <w:hyperlink w:history="1" r:id="rId10">
+      <w:hyperlink r:id="rId10" w:history="1">
         <w:r>
           <w:rPr>
             <w:rStyle w:val="Collegamentoipertestuale"/>
@@ -3980,7 +4969,7 @@
         <w:pStyle w:val="Paragrafoelenco"/>
         <w:numPr>
           <w:ilvl w:val="0"/>
-          <w:numId w:val="17"/>
+          <w:numId w:val="18"/>
         </w:numPr>
         <w:rPr>
           <w:lang w:val="en-US"/>
@@ -3998,7 +4987,7 @@
         </w:rPr>
         <w:t xml:space="preserve"> </w:t>
       </w:r>
-      <w:hyperlink w:history="1" r:id="rId11">
+      <w:hyperlink r:id="rId11" w:history="1">
         <w:r>
           <w:rPr>
             <w:rStyle w:val="Collegamentoipertestuale"/>
@@ -4013,7 +5002,7 @@
         <w:pStyle w:val="Paragrafoelenco"/>
         <w:numPr>
           <w:ilvl w:val="0"/>
-          <w:numId w:val="17"/>
+          <w:numId w:val="18"/>
         </w:numPr>
         <w:rPr>
           <w:lang w:val="en-US"/>
@@ -4025,7 +5014,7 @@
         </w:rPr>
         <w:t xml:space="preserve">Specification document “Mandatory Project Assignment AY 2018-2019” </w:t>
       </w:r>
-      <w:hyperlink w:history="1" r:id="rId12">
+      <w:hyperlink r:id="rId12" w:history="1">
         <w:r>
           <w:rPr>
             <w:rStyle w:val="Collegamentoipertestuale"/>
@@ -4040,9 +5029,12 @@
         <w:pStyle w:val="Paragrafoelenco"/>
         <w:numPr>
           <w:ilvl w:val="0"/>
-          <w:numId w:val="17"/>
+          <w:numId w:val="18"/>
         </w:numPr>
         <w:rPr>
+          <w:rStyle w:val="Collegamentoipertestuale"/>
+          <w:color w:val="auto"/>
+          <w:u w:val="none"/>
           <w:lang w:val="en-US"/>
         </w:rPr>
       </w:pPr>
@@ -4058,7 +5050,7 @@
         </w:rPr>
         <w:t xml:space="preserve"> and digital certificates released </w:t>
       </w:r>
-      <w:hyperlink w:history="1" r:id="rId13">
+      <w:hyperlink r:id="rId13" w:history="1">
         <w:r>
           <w:rPr>
             <w:rStyle w:val="Collegamentoipertestuale"/>
@@ -4070,27 +5062,157 @@
     </w:p>
     <w:p>
       <w:pPr>
+        <w:pStyle w:val="Paragrafoelenco"/>
+        <w:numPr>
+          <w:ilvl w:val="0"/>
+          <w:numId w:val="18"/>
+        </w:numPr>
+        <w:rPr>
+          <w:lang w:val="en-US"/>
+        </w:rPr>
+      </w:pPr>
+      <w:r>
+        <w:rPr>
+          <w:lang w:val="en-US"/>
+        </w:rPr>
+        <w:t xml:space="preserve">Traffic regulation and laws </w:t>
+      </w:r>
+      <w:hyperlink r:id="rId14" w:history="1">
+        <w:r>
+          <w:rPr>
+            <w:rStyle w:val="Collegamentoipertestuale"/>
+            <w:lang w:val="en-US"/>
+          </w:rPr>
+          <w:t>http://www.aci.it/i-servizi/normative/codice-della-strada.html</w:t>
+        </w:r>
+      </w:hyperlink>
+    </w:p>
+    <w:p>
+      <w:pPr>
         <w:pStyle w:val="Titolo2"/>
         <w:ind w:firstLine="708"/>
         <w:rPr>
           <w:lang w:val="en-GB"/>
         </w:rPr>
       </w:pPr>
-      <w:bookmarkStart w:name="_Toc22478876" w:id="4"/>
+      <w:bookmarkStart w:id="5" w:name="_Toc22478876"/>
       <w:r>
         <w:rPr>
           <w:lang w:val="en-GB"/>
         </w:rPr>
         <w:t>1.6 Document Structure</w:t>
       </w:r>
-      <w:bookmarkEnd w:id="4"/>
-    </w:p>
-    <w:p>
-      <w:pPr>
-        <w:rPr>
-          <w:lang w:val="en-GB"/>
-        </w:rPr>
-      </w:pPr>
+      <w:bookmarkEnd w:id="5"/>
+    </w:p>
+    <w:p>
+      <w:pPr>
+        <w:pStyle w:val="Paragrafoelenco"/>
+        <w:numPr>
+          <w:ilvl w:val="0"/>
+          <w:numId w:val="22"/>
+        </w:numPr>
+        <w:jc w:val="both"/>
+        <w:rPr>
+          <w:lang w:val="en-US"/>
+        </w:rPr>
+      </w:pPr>
+      <w:r>
+        <w:rPr>
+          <w:lang w:val="en-US"/>
+        </w:rPr>
+        <w:t xml:space="preserve">Chapter 1 is an introduction: it describes the purpose of the system informally </w:t>
+      </w:r>
+      <w:proofErr w:type="gramStart"/>
+      <w:r>
+        <w:rPr>
+          <w:lang w:val="en-US"/>
+        </w:rPr>
+        <w:t>and also</w:t>
+      </w:r>
+      <w:proofErr w:type="gramEnd"/>
+      <w:r>
+        <w:rPr>
+          <w:lang w:val="en-US"/>
+        </w:rPr>
+        <w:t xml:space="preserve"> by making use of the list of goals which the application has to reach. Moreover, it defines the scope, where the aim of the project is defined in greater detail and the application domain and the most important shared phenomena are shown.</w:t>
+      </w:r>
+    </w:p>
+    <w:p>
+      <w:pPr>
+        <w:pStyle w:val="Paragrafoelenco"/>
+        <w:numPr>
+          <w:ilvl w:val="0"/>
+          <w:numId w:val="22"/>
+        </w:numPr>
+        <w:jc w:val="both"/>
+        <w:rPr>
+          <w:lang w:val="en-US"/>
+        </w:rPr>
+      </w:pPr>
+      <w:r>
+        <w:rPr>
+          <w:lang w:val="en-US"/>
+        </w:rPr>
+        <w:t>Chapter 2 offers an overall description of the project. Here the actors involved in the application’s usage lifecycle are identified and the boundaries of the project are defined, listing all the necessary assumptions. Furthermore, a class diagram is provided, aid to better understanding the general structure of the project, with all the related entities. Then some state diagrams are listed to make 10 the evolution of the crucial objects clear. Finally, the functions offered by the system are here more clearly specified, with respect to the previously listed goals.</w:t>
+      </w:r>
+    </w:p>
+    <w:p>
+      <w:pPr>
+        <w:pStyle w:val="Paragrafoelenco"/>
+        <w:numPr>
+          <w:ilvl w:val="0"/>
+          <w:numId w:val="22"/>
+        </w:numPr>
+        <w:jc w:val="both"/>
+        <w:rPr>
+          <w:lang w:val="en-US"/>
+        </w:rPr>
+      </w:pPr>
+      <w:r>
+        <w:rPr>
+          <w:lang w:val="en-US"/>
+        </w:rPr>
+        <w:t>Chapter 3 represents the body of the document. It contains the interface requirements, which are: user interfaces, hardware interfaces and software interfaces. It then lists some scenarios to show how the system acts in real world situations, followed by the description of the functional requirements, using use cases and sequence diagrams. All the requirements necessary in order to reach the goals are given, linked with the related domain assumptions. Lastly, the non-functional requirements are defined through performance requirements, design constraints and software system attributes.</w:t>
+      </w:r>
+    </w:p>
+    <w:p>
+      <w:pPr>
+        <w:pStyle w:val="Paragrafoelenco"/>
+        <w:numPr>
+          <w:ilvl w:val="0"/>
+          <w:numId w:val="22"/>
+        </w:numPr>
+        <w:jc w:val="both"/>
+        <w:rPr>
+          <w:lang w:val="en-US"/>
+        </w:rPr>
+      </w:pPr>
+      <w:r>
+        <w:rPr>
+          <w:lang w:val="en-US"/>
+        </w:rPr>
+        <w:lastRenderedPageBreak/>
+        <w:t>Chapter 4 contains the Alloy model of some critical aspects with all the related comments and documentation in order to show how the project has been modeled and represented through the language.</w:t>
+      </w:r>
+    </w:p>
+    <w:p>
+      <w:pPr>
+        <w:pStyle w:val="Paragrafoelenco"/>
+        <w:numPr>
+          <w:ilvl w:val="0"/>
+          <w:numId w:val="22"/>
+        </w:numPr>
+        <w:jc w:val="both"/>
+        <w:rPr>
+          <w:lang w:val="en-US"/>
+        </w:rPr>
+      </w:pPr>
+      <w:r>
+        <w:rPr>
+          <w:lang w:val="en-US"/>
+        </w:rPr>
+        <w:t>Chapter 5 shows the effort which each member of the group spent working on the project.</w:t>
+      </w:r>
     </w:p>
     <w:p>
       <w:pPr>
@@ -4117,40 +5239,40 @@
         <w:pStyle w:val="Titolo1"/>
         <w:numPr>
           <w:ilvl w:val="0"/>
-          <w:numId w:val="7"/>
+          <w:numId w:val="8"/>
         </w:numPr>
         <w:rPr>
           <w:lang w:val="en-GB"/>
         </w:rPr>
       </w:pPr>
-      <w:bookmarkStart w:name="_Toc22478877" w:id="5"/>
+      <w:bookmarkStart w:id="6" w:name="_Toc22478877"/>
       <w:r>
         <w:rPr>
           <w:lang w:val="en-GB"/>
         </w:rPr>
         <w:t>Overall description</w:t>
       </w:r>
-      <w:bookmarkEnd w:id="5"/>
+      <w:bookmarkEnd w:id="6"/>
     </w:p>
     <w:p>
       <w:pPr>
         <w:pStyle w:val="Titolo2"/>
         <w:numPr>
           <w:ilvl w:val="1"/>
-          <w:numId w:val="7"/>
+          <w:numId w:val="8"/>
         </w:numPr>
         <w:rPr>
           <w:lang w:val="en-GB"/>
         </w:rPr>
       </w:pPr>
-      <w:bookmarkStart w:name="_Toc22478878" w:id="6"/>
+      <w:bookmarkStart w:id="7" w:name="_Toc22478878"/>
       <w:r>
         <w:rPr>
           <w:lang w:val="en-GB"/>
         </w:rPr>
         <w:t>Product perspective</w:t>
       </w:r>
-      <w:bookmarkEnd w:id="6"/>
+      <w:bookmarkEnd w:id="7"/>
     </w:p>
     <w:p>
       <w:pPr>
@@ -4178,7 +5300,21 @@
         <w:rPr>
           <w:lang w:val="en-GB"/>
         </w:rPr>
-        <w:t xml:space="preserve"> application, actually only the main parts without going too deep in the actual </w:t>
+        <w:t xml:space="preserve"> application, </w:t>
+      </w:r>
+      <w:proofErr w:type="gramStart"/>
+      <w:r>
+        <w:rPr>
+          <w:lang w:val="en-GB"/>
+        </w:rPr>
+        <w:t>actually only</w:t>
+      </w:r>
+      <w:proofErr w:type="gramEnd"/>
+      <w:r>
+        <w:rPr>
+          <w:lang w:val="en-GB"/>
+        </w:rPr>
+        <w:t xml:space="preserve"> the main parts without going too deep in the actual </w:t>
       </w:r>
       <w:proofErr w:type="spellStart"/>
       <w:r>
@@ -4195,6 +5331,9 @@
         <w:t xml:space="preserve"> structure which is not a topic for this document.</w:t>
       </w:r>
       <w:r>
+        <w:rPr>
+          <w:lang w:val="en-US"/>
+        </w:rPr>
         <w:br/>
       </w:r>
       <w:r>
@@ -4218,6 +5357,9 @@
         <w:t>. SPID servers and its authentication process will follow its documentations.</w:t>
       </w:r>
       <w:r>
+        <w:rPr>
+          <w:lang w:val="en-US"/>
+        </w:rPr>
         <w:br/>
       </w:r>
       <w:r>
@@ -4247,6 +5389,9 @@
         <w:t xml:space="preserve"> servers to guarantee.</w:t>
       </w:r>
       <w:r>
+        <w:rPr>
+          <w:lang w:val="en-US"/>
+        </w:rPr>
         <w:br/>
       </w:r>
       <w:r>
@@ -4270,6 +5415,9 @@
         <w:t xml:space="preserve"> will grant him only the permission to explore violations signaled. Contraposed to the authority which has the legal rights to see every user data, expect obviously the authentication related ones.</w:t>
       </w:r>
       <w:r>
+        <w:rPr>
+          <w:lang w:val="en-US"/>
+        </w:rPr>
         <w:br/>
       </w:r>
       <w:r>
@@ -4313,14 +5461,7 @@
         <w:rPr>
           <w:lang w:val="en-US"/>
         </w:rPr>
-        <w:t xml:space="preserve"> computing servers will be used for peculiar sub functionalities like </w:t>
-      </w:r>
-      <w:r>
-        <w:rPr>
-          <w:lang w:val="en-US"/>
-        </w:rPr>
-        <w:lastRenderedPageBreak/>
-        <w:t>live statistics computation on violations data or like the violation image validity recognizer which will be featured with the use of a C</w:t>
+        <w:t xml:space="preserve"> computing servers will be used for peculiar sub functionalities like live statistics computation on violations data or like the violation image validity recognizer which will be featured with the use of a C</w:t>
       </w:r>
       <w:r>
         <w:rPr>
@@ -4396,7 +5537,21 @@
         <w:rPr>
           <w:lang w:val="en-US"/>
         </w:rPr>
-        <w:t xml:space="preserve"> any misuse of its violations reporting system. Indeed even when an user needs to modify the license plate autonomously read in case of a wrong reading, the application through </w:t>
+        <w:t xml:space="preserve"> any misuse of its violations reporting system. </w:t>
+      </w:r>
+      <w:proofErr w:type="gramStart"/>
+      <w:r>
+        <w:rPr>
+          <w:lang w:val="en-US"/>
+        </w:rPr>
+        <w:t>Indeed</w:t>
+      </w:r>
+      <w:proofErr w:type="gramEnd"/>
+      <w:r>
+        <w:rPr>
+          <w:lang w:val="en-US"/>
+        </w:rPr>
+        <w:t xml:space="preserve"> even when an user needs to modify the license plate autonomously read in case of a wrong reading, the application through </w:t>
       </w:r>
       <w:proofErr w:type="spellStart"/>
       <w:r>
@@ -4430,7 +5585,8 @@
     </w:p>
     <w:p>
       <w:pPr>
-        <w:ind w:left="1128"/>
+        <w:ind w:left="-737"/>
+        <w:jc w:val="center"/>
         <w:rPr>
           <w:lang w:val="en-US"/>
         </w:rPr>
@@ -4439,10 +5595,11 @@
         <w:rPr>
           <w:noProof/>
         </w:rPr>
+        <w:lastRenderedPageBreak/>
         <w:drawing>
-          <wp:inline distT="0" distB="0" distL="0" distR="0" wp14:anchorId="64F0ABE5" wp14:editId="5F0E8E08">
-            <wp:extent cx="6233371" cy="3879850"/>
-            <wp:effectExtent l="0" t="0" r="0" b="6350"/>
+          <wp:inline distT="0" distB="0" distL="0" distR="0" wp14:anchorId="64F0ABE5" wp14:editId="31A59004">
+            <wp:extent cx="7242477" cy="4514850"/>
+            <wp:effectExtent l="0" t="0" r="0" b="0"/>
             <wp:docPr id="2" name="Immagine 2"/>
             <wp:cNvGraphicFramePr>
               <a:graphicFrameLocks xmlns:a="http://schemas.openxmlformats.org/drawingml/2006/main" noChangeAspect="1"/>
@@ -4457,7 +5614,7 @@
                     </pic:cNvPicPr>
                   </pic:nvPicPr>
                   <pic:blipFill>
-                    <a:blip r:embed="rId14" cstate="print">
+                    <a:blip r:embed="rId15" cstate="print">
                       <a:extLst>
                         <a:ext uri="{28A0092B-C50C-407E-A947-70E740481C1C}">
                           <a14:useLocalDpi xmlns:a14="http://schemas.microsoft.com/office/drawing/2010/main" val="0"/>
@@ -4472,7 +5629,7 @@
                   <pic:spPr bwMode="auto">
                     <a:xfrm>
                       <a:off x="0" y="0"/>
-                      <a:ext cx="6244107" cy="3886533"/>
+                      <a:ext cx="7314709" cy="4559878"/>
                     </a:xfrm>
                     <a:prstGeom prst="rect">
                       <a:avLst/>
@@ -4488,8 +5645,6 @@
           </wp:inline>
         </w:drawing>
       </w:r>
-      <w:bookmarkStart w:name="_GoBack" w:id="7"/>
-      <w:bookmarkEnd w:id="7"/>
     </w:p>
     <w:p>
       <w:pPr>
@@ -4520,18 +5675,6 @@
       </w:r>
       <w:r>
         <w:rPr>
-          <w:lang w:val="en-US"/>
-        </w:rPr>
-        <w:tab/>
-      </w:r>
-      <w:r>
-        <w:rPr>
-          <w:lang w:val="en-US"/>
-        </w:rPr>
-        <w:tab/>
-      </w:r>
-      <w:r>
-        <w:rPr>
           <w:i/>
           <w:iCs/>
           <w:lang w:val="en-GB"/>
@@ -4568,115 +5711,39 @@
     <w:p>
       <w:pPr>
         <w:pStyle w:val="Titolo2"/>
-        <w:ind w:left="708"/>
-        <w:rPr>
-          <w:lang w:val="en-GB"/>
-        </w:rPr>
-      </w:pPr>
-      <w:bookmarkStart w:name="_Toc22478879" w:id="8"/>
-      <w:r>
-        <w:rPr>
-          <w:lang w:val="en-GB"/>
-        </w:rPr>
-        <w:t>2.2 Product functions</w:t>
+        <w:numPr>
+          <w:ilvl w:val="1"/>
+          <w:numId w:val="8"/>
+        </w:numPr>
+        <w:rPr>
+          <w:lang w:val="en-GB"/>
+        </w:rPr>
+      </w:pPr>
+      <w:bookmarkStart w:id="8" w:name="_Toc22478879"/>
+      <w:r>
+        <w:rPr>
+          <w:lang w:val="en-GB"/>
+        </w:rPr>
+        <w:t>Product functions</w:t>
       </w:r>
       <w:bookmarkEnd w:id="8"/>
-    </w:p>
-    <w:p>
-      <w:pPr>
-        <w:pStyle w:val="Titolo2"/>
-        <w:ind w:firstLine="708"/>
-        <w:rPr>
-          <w:lang w:val="en-GB"/>
-        </w:rPr>
-      </w:pPr>
-      <w:bookmarkStart w:name="_Toc22478880" w:id="9"/>
-      <w:r>
-        <w:rPr>
-          <w:lang w:val="en-GB"/>
-        </w:rPr>
-        <w:t>2.3 User characteristics</w:t>
-      </w:r>
-      <w:bookmarkEnd w:id="9"/>
-    </w:p>
-    <w:p>
-      <w:pPr>
-        <w:pStyle w:val="Normale"/>
-        <w:rPr>
-          <w:lang w:val="en-GB"/>
-        </w:rPr>
-      </w:pPr>
-      <w:proofErr w:type="spellStart"/>
-      <w:r>
-        <w:rPr>
-          <w:lang w:val="en-GB"/>
-        </w:rPr>
-        <w:t>SafeStreets</w:t>
-      </w:r>
-      <w:proofErr w:type="spellEnd"/>
-      <w:r>
-        <w:rPr>
-          <w:lang w:val="en-GB"/>
-        </w:rPr>
-        <w:t xml:space="preserve"> requires some fundamental actors who could help in order to exploit the possibility to use all the possible functionalities to accomplish what is built for as described earlier. Those actors belong to two different categories: a normal user or a citizen and the authorities (mainly, local police). Their characteristics will be described as </w:t>
-      </w:r>
-      <w:r>
-        <w:rPr>
-          <w:lang w:val="en-GB"/>
-        </w:rPr>
-        <w:t>follows</w:t>
-      </w:r>
-      <w:r>
-        <w:rPr>
-          <w:lang w:val="en-GB"/>
-        </w:rPr>
-        <w:t>:</w:t>
-      </w:r>
     </w:p>
     <w:p>
       <w:pPr>
         <w:pStyle w:val="Paragrafoelenco"/>
         <w:numPr>
           <w:ilvl w:val="0"/>
-          <w:numId w:val="18"/>
+          <w:numId w:val="23"/>
         </w:numPr>
         <w:rPr>
-          <w:sz w:val="21"/>
-          <w:szCs w:val="21"/>
-          <w:lang w:val="en-US"/>
-        </w:rPr>
-      </w:pPr>
-      <w:r>
-        <w:rPr>
-          <w:lang w:val="en-GB"/>
-        </w:rPr>
-        <w:t xml:space="preserve">User: a person who registers to </w:t>
-      </w:r>
-      <w:proofErr w:type="spellStart"/>
-      <w:r>
-        <w:rPr>
-          <w:lang w:val="en-GB"/>
-        </w:rPr>
-        <w:t>SafeStreets</w:t>
-      </w:r>
-      <w:proofErr w:type="spellEnd"/>
-      <w:r>
-        <w:rPr>
-          <w:lang w:val="en-GB"/>
-        </w:rPr>
-        <w:t xml:space="preserve">, a citizen of the community, a passer-by who may spot a violation while he’s walking around the streets, having the possibility to report it via the application, simply taking a photo of the violation, and filling in the required data. He may register through the proprietary authentication or SPID. Data as his full name and his fiscal code are restrictedly required. He has access to his own profile on which, in addition to his own data, there will be all the violation notified followed by an integrity score which describes the credibility of the reports provided by him. He’s also allowed to make queries about other violations (obviously, without violating other users’ privacy accordingly with </w:t>
-      </w:r>
-      <w:r>
-        <w:rPr>
-          <w:lang w:val="en-US"/>
-        </w:rPr>
-        <w:t>the terms established by the Legislative Decree 196/03 and the regulation 2016/679</w:t>
-      </w:r>
-      <w:r>
-        <w:rPr>
-          <w:lang w:val="en-US"/>
-        </w:rPr>
-        <w:t>). He’s also allowed to visualize, through a map, the security level of a certain area and the statistics on the type committed violations.</w:t>
+          <w:lang w:val="en-GB"/>
+        </w:rPr>
+      </w:pPr>
+      <w:r>
+        <w:rPr>
+          <w:lang w:val="en-GB"/>
+        </w:rPr>
+        <w:t>Violations signaller</w:t>
       </w:r>
     </w:p>
     <w:p>
@@ -4684,53 +5751,87 @@
         <w:pStyle w:val="Paragrafoelenco"/>
         <w:numPr>
           <w:ilvl w:val="0"/>
-          <w:numId w:val="18"/>
+          <w:numId w:val="23"/>
         </w:numPr>
         <w:rPr>
-          <w:color w:val="auto"/>
-          <w:sz w:val="21"/>
-          <w:szCs w:val="21"/>
-          <w:lang w:val="en-US"/>
-        </w:rPr>
-      </w:pPr>
-      <w:r>
-        <w:rPr>
-          <w:lang w:val="en-US"/>
-        </w:rPr>
-        <w:t>Authority: mainly, the authority is represented by the local police (in the domain of the application). Authorities are recognizable through a valid digital certificate which is provided</w:t>
-      </w:r>
-      <w:r>
-        <w:rPr>
-          <w:lang w:val="en-US"/>
-        </w:rPr>
-        <w:t xml:space="preserve"> by the police forces through the Ministry of the Interior</w:t>
-      </w:r>
-      <w:r>
-        <w:rPr>
-          <w:lang w:val="en-US"/>
-        </w:rPr>
-        <w:t xml:space="preserve">, usable according to </w:t>
-      </w:r>
-      <w:r>
-        <w:rPr>
-          <w:rFonts w:ascii="Calibri" w:hAnsi="Calibri" w:eastAsia="Calibri" w:cs="Calibri" w:asciiTheme="minorAscii" w:hAnsiTheme="minorAscii" w:eastAsiaTheme="minorAscii" w:cstheme="minorAscii"/>
-          <w:noProof w:val="0"/>
-          <w:color w:val="auto"/>
-          <w:lang w:val="en-US"/>
-        </w:rPr>
-        <w:t xml:space="preserve">D.P.C.M. of 30.10.2014 N.193 art.21 and art.22. Once they access, they have the maximum authority to access data of the violations made respecting </w:t>
-      </w:r>
-      <w:r>
-        <w:rPr>
-          <w:lang w:val="en-US"/>
-        </w:rPr>
-        <w:t>the terms established by the Legislative Decree 196/03 and the regulation 2016/679</w:t>
-      </w:r>
-      <w:r>
-        <w:rPr>
-          <w:lang w:val="en-US"/>
-        </w:rPr>
-        <w:t>. They should act based on the information provided by a violation. They also receive suggestions on how to decrease the number of violations and, consequently, increase the local security. They also have access to the same functionalities as the normal users</w:t>
+          <w:lang w:val="en-GB"/>
+        </w:rPr>
+      </w:pPr>
+      <w:r>
+        <w:rPr>
+          <w:lang w:val="en-GB"/>
+        </w:rPr>
+        <w:t>Safeness areas map</w:t>
+      </w:r>
+    </w:p>
+    <w:p>
+      <w:pPr>
+        <w:pStyle w:val="Paragrafoelenco"/>
+        <w:numPr>
+          <w:ilvl w:val="0"/>
+          <w:numId w:val="23"/>
+        </w:numPr>
+        <w:rPr>
+          <w:lang w:val="en-GB"/>
+        </w:rPr>
+      </w:pPr>
+      <w:r>
+        <w:rPr>
+          <w:lang w:val="en-GB"/>
+        </w:rPr>
+        <w:t xml:space="preserve">Suggestion </w:t>
+      </w:r>
+      <w:proofErr w:type="spellStart"/>
+      <w:r>
+        <w:rPr>
+          <w:lang w:val="en-GB"/>
+        </w:rPr>
+        <w:t>inferral</w:t>
+      </w:r>
+      <w:proofErr w:type="spellEnd"/>
+    </w:p>
+    <w:p>
+      <w:pPr>
+        <w:pStyle w:val="Paragrafoelenco"/>
+        <w:numPr>
+          <w:ilvl w:val="0"/>
+          <w:numId w:val="23"/>
+        </w:numPr>
+        <w:rPr>
+          <w:lang w:val="en-GB"/>
+        </w:rPr>
+      </w:pPr>
+      <w:r>
+        <w:rPr>
+          <w:lang w:val="en-GB"/>
+        </w:rPr>
+        <w:t>Automated violation validity control</w:t>
+      </w:r>
+    </w:p>
+    <w:p>
+      <w:pPr>
+        <w:pStyle w:val="Paragrafoelenco"/>
+        <w:numPr>
+          <w:ilvl w:val="0"/>
+          <w:numId w:val="23"/>
+        </w:numPr>
+        <w:rPr>
+          <w:lang w:val="en-GB"/>
+        </w:rPr>
+      </w:pPr>
+      <w:r>
+        <w:rPr>
+          <w:lang w:val="en-GB"/>
+        </w:rPr>
+        <w:t>User reliability score improvement</w:t>
+      </w:r>
+      <w:bookmarkStart w:id="9" w:name="_GoBack"/>
+      <w:bookmarkEnd w:id="9"/>
+      <w:r>
+        <w:rPr>
+          <w:lang w:val="en-GB"/>
+        </w:rPr>
+        <w:t xml:space="preserve"> </w:t>
       </w:r>
     </w:p>
     <w:p>
@@ -4741,14 +5842,115 @@
           <w:lang w:val="en-GB"/>
         </w:rPr>
       </w:pPr>
-      <w:bookmarkStart w:name="_Toc22478881" w:id="10"/>
+      <w:bookmarkStart w:id="10" w:name="_Toc22478880"/>
+      <w:r>
+        <w:rPr>
+          <w:lang w:val="en-GB"/>
+        </w:rPr>
+        <w:t>2.3 User characteristics</w:t>
+      </w:r>
+      <w:bookmarkEnd w:id="10"/>
+    </w:p>
+    <w:p>
+      <w:pPr>
+        <w:ind w:left="708"/>
+        <w:jc w:val="both"/>
+        <w:rPr>
+          <w:lang w:val="en-GB"/>
+        </w:rPr>
+      </w:pPr>
+      <w:proofErr w:type="spellStart"/>
+      <w:r>
+        <w:rPr>
+          <w:lang w:val="en-GB"/>
+        </w:rPr>
+        <w:t>SafeStreets</w:t>
+      </w:r>
+      <w:proofErr w:type="spellEnd"/>
+      <w:r>
+        <w:rPr>
+          <w:lang w:val="en-GB"/>
+        </w:rPr>
+        <w:t xml:space="preserve"> requires some fundamental actors who could help in order to exploit the possibility to use all the possible functionalities to accomplish what is built for as described earlier. Those actors belong to two different categories: a normal user or a citizen and the authorities (mainly, local police). Their characteristics will be described as follows:</w:t>
+      </w:r>
+    </w:p>
+    <w:p>
+      <w:pPr>
+        <w:pStyle w:val="Paragrafoelenco"/>
+        <w:numPr>
+          <w:ilvl w:val="0"/>
+          <w:numId w:val="1"/>
+        </w:numPr>
+        <w:ind w:left="1428"/>
+        <w:jc w:val="both"/>
+        <w:rPr>
+          <w:lang w:val="en-US"/>
+        </w:rPr>
+      </w:pPr>
+      <w:r>
+        <w:rPr>
+          <w:lang w:val="en-GB"/>
+        </w:rPr>
+        <w:t xml:space="preserve">User: a person who registers to </w:t>
+      </w:r>
+      <w:proofErr w:type="spellStart"/>
+      <w:r>
+        <w:rPr>
+          <w:lang w:val="en-GB"/>
+        </w:rPr>
+        <w:t>SafeStreets</w:t>
+      </w:r>
+      <w:proofErr w:type="spellEnd"/>
+      <w:r>
+        <w:rPr>
+          <w:lang w:val="en-GB"/>
+        </w:rPr>
+        <w:t xml:space="preserve">, a citizen of the community, a passer-by who may spot a violation while he’s walking around the streets, having the possibility to report it via the application, simply taking a photo of the violation, and filling in the required data. He may register through the proprietary authentication or SPID. Data as his full name and his fiscal code are restrictedly required. He has access to his own profile on which, in addition to his own data, there will be all the violation notified followed by an integrity score which describes the credibility of the reports provided by him. He’s also allowed to make queries about other violations (obviously, without violating other users’ privacy accordingly with </w:t>
+      </w:r>
+      <w:r>
+        <w:rPr>
+          <w:lang w:val="en-US"/>
+        </w:rPr>
+        <w:t>the terms established by the Legislative Decree 196/03 and the regulation 2016/679). He’s also allowed to visualize, through a map, the security level of a certain area and the statistics on the type committed violations.</w:t>
+      </w:r>
+    </w:p>
+    <w:p>
+      <w:pPr>
+        <w:pStyle w:val="Paragrafoelenco"/>
+        <w:numPr>
+          <w:ilvl w:val="0"/>
+          <w:numId w:val="1"/>
+        </w:numPr>
+        <w:ind w:left="1428"/>
+        <w:jc w:val="both"/>
+        <w:rPr>
+          <w:lang w:val="en-US"/>
+        </w:rPr>
+      </w:pPr>
+      <w:r>
+        <w:rPr>
+          <w:lang w:val="en-US"/>
+        </w:rPr>
+        <w:lastRenderedPageBreak/>
+        <w:t>Authority: mainly, the authority is represented by the local police (in the domain of the application). Authorities are recognizable through a valid digital certificate which is provided by the police forces through the Ministry of the Interior, usable according to D.P.C.M. of 30.10.2014 N.193 art.21 and art.22. Once they access, they have the maximum authority to access data of the violations made respecting the terms established by the Legislative Decree 196/03 and the regulation 2016/679. They should act based on the information provided by a violation. They also receive suggestions on how to decrease the number of violations and, consequently, increase the local security. They also have access to the same functionalities as the normal users</w:t>
+      </w:r>
+    </w:p>
+    <w:p>
+      <w:pPr>
+        <w:pStyle w:val="Titolo2"/>
+        <w:ind w:firstLine="708"/>
+        <w:rPr>
+          <w:lang w:val="en-GB"/>
+        </w:rPr>
+      </w:pPr>
+      <w:bookmarkStart w:id="11" w:name="_Toc22478881"/>
       <w:r>
         <w:rPr>
           <w:lang w:val="en-GB"/>
         </w:rPr>
         <w:t>2.4 Assumptions, dependencies and constraints</w:t>
       </w:r>
-      <w:bookmarkEnd w:id="10"/>
+      <w:bookmarkEnd w:id="11"/>
     </w:p>
     <w:p>
       <w:pPr>
@@ -4762,21 +5964,20 @@
         <w:pStyle w:val="Titolo1"/>
         <w:numPr>
           <w:ilvl w:val="0"/>
-          <w:numId w:val="7"/>
+          <w:numId w:val="8"/>
         </w:numPr>
         <w:rPr>
           <w:lang w:val="en-GB"/>
         </w:rPr>
       </w:pPr>
-      <w:bookmarkStart w:name="_Toc22478882" w:id="11"/>
-      <w:r>
-        <w:rPr>
-          <w:lang w:val="en-GB"/>
-        </w:rPr>
-        <w:lastRenderedPageBreak/>
+      <w:bookmarkStart w:id="12" w:name="_Toc22478882"/>
+      <w:r>
+        <w:rPr>
+          <w:lang w:val="en-GB"/>
+        </w:rPr>
         <w:t>Specific requirements</w:t>
       </w:r>
-      <w:bookmarkEnd w:id="11"/>
+      <w:bookmarkEnd w:id="12"/>
     </w:p>
     <w:p>
       <w:pPr>
@@ -4786,14 +5987,14 @@
           <w:lang w:val="en-GB"/>
         </w:rPr>
       </w:pPr>
-      <w:bookmarkStart w:name="_Toc22478883" w:id="12"/>
+      <w:bookmarkStart w:id="13" w:name="_Toc22478883"/>
       <w:r>
         <w:rPr>
           <w:lang w:val="en-GB"/>
         </w:rPr>
         <w:t>3.1 External Interface Requirements</w:t>
       </w:r>
-      <w:bookmarkEnd w:id="12"/>
+      <w:bookmarkEnd w:id="13"/>
     </w:p>
     <w:p>
       <w:pPr>
@@ -4803,14 +6004,14 @@
           <w:lang w:val="en-GB"/>
         </w:rPr>
       </w:pPr>
-      <w:bookmarkStart w:name="_Toc22478884" w:id="13"/>
+      <w:bookmarkStart w:id="14" w:name="_Toc22478884"/>
       <w:r>
         <w:rPr>
           <w:lang w:val="en-GB"/>
         </w:rPr>
         <w:t>3.1.1 User interfaces</w:t>
       </w:r>
-      <w:bookmarkEnd w:id="13"/>
+      <w:bookmarkEnd w:id="14"/>
     </w:p>
     <w:p>
       <w:pPr>
@@ -4820,14 +6021,14 @@
           <w:lang w:val="en-GB"/>
         </w:rPr>
       </w:pPr>
-      <w:bookmarkStart w:name="_Toc22478885" w:id="14"/>
+      <w:bookmarkStart w:id="15" w:name="_Toc22478885"/>
       <w:r>
         <w:rPr>
           <w:lang w:val="en-GB"/>
         </w:rPr>
         <w:t>3.1.2 Hardware Interfaces</w:t>
       </w:r>
-      <w:bookmarkEnd w:id="14"/>
+      <w:bookmarkEnd w:id="15"/>
     </w:p>
     <w:p>
       <w:pPr>
@@ -4837,14 +6038,14 @@
           <w:lang w:val="en-GB"/>
         </w:rPr>
       </w:pPr>
-      <w:bookmarkStart w:name="_Toc22478886" w:id="15"/>
+      <w:bookmarkStart w:id="16" w:name="_Toc22478886"/>
       <w:r>
         <w:rPr>
           <w:lang w:val="en-GB"/>
         </w:rPr>
         <w:t>3.1.3 Software Interfaces</w:t>
       </w:r>
-      <w:bookmarkEnd w:id="15"/>
+      <w:bookmarkEnd w:id="16"/>
     </w:p>
     <w:p>
       <w:pPr>
@@ -4859,14 +6060,14 @@
       <w:r>
         <w:tab/>
       </w:r>
-      <w:bookmarkStart w:name="_Toc22478887" w:id="16"/>
+      <w:bookmarkStart w:id="17" w:name="_Toc22478887"/>
       <w:r>
         <w:rPr>
           <w:lang w:val="en-GB"/>
         </w:rPr>
         <w:t>3.1.4 Communication Interfaces</w:t>
       </w:r>
-      <w:bookmarkEnd w:id="16"/>
+      <w:bookmarkEnd w:id="17"/>
     </w:p>
     <w:p>
       <w:pPr>
@@ -4876,14 +6077,14 @@
           <w:lang w:val="en-GB"/>
         </w:rPr>
       </w:pPr>
-      <w:bookmarkStart w:name="_Toc22478888" w:id="17"/>
+      <w:bookmarkStart w:id="18" w:name="_Toc22478888"/>
       <w:r>
         <w:rPr>
           <w:lang w:val="en-GB"/>
         </w:rPr>
         <w:t>3.2 Functional Requirements</w:t>
       </w:r>
-      <w:bookmarkEnd w:id="17"/>
+      <w:bookmarkEnd w:id="18"/>
     </w:p>
     <w:p>
       <w:pPr>
@@ -4902,11 +6103,6 @@
           <w:lang w:val="en-GB"/>
         </w:rPr>
         <w:tab/>
-      </w:r>
-      <w:r>
-        <w:rPr>
-          <w:lang w:val="en-GB"/>
-        </w:rPr>
         <w:t xml:space="preserve">[G1] </w:t>
       </w:r>
       <w:r>
@@ -4914,170 +6110,6 @@
           <w:lang w:val="en-GB"/>
         </w:rPr>
         <w:t>Every registered user should be able to notify violations</w:t>
-      </w:r>
-    </w:p>
-    <w:p>
-      <w:pPr>
-        <w:pStyle w:val="Paragrafoelenco"/>
-        <w:numPr>
-          <w:ilvl w:val="0"/>
-          <w:numId w:val="10"/>
-        </w:numPr>
-        <w:rPr>
-          <w:lang w:val="en-GB"/>
-        </w:rPr>
-      </w:pPr>
-      <w:r>
-        <w:rPr>
-          <w:lang w:val="en-GB"/>
-        </w:rPr>
-        <w:t xml:space="preserve">[R1] </w:t>
-      </w:r>
-      <w:r>
-        <w:rPr>
-          <w:lang w:val="en-GB"/>
-        </w:rPr>
-        <w:t>The user must be registered to use the application</w:t>
-      </w:r>
-    </w:p>
-    <w:p>
-      <w:pPr>
-        <w:pStyle w:val="Paragrafoelenco"/>
-        <w:numPr>
-          <w:ilvl w:val="0"/>
-          <w:numId w:val="10"/>
-        </w:numPr>
-        <w:rPr>
-          <w:lang w:val="en-GB"/>
-        </w:rPr>
-      </w:pPr>
-      <w:r>
-        <w:rPr>
-          <w:lang w:val="en-GB"/>
-        </w:rPr>
-        <w:t xml:space="preserve">[R2] </w:t>
-      </w:r>
-      <w:r>
-        <w:rPr>
-          <w:lang w:val="en-GB"/>
-        </w:rPr>
-        <w:t>The user can register, and access, through two different authentication methods: SPID and proprietary authentication</w:t>
-      </w:r>
-    </w:p>
-    <w:p>
-      <w:pPr>
-        <w:pStyle w:val="Paragrafoelenco"/>
-        <w:numPr>
-          <w:ilvl w:val="0"/>
-          <w:numId w:val="10"/>
-        </w:numPr>
-        <w:rPr>
-          <w:lang w:val="en-GB"/>
-        </w:rPr>
-      </w:pPr>
-      <w:r>
-        <w:rPr>
-          <w:lang w:val="en-GB"/>
-        </w:rPr>
-        <w:t>[R3] The user registered with SPID has a higher initial integrity score than a registered user with proprietary authentication</w:t>
-      </w:r>
-    </w:p>
-    <w:p>
-      <w:pPr>
-        <w:pStyle w:val="Paragrafoelenco"/>
-        <w:numPr>
-          <w:ilvl w:val="0"/>
-          <w:numId w:val="10"/>
-        </w:numPr>
-        <w:rPr>
-          <w:lang w:val="en-US"/>
-        </w:rPr>
-      </w:pPr>
-      <w:r>
-        <w:rPr>
-          <w:lang w:val="en-US"/>
-        </w:rPr>
-        <w:t>[R4] Each user has an integrity score</w:t>
-      </w:r>
-    </w:p>
-    <w:p>
-      <w:pPr>
-        <w:pStyle w:val="Paragrafoelenco"/>
-        <w:numPr>
-          <w:ilvl w:val="0"/>
-          <w:numId w:val="10"/>
-        </w:numPr>
-        <w:rPr>
-          <w:lang w:val="en-US"/>
-        </w:rPr>
-      </w:pPr>
-      <w:r>
-        <w:rPr>
-          <w:lang w:val="en-US"/>
-        </w:rPr>
-        <w:t>[R5] Each user can access the details of his own and view his data, integrity score and reports made</w:t>
-      </w:r>
-    </w:p>
-    <w:p>
-      <w:pPr>
-        <w:pStyle w:val="Paragrafoelenco"/>
-        <w:numPr>
-          <w:ilvl w:val="0"/>
-          <w:numId w:val="10"/>
-        </w:numPr>
-        <w:rPr>
-          <w:lang w:val="en-US"/>
-        </w:rPr>
-      </w:pPr>
-      <w:r>
-        <w:rPr>
-          <w:lang w:val="en-US"/>
-        </w:rPr>
-        <w:t xml:space="preserve">[R6] </w:t>
-      </w:r>
-      <w:r>
-        <w:rPr>
-          <w:lang w:val="en-US"/>
-        </w:rPr>
-        <w:t xml:space="preserve">Each registration made by a user follows the indications imposed by the Legislative Decree 196/03 and the </w:t>
-      </w:r>
-      <w:r>
-        <w:rPr>
-          <w:lang w:val="en-US"/>
-        </w:rPr>
-        <w:t>R</w:t>
-      </w:r>
-      <w:r>
-        <w:rPr>
-          <w:lang w:val="en-US"/>
-        </w:rPr>
-        <w:t>egulation 2016/679</w:t>
-      </w:r>
-      <w:r>
-        <w:rPr>
-          <w:lang w:val="en-US"/>
-        </w:rPr>
-        <w:t>, which are shown to the user</w:t>
-      </w:r>
-    </w:p>
-    <w:p>
-      <w:pPr>
-        <w:ind w:left="1416"/>
-        <w:rPr>
-          <w:lang w:val="en-GB"/>
-        </w:rPr>
-      </w:pPr>
-      <w:r>
-        <w:rPr>
-          <w:lang w:val="en-US"/>
-        </w:rPr>
-        <w:t xml:space="preserve">[G2] </w:t>
-      </w:r>
-      <w:r>
-        <w:rPr>
-          <w:lang w:val="en-GB"/>
-        </w:rPr>
-        <w:t>Every recognized authority should be able to access the application</w:t>
       </w:r>
     </w:p>
     <w:p>
@@ -5088,32 +6120,20 @@
           <w:numId w:val="11"/>
         </w:numPr>
         <w:rPr>
-          <w:lang w:val="en-US"/>
-        </w:rPr>
-      </w:pPr>
-      <w:r>
-        <w:rPr>
-          <w:lang w:val="en-US"/>
-        </w:rPr>
-        <w:t xml:space="preserve">[R7] </w:t>
-      </w:r>
-      <w:r>
-        <w:rPr>
-          <w:lang w:val="en-US"/>
-        </w:rPr>
-        <w:t xml:space="preserve">Each authority can access the application through its </w:t>
-      </w:r>
-      <w:r>
-        <w:rPr>
-          <w:lang w:val="en-US"/>
-        </w:rPr>
-        <w:t xml:space="preserve">pre-given </w:t>
-      </w:r>
-      <w:r>
-        <w:rPr>
-          <w:lang w:val="en-US"/>
-        </w:rPr>
-        <w:t>credentials and its digital certificate provided by the police forces through the Ministry of the Interior</w:t>
+          <w:lang w:val="en-GB"/>
+        </w:rPr>
+      </w:pPr>
+      <w:r>
+        <w:rPr>
+          <w:lang w:val="en-GB"/>
+        </w:rPr>
+        <w:t xml:space="preserve">[R1] </w:t>
+      </w:r>
+      <w:r>
+        <w:rPr>
+          <w:lang w:val="en-GB"/>
+        </w:rPr>
+        <w:t>The user must be registered to use the application</w:t>
       </w:r>
     </w:p>
     <w:p>
@@ -5124,20 +6144,20 @@
           <w:numId w:val="11"/>
         </w:numPr>
         <w:rPr>
-          <w:lang w:val="en-US"/>
-        </w:rPr>
-      </w:pPr>
-      <w:r>
-        <w:rPr>
-          <w:lang w:val="en-US"/>
-        </w:rPr>
-        <w:t xml:space="preserve">[R8] </w:t>
-      </w:r>
-      <w:r>
-        <w:rPr>
-          <w:lang w:val="en-US"/>
-        </w:rPr>
-        <w:t>Every authority can make reports</w:t>
+          <w:lang w:val="en-GB"/>
+        </w:rPr>
+      </w:pPr>
+      <w:r>
+        <w:rPr>
+          <w:lang w:val="en-GB"/>
+        </w:rPr>
+        <w:t xml:space="preserve">[R2] </w:t>
+      </w:r>
+      <w:r>
+        <w:rPr>
+          <w:lang w:val="en-GB"/>
+        </w:rPr>
+        <w:t>The user can register, and access, through two different authentication methods: SPID and proprietary authentication</w:t>
       </w:r>
     </w:p>
     <w:p>
@@ -5148,32 +6168,92 @@
           <w:numId w:val="11"/>
         </w:numPr>
         <w:rPr>
-          <w:lang w:val="en-US"/>
-        </w:rPr>
-      </w:pPr>
-      <w:r>
-        <w:rPr>
-          <w:lang w:val="en-US"/>
-        </w:rPr>
-        <w:t xml:space="preserve">[R9] </w:t>
-      </w:r>
-      <w:r>
-        <w:rPr>
-          <w:lang w:val="en-US"/>
-        </w:rPr>
-        <w:t xml:space="preserve">Each authority can have access to the application features </w:t>
-      </w:r>
-      <w:r>
-        <w:rPr>
-          <w:lang w:val="en-US"/>
-        </w:rPr>
-        <w:t>available</w:t>
-      </w:r>
-      <w:r>
-        <w:rPr>
-          <w:lang w:val="en-US"/>
-        </w:rPr>
-        <w:t xml:space="preserve"> for users without privileged access</w:t>
+          <w:lang w:val="en-GB"/>
+        </w:rPr>
+      </w:pPr>
+      <w:r>
+        <w:rPr>
+          <w:lang w:val="en-GB"/>
+        </w:rPr>
+        <w:t>[R3] The user registered with SPID has a higher initial integrity score than a registered user with proprietary authentication</w:t>
+      </w:r>
+    </w:p>
+    <w:p>
+      <w:pPr>
+        <w:pStyle w:val="Paragrafoelenco"/>
+        <w:numPr>
+          <w:ilvl w:val="0"/>
+          <w:numId w:val="11"/>
+        </w:numPr>
+        <w:rPr>
+          <w:lang w:val="en-US"/>
+        </w:rPr>
+      </w:pPr>
+      <w:r>
+        <w:rPr>
+          <w:lang w:val="en-US"/>
+        </w:rPr>
+        <w:t>[R4] Each user has an integrity score</w:t>
+      </w:r>
+    </w:p>
+    <w:p>
+      <w:pPr>
+        <w:pStyle w:val="Paragrafoelenco"/>
+        <w:numPr>
+          <w:ilvl w:val="0"/>
+          <w:numId w:val="11"/>
+        </w:numPr>
+        <w:rPr>
+          <w:lang w:val="en-US"/>
+        </w:rPr>
+      </w:pPr>
+      <w:r>
+        <w:rPr>
+          <w:lang w:val="en-US"/>
+        </w:rPr>
+        <w:t>[R5] Each user can access the details of his own and view his data, integrity score and reports made</w:t>
+      </w:r>
+    </w:p>
+    <w:p>
+      <w:pPr>
+        <w:pStyle w:val="Paragrafoelenco"/>
+        <w:numPr>
+          <w:ilvl w:val="0"/>
+          <w:numId w:val="11"/>
+        </w:numPr>
+        <w:rPr>
+          <w:lang w:val="en-US"/>
+        </w:rPr>
+      </w:pPr>
+      <w:r>
+        <w:rPr>
+          <w:lang w:val="en-US"/>
+        </w:rPr>
+        <w:t xml:space="preserve">[R6] </w:t>
+      </w:r>
+      <w:r>
+        <w:rPr>
+          <w:lang w:val="en-US"/>
+        </w:rPr>
+        <w:t xml:space="preserve">Each registration made by a user follows the indications imposed by the Legislative Decree 196/03 and the </w:t>
+      </w:r>
+      <w:r>
+        <w:rPr>
+          <w:lang w:val="en-US"/>
+        </w:rPr>
+        <w:t>R</w:t>
+      </w:r>
+      <w:r>
+        <w:rPr>
+          <w:lang w:val="en-US"/>
+        </w:rPr>
+        <w:t>egulation 2016/679</w:t>
+      </w:r>
+      <w:r>
+        <w:rPr>
+          <w:lang w:val="en-US"/>
+        </w:rPr>
+        <w:t>, which are shown to the user</w:t>
       </w:r>
     </w:p>
     <w:p>
@@ -5187,13 +6267,13 @@
         <w:rPr>
           <w:lang w:val="en-US"/>
         </w:rPr>
-        <w:t xml:space="preserve">[G3] </w:t>
-      </w:r>
-      <w:r>
-        <w:rPr>
-          <w:lang w:val="en-GB"/>
-        </w:rPr>
-        <w:t>Every recognized authority should be able to receive any violation that has been pointed out by a registered user</w:t>
+        <w:t xml:space="preserve">[G2] </w:t>
+      </w:r>
+      <w:r>
+        <w:rPr>
+          <w:lang w:val="en-GB"/>
+        </w:rPr>
+        <w:t>Every recognized authority should be able to access the application</w:t>
       </w:r>
     </w:p>
     <w:p>
@@ -5211,7 +6291,25 @@
         <w:rPr>
           <w:lang w:val="en-US"/>
         </w:rPr>
-        <w:t>[R10] Each authority has full access to the reports made</w:t>
+        <w:t xml:space="preserve">[R7] </w:t>
+      </w:r>
+      <w:r>
+        <w:rPr>
+          <w:lang w:val="en-US"/>
+        </w:rPr>
+        <w:t xml:space="preserve">Each authority can access the application through its </w:t>
+      </w:r>
+      <w:r>
+        <w:rPr>
+          <w:lang w:val="en-US"/>
+        </w:rPr>
+        <w:t xml:space="preserve">pre-given </w:t>
+      </w:r>
+      <w:r>
+        <w:rPr>
+          <w:lang w:val="en-US"/>
+        </w:rPr>
+        <w:t>credentials and its digital certificate provided by the police forces through the Ministry of the Interior</w:t>
       </w:r>
     </w:p>
     <w:p>
@@ -5229,13 +6327,49 @@
         <w:rPr>
           <w:lang w:val="en-US"/>
         </w:rPr>
-        <w:t xml:space="preserve">[R11] </w:t>
-      </w:r>
-      <w:r>
-        <w:rPr>
-          <w:lang w:val="en-US"/>
-        </w:rPr>
-        <w:t>Each authority can access the details of the report made and of the user who carried it out according to the terms established by the Legislative Decree 196/03 and the regulation 2016/679</w:t>
+        <w:t xml:space="preserve">[R8] </w:t>
+      </w:r>
+      <w:r>
+        <w:rPr>
+          <w:lang w:val="en-US"/>
+        </w:rPr>
+        <w:t>Every authority can make reports</w:t>
+      </w:r>
+    </w:p>
+    <w:p>
+      <w:pPr>
+        <w:pStyle w:val="Paragrafoelenco"/>
+        <w:numPr>
+          <w:ilvl w:val="0"/>
+          <w:numId w:val="12"/>
+        </w:numPr>
+        <w:rPr>
+          <w:lang w:val="en-US"/>
+        </w:rPr>
+      </w:pPr>
+      <w:r>
+        <w:rPr>
+          <w:lang w:val="en-US"/>
+        </w:rPr>
+        <w:t xml:space="preserve">[R9] </w:t>
+      </w:r>
+      <w:r>
+        <w:rPr>
+          <w:lang w:val="en-US"/>
+        </w:rPr>
+        <w:t xml:space="preserve">Each authority can have access to the application features </w:t>
+      </w:r>
+      <w:r>
+        <w:rPr>
+          <w:lang w:val="en-US"/>
+        </w:rPr>
+        <w:t>available</w:t>
+      </w:r>
+      <w:r>
+        <w:rPr>
+          <w:lang w:val="en-US"/>
+        </w:rPr>
+        <w:t xml:space="preserve"> for users without privileged access</w:t>
       </w:r>
     </w:p>
     <w:p>
@@ -5249,13 +6383,13 @@
         <w:rPr>
           <w:lang w:val="en-US"/>
         </w:rPr>
-        <w:t xml:space="preserve">[G4] </w:t>
-      </w:r>
-      <w:r>
-        <w:rPr>
-          <w:lang w:val="en-GB"/>
-        </w:rPr>
-        <w:t>Every communication from the user must include a violation that has been committed by a recognizable vehicle</w:t>
+        <w:t xml:space="preserve">[G3] </w:t>
+      </w:r>
+      <w:r>
+        <w:rPr>
+          <w:lang w:val="en-GB"/>
+        </w:rPr>
+        <w:t>Every recognized authority should be able to receive any violation that has been pointed out by a registered user</w:t>
       </w:r>
     </w:p>
     <w:p>
@@ -5273,13 +6407,7 @@
         <w:rPr>
           <w:lang w:val="en-US"/>
         </w:rPr>
-        <w:t xml:space="preserve">[R12] </w:t>
-      </w:r>
-      <w:r>
-        <w:rPr>
-          <w:lang w:val="en-US"/>
-        </w:rPr>
-        <w:t>A report must consist of an image, date, time, location and metadata</w:t>
+        <w:t>[R10] Each authority has full access to the reports made</w:t>
       </w:r>
     </w:p>
     <w:p>
@@ -5297,150 +6425,20 @@
         <w:rPr>
           <w:lang w:val="en-US"/>
         </w:rPr>
-        <w:t xml:space="preserve">[R13] </w:t>
-      </w:r>
-      <w:r>
-        <w:rPr>
-          <w:lang w:val="en-US"/>
-        </w:rPr>
-        <w:t>The metadata of a report is the type of report, the quality of the report and the notes entered by the user</w:t>
-      </w:r>
-    </w:p>
-    <w:p>
-      <w:pPr>
-        <w:pStyle w:val="Paragrafoelenco"/>
-        <w:numPr>
-          <w:ilvl w:val="0"/>
-          <w:numId w:val="13"/>
-        </w:numPr>
-        <w:rPr>
-          <w:lang w:val="en-US"/>
-        </w:rPr>
-      </w:pPr>
-      <w:r>
-        <w:rPr>
-          <w:lang w:val="en-US"/>
-        </w:rPr>
-        <w:t xml:space="preserve">[R14] </w:t>
-      </w:r>
-      <w:r>
-        <w:rPr>
-          <w:lang w:val="en-US"/>
-        </w:rPr>
-        <w:t>The notes entered by the user cannot be longer than 140 characters</w:t>
-      </w:r>
-    </w:p>
-    <w:p>
-      <w:pPr>
-        <w:pStyle w:val="Paragrafoelenco"/>
-        <w:numPr>
-          <w:ilvl w:val="0"/>
-          <w:numId w:val="13"/>
-        </w:numPr>
-        <w:rPr>
-          <w:lang w:val="en-US"/>
-        </w:rPr>
-      </w:pPr>
-      <w:r>
-        <w:rPr>
-          <w:lang w:val="en-US"/>
-        </w:rPr>
-        <w:t xml:space="preserve">[R15] </w:t>
-      </w:r>
-      <w:r>
-        <w:rPr>
-          <w:lang w:val="en-US"/>
-        </w:rPr>
-        <w:t>Date, time and location must be added automatically via the Internet and GPS</w:t>
-      </w:r>
-      <w:r>
-        <w:rPr>
-          <w:lang w:val="en-US"/>
-        </w:rPr>
-        <w:t>/Galileo satellites</w:t>
-      </w:r>
-    </w:p>
-    <w:p>
-      <w:pPr>
-        <w:pStyle w:val="Paragrafoelenco"/>
-        <w:numPr>
-          <w:ilvl w:val="0"/>
-          <w:numId w:val="13"/>
-        </w:numPr>
-        <w:rPr>
-          <w:lang w:val="en-US"/>
-        </w:rPr>
-      </w:pPr>
-      <w:r>
-        <w:rPr>
-          <w:lang w:val="en-US"/>
-        </w:rPr>
-        <w:t xml:space="preserve">[R16] </w:t>
-      </w:r>
-      <w:r>
-        <w:rPr>
-          <w:lang w:val="en-US"/>
-        </w:rPr>
-        <w:t>The user can proceed with the signaling if the GPS location, if present, is inside the location through the Internet and the location through mobile network cells</w:t>
-      </w:r>
-    </w:p>
-    <w:p>
-      <w:pPr>
-        <w:pStyle w:val="Paragrafoelenco"/>
-        <w:numPr>
-          <w:ilvl w:val="0"/>
-          <w:numId w:val="13"/>
-        </w:numPr>
-        <w:rPr>
-          <w:lang w:val="en-US"/>
-        </w:rPr>
-      </w:pPr>
-      <w:r>
-        <w:rPr>
-          <w:lang w:val="en-US"/>
-        </w:rPr>
-        <w:t xml:space="preserve">[R17] </w:t>
-      </w:r>
-      <w:r>
-        <w:rPr>
-          <w:lang w:val="en-US"/>
-        </w:rPr>
-        <w:t>It is possible to report in the presence of an Internet connection only</w:t>
-      </w:r>
-    </w:p>
-    <w:p>
-      <w:pPr>
-        <w:pStyle w:val="Paragrafoelenco"/>
-        <w:numPr>
-          <w:ilvl w:val="0"/>
-          <w:numId w:val="13"/>
-        </w:numPr>
-        <w:rPr>
-          <w:lang w:val="en-US"/>
-        </w:rPr>
-      </w:pPr>
-      <w:r>
-        <w:rPr>
-          <w:lang w:val="en-US"/>
-        </w:rPr>
-        <w:t xml:space="preserve">[R18] </w:t>
-      </w:r>
-      <w:r>
-        <w:rPr>
-          <w:lang w:val="en-US"/>
-        </w:rPr>
-        <w:t>User reporting image is recognized as valid for reporting only if it contains a vehicle that can be identified through the license plate</w:t>
-      </w:r>
-    </w:p>
-    <w:p>
-      <w:pPr>
-        <w:pStyle w:val="Paragrafoelenco"/>
-        <w:numPr>
-          <w:ilvl w:val="0"/>
-          <w:numId w:val="13"/>
-        </w:numPr>
-        <w:rPr>
-          <w:lang w:val="en-US"/>
+        <w:t xml:space="preserve">[R11] </w:t>
+      </w:r>
+      <w:r>
+        <w:rPr>
+          <w:lang w:val="en-US"/>
+        </w:rPr>
+        <w:t>Each authority can access the details of the report made and of the user who carried it out according to the terms established by the Legislative Decree 196/03 and the regulation 2016/679</w:t>
+      </w:r>
+    </w:p>
+    <w:p>
+      <w:pPr>
+        <w:ind w:left="1416"/>
+        <w:rPr>
+          <w:lang w:val="en-GB"/>
         </w:rPr>
       </w:pPr>
       <w:r>
@@ -5448,81 +6446,13 @@
           <w:lang w:val="en-US"/>
         </w:rPr>
         <w:lastRenderedPageBreak/>
-        <w:t>[R19] The system must be able to recognize the vehicle registration number</w:t>
-      </w:r>
-    </w:p>
-    <w:p>
-      <w:pPr>
-        <w:pStyle w:val="Paragrafoelenco"/>
-        <w:numPr>
-          <w:ilvl w:val="0"/>
-          <w:numId w:val="13"/>
-        </w:numPr>
-        <w:rPr>
-          <w:lang w:val="en-US"/>
-        </w:rPr>
-      </w:pPr>
-      <w:r>
-        <w:rPr>
-          <w:lang w:val="en-US"/>
-        </w:rPr>
-        <w:t xml:space="preserve">[R20] </w:t>
-      </w:r>
-      <w:r>
-        <w:rPr>
-          <w:lang w:val="en-US"/>
-        </w:rPr>
-        <w:t>The user can decide to modify the result of the reading of the license plate made by the system</w:t>
-      </w:r>
-    </w:p>
-    <w:p>
-      <w:pPr>
-        <w:pStyle w:val="Paragrafoelenco"/>
-        <w:numPr>
-          <w:ilvl w:val="0"/>
-          <w:numId w:val="13"/>
-        </w:numPr>
-        <w:rPr>
-          <w:lang w:val="en-US"/>
-        </w:rPr>
-      </w:pPr>
-      <w:r>
-        <w:rPr>
-          <w:lang w:val="en-US"/>
-        </w:rPr>
-        <w:t xml:space="preserve">[R21] </w:t>
-      </w:r>
-      <w:r>
-        <w:rPr>
-          <w:lang w:val="en-US"/>
-        </w:rPr>
-        <w:t>A warning in which the user has modified the vehicle registration number will have reported a lower quality</w:t>
-      </w:r>
-    </w:p>
-    <w:p>
-      <w:pPr>
-        <w:ind w:left="1416"/>
-        <w:rPr>
-          <w:lang w:val="en-GB"/>
-        </w:rPr>
-      </w:pPr>
-      <w:r>
-        <w:rPr>
-          <w:lang w:val="en-US"/>
-        </w:rPr>
-        <w:t xml:space="preserve">[G5] </w:t>
-      </w:r>
-      <w:r>
-        <w:rPr>
-          <w:lang w:val="en-GB"/>
-        </w:rPr>
-        <w:t>Every registered end user should be able to mine general information about the violations committed in a certain are</w:t>
-      </w:r>
-      <w:r>
-        <w:rPr>
-          <w:lang w:val="en-GB"/>
-        </w:rPr>
-        <w:t>a</w:t>
+        <w:t xml:space="preserve">[G4] </w:t>
+      </w:r>
+      <w:r>
+        <w:rPr>
+          <w:lang w:val="en-GB"/>
+        </w:rPr>
+        <w:t>Every communication from the user must include a violation that has been committed by a recognizable vehicle</w:t>
       </w:r>
     </w:p>
     <w:p>
@@ -5533,20 +6463,20 @@
           <w:numId w:val="14"/>
         </w:numPr>
         <w:rPr>
-          <w:lang w:val="en-GB"/>
-        </w:rPr>
-      </w:pPr>
-      <w:r>
-        <w:rPr>
-          <w:lang w:val="en-GB"/>
-        </w:rPr>
-        <w:t xml:space="preserve">[R22] </w:t>
-      </w:r>
-      <w:r>
-        <w:rPr>
-          <w:lang w:val="en-GB"/>
-        </w:rPr>
-        <w:t>Each user can access a map showing the security level in certain areas</w:t>
+          <w:lang w:val="en-US"/>
+        </w:rPr>
+      </w:pPr>
+      <w:r>
+        <w:rPr>
+          <w:lang w:val="en-US"/>
+        </w:rPr>
+        <w:t xml:space="preserve">[R12] </w:t>
+      </w:r>
+      <w:r>
+        <w:rPr>
+          <w:lang w:val="en-US"/>
+        </w:rPr>
+        <w:t>A report must consist of an image, date, time, location and metadata</w:t>
       </w:r>
     </w:p>
     <w:p>
@@ -5557,20 +6487,20 @@
           <w:numId w:val="14"/>
         </w:numPr>
         <w:rPr>
-          <w:lang w:val="en-GB"/>
-        </w:rPr>
-      </w:pPr>
-      <w:r>
-        <w:rPr>
-          <w:lang w:val="en-GB"/>
-        </w:rPr>
-        <w:t xml:space="preserve">[R23] </w:t>
-      </w:r>
-      <w:r>
-        <w:rPr>
-          <w:lang w:val="en-GB"/>
-        </w:rPr>
-        <w:t>Each user can have limited access to reports by viewing information that does not violate the privacy of the reporting user according to the Legislative Decree 196/03 and the regulation 2016/679</w:t>
+          <w:lang w:val="en-US"/>
+        </w:rPr>
+      </w:pPr>
+      <w:r>
+        <w:rPr>
+          <w:lang w:val="en-US"/>
+        </w:rPr>
+        <w:t xml:space="preserve">[R13] </w:t>
+      </w:r>
+      <w:r>
+        <w:rPr>
+          <w:lang w:val="en-US"/>
+        </w:rPr>
+        <w:t>The metadata of a report is the type of report, the quality of the report and the notes entered by the user</w:t>
       </w:r>
     </w:p>
     <w:p>
@@ -5581,6 +6511,272 @@
           <w:numId w:val="14"/>
         </w:numPr>
         <w:rPr>
+          <w:lang w:val="en-US"/>
+        </w:rPr>
+      </w:pPr>
+      <w:r>
+        <w:rPr>
+          <w:lang w:val="en-US"/>
+        </w:rPr>
+        <w:t xml:space="preserve">[R14] </w:t>
+      </w:r>
+      <w:r>
+        <w:rPr>
+          <w:lang w:val="en-US"/>
+        </w:rPr>
+        <w:t>The notes entered by the user cannot be longer than 140 characters</w:t>
+      </w:r>
+    </w:p>
+    <w:p>
+      <w:pPr>
+        <w:pStyle w:val="Paragrafoelenco"/>
+        <w:numPr>
+          <w:ilvl w:val="0"/>
+          <w:numId w:val="14"/>
+        </w:numPr>
+        <w:rPr>
+          <w:lang w:val="en-US"/>
+        </w:rPr>
+      </w:pPr>
+      <w:r>
+        <w:rPr>
+          <w:lang w:val="en-US"/>
+        </w:rPr>
+        <w:t xml:space="preserve">[R15] </w:t>
+      </w:r>
+      <w:r>
+        <w:rPr>
+          <w:lang w:val="en-US"/>
+        </w:rPr>
+        <w:t>Date, time and location must be added automatically via the Internet and GPS</w:t>
+      </w:r>
+      <w:r>
+        <w:rPr>
+          <w:lang w:val="en-US"/>
+        </w:rPr>
+        <w:t>/Galileo satellites</w:t>
+      </w:r>
+    </w:p>
+    <w:p>
+      <w:pPr>
+        <w:pStyle w:val="Paragrafoelenco"/>
+        <w:numPr>
+          <w:ilvl w:val="0"/>
+          <w:numId w:val="14"/>
+        </w:numPr>
+        <w:rPr>
+          <w:lang w:val="en-US"/>
+        </w:rPr>
+      </w:pPr>
+      <w:r>
+        <w:rPr>
+          <w:lang w:val="en-US"/>
+        </w:rPr>
+        <w:t xml:space="preserve">[R16] </w:t>
+      </w:r>
+      <w:r>
+        <w:rPr>
+          <w:lang w:val="en-US"/>
+        </w:rPr>
+        <w:t>The user can proceed with the signaling if the GPS location, if present, is inside the location through the Internet and the location through mobile network cells</w:t>
+      </w:r>
+    </w:p>
+    <w:p>
+      <w:pPr>
+        <w:pStyle w:val="Paragrafoelenco"/>
+        <w:numPr>
+          <w:ilvl w:val="0"/>
+          <w:numId w:val="14"/>
+        </w:numPr>
+        <w:rPr>
+          <w:lang w:val="en-US"/>
+        </w:rPr>
+      </w:pPr>
+      <w:r>
+        <w:rPr>
+          <w:lang w:val="en-US"/>
+        </w:rPr>
+        <w:t xml:space="preserve">[R17] </w:t>
+      </w:r>
+      <w:r>
+        <w:rPr>
+          <w:lang w:val="en-US"/>
+        </w:rPr>
+        <w:t>It is possible to report in the presence of an Internet connection only</w:t>
+      </w:r>
+    </w:p>
+    <w:p>
+      <w:pPr>
+        <w:pStyle w:val="Paragrafoelenco"/>
+        <w:numPr>
+          <w:ilvl w:val="0"/>
+          <w:numId w:val="14"/>
+        </w:numPr>
+        <w:rPr>
+          <w:lang w:val="en-US"/>
+        </w:rPr>
+      </w:pPr>
+      <w:r>
+        <w:rPr>
+          <w:lang w:val="en-US"/>
+        </w:rPr>
+        <w:t xml:space="preserve">[R18] </w:t>
+      </w:r>
+      <w:r>
+        <w:rPr>
+          <w:lang w:val="en-US"/>
+        </w:rPr>
+        <w:t>User reporting image is recognized as valid for reporting only if it contains a vehicle that can be identified through the license plate</w:t>
+      </w:r>
+    </w:p>
+    <w:p>
+      <w:pPr>
+        <w:pStyle w:val="Paragrafoelenco"/>
+        <w:numPr>
+          <w:ilvl w:val="0"/>
+          <w:numId w:val="14"/>
+        </w:numPr>
+        <w:rPr>
+          <w:lang w:val="en-US"/>
+        </w:rPr>
+      </w:pPr>
+      <w:r>
+        <w:rPr>
+          <w:lang w:val="en-US"/>
+        </w:rPr>
+        <w:t>[R19] The system must be able to recognize the vehicle registration number</w:t>
+      </w:r>
+    </w:p>
+    <w:p>
+      <w:pPr>
+        <w:pStyle w:val="Paragrafoelenco"/>
+        <w:numPr>
+          <w:ilvl w:val="0"/>
+          <w:numId w:val="14"/>
+        </w:numPr>
+        <w:rPr>
+          <w:lang w:val="en-US"/>
+        </w:rPr>
+      </w:pPr>
+      <w:r>
+        <w:rPr>
+          <w:lang w:val="en-US"/>
+        </w:rPr>
+        <w:t xml:space="preserve">[R20] </w:t>
+      </w:r>
+      <w:r>
+        <w:rPr>
+          <w:lang w:val="en-US"/>
+        </w:rPr>
+        <w:t>The user can decide to modify the result of the reading of the license plate made by the system</w:t>
+      </w:r>
+    </w:p>
+    <w:p>
+      <w:pPr>
+        <w:pStyle w:val="Paragrafoelenco"/>
+        <w:numPr>
+          <w:ilvl w:val="0"/>
+          <w:numId w:val="14"/>
+        </w:numPr>
+        <w:rPr>
+          <w:lang w:val="en-US"/>
+        </w:rPr>
+      </w:pPr>
+      <w:r>
+        <w:rPr>
+          <w:lang w:val="en-US"/>
+        </w:rPr>
+        <w:t xml:space="preserve">[R21] </w:t>
+      </w:r>
+      <w:r>
+        <w:rPr>
+          <w:lang w:val="en-US"/>
+        </w:rPr>
+        <w:t>A warning in which the user has modified the vehicle registration number will have reported a lower quality</w:t>
+      </w:r>
+    </w:p>
+    <w:p>
+      <w:pPr>
+        <w:ind w:left="1416"/>
+        <w:rPr>
+          <w:lang w:val="en-GB"/>
+        </w:rPr>
+      </w:pPr>
+      <w:r>
+        <w:rPr>
+          <w:lang w:val="en-US"/>
+        </w:rPr>
+        <w:t xml:space="preserve">[G5] </w:t>
+      </w:r>
+      <w:r>
+        <w:rPr>
+          <w:lang w:val="en-GB"/>
+        </w:rPr>
+        <w:t>Every registered end user should be able to mine general information about the violations committed in a certain are</w:t>
+      </w:r>
+      <w:r>
+        <w:rPr>
+          <w:lang w:val="en-GB"/>
+        </w:rPr>
+        <w:t>a</w:t>
+      </w:r>
+    </w:p>
+    <w:p>
+      <w:pPr>
+        <w:pStyle w:val="Paragrafoelenco"/>
+        <w:numPr>
+          <w:ilvl w:val="0"/>
+          <w:numId w:val="15"/>
+        </w:numPr>
+        <w:rPr>
+          <w:lang w:val="en-GB"/>
+        </w:rPr>
+      </w:pPr>
+      <w:r>
+        <w:rPr>
+          <w:lang w:val="en-GB"/>
+        </w:rPr>
+        <w:t xml:space="preserve">[R22] </w:t>
+      </w:r>
+      <w:r>
+        <w:rPr>
+          <w:lang w:val="en-GB"/>
+        </w:rPr>
+        <w:t>Each user can access a map showing the security level in certain areas</w:t>
+      </w:r>
+    </w:p>
+    <w:p>
+      <w:pPr>
+        <w:pStyle w:val="Paragrafoelenco"/>
+        <w:numPr>
+          <w:ilvl w:val="0"/>
+          <w:numId w:val="15"/>
+        </w:numPr>
+        <w:rPr>
+          <w:lang w:val="en-GB"/>
+        </w:rPr>
+      </w:pPr>
+      <w:r>
+        <w:rPr>
+          <w:lang w:val="en-GB"/>
+        </w:rPr>
+        <w:t xml:space="preserve">[R23] </w:t>
+      </w:r>
+      <w:r>
+        <w:rPr>
+          <w:lang w:val="en-GB"/>
+        </w:rPr>
+        <w:t>Each user can have limited access to reports by viewing information that does not violate the privacy of the reporting user according to the Legislative Decree 196/03 and the regulation 2016/679</w:t>
+      </w:r>
+    </w:p>
+    <w:p>
+      <w:pPr>
+        <w:pStyle w:val="Paragrafoelenco"/>
+        <w:numPr>
+          <w:ilvl w:val="0"/>
+          <w:numId w:val="15"/>
+        </w:numPr>
+        <w:rPr>
           <w:lang w:val="en-GB"/>
         </w:rPr>
       </w:pPr>
@@ -5615,6 +6811,74 @@
           <w:lang w:val="en-GB"/>
         </w:rPr>
         <w:t>Every recognized authority must be able to verify the notified violations by the registered users</w:t>
+      </w:r>
+    </w:p>
+    <w:p>
+      <w:pPr>
+        <w:pStyle w:val="Paragrafoelenco"/>
+        <w:numPr>
+          <w:ilvl w:val="0"/>
+          <w:numId w:val="17"/>
+        </w:numPr>
+        <w:rPr>
+          <w:lang w:val="en-GB"/>
+        </w:rPr>
+      </w:pPr>
+      <w:r>
+        <w:rPr>
+          <w:lang w:val="en-GB"/>
+        </w:rPr>
+        <w:t xml:space="preserve">[R25] </w:t>
+      </w:r>
+      <w:r>
+        <w:rPr>
+          <w:lang w:val="en-GB"/>
+        </w:rPr>
+        <w:t>Authorities can indicate an alert as verified through the application</w:t>
+      </w:r>
+    </w:p>
+    <w:p>
+      <w:pPr>
+        <w:pStyle w:val="Paragrafoelenco"/>
+        <w:numPr>
+          <w:ilvl w:val="0"/>
+          <w:numId w:val="17"/>
+        </w:numPr>
+        <w:rPr>
+          <w:lang w:val="en-GB"/>
+        </w:rPr>
+      </w:pPr>
+      <w:r>
+        <w:rPr>
+          <w:lang w:val="en-GB"/>
+        </w:rPr>
+        <w:t xml:space="preserve">[R26] </w:t>
+      </w:r>
+      <w:r>
+        <w:rPr>
+          <w:lang w:val="en-GB"/>
+        </w:rPr>
+        <w:t>Each alert verified by an authority will give the user who has indicated it a higher reliability score</w:t>
+      </w:r>
+    </w:p>
+    <w:p>
+      <w:pPr>
+        <w:ind w:left="1416"/>
+        <w:rPr>
+          <w:lang w:val="en-GB"/>
+        </w:rPr>
+      </w:pPr>
+      <w:r>
+        <w:rPr>
+          <w:lang w:val="en-GB"/>
+        </w:rPr>
+        <w:t xml:space="preserve">[G7] </w:t>
+      </w:r>
+      <w:r>
+        <w:rPr>
+          <w:lang w:val="en-GB"/>
+        </w:rPr>
+        <w:t>Every recognized authority must be able to receive suggestions about improving the local security</w:t>
       </w:r>
     </w:p>
     <w:p>
@@ -5632,13 +6896,13 @@
         <w:rPr>
           <w:lang w:val="en-GB"/>
         </w:rPr>
-        <w:t xml:space="preserve">[R25] </w:t>
-      </w:r>
-      <w:r>
-        <w:rPr>
-          <w:lang w:val="en-GB"/>
-        </w:rPr>
-        <w:t>Authorities can indicate an alert as verified through the application</w:t>
+        <w:t xml:space="preserve">[R27] </w:t>
+      </w:r>
+      <w:r>
+        <w:rPr>
+          <w:lang w:val="en-GB"/>
+        </w:rPr>
+        <w:t>The system must be able to access the accident data present in a specific municipal area if present</w:t>
       </w:r>
     </w:p>
     <w:p>
@@ -5656,74 +6920,6 @@
         <w:rPr>
           <w:lang w:val="en-GB"/>
         </w:rPr>
-        <w:t xml:space="preserve">[R26] </w:t>
-      </w:r>
-      <w:r>
-        <w:rPr>
-          <w:lang w:val="en-GB"/>
-        </w:rPr>
-        <w:t>Each alert verified by an authority will give the user who has indicated it a higher reliability score</w:t>
-      </w:r>
-    </w:p>
-    <w:p>
-      <w:pPr>
-        <w:ind w:left="1416"/>
-        <w:rPr>
-          <w:lang w:val="en-GB"/>
-        </w:rPr>
-      </w:pPr>
-      <w:r>
-        <w:rPr>
-          <w:lang w:val="en-GB"/>
-        </w:rPr>
-        <w:t xml:space="preserve">[G7] </w:t>
-      </w:r>
-      <w:r>
-        <w:rPr>
-          <w:lang w:val="en-GB"/>
-        </w:rPr>
-        <w:t>Every recognized authority must be able to receive suggestions about improving the local security</w:t>
-      </w:r>
-    </w:p>
-    <w:p>
-      <w:pPr>
-        <w:pStyle w:val="Paragrafoelenco"/>
-        <w:numPr>
-          <w:ilvl w:val="0"/>
-          <w:numId w:val="15"/>
-        </w:numPr>
-        <w:rPr>
-          <w:lang w:val="en-GB"/>
-        </w:rPr>
-      </w:pPr>
-      <w:r>
-        <w:rPr>
-          <w:lang w:val="en-GB"/>
-        </w:rPr>
-        <w:t xml:space="preserve">[R27] </w:t>
-      </w:r>
-      <w:r>
-        <w:rPr>
-          <w:lang w:val="en-GB"/>
-        </w:rPr>
-        <w:t>The system must be able to access the accident data present in a specific municipal area if present</w:t>
-      </w:r>
-    </w:p>
-    <w:p>
-      <w:pPr>
-        <w:pStyle w:val="Paragrafoelenco"/>
-        <w:numPr>
-          <w:ilvl w:val="0"/>
-          <w:numId w:val="15"/>
-        </w:numPr>
-        <w:rPr>
-          <w:lang w:val="en-GB"/>
-        </w:rPr>
-      </w:pPr>
-      <w:r>
-        <w:rPr>
-          <w:lang w:val="en-GB"/>
-        </w:rPr>
         <w:t>[R28] The system must analyse accidents and violations data to produce a suggestion to be notified to the authority to improve road safety</w:t>
       </w:r>
     </w:p>
@@ -5735,14 +6931,15 @@
           <w:lang w:val="en-GB"/>
         </w:rPr>
       </w:pPr>
-      <w:bookmarkStart w:name="_Toc22478889" w:id="18"/>
-      <w:r>
-        <w:rPr>
-          <w:lang w:val="en-GB"/>
-        </w:rPr>
+      <w:bookmarkStart w:id="19" w:name="_Toc22478889"/>
+      <w:r>
+        <w:rPr>
+          <w:lang w:val="en-GB"/>
+        </w:rPr>
+        <w:lastRenderedPageBreak/>
         <w:t>3.3 Performance Requirements</w:t>
       </w:r>
-      <w:bookmarkEnd w:id="18"/>
+      <w:bookmarkEnd w:id="19"/>
     </w:p>
     <w:p>
       <w:pPr>
@@ -5752,14 +6949,14 @@
           <w:lang w:val="en-GB"/>
         </w:rPr>
       </w:pPr>
-      <w:bookmarkStart w:name="_Toc22478890" w:id="19"/>
+      <w:bookmarkStart w:id="20" w:name="_Toc22478890"/>
       <w:r>
         <w:rPr>
           <w:lang w:val="en-GB"/>
         </w:rPr>
         <w:t>3.4 Design Constraints</w:t>
       </w:r>
-      <w:bookmarkEnd w:id="19"/>
+      <w:bookmarkEnd w:id="20"/>
     </w:p>
     <w:p>
       <w:pPr>
@@ -5769,14 +6966,14 @@
           <w:lang w:val="en-GB"/>
         </w:rPr>
       </w:pPr>
-      <w:bookmarkStart w:name="_Toc22478891" w:id="20"/>
+      <w:bookmarkStart w:id="21" w:name="_Toc22478891"/>
       <w:r>
         <w:rPr>
           <w:lang w:val="en-GB"/>
         </w:rPr>
         <w:t>3.4.1 Standards compliance</w:t>
       </w:r>
-      <w:bookmarkEnd w:id="20"/>
+      <w:bookmarkEnd w:id="21"/>
     </w:p>
     <w:p>
       <w:pPr>
@@ -5786,14 +6983,14 @@
           <w:lang w:val="en-GB"/>
         </w:rPr>
       </w:pPr>
-      <w:bookmarkStart w:name="_Toc22478892" w:id="21"/>
+      <w:bookmarkStart w:id="22" w:name="_Toc22478892"/>
       <w:r>
         <w:rPr>
           <w:lang w:val="en-GB"/>
         </w:rPr>
         <w:t>3.4.2 Hardware limitations</w:t>
       </w:r>
-      <w:bookmarkEnd w:id="21"/>
+      <w:bookmarkEnd w:id="22"/>
     </w:p>
     <w:p>
       <w:pPr>
@@ -5803,14 +7000,14 @@
           <w:lang w:val="en-GB"/>
         </w:rPr>
       </w:pPr>
-      <w:bookmarkStart w:name="_Toc22478893" w:id="22"/>
+      <w:bookmarkStart w:id="23" w:name="_Toc22478893"/>
       <w:r>
         <w:rPr>
           <w:lang w:val="en-GB"/>
         </w:rPr>
         <w:t>3.4.3 Any other constraint</w:t>
       </w:r>
-      <w:bookmarkEnd w:id="22"/>
+      <w:bookmarkEnd w:id="23"/>
     </w:p>
     <w:p>
       <w:pPr>
@@ -5820,14 +7017,14 @@
           <w:lang w:val="en-GB"/>
         </w:rPr>
       </w:pPr>
-      <w:bookmarkStart w:name="_Toc22478894" w:id="23"/>
+      <w:bookmarkStart w:id="24" w:name="_Toc22478894"/>
       <w:r>
         <w:rPr>
           <w:lang w:val="en-GB"/>
         </w:rPr>
         <w:t>3.5 Software System Attributes</w:t>
       </w:r>
-      <w:bookmarkEnd w:id="23"/>
+      <w:bookmarkEnd w:id="24"/>
     </w:p>
     <w:p>
       <w:pPr>
@@ -5837,14 +7034,14 @@
           <w:lang w:val="en-GB"/>
         </w:rPr>
       </w:pPr>
-      <w:bookmarkStart w:name="_Toc22478895" w:id="24"/>
+      <w:bookmarkStart w:id="25" w:name="_Toc22478895"/>
       <w:r>
         <w:rPr>
           <w:lang w:val="en-GB"/>
         </w:rPr>
         <w:t>3.5.1 Availability</w:t>
       </w:r>
-      <w:bookmarkEnd w:id="24"/>
+      <w:bookmarkEnd w:id="25"/>
     </w:p>
     <w:p>
       <w:pPr>
@@ -5854,14 +7051,14 @@
           <w:lang w:val="en-GB"/>
         </w:rPr>
       </w:pPr>
-      <w:bookmarkStart w:name="_Toc22478896" w:id="25"/>
+      <w:bookmarkStart w:id="26" w:name="_Toc22478896"/>
       <w:r>
         <w:rPr>
           <w:lang w:val="en-GB"/>
         </w:rPr>
         <w:t>3.5.2 Security</w:t>
       </w:r>
-      <w:bookmarkEnd w:id="25"/>
+      <w:bookmarkEnd w:id="26"/>
     </w:p>
     <w:p>
       <w:pPr>
@@ -5871,14 +7068,14 @@
           <w:lang w:val="en-GB"/>
         </w:rPr>
       </w:pPr>
-      <w:bookmarkStart w:name="_Toc22478897" w:id="26"/>
+      <w:bookmarkStart w:id="27" w:name="_Toc22478897"/>
       <w:r>
         <w:rPr>
           <w:lang w:val="en-GB"/>
         </w:rPr>
         <w:t>3.5.3 Maintainability</w:t>
       </w:r>
-      <w:bookmarkEnd w:id="26"/>
+      <w:bookmarkEnd w:id="27"/>
     </w:p>
     <w:p>
       <w:pPr>
@@ -5888,14 +7085,14 @@
           <w:lang w:val="en-GB"/>
         </w:rPr>
       </w:pPr>
-      <w:bookmarkStart w:name="_Toc22478898" w:id="27"/>
+      <w:bookmarkStart w:id="28" w:name="_Toc22478898"/>
       <w:r>
         <w:rPr>
           <w:lang w:val="en-GB"/>
         </w:rPr>
         <w:t>3.5.4 Portability</w:t>
       </w:r>
-      <w:bookmarkEnd w:id="27"/>
+      <w:bookmarkEnd w:id="28"/>
     </w:p>
     <w:p>
       <w:pPr>
@@ -5916,20 +7113,20 @@
         <w:pStyle w:val="Titolo1"/>
         <w:numPr>
           <w:ilvl w:val="0"/>
-          <w:numId w:val="7"/>
+          <w:numId w:val="8"/>
         </w:numPr>
         <w:rPr>
           <w:lang w:val="en-GB"/>
         </w:rPr>
       </w:pPr>
-      <w:bookmarkStart w:name="_Toc22478899" w:id="28"/>
+      <w:bookmarkStart w:id="29" w:name="_Toc22478899"/>
       <w:r>
         <w:rPr>
           <w:lang w:val="en-GB"/>
         </w:rPr>
         <w:t>Formal Analysis using Alloy</w:t>
       </w:r>
-      <w:bookmarkEnd w:id="28"/>
+      <w:bookmarkEnd w:id="29"/>
     </w:p>
     <w:p>
       <w:pPr>
@@ -5943,21 +7140,20 @@
         <w:pStyle w:val="Titolo1"/>
         <w:numPr>
           <w:ilvl w:val="0"/>
-          <w:numId w:val="7"/>
+          <w:numId w:val="8"/>
         </w:numPr>
         <w:rPr>
           <w:lang w:val="en-GB"/>
         </w:rPr>
       </w:pPr>
-      <w:bookmarkStart w:name="_Toc22478900" w:id="29"/>
-      <w:r>
-        <w:rPr>
-          <w:lang w:val="en-GB"/>
-        </w:rPr>
-        <w:lastRenderedPageBreak/>
+      <w:bookmarkStart w:id="30" w:name="_Toc22478900"/>
+      <w:r>
+        <w:rPr>
+          <w:lang w:val="en-GB"/>
+        </w:rPr>
         <w:t>Effort spent</w:t>
       </w:r>
-      <w:bookmarkEnd w:id="29"/>
+      <w:bookmarkEnd w:id="30"/>
     </w:p>
     <w:p>
       <w:pPr>
@@ -5971,23 +7167,23 @@
         <w:pStyle w:val="Titolo1"/>
         <w:numPr>
           <w:ilvl w:val="0"/>
-          <w:numId w:val="7"/>
+          <w:numId w:val="8"/>
         </w:numPr>
         <w:rPr>
           <w:lang w:val="en-GB"/>
         </w:rPr>
       </w:pPr>
-      <w:bookmarkStart w:name="_Toc22478901" w:id="30"/>
+      <w:bookmarkStart w:id="31" w:name="_Toc22478901"/>
       <w:r>
         <w:rPr>
           <w:lang w:val="en-GB"/>
         </w:rPr>
         <w:t>References</w:t>
       </w:r>
-      <w:bookmarkEnd w:id="30"/>
+      <w:bookmarkEnd w:id="31"/>
     </w:p>
     <w:sectPr>
-      <w:pgSz w:w="11906" w:h="16838" w:orient="portrait"/>
+      <w:pgSz w:w="11906" w:h="16838"/>
       <w:pgMar w:top="1417" w:right="1134" w:bottom="1134" w:left="1134" w:header="708" w:footer="708" w:gutter="0"/>
       <w:cols w:space="708"/>
       <w:docGrid w:linePitch="360"/>
@@ -5998,117 +7194,6 @@
 
 <file path=word/numbering.xml><?xml version="1.0" encoding="utf-8"?>
 <w:numbering xmlns:wpc="http://schemas.microsoft.com/office/word/2010/wordprocessingCanvas" xmlns:cx="http://schemas.microsoft.com/office/drawing/2014/chartex" xmlns:cx1="http://schemas.microsoft.com/office/drawing/2015/9/8/chartex" xmlns:cx2="http://schemas.microsoft.com/office/drawing/2015/10/21/chartex" xmlns:cx3="http://schemas.microsoft.com/office/drawing/2016/5/9/chartex" xmlns:cx4="http://schemas.microsoft.com/office/drawing/2016/5/10/chartex" xmlns:cx5="http://schemas.microsoft.com/office/drawing/2016/5/11/chartex" xmlns:cx6="http://schemas.microsoft.com/office/drawing/2016/5/12/chartex" xmlns:cx7="http://schemas.microsoft.com/office/drawing/2016/5/13/chartex" xmlns:cx8="http://schemas.microsoft.com/office/drawing/2016/5/14/chartex" xmlns:mc="http://schemas.openxmlformats.org/markup-compatibility/2006" xmlns:aink="http://schemas.microsoft.com/office/drawing/2016/ink" xmlns:am3d="http://schemas.microsoft.com/office/drawing/2017/model3d" xmlns:o="urn:schemas-microsoft-com:office:office" xmlns:r="http://schemas.openxmlformats.org/officeDocument/2006/relationships" xmlns:m="http://schemas.openxmlformats.org/officeDocument/2006/math" xmlns:v="urn:schemas-microsoft-com:vml" xmlns:wp14="http://schemas.microsoft.com/office/word/2010/wordprocessingDrawing" xmlns:wp="http://schemas.openxmlformats.org/drawingml/2006/wordprocessingDrawing" xmlns:w10="urn:schemas-microsoft-com:office:word" xmlns:w="http://schemas.openxmlformats.org/wordprocessingml/2006/main" xmlns:w14="http://schemas.microsoft.com/office/word/2010/wordml" xmlns:w15="http://schemas.microsoft.com/office/word/2012/wordml" xmlns:w16cid="http://schemas.microsoft.com/office/word/2016/wordml/cid" xmlns:w16se="http://schemas.microsoft.com/office/word/2015/wordml/symex" xmlns:wpg="http://schemas.microsoft.com/office/word/2010/wordprocessingGroup" xmlns:wpi="http://schemas.microsoft.com/office/word/2010/wordprocessingInk" xmlns:wne="http://schemas.microsoft.com/office/word/2006/wordml" xmlns:wps="http://schemas.microsoft.com/office/word/2010/wordprocessingShape" mc:Ignorable="w14 w15 w16se w16cid wp14">
-  <w:abstractNum xmlns:w="http://schemas.openxmlformats.org/wordprocessingml/2006/main" w:abstractNumId="17">
-    <w:multiLevelType xmlns:w="http://schemas.openxmlformats.org/wordprocessingml/2006/main" w:val="hybridMultilevel"/>
-    <w:lvl xmlns:w="http://schemas.openxmlformats.org/wordprocessingml/2006/main" w:ilvl="0">
-      <w:start w:val="1"/>
-      <w:numFmt w:val="bullet"/>
-      <w:lvlText w:val=""/>
-      <w:lvlJc w:val="left"/>
-      <w:pPr>
-        <w:ind w:left="720" w:hanging="360"/>
-      </w:pPr>
-      <w:rPr>
-        <w:rFonts w:hint="default" w:ascii="Symbol" w:hAnsi="Symbol"/>
-      </w:rPr>
-    </w:lvl>
-    <w:lvl xmlns:w="http://schemas.openxmlformats.org/wordprocessingml/2006/main" w:ilvl="1">
-      <w:start w:val="1"/>
-      <w:numFmt w:val="bullet"/>
-      <w:lvlText w:val="o"/>
-      <w:lvlJc w:val="left"/>
-      <w:pPr>
-        <w:ind w:left="1440" w:hanging="360"/>
-      </w:pPr>
-      <w:rPr>
-        <w:rFonts w:hint="default" w:ascii="Courier New" w:hAnsi="Courier New"/>
-      </w:rPr>
-    </w:lvl>
-    <w:lvl xmlns:w="http://schemas.openxmlformats.org/wordprocessingml/2006/main" w:ilvl="2">
-      <w:start w:val="1"/>
-      <w:numFmt w:val="bullet"/>
-      <w:lvlText w:val=""/>
-      <w:lvlJc w:val="left"/>
-      <w:pPr>
-        <w:ind w:left="2160" w:hanging="360"/>
-      </w:pPr>
-      <w:rPr>
-        <w:rFonts w:hint="default" w:ascii="Wingdings" w:hAnsi="Wingdings"/>
-      </w:rPr>
-    </w:lvl>
-    <w:lvl xmlns:w="http://schemas.openxmlformats.org/wordprocessingml/2006/main" w:ilvl="3">
-      <w:start w:val="1"/>
-      <w:numFmt w:val="bullet"/>
-      <w:lvlText w:val=""/>
-      <w:lvlJc w:val="left"/>
-      <w:pPr>
-        <w:ind w:left="2880" w:hanging="360"/>
-      </w:pPr>
-      <w:rPr>
-        <w:rFonts w:hint="default" w:ascii="Symbol" w:hAnsi="Symbol"/>
-      </w:rPr>
-    </w:lvl>
-    <w:lvl xmlns:w="http://schemas.openxmlformats.org/wordprocessingml/2006/main" w:ilvl="4">
-      <w:start w:val="1"/>
-      <w:numFmt w:val="bullet"/>
-      <w:lvlText w:val="o"/>
-      <w:lvlJc w:val="left"/>
-      <w:pPr>
-        <w:ind w:left="3600" w:hanging="360"/>
-      </w:pPr>
-      <w:rPr>
-        <w:rFonts w:hint="default" w:ascii="Courier New" w:hAnsi="Courier New"/>
-      </w:rPr>
-    </w:lvl>
-    <w:lvl xmlns:w="http://schemas.openxmlformats.org/wordprocessingml/2006/main" w:ilvl="5">
-      <w:start w:val="1"/>
-      <w:numFmt w:val="bullet"/>
-      <w:lvlText w:val=""/>
-      <w:lvlJc w:val="left"/>
-      <w:pPr>
-        <w:ind w:left="4320" w:hanging="360"/>
-      </w:pPr>
-      <w:rPr>
-        <w:rFonts w:hint="default" w:ascii="Wingdings" w:hAnsi="Wingdings"/>
-      </w:rPr>
-    </w:lvl>
-    <w:lvl xmlns:w="http://schemas.openxmlformats.org/wordprocessingml/2006/main" w:ilvl="6">
-      <w:start w:val="1"/>
-      <w:numFmt w:val="bullet"/>
-      <w:lvlText w:val=""/>
-      <w:lvlJc w:val="left"/>
-      <w:pPr>
-        <w:ind w:left="5040" w:hanging="360"/>
-      </w:pPr>
-      <w:rPr>
-        <w:rFonts w:hint="default" w:ascii="Symbol" w:hAnsi="Symbol"/>
-      </w:rPr>
-    </w:lvl>
-    <w:lvl xmlns:w="http://schemas.openxmlformats.org/wordprocessingml/2006/main" w:ilvl="7">
-      <w:start w:val="1"/>
-      <w:numFmt w:val="bullet"/>
-      <w:lvlText w:val="o"/>
-      <w:lvlJc w:val="left"/>
-      <w:pPr>
-        <w:ind w:left="5760" w:hanging="360"/>
-      </w:pPr>
-      <w:rPr>
-        <w:rFonts w:hint="default" w:ascii="Courier New" w:hAnsi="Courier New"/>
-      </w:rPr>
-    </w:lvl>
-    <w:lvl xmlns:w="http://schemas.openxmlformats.org/wordprocessingml/2006/main" w:ilvl="8">
-      <w:start w:val="1"/>
-      <w:numFmt w:val="bullet"/>
-      <w:lvlText w:val=""/>
-      <w:lvlJc w:val="left"/>
-      <w:pPr>
-        <w:ind w:left="6480" w:hanging="360"/>
-      </w:pPr>
-      <w:rPr>
-        <w:rFonts w:hint="default" w:ascii="Wingdings" w:hAnsi="Wingdings"/>
-      </w:rPr>
-    </w:lvl>
-  </w:abstractNum>
   <w:abstractNum w:abstractNumId="0" w15:restartNumberingAfterBreak="0">
     <w:nsid w:val="0216231B"/>
     <w:multiLevelType w:val="hybridMultilevel"/>
@@ -6174,7 +7259,7 @@
         <w:ind w:left="2136" w:hanging="360"/>
       </w:pPr>
       <w:rPr>
-        <w:rFonts w:hint="default" w:ascii="Symbol" w:hAnsi="Symbol"/>
+        <w:rFonts w:ascii="Symbol" w:hAnsi="Symbol" w:hint="default"/>
       </w:rPr>
     </w:lvl>
     <w:lvl w:ilvl="1" w:tplc="04100003" w:tentative="1">
@@ -6186,7 +7271,7 @@
         <w:ind w:left="2856" w:hanging="360"/>
       </w:pPr>
       <w:rPr>
-        <w:rFonts w:hint="default" w:ascii="Courier New" w:hAnsi="Courier New" w:cs="Courier New"/>
+        <w:rFonts w:ascii="Courier New" w:hAnsi="Courier New" w:cs="Courier New" w:hint="default"/>
       </w:rPr>
     </w:lvl>
     <w:lvl w:ilvl="2" w:tplc="04100005" w:tentative="1">
@@ -6198,7 +7283,7 @@
         <w:ind w:left="3576" w:hanging="360"/>
       </w:pPr>
       <w:rPr>
-        <w:rFonts w:hint="default" w:ascii="Wingdings" w:hAnsi="Wingdings"/>
+        <w:rFonts w:ascii="Wingdings" w:hAnsi="Wingdings" w:hint="default"/>
       </w:rPr>
     </w:lvl>
     <w:lvl w:ilvl="3" w:tplc="04100001" w:tentative="1">
@@ -6210,7 +7295,7 @@
         <w:ind w:left="4296" w:hanging="360"/>
       </w:pPr>
       <w:rPr>
-        <w:rFonts w:hint="default" w:ascii="Symbol" w:hAnsi="Symbol"/>
+        <w:rFonts w:ascii="Symbol" w:hAnsi="Symbol" w:hint="default"/>
       </w:rPr>
     </w:lvl>
     <w:lvl w:ilvl="4" w:tplc="04100003" w:tentative="1">
@@ -6222,7 +7307,7 @@
         <w:ind w:left="5016" w:hanging="360"/>
       </w:pPr>
       <w:rPr>
-        <w:rFonts w:hint="default" w:ascii="Courier New" w:hAnsi="Courier New" w:cs="Courier New"/>
+        <w:rFonts w:ascii="Courier New" w:hAnsi="Courier New" w:cs="Courier New" w:hint="default"/>
       </w:rPr>
     </w:lvl>
     <w:lvl w:ilvl="5" w:tplc="04100005" w:tentative="1">
@@ -6234,7 +7319,7 @@
         <w:ind w:left="5736" w:hanging="360"/>
       </w:pPr>
       <w:rPr>
-        <w:rFonts w:hint="default" w:ascii="Wingdings" w:hAnsi="Wingdings"/>
+        <w:rFonts w:ascii="Wingdings" w:hAnsi="Wingdings" w:hint="default"/>
       </w:rPr>
     </w:lvl>
     <w:lvl w:ilvl="6" w:tplc="04100001" w:tentative="1">
@@ -6246,7 +7331,7 @@
         <w:ind w:left="6456" w:hanging="360"/>
       </w:pPr>
       <w:rPr>
-        <w:rFonts w:hint="default" w:ascii="Symbol" w:hAnsi="Symbol"/>
+        <w:rFonts w:ascii="Symbol" w:hAnsi="Symbol" w:hint="default"/>
       </w:rPr>
     </w:lvl>
     <w:lvl w:ilvl="7" w:tplc="04100003" w:tentative="1">
@@ -6258,7 +7343,7 @@
         <w:ind w:left="7176" w:hanging="360"/>
       </w:pPr>
       <w:rPr>
-        <w:rFonts w:hint="default" w:ascii="Courier New" w:hAnsi="Courier New" w:cs="Courier New"/>
+        <w:rFonts w:ascii="Courier New" w:hAnsi="Courier New" w:cs="Courier New" w:hint="default"/>
       </w:rPr>
     </w:lvl>
     <w:lvl w:ilvl="8" w:tplc="04100005" w:tentative="1">
@@ -6270,7 +7355,7 @@
         <w:ind w:left="7896" w:hanging="360"/>
       </w:pPr>
       <w:rPr>
-        <w:rFonts w:hint="default" w:ascii="Wingdings" w:hAnsi="Wingdings"/>
+        <w:rFonts w:ascii="Wingdings" w:hAnsi="Wingdings" w:hint="default"/>
       </w:rPr>
     </w:lvl>
   </w:abstractNum>
@@ -6287,7 +7372,7 @@
         <w:ind w:left="2130" w:hanging="360"/>
       </w:pPr>
       <w:rPr>
-        <w:rFonts w:hint="default" w:ascii="Symbol" w:hAnsi="Symbol"/>
+        <w:rFonts w:ascii="Symbol" w:hAnsi="Symbol" w:hint="default"/>
       </w:rPr>
     </w:lvl>
     <w:lvl w:ilvl="1" w:tplc="04100003" w:tentative="1">
@@ -6299,7 +7384,7 @@
         <w:ind w:left="2850" w:hanging="360"/>
       </w:pPr>
       <w:rPr>
-        <w:rFonts w:hint="default" w:ascii="Courier New" w:hAnsi="Courier New" w:cs="Courier New"/>
+        <w:rFonts w:ascii="Courier New" w:hAnsi="Courier New" w:cs="Courier New" w:hint="default"/>
       </w:rPr>
     </w:lvl>
     <w:lvl w:ilvl="2" w:tplc="04100005" w:tentative="1">
@@ -6311,7 +7396,7 @@
         <w:ind w:left="3570" w:hanging="360"/>
       </w:pPr>
       <w:rPr>
-        <w:rFonts w:hint="default" w:ascii="Wingdings" w:hAnsi="Wingdings"/>
+        <w:rFonts w:ascii="Wingdings" w:hAnsi="Wingdings" w:hint="default"/>
       </w:rPr>
     </w:lvl>
     <w:lvl w:ilvl="3" w:tplc="04100001" w:tentative="1">
@@ -6323,7 +7408,7 @@
         <w:ind w:left="4290" w:hanging="360"/>
       </w:pPr>
       <w:rPr>
-        <w:rFonts w:hint="default" w:ascii="Symbol" w:hAnsi="Symbol"/>
+        <w:rFonts w:ascii="Symbol" w:hAnsi="Symbol" w:hint="default"/>
       </w:rPr>
     </w:lvl>
     <w:lvl w:ilvl="4" w:tplc="04100003" w:tentative="1">
@@ -6335,7 +7420,7 @@
         <w:ind w:left="5010" w:hanging="360"/>
       </w:pPr>
       <w:rPr>
-        <w:rFonts w:hint="default" w:ascii="Courier New" w:hAnsi="Courier New" w:cs="Courier New"/>
+        <w:rFonts w:ascii="Courier New" w:hAnsi="Courier New" w:cs="Courier New" w:hint="default"/>
       </w:rPr>
     </w:lvl>
     <w:lvl w:ilvl="5" w:tplc="04100005" w:tentative="1">
@@ -6347,7 +7432,7 @@
         <w:ind w:left="5730" w:hanging="360"/>
       </w:pPr>
       <w:rPr>
-        <w:rFonts w:hint="default" w:ascii="Wingdings" w:hAnsi="Wingdings"/>
+        <w:rFonts w:ascii="Wingdings" w:hAnsi="Wingdings" w:hint="default"/>
       </w:rPr>
     </w:lvl>
     <w:lvl w:ilvl="6" w:tplc="04100001" w:tentative="1">
@@ -6359,7 +7444,7 @@
         <w:ind w:left="6450" w:hanging="360"/>
       </w:pPr>
       <w:rPr>
-        <w:rFonts w:hint="default" w:ascii="Symbol" w:hAnsi="Symbol"/>
+        <w:rFonts w:ascii="Symbol" w:hAnsi="Symbol" w:hint="default"/>
       </w:rPr>
     </w:lvl>
     <w:lvl w:ilvl="7" w:tplc="04100003" w:tentative="1">
@@ -6371,7 +7456,7 @@
         <w:ind w:left="7170" w:hanging="360"/>
       </w:pPr>
       <w:rPr>
-        <w:rFonts w:hint="default" w:ascii="Courier New" w:hAnsi="Courier New" w:cs="Courier New"/>
+        <w:rFonts w:ascii="Courier New" w:hAnsi="Courier New" w:cs="Courier New" w:hint="default"/>
       </w:rPr>
     </w:lvl>
     <w:lvl w:ilvl="8" w:tplc="04100005" w:tentative="1">
@@ -6383,7 +7468,7 @@
         <w:ind w:left="7890" w:hanging="360"/>
       </w:pPr>
       <w:rPr>
-        <w:rFonts w:hint="default" w:ascii="Wingdings" w:hAnsi="Wingdings"/>
+        <w:rFonts w:ascii="Wingdings" w:hAnsi="Wingdings" w:hint="default"/>
       </w:rPr>
     </w:lvl>
   </w:abstractNum>
@@ -6400,7 +7485,7 @@
         <w:ind w:left="2136" w:hanging="360"/>
       </w:pPr>
       <w:rPr>
-        <w:rFonts w:hint="default" w:ascii="Symbol" w:hAnsi="Symbol"/>
+        <w:rFonts w:ascii="Symbol" w:hAnsi="Symbol" w:hint="default"/>
       </w:rPr>
     </w:lvl>
     <w:lvl w:ilvl="1" w:tplc="04100003" w:tentative="1">
@@ -6412,7 +7497,7 @@
         <w:ind w:left="2856" w:hanging="360"/>
       </w:pPr>
       <w:rPr>
-        <w:rFonts w:hint="default" w:ascii="Courier New" w:hAnsi="Courier New" w:cs="Courier New"/>
+        <w:rFonts w:ascii="Courier New" w:hAnsi="Courier New" w:cs="Courier New" w:hint="default"/>
       </w:rPr>
     </w:lvl>
     <w:lvl w:ilvl="2" w:tplc="04100005" w:tentative="1">
@@ -6424,7 +7509,7 @@
         <w:ind w:left="3576" w:hanging="360"/>
       </w:pPr>
       <w:rPr>
-        <w:rFonts w:hint="default" w:ascii="Wingdings" w:hAnsi="Wingdings"/>
+        <w:rFonts w:ascii="Wingdings" w:hAnsi="Wingdings" w:hint="default"/>
       </w:rPr>
     </w:lvl>
     <w:lvl w:ilvl="3" w:tplc="04100001" w:tentative="1">
@@ -6436,7 +7521,7 @@
         <w:ind w:left="4296" w:hanging="360"/>
       </w:pPr>
       <w:rPr>
-        <w:rFonts w:hint="default" w:ascii="Symbol" w:hAnsi="Symbol"/>
+        <w:rFonts w:ascii="Symbol" w:hAnsi="Symbol" w:hint="default"/>
       </w:rPr>
     </w:lvl>
     <w:lvl w:ilvl="4" w:tplc="04100003" w:tentative="1">
@@ -6448,7 +7533,7 @@
         <w:ind w:left="5016" w:hanging="360"/>
       </w:pPr>
       <w:rPr>
-        <w:rFonts w:hint="default" w:ascii="Courier New" w:hAnsi="Courier New" w:cs="Courier New"/>
+        <w:rFonts w:ascii="Courier New" w:hAnsi="Courier New" w:cs="Courier New" w:hint="default"/>
       </w:rPr>
     </w:lvl>
     <w:lvl w:ilvl="5" w:tplc="04100005" w:tentative="1">
@@ -6460,7 +7545,7 @@
         <w:ind w:left="5736" w:hanging="360"/>
       </w:pPr>
       <w:rPr>
-        <w:rFonts w:hint="default" w:ascii="Wingdings" w:hAnsi="Wingdings"/>
+        <w:rFonts w:ascii="Wingdings" w:hAnsi="Wingdings" w:hint="default"/>
       </w:rPr>
     </w:lvl>
     <w:lvl w:ilvl="6" w:tplc="04100001" w:tentative="1">
@@ -6472,7 +7557,7 @@
         <w:ind w:left="6456" w:hanging="360"/>
       </w:pPr>
       <w:rPr>
-        <w:rFonts w:hint="default" w:ascii="Symbol" w:hAnsi="Symbol"/>
+        <w:rFonts w:ascii="Symbol" w:hAnsi="Symbol" w:hint="default"/>
       </w:rPr>
     </w:lvl>
     <w:lvl w:ilvl="7" w:tplc="04100003" w:tentative="1">
@@ -6484,7 +7569,7 @@
         <w:ind w:left="7176" w:hanging="360"/>
       </w:pPr>
       <w:rPr>
-        <w:rFonts w:hint="default" w:ascii="Courier New" w:hAnsi="Courier New" w:cs="Courier New"/>
+        <w:rFonts w:ascii="Courier New" w:hAnsi="Courier New" w:cs="Courier New" w:hint="default"/>
       </w:rPr>
     </w:lvl>
     <w:lvl w:ilvl="8" w:tplc="04100005" w:tentative="1">
@@ -6496,7 +7581,7 @@
         <w:ind w:left="7896" w:hanging="360"/>
       </w:pPr>
       <w:rPr>
-        <w:rFonts w:hint="default" w:ascii="Wingdings" w:hAnsi="Wingdings"/>
+        <w:rFonts w:ascii="Wingdings" w:hAnsi="Wingdings" w:hint="default"/>
       </w:rPr>
     </w:lvl>
   </w:abstractNum>
@@ -6513,7 +7598,7 @@
         <w:ind w:left="720" w:hanging="360"/>
       </w:pPr>
       <w:rPr>
-        <w:rFonts w:hint="default" w:ascii="Symbol" w:hAnsi="Symbol"/>
+        <w:rFonts w:ascii="Symbol" w:hAnsi="Symbol" w:hint="default"/>
       </w:rPr>
     </w:lvl>
     <w:lvl w:ilvl="1" w:tplc="F294C178">
@@ -6525,7 +7610,7 @@
         <w:ind w:left="1440" w:hanging="360"/>
       </w:pPr>
       <w:rPr>
-        <w:rFonts w:hint="default" w:ascii="Courier New" w:hAnsi="Courier New"/>
+        <w:rFonts w:ascii="Courier New" w:hAnsi="Courier New" w:hint="default"/>
       </w:rPr>
     </w:lvl>
     <w:lvl w:ilvl="2" w:tplc="C42A2222">
@@ -6537,7 +7622,7 @@
         <w:ind w:left="2160" w:hanging="360"/>
       </w:pPr>
       <w:rPr>
-        <w:rFonts w:hint="default" w:ascii="Wingdings" w:hAnsi="Wingdings"/>
+        <w:rFonts w:ascii="Wingdings" w:hAnsi="Wingdings" w:hint="default"/>
       </w:rPr>
     </w:lvl>
     <w:lvl w:ilvl="3" w:tplc="D680A2A6">
@@ -6549,7 +7634,7 @@
         <w:ind w:left="2880" w:hanging="360"/>
       </w:pPr>
       <w:rPr>
-        <w:rFonts w:hint="default" w:ascii="Symbol" w:hAnsi="Symbol"/>
+        <w:rFonts w:ascii="Symbol" w:hAnsi="Symbol" w:hint="default"/>
       </w:rPr>
     </w:lvl>
     <w:lvl w:ilvl="4" w:tplc="3A82FD72">
@@ -6561,7 +7646,7 @@
         <w:ind w:left="3600" w:hanging="360"/>
       </w:pPr>
       <w:rPr>
-        <w:rFonts w:hint="default" w:ascii="Courier New" w:hAnsi="Courier New"/>
+        <w:rFonts w:ascii="Courier New" w:hAnsi="Courier New" w:hint="default"/>
       </w:rPr>
     </w:lvl>
     <w:lvl w:ilvl="5" w:tplc="93A00418">
@@ -6573,7 +7658,7 @@
         <w:ind w:left="4320" w:hanging="360"/>
       </w:pPr>
       <w:rPr>
-        <w:rFonts w:hint="default" w:ascii="Wingdings" w:hAnsi="Wingdings"/>
+        <w:rFonts w:ascii="Wingdings" w:hAnsi="Wingdings" w:hint="default"/>
       </w:rPr>
     </w:lvl>
     <w:lvl w:ilvl="6" w:tplc="747655CA">
@@ -6585,7 +7670,7 @@
         <w:ind w:left="5040" w:hanging="360"/>
       </w:pPr>
       <w:rPr>
-        <w:rFonts w:hint="default" w:ascii="Symbol" w:hAnsi="Symbol"/>
+        <w:rFonts w:ascii="Symbol" w:hAnsi="Symbol" w:hint="default"/>
       </w:rPr>
     </w:lvl>
     <w:lvl w:ilvl="7" w:tplc="98BE17DC">
@@ -6597,7 +7682,7 @@
         <w:ind w:left="5760" w:hanging="360"/>
       </w:pPr>
       <w:rPr>
-        <w:rFonts w:hint="default" w:ascii="Courier New" w:hAnsi="Courier New"/>
+        <w:rFonts w:ascii="Courier New" w:hAnsi="Courier New" w:hint="default"/>
       </w:rPr>
     </w:lvl>
     <w:lvl w:ilvl="8" w:tplc="95A6A642">
@@ -6609,7 +7694,7 @@
         <w:ind w:left="6480" w:hanging="360"/>
       </w:pPr>
       <w:rPr>
-        <w:rFonts w:hint="default" w:ascii="Wingdings" w:hAnsi="Wingdings"/>
+        <w:rFonts w:ascii="Wingdings" w:hAnsi="Wingdings" w:hint="default"/>
       </w:rPr>
     </w:lvl>
   </w:abstractNum>
@@ -6665,6 +7750,232 @@
     </w:lvl>
   </w:abstractNum>
   <w:abstractNum w:abstractNumId="6" w15:restartNumberingAfterBreak="0">
+    <w:nsid w:val="1D2A0E80"/>
+    <w:multiLevelType w:val="hybridMultilevel"/>
+    <w:tmpl w:val="C88C1876"/>
+    <w:lvl w:ilvl="0" w:tplc="04100001">
+      <w:start w:val="1"/>
+      <w:numFmt w:val="bullet"/>
+      <w:lvlText w:val=""/>
+      <w:lvlJc w:val="left"/>
+      <w:pPr>
+        <w:ind w:left="1776" w:hanging="360"/>
+      </w:pPr>
+      <w:rPr>
+        <w:rFonts w:ascii="Symbol" w:hAnsi="Symbol" w:hint="default"/>
+      </w:rPr>
+    </w:lvl>
+    <w:lvl w:ilvl="1" w:tplc="04100003" w:tentative="1">
+      <w:start w:val="1"/>
+      <w:numFmt w:val="bullet"/>
+      <w:lvlText w:val="o"/>
+      <w:lvlJc w:val="left"/>
+      <w:pPr>
+        <w:ind w:left="2496" w:hanging="360"/>
+      </w:pPr>
+      <w:rPr>
+        <w:rFonts w:ascii="Courier New" w:hAnsi="Courier New" w:cs="Courier New" w:hint="default"/>
+      </w:rPr>
+    </w:lvl>
+    <w:lvl w:ilvl="2" w:tplc="04100005" w:tentative="1">
+      <w:start w:val="1"/>
+      <w:numFmt w:val="bullet"/>
+      <w:lvlText w:val=""/>
+      <w:lvlJc w:val="left"/>
+      <w:pPr>
+        <w:ind w:left="3216" w:hanging="360"/>
+      </w:pPr>
+      <w:rPr>
+        <w:rFonts w:ascii="Wingdings" w:hAnsi="Wingdings" w:hint="default"/>
+      </w:rPr>
+    </w:lvl>
+    <w:lvl w:ilvl="3" w:tplc="04100001" w:tentative="1">
+      <w:start w:val="1"/>
+      <w:numFmt w:val="bullet"/>
+      <w:lvlText w:val=""/>
+      <w:lvlJc w:val="left"/>
+      <w:pPr>
+        <w:ind w:left="3936" w:hanging="360"/>
+      </w:pPr>
+      <w:rPr>
+        <w:rFonts w:ascii="Symbol" w:hAnsi="Symbol" w:hint="default"/>
+      </w:rPr>
+    </w:lvl>
+    <w:lvl w:ilvl="4" w:tplc="04100003" w:tentative="1">
+      <w:start w:val="1"/>
+      <w:numFmt w:val="bullet"/>
+      <w:lvlText w:val="o"/>
+      <w:lvlJc w:val="left"/>
+      <w:pPr>
+        <w:ind w:left="4656" w:hanging="360"/>
+      </w:pPr>
+      <w:rPr>
+        <w:rFonts w:ascii="Courier New" w:hAnsi="Courier New" w:cs="Courier New" w:hint="default"/>
+      </w:rPr>
+    </w:lvl>
+    <w:lvl w:ilvl="5" w:tplc="04100005" w:tentative="1">
+      <w:start w:val="1"/>
+      <w:numFmt w:val="bullet"/>
+      <w:lvlText w:val=""/>
+      <w:lvlJc w:val="left"/>
+      <w:pPr>
+        <w:ind w:left="5376" w:hanging="360"/>
+      </w:pPr>
+      <w:rPr>
+        <w:rFonts w:ascii="Wingdings" w:hAnsi="Wingdings" w:hint="default"/>
+      </w:rPr>
+    </w:lvl>
+    <w:lvl w:ilvl="6" w:tplc="04100001" w:tentative="1">
+      <w:start w:val="1"/>
+      <w:numFmt w:val="bullet"/>
+      <w:lvlText w:val=""/>
+      <w:lvlJc w:val="left"/>
+      <w:pPr>
+        <w:ind w:left="6096" w:hanging="360"/>
+      </w:pPr>
+      <w:rPr>
+        <w:rFonts w:ascii="Symbol" w:hAnsi="Symbol" w:hint="default"/>
+      </w:rPr>
+    </w:lvl>
+    <w:lvl w:ilvl="7" w:tplc="04100003" w:tentative="1">
+      <w:start w:val="1"/>
+      <w:numFmt w:val="bullet"/>
+      <w:lvlText w:val="o"/>
+      <w:lvlJc w:val="left"/>
+      <w:pPr>
+        <w:ind w:left="6816" w:hanging="360"/>
+      </w:pPr>
+      <w:rPr>
+        <w:rFonts w:ascii="Courier New" w:hAnsi="Courier New" w:cs="Courier New" w:hint="default"/>
+      </w:rPr>
+    </w:lvl>
+    <w:lvl w:ilvl="8" w:tplc="04100005" w:tentative="1">
+      <w:start w:val="1"/>
+      <w:numFmt w:val="bullet"/>
+      <w:lvlText w:val=""/>
+      <w:lvlJc w:val="left"/>
+      <w:pPr>
+        <w:ind w:left="7536" w:hanging="360"/>
+      </w:pPr>
+      <w:rPr>
+        <w:rFonts w:ascii="Wingdings" w:hAnsi="Wingdings" w:hint="default"/>
+      </w:rPr>
+    </w:lvl>
+  </w:abstractNum>
+  <w:abstractNum w:abstractNumId="7" w15:restartNumberingAfterBreak="0">
+    <w:nsid w:val="1DC5331D"/>
+    <w:multiLevelType w:val="hybridMultilevel"/>
+    <w:tmpl w:val="25688A38"/>
+    <w:lvl w:ilvl="0" w:tplc="0F266E10">
+      <w:start w:val="1"/>
+      <w:numFmt w:val="bullet"/>
+      <w:lvlText w:val=""/>
+      <w:lvlJc w:val="left"/>
+      <w:pPr>
+        <w:ind w:left="720" w:hanging="360"/>
+      </w:pPr>
+      <w:rPr>
+        <w:rFonts w:ascii="Symbol" w:hAnsi="Symbol" w:hint="default"/>
+      </w:rPr>
+    </w:lvl>
+    <w:lvl w:ilvl="1" w:tplc="E21CF8A8">
+      <w:start w:val="1"/>
+      <w:numFmt w:val="bullet"/>
+      <w:lvlText w:val="o"/>
+      <w:lvlJc w:val="left"/>
+      <w:pPr>
+        <w:ind w:left="1440" w:hanging="360"/>
+      </w:pPr>
+      <w:rPr>
+        <w:rFonts w:ascii="Courier New" w:hAnsi="Courier New" w:hint="default"/>
+      </w:rPr>
+    </w:lvl>
+    <w:lvl w:ilvl="2" w:tplc="F678FF74">
+      <w:start w:val="1"/>
+      <w:numFmt w:val="bullet"/>
+      <w:lvlText w:val=""/>
+      <w:lvlJc w:val="left"/>
+      <w:pPr>
+        <w:ind w:left="2160" w:hanging="360"/>
+      </w:pPr>
+      <w:rPr>
+        <w:rFonts w:ascii="Wingdings" w:hAnsi="Wingdings" w:hint="default"/>
+      </w:rPr>
+    </w:lvl>
+    <w:lvl w:ilvl="3" w:tplc="9FD07070">
+      <w:start w:val="1"/>
+      <w:numFmt w:val="bullet"/>
+      <w:lvlText w:val=""/>
+      <w:lvlJc w:val="left"/>
+      <w:pPr>
+        <w:ind w:left="2880" w:hanging="360"/>
+      </w:pPr>
+      <w:rPr>
+        <w:rFonts w:ascii="Symbol" w:hAnsi="Symbol" w:hint="default"/>
+      </w:rPr>
+    </w:lvl>
+    <w:lvl w:ilvl="4" w:tplc="E240361C">
+      <w:start w:val="1"/>
+      <w:numFmt w:val="bullet"/>
+      <w:lvlText w:val="o"/>
+      <w:lvlJc w:val="left"/>
+      <w:pPr>
+        <w:ind w:left="3600" w:hanging="360"/>
+      </w:pPr>
+      <w:rPr>
+        <w:rFonts w:ascii="Courier New" w:hAnsi="Courier New" w:hint="default"/>
+      </w:rPr>
+    </w:lvl>
+    <w:lvl w:ilvl="5" w:tplc="1FF8F1EC">
+      <w:start w:val="1"/>
+      <w:numFmt w:val="bullet"/>
+      <w:lvlText w:val=""/>
+      <w:lvlJc w:val="left"/>
+      <w:pPr>
+        <w:ind w:left="4320" w:hanging="360"/>
+      </w:pPr>
+      <w:rPr>
+        <w:rFonts w:ascii="Wingdings" w:hAnsi="Wingdings" w:hint="default"/>
+      </w:rPr>
+    </w:lvl>
+    <w:lvl w:ilvl="6" w:tplc="840A153E">
+      <w:start w:val="1"/>
+      <w:numFmt w:val="bullet"/>
+      <w:lvlText w:val=""/>
+      <w:lvlJc w:val="left"/>
+      <w:pPr>
+        <w:ind w:left="5040" w:hanging="360"/>
+      </w:pPr>
+      <w:rPr>
+        <w:rFonts w:ascii="Symbol" w:hAnsi="Symbol" w:hint="default"/>
+      </w:rPr>
+    </w:lvl>
+    <w:lvl w:ilvl="7" w:tplc="4874FEFA">
+      <w:start w:val="1"/>
+      <w:numFmt w:val="bullet"/>
+      <w:lvlText w:val="o"/>
+      <w:lvlJc w:val="left"/>
+      <w:pPr>
+        <w:ind w:left="5760" w:hanging="360"/>
+      </w:pPr>
+      <w:rPr>
+        <w:rFonts w:ascii="Courier New" w:hAnsi="Courier New" w:hint="default"/>
+      </w:rPr>
+    </w:lvl>
+    <w:lvl w:ilvl="8" w:tplc="4998DC20">
+      <w:start w:val="1"/>
+      <w:numFmt w:val="bullet"/>
+      <w:lvlText w:val=""/>
+      <w:lvlJc w:val="left"/>
+      <w:pPr>
+        <w:ind w:left="6480" w:hanging="360"/>
+      </w:pPr>
+      <w:rPr>
+        <w:rFonts w:ascii="Wingdings" w:hAnsi="Wingdings" w:hint="default"/>
+      </w:rPr>
+    </w:lvl>
+  </w:abstractNum>
+  <w:abstractNum w:abstractNumId="8" w15:restartNumberingAfterBreak="0">
     <w:nsid w:val="20341AFD"/>
     <w:multiLevelType w:val="hybridMultilevel"/>
     <w:tmpl w:val="3F143516"/>
@@ -6677,7 +7988,7 @@
         <w:ind w:left="2850" w:hanging="360"/>
       </w:pPr>
       <w:rPr>
-        <w:rFonts w:hint="default" w:ascii="Symbol" w:hAnsi="Symbol"/>
+        <w:rFonts w:ascii="Symbol" w:hAnsi="Symbol" w:hint="default"/>
       </w:rPr>
     </w:lvl>
     <w:lvl w:ilvl="1" w:tplc="04100003" w:tentative="1">
@@ -6689,7 +8000,7 @@
         <w:ind w:left="3570" w:hanging="360"/>
       </w:pPr>
       <w:rPr>
-        <w:rFonts w:hint="default" w:ascii="Courier New" w:hAnsi="Courier New" w:cs="Courier New"/>
+        <w:rFonts w:ascii="Courier New" w:hAnsi="Courier New" w:cs="Courier New" w:hint="default"/>
       </w:rPr>
     </w:lvl>
     <w:lvl w:ilvl="2" w:tplc="04100005" w:tentative="1">
@@ -6701,7 +8012,7 @@
         <w:ind w:left="4290" w:hanging="360"/>
       </w:pPr>
       <w:rPr>
-        <w:rFonts w:hint="default" w:ascii="Wingdings" w:hAnsi="Wingdings"/>
+        <w:rFonts w:ascii="Wingdings" w:hAnsi="Wingdings" w:hint="default"/>
       </w:rPr>
     </w:lvl>
     <w:lvl w:ilvl="3" w:tplc="04100001" w:tentative="1">
@@ -6713,7 +8024,7 @@
         <w:ind w:left="5010" w:hanging="360"/>
       </w:pPr>
       <w:rPr>
-        <w:rFonts w:hint="default" w:ascii="Symbol" w:hAnsi="Symbol"/>
+        <w:rFonts w:ascii="Symbol" w:hAnsi="Symbol" w:hint="default"/>
       </w:rPr>
     </w:lvl>
     <w:lvl w:ilvl="4" w:tplc="04100003" w:tentative="1">
@@ -6725,7 +8036,7 @@
         <w:ind w:left="5730" w:hanging="360"/>
       </w:pPr>
       <w:rPr>
-        <w:rFonts w:hint="default" w:ascii="Courier New" w:hAnsi="Courier New" w:cs="Courier New"/>
+        <w:rFonts w:ascii="Courier New" w:hAnsi="Courier New" w:cs="Courier New" w:hint="default"/>
       </w:rPr>
     </w:lvl>
     <w:lvl w:ilvl="5" w:tplc="04100005" w:tentative="1">
@@ -6737,7 +8048,7 @@
         <w:ind w:left="6450" w:hanging="360"/>
       </w:pPr>
       <w:rPr>
-        <w:rFonts w:hint="default" w:ascii="Wingdings" w:hAnsi="Wingdings"/>
+        <w:rFonts w:ascii="Wingdings" w:hAnsi="Wingdings" w:hint="default"/>
       </w:rPr>
     </w:lvl>
     <w:lvl w:ilvl="6" w:tplc="04100001" w:tentative="1">
@@ -6749,7 +8060,7 @@
         <w:ind w:left="7170" w:hanging="360"/>
       </w:pPr>
       <w:rPr>
-        <w:rFonts w:hint="default" w:ascii="Symbol" w:hAnsi="Symbol"/>
+        <w:rFonts w:ascii="Symbol" w:hAnsi="Symbol" w:hint="default"/>
       </w:rPr>
     </w:lvl>
     <w:lvl w:ilvl="7" w:tplc="04100003" w:tentative="1">
@@ -6761,7 +8072,7 @@
         <w:ind w:left="7890" w:hanging="360"/>
       </w:pPr>
       <w:rPr>
-        <w:rFonts w:hint="default" w:ascii="Courier New" w:hAnsi="Courier New" w:cs="Courier New"/>
+        <w:rFonts w:ascii="Courier New" w:hAnsi="Courier New" w:cs="Courier New" w:hint="default"/>
       </w:rPr>
     </w:lvl>
     <w:lvl w:ilvl="8" w:tplc="04100005" w:tentative="1">
@@ -6773,11 +8084,11 @@
         <w:ind w:left="8610" w:hanging="360"/>
       </w:pPr>
       <w:rPr>
-        <w:rFonts w:hint="default" w:ascii="Wingdings" w:hAnsi="Wingdings"/>
+        <w:rFonts w:ascii="Wingdings" w:hAnsi="Wingdings" w:hint="default"/>
       </w:rPr>
     </w:lvl>
   </w:abstractNum>
-  <w:abstractNum w:abstractNumId="7" w15:restartNumberingAfterBreak="0">
+  <w:abstractNum w:abstractNumId="9" w15:restartNumberingAfterBreak="0">
     <w:nsid w:val="23E950D9"/>
     <w:multiLevelType w:val="hybridMultilevel"/>
     <w:tmpl w:val="98D49FFE"/>
@@ -6790,7 +8101,7 @@
         <w:ind w:left="2136" w:hanging="360"/>
       </w:pPr>
       <w:rPr>
-        <w:rFonts w:hint="default" w:ascii="Symbol" w:hAnsi="Symbol"/>
+        <w:rFonts w:ascii="Symbol" w:hAnsi="Symbol" w:hint="default"/>
       </w:rPr>
     </w:lvl>
     <w:lvl w:ilvl="1" w:tplc="04100003" w:tentative="1">
@@ -6802,7 +8113,7 @@
         <w:ind w:left="2856" w:hanging="360"/>
       </w:pPr>
       <w:rPr>
-        <w:rFonts w:hint="default" w:ascii="Courier New" w:hAnsi="Courier New" w:cs="Courier New"/>
+        <w:rFonts w:ascii="Courier New" w:hAnsi="Courier New" w:cs="Courier New" w:hint="default"/>
       </w:rPr>
     </w:lvl>
     <w:lvl w:ilvl="2" w:tplc="04100005" w:tentative="1">
@@ -6814,7 +8125,7 @@
         <w:ind w:left="3576" w:hanging="360"/>
       </w:pPr>
       <w:rPr>
-        <w:rFonts w:hint="default" w:ascii="Wingdings" w:hAnsi="Wingdings"/>
+        <w:rFonts w:ascii="Wingdings" w:hAnsi="Wingdings" w:hint="default"/>
       </w:rPr>
     </w:lvl>
     <w:lvl w:ilvl="3" w:tplc="04100001" w:tentative="1">
@@ -6826,7 +8137,7 @@
         <w:ind w:left="4296" w:hanging="360"/>
       </w:pPr>
       <w:rPr>
-        <w:rFonts w:hint="default" w:ascii="Symbol" w:hAnsi="Symbol"/>
+        <w:rFonts w:ascii="Symbol" w:hAnsi="Symbol" w:hint="default"/>
       </w:rPr>
     </w:lvl>
     <w:lvl w:ilvl="4" w:tplc="04100003" w:tentative="1">
@@ -6838,7 +8149,7 @@
         <w:ind w:left="5016" w:hanging="360"/>
       </w:pPr>
       <w:rPr>
-        <w:rFonts w:hint="default" w:ascii="Courier New" w:hAnsi="Courier New" w:cs="Courier New"/>
+        <w:rFonts w:ascii="Courier New" w:hAnsi="Courier New" w:cs="Courier New" w:hint="default"/>
       </w:rPr>
     </w:lvl>
     <w:lvl w:ilvl="5" w:tplc="04100005" w:tentative="1">
@@ -6850,7 +8161,7 @@
         <w:ind w:left="5736" w:hanging="360"/>
       </w:pPr>
       <w:rPr>
-        <w:rFonts w:hint="default" w:ascii="Wingdings" w:hAnsi="Wingdings"/>
+        <w:rFonts w:ascii="Wingdings" w:hAnsi="Wingdings" w:hint="default"/>
       </w:rPr>
     </w:lvl>
     <w:lvl w:ilvl="6" w:tplc="04100001" w:tentative="1">
@@ -6862,7 +8173,7 @@
         <w:ind w:left="6456" w:hanging="360"/>
       </w:pPr>
       <w:rPr>
-        <w:rFonts w:hint="default" w:ascii="Symbol" w:hAnsi="Symbol"/>
+        <w:rFonts w:ascii="Symbol" w:hAnsi="Symbol" w:hint="default"/>
       </w:rPr>
     </w:lvl>
     <w:lvl w:ilvl="7" w:tplc="04100003" w:tentative="1">
@@ -6874,7 +8185,7 @@
         <w:ind w:left="7176" w:hanging="360"/>
       </w:pPr>
       <w:rPr>
-        <w:rFonts w:hint="default" w:ascii="Courier New" w:hAnsi="Courier New" w:cs="Courier New"/>
+        <w:rFonts w:ascii="Courier New" w:hAnsi="Courier New" w:cs="Courier New" w:hint="default"/>
       </w:rPr>
     </w:lvl>
     <w:lvl w:ilvl="8" w:tplc="04100005" w:tentative="1">
@@ -6886,11 +8197,11 @@
         <w:ind w:left="7896" w:hanging="360"/>
       </w:pPr>
       <w:rPr>
-        <w:rFonts w:hint="default" w:ascii="Wingdings" w:hAnsi="Wingdings"/>
+        <w:rFonts w:ascii="Wingdings" w:hAnsi="Wingdings" w:hint="default"/>
       </w:rPr>
     </w:lvl>
   </w:abstractNum>
-  <w:abstractNum w:abstractNumId="8" w15:restartNumberingAfterBreak="0">
+  <w:abstractNum w:abstractNumId="10" w15:restartNumberingAfterBreak="0">
     <w:nsid w:val="2C5A2B6F"/>
     <w:multiLevelType w:val="hybridMultilevel"/>
     <w:tmpl w:val="E586D588"/>
@@ -6903,7 +8214,7 @@
         <w:ind w:left="2130" w:hanging="360"/>
       </w:pPr>
       <w:rPr>
-        <w:rFonts w:hint="default" w:ascii="Symbol" w:hAnsi="Symbol"/>
+        <w:rFonts w:ascii="Symbol" w:hAnsi="Symbol" w:hint="default"/>
       </w:rPr>
     </w:lvl>
     <w:lvl w:ilvl="1" w:tplc="04100003" w:tentative="1">
@@ -6915,7 +8226,7 @@
         <w:ind w:left="2850" w:hanging="360"/>
       </w:pPr>
       <w:rPr>
-        <w:rFonts w:hint="default" w:ascii="Courier New" w:hAnsi="Courier New" w:cs="Courier New"/>
+        <w:rFonts w:ascii="Courier New" w:hAnsi="Courier New" w:cs="Courier New" w:hint="default"/>
       </w:rPr>
     </w:lvl>
     <w:lvl w:ilvl="2" w:tplc="04100005" w:tentative="1">
@@ -6927,7 +8238,7 @@
         <w:ind w:left="3570" w:hanging="360"/>
       </w:pPr>
       <w:rPr>
-        <w:rFonts w:hint="default" w:ascii="Wingdings" w:hAnsi="Wingdings"/>
+        <w:rFonts w:ascii="Wingdings" w:hAnsi="Wingdings" w:hint="default"/>
       </w:rPr>
     </w:lvl>
     <w:lvl w:ilvl="3" w:tplc="04100001" w:tentative="1">
@@ -6939,7 +8250,7 @@
         <w:ind w:left="4290" w:hanging="360"/>
       </w:pPr>
       <w:rPr>
-        <w:rFonts w:hint="default" w:ascii="Symbol" w:hAnsi="Symbol"/>
+        <w:rFonts w:ascii="Symbol" w:hAnsi="Symbol" w:hint="default"/>
       </w:rPr>
     </w:lvl>
     <w:lvl w:ilvl="4" w:tplc="04100003" w:tentative="1">
@@ -6951,7 +8262,7 @@
         <w:ind w:left="5010" w:hanging="360"/>
       </w:pPr>
       <w:rPr>
-        <w:rFonts w:hint="default" w:ascii="Courier New" w:hAnsi="Courier New" w:cs="Courier New"/>
+        <w:rFonts w:ascii="Courier New" w:hAnsi="Courier New" w:cs="Courier New" w:hint="default"/>
       </w:rPr>
     </w:lvl>
     <w:lvl w:ilvl="5" w:tplc="04100005" w:tentative="1">
@@ -6963,7 +8274,7 @@
         <w:ind w:left="5730" w:hanging="360"/>
       </w:pPr>
       <w:rPr>
-        <w:rFonts w:hint="default" w:ascii="Wingdings" w:hAnsi="Wingdings"/>
+        <w:rFonts w:ascii="Wingdings" w:hAnsi="Wingdings" w:hint="default"/>
       </w:rPr>
     </w:lvl>
     <w:lvl w:ilvl="6" w:tplc="04100001" w:tentative="1">
@@ -6975,7 +8286,7 @@
         <w:ind w:left="6450" w:hanging="360"/>
       </w:pPr>
       <w:rPr>
-        <w:rFonts w:hint="default" w:ascii="Symbol" w:hAnsi="Symbol"/>
+        <w:rFonts w:ascii="Symbol" w:hAnsi="Symbol" w:hint="default"/>
       </w:rPr>
     </w:lvl>
     <w:lvl w:ilvl="7" w:tplc="04100003" w:tentative="1">
@@ -6987,7 +8298,7 @@
         <w:ind w:left="7170" w:hanging="360"/>
       </w:pPr>
       <w:rPr>
-        <w:rFonts w:hint="default" w:ascii="Courier New" w:hAnsi="Courier New" w:cs="Courier New"/>
+        <w:rFonts w:ascii="Courier New" w:hAnsi="Courier New" w:cs="Courier New" w:hint="default"/>
       </w:rPr>
     </w:lvl>
     <w:lvl w:ilvl="8" w:tplc="04100005" w:tentative="1">
@@ -6999,11 +8310,11 @@
         <w:ind w:left="7890" w:hanging="360"/>
       </w:pPr>
       <w:rPr>
-        <w:rFonts w:hint="default" w:ascii="Wingdings" w:hAnsi="Wingdings"/>
+        <w:rFonts w:ascii="Wingdings" w:hAnsi="Wingdings" w:hint="default"/>
       </w:rPr>
     </w:lvl>
   </w:abstractNum>
-  <w:abstractNum w:abstractNumId="9" w15:restartNumberingAfterBreak="0">
+  <w:abstractNum w:abstractNumId="11" w15:restartNumberingAfterBreak="0">
     <w:nsid w:val="43317C60"/>
     <w:multiLevelType w:val="hybridMultilevel"/>
     <w:tmpl w:val="C2D03476"/>
@@ -7092,7 +8403,120 @@
       </w:pPr>
     </w:lvl>
   </w:abstractNum>
-  <w:abstractNum w:abstractNumId="10" w15:restartNumberingAfterBreak="0">
+  <w:abstractNum w:abstractNumId="12" w15:restartNumberingAfterBreak="0">
+    <w:nsid w:val="4DA215DE"/>
+    <w:multiLevelType w:val="hybridMultilevel"/>
+    <w:tmpl w:val="A142D82A"/>
+    <w:lvl w:ilvl="0" w:tplc="04100001">
+      <w:start w:val="1"/>
+      <w:numFmt w:val="bullet"/>
+      <w:lvlText w:val=""/>
+      <w:lvlJc w:val="left"/>
+      <w:pPr>
+        <w:ind w:left="1776" w:hanging="360"/>
+      </w:pPr>
+      <w:rPr>
+        <w:rFonts w:ascii="Symbol" w:hAnsi="Symbol" w:hint="default"/>
+      </w:rPr>
+    </w:lvl>
+    <w:lvl w:ilvl="1" w:tplc="04100003" w:tentative="1">
+      <w:start w:val="1"/>
+      <w:numFmt w:val="bullet"/>
+      <w:lvlText w:val="o"/>
+      <w:lvlJc w:val="left"/>
+      <w:pPr>
+        <w:ind w:left="2496" w:hanging="360"/>
+      </w:pPr>
+      <w:rPr>
+        <w:rFonts w:ascii="Courier New" w:hAnsi="Courier New" w:cs="Courier New" w:hint="default"/>
+      </w:rPr>
+    </w:lvl>
+    <w:lvl w:ilvl="2" w:tplc="04100005" w:tentative="1">
+      <w:start w:val="1"/>
+      <w:numFmt w:val="bullet"/>
+      <w:lvlText w:val=""/>
+      <w:lvlJc w:val="left"/>
+      <w:pPr>
+        <w:ind w:left="3216" w:hanging="360"/>
+      </w:pPr>
+      <w:rPr>
+        <w:rFonts w:ascii="Wingdings" w:hAnsi="Wingdings" w:hint="default"/>
+      </w:rPr>
+    </w:lvl>
+    <w:lvl w:ilvl="3" w:tplc="04100001" w:tentative="1">
+      <w:start w:val="1"/>
+      <w:numFmt w:val="bullet"/>
+      <w:lvlText w:val=""/>
+      <w:lvlJc w:val="left"/>
+      <w:pPr>
+        <w:ind w:left="3936" w:hanging="360"/>
+      </w:pPr>
+      <w:rPr>
+        <w:rFonts w:ascii="Symbol" w:hAnsi="Symbol" w:hint="default"/>
+      </w:rPr>
+    </w:lvl>
+    <w:lvl w:ilvl="4" w:tplc="04100003" w:tentative="1">
+      <w:start w:val="1"/>
+      <w:numFmt w:val="bullet"/>
+      <w:lvlText w:val="o"/>
+      <w:lvlJc w:val="left"/>
+      <w:pPr>
+        <w:ind w:left="4656" w:hanging="360"/>
+      </w:pPr>
+      <w:rPr>
+        <w:rFonts w:ascii="Courier New" w:hAnsi="Courier New" w:cs="Courier New" w:hint="default"/>
+      </w:rPr>
+    </w:lvl>
+    <w:lvl w:ilvl="5" w:tplc="04100005" w:tentative="1">
+      <w:start w:val="1"/>
+      <w:numFmt w:val="bullet"/>
+      <w:lvlText w:val=""/>
+      <w:lvlJc w:val="left"/>
+      <w:pPr>
+        <w:ind w:left="5376" w:hanging="360"/>
+      </w:pPr>
+      <w:rPr>
+        <w:rFonts w:ascii="Wingdings" w:hAnsi="Wingdings" w:hint="default"/>
+      </w:rPr>
+    </w:lvl>
+    <w:lvl w:ilvl="6" w:tplc="04100001" w:tentative="1">
+      <w:start w:val="1"/>
+      <w:numFmt w:val="bullet"/>
+      <w:lvlText w:val=""/>
+      <w:lvlJc w:val="left"/>
+      <w:pPr>
+        <w:ind w:left="6096" w:hanging="360"/>
+      </w:pPr>
+      <w:rPr>
+        <w:rFonts w:ascii="Symbol" w:hAnsi="Symbol" w:hint="default"/>
+      </w:rPr>
+    </w:lvl>
+    <w:lvl w:ilvl="7" w:tplc="04100003" w:tentative="1">
+      <w:start w:val="1"/>
+      <w:numFmt w:val="bullet"/>
+      <w:lvlText w:val="o"/>
+      <w:lvlJc w:val="left"/>
+      <w:pPr>
+        <w:ind w:left="6816" w:hanging="360"/>
+      </w:pPr>
+      <w:rPr>
+        <w:rFonts w:ascii="Courier New" w:hAnsi="Courier New" w:cs="Courier New" w:hint="default"/>
+      </w:rPr>
+    </w:lvl>
+    <w:lvl w:ilvl="8" w:tplc="04100005" w:tentative="1">
+      <w:start w:val="1"/>
+      <w:numFmt w:val="bullet"/>
+      <w:lvlText w:val=""/>
+      <w:lvlJc w:val="left"/>
+      <w:pPr>
+        <w:ind w:left="7536" w:hanging="360"/>
+      </w:pPr>
+      <w:rPr>
+        <w:rFonts w:ascii="Wingdings" w:hAnsi="Wingdings" w:hint="default"/>
+      </w:rPr>
+    </w:lvl>
+  </w:abstractNum>
+  <w:abstractNum w:abstractNumId="13" w15:restartNumberingAfterBreak="0">
     <w:nsid w:val="4DB127F8"/>
     <w:multiLevelType w:val="hybridMultilevel"/>
     <w:tmpl w:val="A6B4EC92"/>
@@ -7144,7 +8568,7 @@
       <w:lvlJc w:val="left"/>
     </w:lvl>
   </w:abstractNum>
-  <w:abstractNum w:abstractNumId="11" w15:restartNumberingAfterBreak="0">
+  <w:abstractNum w:abstractNumId="14" w15:restartNumberingAfterBreak="0">
     <w:nsid w:val="52721FAD"/>
     <w:multiLevelType w:val="multilevel"/>
     <w:tmpl w:val="3F90C0F8"/>
@@ -7233,7 +8657,120 @@
       </w:pPr>
     </w:lvl>
   </w:abstractNum>
-  <w:abstractNum w:abstractNumId="12" w15:restartNumberingAfterBreak="0">
+  <w:abstractNum w:abstractNumId="15" w15:restartNumberingAfterBreak="0">
+    <w:nsid w:val="56862CC5"/>
+    <w:multiLevelType w:val="hybridMultilevel"/>
+    <w:tmpl w:val="6EF4E650"/>
+    <w:lvl w:ilvl="0" w:tplc="04100001">
+      <w:start w:val="1"/>
+      <w:numFmt w:val="bullet"/>
+      <w:lvlText w:val=""/>
+      <w:lvlJc w:val="left"/>
+      <w:pPr>
+        <w:ind w:left="1440" w:hanging="360"/>
+      </w:pPr>
+      <w:rPr>
+        <w:rFonts w:ascii="Symbol" w:hAnsi="Symbol" w:hint="default"/>
+      </w:rPr>
+    </w:lvl>
+    <w:lvl w:ilvl="1" w:tplc="04100003" w:tentative="1">
+      <w:start w:val="1"/>
+      <w:numFmt w:val="bullet"/>
+      <w:lvlText w:val="o"/>
+      <w:lvlJc w:val="left"/>
+      <w:pPr>
+        <w:ind w:left="2160" w:hanging="360"/>
+      </w:pPr>
+      <w:rPr>
+        <w:rFonts w:ascii="Courier New" w:hAnsi="Courier New" w:cs="Courier New" w:hint="default"/>
+      </w:rPr>
+    </w:lvl>
+    <w:lvl w:ilvl="2" w:tplc="04100005" w:tentative="1">
+      <w:start w:val="1"/>
+      <w:numFmt w:val="bullet"/>
+      <w:lvlText w:val=""/>
+      <w:lvlJc w:val="left"/>
+      <w:pPr>
+        <w:ind w:left="2880" w:hanging="360"/>
+      </w:pPr>
+      <w:rPr>
+        <w:rFonts w:ascii="Wingdings" w:hAnsi="Wingdings" w:hint="default"/>
+      </w:rPr>
+    </w:lvl>
+    <w:lvl w:ilvl="3" w:tplc="04100001" w:tentative="1">
+      <w:start w:val="1"/>
+      <w:numFmt w:val="bullet"/>
+      <w:lvlText w:val=""/>
+      <w:lvlJc w:val="left"/>
+      <w:pPr>
+        <w:ind w:left="3600" w:hanging="360"/>
+      </w:pPr>
+      <w:rPr>
+        <w:rFonts w:ascii="Symbol" w:hAnsi="Symbol" w:hint="default"/>
+      </w:rPr>
+    </w:lvl>
+    <w:lvl w:ilvl="4" w:tplc="04100003" w:tentative="1">
+      <w:start w:val="1"/>
+      <w:numFmt w:val="bullet"/>
+      <w:lvlText w:val="o"/>
+      <w:lvlJc w:val="left"/>
+      <w:pPr>
+        <w:ind w:left="4320" w:hanging="360"/>
+      </w:pPr>
+      <w:rPr>
+        <w:rFonts w:ascii="Courier New" w:hAnsi="Courier New" w:cs="Courier New" w:hint="default"/>
+      </w:rPr>
+    </w:lvl>
+    <w:lvl w:ilvl="5" w:tplc="04100005" w:tentative="1">
+      <w:start w:val="1"/>
+      <w:numFmt w:val="bullet"/>
+      <w:lvlText w:val=""/>
+      <w:lvlJc w:val="left"/>
+      <w:pPr>
+        <w:ind w:left="5040" w:hanging="360"/>
+      </w:pPr>
+      <w:rPr>
+        <w:rFonts w:ascii="Wingdings" w:hAnsi="Wingdings" w:hint="default"/>
+      </w:rPr>
+    </w:lvl>
+    <w:lvl w:ilvl="6" w:tplc="04100001" w:tentative="1">
+      <w:start w:val="1"/>
+      <w:numFmt w:val="bullet"/>
+      <w:lvlText w:val=""/>
+      <w:lvlJc w:val="left"/>
+      <w:pPr>
+        <w:ind w:left="5760" w:hanging="360"/>
+      </w:pPr>
+      <w:rPr>
+        <w:rFonts w:ascii="Symbol" w:hAnsi="Symbol" w:hint="default"/>
+      </w:rPr>
+    </w:lvl>
+    <w:lvl w:ilvl="7" w:tplc="04100003" w:tentative="1">
+      <w:start w:val="1"/>
+      <w:numFmt w:val="bullet"/>
+      <w:lvlText w:val="o"/>
+      <w:lvlJc w:val="left"/>
+      <w:pPr>
+        <w:ind w:left="6480" w:hanging="360"/>
+      </w:pPr>
+      <w:rPr>
+        <w:rFonts w:ascii="Courier New" w:hAnsi="Courier New" w:cs="Courier New" w:hint="default"/>
+      </w:rPr>
+    </w:lvl>
+    <w:lvl w:ilvl="8" w:tplc="04100005" w:tentative="1">
+      <w:start w:val="1"/>
+      <w:numFmt w:val="bullet"/>
+      <w:lvlText w:val=""/>
+      <w:lvlJc w:val="left"/>
+      <w:pPr>
+        <w:ind w:left="7200" w:hanging="360"/>
+      </w:pPr>
+      <w:rPr>
+        <w:rFonts w:ascii="Wingdings" w:hAnsi="Wingdings" w:hint="default"/>
+      </w:rPr>
+    </w:lvl>
+  </w:abstractNum>
+  <w:abstractNum w:abstractNumId="16" w15:restartNumberingAfterBreak="0">
     <w:nsid w:val="56F83D66"/>
     <w:multiLevelType w:val="hybridMultilevel"/>
     <w:tmpl w:val="5EA08A70"/>
@@ -7246,7 +8783,7 @@
         <w:ind w:left="720" w:hanging="360"/>
       </w:pPr>
       <w:rPr>
-        <w:rFonts w:hint="default" w:ascii="Symbol" w:hAnsi="Symbol"/>
+        <w:rFonts w:ascii="Symbol" w:hAnsi="Symbol" w:hint="default"/>
       </w:rPr>
     </w:lvl>
     <w:lvl w:ilvl="1" w:tplc="8F1CA500">
@@ -7258,7 +8795,7 @@
         <w:ind w:left="1440" w:hanging="360"/>
       </w:pPr>
       <w:rPr>
-        <w:rFonts w:hint="default" w:ascii="Courier New" w:hAnsi="Courier New"/>
+        <w:rFonts w:ascii="Courier New" w:hAnsi="Courier New" w:hint="default"/>
       </w:rPr>
     </w:lvl>
     <w:lvl w:ilvl="2" w:tplc="9CAE5ECC">
@@ -7270,7 +8807,7 @@
         <w:ind w:left="2160" w:hanging="360"/>
       </w:pPr>
       <w:rPr>
-        <w:rFonts w:hint="default" w:ascii="Wingdings" w:hAnsi="Wingdings"/>
+        <w:rFonts w:ascii="Wingdings" w:hAnsi="Wingdings" w:hint="default"/>
       </w:rPr>
     </w:lvl>
     <w:lvl w:ilvl="3" w:tplc="288CCEF4">
@@ -7282,7 +8819,7 @@
         <w:ind w:left="2880" w:hanging="360"/>
       </w:pPr>
       <w:rPr>
-        <w:rFonts w:hint="default" w:ascii="Symbol" w:hAnsi="Symbol"/>
+        <w:rFonts w:ascii="Symbol" w:hAnsi="Symbol" w:hint="default"/>
       </w:rPr>
     </w:lvl>
     <w:lvl w:ilvl="4" w:tplc="1856E6E0">
@@ -7294,7 +8831,7 @@
         <w:ind w:left="3600" w:hanging="360"/>
       </w:pPr>
       <w:rPr>
-        <w:rFonts w:hint="default" w:ascii="Courier New" w:hAnsi="Courier New"/>
+        <w:rFonts w:ascii="Courier New" w:hAnsi="Courier New" w:hint="default"/>
       </w:rPr>
     </w:lvl>
     <w:lvl w:ilvl="5" w:tplc="AC5CB078">
@@ -7306,7 +8843,7 @@
         <w:ind w:left="4320" w:hanging="360"/>
       </w:pPr>
       <w:rPr>
-        <w:rFonts w:hint="default" w:ascii="Wingdings" w:hAnsi="Wingdings"/>
+        <w:rFonts w:ascii="Wingdings" w:hAnsi="Wingdings" w:hint="default"/>
       </w:rPr>
     </w:lvl>
     <w:lvl w:ilvl="6" w:tplc="9E98C1E6">
@@ -7318,7 +8855,7 @@
         <w:ind w:left="5040" w:hanging="360"/>
       </w:pPr>
       <w:rPr>
-        <w:rFonts w:hint="default" w:ascii="Symbol" w:hAnsi="Symbol"/>
+        <w:rFonts w:ascii="Symbol" w:hAnsi="Symbol" w:hint="default"/>
       </w:rPr>
     </w:lvl>
     <w:lvl w:ilvl="7" w:tplc="20D05054">
@@ -7330,7 +8867,7 @@
         <w:ind w:left="5760" w:hanging="360"/>
       </w:pPr>
       <w:rPr>
-        <w:rFonts w:hint="default" w:ascii="Courier New" w:hAnsi="Courier New"/>
+        <w:rFonts w:ascii="Courier New" w:hAnsi="Courier New" w:hint="default"/>
       </w:rPr>
     </w:lvl>
     <w:lvl w:ilvl="8" w:tplc="FE8281B0">
@@ -7342,11 +8879,11 @@
         <w:ind w:left="6480" w:hanging="360"/>
       </w:pPr>
       <w:rPr>
-        <w:rFonts w:hint="default" w:ascii="Wingdings" w:hAnsi="Wingdings"/>
+        <w:rFonts w:ascii="Wingdings" w:hAnsi="Wingdings" w:hint="default"/>
       </w:rPr>
     </w:lvl>
   </w:abstractNum>
-  <w:abstractNum w:abstractNumId="13" w15:restartNumberingAfterBreak="0">
+  <w:abstractNum w:abstractNumId="17" w15:restartNumberingAfterBreak="0">
     <w:nsid w:val="5D0B3E27"/>
     <w:multiLevelType w:val="hybridMultilevel"/>
     <w:tmpl w:val="17C07176"/>
@@ -7359,7 +8896,7 @@
         <w:ind w:left="2136" w:hanging="360"/>
       </w:pPr>
       <w:rPr>
-        <w:rFonts w:hint="default" w:ascii="Symbol" w:hAnsi="Symbol"/>
+        <w:rFonts w:ascii="Symbol" w:hAnsi="Symbol" w:hint="default"/>
       </w:rPr>
     </w:lvl>
     <w:lvl w:ilvl="1" w:tplc="04100003" w:tentative="1">
@@ -7371,7 +8908,7 @@
         <w:ind w:left="2856" w:hanging="360"/>
       </w:pPr>
       <w:rPr>
-        <w:rFonts w:hint="default" w:ascii="Courier New" w:hAnsi="Courier New" w:cs="Courier New"/>
+        <w:rFonts w:ascii="Courier New" w:hAnsi="Courier New" w:cs="Courier New" w:hint="default"/>
       </w:rPr>
     </w:lvl>
     <w:lvl w:ilvl="2" w:tplc="04100005" w:tentative="1">
@@ -7383,7 +8920,7 @@
         <w:ind w:left="3576" w:hanging="360"/>
       </w:pPr>
       <w:rPr>
-        <w:rFonts w:hint="default" w:ascii="Wingdings" w:hAnsi="Wingdings"/>
+        <w:rFonts w:ascii="Wingdings" w:hAnsi="Wingdings" w:hint="default"/>
       </w:rPr>
     </w:lvl>
     <w:lvl w:ilvl="3" w:tplc="04100001" w:tentative="1">
@@ -7395,7 +8932,7 @@
         <w:ind w:left="4296" w:hanging="360"/>
       </w:pPr>
       <w:rPr>
-        <w:rFonts w:hint="default" w:ascii="Symbol" w:hAnsi="Symbol"/>
+        <w:rFonts w:ascii="Symbol" w:hAnsi="Symbol" w:hint="default"/>
       </w:rPr>
     </w:lvl>
     <w:lvl w:ilvl="4" w:tplc="04100003" w:tentative="1">
@@ -7407,7 +8944,7 @@
         <w:ind w:left="5016" w:hanging="360"/>
       </w:pPr>
       <w:rPr>
-        <w:rFonts w:hint="default" w:ascii="Courier New" w:hAnsi="Courier New" w:cs="Courier New"/>
+        <w:rFonts w:ascii="Courier New" w:hAnsi="Courier New" w:cs="Courier New" w:hint="default"/>
       </w:rPr>
     </w:lvl>
     <w:lvl w:ilvl="5" w:tplc="04100005" w:tentative="1">
@@ -7419,7 +8956,7 @@
         <w:ind w:left="5736" w:hanging="360"/>
       </w:pPr>
       <w:rPr>
-        <w:rFonts w:hint="default" w:ascii="Wingdings" w:hAnsi="Wingdings"/>
+        <w:rFonts w:ascii="Wingdings" w:hAnsi="Wingdings" w:hint="default"/>
       </w:rPr>
     </w:lvl>
     <w:lvl w:ilvl="6" w:tplc="04100001" w:tentative="1">
@@ -7431,7 +8968,7 @@
         <w:ind w:left="6456" w:hanging="360"/>
       </w:pPr>
       <w:rPr>
-        <w:rFonts w:hint="default" w:ascii="Symbol" w:hAnsi="Symbol"/>
+        <w:rFonts w:ascii="Symbol" w:hAnsi="Symbol" w:hint="default"/>
       </w:rPr>
     </w:lvl>
     <w:lvl w:ilvl="7" w:tplc="04100003" w:tentative="1">
@@ -7443,7 +8980,7 @@
         <w:ind w:left="7176" w:hanging="360"/>
       </w:pPr>
       <w:rPr>
-        <w:rFonts w:hint="default" w:ascii="Courier New" w:hAnsi="Courier New" w:cs="Courier New"/>
+        <w:rFonts w:ascii="Courier New" w:hAnsi="Courier New" w:cs="Courier New" w:hint="default"/>
       </w:rPr>
     </w:lvl>
     <w:lvl w:ilvl="8" w:tplc="04100005" w:tentative="1">
@@ -7455,11 +8992,11 @@
         <w:ind w:left="7896" w:hanging="360"/>
       </w:pPr>
       <w:rPr>
-        <w:rFonts w:hint="default" w:ascii="Wingdings" w:hAnsi="Wingdings"/>
+        <w:rFonts w:ascii="Wingdings" w:hAnsi="Wingdings" w:hint="default"/>
       </w:rPr>
     </w:lvl>
   </w:abstractNum>
-  <w:abstractNum w:abstractNumId="14" w15:restartNumberingAfterBreak="0">
+  <w:abstractNum w:abstractNumId="18" w15:restartNumberingAfterBreak="0">
     <w:nsid w:val="5E99612F"/>
     <w:multiLevelType w:val="hybridMultilevel"/>
     <w:tmpl w:val="0BF28790"/>
@@ -7472,7 +9009,7 @@
         <w:ind w:left="720" w:hanging="360"/>
       </w:pPr>
       <w:rPr>
-        <w:rFonts w:hint="default" w:ascii="Symbol" w:hAnsi="Symbol"/>
+        <w:rFonts w:ascii="Symbol" w:hAnsi="Symbol" w:hint="default"/>
       </w:rPr>
     </w:lvl>
     <w:lvl w:ilvl="1" w:tplc="9F3E7926">
@@ -7484,7 +9021,7 @@
         <w:ind w:left="1440" w:hanging="360"/>
       </w:pPr>
       <w:rPr>
-        <w:rFonts w:hint="default" w:ascii="Courier New" w:hAnsi="Courier New"/>
+        <w:rFonts w:ascii="Courier New" w:hAnsi="Courier New" w:hint="default"/>
       </w:rPr>
     </w:lvl>
     <w:lvl w:ilvl="2" w:tplc="3FFAE128">
@@ -7496,7 +9033,7 @@
         <w:ind w:left="2160" w:hanging="360"/>
       </w:pPr>
       <w:rPr>
-        <w:rFonts w:hint="default" w:ascii="Wingdings" w:hAnsi="Wingdings"/>
+        <w:rFonts w:ascii="Wingdings" w:hAnsi="Wingdings" w:hint="default"/>
       </w:rPr>
     </w:lvl>
     <w:lvl w:ilvl="3" w:tplc="39A628E2">
@@ -7508,7 +9045,7 @@
         <w:ind w:left="2880" w:hanging="360"/>
       </w:pPr>
       <w:rPr>
-        <w:rFonts w:hint="default" w:ascii="Symbol" w:hAnsi="Symbol"/>
+        <w:rFonts w:ascii="Symbol" w:hAnsi="Symbol" w:hint="default"/>
       </w:rPr>
     </w:lvl>
     <w:lvl w:ilvl="4" w:tplc="C548D6AA">
@@ -7520,7 +9057,7 @@
         <w:ind w:left="3600" w:hanging="360"/>
       </w:pPr>
       <w:rPr>
-        <w:rFonts w:hint="default" w:ascii="Courier New" w:hAnsi="Courier New"/>
+        <w:rFonts w:ascii="Courier New" w:hAnsi="Courier New" w:hint="default"/>
       </w:rPr>
     </w:lvl>
     <w:lvl w:ilvl="5" w:tplc="C58C2D32">
@@ -7532,7 +9069,7 @@
         <w:ind w:left="4320" w:hanging="360"/>
       </w:pPr>
       <w:rPr>
-        <w:rFonts w:hint="default" w:ascii="Wingdings" w:hAnsi="Wingdings"/>
+        <w:rFonts w:ascii="Wingdings" w:hAnsi="Wingdings" w:hint="default"/>
       </w:rPr>
     </w:lvl>
     <w:lvl w:ilvl="6" w:tplc="472A6344">
@@ -7544,7 +9081,7 @@
         <w:ind w:left="5040" w:hanging="360"/>
       </w:pPr>
       <w:rPr>
-        <w:rFonts w:hint="default" w:ascii="Symbol" w:hAnsi="Symbol"/>
+        <w:rFonts w:ascii="Symbol" w:hAnsi="Symbol" w:hint="default"/>
       </w:rPr>
     </w:lvl>
     <w:lvl w:ilvl="7" w:tplc="C6FE9E1C">
@@ -7556,7 +9093,7 @@
         <w:ind w:left="5760" w:hanging="360"/>
       </w:pPr>
       <w:rPr>
-        <w:rFonts w:hint="default" w:ascii="Courier New" w:hAnsi="Courier New"/>
+        <w:rFonts w:ascii="Courier New" w:hAnsi="Courier New" w:hint="default"/>
       </w:rPr>
     </w:lvl>
     <w:lvl w:ilvl="8" w:tplc="0C4AB06E">
@@ -7568,15 +9105,128 @@
         <w:ind w:left="6480" w:hanging="360"/>
       </w:pPr>
       <w:rPr>
-        <w:rFonts w:hint="default" w:ascii="Wingdings" w:hAnsi="Wingdings"/>
+        <w:rFonts w:ascii="Wingdings" w:hAnsi="Wingdings" w:hint="default"/>
       </w:rPr>
     </w:lvl>
   </w:abstractNum>
-  <w:abstractNum w:abstractNumId="15" w15:restartNumberingAfterBreak="0">
+  <w:abstractNum w:abstractNumId="19" w15:restartNumberingAfterBreak="0">
+    <w:nsid w:val="682404CA"/>
+    <w:multiLevelType w:val="hybridMultilevel"/>
+    <w:tmpl w:val="CA1874A4"/>
+    <w:lvl w:ilvl="0" w:tplc="04100001">
+      <w:start w:val="1"/>
+      <w:numFmt w:val="bullet"/>
+      <w:lvlText w:val=""/>
+      <w:lvlJc w:val="left"/>
+      <w:pPr>
+        <w:ind w:left="1428" w:hanging="360"/>
+      </w:pPr>
+      <w:rPr>
+        <w:rFonts w:ascii="Symbol" w:hAnsi="Symbol" w:hint="default"/>
+      </w:rPr>
+    </w:lvl>
+    <w:lvl w:ilvl="1" w:tplc="04100003" w:tentative="1">
+      <w:start w:val="1"/>
+      <w:numFmt w:val="bullet"/>
+      <w:lvlText w:val="o"/>
+      <w:lvlJc w:val="left"/>
+      <w:pPr>
+        <w:ind w:left="2148" w:hanging="360"/>
+      </w:pPr>
+      <w:rPr>
+        <w:rFonts w:ascii="Courier New" w:hAnsi="Courier New" w:cs="Courier New" w:hint="default"/>
+      </w:rPr>
+    </w:lvl>
+    <w:lvl w:ilvl="2" w:tplc="04100005" w:tentative="1">
+      <w:start w:val="1"/>
+      <w:numFmt w:val="bullet"/>
+      <w:lvlText w:val=""/>
+      <w:lvlJc w:val="left"/>
+      <w:pPr>
+        <w:ind w:left="2868" w:hanging="360"/>
+      </w:pPr>
+      <w:rPr>
+        <w:rFonts w:ascii="Wingdings" w:hAnsi="Wingdings" w:hint="default"/>
+      </w:rPr>
+    </w:lvl>
+    <w:lvl w:ilvl="3" w:tplc="04100001" w:tentative="1">
+      <w:start w:val="1"/>
+      <w:numFmt w:val="bullet"/>
+      <w:lvlText w:val=""/>
+      <w:lvlJc w:val="left"/>
+      <w:pPr>
+        <w:ind w:left="3588" w:hanging="360"/>
+      </w:pPr>
+      <w:rPr>
+        <w:rFonts w:ascii="Symbol" w:hAnsi="Symbol" w:hint="default"/>
+      </w:rPr>
+    </w:lvl>
+    <w:lvl w:ilvl="4" w:tplc="04100003" w:tentative="1">
+      <w:start w:val="1"/>
+      <w:numFmt w:val="bullet"/>
+      <w:lvlText w:val="o"/>
+      <w:lvlJc w:val="left"/>
+      <w:pPr>
+        <w:ind w:left="4308" w:hanging="360"/>
+      </w:pPr>
+      <w:rPr>
+        <w:rFonts w:ascii="Courier New" w:hAnsi="Courier New" w:cs="Courier New" w:hint="default"/>
+      </w:rPr>
+    </w:lvl>
+    <w:lvl w:ilvl="5" w:tplc="04100005" w:tentative="1">
+      <w:start w:val="1"/>
+      <w:numFmt w:val="bullet"/>
+      <w:lvlText w:val=""/>
+      <w:lvlJc w:val="left"/>
+      <w:pPr>
+        <w:ind w:left="5028" w:hanging="360"/>
+      </w:pPr>
+      <w:rPr>
+        <w:rFonts w:ascii="Wingdings" w:hAnsi="Wingdings" w:hint="default"/>
+      </w:rPr>
+    </w:lvl>
+    <w:lvl w:ilvl="6" w:tplc="04100001" w:tentative="1">
+      <w:start w:val="1"/>
+      <w:numFmt w:val="bullet"/>
+      <w:lvlText w:val=""/>
+      <w:lvlJc w:val="left"/>
+      <w:pPr>
+        <w:ind w:left="5748" w:hanging="360"/>
+      </w:pPr>
+      <w:rPr>
+        <w:rFonts w:ascii="Symbol" w:hAnsi="Symbol" w:hint="default"/>
+      </w:rPr>
+    </w:lvl>
+    <w:lvl w:ilvl="7" w:tplc="04100003" w:tentative="1">
+      <w:start w:val="1"/>
+      <w:numFmt w:val="bullet"/>
+      <w:lvlText w:val="o"/>
+      <w:lvlJc w:val="left"/>
+      <w:pPr>
+        <w:ind w:left="6468" w:hanging="360"/>
+      </w:pPr>
+      <w:rPr>
+        <w:rFonts w:ascii="Courier New" w:hAnsi="Courier New" w:cs="Courier New" w:hint="default"/>
+      </w:rPr>
+    </w:lvl>
+    <w:lvl w:ilvl="8" w:tplc="04100005" w:tentative="1">
+      <w:start w:val="1"/>
+      <w:numFmt w:val="bullet"/>
+      <w:lvlText w:val=""/>
+      <w:lvlJc w:val="left"/>
+      <w:pPr>
+        <w:ind w:left="7188" w:hanging="360"/>
+      </w:pPr>
+      <w:rPr>
+        <w:rFonts w:ascii="Wingdings" w:hAnsi="Wingdings" w:hint="default"/>
+      </w:rPr>
+    </w:lvl>
+  </w:abstractNum>
+  <w:abstractNum w:abstractNumId="20" w15:restartNumberingAfterBreak="0">
     <w:nsid w:val="697D3829"/>
     <w:multiLevelType w:val="hybridMultilevel"/>
     <w:tmpl w:val="7D78E784"/>
-    <w:lvl w:ilvl="0">
+    <w:lvl w:ilvl="0" w:tplc="FFFFFFFF">
       <w:start w:val="1"/>
       <w:numFmt w:val="bullet"/>
       <w:lvlText w:val=""/>
@@ -7585,7 +9235,7 @@
         <w:ind w:left="2136" w:hanging="360"/>
       </w:pPr>
       <w:rPr>
-        <w:rFonts w:hint="default" w:ascii="Symbol" w:hAnsi="Symbol"/>
+        <w:rFonts w:ascii="Symbol" w:hAnsi="Symbol" w:hint="default"/>
       </w:rPr>
     </w:lvl>
     <w:lvl w:ilvl="1" w:tplc="04100003" w:tentative="1">
@@ -7597,7 +9247,7 @@
         <w:ind w:left="2856" w:hanging="360"/>
       </w:pPr>
       <w:rPr>
-        <w:rFonts w:hint="default" w:ascii="Courier New" w:hAnsi="Courier New" w:cs="Courier New"/>
+        <w:rFonts w:ascii="Courier New" w:hAnsi="Courier New" w:cs="Courier New" w:hint="default"/>
       </w:rPr>
     </w:lvl>
     <w:lvl w:ilvl="2" w:tplc="04100005" w:tentative="1">
@@ -7609,7 +9259,7 @@
         <w:ind w:left="3576" w:hanging="360"/>
       </w:pPr>
       <w:rPr>
-        <w:rFonts w:hint="default" w:ascii="Wingdings" w:hAnsi="Wingdings"/>
+        <w:rFonts w:ascii="Wingdings" w:hAnsi="Wingdings" w:hint="default"/>
       </w:rPr>
     </w:lvl>
     <w:lvl w:ilvl="3" w:tplc="04100001" w:tentative="1">
@@ -7621,7 +9271,7 @@
         <w:ind w:left="4296" w:hanging="360"/>
       </w:pPr>
       <w:rPr>
-        <w:rFonts w:hint="default" w:ascii="Symbol" w:hAnsi="Symbol"/>
+        <w:rFonts w:ascii="Symbol" w:hAnsi="Symbol" w:hint="default"/>
       </w:rPr>
     </w:lvl>
     <w:lvl w:ilvl="4" w:tplc="04100003" w:tentative="1">
@@ -7633,7 +9283,7 @@
         <w:ind w:left="5016" w:hanging="360"/>
       </w:pPr>
       <w:rPr>
-        <w:rFonts w:hint="default" w:ascii="Courier New" w:hAnsi="Courier New" w:cs="Courier New"/>
+        <w:rFonts w:ascii="Courier New" w:hAnsi="Courier New" w:cs="Courier New" w:hint="default"/>
       </w:rPr>
     </w:lvl>
     <w:lvl w:ilvl="5" w:tplc="04100005" w:tentative="1">
@@ -7645,7 +9295,7 @@
         <w:ind w:left="5736" w:hanging="360"/>
       </w:pPr>
       <w:rPr>
-        <w:rFonts w:hint="default" w:ascii="Wingdings" w:hAnsi="Wingdings"/>
+        <w:rFonts w:ascii="Wingdings" w:hAnsi="Wingdings" w:hint="default"/>
       </w:rPr>
     </w:lvl>
     <w:lvl w:ilvl="6" w:tplc="04100001" w:tentative="1">
@@ -7657,7 +9307,7 @@
         <w:ind w:left="6456" w:hanging="360"/>
       </w:pPr>
       <w:rPr>
-        <w:rFonts w:hint="default" w:ascii="Symbol" w:hAnsi="Symbol"/>
+        <w:rFonts w:ascii="Symbol" w:hAnsi="Symbol" w:hint="default"/>
       </w:rPr>
     </w:lvl>
     <w:lvl w:ilvl="7" w:tplc="04100003" w:tentative="1">
@@ -7669,7 +9319,7 @@
         <w:ind w:left="7176" w:hanging="360"/>
       </w:pPr>
       <w:rPr>
-        <w:rFonts w:hint="default" w:ascii="Courier New" w:hAnsi="Courier New" w:cs="Courier New"/>
+        <w:rFonts w:ascii="Courier New" w:hAnsi="Courier New" w:cs="Courier New" w:hint="default"/>
       </w:rPr>
     </w:lvl>
     <w:lvl w:ilvl="8" w:tplc="04100005" w:tentative="1">
@@ -7681,11 +9331,124 @@
         <w:ind w:left="7896" w:hanging="360"/>
       </w:pPr>
       <w:rPr>
-        <w:rFonts w:hint="default" w:ascii="Wingdings" w:hAnsi="Wingdings"/>
+        <w:rFonts w:ascii="Wingdings" w:hAnsi="Wingdings" w:hint="default"/>
       </w:rPr>
     </w:lvl>
   </w:abstractNum>
-  <w:abstractNum w:abstractNumId="16" w15:restartNumberingAfterBreak="0">
+  <w:abstractNum w:abstractNumId="21" w15:restartNumberingAfterBreak="0">
+    <w:nsid w:val="76B13D35"/>
+    <w:multiLevelType w:val="hybridMultilevel"/>
+    <w:tmpl w:val="9A02EAAE"/>
+    <w:lvl w:ilvl="0" w:tplc="04100001">
+      <w:start w:val="1"/>
+      <w:numFmt w:val="bullet"/>
+      <w:lvlText w:val=""/>
+      <w:lvlJc w:val="left"/>
+      <w:pPr>
+        <w:ind w:left="1440" w:hanging="360"/>
+      </w:pPr>
+      <w:rPr>
+        <w:rFonts w:ascii="Symbol" w:hAnsi="Symbol" w:hint="default"/>
+      </w:rPr>
+    </w:lvl>
+    <w:lvl w:ilvl="1" w:tplc="04100003" w:tentative="1">
+      <w:start w:val="1"/>
+      <w:numFmt w:val="bullet"/>
+      <w:lvlText w:val="o"/>
+      <w:lvlJc w:val="left"/>
+      <w:pPr>
+        <w:ind w:left="2160" w:hanging="360"/>
+      </w:pPr>
+      <w:rPr>
+        <w:rFonts w:ascii="Courier New" w:hAnsi="Courier New" w:cs="Courier New" w:hint="default"/>
+      </w:rPr>
+    </w:lvl>
+    <w:lvl w:ilvl="2" w:tplc="04100005" w:tentative="1">
+      <w:start w:val="1"/>
+      <w:numFmt w:val="bullet"/>
+      <w:lvlText w:val=""/>
+      <w:lvlJc w:val="left"/>
+      <w:pPr>
+        <w:ind w:left="2880" w:hanging="360"/>
+      </w:pPr>
+      <w:rPr>
+        <w:rFonts w:ascii="Wingdings" w:hAnsi="Wingdings" w:hint="default"/>
+      </w:rPr>
+    </w:lvl>
+    <w:lvl w:ilvl="3" w:tplc="04100001" w:tentative="1">
+      <w:start w:val="1"/>
+      <w:numFmt w:val="bullet"/>
+      <w:lvlText w:val=""/>
+      <w:lvlJc w:val="left"/>
+      <w:pPr>
+        <w:ind w:left="3600" w:hanging="360"/>
+      </w:pPr>
+      <w:rPr>
+        <w:rFonts w:ascii="Symbol" w:hAnsi="Symbol" w:hint="default"/>
+      </w:rPr>
+    </w:lvl>
+    <w:lvl w:ilvl="4" w:tplc="04100003" w:tentative="1">
+      <w:start w:val="1"/>
+      <w:numFmt w:val="bullet"/>
+      <w:lvlText w:val="o"/>
+      <w:lvlJc w:val="left"/>
+      <w:pPr>
+        <w:ind w:left="4320" w:hanging="360"/>
+      </w:pPr>
+      <w:rPr>
+        <w:rFonts w:ascii="Courier New" w:hAnsi="Courier New" w:cs="Courier New" w:hint="default"/>
+      </w:rPr>
+    </w:lvl>
+    <w:lvl w:ilvl="5" w:tplc="04100005" w:tentative="1">
+      <w:start w:val="1"/>
+      <w:numFmt w:val="bullet"/>
+      <w:lvlText w:val=""/>
+      <w:lvlJc w:val="left"/>
+      <w:pPr>
+        <w:ind w:left="5040" w:hanging="360"/>
+      </w:pPr>
+      <w:rPr>
+        <w:rFonts w:ascii="Wingdings" w:hAnsi="Wingdings" w:hint="default"/>
+      </w:rPr>
+    </w:lvl>
+    <w:lvl w:ilvl="6" w:tplc="04100001" w:tentative="1">
+      <w:start w:val="1"/>
+      <w:numFmt w:val="bullet"/>
+      <w:lvlText w:val=""/>
+      <w:lvlJc w:val="left"/>
+      <w:pPr>
+        <w:ind w:left="5760" w:hanging="360"/>
+      </w:pPr>
+      <w:rPr>
+        <w:rFonts w:ascii="Symbol" w:hAnsi="Symbol" w:hint="default"/>
+      </w:rPr>
+    </w:lvl>
+    <w:lvl w:ilvl="7" w:tplc="04100003" w:tentative="1">
+      <w:start w:val="1"/>
+      <w:numFmt w:val="bullet"/>
+      <w:lvlText w:val="o"/>
+      <w:lvlJc w:val="left"/>
+      <w:pPr>
+        <w:ind w:left="6480" w:hanging="360"/>
+      </w:pPr>
+      <w:rPr>
+        <w:rFonts w:ascii="Courier New" w:hAnsi="Courier New" w:cs="Courier New" w:hint="default"/>
+      </w:rPr>
+    </w:lvl>
+    <w:lvl w:ilvl="8" w:tplc="04100005" w:tentative="1">
+      <w:start w:val="1"/>
+      <w:numFmt w:val="bullet"/>
+      <w:lvlText w:val=""/>
+      <w:lvlJc w:val="left"/>
+      <w:pPr>
+        <w:ind w:left="7200" w:hanging="360"/>
+      </w:pPr>
+      <w:rPr>
+        <w:rFonts w:ascii="Wingdings" w:hAnsi="Wingdings" w:hint="default"/>
+      </w:rPr>
+    </w:lvl>
+  </w:abstractNum>
+  <w:abstractNum w:abstractNumId="22" w15:restartNumberingAfterBreak="0">
     <w:nsid w:val="795048A2"/>
     <w:multiLevelType w:val="hybridMultilevel"/>
     <w:tmpl w:val="6E9269A8"/>
@@ -7698,7 +9461,7 @@
         <w:ind w:left="2136" w:hanging="360"/>
       </w:pPr>
       <w:rPr>
-        <w:rFonts w:hint="default" w:ascii="Symbol" w:hAnsi="Symbol"/>
+        <w:rFonts w:ascii="Symbol" w:hAnsi="Symbol" w:hint="default"/>
       </w:rPr>
     </w:lvl>
     <w:lvl w:ilvl="1" w:tplc="04100003" w:tentative="1">
@@ -7710,7 +9473,7 @@
         <w:ind w:left="2856" w:hanging="360"/>
       </w:pPr>
       <w:rPr>
-        <w:rFonts w:hint="default" w:ascii="Courier New" w:hAnsi="Courier New" w:cs="Courier New"/>
+        <w:rFonts w:ascii="Courier New" w:hAnsi="Courier New" w:cs="Courier New" w:hint="default"/>
       </w:rPr>
     </w:lvl>
     <w:lvl w:ilvl="2" w:tplc="04100005" w:tentative="1">
@@ -7722,7 +9485,7 @@
         <w:ind w:left="3576" w:hanging="360"/>
       </w:pPr>
       <w:rPr>
-        <w:rFonts w:hint="default" w:ascii="Wingdings" w:hAnsi="Wingdings"/>
+        <w:rFonts w:ascii="Wingdings" w:hAnsi="Wingdings" w:hint="default"/>
       </w:rPr>
     </w:lvl>
     <w:lvl w:ilvl="3" w:tplc="04100001" w:tentative="1">
@@ -7734,7 +9497,7 @@
         <w:ind w:left="4296" w:hanging="360"/>
       </w:pPr>
       <w:rPr>
-        <w:rFonts w:hint="default" w:ascii="Symbol" w:hAnsi="Symbol"/>
+        <w:rFonts w:ascii="Symbol" w:hAnsi="Symbol" w:hint="default"/>
       </w:rPr>
     </w:lvl>
     <w:lvl w:ilvl="4" w:tplc="04100003" w:tentative="1">
@@ -7746,7 +9509,7 @@
         <w:ind w:left="5016" w:hanging="360"/>
       </w:pPr>
       <w:rPr>
-        <w:rFonts w:hint="default" w:ascii="Courier New" w:hAnsi="Courier New" w:cs="Courier New"/>
+        <w:rFonts w:ascii="Courier New" w:hAnsi="Courier New" w:cs="Courier New" w:hint="default"/>
       </w:rPr>
     </w:lvl>
     <w:lvl w:ilvl="5" w:tplc="04100005" w:tentative="1">
@@ -7758,7 +9521,7 @@
         <w:ind w:left="5736" w:hanging="360"/>
       </w:pPr>
       <w:rPr>
-        <w:rFonts w:hint="default" w:ascii="Wingdings" w:hAnsi="Wingdings"/>
+        <w:rFonts w:ascii="Wingdings" w:hAnsi="Wingdings" w:hint="default"/>
       </w:rPr>
     </w:lvl>
     <w:lvl w:ilvl="6" w:tplc="04100001" w:tentative="1">
@@ -7770,7 +9533,7 @@
         <w:ind w:left="6456" w:hanging="360"/>
       </w:pPr>
       <w:rPr>
-        <w:rFonts w:hint="default" w:ascii="Symbol" w:hAnsi="Symbol"/>
+        <w:rFonts w:ascii="Symbol" w:hAnsi="Symbol" w:hint="default"/>
       </w:rPr>
     </w:lvl>
     <w:lvl w:ilvl="7" w:tplc="04100003" w:tentative="1">
@@ -7782,7 +9545,7 @@
         <w:ind w:left="7176" w:hanging="360"/>
       </w:pPr>
       <w:rPr>
-        <w:rFonts w:hint="default" w:ascii="Courier New" w:hAnsi="Courier New" w:cs="Courier New"/>
+        <w:rFonts w:ascii="Courier New" w:hAnsi="Courier New" w:cs="Courier New" w:hint="default"/>
       </w:rPr>
     </w:lvl>
     <w:lvl w:ilvl="8" w:tplc="04100005" w:tentative="1">
@@ -7794,73 +9557,88 @@
         <w:ind w:left="7896" w:hanging="360"/>
       </w:pPr>
       <w:rPr>
-        <w:rFonts w:hint="default" w:ascii="Wingdings" w:hAnsi="Wingdings"/>
+        <w:rFonts w:ascii="Wingdings" w:hAnsi="Wingdings" w:hint="default"/>
       </w:rPr>
     </w:lvl>
   </w:abstractNum>
-  <w:num w:numId="18">
-    <w:abstractNumId w:val="17"/>
+  <w:num w:numId="1">
+    <w:abstractNumId w:val="7"/>
   </w:num>
-  <w:num w:numId="1">
+  <w:num w:numId="2">
+    <w:abstractNumId w:val="18"/>
+  </w:num>
+  <w:num w:numId="3">
+    <w:abstractNumId w:val="4"/>
+  </w:num>
+  <w:num w:numId="4">
+    <w:abstractNumId w:val="16"/>
+  </w:num>
+  <w:num w:numId="5">
+    <w:abstractNumId w:val="5"/>
+  </w:num>
+  <w:num w:numId="6">
+    <w:abstractNumId w:val="13"/>
+  </w:num>
+  <w:num w:numId="7">
+    <w:abstractNumId w:val="0"/>
+  </w:num>
+  <w:num w:numId="8">
     <w:abstractNumId w:val="14"/>
   </w:num>
-  <w:num w:numId="2">
-    <w:abstractNumId w:val="4"/>
-  </w:num>
-  <w:num w:numId="3">
-    <w:abstractNumId w:val="12"/>
-  </w:num>
-  <w:num w:numId="4">
-    <w:abstractNumId w:val="5"/>
-  </w:num>
-  <w:num w:numId="5">
-    <w:abstractNumId w:val="10"/>
-  </w:num>
-  <w:num w:numId="6">
-    <w:abstractNumId w:val="0"/>
-  </w:num>
-  <w:num w:numId="7">
+  <w:num w:numId="9">
     <w:abstractNumId w:val="11"/>
-  </w:num>
-  <w:num w:numId="8">
-    <w:abstractNumId w:val="9"/>
-  </w:num>
-  <w:num w:numId="9">
-    <w:abstractNumId w:val="6"/>
   </w:num>
   <w:num w:numId="10">
     <w:abstractNumId w:val="8"/>
   </w:num>
   <w:num w:numId="11">
+    <w:abstractNumId w:val="10"/>
+  </w:num>
+  <w:num w:numId="12">
     <w:abstractNumId w:val="3"/>
   </w:num>
-  <w:num w:numId="12">
+  <w:num w:numId="13">
+    <w:abstractNumId w:val="20"/>
+  </w:num>
+  <w:num w:numId="14">
+    <w:abstractNumId w:val="1"/>
+  </w:num>
+  <w:num w:numId="15">
+    <w:abstractNumId w:val="22"/>
+  </w:num>
+  <w:num w:numId="16">
+    <w:abstractNumId w:val="17"/>
+  </w:num>
+  <w:num w:numId="17">
+    <w:abstractNumId w:val="9"/>
+  </w:num>
+  <w:num w:numId="18">
+    <w:abstractNumId w:val="2"/>
+  </w:num>
+  <w:num w:numId="19">
+    <w:abstractNumId w:val="12"/>
+  </w:num>
+  <w:num w:numId="20">
+    <w:abstractNumId w:val="6"/>
+  </w:num>
+  <w:num w:numId="21">
+    <w:abstractNumId w:val="21"/>
+  </w:num>
+  <w:num w:numId="22">
     <w:abstractNumId w:val="15"/>
   </w:num>
-  <w:num w:numId="13">
-    <w:abstractNumId w:val="1"/>
-  </w:num>
-  <w:num w:numId="14">
-    <w:abstractNumId w:val="16"/>
-  </w:num>
-  <w:num w:numId="15">
-    <w:abstractNumId w:val="13"/>
-  </w:num>
-  <w:num w:numId="16">
-    <w:abstractNumId w:val="7"/>
-  </w:num>
-  <w:num w:numId="17">
-    <w:abstractNumId w:val="2"/>
+  <w:num w:numId="23">
+    <w:abstractNumId w:val="19"/>
   </w:num>
 </w:numbering>
 </file>
 
 <file path=word/styles.xml><?xml version="1.0" encoding="utf-8"?>
-<w:styles xmlns:wp14="http://schemas.microsoft.com/office/word/2010/wordprocessingDrawing" xmlns:mc="http://schemas.openxmlformats.org/markup-compatibility/2006" xmlns:r="http://schemas.openxmlformats.org/officeDocument/2006/relationships" xmlns:w="http://schemas.openxmlformats.org/wordprocessingml/2006/main" xmlns:w14="http://schemas.microsoft.com/office/word/2010/wordml" xmlns:w15="http://schemas.microsoft.com/office/word/2012/wordml" xmlns:w16cid="http://schemas.microsoft.com/office/word/2016/wordml/cid" xmlns:w16se="http://schemas.microsoft.com/office/word/2015/wordml/symex" mc:Ignorable="w14 w15 w16se w16cid wp14">
+<w:styles xmlns:mc="http://schemas.openxmlformats.org/markup-compatibility/2006" xmlns:r="http://schemas.openxmlformats.org/officeDocument/2006/relationships" xmlns:w="http://schemas.openxmlformats.org/wordprocessingml/2006/main" xmlns:w14="http://schemas.microsoft.com/office/word/2010/wordml" xmlns:w15="http://schemas.microsoft.com/office/word/2012/wordml" xmlns:w16cid="http://schemas.microsoft.com/office/word/2016/wordml/cid" xmlns:w16se="http://schemas.microsoft.com/office/word/2015/wordml/symex" mc:Ignorable="w14 w15 w16se w16cid">
   <w:docDefaults>
     <w:rPrDefault>
       <w:rPr>
-        <w:rFonts w:asciiTheme="minorHAnsi" w:hAnsiTheme="minorHAnsi" w:eastAsiaTheme="minorEastAsia" w:cstheme="minorBidi"/>
+        <w:rFonts w:asciiTheme="minorHAnsi" w:eastAsiaTheme="minorEastAsia" w:hAnsiTheme="minorHAnsi" w:cstheme="minorBidi"/>
         <w:sz w:val="21"/>
         <w:szCs w:val="21"/>
         <w:lang w:val="it-IT" w:eastAsia="en-US" w:bidi="ar-SA"/>
@@ -7872,17 +9650,17 @@
       </w:pPr>
     </w:pPrDefault>
   </w:docDefaults>
-  <w:latentStyles w:defLockedState="0" w:defUIPriority="99" w:defSemiHidden="0" w:defUnhideWhenUsed="0" w:defQFormat="0" w:count="377">
+  <w:latentStyles w:defLockedState="0" w:defUIPriority="99" w:defSemiHidden="0" w:defUnhideWhenUsed="0" w:defQFormat="0" w:count="375">
     <w:lsdException w:name="Normal" w:uiPriority="0" w:qFormat="1"/>
     <w:lsdException w:name="heading 1" w:uiPriority="9" w:qFormat="1"/>
-    <w:lsdException w:name="heading 2" w:uiPriority="9" w:semiHidden="1" w:unhideWhenUsed="1" w:qFormat="1"/>
-    <w:lsdException w:name="heading 3" w:uiPriority="9" w:semiHidden="1" w:unhideWhenUsed="1" w:qFormat="1"/>
-    <w:lsdException w:name="heading 4" w:uiPriority="9" w:semiHidden="1" w:unhideWhenUsed="1" w:qFormat="1"/>
-    <w:lsdException w:name="heading 5" w:uiPriority="9" w:semiHidden="1" w:unhideWhenUsed="1" w:qFormat="1"/>
-    <w:lsdException w:name="heading 6" w:uiPriority="9" w:semiHidden="1" w:unhideWhenUsed="1" w:qFormat="1"/>
-    <w:lsdException w:name="heading 7" w:uiPriority="9" w:semiHidden="1" w:unhideWhenUsed="1" w:qFormat="1"/>
-    <w:lsdException w:name="heading 8" w:uiPriority="9" w:semiHidden="1" w:unhideWhenUsed="1" w:qFormat="1"/>
-    <w:lsdException w:name="heading 9" w:uiPriority="9" w:semiHidden="1" w:unhideWhenUsed="1" w:qFormat="1"/>
+    <w:lsdException w:name="heading 2" w:semiHidden="1" w:uiPriority="9" w:unhideWhenUsed="1" w:qFormat="1"/>
+    <w:lsdException w:name="heading 3" w:semiHidden="1" w:uiPriority="9" w:unhideWhenUsed="1" w:qFormat="1"/>
+    <w:lsdException w:name="heading 4" w:semiHidden="1" w:uiPriority="9" w:unhideWhenUsed="1" w:qFormat="1"/>
+    <w:lsdException w:name="heading 5" w:semiHidden="1" w:uiPriority="9" w:unhideWhenUsed="1" w:qFormat="1"/>
+    <w:lsdException w:name="heading 6" w:semiHidden="1" w:uiPriority="9" w:unhideWhenUsed="1" w:qFormat="1"/>
+    <w:lsdException w:name="heading 7" w:semiHidden="1" w:uiPriority="9" w:unhideWhenUsed="1" w:qFormat="1"/>
+    <w:lsdException w:name="heading 8" w:semiHidden="1" w:uiPriority="9" w:unhideWhenUsed="1" w:qFormat="1"/>
+    <w:lsdException w:name="heading 9" w:semiHidden="1" w:uiPriority="9" w:unhideWhenUsed="1" w:qFormat="1"/>
     <w:lsdException w:name="index 1" w:semiHidden="1" w:unhideWhenUsed="1"/>
     <w:lsdException w:name="index 2" w:semiHidden="1" w:unhideWhenUsed="1"/>
     <w:lsdException w:name="index 3" w:semiHidden="1" w:unhideWhenUsed="1"/>
@@ -7892,22 +9670,22 @@
     <w:lsdException w:name="index 7" w:semiHidden="1" w:unhideWhenUsed="1"/>
     <w:lsdException w:name="index 8" w:semiHidden="1" w:unhideWhenUsed="1"/>
     <w:lsdException w:name="index 9" w:semiHidden="1" w:unhideWhenUsed="1"/>
-    <w:lsdException w:name="toc 1" w:uiPriority="39" w:semiHidden="1" w:unhideWhenUsed="1"/>
-    <w:lsdException w:name="toc 2" w:uiPriority="39" w:semiHidden="1" w:unhideWhenUsed="1"/>
-    <w:lsdException w:name="toc 3" w:uiPriority="39" w:semiHidden="1" w:unhideWhenUsed="1"/>
-    <w:lsdException w:name="toc 4" w:uiPriority="39" w:semiHidden="1" w:unhideWhenUsed="1"/>
-    <w:lsdException w:name="toc 5" w:uiPriority="39" w:semiHidden="1" w:unhideWhenUsed="1"/>
-    <w:lsdException w:name="toc 6" w:uiPriority="39" w:semiHidden="1" w:unhideWhenUsed="1"/>
-    <w:lsdException w:name="toc 7" w:uiPriority="39" w:semiHidden="1" w:unhideWhenUsed="1"/>
-    <w:lsdException w:name="toc 8" w:uiPriority="39" w:semiHidden="1" w:unhideWhenUsed="1"/>
-    <w:lsdException w:name="toc 9" w:uiPriority="39" w:semiHidden="1" w:unhideWhenUsed="1"/>
+    <w:lsdException w:name="toc 1" w:semiHidden="1" w:uiPriority="39" w:unhideWhenUsed="1"/>
+    <w:lsdException w:name="toc 2" w:semiHidden="1" w:uiPriority="39" w:unhideWhenUsed="1"/>
+    <w:lsdException w:name="toc 3" w:semiHidden="1" w:uiPriority="39" w:unhideWhenUsed="1"/>
+    <w:lsdException w:name="toc 4" w:semiHidden="1" w:uiPriority="39" w:unhideWhenUsed="1"/>
+    <w:lsdException w:name="toc 5" w:semiHidden="1" w:uiPriority="39" w:unhideWhenUsed="1"/>
+    <w:lsdException w:name="toc 6" w:semiHidden="1" w:uiPriority="39" w:unhideWhenUsed="1"/>
+    <w:lsdException w:name="toc 7" w:semiHidden="1" w:uiPriority="39" w:unhideWhenUsed="1"/>
+    <w:lsdException w:name="toc 8" w:semiHidden="1" w:uiPriority="39" w:unhideWhenUsed="1"/>
+    <w:lsdException w:name="toc 9" w:semiHidden="1" w:uiPriority="39" w:unhideWhenUsed="1"/>
     <w:lsdException w:name="Normal Indent" w:semiHidden="1" w:unhideWhenUsed="1"/>
     <w:lsdException w:name="footnote text" w:semiHidden="1" w:unhideWhenUsed="1"/>
     <w:lsdException w:name="annotation text" w:semiHidden="1" w:unhideWhenUsed="1"/>
     <w:lsdException w:name="header" w:semiHidden="1" w:unhideWhenUsed="1"/>
     <w:lsdException w:name="footer" w:semiHidden="1" w:unhideWhenUsed="1"/>
     <w:lsdException w:name="index heading" w:semiHidden="1" w:unhideWhenUsed="1"/>
-    <w:lsdException w:name="caption" w:uiPriority="35" w:semiHidden="1" w:unhideWhenUsed="1" w:qFormat="1"/>
+    <w:lsdException w:name="caption" w:semiHidden="1" w:uiPriority="35" w:unhideWhenUsed="1" w:qFormat="1"/>
     <w:lsdException w:name="table of figures" w:semiHidden="1" w:unhideWhenUsed="1"/>
     <w:lsdException w:name="envelope address" w:semiHidden="1" w:unhideWhenUsed="1"/>
     <w:lsdException w:name="envelope return" w:semiHidden="1" w:unhideWhenUsed="1"/>
@@ -7938,7 +9716,7 @@
     <w:lsdException w:name="Title" w:uiPriority="1" w:qFormat="1"/>
     <w:lsdException w:name="Closing" w:semiHidden="1" w:unhideWhenUsed="1"/>
     <w:lsdException w:name="Signature" w:semiHidden="1" w:unhideWhenUsed="1"/>
-    <w:lsdException w:name="Default Paragraph Font" w:uiPriority="1" w:semiHidden="1" w:unhideWhenUsed="1"/>
+    <w:lsdException w:name="Default Paragraph Font" w:semiHidden="1" w:uiPriority="1" w:unhideWhenUsed="1"/>
     <w:lsdException w:name="Body Text" w:semiHidden="1" w:unhideWhenUsed="1"/>
     <w:lsdException w:name="Body Text Indent" w:semiHidden="1" w:unhideWhenUsed="1"/>
     <w:lsdException w:name="List Continue" w:semiHidden="1" w:unhideWhenUsed="1"/>
@@ -8138,8 +9916,8 @@
     <w:lsdException w:name="Subtle Reference" w:uiPriority="31" w:qFormat="1"/>
     <w:lsdException w:name="Intense Reference" w:uiPriority="32" w:qFormat="1"/>
     <w:lsdException w:name="Book Title" w:uiPriority="33" w:qFormat="1"/>
-    <w:lsdException w:name="Bibliography" w:uiPriority="37" w:semiHidden="1" w:unhideWhenUsed="1"/>
-    <w:lsdException w:name="TOC Heading" w:uiPriority="39" w:semiHidden="1" w:unhideWhenUsed="1" w:qFormat="1"/>
+    <w:lsdException w:name="Bibliography" w:semiHidden="1" w:uiPriority="37" w:unhideWhenUsed="1"/>
+    <w:lsdException w:name="TOC Heading" w:semiHidden="1" w:uiPriority="39" w:unhideWhenUsed="1" w:qFormat="1"/>
     <w:lsdException w:name="Plain Table 1" w:uiPriority="41"/>
     <w:lsdException w:name="Plain Table 2" w:uiPriority="42"/>
     <w:lsdException w:name="Plain Table 3" w:uiPriority="43"/>
@@ -8248,10 +10026,8 @@
     <w:lsdException w:name="Smart Hyperlink" w:semiHidden="1" w:unhideWhenUsed="1"/>
     <w:lsdException w:name="Hashtag" w:semiHidden="1" w:unhideWhenUsed="1"/>
     <w:lsdException w:name="Unresolved Mention" w:semiHidden="1" w:unhideWhenUsed="1"/>
-    <w:lsdException w:name="Smart Link" w:semiHidden="1" w:unhideWhenUsed="1"/>
-    <w:lsdException w:name="Smart Link Error" w:semiHidden="1" w:unhideWhenUsed="1"/>
   </w:latentStyles>
-  <w:style w:type="paragraph" w:styleId="Normale" w:default="1">
+  <w:style w:type="paragraph" w:default="1" w:styleId="Normale">
     <w:name w:val="Normal"/>
     <w:qFormat/>
     <w:rsid w:val="009A56D2"/>
@@ -8268,13 +10044,13 @@
       <w:keepNext/>
       <w:keepLines/>
       <w:pBdr>
-        <w:bottom w:val="single" w:color="4472C4" w:themeColor="accent1" w:sz="4" w:space="1"/>
+        <w:bottom w:val="single" w:sz="4" w:space="1" w:color="4472C4" w:themeColor="accent1"/>
       </w:pBdr>
       <w:spacing w:before="400" w:after="40" w:line="240" w:lineRule="auto"/>
       <w:outlineLvl w:val="0"/>
     </w:pPr>
     <w:rPr>
-      <w:rFonts w:asciiTheme="majorHAnsi" w:hAnsiTheme="majorHAnsi" w:eastAsiaTheme="majorEastAsia" w:cstheme="majorBidi"/>
+      <w:rFonts w:asciiTheme="majorHAnsi" w:eastAsiaTheme="majorEastAsia" w:hAnsiTheme="majorHAnsi" w:cstheme="majorBidi"/>
       <w:color w:val="2F5496" w:themeColor="accent1" w:themeShade="BF"/>
       <w:sz w:val="36"/>
       <w:szCs w:val="36"/>
@@ -8296,7 +10072,7 @@
       <w:outlineLvl w:val="1"/>
     </w:pPr>
     <w:rPr>
-      <w:rFonts w:asciiTheme="majorHAnsi" w:hAnsiTheme="majorHAnsi" w:eastAsiaTheme="majorEastAsia" w:cstheme="majorBidi"/>
+      <w:rFonts w:asciiTheme="majorHAnsi" w:eastAsiaTheme="majorEastAsia" w:hAnsiTheme="majorHAnsi" w:cstheme="majorBidi"/>
       <w:color w:val="2F5496" w:themeColor="accent1" w:themeShade="BF"/>
       <w:sz w:val="28"/>
       <w:szCs w:val="28"/>
@@ -8318,7 +10094,7 @@
       <w:outlineLvl w:val="2"/>
     </w:pPr>
     <w:rPr>
-      <w:rFonts w:asciiTheme="majorHAnsi" w:hAnsiTheme="majorHAnsi" w:eastAsiaTheme="majorEastAsia" w:cstheme="majorBidi"/>
+      <w:rFonts w:asciiTheme="majorHAnsi" w:eastAsiaTheme="majorEastAsia" w:hAnsiTheme="majorHAnsi" w:cstheme="majorBidi"/>
       <w:color w:val="7C9CD6"/>
       <w:sz w:val="26"/>
       <w:szCs w:val="26"/>
@@ -8341,7 +10117,7 @@
       <w:outlineLvl w:val="3"/>
     </w:pPr>
     <w:rPr>
-      <w:rFonts w:asciiTheme="majorHAnsi" w:hAnsiTheme="majorHAnsi" w:eastAsiaTheme="majorEastAsia" w:cstheme="majorBidi"/>
+      <w:rFonts w:asciiTheme="majorHAnsi" w:eastAsiaTheme="majorEastAsia" w:hAnsiTheme="majorHAnsi" w:cstheme="majorBidi"/>
       <w:sz w:val="24"/>
       <w:szCs w:val="24"/>
     </w:rPr>
@@ -8363,7 +10139,7 @@
       <w:outlineLvl w:val="4"/>
     </w:pPr>
     <w:rPr>
-      <w:rFonts w:asciiTheme="majorHAnsi" w:hAnsiTheme="majorHAnsi" w:eastAsiaTheme="majorEastAsia" w:cstheme="majorBidi"/>
+      <w:rFonts w:asciiTheme="majorHAnsi" w:eastAsiaTheme="majorEastAsia" w:hAnsiTheme="majorHAnsi" w:cstheme="majorBidi"/>
       <w:i/>
       <w:iCs/>
       <w:sz w:val="22"/>
@@ -8387,7 +10163,7 @@
       <w:outlineLvl w:val="5"/>
     </w:pPr>
     <w:rPr>
-      <w:rFonts w:asciiTheme="majorHAnsi" w:hAnsiTheme="majorHAnsi" w:eastAsiaTheme="majorEastAsia" w:cstheme="majorBidi"/>
+      <w:rFonts w:asciiTheme="majorHAnsi" w:eastAsiaTheme="majorEastAsia" w:hAnsiTheme="majorHAnsi" w:cstheme="majorBidi"/>
       <w:color w:val="595959" w:themeColor="text1" w:themeTint="A6"/>
     </w:rPr>
   </w:style>
@@ -8408,7 +10184,7 @@
       <w:outlineLvl w:val="6"/>
     </w:pPr>
     <w:rPr>
-      <w:rFonts w:asciiTheme="majorHAnsi" w:hAnsiTheme="majorHAnsi" w:eastAsiaTheme="majorEastAsia" w:cstheme="majorBidi"/>
+      <w:rFonts w:asciiTheme="majorHAnsi" w:eastAsiaTheme="majorEastAsia" w:hAnsiTheme="majorHAnsi" w:cstheme="majorBidi"/>
       <w:i/>
       <w:iCs/>
       <w:color w:val="595959" w:themeColor="text1" w:themeTint="A6"/>
@@ -8431,7 +10207,7 @@
       <w:outlineLvl w:val="7"/>
     </w:pPr>
     <w:rPr>
-      <w:rFonts w:asciiTheme="majorHAnsi" w:hAnsiTheme="majorHAnsi" w:eastAsiaTheme="majorEastAsia" w:cstheme="majorBidi"/>
+      <w:rFonts w:asciiTheme="majorHAnsi" w:eastAsiaTheme="majorEastAsia" w:hAnsiTheme="majorHAnsi" w:cstheme="majorBidi"/>
       <w:smallCaps/>
       <w:color w:val="595959" w:themeColor="text1" w:themeTint="A6"/>
     </w:rPr>
@@ -8453,20 +10229,20 @@
       <w:outlineLvl w:val="8"/>
     </w:pPr>
     <w:rPr>
-      <w:rFonts w:asciiTheme="majorHAnsi" w:hAnsiTheme="majorHAnsi" w:eastAsiaTheme="majorEastAsia" w:cstheme="majorBidi"/>
+      <w:rFonts w:asciiTheme="majorHAnsi" w:eastAsiaTheme="majorEastAsia" w:hAnsiTheme="majorHAnsi" w:cstheme="majorBidi"/>
       <w:i/>
       <w:iCs/>
       <w:smallCaps/>
       <w:color w:val="595959" w:themeColor="text1" w:themeTint="A6"/>
     </w:rPr>
   </w:style>
-  <w:style w:type="character" w:styleId="Carpredefinitoparagrafo" w:default="1">
+  <w:style w:type="character" w:default="1" w:styleId="Carpredefinitoparagrafo">
     <w:name w:val="Default Paragraph Font"/>
     <w:uiPriority w:val="1"/>
     <w:semiHidden/>
     <w:unhideWhenUsed/>
   </w:style>
-  <w:style w:type="table" w:styleId="Tabellanormale" w:default="1">
+  <w:style w:type="table" w:default="1" w:styleId="Tabellanormale">
     <w:name w:val="Normal Table"/>
     <w:uiPriority w:val="99"/>
     <w:semiHidden/>
@@ -8481,52 +10257,52 @@
       </w:tblCellMar>
     </w:tblPr>
   </w:style>
-  <w:style w:type="numbering" w:styleId="Nessunelenco" w:default="1">
+  <w:style w:type="numbering" w:default="1" w:styleId="Nessunelenco">
     <w:name w:val="No List"/>
     <w:uiPriority w:val="99"/>
     <w:semiHidden/>
     <w:unhideWhenUsed/>
   </w:style>
-  <w:style w:type="character" w:styleId="Titolo1Carattere" w:customStyle="1">
+  <w:style w:type="character" w:customStyle="1" w:styleId="Titolo1Carattere">
     <w:name w:val="Titolo 1 Carattere"/>
     <w:basedOn w:val="Carpredefinitoparagrafo"/>
     <w:link w:val="Titolo1"/>
     <w:uiPriority w:val="9"/>
     <w:rsid w:val="009A56D2"/>
     <w:rPr>
-      <w:rFonts w:asciiTheme="majorHAnsi" w:hAnsiTheme="majorHAnsi" w:eastAsiaTheme="majorEastAsia" w:cstheme="majorBidi"/>
+      <w:rFonts w:asciiTheme="majorHAnsi" w:eastAsiaTheme="majorEastAsia" w:hAnsiTheme="majorHAnsi" w:cstheme="majorBidi"/>
       <w:color w:val="2F5496" w:themeColor="accent1" w:themeShade="BF"/>
       <w:sz w:val="36"/>
       <w:szCs w:val="36"/>
     </w:rPr>
   </w:style>
-  <w:style w:type="character" w:styleId="Titolo2Carattere" w:customStyle="1">
+  <w:style w:type="character" w:customStyle="1" w:styleId="Titolo2Carattere">
     <w:name w:val="Titolo 2 Carattere"/>
     <w:basedOn w:val="Carpredefinitoparagrafo"/>
     <w:link w:val="Titolo2"/>
     <w:uiPriority w:val="9"/>
     <w:rsid w:val="009A56D2"/>
     <w:rPr>
-      <w:rFonts w:asciiTheme="majorHAnsi" w:hAnsiTheme="majorHAnsi" w:eastAsiaTheme="majorEastAsia" w:cstheme="majorBidi"/>
+      <w:rFonts w:asciiTheme="majorHAnsi" w:eastAsiaTheme="majorEastAsia" w:hAnsiTheme="majorHAnsi" w:cstheme="majorBidi"/>
       <w:color w:val="2F5496" w:themeColor="accent1" w:themeShade="BF"/>
       <w:sz w:val="28"/>
       <w:szCs w:val="28"/>
     </w:rPr>
   </w:style>
-  <w:style w:type="character" w:styleId="Titolo3Carattere" w:customStyle="1">
+  <w:style w:type="character" w:customStyle="1" w:styleId="Titolo3Carattere">
     <w:name w:val="Titolo 3 Carattere"/>
     <w:basedOn w:val="Carpredefinitoparagrafo"/>
     <w:link w:val="Titolo3"/>
     <w:uiPriority w:val="9"/>
     <w:rsid w:val="00941E53"/>
     <w:rPr>
-      <w:rFonts w:asciiTheme="majorHAnsi" w:hAnsiTheme="majorHAnsi" w:eastAsiaTheme="majorEastAsia" w:cstheme="majorBidi"/>
+      <w:rFonts w:asciiTheme="majorHAnsi" w:eastAsiaTheme="majorEastAsia" w:hAnsiTheme="majorHAnsi" w:cstheme="majorBidi"/>
       <w:color w:val="7C9CD6"/>
       <w:sz w:val="26"/>
       <w:szCs w:val="26"/>
     </w:rPr>
   </w:style>
-  <w:style w:type="character" w:styleId="Titolo4Carattere" w:customStyle="1">
+  <w:style w:type="character" w:customStyle="1" w:styleId="Titolo4Carattere">
     <w:name w:val="Titolo 4 Carattere"/>
     <w:basedOn w:val="Carpredefinitoparagrafo"/>
     <w:link w:val="Titolo4"/>
@@ -8534,12 +10310,12 @@
     <w:semiHidden/>
     <w:rsid w:val="009A56D2"/>
     <w:rPr>
-      <w:rFonts w:asciiTheme="majorHAnsi" w:hAnsiTheme="majorHAnsi" w:eastAsiaTheme="majorEastAsia" w:cstheme="majorBidi"/>
+      <w:rFonts w:asciiTheme="majorHAnsi" w:eastAsiaTheme="majorEastAsia" w:hAnsiTheme="majorHAnsi" w:cstheme="majorBidi"/>
       <w:sz w:val="24"/>
       <w:szCs w:val="24"/>
     </w:rPr>
   </w:style>
-  <w:style w:type="character" w:styleId="Titolo5Carattere" w:customStyle="1">
+  <w:style w:type="character" w:customStyle="1" w:styleId="Titolo5Carattere">
     <w:name w:val="Titolo 5 Carattere"/>
     <w:basedOn w:val="Carpredefinitoparagrafo"/>
     <w:link w:val="Titolo5"/>
@@ -8547,14 +10323,14 @@
     <w:semiHidden/>
     <w:rsid w:val="009A56D2"/>
     <w:rPr>
-      <w:rFonts w:asciiTheme="majorHAnsi" w:hAnsiTheme="majorHAnsi" w:eastAsiaTheme="majorEastAsia" w:cstheme="majorBidi"/>
+      <w:rFonts w:asciiTheme="majorHAnsi" w:eastAsiaTheme="majorEastAsia" w:hAnsiTheme="majorHAnsi" w:cstheme="majorBidi"/>
       <w:i/>
       <w:iCs/>
       <w:sz w:val="22"/>
       <w:szCs w:val="22"/>
     </w:rPr>
   </w:style>
-  <w:style w:type="character" w:styleId="Titolo6Carattere" w:customStyle="1">
+  <w:style w:type="character" w:customStyle="1" w:styleId="Titolo6Carattere">
     <w:name w:val="Titolo 6 Carattere"/>
     <w:basedOn w:val="Carpredefinitoparagrafo"/>
     <w:link w:val="Titolo6"/>
@@ -8562,11 +10338,11 @@
     <w:semiHidden/>
     <w:rsid w:val="009A56D2"/>
     <w:rPr>
-      <w:rFonts w:asciiTheme="majorHAnsi" w:hAnsiTheme="majorHAnsi" w:eastAsiaTheme="majorEastAsia" w:cstheme="majorBidi"/>
+      <w:rFonts w:asciiTheme="majorHAnsi" w:eastAsiaTheme="majorEastAsia" w:hAnsiTheme="majorHAnsi" w:cstheme="majorBidi"/>
       <w:color w:val="595959" w:themeColor="text1" w:themeTint="A6"/>
     </w:rPr>
   </w:style>
-  <w:style w:type="character" w:styleId="Titolo7Carattere" w:customStyle="1">
+  <w:style w:type="character" w:customStyle="1" w:styleId="Titolo7Carattere">
     <w:name w:val="Titolo 7 Carattere"/>
     <w:basedOn w:val="Carpredefinitoparagrafo"/>
     <w:link w:val="Titolo7"/>
@@ -8574,13 +10350,13 @@
     <w:semiHidden/>
     <w:rsid w:val="009A56D2"/>
     <w:rPr>
-      <w:rFonts w:asciiTheme="majorHAnsi" w:hAnsiTheme="majorHAnsi" w:eastAsiaTheme="majorEastAsia" w:cstheme="majorBidi"/>
+      <w:rFonts w:asciiTheme="majorHAnsi" w:eastAsiaTheme="majorEastAsia" w:hAnsiTheme="majorHAnsi" w:cstheme="majorBidi"/>
       <w:i/>
       <w:iCs/>
       <w:color w:val="595959" w:themeColor="text1" w:themeTint="A6"/>
     </w:rPr>
   </w:style>
-  <w:style w:type="character" w:styleId="Titolo8Carattere" w:customStyle="1">
+  <w:style w:type="character" w:customStyle="1" w:styleId="Titolo8Carattere">
     <w:name w:val="Titolo 8 Carattere"/>
     <w:basedOn w:val="Carpredefinitoparagrafo"/>
     <w:link w:val="Titolo8"/>
@@ -8588,12 +10364,12 @@
     <w:semiHidden/>
     <w:rsid w:val="009A56D2"/>
     <w:rPr>
-      <w:rFonts w:asciiTheme="majorHAnsi" w:hAnsiTheme="majorHAnsi" w:eastAsiaTheme="majorEastAsia" w:cstheme="majorBidi"/>
+      <w:rFonts w:asciiTheme="majorHAnsi" w:eastAsiaTheme="majorEastAsia" w:hAnsiTheme="majorHAnsi" w:cstheme="majorBidi"/>
       <w:smallCaps/>
       <w:color w:val="595959" w:themeColor="text1" w:themeTint="A6"/>
     </w:rPr>
   </w:style>
-  <w:style w:type="character" w:styleId="Titolo9Carattere" w:customStyle="1">
+  <w:style w:type="character" w:customStyle="1" w:styleId="Titolo9Carattere">
     <w:name w:val="Titolo 9 Carattere"/>
     <w:basedOn w:val="Carpredefinitoparagrafo"/>
     <w:link w:val="Titolo9"/>
@@ -8601,7 +10377,7 @@
     <w:semiHidden/>
     <w:rsid w:val="009A56D2"/>
     <w:rPr>
-      <w:rFonts w:asciiTheme="majorHAnsi" w:hAnsiTheme="majorHAnsi" w:eastAsiaTheme="majorEastAsia" w:cstheme="majorBidi"/>
+      <w:rFonts w:asciiTheme="majorHAnsi" w:eastAsiaTheme="majorEastAsia" w:hAnsiTheme="majorHAnsi" w:cstheme="majorBidi"/>
       <w:i/>
       <w:iCs/>
       <w:smallCaps/>
@@ -8641,21 +10417,21 @@
       <w:contextualSpacing/>
     </w:pPr>
     <w:rPr>
-      <w:rFonts w:asciiTheme="majorHAnsi" w:hAnsiTheme="majorHAnsi" w:eastAsiaTheme="majorEastAsia" w:cstheme="majorBidi"/>
+      <w:rFonts w:asciiTheme="majorHAnsi" w:eastAsiaTheme="majorEastAsia" w:hAnsiTheme="majorHAnsi" w:cstheme="majorBidi"/>
       <w:color w:val="2F5496" w:themeColor="accent1" w:themeShade="BF"/>
       <w:spacing w:val="-7"/>
       <w:sz w:val="80"/>
       <w:szCs w:val="80"/>
     </w:rPr>
   </w:style>
-  <w:style w:type="character" w:styleId="TitoloCarattere" w:customStyle="1">
+  <w:style w:type="character" w:customStyle="1" w:styleId="TitoloCarattere">
     <w:name w:val="Titolo Carattere"/>
     <w:basedOn w:val="Carpredefinitoparagrafo"/>
     <w:link w:val="Titolo"/>
     <w:uiPriority w:val="1"/>
     <w:rsid w:val="009A56D2"/>
     <w:rPr>
-      <w:rFonts w:asciiTheme="majorHAnsi" w:hAnsiTheme="majorHAnsi" w:eastAsiaTheme="majorEastAsia" w:cstheme="majorBidi"/>
+      <w:rFonts w:asciiTheme="majorHAnsi" w:eastAsiaTheme="majorEastAsia" w:hAnsiTheme="majorHAnsi" w:cstheme="majorBidi"/>
       <w:color w:val="2F5496" w:themeColor="accent1" w:themeShade="BF"/>
       <w:spacing w:val="-7"/>
       <w:sz w:val="80"/>
@@ -8677,20 +10453,20 @@
       <w:spacing w:after="240" w:line="240" w:lineRule="auto"/>
     </w:pPr>
     <w:rPr>
-      <w:rFonts w:asciiTheme="majorHAnsi" w:hAnsiTheme="majorHAnsi" w:eastAsiaTheme="majorEastAsia" w:cstheme="majorBidi"/>
+      <w:rFonts w:asciiTheme="majorHAnsi" w:eastAsiaTheme="majorEastAsia" w:hAnsiTheme="majorHAnsi" w:cstheme="majorBidi"/>
       <w:color w:val="404040" w:themeColor="text1" w:themeTint="BF"/>
       <w:sz w:val="30"/>
       <w:szCs w:val="30"/>
     </w:rPr>
   </w:style>
-  <w:style w:type="character" w:styleId="SottotitoloCarattere" w:customStyle="1">
+  <w:style w:type="character" w:customStyle="1" w:styleId="SottotitoloCarattere">
     <w:name w:val="Sottotitolo Carattere"/>
     <w:basedOn w:val="Carpredefinitoparagrafo"/>
     <w:link w:val="Sottotitolo"/>
     <w:uiPriority w:val="11"/>
     <w:rsid w:val="009A56D2"/>
     <w:rPr>
-      <w:rFonts w:asciiTheme="majorHAnsi" w:hAnsiTheme="majorHAnsi" w:eastAsiaTheme="majorEastAsia" w:cstheme="majorBidi"/>
+      <w:rFonts w:asciiTheme="majorHAnsi" w:eastAsiaTheme="majorEastAsia" w:hAnsiTheme="majorHAnsi" w:cstheme="majorBidi"/>
       <w:color w:val="404040" w:themeColor="text1" w:themeTint="BF"/>
       <w:sz w:val="30"/>
       <w:szCs w:val="30"/>
@@ -8745,7 +10521,7 @@
       <w:iCs/>
     </w:rPr>
   </w:style>
-  <w:style w:type="character" w:styleId="CitazioneCarattere" w:customStyle="1">
+  <w:style w:type="character" w:customStyle="1" w:styleId="CitazioneCarattere">
     <w:name w:val="Citazione Carattere"/>
     <w:basedOn w:val="Carpredefinitoparagrafo"/>
     <w:link w:val="Citazione"/>
@@ -8770,20 +10546,20 @@
       <w:jc w:val="center"/>
     </w:pPr>
     <w:rPr>
-      <w:rFonts w:asciiTheme="majorHAnsi" w:hAnsiTheme="majorHAnsi" w:eastAsiaTheme="majorEastAsia" w:cstheme="majorBidi"/>
+      <w:rFonts w:asciiTheme="majorHAnsi" w:eastAsiaTheme="majorEastAsia" w:hAnsiTheme="majorHAnsi" w:cstheme="majorBidi"/>
       <w:color w:val="4472C4" w:themeColor="accent1"/>
       <w:sz w:val="28"/>
       <w:szCs w:val="28"/>
     </w:rPr>
   </w:style>
-  <w:style w:type="character" w:styleId="CitazioneintensaCarattere" w:customStyle="1">
+  <w:style w:type="character" w:customStyle="1" w:styleId="CitazioneintensaCarattere">
     <w:name w:val="Citazione intensa Carattere"/>
     <w:basedOn w:val="Carpredefinitoparagrafo"/>
     <w:link w:val="Citazioneintensa"/>
     <w:uiPriority w:val="30"/>
     <w:rsid w:val="009A56D2"/>
     <w:rPr>
-      <w:rFonts w:asciiTheme="majorHAnsi" w:hAnsiTheme="majorHAnsi" w:eastAsiaTheme="majorEastAsia" w:cstheme="majorBidi"/>
+      <w:rFonts w:asciiTheme="majorHAnsi" w:eastAsiaTheme="majorEastAsia" w:hAnsiTheme="majorHAnsi" w:cstheme="majorBidi"/>
       <w:color w:val="4472C4" w:themeColor="accent1"/>
       <w:sz w:val="28"/>
       <w:szCs w:val="28"/>
@@ -8879,7 +10655,7 @@
       <w:szCs w:val="18"/>
     </w:rPr>
   </w:style>
-  <w:style w:type="character" w:styleId="TestofumettoCarattere" w:customStyle="1">
+  <w:style w:type="character" w:customStyle="1" w:styleId="TestofumettoCarattere">
     <w:name w:val="Testo fumetto Carattere"/>
     <w:basedOn w:val="Carpredefinitoparagrafo"/>
     <w:link w:val="Testofumetto"/>
@@ -8965,39 +10741,6 @@
     </w:rPr>
   </w:style>
 </w:styles>
-</file>
-
-<file path=word/glossary/document.xml><?xml version="1.0" encoding="utf-8"?>
-<w:glossaryDocument xmlns:w14="http://schemas.microsoft.com/office/word/2010/wordml" xmlns:w="http://schemas.openxmlformats.org/wordprocessingml/2006/main">
-  <w:docParts>
-    <w:docPart>
-      <w:docPartPr>
-        <w:name w:val="DefaultPlaceholder_1081868574"/>
-        <w:category>
-          <w:name w:val="General"/>
-          <w:gallery w:val="placeholder"/>
-        </w:category>
-        <w:types>
-          <w:type w:val="bbPlcHdr"/>
-        </w:types>
-        <w:behaviors>
-          <w:behavior w:val="content"/>
-        </w:behaviors>
-        <w:guid w:val="{5fa0fe47-b844-42ab-9e32-8852c1beef43}"/>
-      </w:docPartPr>
-      <w:docPartBody>
-        <w:p>
-          <w:r>
-            <w:rPr>
-              <w:rStyle w:val="PlaceholderText"/>
-            </w:rPr>
-            <w:t/>
-          </w:r>
-        </w:p>
-      </w:docPartBody>
-    </w:docPart>
-  </w:docParts>
-</w:glossaryDocument>
 </file>
 
 <file path=word/theme/theme1.xml><?xml version="1.0" encoding="utf-8"?>
@@ -9266,7 +11009,7 @@
 </file>
 
 <file path=customXml/itemProps1.xml><?xml version="1.0" encoding="utf-8"?>
-<ds:datastoreItem xmlns:ds="http://schemas.openxmlformats.org/officeDocument/2006/customXml" ds:itemID="{544B0308-BEFE-4A67-BCBA-1E575DC13D71}">
+<ds:datastoreItem xmlns:ds="http://schemas.openxmlformats.org/officeDocument/2006/customXml" ds:itemID="{13507866-C631-4F87-B606-FF55282CB59E}">
   <ds:schemaRefs>
     <ds:schemaRef ds:uri="http://schemas.openxmlformats.org/officeDocument/2006/bibliography"/>
   </ds:schemaRefs>

--- a/RASD/RASD.docx
+++ b/RASD/RASD.docx
@@ -130,7 +130,6 @@
           <w:lang w:val="en-GB"/>
         </w:rPr>
       </w:pPr>
-      <w:proofErr w:type="spellStart"/>
       <w:r>
         <w:rPr>
           <w:rFonts w:asciiTheme="majorHAnsi" w:hAnsiTheme="majorHAnsi" w:cstheme="majorBidi"/>
@@ -142,7 +141,6 @@
         </w:rPr>
         <w:t>SafeStreets</w:t>
       </w:r>
-      <w:proofErr w:type="spellEnd"/>
       <w:r>
         <w:rPr>
           <w:lang w:val="en-US"/>
@@ -228,7 +226,6 @@
           <w:szCs w:val="22"/>
         </w:rPr>
       </w:pPr>
-      <w:proofErr w:type="spellStart"/>
       <w:r>
         <w:rPr>
           <w:rFonts w:ascii="Arial" w:hAnsi="Arial" w:cs="Arial"/>
@@ -240,7 +237,6 @@
         </w:rPr>
         <w:t>Authors</w:t>
       </w:r>
-      <w:proofErr w:type="spellEnd"/>
       <w:r>
         <w:rPr>
           <w:rFonts w:ascii="Arial" w:hAnsi="Arial" w:cs="Arial"/>
@@ -302,27 +298,7 @@
           <w:sz w:val="22"/>
           <w:szCs w:val="22"/>
         </w:rPr>
-        <w:t xml:space="preserve">Anton </w:t>
-      </w:r>
-      <w:proofErr w:type="spellStart"/>
-      <w:r>
-        <w:rPr>
-          <w:rFonts w:ascii="Arial" w:hAnsi="Arial" w:cs="Arial"/>
-          <w:color w:val="000000" w:themeColor="text1"/>
-          <w:sz w:val="22"/>
-          <w:szCs w:val="22"/>
-        </w:rPr>
-        <w:t>Ghobryal</w:t>
-      </w:r>
-      <w:proofErr w:type="spellEnd"/>
-      <w:r>
-        <w:rPr>
-          <w:rFonts w:ascii="Arial" w:hAnsi="Arial" w:cs="Arial"/>
-          <w:color w:val="000000" w:themeColor="text1"/>
-          <w:sz w:val="22"/>
-          <w:szCs w:val="22"/>
-        </w:rPr>
-        <w:t xml:space="preserve"> 10501942 - </w:t>
+        <w:t xml:space="preserve">Anton Ghobryal 10501942 - </w:t>
       </w:r>
       <w:r>
         <w:rPr>
@@ -413,11 +389,9 @@
           <w:pPr>
             <w:pStyle w:val="Titolosommario"/>
           </w:pPr>
-          <w:proofErr w:type="spellStart"/>
           <w:r>
             <w:t>Contents</w:t>
           </w:r>
-          <w:proofErr w:type="spellEnd"/>
         </w:p>
         <w:p>
           <w:pPr>
@@ -2812,37 +2786,12 @@
           <w:lang w:val="en-GB"/>
         </w:rPr>
       </w:pPr>
-      <w:proofErr w:type="spellStart"/>
       <w:r>
         <w:rPr>
           <w:rFonts w:ascii="Calibri" w:eastAsia="Calibri" w:hAnsi="Calibri" w:cs="Calibri"/>
           <w:lang w:val="en-GB"/>
         </w:rPr>
-        <w:t>SafeStreets</w:t>
-      </w:r>
-      <w:proofErr w:type="spellEnd"/>
-      <w:r>
-        <w:rPr>
-          <w:rFonts w:ascii="Calibri" w:eastAsia="Calibri" w:hAnsi="Calibri" w:cs="Calibri"/>
-          <w:lang w:val="en-GB"/>
-        </w:rPr>
-        <w:t xml:space="preserve"> is a crowded-sourced application that intends to provide users with the possibility to notify authorities when traffic violations occur, specifically parking violations. The application allows users to send pictures of violations, including their date, time, and position, to authorities. The main purpose of </w:t>
-      </w:r>
-      <w:proofErr w:type="spellStart"/>
-      <w:r>
-        <w:rPr>
-          <w:rFonts w:ascii="Calibri" w:eastAsia="Calibri" w:hAnsi="Calibri" w:cs="Calibri"/>
-          <w:lang w:val="en-GB"/>
-        </w:rPr>
-        <w:t>SafeStreets</w:t>
-      </w:r>
-      <w:proofErr w:type="spellEnd"/>
-      <w:r>
-        <w:rPr>
-          <w:rFonts w:ascii="Calibri" w:eastAsia="Calibri" w:hAnsi="Calibri" w:cs="Calibri"/>
-          <w:lang w:val="en-GB"/>
-        </w:rPr>
-        <w:t xml:space="preserve"> is to reduce the number of accidents that may be caused by certain violations that can be avoided easily. The following examples may illustrate and visualize the type of violations that may be captured and notified to the authorities:</w:t>
+        <w:t>SafeStreets is a crowded-sourced application that intends to provide users with the possibility to notify authorities when traffic violations occur, specifically parking violations. The application allows users to send pictures of violations, including their date, time, and position, to authorities. The main purpose of SafeStreets is to reduce the number of accidents that may be caused by certain violations that can be avoided easily. The following examples may illustrate and visualize the type of violations that may be captured and notified to the authorities:</w:t>
       </w:r>
     </w:p>
     <w:p>
@@ -3054,37 +3003,12 @@
           <w:lang w:val="en-GB"/>
         </w:rPr>
       </w:pPr>
-      <w:proofErr w:type="spellStart"/>
       <w:r>
         <w:rPr>
           <w:rFonts w:ascii="Calibri" w:eastAsia="Calibri" w:hAnsi="Calibri" w:cs="Calibri"/>
           <w:lang w:val="en-GB"/>
         </w:rPr>
-        <w:t>SafeStreets</w:t>
-      </w:r>
-      <w:proofErr w:type="spellEnd"/>
-      <w:r>
-        <w:rPr>
-          <w:rFonts w:ascii="Calibri" w:eastAsia="Calibri" w:hAnsi="Calibri" w:cs="Calibri"/>
-          <w:lang w:val="en-GB"/>
-        </w:rPr>
-        <w:t xml:space="preserve"> stores the information provided by the users, completing it with suitable metadata. </w:t>
-      </w:r>
-      <w:proofErr w:type="gramStart"/>
-      <w:r>
-        <w:rPr>
-          <w:rFonts w:ascii="Calibri" w:eastAsia="Calibri" w:hAnsi="Calibri" w:cs="Calibri"/>
-          <w:lang w:val="en-GB"/>
-        </w:rPr>
-        <w:t>In particular, when</w:t>
-      </w:r>
-      <w:proofErr w:type="gramEnd"/>
-      <w:r>
-        <w:rPr>
-          <w:rFonts w:ascii="Calibri" w:eastAsia="Calibri" w:hAnsi="Calibri" w:cs="Calibri"/>
-          <w:lang w:val="en-GB"/>
-        </w:rPr>
-        <w:t xml:space="preserve"> it receives a picture, it runs an algorithm to read the licence plate and stores the retrieved information with the violation, including also the type of violation (input by the user) and the name of the street where the violation occurred (which can be retrieved from the geographical position of the violation). In addition, the application allows both end users and authorities to mine the information that has been received, for example by highlighting the streets (or the areas) with the highest frequency of violations, or the vehicles that commit the most violations. Of course, different levels of visibility are offered to different roles, for example the authorities can see the licence plate numbers of the vehicles that commit any violation while the end user cannot see that.</w:t>
+        <w:t>SafeStreets stores the information provided by the users, completing it with suitable metadata. In particular, when it receives a picture, it runs an algorithm to read the licence plate and stores the retrieved information with the violation, including also the type of violation (input by the user) and the name of the street where the violation occurred (which can be retrieved from the geographical position of the violation). In addition, the application allows both end users and authorities to mine the information that has been received, for example by highlighting the streets (or the areas) with the highest frequency of violations, or the vehicles that commit the most violations. Of course, different levels of visibility are offered to different roles, for example the authorities can see the licence plate numbers of the vehicles that commit any violation while the end user cannot see that.</w:t>
       </w:r>
     </w:p>
     <w:p>
@@ -3110,39 +3034,7 @@
           <w:rFonts w:ascii="Calibri" w:eastAsia="Calibri" w:hAnsi="Calibri" w:cs="Calibri"/>
           <w:lang w:val="en-GB"/>
         </w:rPr>
-        <w:t xml:space="preserve">Moreover, there’s another functionality that can be provided by </w:t>
-      </w:r>
-      <w:proofErr w:type="spellStart"/>
-      <w:r>
-        <w:rPr>
-          <w:rFonts w:ascii="Calibri" w:eastAsia="Calibri" w:hAnsi="Calibri" w:cs="Calibri"/>
-          <w:lang w:val="en-GB"/>
-        </w:rPr>
-        <w:t>SafeStreets</w:t>
-      </w:r>
-      <w:proofErr w:type="spellEnd"/>
-      <w:r>
-        <w:rPr>
-          <w:rFonts w:ascii="Calibri" w:eastAsia="Calibri" w:hAnsi="Calibri" w:cs="Calibri"/>
-          <w:lang w:val="en-GB"/>
-        </w:rPr>
-        <w:t xml:space="preserve">. If the municipality offers a service that allows users to retrieve the information about accidents that occur on the territory of the municipality, </w:t>
-      </w:r>
-      <w:proofErr w:type="spellStart"/>
-      <w:r>
-        <w:rPr>
-          <w:rFonts w:ascii="Calibri" w:eastAsia="Calibri" w:hAnsi="Calibri" w:cs="Calibri"/>
-          <w:lang w:val="en-GB"/>
-        </w:rPr>
-        <w:t>SafeStreets</w:t>
-      </w:r>
-      <w:proofErr w:type="spellEnd"/>
-      <w:r>
-        <w:rPr>
-          <w:rFonts w:ascii="Calibri" w:eastAsia="Calibri" w:hAnsi="Calibri" w:cs="Calibri"/>
-          <w:lang w:val="en-GB"/>
-        </w:rPr>
-        <w:t xml:space="preserve"> can cross that information with its own data to identify potentially unsafe areas, hence suggest possible interventions depending of the type of the most committed violation in that area. The following examples show which intervention could be suggested depending on the preceding examples of violations presented earlier in this paragraph:</w:t>
+        <w:t>Moreover, there’s another functionality that can be provided by SafeStreets. If the municipality offers a service that allows users to retrieve the information about accidents that occur on the territory of the municipality, SafeStreets can cross that information with its own data to identify potentially unsafe areas, hence suggest possible interventions depending of the type of the most committed violation in that area. The following examples show which intervention could be suggested depending on the preceding examples of violations presented earlier in this paragraph:</w:t>
       </w:r>
     </w:p>
     <w:p>
@@ -3239,23 +3131,7 @@
           <w:rFonts w:ascii="Calibri" w:eastAsia="Calibri" w:hAnsi="Calibri" w:cs="Calibri"/>
           <w:lang w:val="en-GB"/>
         </w:rPr>
-        <w:t xml:space="preserve">The main purpose of this functionality is that </w:t>
-      </w:r>
-      <w:proofErr w:type="spellStart"/>
-      <w:r>
-        <w:rPr>
-          <w:rFonts w:ascii="Calibri" w:eastAsia="Calibri" w:hAnsi="Calibri" w:cs="Calibri"/>
-          <w:lang w:val="en-GB"/>
-        </w:rPr>
-        <w:t>SafeStreets</w:t>
-      </w:r>
-      <w:proofErr w:type="spellEnd"/>
-      <w:r>
-        <w:rPr>
-          <w:rFonts w:ascii="Calibri" w:eastAsia="Calibri" w:hAnsi="Calibri" w:cs="Calibri"/>
-          <w:lang w:val="en-GB"/>
-        </w:rPr>
-        <w:t xml:space="preserve"> also identifies areas with critical number of accidents and reports suggestions as a possible solution as an automatized method to engage with the problem. Thus, it could help the authorities to highlight where the interventions should be provided, and this functionality should make it easier to point out the areas with critical </w:t>
+        <w:t xml:space="preserve">The main purpose of this functionality is that SafeStreets also identifies areas with critical number of accidents and reports suggestions as a possible solution as an automatized method to engage with the problem. Thus, it could help the authorities to highlight where the interventions should be provided, and this functionality should make it easier to point out the areas with critical </w:t>
       </w:r>
       <w:r>
         <w:rPr>
@@ -3448,21 +3324,7 @@
         <w:rPr>
           <w:lang w:val="en-GB"/>
         </w:rPr>
-        <w:t xml:space="preserve">Reading these goals, we should acknowledge the fact that the system considers two most end users: the normal user and the authorities. They’ll be defined </w:t>
-      </w:r>
-      <w:proofErr w:type="gramStart"/>
-      <w:r>
-        <w:rPr>
-          <w:lang w:val="en-GB"/>
-        </w:rPr>
-        <w:t>later on</w:t>
-      </w:r>
-      <w:proofErr w:type="gramEnd"/>
-      <w:r>
-        <w:rPr>
-          <w:lang w:val="en-GB"/>
-        </w:rPr>
-        <w:t>.</w:t>
+        <w:t>Reading these goals, we should acknowledge the fact that the system considers two most end users: the normal user and the authorities. They’ll be defined later on.</w:t>
       </w:r>
     </w:p>
     <w:p>
@@ -3582,21 +3444,12 @@
           <w:lang w:val="en-GB"/>
         </w:rPr>
       </w:pPr>
-      <w:proofErr w:type="spellStart"/>
       <w:r>
         <w:rPr>
           <w:rFonts w:ascii="Calibri" w:eastAsia="Calibri" w:hAnsi="Calibri" w:cs="Calibri"/>
           <w:lang w:val="en-GB"/>
         </w:rPr>
-        <w:t>SafeStreets</w:t>
-      </w:r>
-      <w:proofErr w:type="spellEnd"/>
-      <w:r>
-        <w:rPr>
-          <w:rFonts w:ascii="Calibri" w:eastAsia="Calibri" w:hAnsi="Calibri" w:cs="Calibri"/>
-          <w:lang w:val="en-GB"/>
-        </w:rPr>
-        <w:t xml:space="preserve"> is meant to help authorities to identify some serious violations, traffic and parking violations, that may cause accidents in the future being. Thus, as it’s been called, it’s intended for making streets safer. Also, this application will increase the efficiency on reporting violations with the help of a common citizen. In order to report </w:t>
+        <w:t xml:space="preserve">SafeStreets is meant to help authorities to identify some serious violations, traffic and parking violations, that may cause accidents in the future being. Thus, as it’s been called, it’s intended for making streets safer. Also, this application will increase the efficiency on reporting violations with the help of a common citizen. In order to report </w:t>
       </w:r>
       <w:r>
         <w:rPr>
@@ -3615,69 +3468,12 @@
           <w:lang w:val="en-GB"/>
         </w:rPr>
       </w:pPr>
-      <w:proofErr w:type="spellStart"/>
       <w:r>
         <w:rPr>
           <w:rFonts w:ascii="Calibri" w:eastAsia="Calibri" w:hAnsi="Calibri" w:cs="Calibri"/>
           <w:lang w:val="en-GB"/>
         </w:rPr>
-        <w:t>SafeStreets</w:t>
-      </w:r>
-      <w:proofErr w:type="spellEnd"/>
-      <w:r>
-        <w:rPr>
-          <w:rFonts w:ascii="Calibri" w:eastAsia="Calibri" w:hAnsi="Calibri" w:cs="Calibri"/>
-          <w:lang w:val="en-GB"/>
-        </w:rPr>
-        <w:t xml:space="preserve"> allow users to report a violation to the authorities when they spot one. In order to obtain the ability of using </w:t>
-      </w:r>
-      <w:proofErr w:type="spellStart"/>
-      <w:r>
-        <w:rPr>
-          <w:rFonts w:ascii="Calibri" w:eastAsia="Calibri" w:hAnsi="Calibri" w:cs="Calibri"/>
-          <w:lang w:val="en-GB"/>
-        </w:rPr>
-        <w:t>SafeStreets</w:t>
-      </w:r>
-      <w:proofErr w:type="spellEnd"/>
-      <w:r>
-        <w:rPr>
-          <w:rFonts w:ascii="Calibri" w:eastAsia="Calibri" w:hAnsi="Calibri" w:cs="Calibri"/>
-          <w:lang w:val="en-GB"/>
-        </w:rPr>
-        <w:t xml:space="preserve"> the user will have to register himself into the application system. Users have two different modes to register themselves into the system: the first one is the proprietary authentication and the second one consists of SPID authentication. Generally, they will have to subscribe with their full name and fiscal code since they’re mandatory to be able to fill certain reports. Registered Users obtain points that indicate their integrity through their continuous </w:t>
-      </w:r>
-      <w:proofErr w:type="spellStart"/>
-      <w:r>
-        <w:rPr>
-          <w:rFonts w:ascii="Calibri" w:eastAsia="Calibri" w:hAnsi="Calibri" w:cs="Calibri"/>
-          <w:lang w:val="en-GB"/>
-        </w:rPr>
-        <w:t>voluntaristic</w:t>
-      </w:r>
-      <w:proofErr w:type="spellEnd"/>
-      <w:r>
-        <w:rPr>
-          <w:rFonts w:ascii="Calibri" w:eastAsia="Calibri" w:hAnsi="Calibri" w:cs="Calibri"/>
-          <w:lang w:val="en-GB"/>
-        </w:rPr>
-        <w:t xml:space="preserve"> participation in order to provide the possibility of achieving the goal of making the streets safer. These points are called integrity points. Initially, users, who have registered with SPID, have more integrity points than the proprietary authentication (according to demonstrating more integrity into the society verifying his own identity through a public system of digital authentication). Moreover, when a report is verified by the authorities, integrity points of the notifier increase. Users can see also, through a map, the security level of a zone. </w:t>
-      </w:r>
-      <w:proofErr w:type="gramStart"/>
-      <w:r>
-        <w:rPr>
-          <w:rFonts w:ascii="Calibri" w:eastAsia="Calibri" w:hAnsi="Calibri" w:cs="Calibri"/>
-          <w:lang w:val="en-GB"/>
-        </w:rPr>
-        <w:t>Actually, allowing</w:t>
-      </w:r>
-      <w:proofErr w:type="gramEnd"/>
-      <w:r>
-        <w:rPr>
-          <w:rFonts w:ascii="Calibri" w:eastAsia="Calibri" w:hAnsi="Calibri" w:cs="Calibri"/>
-          <w:lang w:val="en-GB"/>
-        </w:rPr>
-        <w:t xml:space="preserve"> users to mine general information about notified violations doesn’t violate the privacy of the reporting user according to the Legislative Decree 196/03 and the regulation 2016/679 given since they aren’t authorized to access other users’ private information such as fiscal code, name, surname etc. Security level is calculated being based on the statistics of the types of violations committed in the interested area.</w:t>
+        <w:t>SafeStreets allow users to report a violation to the authorities when they spot one. In order to obtain the ability of using SafeStreets the user will have to register himself into the application system. Users have two different modes to register themselves into the system: the first one is the proprietary authentication and the second one consists of SPID authentication. Generally, they will have to subscribe with their full name and fiscal code since they’re mandatory to be able to fill certain reports. Registered Users obtain points that indicate their integrity through their continuous voluntaristic participation in order to provide the possibility of achieving the goal of making the streets safer. These points are called integrity points. Initially, users, who have registered with SPID, have more integrity points than the proprietary authentication (according to demonstrating more integrity into the society verifying his own identity through a public system of digital authentication). Moreover, when a report is verified by the authorities, integrity points of the notifier increase. Users can see also, through a map, the security level of a zone. Actually, allowing users to mine general information about notified violations doesn’t violate the privacy of the reporting user according to the Legislative Decree 196/03 and the regulation 2016/679 given since they aren’t authorized to access other users’ private information such as fiscal code, name, surname etc. Security level is calculated being based on the statistics of the types of violations committed in the interested area.</w:t>
       </w:r>
     </w:p>
     <w:p>
@@ -3766,37 +3562,12 @@
           <w:lang w:val="en-US"/>
         </w:rPr>
       </w:pPr>
-      <w:proofErr w:type="spellStart"/>
       <w:r>
         <w:rPr>
           <w:rFonts w:ascii="Calibri" w:eastAsia="Calibri" w:hAnsi="Calibri" w:cs="Calibri"/>
           <w:lang w:val="en-US"/>
         </w:rPr>
-        <w:t>SafeStreets</w:t>
-      </w:r>
-      <w:proofErr w:type="spellEnd"/>
-      <w:r>
-        <w:rPr>
-          <w:rFonts w:ascii="Calibri" w:eastAsia="Calibri" w:hAnsi="Calibri" w:cs="Calibri"/>
-          <w:lang w:val="en-US"/>
-        </w:rPr>
-        <w:t xml:space="preserve"> offers also the possibility to be an important participant as an independent entity which can provide suggestions to the improvement of a certain area. In order to realize such a functionality, </w:t>
-      </w:r>
-      <w:proofErr w:type="spellStart"/>
-      <w:r>
-        <w:rPr>
-          <w:rFonts w:ascii="Calibri" w:eastAsia="Calibri" w:hAnsi="Calibri" w:cs="Calibri"/>
-          <w:lang w:val="en-US"/>
-        </w:rPr>
-        <w:t>SafeStreets</w:t>
-      </w:r>
-      <w:proofErr w:type="spellEnd"/>
-      <w:r>
-        <w:rPr>
-          <w:rFonts w:ascii="Calibri" w:eastAsia="Calibri" w:hAnsi="Calibri" w:cs="Calibri"/>
-          <w:lang w:val="en-US"/>
-        </w:rPr>
-        <w:t xml:space="preserve"> should have access to accident records of the applied areas. Interested municipalities, in order to apply this functionality, must guarantee access to those data records because it helps the application to cross the provided data about accidents with its own data to provide suitable suggestions depending on the identified situation.</w:t>
+        <w:t>SafeStreets offers also the possibility to be an important participant as an independent entity which can provide suggestions to the improvement of a certain area. In order to realize such a functionality, SafeStreets should have access to accident records of the applied areas. Interested municipalities, in order to apply this functionality, must guarantee access to those data records because it helps the application to cross the provided data about accidents with its own data to provide suitable suggestions depending on the identified situation.</w:t>
       </w:r>
     </w:p>
     <w:p>
@@ -3843,11 +3614,9 @@
         </w:numPr>
       </w:pPr>
       <w:bookmarkStart w:id="3" w:name="_Toc22478874"/>
-      <w:proofErr w:type="spellStart"/>
       <w:r>
         <w:t>Definitions</w:t>
       </w:r>
-      <w:proofErr w:type="spellEnd"/>
     </w:p>
     <w:p>
       <w:pPr>
@@ -4115,35 +3884,7 @@
         <w:rPr>
           <w:lang w:val="en-GB"/>
         </w:rPr>
-        <w:t xml:space="preserve">any terrestrial identifiable vehicle subject to Traffic regulation and laws document, like cars, motorbikes, </w:t>
-      </w:r>
-      <w:proofErr w:type="spellStart"/>
-      <w:r>
-        <w:rPr>
-          <w:lang w:val="en-GB"/>
-        </w:rPr>
-        <w:t>tirs</w:t>
-      </w:r>
-      <w:proofErr w:type="spellEnd"/>
-      <w:r>
-        <w:rPr>
-          <w:lang w:val="en-GB"/>
-        </w:rPr>
-        <w:t xml:space="preserve">, </w:t>
-      </w:r>
-      <w:proofErr w:type="spellStart"/>
-      <w:r>
-        <w:rPr>
-          <w:lang w:val="en-GB"/>
-        </w:rPr>
-        <w:t>ecc</w:t>
-      </w:r>
-      <w:proofErr w:type="spellEnd"/>
-      <w:r>
-        <w:rPr>
-          <w:lang w:val="en-GB"/>
-        </w:rPr>
-        <w:t>…</w:t>
+        <w:t>any terrestrial identifiable vehicle subject to Traffic regulation and laws document, like cars, motorbikes, tirs, ecc…</w:t>
       </w:r>
     </w:p>
     <w:p>
@@ -4181,21 +3922,7 @@
         <w:rPr>
           <w:lang w:val="en-GB"/>
         </w:rPr>
-        <w:t xml:space="preserve"> registered in the system who is using any of </w:t>
-      </w:r>
-      <w:proofErr w:type="spellStart"/>
-      <w:r>
-        <w:rPr>
-          <w:lang w:val="en-GB"/>
-        </w:rPr>
-        <w:t>SafeStreets</w:t>
-      </w:r>
-      <w:proofErr w:type="spellEnd"/>
-      <w:r>
-        <w:rPr>
-          <w:lang w:val="en-GB"/>
-        </w:rPr>
-        <w:t xml:space="preserve"> functionalities.</w:t>
+        <w:t xml:space="preserve"> registered in the system who is using any of SafeStreets functionalities.</w:t>
       </w:r>
     </w:p>
     <w:p>
@@ -4239,21 +3966,7 @@
         <w:rPr>
           <w:lang w:val="en-GB"/>
         </w:rPr>
-        <w:t xml:space="preserve">using </w:t>
-      </w:r>
-      <w:proofErr w:type="spellStart"/>
-      <w:r>
-        <w:rPr>
-          <w:lang w:val="en-GB"/>
-        </w:rPr>
-        <w:t>SafeStreets</w:t>
-      </w:r>
-      <w:proofErr w:type="spellEnd"/>
-      <w:r>
-        <w:rPr>
-          <w:lang w:val="en-GB"/>
-        </w:rPr>
-        <w:t xml:space="preserve"> application alongside its authority-restricted functionalities</w:t>
+        <w:t>using SafeStreets application alongside its authority-restricted functionalities</w:t>
       </w:r>
     </w:p>
     <w:p>
@@ -4349,41 +4062,13 @@
         <w:rPr>
           <w:lang w:val="en-GB"/>
         </w:rPr>
-        <w:t xml:space="preserve">: an automatically inferred hint given to the authorities by </w:t>
-      </w:r>
-      <w:proofErr w:type="spellStart"/>
-      <w:r>
-        <w:rPr>
-          <w:lang w:val="en-GB"/>
-        </w:rPr>
-        <w:t>SafeStreets</w:t>
-      </w:r>
-      <w:proofErr w:type="spellEnd"/>
-      <w:r>
-        <w:rPr>
-          <w:lang w:val="en-GB"/>
-        </w:rPr>
-        <w:t xml:space="preserve"> </w:t>
-      </w:r>
-      <w:r>
-        <w:rPr>
-          <w:lang w:val="en-GB"/>
-        </w:rPr>
-        <w:t xml:space="preserve">regarding how they could improve, with the help and permission of their municipality, area marked as high-risk area due to </w:t>
-      </w:r>
-      <w:proofErr w:type="gramStart"/>
-      <w:r>
-        <w:rPr>
-          <w:lang w:val="en-GB"/>
-        </w:rPr>
-        <w:t>an</w:t>
-      </w:r>
-      <w:proofErr w:type="gramEnd"/>
-      <w:r>
-        <w:rPr>
-          <w:lang w:val="en-GB"/>
-        </w:rPr>
-        <w:t xml:space="preserve"> high correlation of violations and incidents reported from the same municipality.</w:t>
+        <w:t xml:space="preserve">: an automatically inferred hint given to the authorities by SafeStreets </w:t>
+      </w:r>
+      <w:r>
+        <w:rPr>
+          <w:lang w:val="en-GB"/>
+        </w:rPr>
+        <w:t>regarding how they could improve, with the help and permission of their municipality, area marked as high-risk area due to an high correlation of violations and incidents reported from the same municipality.</w:t>
       </w:r>
     </w:p>
     <w:p>
@@ -4494,11 +4179,9 @@
           <w:numId w:val="8"/>
         </w:numPr>
       </w:pPr>
-      <w:proofErr w:type="spellStart"/>
       <w:r>
         <w:t>Acronyms</w:t>
       </w:r>
-      <w:proofErr w:type="spellEnd"/>
     </w:p>
     <w:p>
       <w:pPr>
@@ -4590,13 +4273,8 @@
         <w:t xml:space="preserve">D.L.: </w:t>
       </w:r>
       <w:r>
-        <w:t xml:space="preserve">Legislative </w:t>
-      </w:r>
-      <w:proofErr w:type="spellStart"/>
-      <w:r>
-        <w:t>Decree</w:t>
-      </w:r>
-      <w:proofErr w:type="spellEnd"/>
+        <w:t>Legislative Decree</w:t>
+      </w:r>
     </w:p>
     <w:p>
       <w:pPr>
@@ -4614,13 +4292,7 @@
           <w:lang w:val="en-US"/>
         </w:rPr>
         <w:lastRenderedPageBreak/>
-        <w:t xml:space="preserve">DCPM: </w:t>
-      </w:r>
-      <w:r>
-        <w:rPr>
-          <w:lang w:val="en-US"/>
-        </w:rPr>
-        <w:t>Decree of the President of the Council of Ministers of the Italian Republic</w:t>
+        <w:t>DCPM: Decree of the President of the Council of Ministers of the Italian Republic</w:t>
       </w:r>
     </w:p>
     <w:p>
@@ -4679,7 +4351,6 @@
           <w:numId w:val="8"/>
         </w:numPr>
       </w:pPr>
-      <w:proofErr w:type="spellStart"/>
       <w:r>
         <w:t>Abbrev</w:t>
       </w:r>
@@ -4689,7 +4360,6 @@
       <w:r>
         <w:t>ations</w:t>
       </w:r>
-      <w:proofErr w:type="spellEnd"/>
     </w:p>
     <w:p>
       <w:pPr>
@@ -4702,14 +4372,7 @@
         <w:rPr>
           <w:lang w:val="en-US"/>
         </w:rPr>
-        <w:t xml:space="preserve">• </w:t>
-      </w:r>
-      <w:proofErr w:type="spellStart"/>
-      <w:r>
-        <w:rPr>
-          <w:lang w:val="en-US"/>
-        </w:rPr>
-        <w:t>G</w:t>
+        <w:t>• G</w:t>
       </w:r>
       <w:r>
         <w:rPr>
@@ -4718,7 +4381,6 @@
         </w:rPr>
         <w:t>n</w:t>
       </w:r>
-      <w:proofErr w:type="spellEnd"/>
       <w:r>
         <w:rPr>
           <w:lang w:val="en-US"/>
@@ -4750,14 +4412,7 @@
         <w:rPr>
           <w:lang w:val="en-US"/>
         </w:rPr>
-        <w:t xml:space="preserve">• </w:t>
-      </w:r>
-      <w:proofErr w:type="spellStart"/>
-      <w:r>
-        <w:rPr>
-          <w:lang w:val="en-US"/>
-        </w:rPr>
-        <w:t>D</w:t>
+        <w:t>• D</w:t>
       </w:r>
       <w:r>
         <w:rPr>
@@ -4766,7 +4421,6 @@
         </w:rPr>
         <w:t>n</w:t>
       </w:r>
-      <w:proofErr w:type="spellEnd"/>
       <w:r>
         <w:rPr>
           <w:lang w:val="en-US"/>
@@ -5120,21 +4774,7 @@
         <w:rPr>
           <w:lang w:val="en-US"/>
         </w:rPr>
-        <w:t xml:space="preserve">Chapter 1 is an introduction: it describes the purpose of the system informally </w:t>
-      </w:r>
-      <w:proofErr w:type="gramStart"/>
-      <w:r>
-        <w:rPr>
-          <w:lang w:val="en-US"/>
-        </w:rPr>
-        <w:t>and also</w:t>
-      </w:r>
-      <w:proofErr w:type="gramEnd"/>
-      <w:r>
-        <w:rPr>
-          <w:lang w:val="en-US"/>
-        </w:rPr>
-        <w:t xml:space="preserve"> by making use of the list of goals which the application has to reach. Moreover, it defines the scope, where the aim of the project is defined in greater detail and the application domain and the most important shared phenomena are shown.</w:t>
+        <w:t>Chapter 1 is an introduction: it describes the purpose of the system informally and also by making use of the list of goals which the application has to reach. Moreover, it defines the scope, where the aim of the project is defined in greater detail and the application domain and the most important shared phenomena are shown.</w:t>
       </w:r>
     </w:p>
     <w:p>
@@ -5286,49 +4926,7 @@
         <w:rPr>
           <w:lang w:val="en-GB"/>
         </w:rPr>
-        <w:t xml:space="preserve">In the below figure 2 is shown the main structure of the </w:t>
-      </w:r>
-      <w:proofErr w:type="spellStart"/>
-      <w:r>
-        <w:rPr>
-          <w:lang w:val="en-GB"/>
-        </w:rPr>
-        <w:t>SafeStreets</w:t>
-      </w:r>
-      <w:proofErr w:type="spellEnd"/>
-      <w:r>
-        <w:rPr>
-          <w:lang w:val="en-GB"/>
-        </w:rPr>
-        <w:t xml:space="preserve"> application, </w:t>
-      </w:r>
-      <w:proofErr w:type="gramStart"/>
-      <w:r>
-        <w:rPr>
-          <w:lang w:val="en-GB"/>
-        </w:rPr>
-        <w:t>actually only</w:t>
-      </w:r>
-      <w:proofErr w:type="gramEnd"/>
-      <w:r>
-        <w:rPr>
-          <w:lang w:val="en-GB"/>
-        </w:rPr>
-        <w:t xml:space="preserve"> the main parts without going too deep in the actual </w:t>
-      </w:r>
-      <w:proofErr w:type="spellStart"/>
-      <w:r>
-        <w:rPr>
-          <w:lang w:val="en-GB"/>
-        </w:rPr>
-        <w:t>SafeStreets</w:t>
-      </w:r>
-      <w:proofErr w:type="spellEnd"/>
-      <w:r>
-        <w:rPr>
-          <w:lang w:val="en-GB"/>
-        </w:rPr>
-        <w:t xml:space="preserve"> structure which is not a topic for this document.</w:t>
+        <w:t>In the below figure 2 is shown the main structure of the SafeStreets application, actually only the main parts without going too deep in the actual SafeStreets structure which is not a topic for this document.</w:t>
       </w:r>
       <w:r>
         <w:rPr>
@@ -5340,21 +4938,7 @@
         <w:rPr>
           <w:lang w:val="en-GB"/>
         </w:rPr>
-        <w:t xml:space="preserve">One of the main objectives is security. To offer two type of different authentications, an authentication manager will have as its duty to offer these two authentications as transparent as possible, of course SPID authentication will have to communicate with different server than the ones of </w:t>
-      </w:r>
-      <w:proofErr w:type="spellStart"/>
-      <w:r>
-        <w:rPr>
-          <w:lang w:val="en-GB"/>
-        </w:rPr>
-        <w:t>SafeStreets</w:t>
-      </w:r>
-      <w:proofErr w:type="spellEnd"/>
-      <w:r>
-        <w:rPr>
-          <w:lang w:val="en-GB"/>
-        </w:rPr>
-        <w:t>. SPID servers and its authentication process will follow its documentations.</w:t>
+        <w:t>One of the main objectives is security. To offer two type of different authentications, an authentication manager will have as its duty to offer these two authentications as transparent as possible, of course SPID authentication will have to communicate with different server than the ones of SafeStreets. SPID servers and its authentication process will follow its documentations.</w:t>
       </w:r>
       <w:r>
         <w:rPr>
@@ -5372,21 +4956,7 @@
         <w:rPr>
           <w:lang w:val="en-US"/>
         </w:rPr>
-        <w:t xml:space="preserve">General Data Protection Regulation 2016/679, so even if not shown, for clarity reasons, in the class diagram data will indeed have to be decrypted to be seen from the application and has to be crypted when memorized in the database through </w:t>
-      </w:r>
-      <w:proofErr w:type="spellStart"/>
-      <w:r>
-        <w:rPr>
-          <w:lang w:val="en-US"/>
-        </w:rPr>
-        <w:t>SafeStreets</w:t>
-      </w:r>
-      <w:proofErr w:type="spellEnd"/>
-      <w:r>
-        <w:rPr>
-          <w:lang w:val="en-US"/>
-        </w:rPr>
-        <w:t xml:space="preserve"> servers to guarantee.</w:t>
+        <w:t>General Data Protection Regulation 2016/679, so even if not shown, for clarity reasons, in the class diagram data will indeed have to be decrypted to be seen from the application and has to be crypted when memorized in the database through SafeStreets servers to guarantee.</w:t>
       </w:r>
       <w:r>
         <w:rPr>
@@ -5398,21 +4968,7 @@
         <w:rPr>
           <w:lang w:val="en-US"/>
         </w:rPr>
-        <w:t xml:space="preserve">An user will not ever be able to access other user restricted information, </w:t>
-      </w:r>
-      <w:proofErr w:type="spellStart"/>
-      <w:r>
-        <w:rPr>
-          <w:lang w:val="en-US"/>
-        </w:rPr>
-        <w:t>SafeStreets</w:t>
-      </w:r>
-      <w:proofErr w:type="spellEnd"/>
-      <w:r>
-        <w:rPr>
-          <w:lang w:val="en-US"/>
-        </w:rPr>
-        <w:t xml:space="preserve"> will grant him only the permission to explore violations signaled. Contraposed to the authority which has the legal rights to see every user data, expect obviously the authentication related ones.</w:t>
+        <w:t>An user will not ever be able to access other user restricted information, SafeStreets will grant him only the permission to explore violations signaled. Contraposed to the authority which has the legal rights to see every user data, expect obviously the authentication related ones.</w:t>
       </w:r>
       <w:r>
         <w:rPr>
@@ -5435,33 +4991,11 @@
           <w:lang w:val="en-US"/>
         </w:rPr>
       </w:pPr>
-      <w:proofErr w:type="spellStart"/>
-      <w:r>
-        <w:rPr>
-          <w:lang w:val="en-US"/>
-        </w:rPr>
-        <w:t>SafeStreets</w:t>
-      </w:r>
-      <w:proofErr w:type="spellEnd"/>
-      <w:r>
-        <w:rPr>
-          <w:lang w:val="en-US"/>
-        </w:rPr>
-        <w:t xml:space="preserve"> needs to be as fast as possible, considering the requirement to have always an available Internet connection, </w:t>
-      </w:r>
-      <w:proofErr w:type="spellStart"/>
-      <w:r>
-        <w:rPr>
-          <w:lang w:val="en-US"/>
-        </w:rPr>
-        <w:t>SafeStreets</w:t>
-      </w:r>
-      <w:proofErr w:type="spellEnd"/>
-      <w:r>
-        <w:rPr>
-          <w:lang w:val="en-US"/>
-        </w:rPr>
-        <w:t xml:space="preserve"> computing servers will be used for peculiar sub functionalities like live statistics computation on violations data or like the violation image validity recognizer which will be featured with the use of a C</w:t>
+      <w:r>
+        <w:rPr>
+          <w:lang w:val="en-US"/>
+        </w:rPr>
+        <w:t>SafeStreets needs to be as fast as possible, considering the requirement to have always an available Internet connection, SafeStreets computing servers will be used for peculiar sub functionalities like live statistics computation on violations data or like the violation image validity recognizer which will be featured with the use of a C</w:t>
       </w:r>
       <w:r>
         <w:rPr>
@@ -5488,21 +5022,7 @@
         <w:rPr>
           <w:lang w:val="en-US"/>
         </w:rPr>
-        <w:t xml:space="preserve">Concerning valid violations to also ensure no misuse of any localization spoofing service, to upload to </w:t>
-      </w:r>
-      <w:proofErr w:type="spellStart"/>
-      <w:r>
-        <w:rPr>
-          <w:lang w:val="en-US"/>
-        </w:rPr>
-        <w:t>SafeStreets</w:t>
-      </w:r>
-      <w:proofErr w:type="spellEnd"/>
-      <w:r>
-        <w:rPr>
-          <w:lang w:val="en-US"/>
-        </w:rPr>
-        <w:t xml:space="preserve"> servers a new violation it will be needed that three different locations taken from GPS/Galileo system, Internet localization system and mobile cell approximate location will have to coincide within a few kilometers radius.</w:t>
+        <w:t>Concerning valid violations to also ensure no misuse of any localization spoofing service, to upload to SafeStreets servers a new violation it will be needed that three different locations taken from GPS/Galileo system, Internet localization system and mobile cell approximate location will have to coincide within a few kilometers radius.</w:t>
       </w:r>
     </w:p>
     <w:p>
@@ -5513,19 +5033,11 @@
           <w:lang w:val="en-US"/>
         </w:rPr>
       </w:pPr>
-      <w:proofErr w:type="spellStart"/>
-      <w:r>
-        <w:rPr>
-          <w:lang w:val="en-US"/>
-        </w:rPr>
-        <w:t>SafeStreets</w:t>
-      </w:r>
-      <w:proofErr w:type="spellEnd"/>
-      <w:r>
-        <w:rPr>
-          <w:lang w:val="en-US"/>
-        </w:rPr>
-        <w:t xml:space="preserve"> needs to be as autonomous as possible to </w:t>
+      <w:r>
+        <w:rPr>
+          <w:lang w:val="en-US"/>
+        </w:rPr>
+        <w:t xml:space="preserve">SafeStreets needs to be as autonomous as possible to </w:t>
       </w:r>
       <w:r>
         <w:rPr>
@@ -5537,35 +5049,7 @@
         <w:rPr>
           <w:lang w:val="en-US"/>
         </w:rPr>
-        <w:t xml:space="preserve"> any misuse of its violations reporting system. </w:t>
-      </w:r>
-      <w:proofErr w:type="gramStart"/>
-      <w:r>
-        <w:rPr>
-          <w:lang w:val="en-US"/>
-        </w:rPr>
-        <w:t>Indeed</w:t>
-      </w:r>
-      <w:proofErr w:type="gramEnd"/>
-      <w:r>
-        <w:rPr>
-          <w:lang w:val="en-US"/>
-        </w:rPr>
-        <w:t xml:space="preserve"> even when an user needs to modify the license plate autonomously read in case of a wrong reading, the application through </w:t>
-      </w:r>
-      <w:proofErr w:type="spellStart"/>
-      <w:r>
-        <w:rPr>
-          <w:lang w:val="en-US"/>
-        </w:rPr>
-        <w:t>ViolationValidationControl</w:t>
-      </w:r>
-      <w:proofErr w:type="spellEnd"/>
-      <w:r>
-        <w:rPr>
-          <w:lang w:val="en-US"/>
-        </w:rPr>
-        <w:t xml:space="preserve"> will have to lower the quality attribute of this violation due to this needed modification made by the user, even if it will result right.</w:t>
+        <w:t xml:space="preserve"> any misuse of its violations reporting system. Indeed even when an user needs to modify the license plate autonomously read in case of a wrong reading, the application through ViolationControl will have to lower the quality attribute of this violation due to this needed modification made by the user, even if it will result right.</w:t>
       </w:r>
     </w:p>
     <w:p>
@@ -5597,10 +5081,10 @@
         </w:rPr>
         <w:lastRenderedPageBreak/>
         <w:drawing>
-          <wp:inline distT="0" distB="0" distL="0" distR="0" wp14:anchorId="64F0ABE5" wp14:editId="31A59004">
-            <wp:extent cx="7242477" cy="4514850"/>
-            <wp:effectExtent l="0" t="0" r="0" b="0"/>
-            <wp:docPr id="2" name="Immagine 2"/>
+          <wp:inline distT="0" distB="0" distL="0" distR="0" wp14:anchorId="2D9967AF" wp14:editId="613C348D">
+            <wp:extent cx="7406845" cy="4711700"/>
+            <wp:effectExtent l="0" t="0" r="3810" b="0"/>
+            <wp:docPr id="1" name="Immagine 1"/>
             <wp:cNvGraphicFramePr>
               <a:graphicFrameLocks xmlns:a="http://schemas.openxmlformats.org/drawingml/2006/main" noChangeAspect="1"/>
             </wp:cNvGraphicFramePr>
@@ -5608,13 +5092,13 @@
               <a:graphicData uri="http://schemas.openxmlformats.org/drawingml/2006/picture">
                 <pic:pic xmlns:pic="http://schemas.openxmlformats.org/drawingml/2006/picture">
                   <pic:nvPicPr>
-                    <pic:cNvPr id="0" name="Picture 6"/>
+                    <pic:cNvPr id="0" name="Picture 1"/>
                     <pic:cNvPicPr>
                       <a:picLocks noChangeAspect="1" noChangeArrowheads="1"/>
                     </pic:cNvPicPr>
                   </pic:nvPicPr>
                   <pic:blipFill>
-                    <a:blip r:embed="rId15" cstate="print">
+                    <a:blip r:embed="rId15">
                       <a:extLst>
                         <a:ext uri="{28A0092B-C50C-407E-A947-70E740481C1C}">
                           <a14:useLocalDpi xmlns:a14="http://schemas.microsoft.com/office/drawing/2010/main" val="0"/>
@@ -5629,7 +5113,7 @@
                   <pic:spPr bwMode="auto">
                     <a:xfrm>
                       <a:off x="0" y="0"/>
-                      <a:ext cx="7314709" cy="4559878"/>
+                      <a:ext cx="7440156" cy="4732890"/>
                     </a:xfrm>
                     <a:prstGeom prst="rect">
                       <a:avLst/>
@@ -5681,30 +5165,20 @@
         </w:rPr>
         <w:t xml:space="preserve">Figure 2 – </w:t>
       </w:r>
-      <w:proofErr w:type="spellStart"/>
       <w:r>
         <w:rPr>
           <w:i/>
           <w:iCs/>
           <w:lang w:val="en-GB"/>
         </w:rPr>
-        <w:t>SafeStreets</w:t>
-      </w:r>
-      <w:proofErr w:type="spellEnd"/>
+        <w:t>SafeStreets Descriptive</w:t>
+      </w:r>
       <w:r>
         <w:rPr>
           <w:i/>
           <w:iCs/>
           <w:lang w:val="en-GB"/>
         </w:rPr>
-        <w:t xml:space="preserve"> Descriptive</w:t>
-      </w:r>
-      <w:r>
-        <w:rPr>
-          <w:i/>
-          <w:iCs/>
-          <w:lang w:val="en-GB"/>
-        </w:rPr>
         <w:t xml:space="preserve"> Class Diagram</w:t>
       </w:r>
     </w:p>
@@ -5730,6 +5204,20 @@
     </w:p>
     <w:p>
       <w:pPr>
+        <w:ind w:left="708"/>
+        <w:rPr>
+          <w:lang w:val="en-GB"/>
+        </w:rPr>
+      </w:pPr>
+      <w:r>
+        <w:rPr>
+          <w:lang w:val="en-GB"/>
+        </w:rPr>
+        <w:t>In this section the most important functions and requirements are listed and explained with few more details</w:t>
+      </w:r>
+    </w:p>
+    <w:p>
+      <w:pPr>
         <w:pStyle w:val="Paragrafoelenco"/>
         <w:numPr>
           <w:ilvl w:val="0"/>
@@ -5745,6 +5233,40 @@
         </w:rPr>
         <w:t>Violations signaller</w:t>
       </w:r>
+      <w:r>
+        <w:rPr>
+          <w:lang w:val="en-GB"/>
+        </w:rPr>
+        <w:br/>
+        <w:t>This functionality allow the user to create a new violation record to be sent through Internet to SafeStreets server which will safely and securely memorize it in the databases.</w:t>
+      </w:r>
+      <w:r>
+        <w:rPr>
+          <w:lang w:val="en-GB"/>
+        </w:rPr>
+        <w:br/>
+        <w:t>The violations signaller asks to the user just to take a picture of the identifiable vehicle committing, at most of his knowledge, a violation or more precisely from one to up to three of the violations which are listed by SafeStreets.</w:t>
+      </w:r>
+      <w:r>
+        <w:rPr>
+          <w:lang w:val="en-GB"/>
+        </w:rPr>
+        <w:br/>
+        <w:t>The user will also need to compose a small note containing a text which length is up to 140 characters, its function is to clarify at user’s best capabilities the current situation which will eventually be controlled by authorities</w:t>
+      </w:r>
+      <w:r>
+        <w:rPr>
+          <w:lang w:val="en-GB"/>
+        </w:rPr>
+        <w:t>.</w:t>
+      </w:r>
+      <w:r>
+        <w:rPr>
+          <w:lang w:val="en-GB"/>
+        </w:rPr>
+        <w:br/>
+        <w:t>Any other data will be automatically filled by SafeStreets application. Like the violation position, its timestamp, vehicle license plate and the violation quality which actually depends on the latter : if a user thinks the automated license plate reading system did a wrong read due to bad angled images or other issues which could compromise OCR accuracy, he will be able to edit the license plate field at the cost of reducing violation quality for security reason.</w:t>
+      </w:r>
     </w:p>
     <w:p>
       <w:pPr>
@@ -5763,6 +5285,46 @@
         </w:rPr>
         <w:t>Safeness areas map</w:t>
       </w:r>
+      <w:r>
+        <w:rPr>
+          <w:lang w:val="en-GB"/>
+        </w:rPr>
+        <w:br/>
+        <w:t xml:space="preserve">This functionality is one of the main reasons SafeStreets idea was born. Allowing users to know how safe a certain geographically area by using every data collected about violations with the help of authority verification. Any user will be able just to open inside SafeStreets this map to </w:t>
+      </w:r>
+      <w:r>
+        <w:rPr>
+          <w:lang w:val="en-GB"/>
+        </w:rPr>
+        <w:lastRenderedPageBreak/>
+        <w:t>have him pinpointed every area in his surroundings with its safety level regarding street traffic.</w:t>
+      </w:r>
+      <w:r>
+        <w:rPr>
+          <w:lang w:val="en-GB"/>
+        </w:rPr>
+        <w:br/>
+        <w:t>This will allow to make eventually, in a certain time period,</w:t>
+      </w:r>
+      <w:r>
+        <w:rPr>
+          <w:lang w:val="en-GB"/>
+        </w:rPr>
+        <w:t xml:space="preserve"> streets safer and safer with a decreasing number of incidents caused by traffic violations and a constant increase of citizens happiness regarding how traffic and traffic services are managed by their municipality.</w:t>
+      </w:r>
+      <w:r>
+        <w:rPr>
+          <w:lang w:val="en-GB"/>
+        </w:rPr>
+        <w:br/>
+        <w:t xml:space="preserve">Of course all this can be possible with the intervention of the authorities which will also be discussed in the following functionality how </w:t>
+      </w:r>
+      <w:r>
+        <w:rPr>
+          <w:lang w:val="en-GB"/>
+        </w:rPr>
+        <w:t xml:space="preserve"> </w:t>
+      </w:r>
     </w:p>
     <w:p>
       <w:pPr>
@@ -5779,16 +5341,28 @@
         <w:rPr>
           <w:lang w:val="en-GB"/>
         </w:rPr>
-        <w:t xml:space="preserve">Suggestion </w:t>
-      </w:r>
-      <w:proofErr w:type="spellStart"/>
-      <w:r>
-        <w:rPr>
-          <w:lang w:val="en-GB"/>
-        </w:rPr>
-        <w:t>inferral</w:t>
-      </w:r>
-      <w:proofErr w:type="spellEnd"/>
+        <w:t>Suggestion inf</w:t>
+      </w:r>
+      <w:r>
+        <w:rPr>
+          <w:lang w:val="en-GB"/>
+        </w:rPr>
+        <w:t>erring system</w:t>
+      </w:r>
+      <w:r>
+        <w:rPr>
+          <w:lang w:val="en-GB"/>
+        </w:rPr>
+        <w:br/>
+        <w:t>This functionality is another really important one for SafeStreets: it allows authority to know which solutions they should apply, and propose to municipality council, to reduce the amount of violations committed which led to incidents reported by municipality data.</w:t>
+      </w:r>
+      <w:r>
+        <w:rPr>
+          <w:lang w:val="en-GB"/>
+        </w:rPr>
+        <w:br/>
+        <w:t>There will be a list of possible suggestions and they will be inferred completely autonomously  by taking in account violations data notified by the users of SafeStreets and, as said before, municipality data regarding incidents.</w:t>
+      </w:r>
     </w:p>
     <w:p>
       <w:pPr>
@@ -5807,6 +5381,25 @@
         </w:rPr>
         <w:t>Automated violation validity control</w:t>
       </w:r>
+      <w:r>
+        <w:rPr>
+          <w:lang w:val="en-GB"/>
+        </w:rPr>
+        <w:br/>
+        <w:t xml:space="preserve">To help authorities doing a better job and to give them the least work possible regarding violation notified through SafeStreets, an autonomously violation validation system will be present to check if a currently composing violation </w:t>
+      </w:r>
+      <w:r>
+        <w:rPr>
+          <w:lang w:val="en-GB"/>
+        </w:rPr>
+        <w:t>notification</w:t>
+      </w:r>
+      <w:r>
+        <w:rPr>
+          <w:lang w:val="en-GB"/>
+        </w:rPr>
+        <w:t xml:space="preserve"> actually a traffic violation and not something else like any other type of uncorrelated violations or anything which does not involve any violations at all, either an error or not done by the user. It will be able to recognize if the image is containing an actual identifiable vehicle and it will be able to read its license plate.</w:t>
+      </w:r>
     </w:p>
     <w:p>
       <w:pPr>
@@ -5825,13 +5418,104 @@
         </w:rPr>
         <w:t>User reliability score improvement</w:t>
       </w:r>
-      <w:bookmarkStart w:id="9" w:name="_GoBack"/>
+      <w:r>
+        <w:rPr>
+          <w:lang w:val="en-GB"/>
+        </w:rPr>
+        <w:br/>
+        <w:t xml:space="preserve">An important functionality to improve SafeStreets </w:t>
+      </w:r>
+      <w:r>
+        <w:rPr>
+          <w:lang w:val="en-GB"/>
+        </w:rPr>
+        <w:t>efficiency in doing what’s was designed for, a reliability score is assigned to each user indicating how much a user is reliable in signalling violations. Authority can increase or decrease this score by verifying it, but it will be also done autonomously in case of multiple bad composed violation notifications.</w:t>
+      </w:r>
+      <w:r>
+        <w:rPr>
+          <w:lang w:val="en-GB"/>
+        </w:rPr>
+        <w:br/>
+        <w:t>A better imposed user base will improve SafeStreets purpose fulfilment.</w:t>
+      </w:r>
+    </w:p>
+    <w:p>
+      <w:pPr>
+        <w:pStyle w:val="Titolo2"/>
+        <w:rPr>
+          <w:lang w:val="en-GB"/>
+        </w:rPr>
+      </w:pPr>
+      <w:bookmarkStart w:id="9" w:name="_Toc22478880"/>
+      <w:bookmarkStart w:id="10" w:name="_GoBack"/>
+      <w:bookmarkEnd w:id="10"/>
+      <w:r>
+        <w:rPr>
+          <w:lang w:val="en-GB"/>
+        </w:rPr>
+        <w:t>2.3 User characteristics</w:t>
+      </w:r>
       <w:bookmarkEnd w:id="9"/>
-      <w:r>
-        <w:rPr>
-          <w:lang w:val="en-GB"/>
-        </w:rPr>
-        <w:t xml:space="preserve"> </w:t>
+    </w:p>
+    <w:p>
+      <w:pPr>
+        <w:ind w:left="708"/>
+        <w:jc w:val="both"/>
+        <w:rPr>
+          <w:lang w:val="en-GB"/>
+        </w:rPr>
+      </w:pPr>
+      <w:r>
+        <w:rPr>
+          <w:lang w:val="en-GB"/>
+        </w:rPr>
+        <w:t>SafeStreets requires some fundamental actors who could help in order to exploit the possibility to use all the possible functionalities to accomplish what is built for as described earlier. Those actors belong to two different categories: a normal user or a citizen and the authorities (mainly, local police). Their characteristics will be described as follows:</w:t>
+      </w:r>
+    </w:p>
+    <w:p>
+      <w:pPr>
+        <w:pStyle w:val="Paragrafoelenco"/>
+        <w:numPr>
+          <w:ilvl w:val="0"/>
+          <w:numId w:val="1"/>
+        </w:numPr>
+        <w:ind w:left="1428"/>
+        <w:jc w:val="both"/>
+        <w:rPr>
+          <w:lang w:val="en-US"/>
+        </w:rPr>
+      </w:pPr>
+      <w:r>
+        <w:rPr>
+          <w:lang w:val="en-GB"/>
+        </w:rPr>
+        <w:t xml:space="preserve">User: a person who registers to SafeStreets, a citizen of the community, a passer-by who may spot a violation while he’s walking around the streets, having the possibility to report it via the application, simply taking a photo of the violation, and filling in the required data. He may register through the proprietary authentication or SPID. Data as his full name and his fiscal code are restrictedly required. He has access to his own profile on which, in addition to his own data, there will be all the violation notified followed by an integrity score which describes the credibility of the reports provided by him. He’s also allowed to make queries about other violations (obviously, without violating other users’ privacy accordingly with </w:t>
+      </w:r>
+      <w:r>
+        <w:rPr>
+          <w:lang w:val="en-US"/>
+        </w:rPr>
+        <w:t>the terms established by the Legislative Decree 196/03 and the regulation 2016/679). He’s also allowed to visualize, through a map, the security level of a certain area and the statistics on the type committed violations.</w:t>
+      </w:r>
+    </w:p>
+    <w:p>
+      <w:pPr>
+        <w:pStyle w:val="Paragrafoelenco"/>
+        <w:numPr>
+          <w:ilvl w:val="0"/>
+          <w:numId w:val="1"/>
+        </w:numPr>
+        <w:ind w:left="1428"/>
+        <w:jc w:val="both"/>
+        <w:rPr>
+          <w:lang w:val="en-US"/>
+        </w:rPr>
+      </w:pPr>
+      <w:r>
+        <w:rPr>
+          <w:lang w:val="en-US"/>
+        </w:rPr>
+        <w:t>Authority: mainly, the authority is represented by the local police (in the domain of the application). Authorities are recognizable through a valid digital certificate which is provided by the police forces through the Ministry of the Interior, usable according to D.P.C.M. of 30.10.2014 N.193 art.21 and art.22. Once they access, they have the maximum authority to access data of the violations made respecting the terms established by the Legislative Decree 196/03 and the regulation 2016/679. They should act based on the information provided by a violation. They also receive suggestions on how to decrease the number of violations and, consequently, increase the local security. They also have access to the same functionalities as the normal users</w:t>
       </w:r>
     </w:p>
     <w:p>
@@ -5842,98 +5526,42 @@
           <w:lang w:val="en-GB"/>
         </w:rPr>
       </w:pPr>
-      <w:bookmarkStart w:id="10" w:name="_Toc22478880"/>
-      <w:r>
-        <w:rPr>
-          <w:lang w:val="en-GB"/>
-        </w:rPr>
-        <w:t>2.3 User characteristics</w:t>
-      </w:r>
-      <w:bookmarkEnd w:id="10"/>
-    </w:p>
-    <w:p>
-      <w:pPr>
-        <w:ind w:left="708"/>
-        <w:jc w:val="both"/>
-        <w:rPr>
-          <w:lang w:val="en-GB"/>
-        </w:rPr>
-      </w:pPr>
-      <w:proofErr w:type="spellStart"/>
-      <w:r>
-        <w:rPr>
-          <w:lang w:val="en-GB"/>
-        </w:rPr>
-        <w:t>SafeStreets</w:t>
-      </w:r>
-      <w:proofErr w:type="spellEnd"/>
-      <w:r>
-        <w:rPr>
-          <w:lang w:val="en-GB"/>
-        </w:rPr>
-        <w:t xml:space="preserve"> requires some fundamental actors who could help in order to exploit the possibility to use all the possible functionalities to accomplish what is built for as described earlier. Those actors belong to two different categories: a normal user or a citizen and the authorities (mainly, local police). Their characteristics will be described as follows:</w:t>
-      </w:r>
-    </w:p>
-    <w:p>
-      <w:pPr>
-        <w:pStyle w:val="Paragrafoelenco"/>
+      <w:bookmarkStart w:id="11" w:name="_Toc22478881"/>
+      <w:r>
+        <w:rPr>
+          <w:lang w:val="en-GB"/>
+        </w:rPr>
+        <w:lastRenderedPageBreak/>
+        <w:t>2.4 Assumptions, dependencies and constraints</w:t>
+      </w:r>
+      <w:bookmarkEnd w:id="11"/>
+    </w:p>
+    <w:p>
+      <w:pPr>
+        <w:rPr>
+          <w:lang w:val="en-GB"/>
+        </w:rPr>
+      </w:pPr>
+    </w:p>
+    <w:p>
+      <w:pPr>
+        <w:pStyle w:val="Titolo1"/>
         <w:numPr>
           <w:ilvl w:val="0"/>
-          <w:numId w:val="1"/>
-        </w:numPr>
-        <w:ind w:left="1428"/>
-        <w:jc w:val="both"/>
-        <w:rPr>
-          <w:lang w:val="en-US"/>
-        </w:rPr>
-      </w:pPr>
-      <w:r>
-        <w:rPr>
-          <w:lang w:val="en-GB"/>
-        </w:rPr>
-        <w:t xml:space="preserve">User: a person who registers to </w:t>
-      </w:r>
-      <w:proofErr w:type="spellStart"/>
-      <w:r>
-        <w:rPr>
-          <w:lang w:val="en-GB"/>
-        </w:rPr>
-        <w:t>SafeStreets</w:t>
-      </w:r>
-      <w:proofErr w:type="spellEnd"/>
-      <w:r>
-        <w:rPr>
-          <w:lang w:val="en-GB"/>
-        </w:rPr>
-        <w:t xml:space="preserve">, a citizen of the community, a passer-by who may spot a violation while he’s walking around the streets, having the possibility to report it via the application, simply taking a photo of the violation, and filling in the required data. He may register through the proprietary authentication or SPID. Data as his full name and his fiscal code are restrictedly required. He has access to his own profile on which, in addition to his own data, there will be all the violation notified followed by an integrity score which describes the credibility of the reports provided by him. He’s also allowed to make queries about other violations (obviously, without violating other users’ privacy accordingly with </w:t>
-      </w:r>
-      <w:r>
-        <w:rPr>
-          <w:lang w:val="en-US"/>
-        </w:rPr>
-        <w:t>the terms established by the Legislative Decree 196/03 and the regulation 2016/679). He’s also allowed to visualize, through a map, the security level of a certain area and the statistics on the type committed violations.</w:t>
-      </w:r>
-    </w:p>
-    <w:p>
-      <w:pPr>
-        <w:pStyle w:val="Paragrafoelenco"/>
-        <w:numPr>
-          <w:ilvl w:val="0"/>
-          <w:numId w:val="1"/>
-        </w:numPr>
-        <w:ind w:left="1428"/>
-        <w:jc w:val="both"/>
-        <w:rPr>
-          <w:lang w:val="en-US"/>
-        </w:rPr>
-      </w:pPr>
-      <w:r>
-        <w:rPr>
-          <w:lang w:val="en-US"/>
-        </w:rPr>
-        <w:lastRenderedPageBreak/>
-        <w:t>Authority: mainly, the authority is represented by the local police (in the domain of the application). Authorities are recognizable through a valid digital certificate which is provided by the police forces through the Ministry of the Interior, usable according to D.P.C.M. of 30.10.2014 N.193 art.21 and art.22. Once they access, they have the maximum authority to access data of the violations made respecting the terms established by the Legislative Decree 196/03 and the regulation 2016/679. They should act based on the information provided by a violation. They also receive suggestions on how to decrease the number of violations and, consequently, increase the local security. They also have access to the same functionalities as the normal users</w:t>
-      </w:r>
+          <w:numId w:val="8"/>
+        </w:numPr>
+        <w:rPr>
+          <w:lang w:val="en-GB"/>
+        </w:rPr>
+      </w:pPr>
+      <w:bookmarkStart w:id="12" w:name="_Toc22478882"/>
+      <w:r>
+        <w:rPr>
+          <w:lang w:val="en-GB"/>
+        </w:rPr>
+        <w:t>Specific requirements</w:t>
+      </w:r>
+      <w:bookmarkEnd w:id="12"/>
     </w:p>
     <w:p>
       <w:pPr>
@@ -5943,14 +5571,1118 @@
           <w:lang w:val="en-GB"/>
         </w:rPr>
       </w:pPr>
-      <w:bookmarkStart w:id="11" w:name="_Toc22478881"/>
-      <w:r>
-        <w:rPr>
-          <w:lang w:val="en-GB"/>
-        </w:rPr>
-        <w:t>2.4 Assumptions, dependencies and constraints</w:t>
-      </w:r>
-      <w:bookmarkEnd w:id="11"/>
+      <w:bookmarkStart w:id="13" w:name="_Toc22478883"/>
+      <w:r>
+        <w:rPr>
+          <w:lang w:val="en-GB"/>
+        </w:rPr>
+        <w:t>3.1 External Interface Requirements</w:t>
+      </w:r>
+      <w:bookmarkEnd w:id="13"/>
+    </w:p>
+    <w:p>
+      <w:pPr>
+        <w:pStyle w:val="Titolo3"/>
+        <w:ind w:left="708" w:firstLine="708"/>
+        <w:rPr>
+          <w:lang w:val="en-GB"/>
+        </w:rPr>
+      </w:pPr>
+      <w:bookmarkStart w:id="14" w:name="_Toc22478884"/>
+      <w:r>
+        <w:rPr>
+          <w:lang w:val="en-GB"/>
+        </w:rPr>
+        <w:t>3.1.1 User interfaces</w:t>
+      </w:r>
+      <w:bookmarkEnd w:id="14"/>
+    </w:p>
+    <w:p>
+      <w:pPr>
+        <w:pStyle w:val="Titolo3"/>
+        <w:ind w:left="708" w:firstLine="708"/>
+        <w:rPr>
+          <w:lang w:val="en-GB"/>
+        </w:rPr>
+      </w:pPr>
+      <w:bookmarkStart w:id="15" w:name="_Toc22478885"/>
+      <w:r>
+        <w:rPr>
+          <w:lang w:val="en-GB"/>
+        </w:rPr>
+        <w:t>3.1.2 Hardware Interfaces</w:t>
+      </w:r>
+      <w:bookmarkEnd w:id="15"/>
+    </w:p>
+    <w:p>
+      <w:pPr>
+        <w:pStyle w:val="Titolo3"/>
+        <w:ind w:left="708" w:firstLine="708"/>
+        <w:rPr>
+          <w:lang w:val="en-GB"/>
+        </w:rPr>
+      </w:pPr>
+      <w:bookmarkStart w:id="16" w:name="_Toc22478886"/>
+      <w:r>
+        <w:rPr>
+          <w:lang w:val="en-GB"/>
+        </w:rPr>
+        <w:t>3.1.3 Software Interfaces</w:t>
+      </w:r>
+      <w:bookmarkEnd w:id="16"/>
+    </w:p>
+    <w:p>
+      <w:pPr>
+        <w:pStyle w:val="Titolo3"/>
+        <w:rPr>
+          <w:lang w:val="en-GB"/>
+        </w:rPr>
+      </w:pPr>
+      <w:r>
+        <w:tab/>
+      </w:r>
+      <w:r>
+        <w:tab/>
+      </w:r>
+      <w:bookmarkStart w:id="17" w:name="_Toc22478887"/>
+      <w:r>
+        <w:rPr>
+          <w:lang w:val="en-GB"/>
+        </w:rPr>
+        <w:t>3.1.4 Communication Interfaces</w:t>
+      </w:r>
+      <w:bookmarkEnd w:id="17"/>
+    </w:p>
+    <w:p>
+      <w:pPr>
+        <w:pStyle w:val="Titolo2"/>
+        <w:ind w:firstLine="708"/>
+        <w:rPr>
+          <w:lang w:val="en-GB"/>
+        </w:rPr>
+      </w:pPr>
+      <w:bookmarkStart w:id="18" w:name="_Toc22478888"/>
+      <w:r>
+        <w:rPr>
+          <w:lang w:val="en-GB"/>
+        </w:rPr>
+        <w:t>3.2 Functional Requirements</w:t>
+      </w:r>
+      <w:bookmarkEnd w:id="18"/>
+    </w:p>
+    <w:p>
+      <w:pPr>
+        <w:rPr>
+          <w:lang w:val="en-GB"/>
+        </w:rPr>
+      </w:pPr>
+      <w:r>
+        <w:rPr>
+          <w:lang w:val="en-GB"/>
+        </w:rPr>
+        <w:tab/>
+      </w:r>
+      <w:r>
+        <w:rPr>
+          <w:lang w:val="en-GB"/>
+        </w:rPr>
+        <w:tab/>
+        <w:t xml:space="preserve">[G1] </w:t>
+      </w:r>
+      <w:r>
+        <w:rPr>
+          <w:lang w:val="en-GB"/>
+        </w:rPr>
+        <w:t>Every registered user should be able to notify violations</w:t>
+      </w:r>
+    </w:p>
+    <w:p>
+      <w:pPr>
+        <w:pStyle w:val="Paragrafoelenco"/>
+        <w:numPr>
+          <w:ilvl w:val="0"/>
+          <w:numId w:val="11"/>
+        </w:numPr>
+        <w:rPr>
+          <w:lang w:val="en-GB"/>
+        </w:rPr>
+      </w:pPr>
+      <w:r>
+        <w:rPr>
+          <w:lang w:val="en-GB"/>
+        </w:rPr>
+        <w:t xml:space="preserve">[R1] </w:t>
+      </w:r>
+      <w:r>
+        <w:rPr>
+          <w:lang w:val="en-GB"/>
+        </w:rPr>
+        <w:t>The user must be registered to use the application</w:t>
+      </w:r>
+    </w:p>
+    <w:p>
+      <w:pPr>
+        <w:pStyle w:val="Paragrafoelenco"/>
+        <w:numPr>
+          <w:ilvl w:val="0"/>
+          <w:numId w:val="11"/>
+        </w:numPr>
+        <w:rPr>
+          <w:lang w:val="en-GB"/>
+        </w:rPr>
+      </w:pPr>
+      <w:r>
+        <w:rPr>
+          <w:lang w:val="en-GB"/>
+        </w:rPr>
+        <w:t xml:space="preserve">[R2] </w:t>
+      </w:r>
+      <w:r>
+        <w:rPr>
+          <w:lang w:val="en-GB"/>
+        </w:rPr>
+        <w:t>The user can register, and access, through two different authentication methods: SPID and proprietary authentication</w:t>
+      </w:r>
+    </w:p>
+    <w:p>
+      <w:pPr>
+        <w:pStyle w:val="Paragrafoelenco"/>
+        <w:numPr>
+          <w:ilvl w:val="0"/>
+          <w:numId w:val="11"/>
+        </w:numPr>
+        <w:rPr>
+          <w:lang w:val="en-GB"/>
+        </w:rPr>
+      </w:pPr>
+      <w:r>
+        <w:rPr>
+          <w:lang w:val="en-GB"/>
+        </w:rPr>
+        <w:t>[R3] The user registered with SPID has a higher initial integrity score than a registered user with proprietary authentication</w:t>
+      </w:r>
+    </w:p>
+    <w:p>
+      <w:pPr>
+        <w:pStyle w:val="Paragrafoelenco"/>
+        <w:numPr>
+          <w:ilvl w:val="0"/>
+          <w:numId w:val="11"/>
+        </w:numPr>
+        <w:rPr>
+          <w:lang w:val="en-US"/>
+        </w:rPr>
+      </w:pPr>
+      <w:r>
+        <w:rPr>
+          <w:lang w:val="en-US"/>
+        </w:rPr>
+        <w:t>[R4] Each user has an integrity score</w:t>
+      </w:r>
+    </w:p>
+    <w:p>
+      <w:pPr>
+        <w:pStyle w:val="Paragrafoelenco"/>
+        <w:numPr>
+          <w:ilvl w:val="0"/>
+          <w:numId w:val="11"/>
+        </w:numPr>
+        <w:rPr>
+          <w:lang w:val="en-US"/>
+        </w:rPr>
+      </w:pPr>
+      <w:r>
+        <w:rPr>
+          <w:lang w:val="en-US"/>
+        </w:rPr>
+        <w:t>[R5] Each user can access the details of his own and view his data, integrity score and reports made</w:t>
+      </w:r>
+    </w:p>
+    <w:p>
+      <w:pPr>
+        <w:pStyle w:val="Paragrafoelenco"/>
+        <w:numPr>
+          <w:ilvl w:val="0"/>
+          <w:numId w:val="11"/>
+        </w:numPr>
+        <w:rPr>
+          <w:lang w:val="en-US"/>
+        </w:rPr>
+      </w:pPr>
+      <w:r>
+        <w:rPr>
+          <w:lang w:val="en-US"/>
+        </w:rPr>
+        <w:t xml:space="preserve">[R6] </w:t>
+      </w:r>
+      <w:r>
+        <w:rPr>
+          <w:lang w:val="en-US"/>
+        </w:rPr>
+        <w:t xml:space="preserve">Each registration made by a user follows the indications imposed by the Legislative Decree 196/03 and the </w:t>
+      </w:r>
+      <w:r>
+        <w:rPr>
+          <w:lang w:val="en-US"/>
+        </w:rPr>
+        <w:t>R</w:t>
+      </w:r>
+      <w:r>
+        <w:rPr>
+          <w:lang w:val="en-US"/>
+        </w:rPr>
+        <w:t>egulation 2016/679</w:t>
+      </w:r>
+      <w:r>
+        <w:rPr>
+          <w:lang w:val="en-US"/>
+        </w:rPr>
+        <w:t>, which are shown to the user</w:t>
+      </w:r>
+    </w:p>
+    <w:p>
+      <w:pPr>
+        <w:ind w:left="1416"/>
+        <w:rPr>
+          <w:lang w:val="en-GB"/>
+        </w:rPr>
+      </w:pPr>
+      <w:r>
+        <w:rPr>
+          <w:lang w:val="en-US"/>
+        </w:rPr>
+        <w:t xml:space="preserve">[G2] </w:t>
+      </w:r>
+      <w:r>
+        <w:rPr>
+          <w:lang w:val="en-GB"/>
+        </w:rPr>
+        <w:t>Every recognized authority should be able to access the application</w:t>
+      </w:r>
+    </w:p>
+    <w:p>
+      <w:pPr>
+        <w:pStyle w:val="Paragrafoelenco"/>
+        <w:numPr>
+          <w:ilvl w:val="0"/>
+          <w:numId w:val="12"/>
+        </w:numPr>
+        <w:rPr>
+          <w:lang w:val="en-US"/>
+        </w:rPr>
+      </w:pPr>
+      <w:r>
+        <w:rPr>
+          <w:lang w:val="en-US"/>
+        </w:rPr>
+        <w:t xml:space="preserve">[R7] </w:t>
+      </w:r>
+      <w:r>
+        <w:rPr>
+          <w:lang w:val="en-US"/>
+        </w:rPr>
+        <w:t xml:space="preserve">Each authority can access the application through its </w:t>
+      </w:r>
+      <w:r>
+        <w:rPr>
+          <w:lang w:val="en-US"/>
+        </w:rPr>
+        <w:t xml:space="preserve">pre-given </w:t>
+      </w:r>
+      <w:r>
+        <w:rPr>
+          <w:lang w:val="en-US"/>
+        </w:rPr>
+        <w:t>credentials and its digital certificate provided by the police forces through the Ministry of the Interior</w:t>
+      </w:r>
+    </w:p>
+    <w:p>
+      <w:pPr>
+        <w:pStyle w:val="Paragrafoelenco"/>
+        <w:numPr>
+          <w:ilvl w:val="0"/>
+          <w:numId w:val="12"/>
+        </w:numPr>
+        <w:rPr>
+          <w:lang w:val="en-US"/>
+        </w:rPr>
+      </w:pPr>
+      <w:r>
+        <w:rPr>
+          <w:lang w:val="en-US"/>
+        </w:rPr>
+        <w:t xml:space="preserve">[R8] </w:t>
+      </w:r>
+      <w:r>
+        <w:rPr>
+          <w:lang w:val="en-US"/>
+        </w:rPr>
+        <w:t>Every authority can make reports</w:t>
+      </w:r>
+    </w:p>
+    <w:p>
+      <w:pPr>
+        <w:pStyle w:val="Paragrafoelenco"/>
+        <w:numPr>
+          <w:ilvl w:val="0"/>
+          <w:numId w:val="12"/>
+        </w:numPr>
+        <w:rPr>
+          <w:lang w:val="en-US"/>
+        </w:rPr>
+      </w:pPr>
+      <w:r>
+        <w:rPr>
+          <w:lang w:val="en-US"/>
+        </w:rPr>
+        <w:t xml:space="preserve">[R9] </w:t>
+      </w:r>
+      <w:r>
+        <w:rPr>
+          <w:lang w:val="en-US"/>
+        </w:rPr>
+        <w:t xml:space="preserve">Each authority can have access to the application features </w:t>
+      </w:r>
+      <w:r>
+        <w:rPr>
+          <w:lang w:val="en-US"/>
+        </w:rPr>
+        <w:t>available</w:t>
+      </w:r>
+      <w:r>
+        <w:rPr>
+          <w:lang w:val="en-US"/>
+        </w:rPr>
+        <w:t xml:space="preserve"> for users without privileged access</w:t>
+      </w:r>
+    </w:p>
+    <w:p>
+      <w:pPr>
+        <w:ind w:left="1416"/>
+        <w:rPr>
+          <w:lang w:val="en-GB"/>
+        </w:rPr>
+      </w:pPr>
+      <w:r>
+        <w:rPr>
+          <w:lang w:val="en-US"/>
+        </w:rPr>
+        <w:t xml:space="preserve">[G3] </w:t>
+      </w:r>
+      <w:r>
+        <w:rPr>
+          <w:lang w:val="en-GB"/>
+        </w:rPr>
+        <w:t>Every recognized authority should be able to receive any violation that has been pointed out by a registered user</w:t>
+      </w:r>
+    </w:p>
+    <w:p>
+      <w:pPr>
+        <w:pStyle w:val="Paragrafoelenco"/>
+        <w:numPr>
+          <w:ilvl w:val="0"/>
+          <w:numId w:val="13"/>
+        </w:numPr>
+        <w:rPr>
+          <w:lang w:val="en-US"/>
+        </w:rPr>
+      </w:pPr>
+      <w:r>
+        <w:rPr>
+          <w:lang w:val="en-US"/>
+        </w:rPr>
+        <w:t>[R10] Each authority has full access to the reports made</w:t>
+      </w:r>
+    </w:p>
+    <w:p>
+      <w:pPr>
+        <w:pStyle w:val="Paragrafoelenco"/>
+        <w:numPr>
+          <w:ilvl w:val="0"/>
+          <w:numId w:val="13"/>
+        </w:numPr>
+        <w:rPr>
+          <w:lang w:val="en-US"/>
+        </w:rPr>
+      </w:pPr>
+      <w:r>
+        <w:rPr>
+          <w:lang w:val="en-US"/>
+        </w:rPr>
+        <w:t xml:space="preserve">[R11] </w:t>
+      </w:r>
+      <w:r>
+        <w:rPr>
+          <w:lang w:val="en-US"/>
+        </w:rPr>
+        <w:t>Each authority can access the details of the report made and of the user who carried it out according to the terms established by the Legislative Decree 196/03 and the regulation 2016/679</w:t>
+      </w:r>
+    </w:p>
+    <w:p>
+      <w:pPr>
+        <w:ind w:left="1416"/>
+        <w:rPr>
+          <w:lang w:val="en-GB"/>
+        </w:rPr>
+      </w:pPr>
+      <w:r>
+        <w:rPr>
+          <w:lang w:val="en-US"/>
+        </w:rPr>
+        <w:t xml:space="preserve">[G4] </w:t>
+      </w:r>
+      <w:r>
+        <w:rPr>
+          <w:lang w:val="en-GB"/>
+        </w:rPr>
+        <w:t>Every communication from the user must include a violation that has been committed by a recognizable vehicle</w:t>
+      </w:r>
+    </w:p>
+    <w:p>
+      <w:pPr>
+        <w:pStyle w:val="Paragrafoelenco"/>
+        <w:numPr>
+          <w:ilvl w:val="0"/>
+          <w:numId w:val="14"/>
+        </w:numPr>
+        <w:rPr>
+          <w:lang w:val="en-US"/>
+        </w:rPr>
+      </w:pPr>
+      <w:r>
+        <w:rPr>
+          <w:lang w:val="en-US"/>
+        </w:rPr>
+        <w:t xml:space="preserve">[R12] </w:t>
+      </w:r>
+      <w:r>
+        <w:rPr>
+          <w:lang w:val="en-US"/>
+        </w:rPr>
+        <w:t>A report must consist of an image, date, time, location and metadata</w:t>
+      </w:r>
+    </w:p>
+    <w:p>
+      <w:pPr>
+        <w:pStyle w:val="Paragrafoelenco"/>
+        <w:numPr>
+          <w:ilvl w:val="0"/>
+          <w:numId w:val="14"/>
+        </w:numPr>
+        <w:rPr>
+          <w:lang w:val="en-US"/>
+        </w:rPr>
+      </w:pPr>
+      <w:r>
+        <w:rPr>
+          <w:lang w:val="en-US"/>
+        </w:rPr>
+        <w:t xml:space="preserve">[R13] </w:t>
+      </w:r>
+      <w:r>
+        <w:rPr>
+          <w:lang w:val="en-US"/>
+        </w:rPr>
+        <w:t>The metadata of a report is the type of report, the quality of the report and the notes entered by the user</w:t>
+      </w:r>
+    </w:p>
+    <w:p>
+      <w:pPr>
+        <w:pStyle w:val="Paragrafoelenco"/>
+        <w:numPr>
+          <w:ilvl w:val="0"/>
+          <w:numId w:val="14"/>
+        </w:numPr>
+        <w:rPr>
+          <w:lang w:val="en-US"/>
+        </w:rPr>
+      </w:pPr>
+      <w:r>
+        <w:rPr>
+          <w:lang w:val="en-US"/>
+        </w:rPr>
+        <w:t xml:space="preserve">[R14] </w:t>
+      </w:r>
+      <w:r>
+        <w:rPr>
+          <w:lang w:val="en-US"/>
+        </w:rPr>
+        <w:t>The notes entered by the user cannot be longer than 140 characters</w:t>
+      </w:r>
+    </w:p>
+    <w:p>
+      <w:pPr>
+        <w:pStyle w:val="Paragrafoelenco"/>
+        <w:numPr>
+          <w:ilvl w:val="0"/>
+          <w:numId w:val="14"/>
+        </w:numPr>
+        <w:rPr>
+          <w:lang w:val="en-US"/>
+        </w:rPr>
+      </w:pPr>
+      <w:r>
+        <w:rPr>
+          <w:lang w:val="en-US"/>
+        </w:rPr>
+        <w:t xml:space="preserve">[R15] </w:t>
+      </w:r>
+      <w:r>
+        <w:rPr>
+          <w:lang w:val="en-US"/>
+        </w:rPr>
+        <w:t>Date, time and location must be added automatically via the Internet and GPS</w:t>
+      </w:r>
+      <w:r>
+        <w:rPr>
+          <w:lang w:val="en-US"/>
+        </w:rPr>
+        <w:t>/Galileo satellites</w:t>
+      </w:r>
+    </w:p>
+    <w:p>
+      <w:pPr>
+        <w:pStyle w:val="Paragrafoelenco"/>
+        <w:numPr>
+          <w:ilvl w:val="0"/>
+          <w:numId w:val="14"/>
+        </w:numPr>
+        <w:rPr>
+          <w:lang w:val="en-US"/>
+        </w:rPr>
+      </w:pPr>
+      <w:r>
+        <w:rPr>
+          <w:lang w:val="en-US"/>
+        </w:rPr>
+        <w:lastRenderedPageBreak/>
+        <w:t xml:space="preserve">[R16] </w:t>
+      </w:r>
+      <w:r>
+        <w:rPr>
+          <w:lang w:val="en-US"/>
+        </w:rPr>
+        <w:t>The user can proceed with the signaling if the GPS location, if present, is inside the location through the Internet and the location through mobile network cells</w:t>
+      </w:r>
+    </w:p>
+    <w:p>
+      <w:pPr>
+        <w:pStyle w:val="Paragrafoelenco"/>
+        <w:numPr>
+          <w:ilvl w:val="0"/>
+          <w:numId w:val="14"/>
+        </w:numPr>
+        <w:rPr>
+          <w:lang w:val="en-US"/>
+        </w:rPr>
+      </w:pPr>
+      <w:r>
+        <w:rPr>
+          <w:lang w:val="en-US"/>
+        </w:rPr>
+        <w:t xml:space="preserve">[R17] </w:t>
+      </w:r>
+      <w:r>
+        <w:rPr>
+          <w:lang w:val="en-US"/>
+        </w:rPr>
+        <w:t>It is possible to report in the presence of an Internet connection only</w:t>
+      </w:r>
+    </w:p>
+    <w:p>
+      <w:pPr>
+        <w:pStyle w:val="Paragrafoelenco"/>
+        <w:numPr>
+          <w:ilvl w:val="0"/>
+          <w:numId w:val="14"/>
+        </w:numPr>
+        <w:rPr>
+          <w:lang w:val="en-US"/>
+        </w:rPr>
+      </w:pPr>
+      <w:r>
+        <w:rPr>
+          <w:lang w:val="en-US"/>
+        </w:rPr>
+        <w:t xml:space="preserve">[R18] </w:t>
+      </w:r>
+      <w:r>
+        <w:rPr>
+          <w:lang w:val="en-US"/>
+        </w:rPr>
+        <w:t>User reporting image is recognized as valid for reporting only if it contains a vehicle that can be identified through the license plate</w:t>
+      </w:r>
+    </w:p>
+    <w:p>
+      <w:pPr>
+        <w:pStyle w:val="Paragrafoelenco"/>
+        <w:numPr>
+          <w:ilvl w:val="0"/>
+          <w:numId w:val="14"/>
+        </w:numPr>
+        <w:rPr>
+          <w:lang w:val="en-US"/>
+        </w:rPr>
+      </w:pPr>
+      <w:r>
+        <w:rPr>
+          <w:lang w:val="en-US"/>
+        </w:rPr>
+        <w:t>[R19] The system must be able to recognize the vehicle registration number</w:t>
+      </w:r>
+    </w:p>
+    <w:p>
+      <w:pPr>
+        <w:pStyle w:val="Paragrafoelenco"/>
+        <w:numPr>
+          <w:ilvl w:val="0"/>
+          <w:numId w:val="14"/>
+        </w:numPr>
+        <w:rPr>
+          <w:lang w:val="en-US"/>
+        </w:rPr>
+      </w:pPr>
+      <w:r>
+        <w:rPr>
+          <w:lang w:val="en-US"/>
+        </w:rPr>
+        <w:t xml:space="preserve">[R20] </w:t>
+      </w:r>
+      <w:r>
+        <w:rPr>
+          <w:lang w:val="en-US"/>
+        </w:rPr>
+        <w:t>The user can decide to modify the result of the reading of the license plate made by the system</w:t>
+      </w:r>
+    </w:p>
+    <w:p>
+      <w:pPr>
+        <w:pStyle w:val="Paragrafoelenco"/>
+        <w:numPr>
+          <w:ilvl w:val="0"/>
+          <w:numId w:val="14"/>
+        </w:numPr>
+        <w:rPr>
+          <w:lang w:val="en-US"/>
+        </w:rPr>
+      </w:pPr>
+      <w:r>
+        <w:rPr>
+          <w:lang w:val="en-US"/>
+        </w:rPr>
+        <w:t xml:space="preserve">[R21] </w:t>
+      </w:r>
+      <w:r>
+        <w:rPr>
+          <w:lang w:val="en-US"/>
+        </w:rPr>
+        <w:t>A warning in which the user has modified the vehicle registration number will have reported a lower quality</w:t>
+      </w:r>
+    </w:p>
+    <w:p>
+      <w:pPr>
+        <w:ind w:left="1416"/>
+        <w:rPr>
+          <w:lang w:val="en-GB"/>
+        </w:rPr>
+      </w:pPr>
+      <w:r>
+        <w:rPr>
+          <w:lang w:val="en-US"/>
+        </w:rPr>
+        <w:t xml:space="preserve">[G5] </w:t>
+      </w:r>
+      <w:r>
+        <w:rPr>
+          <w:lang w:val="en-GB"/>
+        </w:rPr>
+        <w:t>Every registered end user should be able to mine general information about the violations committed in a certain are</w:t>
+      </w:r>
+      <w:r>
+        <w:rPr>
+          <w:lang w:val="en-GB"/>
+        </w:rPr>
+        <w:t>a</w:t>
+      </w:r>
+    </w:p>
+    <w:p>
+      <w:pPr>
+        <w:pStyle w:val="Paragrafoelenco"/>
+        <w:numPr>
+          <w:ilvl w:val="0"/>
+          <w:numId w:val="15"/>
+        </w:numPr>
+        <w:rPr>
+          <w:lang w:val="en-GB"/>
+        </w:rPr>
+      </w:pPr>
+      <w:r>
+        <w:rPr>
+          <w:lang w:val="en-GB"/>
+        </w:rPr>
+        <w:t xml:space="preserve">[R22] </w:t>
+      </w:r>
+      <w:r>
+        <w:rPr>
+          <w:lang w:val="en-GB"/>
+        </w:rPr>
+        <w:t>Each user can access a map showing the security level in certain areas</w:t>
+      </w:r>
+    </w:p>
+    <w:p>
+      <w:pPr>
+        <w:pStyle w:val="Paragrafoelenco"/>
+        <w:numPr>
+          <w:ilvl w:val="0"/>
+          <w:numId w:val="15"/>
+        </w:numPr>
+        <w:rPr>
+          <w:lang w:val="en-GB"/>
+        </w:rPr>
+      </w:pPr>
+      <w:r>
+        <w:rPr>
+          <w:lang w:val="en-GB"/>
+        </w:rPr>
+        <w:t xml:space="preserve">[R23] </w:t>
+      </w:r>
+      <w:r>
+        <w:rPr>
+          <w:lang w:val="en-GB"/>
+        </w:rPr>
+        <w:t>Each user can have limited access to reports by viewing information that does not violate the privacy of the reporting user according to the Legislative Decree 196/03 and the regulation 2016/679</w:t>
+      </w:r>
+    </w:p>
+    <w:p>
+      <w:pPr>
+        <w:pStyle w:val="Paragrafoelenco"/>
+        <w:numPr>
+          <w:ilvl w:val="0"/>
+          <w:numId w:val="15"/>
+        </w:numPr>
+        <w:rPr>
+          <w:lang w:val="en-GB"/>
+        </w:rPr>
+      </w:pPr>
+      <w:r>
+        <w:rPr>
+          <w:lang w:val="en-GB"/>
+        </w:rPr>
+        <w:t xml:space="preserve">[R24] </w:t>
+      </w:r>
+      <w:r>
+        <w:rPr>
+          <w:lang w:val="en-GB"/>
+        </w:rPr>
+        <w:t>Each user can view statistics based on reports made in certain areas</w:t>
+      </w:r>
+    </w:p>
+    <w:p>
+      <w:pPr>
+        <w:ind w:left="1416"/>
+        <w:rPr>
+          <w:lang w:val="en-GB"/>
+        </w:rPr>
+      </w:pPr>
+      <w:r>
+        <w:rPr>
+          <w:lang w:val="en-GB"/>
+        </w:rPr>
+        <w:t xml:space="preserve">[G6] </w:t>
+      </w:r>
+      <w:r>
+        <w:rPr>
+          <w:lang w:val="en-GB"/>
+        </w:rPr>
+        <w:t>Every recognized authority must be able to verify the notified violations by the registered users</w:t>
+      </w:r>
+    </w:p>
+    <w:p>
+      <w:pPr>
+        <w:pStyle w:val="Paragrafoelenco"/>
+        <w:numPr>
+          <w:ilvl w:val="0"/>
+          <w:numId w:val="17"/>
+        </w:numPr>
+        <w:rPr>
+          <w:lang w:val="en-GB"/>
+        </w:rPr>
+      </w:pPr>
+      <w:r>
+        <w:rPr>
+          <w:lang w:val="en-GB"/>
+        </w:rPr>
+        <w:t xml:space="preserve">[R25] </w:t>
+      </w:r>
+      <w:r>
+        <w:rPr>
+          <w:lang w:val="en-GB"/>
+        </w:rPr>
+        <w:t>Authorities can indicate an alert as verified through the application</w:t>
+      </w:r>
+    </w:p>
+    <w:p>
+      <w:pPr>
+        <w:pStyle w:val="Paragrafoelenco"/>
+        <w:numPr>
+          <w:ilvl w:val="0"/>
+          <w:numId w:val="17"/>
+        </w:numPr>
+        <w:rPr>
+          <w:lang w:val="en-GB"/>
+        </w:rPr>
+      </w:pPr>
+      <w:r>
+        <w:rPr>
+          <w:lang w:val="en-GB"/>
+        </w:rPr>
+        <w:t xml:space="preserve">[R26] </w:t>
+      </w:r>
+      <w:r>
+        <w:rPr>
+          <w:lang w:val="en-GB"/>
+        </w:rPr>
+        <w:t>Each alert verified by an authority will give the user who has indicated it a higher reliability score</w:t>
+      </w:r>
+    </w:p>
+    <w:p>
+      <w:pPr>
+        <w:ind w:left="1416"/>
+        <w:rPr>
+          <w:lang w:val="en-GB"/>
+        </w:rPr>
+      </w:pPr>
+      <w:r>
+        <w:rPr>
+          <w:lang w:val="en-GB"/>
+        </w:rPr>
+        <w:t xml:space="preserve">[G7] </w:t>
+      </w:r>
+      <w:r>
+        <w:rPr>
+          <w:lang w:val="en-GB"/>
+        </w:rPr>
+        <w:t>Every recognized authority must be able to receive suggestions about improving the local security</w:t>
+      </w:r>
+    </w:p>
+    <w:p>
+      <w:pPr>
+        <w:pStyle w:val="Paragrafoelenco"/>
+        <w:numPr>
+          <w:ilvl w:val="0"/>
+          <w:numId w:val="16"/>
+        </w:numPr>
+        <w:rPr>
+          <w:lang w:val="en-GB"/>
+        </w:rPr>
+      </w:pPr>
+      <w:r>
+        <w:rPr>
+          <w:lang w:val="en-GB"/>
+        </w:rPr>
+        <w:t xml:space="preserve">[R27] </w:t>
+      </w:r>
+      <w:r>
+        <w:rPr>
+          <w:lang w:val="en-GB"/>
+        </w:rPr>
+        <w:t>The system must be able to access the accident data present in a specific municipal area if present</w:t>
+      </w:r>
+    </w:p>
+    <w:p>
+      <w:pPr>
+        <w:pStyle w:val="Paragrafoelenco"/>
+        <w:numPr>
+          <w:ilvl w:val="0"/>
+          <w:numId w:val="16"/>
+        </w:numPr>
+        <w:rPr>
+          <w:lang w:val="en-GB"/>
+        </w:rPr>
+      </w:pPr>
+      <w:r>
+        <w:rPr>
+          <w:lang w:val="en-GB"/>
+        </w:rPr>
+        <w:t>[R28] The system must analyse accidents and violations data to produce a suggestion to be notified to the authority to improve road safety</w:t>
+      </w:r>
+    </w:p>
+    <w:p>
+      <w:pPr>
+        <w:pStyle w:val="Titolo2"/>
+        <w:ind w:firstLine="708"/>
+        <w:rPr>
+          <w:lang w:val="en-GB"/>
+        </w:rPr>
+      </w:pPr>
+      <w:bookmarkStart w:id="19" w:name="_Toc22478889"/>
+      <w:r>
+        <w:rPr>
+          <w:lang w:val="en-GB"/>
+        </w:rPr>
+        <w:t>3.3 Performance Requirements</w:t>
+      </w:r>
+      <w:bookmarkEnd w:id="19"/>
+    </w:p>
+    <w:p>
+      <w:pPr>
+        <w:pStyle w:val="Titolo2"/>
+        <w:ind w:firstLine="708"/>
+        <w:rPr>
+          <w:lang w:val="en-GB"/>
+        </w:rPr>
+      </w:pPr>
+      <w:bookmarkStart w:id="20" w:name="_Toc22478890"/>
+      <w:r>
+        <w:rPr>
+          <w:lang w:val="en-GB"/>
+        </w:rPr>
+        <w:t>3.4 Design Constraints</w:t>
+      </w:r>
+      <w:bookmarkEnd w:id="20"/>
+    </w:p>
+    <w:p>
+      <w:pPr>
+        <w:pStyle w:val="Titolo3"/>
+        <w:ind w:left="708" w:firstLine="708"/>
+        <w:rPr>
+          <w:lang w:val="en-GB"/>
+        </w:rPr>
+      </w:pPr>
+      <w:bookmarkStart w:id="21" w:name="_Toc22478891"/>
+      <w:r>
+        <w:rPr>
+          <w:lang w:val="en-GB"/>
+        </w:rPr>
+        <w:t>3.4.1 Standards compliance</w:t>
+      </w:r>
+      <w:bookmarkEnd w:id="21"/>
+    </w:p>
+    <w:p>
+      <w:pPr>
+        <w:pStyle w:val="Titolo3"/>
+        <w:ind w:left="708" w:firstLine="708"/>
+        <w:rPr>
+          <w:lang w:val="en-GB"/>
+        </w:rPr>
+      </w:pPr>
+      <w:bookmarkStart w:id="22" w:name="_Toc22478892"/>
+      <w:r>
+        <w:rPr>
+          <w:lang w:val="en-GB"/>
+        </w:rPr>
+        <w:t>3.4.2 Hardware limitations</w:t>
+      </w:r>
+      <w:bookmarkEnd w:id="22"/>
+    </w:p>
+    <w:p>
+      <w:pPr>
+        <w:pStyle w:val="Titolo3"/>
+        <w:ind w:left="708" w:firstLine="708"/>
+        <w:rPr>
+          <w:lang w:val="en-GB"/>
+        </w:rPr>
+      </w:pPr>
+      <w:bookmarkStart w:id="23" w:name="_Toc22478893"/>
+      <w:r>
+        <w:rPr>
+          <w:lang w:val="en-GB"/>
+        </w:rPr>
+        <w:t>3.4.3 Any other constraint</w:t>
+      </w:r>
+      <w:bookmarkEnd w:id="23"/>
+    </w:p>
+    <w:p>
+      <w:pPr>
+        <w:pStyle w:val="Titolo2"/>
+        <w:ind w:firstLine="708"/>
+        <w:rPr>
+          <w:lang w:val="en-GB"/>
+        </w:rPr>
+      </w:pPr>
+      <w:bookmarkStart w:id="24" w:name="_Toc22478894"/>
+      <w:r>
+        <w:rPr>
+          <w:lang w:val="en-GB"/>
+        </w:rPr>
+        <w:t>3.5 Software System Attributes</w:t>
+      </w:r>
+      <w:bookmarkEnd w:id="24"/>
+    </w:p>
+    <w:p>
+      <w:pPr>
+        <w:pStyle w:val="Titolo3"/>
+        <w:ind w:left="708" w:firstLine="708"/>
+        <w:rPr>
+          <w:lang w:val="en-GB"/>
+        </w:rPr>
+      </w:pPr>
+      <w:bookmarkStart w:id="25" w:name="_Toc22478895"/>
+      <w:r>
+        <w:rPr>
+          <w:lang w:val="en-GB"/>
+        </w:rPr>
+        <w:t>3.5.1 Availability</w:t>
+      </w:r>
+      <w:bookmarkEnd w:id="25"/>
+    </w:p>
+    <w:p>
+      <w:pPr>
+        <w:pStyle w:val="Titolo3"/>
+        <w:ind w:left="708" w:firstLine="708"/>
+        <w:rPr>
+          <w:lang w:val="en-GB"/>
+        </w:rPr>
+      </w:pPr>
+      <w:bookmarkStart w:id="26" w:name="_Toc22478896"/>
+      <w:r>
+        <w:rPr>
+          <w:lang w:val="en-GB"/>
+        </w:rPr>
+        <w:t>3.5.2 Security</w:t>
+      </w:r>
+      <w:bookmarkEnd w:id="26"/>
+    </w:p>
+    <w:p>
+      <w:pPr>
+        <w:pStyle w:val="Titolo3"/>
+        <w:ind w:left="708" w:firstLine="708"/>
+        <w:rPr>
+          <w:lang w:val="en-GB"/>
+        </w:rPr>
+      </w:pPr>
+      <w:bookmarkStart w:id="27" w:name="_Toc22478897"/>
+      <w:r>
+        <w:rPr>
+          <w:lang w:val="en-GB"/>
+        </w:rPr>
+        <w:t>3.5.3 Maintainability</w:t>
+      </w:r>
+      <w:bookmarkEnd w:id="27"/>
+    </w:p>
+    <w:p>
+      <w:pPr>
+        <w:pStyle w:val="Titolo3"/>
+        <w:ind w:left="708" w:firstLine="708"/>
+        <w:rPr>
+          <w:lang w:val="en-GB"/>
+        </w:rPr>
+      </w:pPr>
+      <w:bookmarkStart w:id="28" w:name="_Toc22478898"/>
+      <w:r>
+        <w:rPr>
+          <w:lang w:val="en-GB"/>
+        </w:rPr>
+        <w:t>3.5.4 Portability</w:t>
+      </w:r>
+      <w:bookmarkEnd w:id="28"/>
+    </w:p>
+    <w:p>
+      <w:pPr>
+        <w:rPr>
+          <w:lang w:val="en-GB"/>
+        </w:rPr>
+      </w:pPr>
     </w:p>
     <w:p>
       <w:pPr>
@@ -5970,1160 +6702,12 @@
           <w:lang w:val="en-GB"/>
         </w:rPr>
       </w:pPr>
-      <w:bookmarkStart w:id="12" w:name="_Toc22478882"/>
-      <w:r>
-        <w:rPr>
-          <w:lang w:val="en-GB"/>
-        </w:rPr>
-        <w:t>Specific requirements</w:t>
-      </w:r>
-      <w:bookmarkEnd w:id="12"/>
-    </w:p>
-    <w:p>
-      <w:pPr>
-        <w:pStyle w:val="Titolo2"/>
-        <w:ind w:firstLine="708"/>
-        <w:rPr>
-          <w:lang w:val="en-GB"/>
-        </w:rPr>
-      </w:pPr>
-      <w:bookmarkStart w:id="13" w:name="_Toc22478883"/>
-      <w:r>
-        <w:rPr>
-          <w:lang w:val="en-GB"/>
-        </w:rPr>
-        <w:t>3.1 External Interface Requirements</w:t>
-      </w:r>
-      <w:bookmarkEnd w:id="13"/>
-    </w:p>
-    <w:p>
-      <w:pPr>
-        <w:pStyle w:val="Titolo3"/>
-        <w:ind w:left="708" w:firstLine="708"/>
-        <w:rPr>
-          <w:lang w:val="en-GB"/>
-        </w:rPr>
-      </w:pPr>
-      <w:bookmarkStart w:id="14" w:name="_Toc22478884"/>
-      <w:r>
-        <w:rPr>
-          <w:lang w:val="en-GB"/>
-        </w:rPr>
-        <w:t>3.1.1 User interfaces</w:t>
-      </w:r>
-      <w:bookmarkEnd w:id="14"/>
-    </w:p>
-    <w:p>
-      <w:pPr>
-        <w:pStyle w:val="Titolo3"/>
-        <w:ind w:left="708" w:firstLine="708"/>
-        <w:rPr>
-          <w:lang w:val="en-GB"/>
-        </w:rPr>
-      </w:pPr>
-      <w:bookmarkStart w:id="15" w:name="_Toc22478885"/>
-      <w:r>
-        <w:rPr>
-          <w:lang w:val="en-GB"/>
-        </w:rPr>
-        <w:t>3.1.2 Hardware Interfaces</w:t>
-      </w:r>
-      <w:bookmarkEnd w:id="15"/>
-    </w:p>
-    <w:p>
-      <w:pPr>
-        <w:pStyle w:val="Titolo3"/>
-        <w:ind w:left="708" w:firstLine="708"/>
-        <w:rPr>
-          <w:lang w:val="en-GB"/>
-        </w:rPr>
-      </w:pPr>
-      <w:bookmarkStart w:id="16" w:name="_Toc22478886"/>
-      <w:r>
-        <w:rPr>
-          <w:lang w:val="en-GB"/>
-        </w:rPr>
-        <w:t>3.1.3 Software Interfaces</w:t>
-      </w:r>
-      <w:bookmarkEnd w:id="16"/>
-    </w:p>
-    <w:p>
-      <w:pPr>
-        <w:pStyle w:val="Titolo3"/>
-        <w:rPr>
-          <w:lang w:val="en-GB"/>
-        </w:rPr>
-      </w:pPr>
-      <w:r>
-        <w:tab/>
-      </w:r>
-      <w:r>
-        <w:tab/>
-      </w:r>
-      <w:bookmarkStart w:id="17" w:name="_Toc22478887"/>
-      <w:r>
-        <w:rPr>
-          <w:lang w:val="en-GB"/>
-        </w:rPr>
-        <w:t>3.1.4 Communication Interfaces</w:t>
-      </w:r>
-      <w:bookmarkEnd w:id="17"/>
-    </w:p>
-    <w:p>
-      <w:pPr>
-        <w:pStyle w:val="Titolo2"/>
-        <w:ind w:firstLine="708"/>
-        <w:rPr>
-          <w:lang w:val="en-GB"/>
-        </w:rPr>
-      </w:pPr>
-      <w:bookmarkStart w:id="18" w:name="_Toc22478888"/>
-      <w:r>
-        <w:rPr>
-          <w:lang w:val="en-GB"/>
-        </w:rPr>
-        <w:t>3.2 Functional Requirements</w:t>
-      </w:r>
-      <w:bookmarkEnd w:id="18"/>
-    </w:p>
-    <w:p>
-      <w:pPr>
-        <w:rPr>
-          <w:lang w:val="en-GB"/>
-        </w:rPr>
-      </w:pPr>
-      <w:r>
-        <w:rPr>
-          <w:lang w:val="en-GB"/>
-        </w:rPr>
-        <w:tab/>
-      </w:r>
-      <w:r>
-        <w:rPr>
-          <w:lang w:val="en-GB"/>
-        </w:rPr>
-        <w:tab/>
-        <w:t xml:space="preserve">[G1] </w:t>
-      </w:r>
-      <w:r>
-        <w:rPr>
-          <w:lang w:val="en-GB"/>
-        </w:rPr>
-        <w:t>Every registered user should be able to notify violations</w:t>
-      </w:r>
-    </w:p>
-    <w:p>
-      <w:pPr>
-        <w:pStyle w:val="Paragrafoelenco"/>
-        <w:numPr>
-          <w:ilvl w:val="0"/>
-          <w:numId w:val="11"/>
-        </w:numPr>
-        <w:rPr>
-          <w:lang w:val="en-GB"/>
-        </w:rPr>
-      </w:pPr>
-      <w:r>
-        <w:rPr>
-          <w:lang w:val="en-GB"/>
-        </w:rPr>
-        <w:t xml:space="preserve">[R1] </w:t>
-      </w:r>
-      <w:r>
-        <w:rPr>
-          <w:lang w:val="en-GB"/>
-        </w:rPr>
-        <w:t>The user must be registered to use the application</w:t>
-      </w:r>
-    </w:p>
-    <w:p>
-      <w:pPr>
-        <w:pStyle w:val="Paragrafoelenco"/>
-        <w:numPr>
-          <w:ilvl w:val="0"/>
-          <w:numId w:val="11"/>
-        </w:numPr>
-        <w:rPr>
-          <w:lang w:val="en-GB"/>
-        </w:rPr>
-      </w:pPr>
-      <w:r>
-        <w:rPr>
-          <w:lang w:val="en-GB"/>
-        </w:rPr>
-        <w:t xml:space="preserve">[R2] </w:t>
-      </w:r>
-      <w:r>
-        <w:rPr>
-          <w:lang w:val="en-GB"/>
-        </w:rPr>
-        <w:t>The user can register, and access, through two different authentication methods: SPID and proprietary authentication</w:t>
-      </w:r>
-    </w:p>
-    <w:p>
-      <w:pPr>
-        <w:pStyle w:val="Paragrafoelenco"/>
-        <w:numPr>
-          <w:ilvl w:val="0"/>
-          <w:numId w:val="11"/>
-        </w:numPr>
-        <w:rPr>
-          <w:lang w:val="en-GB"/>
-        </w:rPr>
-      </w:pPr>
-      <w:r>
-        <w:rPr>
-          <w:lang w:val="en-GB"/>
-        </w:rPr>
-        <w:t>[R3] The user registered with SPID has a higher initial integrity score than a registered user with proprietary authentication</w:t>
-      </w:r>
-    </w:p>
-    <w:p>
-      <w:pPr>
-        <w:pStyle w:val="Paragrafoelenco"/>
-        <w:numPr>
-          <w:ilvl w:val="0"/>
-          <w:numId w:val="11"/>
-        </w:numPr>
-        <w:rPr>
-          <w:lang w:val="en-US"/>
-        </w:rPr>
-      </w:pPr>
-      <w:r>
-        <w:rPr>
-          <w:lang w:val="en-US"/>
-        </w:rPr>
-        <w:t>[R4] Each user has an integrity score</w:t>
-      </w:r>
-    </w:p>
-    <w:p>
-      <w:pPr>
-        <w:pStyle w:val="Paragrafoelenco"/>
-        <w:numPr>
-          <w:ilvl w:val="0"/>
-          <w:numId w:val="11"/>
-        </w:numPr>
-        <w:rPr>
-          <w:lang w:val="en-US"/>
-        </w:rPr>
-      </w:pPr>
-      <w:r>
-        <w:rPr>
-          <w:lang w:val="en-US"/>
-        </w:rPr>
-        <w:t>[R5] Each user can access the details of his own and view his data, integrity score and reports made</w:t>
-      </w:r>
-    </w:p>
-    <w:p>
-      <w:pPr>
-        <w:pStyle w:val="Paragrafoelenco"/>
-        <w:numPr>
-          <w:ilvl w:val="0"/>
-          <w:numId w:val="11"/>
-        </w:numPr>
-        <w:rPr>
-          <w:lang w:val="en-US"/>
-        </w:rPr>
-      </w:pPr>
-      <w:r>
-        <w:rPr>
-          <w:lang w:val="en-US"/>
-        </w:rPr>
-        <w:t xml:space="preserve">[R6] </w:t>
-      </w:r>
-      <w:r>
-        <w:rPr>
-          <w:lang w:val="en-US"/>
-        </w:rPr>
-        <w:t xml:space="preserve">Each registration made by a user follows the indications imposed by the Legislative Decree 196/03 and the </w:t>
-      </w:r>
-      <w:r>
-        <w:rPr>
-          <w:lang w:val="en-US"/>
-        </w:rPr>
-        <w:t>R</w:t>
-      </w:r>
-      <w:r>
-        <w:rPr>
-          <w:lang w:val="en-US"/>
-        </w:rPr>
-        <w:t>egulation 2016/679</w:t>
-      </w:r>
-      <w:r>
-        <w:rPr>
-          <w:lang w:val="en-US"/>
-        </w:rPr>
-        <w:t>, which are shown to the user</w:t>
-      </w:r>
-    </w:p>
-    <w:p>
-      <w:pPr>
-        <w:ind w:left="1416"/>
-        <w:rPr>
-          <w:lang w:val="en-GB"/>
-        </w:rPr>
-      </w:pPr>
-      <w:r>
-        <w:rPr>
-          <w:lang w:val="en-US"/>
-        </w:rPr>
-        <w:t xml:space="preserve">[G2] </w:t>
-      </w:r>
-      <w:r>
-        <w:rPr>
-          <w:lang w:val="en-GB"/>
-        </w:rPr>
-        <w:t>Every recognized authority should be able to access the application</w:t>
-      </w:r>
-    </w:p>
-    <w:p>
-      <w:pPr>
-        <w:pStyle w:val="Paragrafoelenco"/>
-        <w:numPr>
-          <w:ilvl w:val="0"/>
-          <w:numId w:val="12"/>
-        </w:numPr>
-        <w:rPr>
-          <w:lang w:val="en-US"/>
-        </w:rPr>
-      </w:pPr>
-      <w:r>
-        <w:rPr>
-          <w:lang w:val="en-US"/>
-        </w:rPr>
-        <w:t xml:space="preserve">[R7] </w:t>
-      </w:r>
-      <w:r>
-        <w:rPr>
-          <w:lang w:val="en-US"/>
-        </w:rPr>
-        <w:t xml:space="preserve">Each authority can access the application through its </w:t>
-      </w:r>
-      <w:r>
-        <w:rPr>
-          <w:lang w:val="en-US"/>
-        </w:rPr>
-        <w:t xml:space="preserve">pre-given </w:t>
-      </w:r>
-      <w:r>
-        <w:rPr>
-          <w:lang w:val="en-US"/>
-        </w:rPr>
-        <w:t>credentials and its digital certificate provided by the police forces through the Ministry of the Interior</w:t>
-      </w:r>
-    </w:p>
-    <w:p>
-      <w:pPr>
-        <w:pStyle w:val="Paragrafoelenco"/>
-        <w:numPr>
-          <w:ilvl w:val="0"/>
-          <w:numId w:val="12"/>
-        </w:numPr>
-        <w:rPr>
-          <w:lang w:val="en-US"/>
-        </w:rPr>
-      </w:pPr>
-      <w:r>
-        <w:rPr>
-          <w:lang w:val="en-US"/>
-        </w:rPr>
-        <w:t xml:space="preserve">[R8] </w:t>
-      </w:r>
-      <w:r>
-        <w:rPr>
-          <w:lang w:val="en-US"/>
-        </w:rPr>
-        <w:t>Every authority can make reports</w:t>
-      </w:r>
-    </w:p>
-    <w:p>
-      <w:pPr>
-        <w:pStyle w:val="Paragrafoelenco"/>
-        <w:numPr>
-          <w:ilvl w:val="0"/>
-          <w:numId w:val="12"/>
-        </w:numPr>
-        <w:rPr>
-          <w:lang w:val="en-US"/>
-        </w:rPr>
-      </w:pPr>
-      <w:r>
-        <w:rPr>
-          <w:lang w:val="en-US"/>
-        </w:rPr>
-        <w:t xml:space="preserve">[R9] </w:t>
-      </w:r>
-      <w:r>
-        <w:rPr>
-          <w:lang w:val="en-US"/>
-        </w:rPr>
-        <w:t xml:space="preserve">Each authority can have access to the application features </w:t>
-      </w:r>
-      <w:r>
-        <w:rPr>
-          <w:lang w:val="en-US"/>
-        </w:rPr>
-        <w:t>available</w:t>
-      </w:r>
-      <w:r>
-        <w:rPr>
-          <w:lang w:val="en-US"/>
-        </w:rPr>
-        <w:t xml:space="preserve"> for users without privileged access</w:t>
-      </w:r>
-    </w:p>
-    <w:p>
-      <w:pPr>
-        <w:ind w:left="1416"/>
-        <w:rPr>
-          <w:lang w:val="en-GB"/>
-        </w:rPr>
-      </w:pPr>
-      <w:r>
-        <w:rPr>
-          <w:lang w:val="en-US"/>
-        </w:rPr>
-        <w:t xml:space="preserve">[G3] </w:t>
-      </w:r>
-      <w:r>
-        <w:rPr>
-          <w:lang w:val="en-GB"/>
-        </w:rPr>
-        <w:t>Every recognized authority should be able to receive any violation that has been pointed out by a registered user</w:t>
-      </w:r>
-    </w:p>
-    <w:p>
-      <w:pPr>
-        <w:pStyle w:val="Paragrafoelenco"/>
-        <w:numPr>
-          <w:ilvl w:val="0"/>
-          <w:numId w:val="13"/>
-        </w:numPr>
-        <w:rPr>
-          <w:lang w:val="en-US"/>
-        </w:rPr>
-      </w:pPr>
-      <w:r>
-        <w:rPr>
-          <w:lang w:val="en-US"/>
-        </w:rPr>
-        <w:t>[R10] Each authority has full access to the reports made</w:t>
-      </w:r>
-    </w:p>
-    <w:p>
-      <w:pPr>
-        <w:pStyle w:val="Paragrafoelenco"/>
-        <w:numPr>
-          <w:ilvl w:val="0"/>
-          <w:numId w:val="13"/>
-        </w:numPr>
-        <w:rPr>
-          <w:lang w:val="en-US"/>
-        </w:rPr>
-      </w:pPr>
-      <w:r>
-        <w:rPr>
-          <w:lang w:val="en-US"/>
-        </w:rPr>
-        <w:t xml:space="preserve">[R11] </w:t>
-      </w:r>
-      <w:r>
-        <w:rPr>
-          <w:lang w:val="en-US"/>
-        </w:rPr>
-        <w:t>Each authority can access the details of the report made and of the user who carried it out according to the terms established by the Legislative Decree 196/03 and the regulation 2016/679</w:t>
-      </w:r>
-    </w:p>
-    <w:p>
-      <w:pPr>
-        <w:ind w:left="1416"/>
-        <w:rPr>
-          <w:lang w:val="en-GB"/>
-        </w:rPr>
-      </w:pPr>
-      <w:r>
-        <w:rPr>
-          <w:lang w:val="en-US"/>
+      <w:bookmarkStart w:id="29" w:name="_Toc22478899"/>
+      <w:r>
+        <w:rPr>
+          <w:lang w:val="en-GB"/>
         </w:rPr>
         <w:lastRenderedPageBreak/>
-        <w:t xml:space="preserve">[G4] </w:t>
-      </w:r>
-      <w:r>
-        <w:rPr>
-          <w:lang w:val="en-GB"/>
-        </w:rPr>
-        <w:t>Every communication from the user must include a violation that has been committed by a recognizable vehicle</w:t>
-      </w:r>
-    </w:p>
-    <w:p>
-      <w:pPr>
-        <w:pStyle w:val="Paragrafoelenco"/>
-        <w:numPr>
-          <w:ilvl w:val="0"/>
-          <w:numId w:val="14"/>
-        </w:numPr>
-        <w:rPr>
-          <w:lang w:val="en-US"/>
-        </w:rPr>
-      </w:pPr>
-      <w:r>
-        <w:rPr>
-          <w:lang w:val="en-US"/>
-        </w:rPr>
-        <w:t xml:space="preserve">[R12] </w:t>
-      </w:r>
-      <w:r>
-        <w:rPr>
-          <w:lang w:val="en-US"/>
-        </w:rPr>
-        <w:t>A report must consist of an image, date, time, location and metadata</w:t>
-      </w:r>
-    </w:p>
-    <w:p>
-      <w:pPr>
-        <w:pStyle w:val="Paragrafoelenco"/>
-        <w:numPr>
-          <w:ilvl w:val="0"/>
-          <w:numId w:val="14"/>
-        </w:numPr>
-        <w:rPr>
-          <w:lang w:val="en-US"/>
-        </w:rPr>
-      </w:pPr>
-      <w:r>
-        <w:rPr>
-          <w:lang w:val="en-US"/>
-        </w:rPr>
-        <w:t xml:space="preserve">[R13] </w:t>
-      </w:r>
-      <w:r>
-        <w:rPr>
-          <w:lang w:val="en-US"/>
-        </w:rPr>
-        <w:t>The metadata of a report is the type of report, the quality of the report and the notes entered by the user</w:t>
-      </w:r>
-    </w:p>
-    <w:p>
-      <w:pPr>
-        <w:pStyle w:val="Paragrafoelenco"/>
-        <w:numPr>
-          <w:ilvl w:val="0"/>
-          <w:numId w:val="14"/>
-        </w:numPr>
-        <w:rPr>
-          <w:lang w:val="en-US"/>
-        </w:rPr>
-      </w:pPr>
-      <w:r>
-        <w:rPr>
-          <w:lang w:val="en-US"/>
-        </w:rPr>
-        <w:t xml:space="preserve">[R14] </w:t>
-      </w:r>
-      <w:r>
-        <w:rPr>
-          <w:lang w:val="en-US"/>
-        </w:rPr>
-        <w:t>The notes entered by the user cannot be longer than 140 characters</w:t>
-      </w:r>
-    </w:p>
-    <w:p>
-      <w:pPr>
-        <w:pStyle w:val="Paragrafoelenco"/>
-        <w:numPr>
-          <w:ilvl w:val="0"/>
-          <w:numId w:val="14"/>
-        </w:numPr>
-        <w:rPr>
-          <w:lang w:val="en-US"/>
-        </w:rPr>
-      </w:pPr>
-      <w:r>
-        <w:rPr>
-          <w:lang w:val="en-US"/>
-        </w:rPr>
-        <w:t xml:space="preserve">[R15] </w:t>
-      </w:r>
-      <w:r>
-        <w:rPr>
-          <w:lang w:val="en-US"/>
-        </w:rPr>
-        <w:t>Date, time and location must be added automatically via the Internet and GPS</w:t>
-      </w:r>
-      <w:r>
-        <w:rPr>
-          <w:lang w:val="en-US"/>
-        </w:rPr>
-        <w:t>/Galileo satellites</w:t>
-      </w:r>
-    </w:p>
-    <w:p>
-      <w:pPr>
-        <w:pStyle w:val="Paragrafoelenco"/>
-        <w:numPr>
-          <w:ilvl w:val="0"/>
-          <w:numId w:val="14"/>
-        </w:numPr>
-        <w:rPr>
-          <w:lang w:val="en-US"/>
-        </w:rPr>
-      </w:pPr>
-      <w:r>
-        <w:rPr>
-          <w:lang w:val="en-US"/>
-        </w:rPr>
-        <w:t xml:space="preserve">[R16] </w:t>
-      </w:r>
-      <w:r>
-        <w:rPr>
-          <w:lang w:val="en-US"/>
-        </w:rPr>
-        <w:t>The user can proceed with the signaling if the GPS location, if present, is inside the location through the Internet and the location through mobile network cells</w:t>
-      </w:r>
-    </w:p>
-    <w:p>
-      <w:pPr>
-        <w:pStyle w:val="Paragrafoelenco"/>
-        <w:numPr>
-          <w:ilvl w:val="0"/>
-          <w:numId w:val="14"/>
-        </w:numPr>
-        <w:rPr>
-          <w:lang w:val="en-US"/>
-        </w:rPr>
-      </w:pPr>
-      <w:r>
-        <w:rPr>
-          <w:lang w:val="en-US"/>
-        </w:rPr>
-        <w:t xml:space="preserve">[R17] </w:t>
-      </w:r>
-      <w:r>
-        <w:rPr>
-          <w:lang w:val="en-US"/>
-        </w:rPr>
-        <w:t>It is possible to report in the presence of an Internet connection only</w:t>
-      </w:r>
-    </w:p>
-    <w:p>
-      <w:pPr>
-        <w:pStyle w:val="Paragrafoelenco"/>
-        <w:numPr>
-          <w:ilvl w:val="0"/>
-          <w:numId w:val="14"/>
-        </w:numPr>
-        <w:rPr>
-          <w:lang w:val="en-US"/>
-        </w:rPr>
-      </w:pPr>
-      <w:r>
-        <w:rPr>
-          <w:lang w:val="en-US"/>
-        </w:rPr>
-        <w:t xml:space="preserve">[R18] </w:t>
-      </w:r>
-      <w:r>
-        <w:rPr>
-          <w:lang w:val="en-US"/>
-        </w:rPr>
-        <w:t>User reporting image is recognized as valid for reporting only if it contains a vehicle that can be identified through the license plate</w:t>
-      </w:r>
-    </w:p>
-    <w:p>
-      <w:pPr>
-        <w:pStyle w:val="Paragrafoelenco"/>
-        <w:numPr>
-          <w:ilvl w:val="0"/>
-          <w:numId w:val="14"/>
-        </w:numPr>
-        <w:rPr>
-          <w:lang w:val="en-US"/>
-        </w:rPr>
-      </w:pPr>
-      <w:r>
-        <w:rPr>
-          <w:lang w:val="en-US"/>
-        </w:rPr>
-        <w:t>[R19] The system must be able to recognize the vehicle registration number</w:t>
-      </w:r>
-    </w:p>
-    <w:p>
-      <w:pPr>
-        <w:pStyle w:val="Paragrafoelenco"/>
-        <w:numPr>
-          <w:ilvl w:val="0"/>
-          <w:numId w:val="14"/>
-        </w:numPr>
-        <w:rPr>
-          <w:lang w:val="en-US"/>
-        </w:rPr>
-      </w:pPr>
-      <w:r>
-        <w:rPr>
-          <w:lang w:val="en-US"/>
-        </w:rPr>
-        <w:t xml:space="preserve">[R20] </w:t>
-      </w:r>
-      <w:r>
-        <w:rPr>
-          <w:lang w:val="en-US"/>
-        </w:rPr>
-        <w:t>The user can decide to modify the result of the reading of the license plate made by the system</w:t>
-      </w:r>
-    </w:p>
-    <w:p>
-      <w:pPr>
-        <w:pStyle w:val="Paragrafoelenco"/>
-        <w:numPr>
-          <w:ilvl w:val="0"/>
-          <w:numId w:val="14"/>
-        </w:numPr>
-        <w:rPr>
-          <w:lang w:val="en-US"/>
-        </w:rPr>
-      </w:pPr>
-      <w:r>
-        <w:rPr>
-          <w:lang w:val="en-US"/>
-        </w:rPr>
-        <w:t xml:space="preserve">[R21] </w:t>
-      </w:r>
-      <w:r>
-        <w:rPr>
-          <w:lang w:val="en-US"/>
-        </w:rPr>
-        <w:t>A warning in which the user has modified the vehicle registration number will have reported a lower quality</w:t>
-      </w:r>
-    </w:p>
-    <w:p>
-      <w:pPr>
-        <w:ind w:left="1416"/>
-        <w:rPr>
-          <w:lang w:val="en-GB"/>
-        </w:rPr>
-      </w:pPr>
-      <w:r>
-        <w:rPr>
-          <w:lang w:val="en-US"/>
-        </w:rPr>
-        <w:t xml:space="preserve">[G5] </w:t>
-      </w:r>
-      <w:r>
-        <w:rPr>
-          <w:lang w:val="en-GB"/>
-        </w:rPr>
-        <w:t>Every registered end user should be able to mine general information about the violations committed in a certain are</w:t>
-      </w:r>
-      <w:r>
-        <w:rPr>
-          <w:lang w:val="en-GB"/>
-        </w:rPr>
-        <w:t>a</w:t>
-      </w:r>
-    </w:p>
-    <w:p>
-      <w:pPr>
-        <w:pStyle w:val="Paragrafoelenco"/>
-        <w:numPr>
-          <w:ilvl w:val="0"/>
-          <w:numId w:val="15"/>
-        </w:numPr>
-        <w:rPr>
-          <w:lang w:val="en-GB"/>
-        </w:rPr>
-      </w:pPr>
-      <w:r>
-        <w:rPr>
-          <w:lang w:val="en-GB"/>
-        </w:rPr>
-        <w:t xml:space="preserve">[R22] </w:t>
-      </w:r>
-      <w:r>
-        <w:rPr>
-          <w:lang w:val="en-GB"/>
-        </w:rPr>
-        <w:t>Each user can access a map showing the security level in certain areas</w:t>
-      </w:r>
-    </w:p>
-    <w:p>
-      <w:pPr>
-        <w:pStyle w:val="Paragrafoelenco"/>
-        <w:numPr>
-          <w:ilvl w:val="0"/>
-          <w:numId w:val="15"/>
-        </w:numPr>
-        <w:rPr>
-          <w:lang w:val="en-GB"/>
-        </w:rPr>
-      </w:pPr>
-      <w:r>
-        <w:rPr>
-          <w:lang w:val="en-GB"/>
-        </w:rPr>
-        <w:t xml:space="preserve">[R23] </w:t>
-      </w:r>
-      <w:r>
-        <w:rPr>
-          <w:lang w:val="en-GB"/>
-        </w:rPr>
-        <w:t>Each user can have limited access to reports by viewing information that does not violate the privacy of the reporting user according to the Legislative Decree 196/03 and the regulation 2016/679</w:t>
-      </w:r>
-    </w:p>
-    <w:p>
-      <w:pPr>
-        <w:pStyle w:val="Paragrafoelenco"/>
-        <w:numPr>
-          <w:ilvl w:val="0"/>
-          <w:numId w:val="15"/>
-        </w:numPr>
-        <w:rPr>
-          <w:lang w:val="en-GB"/>
-        </w:rPr>
-      </w:pPr>
-      <w:r>
-        <w:rPr>
-          <w:lang w:val="en-GB"/>
-        </w:rPr>
-        <w:t xml:space="preserve">[R24] </w:t>
-      </w:r>
-      <w:r>
-        <w:rPr>
-          <w:lang w:val="en-GB"/>
-        </w:rPr>
-        <w:t>Each user can view statistics based on reports made in certain areas</w:t>
-      </w:r>
-    </w:p>
-    <w:p>
-      <w:pPr>
-        <w:ind w:left="1416"/>
-        <w:rPr>
-          <w:lang w:val="en-GB"/>
-        </w:rPr>
-      </w:pPr>
-      <w:r>
-        <w:rPr>
-          <w:lang w:val="en-GB"/>
-        </w:rPr>
-        <w:t xml:space="preserve">[G6] </w:t>
-      </w:r>
-      <w:r>
-        <w:rPr>
-          <w:lang w:val="en-GB"/>
-        </w:rPr>
-        <w:t>Every recognized authority must be able to verify the notified violations by the registered users</w:t>
-      </w:r>
-    </w:p>
-    <w:p>
-      <w:pPr>
-        <w:pStyle w:val="Paragrafoelenco"/>
-        <w:numPr>
-          <w:ilvl w:val="0"/>
-          <w:numId w:val="17"/>
-        </w:numPr>
-        <w:rPr>
-          <w:lang w:val="en-GB"/>
-        </w:rPr>
-      </w:pPr>
-      <w:r>
-        <w:rPr>
-          <w:lang w:val="en-GB"/>
-        </w:rPr>
-        <w:t xml:space="preserve">[R25] </w:t>
-      </w:r>
-      <w:r>
-        <w:rPr>
-          <w:lang w:val="en-GB"/>
-        </w:rPr>
-        <w:t>Authorities can indicate an alert as verified through the application</w:t>
-      </w:r>
-    </w:p>
-    <w:p>
-      <w:pPr>
-        <w:pStyle w:val="Paragrafoelenco"/>
-        <w:numPr>
-          <w:ilvl w:val="0"/>
-          <w:numId w:val="17"/>
-        </w:numPr>
-        <w:rPr>
-          <w:lang w:val="en-GB"/>
-        </w:rPr>
-      </w:pPr>
-      <w:r>
-        <w:rPr>
-          <w:lang w:val="en-GB"/>
-        </w:rPr>
-        <w:t xml:space="preserve">[R26] </w:t>
-      </w:r>
-      <w:r>
-        <w:rPr>
-          <w:lang w:val="en-GB"/>
-        </w:rPr>
-        <w:t>Each alert verified by an authority will give the user who has indicated it a higher reliability score</w:t>
-      </w:r>
-    </w:p>
-    <w:p>
-      <w:pPr>
-        <w:ind w:left="1416"/>
-        <w:rPr>
-          <w:lang w:val="en-GB"/>
-        </w:rPr>
-      </w:pPr>
-      <w:r>
-        <w:rPr>
-          <w:lang w:val="en-GB"/>
-        </w:rPr>
-        <w:t xml:space="preserve">[G7] </w:t>
-      </w:r>
-      <w:r>
-        <w:rPr>
-          <w:lang w:val="en-GB"/>
-        </w:rPr>
-        <w:t>Every recognized authority must be able to receive suggestions about improving the local security</w:t>
-      </w:r>
-    </w:p>
-    <w:p>
-      <w:pPr>
-        <w:pStyle w:val="Paragrafoelenco"/>
-        <w:numPr>
-          <w:ilvl w:val="0"/>
-          <w:numId w:val="16"/>
-        </w:numPr>
-        <w:rPr>
-          <w:lang w:val="en-GB"/>
-        </w:rPr>
-      </w:pPr>
-      <w:r>
-        <w:rPr>
-          <w:lang w:val="en-GB"/>
-        </w:rPr>
-        <w:t xml:space="preserve">[R27] </w:t>
-      </w:r>
-      <w:r>
-        <w:rPr>
-          <w:lang w:val="en-GB"/>
-        </w:rPr>
-        <w:t>The system must be able to access the accident data present in a specific municipal area if present</w:t>
-      </w:r>
-    </w:p>
-    <w:p>
-      <w:pPr>
-        <w:pStyle w:val="Paragrafoelenco"/>
-        <w:numPr>
-          <w:ilvl w:val="0"/>
-          <w:numId w:val="16"/>
-        </w:numPr>
-        <w:rPr>
-          <w:lang w:val="en-GB"/>
-        </w:rPr>
-      </w:pPr>
-      <w:r>
-        <w:rPr>
-          <w:lang w:val="en-GB"/>
-        </w:rPr>
-        <w:t>[R28] The system must analyse accidents and violations data to produce a suggestion to be notified to the authority to improve road safety</w:t>
-      </w:r>
-    </w:p>
-    <w:p>
-      <w:pPr>
-        <w:pStyle w:val="Titolo2"/>
-        <w:ind w:firstLine="708"/>
-        <w:rPr>
-          <w:lang w:val="en-GB"/>
-        </w:rPr>
-      </w:pPr>
-      <w:bookmarkStart w:id="19" w:name="_Toc22478889"/>
-      <w:r>
-        <w:rPr>
-          <w:lang w:val="en-GB"/>
-        </w:rPr>
-        <w:lastRenderedPageBreak/>
-        <w:t>3.3 Performance Requirements</w:t>
-      </w:r>
-      <w:bookmarkEnd w:id="19"/>
-    </w:p>
-    <w:p>
-      <w:pPr>
-        <w:pStyle w:val="Titolo2"/>
-        <w:ind w:firstLine="708"/>
-        <w:rPr>
-          <w:lang w:val="en-GB"/>
-        </w:rPr>
-      </w:pPr>
-      <w:bookmarkStart w:id="20" w:name="_Toc22478890"/>
-      <w:r>
-        <w:rPr>
-          <w:lang w:val="en-GB"/>
-        </w:rPr>
-        <w:t>3.4 Design Constraints</w:t>
-      </w:r>
-      <w:bookmarkEnd w:id="20"/>
-    </w:p>
-    <w:p>
-      <w:pPr>
-        <w:pStyle w:val="Titolo3"/>
-        <w:ind w:left="708" w:firstLine="708"/>
-        <w:rPr>
-          <w:lang w:val="en-GB"/>
-        </w:rPr>
-      </w:pPr>
-      <w:bookmarkStart w:id="21" w:name="_Toc22478891"/>
-      <w:r>
-        <w:rPr>
-          <w:lang w:val="en-GB"/>
-        </w:rPr>
-        <w:t>3.4.1 Standards compliance</w:t>
-      </w:r>
-      <w:bookmarkEnd w:id="21"/>
-    </w:p>
-    <w:p>
-      <w:pPr>
-        <w:pStyle w:val="Titolo3"/>
-        <w:ind w:left="708" w:firstLine="708"/>
-        <w:rPr>
-          <w:lang w:val="en-GB"/>
-        </w:rPr>
-      </w:pPr>
-      <w:bookmarkStart w:id="22" w:name="_Toc22478892"/>
-      <w:r>
-        <w:rPr>
-          <w:lang w:val="en-GB"/>
-        </w:rPr>
-        <w:t>3.4.2 Hardware limitations</w:t>
-      </w:r>
-      <w:bookmarkEnd w:id="22"/>
-    </w:p>
-    <w:p>
-      <w:pPr>
-        <w:pStyle w:val="Titolo3"/>
-        <w:ind w:left="708" w:firstLine="708"/>
-        <w:rPr>
-          <w:lang w:val="en-GB"/>
-        </w:rPr>
-      </w:pPr>
-      <w:bookmarkStart w:id="23" w:name="_Toc22478893"/>
-      <w:r>
-        <w:rPr>
-          <w:lang w:val="en-GB"/>
-        </w:rPr>
-        <w:t>3.4.3 Any other constraint</w:t>
-      </w:r>
-      <w:bookmarkEnd w:id="23"/>
-    </w:p>
-    <w:p>
-      <w:pPr>
-        <w:pStyle w:val="Titolo2"/>
-        <w:ind w:firstLine="708"/>
-        <w:rPr>
-          <w:lang w:val="en-GB"/>
-        </w:rPr>
-      </w:pPr>
-      <w:bookmarkStart w:id="24" w:name="_Toc22478894"/>
-      <w:r>
-        <w:rPr>
-          <w:lang w:val="en-GB"/>
-        </w:rPr>
-        <w:t>3.5 Software System Attributes</w:t>
-      </w:r>
-      <w:bookmarkEnd w:id="24"/>
-    </w:p>
-    <w:p>
-      <w:pPr>
-        <w:pStyle w:val="Titolo3"/>
-        <w:ind w:left="708" w:firstLine="708"/>
-        <w:rPr>
-          <w:lang w:val="en-GB"/>
-        </w:rPr>
-      </w:pPr>
-      <w:bookmarkStart w:id="25" w:name="_Toc22478895"/>
-      <w:r>
-        <w:rPr>
-          <w:lang w:val="en-GB"/>
-        </w:rPr>
-        <w:t>3.5.1 Availability</w:t>
-      </w:r>
-      <w:bookmarkEnd w:id="25"/>
-    </w:p>
-    <w:p>
-      <w:pPr>
-        <w:pStyle w:val="Titolo3"/>
-        <w:ind w:left="708" w:firstLine="708"/>
-        <w:rPr>
-          <w:lang w:val="en-GB"/>
-        </w:rPr>
-      </w:pPr>
-      <w:bookmarkStart w:id="26" w:name="_Toc22478896"/>
-      <w:r>
-        <w:rPr>
-          <w:lang w:val="en-GB"/>
-        </w:rPr>
-        <w:t>3.5.2 Security</w:t>
-      </w:r>
-      <w:bookmarkEnd w:id="26"/>
-    </w:p>
-    <w:p>
-      <w:pPr>
-        <w:pStyle w:val="Titolo3"/>
-        <w:ind w:left="708" w:firstLine="708"/>
-        <w:rPr>
-          <w:lang w:val="en-GB"/>
-        </w:rPr>
-      </w:pPr>
-      <w:bookmarkStart w:id="27" w:name="_Toc22478897"/>
-      <w:r>
-        <w:rPr>
-          <w:lang w:val="en-GB"/>
-        </w:rPr>
-        <w:t>3.5.3 Maintainability</w:t>
-      </w:r>
-      <w:bookmarkEnd w:id="27"/>
-    </w:p>
-    <w:p>
-      <w:pPr>
-        <w:pStyle w:val="Titolo3"/>
-        <w:ind w:left="708" w:firstLine="708"/>
-        <w:rPr>
-          <w:lang w:val="en-GB"/>
-        </w:rPr>
-      </w:pPr>
-      <w:bookmarkStart w:id="28" w:name="_Toc22478898"/>
-      <w:r>
-        <w:rPr>
-          <w:lang w:val="en-GB"/>
-        </w:rPr>
-        <w:t>3.5.4 Portability</w:t>
-      </w:r>
-      <w:bookmarkEnd w:id="28"/>
-    </w:p>
-    <w:p>
-      <w:pPr>
-        <w:rPr>
-          <w:lang w:val="en-GB"/>
-        </w:rPr>
-      </w:pPr>
-    </w:p>
-    <w:p>
-      <w:pPr>
-        <w:rPr>
-          <w:lang w:val="en-GB"/>
-        </w:rPr>
-      </w:pPr>
-    </w:p>
-    <w:p>
-      <w:pPr>
-        <w:pStyle w:val="Titolo1"/>
-        <w:numPr>
-          <w:ilvl w:val="0"/>
-          <w:numId w:val="8"/>
-        </w:numPr>
-        <w:rPr>
-          <w:lang w:val="en-GB"/>
-        </w:rPr>
-      </w:pPr>
-      <w:bookmarkStart w:id="29" w:name="_Toc22478899"/>
-      <w:r>
-        <w:rPr>
-          <w:lang w:val="en-GB"/>
-        </w:rPr>
         <w:t>Formal Analysis using Alloy</w:t>
       </w:r>
       <w:bookmarkEnd w:id="29"/>
@@ -9650,7 +9234,7 @@
       </w:pPr>
     </w:pPrDefault>
   </w:docDefaults>
-  <w:latentStyles w:defLockedState="0" w:defUIPriority="99" w:defSemiHidden="0" w:defUnhideWhenUsed="0" w:defQFormat="0" w:count="375">
+  <w:latentStyles w:defLockedState="0" w:defUIPriority="99" w:defSemiHidden="0" w:defUnhideWhenUsed="0" w:defQFormat="0" w:count="377">
     <w:lsdException w:name="Normal" w:uiPriority="0" w:qFormat="1"/>
     <w:lsdException w:name="heading 1" w:uiPriority="9" w:qFormat="1"/>
     <w:lsdException w:name="heading 2" w:semiHidden="1" w:uiPriority="9" w:unhideWhenUsed="1" w:qFormat="1"/>
@@ -9756,7 +9340,6 @@
     <w:lsdException w:name="HTML Sample" w:semiHidden="1" w:unhideWhenUsed="1"/>
     <w:lsdException w:name="HTML Typewriter" w:semiHidden="1" w:unhideWhenUsed="1"/>
     <w:lsdException w:name="HTML Variable" w:semiHidden="1" w:unhideWhenUsed="1"/>
-    <w:lsdException w:name="Normal Table" w:semiHidden="1" w:unhideWhenUsed="1"/>
     <w:lsdException w:name="annotation subject" w:semiHidden="1" w:unhideWhenUsed="1"/>
     <w:lsdException w:name="No List" w:semiHidden="1" w:unhideWhenUsed="1"/>
     <w:lsdException w:name="Outline List 1" w:semiHidden="1" w:unhideWhenUsed="1"/>
@@ -9802,11 +9385,9 @@
     <w:lsdException w:name="Table Subtle 1" w:semiHidden="1" w:unhideWhenUsed="1"/>
     <w:lsdException w:name="Table Subtle 2" w:semiHidden="1" w:unhideWhenUsed="1"/>
     <w:lsdException w:name="Table Web 1" w:semiHidden="1" w:unhideWhenUsed="1"/>
-    <w:lsdException w:name="Table Web 2" w:semiHidden="1" w:unhideWhenUsed="1"/>
     <w:lsdException w:name="Table Web 3" w:semiHidden="1" w:unhideWhenUsed="1"/>
     <w:lsdException w:name="Balloon Text" w:semiHidden="1" w:unhideWhenUsed="1"/>
     <w:lsdException w:name="Table Grid" w:uiPriority="39"/>
-    <w:lsdException w:name="Table Theme" w:semiHidden="1" w:unhideWhenUsed="1"/>
     <w:lsdException w:name="Placeholder Text" w:semiHidden="1"/>
     <w:lsdException w:name="No Spacing" w:uiPriority="1" w:qFormat="1"/>
     <w:lsdException w:name="Light Shading" w:uiPriority="60"/>
@@ -10026,6 +9607,8 @@
     <w:lsdException w:name="Smart Hyperlink" w:semiHidden="1" w:unhideWhenUsed="1"/>
     <w:lsdException w:name="Hashtag" w:semiHidden="1" w:unhideWhenUsed="1"/>
     <w:lsdException w:name="Unresolved Mention" w:semiHidden="1" w:unhideWhenUsed="1"/>
+    <w:lsdException w:name="Smart Link" w:semiHidden="1" w:unhideWhenUsed="1"/>
+    <w:lsdException w:name="Smart Link Error" w:semiHidden="1" w:unhideWhenUsed="1"/>
   </w:latentStyles>
   <w:style w:type="paragraph" w:default="1" w:styleId="Normale">
     <w:name w:val="Normal"/>
@@ -11009,7 +10592,7 @@
 </file>
 
 <file path=customXml/itemProps1.xml><?xml version="1.0" encoding="utf-8"?>
-<ds:datastoreItem xmlns:ds="http://schemas.openxmlformats.org/officeDocument/2006/customXml" ds:itemID="{13507866-C631-4F87-B606-FF55282CB59E}">
+<ds:datastoreItem xmlns:ds="http://schemas.openxmlformats.org/officeDocument/2006/customXml" ds:itemID="{6377DEC0-E9C4-4928-A19D-E492B7BE052C}">
   <ds:schemaRefs>
     <ds:schemaRef ds:uri="http://schemas.openxmlformats.org/officeDocument/2006/bibliography"/>
   </ds:schemaRefs>

--- a/RASD/RASD.docx
+++ b/RASD/RASD.docx
@@ -1,36 +1,34 @@
 
 <file path=word/document.xml><?xml version="1.0" encoding="utf-8"?>
-<w:document xmlns:wpc="http://schemas.microsoft.com/office/word/2010/wordprocessingCanvas" xmlns:cx="http://schemas.microsoft.com/office/drawing/2014/chartex" xmlns:cx1="http://schemas.microsoft.com/office/drawing/2015/9/8/chartex" xmlns:cx2="http://schemas.microsoft.com/office/drawing/2015/10/21/chartex" xmlns:cx3="http://schemas.microsoft.com/office/drawing/2016/5/9/chartex" xmlns:cx4="http://schemas.microsoft.com/office/drawing/2016/5/10/chartex" xmlns:cx5="http://schemas.microsoft.com/office/drawing/2016/5/11/chartex" xmlns:cx6="http://schemas.microsoft.com/office/drawing/2016/5/12/chartex" xmlns:cx7="http://schemas.microsoft.com/office/drawing/2016/5/13/chartex" xmlns:cx8="http://schemas.microsoft.com/office/drawing/2016/5/14/chartex" xmlns:mc="http://schemas.openxmlformats.org/markup-compatibility/2006" xmlns:aink="http://schemas.microsoft.com/office/drawing/2016/ink" xmlns:am3d="http://schemas.microsoft.com/office/drawing/2017/model3d" xmlns:o="urn:schemas-microsoft-com:office:office" xmlns:r="http://schemas.openxmlformats.org/officeDocument/2006/relationships" xmlns:m="http://schemas.openxmlformats.org/officeDocument/2006/math" xmlns:v="urn:schemas-microsoft-com:vml" xmlns:wp14="http://schemas.microsoft.com/office/word/2010/wordprocessingDrawing" xmlns:wp="http://schemas.openxmlformats.org/drawingml/2006/wordprocessingDrawing" xmlns:w10="urn:schemas-microsoft-com:office:word" xmlns:w="http://schemas.openxmlformats.org/wordprocessingml/2006/main" xmlns:w14="http://schemas.microsoft.com/office/word/2010/wordml" xmlns:w15="http://schemas.microsoft.com/office/word/2012/wordml" xmlns:w16cid="http://schemas.microsoft.com/office/word/2016/wordml/cid" xmlns:w16se="http://schemas.microsoft.com/office/word/2015/wordml/symex" xmlns:wpg="http://schemas.microsoft.com/office/word/2010/wordprocessingGroup" xmlns:wpi="http://schemas.microsoft.com/office/word/2010/wordprocessingInk" xmlns:wne="http://schemas.microsoft.com/office/word/2006/wordml" xmlns:wps="http://schemas.microsoft.com/office/word/2010/wordprocessingShape" mc:Ignorable="w14 w15 w16se w16cid wp14">
+<w:document xmlns:wpc="http://schemas.microsoft.com/office/word/2010/wordprocessingCanvas" xmlns:cx="http://schemas.microsoft.com/office/drawing/2014/chartex" xmlns:cx1="http://schemas.microsoft.com/office/drawing/2015/9/8/chartex" xmlns:cx2="http://schemas.microsoft.com/office/drawing/2015/10/21/chartex" xmlns:cx3="http://schemas.microsoft.com/office/drawing/2016/5/9/chartex" xmlns:cx4="http://schemas.microsoft.com/office/drawing/2016/5/10/chartex" xmlns:cx5="http://schemas.microsoft.com/office/drawing/2016/5/11/chartex" xmlns:cx6="http://schemas.microsoft.com/office/drawing/2016/5/12/chartex" xmlns:cx7="http://schemas.microsoft.com/office/drawing/2016/5/13/chartex" xmlns:cx8="http://schemas.microsoft.com/office/drawing/2016/5/14/chartex" xmlns:mc="http://schemas.openxmlformats.org/markup-compatibility/2006" xmlns:aink="http://schemas.microsoft.com/office/drawing/2016/ink" xmlns:am3d="http://schemas.microsoft.com/office/drawing/2017/model3d" xmlns:o="urn:schemas-microsoft-com:office:office" xmlns:r="http://schemas.openxmlformats.org/officeDocument/2006/relationships" xmlns:m="http://schemas.openxmlformats.org/officeDocument/2006/math" xmlns:v="urn:schemas-microsoft-com:vml" xmlns:wp14="http://schemas.microsoft.com/office/word/2010/wordprocessingDrawing" xmlns:wp="http://schemas.openxmlformats.org/drawingml/2006/wordprocessingDrawing" xmlns:w10="urn:schemas-microsoft-com:office:word" xmlns:w="http://schemas.openxmlformats.org/wordprocessingml/2006/main" xmlns:w14="http://schemas.microsoft.com/office/word/2010/wordml" xmlns:w15="http://schemas.microsoft.com/office/word/2012/wordml" xmlns:w16cid="http://schemas.microsoft.com/office/word/2016/wordml/cid" xmlns:w16se="http://schemas.microsoft.com/office/word/2015/wordml/symex" xmlns:wpg="http://schemas.microsoft.com/office/word/2010/wordprocessingGroup" xmlns:wpi="http://schemas.microsoft.com/office/word/2010/wordprocessingInk" xmlns:wne="http://schemas.microsoft.com/office/word/2006/wordml" xmlns:wps="http://schemas.microsoft.com/office/word/2010/wordprocessingShape" xmlns:a="http://schemas.openxmlformats.org/drawingml/2006/main" xmlns:pic="http://schemas.openxmlformats.org/drawingml/2006/picture" xmlns:a14="http://schemas.microsoft.com/office/drawing/2010/main" mc:Ignorable="w14 w15 w16se w16cid wp14">
   <w:body>
     <w:p>
       <w:pPr>
         <w:jc w:val="center"/>
         <w:rPr>
-          <w:lang w:val="en-GB"/>
-        </w:rPr>
-      </w:pPr>
-      <w:r>
-        <w:rPr>
-          <w:noProof/>
-        </w:rPr>
+          <w:noProof w:val="0"/>
+          <w:lang w:val="en-GB"/>
+        </w:rPr>
+      </w:pPr>
+      <w:r>
         <w:drawing>
-          <wp:inline distT="0" distB="0" distL="0" distR="0" wp14:anchorId="2C8A9947" wp14:editId="5581DC2D">
+          <wp:inline wp14:editId="59DED502" wp14:anchorId="2C8A9947">
             <wp:extent cx="6348304" cy="3352800"/>
             <wp:effectExtent l="0" t="0" r="0" b="0"/>
-            <wp:docPr id="1428765897" name="Immagine 3" descr="https://naves.mataderomadrid.org/sites/default/files/entity/image/logo-politecnico-milano_0.jpg"/>
+            <wp:docPr id="960157693" name="Immagine 3" descr="https://naves.mataderomadrid.org/sites/default/files/entity/image/logo-politecnico-milano_0.jpg" title=""/>
             <wp:cNvGraphicFramePr>
-              <a:graphicFrameLocks xmlns:a="http://schemas.openxmlformats.org/drawingml/2006/main" noChangeAspect="1"/>
+              <a:graphicFrameLocks noChangeAspect="1"/>
             </wp:cNvGraphicFramePr>
-            <a:graphic xmlns:a="http://schemas.openxmlformats.org/drawingml/2006/main">
+            <a:graphic>
               <a:graphicData uri="http://schemas.openxmlformats.org/drawingml/2006/picture">
-                <pic:pic xmlns:pic="http://schemas.openxmlformats.org/drawingml/2006/picture">
+                <pic:pic>
                   <pic:nvPicPr>
                     <pic:cNvPr id="0" name="Immagine 3"/>
                     <pic:cNvPicPr/>
                   </pic:nvPicPr>
                   <pic:blipFill>
-                    <a:blip r:embed="rId6">
-                      <a:extLst>
+                    <a:blip r:embed="Rb97d3ca8ae994139">
+                      <a:extLst xmlns:a="http://schemas.openxmlformats.org/drawingml/2006/main">
                         <a:ext uri="{28A0092B-C50C-407E-A947-70E740481C1C}">
                           <a14:useLocalDpi xmlns:a14="http://schemas.microsoft.com/office/drawing/2010/main" val="0"/>
                         </a:ext>
@@ -41,7 +39,7 @@
                     </a:stretch>
                   </pic:blipFill>
                   <pic:spPr>
-                    <a:xfrm>
+                    <a:xfrm rot="0" flipH="0" flipV="0">
                       <a:off x="0" y="0"/>
                       <a:ext cx="6348304" cy="3352800"/>
                     </a:xfrm>
@@ -59,6 +57,7 @@
     <w:p>
       <w:pPr>
         <w:rPr>
+          <w:noProof w:val="0"/>
           <w:lang w:val="en-GB"/>
         </w:rPr>
       </w:pPr>
@@ -82,11 +81,13 @@
       <w:pPr>
         <w:jc w:val="center"/>
         <w:rPr>
-          <w:lang w:val="en-GB"/>
-        </w:rPr>
-      </w:pPr>
-      <w:r>
-        <w:rPr>
+          <w:noProof w:val="0"/>
+          <w:lang w:val="en-GB"/>
+        </w:rPr>
+      </w:pPr>
+      <w:r>
+        <w:rPr>
+          <w:noProof w:val="0"/>
           <w:lang w:val="en-GB"/>
         </w:rPr>
         <w:t>Software Engineering 2</w:t>
@@ -96,11 +97,13 @@
       <w:pPr>
         <w:jc w:val="center"/>
         <w:rPr>
-          <w:lang w:val="en-GB"/>
-        </w:rPr>
-      </w:pPr>
-      <w:r>
-        <w:rPr>
+          <w:noProof w:val="0"/>
+          <w:lang w:val="en-GB"/>
+        </w:rPr>
+      </w:pPr>
+      <w:r>
+        <w:rPr>
+          <w:noProof w:val="0"/>
           <w:lang w:val="en-GB"/>
         </w:rPr>
         <w:t>A.Y. 2019/2020</w:t>
@@ -110,6 +113,7 @@
       <w:pPr>
         <w:jc w:val="center"/>
         <w:rPr>
+          <w:noProof w:val="0"/>
           <w:lang w:val="en-GB"/>
         </w:rPr>
       </w:pPr>
@@ -122,9 +126,10 @@
         <w:spacing w:after="0" w:line="240" w:lineRule="auto"/>
         <w:jc w:val="center"/>
         <w:rPr>
-          <w:rFonts w:asciiTheme="majorHAnsi" w:hAnsiTheme="majorHAnsi" w:cstheme="majorBidi"/>
-          <w:b/>
-          <w:bCs/>
+          <w:rFonts w:ascii="Calibri Light" w:hAnsi="Calibri Light" w:cs="" w:asciiTheme="majorAscii" w:hAnsiTheme="majorAscii" w:cstheme="majorBidi"/>
+          <w:b w:val="1"/>
+          <w:bCs w:val="1"/>
+          <w:noProof w:val="0"/>
           <w:sz w:val="20"/>
           <w:szCs w:val="20"/>
           <w:lang w:val="en-GB"/>
@@ -132,9 +137,10 @@
       </w:pPr>
       <w:r>
         <w:rPr>
-          <w:rFonts w:asciiTheme="majorHAnsi" w:hAnsiTheme="majorHAnsi" w:cstheme="majorBidi"/>
-          <w:b/>
-          <w:bCs/>
+          <w:rFonts w:ascii="Calibri Light" w:hAnsi="Calibri Light" w:cs="" w:asciiTheme="majorAscii" w:hAnsiTheme="majorAscii" w:cstheme="majorBidi"/>
+          <w:b w:val="1"/>
+          <w:bCs w:val="1"/>
+          <w:noProof w:val="0"/>
           <w:sz w:val="72"/>
           <w:szCs w:val="72"/>
           <w:lang w:val="en-GB"/>
@@ -142,9 +148,6 @@
         <w:t>SafeStreets</w:t>
       </w:r>
       <w:r>
-        <w:rPr>
-          <w:lang w:val="en-US"/>
-        </w:rPr>
         <w:br/>
       </w:r>
     </w:p>
@@ -157,6 +160,7 @@
         <w:jc w:val="center"/>
         <w:rPr>
           <w:rFonts w:ascii="Calibri-Light" w:hAnsi="Calibri-Light" w:cs="Calibri-Light"/>
+          <w:noProof w:val="0"/>
           <w:sz w:val="56"/>
           <w:szCs w:val="56"/>
           <w:lang w:val="en-GB"/>
@@ -165,6 +169,7 @@
       <w:r>
         <w:rPr>
           <w:rFonts w:ascii="Calibri-Light" w:hAnsi="Calibri-Light" w:cs="Calibri-Light"/>
+          <w:noProof w:val="0"/>
           <w:sz w:val="56"/>
           <w:szCs w:val="56"/>
           <w:lang w:val="en-GB"/>
@@ -181,6 +186,7 @@
         <w:jc w:val="center"/>
         <w:rPr>
           <w:rFonts w:ascii="Calibri-Light" w:hAnsi="Calibri-Light" w:cs="Calibri-Light"/>
+          <w:noProof w:val="0"/>
           <w:sz w:val="20"/>
           <w:szCs w:val="20"/>
           <w:lang w:val="en-GB"/>
@@ -196,55 +202,100 @@
         <w:jc w:val="center"/>
         <w:rPr>
           <w:rFonts w:ascii="Calibri-Light" w:hAnsi="Calibri-Light" w:cs="Calibri-Light"/>
+          <w:noProof w:val="0"/>
           <w:sz w:val="20"/>
           <w:szCs w:val="20"/>
+          <w:lang w:val="en-GB"/>
         </w:rPr>
       </w:pPr>
       <w:r>
         <w:rPr>
           <w:rFonts w:ascii="Calibri-Light" w:hAnsi="Calibri-Light" w:cs="Calibri-Light"/>
+          <w:noProof w:val="0"/>
           <w:sz w:val="20"/>
           <w:szCs w:val="20"/>
+          <w:lang w:val="en-GB"/>
         </w:rPr>
         <w:t>Version 1.0</w:t>
       </w:r>
     </w:p>
-    <w:p/>
-    <w:p/>
-    <w:p/>
-    <w:p/>
-    <w:p/>
+    <w:p>
+      <w:pPr>
+        <w:rPr>
+          <w:noProof w:val="0"/>
+          <w:lang w:val="en-GB"/>
+        </w:rPr>
+      </w:pPr>
+    </w:p>
+    <w:p>
+      <w:pPr>
+        <w:rPr>
+          <w:noProof w:val="0"/>
+          <w:lang w:val="en-GB"/>
+        </w:rPr>
+      </w:pPr>
+    </w:p>
+    <w:p>
+      <w:pPr>
+        <w:rPr>
+          <w:noProof w:val="0"/>
+          <w:lang w:val="en-GB"/>
+        </w:rPr>
+      </w:pPr>
+    </w:p>
+    <w:p>
+      <w:pPr>
+        <w:rPr>
+          <w:noProof w:val="0"/>
+          <w:lang w:val="en-GB"/>
+        </w:rPr>
+      </w:pPr>
+    </w:p>
+    <w:p>
+      <w:pPr>
+        <w:rPr>
+          <w:noProof w:val="0"/>
+          <w:lang w:val="en-GB"/>
+        </w:rPr>
+      </w:pPr>
+    </w:p>
     <w:p>
       <w:pPr>
         <w:pStyle w:val="Titolo"/>
         <w:rPr>
           <w:rFonts w:ascii="Arial" w:hAnsi="Arial" w:cs="Arial"/>
-          <w:b/>
-          <w:bCs/>
-          <w:color w:val="000000" w:themeColor="text1"/>
+          <w:b w:val="1"/>
+          <w:bCs w:val="1"/>
+          <w:noProof w:val="0"/>
+          <w:color w:val="000000" w:themeColor="text1" w:themeTint="FF" w:themeShade="FF"/>
           <w:sz w:val="22"/>
           <w:szCs w:val="22"/>
+          <w:lang w:val="en-GB"/>
         </w:rPr>
       </w:pPr>
       <w:r>
         <w:rPr>
           <w:rFonts w:ascii="Arial" w:hAnsi="Arial" w:cs="Arial"/>
-          <w:b/>
-          <w:bCs/>
-          <w:color w:val="000000" w:themeColor="text1"/>
+          <w:b w:val="1"/>
+          <w:bCs w:val="1"/>
+          <w:noProof w:val="0"/>
+          <w:color w:val="000000" w:themeColor="text1" w:themeTint="FF" w:themeShade="FF"/>
           <w:sz w:val="22"/>
           <w:szCs w:val="22"/>
+          <w:lang w:val="en-GB"/>
         </w:rPr>
         <w:t>Authors</w:t>
       </w:r>
       <w:r>
         <w:rPr>
           <w:rFonts w:ascii="Arial" w:hAnsi="Arial" w:cs="Arial"/>
-          <w:b/>
-          <w:bCs/>
-          <w:color w:val="000000" w:themeColor="text1"/>
+          <w:b w:val="1"/>
+          <w:bCs w:val="1"/>
+          <w:noProof w:val="0"/>
+          <w:color w:val="000000" w:themeColor="text1" w:themeTint="FF" w:themeShade="FF"/>
           <w:sz w:val="22"/>
           <w:szCs w:val="22"/>
+          <w:lang w:val="en-GB"/>
         </w:rPr>
         <w:t>:</w:t>
       </w:r>
@@ -256,35 +307,43 @@
       <w:pPr>
         <w:rPr>
           <w:rFonts w:ascii="Arial" w:hAnsi="Arial" w:cs="Arial"/>
-          <w:color w:val="000000" w:themeColor="text1"/>
+          <w:noProof w:val="0"/>
+          <w:color w:val="000000" w:themeColor="text1" w:themeTint="FF" w:themeShade="FF"/>
           <w:sz w:val="22"/>
           <w:szCs w:val="22"/>
+          <w:lang w:val="en-GB"/>
         </w:rPr>
       </w:pPr>
       <w:r>
         <w:rPr>
           <w:rFonts w:ascii="Arial" w:hAnsi="Arial" w:cs="Arial"/>
-          <w:color w:val="000000" w:themeColor="text1"/>
+          <w:noProof w:val="0"/>
+          <w:color w:val="000000" w:themeColor="text1" w:themeTint="FF" w:themeShade="FF"/>
           <w:sz w:val="22"/>
           <w:szCs w:val="22"/>
+          <w:lang w:val="en-GB"/>
         </w:rPr>
         <w:t>Daniele Comi 10528029</w:t>
       </w:r>
       <w:r>
         <w:rPr>
           <w:rFonts w:ascii="Arial" w:hAnsi="Arial" w:cs="Arial"/>
-          <w:color w:val="000000" w:themeColor="text1"/>
+          <w:noProof w:val="0"/>
+          <w:color w:val="000000" w:themeColor="text1" w:themeTint="FF" w:themeShade="FF"/>
           <w:sz w:val="22"/>
           <w:szCs w:val="22"/>
+          <w:lang w:val="en-GB"/>
         </w:rPr>
         <w:t xml:space="preserve"> - </w:t>
       </w:r>
       <w:r>
         <w:rPr>
           <w:rFonts w:ascii="Arial" w:hAnsi="Arial" w:cs="Arial"/>
-          <w:color w:val="000000" w:themeColor="text1"/>
+          <w:noProof w:val="0"/>
+          <w:color w:val="000000" w:themeColor="text1" w:themeTint="FF" w:themeShade="FF"/>
           <w:sz w:val="22"/>
           <w:szCs w:val="22"/>
+          <w:lang w:val="en-GB"/>
         </w:rPr>
         <w:t>944534</w:t>
       </w:r>
@@ -294,72 +353,98 @@
       <w:r>
         <w:rPr>
           <w:rFonts w:ascii="Arial" w:hAnsi="Arial" w:cs="Arial"/>
-          <w:color w:val="000000" w:themeColor="text1"/>
+          <w:noProof w:val="0"/>
+          <w:color w:val="000000" w:themeColor="text1" w:themeTint="FF" w:themeShade="FF"/>
           <w:sz w:val="22"/>
           <w:szCs w:val="22"/>
-        </w:rPr>
-        <w:t xml:space="preserve">Anton Ghobryal 10501942 - </w:t>
-      </w:r>
-      <w:r>
-        <w:rPr>
-          <w:rFonts w:ascii="Arial" w:eastAsia="Arial" w:hAnsi="Arial" w:cs="Arial"/>
+          <w:lang w:val="en-GB"/>
+        </w:rPr>
+        <w:t xml:space="preserve">Anton </w:t>
+      </w:r>
+      <w:r>
+        <w:rPr>
+          <w:rFonts w:ascii="Arial" w:hAnsi="Arial" w:cs="Arial"/>
+          <w:noProof w:val="0"/>
+          <w:color w:val="000000" w:themeColor="text1" w:themeTint="FF" w:themeShade="FF"/>
           <w:sz w:val="22"/>
           <w:szCs w:val="22"/>
-        </w:rPr>
-        <w:t>945577</w:t>
-      </w:r>
-    </w:p>
-    <w:p>
-      <w:pPr>
-        <w:pStyle w:val="Titolo"/>
+          <w:lang w:val="en-GB"/>
+        </w:rPr>
+        <w:t>Ghobryal</w:t>
+      </w:r>
+      <w:r>
         <w:rPr>
           <w:rFonts w:ascii="Arial" w:hAnsi="Arial" w:cs="Arial"/>
-          <w:b/>
-          <w:bCs/>
-          <w:color w:val="000000" w:themeColor="text1"/>
+          <w:noProof w:val="0"/>
+          <w:color w:val="000000" w:themeColor="text1" w:themeTint="FF" w:themeShade="FF"/>
           <w:sz w:val="22"/>
           <w:szCs w:val="22"/>
-        </w:rPr>
-      </w:pPr>
-      <w:r>
-        <w:rPr>
-          <w:rFonts w:ascii="Arial" w:hAnsi="Arial" w:cs="Arial"/>
-          <w:b/>
-          <w:bCs/>
-          <w:color w:val="000000" w:themeColor="text1"/>
+          <w:lang w:val="en-GB"/>
+        </w:rPr>
+        <w:t xml:space="preserve"> 10501942 - </w:t>
+      </w:r>
+      <w:r>
+        <w:rPr>
+          <w:rFonts w:ascii="Arial" w:hAnsi="Arial" w:eastAsia="Arial" w:cs="Arial"/>
+          <w:noProof w:val="0"/>
           <w:sz w:val="22"/>
           <w:szCs w:val="22"/>
-        </w:rPr>
-        <w:t>Professor:</w:t>
-      </w:r>
-      <w:r>
+          <w:lang w:val="en-GB"/>
+        </w:rPr>
+        <w:t>945577</w:t>
+      </w:r>
+    </w:p>
+    <w:p>
+      <w:pPr>
+        <w:pStyle w:val="Titolo"/>
         <w:rPr>
           <w:rFonts w:ascii="Arial" w:hAnsi="Arial" w:cs="Arial"/>
-          <w:b/>
-          <w:bCs/>
-          <w:color w:val="000000" w:themeColor="text1"/>
+          <w:b w:val="1"/>
+          <w:bCs w:val="1"/>
+          <w:noProof w:val="0"/>
+          <w:color w:val="000000" w:themeColor="text1" w:themeTint="FF" w:themeShade="FF"/>
           <w:sz w:val="22"/>
           <w:szCs w:val="22"/>
-        </w:rPr>
-        <w:br/>
-      </w:r>
-    </w:p>
-    <w:p>
-      <w:pPr>
-        <w:pStyle w:val="Titolo"/>
+          <w:lang w:val="en-GB"/>
+        </w:rPr>
+      </w:pPr>
+      <w:r>
         <w:rPr>
           <w:rFonts w:ascii="Arial" w:hAnsi="Arial" w:cs="Arial"/>
-          <w:color w:val="000000" w:themeColor="text1"/>
+          <w:b w:val="1"/>
+          <w:bCs w:val="1"/>
+          <w:noProof w:val="0"/>
+          <w:color w:val="000000" w:themeColor="text1" w:themeTint="FF" w:themeShade="FF"/>
           <w:sz w:val="22"/>
           <w:szCs w:val="22"/>
-        </w:rPr>
-      </w:pPr>
-      <w:r>
+          <w:lang w:val="en-GB"/>
+        </w:rPr>
+        <w:t>Professor:</w:t>
+      </w:r>
+      <w:r>
+        <w:br/>
+      </w:r>
+    </w:p>
+    <w:p>
+      <w:pPr>
+        <w:pStyle w:val="Titolo"/>
         <w:rPr>
           <w:rFonts w:ascii="Arial" w:hAnsi="Arial" w:cs="Arial"/>
-          <w:color w:val="000000" w:themeColor="text1"/>
+          <w:noProof w:val="0"/>
+          <w:color w:val="000000" w:themeColor="text1" w:themeTint="FF" w:themeShade="FF"/>
           <w:sz w:val="22"/>
           <w:szCs w:val="22"/>
+          <w:lang w:val="en-GB"/>
+        </w:rPr>
+      </w:pPr>
+      <w:r>
+        <w:rPr>
+          <w:rFonts w:ascii="Arial" w:hAnsi="Arial" w:cs="Arial"/>
+          <w:noProof w:val="0"/>
+          <w:color w:val="000000" w:themeColor="text1" w:themeTint="FF" w:themeShade="FF"/>
+          <w:sz w:val="22"/>
+          <w:szCs w:val="22"/>
+          <w:lang w:val="en-GB"/>
         </w:rPr>
         <w:t>Elisabetta Di Nitto</w:t>
       </w:r>
@@ -367,7 +452,7 @@
     <w:sdt>
       <w:sdtPr>
         <w:rPr>
-          <w:rFonts w:asciiTheme="minorHAnsi" w:eastAsiaTheme="minorEastAsia" w:hAnsiTheme="minorHAnsi" w:cstheme="minorBidi"/>
+          <w:rFonts w:asciiTheme="minorHAnsi" w:hAnsiTheme="minorHAnsi" w:eastAsiaTheme="minorEastAsia" w:cstheme="minorBidi"/>
           <w:color w:val="auto"/>
           <w:sz w:val="21"/>
           <w:szCs w:val="21"/>
@@ -413,7 +498,7 @@
           <w:r>
             <w:fldChar w:fldCharType="separate"/>
           </w:r>
-          <w:hyperlink w:anchor="_Toc22478870" w:history="1">
+          <w:hyperlink w:history="1" w:anchor="_Toc22478870">
             <w:r>
               <w:rPr>
                 <w:rStyle w:val="Collegamentoipertestuale"/>
@@ -495,7 +580,7 @@
               <w:noProof/>
             </w:rPr>
           </w:pPr>
-          <w:hyperlink w:anchor="_Toc22478871" w:history="1">
+          <w:hyperlink w:history="1" w:anchor="_Toc22478871">
             <w:r>
               <w:rPr>
                 <w:rStyle w:val="Collegamentoipertestuale"/>
@@ -576,7 +661,7 @@
               <w:noProof/>
             </w:rPr>
           </w:pPr>
-          <w:hyperlink w:anchor="_Toc22478872" w:history="1">
+          <w:hyperlink w:history="1" w:anchor="_Toc22478872">
             <w:r>
               <w:rPr>
                 <w:rStyle w:val="Collegamentoipertestuale"/>
@@ -645,7 +730,7 @@
               <w:noProof/>
             </w:rPr>
           </w:pPr>
-          <w:hyperlink w:anchor="_Toc22478873" w:history="1">
+          <w:hyperlink w:history="1" w:anchor="_Toc22478873">
             <w:r>
               <w:rPr>
                 <w:rStyle w:val="Collegamentoipertestuale"/>
@@ -714,7 +799,7 @@
               <w:noProof/>
             </w:rPr>
           </w:pPr>
-          <w:hyperlink w:anchor="_Toc22478874" w:history="1">
+          <w:hyperlink w:history="1" w:anchor="_Toc22478874">
             <w:r>
               <w:rPr>
                 <w:rStyle w:val="Collegamentoipertestuale"/>
@@ -783,7 +868,7 @@
               <w:noProof/>
             </w:rPr>
           </w:pPr>
-          <w:hyperlink w:anchor="_Toc22478875" w:history="1">
+          <w:hyperlink w:history="1" w:anchor="_Toc22478875">
             <w:r>
               <w:rPr>
                 <w:rStyle w:val="Collegamentoipertestuale"/>
@@ -852,7 +937,7 @@
               <w:noProof/>
             </w:rPr>
           </w:pPr>
-          <w:hyperlink w:anchor="_Toc22478876" w:history="1">
+          <w:hyperlink w:history="1" w:anchor="_Toc22478876">
             <w:r>
               <w:rPr>
                 <w:rStyle w:val="Collegamentoipertestuale"/>
@@ -922,7 +1007,7 @@
               <w:noProof/>
             </w:rPr>
           </w:pPr>
-          <w:hyperlink w:anchor="_Toc22478877" w:history="1">
+          <w:hyperlink w:history="1" w:anchor="_Toc22478877">
             <w:r>
               <w:rPr>
                 <w:rStyle w:val="Collegamentoipertestuale"/>
@@ -1004,7 +1089,7 @@
               <w:noProof/>
             </w:rPr>
           </w:pPr>
-          <w:hyperlink w:anchor="_Toc22478878" w:history="1">
+          <w:hyperlink w:history="1" w:anchor="_Toc22478878">
             <w:r>
               <w:rPr>
                 <w:rStyle w:val="Collegamentoipertestuale"/>
@@ -1085,7 +1170,7 @@
               <w:noProof/>
             </w:rPr>
           </w:pPr>
-          <w:hyperlink w:anchor="_Toc22478879" w:history="1">
+          <w:hyperlink w:history="1" w:anchor="_Toc22478879">
             <w:r>
               <w:rPr>
                 <w:rStyle w:val="Collegamentoipertestuale"/>
@@ -1153,7 +1238,7 @@
               <w:noProof/>
             </w:rPr>
           </w:pPr>
-          <w:hyperlink w:anchor="_Toc22478880" w:history="1">
+          <w:hyperlink w:history="1" w:anchor="_Toc22478880">
             <w:r>
               <w:rPr>
                 <w:rStyle w:val="Collegamentoipertestuale"/>
@@ -1221,7 +1306,7 @@
               <w:noProof/>
             </w:rPr>
           </w:pPr>
-          <w:hyperlink w:anchor="_Toc22478881" w:history="1">
+          <w:hyperlink w:history="1" w:anchor="_Toc22478881">
             <w:r>
               <w:rPr>
                 <w:rStyle w:val="Collegamentoipertestuale"/>
@@ -1290,7 +1375,7 @@
               <w:noProof/>
             </w:rPr>
           </w:pPr>
-          <w:hyperlink w:anchor="_Toc22478882" w:history="1">
+          <w:hyperlink w:history="1" w:anchor="_Toc22478882">
             <w:r>
               <w:rPr>
                 <w:rStyle w:val="Collegamentoipertestuale"/>
@@ -1371,7 +1456,7 @@
               <w:noProof/>
             </w:rPr>
           </w:pPr>
-          <w:hyperlink w:anchor="_Toc22478883" w:history="1">
+          <w:hyperlink w:history="1" w:anchor="_Toc22478883">
             <w:r>
               <w:rPr>
                 <w:rStyle w:val="Collegamentoipertestuale"/>
@@ -1439,7 +1524,7 @@
               <w:noProof/>
             </w:rPr>
           </w:pPr>
-          <w:hyperlink w:anchor="_Toc22478884" w:history="1">
+          <w:hyperlink w:history="1" w:anchor="_Toc22478884">
             <w:r>
               <w:rPr>
                 <w:rStyle w:val="Collegamentoipertestuale"/>
@@ -1507,7 +1592,7 @@
               <w:noProof/>
             </w:rPr>
           </w:pPr>
-          <w:hyperlink w:anchor="_Toc22478885" w:history="1">
+          <w:hyperlink w:history="1" w:anchor="_Toc22478885">
             <w:r>
               <w:rPr>
                 <w:rStyle w:val="Collegamentoipertestuale"/>
@@ -1575,7 +1660,7 @@
               <w:noProof/>
             </w:rPr>
           </w:pPr>
-          <w:hyperlink w:anchor="_Toc22478886" w:history="1">
+          <w:hyperlink w:history="1" w:anchor="_Toc22478886">
             <w:r>
               <w:rPr>
                 <w:rStyle w:val="Collegamentoipertestuale"/>
@@ -1643,7 +1728,7 @@
               <w:noProof/>
             </w:rPr>
           </w:pPr>
-          <w:hyperlink w:anchor="_Toc22478887" w:history="1">
+          <w:hyperlink w:history="1" w:anchor="_Toc22478887">
             <w:r>
               <w:rPr>
                 <w:rStyle w:val="Collegamentoipertestuale"/>
@@ -1711,7 +1796,7 @@
               <w:noProof/>
             </w:rPr>
           </w:pPr>
-          <w:hyperlink w:anchor="_Toc22478888" w:history="1">
+          <w:hyperlink w:history="1" w:anchor="_Toc22478888">
             <w:r>
               <w:rPr>
                 <w:rStyle w:val="Collegamentoipertestuale"/>
@@ -1779,7 +1864,7 @@
               <w:noProof/>
             </w:rPr>
           </w:pPr>
-          <w:hyperlink w:anchor="_Toc22478889" w:history="1">
+          <w:hyperlink w:history="1" w:anchor="_Toc22478889">
             <w:r>
               <w:rPr>
                 <w:rStyle w:val="Collegamentoipertestuale"/>
@@ -1847,7 +1932,7 @@
               <w:noProof/>
             </w:rPr>
           </w:pPr>
-          <w:hyperlink w:anchor="_Toc22478890" w:history="1">
+          <w:hyperlink w:history="1" w:anchor="_Toc22478890">
             <w:r>
               <w:rPr>
                 <w:rStyle w:val="Collegamentoipertestuale"/>
@@ -1915,7 +2000,7 @@
               <w:noProof/>
             </w:rPr>
           </w:pPr>
-          <w:hyperlink w:anchor="_Toc22478891" w:history="1">
+          <w:hyperlink w:history="1" w:anchor="_Toc22478891">
             <w:r>
               <w:rPr>
                 <w:rStyle w:val="Collegamentoipertestuale"/>
@@ -1983,7 +2068,7 @@
               <w:noProof/>
             </w:rPr>
           </w:pPr>
-          <w:hyperlink w:anchor="_Toc22478892" w:history="1">
+          <w:hyperlink w:history="1" w:anchor="_Toc22478892">
             <w:r>
               <w:rPr>
                 <w:rStyle w:val="Collegamentoipertestuale"/>
@@ -2051,7 +2136,7 @@
               <w:noProof/>
             </w:rPr>
           </w:pPr>
-          <w:hyperlink w:anchor="_Toc22478893" w:history="1">
+          <w:hyperlink w:history="1" w:anchor="_Toc22478893">
             <w:r>
               <w:rPr>
                 <w:rStyle w:val="Collegamentoipertestuale"/>
@@ -2119,7 +2204,7 @@
               <w:noProof/>
             </w:rPr>
           </w:pPr>
-          <w:hyperlink w:anchor="_Toc22478894" w:history="1">
+          <w:hyperlink w:history="1" w:anchor="_Toc22478894">
             <w:r>
               <w:rPr>
                 <w:rStyle w:val="Collegamentoipertestuale"/>
@@ -2187,7 +2272,7 @@
               <w:noProof/>
             </w:rPr>
           </w:pPr>
-          <w:hyperlink w:anchor="_Toc22478895" w:history="1">
+          <w:hyperlink w:history="1" w:anchor="_Toc22478895">
             <w:r>
               <w:rPr>
                 <w:rStyle w:val="Collegamentoipertestuale"/>
@@ -2255,7 +2340,7 @@
               <w:noProof/>
             </w:rPr>
           </w:pPr>
-          <w:hyperlink w:anchor="_Toc22478896" w:history="1">
+          <w:hyperlink w:history="1" w:anchor="_Toc22478896">
             <w:r>
               <w:rPr>
                 <w:rStyle w:val="Collegamentoipertestuale"/>
@@ -2323,7 +2408,7 @@
               <w:noProof/>
             </w:rPr>
           </w:pPr>
-          <w:hyperlink w:anchor="_Toc22478897" w:history="1">
+          <w:hyperlink w:history="1" w:anchor="_Toc22478897">
             <w:r>
               <w:rPr>
                 <w:rStyle w:val="Collegamentoipertestuale"/>
@@ -2391,7 +2476,7 @@
               <w:noProof/>
             </w:rPr>
           </w:pPr>
-          <w:hyperlink w:anchor="_Toc22478898" w:history="1">
+          <w:hyperlink w:history="1" w:anchor="_Toc22478898">
             <w:r>
               <w:rPr>
                 <w:rStyle w:val="Collegamentoipertestuale"/>
@@ -2460,7 +2545,7 @@
               <w:noProof/>
             </w:rPr>
           </w:pPr>
-          <w:hyperlink w:anchor="_Toc22478899" w:history="1">
+          <w:hyperlink w:history="1" w:anchor="_Toc22478899">
             <w:r>
               <w:rPr>
                 <w:rStyle w:val="Collegamentoipertestuale"/>
@@ -2542,7 +2627,7 @@
               <w:noProof/>
             </w:rPr>
           </w:pPr>
-          <w:hyperlink w:anchor="_Toc22478900" w:history="1">
+          <w:hyperlink w:history="1" w:anchor="_Toc22478900">
             <w:r>
               <w:rPr>
                 <w:rStyle w:val="Collegamentoipertestuale"/>
@@ -2624,7 +2709,7 @@
               <w:noProof/>
             </w:rPr>
           </w:pPr>
-          <w:hyperlink w:anchor="_Toc22478901" w:history="1">
+          <w:hyperlink w:history="1" w:anchor="_Toc22478901">
             <w:r>
               <w:rPr>
                 <w:rStyle w:val="Collegamentoipertestuale"/>
@@ -2709,13 +2794,15 @@
     <w:p>
       <w:pPr>
         <w:rPr>
-          <w:lang w:val="en-GB"/>
-        </w:rPr>
-      </w:pPr>
-    </w:p>
-    <w:p>
-      <w:pPr>
-        <w:rPr>
+          <w:noProof w:val="0"/>
+          <w:lang w:val="en-GB"/>
+        </w:rPr>
+      </w:pPr>
+    </w:p>
+    <w:p>
+      <w:pPr>
+        <w:rPr>
+          <w:noProof w:val="0"/>
           <w:lang w:val="en-GB"/>
         </w:rPr>
       </w:pPr>
@@ -2727,12 +2814,13 @@
           <w:ilvl w:val="0"/>
           <w:numId w:val="8"/>
         </w:numPr>
-      </w:pPr>
-      <w:r>
-        <w:rPr>
-          <w:lang w:val="en-GB"/>
-        </w:rPr>
-        <w:lastRenderedPageBreak/>
+        <w:rPr/>
+      </w:pPr>
+      <w:r>
+        <w:rPr>
+          <w:noProof w:val="0"/>
+          <w:lang w:val="en-GB"/>
+        </w:rPr>
         <w:t>Introduction</w:t>
       </w:r>
     </w:p>
@@ -2749,6 +2837,7 @@
       </w:pPr>
       <w:r>
         <w:rPr>
+          <w:noProof w:val="0"/>
           <w:lang w:val="en-GB"/>
         </w:rPr>
         <w:t>Purpose</w:t>
@@ -2757,6 +2846,7 @@
     <w:p>
       <w:pPr>
         <w:rPr>
+          <w:noProof w:val="0"/>
           <w:sz w:val="12"/>
           <w:szCs w:val="12"/>
           <w:lang w:val="en-GB"/>
@@ -2768,11 +2858,13 @@
         <w:pStyle w:val="Titolo3"/>
         <w:ind w:left="420" w:firstLine="708"/>
         <w:rPr>
-          <w:lang w:val="en-GB"/>
-        </w:rPr>
-      </w:pPr>
-      <w:r>
-        <w:rPr>
+          <w:noProof w:val="0"/>
+          <w:lang w:val="en-GB"/>
+        </w:rPr>
+      </w:pPr>
+      <w:r>
+        <w:rPr>
+          <w:noProof w:val="0"/>
           <w:lang w:val="en-GB"/>
         </w:rPr>
         <w:t>1.1.1 General Purpose</w:t>
@@ -2782,16 +2874,42 @@
       <w:pPr>
         <w:ind w:left="1416"/>
         <w:rPr>
-          <w:rFonts w:ascii="Calibri" w:eastAsia="Calibri" w:hAnsi="Calibri" w:cs="Calibri"/>
-          <w:lang w:val="en-GB"/>
-        </w:rPr>
-      </w:pPr>
-      <w:r>
-        <w:rPr>
-          <w:rFonts w:ascii="Calibri" w:eastAsia="Calibri" w:hAnsi="Calibri" w:cs="Calibri"/>
-          <w:lang w:val="en-GB"/>
-        </w:rPr>
-        <w:t>SafeStreets is a crowded-sourced application that intends to provide users with the possibility to notify authorities when traffic violations occur, specifically parking violations. The application allows users to send pictures of violations, including their date, time, and position, to authorities. The main purpose of SafeStreets is to reduce the number of accidents that may be caused by certain violations that can be avoided easily. The following examples may illustrate and visualize the type of violations that may be captured and notified to the authorities:</w:t>
+          <w:rFonts w:ascii="Calibri" w:hAnsi="Calibri" w:eastAsia="Calibri" w:cs="Calibri"/>
+          <w:noProof w:val="0"/>
+          <w:lang w:val="en-GB"/>
+        </w:rPr>
+      </w:pPr>
+      <w:r>
+        <w:rPr>
+          <w:rFonts w:ascii="Calibri" w:hAnsi="Calibri" w:eastAsia="Calibri" w:cs="Calibri"/>
+          <w:noProof w:val="0"/>
+          <w:lang w:val="en-GB"/>
+        </w:rPr>
+        <w:t>SafeStreets</w:t>
+      </w:r>
+      <w:r>
+        <w:rPr>
+          <w:rFonts w:ascii="Calibri" w:hAnsi="Calibri" w:eastAsia="Calibri" w:cs="Calibri"/>
+          <w:noProof w:val="0"/>
+          <w:lang w:val="en-GB"/>
+        </w:rPr>
+        <w:t xml:space="preserve"> is a crowded-sourced application that intends to provide users with the possibility to notify authorities when traffic violations occur, specifically parking violations. The application allows users to send pictures of violations, including their date, time, and position, to authorities. The main purpose of </w:t>
+      </w:r>
+      <w:r>
+        <w:rPr>
+          <w:rFonts w:ascii="Calibri" w:hAnsi="Calibri" w:eastAsia="Calibri" w:cs="Calibri"/>
+          <w:noProof w:val="0"/>
+          <w:lang w:val="en-GB"/>
+        </w:rPr>
+        <w:t>SafeStreets</w:t>
+      </w:r>
+      <w:r>
+        <w:rPr>
+          <w:rFonts w:ascii="Calibri" w:hAnsi="Calibri" w:eastAsia="Calibri" w:cs="Calibri"/>
+          <w:noProof w:val="0"/>
+          <w:lang w:val="en-GB"/>
+        </w:rPr>
+        <w:t xml:space="preserve"> is to reduce the number of accidents that may be caused by certain violations that can be avoided easily. The following examples may illustrate and visualize the type of violations that may be captured and notified to the authorities:</w:t>
       </w:r>
     </w:p>
     <w:p>
@@ -2808,7 +2926,8 @@
       </w:pPr>
       <w:r>
         <w:rPr>
-          <w:rFonts w:ascii="Calibri" w:eastAsia="Calibri" w:hAnsi="Calibri" w:cs="Calibri"/>
+          <w:rFonts w:ascii="Calibri" w:hAnsi="Calibri" w:eastAsia="Calibri" w:cs="Calibri"/>
+          <w:noProof w:val="0"/>
           <w:lang w:val="en-GB"/>
         </w:rPr>
         <w:t>Double parking</w:t>
@@ -2828,7 +2947,8 @@
       </w:pPr>
       <w:r>
         <w:rPr>
-          <w:rFonts w:ascii="Calibri" w:eastAsia="Calibri" w:hAnsi="Calibri" w:cs="Calibri"/>
+          <w:rFonts w:ascii="Calibri" w:hAnsi="Calibri" w:eastAsia="Calibri" w:cs="Calibri"/>
+          <w:noProof w:val="0"/>
           <w:lang w:val="en-GB"/>
         </w:rPr>
         <w:t>Expiry of the parking time limit</w:t>
@@ -2848,7 +2968,8 @@
       </w:pPr>
       <w:r>
         <w:rPr>
-          <w:rFonts w:ascii="Calibri" w:eastAsia="Calibri" w:hAnsi="Calibri" w:cs="Calibri"/>
+          <w:rFonts w:ascii="Calibri" w:hAnsi="Calibri" w:eastAsia="Calibri" w:cs="Calibri"/>
+          <w:noProof w:val="0"/>
           <w:lang w:val="en-GB"/>
         </w:rPr>
         <w:t>No parking area</w:t>
@@ -2868,7 +2989,8 @@
       </w:pPr>
       <w:r>
         <w:rPr>
-          <w:rFonts w:ascii="Calibri" w:eastAsia="Calibri" w:hAnsi="Calibri" w:cs="Calibri"/>
+          <w:rFonts w:ascii="Calibri" w:hAnsi="Calibri" w:eastAsia="Calibri" w:cs="Calibri"/>
+          <w:noProof w:val="0"/>
           <w:lang w:val="en-GB"/>
         </w:rPr>
         <w:t>Parking in places reserved to people with disabilities</w:t>
@@ -2888,7 +3010,8 @@
       </w:pPr>
       <w:r>
         <w:rPr>
-          <w:rFonts w:ascii="Calibri" w:eastAsia="Calibri" w:hAnsi="Calibri" w:cs="Calibri"/>
+          <w:rFonts w:ascii="Calibri" w:hAnsi="Calibri" w:eastAsia="Calibri" w:cs="Calibri"/>
+          <w:noProof w:val="0"/>
           <w:lang w:val="en-GB"/>
         </w:rPr>
         <w:t>Parking in the middle of bike lanes</w:t>
@@ -2908,7 +3031,8 @@
       </w:pPr>
       <w:r>
         <w:rPr>
-          <w:rFonts w:ascii="Calibri" w:eastAsia="Calibri" w:hAnsi="Calibri" w:cs="Calibri"/>
+          <w:rFonts w:ascii="Calibri" w:hAnsi="Calibri" w:eastAsia="Calibri" w:cs="Calibri"/>
+          <w:noProof w:val="0"/>
           <w:lang w:val="en-GB"/>
         </w:rPr>
         <w:t>Parking near bus stops</w:t>
@@ -2928,7 +3052,8 @@
       </w:pPr>
       <w:r>
         <w:rPr>
-          <w:rFonts w:ascii="Calibri" w:eastAsia="Calibri" w:hAnsi="Calibri" w:cs="Calibri"/>
+          <w:rFonts w:ascii="Calibri" w:hAnsi="Calibri" w:eastAsia="Calibri" w:cs="Calibri"/>
+          <w:noProof w:val="0"/>
           <w:lang w:val="en-GB"/>
         </w:rPr>
         <w:t>Parking on crosswalk</w:t>
@@ -2948,7 +3073,8 @@
       </w:pPr>
       <w:r>
         <w:rPr>
-          <w:rFonts w:ascii="Calibri" w:eastAsia="Calibri" w:hAnsi="Calibri" w:cs="Calibri"/>
+          <w:rFonts w:ascii="Calibri" w:hAnsi="Calibri" w:eastAsia="Calibri" w:cs="Calibri"/>
+          <w:noProof w:val="0"/>
           <w:lang w:val="en-GB"/>
         </w:rPr>
         <w:t>Parking on residents reserved spots</w:t>
@@ -2968,7 +3094,8 @@
       </w:pPr>
       <w:r>
         <w:rPr>
-          <w:rFonts w:ascii="Calibri" w:eastAsia="Calibri" w:hAnsi="Calibri" w:cs="Calibri"/>
+          <w:rFonts w:ascii="Calibri" w:hAnsi="Calibri" w:eastAsia="Calibri" w:cs="Calibri"/>
+          <w:noProof w:val="0"/>
           <w:lang w:val="en-GB"/>
         </w:rPr>
         <w:t>Parking ticket missing</w:t>
@@ -2988,7 +3115,8 @@
       </w:pPr>
       <w:r>
         <w:rPr>
-          <w:rFonts w:ascii="Calibri" w:eastAsia="Calibri" w:hAnsi="Calibri" w:cs="Calibri"/>
+          <w:rFonts w:ascii="Calibri" w:hAnsi="Calibri" w:eastAsia="Calibri" w:cs="Calibri"/>
+          <w:noProof w:val="0"/>
           <w:lang w:val="en-GB"/>
         </w:rPr>
         <w:t>Possible vehicles damage by third parties (e.g. broken glass)</w:t>
@@ -2999,23 +3127,34 @@
         <w:ind w:left="1416"/>
         <w:jc w:val="both"/>
         <w:rPr>
-          <w:rFonts w:ascii="Calibri" w:eastAsia="Calibri" w:hAnsi="Calibri" w:cs="Calibri"/>
-          <w:lang w:val="en-GB"/>
-        </w:rPr>
-      </w:pPr>
-      <w:r>
-        <w:rPr>
-          <w:rFonts w:ascii="Calibri" w:eastAsia="Calibri" w:hAnsi="Calibri" w:cs="Calibri"/>
-          <w:lang w:val="en-GB"/>
-        </w:rPr>
-        <w:t>SafeStreets stores the information provided by the users, completing it with suitable metadata. In particular, when it receives a picture, it runs an algorithm to read the licence plate and stores the retrieved information with the violation, including also the type of violation (input by the user) and the name of the street where the violation occurred (which can be retrieved from the geographical position of the violation). In addition, the application allows both end users and authorities to mine the information that has been received, for example by highlighting the streets (or the areas) with the highest frequency of violations, or the vehicles that commit the most violations. Of course, different levels of visibility are offered to different roles, for example the authorities can see the licence plate numbers of the vehicles that commit any violation while the end user cannot see that.</w:t>
+          <w:rFonts w:ascii="Calibri" w:hAnsi="Calibri" w:eastAsia="Calibri" w:cs="Calibri"/>
+          <w:noProof w:val="0"/>
+          <w:lang w:val="en-GB"/>
+        </w:rPr>
+      </w:pPr>
+      <w:r>
+        <w:rPr>
+          <w:rFonts w:ascii="Calibri" w:hAnsi="Calibri" w:eastAsia="Calibri" w:cs="Calibri"/>
+          <w:noProof w:val="0"/>
+          <w:lang w:val="en-GB"/>
+        </w:rPr>
+        <w:t>SafeStreets</w:t>
+      </w:r>
+      <w:r>
+        <w:rPr>
+          <w:rFonts w:ascii="Calibri" w:hAnsi="Calibri" w:eastAsia="Calibri" w:cs="Calibri"/>
+          <w:noProof w:val="0"/>
+          <w:lang w:val="en-GB"/>
+        </w:rPr>
+        <w:t xml:space="preserve"> stores the information provided by the users, completing it with suitable metadata. In particular, when it receives a picture, it runs an algorithm to read the licence plate and stores the retrieved information with the violation, including also the type of violation (input by the user) and the name of the street where the violation occurred (which can be retrieved from the geographical position of the violation). In addition, the application allows both end users and authorities to mine the information that has been received, for example by highlighting the streets (or the areas) with the highest frequency of violations, or the vehicles that commit the most violations. Of course, different levels of visibility are offered to different roles, for example the authorities can see the licence plate numbers of the vehicles that commit any violation while the end user cannot see that.</w:t>
       </w:r>
     </w:p>
     <w:p>
       <w:pPr>
         <w:ind w:left="1416"/>
         <w:rPr>
-          <w:rFonts w:ascii="Calibri" w:eastAsia="Calibri" w:hAnsi="Calibri" w:cs="Calibri"/>
+          <w:rFonts w:ascii="Calibri" w:hAnsi="Calibri" w:eastAsia="Calibri" w:cs="Calibri"/>
+          <w:noProof w:val="0"/>
           <w:lang w:val="en-GB"/>
         </w:rPr>
       </w:pPr>
@@ -3025,16 +3164,50 @@
         <w:ind w:left="1416"/>
         <w:jc w:val="both"/>
         <w:rPr>
-          <w:rFonts w:ascii="Calibri" w:eastAsia="Calibri" w:hAnsi="Calibri" w:cs="Calibri"/>
-          <w:lang w:val="en-GB"/>
-        </w:rPr>
-      </w:pPr>
-      <w:r>
-        <w:rPr>
-          <w:rFonts w:ascii="Calibri" w:eastAsia="Calibri" w:hAnsi="Calibri" w:cs="Calibri"/>
-          <w:lang w:val="en-GB"/>
-        </w:rPr>
-        <w:t>Moreover, there’s another functionality that can be provided by SafeStreets. If the municipality offers a service that allows users to retrieve the information about accidents that occur on the territory of the municipality, SafeStreets can cross that information with its own data to identify potentially unsafe areas, hence suggest possible interventions depending of the type of the most committed violation in that area. The following examples show which intervention could be suggested depending on the preceding examples of violations presented earlier in this paragraph:</w:t>
+          <w:rFonts w:ascii="Calibri" w:hAnsi="Calibri" w:eastAsia="Calibri" w:cs="Calibri"/>
+          <w:noProof w:val="0"/>
+          <w:lang w:val="en-GB"/>
+        </w:rPr>
+      </w:pPr>
+      <w:r>
+        <w:rPr>
+          <w:rFonts w:ascii="Calibri" w:hAnsi="Calibri" w:eastAsia="Calibri" w:cs="Calibri"/>
+          <w:noProof w:val="0"/>
+          <w:lang w:val="en-GB"/>
+        </w:rPr>
+        <w:t xml:space="preserve">Moreover, there’s another functionality that can be provided by </w:t>
+      </w:r>
+      <w:r>
+        <w:rPr>
+          <w:rFonts w:ascii="Calibri" w:hAnsi="Calibri" w:eastAsia="Calibri" w:cs="Calibri"/>
+          <w:noProof w:val="0"/>
+          <w:lang w:val="en-GB"/>
+        </w:rPr>
+        <w:t>SafeStreets</w:t>
+      </w:r>
+      <w:r>
+        <w:rPr>
+          <w:rFonts w:ascii="Calibri" w:hAnsi="Calibri" w:eastAsia="Calibri" w:cs="Calibri"/>
+          <w:noProof w:val="0"/>
+          <w:lang w:val="en-GB"/>
+        </w:rPr>
+        <w:t xml:space="preserve">. If the municipality offers a service that allows users to retrieve the information about accidents that occur on the territory of the municipality, </w:t>
+      </w:r>
+      <w:r>
+        <w:rPr>
+          <w:rFonts w:ascii="Calibri" w:hAnsi="Calibri" w:eastAsia="Calibri" w:cs="Calibri"/>
+          <w:noProof w:val="0"/>
+          <w:lang w:val="en-GB"/>
+        </w:rPr>
+        <w:t>SafeStreets</w:t>
+      </w:r>
+      <w:r>
+        <w:rPr>
+          <w:rFonts w:ascii="Calibri" w:hAnsi="Calibri" w:eastAsia="Calibri" w:cs="Calibri"/>
+          <w:noProof w:val="0"/>
+          <w:lang w:val="en-GB"/>
+        </w:rPr>
+        <w:t xml:space="preserve"> can cross that information with its own data to identify potentially unsafe areas, hence suggest possible interventions depending of the type of the most committed violation in that area. The following examples show which intervention could be suggested depending on the preceding examples of violations presented earlier in this paragraph:</w:t>
       </w:r>
     </w:p>
     <w:p>
@@ -3051,7 +3224,8 @@
       </w:pPr>
       <w:r>
         <w:rPr>
-          <w:rFonts w:ascii="Calibri" w:eastAsia="Calibri" w:hAnsi="Calibri" w:cs="Calibri"/>
+          <w:rFonts w:ascii="Calibri" w:hAnsi="Calibri" w:eastAsia="Calibri" w:cs="Calibri"/>
+          <w:noProof w:val="0"/>
           <w:lang w:val="en-GB"/>
         </w:rPr>
         <w:t>Add a barrier between the bike lane and the part of the road for motorized vehicles</w:t>
@@ -3071,7 +3245,8 @@
       </w:pPr>
       <w:r>
         <w:rPr>
-          <w:rFonts w:ascii="Calibri" w:eastAsia="Calibri" w:hAnsi="Calibri" w:cs="Calibri"/>
+          <w:rFonts w:ascii="Calibri" w:hAnsi="Calibri" w:eastAsia="Calibri" w:cs="Calibri"/>
+          <w:noProof w:val="0"/>
           <w:lang w:val="en-GB"/>
         </w:rPr>
         <w:t xml:space="preserve">Install a towaway zone sign </w:t>
@@ -3091,7 +3266,8 @@
       </w:pPr>
       <w:r>
         <w:rPr>
-          <w:rFonts w:ascii="Calibri" w:eastAsia="Calibri" w:hAnsi="Calibri" w:cs="Calibri"/>
+          <w:rFonts w:ascii="Calibri" w:hAnsi="Calibri" w:eastAsia="Calibri" w:cs="Calibri"/>
+          <w:noProof w:val="0"/>
           <w:lang w:val="en-GB"/>
         </w:rPr>
         <w:t xml:space="preserve">Increase parking slots </w:t>
@@ -3111,7 +3287,8 @@
       </w:pPr>
       <w:r>
         <w:rPr>
-          <w:rFonts w:ascii="Calibri" w:eastAsia="Calibri" w:hAnsi="Calibri" w:cs="Calibri"/>
+          <w:rFonts w:ascii="Calibri" w:hAnsi="Calibri" w:eastAsia="Calibri" w:cs="Calibri"/>
+          <w:noProof w:val="0"/>
           <w:lang w:val="en-GB"/>
         </w:rPr>
         <w:t>Increase local police controls</w:t>
@@ -3122,30 +3299,49 @@
         <w:ind w:left="1416"/>
         <w:jc w:val="both"/>
         <w:rPr>
-          <w:rFonts w:ascii="Calibri" w:eastAsia="Calibri" w:hAnsi="Calibri" w:cs="Calibri"/>
-          <w:lang w:val="en-GB"/>
-        </w:rPr>
-      </w:pPr>
-      <w:r>
-        <w:rPr>
-          <w:rFonts w:ascii="Calibri" w:eastAsia="Calibri" w:hAnsi="Calibri" w:cs="Calibri"/>
-          <w:lang w:val="en-GB"/>
-        </w:rPr>
-        <w:t xml:space="preserve">The main purpose of this functionality is that SafeStreets also identifies areas with critical number of accidents and reports suggestions as a possible solution as an automatized method to engage with the problem. Thus, it could help the authorities to highlight where the interventions should be provided, and this functionality should make it easier to point out the areas with critical </w:t>
-      </w:r>
-      <w:r>
-        <w:rPr>
-          <w:rFonts w:ascii="Calibri" w:eastAsia="Calibri" w:hAnsi="Calibri" w:cs="Calibri"/>
-          <w:lang w:val="en-GB"/>
-        </w:rPr>
-        <w:lastRenderedPageBreak/>
+          <w:rFonts w:ascii="Calibri" w:hAnsi="Calibri" w:eastAsia="Calibri" w:cs="Calibri"/>
+          <w:noProof w:val="0"/>
+          <w:lang w:val="en-GB"/>
+        </w:rPr>
+      </w:pPr>
+      <w:r>
+        <w:rPr>
+          <w:rFonts w:ascii="Calibri" w:hAnsi="Calibri" w:eastAsia="Calibri" w:cs="Calibri"/>
+          <w:noProof w:val="0"/>
+          <w:lang w:val="en-GB"/>
+        </w:rPr>
+        <w:t xml:space="preserve">The main purpose of this functionality is that </w:t>
+      </w:r>
+      <w:r>
+        <w:rPr>
+          <w:rFonts w:ascii="Calibri" w:hAnsi="Calibri" w:eastAsia="Calibri" w:cs="Calibri"/>
+          <w:noProof w:val="0"/>
+          <w:lang w:val="en-GB"/>
+        </w:rPr>
+        <w:t>SafeStreets</w:t>
+      </w:r>
+      <w:r>
+        <w:rPr>
+          <w:rFonts w:ascii="Calibri" w:hAnsi="Calibri" w:eastAsia="Calibri" w:cs="Calibri"/>
+          <w:noProof w:val="0"/>
+          <w:lang w:val="en-GB"/>
+        </w:rPr>
+        <w:t xml:space="preserve"> also identifies areas with critical number of accidents and reports suggestions as a possible solution as an automatized method to engage with the problem. Thus, it could help the authorities to highlight where the interventions should be provided, and this functionality should make it easier to point out the areas with critical </w:t>
+      </w:r>
+      <w:r>
+        <w:rPr>
+          <w:rFonts w:ascii="Calibri" w:hAnsi="Calibri" w:eastAsia="Calibri" w:cs="Calibri"/>
+          <w:noProof w:val="0"/>
+          <w:lang w:val="en-GB"/>
+        </w:rPr>
         <w:t>statistics. So, if the municipality provide the needed information, it helps with the traceability of the main problem, therefore handling it providing also a higher measurement on local security.</w:t>
       </w:r>
     </w:p>
     <w:p>
       <w:pPr>
         <w:rPr>
-          <w:rFonts w:ascii="Calibri" w:eastAsia="Calibri" w:hAnsi="Calibri" w:cs="Calibri"/>
+          <w:rFonts w:ascii="Calibri" w:hAnsi="Calibri" w:eastAsia="Calibri" w:cs="Calibri"/>
+          <w:noProof w:val="0"/>
           <w:lang w:val="en-GB"/>
         </w:rPr>
       </w:pPr>
@@ -3155,12 +3351,14 @@
         <w:pStyle w:val="Titolo3"/>
         <w:ind w:left="420" w:firstLine="708"/>
         <w:rPr>
-          <w:lang w:val="en-US"/>
-        </w:rPr>
-      </w:pPr>
-      <w:r>
-        <w:rPr>
-          <w:lang w:val="en-US"/>
+          <w:noProof w:val="0"/>
+          <w:lang w:val="en-GB"/>
+        </w:rPr>
+      </w:pPr>
+      <w:r>
+        <w:rPr>
+          <w:noProof w:val="0"/>
+          <w:lang w:val="en-GB"/>
         </w:rPr>
         <w:t>1.1.2 Goals</w:t>
       </w:r>
@@ -3170,11 +3368,13 @@
         <w:ind w:left="1416"/>
         <w:jc w:val="both"/>
         <w:rPr>
-          <w:lang w:val="en-GB"/>
-        </w:rPr>
-      </w:pPr>
-      <w:r>
-        <w:rPr>
+          <w:noProof w:val="0"/>
+          <w:lang w:val="en-GB"/>
+        </w:rPr>
+      </w:pPr>
+      <w:r>
+        <w:rPr>
+          <w:noProof w:val="0"/>
           <w:lang w:val="en-GB"/>
         </w:rPr>
         <w:t>Taking the abstraction as an outcome of the “real-world” only, we should be able to define the goals as a part of the requirement engineering of an S2B to satisfy the stakeholders’ requests:</w:t>
@@ -3194,6 +3394,7 @@
       </w:pPr>
       <w:r>
         <w:rPr>
+          <w:noProof w:val="0"/>
           <w:lang w:val="en-GB"/>
         </w:rPr>
         <w:t>[G1] Every registered user should be able to notify violations</w:t>
@@ -3213,6 +3414,7 @@
       </w:pPr>
       <w:r>
         <w:rPr>
+          <w:noProof w:val="0"/>
           <w:lang w:val="en-GB"/>
         </w:rPr>
         <w:t>[G2] Every recognized authority should be able to access the application</w:t>
@@ -3232,6 +3434,7 @@
       </w:pPr>
       <w:r>
         <w:rPr>
+          <w:noProof w:val="0"/>
           <w:lang w:val="en-GB"/>
         </w:rPr>
         <w:t>[G3] Every recognized authority should be able to receive any violation that has been pointed out by a registered user</w:t>
@@ -3251,6 +3454,7 @@
       </w:pPr>
       <w:r>
         <w:rPr>
+          <w:noProof w:val="0"/>
           <w:lang w:val="en-GB"/>
         </w:rPr>
         <w:t xml:space="preserve">[G4] Every communication from the user must include a violation that has been committed by a recognizable vehicle </w:t>
@@ -3270,6 +3474,7 @@
       </w:pPr>
       <w:r>
         <w:rPr>
+          <w:noProof w:val="0"/>
           <w:lang w:val="en-GB"/>
         </w:rPr>
         <w:t>[G5] Every registered end user should be able to mine general information about the violations committed in a certain area</w:t>
@@ -3289,6 +3494,7 @@
       </w:pPr>
       <w:r>
         <w:rPr>
+          <w:noProof w:val="0"/>
           <w:lang w:val="en-GB"/>
         </w:rPr>
         <w:t>[G6] Every recognized authority must be able to verify the notified violations by the registered users</w:t>
@@ -3308,6 +3514,7 @@
       </w:pPr>
       <w:r>
         <w:rPr>
+          <w:noProof w:val="0"/>
           <w:lang w:val="en-GB"/>
         </w:rPr>
         <w:t>[G7] Every recognized authority must be able to receive suggestions about improving the local security</w:t>
@@ -3317,14 +3524,30 @@
       <w:pPr>
         <w:ind w:left="1416"/>
         <w:rPr>
-          <w:lang w:val="en-GB"/>
-        </w:rPr>
-      </w:pPr>
-      <w:r>
-        <w:rPr>
-          <w:lang w:val="en-GB"/>
-        </w:rPr>
-        <w:t>Reading these goals, we should acknowledge the fact that the system considers two most end users: the normal user and the authorities. They’ll be defined later on.</w:t>
+          <w:noProof w:val="0"/>
+          <w:lang w:val="en-GB"/>
+        </w:rPr>
+      </w:pPr>
+      <w:r>
+        <w:rPr>
+          <w:noProof w:val="0"/>
+          <w:lang w:val="en-GB"/>
+        </w:rPr>
+        <w:t xml:space="preserve">Reading these goals, we should acknowledge the fact that the system considers two most end users: the normal user and the authorities. They’ll be defined </w:t>
+      </w:r>
+      <w:r>
+        <w:rPr>
+          <w:noProof w:val="0"/>
+          <w:lang w:val="en-GB"/>
+        </w:rPr>
+        <w:t>later on</w:t>
+      </w:r>
+      <w:r>
+        <w:rPr>
+          <w:noProof w:val="0"/>
+          <w:lang w:val="en-GB"/>
+        </w:rPr>
+        <w:t>.</w:t>
       </w:r>
     </w:p>
     <w:p>
@@ -3332,12 +3555,14 @@
         <w:pStyle w:val="Titolo2"/>
         <w:ind w:firstLine="708"/>
         <w:rPr>
-          <w:lang w:val="en-GB"/>
-        </w:rPr>
-      </w:pPr>
-      <w:bookmarkStart w:id="0" w:name="_Toc22478872"/>
-      <w:r>
-        <w:rPr>
+          <w:noProof w:val="0"/>
+          <w:lang w:val="en-GB"/>
+        </w:rPr>
+      </w:pPr>
+      <w:bookmarkStart w:name="_Toc22478872" w:id="0"/>
+      <w:r>
+        <w:rPr>
+          <w:noProof w:val="0"/>
           <w:lang w:val="en-GB"/>
         </w:rPr>
         <w:t>1.2 Scope</w:t>
@@ -3347,13 +3572,15 @@
     <w:p>
       <w:pPr>
         <w:rPr>
-          <w:lang w:val="en-GB"/>
-        </w:rPr>
-      </w:pPr>
-    </w:p>
-    <w:p>
-      <w:pPr>
-        <w:rPr>
+          <w:noProof w:val="0"/>
+          <w:lang w:val="en-GB"/>
+        </w:rPr>
+      </w:pPr>
+    </w:p>
+    <w:p>
+      <w:pPr>
+        <w:rPr>
+          <w:noProof w:val="0"/>
           <w:lang w:val="en-GB"/>
         </w:rPr>
       </w:pPr>
@@ -3432,6 +3659,7 @@
     <w:p>
       <w:pPr>
         <w:rPr>
+          <w:noProof w:val="0"/>
           <w:lang w:val="en-GB"/>
         </w:rPr>
       </w:pPr>
@@ -3440,23 +3668,33 @@
       <w:pPr>
         <w:jc w:val="both"/>
         <w:rPr>
-          <w:rFonts w:ascii="Calibri" w:eastAsia="Calibri" w:hAnsi="Calibri" w:cs="Calibri"/>
-          <w:lang w:val="en-GB"/>
-        </w:rPr>
-      </w:pPr>
-      <w:r>
-        <w:rPr>
-          <w:rFonts w:ascii="Calibri" w:eastAsia="Calibri" w:hAnsi="Calibri" w:cs="Calibri"/>
-          <w:lang w:val="en-GB"/>
-        </w:rPr>
-        <w:t xml:space="preserve">SafeStreets is meant to help authorities to identify some serious violations, traffic and parking violations, that may cause accidents in the future being. Thus, as it’s been called, it’s intended for making streets safer. Also, this application will increase the efficiency on reporting violations with the help of a common citizen. In order to report </w:t>
-      </w:r>
-      <w:r>
-        <w:rPr>
-          <w:rFonts w:ascii="Calibri" w:eastAsia="Calibri" w:hAnsi="Calibri" w:cs="Calibri"/>
-          <w:lang w:val="en-GB"/>
-        </w:rPr>
-        <w:lastRenderedPageBreak/>
+          <w:rFonts w:ascii="Calibri" w:hAnsi="Calibri" w:eastAsia="Calibri" w:cs="Calibri"/>
+          <w:noProof w:val="0"/>
+          <w:lang w:val="en-GB"/>
+        </w:rPr>
+      </w:pPr>
+      <w:r>
+        <w:rPr>
+          <w:rFonts w:ascii="Calibri" w:hAnsi="Calibri" w:eastAsia="Calibri" w:cs="Calibri"/>
+          <w:noProof w:val="0"/>
+          <w:lang w:val="en-GB"/>
+        </w:rPr>
+        <w:t>SafeStreets</w:t>
+      </w:r>
+      <w:r>
+        <w:rPr>
+          <w:rFonts w:ascii="Calibri" w:hAnsi="Calibri" w:eastAsia="Calibri" w:cs="Calibri"/>
+          <w:noProof w:val="0"/>
+          <w:lang w:val="en-GB"/>
+        </w:rPr>
+        <w:t xml:space="preserve"> is meant to help authorities to identify some serious violations, traffic and parking violations, that may cause accidents in the future being. Thus, as it’s been called, it’s intended for making streets safer. Also, this application will increase the efficiency on reporting violations with the help of a common citizen. In order to report </w:t>
+      </w:r>
+      <w:r>
+        <w:rPr>
+          <w:rFonts w:ascii="Calibri" w:hAnsi="Calibri" w:eastAsia="Calibri" w:cs="Calibri"/>
+          <w:noProof w:val="0"/>
+          <w:lang w:val="en-GB"/>
+        </w:rPr>
         <w:t>a violation, citizens won’t have to go to a police station (that might be far from the current position of the violation), they won’t even have to search where they are in order to report formally the committed violation. There are also some assumptions made in order to satisfy the goals of the S2B and the fundamental requirements that would help the lower level to easily realize the implementation part without considering the research on some tech already defined and available for use, also for higher level perspectives, for future improvements; thus it will be easier to integrate some new tech inherent to the domain of the application.</w:t>
       </w:r>
     </w:p>
@@ -3464,29 +3702,95 @@
       <w:pPr>
         <w:jc w:val="both"/>
         <w:rPr>
-          <w:rFonts w:ascii="Calibri" w:eastAsia="Calibri" w:hAnsi="Calibri" w:cs="Calibri"/>
-          <w:lang w:val="en-GB"/>
-        </w:rPr>
-      </w:pPr>
-      <w:r>
-        <w:rPr>
-          <w:rFonts w:ascii="Calibri" w:eastAsia="Calibri" w:hAnsi="Calibri" w:cs="Calibri"/>
-          <w:lang w:val="en-GB"/>
-        </w:rPr>
-        <w:t>SafeStreets allow users to report a violation to the authorities when they spot one. In order to obtain the ability of using SafeStreets the user will have to register himself into the application system. Users have two different modes to register themselves into the system: the first one is the proprietary authentication and the second one consists of SPID authentication. Generally, they will have to subscribe with their full name and fiscal code since they’re mandatory to be able to fill certain reports. Registered Users obtain points that indicate their integrity through their continuous voluntaristic participation in order to provide the possibility of achieving the goal of making the streets safer. These points are called integrity points. Initially, users, who have registered with SPID, have more integrity points than the proprietary authentication (according to demonstrating more integrity into the society verifying his own identity through a public system of digital authentication). Moreover, when a report is verified by the authorities, integrity points of the notifier increase. Users can see also, through a map, the security level of a zone. Actually, allowing users to mine general information about notified violations doesn’t violate the privacy of the reporting user according to the Legislative Decree 196/03 and the regulation 2016/679 given since they aren’t authorized to access other users’ private information such as fiscal code, name, surname etc. Security level is calculated being based on the statistics of the types of violations committed in the interested area.</w:t>
+          <w:rFonts w:ascii="Calibri" w:hAnsi="Calibri" w:eastAsia="Calibri" w:cs="Calibri"/>
+          <w:noProof w:val="0"/>
+          <w:lang w:val="en-GB"/>
+        </w:rPr>
+      </w:pPr>
+      <w:proofErr w:type="spellStart"/>
+      <w:r>
+        <w:rPr>
+          <w:rFonts w:ascii="Calibri" w:hAnsi="Calibri" w:eastAsia="Calibri" w:cs="Calibri"/>
+          <w:noProof w:val="0"/>
+          <w:lang w:val="en-GB"/>
+        </w:rPr>
+        <w:t>SafeStreets</w:t>
+      </w:r>
+      <w:proofErr w:type="spellEnd"/>
+      <w:r>
+        <w:rPr>
+          <w:rFonts w:ascii="Calibri" w:hAnsi="Calibri" w:eastAsia="Calibri" w:cs="Calibri"/>
+          <w:noProof w:val="0"/>
+          <w:lang w:val="en-GB"/>
+        </w:rPr>
+        <w:t xml:space="preserve"> allow users to report a violation to the authorities when they spot one. In order to obtain the ability of using </w:t>
+      </w:r>
+      <w:proofErr w:type="spellStart"/>
+      <w:r>
+        <w:rPr>
+          <w:rFonts w:ascii="Calibri" w:hAnsi="Calibri" w:eastAsia="Calibri" w:cs="Calibri"/>
+          <w:noProof w:val="0"/>
+          <w:lang w:val="en-GB"/>
+        </w:rPr>
+        <w:t>SafeStreets</w:t>
+      </w:r>
+      <w:proofErr w:type="spellEnd"/>
+      <w:r>
+        <w:rPr>
+          <w:rFonts w:ascii="Calibri" w:hAnsi="Calibri" w:eastAsia="Calibri" w:cs="Calibri"/>
+          <w:noProof w:val="0"/>
+          <w:lang w:val="en-GB"/>
+        </w:rPr>
+        <w:t xml:space="preserve"> the user will have to register himself into the application system. Users have two different modes to register themselves into the system: the first one is the proprietary authentication and the second one consists of SPID authentication. Generally, they will have to subscribe with their full name and fiscal code since they’re mandatory to be able to fill certain reports. Registered Users obtain points that indicate their integrity through their continuous </w:t>
+      </w:r>
+      <w:proofErr w:type="spellStart"/>
+      <w:r>
+        <w:rPr>
+          <w:rFonts w:ascii="Calibri" w:hAnsi="Calibri" w:eastAsia="Calibri" w:cs="Calibri"/>
+          <w:noProof w:val="0"/>
+          <w:lang w:val="en-GB"/>
+        </w:rPr>
+        <w:t>voluntaristic</w:t>
+      </w:r>
+      <w:proofErr w:type="spellEnd"/>
+      <w:r>
+        <w:rPr>
+          <w:rFonts w:ascii="Calibri" w:hAnsi="Calibri" w:eastAsia="Calibri" w:cs="Calibri"/>
+          <w:noProof w:val="0"/>
+          <w:lang w:val="en-GB"/>
+        </w:rPr>
+        <w:t xml:space="preserve"> participation in order to provide the possibility of achieving the goal of making the streets safer. These points are called integrity points. Initially, users, who have registered with SPID, have more integrity points than the proprietary authentication (according to demonstrating more integrity into the society verifying his own identity through a public system of digital authentication). Moreover, when a report is verified by the authorities, integrity points of the notifier increase. Users can see also, through a map, the security level of a zone. </w:t>
+      </w:r>
+      <w:r>
+        <w:rPr>
+          <w:rFonts w:ascii="Calibri" w:hAnsi="Calibri" w:eastAsia="Calibri" w:cs="Calibri"/>
+          <w:noProof w:val="0"/>
+          <w:lang w:val="en-GB"/>
+        </w:rPr>
+        <w:t>Actually, allowing</w:t>
+      </w:r>
+      <w:r>
+        <w:rPr>
+          <w:rFonts w:ascii="Calibri" w:hAnsi="Calibri" w:eastAsia="Calibri" w:cs="Calibri"/>
+          <w:noProof w:val="0"/>
+          <w:lang w:val="en-GB"/>
+        </w:rPr>
+        <w:t xml:space="preserve"> users to mine general information about notified violations doesn’t violate the privacy of the reporting user according to the Legislative Decree 196/03 and the regulation 2016/679 given since they aren’t authorized to access other users’ private information such as fiscal code, name, surname etc. Security level is calculated being based on the statistics of the types of violations committed in the interested area.</w:t>
       </w:r>
     </w:p>
     <w:p>
       <w:pPr>
         <w:jc w:val="both"/>
         <w:rPr>
-          <w:rFonts w:ascii="Calibri" w:eastAsia="Calibri" w:hAnsi="Calibri" w:cs="Calibri"/>
-          <w:lang w:val="en-GB"/>
-        </w:rPr>
-      </w:pPr>
-      <w:r>
-        <w:rPr>
-          <w:rFonts w:ascii="Calibri" w:eastAsia="Calibri" w:hAnsi="Calibri" w:cs="Calibri"/>
+          <w:rFonts w:ascii="Calibri" w:hAnsi="Calibri" w:eastAsia="Calibri" w:cs="Calibri"/>
+          <w:noProof w:val="0"/>
+          <w:lang w:val="en-GB"/>
+        </w:rPr>
+      </w:pPr>
+      <w:r>
+        <w:rPr>
+          <w:rFonts w:ascii="Calibri" w:hAnsi="Calibri" w:eastAsia="Calibri" w:cs="Calibri"/>
+          <w:noProof w:val="0"/>
           <w:lang w:val="en-GB"/>
         </w:rPr>
         <w:t>As it is in the specification of the S2B, Reports are composed of date, time, position, a note (with a maximum fixed number of  characters) and a clear picture of the committed violation in which the licence plate should be included, but it isn’t a restricted requirement because, in the worst case, there are two possible situations: in the first one the licence plate isn’t clear (e.g. poor quality or blurry image) the user is allowed to do one out of two possible actions that consist of re-take the picture of the violation or modify the licence plate number, and if the user chooses to do the second action, the system shall recognize the report as one, instead, with a modified licence plate number and this induces minor level of credibility; instead, in the second situation, if the system doesn’t recognize a vehicle in the taken picture it will take an immediate action to discard this picture and it will eventually ask the user to take a new clearer picture to be able to proceed, and that precludes the fact that user might send pictures that are not in accordance with the domain of the application (e.g. photos that don’t contain a vehicle such as selfies).</w:t>
@@ -3496,13 +3800,15 @@
       <w:pPr>
         <w:jc w:val="both"/>
         <w:rPr>
-          <w:rFonts w:ascii="Calibri" w:eastAsia="Calibri" w:hAnsi="Calibri" w:cs="Calibri"/>
-          <w:lang w:val="en-GB"/>
-        </w:rPr>
-      </w:pPr>
-      <w:r>
-        <w:rPr>
-          <w:rFonts w:ascii="Calibri" w:eastAsia="Calibri" w:hAnsi="Calibri" w:cs="Calibri"/>
+          <w:rFonts w:ascii="Calibri" w:hAnsi="Calibri" w:eastAsia="Calibri" w:cs="Calibri"/>
+          <w:noProof w:val="0"/>
+          <w:lang w:val="en-GB"/>
+        </w:rPr>
+      </w:pPr>
+      <w:r>
+        <w:rPr>
+          <w:rFonts w:ascii="Calibri" w:hAnsi="Calibri" w:eastAsia="Calibri" w:cs="Calibri"/>
+          <w:noProof w:val="0"/>
           <w:lang w:val="en-GB"/>
         </w:rPr>
         <w:t>Since the violation must be notified in real-time domain, the user is not allowed to upload a picture at all. So that, situations as creating a false violation or manipulating data of a certain violation. For the same reason the user is not allowed to modify a photo. If the user notices something that should be mentioned, there’s a note that he can fill in briefly with possible observations. Also, the user must have a stable active connection to be able to submit the violation.</w:t>
@@ -3512,27 +3818,31 @@
       <w:pPr>
         <w:jc w:val="both"/>
         <w:rPr>
-          <w:rFonts w:ascii="Calibri" w:eastAsia="Calibri" w:hAnsi="Calibri" w:cs="Calibri"/>
-          <w:lang w:val="en-GB"/>
-        </w:rPr>
-      </w:pPr>
-      <w:r>
-        <w:rPr>
-          <w:rFonts w:ascii="Calibri" w:eastAsia="Calibri" w:hAnsi="Calibri" w:cs="Calibri"/>
+          <w:rFonts w:ascii="Calibri" w:hAnsi="Calibri" w:eastAsia="Calibri" w:cs="Calibri"/>
+          <w:noProof w:val="0"/>
+          <w:lang w:val="en-GB"/>
+        </w:rPr>
+      </w:pPr>
+      <w:r>
+        <w:rPr>
+          <w:rFonts w:ascii="Calibri" w:hAnsi="Calibri" w:eastAsia="Calibri" w:cs="Calibri"/>
+          <w:noProof w:val="0"/>
           <w:lang w:val="en-GB"/>
         </w:rPr>
         <w:t xml:space="preserve">A report should satisfy the application domain before it becomes in hands of authorities and in order to realize this fact a report should include the preconditions described earlier. When a report is filled in completely the authorities must be able to receive it through the application. Within this context, the authorities are defined as Italy’s law enforcement agencies. The authorities, interested in the application willing to use it for increasing local security, must have a valid digital certificate </w:t>
       </w:r>
       <w:r>
         <w:rPr>
-          <w:rFonts w:ascii="Calibri" w:eastAsia="Calibri" w:hAnsi="Calibri" w:cs="Calibri"/>
-          <w:lang w:val="en-US"/>
+          <w:rFonts w:ascii="Calibri" w:hAnsi="Calibri" w:eastAsia="Calibri" w:cs="Calibri"/>
+          <w:noProof w:val="0"/>
+          <w:lang w:val="en-GB"/>
         </w:rPr>
         <w:t>provided by the police forces through the Ministry of the Interior</w:t>
       </w:r>
       <w:r>
         <w:rPr>
-          <w:rFonts w:ascii="Calibri" w:eastAsia="Calibri" w:hAnsi="Calibri" w:cs="Calibri"/>
+          <w:rFonts w:ascii="Calibri" w:hAnsi="Calibri" w:eastAsia="Calibri" w:cs="Calibri"/>
+          <w:noProof w:val="0"/>
           <w:lang w:val="en-GB"/>
         </w:rPr>
         <w:t>. An authority must register to be able to use the application. The registration process requires a valid digital certificate. Once an authority is registered, it’s able to receive notifications about the committed violations. Registered authorities have the maximum authorization to access all the data notified by users. They also have access to all normal user functionalities, thus the capability of reporting violations. The authorities can also verify and validate the visualized reports depending on the veracity of the notified violations.</w:t>
@@ -3541,16 +3851,17 @@
     <w:p>
       <w:pPr>
         <w:rPr>
-          <w:rFonts w:ascii="Calibri" w:eastAsia="Calibri" w:hAnsi="Calibri" w:cs="Calibri"/>
-          <w:lang w:val="en-GB"/>
-        </w:rPr>
-      </w:pPr>
-      <w:r>
-        <w:rPr>
-          <w:rFonts w:ascii="Calibri" w:eastAsia="Calibri" w:hAnsi="Calibri" w:cs="Calibri"/>
-          <w:lang w:val="en-US"/>
-        </w:rPr>
-        <w:lastRenderedPageBreak/>
+          <w:rFonts w:ascii="Calibri" w:hAnsi="Calibri" w:eastAsia="Calibri" w:cs="Calibri"/>
+          <w:noProof w:val="0"/>
+          <w:lang w:val="en-GB"/>
+        </w:rPr>
+      </w:pPr>
+      <w:r>
+        <w:rPr>
+          <w:rFonts w:ascii="Calibri" w:hAnsi="Calibri" w:eastAsia="Calibri" w:cs="Calibri"/>
+          <w:noProof w:val="0"/>
+          <w:lang w:val="en-GB"/>
+        </w:rPr>
         <w:t>Either the registration process or the reports made and of the user who carried it out are respects the terms established by the Legislative Decree 196/03 and the regulation 2016/679.</w:t>
       </w:r>
     </w:p>
@@ -3558,21 +3869,48 @@
       <w:pPr>
         <w:jc w:val="both"/>
         <w:rPr>
-          <w:rFonts w:ascii="Calibri" w:eastAsia="Calibri" w:hAnsi="Calibri" w:cs="Calibri"/>
-          <w:lang w:val="en-US"/>
-        </w:rPr>
-      </w:pPr>
-      <w:r>
-        <w:rPr>
-          <w:rFonts w:ascii="Calibri" w:eastAsia="Calibri" w:hAnsi="Calibri" w:cs="Calibri"/>
-          <w:lang w:val="en-US"/>
-        </w:rPr>
-        <w:t>SafeStreets offers also the possibility to be an important participant as an independent entity which can provide suggestions to the improvement of a certain area. In order to realize such a functionality, SafeStreets should have access to accident records of the applied areas. Interested municipalities, in order to apply this functionality, must guarantee access to those data records because it helps the application to cross the provided data about accidents with its own data to provide suitable suggestions depending on the identified situation.</w:t>
-      </w:r>
-    </w:p>
-    <w:p>
-      <w:pPr>
-        <w:rPr>
+          <w:rFonts w:ascii="Calibri" w:hAnsi="Calibri" w:eastAsia="Calibri" w:cs="Calibri"/>
+          <w:noProof w:val="0"/>
+          <w:lang w:val="en-GB"/>
+        </w:rPr>
+      </w:pPr>
+      <w:r>
+        <w:rPr>
+          <w:rFonts w:ascii="Calibri" w:hAnsi="Calibri" w:eastAsia="Calibri" w:cs="Calibri"/>
+          <w:noProof w:val="0"/>
+          <w:lang w:val="en-GB"/>
+        </w:rPr>
+        <w:t>SafeStreets</w:t>
+      </w:r>
+      <w:r>
+        <w:rPr>
+          <w:rFonts w:ascii="Calibri" w:hAnsi="Calibri" w:eastAsia="Calibri" w:cs="Calibri"/>
+          <w:noProof w:val="0"/>
+          <w:lang w:val="en-GB"/>
+        </w:rPr>
+        <w:t xml:space="preserve"> offers also the possibility to be an important participant as an independent entity which can provide suggestions to the improvement of a certain area. In order to realize such a functionality, </w:t>
+      </w:r>
+      <w:r>
+        <w:rPr>
+          <w:rFonts w:ascii="Calibri" w:hAnsi="Calibri" w:eastAsia="Calibri" w:cs="Calibri"/>
+          <w:noProof w:val="0"/>
+          <w:lang w:val="en-GB"/>
+        </w:rPr>
+        <w:t>SafeStreets</w:t>
+      </w:r>
+      <w:r>
+        <w:rPr>
+          <w:rFonts w:ascii="Calibri" w:hAnsi="Calibri" w:eastAsia="Calibri" w:cs="Calibri"/>
+          <w:noProof w:val="0"/>
+          <w:lang w:val="en-GB"/>
+        </w:rPr>
+        <w:t xml:space="preserve"> should have access to accident records of the applied areas. Interested municipalities, in order to apply this functionality, must guarantee access to those data records because it helps the application to cross the provided data about accidents with its own data to provide suitable suggestions depending on the identified situation.</w:t>
+      </w:r>
+    </w:p>
+    <w:p>
+      <w:pPr>
+        <w:rPr>
+          <w:noProof w:val="0"/>
           <w:lang w:val="en-GB"/>
         </w:rPr>
       </w:pPr>
@@ -3588,20 +3926,22 @@
           <w:lang w:val="en-GB"/>
         </w:rPr>
       </w:pPr>
-      <w:bookmarkStart w:id="1" w:name="_Toc22478873"/>
-      <w:r>
-        <w:rPr>
+      <w:bookmarkStart w:name="_Toc22478873" w:id="1"/>
+      <w:r>
+        <w:rPr>
+          <w:noProof w:val="0"/>
           <w:lang w:val="en-GB"/>
         </w:rPr>
         <w:t xml:space="preserve">Definitions, Acronyms, </w:t>
       </w:r>
-      <w:bookmarkStart w:id="2" w:name="_Hlk22764472"/>
-      <w:r>
-        <w:rPr>
+      <w:r>
+        <w:rPr>
+          <w:noProof w:val="0"/>
           <w:lang w:val="en-GB"/>
         </w:rPr>
         <w:t>Abbreviations</w:t>
       </w:r>
+      <w:bookmarkStart w:name="_Hlk22764472" w:id="2"/>
       <w:bookmarkEnd w:id="1"/>
       <w:bookmarkEnd w:id="2"/>
     </w:p>
@@ -3612,9 +3952,17 @@
           <w:ilvl w:val="2"/>
           <w:numId w:val="8"/>
         </w:numPr>
-      </w:pPr>
-      <w:bookmarkStart w:id="3" w:name="_Toc22478874"/>
-      <w:r>
+        <w:rPr>
+          <w:noProof w:val="0"/>
+          <w:lang w:val="en-GB"/>
+        </w:rPr>
+      </w:pPr>
+      <w:bookmarkStart w:name="_Toc22478874" w:id="3"/>
+      <w:r>
+        <w:rPr>
+          <w:noProof w:val="0"/>
+          <w:lang w:val="en-GB"/>
+        </w:rPr>
         <w:t>Definitions</w:t>
       </w:r>
     </w:p>
@@ -3631,26 +3979,31 @@
       </w:pPr>
       <w:r>
         <w:rPr>
-          <w:b/>
-          <w:lang w:val="en-US"/>
+          <w:b w:val="1"/>
+          <w:bCs w:val="1"/>
+          <w:noProof w:val="0"/>
+          <w:lang w:val="en-GB"/>
         </w:rPr>
         <w:t>Violation</w:t>
       </w:r>
       <w:r>
         <w:rPr>
-          <w:lang w:val="en-US"/>
+          <w:noProof w:val="0"/>
+          <w:lang w:val="en-GB"/>
         </w:rPr>
         <w:t xml:space="preserve">: </w:t>
       </w:r>
       <w:r>
         <w:rPr>
-          <w:lang w:val="en-US"/>
+          <w:noProof w:val="0"/>
+          <w:lang w:val="en-GB"/>
         </w:rPr>
         <w:t>a subset of a</w:t>
       </w:r>
       <w:r>
         <w:rPr>
-          <w:lang w:val="en-US"/>
+          <w:noProof w:val="0"/>
+          <w:lang w:val="en-GB"/>
         </w:rPr>
         <w:t>nything that is classified as a traffic violation by the Traffic regulation and laws document. This subset is composed of:</w:t>
       </w:r>
@@ -3669,7 +4022,8 @@
       </w:pPr>
       <w:r>
         <w:rPr>
-          <w:rFonts w:ascii="Calibri" w:eastAsia="Calibri" w:hAnsi="Calibri" w:cs="Calibri"/>
+          <w:rFonts w:ascii="Calibri" w:hAnsi="Calibri" w:eastAsia="Calibri" w:cs="Calibri"/>
+          <w:noProof w:val="0"/>
           <w:lang w:val="en-GB"/>
         </w:rPr>
         <w:t>Double parking</w:t>
@@ -3689,7 +4043,8 @@
       </w:pPr>
       <w:r>
         <w:rPr>
-          <w:rFonts w:ascii="Calibri" w:eastAsia="Calibri" w:hAnsi="Calibri" w:cs="Calibri"/>
+          <w:rFonts w:ascii="Calibri" w:hAnsi="Calibri" w:eastAsia="Calibri" w:cs="Calibri"/>
+          <w:noProof w:val="0"/>
           <w:lang w:val="en-GB"/>
         </w:rPr>
         <w:t>Expiry of the parking time limit</w:t>
@@ -3709,7 +4064,8 @@
       </w:pPr>
       <w:r>
         <w:rPr>
-          <w:rFonts w:ascii="Calibri" w:eastAsia="Calibri" w:hAnsi="Calibri" w:cs="Calibri"/>
+          <w:rFonts w:ascii="Calibri" w:hAnsi="Calibri" w:eastAsia="Calibri" w:cs="Calibri"/>
+          <w:noProof w:val="0"/>
           <w:lang w:val="en-GB"/>
         </w:rPr>
         <w:t>No parking area</w:t>
@@ -3729,7 +4085,8 @@
       </w:pPr>
       <w:r>
         <w:rPr>
-          <w:rFonts w:ascii="Calibri" w:eastAsia="Calibri" w:hAnsi="Calibri" w:cs="Calibri"/>
+          <w:rFonts w:ascii="Calibri" w:hAnsi="Calibri" w:eastAsia="Calibri" w:cs="Calibri"/>
+          <w:noProof w:val="0"/>
           <w:lang w:val="en-GB"/>
         </w:rPr>
         <w:t>Parking in places reserved to people with disabilities</w:t>
@@ -3749,7 +4106,8 @@
       </w:pPr>
       <w:r>
         <w:rPr>
-          <w:rFonts w:ascii="Calibri" w:eastAsia="Calibri" w:hAnsi="Calibri" w:cs="Calibri"/>
+          <w:rFonts w:ascii="Calibri" w:hAnsi="Calibri" w:eastAsia="Calibri" w:cs="Calibri"/>
+          <w:noProof w:val="0"/>
           <w:lang w:val="en-GB"/>
         </w:rPr>
         <w:t>Parking in the middle of bike lanes</w:t>
@@ -3769,7 +4127,8 @@
       </w:pPr>
       <w:r>
         <w:rPr>
-          <w:rFonts w:ascii="Calibri" w:eastAsia="Calibri" w:hAnsi="Calibri" w:cs="Calibri"/>
+          <w:rFonts w:ascii="Calibri" w:hAnsi="Calibri" w:eastAsia="Calibri" w:cs="Calibri"/>
+          <w:noProof w:val="0"/>
           <w:lang w:val="en-GB"/>
         </w:rPr>
         <w:t>Parking near bus stops</w:t>
@@ -3789,7 +4148,8 @@
       </w:pPr>
       <w:r>
         <w:rPr>
-          <w:rFonts w:ascii="Calibri" w:eastAsia="Calibri" w:hAnsi="Calibri" w:cs="Calibri"/>
+          <w:rFonts w:ascii="Calibri" w:hAnsi="Calibri" w:eastAsia="Calibri" w:cs="Calibri"/>
+          <w:noProof w:val="0"/>
           <w:lang w:val="en-GB"/>
         </w:rPr>
         <w:t>Parking on crosswalk</w:t>
@@ -3809,7 +4169,8 @@
       </w:pPr>
       <w:r>
         <w:rPr>
-          <w:rFonts w:ascii="Calibri" w:eastAsia="Calibri" w:hAnsi="Calibri" w:cs="Calibri"/>
+          <w:rFonts w:ascii="Calibri" w:hAnsi="Calibri" w:eastAsia="Calibri" w:cs="Calibri"/>
+          <w:noProof w:val="0"/>
           <w:lang w:val="en-GB"/>
         </w:rPr>
         <w:t>Parking on residents reserved spots</w:t>
@@ -3829,7 +4190,8 @@
       </w:pPr>
       <w:r>
         <w:rPr>
-          <w:rFonts w:ascii="Calibri" w:eastAsia="Calibri" w:hAnsi="Calibri" w:cs="Calibri"/>
+          <w:rFonts w:ascii="Calibri" w:hAnsi="Calibri" w:eastAsia="Calibri" w:cs="Calibri"/>
+          <w:noProof w:val="0"/>
           <w:lang w:val="en-GB"/>
         </w:rPr>
         <w:t>Parking ticket missing</w:t>
@@ -3849,7 +4211,8 @@
       </w:pPr>
       <w:r>
         <w:rPr>
-          <w:rFonts w:ascii="Calibri" w:eastAsia="Calibri" w:hAnsi="Calibri" w:cs="Calibri"/>
+          <w:rFonts w:ascii="Calibri" w:hAnsi="Calibri" w:eastAsia="Calibri" w:cs="Calibri"/>
+          <w:noProof w:val="0"/>
           <w:lang w:val="en-GB"/>
         </w:rPr>
         <w:t>Possible vehicles damage by third parties (e.g. broken glass)</w:t>
@@ -3869,22 +4232,49 @@
       </w:pPr>
       <w:r>
         <w:rPr>
-          <w:b/>
+          <w:b w:val="1"/>
+          <w:bCs w:val="1"/>
+          <w:noProof w:val="0"/>
           <w:lang w:val="en-GB"/>
         </w:rPr>
         <w:t>Vehicle</w:t>
       </w:r>
       <w:r>
         <w:rPr>
-          <w:lang w:val="en-GB"/>
-        </w:rPr>
-        <w:t xml:space="preserve">: </w:t>
-      </w:r>
-      <w:r>
-        <w:rPr>
-          <w:lang w:val="en-GB"/>
-        </w:rPr>
-        <w:t>any terrestrial identifiable vehicle subject to Traffic regulation and laws document, like cars, motorbikes, tirs, ecc…</w:t>
+          <w:noProof w:val="0"/>
+          <w:lang w:val="en-GB"/>
+        </w:rPr>
+        <w:t xml:space="preserve">: any terrestrial identifiable vehicle subject to Traffic regulation and laws document, like cars, motorbikes, </w:t>
+      </w:r>
+      <w:proofErr w:type="spellStart"/>
+      <w:r>
+        <w:rPr>
+          <w:noProof w:val="0"/>
+          <w:lang w:val="en-GB"/>
+        </w:rPr>
+        <w:t>tirs</w:t>
+      </w:r>
+      <w:proofErr w:type="spellEnd"/>
+      <w:r>
+        <w:rPr>
+          <w:noProof w:val="0"/>
+          <w:lang w:val="en-GB"/>
+        </w:rPr>
+        <w:t>, e</w:t>
+      </w:r>
+      <w:r>
+        <w:rPr>
+          <w:noProof w:val="0"/>
+          <w:lang w:val="en-GB"/>
+        </w:rPr>
+        <w:t>t</w:t>
+      </w:r>
+      <w:r>
+        <w:rPr>
+          <w:noProof w:val="0"/>
+          <w:lang w:val="en-GB"/>
+        </w:rPr>
+        <w:t>c…</w:t>
       </w:r>
     </w:p>
     <w:p>
@@ -3901,28 +4291,47 @@
       </w:pPr>
       <w:r>
         <w:rPr>
-          <w:b/>
+          <w:b w:val="1"/>
+          <w:bCs w:val="1"/>
+          <w:noProof w:val="0"/>
           <w:lang w:val="en-GB"/>
         </w:rPr>
         <w:t>User</w:t>
       </w:r>
       <w:r>
         <w:rPr>
+          <w:noProof w:val="0"/>
           <w:lang w:val="en-GB"/>
         </w:rPr>
         <w:t>: any</w:t>
       </w:r>
       <w:r>
         <w:rPr>
+          <w:noProof w:val="0"/>
           <w:lang w:val="en-GB"/>
         </w:rPr>
         <w:t xml:space="preserve"> citizen</w:t>
       </w:r>
       <w:r>
         <w:rPr>
-          <w:lang w:val="en-GB"/>
-        </w:rPr>
-        <w:t xml:space="preserve"> registered in the system who is using any of SafeStreets functionalities.</w:t>
+          <w:noProof w:val="0"/>
+          <w:lang w:val="en-GB"/>
+        </w:rPr>
+        <w:t xml:space="preserve"> registered in the system who is using any of </w:t>
+      </w:r>
+      <w:r>
+        <w:rPr>
+          <w:noProof w:val="0"/>
+          <w:lang w:val="en-GB"/>
+        </w:rPr>
+        <w:t>SafeStreets</w:t>
+      </w:r>
+      <w:r>
+        <w:rPr>
+          <w:noProof w:val="0"/>
+          <w:lang w:val="en-GB"/>
+        </w:rPr>
+        <w:t xml:space="preserve"> functionalities.</w:t>
       </w:r>
     </w:p>
     <w:p>
@@ -3939,34 +4348,54 @@
       </w:pPr>
       <w:r>
         <w:rPr>
-          <w:b/>
+          <w:b w:val="1"/>
+          <w:bCs w:val="1"/>
+          <w:noProof w:val="0"/>
           <w:lang w:val="en-GB"/>
         </w:rPr>
         <w:t>Authority</w:t>
       </w:r>
       <w:r>
         <w:rPr>
+          <w:noProof w:val="0"/>
           <w:lang w:val="en-GB"/>
         </w:rPr>
         <w:t xml:space="preserve">: any </w:t>
       </w:r>
       <w:r>
         <w:rPr>
+          <w:noProof w:val="0"/>
           <w:lang w:val="en-GB"/>
         </w:rPr>
         <w:t xml:space="preserve">registered </w:t>
       </w:r>
       <w:r>
         <w:rPr>
+          <w:noProof w:val="0"/>
           <w:lang w:val="en-GB"/>
         </w:rPr>
         <w:t xml:space="preserve">law enforcement </w:t>
       </w:r>
       <w:r>
         <w:rPr>
-          <w:lang w:val="en-GB"/>
-        </w:rPr>
-        <w:t>using SafeStreets application alongside its authority-restricted functionalities</w:t>
+          <w:noProof w:val="0"/>
+          <w:lang w:val="en-GB"/>
+        </w:rPr>
+        <w:t xml:space="preserve">using </w:t>
+      </w:r>
+      <w:r>
+        <w:rPr>
+          <w:noProof w:val="0"/>
+          <w:lang w:val="en-GB"/>
+        </w:rPr>
+        <w:t>SafeStreets</w:t>
+      </w:r>
+      <w:r>
+        <w:rPr>
+          <w:noProof w:val="0"/>
+          <w:lang w:val="en-GB"/>
+        </w:rPr>
+        <w:t xml:space="preserve"> application alongside its authority-restricted functionalities</w:t>
       </w:r>
     </w:p>
     <w:p>
@@ -3983,19 +4412,23 @@
       </w:pPr>
       <w:r>
         <w:rPr>
-          <w:b/>
+          <w:b w:val="1"/>
+          <w:bCs w:val="1"/>
+          <w:noProof w:val="0"/>
           <w:lang w:val="en-GB"/>
         </w:rPr>
         <w:t>Reliability score</w:t>
       </w:r>
       <w:r>
         <w:rPr>
+          <w:noProof w:val="0"/>
           <w:lang w:val="en-GB"/>
         </w:rPr>
         <w:t xml:space="preserve">: score assigned to any user account which gives a sense of how </w:t>
       </w:r>
       <w:r>
         <w:rPr>
+          <w:noProof w:val="0"/>
           <w:lang w:val="en-GB"/>
         </w:rPr>
         <w:t>much a user I reliable in giving information regarding violations.</w:t>
@@ -4015,25 +4448,30 @@
       </w:pPr>
       <w:r>
         <w:rPr>
-          <w:b/>
+          <w:b w:val="1"/>
+          <w:bCs w:val="1"/>
+          <w:noProof w:val="0"/>
           <w:lang w:val="en-GB"/>
         </w:rPr>
         <w:t>Safe area</w:t>
       </w:r>
       <w:r>
         <w:rPr>
+          <w:noProof w:val="0"/>
           <w:lang w:val="en-GB"/>
         </w:rPr>
         <w:t xml:space="preserve">: </w:t>
       </w:r>
       <w:r>
         <w:rPr>
+          <w:noProof w:val="0"/>
           <w:lang w:val="en-GB"/>
         </w:rPr>
         <w:t xml:space="preserve">a low radius geographical area where violations </w:t>
       </w:r>
       <w:r>
         <w:rPr>
+          <w:noProof w:val="0"/>
           <w:lang w:val="en-GB"/>
         </w:rPr>
         <w:t>are lower than a certain threshold or lower than other areas.</w:t>
@@ -4053,22 +4491,49 @@
       </w:pPr>
       <w:r>
         <w:rPr>
-          <w:b/>
+          <w:b w:val="1"/>
+          <w:bCs w:val="1"/>
+          <w:noProof w:val="0"/>
           <w:lang w:val="en-GB"/>
         </w:rPr>
         <w:t>Suggestion</w:t>
       </w:r>
       <w:r>
         <w:rPr>
-          <w:lang w:val="en-GB"/>
-        </w:rPr>
-        <w:t xml:space="preserve">: an automatically inferred hint given to the authorities by SafeStreets </w:t>
-      </w:r>
-      <w:r>
-        <w:rPr>
-          <w:lang w:val="en-GB"/>
-        </w:rPr>
-        <w:t>regarding how they could improve, with the help and permission of their municipality, area marked as high-risk area due to an high correlation of violations and incidents reported from the same municipality.</w:t>
+          <w:noProof w:val="0"/>
+          <w:lang w:val="en-GB"/>
+        </w:rPr>
+        <w:t xml:space="preserve">: an automatically inferred hint given to the authorities by </w:t>
+      </w:r>
+      <w:proofErr w:type="spellStart"/>
+      <w:r>
+        <w:rPr>
+          <w:noProof w:val="0"/>
+          <w:lang w:val="en-GB"/>
+        </w:rPr>
+        <w:t>SafeStreets</w:t>
+      </w:r>
+      <w:proofErr w:type="spellEnd"/>
+      <w:r>
+        <w:rPr>
+          <w:noProof w:val="0"/>
+          <w:lang w:val="en-GB"/>
+        </w:rPr>
+        <w:t xml:space="preserve"> regarding how they could improve, with the help and permission of their municipality, area marked as high-risk area due to </w:t>
+      </w:r>
+      <w:r>
+        <w:rPr>
+          <w:noProof w:val="0"/>
+          <w:lang w:val="en-GB"/>
+        </w:rPr>
+        <w:t>a</w:t>
+      </w:r>
+      <w:r>
+        <w:rPr>
+          <w:noProof w:val="0"/>
+          <w:lang w:val="en-GB"/>
+        </w:rPr>
+        <w:t xml:space="preserve"> high correlation of violations and incidents reported from the same municipality.</w:t>
       </w:r>
     </w:p>
     <w:p>
@@ -4085,49 +4550,58 @@
       </w:pPr>
       <w:r>
         <w:rPr>
-          <w:b/>
+          <w:b w:val="1"/>
+          <w:bCs w:val="1"/>
+          <w:noProof w:val="0"/>
           <w:lang w:val="en-GB"/>
         </w:rPr>
         <w:t>Galileo</w:t>
       </w:r>
       <w:r>
         <w:rPr>
+          <w:noProof w:val="0"/>
           <w:lang w:val="en-GB"/>
         </w:rPr>
         <w:t xml:space="preserve">: </w:t>
       </w:r>
       <w:r>
         <w:rPr>
+          <w:noProof w:val="0"/>
           <w:lang w:val="en-GB"/>
         </w:rPr>
         <w:t>Global</w:t>
       </w:r>
       <w:r>
         <w:rPr>
+          <w:noProof w:val="0"/>
           <w:lang w:val="en-GB"/>
         </w:rPr>
         <w:t xml:space="preserve"> localization system </w:t>
       </w:r>
       <w:r>
         <w:rPr>
+          <w:noProof w:val="0"/>
           <w:lang w:val="en-GB"/>
         </w:rPr>
         <w:t xml:space="preserve">based on a network of </w:t>
       </w:r>
       <w:r>
         <w:rPr>
+          <w:noProof w:val="0"/>
           <w:lang w:val="en-GB"/>
         </w:rPr>
         <w:t xml:space="preserve">24 </w:t>
       </w:r>
       <w:r>
         <w:rPr>
+          <w:noProof w:val="0"/>
           <w:lang w:val="en-GB"/>
         </w:rPr>
         <w:t>satellites</w:t>
       </w:r>
       <w:r>
         <w:rPr>
+          <w:noProof w:val="0"/>
           <w:lang w:val="en-GB"/>
         </w:rPr>
         <w:t xml:space="preserve"> commissioned by European Union and ESA (European Space Agency)</w:t>
@@ -4147,25 +4621,30 @@
       </w:pPr>
       <w:r>
         <w:rPr>
-          <w:b/>
+          <w:b w:val="1"/>
+          <w:bCs w:val="1"/>
+          <w:noProof w:val="0"/>
           <w:lang w:val="en-GB"/>
         </w:rPr>
         <w:t>SPID</w:t>
       </w:r>
       <w:r>
         <w:rPr>
+          <w:noProof w:val="0"/>
           <w:lang w:val="en-GB"/>
         </w:rPr>
         <w:t xml:space="preserve">: </w:t>
       </w:r>
       <w:r>
         <w:rPr>
+          <w:noProof w:val="0"/>
           <w:lang w:val="en-GB"/>
         </w:rPr>
         <w:t>is the unique system of access with digital identity to the online services of the Italian public administration and of private members: citizens and companies can access services with a unique digital identity</w:t>
       </w:r>
       <w:r>
         <w:rPr>
+          <w:noProof w:val="0"/>
           <w:lang w:val="en-GB"/>
         </w:rPr>
         <w:t xml:space="preserve"> in a secured way</w:t>
@@ -4178,8 +4657,16 @@
           <w:ilvl w:val="2"/>
           <w:numId w:val="8"/>
         </w:numPr>
-      </w:pPr>
-      <w:r>
+        <w:rPr>
+          <w:noProof w:val="0"/>
+          <w:lang w:val="en-GB"/>
+        </w:rPr>
+      </w:pPr>
+      <w:r>
+        <w:rPr>
+          <w:noProof w:val="0"/>
+          <w:lang w:val="en-GB"/>
+        </w:rPr>
         <w:t>Acronyms</w:t>
       </w:r>
     </w:p>
@@ -4190,9 +4677,35 @@
           <w:ilvl w:val="0"/>
           <w:numId w:val="20"/>
         </w:numPr>
-      </w:pPr>
-      <w:r>
-        <w:t>S2B: Software To Be</w:t>
+        <w:rPr/>
+      </w:pPr>
+      <w:r>
+        <w:rPr>
+          <w:noProof w:val="0"/>
+          <w:lang w:val="en-GB"/>
+        </w:rPr>
+        <w:t xml:space="preserve">S2B: Software </w:t>
+      </w:r>
+      <w:r>
+        <w:rPr>
+          <w:noProof w:val="0"/>
+          <w:lang w:val="en-GB"/>
+        </w:rPr>
+        <w:t>t</w:t>
+      </w:r>
+      <w:r>
+        <w:rPr>
+          <w:noProof w:val="0"/>
+          <w:lang w:val="en-GB"/>
+        </w:rPr>
+        <w:t>o</w:t>
+      </w:r>
+      <w:r>
+        <w:rPr>
+          <w:noProof w:val="0"/>
+          <w:lang w:val="en-GB"/>
+        </w:rPr>
+        <w:t xml:space="preserve"> Be</w:t>
       </w:r>
     </w:p>
     <w:p>
@@ -4202,8 +4715,13 @@
           <w:ilvl w:val="0"/>
           <w:numId w:val="20"/>
         </w:numPr>
-      </w:pPr>
-      <w:r>
+        <w:rPr/>
+      </w:pPr>
+      <w:r>
+        <w:rPr>
+          <w:noProof w:val="0"/>
+          <w:lang w:val="en-GB"/>
+        </w:rPr>
         <w:t>GPS: Global Positioning System</w:t>
       </w:r>
     </w:p>
@@ -4214,8 +4732,13 @@
           <w:ilvl w:val="0"/>
           <w:numId w:val="20"/>
         </w:numPr>
-      </w:pPr>
-      <w:r>
+        <w:rPr/>
+      </w:pPr>
+      <w:r>
+        <w:rPr>
+          <w:noProof w:val="0"/>
+          <w:lang w:val="en-GB"/>
+        </w:rPr>
         <w:t>API: Application Programming Interface</w:t>
       </w:r>
     </w:p>
@@ -4226,8 +4749,13 @@
           <w:ilvl w:val="0"/>
           <w:numId w:val="20"/>
         </w:numPr>
-      </w:pPr>
-      <w:r>
+        <w:rPr/>
+      </w:pPr>
+      <w:r>
+        <w:rPr>
+          <w:noProof w:val="0"/>
+          <w:lang w:val="en-GB"/>
+        </w:rPr>
         <w:t>UI: User Interface</w:t>
       </w:r>
     </w:p>
@@ -4244,19 +4772,22 @@
       </w:pPr>
       <w:r>
         <w:rPr>
-          <w:lang w:val="en-US"/>
+          <w:noProof w:val="0"/>
+          <w:lang w:val="en-GB"/>
         </w:rPr>
         <w:t>SPID</w:t>
       </w:r>
       <w:r>
         <w:rPr>
-          <w:lang w:val="en-US"/>
+          <w:noProof w:val="0"/>
+          <w:lang w:val="en-GB"/>
         </w:rPr>
         <w:t xml:space="preserve">: </w:t>
       </w:r>
       <w:r>
         <w:rPr>
-          <w:lang w:val="en-US"/>
+          <w:noProof w:val="0"/>
+          <w:lang w:val="en-GB"/>
         </w:rPr>
         <w:t>Public Digital Identity System</w:t>
       </w:r>
@@ -4268,12 +4799,31 @@
           <w:ilvl w:val="0"/>
           <w:numId w:val="20"/>
         </w:numPr>
-      </w:pPr>
-      <w:r>
+        <w:rPr>
+          <w:noProof w:val="0"/>
+          <w:lang w:val="en-GB"/>
+        </w:rPr>
+      </w:pPr>
+      <w:r>
+        <w:rPr>
+          <w:noProof w:val="0"/>
+          <w:lang w:val="en-GB"/>
+        </w:rPr>
         <w:t xml:space="preserve">D.L.: </w:t>
       </w:r>
       <w:r>
-        <w:t>Legislative Decree</w:t>
+        <w:rPr>
+          <w:noProof w:val="0"/>
+          <w:lang w:val="en-GB"/>
+        </w:rPr>
+        <w:t xml:space="preserve">Legislative </w:t>
+      </w:r>
+      <w:r>
+        <w:rPr>
+          <w:noProof w:val="0"/>
+          <w:lang w:val="en-GB"/>
+        </w:rPr>
+        <w:t>Decree</w:t>
       </w:r>
     </w:p>
     <w:p>
@@ -4289,9 +4839,9 @@
       </w:pPr>
       <w:r>
         <w:rPr>
-          <w:lang w:val="en-US"/>
-        </w:rPr>
-        <w:lastRenderedPageBreak/>
+          <w:noProof w:val="0"/>
+          <w:lang w:val="en-GB"/>
+        </w:rPr>
         <w:t>DCPM: Decree of the President of the Council of Ministers of the Italian Republic</w:t>
       </w:r>
     </w:p>
@@ -4308,13 +4858,15 @@
       </w:pPr>
       <w:r>
         <w:rPr>
-          <w:lang w:val="en-US"/>
+          <w:noProof w:val="0"/>
+          <w:lang w:val="en-GB"/>
         </w:rPr>
         <w:t xml:space="preserve">GDPR: </w:t>
       </w:r>
       <w:r>
         <w:rPr>
-          <w:lang w:val="en-US"/>
+          <w:noProof w:val="0"/>
+          <w:lang w:val="en-GB"/>
         </w:rPr>
         <w:t>General Data Protection Regulation</w:t>
       </w:r>
@@ -4332,13 +4884,15 @@
       </w:pPr>
       <w:r>
         <w:rPr>
-          <w:lang w:val="en-US"/>
+          <w:noProof w:val="0"/>
+          <w:lang w:val="en-GB"/>
         </w:rPr>
         <w:t xml:space="preserve">IEEE: </w:t>
       </w:r>
       <w:r>
         <w:rPr>
-          <w:lang w:val="en-US"/>
+          <w:noProof w:val="0"/>
+          <w:lang w:val="en-GB"/>
         </w:rPr>
         <w:t>Institute of Electrical and Electronics Engineers</w:t>
       </w:r>
@@ -4350,14 +4904,30 @@
           <w:ilvl w:val="2"/>
           <w:numId w:val="8"/>
         </w:numPr>
-      </w:pPr>
-      <w:r>
+        <w:rPr>
+          <w:noProof w:val="0"/>
+          <w:lang w:val="en-GB"/>
+        </w:rPr>
+      </w:pPr>
+      <w:r>
+        <w:rPr>
+          <w:noProof w:val="0"/>
+          <w:lang w:val="en-GB"/>
+        </w:rPr>
         <w:t>Abbrev</w:t>
       </w:r>
       <w:r>
+        <w:rPr>
+          <w:noProof w:val="0"/>
+          <w:lang w:val="en-GB"/>
+        </w:rPr>
         <w:t>i</w:t>
       </w:r>
       <w:r>
+        <w:rPr>
+          <w:noProof w:val="0"/>
+          <w:lang w:val="en-GB"/>
+        </w:rPr>
         <w:t>ations</w:t>
       </w:r>
     </w:p>
@@ -4365,38 +4935,51 @@
       <w:pPr>
         <w:ind w:left="1416"/>
         <w:rPr>
-          <w:lang w:val="en-US"/>
-        </w:rPr>
-      </w:pPr>
-      <w:r>
-        <w:rPr>
-          <w:lang w:val="en-US"/>
-        </w:rPr>
-        <w:t>• G</w:t>
-      </w:r>
-      <w:r>
-        <w:rPr>
+          <w:noProof w:val="0"/>
+          <w:lang w:val="en-GB"/>
+        </w:rPr>
+      </w:pPr>
+      <w:r>
+        <w:rPr>
+          <w:noProof w:val="0"/>
+          <w:lang w:val="en-GB"/>
+        </w:rPr>
+        <w:t xml:space="preserve">• </w:t>
+      </w:r>
+      <w:r>
+        <w:rPr>
+          <w:noProof w:val="0"/>
+          <w:lang w:val="en-GB"/>
+        </w:rPr>
+        <w:t>G</w:t>
+      </w:r>
+      <w:r>
+        <w:rPr>
+          <w:noProof w:val="0"/>
           <w:vertAlign w:val="subscript"/>
-          <w:lang w:val="en-US"/>
+          <w:lang w:val="en-GB"/>
         </w:rPr>
         <w:t>n</w:t>
       </w:r>
       <w:r>
         <w:rPr>
-          <w:lang w:val="en-US"/>
+          <w:noProof w:val="0"/>
+          <w:lang w:val="en-GB"/>
         </w:rPr>
         <w:t xml:space="preserve"> = n</w:t>
       </w:r>
       <w:r>
         <w:rPr>
+          <w:noProof w:val="0"/>
           <w:vertAlign w:val="superscript"/>
-          <w:lang w:val="en-US"/>
+          <w:lang w:val="en-GB"/>
         </w:rPr>
         <w:t>th</w:t>
       </w:r>
       <w:r>
         <w:rPr>
-          <w:lang w:val="en-US"/>
+          <w:noProof w:val="0"/>
+          <w:lang w:val="en-GB"/>
         </w:rPr>
         <w:t xml:space="preserve"> goal</w:t>
       </w:r>
@@ -4405,38 +4988,51 @@
       <w:pPr>
         <w:ind w:left="1416"/>
         <w:rPr>
-          <w:lang w:val="en-US"/>
-        </w:rPr>
-      </w:pPr>
-      <w:r>
-        <w:rPr>
-          <w:lang w:val="en-US"/>
-        </w:rPr>
-        <w:t>• D</w:t>
-      </w:r>
-      <w:r>
-        <w:rPr>
+          <w:noProof w:val="0"/>
+          <w:lang w:val="en-GB"/>
+        </w:rPr>
+      </w:pPr>
+      <w:r>
+        <w:rPr>
+          <w:noProof w:val="0"/>
+          <w:lang w:val="en-GB"/>
+        </w:rPr>
+        <w:t xml:space="preserve">• </w:t>
+      </w:r>
+      <w:r>
+        <w:rPr>
+          <w:noProof w:val="0"/>
+          <w:lang w:val="en-GB"/>
+        </w:rPr>
+        <w:t>D</w:t>
+      </w:r>
+      <w:r>
+        <w:rPr>
+          <w:noProof w:val="0"/>
           <w:vertAlign w:val="subscript"/>
-          <w:lang w:val="en-US"/>
+          <w:lang w:val="en-GB"/>
         </w:rPr>
         <w:t>n</w:t>
       </w:r>
       <w:r>
         <w:rPr>
-          <w:lang w:val="en-US"/>
+          <w:noProof w:val="0"/>
+          <w:lang w:val="en-GB"/>
         </w:rPr>
         <w:t xml:space="preserve"> = n</w:t>
       </w:r>
       <w:r>
         <w:rPr>
+          <w:noProof w:val="0"/>
           <w:vertAlign w:val="superscript"/>
-          <w:lang w:val="en-US"/>
+          <w:lang w:val="en-GB"/>
         </w:rPr>
         <w:t xml:space="preserve">th </w:t>
       </w:r>
       <w:r>
         <w:rPr>
-          <w:lang w:val="en-US"/>
+          <w:noProof w:val="0"/>
+          <w:lang w:val="en-GB"/>
         </w:rPr>
         <w:t>domain assumption</w:t>
       </w:r>
@@ -4445,38 +5041,44 @@
       <w:pPr>
         <w:ind w:left="1416"/>
         <w:rPr>
-          <w:lang w:val="en-US"/>
-        </w:rPr>
-      </w:pPr>
-      <w:r>
-        <w:rPr>
-          <w:lang w:val="en-US"/>
+          <w:noProof w:val="0"/>
+          <w:lang w:val="en-GB"/>
+        </w:rPr>
+      </w:pPr>
+      <w:r>
+        <w:rPr>
+          <w:noProof w:val="0"/>
+          <w:lang w:val="en-GB"/>
         </w:rPr>
         <w:t>• R</w:t>
       </w:r>
       <w:r>
         <w:rPr>
+          <w:noProof w:val="0"/>
           <w:vertAlign w:val="subscript"/>
-          <w:lang w:val="en-US"/>
+          <w:lang w:val="en-GB"/>
         </w:rPr>
         <w:t>n</w:t>
       </w:r>
       <w:r>
         <w:rPr>
-          <w:lang w:val="en-US"/>
+          <w:noProof w:val="0"/>
+          <w:lang w:val="en-GB"/>
         </w:rPr>
         <w:t xml:space="preserve"> = n</w:t>
       </w:r>
       <w:r>
         <w:rPr>
+          <w:noProof w:val="0"/>
           <w:vertAlign w:val="superscript"/>
-          <w:lang w:val="en-US"/>
+          <w:lang w:val="en-GB"/>
         </w:rPr>
         <w:t>th</w:t>
       </w:r>
       <w:r>
         <w:rPr>
-          <w:lang w:val="en-US"/>
+          <w:noProof w:val="0"/>
+          <w:lang w:val="en-GB"/>
         </w:rPr>
         <w:t xml:space="preserve"> requirement</w:t>
       </w:r>
@@ -4486,11 +5088,13 @@
         <w:pStyle w:val="Titolo2"/>
         <w:ind w:firstLine="708"/>
         <w:rPr>
-          <w:lang w:val="en-GB"/>
-        </w:rPr>
-      </w:pPr>
-      <w:r>
-        <w:rPr>
+          <w:noProof w:val="0"/>
+          <w:lang w:val="en-GB"/>
+        </w:rPr>
+      </w:pPr>
+      <w:r>
+        <w:rPr>
+          <w:noProof w:val="0"/>
           <w:lang w:val="en-GB"/>
         </w:rPr>
         <w:t>1.4 Revision history</w:t>
@@ -4502,12 +5106,14 @@
         <w:pStyle w:val="Titolo2"/>
         <w:ind w:firstLine="708"/>
         <w:rPr>
-          <w:lang w:val="en-GB"/>
-        </w:rPr>
-      </w:pPr>
-      <w:bookmarkStart w:id="4" w:name="_Toc22478875"/>
-      <w:r>
-        <w:rPr>
+          <w:noProof w:val="0"/>
+          <w:lang w:val="en-GB"/>
+        </w:rPr>
+      </w:pPr>
+      <w:bookmarkStart w:name="_Toc22478875" w:id="4"/>
+      <w:r>
+        <w:rPr>
+          <w:noProof w:val="0"/>
           <w:lang w:val="en-GB"/>
         </w:rPr>
         <w:t>1.5 Reference Documents</w:t>
@@ -4521,17 +5127,28 @@
           <w:ilvl w:val="0"/>
           <w:numId w:val="18"/>
         </w:numPr>
-      </w:pPr>
-      <w:r>
+        <w:rPr/>
+      </w:pPr>
+      <w:r>
+        <w:rPr>
+          <w:noProof w:val="0"/>
+          <w:lang w:val="en-GB"/>
+        </w:rPr>
         <w:t>D.L.</w:t>
       </w:r>
       <w:r>
+        <w:rPr>
+          <w:noProof w:val="0"/>
+          <w:lang w:val="en-GB"/>
+        </w:rPr>
         <w:t xml:space="preserve"> 196 del 2003 (196/03) </w:t>
       </w:r>
-      <w:hyperlink r:id="rId8" w:history="1">
+      <w:hyperlink r:id="R68cd091b7df04580">
         <w:r>
           <w:rPr>
             <w:rStyle w:val="Collegamentoipertestuale"/>
+            <w:noProof w:val="0"/>
+            <w:lang w:val="en-GB"/>
           </w:rPr>
           <w:t>https://www.camera.it/parlam/leggi/deleghe/Testi/03196dl.htm</w:t>
         </w:r>
@@ -4550,33 +5167,38 @@
       </w:pPr>
       <w:r>
         <w:rPr>
-          <w:lang w:val="en-US"/>
+          <w:noProof w:val="0"/>
+          <w:lang w:val="en-GB"/>
         </w:rPr>
         <w:t>General Data Protection Regulation</w:t>
       </w:r>
       <w:r>
         <w:rPr>
-          <w:lang w:val="en-US"/>
+          <w:noProof w:val="0"/>
+          <w:lang w:val="en-GB"/>
         </w:rPr>
         <w:t xml:space="preserve"> </w:t>
       </w:r>
       <w:r>
         <w:rPr>
-          <w:lang w:val="en-US"/>
+          <w:noProof w:val="0"/>
+          <w:lang w:val="en-GB"/>
         </w:rPr>
         <w:t>(EU) 2016/679</w:t>
       </w:r>
       <w:r>
         <w:rPr>
-          <w:lang w:val="en-US"/>
+          <w:noProof w:val="0"/>
+          <w:lang w:val="en-GB"/>
         </w:rPr>
         <w:t xml:space="preserve"> </w:t>
       </w:r>
-      <w:hyperlink r:id="rId9" w:history="1">
+      <w:hyperlink r:id="Re7ab1ed5168f4236">
         <w:r>
           <w:rPr>
             <w:rStyle w:val="Collegamentoipertestuale"/>
-            <w:lang w:val="en-US"/>
+            <w:noProof w:val="0"/>
+            <w:lang w:val="en-GB"/>
           </w:rPr>
           <w:t>https://eur-lex.europa.eu/legal-content/EN/TXT/HTML/?uri=CELEX:32016R0679</w:t>
         </w:r>
@@ -4598,21 +5220,24 @@
       </w:pPr>
       <w:r>
         <w:rPr>
-          <w:lang w:val="en-US"/>
+          <w:noProof w:val="0"/>
+          <w:lang w:val="en-GB"/>
         </w:rPr>
         <w:t>IEEE 830-1998 - IEEE Recommended Practice for Software Requirements Specifications</w:t>
       </w:r>
       <w:r>
         <w:rPr>
-          <w:lang w:val="en-US"/>
+          <w:noProof w:val="0"/>
+          <w:lang w:val="en-GB"/>
         </w:rPr>
         <w:t xml:space="preserve"> </w:t>
       </w:r>
-      <w:hyperlink r:id="rId10" w:history="1">
+      <w:hyperlink r:id="R4cac62e7802a4366">
         <w:r>
           <w:rPr>
             <w:rStyle w:val="Collegamentoipertestuale"/>
-            <w:lang w:val="en-US"/>
+            <w:noProof w:val="0"/>
+            <w:lang w:val="en-GB"/>
           </w:rPr>
           <w:t>https://standards.ieee.org/standard/830-1998.html</w:t>
         </w:r>
@@ -4631,21 +5256,24 @@
       </w:pPr>
       <w:r>
         <w:rPr>
-          <w:lang w:val="en-US"/>
+          <w:noProof w:val="0"/>
+          <w:lang w:val="en-GB"/>
         </w:rPr>
         <w:t>IEEE 29148-2018 - ISO/IEC/IEEE International Standard - Systems and software engineering -- Life cycle processes -- Requirements engineering</w:t>
       </w:r>
       <w:r>
         <w:rPr>
-          <w:lang w:val="en-US"/>
+          <w:noProof w:val="0"/>
+          <w:lang w:val="en-GB"/>
         </w:rPr>
         <w:t xml:space="preserve"> </w:t>
       </w:r>
-      <w:hyperlink r:id="rId11" w:history="1">
+      <w:hyperlink r:id="R4c7373569e6c4dcd">
         <w:r>
           <w:rPr>
             <w:rStyle w:val="Collegamentoipertestuale"/>
-            <w:lang w:val="en-US"/>
+            <w:noProof w:val="0"/>
+            <w:lang w:val="en-GB"/>
           </w:rPr>
           <w:t>https://standards.ieee.org/standard/29148-2018.html</w:t>
         </w:r>
@@ -4664,15 +5292,17 @@
       </w:pPr>
       <w:r>
         <w:rPr>
-          <w:lang w:val="en-US"/>
+          <w:noProof w:val="0"/>
+          <w:lang w:val="en-GB"/>
         </w:rPr>
         <w:t xml:space="preserve">Specification document “Mandatory Project Assignment AY 2018-2019” </w:t>
       </w:r>
-      <w:hyperlink r:id="rId12" w:history="1">
+      <w:hyperlink r:id="Rba5ef7523bbd4fd5">
         <w:r>
           <w:rPr>
             <w:rStyle w:val="Collegamentoipertestuale"/>
-            <w:lang w:val="en-US"/>
+            <w:noProof w:val="0"/>
+            <w:lang w:val="en-GB"/>
           </w:rPr>
           <w:t>https://polimi365-my.sharepoint.com/:b:/g/personal/10528029_polimi_it/EXR1gN6gBoxJgMC86Ow45gMBFwZzkRSWuoaf5K7t1wZutA?e=SPnVkI</w:t>
         </w:r>
@@ -4694,21 +5324,24 @@
       </w:pPr>
       <w:r>
         <w:rPr>
-          <w:lang w:val="en-US"/>
+          <w:noProof w:val="0"/>
+          <w:lang w:val="en-GB"/>
         </w:rPr>
         <w:t>Ministry of the Interior</w:t>
       </w:r>
       <w:r>
         <w:rPr>
-          <w:lang w:val="en-US"/>
+          <w:noProof w:val="0"/>
+          <w:lang w:val="en-GB"/>
         </w:rPr>
         <w:t xml:space="preserve"> and digital certificates released </w:t>
       </w:r>
-      <w:hyperlink r:id="rId13" w:history="1">
+      <w:hyperlink r:id="R1869aa9ed52b4cd2">
         <w:r>
           <w:rPr>
             <w:rStyle w:val="Collegamentoipertestuale"/>
-            <w:lang w:val="en-US"/>
+            <w:noProof w:val="0"/>
+            <w:lang w:val="en-GB"/>
           </w:rPr>
           <w:t>http://politichepersonale.interno.it/itaindex.php?IdMat=1&amp;IdSot=35&amp;IdNot=386</w:t>
         </w:r>
@@ -4727,15 +5360,17 @@
       </w:pPr>
       <w:r>
         <w:rPr>
-          <w:lang w:val="en-US"/>
+          <w:noProof w:val="0"/>
+          <w:lang w:val="en-GB"/>
         </w:rPr>
         <w:t xml:space="preserve">Traffic regulation and laws </w:t>
       </w:r>
-      <w:hyperlink r:id="rId14" w:history="1">
+      <w:hyperlink r:id="Rff3c0ca2d6514663">
         <w:r>
           <w:rPr>
             <w:rStyle w:val="Collegamentoipertestuale"/>
-            <w:lang w:val="en-US"/>
+            <w:noProof w:val="0"/>
+            <w:lang w:val="en-GB"/>
           </w:rPr>
           <w:t>http://www.aci.it/i-servizi/normative/codice-della-strada.html</w:t>
         </w:r>
@@ -4746,12 +5381,14 @@
         <w:pStyle w:val="Titolo2"/>
         <w:ind w:firstLine="708"/>
         <w:rPr>
-          <w:lang w:val="en-GB"/>
-        </w:rPr>
-      </w:pPr>
-      <w:bookmarkStart w:id="5" w:name="_Toc22478876"/>
-      <w:r>
-        <w:rPr>
+          <w:noProof w:val="0"/>
+          <w:lang w:val="en-GB"/>
+        </w:rPr>
+      </w:pPr>
+      <w:bookmarkStart w:name="_Toc22478876" w:id="5"/>
+      <w:r>
+        <w:rPr>
+          <w:noProof w:val="0"/>
           <w:lang w:val="en-GB"/>
         </w:rPr>
         <w:t>1.6 Document Structure</w:t>
@@ -4772,9 +5409,24 @@
       </w:pPr>
       <w:r>
         <w:rPr>
-          <w:lang w:val="en-US"/>
-        </w:rPr>
-        <w:t>Chapter 1 is an introduction: it describes the purpose of the system informally and also by making use of the list of goals which the application has to reach. Moreover, it defines the scope, where the aim of the project is defined in greater detail and the application domain and the most important shared phenomena are shown.</w:t>
+          <w:noProof w:val="0"/>
+          <w:lang w:val="en-GB"/>
+        </w:rPr>
+        <w:t xml:space="preserve">Chapter 1 is an introduction: it describes the purpose of the system informally </w:t>
+      </w:r>
+      <w:r>
+        <w:rPr>
+          <w:noProof w:val="0"/>
+          <w:lang w:val="en-GB"/>
+        </w:rPr>
+        <w:t>and also</w:t>
+      </w:r>
+      <w:r>
+        <w:rPr>
+          <w:noProof w:val="0"/>
+          <w:lang w:val="en-GB"/>
+        </w:rPr>
+        <w:t xml:space="preserve"> by making use of the list of goals which the application has to reach. Moreover, it defines the scope, where the aim of the project is defined in greater detail and the application domain and the most important shared phenomena are shown.</w:t>
       </w:r>
     </w:p>
     <w:p>
@@ -4791,7 +5443,8 @@
       </w:pPr>
       <w:r>
         <w:rPr>
-          <w:lang w:val="en-US"/>
+          <w:noProof w:val="0"/>
+          <w:lang w:val="en-GB"/>
         </w:rPr>
         <w:t>Chapter 2 offers an overall description of the project. Here the actors involved in the application’s usage lifecycle are identified and the boundaries of the project are defined, listing all the necessary assumptions. Furthermore, a class diagram is provided, aid to better understanding the general structure of the project, with all the related entities. Then some state diagrams are listed to make 10 the evolution of the crucial objects clear. Finally, the functions offered by the system are here more clearly specified, with respect to the previously listed goals.</w:t>
       </w:r>
@@ -4810,7 +5463,8 @@
       </w:pPr>
       <w:r>
         <w:rPr>
-          <w:lang w:val="en-US"/>
+          <w:noProof w:val="0"/>
+          <w:lang w:val="en-GB"/>
         </w:rPr>
         <w:t>Chapter 3 represents the body of the document. It contains the interface requirements, which are: user interfaces, hardware interfaces and software interfaces. It then lists some scenarios to show how the system acts in real world situations, followed by the description of the functional requirements, using use cases and sequence diagrams. All the requirements necessary in order to reach the goals are given, linked with the related domain assumptions. Lastly, the non-functional requirements are defined through performance requirements, design constraints and software system attributes.</w:t>
       </w:r>
@@ -4829,10 +5483,38 @@
       </w:pPr>
       <w:r>
         <w:rPr>
-          <w:lang w:val="en-US"/>
-        </w:rPr>
-        <w:lastRenderedPageBreak/>
-        <w:t>Chapter 4 contains the Alloy model of some critical aspects with all the related comments and documentation in order to show how the project has been modeled and represented through the language.</w:t>
+          <w:noProof w:val="0"/>
+          <w:lang w:val="en-GB"/>
+        </w:rPr>
+        <w:t xml:space="preserve">Chapter 4 contains the Alloy model of some critical aspects with all the related comments and documentation in order to show how the project has been </w:t>
+      </w:r>
+      <w:r>
+        <w:rPr>
+          <w:noProof w:val="0"/>
+          <w:lang w:val="en-GB"/>
+        </w:rPr>
+        <w:t>model</w:t>
+      </w:r>
+      <w:r>
+        <w:rPr>
+          <w:noProof w:val="0"/>
+          <w:lang w:val="en-GB"/>
+        </w:rPr>
+        <w:t>l</w:t>
+      </w:r>
+      <w:r>
+        <w:rPr>
+          <w:noProof w:val="0"/>
+          <w:lang w:val="en-GB"/>
+        </w:rPr>
+        <w:t>ed</w:t>
+      </w:r>
+      <w:r>
+        <w:rPr>
+          <w:noProof w:val="0"/>
+          <w:lang w:val="en-GB"/>
+        </w:rPr>
+        <w:t xml:space="preserve"> and represented through the language.</w:t>
       </w:r>
     </w:p>
     <w:p>
@@ -4849,27 +5531,30 @@
       </w:pPr>
       <w:r>
         <w:rPr>
+          <w:noProof w:val="0"/>
+          <w:lang w:val="en-GB"/>
+        </w:rPr>
+        <w:t>Chapter 5 shows the effort which each member of the group spent working on the project.</w:t>
+      </w:r>
+    </w:p>
+    <w:p>
+      <w:pPr>
+        <w:rPr>
+          <w:noProof w:val="0"/>
+          <w:lang w:val="en-GB"/>
+        </w:rPr>
+      </w:pPr>
+      <w:r>
+        <w:rPr>
           <w:lang w:val="en-US"/>
         </w:rPr>
-        <w:t>Chapter 5 shows the effort which each member of the group spent working on the project.</w:t>
-      </w:r>
-    </w:p>
-    <w:p>
-      <w:pPr>
-        <w:rPr>
-          <w:lang w:val="en-GB"/>
-        </w:rPr>
-      </w:pPr>
-      <w:r>
-        <w:rPr>
-          <w:lang w:val="en-US"/>
-        </w:rPr>
         <w:tab/>
       </w:r>
     </w:p>
     <w:p>
       <w:pPr>
         <w:rPr>
+          <w:noProof w:val="0"/>
           <w:lang w:val="en-GB"/>
         </w:rPr>
       </w:pPr>
@@ -4885,9 +5570,10 @@
           <w:lang w:val="en-GB"/>
         </w:rPr>
       </w:pPr>
-      <w:bookmarkStart w:id="6" w:name="_Toc22478877"/>
-      <w:r>
-        <w:rPr>
+      <w:bookmarkStart w:name="_Toc22478877" w:id="6"/>
+      <w:r>
+        <w:rPr>
+          <w:noProof w:val="0"/>
           <w:lang w:val="en-GB"/>
         </w:rPr>
         <w:t>Overall description</w:t>
@@ -4905,9 +5591,10 @@
           <w:lang w:val="en-GB"/>
         </w:rPr>
       </w:pPr>
-      <w:bookmarkStart w:id="7" w:name="_Toc22478878"/>
-      <w:r>
-        <w:rPr>
+      <w:bookmarkStart w:name="_Toc22478878" w:id="7"/>
+      <w:r>
+        <w:rPr>
+          <w:noProof w:val="0"/>
           <w:lang w:val="en-GB"/>
         </w:rPr>
         <w:t>Product perspective</w:t>
@@ -4919,66 +5606,176 @@
         <w:ind w:left="1128"/>
         <w:jc w:val="both"/>
         <w:rPr>
-          <w:lang w:val="en-US"/>
-        </w:rPr>
-      </w:pPr>
-      <w:r>
-        <w:rPr>
-          <w:lang w:val="en-GB"/>
-        </w:rPr>
-        <w:t>In the below figure 2 is shown the main structure of the SafeStreets application, actually only the main parts without going too deep in the actual SafeStreets structure which is not a topic for this document.</w:t>
-      </w:r>
-      <w:r>
-        <w:rPr>
-          <w:lang w:val="en-US"/>
-        </w:rPr>
+          <w:noProof w:val="0"/>
+          <w:lang w:val="en-GB"/>
+        </w:rPr>
+      </w:pPr>
+      <w:r>
+        <w:rPr>
+          <w:noProof w:val="0"/>
+          <w:lang w:val="en-GB"/>
+        </w:rPr>
+        <w:t xml:space="preserve">In the below figure 2 is shown the main structure of the </w:t>
+      </w:r>
+      <w:proofErr w:type="spellStart"/>
+      <w:r>
+        <w:rPr>
+          <w:noProof w:val="0"/>
+          <w:lang w:val="en-GB"/>
+        </w:rPr>
+        <w:t>SafeStreets</w:t>
+      </w:r>
+      <w:proofErr w:type="spellEnd"/>
+      <w:r>
+        <w:rPr>
+          <w:noProof w:val="0"/>
+          <w:lang w:val="en-GB"/>
+        </w:rPr>
+        <w:t xml:space="preserve"> application, </w:t>
+      </w:r>
+      <w:r>
+        <w:rPr>
+          <w:noProof w:val="0"/>
+          <w:lang w:val="en-GB"/>
+        </w:rPr>
+        <w:t>actually only</w:t>
+      </w:r>
+      <w:r>
+        <w:rPr>
+          <w:noProof w:val="0"/>
+          <w:lang w:val="en-GB"/>
+        </w:rPr>
+        <w:t xml:space="preserve"> the main parts without going too deep in the actual </w:t>
+      </w:r>
+      <w:proofErr w:type="spellStart"/>
+      <w:r>
+        <w:rPr>
+          <w:noProof w:val="0"/>
+          <w:lang w:val="en-GB"/>
+        </w:rPr>
+        <w:t>SafeStreets</w:t>
+      </w:r>
+      <w:proofErr w:type="spellEnd"/>
+      <w:r>
+        <w:rPr>
+          <w:noProof w:val="0"/>
+          <w:lang w:val="en-GB"/>
+        </w:rPr>
+        <w:t xml:space="preserve"> structure which is not a topic for this document.</w:t>
+      </w:r>
+      <w:r>
         <w:br/>
       </w:r>
       <w:r>
         <w:rPr>
-          <w:lang w:val="en-GB"/>
-        </w:rPr>
-        <w:t>One of the main objectives is security. To offer two type of different authentications, an authentication manager will have as its duty to offer these two authentications as transparent as possible, of course SPID authentication will have to communicate with different server than the ones of SafeStreets. SPID servers and its authentication process will follow its documentations.</w:t>
-      </w:r>
-      <w:r>
-        <w:rPr>
-          <w:lang w:val="en-US"/>
-        </w:rPr>
+          <w:noProof w:val="0"/>
+          <w:lang w:val="en-GB"/>
+        </w:rPr>
+        <w:t xml:space="preserve">One of the main objectives is security. To offer two type of different authentications, an authentication manager will have as its duty to offer these two authentications as transparent as possible, of course SPID authentication will have to communicate with different server than the ones of </w:t>
+      </w:r>
+      <w:proofErr w:type="spellStart"/>
+      <w:r>
+        <w:rPr>
+          <w:noProof w:val="0"/>
+          <w:lang w:val="en-GB"/>
+        </w:rPr>
+        <w:t>SafeStreets</w:t>
+      </w:r>
+      <w:proofErr w:type="spellEnd"/>
+      <w:r>
+        <w:rPr>
+          <w:noProof w:val="0"/>
+          <w:lang w:val="en-GB"/>
+        </w:rPr>
+        <w:t>. SPID servers and its authentication process will follow its documentations.</w:t>
+      </w:r>
+      <w:r>
         <w:br/>
       </w:r>
       <w:r>
         <w:rPr>
-          <w:lang w:val="en-GB"/>
-        </w:rPr>
-        <w:t xml:space="preserve">User data has to be secured in the best way possible following directives imposed by D.L. 196/03 and the </w:t>
-      </w:r>
-      <w:r>
-        <w:rPr>
-          <w:lang w:val="en-US"/>
-        </w:rPr>
-        <w:t>General Data Protection Regulation 2016/679, so even if not shown, for clarity reasons, in the class diagram data will indeed have to be decrypted to be seen from the application and has to be crypted when memorized in the database through SafeStreets servers to guarantee.</w:t>
-      </w:r>
-      <w:r>
-        <w:rPr>
-          <w:lang w:val="en-US"/>
-        </w:rPr>
+          <w:noProof w:val="0"/>
+          <w:lang w:val="en-GB"/>
+        </w:rPr>
+        <w:t xml:space="preserve">User data has to be secured in the best way possible following directives imposed by D.L. 196/03 and the General Data Protection Regulation 2016/679, so even if not shown, for clarity reasons, in the class diagram data will indeed have to be decrypted to be seen from the application and has to be crypted when memorized in the database through </w:t>
+      </w:r>
+      <w:proofErr w:type="spellStart"/>
+      <w:r>
+        <w:rPr>
+          <w:noProof w:val="0"/>
+          <w:lang w:val="en-GB"/>
+        </w:rPr>
+        <w:t>SafeStreets</w:t>
+      </w:r>
+      <w:proofErr w:type="spellEnd"/>
+      <w:r>
+        <w:rPr>
+          <w:noProof w:val="0"/>
+          <w:lang w:val="en-GB"/>
+        </w:rPr>
+        <w:t xml:space="preserve"> servers to guarantee.</w:t>
+      </w:r>
+      <w:r>
         <w:br/>
       </w:r>
       <w:r>
         <w:rPr>
-          <w:lang w:val="en-US"/>
-        </w:rPr>
-        <w:t>An user will not ever be able to access other user restricted information, SafeStreets will grant him only the permission to explore violations signaled. Contraposed to the authority which has the legal rights to see every user data, expect obviously the authentication related ones.</w:t>
-      </w:r>
-      <w:r>
-        <w:rPr>
-          <w:lang w:val="en-US"/>
-        </w:rPr>
+          <w:noProof w:val="0"/>
+          <w:lang w:val="en-GB"/>
+        </w:rPr>
+        <w:t xml:space="preserve">A user will not ever be able to access other user restricted information, </w:t>
+      </w:r>
+      <w:proofErr w:type="spellStart"/>
+      <w:r>
+        <w:rPr>
+          <w:noProof w:val="0"/>
+          <w:lang w:val="en-GB"/>
+        </w:rPr>
+        <w:t>SafeStreets</w:t>
+      </w:r>
+      <w:proofErr w:type="spellEnd"/>
+      <w:r>
+        <w:rPr>
+          <w:noProof w:val="0"/>
+          <w:lang w:val="en-GB"/>
+        </w:rPr>
+        <w:t xml:space="preserve"> will grant him only the permission to explore violations </w:t>
+      </w:r>
+      <w:r>
+        <w:rPr>
+          <w:noProof w:val="0"/>
+          <w:lang w:val="en-GB"/>
+        </w:rPr>
+        <w:t>signal</w:t>
+      </w:r>
+      <w:r>
+        <w:rPr>
+          <w:noProof w:val="0"/>
+          <w:lang w:val="en-GB"/>
+        </w:rPr>
+        <w:t>l</w:t>
+      </w:r>
+      <w:r>
+        <w:rPr>
+          <w:noProof w:val="0"/>
+          <w:lang w:val="en-GB"/>
+        </w:rPr>
+        <w:t>ed</w:t>
+      </w:r>
+      <w:r>
+        <w:rPr>
+          <w:noProof w:val="0"/>
+          <w:lang w:val="en-GB"/>
+        </w:rPr>
+        <w:t>. Contraposed to the authority which has the legal rights to see every user data, expect obviously the authentication related ones.</w:t>
+      </w:r>
+      <w:r>
         <w:br/>
       </w:r>
       <w:r>
         <w:rPr>
-          <w:lang w:val="en-US"/>
+          <w:noProof w:val="0"/>
+          <w:lang w:val="en-GB"/>
         </w:rPr>
         <w:t>An authority to access this data will have to let its previous asked digital certificate be verified in every application session to use even just one of the main three restricted functions.</w:t>
       </w:r>
@@ -4988,24 +5785,49 @@
         <w:ind w:left="1128"/>
         <w:jc w:val="both"/>
         <w:rPr>
-          <w:lang w:val="en-US"/>
-        </w:rPr>
-      </w:pPr>
-      <w:r>
-        <w:rPr>
-          <w:lang w:val="en-US"/>
-        </w:rPr>
-        <w:t>SafeStreets needs to be as fast as possible, considering the requirement to have always an available Internet connection, SafeStreets computing servers will be used for peculiar sub functionalities like live statistics computation on violations data or like the violation image validity recognizer which will be featured with the use of a C</w:t>
-      </w:r>
-      <w:r>
-        <w:rPr>
-          <w:lang w:val="en-US"/>
+          <w:noProof w:val="0"/>
+          <w:lang w:val="en-GB"/>
+        </w:rPr>
+      </w:pPr>
+      <w:r>
+        <w:rPr>
+          <w:noProof w:val="0"/>
+          <w:lang w:val="en-GB"/>
+        </w:rPr>
+        <w:t>SafeStreets</w:t>
+      </w:r>
+      <w:r>
+        <w:rPr>
+          <w:noProof w:val="0"/>
+          <w:lang w:val="en-GB"/>
+        </w:rPr>
+        <w:t xml:space="preserve"> needs to be as fast as possible, considering the requirement to have always an available Internet connection, </w:t>
+      </w:r>
+      <w:r>
+        <w:rPr>
+          <w:noProof w:val="0"/>
+          <w:lang w:val="en-GB"/>
+        </w:rPr>
+        <w:t>SafeStreets</w:t>
+      </w:r>
+      <w:r>
+        <w:rPr>
+          <w:noProof w:val="0"/>
+          <w:lang w:val="en-GB"/>
+        </w:rPr>
+        <w:t xml:space="preserve"> computing servers will be used for peculiar sub functionalities like live statistics computation on violations data or like the violation image validity recognizer which will be featured with the use of a C</w:t>
+      </w:r>
+      <w:r>
+        <w:rPr>
+          <w:noProof w:val="0"/>
+          <w:lang w:val="en-GB"/>
         </w:rPr>
         <w:t>onvolutional</w:t>
       </w:r>
       <w:r>
         <w:rPr>
-          <w:lang w:val="en-US"/>
+          <w:noProof w:val="0"/>
+          <w:lang w:val="en-GB"/>
         </w:rPr>
         <w:t xml:space="preserve"> Neural Network helping authorities to have as many as possible valid violations.</w:t>
       </w:r>
@@ -5015,14 +5837,60 @@
         <w:ind w:left="1128"/>
         <w:jc w:val="both"/>
         <w:rPr>
-          <w:lang w:val="en-US"/>
-        </w:rPr>
-      </w:pPr>
-      <w:r>
-        <w:rPr>
-          <w:lang w:val="en-US"/>
-        </w:rPr>
-        <w:t>Concerning valid violations to also ensure no misuse of any localization spoofing service, to upload to SafeStreets servers a new violation it will be needed that three different locations taken from GPS/Galileo system, Internet localization system and mobile cell approximate location will have to coincide within a few kilometers radius.</w:t>
+          <w:noProof w:val="0"/>
+          <w:lang w:val="en-GB"/>
+        </w:rPr>
+      </w:pPr>
+      <w:r>
+        <w:rPr>
+          <w:noProof w:val="0"/>
+          <w:lang w:val="en-GB"/>
+        </w:rPr>
+        <w:t xml:space="preserve">Concerning valid violations to also ensure no misuse of any localization spoofing service, to upload to </w:t>
+      </w:r>
+      <w:proofErr w:type="spellStart"/>
+      <w:r>
+        <w:rPr>
+          <w:noProof w:val="0"/>
+          <w:lang w:val="en-GB"/>
+        </w:rPr>
+        <w:t>SafeStreets</w:t>
+      </w:r>
+      <w:proofErr w:type="spellEnd"/>
+      <w:r>
+        <w:rPr>
+          <w:noProof w:val="0"/>
+          <w:lang w:val="en-GB"/>
+        </w:rPr>
+        <w:t xml:space="preserve"> servers a new violation it will be needed that three different locations taken from GPS/Galileo system, Internet localization system and mobile cell approximate location will have to coincide within a few </w:t>
+      </w:r>
+      <w:r>
+        <w:rPr>
+          <w:noProof w:val="0"/>
+          <w:lang w:val="en-GB"/>
+        </w:rPr>
+        <w:t>kilomet</w:t>
+      </w:r>
+      <w:r>
+        <w:rPr>
+          <w:noProof w:val="0"/>
+          <w:lang w:val="en-GB"/>
+        </w:rPr>
+        <w:t>re</w:t>
+      </w:r>
+      <w:r>
+        <w:rPr>
+          <w:noProof w:val="0"/>
+          <w:lang w:val="en-GB"/>
+        </w:rPr>
+        <w:t>s</w:t>
+      </w:r>
+      <w:r>
+        <w:rPr>
+          <w:noProof w:val="0"/>
+          <w:lang w:val="en-GB"/>
+        </w:rPr>
+        <w:t xml:space="preserve"> radius.</w:t>
       </w:r>
     </w:p>
     <w:p>
@@ -5030,26 +5898,62 @@
         <w:ind w:left="1128"/>
         <w:jc w:val="both"/>
         <w:rPr>
-          <w:lang w:val="en-US"/>
-        </w:rPr>
-      </w:pPr>
-      <w:r>
-        <w:rPr>
-          <w:lang w:val="en-US"/>
-        </w:rPr>
-        <w:t xml:space="preserve">SafeStreets needs to be as autonomous as possible to </w:t>
-      </w:r>
-      <w:r>
-        <w:rPr>
-          <w:lang w:val="en-US"/>
-        </w:rPr>
-        <w:t>prohibit</w:t>
-      </w:r>
-      <w:r>
-        <w:rPr>
-          <w:lang w:val="en-US"/>
-        </w:rPr>
-        <w:t xml:space="preserve"> any misuse of its violations reporting system. Indeed even when an user needs to modify the license plate autonomously read in case of a wrong reading, the application through ViolationControl will have to lower the quality attribute of this violation due to this needed modification made by the user, even if it will result right.</w:t>
+          <w:noProof w:val="0"/>
+          <w:lang w:val="en-GB"/>
+        </w:rPr>
+      </w:pPr>
+      <w:proofErr w:type="spellStart"/>
+      <w:r>
+        <w:rPr>
+          <w:noProof w:val="0"/>
+          <w:lang w:val="en-GB"/>
+        </w:rPr>
+        <w:t>SafeStreets</w:t>
+      </w:r>
+      <w:proofErr w:type="spellEnd"/>
+      <w:r>
+        <w:rPr>
+          <w:noProof w:val="0"/>
+          <w:lang w:val="en-GB"/>
+        </w:rPr>
+        <w:t xml:space="preserve"> needs to be as autonomous as possible to prohibit any misuse of its violations reporting system. </w:t>
+      </w:r>
+      <w:r>
+        <w:rPr>
+          <w:noProof w:val="0"/>
+          <w:lang w:val="en-GB"/>
+        </w:rPr>
+        <w:t>Indeed</w:t>
+      </w:r>
+      <w:r>
+        <w:rPr>
+          <w:noProof w:val="0"/>
+          <w:lang w:val="en-GB"/>
+        </w:rPr>
+        <w:t>,</w:t>
+      </w:r>
+      <w:r>
+        <w:rPr>
+          <w:noProof w:val="0"/>
+          <w:lang w:val="en-GB"/>
+        </w:rPr>
+        <w:t xml:space="preserve"> even when an user needs to modify the license plate autonomously read in case of a wrong reading, the application through </w:t>
+      </w:r>
+      <w:proofErr w:type="spellStart"/>
+      <w:r>
+        <w:rPr>
+          <w:noProof w:val="0"/>
+          <w:lang w:val="en-GB"/>
+        </w:rPr>
+        <w:t>ViolationControl</w:t>
+      </w:r>
+      <w:proofErr w:type="spellEnd"/>
+      <w:r>
+        <w:rPr>
+          <w:noProof w:val="0"/>
+          <w:lang w:val="en-GB"/>
+        </w:rPr>
+        <w:t xml:space="preserve"> will have to lower the quality attribute of this violation due to this needed modification made by the user, even if it will result right.</w:t>
       </w:r>
     </w:p>
     <w:p>
@@ -5057,12 +5961,14 @@
         <w:ind w:left="1128"/>
         <w:jc w:val="both"/>
         <w:rPr>
-          <w:lang w:val="en-US"/>
-        </w:rPr>
-      </w:pPr>
-      <w:r>
-        <w:rPr>
-          <w:lang w:val="en-US"/>
+          <w:noProof w:val="0"/>
+          <w:lang w:val="en-GB"/>
+        </w:rPr>
+      </w:pPr>
+      <w:r>
+        <w:rPr>
+          <w:noProof w:val="0"/>
+          <w:lang w:val="en-GB"/>
         </w:rPr>
         <w:t>Expect some note that a user can write about some violation and obviously the type of violations, editing the license, at the cost of a notified lower quality, is the only allowed edit for a violation that can be made by the user.</w:t>
       </w:r>
@@ -5072,56 +5978,46 @@
         <w:ind w:left="-737"/>
         <w:jc w:val="center"/>
         <w:rPr>
-          <w:lang w:val="en-US"/>
-        </w:rPr>
-      </w:pPr>
-      <w:r>
-        <w:rPr>
-          <w:noProof/>
-        </w:rPr>
-        <w:lastRenderedPageBreak/>
+          <w:noProof w:val="0"/>
+          <w:lang w:val="en-GB"/>
+        </w:rPr>
+      </w:pPr>
+      <w:r>
         <w:drawing>
-          <wp:inline distT="0" distB="0" distL="0" distR="0" wp14:anchorId="2D9967AF" wp14:editId="613C348D">
-            <wp:extent cx="7406845" cy="4711700"/>
+          <wp:inline wp14:editId="4EF2D53C" wp14:anchorId="2D9967AF">
+            <wp:extent cx="7406846" cy="4711702"/>
             <wp:effectExtent l="0" t="0" r="3810" b="0"/>
-            <wp:docPr id="1" name="Immagine 1"/>
+            <wp:docPr id="75547753" name="Immagine 1" title=""/>
             <wp:cNvGraphicFramePr>
-              <a:graphicFrameLocks xmlns:a="http://schemas.openxmlformats.org/drawingml/2006/main" noChangeAspect="1"/>
+              <a:graphicFrameLocks noChangeAspect="1"/>
             </wp:cNvGraphicFramePr>
-            <a:graphic xmlns:a="http://schemas.openxmlformats.org/drawingml/2006/main">
+            <a:graphic>
               <a:graphicData uri="http://schemas.openxmlformats.org/drawingml/2006/picture">
-                <pic:pic xmlns:pic="http://schemas.openxmlformats.org/drawingml/2006/picture">
+                <pic:pic>
                   <pic:nvPicPr>
-                    <pic:cNvPr id="0" name="Picture 1"/>
-                    <pic:cNvPicPr>
-                      <a:picLocks noChangeAspect="1" noChangeArrowheads="1"/>
-                    </pic:cNvPicPr>
+                    <pic:cNvPr id="0" name="Immagine 1"/>
+                    <pic:cNvPicPr/>
                   </pic:nvPicPr>
                   <pic:blipFill>
-                    <a:blip r:embed="rId15">
-                      <a:extLst>
+                    <a:blip r:embed="R0b210ed5fe9b4eff">
+                      <a:extLst xmlns:a="http://schemas.openxmlformats.org/drawingml/2006/main">
                         <a:ext uri="{28A0092B-C50C-407E-A947-70E740481C1C}">
                           <a14:useLocalDpi xmlns:a14="http://schemas.microsoft.com/office/drawing/2010/main" val="0"/>
                         </a:ext>
                       </a:extLst>
                     </a:blip>
-                    <a:srcRect/>
                     <a:stretch>
                       <a:fillRect/>
                     </a:stretch>
                   </pic:blipFill>
-                  <pic:spPr bwMode="auto">
-                    <a:xfrm>
+                  <pic:spPr>
+                    <a:xfrm rot="0" flipH="0" flipV="0">
                       <a:off x="0" y="0"/>
-                      <a:ext cx="7440156" cy="4732890"/>
+                      <a:ext cx="7406846" cy="4711702"/>
                     </a:xfrm>
                     <a:prstGeom prst="rect">
                       <a:avLst/>
                     </a:prstGeom>
-                    <a:noFill/>
-                    <a:ln>
-                      <a:noFill/>
-                    </a:ln>
                   </pic:spPr>
                 </pic:pic>
               </a:graphicData>
@@ -5134,11 +6030,18 @@
       <w:pPr>
         <w:ind w:left="1128"/>
         <w:rPr>
-          <w:i/>
-          <w:iCs/>
+          <w:i w:val="1"/>
+          <w:iCs w:val="1"/>
+          <w:noProof w:val="0"/>
+          <w:lang w:val="en-GB"/>
+        </w:rPr>
+      </w:pPr>
+      <w:r>
+        <w:rPr>
           <w:lang w:val="en-US"/>
         </w:rPr>
-      </w:pPr>
+        <w:tab/>
+      </w:r>
       <w:r>
         <w:rPr>
           <w:lang w:val="en-US"/>
@@ -5153,30 +6056,36 @@
       </w:r>
       <w:r>
         <w:rPr>
-          <w:lang w:val="en-US"/>
-        </w:rPr>
-        <w:tab/>
-      </w:r>
-      <w:r>
-        <w:rPr>
-          <w:i/>
-          <w:iCs/>
+          <w:i w:val="1"/>
+          <w:iCs w:val="1"/>
+          <w:noProof w:val="0"/>
           <w:lang w:val="en-GB"/>
         </w:rPr>
         <w:t xml:space="preserve">Figure 2 – </w:t>
       </w:r>
       <w:r>
         <w:rPr>
-          <w:i/>
-          <w:iCs/>
-          <w:lang w:val="en-GB"/>
-        </w:rPr>
-        <w:t>SafeStreets Descriptive</w:t>
-      </w:r>
-      <w:r>
-        <w:rPr>
-          <w:i/>
-          <w:iCs/>
+          <w:i w:val="1"/>
+          <w:iCs w:val="1"/>
+          <w:noProof w:val="0"/>
+          <w:lang w:val="en-GB"/>
+        </w:rPr>
+        <w:t>SafeStreets</w:t>
+      </w:r>
+      <w:r>
+        <w:rPr>
+          <w:i w:val="1"/>
+          <w:iCs w:val="1"/>
+          <w:noProof w:val="0"/>
+          <w:lang w:val="en-GB"/>
+        </w:rPr>
+        <w:t xml:space="preserve"> Descriptive</w:t>
+      </w:r>
+      <w:r>
+        <w:rPr>
+          <w:i w:val="1"/>
+          <w:iCs w:val="1"/>
+          <w:noProof w:val="0"/>
           <w:lang w:val="en-GB"/>
         </w:rPr>
         <w:t xml:space="preserve"> Class Diagram</w:t>
@@ -5193,9 +6102,10 @@
           <w:lang w:val="en-GB"/>
         </w:rPr>
       </w:pPr>
-      <w:bookmarkStart w:id="8" w:name="_Toc22478879"/>
-      <w:r>
-        <w:rPr>
+      <w:bookmarkStart w:name="_Toc22478879" w:id="8"/>
+      <w:r>
+        <w:rPr>
+          <w:noProof w:val="0"/>
           <w:lang w:val="en-GB"/>
         </w:rPr>
         <w:t>Product functions</w:t>
@@ -5206,11 +6116,13 @@
       <w:pPr>
         <w:ind w:left="708"/>
         <w:rPr>
-          <w:lang w:val="en-GB"/>
-        </w:rPr>
-      </w:pPr>
-      <w:r>
-        <w:rPr>
+          <w:noProof w:val="0"/>
+          <w:lang w:val="en-GB"/>
+        </w:rPr>
+      </w:pPr>
+      <w:r>
+        <w:rPr>
+          <w:noProof w:val="0"/>
           <w:lang w:val="en-GB"/>
         </w:rPr>
         <w:t>In this section the most important functions and requirements are listed and explained with few more details</w:t>
@@ -5229,43 +6141,119 @@
       </w:pPr>
       <w:r>
         <w:rPr>
+          <w:noProof w:val="0"/>
           <w:lang w:val="en-GB"/>
         </w:rPr>
         <w:t>Violations signaller</w:t>
       </w:r>
       <w:r>
         <w:rPr>
-          <w:lang w:val="en-GB"/>
-        </w:rPr>
+          <w:noProof w:val="0"/>
+          <w:lang w:val="en-GB"/>
+        </w:rPr>
+        <w:t>:</w:t>
+      </w:r>
+      <w:r>
         <w:br/>
-        <w:t>This functionality allow the user to create a new violation record to be sent through Internet to SafeStreets server which will safely and securely memorize it in the databases.</w:t>
-      </w:r>
-      <w:r>
-        <w:rPr>
-          <w:lang w:val="en-GB"/>
-        </w:rPr>
+      </w:r>
+      <w:r>
+        <w:rPr>
+          <w:noProof w:val="0"/>
+          <w:lang w:val="en-GB"/>
+        </w:rPr>
+        <w:t>This functionality allow</w:t>
+      </w:r>
+      <w:r>
+        <w:rPr>
+          <w:noProof w:val="0"/>
+          <w:lang w:val="en-GB"/>
+        </w:rPr>
+        <w:t>s</w:t>
+      </w:r>
+      <w:r>
+        <w:rPr>
+          <w:noProof w:val="0"/>
+          <w:lang w:val="en-GB"/>
+        </w:rPr>
+        <w:t xml:space="preserve"> the user to create a new violation record to be sent through Internet to </w:t>
+      </w:r>
+      <w:proofErr w:type="spellStart"/>
+      <w:r>
+        <w:rPr>
+          <w:noProof w:val="0"/>
+          <w:lang w:val="en-GB"/>
+        </w:rPr>
+        <w:t>SafeStreets</w:t>
+      </w:r>
+      <w:proofErr w:type="spellEnd"/>
+      <w:r>
+        <w:rPr>
+          <w:noProof w:val="0"/>
+          <w:lang w:val="en-GB"/>
+        </w:rPr>
+        <w:t xml:space="preserve"> server which will safely and securely memorize it in the databases.</w:t>
+      </w:r>
+      <w:r>
         <w:br/>
-        <w:t>The violations signaller asks to the user just to take a picture of the identifiable vehicle committing, at most of his knowledge, a violation or more precisely from one to up to three of the violations which are listed by SafeStreets.</w:t>
-      </w:r>
-      <w:r>
-        <w:rPr>
-          <w:lang w:val="en-GB"/>
-        </w:rPr>
+      </w:r>
+      <w:r>
+        <w:rPr>
+          <w:noProof w:val="0"/>
+          <w:lang w:val="en-GB"/>
+        </w:rPr>
+        <w:t xml:space="preserve">The violations signaller asks to the user just to take a picture of the identifiable vehicle committing, at most of his knowledge, a violation or more precisely from one to up to three of the violations which are listed by </w:t>
+      </w:r>
+      <w:proofErr w:type="spellStart"/>
+      <w:r>
+        <w:rPr>
+          <w:noProof w:val="0"/>
+          <w:lang w:val="en-GB"/>
+        </w:rPr>
+        <w:t>SafeStreets</w:t>
+      </w:r>
+      <w:proofErr w:type="spellEnd"/>
+      <w:r>
+        <w:rPr>
+          <w:noProof w:val="0"/>
+          <w:lang w:val="en-GB"/>
+        </w:rPr>
+        <w:t>.</w:t>
+      </w:r>
+      <w:r>
         <w:br/>
-        <w:t>The user will also need to compose a small note containing a text which length is up to 140 characters, its function is to clarify at user’s best capabilities the current situation which will eventually be controlled by authorities</w:t>
-      </w:r>
-      <w:r>
-        <w:rPr>
-          <w:lang w:val="en-GB"/>
-        </w:rPr>
-        <w:t>.</w:t>
-      </w:r>
-      <w:r>
-        <w:rPr>
-          <w:lang w:val="en-GB"/>
-        </w:rPr>
+      </w:r>
+      <w:r>
+        <w:rPr>
+          <w:noProof w:val="0"/>
+          <w:lang w:val="en-GB"/>
+        </w:rPr>
+        <w:t>The user will also need to compose a small note containing a text which length is up to 140 characters, its function is to clarify at user’s best capabilities the current situation which will eventually be controlled by authorities.</w:t>
+      </w:r>
+      <w:r>
         <w:br/>
-        <w:t>Any other data will be automatically filled by SafeStreets application. Like the violation position, its timestamp, vehicle license plate and the violation quality which actually depends on the latter : if a user thinks the automated license plate reading system did a wrong read due to bad angled images or other issues which could compromise OCR accuracy, he will be able to edit the license plate field at the cost of reducing violation quality for security reason.</w:t>
+      </w:r>
+      <w:r>
+        <w:rPr>
+          <w:noProof w:val="0"/>
+          <w:lang w:val="en-GB"/>
+        </w:rPr>
+        <w:t xml:space="preserve">Any other data will be automatically filled by </w:t>
+      </w:r>
+      <w:proofErr w:type="spellStart"/>
+      <w:r>
+        <w:rPr>
+          <w:noProof w:val="0"/>
+          <w:lang w:val="en-GB"/>
+        </w:rPr>
+        <w:t>SafeStreets</w:t>
+      </w:r>
+      <w:proofErr w:type="spellEnd"/>
+      <w:r>
+        <w:rPr>
+          <w:noProof w:val="0"/>
+          <w:lang w:val="en-GB"/>
+        </w:rPr>
+        <w:t xml:space="preserve"> application. Like the violation position, its timestamp, vehicle license plate and the violation quality which actually depends on the latter : if a user thinks the automated license plate reading system did a wrong read due to bad angled images or other issues which could compromise OCR accuracy, he will be able to edit the license plate field at the cost of reducing violation quality for security reason.</w:t>
       </w:r>
     </w:p>
     <w:p>
@@ -5281,49 +6269,93 @@
       </w:pPr>
       <w:r>
         <w:rPr>
+          <w:noProof w:val="0"/>
           <w:lang w:val="en-GB"/>
         </w:rPr>
         <w:t>Safeness areas map</w:t>
       </w:r>
       <w:r>
         <w:rPr>
-          <w:lang w:val="en-GB"/>
-        </w:rPr>
+          <w:noProof w:val="0"/>
+          <w:lang w:val="en-GB"/>
+        </w:rPr>
+        <w:t>:</w:t>
+      </w:r>
+      <w:r>
         <w:br/>
-        <w:t xml:space="preserve">This functionality is one of the main reasons SafeStreets idea was born. Allowing users to know how safe a certain geographically area by using every data collected about violations with the help of authority verification. Any user will be able just to open inside SafeStreets this map to </w:t>
-      </w:r>
-      <w:r>
-        <w:rPr>
-          <w:lang w:val="en-GB"/>
-        </w:rPr>
-        <w:lastRenderedPageBreak/>
-        <w:t>have him pinpointed every area in his surroundings with its safety level regarding street traffic.</w:t>
-      </w:r>
-      <w:r>
-        <w:rPr>
-          <w:lang w:val="en-GB"/>
-        </w:rPr>
+      </w:r>
+      <w:r>
+        <w:rPr>
+          <w:noProof w:val="0"/>
+          <w:lang w:val="en-GB"/>
+        </w:rPr>
+        <w:t xml:space="preserve">This functionality is one of the main reasons </w:t>
+      </w:r>
+      <w:proofErr w:type="spellStart"/>
+      <w:r>
+        <w:rPr>
+          <w:noProof w:val="0"/>
+          <w:lang w:val="en-GB"/>
+        </w:rPr>
+        <w:t>SafeStreets</w:t>
+      </w:r>
+      <w:proofErr w:type="spellEnd"/>
+      <w:r>
+        <w:rPr>
+          <w:noProof w:val="0"/>
+          <w:lang w:val="en-GB"/>
+        </w:rPr>
+        <w:t xml:space="preserve"> idea was born. Allowing users to know how safe a certain geographically area by using every data collected about violations with the help of authority verification. Any user will be able just to open inside </w:t>
+      </w:r>
+      <w:proofErr w:type="spellStart"/>
+      <w:r>
+        <w:rPr>
+          <w:noProof w:val="0"/>
+          <w:lang w:val="en-GB"/>
+        </w:rPr>
+        <w:t>SafeStreets</w:t>
+      </w:r>
+      <w:proofErr w:type="spellEnd"/>
+      <w:r>
+        <w:rPr>
+          <w:noProof w:val="0"/>
+          <w:lang w:val="en-GB"/>
+        </w:rPr>
+        <w:t xml:space="preserve"> this map to have him pinpointed every area in his surroundings with its safety level regarding street traffic.</w:t>
+      </w:r>
+      <w:r>
         <w:br/>
-        <w:t>This will allow to make eventually, in a certain time period,</w:t>
-      </w:r>
-      <w:r>
-        <w:rPr>
-          <w:lang w:val="en-GB"/>
-        </w:rPr>
-        <w:t xml:space="preserve"> streets safer and safer with a decreasing number of incidents caused by traffic violations and a constant increase of citizens happiness regarding how traffic and traffic services are managed by their municipality.</w:t>
-      </w:r>
-      <w:r>
-        <w:rPr>
-          <w:lang w:val="en-GB"/>
-        </w:rPr>
+      </w:r>
+      <w:r>
+        <w:rPr>
+          <w:noProof w:val="0"/>
+          <w:lang w:val="en-GB"/>
+        </w:rPr>
+        <w:t>This will allow to make eventually, in a certain time period, streets safer and safer with a decreasing number of incidents caused by traffic violations and a constant increase of citizens happiness regarding how traffic and traffic services are managed by their municipality.</w:t>
+      </w:r>
+      <w:r>
         <w:br/>
-        <w:t xml:space="preserve">Of course all this can be possible with the intervention of the authorities which will also be discussed in the following functionality how </w:t>
-      </w:r>
-      <w:r>
-        <w:rPr>
-          <w:lang w:val="en-GB"/>
-        </w:rPr>
-        <w:t xml:space="preserve"> </w:t>
+      </w:r>
+      <w:r>
+        <w:rPr>
+          <w:noProof w:val="0"/>
+          <w:lang w:val="en-GB"/>
+        </w:rPr>
+        <w:t>Of course</w:t>
+      </w:r>
+      <w:r>
+        <w:rPr>
+          <w:noProof w:val="0"/>
+          <w:lang w:val="en-GB"/>
+        </w:rPr>
+        <w:t>,</w:t>
+      </w:r>
+      <w:r>
+        <w:rPr>
+          <w:noProof w:val="0"/>
+          <w:lang w:val="en-GB"/>
+        </w:rPr>
+        <w:t xml:space="preserve"> all this can be possible with the intervention of the authorities which will also be discussed in the following functionality how  </w:t>
       </w:r>
     </w:p>
     <w:p>
@@ -5339,29 +6371,83 @@
       </w:pPr>
       <w:r>
         <w:rPr>
-          <w:lang w:val="en-GB"/>
-        </w:rPr>
-        <w:t>Suggestion inf</w:t>
-      </w:r>
-      <w:r>
-        <w:rPr>
-          <w:lang w:val="en-GB"/>
-        </w:rPr>
-        <w:t>erring system</w:t>
-      </w:r>
-      <w:r>
-        <w:rPr>
-          <w:lang w:val="en-GB"/>
-        </w:rPr>
+          <w:noProof w:val="0"/>
+          <w:lang w:val="en-GB"/>
+        </w:rPr>
+        <w:t>Suggestion inferring system</w:t>
+      </w:r>
+      <w:r>
+        <w:rPr>
+          <w:noProof w:val="0"/>
+          <w:lang w:val="en-GB"/>
+        </w:rPr>
+        <w:t>:</w:t>
+      </w:r>
+      <w:r>
         <w:br/>
-        <w:t>This functionality is another really important one for SafeStreets: it allows authority to know which solutions they should apply, and propose to municipality council, to reduce the amount of violations committed which led to incidents reported by municipality data.</w:t>
-      </w:r>
-      <w:r>
-        <w:rPr>
-          <w:lang w:val="en-GB"/>
-        </w:rPr>
+      </w:r>
+      <w:r>
+        <w:rPr>
+          <w:noProof w:val="0"/>
+          <w:lang w:val="en-GB"/>
+        </w:rPr>
+        <w:t xml:space="preserve">This functionality is another </w:t>
+      </w:r>
+      <w:r>
+        <w:rPr>
+          <w:noProof w:val="0"/>
+          <w:lang w:val="en-GB"/>
+        </w:rPr>
+        <w:t>very</w:t>
+      </w:r>
+      <w:r>
+        <w:rPr>
+          <w:noProof w:val="0"/>
+          <w:lang w:val="en-GB"/>
+        </w:rPr>
+        <w:t xml:space="preserve"> important one for </w:t>
+      </w:r>
+      <w:proofErr w:type="spellStart"/>
+      <w:r>
+        <w:rPr>
+          <w:noProof w:val="0"/>
+          <w:lang w:val="en-GB"/>
+        </w:rPr>
+        <w:t>SafeStreets</w:t>
+      </w:r>
+      <w:proofErr w:type="spellEnd"/>
+      <w:r>
+        <w:rPr>
+          <w:noProof w:val="0"/>
+          <w:lang w:val="en-GB"/>
+        </w:rPr>
+        <w:t>: it allows authority to know which solutions they should apply, and propose to municipality council, to reduce the amount of violations committed which led to incidents reported by municipality data.</w:t>
+      </w:r>
+      <w:r>
         <w:br/>
-        <w:t>There will be a list of possible suggestions and they will be inferred completely autonomously  by taking in account violations data notified by the users of SafeStreets and, as said before, municipality data regarding incidents.</w:t>
+      </w:r>
+      <w:r>
+        <w:rPr>
+          <w:noProof w:val="0"/>
+          <w:lang w:val="en-GB"/>
+        </w:rPr>
+        <w:t xml:space="preserve">There will be a list of possible suggestions and they will be inferred completely autonomously by taking in account violations data notified by the users of </w:t>
+      </w:r>
+      <w:proofErr w:type="spellStart"/>
+      <w:r>
+        <w:rPr>
+          <w:noProof w:val="0"/>
+          <w:lang w:val="en-GB"/>
+        </w:rPr>
+        <w:t>SafeStreets</w:t>
+      </w:r>
+      <w:proofErr w:type="spellEnd"/>
+      <w:r>
+        <w:rPr>
+          <w:noProof w:val="0"/>
+          <w:lang w:val="en-GB"/>
+        </w:rPr>
+        <w:t xml:space="preserve"> and, as said before, municipality data regarding incidents.</w:t>
       </w:r>
     </w:p>
     <w:p>
@@ -5377,28 +6463,43 @@
       </w:pPr>
       <w:r>
         <w:rPr>
+          <w:noProof w:val="0"/>
           <w:lang w:val="en-GB"/>
         </w:rPr>
         <w:t>Automated violation validity control</w:t>
       </w:r>
       <w:r>
         <w:rPr>
-          <w:lang w:val="en-GB"/>
-        </w:rPr>
+          <w:noProof w:val="0"/>
+          <w:lang w:val="en-GB"/>
+        </w:rPr>
+        <w:t>:</w:t>
+      </w:r>
+      <w:r>
         <w:br/>
-        <w:t xml:space="preserve">To help authorities doing a better job and to give them the least work possible regarding violation notified through SafeStreets, an autonomously violation validation system will be present to check if a currently composing violation </w:t>
-      </w:r>
-      <w:r>
-        <w:rPr>
-          <w:lang w:val="en-GB"/>
-        </w:rPr>
-        <w:t>notification</w:t>
-      </w:r>
-      <w:r>
-        <w:rPr>
-          <w:lang w:val="en-GB"/>
-        </w:rPr>
-        <w:t xml:space="preserve"> actually a traffic violation and not something else like any other type of uncorrelated violations or anything which does not involve any violations at all, either an error or not done by the user. It will be able to recognize if the image is containing an actual identifiable vehicle and it will be able to read its license plate.</w:t>
+      </w:r>
+      <w:r>
+        <w:rPr>
+          <w:noProof w:val="0"/>
+          <w:lang w:val="en-GB"/>
+        </w:rPr>
+        <w:t xml:space="preserve">To help authorities doing a better job and to give them the least work possible regarding violation notified through </w:t>
+      </w:r>
+      <w:proofErr w:type="spellStart"/>
+      <w:r>
+        <w:rPr>
+          <w:noProof w:val="0"/>
+          <w:lang w:val="en-GB"/>
+        </w:rPr>
+        <w:t>SafeStreets</w:t>
+      </w:r>
+      <w:proofErr w:type="spellEnd"/>
+      <w:r>
+        <w:rPr>
+          <w:noProof w:val="0"/>
+          <w:lang w:val="en-GB"/>
+        </w:rPr>
+        <w:t>, an autonomously violation validation system will be present to check if a currently composing violation notification actually a traffic violation and not something else like any other type of uncorrelated violations or anything which does not involve any violations at all, either an error or not done by the user. It will be able to recognize if the image is containing an actual identifiable vehicle and it will be able to read its license plate.</w:t>
       </w:r>
     </w:p>
     <w:p>
@@ -5414,43 +6515,86 @@
       </w:pPr>
       <w:r>
         <w:rPr>
+          <w:noProof w:val="0"/>
           <w:lang w:val="en-GB"/>
         </w:rPr>
         <w:t>User reliability score improvement</w:t>
       </w:r>
       <w:r>
         <w:rPr>
-          <w:lang w:val="en-GB"/>
-        </w:rPr>
+          <w:noProof w:val="0"/>
+          <w:lang w:val="en-GB"/>
+        </w:rPr>
+        <w:t>:</w:t>
+      </w:r>
+      <w:r>
         <w:br/>
-        <w:t xml:space="preserve">An important functionality to improve SafeStreets </w:t>
-      </w:r>
-      <w:r>
-        <w:rPr>
-          <w:lang w:val="en-GB"/>
-        </w:rPr>
-        <w:t>efficiency in doing what’s was designed for, a reliability score is assigned to each user indicating how much a user is reliable in signalling violations. Authority can increase or decrease this score by verifying it, but it will be also done autonomously in case of multiple bad composed violation notifications.</w:t>
-      </w:r>
-      <w:r>
-        <w:rPr>
-          <w:lang w:val="en-GB"/>
-        </w:rPr>
+      </w:r>
+      <w:r>
+        <w:rPr>
+          <w:noProof w:val="0"/>
+          <w:lang w:val="en-GB"/>
+        </w:rPr>
+        <w:t xml:space="preserve">An important functionality to improve </w:t>
+      </w:r>
+      <w:proofErr w:type="spellStart"/>
+      <w:r>
+        <w:rPr>
+          <w:noProof w:val="0"/>
+          <w:lang w:val="en-GB"/>
+        </w:rPr>
+        <w:t>SafeStreets</w:t>
+      </w:r>
+      <w:proofErr w:type="spellEnd"/>
+      <w:r>
+        <w:rPr>
+          <w:noProof w:val="0"/>
+          <w:lang w:val="en-GB"/>
+        </w:rPr>
+        <w:t xml:space="preserve"> efficiency in doing what’s was designed for, a reliability score is assigned to each user indicating how much a user is reliable in signalling violations. Authority can increase or decrease this score by verifying it, but it will be also done autonomously in case of multiple bad composed violation notifications.</w:t>
+      </w:r>
+      <w:r>
         <w:br/>
-        <w:t>A better imposed user base will improve SafeStreets purpose fulfilment.</w:t>
+      </w:r>
+      <w:r>
+        <w:rPr>
+          <w:noProof w:val="0"/>
+          <w:lang w:val="en-GB"/>
+        </w:rPr>
+        <w:t xml:space="preserve">A better imposed user base will improve </w:t>
+      </w:r>
+      <w:proofErr w:type="spellStart"/>
+      <w:r>
+        <w:rPr>
+          <w:noProof w:val="0"/>
+          <w:lang w:val="en-GB"/>
+        </w:rPr>
+        <w:t>SafeStreets</w:t>
+      </w:r>
+      <w:proofErr w:type="spellEnd"/>
+      <w:r>
+        <w:rPr>
+          <w:noProof w:val="0"/>
+          <w:lang w:val="en-GB"/>
+        </w:rPr>
+        <w:t xml:space="preserve"> purpose fulfilment.</w:t>
       </w:r>
     </w:p>
     <w:p>
       <w:pPr>
         <w:pStyle w:val="Titolo2"/>
-        <w:rPr>
-          <w:lang w:val="en-GB"/>
-        </w:rPr>
-      </w:pPr>
-      <w:bookmarkStart w:id="9" w:name="_Toc22478880"/>
-      <w:bookmarkStart w:id="10" w:name="_GoBack"/>
+        <w:ind w:firstLine="708"/>
+        <w:rPr>
+          <w:noProof w:val="0"/>
+          <w:lang w:val="en-GB"/>
+        </w:rPr>
+      </w:pPr>
+      <w:bookmarkStart w:name="_Toc22478880" w:id="9"/>
+      <w:bookmarkStart w:name="_GoBack" w:id="10"/>
       <w:bookmarkEnd w:id="10"/>
       <w:r>
         <w:rPr>
+          <w:noProof w:val="0"/>
           <w:lang w:val="en-GB"/>
         </w:rPr>
         <w:t>2.3 User characteristics</w:t>
@@ -5462,14 +6606,23 @@
         <w:ind w:left="708"/>
         <w:jc w:val="both"/>
         <w:rPr>
-          <w:lang w:val="en-GB"/>
-        </w:rPr>
-      </w:pPr>
-      <w:r>
-        <w:rPr>
-          <w:lang w:val="en-GB"/>
-        </w:rPr>
-        <w:t>SafeStreets requires some fundamental actors who could help in order to exploit the possibility to use all the possible functionalities to accomplish what is built for as described earlier. Those actors belong to two different categories: a normal user or a citizen and the authorities (mainly, local police). Their characteristics will be described as follows:</w:t>
+          <w:noProof w:val="0"/>
+          <w:lang w:val="en-GB"/>
+        </w:rPr>
+      </w:pPr>
+      <w:r>
+        <w:rPr>
+          <w:noProof w:val="0"/>
+          <w:lang w:val="en-GB"/>
+        </w:rPr>
+        <w:t>SafeStreets</w:t>
+      </w:r>
+      <w:r>
+        <w:rPr>
+          <w:noProof w:val="0"/>
+          <w:lang w:val="en-GB"/>
+        </w:rPr>
+        <w:t xml:space="preserve"> requires some fundamental actors who could help in order to exploit the possibility to use all the possible functionalities to accomplish what is built for as described earlier. Those actors belong to two different categories: a normal user or a citizen and the authorities (mainly, local police). Their characteristics will be described as follows:</w:t>
       </w:r>
     </w:p>
     <w:p>
@@ -5487,13 +6640,29 @@
       </w:pPr>
       <w:r>
         <w:rPr>
-          <w:lang w:val="en-GB"/>
-        </w:rPr>
-        <w:t xml:space="preserve">User: a person who registers to SafeStreets, a citizen of the community, a passer-by who may spot a violation while he’s walking around the streets, having the possibility to report it via the application, simply taking a photo of the violation, and filling in the required data. He may register through the proprietary authentication or SPID. Data as his full name and his fiscal code are restrictedly required. He has access to his own profile on which, in addition to his own data, there will be all the violation notified followed by an integrity score which describes the credibility of the reports provided by him. He’s also allowed to make queries about other violations (obviously, without violating other users’ privacy accordingly with </w:t>
-      </w:r>
-      <w:r>
-        <w:rPr>
-          <w:lang w:val="en-US"/>
+          <w:noProof w:val="0"/>
+          <w:lang w:val="en-GB"/>
+        </w:rPr>
+        <w:t xml:space="preserve">User: a person who registers to </w:t>
+      </w:r>
+      <w:r>
+        <w:rPr>
+          <w:noProof w:val="0"/>
+          <w:lang w:val="en-GB"/>
+        </w:rPr>
+        <w:t>SafeStreets</w:t>
+      </w:r>
+      <w:r>
+        <w:rPr>
+          <w:noProof w:val="0"/>
+          <w:lang w:val="en-GB"/>
+        </w:rPr>
+        <w:t xml:space="preserve">, a citizen of the community, a passer-by who may spot a violation while he’s walking around the streets, having the possibility to report it via the application, simply taking a photo of the violation, and filling in the required data. He may register through the proprietary authentication or SPID. Data as his full name and his fiscal code are restrictedly required. He has access to his own profile on which, in addition to his own data, there will be all the violation notified followed by an integrity score which describes the credibility of the reports provided by him. He’s also allowed to make queries about other violations (obviously, without violating other users’ privacy accordingly with </w:t>
+      </w:r>
+      <w:r>
+        <w:rPr>
+          <w:noProof w:val="0"/>
+          <w:lang w:val="en-GB"/>
         </w:rPr>
         <w:t>the terms established by the Legislative Decree 196/03 and the regulation 2016/679). He’s also allowed to visualize, through a map, the security level of a certain area and the statistics on the type committed violations.</w:t>
       </w:r>
@@ -5513,7 +6682,8 @@
       </w:pPr>
       <w:r>
         <w:rPr>
-          <w:lang w:val="en-US"/>
+          <w:noProof w:val="0"/>
+          <w:lang w:val="en-GB"/>
         </w:rPr>
         <w:t>Authority: mainly, the authority is represented by the local police (in the domain of the application). Authorities are recognizable through a valid digital certificate which is provided by the police forces through the Ministry of the Interior, usable according to D.P.C.M. of 30.10.2014 N.193 art.21 and art.22. Once they access, they have the maximum authority to access data of the violations made respecting the terms established by the Legislative Decree 196/03 and the regulation 2016/679. They should act based on the information provided by a violation. They also receive suggestions on how to decrease the number of violations and, consequently, increase the local security. They also have access to the same functionalities as the normal users</w:t>
       </w:r>
@@ -5523,25 +6693,325 @@
         <w:pStyle w:val="Titolo2"/>
         <w:ind w:firstLine="708"/>
         <w:rPr>
-          <w:lang w:val="en-GB"/>
-        </w:rPr>
-      </w:pPr>
-      <w:bookmarkStart w:id="11" w:name="_Toc22478881"/>
-      <w:r>
-        <w:rPr>
-          <w:lang w:val="en-GB"/>
-        </w:rPr>
-        <w:lastRenderedPageBreak/>
+          <w:noProof w:val="0"/>
+          <w:lang w:val="en-GB"/>
+        </w:rPr>
+      </w:pPr>
+      <w:bookmarkStart w:name="_Toc22478881" w:id="11"/>
+      <w:r>
+        <w:rPr>
+          <w:noProof w:val="0"/>
+          <w:lang w:val="en-GB"/>
+        </w:rPr>
         <w:t>2.4 Assumptions, dependencies and constraints</w:t>
       </w:r>
       <w:bookmarkEnd w:id="11"/>
     </w:p>
     <w:p>
       <w:pPr>
-        <w:rPr>
-          <w:lang w:val="en-GB"/>
-        </w:rPr>
-      </w:pPr>
+        <w:pStyle w:val="Normale"/>
+        <w:ind w:left="708" w:firstLine="708"/>
+        <w:rPr>
+          <w:b w:val="0"/>
+          <w:bCs w:val="0"/>
+          <w:noProof w:val="0"/>
+          <w:color w:val="BDD6EE" w:themeColor="accent5" w:themeTint="66" w:themeShade="FF"/>
+          <w:sz w:val="26"/>
+          <w:szCs w:val="26"/>
+          <w:lang w:val="en-GB"/>
+        </w:rPr>
+      </w:pPr>
+      <w:r>
+        <w:rPr>
+          <w:b w:val="0"/>
+          <w:bCs w:val="0"/>
+          <w:noProof w:val="0"/>
+          <w:color w:val="BDD6EE" w:themeColor="accent5" w:themeTint="66" w:themeShade="FF"/>
+          <w:sz w:val="26"/>
+          <w:szCs w:val="26"/>
+          <w:lang w:val="en-GB"/>
+        </w:rPr>
+        <w:t>2.4.1 Assumptions</w:t>
+      </w:r>
+    </w:p>
+    <w:p>
+      <w:pPr>
+        <w:pStyle w:val="Paragrafoelenco"/>
+        <w:numPr>
+          <w:ilvl w:val="2"/>
+          <w:numId w:val="24"/>
+        </w:numPr>
+        <w:rPr>
+          <w:b w:val="0"/>
+          <w:bCs w:val="0"/>
+          <w:noProof w:val="0"/>
+          <w:color w:val="auto"/>
+          <w:sz w:val="21"/>
+          <w:szCs w:val="21"/>
+          <w:lang w:val="en-GB"/>
+        </w:rPr>
+      </w:pPr>
+      <w:r>
+        <w:rPr>
+          <w:b w:val="0"/>
+          <w:bCs w:val="0"/>
+          <w:noProof w:val="0"/>
+          <w:color w:val="auto"/>
+          <w:sz w:val="21"/>
+          <w:szCs w:val="21"/>
+          <w:lang w:val="en-GB"/>
+        </w:rPr>
+        <w:t>D1: Users can identify a violation</w:t>
+      </w:r>
+    </w:p>
+    <w:p>
+      <w:pPr>
+        <w:pStyle w:val="Paragrafoelenco"/>
+        <w:numPr>
+          <w:ilvl w:val="2"/>
+          <w:numId w:val="24"/>
+        </w:numPr>
+        <w:rPr>
+          <w:b w:val="0"/>
+          <w:bCs w:val="0"/>
+          <w:noProof w:val="0"/>
+          <w:color w:val="auto"/>
+          <w:sz w:val="21"/>
+          <w:szCs w:val="21"/>
+          <w:lang w:val="en-GB"/>
+        </w:rPr>
+      </w:pPr>
+      <w:r>
+        <w:rPr>
+          <w:b w:val="0"/>
+          <w:bCs w:val="0"/>
+          <w:noProof w:val="0"/>
+          <w:color w:val="auto"/>
+          <w:sz w:val="21"/>
+          <w:szCs w:val="21"/>
+          <w:lang w:val="en-GB"/>
+        </w:rPr>
+        <w:t xml:space="preserve">D2: Authorities possess valid digital certificates </w:t>
+      </w:r>
+      <w:r>
+        <w:rPr>
+          <w:rFonts w:ascii="Calibri" w:hAnsi="Calibri" w:eastAsia="Calibri" w:cs="Calibri"/>
+          <w:noProof w:val="0"/>
+          <w:lang w:val="en-GB"/>
+        </w:rPr>
+        <w:t>provided by the police forces through the Ministry of the Interior</w:t>
+      </w:r>
+    </w:p>
+    <w:p>
+      <w:pPr>
+        <w:pStyle w:val="Paragrafoelenco"/>
+        <w:numPr>
+          <w:ilvl w:val="2"/>
+          <w:numId w:val="24"/>
+        </w:numPr>
+        <w:rPr>
+          <w:b w:val="0"/>
+          <w:bCs w:val="0"/>
+          <w:noProof w:val="0"/>
+          <w:color w:val="auto"/>
+          <w:sz w:val="21"/>
+          <w:szCs w:val="21"/>
+          <w:lang w:val="en-GB"/>
+        </w:rPr>
+      </w:pPr>
+      <w:r>
+        <w:rPr>
+          <w:rFonts w:ascii="Calibri" w:hAnsi="Calibri" w:eastAsia="Calibri" w:cs="Calibri"/>
+          <w:noProof w:val="0"/>
+          <w:lang w:val="en-GB"/>
+        </w:rPr>
+        <w:t>D3: Users decide to modify the licence number providing the right one if and only if the recognized licence number, through the application, isn’t the correct one</w:t>
+      </w:r>
+    </w:p>
+    <w:p>
+      <w:pPr>
+        <w:pStyle w:val="Paragrafoelenco"/>
+        <w:numPr>
+          <w:ilvl w:val="2"/>
+          <w:numId w:val="24"/>
+        </w:numPr>
+        <w:rPr>
+          <w:b w:val="0"/>
+          <w:bCs w:val="0"/>
+          <w:noProof w:val="0"/>
+          <w:color w:val="auto"/>
+          <w:sz w:val="21"/>
+          <w:szCs w:val="21"/>
+          <w:lang w:val="en-GB"/>
+        </w:rPr>
+      </w:pPr>
+      <w:r>
+        <w:rPr>
+          <w:rFonts w:ascii="Calibri" w:hAnsi="Calibri" w:eastAsia="Calibri" w:cs="Calibri"/>
+          <w:noProof w:val="0"/>
+          <w:lang w:val="en-GB"/>
+        </w:rPr>
+        <w:t>D4: Users have an available internet connection for the whole process of reporting a violation</w:t>
+      </w:r>
+    </w:p>
+    <w:p>
+      <w:pPr>
+        <w:pStyle w:val="Paragrafoelenco"/>
+        <w:numPr>
+          <w:ilvl w:val="2"/>
+          <w:numId w:val="24"/>
+        </w:numPr>
+        <w:rPr>
+          <w:b w:val="0"/>
+          <w:bCs w:val="0"/>
+          <w:noProof w:val="0"/>
+          <w:color w:val="auto"/>
+          <w:sz w:val="21"/>
+          <w:szCs w:val="21"/>
+          <w:lang w:val="en-GB"/>
+        </w:rPr>
+      </w:pPr>
+      <w:r>
+        <w:rPr>
+          <w:rFonts w:ascii="Calibri" w:hAnsi="Calibri" w:eastAsia="Calibri" w:cs="Calibri"/>
+          <w:noProof w:val="0"/>
+          <w:lang w:val="en-GB"/>
+        </w:rPr>
+        <w:t>D5: Every considered geographical area is covered by a satellite location system (e.g. GPS and Galileo)</w:t>
+      </w:r>
+    </w:p>
+    <w:p>
+      <w:pPr>
+        <w:pStyle w:val="Paragrafoelenco"/>
+        <w:numPr>
+          <w:ilvl w:val="2"/>
+          <w:numId w:val="24"/>
+        </w:numPr>
+        <w:rPr>
+          <w:b w:val="0"/>
+          <w:bCs w:val="0"/>
+          <w:noProof w:val="0"/>
+          <w:color w:val="auto"/>
+          <w:sz w:val="21"/>
+          <w:szCs w:val="21"/>
+          <w:lang w:val="en-GB"/>
+        </w:rPr>
+      </w:pPr>
+      <w:r>
+        <w:rPr>
+          <w:rFonts w:ascii="Calibri" w:hAnsi="Calibri" w:eastAsia="Calibri" w:cs="Calibri"/>
+          <w:noProof w:val="0"/>
+          <w:lang w:val="en-GB"/>
+        </w:rPr>
+        <w:t>D6: authority acts based on notifications about violations or suggestions about security improvement</w:t>
+      </w:r>
+    </w:p>
+    <w:p>
+      <w:pPr>
+        <w:pStyle w:val="Paragrafoelenco"/>
+        <w:numPr>
+          <w:ilvl w:val="2"/>
+          <w:numId w:val="24"/>
+        </w:numPr>
+        <w:rPr>
+          <w:noProof w:val="0"/>
+          <w:sz w:val="21"/>
+          <w:szCs w:val="21"/>
+          <w:lang w:val="en-GB"/>
+        </w:rPr>
+      </w:pPr>
+      <w:r>
+        <w:rPr>
+          <w:rFonts w:ascii="Calibri" w:hAnsi="Calibri" w:eastAsia="Calibri" w:cs="Calibri"/>
+          <w:noProof w:val="0"/>
+          <w:lang w:val="en-GB"/>
+        </w:rPr>
+        <w:t xml:space="preserve">D7: </w:t>
+      </w:r>
+      <w:proofErr w:type="spellStart"/>
+      <w:r>
+        <w:rPr>
+          <w:rFonts w:ascii="Calibri" w:hAnsi="Calibri" w:eastAsia="Calibri" w:cs="Calibri"/>
+          <w:noProof w:val="0"/>
+          <w:lang w:val="en-GB"/>
+        </w:rPr>
+        <w:t>SafeStreets</w:t>
+      </w:r>
+      <w:proofErr w:type="spellEnd"/>
+      <w:r>
+        <w:rPr>
+          <w:rFonts w:ascii="Calibri" w:hAnsi="Calibri" w:eastAsia="Calibri" w:cs="Calibri"/>
+          <w:noProof w:val="0"/>
+          <w:lang w:val="en-GB"/>
+        </w:rPr>
+        <w:t xml:space="preserve"> crosses data with incidents’ records based on the quantity of both its own data and data provided by the municipality</w:t>
+      </w:r>
+    </w:p>
+    <w:p>
+      <w:pPr>
+        <w:pStyle w:val="Normale"/>
+        <w:rPr>
+          <w:b w:val="0"/>
+          <w:bCs w:val="0"/>
+          <w:noProof w:val="0"/>
+          <w:color w:val="auto"/>
+          <w:sz w:val="26"/>
+          <w:szCs w:val="26"/>
+          <w:lang w:val="en-GB"/>
+        </w:rPr>
+      </w:pPr>
+      <w:r>
+        <w:rPr>
+          <w:b w:val="0"/>
+          <w:bCs w:val="0"/>
+          <w:noProof w:val="0"/>
+          <w:color w:val="auto"/>
+          <w:sz w:val="26"/>
+          <w:szCs w:val="26"/>
+          <w:lang w:val="en-GB"/>
+        </w:rPr>
+        <w:t>2.4.2 Dependencies</w:t>
+      </w:r>
+    </w:p>
+    <w:p>
+      <w:pPr>
+        <w:pStyle w:val="Normale"/>
+        <w:rPr>
+          <w:b w:val="0"/>
+          <w:bCs w:val="0"/>
+          <w:noProof w:val="0"/>
+          <w:color w:val="auto"/>
+          <w:sz w:val="26"/>
+          <w:szCs w:val="26"/>
+          <w:lang w:val="en-GB"/>
+        </w:rPr>
+      </w:pPr>
+    </w:p>
+    <w:p>
+      <w:pPr>
+        <w:pStyle w:val="Normale"/>
+        <w:rPr>
+          <w:b w:val="0"/>
+          <w:bCs w:val="0"/>
+          <w:noProof w:val="0"/>
+          <w:color w:val="auto"/>
+          <w:sz w:val="26"/>
+          <w:szCs w:val="26"/>
+          <w:lang w:val="en-GB"/>
+        </w:rPr>
+      </w:pPr>
+      <w:r>
+        <w:rPr>
+          <w:b w:val="0"/>
+          <w:bCs w:val="0"/>
+          <w:noProof w:val="0"/>
+          <w:color w:val="auto"/>
+          <w:sz w:val="26"/>
+          <w:szCs w:val="26"/>
+          <w:lang w:val="en-GB"/>
+        </w:rPr>
+        <w:t>2.4.3 Constraints</w:t>
+      </w:r>
     </w:p>
     <w:p>
       <w:pPr>
@@ -5554,9 +7024,10 @@
           <w:lang w:val="en-GB"/>
         </w:rPr>
       </w:pPr>
-      <w:bookmarkStart w:id="12" w:name="_Toc22478882"/>
-      <w:r>
-        <w:rPr>
+      <w:bookmarkStart w:name="_Toc22478882" w:id="12"/>
+      <w:r>
+        <w:rPr>
+          <w:noProof w:val="0"/>
           <w:lang w:val="en-GB"/>
         </w:rPr>
         <w:t>Specific requirements</w:t>
@@ -5568,12 +7039,14 @@
         <w:pStyle w:val="Titolo2"/>
         <w:ind w:firstLine="708"/>
         <w:rPr>
-          <w:lang w:val="en-GB"/>
-        </w:rPr>
-      </w:pPr>
-      <w:bookmarkStart w:id="13" w:name="_Toc22478883"/>
-      <w:r>
-        <w:rPr>
+          <w:noProof w:val="0"/>
+          <w:lang w:val="en-GB"/>
+        </w:rPr>
+      </w:pPr>
+      <w:bookmarkStart w:name="_Toc22478883" w:id="13"/>
+      <w:r>
+        <w:rPr>
+          <w:noProof w:val="0"/>
           <w:lang w:val="en-GB"/>
         </w:rPr>
         <w:t>3.1 External Interface Requirements</w:t>
@@ -5585,12 +7058,14 @@
         <w:pStyle w:val="Titolo3"/>
         <w:ind w:left="708" w:firstLine="708"/>
         <w:rPr>
-          <w:lang w:val="en-GB"/>
-        </w:rPr>
-      </w:pPr>
-      <w:bookmarkStart w:id="14" w:name="_Toc22478884"/>
-      <w:r>
-        <w:rPr>
+          <w:noProof w:val="0"/>
+          <w:lang w:val="en-GB"/>
+        </w:rPr>
+      </w:pPr>
+      <w:bookmarkStart w:name="_Toc22478884" w:id="14"/>
+      <w:r>
+        <w:rPr>
+          <w:noProof w:val="0"/>
           <w:lang w:val="en-GB"/>
         </w:rPr>
         <w:t>3.1.1 User interfaces</w:t>
@@ -5602,12 +7077,14 @@
         <w:pStyle w:val="Titolo3"/>
         <w:ind w:left="708" w:firstLine="708"/>
         <w:rPr>
-          <w:lang w:val="en-GB"/>
-        </w:rPr>
-      </w:pPr>
-      <w:bookmarkStart w:id="15" w:name="_Toc22478885"/>
-      <w:r>
-        <w:rPr>
+          <w:noProof w:val="0"/>
+          <w:lang w:val="en-GB"/>
+        </w:rPr>
+      </w:pPr>
+      <w:bookmarkStart w:name="_Toc22478885" w:id="15"/>
+      <w:r>
+        <w:rPr>
+          <w:noProof w:val="0"/>
           <w:lang w:val="en-GB"/>
         </w:rPr>
         <w:t>3.1.2 Hardware Interfaces</w:t>
@@ -5619,12 +7096,14 @@
         <w:pStyle w:val="Titolo3"/>
         <w:ind w:left="708" w:firstLine="708"/>
         <w:rPr>
-          <w:lang w:val="en-GB"/>
-        </w:rPr>
-      </w:pPr>
-      <w:bookmarkStart w:id="16" w:name="_Toc22478886"/>
-      <w:r>
-        <w:rPr>
+          <w:noProof w:val="0"/>
+          <w:lang w:val="en-GB"/>
+        </w:rPr>
+      </w:pPr>
+      <w:bookmarkStart w:name="_Toc22478886" w:id="16"/>
+      <w:r>
+        <w:rPr>
+          <w:noProof w:val="0"/>
           <w:lang w:val="en-GB"/>
         </w:rPr>
         <w:t>3.1.3 Software Interfaces</w:t>
@@ -5635,6 +7114,7 @@
       <w:pPr>
         <w:pStyle w:val="Titolo3"/>
         <w:rPr>
+          <w:noProof w:val="0"/>
           <w:lang w:val="en-GB"/>
         </w:rPr>
       </w:pPr>
@@ -5644,9 +7124,10 @@
       <w:r>
         <w:tab/>
       </w:r>
-      <w:bookmarkStart w:id="17" w:name="_Toc22478887"/>
-      <w:r>
-        <w:rPr>
+      <w:bookmarkStart w:name="_Toc22478887" w:id="17"/>
+      <w:r>
+        <w:rPr>
+          <w:noProof w:val="0"/>
           <w:lang w:val="en-GB"/>
         </w:rPr>
         <w:t>3.1.4 Communication Interfaces</w:t>
@@ -5658,12 +7139,14 @@
         <w:pStyle w:val="Titolo2"/>
         <w:ind w:firstLine="708"/>
         <w:rPr>
-          <w:lang w:val="en-GB"/>
-        </w:rPr>
-      </w:pPr>
-      <w:bookmarkStart w:id="18" w:name="_Toc22478888"/>
-      <w:r>
-        <w:rPr>
+          <w:noProof w:val="0"/>
+          <w:lang w:val="en-GB"/>
+        </w:rPr>
+      </w:pPr>
+      <w:bookmarkStart w:name="_Toc22478888" w:id="18"/>
+      <w:r>
+        <w:rPr>
+          <w:noProof w:val="0"/>
           <w:lang w:val="en-GB"/>
         </w:rPr>
         <w:t>3.2 Functional Requirements</w:t>
@@ -5673,6 +7156,7 @@
     <w:p>
       <w:pPr>
         <w:rPr>
+          <w:noProof w:val="0"/>
           <w:lang w:val="en-GB"/>
         </w:rPr>
       </w:pPr>
@@ -5687,10 +7171,17 @@
           <w:lang w:val="en-GB"/>
         </w:rPr>
         <w:tab/>
+      </w:r>
+      <w:r>
+        <w:rPr>
+          <w:noProof w:val="0"/>
+          <w:lang w:val="en-GB"/>
+        </w:rPr>
         <w:t xml:space="preserve">[G1] </w:t>
       </w:r>
       <w:r>
         <w:rPr>
+          <w:noProof w:val="0"/>
           <w:lang w:val="en-GB"/>
         </w:rPr>
         <w:t>Every registered user should be able to notify violations</w:t>
@@ -5709,12 +7200,14 @@
       </w:pPr>
       <w:r>
         <w:rPr>
+          <w:noProof w:val="0"/>
           <w:lang w:val="en-GB"/>
         </w:rPr>
         <w:t xml:space="preserve">[R1] </w:t>
       </w:r>
       <w:r>
         <w:rPr>
+          <w:noProof w:val="0"/>
           <w:lang w:val="en-GB"/>
         </w:rPr>
         <w:t>The user must be registered to use the application</w:t>
@@ -5733,12 +7226,14 @@
       </w:pPr>
       <w:r>
         <w:rPr>
+          <w:noProof w:val="0"/>
           <w:lang w:val="en-GB"/>
         </w:rPr>
         <w:t xml:space="preserve">[R2] </w:t>
       </w:r>
       <w:r>
         <w:rPr>
+          <w:noProof w:val="0"/>
           <w:lang w:val="en-GB"/>
         </w:rPr>
         <w:t>The user can register, and access, through two different authentication methods: SPID and proprietary authentication</w:t>
@@ -5757,6 +7252,7 @@
       </w:pPr>
       <w:r>
         <w:rPr>
+          <w:noProof w:val="0"/>
           <w:lang w:val="en-GB"/>
         </w:rPr>
         <w:t>[R3] The user registered with SPID has a higher initial integrity score than a registered user with proprietary authentication</w:t>
@@ -5775,7 +7271,8 @@
       </w:pPr>
       <w:r>
         <w:rPr>
-          <w:lang w:val="en-US"/>
+          <w:noProof w:val="0"/>
+          <w:lang w:val="en-GB"/>
         </w:rPr>
         <w:t>[R4] Each user has an integrity score</w:t>
       </w:r>
@@ -5793,7 +7290,8 @@
       </w:pPr>
       <w:r>
         <w:rPr>
-          <w:lang w:val="en-US"/>
+          <w:noProof w:val="0"/>
+          <w:lang w:val="en-GB"/>
         </w:rPr>
         <w:t>[R5] Each user can access the details of his own and view his data, integrity score and reports made</w:t>
       </w:r>
@@ -5811,31 +7309,36 @@
       </w:pPr>
       <w:r>
         <w:rPr>
-          <w:lang w:val="en-US"/>
+          <w:noProof w:val="0"/>
+          <w:lang w:val="en-GB"/>
         </w:rPr>
         <w:t xml:space="preserve">[R6] </w:t>
       </w:r>
       <w:r>
         <w:rPr>
-          <w:lang w:val="en-US"/>
+          <w:noProof w:val="0"/>
+          <w:lang w:val="en-GB"/>
         </w:rPr>
         <w:t xml:space="preserve">Each registration made by a user follows the indications imposed by the Legislative Decree 196/03 and the </w:t>
       </w:r>
       <w:r>
         <w:rPr>
-          <w:lang w:val="en-US"/>
+          <w:noProof w:val="0"/>
+          <w:lang w:val="en-GB"/>
         </w:rPr>
         <w:t>R</w:t>
       </w:r>
       <w:r>
         <w:rPr>
-          <w:lang w:val="en-US"/>
+          <w:noProof w:val="0"/>
+          <w:lang w:val="en-GB"/>
         </w:rPr>
         <w:t>egulation 2016/679</w:t>
       </w:r>
       <w:r>
         <w:rPr>
-          <w:lang w:val="en-US"/>
+          <w:noProof w:val="0"/>
+          <w:lang w:val="en-GB"/>
         </w:rPr>
         <w:t>, which are shown to the user</w:t>
       </w:r>
@@ -5844,17 +7347,20 @@
       <w:pPr>
         <w:ind w:left="1416"/>
         <w:rPr>
-          <w:lang w:val="en-GB"/>
-        </w:rPr>
-      </w:pPr>
-      <w:r>
-        <w:rPr>
-          <w:lang w:val="en-US"/>
+          <w:noProof w:val="0"/>
+          <w:lang w:val="en-GB"/>
+        </w:rPr>
+      </w:pPr>
+      <w:r>
+        <w:rPr>
+          <w:noProof w:val="0"/>
+          <w:lang w:val="en-GB"/>
         </w:rPr>
         <w:t xml:space="preserve">[G2] </w:t>
       </w:r>
       <w:r>
         <w:rPr>
+          <w:noProof w:val="0"/>
           <w:lang w:val="en-GB"/>
         </w:rPr>
         <w:t>Every recognized authority should be able to access the application</w:t>
@@ -5873,25 +7379,29 @@
       </w:pPr>
       <w:r>
         <w:rPr>
-          <w:lang w:val="en-US"/>
+          <w:noProof w:val="0"/>
+          <w:lang w:val="en-GB"/>
         </w:rPr>
         <w:t xml:space="preserve">[R7] </w:t>
       </w:r>
       <w:r>
         <w:rPr>
-          <w:lang w:val="en-US"/>
+          <w:noProof w:val="0"/>
+          <w:lang w:val="en-GB"/>
         </w:rPr>
         <w:t xml:space="preserve">Each authority can access the application through its </w:t>
       </w:r>
       <w:r>
         <w:rPr>
-          <w:lang w:val="en-US"/>
+          <w:noProof w:val="0"/>
+          <w:lang w:val="en-GB"/>
         </w:rPr>
         <w:t xml:space="preserve">pre-given </w:t>
       </w:r>
       <w:r>
         <w:rPr>
-          <w:lang w:val="en-US"/>
+          <w:noProof w:val="0"/>
+          <w:lang w:val="en-GB"/>
         </w:rPr>
         <w:t>credentials and its digital certificate provided by the police forces through the Ministry of the Interior</w:t>
       </w:r>
@@ -5909,13 +7419,15 @@
       </w:pPr>
       <w:r>
         <w:rPr>
-          <w:lang w:val="en-US"/>
+          <w:noProof w:val="0"/>
+          <w:lang w:val="en-GB"/>
         </w:rPr>
         <w:t xml:space="preserve">[R8] </w:t>
       </w:r>
       <w:r>
         <w:rPr>
-          <w:lang w:val="en-US"/>
+          <w:noProof w:val="0"/>
+          <w:lang w:val="en-GB"/>
         </w:rPr>
         <w:t>Every authority can make reports</w:t>
       </w:r>
@@ -5933,25 +7445,29 @@
       </w:pPr>
       <w:r>
         <w:rPr>
-          <w:lang w:val="en-US"/>
+          <w:noProof w:val="0"/>
+          <w:lang w:val="en-GB"/>
         </w:rPr>
         <w:t xml:space="preserve">[R9] </w:t>
       </w:r>
       <w:r>
         <w:rPr>
-          <w:lang w:val="en-US"/>
+          <w:noProof w:val="0"/>
+          <w:lang w:val="en-GB"/>
         </w:rPr>
         <w:t xml:space="preserve">Each authority can have access to the application features </w:t>
       </w:r>
       <w:r>
         <w:rPr>
-          <w:lang w:val="en-US"/>
+          <w:noProof w:val="0"/>
+          <w:lang w:val="en-GB"/>
         </w:rPr>
         <w:t>available</w:t>
       </w:r>
       <w:r>
         <w:rPr>
-          <w:lang w:val="en-US"/>
+          <w:noProof w:val="0"/>
+          <w:lang w:val="en-GB"/>
         </w:rPr>
         <w:t xml:space="preserve"> for users without privileged access</w:t>
       </w:r>
@@ -5960,17 +7476,20 @@
       <w:pPr>
         <w:ind w:left="1416"/>
         <w:rPr>
-          <w:lang w:val="en-GB"/>
-        </w:rPr>
-      </w:pPr>
-      <w:r>
-        <w:rPr>
-          <w:lang w:val="en-US"/>
+          <w:noProof w:val="0"/>
+          <w:lang w:val="en-GB"/>
+        </w:rPr>
+      </w:pPr>
+      <w:r>
+        <w:rPr>
+          <w:noProof w:val="0"/>
+          <w:lang w:val="en-GB"/>
         </w:rPr>
         <w:t xml:space="preserve">[G3] </w:t>
       </w:r>
       <w:r>
         <w:rPr>
+          <w:noProof w:val="0"/>
           <w:lang w:val="en-GB"/>
         </w:rPr>
         <w:t>Every recognized authority should be able to receive any violation that has been pointed out by a registered user</w:t>
@@ -5989,7 +7508,8 @@
       </w:pPr>
       <w:r>
         <w:rPr>
-          <w:lang w:val="en-US"/>
+          <w:noProof w:val="0"/>
+          <w:lang w:val="en-GB"/>
         </w:rPr>
         <w:t>[R10] Each authority has full access to the reports made</w:t>
       </w:r>
@@ -6007,13 +7527,15 @@
       </w:pPr>
       <w:r>
         <w:rPr>
-          <w:lang w:val="en-US"/>
+          <w:noProof w:val="0"/>
+          <w:lang w:val="en-GB"/>
         </w:rPr>
         <w:t xml:space="preserve">[R11] </w:t>
       </w:r>
       <w:r>
         <w:rPr>
-          <w:lang w:val="en-US"/>
+          <w:noProof w:val="0"/>
+          <w:lang w:val="en-GB"/>
         </w:rPr>
         <w:t>Each authority can access the details of the report made and of the user who carried it out according to the terms established by the Legislative Decree 196/03 and the regulation 2016/679</w:t>
       </w:r>
@@ -6022,17 +7544,20 @@
       <w:pPr>
         <w:ind w:left="1416"/>
         <w:rPr>
-          <w:lang w:val="en-GB"/>
-        </w:rPr>
-      </w:pPr>
-      <w:r>
-        <w:rPr>
-          <w:lang w:val="en-US"/>
+          <w:noProof w:val="0"/>
+          <w:lang w:val="en-GB"/>
+        </w:rPr>
+      </w:pPr>
+      <w:r>
+        <w:rPr>
+          <w:noProof w:val="0"/>
+          <w:lang w:val="en-GB"/>
         </w:rPr>
         <w:t xml:space="preserve">[G4] </w:t>
       </w:r>
       <w:r>
         <w:rPr>
+          <w:noProof w:val="0"/>
           <w:lang w:val="en-GB"/>
         </w:rPr>
         <w:t>Every communication from the user must include a violation that has been committed by a recognizable vehicle</w:t>
@@ -6051,13 +7576,15 @@
       </w:pPr>
       <w:r>
         <w:rPr>
-          <w:lang w:val="en-US"/>
+          <w:noProof w:val="0"/>
+          <w:lang w:val="en-GB"/>
         </w:rPr>
         <w:t xml:space="preserve">[R12] </w:t>
       </w:r>
       <w:r>
         <w:rPr>
-          <w:lang w:val="en-US"/>
+          <w:noProof w:val="0"/>
+          <w:lang w:val="en-GB"/>
         </w:rPr>
         <w:t>A report must consist of an image, date, time, location and metadata</w:t>
       </w:r>
@@ -6075,13 +7602,15 @@
       </w:pPr>
       <w:r>
         <w:rPr>
-          <w:lang w:val="en-US"/>
+          <w:noProof w:val="0"/>
+          <w:lang w:val="en-GB"/>
         </w:rPr>
         <w:t xml:space="preserve">[R13] </w:t>
       </w:r>
       <w:r>
         <w:rPr>
-          <w:lang w:val="en-US"/>
+          <w:noProof w:val="0"/>
+          <w:lang w:val="en-GB"/>
         </w:rPr>
         <w:t>The metadata of a report is the type of report, the quality of the report and the notes entered by the user</w:t>
       </w:r>
@@ -6099,13 +7628,15 @@
       </w:pPr>
       <w:r>
         <w:rPr>
-          <w:lang w:val="en-US"/>
+          <w:noProof w:val="0"/>
+          <w:lang w:val="en-GB"/>
         </w:rPr>
         <w:t xml:space="preserve">[R14] </w:t>
       </w:r>
       <w:r>
         <w:rPr>
-          <w:lang w:val="en-US"/>
+          <w:noProof w:val="0"/>
+          <w:lang w:val="en-GB"/>
         </w:rPr>
         <w:t>The notes entered by the user cannot be longer than 140 characters</w:t>
       </w:r>
@@ -6123,19 +7654,22 @@
       </w:pPr>
       <w:r>
         <w:rPr>
-          <w:lang w:val="en-US"/>
+          <w:noProof w:val="0"/>
+          <w:lang w:val="en-GB"/>
         </w:rPr>
         <w:t xml:space="preserve">[R15] </w:t>
       </w:r>
       <w:r>
         <w:rPr>
-          <w:lang w:val="en-US"/>
+          <w:noProof w:val="0"/>
+          <w:lang w:val="en-GB"/>
         </w:rPr>
         <w:t>Date, time and location must be added automatically via the Internet and GPS</w:t>
       </w:r>
       <w:r>
         <w:rPr>
-          <w:lang w:val="en-US"/>
+          <w:noProof w:val="0"/>
+          <w:lang w:val="en-GB"/>
         </w:rPr>
         <w:t>/Galileo satellites</w:t>
       </w:r>
@@ -6153,16 +7687,38 @@
       </w:pPr>
       <w:r>
         <w:rPr>
-          <w:lang w:val="en-US"/>
-        </w:rPr>
-        <w:lastRenderedPageBreak/>
-        <w:t xml:space="preserve">[R16] </w:t>
-      </w:r>
-      <w:r>
-        <w:rPr>
-          <w:lang w:val="en-US"/>
-        </w:rPr>
-        <w:t>The user can proceed with the signaling if the GPS location, if present, is inside the location through the Internet and the location through mobile network cells</w:t>
+          <w:noProof w:val="0"/>
+          <w:lang w:val="en-GB"/>
+        </w:rPr>
+        <w:t xml:space="preserve">[R16] The user can proceed with the </w:t>
+      </w:r>
+      <w:r>
+        <w:rPr>
+          <w:noProof w:val="0"/>
+          <w:lang w:val="en-GB"/>
+        </w:rPr>
+        <w:t>signal</w:t>
+      </w:r>
+      <w:r>
+        <w:rPr>
+          <w:noProof w:val="0"/>
+          <w:lang w:val="en-GB"/>
+        </w:rPr>
+        <w:t>l</w:t>
+      </w:r>
+      <w:r>
+        <w:rPr>
+          <w:noProof w:val="0"/>
+          <w:lang w:val="en-GB"/>
+        </w:rPr>
+        <w:t>ing</w:t>
+      </w:r>
+      <w:r>
+        <w:rPr>
+          <w:noProof w:val="0"/>
+          <w:lang w:val="en-GB"/>
+        </w:rPr>
+        <w:t xml:space="preserve"> if the GPS location, if present, is inside the location through the Internet and the location through mobile network cells</w:t>
       </w:r>
     </w:p>
     <w:p>
@@ -6178,13 +7734,15 @@
       </w:pPr>
       <w:r>
         <w:rPr>
-          <w:lang w:val="en-US"/>
+          <w:noProof w:val="0"/>
+          <w:lang w:val="en-GB"/>
         </w:rPr>
         <w:t xml:space="preserve">[R17] </w:t>
       </w:r>
       <w:r>
         <w:rPr>
-          <w:lang w:val="en-US"/>
+          <w:noProof w:val="0"/>
+          <w:lang w:val="en-GB"/>
         </w:rPr>
         <w:t>It is possible to report in the presence of an Internet connection only</w:t>
       </w:r>
@@ -6202,13 +7760,15 @@
       </w:pPr>
       <w:r>
         <w:rPr>
-          <w:lang w:val="en-US"/>
+          <w:noProof w:val="0"/>
+          <w:lang w:val="en-GB"/>
         </w:rPr>
         <w:t xml:space="preserve">[R18] </w:t>
       </w:r>
       <w:r>
         <w:rPr>
-          <w:lang w:val="en-US"/>
+          <w:noProof w:val="0"/>
+          <w:lang w:val="en-GB"/>
         </w:rPr>
         <w:t>User reporting image is recognized as valid for reporting only if it contains a vehicle that can be identified through the license plate</w:t>
       </w:r>
@@ -6226,7 +7786,8 @@
       </w:pPr>
       <w:r>
         <w:rPr>
-          <w:lang w:val="en-US"/>
+          <w:noProof w:val="0"/>
+          <w:lang w:val="en-GB"/>
         </w:rPr>
         <w:t>[R19] The system must be able to recognize the vehicle registration number</w:t>
       </w:r>
@@ -6244,13 +7805,15 @@
       </w:pPr>
       <w:r>
         <w:rPr>
-          <w:lang w:val="en-US"/>
+          <w:noProof w:val="0"/>
+          <w:lang w:val="en-GB"/>
         </w:rPr>
         <w:t xml:space="preserve">[R20] </w:t>
       </w:r>
       <w:r>
         <w:rPr>
-          <w:lang w:val="en-US"/>
+          <w:noProof w:val="0"/>
+          <w:lang w:val="en-GB"/>
         </w:rPr>
         <w:t>The user can decide to modify the result of the reading of the license plate made by the system</w:t>
       </w:r>
@@ -6268,13 +7831,15 @@
       </w:pPr>
       <w:r>
         <w:rPr>
-          <w:lang w:val="en-US"/>
+          <w:noProof w:val="0"/>
+          <w:lang w:val="en-GB"/>
         </w:rPr>
         <w:t xml:space="preserve">[R21] </w:t>
       </w:r>
       <w:r>
         <w:rPr>
-          <w:lang w:val="en-US"/>
+          <w:noProof w:val="0"/>
+          <w:lang w:val="en-GB"/>
         </w:rPr>
         <w:t>A warning in which the user has modified the vehicle registration number will have reported a lower quality</w:t>
       </w:r>
@@ -6283,23 +7848,27 @@
       <w:pPr>
         <w:ind w:left="1416"/>
         <w:rPr>
-          <w:lang w:val="en-GB"/>
-        </w:rPr>
-      </w:pPr>
-      <w:r>
-        <w:rPr>
-          <w:lang w:val="en-US"/>
+          <w:noProof w:val="0"/>
+          <w:lang w:val="en-GB"/>
+        </w:rPr>
+      </w:pPr>
+      <w:r>
+        <w:rPr>
+          <w:noProof w:val="0"/>
+          <w:lang w:val="en-GB"/>
         </w:rPr>
         <w:t xml:space="preserve">[G5] </w:t>
       </w:r>
       <w:r>
         <w:rPr>
+          <w:noProof w:val="0"/>
           <w:lang w:val="en-GB"/>
         </w:rPr>
         <w:t>Every registered end user should be able to mine general information about the violations committed in a certain are</w:t>
       </w:r>
       <w:r>
         <w:rPr>
+          <w:noProof w:val="0"/>
           <w:lang w:val="en-GB"/>
         </w:rPr>
         <w:t>a</w:t>
@@ -6318,12 +7887,14 @@
       </w:pPr>
       <w:r>
         <w:rPr>
+          <w:noProof w:val="0"/>
           <w:lang w:val="en-GB"/>
         </w:rPr>
         <w:t xml:space="preserve">[R22] </w:t>
       </w:r>
       <w:r>
         <w:rPr>
+          <w:noProof w:val="0"/>
           <w:lang w:val="en-GB"/>
         </w:rPr>
         <w:t>Each user can access a map showing the security level in certain areas</w:t>
@@ -6342,12 +7913,14 @@
       </w:pPr>
       <w:r>
         <w:rPr>
+          <w:noProof w:val="0"/>
           <w:lang w:val="en-GB"/>
         </w:rPr>
         <w:t xml:space="preserve">[R23] </w:t>
       </w:r>
       <w:r>
         <w:rPr>
+          <w:noProof w:val="0"/>
           <w:lang w:val="en-GB"/>
         </w:rPr>
         <w:t>Each user can have limited access to reports by viewing information that does not violate the privacy of the reporting user according to the Legislative Decree 196/03 and the regulation 2016/679</w:t>
@@ -6366,12 +7939,14 @@
       </w:pPr>
       <w:r>
         <w:rPr>
+          <w:noProof w:val="0"/>
           <w:lang w:val="en-GB"/>
         </w:rPr>
         <w:t xml:space="preserve">[R24] </w:t>
       </w:r>
       <w:r>
         <w:rPr>
+          <w:noProof w:val="0"/>
           <w:lang w:val="en-GB"/>
         </w:rPr>
         <w:t>Each user can view statistics based on reports made in certain areas</w:t>
@@ -6381,17 +7956,20 @@
       <w:pPr>
         <w:ind w:left="1416"/>
         <w:rPr>
-          <w:lang w:val="en-GB"/>
-        </w:rPr>
-      </w:pPr>
-      <w:r>
-        <w:rPr>
+          <w:noProof w:val="0"/>
+          <w:lang w:val="en-GB"/>
+        </w:rPr>
+      </w:pPr>
+      <w:r>
+        <w:rPr>
+          <w:noProof w:val="0"/>
           <w:lang w:val="en-GB"/>
         </w:rPr>
         <w:t xml:space="preserve">[G6] </w:t>
       </w:r>
       <w:r>
         <w:rPr>
+          <w:noProof w:val="0"/>
           <w:lang w:val="en-GB"/>
         </w:rPr>
         <w:t>Every recognized authority must be able to verify the notified violations by the registered users</w:t>
@@ -6410,12 +7988,14 @@
       </w:pPr>
       <w:r>
         <w:rPr>
+          <w:noProof w:val="0"/>
           <w:lang w:val="en-GB"/>
         </w:rPr>
         <w:t xml:space="preserve">[R25] </w:t>
       </w:r>
       <w:r>
         <w:rPr>
+          <w:noProof w:val="0"/>
           <w:lang w:val="en-GB"/>
         </w:rPr>
         <w:t>Authorities can indicate an alert as verified through the application</w:t>
@@ -6434,12 +8014,14 @@
       </w:pPr>
       <w:r>
         <w:rPr>
+          <w:noProof w:val="0"/>
           <w:lang w:val="en-GB"/>
         </w:rPr>
         <w:t xml:space="preserve">[R26] </w:t>
       </w:r>
       <w:r>
         <w:rPr>
+          <w:noProof w:val="0"/>
           <w:lang w:val="en-GB"/>
         </w:rPr>
         <w:t>Each alert verified by an authority will give the user who has indicated it a higher reliability score</w:t>
@@ -6449,17 +8031,20 @@
       <w:pPr>
         <w:ind w:left="1416"/>
         <w:rPr>
-          <w:lang w:val="en-GB"/>
-        </w:rPr>
-      </w:pPr>
-      <w:r>
-        <w:rPr>
+          <w:noProof w:val="0"/>
+          <w:lang w:val="en-GB"/>
+        </w:rPr>
+      </w:pPr>
+      <w:r>
+        <w:rPr>
+          <w:noProof w:val="0"/>
           <w:lang w:val="en-GB"/>
         </w:rPr>
         <w:t xml:space="preserve">[G7] </w:t>
       </w:r>
       <w:r>
         <w:rPr>
+          <w:noProof w:val="0"/>
           <w:lang w:val="en-GB"/>
         </w:rPr>
         <w:t>Every recognized authority must be able to receive suggestions about improving the local security</w:t>
@@ -6478,12 +8063,14 @@
       </w:pPr>
       <w:r>
         <w:rPr>
+          <w:noProof w:val="0"/>
           <w:lang w:val="en-GB"/>
         </w:rPr>
         <w:t xml:space="preserve">[R27] </w:t>
       </w:r>
       <w:r>
         <w:rPr>
+          <w:noProof w:val="0"/>
           <w:lang w:val="en-GB"/>
         </w:rPr>
         <w:t>The system must be able to access the accident data present in a specific municipal area if present</w:t>
@@ -6502,6 +8089,7 @@
       </w:pPr>
       <w:r>
         <w:rPr>
+          <w:noProof w:val="0"/>
           <w:lang w:val="en-GB"/>
         </w:rPr>
         <w:t>[R28] The system must analyse accidents and violations data to produce a suggestion to be notified to the authority to improve road safety</w:t>
@@ -6512,12 +8100,14 @@
         <w:pStyle w:val="Titolo2"/>
         <w:ind w:firstLine="708"/>
         <w:rPr>
-          <w:lang w:val="en-GB"/>
-        </w:rPr>
-      </w:pPr>
-      <w:bookmarkStart w:id="19" w:name="_Toc22478889"/>
-      <w:r>
-        <w:rPr>
+          <w:noProof w:val="0"/>
+          <w:lang w:val="en-GB"/>
+        </w:rPr>
+      </w:pPr>
+      <w:bookmarkStart w:name="_Toc22478889" w:id="19"/>
+      <w:r>
+        <w:rPr>
+          <w:noProof w:val="0"/>
           <w:lang w:val="en-GB"/>
         </w:rPr>
         <w:t>3.3 Performance Requirements</w:t>
@@ -6529,12 +8119,14 @@
         <w:pStyle w:val="Titolo2"/>
         <w:ind w:firstLine="708"/>
         <w:rPr>
-          <w:lang w:val="en-GB"/>
-        </w:rPr>
-      </w:pPr>
-      <w:bookmarkStart w:id="20" w:name="_Toc22478890"/>
-      <w:r>
-        <w:rPr>
+          <w:noProof w:val="0"/>
+          <w:lang w:val="en-GB"/>
+        </w:rPr>
+      </w:pPr>
+      <w:bookmarkStart w:name="_Toc22478890" w:id="20"/>
+      <w:r>
+        <w:rPr>
+          <w:noProof w:val="0"/>
           <w:lang w:val="en-GB"/>
         </w:rPr>
         <w:t>3.4 Design Constraints</w:t>
@@ -6546,12 +8138,14 @@
         <w:pStyle w:val="Titolo3"/>
         <w:ind w:left="708" w:firstLine="708"/>
         <w:rPr>
-          <w:lang w:val="en-GB"/>
-        </w:rPr>
-      </w:pPr>
-      <w:bookmarkStart w:id="21" w:name="_Toc22478891"/>
-      <w:r>
-        <w:rPr>
+          <w:noProof w:val="0"/>
+          <w:lang w:val="en-GB"/>
+        </w:rPr>
+      </w:pPr>
+      <w:bookmarkStart w:name="_Toc22478891" w:id="21"/>
+      <w:r>
+        <w:rPr>
+          <w:noProof w:val="0"/>
           <w:lang w:val="en-GB"/>
         </w:rPr>
         <w:t>3.4.1 Standards compliance</w:t>
@@ -6563,12 +8157,14 @@
         <w:pStyle w:val="Titolo3"/>
         <w:ind w:left="708" w:firstLine="708"/>
         <w:rPr>
-          <w:lang w:val="en-GB"/>
-        </w:rPr>
-      </w:pPr>
-      <w:bookmarkStart w:id="22" w:name="_Toc22478892"/>
-      <w:r>
-        <w:rPr>
+          <w:noProof w:val="0"/>
+          <w:lang w:val="en-GB"/>
+        </w:rPr>
+      </w:pPr>
+      <w:bookmarkStart w:name="_Toc22478892" w:id="22"/>
+      <w:r>
+        <w:rPr>
+          <w:noProof w:val="0"/>
           <w:lang w:val="en-GB"/>
         </w:rPr>
         <w:t>3.4.2 Hardware limitations</w:t>
@@ -6580,12 +8176,14 @@
         <w:pStyle w:val="Titolo3"/>
         <w:ind w:left="708" w:firstLine="708"/>
         <w:rPr>
-          <w:lang w:val="en-GB"/>
-        </w:rPr>
-      </w:pPr>
-      <w:bookmarkStart w:id="23" w:name="_Toc22478893"/>
-      <w:r>
-        <w:rPr>
+          <w:noProof w:val="0"/>
+          <w:lang w:val="en-GB"/>
+        </w:rPr>
+      </w:pPr>
+      <w:bookmarkStart w:name="_Toc22478893" w:id="23"/>
+      <w:r>
+        <w:rPr>
+          <w:noProof w:val="0"/>
           <w:lang w:val="en-GB"/>
         </w:rPr>
         <w:t>3.4.3 Any other constraint</w:t>
@@ -6597,12 +8195,14 @@
         <w:pStyle w:val="Titolo2"/>
         <w:ind w:firstLine="708"/>
         <w:rPr>
-          <w:lang w:val="en-GB"/>
-        </w:rPr>
-      </w:pPr>
-      <w:bookmarkStart w:id="24" w:name="_Toc22478894"/>
-      <w:r>
-        <w:rPr>
+          <w:noProof w:val="0"/>
+          <w:lang w:val="en-GB"/>
+        </w:rPr>
+      </w:pPr>
+      <w:bookmarkStart w:name="_Toc22478894" w:id="24"/>
+      <w:r>
+        <w:rPr>
+          <w:noProof w:val="0"/>
           <w:lang w:val="en-GB"/>
         </w:rPr>
         <w:t>3.5 Software System Attributes</w:t>
@@ -6614,12 +8214,14 @@
         <w:pStyle w:val="Titolo3"/>
         <w:ind w:left="708" w:firstLine="708"/>
         <w:rPr>
-          <w:lang w:val="en-GB"/>
-        </w:rPr>
-      </w:pPr>
-      <w:bookmarkStart w:id="25" w:name="_Toc22478895"/>
-      <w:r>
-        <w:rPr>
+          <w:noProof w:val="0"/>
+          <w:lang w:val="en-GB"/>
+        </w:rPr>
+      </w:pPr>
+      <w:bookmarkStart w:name="_Toc22478895" w:id="25"/>
+      <w:r>
+        <w:rPr>
+          <w:noProof w:val="0"/>
           <w:lang w:val="en-GB"/>
         </w:rPr>
         <w:t>3.5.1 Availability</w:t>
@@ -6631,12 +8233,14 @@
         <w:pStyle w:val="Titolo3"/>
         <w:ind w:left="708" w:firstLine="708"/>
         <w:rPr>
-          <w:lang w:val="en-GB"/>
-        </w:rPr>
-      </w:pPr>
-      <w:bookmarkStart w:id="26" w:name="_Toc22478896"/>
-      <w:r>
-        <w:rPr>
+          <w:noProof w:val="0"/>
+          <w:lang w:val="en-GB"/>
+        </w:rPr>
+      </w:pPr>
+      <w:bookmarkStart w:name="_Toc22478896" w:id="26"/>
+      <w:r>
+        <w:rPr>
+          <w:noProof w:val="0"/>
           <w:lang w:val="en-GB"/>
         </w:rPr>
         <w:t>3.5.2 Security</w:t>
@@ -6648,12 +8252,14 @@
         <w:pStyle w:val="Titolo3"/>
         <w:ind w:left="708" w:firstLine="708"/>
         <w:rPr>
-          <w:lang w:val="en-GB"/>
-        </w:rPr>
-      </w:pPr>
-      <w:bookmarkStart w:id="27" w:name="_Toc22478897"/>
-      <w:r>
-        <w:rPr>
+          <w:noProof w:val="0"/>
+          <w:lang w:val="en-GB"/>
+        </w:rPr>
+      </w:pPr>
+      <w:bookmarkStart w:name="_Toc22478897" w:id="27"/>
+      <w:r>
+        <w:rPr>
+          <w:noProof w:val="0"/>
           <w:lang w:val="en-GB"/>
         </w:rPr>
         <w:t>3.5.3 Maintainability</w:t>
@@ -6665,12 +8271,14 @@
         <w:pStyle w:val="Titolo3"/>
         <w:ind w:left="708" w:firstLine="708"/>
         <w:rPr>
-          <w:lang w:val="en-GB"/>
-        </w:rPr>
-      </w:pPr>
-      <w:bookmarkStart w:id="28" w:name="_Toc22478898"/>
-      <w:r>
-        <w:rPr>
+          <w:noProof w:val="0"/>
+          <w:lang w:val="en-GB"/>
+        </w:rPr>
+      </w:pPr>
+      <w:bookmarkStart w:name="_Toc22478898" w:id="28"/>
+      <w:r>
+        <w:rPr>
+          <w:noProof w:val="0"/>
           <w:lang w:val="en-GB"/>
         </w:rPr>
         <w:t>3.5.4 Portability</w:t>
@@ -6680,13 +8288,15 @@
     <w:p>
       <w:pPr>
         <w:rPr>
-          <w:lang w:val="en-GB"/>
-        </w:rPr>
-      </w:pPr>
-    </w:p>
-    <w:p>
-      <w:pPr>
-        <w:rPr>
+          <w:noProof w:val="0"/>
+          <w:lang w:val="en-GB"/>
+        </w:rPr>
+      </w:pPr>
+    </w:p>
+    <w:p>
+      <w:pPr>
+        <w:rPr>
+          <w:noProof w:val="0"/>
           <w:lang w:val="en-GB"/>
         </w:rPr>
       </w:pPr>
@@ -6702,12 +8312,12 @@
           <w:lang w:val="en-GB"/>
         </w:rPr>
       </w:pPr>
-      <w:bookmarkStart w:id="29" w:name="_Toc22478899"/>
-      <w:r>
-        <w:rPr>
-          <w:lang w:val="en-GB"/>
-        </w:rPr>
-        <w:lastRenderedPageBreak/>
+      <w:bookmarkStart w:name="_Toc22478899" w:id="29"/>
+      <w:r>
+        <w:rPr>
+          <w:noProof w:val="0"/>
+          <w:lang w:val="en-GB"/>
+        </w:rPr>
         <w:t>Formal Analysis using Alloy</w:t>
       </w:r>
       <w:bookmarkEnd w:id="29"/>
@@ -6715,6 +8325,7 @@
     <w:p>
       <w:pPr>
         <w:rPr>
+          <w:noProof w:val="0"/>
           <w:lang w:val="en-GB"/>
         </w:rPr>
       </w:pPr>
@@ -6730,9 +8341,10 @@
           <w:lang w:val="en-GB"/>
         </w:rPr>
       </w:pPr>
-      <w:bookmarkStart w:id="30" w:name="_Toc22478900"/>
-      <w:r>
-        <w:rPr>
+      <w:bookmarkStart w:name="_Toc22478900" w:id="30"/>
+      <w:r>
+        <w:rPr>
+          <w:noProof w:val="0"/>
           <w:lang w:val="en-GB"/>
         </w:rPr>
         <w:t>Effort spent</w:t>
@@ -6742,6 +8354,7 @@
     <w:p>
       <w:pPr>
         <w:rPr>
+          <w:noProof w:val="0"/>
           <w:lang w:val="en-GB"/>
         </w:rPr>
       </w:pPr>
@@ -6757,9 +8370,10 @@
           <w:lang w:val="en-GB"/>
         </w:rPr>
       </w:pPr>
-      <w:bookmarkStart w:id="31" w:name="_Toc22478901"/>
-      <w:r>
-        <w:rPr>
+      <w:bookmarkStart w:name="_Toc22478901" w:id="31"/>
+      <w:r>
+        <w:rPr>
+          <w:noProof w:val="0"/>
           <w:lang w:val="en-GB"/>
         </w:rPr>
         <w:t>References</w:t>
@@ -6767,7 +8381,7 @@
       <w:bookmarkEnd w:id="31"/>
     </w:p>
     <w:sectPr>
-      <w:pgSz w:w="11906" w:h="16838"/>
+      <w:pgSz w:w="11906" w:h="16838" w:orient="portrait"/>
       <w:pgMar w:top="1417" w:right="1134" w:bottom="1134" w:left="1134" w:header="708" w:footer="708" w:gutter="0"/>
       <w:cols w:space="708"/>
       <w:docGrid w:linePitch="360"/>
@@ -6778,6 +8392,117 @@
 
 <file path=word/numbering.xml><?xml version="1.0" encoding="utf-8"?>
 <w:numbering xmlns:wpc="http://schemas.microsoft.com/office/word/2010/wordprocessingCanvas" xmlns:cx="http://schemas.microsoft.com/office/drawing/2014/chartex" xmlns:cx1="http://schemas.microsoft.com/office/drawing/2015/9/8/chartex" xmlns:cx2="http://schemas.microsoft.com/office/drawing/2015/10/21/chartex" xmlns:cx3="http://schemas.microsoft.com/office/drawing/2016/5/9/chartex" xmlns:cx4="http://schemas.microsoft.com/office/drawing/2016/5/10/chartex" xmlns:cx5="http://schemas.microsoft.com/office/drawing/2016/5/11/chartex" xmlns:cx6="http://schemas.microsoft.com/office/drawing/2016/5/12/chartex" xmlns:cx7="http://schemas.microsoft.com/office/drawing/2016/5/13/chartex" xmlns:cx8="http://schemas.microsoft.com/office/drawing/2016/5/14/chartex" xmlns:mc="http://schemas.openxmlformats.org/markup-compatibility/2006" xmlns:aink="http://schemas.microsoft.com/office/drawing/2016/ink" xmlns:am3d="http://schemas.microsoft.com/office/drawing/2017/model3d" xmlns:o="urn:schemas-microsoft-com:office:office" xmlns:r="http://schemas.openxmlformats.org/officeDocument/2006/relationships" xmlns:m="http://schemas.openxmlformats.org/officeDocument/2006/math" xmlns:v="urn:schemas-microsoft-com:vml" xmlns:wp14="http://schemas.microsoft.com/office/word/2010/wordprocessingDrawing" xmlns:wp="http://schemas.openxmlformats.org/drawingml/2006/wordprocessingDrawing" xmlns:w10="urn:schemas-microsoft-com:office:word" xmlns:w="http://schemas.openxmlformats.org/wordprocessingml/2006/main" xmlns:w14="http://schemas.microsoft.com/office/word/2010/wordml" xmlns:w15="http://schemas.microsoft.com/office/word/2012/wordml" xmlns:w16cid="http://schemas.microsoft.com/office/word/2016/wordml/cid" xmlns:w16se="http://schemas.microsoft.com/office/word/2015/wordml/symex" xmlns:wpg="http://schemas.microsoft.com/office/word/2010/wordprocessingGroup" xmlns:wpi="http://schemas.microsoft.com/office/word/2010/wordprocessingInk" xmlns:wne="http://schemas.microsoft.com/office/word/2006/wordml" xmlns:wps="http://schemas.microsoft.com/office/word/2010/wordprocessingShape" mc:Ignorable="w14 w15 w16se w16cid wp14">
+  <w:abstractNum xmlns:w="http://schemas.openxmlformats.org/wordprocessingml/2006/main" w:abstractNumId="23">
+    <w:multiLevelType xmlns:w="http://schemas.openxmlformats.org/wordprocessingml/2006/main" w:val="hybridMultilevel"/>
+    <w:lvl xmlns:w="http://schemas.openxmlformats.org/wordprocessingml/2006/main" w:ilvl="0">
+      <w:start w:val="1"/>
+      <w:numFmt w:val="bullet"/>
+      <w:lvlText w:val=""/>
+      <w:lvlJc w:val="left"/>
+      <w:pPr>
+        <w:ind w:left="720" w:hanging="360"/>
+      </w:pPr>
+      <w:rPr>
+        <w:rFonts w:hint="default" w:ascii="Symbol" w:hAnsi="Symbol"/>
+      </w:rPr>
+    </w:lvl>
+    <w:lvl xmlns:w="http://schemas.openxmlformats.org/wordprocessingml/2006/main" w:ilvl="1">
+      <w:start w:val="1"/>
+      <w:numFmt w:val="bullet"/>
+      <w:lvlText w:val="o"/>
+      <w:lvlJc w:val="left"/>
+      <w:pPr>
+        <w:ind w:left="1440" w:hanging="360"/>
+      </w:pPr>
+      <w:rPr>
+        <w:rFonts w:hint="default" w:ascii="Courier New" w:hAnsi="Courier New"/>
+      </w:rPr>
+    </w:lvl>
+    <w:lvl xmlns:w="http://schemas.openxmlformats.org/wordprocessingml/2006/main" w:ilvl="2">
+      <w:start w:val="1"/>
+      <w:numFmt w:val="bullet"/>
+      <w:lvlText w:val=""/>
+      <w:lvlJc w:val="left"/>
+      <w:pPr>
+        <w:ind w:left="2160" w:hanging="360"/>
+      </w:pPr>
+      <w:rPr>
+        <w:rFonts w:hint="default" w:ascii="Wingdings" w:hAnsi="Wingdings"/>
+      </w:rPr>
+    </w:lvl>
+    <w:lvl xmlns:w="http://schemas.openxmlformats.org/wordprocessingml/2006/main" w:ilvl="3">
+      <w:start w:val="1"/>
+      <w:numFmt w:val="bullet"/>
+      <w:lvlText w:val=""/>
+      <w:lvlJc w:val="left"/>
+      <w:pPr>
+        <w:ind w:left="2880" w:hanging="360"/>
+      </w:pPr>
+      <w:rPr>
+        <w:rFonts w:hint="default" w:ascii="Symbol" w:hAnsi="Symbol"/>
+      </w:rPr>
+    </w:lvl>
+    <w:lvl xmlns:w="http://schemas.openxmlformats.org/wordprocessingml/2006/main" w:ilvl="4">
+      <w:start w:val="1"/>
+      <w:numFmt w:val="bullet"/>
+      <w:lvlText w:val="o"/>
+      <w:lvlJc w:val="left"/>
+      <w:pPr>
+        <w:ind w:left="3600" w:hanging="360"/>
+      </w:pPr>
+      <w:rPr>
+        <w:rFonts w:hint="default" w:ascii="Courier New" w:hAnsi="Courier New"/>
+      </w:rPr>
+    </w:lvl>
+    <w:lvl xmlns:w="http://schemas.openxmlformats.org/wordprocessingml/2006/main" w:ilvl="5">
+      <w:start w:val="1"/>
+      <w:numFmt w:val="bullet"/>
+      <w:lvlText w:val=""/>
+      <w:lvlJc w:val="left"/>
+      <w:pPr>
+        <w:ind w:left="4320" w:hanging="360"/>
+      </w:pPr>
+      <w:rPr>
+        <w:rFonts w:hint="default" w:ascii="Wingdings" w:hAnsi="Wingdings"/>
+      </w:rPr>
+    </w:lvl>
+    <w:lvl xmlns:w="http://schemas.openxmlformats.org/wordprocessingml/2006/main" w:ilvl="6">
+      <w:start w:val="1"/>
+      <w:numFmt w:val="bullet"/>
+      <w:lvlText w:val=""/>
+      <w:lvlJc w:val="left"/>
+      <w:pPr>
+        <w:ind w:left="5040" w:hanging="360"/>
+      </w:pPr>
+      <w:rPr>
+        <w:rFonts w:hint="default" w:ascii="Symbol" w:hAnsi="Symbol"/>
+      </w:rPr>
+    </w:lvl>
+    <w:lvl xmlns:w="http://schemas.openxmlformats.org/wordprocessingml/2006/main" w:ilvl="7">
+      <w:start w:val="1"/>
+      <w:numFmt w:val="bullet"/>
+      <w:lvlText w:val="o"/>
+      <w:lvlJc w:val="left"/>
+      <w:pPr>
+        <w:ind w:left="5760" w:hanging="360"/>
+      </w:pPr>
+      <w:rPr>
+        <w:rFonts w:hint="default" w:ascii="Courier New" w:hAnsi="Courier New"/>
+      </w:rPr>
+    </w:lvl>
+    <w:lvl xmlns:w="http://schemas.openxmlformats.org/wordprocessingml/2006/main" w:ilvl="8">
+      <w:start w:val="1"/>
+      <w:numFmt w:val="bullet"/>
+      <w:lvlText w:val=""/>
+      <w:lvlJc w:val="left"/>
+      <w:pPr>
+        <w:ind w:left="6480" w:hanging="360"/>
+      </w:pPr>
+      <w:rPr>
+        <w:rFonts w:hint="default" w:ascii="Wingdings" w:hAnsi="Wingdings"/>
+      </w:rPr>
+    </w:lvl>
+  </w:abstractNum>
   <w:abstractNum w:abstractNumId="0" w15:restartNumberingAfterBreak="0">
     <w:nsid w:val="0216231B"/>
     <w:multiLevelType w:val="hybridMultilevel"/>
@@ -6843,7 +8568,7 @@
         <w:ind w:left="2136" w:hanging="360"/>
       </w:pPr>
       <w:rPr>
-        <w:rFonts w:ascii="Symbol" w:hAnsi="Symbol" w:hint="default"/>
+        <w:rFonts w:hint="default" w:ascii="Symbol" w:hAnsi="Symbol"/>
       </w:rPr>
     </w:lvl>
     <w:lvl w:ilvl="1" w:tplc="04100003" w:tentative="1">
@@ -6855,7 +8580,7 @@
         <w:ind w:left="2856" w:hanging="360"/>
       </w:pPr>
       <w:rPr>
-        <w:rFonts w:ascii="Courier New" w:hAnsi="Courier New" w:cs="Courier New" w:hint="default"/>
+        <w:rFonts w:hint="default" w:ascii="Courier New" w:hAnsi="Courier New" w:cs="Courier New"/>
       </w:rPr>
     </w:lvl>
     <w:lvl w:ilvl="2" w:tplc="04100005" w:tentative="1">
@@ -6867,7 +8592,7 @@
         <w:ind w:left="3576" w:hanging="360"/>
       </w:pPr>
       <w:rPr>
-        <w:rFonts w:ascii="Wingdings" w:hAnsi="Wingdings" w:hint="default"/>
+        <w:rFonts w:hint="default" w:ascii="Wingdings" w:hAnsi="Wingdings"/>
       </w:rPr>
     </w:lvl>
     <w:lvl w:ilvl="3" w:tplc="04100001" w:tentative="1">
@@ -6879,7 +8604,7 @@
         <w:ind w:left="4296" w:hanging="360"/>
       </w:pPr>
       <w:rPr>
-        <w:rFonts w:ascii="Symbol" w:hAnsi="Symbol" w:hint="default"/>
+        <w:rFonts w:hint="default" w:ascii="Symbol" w:hAnsi="Symbol"/>
       </w:rPr>
     </w:lvl>
     <w:lvl w:ilvl="4" w:tplc="04100003" w:tentative="1">
@@ -6891,7 +8616,7 @@
         <w:ind w:left="5016" w:hanging="360"/>
       </w:pPr>
       <w:rPr>
-        <w:rFonts w:ascii="Courier New" w:hAnsi="Courier New" w:cs="Courier New" w:hint="default"/>
+        <w:rFonts w:hint="default" w:ascii="Courier New" w:hAnsi="Courier New" w:cs="Courier New"/>
       </w:rPr>
     </w:lvl>
     <w:lvl w:ilvl="5" w:tplc="04100005" w:tentative="1">
@@ -6903,7 +8628,7 @@
         <w:ind w:left="5736" w:hanging="360"/>
       </w:pPr>
       <w:rPr>
-        <w:rFonts w:ascii="Wingdings" w:hAnsi="Wingdings" w:hint="default"/>
+        <w:rFonts w:hint="default" w:ascii="Wingdings" w:hAnsi="Wingdings"/>
       </w:rPr>
     </w:lvl>
     <w:lvl w:ilvl="6" w:tplc="04100001" w:tentative="1">
@@ -6915,7 +8640,7 @@
         <w:ind w:left="6456" w:hanging="360"/>
       </w:pPr>
       <w:rPr>
-        <w:rFonts w:ascii="Symbol" w:hAnsi="Symbol" w:hint="default"/>
+        <w:rFonts w:hint="default" w:ascii="Symbol" w:hAnsi="Symbol"/>
       </w:rPr>
     </w:lvl>
     <w:lvl w:ilvl="7" w:tplc="04100003" w:tentative="1">
@@ -6927,7 +8652,7 @@
         <w:ind w:left="7176" w:hanging="360"/>
       </w:pPr>
       <w:rPr>
-        <w:rFonts w:ascii="Courier New" w:hAnsi="Courier New" w:cs="Courier New" w:hint="default"/>
+        <w:rFonts w:hint="default" w:ascii="Courier New" w:hAnsi="Courier New" w:cs="Courier New"/>
       </w:rPr>
     </w:lvl>
     <w:lvl w:ilvl="8" w:tplc="04100005" w:tentative="1">
@@ -6939,7 +8664,7 @@
         <w:ind w:left="7896" w:hanging="360"/>
       </w:pPr>
       <w:rPr>
-        <w:rFonts w:ascii="Wingdings" w:hAnsi="Wingdings" w:hint="default"/>
+        <w:rFonts w:hint="default" w:ascii="Wingdings" w:hAnsi="Wingdings"/>
       </w:rPr>
     </w:lvl>
   </w:abstractNum>
@@ -6956,7 +8681,7 @@
         <w:ind w:left="2130" w:hanging="360"/>
       </w:pPr>
       <w:rPr>
-        <w:rFonts w:ascii="Symbol" w:hAnsi="Symbol" w:hint="default"/>
+        <w:rFonts w:hint="default" w:ascii="Symbol" w:hAnsi="Symbol"/>
       </w:rPr>
     </w:lvl>
     <w:lvl w:ilvl="1" w:tplc="04100003" w:tentative="1">
@@ -6968,7 +8693,7 @@
         <w:ind w:left="2850" w:hanging="360"/>
       </w:pPr>
       <w:rPr>
-        <w:rFonts w:ascii="Courier New" w:hAnsi="Courier New" w:cs="Courier New" w:hint="default"/>
+        <w:rFonts w:hint="default" w:ascii="Courier New" w:hAnsi="Courier New" w:cs="Courier New"/>
       </w:rPr>
     </w:lvl>
     <w:lvl w:ilvl="2" w:tplc="04100005" w:tentative="1">
@@ -6980,7 +8705,7 @@
         <w:ind w:left="3570" w:hanging="360"/>
       </w:pPr>
       <w:rPr>
-        <w:rFonts w:ascii="Wingdings" w:hAnsi="Wingdings" w:hint="default"/>
+        <w:rFonts w:hint="default" w:ascii="Wingdings" w:hAnsi="Wingdings"/>
       </w:rPr>
     </w:lvl>
     <w:lvl w:ilvl="3" w:tplc="04100001" w:tentative="1">
@@ -6992,7 +8717,7 @@
         <w:ind w:left="4290" w:hanging="360"/>
       </w:pPr>
       <w:rPr>
-        <w:rFonts w:ascii="Symbol" w:hAnsi="Symbol" w:hint="default"/>
+        <w:rFonts w:hint="default" w:ascii="Symbol" w:hAnsi="Symbol"/>
       </w:rPr>
     </w:lvl>
     <w:lvl w:ilvl="4" w:tplc="04100003" w:tentative="1">
@@ -7004,7 +8729,7 @@
         <w:ind w:left="5010" w:hanging="360"/>
       </w:pPr>
       <w:rPr>
-        <w:rFonts w:ascii="Courier New" w:hAnsi="Courier New" w:cs="Courier New" w:hint="default"/>
+        <w:rFonts w:hint="default" w:ascii="Courier New" w:hAnsi="Courier New" w:cs="Courier New"/>
       </w:rPr>
     </w:lvl>
     <w:lvl w:ilvl="5" w:tplc="04100005" w:tentative="1">
@@ -7016,7 +8741,7 @@
         <w:ind w:left="5730" w:hanging="360"/>
       </w:pPr>
       <w:rPr>
-        <w:rFonts w:ascii="Wingdings" w:hAnsi="Wingdings" w:hint="default"/>
+        <w:rFonts w:hint="default" w:ascii="Wingdings" w:hAnsi="Wingdings"/>
       </w:rPr>
     </w:lvl>
     <w:lvl w:ilvl="6" w:tplc="04100001" w:tentative="1">
@@ -7028,7 +8753,7 @@
         <w:ind w:left="6450" w:hanging="360"/>
       </w:pPr>
       <w:rPr>
-        <w:rFonts w:ascii="Symbol" w:hAnsi="Symbol" w:hint="default"/>
+        <w:rFonts w:hint="default" w:ascii="Symbol" w:hAnsi="Symbol"/>
       </w:rPr>
     </w:lvl>
     <w:lvl w:ilvl="7" w:tplc="04100003" w:tentative="1">
@@ -7040,7 +8765,7 @@
         <w:ind w:left="7170" w:hanging="360"/>
       </w:pPr>
       <w:rPr>
-        <w:rFonts w:ascii="Courier New" w:hAnsi="Courier New" w:cs="Courier New" w:hint="default"/>
+        <w:rFonts w:hint="default" w:ascii="Courier New" w:hAnsi="Courier New" w:cs="Courier New"/>
       </w:rPr>
     </w:lvl>
     <w:lvl w:ilvl="8" w:tplc="04100005" w:tentative="1">
@@ -7052,7 +8777,7 @@
         <w:ind w:left="7890" w:hanging="360"/>
       </w:pPr>
       <w:rPr>
-        <w:rFonts w:ascii="Wingdings" w:hAnsi="Wingdings" w:hint="default"/>
+        <w:rFonts w:hint="default" w:ascii="Wingdings" w:hAnsi="Wingdings"/>
       </w:rPr>
     </w:lvl>
   </w:abstractNum>
@@ -7069,7 +8794,7 @@
         <w:ind w:left="2136" w:hanging="360"/>
       </w:pPr>
       <w:rPr>
-        <w:rFonts w:ascii="Symbol" w:hAnsi="Symbol" w:hint="default"/>
+        <w:rFonts w:hint="default" w:ascii="Symbol" w:hAnsi="Symbol"/>
       </w:rPr>
     </w:lvl>
     <w:lvl w:ilvl="1" w:tplc="04100003" w:tentative="1">
@@ -7081,7 +8806,7 @@
         <w:ind w:left="2856" w:hanging="360"/>
       </w:pPr>
       <w:rPr>
-        <w:rFonts w:ascii="Courier New" w:hAnsi="Courier New" w:cs="Courier New" w:hint="default"/>
+        <w:rFonts w:hint="default" w:ascii="Courier New" w:hAnsi="Courier New" w:cs="Courier New"/>
       </w:rPr>
     </w:lvl>
     <w:lvl w:ilvl="2" w:tplc="04100005" w:tentative="1">
@@ -7093,7 +8818,7 @@
         <w:ind w:left="3576" w:hanging="360"/>
       </w:pPr>
       <w:rPr>
-        <w:rFonts w:ascii="Wingdings" w:hAnsi="Wingdings" w:hint="default"/>
+        <w:rFonts w:hint="default" w:ascii="Wingdings" w:hAnsi="Wingdings"/>
       </w:rPr>
     </w:lvl>
     <w:lvl w:ilvl="3" w:tplc="04100001" w:tentative="1">
@@ -7105,7 +8830,7 @@
         <w:ind w:left="4296" w:hanging="360"/>
       </w:pPr>
       <w:rPr>
-        <w:rFonts w:ascii="Symbol" w:hAnsi="Symbol" w:hint="default"/>
+        <w:rFonts w:hint="default" w:ascii="Symbol" w:hAnsi="Symbol"/>
       </w:rPr>
     </w:lvl>
     <w:lvl w:ilvl="4" w:tplc="04100003" w:tentative="1">
@@ -7117,7 +8842,7 @@
         <w:ind w:left="5016" w:hanging="360"/>
       </w:pPr>
       <w:rPr>
-        <w:rFonts w:ascii="Courier New" w:hAnsi="Courier New" w:cs="Courier New" w:hint="default"/>
+        <w:rFonts w:hint="default" w:ascii="Courier New" w:hAnsi="Courier New" w:cs="Courier New"/>
       </w:rPr>
     </w:lvl>
     <w:lvl w:ilvl="5" w:tplc="04100005" w:tentative="1">
@@ -7129,7 +8854,7 @@
         <w:ind w:left="5736" w:hanging="360"/>
       </w:pPr>
       <w:rPr>
-        <w:rFonts w:ascii="Wingdings" w:hAnsi="Wingdings" w:hint="default"/>
+        <w:rFonts w:hint="default" w:ascii="Wingdings" w:hAnsi="Wingdings"/>
       </w:rPr>
     </w:lvl>
     <w:lvl w:ilvl="6" w:tplc="04100001" w:tentative="1">
@@ -7141,7 +8866,7 @@
         <w:ind w:left="6456" w:hanging="360"/>
       </w:pPr>
       <w:rPr>
-        <w:rFonts w:ascii="Symbol" w:hAnsi="Symbol" w:hint="default"/>
+        <w:rFonts w:hint="default" w:ascii="Symbol" w:hAnsi="Symbol"/>
       </w:rPr>
     </w:lvl>
     <w:lvl w:ilvl="7" w:tplc="04100003" w:tentative="1">
@@ -7153,7 +8878,7 @@
         <w:ind w:left="7176" w:hanging="360"/>
       </w:pPr>
       <w:rPr>
-        <w:rFonts w:ascii="Courier New" w:hAnsi="Courier New" w:cs="Courier New" w:hint="default"/>
+        <w:rFonts w:hint="default" w:ascii="Courier New" w:hAnsi="Courier New" w:cs="Courier New"/>
       </w:rPr>
     </w:lvl>
     <w:lvl w:ilvl="8" w:tplc="04100005" w:tentative="1">
@@ -7165,7 +8890,7 @@
         <w:ind w:left="7896" w:hanging="360"/>
       </w:pPr>
       <w:rPr>
-        <w:rFonts w:ascii="Wingdings" w:hAnsi="Wingdings" w:hint="default"/>
+        <w:rFonts w:hint="default" w:ascii="Wingdings" w:hAnsi="Wingdings"/>
       </w:rPr>
     </w:lvl>
   </w:abstractNum>
@@ -7182,7 +8907,7 @@
         <w:ind w:left="720" w:hanging="360"/>
       </w:pPr>
       <w:rPr>
-        <w:rFonts w:ascii="Symbol" w:hAnsi="Symbol" w:hint="default"/>
+        <w:rFonts w:hint="default" w:ascii="Symbol" w:hAnsi="Symbol"/>
       </w:rPr>
     </w:lvl>
     <w:lvl w:ilvl="1" w:tplc="F294C178">
@@ -7194,7 +8919,7 @@
         <w:ind w:left="1440" w:hanging="360"/>
       </w:pPr>
       <w:rPr>
-        <w:rFonts w:ascii="Courier New" w:hAnsi="Courier New" w:hint="default"/>
+        <w:rFonts w:hint="default" w:ascii="Courier New" w:hAnsi="Courier New"/>
       </w:rPr>
     </w:lvl>
     <w:lvl w:ilvl="2" w:tplc="C42A2222">
@@ -7206,7 +8931,7 @@
         <w:ind w:left="2160" w:hanging="360"/>
       </w:pPr>
       <w:rPr>
-        <w:rFonts w:ascii="Wingdings" w:hAnsi="Wingdings" w:hint="default"/>
+        <w:rFonts w:hint="default" w:ascii="Wingdings" w:hAnsi="Wingdings"/>
       </w:rPr>
     </w:lvl>
     <w:lvl w:ilvl="3" w:tplc="D680A2A6">
@@ -7218,7 +8943,7 @@
         <w:ind w:left="2880" w:hanging="360"/>
       </w:pPr>
       <w:rPr>
-        <w:rFonts w:ascii="Symbol" w:hAnsi="Symbol" w:hint="default"/>
+        <w:rFonts w:hint="default" w:ascii="Symbol" w:hAnsi="Symbol"/>
       </w:rPr>
     </w:lvl>
     <w:lvl w:ilvl="4" w:tplc="3A82FD72">
@@ -7230,7 +8955,7 @@
         <w:ind w:left="3600" w:hanging="360"/>
       </w:pPr>
       <w:rPr>
-        <w:rFonts w:ascii="Courier New" w:hAnsi="Courier New" w:hint="default"/>
+        <w:rFonts w:hint="default" w:ascii="Courier New" w:hAnsi="Courier New"/>
       </w:rPr>
     </w:lvl>
     <w:lvl w:ilvl="5" w:tplc="93A00418">
@@ -7242,7 +8967,7 @@
         <w:ind w:left="4320" w:hanging="360"/>
       </w:pPr>
       <w:rPr>
-        <w:rFonts w:ascii="Wingdings" w:hAnsi="Wingdings" w:hint="default"/>
+        <w:rFonts w:hint="default" w:ascii="Wingdings" w:hAnsi="Wingdings"/>
       </w:rPr>
     </w:lvl>
     <w:lvl w:ilvl="6" w:tplc="747655CA">
@@ -7254,7 +8979,7 @@
         <w:ind w:left="5040" w:hanging="360"/>
       </w:pPr>
       <w:rPr>
-        <w:rFonts w:ascii="Symbol" w:hAnsi="Symbol" w:hint="default"/>
+        <w:rFonts w:hint="default" w:ascii="Symbol" w:hAnsi="Symbol"/>
       </w:rPr>
     </w:lvl>
     <w:lvl w:ilvl="7" w:tplc="98BE17DC">
@@ -7266,7 +8991,7 @@
         <w:ind w:left="5760" w:hanging="360"/>
       </w:pPr>
       <w:rPr>
-        <w:rFonts w:ascii="Courier New" w:hAnsi="Courier New" w:hint="default"/>
+        <w:rFonts w:hint="default" w:ascii="Courier New" w:hAnsi="Courier New"/>
       </w:rPr>
     </w:lvl>
     <w:lvl w:ilvl="8" w:tplc="95A6A642">
@@ -7278,7 +9003,7 @@
         <w:ind w:left="6480" w:hanging="360"/>
       </w:pPr>
       <w:rPr>
-        <w:rFonts w:ascii="Wingdings" w:hAnsi="Wingdings" w:hint="default"/>
+        <w:rFonts w:hint="default" w:ascii="Wingdings" w:hAnsi="Wingdings"/>
       </w:rPr>
     </w:lvl>
   </w:abstractNum>
@@ -7346,7 +9071,7 @@
         <w:ind w:left="1776" w:hanging="360"/>
       </w:pPr>
       <w:rPr>
-        <w:rFonts w:ascii="Symbol" w:hAnsi="Symbol" w:hint="default"/>
+        <w:rFonts w:hint="default" w:ascii="Symbol" w:hAnsi="Symbol"/>
       </w:rPr>
     </w:lvl>
     <w:lvl w:ilvl="1" w:tplc="04100003" w:tentative="1">
@@ -7358,7 +9083,7 @@
         <w:ind w:left="2496" w:hanging="360"/>
       </w:pPr>
       <w:rPr>
-        <w:rFonts w:ascii="Courier New" w:hAnsi="Courier New" w:cs="Courier New" w:hint="default"/>
+        <w:rFonts w:hint="default" w:ascii="Courier New" w:hAnsi="Courier New" w:cs="Courier New"/>
       </w:rPr>
     </w:lvl>
     <w:lvl w:ilvl="2" w:tplc="04100005" w:tentative="1">
@@ -7370,7 +9095,7 @@
         <w:ind w:left="3216" w:hanging="360"/>
       </w:pPr>
       <w:rPr>
-        <w:rFonts w:ascii="Wingdings" w:hAnsi="Wingdings" w:hint="default"/>
+        <w:rFonts w:hint="default" w:ascii="Wingdings" w:hAnsi="Wingdings"/>
       </w:rPr>
     </w:lvl>
     <w:lvl w:ilvl="3" w:tplc="04100001" w:tentative="1">
@@ -7382,7 +9107,7 @@
         <w:ind w:left="3936" w:hanging="360"/>
       </w:pPr>
       <w:rPr>
-        <w:rFonts w:ascii="Symbol" w:hAnsi="Symbol" w:hint="default"/>
+        <w:rFonts w:hint="default" w:ascii="Symbol" w:hAnsi="Symbol"/>
       </w:rPr>
     </w:lvl>
     <w:lvl w:ilvl="4" w:tplc="04100003" w:tentative="1">
@@ -7394,7 +9119,7 @@
         <w:ind w:left="4656" w:hanging="360"/>
       </w:pPr>
       <w:rPr>
-        <w:rFonts w:ascii="Courier New" w:hAnsi="Courier New" w:cs="Courier New" w:hint="default"/>
+        <w:rFonts w:hint="default" w:ascii="Courier New" w:hAnsi="Courier New" w:cs="Courier New"/>
       </w:rPr>
     </w:lvl>
     <w:lvl w:ilvl="5" w:tplc="04100005" w:tentative="1">
@@ -7406,7 +9131,7 @@
         <w:ind w:left="5376" w:hanging="360"/>
       </w:pPr>
       <w:rPr>
-        <w:rFonts w:ascii="Wingdings" w:hAnsi="Wingdings" w:hint="default"/>
+        <w:rFonts w:hint="default" w:ascii="Wingdings" w:hAnsi="Wingdings"/>
       </w:rPr>
     </w:lvl>
     <w:lvl w:ilvl="6" w:tplc="04100001" w:tentative="1">
@@ -7418,7 +9143,7 @@
         <w:ind w:left="6096" w:hanging="360"/>
       </w:pPr>
       <w:rPr>
-        <w:rFonts w:ascii="Symbol" w:hAnsi="Symbol" w:hint="default"/>
+        <w:rFonts w:hint="default" w:ascii="Symbol" w:hAnsi="Symbol"/>
       </w:rPr>
     </w:lvl>
     <w:lvl w:ilvl="7" w:tplc="04100003" w:tentative="1">
@@ -7430,7 +9155,7 @@
         <w:ind w:left="6816" w:hanging="360"/>
       </w:pPr>
       <w:rPr>
-        <w:rFonts w:ascii="Courier New" w:hAnsi="Courier New" w:cs="Courier New" w:hint="default"/>
+        <w:rFonts w:hint="default" w:ascii="Courier New" w:hAnsi="Courier New" w:cs="Courier New"/>
       </w:rPr>
     </w:lvl>
     <w:lvl w:ilvl="8" w:tplc="04100005" w:tentative="1">
@@ -7442,7 +9167,7 @@
         <w:ind w:left="7536" w:hanging="360"/>
       </w:pPr>
       <w:rPr>
-        <w:rFonts w:ascii="Wingdings" w:hAnsi="Wingdings" w:hint="default"/>
+        <w:rFonts w:hint="default" w:ascii="Wingdings" w:hAnsi="Wingdings"/>
       </w:rPr>
     </w:lvl>
   </w:abstractNum>
@@ -7459,7 +9184,7 @@
         <w:ind w:left="720" w:hanging="360"/>
       </w:pPr>
       <w:rPr>
-        <w:rFonts w:ascii="Symbol" w:hAnsi="Symbol" w:hint="default"/>
+        <w:rFonts w:hint="default" w:ascii="Symbol" w:hAnsi="Symbol"/>
       </w:rPr>
     </w:lvl>
     <w:lvl w:ilvl="1" w:tplc="E21CF8A8">
@@ -7471,7 +9196,7 @@
         <w:ind w:left="1440" w:hanging="360"/>
       </w:pPr>
       <w:rPr>
-        <w:rFonts w:ascii="Courier New" w:hAnsi="Courier New" w:hint="default"/>
+        <w:rFonts w:hint="default" w:ascii="Courier New" w:hAnsi="Courier New"/>
       </w:rPr>
     </w:lvl>
     <w:lvl w:ilvl="2" w:tplc="F678FF74">
@@ -7483,7 +9208,7 @@
         <w:ind w:left="2160" w:hanging="360"/>
       </w:pPr>
       <w:rPr>
-        <w:rFonts w:ascii="Wingdings" w:hAnsi="Wingdings" w:hint="default"/>
+        <w:rFonts w:hint="default" w:ascii="Wingdings" w:hAnsi="Wingdings"/>
       </w:rPr>
     </w:lvl>
     <w:lvl w:ilvl="3" w:tplc="9FD07070">
@@ -7495,7 +9220,7 @@
         <w:ind w:left="2880" w:hanging="360"/>
       </w:pPr>
       <w:rPr>
-        <w:rFonts w:ascii="Symbol" w:hAnsi="Symbol" w:hint="default"/>
+        <w:rFonts w:hint="default" w:ascii="Symbol" w:hAnsi="Symbol"/>
       </w:rPr>
     </w:lvl>
     <w:lvl w:ilvl="4" w:tplc="E240361C">
@@ -7507,7 +9232,7 @@
         <w:ind w:left="3600" w:hanging="360"/>
       </w:pPr>
       <w:rPr>
-        <w:rFonts w:ascii="Courier New" w:hAnsi="Courier New" w:hint="default"/>
+        <w:rFonts w:hint="default" w:ascii="Courier New" w:hAnsi="Courier New"/>
       </w:rPr>
     </w:lvl>
     <w:lvl w:ilvl="5" w:tplc="1FF8F1EC">
@@ -7519,7 +9244,7 @@
         <w:ind w:left="4320" w:hanging="360"/>
       </w:pPr>
       <w:rPr>
-        <w:rFonts w:ascii="Wingdings" w:hAnsi="Wingdings" w:hint="default"/>
+        <w:rFonts w:hint="default" w:ascii="Wingdings" w:hAnsi="Wingdings"/>
       </w:rPr>
     </w:lvl>
     <w:lvl w:ilvl="6" w:tplc="840A153E">
@@ -7531,7 +9256,7 @@
         <w:ind w:left="5040" w:hanging="360"/>
       </w:pPr>
       <w:rPr>
-        <w:rFonts w:ascii="Symbol" w:hAnsi="Symbol" w:hint="default"/>
+        <w:rFonts w:hint="default" w:ascii="Symbol" w:hAnsi="Symbol"/>
       </w:rPr>
     </w:lvl>
     <w:lvl w:ilvl="7" w:tplc="4874FEFA">
@@ -7543,7 +9268,7 @@
         <w:ind w:left="5760" w:hanging="360"/>
       </w:pPr>
       <w:rPr>
-        <w:rFonts w:ascii="Courier New" w:hAnsi="Courier New" w:hint="default"/>
+        <w:rFonts w:hint="default" w:ascii="Courier New" w:hAnsi="Courier New"/>
       </w:rPr>
     </w:lvl>
     <w:lvl w:ilvl="8" w:tplc="4998DC20">
@@ -7555,7 +9280,7 @@
         <w:ind w:left="6480" w:hanging="360"/>
       </w:pPr>
       <w:rPr>
-        <w:rFonts w:ascii="Wingdings" w:hAnsi="Wingdings" w:hint="default"/>
+        <w:rFonts w:hint="default" w:ascii="Wingdings" w:hAnsi="Wingdings"/>
       </w:rPr>
     </w:lvl>
   </w:abstractNum>
@@ -7572,7 +9297,7 @@
         <w:ind w:left="2850" w:hanging="360"/>
       </w:pPr>
       <w:rPr>
-        <w:rFonts w:ascii="Symbol" w:hAnsi="Symbol" w:hint="default"/>
+        <w:rFonts w:hint="default" w:ascii="Symbol" w:hAnsi="Symbol"/>
       </w:rPr>
     </w:lvl>
     <w:lvl w:ilvl="1" w:tplc="04100003" w:tentative="1">
@@ -7584,7 +9309,7 @@
         <w:ind w:left="3570" w:hanging="360"/>
       </w:pPr>
       <w:rPr>
-        <w:rFonts w:ascii="Courier New" w:hAnsi="Courier New" w:cs="Courier New" w:hint="default"/>
+        <w:rFonts w:hint="default" w:ascii="Courier New" w:hAnsi="Courier New" w:cs="Courier New"/>
       </w:rPr>
     </w:lvl>
     <w:lvl w:ilvl="2" w:tplc="04100005" w:tentative="1">
@@ -7596,7 +9321,7 @@
         <w:ind w:left="4290" w:hanging="360"/>
       </w:pPr>
       <w:rPr>
-        <w:rFonts w:ascii="Wingdings" w:hAnsi="Wingdings" w:hint="default"/>
+        <w:rFonts w:hint="default" w:ascii="Wingdings" w:hAnsi="Wingdings"/>
       </w:rPr>
     </w:lvl>
     <w:lvl w:ilvl="3" w:tplc="04100001" w:tentative="1">
@@ -7608,7 +9333,7 @@
         <w:ind w:left="5010" w:hanging="360"/>
       </w:pPr>
       <w:rPr>
-        <w:rFonts w:ascii="Symbol" w:hAnsi="Symbol" w:hint="default"/>
+        <w:rFonts w:hint="default" w:ascii="Symbol" w:hAnsi="Symbol"/>
       </w:rPr>
     </w:lvl>
     <w:lvl w:ilvl="4" w:tplc="04100003" w:tentative="1">
@@ -7620,7 +9345,7 @@
         <w:ind w:left="5730" w:hanging="360"/>
       </w:pPr>
       <w:rPr>
-        <w:rFonts w:ascii="Courier New" w:hAnsi="Courier New" w:cs="Courier New" w:hint="default"/>
+        <w:rFonts w:hint="default" w:ascii="Courier New" w:hAnsi="Courier New" w:cs="Courier New"/>
       </w:rPr>
     </w:lvl>
     <w:lvl w:ilvl="5" w:tplc="04100005" w:tentative="1">
@@ -7632,7 +9357,7 @@
         <w:ind w:left="6450" w:hanging="360"/>
       </w:pPr>
       <w:rPr>
-        <w:rFonts w:ascii="Wingdings" w:hAnsi="Wingdings" w:hint="default"/>
+        <w:rFonts w:hint="default" w:ascii="Wingdings" w:hAnsi="Wingdings"/>
       </w:rPr>
     </w:lvl>
     <w:lvl w:ilvl="6" w:tplc="04100001" w:tentative="1">
@@ -7644,7 +9369,7 @@
         <w:ind w:left="7170" w:hanging="360"/>
       </w:pPr>
       <w:rPr>
-        <w:rFonts w:ascii="Symbol" w:hAnsi="Symbol" w:hint="default"/>
+        <w:rFonts w:hint="default" w:ascii="Symbol" w:hAnsi="Symbol"/>
       </w:rPr>
     </w:lvl>
     <w:lvl w:ilvl="7" w:tplc="04100003" w:tentative="1">
@@ -7656,7 +9381,7 @@
         <w:ind w:left="7890" w:hanging="360"/>
       </w:pPr>
       <w:rPr>
-        <w:rFonts w:ascii="Courier New" w:hAnsi="Courier New" w:cs="Courier New" w:hint="default"/>
+        <w:rFonts w:hint="default" w:ascii="Courier New" w:hAnsi="Courier New" w:cs="Courier New"/>
       </w:rPr>
     </w:lvl>
     <w:lvl w:ilvl="8" w:tplc="04100005" w:tentative="1">
@@ -7668,7 +9393,7 @@
         <w:ind w:left="8610" w:hanging="360"/>
       </w:pPr>
       <w:rPr>
-        <w:rFonts w:ascii="Wingdings" w:hAnsi="Wingdings" w:hint="default"/>
+        <w:rFonts w:hint="default" w:ascii="Wingdings" w:hAnsi="Wingdings"/>
       </w:rPr>
     </w:lvl>
   </w:abstractNum>
@@ -7685,7 +9410,7 @@
         <w:ind w:left="2136" w:hanging="360"/>
       </w:pPr>
       <w:rPr>
-        <w:rFonts w:ascii="Symbol" w:hAnsi="Symbol" w:hint="default"/>
+        <w:rFonts w:hint="default" w:ascii="Symbol" w:hAnsi="Symbol"/>
       </w:rPr>
     </w:lvl>
     <w:lvl w:ilvl="1" w:tplc="04100003" w:tentative="1">
@@ -7697,7 +9422,7 @@
         <w:ind w:left="2856" w:hanging="360"/>
       </w:pPr>
       <w:rPr>
-        <w:rFonts w:ascii="Courier New" w:hAnsi="Courier New" w:cs="Courier New" w:hint="default"/>
+        <w:rFonts w:hint="default" w:ascii="Courier New" w:hAnsi="Courier New" w:cs="Courier New"/>
       </w:rPr>
     </w:lvl>
     <w:lvl w:ilvl="2" w:tplc="04100005" w:tentative="1">
@@ -7709,7 +9434,7 @@
         <w:ind w:left="3576" w:hanging="360"/>
       </w:pPr>
       <w:rPr>
-        <w:rFonts w:ascii="Wingdings" w:hAnsi="Wingdings" w:hint="default"/>
+        <w:rFonts w:hint="default" w:ascii="Wingdings" w:hAnsi="Wingdings"/>
       </w:rPr>
     </w:lvl>
     <w:lvl w:ilvl="3" w:tplc="04100001" w:tentative="1">
@@ -7721,7 +9446,7 @@
         <w:ind w:left="4296" w:hanging="360"/>
       </w:pPr>
       <w:rPr>
-        <w:rFonts w:ascii="Symbol" w:hAnsi="Symbol" w:hint="default"/>
+        <w:rFonts w:hint="default" w:ascii="Symbol" w:hAnsi="Symbol"/>
       </w:rPr>
     </w:lvl>
     <w:lvl w:ilvl="4" w:tplc="04100003" w:tentative="1">
@@ -7733,7 +9458,7 @@
         <w:ind w:left="5016" w:hanging="360"/>
       </w:pPr>
       <w:rPr>
-        <w:rFonts w:ascii="Courier New" w:hAnsi="Courier New" w:cs="Courier New" w:hint="default"/>
+        <w:rFonts w:hint="default" w:ascii="Courier New" w:hAnsi="Courier New" w:cs="Courier New"/>
       </w:rPr>
     </w:lvl>
     <w:lvl w:ilvl="5" w:tplc="04100005" w:tentative="1">
@@ -7745,7 +9470,7 @@
         <w:ind w:left="5736" w:hanging="360"/>
       </w:pPr>
       <w:rPr>
-        <w:rFonts w:ascii="Wingdings" w:hAnsi="Wingdings" w:hint="default"/>
+        <w:rFonts w:hint="default" w:ascii="Wingdings" w:hAnsi="Wingdings"/>
       </w:rPr>
     </w:lvl>
     <w:lvl w:ilvl="6" w:tplc="04100001" w:tentative="1">
@@ -7757,7 +9482,7 @@
         <w:ind w:left="6456" w:hanging="360"/>
       </w:pPr>
       <w:rPr>
-        <w:rFonts w:ascii="Symbol" w:hAnsi="Symbol" w:hint="default"/>
+        <w:rFonts w:hint="default" w:ascii="Symbol" w:hAnsi="Symbol"/>
       </w:rPr>
     </w:lvl>
     <w:lvl w:ilvl="7" w:tplc="04100003" w:tentative="1">
@@ -7769,7 +9494,7 @@
         <w:ind w:left="7176" w:hanging="360"/>
       </w:pPr>
       <w:rPr>
-        <w:rFonts w:ascii="Courier New" w:hAnsi="Courier New" w:cs="Courier New" w:hint="default"/>
+        <w:rFonts w:hint="default" w:ascii="Courier New" w:hAnsi="Courier New" w:cs="Courier New"/>
       </w:rPr>
     </w:lvl>
     <w:lvl w:ilvl="8" w:tplc="04100005" w:tentative="1">
@@ -7781,7 +9506,7 @@
         <w:ind w:left="7896" w:hanging="360"/>
       </w:pPr>
       <w:rPr>
-        <w:rFonts w:ascii="Wingdings" w:hAnsi="Wingdings" w:hint="default"/>
+        <w:rFonts w:hint="default" w:ascii="Wingdings" w:hAnsi="Wingdings"/>
       </w:rPr>
     </w:lvl>
   </w:abstractNum>
@@ -7798,7 +9523,7 @@
         <w:ind w:left="2130" w:hanging="360"/>
       </w:pPr>
       <w:rPr>
-        <w:rFonts w:ascii="Symbol" w:hAnsi="Symbol" w:hint="default"/>
+        <w:rFonts w:hint="default" w:ascii="Symbol" w:hAnsi="Symbol"/>
       </w:rPr>
     </w:lvl>
     <w:lvl w:ilvl="1" w:tplc="04100003" w:tentative="1">
@@ -7810,7 +9535,7 @@
         <w:ind w:left="2850" w:hanging="360"/>
       </w:pPr>
       <w:rPr>
-        <w:rFonts w:ascii="Courier New" w:hAnsi="Courier New" w:cs="Courier New" w:hint="default"/>
+        <w:rFonts w:hint="default" w:ascii="Courier New" w:hAnsi="Courier New" w:cs="Courier New"/>
       </w:rPr>
     </w:lvl>
     <w:lvl w:ilvl="2" w:tplc="04100005" w:tentative="1">
@@ -7822,7 +9547,7 @@
         <w:ind w:left="3570" w:hanging="360"/>
       </w:pPr>
       <w:rPr>
-        <w:rFonts w:ascii="Wingdings" w:hAnsi="Wingdings" w:hint="default"/>
+        <w:rFonts w:hint="default" w:ascii="Wingdings" w:hAnsi="Wingdings"/>
       </w:rPr>
     </w:lvl>
     <w:lvl w:ilvl="3" w:tplc="04100001" w:tentative="1">
@@ -7834,7 +9559,7 @@
         <w:ind w:left="4290" w:hanging="360"/>
       </w:pPr>
       <w:rPr>
-        <w:rFonts w:ascii="Symbol" w:hAnsi="Symbol" w:hint="default"/>
+        <w:rFonts w:hint="default" w:ascii="Symbol" w:hAnsi="Symbol"/>
       </w:rPr>
     </w:lvl>
     <w:lvl w:ilvl="4" w:tplc="04100003" w:tentative="1">
@@ -7846,7 +9571,7 @@
         <w:ind w:left="5010" w:hanging="360"/>
       </w:pPr>
       <w:rPr>
-        <w:rFonts w:ascii="Courier New" w:hAnsi="Courier New" w:cs="Courier New" w:hint="default"/>
+        <w:rFonts w:hint="default" w:ascii="Courier New" w:hAnsi="Courier New" w:cs="Courier New"/>
       </w:rPr>
     </w:lvl>
     <w:lvl w:ilvl="5" w:tplc="04100005" w:tentative="1">
@@ -7858,7 +9583,7 @@
         <w:ind w:left="5730" w:hanging="360"/>
       </w:pPr>
       <w:rPr>
-        <w:rFonts w:ascii="Wingdings" w:hAnsi="Wingdings" w:hint="default"/>
+        <w:rFonts w:hint="default" w:ascii="Wingdings" w:hAnsi="Wingdings"/>
       </w:rPr>
     </w:lvl>
     <w:lvl w:ilvl="6" w:tplc="04100001" w:tentative="1">
@@ -7870,7 +9595,7 @@
         <w:ind w:left="6450" w:hanging="360"/>
       </w:pPr>
       <w:rPr>
-        <w:rFonts w:ascii="Symbol" w:hAnsi="Symbol" w:hint="default"/>
+        <w:rFonts w:hint="default" w:ascii="Symbol" w:hAnsi="Symbol"/>
       </w:rPr>
     </w:lvl>
     <w:lvl w:ilvl="7" w:tplc="04100003" w:tentative="1">
@@ -7882,7 +9607,7 @@
         <w:ind w:left="7170" w:hanging="360"/>
       </w:pPr>
       <w:rPr>
-        <w:rFonts w:ascii="Courier New" w:hAnsi="Courier New" w:cs="Courier New" w:hint="default"/>
+        <w:rFonts w:hint="default" w:ascii="Courier New" w:hAnsi="Courier New" w:cs="Courier New"/>
       </w:rPr>
     </w:lvl>
     <w:lvl w:ilvl="8" w:tplc="04100005" w:tentative="1">
@@ -7894,7 +9619,7 @@
         <w:ind w:left="7890" w:hanging="360"/>
       </w:pPr>
       <w:rPr>
-        <w:rFonts w:ascii="Wingdings" w:hAnsi="Wingdings" w:hint="default"/>
+        <w:rFonts w:hint="default" w:ascii="Wingdings" w:hAnsi="Wingdings"/>
       </w:rPr>
     </w:lvl>
   </w:abstractNum>
@@ -8000,7 +9725,7 @@
         <w:ind w:left="1776" w:hanging="360"/>
       </w:pPr>
       <w:rPr>
-        <w:rFonts w:ascii="Symbol" w:hAnsi="Symbol" w:hint="default"/>
+        <w:rFonts w:hint="default" w:ascii="Symbol" w:hAnsi="Symbol"/>
       </w:rPr>
     </w:lvl>
     <w:lvl w:ilvl="1" w:tplc="04100003" w:tentative="1">
@@ -8012,7 +9737,7 @@
         <w:ind w:left="2496" w:hanging="360"/>
       </w:pPr>
       <w:rPr>
-        <w:rFonts w:ascii="Courier New" w:hAnsi="Courier New" w:cs="Courier New" w:hint="default"/>
+        <w:rFonts w:hint="default" w:ascii="Courier New" w:hAnsi="Courier New" w:cs="Courier New"/>
       </w:rPr>
     </w:lvl>
     <w:lvl w:ilvl="2" w:tplc="04100005" w:tentative="1">
@@ -8024,7 +9749,7 @@
         <w:ind w:left="3216" w:hanging="360"/>
       </w:pPr>
       <w:rPr>
-        <w:rFonts w:ascii="Wingdings" w:hAnsi="Wingdings" w:hint="default"/>
+        <w:rFonts w:hint="default" w:ascii="Wingdings" w:hAnsi="Wingdings"/>
       </w:rPr>
     </w:lvl>
     <w:lvl w:ilvl="3" w:tplc="04100001" w:tentative="1">
@@ -8036,7 +9761,7 @@
         <w:ind w:left="3936" w:hanging="360"/>
       </w:pPr>
       <w:rPr>
-        <w:rFonts w:ascii="Symbol" w:hAnsi="Symbol" w:hint="default"/>
+        <w:rFonts w:hint="default" w:ascii="Symbol" w:hAnsi="Symbol"/>
       </w:rPr>
     </w:lvl>
     <w:lvl w:ilvl="4" w:tplc="04100003" w:tentative="1">
@@ -8048,7 +9773,7 @@
         <w:ind w:left="4656" w:hanging="360"/>
       </w:pPr>
       <w:rPr>
-        <w:rFonts w:ascii="Courier New" w:hAnsi="Courier New" w:cs="Courier New" w:hint="default"/>
+        <w:rFonts w:hint="default" w:ascii="Courier New" w:hAnsi="Courier New" w:cs="Courier New"/>
       </w:rPr>
     </w:lvl>
     <w:lvl w:ilvl="5" w:tplc="04100005" w:tentative="1">
@@ -8060,7 +9785,7 @@
         <w:ind w:left="5376" w:hanging="360"/>
       </w:pPr>
       <w:rPr>
-        <w:rFonts w:ascii="Wingdings" w:hAnsi="Wingdings" w:hint="default"/>
+        <w:rFonts w:hint="default" w:ascii="Wingdings" w:hAnsi="Wingdings"/>
       </w:rPr>
     </w:lvl>
     <w:lvl w:ilvl="6" w:tplc="04100001" w:tentative="1">
@@ -8072,7 +9797,7 @@
         <w:ind w:left="6096" w:hanging="360"/>
       </w:pPr>
       <w:rPr>
-        <w:rFonts w:ascii="Symbol" w:hAnsi="Symbol" w:hint="default"/>
+        <w:rFonts w:hint="default" w:ascii="Symbol" w:hAnsi="Symbol"/>
       </w:rPr>
     </w:lvl>
     <w:lvl w:ilvl="7" w:tplc="04100003" w:tentative="1">
@@ -8084,7 +9809,7 @@
         <w:ind w:left="6816" w:hanging="360"/>
       </w:pPr>
       <w:rPr>
-        <w:rFonts w:ascii="Courier New" w:hAnsi="Courier New" w:cs="Courier New" w:hint="default"/>
+        <w:rFonts w:hint="default" w:ascii="Courier New" w:hAnsi="Courier New" w:cs="Courier New"/>
       </w:rPr>
     </w:lvl>
     <w:lvl w:ilvl="8" w:tplc="04100005" w:tentative="1">
@@ -8096,7 +9821,7 @@
         <w:ind w:left="7536" w:hanging="360"/>
       </w:pPr>
       <w:rPr>
-        <w:rFonts w:ascii="Wingdings" w:hAnsi="Wingdings" w:hint="default"/>
+        <w:rFonts w:hint="default" w:ascii="Wingdings" w:hAnsi="Wingdings"/>
       </w:rPr>
     </w:lvl>
   </w:abstractNum>
@@ -8254,7 +9979,7 @@
         <w:ind w:left="1440" w:hanging="360"/>
       </w:pPr>
       <w:rPr>
-        <w:rFonts w:ascii="Symbol" w:hAnsi="Symbol" w:hint="default"/>
+        <w:rFonts w:hint="default" w:ascii="Symbol" w:hAnsi="Symbol"/>
       </w:rPr>
     </w:lvl>
     <w:lvl w:ilvl="1" w:tplc="04100003" w:tentative="1">
@@ -8266,7 +9991,7 @@
         <w:ind w:left="2160" w:hanging="360"/>
       </w:pPr>
       <w:rPr>
-        <w:rFonts w:ascii="Courier New" w:hAnsi="Courier New" w:cs="Courier New" w:hint="default"/>
+        <w:rFonts w:hint="default" w:ascii="Courier New" w:hAnsi="Courier New" w:cs="Courier New"/>
       </w:rPr>
     </w:lvl>
     <w:lvl w:ilvl="2" w:tplc="04100005" w:tentative="1">
@@ -8278,7 +10003,7 @@
         <w:ind w:left="2880" w:hanging="360"/>
       </w:pPr>
       <w:rPr>
-        <w:rFonts w:ascii="Wingdings" w:hAnsi="Wingdings" w:hint="default"/>
+        <w:rFonts w:hint="default" w:ascii="Wingdings" w:hAnsi="Wingdings"/>
       </w:rPr>
     </w:lvl>
     <w:lvl w:ilvl="3" w:tplc="04100001" w:tentative="1">
@@ -8290,7 +10015,7 @@
         <w:ind w:left="3600" w:hanging="360"/>
       </w:pPr>
       <w:rPr>
-        <w:rFonts w:ascii="Symbol" w:hAnsi="Symbol" w:hint="default"/>
+        <w:rFonts w:hint="default" w:ascii="Symbol" w:hAnsi="Symbol"/>
       </w:rPr>
     </w:lvl>
     <w:lvl w:ilvl="4" w:tplc="04100003" w:tentative="1">
@@ -8302,7 +10027,7 @@
         <w:ind w:left="4320" w:hanging="360"/>
       </w:pPr>
       <w:rPr>
-        <w:rFonts w:ascii="Courier New" w:hAnsi="Courier New" w:cs="Courier New" w:hint="default"/>
+        <w:rFonts w:hint="default" w:ascii="Courier New" w:hAnsi="Courier New" w:cs="Courier New"/>
       </w:rPr>
     </w:lvl>
     <w:lvl w:ilvl="5" w:tplc="04100005" w:tentative="1">
@@ -8314,7 +10039,7 @@
         <w:ind w:left="5040" w:hanging="360"/>
       </w:pPr>
       <w:rPr>
-        <w:rFonts w:ascii="Wingdings" w:hAnsi="Wingdings" w:hint="default"/>
+        <w:rFonts w:hint="default" w:ascii="Wingdings" w:hAnsi="Wingdings"/>
       </w:rPr>
     </w:lvl>
     <w:lvl w:ilvl="6" w:tplc="04100001" w:tentative="1">
@@ -8326,7 +10051,7 @@
         <w:ind w:left="5760" w:hanging="360"/>
       </w:pPr>
       <w:rPr>
-        <w:rFonts w:ascii="Symbol" w:hAnsi="Symbol" w:hint="default"/>
+        <w:rFonts w:hint="default" w:ascii="Symbol" w:hAnsi="Symbol"/>
       </w:rPr>
     </w:lvl>
     <w:lvl w:ilvl="7" w:tplc="04100003" w:tentative="1">
@@ -8338,7 +10063,7 @@
         <w:ind w:left="6480" w:hanging="360"/>
       </w:pPr>
       <w:rPr>
-        <w:rFonts w:ascii="Courier New" w:hAnsi="Courier New" w:cs="Courier New" w:hint="default"/>
+        <w:rFonts w:hint="default" w:ascii="Courier New" w:hAnsi="Courier New" w:cs="Courier New"/>
       </w:rPr>
     </w:lvl>
     <w:lvl w:ilvl="8" w:tplc="04100005" w:tentative="1">
@@ -8350,7 +10075,7 @@
         <w:ind w:left="7200" w:hanging="360"/>
       </w:pPr>
       <w:rPr>
-        <w:rFonts w:ascii="Wingdings" w:hAnsi="Wingdings" w:hint="default"/>
+        <w:rFonts w:hint="default" w:ascii="Wingdings" w:hAnsi="Wingdings"/>
       </w:rPr>
     </w:lvl>
   </w:abstractNum>
@@ -8367,7 +10092,7 @@
         <w:ind w:left="720" w:hanging="360"/>
       </w:pPr>
       <w:rPr>
-        <w:rFonts w:ascii="Symbol" w:hAnsi="Symbol" w:hint="default"/>
+        <w:rFonts w:hint="default" w:ascii="Symbol" w:hAnsi="Symbol"/>
       </w:rPr>
     </w:lvl>
     <w:lvl w:ilvl="1" w:tplc="8F1CA500">
@@ -8379,7 +10104,7 @@
         <w:ind w:left="1440" w:hanging="360"/>
       </w:pPr>
       <w:rPr>
-        <w:rFonts w:ascii="Courier New" w:hAnsi="Courier New" w:hint="default"/>
+        <w:rFonts w:hint="default" w:ascii="Courier New" w:hAnsi="Courier New"/>
       </w:rPr>
     </w:lvl>
     <w:lvl w:ilvl="2" w:tplc="9CAE5ECC">
@@ -8391,7 +10116,7 @@
         <w:ind w:left="2160" w:hanging="360"/>
       </w:pPr>
       <w:rPr>
-        <w:rFonts w:ascii="Wingdings" w:hAnsi="Wingdings" w:hint="default"/>
+        <w:rFonts w:hint="default" w:ascii="Wingdings" w:hAnsi="Wingdings"/>
       </w:rPr>
     </w:lvl>
     <w:lvl w:ilvl="3" w:tplc="288CCEF4">
@@ -8403,7 +10128,7 @@
         <w:ind w:left="2880" w:hanging="360"/>
       </w:pPr>
       <w:rPr>
-        <w:rFonts w:ascii="Symbol" w:hAnsi="Symbol" w:hint="default"/>
+        <w:rFonts w:hint="default" w:ascii="Symbol" w:hAnsi="Symbol"/>
       </w:rPr>
     </w:lvl>
     <w:lvl w:ilvl="4" w:tplc="1856E6E0">
@@ -8415,7 +10140,7 @@
         <w:ind w:left="3600" w:hanging="360"/>
       </w:pPr>
       <w:rPr>
-        <w:rFonts w:ascii="Courier New" w:hAnsi="Courier New" w:hint="default"/>
+        <w:rFonts w:hint="default" w:ascii="Courier New" w:hAnsi="Courier New"/>
       </w:rPr>
     </w:lvl>
     <w:lvl w:ilvl="5" w:tplc="AC5CB078">
@@ -8427,7 +10152,7 @@
         <w:ind w:left="4320" w:hanging="360"/>
       </w:pPr>
       <w:rPr>
-        <w:rFonts w:ascii="Wingdings" w:hAnsi="Wingdings" w:hint="default"/>
+        <w:rFonts w:hint="default" w:ascii="Wingdings" w:hAnsi="Wingdings"/>
       </w:rPr>
     </w:lvl>
     <w:lvl w:ilvl="6" w:tplc="9E98C1E6">
@@ -8439,7 +10164,7 @@
         <w:ind w:left="5040" w:hanging="360"/>
       </w:pPr>
       <w:rPr>
-        <w:rFonts w:ascii="Symbol" w:hAnsi="Symbol" w:hint="default"/>
+        <w:rFonts w:hint="default" w:ascii="Symbol" w:hAnsi="Symbol"/>
       </w:rPr>
     </w:lvl>
     <w:lvl w:ilvl="7" w:tplc="20D05054">
@@ -8451,7 +10176,7 @@
         <w:ind w:left="5760" w:hanging="360"/>
       </w:pPr>
       <w:rPr>
-        <w:rFonts w:ascii="Courier New" w:hAnsi="Courier New" w:hint="default"/>
+        <w:rFonts w:hint="default" w:ascii="Courier New" w:hAnsi="Courier New"/>
       </w:rPr>
     </w:lvl>
     <w:lvl w:ilvl="8" w:tplc="FE8281B0">
@@ -8463,7 +10188,7 @@
         <w:ind w:left="6480" w:hanging="360"/>
       </w:pPr>
       <w:rPr>
-        <w:rFonts w:ascii="Wingdings" w:hAnsi="Wingdings" w:hint="default"/>
+        <w:rFonts w:hint="default" w:ascii="Wingdings" w:hAnsi="Wingdings"/>
       </w:rPr>
     </w:lvl>
   </w:abstractNum>
@@ -8480,7 +10205,7 @@
         <w:ind w:left="2136" w:hanging="360"/>
       </w:pPr>
       <w:rPr>
-        <w:rFonts w:ascii="Symbol" w:hAnsi="Symbol" w:hint="default"/>
+        <w:rFonts w:hint="default" w:ascii="Symbol" w:hAnsi="Symbol"/>
       </w:rPr>
     </w:lvl>
     <w:lvl w:ilvl="1" w:tplc="04100003" w:tentative="1">
@@ -8492,7 +10217,7 @@
         <w:ind w:left="2856" w:hanging="360"/>
       </w:pPr>
       <w:rPr>
-        <w:rFonts w:ascii="Courier New" w:hAnsi="Courier New" w:cs="Courier New" w:hint="default"/>
+        <w:rFonts w:hint="default" w:ascii="Courier New" w:hAnsi="Courier New" w:cs="Courier New"/>
       </w:rPr>
     </w:lvl>
     <w:lvl w:ilvl="2" w:tplc="04100005" w:tentative="1">
@@ -8504,7 +10229,7 @@
         <w:ind w:left="3576" w:hanging="360"/>
       </w:pPr>
       <w:rPr>
-        <w:rFonts w:ascii="Wingdings" w:hAnsi="Wingdings" w:hint="default"/>
+        <w:rFonts w:hint="default" w:ascii="Wingdings" w:hAnsi="Wingdings"/>
       </w:rPr>
     </w:lvl>
     <w:lvl w:ilvl="3" w:tplc="04100001" w:tentative="1">
@@ -8516,7 +10241,7 @@
         <w:ind w:left="4296" w:hanging="360"/>
       </w:pPr>
       <w:rPr>
-        <w:rFonts w:ascii="Symbol" w:hAnsi="Symbol" w:hint="default"/>
+        <w:rFonts w:hint="default" w:ascii="Symbol" w:hAnsi="Symbol"/>
       </w:rPr>
     </w:lvl>
     <w:lvl w:ilvl="4" w:tplc="04100003" w:tentative="1">
@@ -8528,7 +10253,7 @@
         <w:ind w:left="5016" w:hanging="360"/>
       </w:pPr>
       <w:rPr>
-        <w:rFonts w:ascii="Courier New" w:hAnsi="Courier New" w:cs="Courier New" w:hint="default"/>
+        <w:rFonts w:hint="default" w:ascii="Courier New" w:hAnsi="Courier New" w:cs="Courier New"/>
       </w:rPr>
     </w:lvl>
     <w:lvl w:ilvl="5" w:tplc="04100005" w:tentative="1">
@@ -8540,7 +10265,7 @@
         <w:ind w:left="5736" w:hanging="360"/>
       </w:pPr>
       <w:rPr>
-        <w:rFonts w:ascii="Wingdings" w:hAnsi="Wingdings" w:hint="default"/>
+        <w:rFonts w:hint="default" w:ascii="Wingdings" w:hAnsi="Wingdings"/>
       </w:rPr>
     </w:lvl>
     <w:lvl w:ilvl="6" w:tplc="04100001" w:tentative="1">
@@ -8552,7 +10277,7 @@
         <w:ind w:left="6456" w:hanging="360"/>
       </w:pPr>
       <w:rPr>
-        <w:rFonts w:ascii="Symbol" w:hAnsi="Symbol" w:hint="default"/>
+        <w:rFonts w:hint="default" w:ascii="Symbol" w:hAnsi="Symbol"/>
       </w:rPr>
     </w:lvl>
     <w:lvl w:ilvl="7" w:tplc="04100003" w:tentative="1">
@@ -8564,7 +10289,7 @@
         <w:ind w:left="7176" w:hanging="360"/>
       </w:pPr>
       <w:rPr>
-        <w:rFonts w:ascii="Courier New" w:hAnsi="Courier New" w:cs="Courier New" w:hint="default"/>
+        <w:rFonts w:hint="default" w:ascii="Courier New" w:hAnsi="Courier New" w:cs="Courier New"/>
       </w:rPr>
     </w:lvl>
     <w:lvl w:ilvl="8" w:tplc="04100005" w:tentative="1">
@@ -8576,7 +10301,7 @@
         <w:ind w:left="7896" w:hanging="360"/>
       </w:pPr>
       <w:rPr>
-        <w:rFonts w:ascii="Wingdings" w:hAnsi="Wingdings" w:hint="default"/>
+        <w:rFonts w:hint="default" w:ascii="Wingdings" w:hAnsi="Wingdings"/>
       </w:rPr>
     </w:lvl>
   </w:abstractNum>
@@ -8593,7 +10318,7 @@
         <w:ind w:left="720" w:hanging="360"/>
       </w:pPr>
       <w:rPr>
-        <w:rFonts w:ascii="Symbol" w:hAnsi="Symbol" w:hint="default"/>
+        <w:rFonts w:hint="default" w:ascii="Symbol" w:hAnsi="Symbol"/>
       </w:rPr>
     </w:lvl>
     <w:lvl w:ilvl="1" w:tplc="9F3E7926">
@@ -8605,7 +10330,7 @@
         <w:ind w:left="1440" w:hanging="360"/>
       </w:pPr>
       <w:rPr>
-        <w:rFonts w:ascii="Courier New" w:hAnsi="Courier New" w:hint="default"/>
+        <w:rFonts w:hint="default" w:ascii="Courier New" w:hAnsi="Courier New"/>
       </w:rPr>
     </w:lvl>
     <w:lvl w:ilvl="2" w:tplc="3FFAE128">
@@ -8617,7 +10342,7 @@
         <w:ind w:left="2160" w:hanging="360"/>
       </w:pPr>
       <w:rPr>
-        <w:rFonts w:ascii="Wingdings" w:hAnsi="Wingdings" w:hint="default"/>
+        <w:rFonts w:hint="default" w:ascii="Wingdings" w:hAnsi="Wingdings"/>
       </w:rPr>
     </w:lvl>
     <w:lvl w:ilvl="3" w:tplc="39A628E2">
@@ -8629,7 +10354,7 @@
         <w:ind w:left="2880" w:hanging="360"/>
       </w:pPr>
       <w:rPr>
-        <w:rFonts w:ascii="Symbol" w:hAnsi="Symbol" w:hint="default"/>
+        <w:rFonts w:hint="default" w:ascii="Symbol" w:hAnsi="Symbol"/>
       </w:rPr>
     </w:lvl>
     <w:lvl w:ilvl="4" w:tplc="C548D6AA">
@@ -8641,7 +10366,7 @@
         <w:ind w:left="3600" w:hanging="360"/>
       </w:pPr>
       <w:rPr>
-        <w:rFonts w:ascii="Courier New" w:hAnsi="Courier New" w:hint="default"/>
+        <w:rFonts w:hint="default" w:ascii="Courier New" w:hAnsi="Courier New"/>
       </w:rPr>
     </w:lvl>
     <w:lvl w:ilvl="5" w:tplc="C58C2D32">
@@ -8653,7 +10378,7 @@
         <w:ind w:left="4320" w:hanging="360"/>
       </w:pPr>
       <w:rPr>
-        <w:rFonts w:ascii="Wingdings" w:hAnsi="Wingdings" w:hint="default"/>
+        <w:rFonts w:hint="default" w:ascii="Wingdings" w:hAnsi="Wingdings"/>
       </w:rPr>
     </w:lvl>
     <w:lvl w:ilvl="6" w:tplc="472A6344">
@@ -8665,7 +10390,7 @@
         <w:ind w:left="5040" w:hanging="360"/>
       </w:pPr>
       <w:rPr>
-        <w:rFonts w:ascii="Symbol" w:hAnsi="Symbol" w:hint="default"/>
+        <w:rFonts w:hint="default" w:ascii="Symbol" w:hAnsi="Symbol"/>
       </w:rPr>
     </w:lvl>
     <w:lvl w:ilvl="7" w:tplc="C6FE9E1C">
@@ -8677,7 +10402,7 @@
         <w:ind w:left="5760" w:hanging="360"/>
       </w:pPr>
       <w:rPr>
-        <w:rFonts w:ascii="Courier New" w:hAnsi="Courier New" w:hint="default"/>
+        <w:rFonts w:hint="default" w:ascii="Courier New" w:hAnsi="Courier New"/>
       </w:rPr>
     </w:lvl>
     <w:lvl w:ilvl="8" w:tplc="0C4AB06E">
@@ -8689,7 +10414,7 @@
         <w:ind w:left="6480" w:hanging="360"/>
       </w:pPr>
       <w:rPr>
-        <w:rFonts w:ascii="Wingdings" w:hAnsi="Wingdings" w:hint="default"/>
+        <w:rFonts w:hint="default" w:ascii="Wingdings" w:hAnsi="Wingdings"/>
       </w:rPr>
     </w:lvl>
   </w:abstractNum>
@@ -8706,7 +10431,7 @@
         <w:ind w:left="1428" w:hanging="360"/>
       </w:pPr>
       <w:rPr>
-        <w:rFonts w:ascii="Symbol" w:hAnsi="Symbol" w:hint="default"/>
+        <w:rFonts w:hint="default" w:ascii="Symbol" w:hAnsi="Symbol"/>
       </w:rPr>
     </w:lvl>
     <w:lvl w:ilvl="1" w:tplc="04100003" w:tentative="1">
@@ -8718,7 +10443,7 @@
         <w:ind w:left="2148" w:hanging="360"/>
       </w:pPr>
       <w:rPr>
-        <w:rFonts w:ascii="Courier New" w:hAnsi="Courier New" w:cs="Courier New" w:hint="default"/>
+        <w:rFonts w:hint="default" w:ascii="Courier New" w:hAnsi="Courier New" w:cs="Courier New"/>
       </w:rPr>
     </w:lvl>
     <w:lvl w:ilvl="2" w:tplc="04100005" w:tentative="1">
@@ -8730,7 +10455,7 @@
         <w:ind w:left="2868" w:hanging="360"/>
       </w:pPr>
       <w:rPr>
-        <w:rFonts w:ascii="Wingdings" w:hAnsi="Wingdings" w:hint="default"/>
+        <w:rFonts w:hint="default" w:ascii="Wingdings" w:hAnsi="Wingdings"/>
       </w:rPr>
     </w:lvl>
     <w:lvl w:ilvl="3" w:tplc="04100001" w:tentative="1">
@@ -8742,7 +10467,7 @@
         <w:ind w:left="3588" w:hanging="360"/>
       </w:pPr>
       <w:rPr>
-        <w:rFonts w:ascii="Symbol" w:hAnsi="Symbol" w:hint="default"/>
+        <w:rFonts w:hint="default" w:ascii="Symbol" w:hAnsi="Symbol"/>
       </w:rPr>
     </w:lvl>
     <w:lvl w:ilvl="4" w:tplc="04100003" w:tentative="1">
@@ -8754,7 +10479,7 @@
         <w:ind w:left="4308" w:hanging="360"/>
       </w:pPr>
       <w:rPr>
-        <w:rFonts w:ascii="Courier New" w:hAnsi="Courier New" w:cs="Courier New" w:hint="default"/>
+        <w:rFonts w:hint="default" w:ascii="Courier New" w:hAnsi="Courier New" w:cs="Courier New"/>
       </w:rPr>
     </w:lvl>
     <w:lvl w:ilvl="5" w:tplc="04100005" w:tentative="1">
@@ -8766,7 +10491,7 @@
         <w:ind w:left="5028" w:hanging="360"/>
       </w:pPr>
       <w:rPr>
-        <w:rFonts w:ascii="Wingdings" w:hAnsi="Wingdings" w:hint="default"/>
+        <w:rFonts w:hint="default" w:ascii="Wingdings" w:hAnsi="Wingdings"/>
       </w:rPr>
     </w:lvl>
     <w:lvl w:ilvl="6" w:tplc="04100001" w:tentative="1">
@@ -8778,7 +10503,7 @@
         <w:ind w:left="5748" w:hanging="360"/>
       </w:pPr>
       <w:rPr>
-        <w:rFonts w:ascii="Symbol" w:hAnsi="Symbol" w:hint="default"/>
+        <w:rFonts w:hint="default" w:ascii="Symbol" w:hAnsi="Symbol"/>
       </w:rPr>
     </w:lvl>
     <w:lvl w:ilvl="7" w:tplc="04100003" w:tentative="1">
@@ -8790,7 +10515,7 @@
         <w:ind w:left="6468" w:hanging="360"/>
       </w:pPr>
       <w:rPr>
-        <w:rFonts w:ascii="Courier New" w:hAnsi="Courier New" w:cs="Courier New" w:hint="default"/>
+        <w:rFonts w:hint="default" w:ascii="Courier New" w:hAnsi="Courier New" w:cs="Courier New"/>
       </w:rPr>
     </w:lvl>
     <w:lvl w:ilvl="8" w:tplc="04100005" w:tentative="1">
@@ -8802,7 +10527,7 @@
         <w:ind w:left="7188" w:hanging="360"/>
       </w:pPr>
       <w:rPr>
-        <w:rFonts w:ascii="Wingdings" w:hAnsi="Wingdings" w:hint="default"/>
+        <w:rFonts w:hint="default" w:ascii="Wingdings" w:hAnsi="Wingdings"/>
       </w:rPr>
     </w:lvl>
   </w:abstractNum>
@@ -8819,7 +10544,7 @@
         <w:ind w:left="2136" w:hanging="360"/>
       </w:pPr>
       <w:rPr>
-        <w:rFonts w:ascii="Symbol" w:hAnsi="Symbol" w:hint="default"/>
+        <w:rFonts w:hint="default" w:ascii="Symbol" w:hAnsi="Symbol"/>
       </w:rPr>
     </w:lvl>
     <w:lvl w:ilvl="1" w:tplc="04100003" w:tentative="1">
@@ -8831,7 +10556,7 @@
         <w:ind w:left="2856" w:hanging="360"/>
       </w:pPr>
       <w:rPr>
-        <w:rFonts w:ascii="Courier New" w:hAnsi="Courier New" w:cs="Courier New" w:hint="default"/>
+        <w:rFonts w:hint="default" w:ascii="Courier New" w:hAnsi="Courier New" w:cs="Courier New"/>
       </w:rPr>
     </w:lvl>
     <w:lvl w:ilvl="2" w:tplc="04100005" w:tentative="1">
@@ -8843,7 +10568,7 @@
         <w:ind w:left="3576" w:hanging="360"/>
       </w:pPr>
       <w:rPr>
-        <w:rFonts w:ascii="Wingdings" w:hAnsi="Wingdings" w:hint="default"/>
+        <w:rFonts w:hint="default" w:ascii="Wingdings" w:hAnsi="Wingdings"/>
       </w:rPr>
     </w:lvl>
     <w:lvl w:ilvl="3" w:tplc="04100001" w:tentative="1">
@@ -8855,7 +10580,7 @@
         <w:ind w:left="4296" w:hanging="360"/>
       </w:pPr>
       <w:rPr>
-        <w:rFonts w:ascii="Symbol" w:hAnsi="Symbol" w:hint="default"/>
+        <w:rFonts w:hint="default" w:ascii="Symbol" w:hAnsi="Symbol"/>
       </w:rPr>
     </w:lvl>
     <w:lvl w:ilvl="4" w:tplc="04100003" w:tentative="1">
@@ -8867,7 +10592,7 @@
         <w:ind w:left="5016" w:hanging="360"/>
       </w:pPr>
       <w:rPr>
-        <w:rFonts w:ascii="Courier New" w:hAnsi="Courier New" w:cs="Courier New" w:hint="default"/>
+        <w:rFonts w:hint="default" w:ascii="Courier New" w:hAnsi="Courier New" w:cs="Courier New"/>
       </w:rPr>
     </w:lvl>
     <w:lvl w:ilvl="5" w:tplc="04100005" w:tentative="1">
@@ -8879,7 +10604,7 @@
         <w:ind w:left="5736" w:hanging="360"/>
       </w:pPr>
       <w:rPr>
-        <w:rFonts w:ascii="Wingdings" w:hAnsi="Wingdings" w:hint="default"/>
+        <w:rFonts w:hint="default" w:ascii="Wingdings" w:hAnsi="Wingdings"/>
       </w:rPr>
     </w:lvl>
     <w:lvl w:ilvl="6" w:tplc="04100001" w:tentative="1">
@@ -8891,7 +10616,7 @@
         <w:ind w:left="6456" w:hanging="360"/>
       </w:pPr>
       <w:rPr>
-        <w:rFonts w:ascii="Symbol" w:hAnsi="Symbol" w:hint="default"/>
+        <w:rFonts w:hint="default" w:ascii="Symbol" w:hAnsi="Symbol"/>
       </w:rPr>
     </w:lvl>
     <w:lvl w:ilvl="7" w:tplc="04100003" w:tentative="1">
@@ -8903,7 +10628,7 @@
         <w:ind w:left="7176" w:hanging="360"/>
       </w:pPr>
       <w:rPr>
-        <w:rFonts w:ascii="Courier New" w:hAnsi="Courier New" w:cs="Courier New" w:hint="default"/>
+        <w:rFonts w:hint="default" w:ascii="Courier New" w:hAnsi="Courier New" w:cs="Courier New"/>
       </w:rPr>
     </w:lvl>
     <w:lvl w:ilvl="8" w:tplc="04100005" w:tentative="1">
@@ -8915,7 +10640,7 @@
         <w:ind w:left="7896" w:hanging="360"/>
       </w:pPr>
       <w:rPr>
-        <w:rFonts w:ascii="Wingdings" w:hAnsi="Wingdings" w:hint="default"/>
+        <w:rFonts w:hint="default" w:ascii="Wingdings" w:hAnsi="Wingdings"/>
       </w:rPr>
     </w:lvl>
   </w:abstractNum>
@@ -8932,7 +10657,7 @@
         <w:ind w:left="1440" w:hanging="360"/>
       </w:pPr>
       <w:rPr>
-        <w:rFonts w:ascii="Symbol" w:hAnsi="Symbol" w:hint="default"/>
+        <w:rFonts w:hint="default" w:ascii="Symbol" w:hAnsi="Symbol"/>
       </w:rPr>
     </w:lvl>
     <w:lvl w:ilvl="1" w:tplc="04100003" w:tentative="1">
@@ -8944,7 +10669,7 @@
         <w:ind w:left="2160" w:hanging="360"/>
       </w:pPr>
       <w:rPr>
-        <w:rFonts w:ascii="Courier New" w:hAnsi="Courier New" w:cs="Courier New" w:hint="default"/>
+        <w:rFonts w:hint="default" w:ascii="Courier New" w:hAnsi="Courier New" w:cs="Courier New"/>
       </w:rPr>
     </w:lvl>
     <w:lvl w:ilvl="2" w:tplc="04100005" w:tentative="1">
@@ -8956,7 +10681,7 @@
         <w:ind w:left="2880" w:hanging="360"/>
       </w:pPr>
       <w:rPr>
-        <w:rFonts w:ascii="Wingdings" w:hAnsi="Wingdings" w:hint="default"/>
+        <w:rFonts w:hint="default" w:ascii="Wingdings" w:hAnsi="Wingdings"/>
       </w:rPr>
     </w:lvl>
     <w:lvl w:ilvl="3" w:tplc="04100001" w:tentative="1">
@@ -8968,7 +10693,7 @@
         <w:ind w:left="3600" w:hanging="360"/>
       </w:pPr>
       <w:rPr>
-        <w:rFonts w:ascii="Symbol" w:hAnsi="Symbol" w:hint="default"/>
+        <w:rFonts w:hint="default" w:ascii="Symbol" w:hAnsi="Symbol"/>
       </w:rPr>
     </w:lvl>
     <w:lvl w:ilvl="4" w:tplc="04100003" w:tentative="1">
@@ -8980,7 +10705,7 @@
         <w:ind w:left="4320" w:hanging="360"/>
       </w:pPr>
       <w:rPr>
-        <w:rFonts w:ascii="Courier New" w:hAnsi="Courier New" w:cs="Courier New" w:hint="default"/>
+        <w:rFonts w:hint="default" w:ascii="Courier New" w:hAnsi="Courier New" w:cs="Courier New"/>
       </w:rPr>
     </w:lvl>
     <w:lvl w:ilvl="5" w:tplc="04100005" w:tentative="1">
@@ -8992,7 +10717,7 @@
         <w:ind w:left="5040" w:hanging="360"/>
       </w:pPr>
       <w:rPr>
-        <w:rFonts w:ascii="Wingdings" w:hAnsi="Wingdings" w:hint="default"/>
+        <w:rFonts w:hint="default" w:ascii="Wingdings" w:hAnsi="Wingdings"/>
       </w:rPr>
     </w:lvl>
     <w:lvl w:ilvl="6" w:tplc="04100001" w:tentative="1">
@@ -9004,7 +10729,7 @@
         <w:ind w:left="5760" w:hanging="360"/>
       </w:pPr>
       <w:rPr>
-        <w:rFonts w:ascii="Symbol" w:hAnsi="Symbol" w:hint="default"/>
+        <w:rFonts w:hint="default" w:ascii="Symbol" w:hAnsi="Symbol"/>
       </w:rPr>
     </w:lvl>
     <w:lvl w:ilvl="7" w:tplc="04100003" w:tentative="1">
@@ -9016,7 +10741,7 @@
         <w:ind w:left="6480" w:hanging="360"/>
       </w:pPr>
       <w:rPr>
-        <w:rFonts w:ascii="Courier New" w:hAnsi="Courier New" w:cs="Courier New" w:hint="default"/>
+        <w:rFonts w:hint="default" w:ascii="Courier New" w:hAnsi="Courier New" w:cs="Courier New"/>
       </w:rPr>
     </w:lvl>
     <w:lvl w:ilvl="8" w:tplc="04100005" w:tentative="1">
@@ -9028,7 +10753,7 @@
         <w:ind w:left="7200" w:hanging="360"/>
       </w:pPr>
       <w:rPr>
-        <w:rFonts w:ascii="Wingdings" w:hAnsi="Wingdings" w:hint="default"/>
+        <w:rFonts w:hint="default" w:ascii="Wingdings" w:hAnsi="Wingdings"/>
       </w:rPr>
     </w:lvl>
   </w:abstractNum>
@@ -9045,7 +10770,7 @@
         <w:ind w:left="2136" w:hanging="360"/>
       </w:pPr>
       <w:rPr>
-        <w:rFonts w:ascii="Symbol" w:hAnsi="Symbol" w:hint="default"/>
+        <w:rFonts w:hint="default" w:ascii="Symbol" w:hAnsi="Symbol"/>
       </w:rPr>
     </w:lvl>
     <w:lvl w:ilvl="1" w:tplc="04100003" w:tentative="1">
@@ -9057,7 +10782,7 @@
         <w:ind w:left="2856" w:hanging="360"/>
       </w:pPr>
       <w:rPr>
-        <w:rFonts w:ascii="Courier New" w:hAnsi="Courier New" w:cs="Courier New" w:hint="default"/>
+        <w:rFonts w:hint="default" w:ascii="Courier New" w:hAnsi="Courier New" w:cs="Courier New"/>
       </w:rPr>
     </w:lvl>
     <w:lvl w:ilvl="2" w:tplc="04100005" w:tentative="1">
@@ -9069,7 +10794,7 @@
         <w:ind w:left="3576" w:hanging="360"/>
       </w:pPr>
       <w:rPr>
-        <w:rFonts w:ascii="Wingdings" w:hAnsi="Wingdings" w:hint="default"/>
+        <w:rFonts w:hint="default" w:ascii="Wingdings" w:hAnsi="Wingdings"/>
       </w:rPr>
     </w:lvl>
     <w:lvl w:ilvl="3" w:tplc="04100001" w:tentative="1">
@@ -9081,7 +10806,7 @@
         <w:ind w:left="4296" w:hanging="360"/>
       </w:pPr>
       <w:rPr>
-        <w:rFonts w:ascii="Symbol" w:hAnsi="Symbol" w:hint="default"/>
+        <w:rFonts w:hint="default" w:ascii="Symbol" w:hAnsi="Symbol"/>
       </w:rPr>
     </w:lvl>
     <w:lvl w:ilvl="4" w:tplc="04100003" w:tentative="1">
@@ -9093,7 +10818,7 @@
         <w:ind w:left="5016" w:hanging="360"/>
       </w:pPr>
       <w:rPr>
-        <w:rFonts w:ascii="Courier New" w:hAnsi="Courier New" w:cs="Courier New" w:hint="default"/>
+        <w:rFonts w:hint="default" w:ascii="Courier New" w:hAnsi="Courier New" w:cs="Courier New"/>
       </w:rPr>
     </w:lvl>
     <w:lvl w:ilvl="5" w:tplc="04100005" w:tentative="1">
@@ -9105,7 +10830,7 @@
         <w:ind w:left="5736" w:hanging="360"/>
       </w:pPr>
       <w:rPr>
-        <w:rFonts w:ascii="Wingdings" w:hAnsi="Wingdings" w:hint="default"/>
+        <w:rFonts w:hint="default" w:ascii="Wingdings" w:hAnsi="Wingdings"/>
       </w:rPr>
     </w:lvl>
     <w:lvl w:ilvl="6" w:tplc="04100001" w:tentative="1">
@@ -9117,7 +10842,7 @@
         <w:ind w:left="6456" w:hanging="360"/>
       </w:pPr>
       <w:rPr>
-        <w:rFonts w:ascii="Symbol" w:hAnsi="Symbol" w:hint="default"/>
+        <w:rFonts w:hint="default" w:ascii="Symbol" w:hAnsi="Symbol"/>
       </w:rPr>
     </w:lvl>
     <w:lvl w:ilvl="7" w:tplc="04100003" w:tentative="1">
@@ -9129,7 +10854,7 @@
         <w:ind w:left="7176" w:hanging="360"/>
       </w:pPr>
       <w:rPr>
-        <w:rFonts w:ascii="Courier New" w:hAnsi="Courier New" w:cs="Courier New" w:hint="default"/>
+        <w:rFonts w:hint="default" w:ascii="Courier New" w:hAnsi="Courier New" w:cs="Courier New"/>
       </w:rPr>
     </w:lvl>
     <w:lvl w:ilvl="8" w:tplc="04100005" w:tentative="1">
@@ -9141,10 +10866,13 @@
         <w:ind w:left="7896" w:hanging="360"/>
       </w:pPr>
       <w:rPr>
-        <w:rFonts w:ascii="Wingdings" w:hAnsi="Wingdings" w:hint="default"/>
+        <w:rFonts w:hint="default" w:ascii="Wingdings" w:hAnsi="Wingdings"/>
       </w:rPr>
     </w:lvl>
   </w:abstractNum>
+  <w:num w:numId="24">
+    <w:abstractNumId w:val="23"/>
+  </w:num>
   <w:num w:numId="1">
     <w:abstractNumId w:val="7"/>
   </w:num>
@@ -9218,11 +10946,11 @@
 </file>
 
 <file path=word/styles.xml><?xml version="1.0" encoding="utf-8"?>
-<w:styles xmlns:mc="http://schemas.openxmlformats.org/markup-compatibility/2006" xmlns:r="http://schemas.openxmlformats.org/officeDocument/2006/relationships" xmlns:w="http://schemas.openxmlformats.org/wordprocessingml/2006/main" xmlns:w14="http://schemas.microsoft.com/office/word/2010/wordml" xmlns:w15="http://schemas.microsoft.com/office/word/2012/wordml" xmlns:w16cid="http://schemas.microsoft.com/office/word/2016/wordml/cid" xmlns:w16se="http://schemas.microsoft.com/office/word/2015/wordml/symex" mc:Ignorable="w14 w15 w16se w16cid">
+<w:styles xmlns:wp14="http://schemas.microsoft.com/office/word/2010/wordprocessingDrawing" xmlns:mc="http://schemas.openxmlformats.org/markup-compatibility/2006" xmlns:r="http://schemas.openxmlformats.org/officeDocument/2006/relationships" xmlns:w="http://schemas.openxmlformats.org/wordprocessingml/2006/main" xmlns:w14="http://schemas.microsoft.com/office/word/2010/wordml" xmlns:w15="http://schemas.microsoft.com/office/word/2012/wordml" xmlns:w16cid="http://schemas.microsoft.com/office/word/2016/wordml/cid" xmlns:w16se="http://schemas.microsoft.com/office/word/2015/wordml/symex" mc:Ignorable="w14 w15 w16se w16cid wp14">
   <w:docDefaults>
     <w:rPrDefault>
       <w:rPr>
-        <w:rFonts w:asciiTheme="minorHAnsi" w:eastAsiaTheme="minorEastAsia" w:hAnsiTheme="minorHAnsi" w:cstheme="minorBidi"/>
+        <w:rFonts w:asciiTheme="minorHAnsi" w:hAnsiTheme="minorHAnsi" w:eastAsiaTheme="minorEastAsia" w:cstheme="minorBidi"/>
         <w:sz w:val="21"/>
         <w:szCs w:val="21"/>
         <w:lang w:val="it-IT" w:eastAsia="en-US" w:bidi="ar-SA"/>
@@ -9237,14 +10965,14 @@
   <w:latentStyles w:defLockedState="0" w:defUIPriority="99" w:defSemiHidden="0" w:defUnhideWhenUsed="0" w:defQFormat="0" w:count="377">
     <w:lsdException w:name="Normal" w:uiPriority="0" w:qFormat="1"/>
     <w:lsdException w:name="heading 1" w:uiPriority="9" w:qFormat="1"/>
-    <w:lsdException w:name="heading 2" w:semiHidden="1" w:uiPriority="9" w:unhideWhenUsed="1" w:qFormat="1"/>
-    <w:lsdException w:name="heading 3" w:semiHidden="1" w:uiPriority="9" w:unhideWhenUsed="1" w:qFormat="1"/>
-    <w:lsdException w:name="heading 4" w:semiHidden="1" w:uiPriority="9" w:unhideWhenUsed="1" w:qFormat="1"/>
-    <w:lsdException w:name="heading 5" w:semiHidden="1" w:uiPriority="9" w:unhideWhenUsed="1" w:qFormat="1"/>
-    <w:lsdException w:name="heading 6" w:semiHidden="1" w:uiPriority="9" w:unhideWhenUsed="1" w:qFormat="1"/>
-    <w:lsdException w:name="heading 7" w:semiHidden="1" w:uiPriority="9" w:unhideWhenUsed="1" w:qFormat="1"/>
-    <w:lsdException w:name="heading 8" w:semiHidden="1" w:uiPriority="9" w:unhideWhenUsed="1" w:qFormat="1"/>
-    <w:lsdException w:name="heading 9" w:semiHidden="1" w:uiPriority="9" w:unhideWhenUsed="1" w:qFormat="1"/>
+    <w:lsdException w:name="heading 2" w:uiPriority="9" w:semiHidden="1" w:unhideWhenUsed="1" w:qFormat="1"/>
+    <w:lsdException w:name="heading 3" w:uiPriority="9" w:semiHidden="1" w:unhideWhenUsed="1" w:qFormat="1"/>
+    <w:lsdException w:name="heading 4" w:uiPriority="9" w:semiHidden="1" w:unhideWhenUsed="1" w:qFormat="1"/>
+    <w:lsdException w:name="heading 5" w:uiPriority="9" w:semiHidden="1" w:unhideWhenUsed="1" w:qFormat="1"/>
+    <w:lsdException w:name="heading 6" w:uiPriority="9" w:semiHidden="1" w:unhideWhenUsed="1" w:qFormat="1"/>
+    <w:lsdException w:name="heading 7" w:uiPriority="9" w:semiHidden="1" w:unhideWhenUsed="1" w:qFormat="1"/>
+    <w:lsdException w:name="heading 8" w:uiPriority="9" w:semiHidden="1" w:unhideWhenUsed="1" w:qFormat="1"/>
+    <w:lsdException w:name="heading 9" w:uiPriority="9" w:semiHidden="1" w:unhideWhenUsed="1" w:qFormat="1"/>
     <w:lsdException w:name="index 1" w:semiHidden="1" w:unhideWhenUsed="1"/>
     <w:lsdException w:name="index 2" w:semiHidden="1" w:unhideWhenUsed="1"/>
     <w:lsdException w:name="index 3" w:semiHidden="1" w:unhideWhenUsed="1"/>
@@ -9254,22 +10982,22 @@
     <w:lsdException w:name="index 7" w:semiHidden="1" w:unhideWhenUsed="1"/>
     <w:lsdException w:name="index 8" w:semiHidden="1" w:unhideWhenUsed="1"/>
     <w:lsdException w:name="index 9" w:semiHidden="1" w:unhideWhenUsed="1"/>
-    <w:lsdException w:name="toc 1" w:semiHidden="1" w:uiPriority="39" w:unhideWhenUsed="1"/>
-    <w:lsdException w:name="toc 2" w:semiHidden="1" w:uiPriority="39" w:unhideWhenUsed="1"/>
-    <w:lsdException w:name="toc 3" w:semiHidden="1" w:uiPriority="39" w:unhideWhenUsed="1"/>
-    <w:lsdException w:name="toc 4" w:semiHidden="1" w:uiPriority="39" w:unhideWhenUsed="1"/>
-    <w:lsdException w:name="toc 5" w:semiHidden="1" w:uiPriority="39" w:unhideWhenUsed="1"/>
-    <w:lsdException w:name="toc 6" w:semiHidden="1" w:uiPriority="39" w:unhideWhenUsed="1"/>
-    <w:lsdException w:name="toc 7" w:semiHidden="1" w:uiPriority="39" w:unhideWhenUsed="1"/>
-    <w:lsdException w:name="toc 8" w:semiHidden="1" w:uiPriority="39" w:unhideWhenUsed="1"/>
-    <w:lsdException w:name="toc 9" w:semiHidden="1" w:uiPriority="39" w:unhideWhenUsed="1"/>
+    <w:lsdException w:name="toc 1" w:uiPriority="39" w:semiHidden="1" w:unhideWhenUsed="1"/>
+    <w:lsdException w:name="toc 2" w:uiPriority="39" w:semiHidden="1" w:unhideWhenUsed="1"/>
+    <w:lsdException w:name="toc 3" w:uiPriority="39" w:semiHidden="1" w:unhideWhenUsed="1"/>
+    <w:lsdException w:name="toc 4" w:uiPriority="39" w:semiHidden="1" w:unhideWhenUsed="1"/>
+    <w:lsdException w:name="toc 5" w:uiPriority="39" w:semiHidden="1" w:unhideWhenUsed="1"/>
+    <w:lsdException w:name="toc 6" w:uiPriority="39" w:semiHidden="1" w:unhideWhenUsed="1"/>
+    <w:lsdException w:name="toc 7" w:uiPriority="39" w:semiHidden="1" w:unhideWhenUsed="1"/>
+    <w:lsdException w:name="toc 8" w:uiPriority="39" w:semiHidden="1" w:unhideWhenUsed="1"/>
+    <w:lsdException w:name="toc 9" w:uiPriority="39" w:semiHidden="1" w:unhideWhenUsed="1"/>
     <w:lsdException w:name="Normal Indent" w:semiHidden="1" w:unhideWhenUsed="1"/>
     <w:lsdException w:name="footnote text" w:semiHidden="1" w:unhideWhenUsed="1"/>
     <w:lsdException w:name="annotation text" w:semiHidden="1" w:unhideWhenUsed="1"/>
     <w:lsdException w:name="header" w:semiHidden="1" w:unhideWhenUsed="1"/>
     <w:lsdException w:name="footer" w:semiHidden="1" w:unhideWhenUsed="1"/>
     <w:lsdException w:name="index heading" w:semiHidden="1" w:unhideWhenUsed="1"/>
-    <w:lsdException w:name="caption" w:semiHidden="1" w:uiPriority="35" w:unhideWhenUsed="1" w:qFormat="1"/>
+    <w:lsdException w:name="caption" w:uiPriority="35" w:semiHidden="1" w:unhideWhenUsed="1" w:qFormat="1"/>
     <w:lsdException w:name="table of figures" w:semiHidden="1" w:unhideWhenUsed="1"/>
     <w:lsdException w:name="envelope address" w:semiHidden="1" w:unhideWhenUsed="1"/>
     <w:lsdException w:name="envelope return" w:semiHidden="1" w:unhideWhenUsed="1"/>
@@ -9300,7 +11028,7 @@
     <w:lsdException w:name="Title" w:uiPriority="1" w:qFormat="1"/>
     <w:lsdException w:name="Closing" w:semiHidden="1" w:unhideWhenUsed="1"/>
     <w:lsdException w:name="Signature" w:semiHidden="1" w:unhideWhenUsed="1"/>
-    <w:lsdException w:name="Default Paragraph Font" w:semiHidden="1" w:uiPriority="1" w:unhideWhenUsed="1"/>
+    <w:lsdException w:name="Default Paragraph Font" w:uiPriority="1" w:semiHidden="1" w:unhideWhenUsed="1"/>
     <w:lsdException w:name="Body Text" w:semiHidden="1" w:unhideWhenUsed="1"/>
     <w:lsdException w:name="Body Text Indent" w:semiHidden="1" w:unhideWhenUsed="1"/>
     <w:lsdException w:name="List Continue" w:semiHidden="1" w:unhideWhenUsed="1"/>
@@ -9497,8 +11225,8 @@
     <w:lsdException w:name="Subtle Reference" w:uiPriority="31" w:qFormat="1"/>
     <w:lsdException w:name="Intense Reference" w:uiPriority="32" w:qFormat="1"/>
     <w:lsdException w:name="Book Title" w:uiPriority="33" w:qFormat="1"/>
-    <w:lsdException w:name="Bibliography" w:semiHidden="1" w:uiPriority="37" w:unhideWhenUsed="1"/>
-    <w:lsdException w:name="TOC Heading" w:semiHidden="1" w:uiPriority="39" w:unhideWhenUsed="1" w:qFormat="1"/>
+    <w:lsdException w:name="Bibliography" w:uiPriority="37" w:semiHidden="1" w:unhideWhenUsed="1"/>
+    <w:lsdException w:name="TOC Heading" w:uiPriority="39" w:semiHidden="1" w:unhideWhenUsed="1" w:qFormat="1"/>
     <w:lsdException w:name="Plain Table 1" w:uiPriority="41"/>
     <w:lsdException w:name="Plain Table 2" w:uiPriority="42"/>
     <w:lsdException w:name="Plain Table 3" w:uiPriority="43"/>
@@ -9610,7 +11338,7 @@
     <w:lsdException w:name="Smart Link" w:semiHidden="1" w:unhideWhenUsed="1"/>
     <w:lsdException w:name="Smart Link Error" w:semiHidden="1" w:unhideWhenUsed="1"/>
   </w:latentStyles>
-  <w:style w:type="paragraph" w:default="1" w:styleId="Normale">
+  <w:style w:type="paragraph" w:styleId="Normale" w:default="1">
     <w:name w:val="Normal"/>
     <w:qFormat/>
     <w:rsid w:val="009A56D2"/>
@@ -9627,13 +11355,13 @@
       <w:keepNext/>
       <w:keepLines/>
       <w:pBdr>
-        <w:bottom w:val="single" w:sz="4" w:space="1" w:color="4472C4" w:themeColor="accent1"/>
+        <w:bottom w:val="single" w:color="4472C4" w:themeColor="accent1" w:sz="4" w:space="1"/>
       </w:pBdr>
       <w:spacing w:before="400" w:after="40" w:line="240" w:lineRule="auto"/>
       <w:outlineLvl w:val="0"/>
     </w:pPr>
     <w:rPr>
-      <w:rFonts w:asciiTheme="majorHAnsi" w:eastAsiaTheme="majorEastAsia" w:hAnsiTheme="majorHAnsi" w:cstheme="majorBidi"/>
+      <w:rFonts w:asciiTheme="majorHAnsi" w:hAnsiTheme="majorHAnsi" w:eastAsiaTheme="majorEastAsia" w:cstheme="majorBidi"/>
       <w:color w:val="2F5496" w:themeColor="accent1" w:themeShade="BF"/>
       <w:sz w:val="36"/>
       <w:szCs w:val="36"/>
@@ -9655,7 +11383,7 @@
       <w:outlineLvl w:val="1"/>
     </w:pPr>
     <w:rPr>
-      <w:rFonts w:asciiTheme="majorHAnsi" w:eastAsiaTheme="majorEastAsia" w:hAnsiTheme="majorHAnsi" w:cstheme="majorBidi"/>
+      <w:rFonts w:asciiTheme="majorHAnsi" w:hAnsiTheme="majorHAnsi" w:eastAsiaTheme="majorEastAsia" w:cstheme="majorBidi"/>
       <w:color w:val="2F5496" w:themeColor="accent1" w:themeShade="BF"/>
       <w:sz w:val="28"/>
       <w:szCs w:val="28"/>
@@ -9677,7 +11405,7 @@
       <w:outlineLvl w:val="2"/>
     </w:pPr>
     <w:rPr>
-      <w:rFonts w:asciiTheme="majorHAnsi" w:eastAsiaTheme="majorEastAsia" w:hAnsiTheme="majorHAnsi" w:cstheme="majorBidi"/>
+      <w:rFonts w:asciiTheme="majorHAnsi" w:hAnsiTheme="majorHAnsi" w:eastAsiaTheme="majorEastAsia" w:cstheme="majorBidi"/>
       <w:color w:val="7C9CD6"/>
       <w:sz w:val="26"/>
       <w:szCs w:val="26"/>
@@ -9700,7 +11428,7 @@
       <w:outlineLvl w:val="3"/>
     </w:pPr>
     <w:rPr>
-      <w:rFonts w:asciiTheme="majorHAnsi" w:eastAsiaTheme="majorEastAsia" w:hAnsiTheme="majorHAnsi" w:cstheme="majorBidi"/>
+      <w:rFonts w:asciiTheme="majorHAnsi" w:hAnsiTheme="majorHAnsi" w:eastAsiaTheme="majorEastAsia" w:cstheme="majorBidi"/>
       <w:sz w:val="24"/>
       <w:szCs w:val="24"/>
     </w:rPr>
@@ -9722,7 +11450,7 @@
       <w:outlineLvl w:val="4"/>
     </w:pPr>
     <w:rPr>
-      <w:rFonts w:asciiTheme="majorHAnsi" w:eastAsiaTheme="majorEastAsia" w:hAnsiTheme="majorHAnsi" w:cstheme="majorBidi"/>
+      <w:rFonts w:asciiTheme="majorHAnsi" w:hAnsiTheme="majorHAnsi" w:eastAsiaTheme="majorEastAsia" w:cstheme="majorBidi"/>
       <w:i/>
       <w:iCs/>
       <w:sz w:val="22"/>
@@ -9746,7 +11474,7 @@
       <w:outlineLvl w:val="5"/>
     </w:pPr>
     <w:rPr>
-      <w:rFonts w:asciiTheme="majorHAnsi" w:eastAsiaTheme="majorEastAsia" w:hAnsiTheme="majorHAnsi" w:cstheme="majorBidi"/>
+      <w:rFonts w:asciiTheme="majorHAnsi" w:hAnsiTheme="majorHAnsi" w:eastAsiaTheme="majorEastAsia" w:cstheme="majorBidi"/>
       <w:color w:val="595959" w:themeColor="text1" w:themeTint="A6"/>
     </w:rPr>
   </w:style>
@@ -9767,7 +11495,7 @@
       <w:outlineLvl w:val="6"/>
     </w:pPr>
     <w:rPr>
-      <w:rFonts w:asciiTheme="majorHAnsi" w:eastAsiaTheme="majorEastAsia" w:hAnsiTheme="majorHAnsi" w:cstheme="majorBidi"/>
+      <w:rFonts w:asciiTheme="majorHAnsi" w:hAnsiTheme="majorHAnsi" w:eastAsiaTheme="majorEastAsia" w:cstheme="majorBidi"/>
       <w:i/>
       <w:iCs/>
       <w:color w:val="595959" w:themeColor="text1" w:themeTint="A6"/>
@@ -9790,7 +11518,7 @@
       <w:outlineLvl w:val="7"/>
     </w:pPr>
     <w:rPr>
-      <w:rFonts w:asciiTheme="majorHAnsi" w:eastAsiaTheme="majorEastAsia" w:hAnsiTheme="majorHAnsi" w:cstheme="majorBidi"/>
+      <w:rFonts w:asciiTheme="majorHAnsi" w:hAnsiTheme="majorHAnsi" w:eastAsiaTheme="majorEastAsia" w:cstheme="majorBidi"/>
       <w:smallCaps/>
       <w:color w:val="595959" w:themeColor="text1" w:themeTint="A6"/>
     </w:rPr>
@@ -9812,20 +11540,20 @@
       <w:outlineLvl w:val="8"/>
     </w:pPr>
     <w:rPr>
-      <w:rFonts w:asciiTheme="majorHAnsi" w:eastAsiaTheme="majorEastAsia" w:hAnsiTheme="majorHAnsi" w:cstheme="majorBidi"/>
+      <w:rFonts w:asciiTheme="majorHAnsi" w:hAnsiTheme="majorHAnsi" w:eastAsiaTheme="majorEastAsia" w:cstheme="majorBidi"/>
       <w:i/>
       <w:iCs/>
       <w:smallCaps/>
       <w:color w:val="595959" w:themeColor="text1" w:themeTint="A6"/>
     </w:rPr>
   </w:style>
-  <w:style w:type="character" w:default="1" w:styleId="Carpredefinitoparagrafo">
+  <w:style w:type="character" w:styleId="Carpredefinitoparagrafo" w:default="1">
     <w:name w:val="Default Paragraph Font"/>
     <w:uiPriority w:val="1"/>
     <w:semiHidden/>
     <w:unhideWhenUsed/>
   </w:style>
-  <w:style w:type="table" w:default="1" w:styleId="Tabellanormale">
+  <w:style w:type="table" w:styleId="Tabellanormale" w:default="1">
     <w:name w:val="Normal Table"/>
     <w:uiPriority w:val="99"/>
     <w:semiHidden/>
@@ -9840,52 +11568,52 @@
       </w:tblCellMar>
     </w:tblPr>
   </w:style>
-  <w:style w:type="numbering" w:default="1" w:styleId="Nessunelenco">
+  <w:style w:type="numbering" w:styleId="Nessunelenco" w:default="1">
     <w:name w:val="No List"/>
     <w:uiPriority w:val="99"/>
     <w:semiHidden/>
     <w:unhideWhenUsed/>
   </w:style>
-  <w:style w:type="character" w:customStyle="1" w:styleId="Titolo1Carattere">
+  <w:style w:type="character" w:styleId="Titolo1Carattere" w:customStyle="1">
     <w:name w:val="Titolo 1 Carattere"/>
     <w:basedOn w:val="Carpredefinitoparagrafo"/>
     <w:link w:val="Titolo1"/>
     <w:uiPriority w:val="9"/>
     <w:rsid w:val="009A56D2"/>
     <w:rPr>
-      <w:rFonts w:asciiTheme="majorHAnsi" w:eastAsiaTheme="majorEastAsia" w:hAnsiTheme="majorHAnsi" w:cstheme="majorBidi"/>
+      <w:rFonts w:asciiTheme="majorHAnsi" w:hAnsiTheme="majorHAnsi" w:eastAsiaTheme="majorEastAsia" w:cstheme="majorBidi"/>
       <w:color w:val="2F5496" w:themeColor="accent1" w:themeShade="BF"/>
       <w:sz w:val="36"/>
       <w:szCs w:val="36"/>
     </w:rPr>
   </w:style>
-  <w:style w:type="character" w:customStyle="1" w:styleId="Titolo2Carattere">
+  <w:style w:type="character" w:styleId="Titolo2Carattere" w:customStyle="1">
     <w:name w:val="Titolo 2 Carattere"/>
     <w:basedOn w:val="Carpredefinitoparagrafo"/>
     <w:link w:val="Titolo2"/>
     <w:uiPriority w:val="9"/>
     <w:rsid w:val="009A56D2"/>
     <w:rPr>
-      <w:rFonts w:asciiTheme="majorHAnsi" w:eastAsiaTheme="majorEastAsia" w:hAnsiTheme="majorHAnsi" w:cstheme="majorBidi"/>
+      <w:rFonts w:asciiTheme="majorHAnsi" w:hAnsiTheme="majorHAnsi" w:eastAsiaTheme="majorEastAsia" w:cstheme="majorBidi"/>
       <w:color w:val="2F5496" w:themeColor="accent1" w:themeShade="BF"/>
       <w:sz w:val="28"/>
       <w:szCs w:val="28"/>
     </w:rPr>
   </w:style>
-  <w:style w:type="character" w:customStyle="1" w:styleId="Titolo3Carattere">
+  <w:style w:type="character" w:styleId="Titolo3Carattere" w:customStyle="1">
     <w:name w:val="Titolo 3 Carattere"/>
     <w:basedOn w:val="Carpredefinitoparagrafo"/>
     <w:link w:val="Titolo3"/>
     <w:uiPriority w:val="9"/>
     <w:rsid w:val="00941E53"/>
     <w:rPr>
-      <w:rFonts w:asciiTheme="majorHAnsi" w:eastAsiaTheme="majorEastAsia" w:hAnsiTheme="majorHAnsi" w:cstheme="majorBidi"/>
+      <w:rFonts w:asciiTheme="majorHAnsi" w:hAnsiTheme="majorHAnsi" w:eastAsiaTheme="majorEastAsia" w:cstheme="majorBidi"/>
       <w:color w:val="7C9CD6"/>
       <w:sz w:val="26"/>
       <w:szCs w:val="26"/>
     </w:rPr>
   </w:style>
-  <w:style w:type="character" w:customStyle="1" w:styleId="Titolo4Carattere">
+  <w:style w:type="character" w:styleId="Titolo4Carattere" w:customStyle="1">
     <w:name w:val="Titolo 4 Carattere"/>
     <w:basedOn w:val="Carpredefinitoparagrafo"/>
     <w:link w:val="Titolo4"/>
@@ -9893,12 +11621,12 @@
     <w:semiHidden/>
     <w:rsid w:val="009A56D2"/>
     <w:rPr>
-      <w:rFonts w:asciiTheme="majorHAnsi" w:eastAsiaTheme="majorEastAsia" w:hAnsiTheme="majorHAnsi" w:cstheme="majorBidi"/>
+      <w:rFonts w:asciiTheme="majorHAnsi" w:hAnsiTheme="majorHAnsi" w:eastAsiaTheme="majorEastAsia" w:cstheme="majorBidi"/>
       <w:sz w:val="24"/>
       <w:szCs w:val="24"/>
     </w:rPr>
   </w:style>
-  <w:style w:type="character" w:customStyle="1" w:styleId="Titolo5Carattere">
+  <w:style w:type="character" w:styleId="Titolo5Carattere" w:customStyle="1">
     <w:name w:val="Titolo 5 Carattere"/>
     <w:basedOn w:val="Carpredefinitoparagrafo"/>
     <w:link w:val="Titolo5"/>
@@ -9906,14 +11634,14 @@
     <w:semiHidden/>
     <w:rsid w:val="009A56D2"/>
     <w:rPr>
-      <w:rFonts w:asciiTheme="majorHAnsi" w:eastAsiaTheme="majorEastAsia" w:hAnsiTheme="majorHAnsi" w:cstheme="majorBidi"/>
+      <w:rFonts w:asciiTheme="majorHAnsi" w:hAnsiTheme="majorHAnsi" w:eastAsiaTheme="majorEastAsia" w:cstheme="majorBidi"/>
       <w:i/>
       <w:iCs/>
       <w:sz w:val="22"/>
       <w:szCs w:val="22"/>
     </w:rPr>
   </w:style>
-  <w:style w:type="character" w:customStyle="1" w:styleId="Titolo6Carattere">
+  <w:style w:type="character" w:styleId="Titolo6Carattere" w:customStyle="1">
     <w:name w:val="Titolo 6 Carattere"/>
     <w:basedOn w:val="Carpredefinitoparagrafo"/>
     <w:link w:val="Titolo6"/>
@@ -9921,11 +11649,11 @@
     <w:semiHidden/>
     <w:rsid w:val="009A56D2"/>
     <w:rPr>
-      <w:rFonts w:asciiTheme="majorHAnsi" w:eastAsiaTheme="majorEastAsia" w:hAnsiTheme="majorHAnsi" w:cstheme="majorBidi"/>
+      <w:rFonts w:asciiTheme="majorHAnsi" w:hAnsiTheme="majorHAnsi" w:eastAsiaTheme="majorEastAsia" w:cstheme="majorBidi"/>
       <w:color w:val="595959" w:themeColor="text1" w:themeTint="A6"/>
     </w:rPr>
   </w:style>
-  <w:style w:type="character" w:customStyle="1" w:styleId="Titolo7Carattere">
+  <w:style w:type="character" w:styleId="Titolo7Carattere" w:customStyle="1">
     <w:name w:val="Titolo 7 Carattere"/>
     <w:basedOn w:val="Carpredefinitoparagrafo"/>
     <w:link w:val="Titolo7"/>
@@ -9933,13 +11661,13 @@
     <w:semiHidden/>
     <w:rsid w:val="009A56D2"/>
     <w:rPr>
-      <w:rFonts w:asciiTheme="majorHAnsi" w:eastAsiaTheme="majorEastAsia" w:hAnsiTheme="majorHAnsi" w:cstheme="majorBidi"/>
+      <w:rFonts w:asciiTheme="majorHAnsi" w:hAnsiTheme="majorHAnsi" w:eastAsiaTheme="majorEastAsia" w:cstheme="majorBidi"/>
       <w:i/>
       <w:iCs/>
       <w:color w:val="595959" w:themeColor="text1" w:themeTint="A6"/>
     </w:rPr>
   </w:style>
-  <w:style w:type="character" w:customStyle="1" w:styleId="Titolo8Carattere">
+  <w:style w:type="character" w:styleId="Titolo8Carattere" w:customStyle="1">
     <w:name w:val="Titolo 8 Carattere"/>
     <w:basedOn w:val="Carpredefinitoparagrafo"/>
     <w:link w:val="Titolo8"/>
@@ -9947,12 +11675,12 @@
     <w:semiHidden/>
     <w:rsid w:val="009A56D2"/>
     <w:rPr>
-      <w:rFonts w:asciiTheme="majorHAnsi" w:eastAsiaTheme="majorEastAsia" w:hAnsiTheme="majorHAnsi" w:cstheme="majorBidi"/>
+      <w:rFonts w:asciiTheme="majorHAnsi" w:hAnsiTheme="majorHAnsi" w:eastAsiaTheme="majorEastAsia" w:cstheme="majorBidi"/>
       <w:smallCaps/>
       <w:color w:val="595959" w:themeColor="text1" w:themeTint="A6"/>
     </w:rPr>
   </w:style>
-  <w:style w:type="character" w:customStyle="1" w:styleId="Titolo9Carattere">
+  <w:style w:type="character" w:styleId="Titolo9Carattere" w:customStyle="1">
     <w:name w:val="Titolo 9 Carattere"/>
     <w:basedOn w:val="Carpredefinitoparagrafo"/>
     <w:link w:val="Titolo9"/>
@@ -9960,7 +11688,7 @@
     <w:semiHidden/>
     <w:rsid w:val="009A56D2"/>
     <w:rPr>
-      <w:rFonts w:asciiTheme="majorHAnsi" w:eastAsiaTheme="majorEastAsia" w:hAnsiTheme="majorHAnsi" w:cstheme="majorBidi"/>
+      <w:rFonts w:asciiTheme="majorHAnsi" w:hAnsiTheme="majorHAnsi" w:eastAsiaTheme="majorEastAsia" w:cstheme="majorBidi"/>
       <w:i/>
       <w:iCs/>
       <w:smallCaps/>
@@ -10000,21 +11728,21 @@
       <w:contextualSpacing/>
     </w:pPr>
     <w:rPr>
-      <w:rFonts w:asciiTheme="majorHAnsi" w:eastAsiaTheme="majorEastAsia" w:hAnsiTheme="majorHAnsi" w:cstheme="majorBidi"/>
+      <w:rFonts w:asciiTheme="majorHAnsi" w:hAnsiTheme="majorHAnsi" w:eastAsiaTheme="majorEastAsia" w:cstheme="majorBidi"/>
       <w:color w:val="2F5496" w:themeColor="accent1" w:themeShade="BF"/>
       <w:spacing w:val="-7"/>
       <w:sz w:val="80"/>
       <w:szCs w:val="80"/>
     </w:rPr>
   </w:style>
-  <w:style w:type="character" w:customStyle="1" w:styleId="TitoloCarattere">
+  <w:style w:type="character" w:styleId="TitoloCarattere" w:customStyle="1">
     <w:name w:val="Titolo Carattere"/>
     <w:basedOn w:val="Carpredefinitoparagrafo"/>
     <w:link w:val="Titolo